--- a/משימות.docx
+++ b/משימות.docx
@@ -1,6 +1,6 @@
 
 <file path=word/document.xml><?xml version="1.0" encoding="utf-8"?>
-<w:document xmlns:wpc="http://schemas.microsoft.com/office/word/2010/wordprocessingCanvas" xmlns:cx="http://schemas.microsoft.com/office/drawing/2014/chartex" xmlns:cx1="http://schemas.microsoft.com/office/drawing/2015/9/8/chartex" xmlns:cx2="http://schemas.microsoft.com/office/drawing/2015/10/21/chartex" xmlns:cx3="http://schemas.microsoft.com/office/drawing/2016/5/9/chartex" xmlns:cx4="http://schemas.microsoft.com/office/drawing/2016/5/10/chartex" xmlns:cx5="http://schemas.microsoft.com/office/drawing/2016/5/11/chartex" xmlns:cx6="http://schemas.microsoft.com/office/drawing/2016/5/12/chartex" xmlns:cx7="http://schemas.microsoft.com/office/drawing/2016/5/13/chartex" xmlns:cx8="http://schemas.microsoft.com/office/drawing/2016/5/14/chartex" xmlns:mc="http://schemas.openxmlformats.org/markup-compatibility/2006" xmlns:aink="http://schemas.microsoft.com/office/drawing/2016/ink" xmlns:am3d="http://schemas.microsoft.com/office/drawing/2017/model3d" xmlns:o="urn:schemas-microsoft-com:office:office" xmlns:oel="http://schemas.microsoft.com/office/2019/extlst" xmlns:r="http://schemas.openxmlformats.org/officeDocument/2006/relationships" xmlns:m="http://schemas.openxmlformats.org/officeDocument/2006/math" xmlns:v="urn:schemas-microsoft-com:vml" xmlns:wp14="http://schemas.microsoft.com/office/word/2010/wordprocessingDrawing" xmlns:wp="http://schemas.openxmlformats.org/drawingml/2006/wordprocessingDrawing" xmlns:w10="urn:schemas-microsoft-com:office:word" xmlns:w="http://schemas.openxmlformats.org/wordprocessingml/2006/main" xmlns:w14="http://schemas.microsoft.com/office/word/2010/wordml" xmlns:w15="http://schemas.microsoft.com/office/word/2012/wordml" xmlns:w16cex="http://schemas.microsoft.com/office/word/2018/wordml/cex" xmlns:w16cid="http://schemas.microsoft.com/office/word/2016/wordml/cid" xmlns:w16="http://schemas.microsoft.com/office/word/2018/wordml" xmlns:w16du="http://schemas.microsoft.com/office/word/2023/wordml/word16du" xmlns:w16sdtdh="http://schemas.microsoft.com/office/word/2020/wordml/sdtdatahash" xmlns:w16sdtfl="http://schemas.microsoft.com/office/word/2024/wordml/sdtformatlock" xmlns:w16se="http://schemas.microsoft.com/office/word/2015/wordml/symex" xmlns:wpg="http://schemas.microsoft.com/office/word/2010/wordprocessingGroup" xmlns:wpi="http://schemas.microsoft.com/office/word/2010/wordprocessingInk" xmlns:wne="http://schemas.microsoft.com/office/word/2006/wordml" xmlns:wps="http://schemas.microsoft.com/office/word/2010/wordprocessingShape" mc:Ignorable="w14 w15 w16se w16cid w16 w16cex w16sdtdh w16sdtfl w16du wp14">
+<w:document xmlns:wpc="http://schemas.microsoft.com/office/word/2010/wordprocessingCanvas" xmlns:cx="http://schemas.microsoft.com/office/drawing/2014/chartex" xmlns:cx1="http://schemas.microsoft.com/office/drawing/2015/9/8/chartex" xmlns:cx2="http://schemas.microsoft.com/office/drawing/2015/10/21/chartex" xmlns:cx3="http://schemas.microsoft.com/office/drawing/2016/5/9/chartex" xmlns:cx4="http://schemas.microsoft.com/office/drawing/2016/5/10/chartex" xmlns:cx5="http://schemas.microsoft.com/office/drawing/2016/5/11/chartex" xmlns:cx6="http://schemas.microsoft.com/office/drawing/2016/5/12/chartex" xmlns:cx7="http://schemas.microsoft.com/office/drawing/2016/5/13/chartex" xmlns:cx8="http://schemas.microsoft.com/office/drawing/2016/5/14/chartex" xmlns:mc="http://schemas.openxmlformats.org/markup-compatibility/2006" xmlns:aink="http://schemas.microsoft.com/office/drawing/2016/ink" xmlns:am3d="http://schemas.microsoft.com/office/drawing/2017/model3d" xmlns:o="urn:schemas-microsoft-com:office:office" xmlns:r="http://schemas.openxmlformats.org/officeDocument/2006/relationships" xmlns:m="http://schemas.openxmlformats.org/officeDocument/2006/math" xmlns:v="urn:schemas-microsoft-com:vml" xmlns:wp14="http://schemas.microsoft.com/office/word/2010/wordprocessingDrawing" xmlns:wp="http://schemas.openxmlformats.org/drawingml/2006/wordprocessingDrawing" xmlns:w10="urn:schemas-microsoft-com:office:word" xmlns:w="http://schemas.openxmlformats.org/wordprocessingml/2006/main" xmlns:w14="http://schemas.microsoft.com/office/word/2010/wordml" xmlns:w15="http://schemas.microsoft.com/office/word/2012/wordml" xmlns:w16cex="http://schemas.microsoft.com/office/word/2018/wordml/cex" xmlns:w16cid="http://schemas.microsoft.com/office/word/2016/wordml/cid" xmlns:w16="http://schemas.microsoft.com/office/word/2018/wordml" xmlns:w16sdtdh="http://schemas.microsoft.com/office/word/2020/wordml/sdtdatahash" xmlns:w16se="http://schemas.microsoft.com/office/word/2015/wordml/symex" xmlns:wpg="http://schemas.microsoft.com/office/word/2010/wordprocessingGroup" xmlns:wpi="http://schemas.microsoft.com/office/word/2010/wordprocessingInk" xmlns:wne="http://schemas.microsoft.com/office/word/2006/wordml" xmlns:wps="http://schemas.microsoft.com/office/word/2010/wordprocessingShape" mc:Ignorable="w14 w15 w16se w16cid w16 w16cex w16sdtdh wp14">
   <w:body>
     <w:p>
       <w:pPr>
@@ -150,6 +150,9 @@
           <w:ilvl w:val="0"/>
           <w:numId w:val="1"/>
         </w:numPr>
+        <w:rPr>
+          <w:rtl/>
+        </w:rPr>
       </w:pPr>
       <w:r>
         <w:rPr>
@@ -157,56 +160,6 @@
           <w:rtl/>
         </w:rPr>
         <w:t>הוספת רמקול לתקרה</w:t>
-      </w:r>
-    </w:p>
-    <w:p>
-      <w:pPr>
-        <w:pStyle w:val="ListParagraph"/>
-        <w:numPr>
-          <w:ilvl w:val="0"/>
-          <w:numId w:val="1"/>
-        </w:numPr>
-        <w:rPr>
-          <w:rtl/>
-        </w:rPr>
-      </w:pPr>
-      <w:r>
-        <w:rPr>
-          <w:rFonts w:hint="cs"/>
-          <w:rtl/>
-        </w:rPr>
-        <w:t xml:space="preserve">הוספת שלוש שפות </w:t>
-      </w:r>
-      <w:r>
-        <w:rPr>
-          <w:rFonts w:hint="cs"/>
-          <w:rtl/>
-        </w:rPr>
-        <w:t>ל</w:t>
-      </w:r>
-      <w:r>
-        <w:rPr>
-          <w:rFonts w:hint="cs"/>
-          <w:rtl/>
-        </w:rPr>
-        <w:t>-</w:t>
-      </w:r>
-      <w:r>
-        <w:t>python</w:t>
-      </w:r>
-      <w:r>
-        <w:rPr>
-          <w:rFonts w:hint="cs"/>
-          <w:rtl/>
-        </w:rPr>
-        <w:t xml:space="preserve"> (לבדיקה)</w:t>
-      </w:r>
-      <w:r>
-        <w:rPr>
-          <w:rFonts w:hint="cs"/>
-          <w:rtl/>
-        </w:rPr>
-        <w:t xml:space="preserve"> </w:t>
       </w:r>
     </w:p>
     <w:p>
@@ -364,61 +317,6 @@
       </w:r>
     </w:p>
     <w:p>
-      <w:pPr>
-        <w:pStyle w:val="ListParagraph"/>
-        <w:numPr>
-          <w:ilvl w:val="0"/>
-          <w:numId w:val="2"/>
-        </w:numPr>
-      </w:pPr>
-      <w:r>
-        <w:rPr>
-          <w:rFonts w:hint="cs"/>
-          <w:rtl/>
-        </w:rPr>
-        <w:t>ספירת ספקים (מספר אזורים)</w:t>
-      </w:r>
-      <w:r>
-        <w:rPr>
-          <w:rFonts w:hint="cs"/>
-          <w:rtl/>
-        </w:rPr>
-        <w:t xml:space="preserve"> (עשיתי)</w:t>
-      </w:r>
-    </w:p>
-    <w:p>
-      <w:pPr>
-        <w:pStyle w:val="ListParagraph"/>
-        <w:numPr>
-          <w:ilvl w:val="0"/>
-          <w:numId w:val="2"/>
-        </w:numPr>
-      </w:pPr>
-      <w:r>
-        <w:rPr>
-          <w:rFonts w:hint="cs"/>
-          <w:rtl/>
-        </w:rPr>
-        <w:t>ספירת מנועים</w:t>
-      </w:r>
-    </w:p>
-    <w:p>
-      <w:pPr>
-        <w:pStyle w:val="ListParagraph"/>
-        <w:numPr>
-          <w:ilvl w:val="0"/>
-          <w:numId w:val="2"/>
-        </w:numPr>
-      </w:pPr>
-      <w:r>
-        <w:rPr>
-          <w:rFonts w:hint="cs"/>
-          <w:rtl/>
-        </w:rPr>
-        <w:t>ספירת בתים ותאורת פנסים</w:t>
-      </w:r>
-    </w:p>
-    <w:p>
       <w:r>
         <w:rPr>
           <w:rFonts w:hint="cs"/>
@@ -777,9 +675,11 @@
         </w:rPr>
         <w:t xml:space="preserve">הוספת </w:t>
       </w:r>
+      <w:proofErr w:type="spellStart"/>
       <w:r>
         <w:t>anydesk</w:t>
       </w:r>
+      <w:proofErr w:type="spellEnd"/>
       <w:r>
         <w:rPr>
           <w:rFonts w:hint="cs"/>
@@ -912,13 +812,44 @@
           <w:rtl/>
         </w:rPr>
       </w:pPr>
-      <w:r>
-        <w:rPr>
-          <w:rFonts w:hint="cs"/>
+    </w:p>
+    <w:p>
+      <w:pPr>
+        <w:ind w:left="360"/>
+        <w:rPr>
           <w:b/>
           <w:bCs/>
           <w:rtl/>
         </w:rPr>
+      </w:pPr>
+    </w:p>
+    <w:p>
+      <w:pPr>
+        <w:ind w:left="360"/>
+        <w:rPr>
+          <w:b/>
+          <w:bCs/>
+          <w:rtl/>
+        </w:rPr>
+      </w:pPr>
+    </w:p>
+    <w:p>
+      <w:pPr>
+        <w:ind w:left="360"/>
+        <w:rPr>
+          <w:b/>
+          <w:bCs/>
+          <w:rtl/>
+        </w:rPr>
+      </w:pPr>
+      <w:r>
+        <w:rPr>
+          <w:rFonts w:hint="cs"/>
+          <w:b/>
+          <w:bCs/>
+          <w:rtl/>
+        </w:rPr>
+        <w:lastRenderedPageBreak/>
         <w:t>מוצגים חיצוניים</w:t>
       </w:r>
     </w:p>
@@ -934,7 +865,6 @@
           <w:rFonts w:hint="cs"/>
           <w:rtl/>
         </w:rPr>
-        <w:lastRenderedPageBreak/>
         <w:t xml:space="preserve">1.לעבוד עם </w:t>
       </w:r>
       <w:r>
@@ -1037,7 +967,7 @@
 </file>
 
 <file path=word/numbering.xml><?xml version="1.0" encoding="utf-8"?>
-<w:numbering xmlns:wpc="http://schemas.microsoft.com/office/word/2010/wordprocessingCanvas" xmlns:cx="http://schemas.microsoft.com/office/drawing/2014/chartex" xmlns:cx1="http://schemas.microsoft.com/office/drawing/2015/9/8/chartex" xmlns:cx2="http://schemas.microsoft.com/office/drawing/2015/10/21/chartex" xmlns:cx3="http://schemas.microsoft.com/office/drawing/2016/5/9/chartex" xmlns:cx4="http://schemas.microsoft.com/office/drawing/2016/5/10/chartex" xmlns:cx5="http://schemas.microsoft.com/office/drawing/2016/5/11/chartex" xmlns:cx6="http://schemas.microsoft.com/office/drawing/2016/5/12/chartex" xmlns:cx7="http://schemas.microsoft.com/office/drawing/2016/5/13/chartex" xmlns:cx8="http://schemas.microsoft.com/office/drawing/2016/5/14/chartex" xmlns:mc="http://schemas.openxmlformats.org/markup-compatibility/2006" xmlns:aink="http://schemas.microsoft.com/office/drawing/2016/ink" xmlns:am3d="http://schemas.microsoft.com/office/drawing/2017/model3d" xmlns:o="urn:schemas-microsoft-com:office:office" xmlns:oel="http://schemas.microsoft.com/office/2019/extlst" xmlns:r="http://schemas.openxmlformats.org/officeDocument/2006/relationships" xmlns:m="http://schemas.openxmlformats.org/officeDocument/2006/math" xmlns:v="urn:schemas-microsoft-com:vml" xmlns:wp14="http://schemas.microsoft.com/office/word/2010/wordprocessingDrawing" xmlns:wp="http://schemas.openxmlformats.org/drawingml/2006/wordprocessingDrawing" xmlns:w10="urn:schemas-microsoft-com:office:word" xmlns:w="http://schemas.openxmlformats.org/wordprocessingml/2006/main" xmlns:w14="http://schemas.microsoft.com/office/word/2010/wordml" xmlns:w15="http://schemas.microsoft.com/office/word/2012/wordml" xmlns:w16cex="http://schemas.microsoft.com/office/word/2018/wordml/cex" xmlns:w16cid="http://schemas.microsoft.com/office/word/2016/wordml/cid" xmlns:w16="http://schemas.microsoft.com/office/word/2018/wordml" xmlns:w16du="http://schemas.microsoft.com/office/word/2023/wordml/word16du" xmlns:w16sdtdh="http://schemas.microsoft.com/office/word/2020/wordml/sdtdatahash" xmlns:w16sdtfl="http://schemas.microsoft.com/office/word/2024/wordml/sdtformatlock" xmlns:w16se="http://schemas.microsoft.com/office/word/2015/wordml/symex" xmlns:wpg="http://schemas.microsoft.com/office/word/2010/wordprocessingGroup" xmlns:wpi="http://schemas.microsoft.com/office/word/2010/wordprocessingInk" xmlns:wne="http://schemas.microsoft.com/office/word/2006/wordml" xmlns:wps="http://schemas.microsoft.com/office/word/2010/wordprocessingShape" mc:Ignorable="w14 w15 w16se w16cid w16 w16cex w16sdtdh w16sdtfl w16du wp14">
+<w:numbering xmlns:wpc="http://schemas.microsoft.com/office/word/2010/wordprocessingCanvas" xmlns:cx="http://schemas.microsoft.com/office/drawing/2014/chartex" xmlns:cx1="http://schemas.microsoft.com/office/drawing/2015/9/8/chartex" xmlns:cx2="http://schemas.microsoft.com/office/drawing/2015/10/21/chartex" xmlns:cx3="http://schemas.microsoft.com/office/drawing/2016/5/9/chartex" xmlns:cx4="http://schemas.microsoft.com/office/drawing/2016/5/10/chartex" xmlns:cx5="http://schemas.microsoft.com/office/drawing/2016/5/11/chartex" xmlns:cx6="http://schemas.microsoft.com/office/drawing/2016/5/12/chartex" xmlns:cx7="http://schemas.microsoft.com/office/drawing/2016/5/13/chartex" xmlns:cx8="http://schemas.microsoft.com/office/drawing/2016/5/14/chartex" xmlns:mc="http://schemas.openxmlformats.org/markup-compatibility/2006" xmlns:aink="http://schemas.microsoft.com/office/drawing/2016/ink" xmlns:am3d="http://schemas.microsoft.com/office/drawing/2017/model3d" xmlns:o="urn:schemas-microsoft-com:office:office" xmlns:r="http://schemas.openxmlformats.org/officeDocument/2006/relationships" xmlns:m="http://schemas.openxmlformats.org/officeDocument/2006/math" xmlns:v="urn:schemas-microsoft-com:vml" xmlns:wp14="http://schemas.microsoft.com/office/word/2010/wordprocessingDrawing" xmlns:wp="http://schemas.openxmlformats.org/drawingml/2006/wordprocessingDrawing" xmlns:w10="urn:schemas-microsoft-com:office:word" xmlns:w="http://schemas.openxmlformats.org/wordprocessingml/2006/main" xmlns:w14="http://schemas.microsoft.com/office/word/2010/wordml" xmlns:w15="http://schemas.microsoft.com/office/word/2012/wordml" xmlns:w16cex="http://schemas.microsoft.com/office/word/2018/wordml/cex" xmlns:w16cid="http://schemas.microsoft.com/office/word/2016/wordml/cid" xmlns:w16="http://schemas.microsoft.com/office/word/2018/wordml" xmlns:w16sdtdh="http://schemas.microsoft.com/office/word/2020/wordml/sdtdatahash" xmlns:w16se="http://schemas.microsoft.com/office/word/2015/wordml/symex" xmlns:wpg="http://schemas.microsoft.com/office/word/2010/wordprocessingGroup" xmlns:wpi="http://schemas.microsoft.com/office/word/2010/wordprocessingInk" xmlns:wne="http://schemas.microsoft.com/office/word/2006/wordml" xmlns:wps="http://schemas.microsoft.com/office/word/2010/wordprocessingShape" mc:Ignorable="w14 w15 w16se w16cid w16 w16cex w16sdtdh wp14">
   <w:abstractNum w:abstractNumId="0" w15:restartNumberingAfterBreak="0">
     <w:nsid w:val="06B7487A"/>
     <w:multiLevelType w:val="hybridMultilevel"/>
@@ -1942,35 +1872,35 @@
       </w:rPr>
     </w:lvl>
   </w:abstractNum>
-  <w:num w:numId="1" w16cid:durableId="741803635">
+  <w:num w:numId="1">
     <w:abstractNumId w:val="1"/>
   </w:num>
-  <w:num w:numId="2" w16cid:durableId="1799488141">
+  <w:num w:numId="2">
     <w:abstractNumId w:val="5"/>
   </w:num>
-  <w:num w:numId="3" w16cid:durableId="945893421">
+  <w:num w:numId="3">
     <w:abstractNumId w:val="6"/>
   </w:num>
-  <w:num w:numId="4" w16cid:durableId="774132883">
+  <w:num w:numId="4">
     <w:abstractNumId w:val="0"/>
   </w:num>
-  <w:num w:numId="5" w16cid:durableId="597324384">
+  <w:num w:numId="5">
     <w:abstractNumId w:val="3"/>
   </w:num>
-  <w:num w:numId="6" w16cid:durableId="1854341871">
+  <w:num w:numId="6">
     <w:abstractNumId w:val="4"/>
   </w:num>
-  <w:num w:numId="7" w16cid:durableId="2056855261">
+  <w:num w:numId="7">
     <w:abstractNumId w:val="7"/>
   </w:num>
-  <w:num w:numId="8" w16cid:durableId="244800895">
+  <w:num w:numId="8">
     <w:abstractNumId w:val="2"/>
   </w:num>
 </w:numbering>
 </file>
 
 <file path=word/styles.xml><?xml version="1.0" encoding="utf-8"?>
-<w:styles xmlns:mc="http://schemas.openxmlformats.org/markup-compatibility/2006" xmlns:r="http://schemas.openxmlformats.org/officeDocument/2006/relationships" xmlns:w="http://schemas.openxmlformats.org/wordprocessingml/2006/main" xmlns:w14="http://schemas.microsoft.com/office/word/2010/wordml" xmlns:w15="http://schemas.microsoft.com/office/word/2012/wordml" xmlns:w16cex="http://schemas.microsoft.com/office/word/2018/wordml/cex" xmlns:w16cid="http://schemas.microsoft.com/office/word/2016/wordml/cid" xmlns:w16="http://schemas.microsoft.com/office/word/2018/wordml" xmlns:w16du="http://schemas.microsoft.com/office/word/2023/wordml/word16du" xmlns:w16sdtdh="http://schemas.microsoft.com/office/word/2020/wordml/sdtdatahash" xmlns:w16sdtfl="http://schemas.microsoft.com/office/word/2024/wordml/sdtformatlock" xmlns:w16se="http://schemas.microsoft.com/office/word/2015/wordml/symex" mc:Ignorable="w14 w15 w16se w16cid w16 w16cex w16sdtdh w16sdtfl w16du">
+<w:styles xmlns:mc="http://schemas.openxmlformats.org/markup-compatibility/2006" xmlns:r="http://schemas.openxmlformats.org/officeDocument/2006/relationships" xmlns:w="http://schemas.openxmlformats.org/wordprocessingml/2006/main" xmlns:w14="http://schemas.microsoft.com/office/word/2010/wordml" xmlns:w15="http://schemas.microsoft.com/office/word/2012/wordml" xmlns:w16cex="http://schemas.microsoft.com/office/word/2018/wordml/cex" xmlns:w16cid="http://schemas.microsoft.com/office/word/2016/wordml/cid" xmlns:w16="http://schemas.microsoft.com/office/word/2018/wordml" xmlns:w16sdtdh="http://schemas.microsoft.com/office/word/2020/wordml/sdtdatahash" xmlns:w16se="http://schemas.microsoft.com/office/word/2015/wordml/symex" mc:Ignorable="w14 w15 w16se w16cid w16 w16cex w16sdtdh">
   <w:docDefaults>
     <w:rPrDefault>
       <w:rPr>

--- a/משימות.docx
+++ b/משימות.docx
@@ -24,6 +24,7 @@
     <w:p>
       <w:pPr>
         <w:rPr>
+          <w:rFonts w:hint="cs"/>
           <w:rtl/>
         </w:rPr>
       </w:pPr>
@@ -50,46 +51,24 @@
       </w:r>
     </w:p>
     <w:p>
-      <w:r>
-        <w:rPr>
-          <w:rFonts w:cs="Arial" w:hint="cs"/>
-          <w:rtl/>
-        </w:rPr>
-        <w:t>2</w:t>
-      </w:r>
-      <w:r>
-        <w:rPr>
-          <w:rFonts w:cs="Arial" w:hint="cs"/>
-          <w:rtl/>
-        </w:rPr>
-        <w:t>.</w:t>
-      </w:r>
-      <w:r>
-        <w:rPr>
-          <w:rFonts w:cs="Arial"/>
-          <w:rtl/>
-        </w:rPr>
-        <w:t>לדאוג ל-</w:t>
-      </w:r>
-      <w:r>
-        <w:t>Sd</w:t>
-      </w:r>
-      <w:r>
-        <w:t xml:space="preserve"> card</w:t>
-      </w:r>
-      <w:r>
-        <w:rPr>
-          <w:rFonts w:hint="cs"/>
-          <w:rtl/>
-        </w:rPr>
-        <w:t xml:space="preserve"> ב</w:t>
-      </w:r>
-      <w:r>
-        <w:rPr>
-          <w:rFonts w:hint="cs"/>
-          <w:rtl/>
-        </w:rPr>
-        <w:t>מוצגים</w:t>
+      <w:pPr>
+        <w:rPr>
+          <w:rtl/>
+        </w:rPr>
+      </w:pPr>
+      <w:r>
+        <w:rPr>
+          <w:rFonts w:hint="cs"/>
+          <w:rtl/>
+        </w:rPr>
+        <w:t>3.</w:t>
+      </w:r>
+      <w:r>
+        <w:rPr>
+          <w:rFonts w:hint="cs"/>
+          <w:rtl/>
+        </w:rPr>
+        <w:t>טיל מימן</w:t>
       </w:r>
       <w:r>
         <w:rPr>
@@ -106,34 +85,16 @@
           <w:ilvl w:val="0"/>
           <w:numId w:val="1"/>
         </w:numPr>
-      </w:pPr>
-      <w:r>
-        <w:rPr>
-          <w:rFonts w:hint="cs"/>
-          <w:rtl/>
-        </w:rPr>
-        <w:t xml:space="preserve"> מטוטלת</w:t>
-      </w:r>
-    </w:p>
-    <w:p>
-      <w:pPr>
-        <w:rPr>
-          <w:rtl/>
-        </w:rPr>
-      </w:pPr>
-      <w:r>
-        <w:rPr>
-          <w:rFonts w:hint="cs"/>
-          <w:rtl/>
-        </w:rPr>
-        <w:t>3.</w:t>
-      </w:r>
-      <w:r>
-        <w:rPr>
-          <w:rFonts w:hint="cs"/>
-          <w:rtl/>
-        </w:rPr>
-        <w:t>טיל מימן</w:t>
+        <w:rPr>
+          <w:rtl/>
+        </w:rPr>
+      </w:pPr>
+      <w:r>
+        <w:rPr>
+          <w:rFonts w:hint="cs"/>
+          <w:rtl/>
+        </w:rPr>
+        <w:t>הוספת רמקול לתקרה</w:t>
       </w:r>
       <w:r>
         <w:rPr>
@@ -141,25 +102,6 @@
           <w:rtl/>
         </w:rPr>
         <w:t>.</w:t>
-      </w:r>
-    </w:p>
-    <w:p>
-      <w:pPr>
-        <w:pStyle w:val="ListParagraph"/>
-        <w:numPr>
-          <w:ilvl w:val="0"/>
-          <w:numId w:val="1"/>
-        </w:numPr>
-        <w:rPr>
-          <w:rtl/>
-        </w:rPr>
-      </w:pPr>
-      <w:r>
-        <w:rPr>
-          <w:rFonts w:hint="cs"/>
-          <w:rtl/>
-        </w:rPr>
-        <w:t>הוספת רמקול לתקרה</w:t>
       </w:r>
     </w:p>
     <w:p>
@@ -555,6 +497,7 @@
     <w:p>
       <w:pPr>
         <w:rPr>
+          <w:rFonts w:hint="cs"/>
           <w:rtl/>
         </w:rPr>
       </w:pPr>
@@ -849,7 +792,6 @@
           <w:bCs/>
           <w:rtl/>
         </w:rPr>
-        <w:lastRenderedPageBreak/>
         <w:t>מוצגים חיצוניים</w:t>
       </w:r>
     </w:p>

--- a/משימות.docx
+++ b/משימות.docx
@@ -24,7 +24,6 @@
     <w:p>
       <w:pPr>
         <w:rPr>
-          <w:rFonts w:hint="cs"/>
           <w:rtl/>
         </w:rPr>
       </w:pPr>
@@ -203,6 +202,7 @@
     <w:p>
       <w:pPr>
         <w:rPr>
+          <w:rFonts w:hint="cs"/>
           <w:rtl/>
         </w:rPr>
       </w:pPr>
@@ -323,6 +323,13 @@
         </w:rPr>
         <w:t>.רכבת</w:t>
       </w:r>
+      <w:r>
+        <w:rPr>
+          <w:rFonts w:hint="cs"/>
+          <w:rtl/>
+        </w:rPr>
+        <w:t>.</w:t>
+      </w:r>
     </w:p>
     <w:p>
       <w:pPr>
@@ -369,6 +376,15 @@
         </w:rPr>
         <w:t xml:space="preserve"> או מייצב מתח למצלמה או גם וגם על הקטר החדש</w:t>
       </w:r>
+      <w:r>
+        <w:rPr>
+          <w:rFonts w:hint="cs"/>
+          <w:b/>
+          <w:bCs/>
+          <w:rtl/>
+        </w:rPr>
+        <w:t>.</w:t>
+      </w:r>
     </w:p>
     <w:p>
       <w:pPr>
@@ -497,7 +513,6 @@
     <w:p>
       <w:pPr>
         <w:rPr>
-          <w:rFonts w:hint="cs"/>
           <w:rtl/>
         </w:rPr>
       </w:pPr>
@@ -640,53 +655,6 @@
     </w:p>
     <w:p>
       <w:pPr>
-        <w:pStyle w:val="ListParagraph"/>
-        <w:numPr>
-          <w:ilvl w:val="0"/>
-          <w:numId w:val="4"/>
-        </w:numPr>
-      </w:pPr>
-      <w:r>
-        <w:rPr>
-          <w:rFonts w:hint="cs"/>
-          <w:rtl/>
-        </w:rPr>
-        <w:t xml:space="preserve">לנסות לשפר את </w:t>
-      </w:r>
-      <w:r>
-        <w:rPr>
-          <w:rFonts w:hint="cs"/>
-          <w:rtl/>
-        </w:rPr>
-        <w:t>ה-</w:t>
-      </w:r>
-      <w:r>
-        <w:t>latency</w:t>
-      </w:r>
-      <w:r>
-        <w:rPr>
-          <w:rFonts w:hint="cs"/>
-          <w:rtl/>
-        </w:rPr>
-        <w:t xml:space="preserve"> בין הטמפרטורה לתמונה בלי לשנות את השהייה במצלמה</w:t>
-      </w:r>
-      <w:r>
-        <w:rPr>
-          <w:rFonts w:hint="cs"/>
-          <w:rtl/>
-        </w:rPr>
-        <w:t xml:space="preserve"> או להחליף למחשב חזק יותר.</w:t>
-      </w:r>
-      <w:r>
-        <w:rPr>
-          <w:rFonts w:hint="cs"/>
-          <w:rtl/>
-        </w:rPr>
-        <w:t xml:space="preserve"> </w:t>
-      </w:r>
-    </w:p>
-    <w:p>
-      <w:pPr>
         <w:ind w:left="360"/>
         <w:rPr>
           <w:rtl/>
@@ -698,6 +666,13 @@
           <w:rtl/>
         </w:rPr>
         <w:t>3.להבת מימן</w:t>
+      </w:r>
+      <w:r>
+        <w:rPr>
+          <w:rFonts w:hint="cs"/>
+          <w:rtl/>
+        </w:rPr>
+        <w:t>.</w:t>
       </w:r>
     </w:p>
     <w:p>
@@ -785,13 +760,55 @@
           <w:rtl/>
         </w:rPr>
       </w:pPr>
-      <w:r>
-        <w:rPr>
-          <w:rFonts w:hint="cs"/>
+    </w:p>
+    <w:p>
+      <w:pPr>
+        <w:ind w:left="360"/>
+        <w:rPr>
           <w:b/>
           <w:bCs/>
           <w:rtl/>
         </w:rPr>
+      </w:pPr>
+    </w:p>
+    <w:p>
+      <w:pPr>
+        <w:ind w:left="360"/>
+        <w:rPr>
+          <w:b/>
+          <w:bCs/>
+          <w:rtl/>
+        </w:rPr>
+      </w:pPr>
+    </w:p>
+    <w:p>
+      <w:pPr>
+        <w:ind w:left="360"/>
+        <w:rPr>
+          <w:b/>
+          <w:bCs/>
+          <w:rtl/>
+        </w:rPr>
+      </w:pPr>
+    </w:p>
+    <w:p>
+      <w:pPr>
+        <w:ind w:left="360"/>
+        <w:rPr>
+          <w:rFonts w:hint="cs"/>
+          <w:b/>
+          <w:bCs/>
+          <w:rtl/>
+        </w:rPr>
+      </w:pPr>
+      <w:r>
+        <w:rPr>
+          <w:rFonts w:hint="cs"/>
+          <w:b/>
+          <w:bCs/>
+          <w:rtl/>
+        </w:rPr>
+        <w:lastRenderedPageBreak/>
         <w:t>מוצגים חיצוניים</w:t>
       </w:r>
     </w:p>
@@ -799,6 +816,7 @@
       <w:pPr>
         <w:ind w:left="360"/>
         <w:rPr>
+          <w:rFonts w:hint="cs"/>
           <w:rtl/>
         </w:rPr>
       </w:pPr>

--- a/משימות.docx
+++ b/משימות.docx
@@ -1,6 +1,6 @@
 
 <file path=word/document.xml><?xml version="1.0" encoding="utf-8"?>
-<w:document xmlns:wpc="http://schemas.microsoft.com/office/word/2010/wordprocessingCanvas" xmlns:cx="http://schemas.microsoft.com/office/drawing/2014/chartex" xmlns:cx1="http://schemas.microsoft.com/office/drawing/2015/9/8/chartex" xmlns:cx2="http://schemas.microsoft.com/office/drawing/2015/10/21/chartex" xmlns:cx3="http://schemas.microsoft.com/office/drawing/2016/5/9/chartex" xmlns:cx4="http://schemas.microsoft.com/office/drawing/2016/5/10/chartex" xmlns:cx5="http://schemas.microsoft.com/office/drawing/2016/5/11/chartex" xmlns:cx6="http://schemas.microsoft.com/office/drawing/2016/5/12/chartex" xmlns:cx7="http://schemas.microsoft.com/office/drawing/2016/5/13/chartex" xmlns:cx8="http://schemas.microsoft.com/office/drawing/2016/5/14/chartex" xmlns:mc="http://schemas.openxmlformats.org/markup-compatibility/2006" xmlns:aink="http://schemas.microsoft.com/office/drawing/2016/ink" xmlns:am3d="http://schemas.microsoft.com/office/drawing/2017/model3d" xmlns:o="urn:schemas-microsoft-com:office:office" xmlns:r="http://schemas.openxmlformats.org/officeDocument/2006/relationships" xmlns:m="http://schemas.openxmlformats.org/officeDocument/2006/math" xmlns:v="urn:schemas-microsoft-com:vml" xmlns:wp14="http://schemas.microsoft.com/office/word/2010/wordprocessingDrawing" xmlns:wp="http://schemas.openxmlformats.org/drawingml/2006/wordprocessingDrawing" xmlns:w10="urn:schemas-microsoft-com:office:word" xmlns:w="http://schemas.openxmlformats.org/wordprocessingml/2006/main" xmlns:w14="http://schemas.microsoft.com/office/word/2010/wordml" xmlns:w15="http://schemas.microsoft.com/office/word/2012/wordml" xmlns:w16cex="http://schemas.microsoft.com/office/word/2018/wordml/cex" xmlns:w16cid="http://schemas.microsoft.com/office/word/2016/wordml/cid" xmlns:w16="http://schemas.microsoft.com/office/word/2018/wordml" xmlns:w16sdtdh="http://schemas.microsoft.com/office/word/2020/wordml/sdtdatahash" xmlns:w16se="http://schemas.microsoft.com/office/word/2015/wordml/symex" xmlns:wpg="http://schemas.microsoft.com/office/word/2010/wordprocessingGroup" xmlns:wpi="http://schemas.microsoft.com/office/word/2010/wordprocessingInk" xmlns:wne="http://schemas.microsoft.com/office/word/2006/wordml" xmlns:wps="http://schemas.microsoft.com/office/word/2010/wordprocessingShape" mc:Ignorable="w14 w15 w16se w16cid w16 w16cex w16sdtdh wp14">
+<w:document xmlns:wpc="http://schemas.microsoft.com/office/word/2010/wordprocessingCanvas" xmlns:cx="http://schemas.microsoft.com/office/drawing/2014/chartex" xmlns:cx1="http://schemas.microsoft.com/office/drawing/2015/9/8/chartex" xmlns:cx2="http://schemas.microsoft.com/office/drawing/2015/10/21/chartex" xmlns:cx3="http://schemas.microsoft.com/office/drawing/2016/5/9/chartex" xmlns:cx4="http://schemas.microsoft.com/office/drawing/2016/5/10/chartex" xmlns:cx5="http://schemas.microsoft.com/office/drawing/2016/5/11/chartex" xmlns:cx6="http://schemas.microsoft.com/office/drawing/2016/5/12/chartex" xmlns:cx7="http://schemas.microsoft.com/office/drawing/2016/5/13/chartex" xmlns:cx8="http://schemas.microsoft.com/office/drawing/2016/5/14/chartex" xmlns:mc="http://schemas.openxmlformats.org/markup-compatibility/2006" xmlns:aink="http://schemas.microsoft.com/office/drawing/2016/ink" xmlns:am3d="http://schemas.microsoft.com/office/drawing/2017/model3d" xmlns:o="urn:schemas-microsoft-com:office:office" xmlns:oel="http://schemas.microsoft.com/office/2019/extlst" xmlns:r="http://schemas.openxmlformats.org/officeDocument/2006/relationships" xmlns:m="http://schemas.openxmlformats.org/officeDocument/2006/math" xmlns:v="urn:schemas-microsoft-com:vml" xmlns:wp14="http://schemas.microsoft.com/office/word/2010/wordprocessingDrawing" xmlns:wp="http://schemas.openxmlformats.org/drawingml/2006/wordprocessingDrawing" xmlns:w10="urn:schemas-microsoft-com:office:word" xmlns:w="http://schemas.openxmlformats.org/wordprocessingml/2006/main" xmlns:w14="http://schemas.microsoft.com/office/word/2010/wordml" xmlns:w15="http://schemas.microsoft.com/office/word/2012/wordml" xmlns:w16cex="http://schemas.microsoft.com/office/word/2018/wordml/cex" xmlns:w16cid="http://schemas.microsoft.com/office/word/2016/wordml/cid" xmlns:w16="http://schemas.microsoft.com/office/word/2018/wordml" xmlns:w16du="http://schemas.microsoft.com/office/word/2023/wordml/word16du" xmlns:w16sdtdh="http://schemas.microsoft.com/office/word/2020/wordml/sdtdatahash" xmlns:w16sdtfl="http://schemas.microsoft.com/office/word/2024/wordml/sdtformatlock" xmlns:w16se="http://schemas.microsoft.com/office/word/2015/wordml/symex" xmlns:wpg="http://schemas.microsoft.com/office/word/2010/wordprocessingGroup" xmlns:wpi="http://schemas.microsoft.com/office/word/2010/wordprocessingInk" xmlns:wne="http://schemas.microsoft.com/office/word/2006/wordml" xmlns:wps="http://schemas.microsoft.com/office/word/2010/wordprocessingShape" mc:Ignorable="w14 w15 w16se w16cid w16 w16cex w16sdtdh w16sdtfl w16du wp14">
   <w:body>
     <w:p>
       <w:pPr>
@@ -202,7 +202,6 @@
     <w:p>
       <w:pPr>
         <w:rPr>
-          <w:rFonts w:hint="cs"/>
           <w:rtl/>
         </w:rPr>
       </w:pPr>
@@ -516,6 +515,13 @@
           <w:rtl/>
         </w:rPr>
       </w:pPr>
+    </w:p>
+    <w:p>
+      <w:pPr>
+        <w:rPr>
+          <w:rtl/>
+        </w:rPr>
+      </w:pPr>
       <w:r>
         <w:rPr>
           <w:rFonts w:hint="cs"/>
@@ -655,7 +661,13 @@
     </w:p>
     <w:p>
       <w:pPr>
-        <w:ind w:left="360"/>
+        <w:rPr>
+          <w:rtl/>
+        </w:rPr>
+      </w:pPr>
+    </w:p>
+    <w:p>
+      <w:pPr>
         <w:rPr>
           <w:rtl/>
         </w:rPr>
@@ -795,7 +807,6 @@
       <w:pPr>
         <w:ind w:left="360"/>
         <w:rPr>
-          <w:rFonts w:hint="cs"/>
           <w:b/>
           <w:bCs/>
           <w:rtl/>
@@ -808,7 +819,6 @@
           <w:bCs/>
           <w:rtl/>
         </w:rPr>
-        <w:lastRenderedPageBreak/>
         <w:t>מוצגים חיצוניים</w:t>
       </w:r>
     </w:p>
@@ -816,7 +826,6 @@
       <w:pPr>
         <w:ind w:left="360"/>
         <w:rPr>
-          <w:rFonts w:hint="cs"/>
           <w:rtl/>
         </w:rPr>
       </w:pPr>
@@ -927,7 +936,7 @@
 </file>
 
 <file path=word/numbering.xml><?xml version="1.0" encoding="utf-8"?>
-<w:numbering xmlns:wpc="http://schemas.microsoft.com/office/word/2010/wordprocessingCanvas" xmlns:cx="http://schemas.microsoft.com/office/drawing/2014/chartex" xmlns:cx1="http://schemas.microsoft.com/office/drawing/2015/9/8/chartex" xmlns:cx2="http://schemas.microsoft.com/office/drawing/2015/10/21/chartex" xmlns:cx3="http://schemas.microsoft.com/office/drawing/2016/5/9/chartex" xmlns:cx4="http://schemas.microsoft.com/office/drawing/2016/5/10/chartex" xmlns:cx5="http://schemas.microsoft.com/office/drawing/2016/5/11/chartex" xmlns:cx6="http://schemas.microsoft.com/office/drawing/2016/5/12/chartex" xmlns:cx7="http://schemas.microsoft.com/office/drawing/2016/5/13/chartex" xmlns:cx8="http://schemas.microsoft.com/office/drawing/2016/5/14/chartex" xmlns:mc="http://schemas.openxmlformats.org/markup-compatibility/2006" xmlns:aink="http://schemas.microsoft.com/office/drawing/2016/ink" xmlns:am3d="http://schemas.microsoft.com/office/drawing/2017/model3d" xmlns:o="urn:schemas-microsoft-com:office:office" xmlns:r="http://schemas.openxmlformats.org/officeDocument/2006/relationships" xmlns:m="http://schemas.openxmlformats.org/officeDocument/2006/math" xmlns:v="urn:schemas-microsoft-com:vml" xmlns:wp14="http://schemas.microsoft.com/office/word/2010/wordprocessingDrawing" xmlns:wp="http://schemas.openxmlformats.org/drawingml/2006/wordprocessingDrawing" xmlns:w10="urn:schemas-microsoft-com:office:word" xmlns:w="http://schemas.openxmlformats.org/wordprocessingml/2006/main" xmlns:w14="http://schemas.microsoft.com/office/word/2010/wordml" xmlns:w15="http://schemas.microsoft.com/office/word/2012/wordml" xmlns:w16cex="http://schemas.microsoft.com/office/word/2018/wordml/cex" xmlns:w16cid="http://schemas.microsoft.com/office/word/2016/wordml/cid" xmlns:w16="http://schemas.microsoft.com/office/word/2018/wordml" xmlns:w16sdtdh="http://schemas.microsoft.com/office/word/2020/wordml/sdtdatahash" xmlns:w16se="http://schemas.microsoft.com/office/word/2015/wordml/symex" xmlns:wpg="http://schemas.microsoft.com/office/word/2010/wordprocessingGroup" xmlns:wpi="http://schemas.microsoft.com/office/word/2010/wordprocessingInk" xmlns:wne="http://schemas.microsoft.com/office/word/2006/wordml" xmlns:wps="http://schemas.microsoft.com/office/word/2010/wordprocessingShape" mc:Ignorable="w14 w15 w16se w16cid w16 w16cex w16sdtdh wp14">
+<w:numbering xmlns:wpc="http://schemas.microsoft.com/office/word/2010/wordprocessingCanvas" xmlns:cx="http://schemas.microsoft.com/office/drawing/2014/chartex" xmlns:cx1="http://schemas.microsoft.com/office/drawing/2015/9/8/chartex" xmlns:cx2="http://schemas.microsoft.com/office/drawing/2015/10/21/chartex" xmlns:cx3="http://schemas.microsoft.com/office/drawing/2016/5/9/chartex" xmlns:cx4="http://schemas.microsoft.com/office/drawing/2016/5/10/chartex" xmlns:cx5="http://schemas.microsoft.com/office/drawing/2016/5/11/chartex" xmlns:cx6="http://schemas.microsoft.com/office/drawing/2016/5/12/chartex" xmlns:cx7="http://schemas.microsoft.com/office/drawing/2016/5/13/chartex" xmlns:cx8="http://schemas.microsoft.com/office/drawing/2016/5/14/chartex" xmlns:mc="http://schemas.openxmlformats.org/markup-compatibility/2006" xmlns:aink="http://schemas.microsoft.com/office/drawing/2016/ink" xmlns:am3d="http://schemas.microsoft.com/office/drawing/2017/model3d" xmlns:o="urn:schemas-microsoft-com:office:office" xmlns:oel="http://schemas.microsoft.com/office/2019/extlst" xmlns:r="http://schemas.openxmlformats.org/officeDocument/2006/relationships" xmlns:m="http://schemas.openxmlformats.org/officeDocument/2006/math" xmlns:v="urn:schemas-microsoft-com:vml" xmlns:wp14="http://schemas.microsoft.com/office/word/2010/wordprocessingDrawing" xmlns:wp="http://schemas.openxmlformats.org/drawingml/2006/wordprocessingDrawing" xmlns:w10="urn:schemas-microsoft-com:office:word" xmlns:w="http://schemas.openxmlformats.org/wordprocessingml/2006/main" xmlns:w14="http://schemas.microsoft.com/office/word/2010/wordml" xmlns:w15="http://schemas.microsoft.com/office/word/2012/wordml" xmlns:w16cex="http://schemas.microsoft.com/office/word/2018/wordml/cex" xmlns:w16cid="http://schemas.microsoft.com/office/word/2016/wordml/cid" xmlns:w16="http://schemas.microsoft.com/office/word/2018/wordml" xmlns:w16du="http://schemas.microsoft.com/office/word/2023/wordml/word16du" xmlns:w16sdtdh="http://schemas.microsoft.com/office/word/2020/wordml/sdtdatahash" xmlns:w16sdtfl="http://schemas.microsoft.com/office/word/2024/wordml/sdtformatlock" xmlns:w16se="http://schemas.microsoft.com/office/word/2015/wordml/symex" xmlns:wpg="http://schemas.microsoft.com/office/word/2010/wordprocessingGroup" xmlns:wpi="http://schemas.microsoft.com/office/word/2010/wordprocessingInk" xmlns:wne="http://schemas.microsoft.com/office/word/2006/wordml" xmlns:wps="http://schemas.microsoft.com/office/word/2010/wordprocessingShape" mc:Ignorable="w14 w15 w16se w16cid w16 w16cex w16sdtdh w16sdtfl w16du wp14">
   <w:abstractNum w:abstractNumId="0" w15:restartNumberingAfterBreak="0">
     <w:nsid w:val="06B7487A"/>
     <w:multiLevelType w:val="hybridMultilevel"/>
@@ -1832,35 +1841,35 @@
       </w:rPr>
     </w:lvl>
   </w:abstractNum>
-  <w:num w:numId="1">
+  <w:num w:numId="1" w16cid:durableId="1832678952">
     <w:abstractNumId w:val="1"/>
   </w:num>
-  <w:num w:numId="2">
+  <w:num w:numId="2" w16cid:durableId="445924947">
     <w:abstractNumId w:val="5"/>
   </w:num>
-  <w:num w:numId="3">
+  <w:num w:numId="3" w16cid:durableId="508328099">
     <w:abstractNumId w:val="6"/>
   </w:num>
-  <w:num w:numId="4">
+  <w:num w:numId="4" w16cid:durableId="66463267">
     <w:abstractNumId w:val="0"/>
   </w:num>
-  <w:num w:numId="5">
+  <w:num w:numId="5" w16cid:durableId="391391580">
     <w:abstractNumId w:val="3"/>
   </w:num>
-  <w:num w:numId="6">
+  <w:num w:numId="6" w16cid:durableId="1502702572">
     <w:abstractNumId w:val="4"/>
   </w:num>
-  <w:num w:numId="7">
+  <w:num w:numId="7" w16cid:durableId="437726384">
     <w:abstractNumId w:val="7"/>
   </w:num>
-  <w:num w:numId="8">
+  <w:num w:numId="8" w16cid:durableId="858741223">
     <w:abstractNumId w:val="2"/>
   </w:num>
 </w:numbering>
 </file>
 
 <file path=word/styles.xml><?xml version="1.0" encoding="utf-8"?>
-<w:styles xmlns:mc="http://schemas.openxmlformats.org/markup-compatibility/2006" xmlns:r="http://schemas.openxmlformats.org/officeDocument/2006/relationships" xmlns:w="http://schemas.openxmlformats.org/wordprocessingml/2006/main" xmlns:w14="http://schemas.microsoft.com/office/word/2010/wordml" xmlns:w15="http://schemas.microsoft.com/office/word/2012/wordml" xmlns:w16cex="http://schemas.microsoft.com/office/word/2018/wordml/cex" xmlns:w16cid="http://schemas.microsoft.com/office/word/2016/wordml/cid" xmlns:w16="http://schemas.microsoft.com/office/word/2018/wordml" xmlns:w16sdtdh="http://schemas.microsoft.com/office/word/2020/wordml/sdtdatahash" xmlns:w16se="http://schemas.microsoft.com/office/word/2015/wordml/symex" mc:Ignorable="w14 w15 w16se w16cid w16 w16cex w16sdtdh">
+<w:styles xmlns:mc="http://schemas.openxmlformats.org/markup-compatibility/2006" xmlns:r="http://schemas.openxmlformats.org/officeDocument/2006/relationships" xmlns:w="http://schemas.openxmlformats.org/wordprocessingml/2006/main" xmlns:w14="http://schemas.microsoft.com/office/word/2010/wordml" xmlns:w15="http://schemas.microsoft.com/office/word/2012/wordml" xmlns:w16cex="http://schemas.microsoft.com/office/word/2018/wordml/cex" xmlns:w16cid="http://schemas.microsoft.com/office/word/2016/wordml/cid" xmlns:w16="http://schemas.microsoft.com/office/word/2018/wordml" xmlns:w16du="http://schemas.microsoft.com/office/word/2023/wordml/word16du" xmlns:w16sdtdh="http://schemas.microsoft.com/office/word/2020/wordml/sdtdatahash" xmlns:w16sdtfl="http://schemas.microsoft.com/office/word/2024/wordml/sdtformatlock" xmlns:w16se="http://schemas.microsoft.com/office/word/2015/wordml/symex" mc:Ignorable="w14 w15 w16se w16cid w16 w16cex w16sdtdh w16sdtfl w16du">
   <w:docDefaults>
     <w:rPrDefault>
       <w:rPr>

--- a/משימות.docx
+++ b/משימות.docx
@@ -1,6 +1,6 @@
 
 <file path=word/document.xml><?xml version="1.0" encoding="utf-8"?>
-<w:document xmlns:wpc="http://schemas.microsoft.com/office/word/2010/wordprocessingCanvas" xmlns:cx="http://schemas.microsoft.com/office/drawing/2014/chartex" xmlns:cx1="http://schemas.microsoft.com/office/drawing/2015/9/8/chartex" xmlns:cx2="http://schemas.microsoft.com/office/drawing/2015/10/21/chartex" xmlns:cx3="http://schemas.microsoft.com/office/drawing/2016/5/9/chartex" xmlns:cx4="http://schemas.microsoft.com/office/drawing/2016/5/10/chartex" xmlns:cx5="http://schemas.microsoft.com/office/drawing/2016/5/11/chartex" xmlns:cx6="http://schemas.microsoft.com/office/drawing/2016/5/12/chartex" xmlns:cx7="http://schemas.microsoft.com/office/drawing/2016/5/13/chartex" xmlns:cx8="http://schemas.microsoft.com/office/drawing/2016/5/14/chartex" xmlns:mc="http://schemas.openxmlformats.org/markup-compatibility/2006" xmlns:aink="http://schemas.microsoft.com/office/drawing/2016/ink" xmlns:am3d="http://schemas.microsoft.com/office/drawing/2017/model3d" xmlns:o="urn:schemas-microsoft-com:office:office" xmlns:oel="http://schemas.microsoft.com/office/2019/extlst" xmlns:r="http://schemas.openxmlformats.org/officeDocument/2006/relationships" xmlns:m="http://schemas.openxmlformats.org/officeDocument/2006/math" xmlns:v="urn:schemas-microsoft-com:vml" xmlns:wp14="http://schemas.microsoft.com/office/word/2010/wordprocessingDrawing" xmlns:wp="http://schemas.openxmlformats.org/drawingml/2006/wordprocessingDrawing" xmlns:w10="urn:schemas-microsoft-com:office:word" xmlns:w="http://schemas.openxmlformats.org/wordprocessingml/2006/main" xmlns:w14="http://schemas.microsoft.com/office/word/2010/wordml" xmlns:w15="http://schemas.microsoft.com/office/word/2012/wordml" xmlns:w16cex="http://schemas.microsoft.com/office/word/2018/wordml/cex" xmlns:w16cid="http://schemas.microsoft.com/office/word/2016/wordml/cid" xmlns:w16="http://schemas.microsoft.com/office/word/2018/wordml" xmlns:w16du="http://schemas.microsoft.com/office/word/2023/wordml/word16du" xmlns:w16sdtdh="http://schemas.microsoft.com/office/word/2020/wordml/sdtdatahash" xmlns:w16sdtfl="http://schemas.microsoft.com/office/word/2024/wordml/sdtformatlock" xmlns:w16se="http://schemas.microsoft.com/office/word/2015/wordml/symex" xmlns:wpg="http://schemas.microsoft.com/office/word/2010/wordprocessingGroup" xmlns:wpi="http://schemas.microsoft.com/office/word/2010/wordprocessingInk" xmlns:wne="http://schemas.microsoft.com/office/word/2006/wordml" xmlns:wps="http://schemas.microsoft.com/office/word/2010/wordprocessingShape" mc:Ignorable="w14 w15 w16se w16cid w16 w16cex w16sdtdh w16sdtfl w16du wp14">
+<w:document xmlns:wpc="http://schemas.microsoft.com/office/word/2010/wordprocessingCanvas" xmlns:cx="http://schemas.microsoft.com/office/drawing/2014/chartex" xmlns:cx1="http://schemas.microsoft.com/office/drawing/2015/9/8/chartex" xmlns:cx2="http://schemas.microsoft.com/office/drawing/2015/10/21/chartex" xmlns:cx3="http://schemas.microsoft.com/office/drawing/2016/5/9/chartex" xmlns:cx4="http://schemas.microsoft.com/office/drawing/2016/5/10/chartex" xmlns:cx5="http://schemas.microsoft.com/office/drawing/2016/5/11/chartex" xmlns:cx6="http://schemas.microsoft.com/office/drawing/2016/5/12/chartex" xmlns:cx7="http://schemas.microsoft.com/office/drawing/2016/5/13/chartex" xmlns:cx8="http://schemas.microsoft.com/office/drawing/2016/5/14/chartex" xmlns:mc="http://schemas.openxmlformats.org/markup-compatibility/2006" xmlns:aink="http://schemas.microsoft.com/office/drawing/2016/ink" xmlns:am3d="http://schemas.microsoft.com/office/drawing/2017/model3d" xmlns:o="urn:schemas-microsoft-com:office:office" xmlns:r="http://schemas.openxmlformats.org/officeDocument/2006/relationships" xmlns:m="http://schemas.openxmlformats.org/officeDocument/2006/math" xmlns:v="urn:schemas-microsoft-com:vml" xmlns:wp14="http://schemas.microsoft.com/office/word/2010/wordprocessingDrawing" xmlns:wp="http://schemas.openxmlformats.org/drawingml/2006/wordprocessingDrawing" xmlns:w10="urn:schemas-microsoft-com:office:word" xmlns:w="http://schemas.openxmlformats.org/wordprocessingml/2006/main" xmlns:w14="http://schemas.microsoft.com/office/word/2010/wordml" xmlns:w15="http://schemas.microsoft.com/office/word/2012/wordml" xmlns:w16cex="http://schemas.microsoft.com/office/word/2018/wordml/cex" xmlns:w16cid="http://schemas.microsoft.com/office/word/2016/wordml/cid" xmlns:w16="http://schemas.microsoft.com/office/word/2018/wordml" xmlns:w16sdtdh="http://schemas.microsoft.com/office/word/2020/wordml/sdtdatahash" xmlns:w16se="http://schemas.microsoft.com/office/word/2015/wordml/symex" xmlns:wpg="http://schemas.microsoft.com/office/word/2010/wordprocessingGroup" xmlns:wpi="http://schemas.microsoft.com/office/word/2010/wordprocessingInk" xmlns:wne="http://schemas.microsoft.com/office/word/2006/wordml" xmlns:wps="http://schemas.microsoft.com/office/word/2010/wordprocessingShape" mc:Ignorable="w14 w15 w16se w16cid w16 w16cex w16sdtdh wp14">
   <w:body>
     <w:p>
       <w:pPr>
@@ -100,7 +100,7 @@
           <w:rFonts w:hint="cs"/>
           <w:rtl/>
         </w:rPr>
-        <w:t>.</w:t>
+        <w:t xml:space="preserve"> +  התקנה (גיא)</w:t>
       </w:r>
     </w:p>
     <w:p>
@@ -154,6 +154,13 @@
           <w:rtl/>
         </w:rPr>
         <w:t>הזמנת חיישן ארוך יותר</w:t>
+      </w:r>
+      <w:r>
+        <w:rPr>
+          <w:rFonts w:hint="cs"/>
+          <w:rtl/>
+        </w:rPr>
+        <w:t xml:space="preserve"> </w:t>
       </w:r>
     </w:p>
     <w:p>
@@ -936,7 +943,7 @@
 </file>
 
 <file path=word/numbering.xml><?xml version="1.0" encoding="utf-8"?>
-<w:numbering xmlns:wpc="http://schemas.microsoft.com/office/word/2010/wordprocessingCanvas" xmlns:cx="http://schemas.microsoft.com/office/drawing/2014/chartex" xmlns:cx1="http://schemas.microsoft.com/office/drawing/2015/9/8/chartex" xmlns:cx2="http://schemas.microsoft.com/office/drawing/2015/10/21/chartex" xmlns:cx3="http://schemas.microsoft.com/office/drawing/2016/5/9/chartex" xmlns:cx4="http://schemas.microsoft.com/office/drawing/2016/5/10/chartex" xmlns:cx5="http://schemas.microsoft.com/office/drawing/2016/5/11/chartex" xmlns:cx6="http://schemas.microsoft.com/office/drawing/2016/5/12/chartex" xmlns:cx7="http://schemas.microsoft.com/office/drawing/2016/5/13/chartex" xmlns:cx8="http://schemas.microsoft.com/office/drawing/2016/5/14/chartex" xmlns:mc="http://schemas.openxmlformats.org/markup-compatibility/2006" xmlns:aink="http://schemas.microsoft.com/office/drawing/2016/ink" xmlns:am3d="http://schemas.microsoft.com/office/drawing/2017/model3d" xmlns:o="urn:schemas-microsoft-com:office:office" xmlns:oel="http://schemas.microsoft.com/office/2019/extlst" xmlns:r="http://schemas.openxmlformats.org/officeDocument/2006/relationships" xmlns:m="http://schemas.openxmlformats.org/officeDocument/2006/math" xmlns:v="urn:schemas-microsoft-com:vml" xmlns:wp14="http://schemas.microsoft.com/office/word/2010/wordprocessingDrawing" xmlns:wp="http://schemas.openxmlformats.org/drawingml/2006/wordprocessingDrawing" xmlns:w10="urn:schemas-microsoft-com:office:word" xmlns:w="http://schemas.openxmlformats.org/wordprocessingml/2006/main" xmlns:w14="http://schemas.microsoft.com/office/word/2010/wordml" xmlns:w15="http://schemas.microsoft.com/office/word/2012/wordml" xmlns:w16cex="http://schemas.microsoft.com/office/word/2018/wordml/cex" xmlns:w16cid="http://schemas.microsoft.com/office/word/2016/wordml/cid" xmlns:w16="http://schemas.microsoft.com/office/word/2018/wordml" xmlns:w16du="http://schemas.microsoft.com/office/word/2023/wordml/word16du" xmlns:w16sdtdh="http://schemas.microsoft.com/office/word/2020/wordml/sdtdatahash" xmlns:w16sdtfl="http://schemas.microsoft.com/office/word/2024/wordml/sdtformatlock" xmlns:w16se="http://schemas.microsoft.com/office/word/2015/wordml/symex" xmlns:wpg="http://schemas.microsoft.com/office/word/2010/wordprocessingGroup" xmlns:wpi="http://schemas.microsoft.com/office/word/2010/wordprocessingInk" xmlns:wne="http://schemas.microsoft.com/office/word/2006/wordml" xmlns:wps="http://schemas.microsoft.com/office/word/2010/wordprocessingShape" mc:Ignorable="w14 w15 w16se w16cid w16 w16cex w16sdtdh w16sdtfl w16du wp14">
+<w:numbering xmlns:wpc="http://schemas.microsoft.com/office/word/2010/wordprocessingCanvas" xmlns:cx="http://schemas.microsoft.com/office/drawing/2014/chartex" xmlns:cx1="http://schemas.microsoft.com/office/drawing/2015/9/8/chartex" xmlns:cx2="http://schemas.microsoft.com/office/drawing/2015/10/21/chartex" xmlns:cx3="http://schemas.microsoft.com/office/drawing/2016/5/9/chartex" xmlns:cx4="http://schemas.microsoft.com/office/drawing/2016/5/10/chartex" xmlns:cx5="http://schemas.microsoft.com/office/drawing/2016/5/11/chartex" xmlns:cx6="http://schemas.microsoft.com/office/drawing/2016/5/12/chartex" xmlns:cx7="http://schemas.microsoft.com/office/drawing/2016/5/13/chartex" xmlns:cx8="http://schemas.microsoft.com/office/drawing/2016/5/14/chartex" xmlns:mc="http://schemas.openxmlformats.org/markup-compatibility/2006" xmlns:aink="http://schemas.microsoft.com/office/drawing/2016/ink" xmlns:am3d="http://schemas.microsoft.com/office/drawing/2017/model3d" xmlns:o="urn:schemas-microsoft-com:office:office" xmlns:r="http://schemas.openxmlformats.org/officeDocument/2006/relationships" xmlns:m="http://schemas.openxmlformats.org/officeDocument/2006/math" xmlns:v="urn:schemas-microsoft-com:vml" xmlns:wp14="http://schemas.microsoft.com/office/word/2010/wordprocessingDrawing" xmlns:wp="http://schemas.openxmlformats.org/drawingml/2006/wordprocessingDrawing" xmlns:w10="urn:schemas-microsoft-com:office:word" xmlns:w="http://schemas.openxmlformats.org/wordprocessingml/2006/main" xmlns:w14="http://schemas.microsoft.com/office/word/2010/wordml" xmlns:w15="http://schemas.microsoft.com/office/word/2012/wordml" xmlns:w16cex="http://schemas.microsoft.com/office/word/2018/wordml/cex" xmlns:w16cid="http://schemas.microsoft.com/office/word/2016/wordml/cid" xmlns:w16="http://schemas.microsoft.com/office/word/2018/wordml" xmlns:w16sdtdh="http://schemas.microsoft.com/office/word/2020/wordml/sdtdatahash" xmlns:w16se="http://schemas.microsoft.com/office/word/2015/wordml/symex" xmlns:wpg="http://schemas.microsoft.com/office/word/2010/wordprocessingGroup" xmlns:wpi="http://schemas.microsoft.com/office/word/2010/wordprocessingInk" xmlns:wne="http://schemas.microsoft.com/office/word/2006/wordml" xmlns:wps="http://schemas.microsoft.com/office/word/2010/wordprocessingShape" mc:Ignorable="w14 w15 w16se w16cid w16 w16cex w16sdtdh wp14">
   <w:abstractNum w:abstractNumId="0" w15:restartNumberingAfterBreak="0">
     <w:nsid w:val="06B7487A"/>
     <w:multiLevelType w:val="hybridMultilevel"/>
@@ -1841,35 +1848,35 @@
       </w:rPr>
     </w:lvl>
   </w:abstractNum>
-  <w:num w:numId="1" w16cid:durableId="1832678952">
+  <w:num w:numId="1">
     <w:abstractNumId w:val="1"/>
   </w:num>
-  <w:num w:numId="2" w16cid:durableId="445924947">
+  <w:num w:numId="2">
     <w:abstractNumId w:val="5"/>
   </w:num>
-  <w:num w:numId="3" w16cid:durableId="508328099">
+  <w:num w:numId="3">
     <w:abstractNumId w:val="6"/>
   </w:num>
-  <w:num w:numId="4" w16cid:durableId="66463267">
+  <w:num w:numId="4">
     <w:abstractNumId w:val="0"/>
   </w:num>
-  <w:num w:numId="5" w16cid:durableId="391391580">
+  <w:num w:numId="5">
     <w:abstractNumId w:val="3"/>
   </w:num>
-  <w:num w:numId="6" w16cid:durableId="1502702572">
+  <w:num w:numId="6">
     <w:abstractNumId w:val="4"/>
   </w:num>
-  <w:num w:numId="7" w16cid:durableId="437726384">
+  <w:num w:numId="7">
     <w:abstractNumId w:val="7"/>
   </w:num>
-  <w:num w:numId="8" w16cid:durableId="858741223">
+  <w:num w:numId="8">
     <w:abstractNumId w:val="2"/>
   </w:num>
 </w:numbering>
 </file>
 
 <file path=word/styles.xml><?xml version="1.0" encoding="utf-8"?>
-<w:styles xmlns:mc="http://schemas.openxmlformats.org/markup-compatibility/2006" xmlns:r="http://schemas.openxmlformats.org/officeDocument/2006/relationships" xmlns:w="http://schemas.openxmlformats.org/wordprocessingml/2006/main" xmlns:w14="http://schemas.microsoft.com/office/word/2010/wordml" xmlns:w15="http://schemas.microsoft.com/office/word/2012/wordml" xmlns:w16cex="http://schemas.microsoft.com/office/word/2018/wordml/cex" xmlns:w16cid="http://schemas.microsoft.com/office/word/2016/wordml/cid" xmlns:w16="http://schemas.microsoft.com/office/word/2018/wordml" xmlns:w16du="http://schemas.microsoft.com/office/word/2023/wordml/word16du" xmlns:w16sdtdh="http://schemas.microsoft.com/office/word/2020/wordml/sdtdatahash" xmlns:w16sdtfl="http://schemas.microsoft.com/office/word/2024/wordml/sdtformatlock" xmlns:w16se="http://schemas.microsoft.com/office/word/2015/wordml/symex" mc:Ignorable="w14 w15 w16se w16cid w16 w16cex w16sdtdh w16sdtfl w16du">
+<w:styles xmlns:mc="http://schemas.openxmlformats.org/markup-compatibility/2006" xmlns:r="http://schemas.openxmlformats.org/officeDocument/2006/relationships" xmlns:w="http://schemas.openxmlformats.org/wordprocessingml/2006/main" xmlns:w14="http://schemas.microsoft.com/office/word/2010/wordml" xmlns:w15="http://schemas.microsoft.com/office/word/2012/wordml" xmlns:w16cex="http://schemas.microsoft.com/office/word/2018/wordml/cex" xmlns:w16cid="http://schemas.microsoft.com/office/word/2016/wordml/cid" xmlns:w16="http://schemas.microsoft.com/office/word/2018/wordml" xmlns:w16sdtdh="http://schemas.microsoft.com/office/word/2020/wordml/sdtdatahash" xmlns:w16se="http://schemas.microsoft.com/office/word/2015/wordml/symex" mc:Ignorable="w14 w15 w16se w16cid w16 w16cex w16sdtdh">
   <w:docDefaults>
     <w:rPrDefault>
       <w:rPr>

--- a/משימות.docx
+++ b/משימות.docx
@@ -1,6 +1,6 @@
 
 <file path=word/document.xml><?xml version="1.0" encoding="utf-8"?>
-<w:document xmlns:wpc="http://schemas.microsoft.com/office/word/2010/wordprocessingCanvas" xmlns:cx="http://schemas.microsoft.com/office/drawing/2014/chartex" xmlns:cx1="http://schemas.microsoft.com/office/drawing/2015/9/8/chartex" xmlns:cx2="http://schemas.microsoft.com/office/drawing/2015/10/21/chartex" xmlns:cx3="http://schemas.microsoft.com/office/drawing/2016/5/9/chartex" xmlns:cx4="http://schemas.microsoft.com/office/drawing/2016/5/10/chartex" xmlns:cx5="http://schemas.microsoft.com/office/drawing/2016/5/11/chartex" xmlns:cx6="http://schemas.microsoft.com/office/drawing/2016/5/12/chartex" xmlns:cx7="http://schemas.microsoft.com/office/drawing/2016/5/13/chartex" xmlns:cx8="http://schemas.microsoft.com/office/drawing/2016/5/14/chartex" xmlns:mc="http://schemas.openxmlformats.org/markup-compatibility/2006" xmlns:aink="http://schemas.microsoft.com/office/drawing/2016/ink" xmlns:am3d="http://schemas.microsoft.com/office/drawing/2017/model3d" xmlns:o="urn:schemas-microsoft-com:office:office" xmlns:r="http://schemas.openxmlformats.org/officeDocument/2006/relationships" xmlns:m="http://schemas.openxmlformats.org/officeDocument/2006/math" xmlns:v="urn:schemas-microsoft-com:vml" xmlns:wp14="http://schemas.microsoft.com/office/word/2010/wordprocessingDrawing" xmlns:wp="http://schemas.openxmlformats.org/drawingml/2006/wordprocessingDrawing" xmlns:w10="urn:schemas-microsoft-com:office:word" xmlns:w="http://schemas.openxmlformats.org/wordprocessingml/2006/main" xmlns:w14="http://schemas.microsoft.com/office/word/2010/wordml" xmlns:w15="http://schemas.microsoft.com/office/word/2012/wordml" xmlns:w16cex="http://schemas.microsoft.com/office/word/2018/wordml/cex" xmlns:w16cid="http://schemas.microsoft.com/office/word/2016/wordml/cid" xmlns:w16="http://schemas.microsoft.com/office/word/2018/wordml" xmlns:w16sdtdh="http://schemas.microsoft.com/office/word/2020/wordml/sdtdatahash" xmlns:w16se="http://schemas.microsoft.com/office/word/2015/wordml/symex" xmlns:wpg="http://schemas.microsoft.com/office/word/2010/wordprocessingGroup" xmlns:wpi="http://schemas.microsoft.com/office/word/2010/wordprocessingInk" xmlns:wne="http://schemas.microsoft.com/office/word/2006/wordml" xmlns:wps="http://schemas.microsoft.com/office/word/2010/wordprocessingShape" mc:Ignorable="w14 w15 w16se w16cid w16 w16cex w16sdtdh wp14">
+<w:document xmlns:wpc="http://schemas.microsoft.com/office/word/2010/wordprocessingCanvas" xmlns:cx="http://schemas.microsoft.com/office/drawing/2014/chartex" xmlns:cx1="http://schemas.microsoft.com/office/drawing/2015/9/8/chartex" xmlns:cx2="http://schemas.microsoft.com/office/drawing/2015/10/21/chartex" xmlns:cx3="http://schemas.microsoft.com/office/drawing/2016/5/9/chartex" xmlns:cx4="http://schemas.microsoft.com/office/drawing/2016/5/10/chartex" xmlns:cx5="http://schemas.microsoft.com/office/drawing/2016/5/11/chartex" xmlns:cx6="http://schemas.microsoft.com/office/drawing/2016/5/12/chartex" xmlns:cx7="http://schemas.microsoft.com/office/drawing/2016/5/13/chartex" xmlns:cx8="http://schemas.microsoft.com/office/drawing/2016/5/14/chartex" xmlns:mc="http://schemas.openxmlformats.org/markup-compatibility/2006" xmlns:aink="http://schemas.microsoft.com/office/drawing/2016/ink" xmlns:am3d="http://schemas.microsoft.com/office/drawing/2017/model3d" xmlns:o="urn:schemas-microsoft-com:office:office" xmlns:oel="http://schemas.microsoft.com/office/2019/extlst" xmlns:r="http://schemas.openxmlformats.org/officeDocument/2006/relationships" xmlns:m="http://schemas.openxmlformats.org/officeDocument/2006/math" xmlns:v="urn:schemas-microsoft-com:vml" xmlns:wp14="http://schemas.microsoft.com/office/word/2010/wordprocessingDrawing" xmlns:wp="http://schemas.openxmlformats.org/drawingml/2006/wordprocessingDrawing" xmlns:w10="urn:schemas-microsoft-com:office:word" xmlns:w="http://schemas.openxmlformats.org/wordprocessingml/2006/main" xmlns:w14="http://schemas.microsoft.com/office/word/2010/wordml" xmlns:w15="http://schemas.microsoft.com/office/word/2012/wordml" xmlns:w16cex="http://schemas.microsoft.com/office/word/2018/wordml/cex" xmlns:w16cid="http://schemas.microsoft.com/office/word/2016/wordml/cid" xmlns:w16="http://schemas.microsoft.com/office/word/2018/wordml" xmlns:w16du="http://schemas.microsoft.com/office/word/2023/wordml/word16du" xmlns:w16sdtdh="http://schemas.microsoft.com/office/word/2020/wordml/sdtdatahash" xmlns:w16sdtfl="http://schemas.microsoft.com/office/word/2024/wordml/sdtformatlock" xmlns:w16se="http://schemas.microsoft.com/office/word/2015/wordml/symex" xmlns:wpg="http://schemas.microsoft.com/office/word/2010/wordprocessingGroup" xmlns:wpi="http://schemas.microsoft.com/office/word/2010/wordprocessingInk" xmlns:wne="http://schemas.microsoft.com/office/word/2006/wordml" xmlns:wps="http://schemas.microsoft.com/office/word/2010/wordprocessingShape" mc:Ignorable="w14 w15 w16se w16cid w16 w16cex w16sdtdh w16sdtfl w16du wp14">
   <w:body>
     <w:p>
       <w:pPr>
@@ -265,6 +265,54 @@
       </w:r>
     </w:p>
     <w:p>
+      <w:pPr>
+        <w:pStyle w:val="ListParagraph"/>
+        <w:numPr>
+          <w:ilvl w:val="0"/>
+          <w:numId w:val="2"/>
+        </w:numPr>
+      </w:pPr>
+      <w:r>
+        <w:rPr>
+          <w:rFonts w:hint="cs"/>
+          <w:rtl/>
+        </w:rPr>
+        <w:t xml:space="preserve">בניית כרטיס </w:t>
+      </w:r>
+      <w:proofErr w:type="spellStart"/>
+      <w:r>
+        <w:rPr>
+          <w:rFonts w:hint="cs"/>
+          <w:rtl/>
+        </w:rPr>
+        <w:t>ארדואינו</w:t>
+      </w:r>
+      <w:proofErr w:type="spellEnd"/>
+      <w:r>
+        <w:rPr>
+          <w:rFonts w:hint="cs"/>
+          <w:rtl/>
+        </w:rPr>
+        <w:t xml:space="preserve"> </w:t>
+      </w:r>
+      <w:proofErr w:type="spellStart"/>
+      <w:r>
+        <w:rPr>
+          <w:rFonts w:hint="cs"/>
+          <w:rtl/>
+        </w:rPr>
+        <w:t>למנוף,משאית,נדנדה</w:t>
+      </w:r>
+      <w:proofErr w:type="spellEnd"/>
+      <w:r>
+        <w:rPr>
+          <w:rFonts w:hint="cs"/>
+          <w:rtl/>
+        </w:rPr>
+        <w:t>.</w:t>
+      </w:r>
+    </w:p>
+    <w:p>
       <w:r>
         <w:rPr>
           <w:rFonts w:hint="cs"/>
@@ -395,6 +443,7 @@
     <w:p>
       <w:pPr>
         <w:rPr>
+          <w:rFonts w:hint="cs"/>
           <w:rtl/>
         </w:rPr>
       </w:pPr>
@@ -564,7 +613,7 @@
           <w:rFonts w:hint="cs"/>
           <w:rtl/>
         </w:rPr>
-        <w:t xml:space="preserve">לבקש מהגרפיקאית את התמונות </w:t>
+        <w:t xml:space="preserve">לבקש מהגרפיקאי את התמונות </w:t>
       </w:r>
       <w:r>
         <w:rPr>
@@ -814,6 +863,7 @@
       <w:pPr>
         <w:ind w:left="360"/>
         <w:rPr>
+          <w:rFonts w:hint="cs"/>
           <w:b/>
           <w:bCs/>
           <w:rtl/>
@@ -833,6 +883,7 @@
       <w:pPr>
         <w:ind w:left="360"/>
         <w:rPr>
+          <w:rFonts w:hint="cs"/>
           <w:rtl/>
         </w:rPr>
       </w:pPr>
@@ -943,7 +994,7 @@
 </file>
 
 <file path=word/numbering.xml><?xml version="1.0" encoding="utf-8"?>
-<w:numbering xmlns:wpc="http://schemas.microsoft.com/office/word/2010/wordprocessingCanvas" xmlns:cx="http://schemas.microsoft.com/office/drawing/2014/chartex" xmlns:cx1="http://schemas.microsoft.com/office/drawing/2015/9/8/chartex" xmlns:cx2="http://schemas.microsoft.com/office/drawing/2015/10/21/chartex" xmlns:cx3="http://schemas.microsoft.com/office/drawing/2016/5/9/chartex" xmlns:cx4="http://schemas.microsoft.com/office/drawing/2016/5/10/chartex" xmlns:cx5="http://schemas.microsoft.com/office/drawing/2016/5/11/chartex" xmlns:cx6="http://schemas.microsoft.com/office/drawing/2016/5/12/chartex" xmlns:cx7="http://schemas.microsoft.com/office/drawing/2016/5/13/chartex" xmlns:cx8="http://schemas.microsoft.com/office/drawing/2016/5/14/chartex" xmlns:mc="http://schemas.openxmlformats.org/markup-compatibility/2006" xmlns:aink="http://schemas.microsoft.com/office/drawing/2016/ink" xmlns:am3d="http://schemas.microsoft.com/office/drawing/2017/model3d" xmlns:o="urn:schemas-microsoft-com:office:office" xmlns:r="http://schemas.openxmlformats.org/officeDocument/2006/relationships" xmlns:m="http://schemas.openxmlformats.org/officeDocument/2006/math" xmlns:v="urn:schemas-microsoft-com:vml" xmlns:wp14="http://schemas.microsoft.com/office/word/2010/wordprocessingDrawing" xmlns:wp="http://schemas.openxmlformats.org/drawingml/2006/wordprocessingDrawing" xmlns:w10="urn:schemas-microsoft-com:office:word" xmlns:w="http://schemas.openxmlformats.org/wordprocessingml/2006/main" xmlns:w14="http://schemas.microsoft.com/office/word/2010/wordml" xmlns:w15="http://schemas.microsoft.com/office/word/2012/wordml" xmlns:w16cex="http://schemas.microsoft.com/office/word/2018/wordml/cex" xmlns:w16cid="http://schemas.microsoft.com/office/word/2016/wordml/cid" xmlns:w16="http://schemas.microsoft.com/office/word/2018/wordml" xmlns:w16sdtdh="http://schemas.microsoft.com/office/word/2020/wordml/sdtdatahash" xmlns:w16se="http://schemas.microsoft.com/office/word/2015/wordml/symex" xmlns:wpg="http://schemas.microsoft.com/office/word/2010/wordprocessingGroup" xmlns:wpi="http://schemas.microsoft.com/office/word/2010/wordprocessingInk" xmlns:wne="http://schemas.microsoft.com/office/word/2006/wordml" xmlns:wps="http://schemas.microsoft.com/office/word/2010/wordprocessingShape" mc:Ignorable="w14 w15 w16se w16cid w16 w16cex w16sdtdh wp14">
+<w:numbering xmlns:wpc="http://schemas.microsoft.com/office/word/2010/wordprocessingCanvas" xmlns:cx="http://schemas.microsoft.com/office/drawing/2014/chartex" xmlns:cx1="http://schemas.microsoft.com/office/drawing/2015/9/8/chartex" xmlns:cx2="http://schemas.microsoft.com/office/drawing/2015/10/21/chartex" xmlns:cx3="http://schemas.microsoft.com/office/drawing/2016/5/9/chartex" xmlns:cx4="http://schemas.microsoft.com/office/drawing/2016/5/10/chartex" xmlns:cx5="http://schemas.microsoft.com/office/drawing/2016/5/11/chartex" xmlns:cx6="http://schemas.microsoft.com/office/drawing/2016/5/12/chartex" xmlns:cx7="http://schemas.microsoft.com/office/drawing/2016/5/13/chartex" xmlns:cx8="http://schemas.microsoft.com/office/drawing/2016/5/14/chartex" xmlns:mc="http://schemas.openxmlformats.org/markup-compatibility/2006" xmlns:aink="http://schemas.microsoft.com/office/drawing/2016/ink" xmlns:am3d="http://schemas.microsoft.com/office/drawing/2017/model3d" xmlns:o="urn:schemas-microsoft-com:office:office" xmlns:oel="http://schemas.microsoft.com/office/2019/extlst" xmlns:r="http://schemas.openxmlformats.org/officeDocument/2006/relationships" xmlns:m="http://schemas.openxmlformats.org/officeDocument/2006/math" xmlns:v="urn:schemas-microsoft-com:vml" xmlns:wp14="http://schemas.microsoft.com/office/word/2010/wordprocessingDrawing" xmlns:wp="http://schemas.openxmlformats.org/drawingml/2006/wordprocessingDrawing" xmlns:w10="urn:schemas-microsoft-com:office:word" xmlns:w="http://schemas.openxmlformats.org/wordprocessingml/2006/main" xmlns:w14="http://schemas.microsoft.com/office/word/2010/wordml" xmlns:w15="http://schemas.microsoft.com/office/word/2012/wordml" xmlns:w16cex="http://schemas.microsoft.com/office/word/2018/wordml/cex" xmlns:w16cid="http://schemas.microsoft.com/office/word/2016/wordml/cid" xmlns:w16="http://schemas.microsoft.com/office/word/2018/wordml" xmlns:w16du="http://schemas.microsoft.com/office/word/2023/wordml/word16du" xmlns:w16sdtdh="http://schemas.microsoft.com/office/word/2020/wordml/sdtdatahash" xmlns:w16sdtfl="http://schemas.microsoft.com/office/word/2024/wordml/sdtformatlock" xmlns:w16se="http://schemas.microsoft.com/office/word/2015/wordml/symex" xmlns:wpg="http://schemas.microsoft.com/office/word/2010/wordprocessingGroup" xmlns:wpi="http://schemas.microsoft.com/office/word/2010/wordprocessingInk" xmlns:wne="http://schemas.microsoft.com/office/word/2006/wordml" xmlns:wps="http://schemas.microsoft.com/office/word/2010/wordprocessingShape" mc:Ignorable="w14 w15 w16se w16cid w16 w16cex w16sdtdh w16sdtfl w16du wp14">
   <w:abstractNum w:abstractNumId="0" w15:restartNumberingAfterBreak="0">
     <w:nsid w:val="06B7487A"/>
     <w:multiLevelType w:val="hybridMultilevel"/>
@@ -1848,35 +1899,35 @@
       </w:rPr>
     </w:lvl>
   </w:abstractNum>
-  <w:num w:numId="1">
+  <w:num w:numId="1" w16cid:durableId="500781448">
     <w:abstractNumId w:val="1"/>
   </w:num>
-  <w:num w:numId="2">
+  <w:num w:numId="2" w16cid:durableId="299306494">
     <w:abstractNumId w:val="5"/>
   </w:num>
-  <w:num w:numId="3">
+  <w:num w:numId="3" w16cid:durableId="919870667">
     <w:abstractNumId w:val="6"/>
   </w:num>
-  <w:num w:numId="4">
+  <w:num w:numId="4" w16cid:durableId="1086151109">
     <w:abstractNumId w:val="0"/>
   </w:num>
-  <w:num w:numId="5">
+  <w:num w:numId="5" w16cid:durableId="958992153">
     <w:abstractNumId w:val="3"/>
   </w:num>
-  <w:num w:numId="6">
+  <w:num w:numId="6" w16cid:durableId="937179430">
     <w:abstractNumId w:val="4"/>
   </w:num>
-  <w:num w:numId="7">
+  <w:num w:numId="7" w16cid:durableId="1748261993">
     <w:abstractNumId w:val="7"/>
   </w:num>
-  <w:num w:numId="8">
+  <w:num w:numId="8" w16cid:durableId="964509724">
     <w:abstractNumId w:val="2"/>
   </w:num>
 </w:numbering>
 </file>
 
 <file path=word/styles.xml><?xml version="1.0" encoding="utf-8"?>
-<w:styles xmlns:mc="http://schemas.openxmlformats.org/markup-compatibility/2006" xmlns:r="http://schemas.openxmlformats.org/officeDocument/2006/relationships" xmlns:w="http://schemas.openxmlformats.org/wordprocessingml/2006/main" xmlns:w14="http://schemas.microsoft.com/office/word/2010/wordml" xmlns:w15="http://schemas.microsoft.com/office/word/2012/wordml" xmlns:w16cex="http://schemas.microsoft.com/office/word/2018/wordml/cex" xmlns:w16cid="http://schemas.microsoft.com/office/word/2016/wordml/cid" xmlns:w16="http://schemas.microsoft.com/office/word/2018/wordml" xmlns:w16sdtdh="http://schemas.microsoft.com/office/word/2020/wordml/sdtdatahash" xmlns:w16se="http://schemas.microsoft.com/office/word/2015/wordml/symex" mc:Ignorable="w14 w15 w16se w16cid w16 w16cex w16sdtdh">
+<w:styles xmlns:mc="http://schemas.openxmlformats.org/markup-compatibility/2006" xmlns:r="http://schemas.openxmlformats.org/officeDocument/2006/relationships" xmlns:w="http://schemas.openxmlformats.org/wordprocessingml/2006/main" xmlns:w14="http://schemas.microsoft.com/office/word/2010/wordml" xmlns:w15="http://schemas.microsoft.com/office/word/2012/wordml" xmlns:w16cex="http://schemas.microsoft.com/office/word/2018/wordml/cex" xmlns:w16cid="http://schemas.microsoft.com/office/word/2016/wordml/cid" xmlns:w16="http://schemas.microsoft.com/office/word/2018/wordml" xmlns:w16du="http://schemas.microsoft.com/office/word/2023/wordml/word16du" xmlns:w16sdtdh="http://schemas.microsoft.com/office/word/2020/wordml/sdtdatahash" xmlns:w16sdtfl="http://schemas.microsoft.com/office/word/2024/wordml/sdtformatlock" xmlns:w16se="http://schemas.microsoft.com/office/word/2015/wordml/symex" mc:Ignorable="w14 w15 w16se w16cid w16 w16cex w16sdtdh w16sdtfl w16du">
   <w:docDefaults>
     <w:rPrDefault>
       <w:rPr>

--- a/משימות.docx
+++ b/משימות.docx
@@ -1,6 +1,6 @@
 
 <file path=word/document.xml><?xml version="1.0" encoding="utf-8"?>
-<w:document xmlns:wpc="http://schemas.microsoft.com/office/word/2010/wordprocessingCanvas" xmlns:cx="http://schemas.microsoft.com/office/drawing/2014/chartex" xmlns:cx1="http://schemas.microsoft.com/office/drawing/2015/9/8/chartex" xmlns:cx2="http://schemas.microsoft.com/office/drawing/2015/10/21/chartex" xmlns:cx3="http://schemas.microsoft.com/office/drawing/2016/5/9/chartex" xmlns:cx4="http://schemas.microsoft.com/office/drawing/2016/5/10/chartex" xmlns:cx5="http://schemas.microsoft.com/office/drawing/2016/5/11/chartex" xmlns:cx6="http://schemas.microsoft.com/office/drawing/2016/5/12/chartex" xmlns:cx7="http://schemas.microsoft.com/office/drawing/2016/5/13/chartex" xmlns:cx8="http://schemas.microsoft.com/office/drawing/2016/5/14/chartex" xmlns:mc="http://schemas.openxmlformats.org/markup-compatibility/2006" xmlns:aink="http://schemas.microsoft.com/office/drawing/2016/ink" xmlns:am3d="http://schemas.microsoft.com/office/drawing/2017/model3d" xmlns:o="urn:schemas-microsoft-com:office:office" xmlns:oel="http://schemas.microsoft.com/office/2019/extlst" xmlns:r="http://schemas.openxmlformats.org/officeDocument/2006/relationships" xmlns:m="http://schemas.openxmlformats.org/officeDocument/2006/math" xmlns:v="urn:schemas-microsoft-com:vml" xmlns:wp14="http://schemas.microsoft.com/office/word/2010/wordprocessingDrawing" xmlns:wp="http://schemas.openxmlformats.org/drawingml/2006/wordprocessingDrawing" xmlns:w10="urn:schemas-microsoft-com:office:word" xmlns:w="http://schemas.openxmlformats.org/wordprocessingml/2006/main" xmlns:w14="http://schemas.microsoft.com/office/word/2010/wordml" xmlns:w15="http://schemas.microsoft.com/office/word/2012/wordml" xmlns:w16cex="http://schemas.microsoft.com/office/word/2018/wordml/cex" xmlns:w16cid="http://schemas.microsoft.com/office/word/2016/wordml/cid" xmlns:w16="http://schemas.microsoft.com/office/word/2018/wordml" xmlns:w16du="http://schemas.microsoft.com/office/word/2023/wordml/word16du" xmlns:w16sdtdh="http://schemas.microsoft.com/office/word/2020/wordml/sdtdatahash" xmlns:w16sdtfl="http://schemas.microsoft.com/office/word/2024/wordml/sdtformatlock" xmlns:w16se="http://schemas.microsoft.com/office/word/2015/wordml/symex" xmlns:wpg="http://schemas.microsoft.com/office/word/2010/wordprocessingGroup" xmlns:wpi="http://schemas.microsoft.com/office/word/2010/wordprocessingInk" xmlns:wne="http://schemas.microsoft.com/office/word/2006/wordml" xmlns:wps="http://schemas.microsoft.com/office/word/2010/wordprocessingShape" mc:Ignorable="w14 w15 w16se w16cid w16 w16cex w16sdtdh w16sdtfl w16du wp14">
+<w:document xmlns:wpc="http://schemas.microsoft.com/office/word/2010/wordprocessingCanvas" xmlns:cx="http://schemas.microsoft.com/office/drawing/2014/chartex" xmlns:cx1="http://schemas.microsoft.com/office/drawing/2015/9/8/chartex" xmlns:cx2="http://schemas.microsoft.com/office/drawing/2015/10/21/chartex" xmlns:cx3="http://schemas.microsoft.com/office/drawing/2016/5/9/chartex" xmlns:cx4="http://schemas.microsoft.com/office/drawing/2016/5/10/chartex" xmlns:cx5="http://schemas.microsoft.com/office/drawing/2016/5/11/chartex" xmlns:cx6="http://schemas.microsoft.com/office/drawing/2016/5/12/chartex" xmlns:cx7="http://schemas.microsoft.com/office/drawing/2016/5/13/chartex" xmlns:cx8="http://schemas.microsoft.com/office/drawing/2016/5/14/chartex" xmlns:mc="http://schemas.openxmlformats.org/markup-compatibility/2006" xmlns:aink="http://schemas.microsoft.com/office/drawing/2016/ink" xmlns:am3d="http://schemas.microsoft.com/office/drawing/2017/model3d" xmlns:o="urn:schemas-microsoft-com:office:office" xmlns:r="http://schemas.openxmlformats.org/officeDocument/2006/relationships" xmlns:m="http://schemas.openxmlformats.org/officeDocument/2006/math" xmlns:v="urn:schemas-microsoft-com:vml" xmlns:wp14="http://schemas.microsoft.com/office/word/2010/wordprocessingDrawing" xmlns:wp="http://schemas.openxmlformats.org/drawingml/2006/wordprocessingDrawing" xmlns:w10="urn:schemas-microsoft-com:office:word" xmlns:w="http://schemas.openxmlformats.org/wordprocessingml/2006/main" xmlns:w14="http://schemas.microsoft.com/office/word/2010/wordml" xmlns:w15="http://schemas.microsoft.com/office/word/2012/wordml" xmlns:w16cex="http://schemas.microsoft.com/office/word/2018/wordml/cex" xmlns:w16cid="http://schemas.microsoft.com/office/word/2016/wordml/cid" xmlns:w16="http://schemas.microsoft.com/office/word/2018/wordml" xmlns:w16sdtdh="http://schemas.microsoft.com/office/word/2020/wordml/sdtdatahash" xmlns:w16se="http://schemas.microsoft.com/office/word/2015/wordml/symex" xmlns:wpg="http://schemas.microsoft.com/office/word/2010/wordprocessingGroup" xmlns:wpi="http://schemas.microsoft.com/office/word/2010/wordprocessingInk" xmlns:wne="http://schemas.microsoft.com/office/word/2006/wordml" xmlns:wps="http://schemas.microsoft.com/office/word/2010/wordprocessingShape" mc:Ignorable="w14 w15 w16se w16cid w16 w16cex w16sdtdh wp14">
   <w:body>
     <w:p>
       <w:pPr>
@@ -47,6 +47,39 @@
           <w:rtl/>
         </w:rPr>
         <w:t xml:space="preserve"> (לא דחוף)</w:t>
+      </w:r>
+    </w:p>
+    <w:p>
+      <w:pPr>
+        <w:rPr>
+          <w:rtl/>
+        </w:rPr>
+      </w:pPr>
+      <w:r>
+        <w:rPr>
+          <w:rFonts w:hint="cs"/>
+          <w:rtl/>
+        </w:rPr>
+        <w:t>2.טיל אוויר</w:t>
+      </w:r>
+    </w:p>
+    <w:p>
+      <w:pPr>
+        <w:pStyle w:val="ListParagraph"/>
+        <w:numPr>
+          <w:ilvl w:val="0"/>
+          <w:numId w:val="9"/>
+        </w:numPr>
+        <w:rPr>
+          <w:rtl/>
+        </w:rPr>
+      </w:pPr>
+      <w:r>
+        <w:rPr>
+          <w:rFonts w:hint="cs"/>
+          <w:rtl/>
+        </w:rPr>
+        <w:t>הוספת חיישן לארכת חיי המשאבה</w:t>
       </w:r>
     </w:p>
     <w:p>
@@ -132,6 +165,13 @@
         </w:rPr>
         <w:t>.</w:t>
       </w:r>
+      <w:r>
+        <w:rPr>
+          <w:rFonts w:hint="cs"/>
+          <w:rtl/>
+        </w:rPr>
+        <w:t xml:space="preserve"> (חשוב לא דחוף)</w:t>
+      </w:r>
     </w:p>
     <w:p>
       <w:pPr>
@@ -277,58 +317,22 @@
           <w:rFonts w:hint="cs"/>
           <w:rtl/>
         </w:rPr>
-        <w:t xml:space="preserve">בניית כרטיס </w:t>
-      </w:r>
-      <w:proofErr w:type="spellStart"/>
-      <w:r>
-        <w:rPr>
-          <w:rFonts w:hint="cs"/>
-          <w:rtl/>
-        </w:rPr>
-        <w:t>ארדואינו</w:t>
-      </w:r>
-      <w:proofErr w:type="spellEnd"/>
-      <w:r>
-        <w:rPr>
-          <w:rFonts w:hint="cs"/>
-          <w:rtl/>
-        </w:rPr>
-        <w:t xml:space="preserve"> </w:t>
-      </w:r>
-      <w:proofErr w:type="spellStart"/>
-      <w:r>
-        <w:rPr>
-          <w:rFonts w:hint="cs"/>
-          <w:rtl/>
-        </w:rPr>
-        <w:t>למנוף,משאית,נדנדה</w:t>
-      </w:r>
-      <w:proofErr w:type="spellEnd"/>
-      <w:r>
-        <w:rPr>
-          <w:rFonts w:hint="cs"/>
-          <w:rtl/>
-        </w:rPr>
-        <w:t>.</w:t>
-      </w:r>
-    </w:p>
-    <w:p>
-      <w:r>
-        <w:rPr>
-          <w:rFonts w:hint="cs"/>
-          <w:rtl/>
-        </w:rPr>
-        <w:t>6</w:t>
-      </w:r>
-      <w:r>
-        <w:rPr>
-          <w:rFonts w:hint="cs"/>
-          <w:rtl/>
-        </w:rPr>
-        <w:t>.</w:t>
-      </w:r>
-      <w:r>
-        <w:t>car plot</w:t>
+        <w:t>בניית כרטיס ארדואינו למנוף,משאית,נדנדה.</w:t>
+      </w:r>
+    </w:p>
+    <w:p>
+      <w:pPr>
+        <w:rPr>
+          <w:rFonts w:hint="cs"/>
+          <w:rtl/>
+        </w:rPr>
+      </w:pPr>
+      <w:r>
+        <w:rPr>
+          <w:rFonts w:hint="cs"/>
+          <w:rtl/>
+        </w:rPr>
+        <w:t>6. כוח סוס</w:t>
       </w:r>
     </w:p>
     <w:p>
@@ -336,25 +340,19 @@
         <w:pStyle w:val="ListParagraph"/>
         <w:numPr>
           <w:ilvl w:val="0"/>
-          <w:numId w:val="5"/>
+          <w:numId w:val="10"/>
         </w:numPr>
         <w:rPr>
-          <w:rtl/>
-        </w:rPr>
-      </w:pPr>
-      <w:r>
-        <w:rPr>
-          <w:rFonts w:hint="cs"/>
-          <w:rtl/>
-        </w:rPr>
-        <w:t>התקנה</w:t>
-      </w:r>
-      <w:r>
-        <w:rPr>
-          <w:rFonts w:hint="cs"/>
-          <w:rtl/>
-        </w:rPr>
-        <w:t xml:space="preserve"> + כיול חיישן</w:t>
+          <w:rFonts w:hint="cs"/>
+          <w:rtl/>
+        </w:rPr>
+      </w:pPr>
+      <w:r>
+        <w:rPr>
+          <w:rFonts w:hint="cs"/>
+          <w:rtl/>
+        </w:rPr>
+        <w:t>הוספת אתחול כל שעה</w:t>
       </w:r>
     </w:p>
     <w:p>
@@ -442,36 +440,55 @@
     </w:p>
     <w:p>
       <w:pPr>
-        <w:rPr>
-          <w:rFonts w:hint="cs"/>
-          <w:rtl/>
-        </w:rPr>
-      </w:pPr>
-      <w:r>
-        <w:rPr>
-          <w:rFonts w:hint="cs"/>
-          <w:rtl/>
-        </w:rPr>
-        <w:t>8</w:t>
-      </w:r>
-      <w:r>
-        <w:rPr>
-          <w:rFonts w:hint="cs"/>
-          <w:rtl/>
-        </w:rPr>
-        <w:t>.מסך טיפות</w:t>
-      </w:r>
-    </w:p>
-    <w:p>
-      <w:pPr>
         <w:pStyle w:val="ListParagraph"/>
         <w:numPr>
           <w:ilvl w:val="0"/>
           <w:numId w:val="7"/>
         </w:numPr>
-        <w:rPr>
-          <w:rtl/>
-        </w:rPr>
+      </w:pPr>
+      <w:r>
+        <w:rPr>
+          <w:rFonts w:hint="cs"/>
+          <w:rtl/>
+        </w:rPr>
+        <w:t>התקנת לחצנים</w:t>
+      </w:r>
+      <w:r>
+        <w:rPr>
+          <w:rFonts w:hint="cs"/>
+          <w:rtl/>
+        </w:rPr>
+        <w:t>.</w:t>
+      </w:r>
+    </w:p>
+    <w:p>
+      <w:pPr>
+        <w:rPr>
+          <w:rtl/>
+        </w:rPr>
+      </w:pPr>
+      <w:r>
+        <w:rPr>
+          <w:rFonts w:hint="cs"/>
+          <w:rtl/>
+        </w:rPr>
+        <w:t>8</w:t>
+      </w:r>
+      <w:r>
+        <w:rPr>
+          <w:rFonts w:hint="cs"/>
+          <w:rtl/>
+        </w:rPr>
+        <w:t>.מסך טיפות</w:t>
+      </w:r>
+    </w:p>
+    <w:p>
+      <w:pPr>
+        <w:pStyle w:val="ListParagraph"/>
+        <w:numPr>
+          <w:ilvl w:val="0"/>
+          <w:numId w:val="7"/>
+        </w:numPr>
       </w:pPr>
       <w:r>
         <w:rPr>
@@ -494,6 +511,14 @@
         </w:rPr>
         <w:t>.</w:t>
       </w:r>
+    </w:p>
+    <w:p>
+      <w:pPr>
+        <w:ind w:left="360"/>
+        <w:rPr>
+          <w:rtl/>
+        </w:rPr>
+      </w:pPr>
     </w:p>
     <w:p>
       <w:pPr>
@@ -695,11 +720,9 @@
         </w:rPr>
         <w:t xml:space="preserve">הוספת </w:t>
       </w:r>
-      <w:proofErr w:type="spellStart"/>
       <w:r>
         <w:t>anydesk</w:t>
       </w:r>
-      <w:proofErr w:type="spellEnd"/>
       <w:r>
         <w:rPr>
           <w:rFonts w:hint="cs"/>
@@ -781,7 +804,6 @@
     </w:p>
     <w:p>
       <w:pPr>
-        <w:ind w:left="360"/>
         <w:rPr>
           <w:b/>
           <w:bCs/>
@@ -798,15 +820,124 @@
           <w:rtl/>
         </w:rPr>
       </w:pPr>
-    </w:p>
-    <w:p>
-      <w:pPr>
-        <w:ind w:left="360"/>
-        <w:rPr>
+      <w:r>
+        <w:rPr>
+          <w:rFonts w:hint="cs"/>
           <w:b/>
           <w:bCs/>
           <w:rtl/>
         </w:rPr>
+        <w:lastRenderedPageBreak/>
+        <w:t>מוצגים חיצוניים</w:t>
+      </w:r>
+    </w:p>
+    <w:p>
+      <w:pPr>
+        <w:ind w:left="360"/>
+        <w:rPr>
+          <w:rtl/>
+        </w:rPr>
+      </w:pPr>
+      <w:r>
+        <w:rPr>
+          <w:rFonts w:hint="cs"/>
+          <w:rtl/>
+        </w:rPr>
+        <w:t xml:space="preserve">1.לעבוד עם </w:t>
+      </w:r>
+      <w:r>
+        <w:t>Arduino</w:t>
+      </w:r>
+      <w:r>
+        <w:rPr>
+          <w:rFonts w:hint="cs"/>
+          <w:rtl/>
+        </w:rPr>
+        <w:t xml:space="preserve"> </w:t>
+      </w:r>
+      <w:r>
+        <w:rPr>
+          <w:rFonts w:hint="cs"/>
+        </w:rPr>
+        <w:t>L</w:t>
+      </w:r>
+      <w:r>
+        <w:t>eo</w:t>
+      </w:r>
+      <w:r>
+        <w:t>n</w:t>
+      </w:r>
+      <w:r>
+        <w:t>ardo</w:t>
+      </w:r>
+      <w:r>
+        <w:rPr>
+          <w:rFonts w:hint="cs"/>
+          <w:rtl/>
+        </w:rPr>
+        <w:t xml:space="preserve"> </w:t>
+      </w:r>
+      <w:r>
+        <w:rPr>
+          <w:rFonts w:hint="cs"/>
+          <w:rtl/>
+        </w:rPr>
+        <w:t>ש</w:t>
+      </w:r>
+      <w:r>
+        <w:rPr>
+          <w:rFonts w:hint="cs"/>
+          <w:rtl/>
+        </w:rPr>
+        <w:t>עובד עם ה-</w:t>
+      </w:r>
+      <w:r>
+        <w:rPr>
+          <w:rFonts w:hint="cs"/>
+        </w:rPr>
+        <w:t>HIT</w:t>
+      </w:r>
+      <w:r>
+        <w:rPr>
+          <w:rFonts w:hint="cs"/>
+          <w:rtl/>
+        </w:rPr>
+        <w:t xml:space="preserve"> המשמש כ-</w:t>
+      </w:r>
+      <w:r>
+        <w:t>Joystick</w:t>
+      </w:r>
+      <w:r>
+        <w:rPr>
+          <w:rFonts w:hint="cs"/>
+          <w:rtl/>
+        </w:rPr>
+        <w:t xml:space="preserve"> לתוכנת-</w:t>
+      </w:r>
+      <w:r>
+        <w:t>unity</w:t>
+      </w:r>
+      <w:r>
+        <w:rPr>
+          <w:rFonts w:hint="cs"/>
+          <w:rtl/>
+        </w:rPr>
+        <w:t xml:space="preserve"> למוצג מאיץ חלקיקים</w:t>
+      </w:r>
+      <w:r>
+        <w:rPr>
+          <w:rFonts w:hint="cs"/>
+          <w:rtl/>
+        </w:rPr>
+        <w:t>.</w:t>
+      </w:r>
+    </w:p>
+    <w:p>
+      <w:pPr>
+        <w:ind w:left="360"/>
+        <w:rPr>
+          <w:rtl/>
+        </w:rPr>
       </w:pPr>
     </w:p>
     <w:p>
@@ -818,167 +949,209 @@
           <w:rtl/>
         </w:rPr>
       </w:pPr>
-    </w:p>
-    <w:p>
-      <w:pPr>
-        <w:ind w:left="360"/>
-        <w:rPr>
+      <w:r>
+        <w:rPr>
+          <w:rFonts w:hint="cs"/>
           <w:b/>
           <w:bCs/>
           <w:rtl/>
         </w:rPr>
-      </w:pPr>
+        <w:t>בדיקת לוגים</w:t>
+      </w:r>
     </w:p>
     <w:p>
       <w:pPr>
         <w:ind w:left="360"/>
+        <w:rPr>
+          <w:rtl/>
+        </w:rPr>
+      </w:pPr>
+      <w:r>
+        <w:rPr>
+          <w:rFonts w:hint="cs"/>
+          <w:rtl/>
+        </w:rPr>
+        <w:t xml:space="preserve">הכנת קובץ </w:t>
+      </w:r>
+      <w:r>
         <w:rPr>
           <w:b/>
           <w:bCs/>
-          <w:rtl/>
-        </w:rPr>
-      </w:pPr>
-    </w:p>
-    <w:p>
-      <w:pPr>
-        <w:ind w:left="360"/>
-        <w:rPr>
-          <w:b/>
-          <w:bCs/>
-          <w:rtl/>
-        </w:rPr>
-      </w:pPr>
-    </w:p>
-    <w:p>
-      <w:pPr>
-        <w:ind w:left="360"/>
-        <w:rPr>
-          <w:b/>
-          <w:bCs/>
-          <w:rtl/>
-        </w:rPr>
-      </w:pPr>
-    </w:p>
-    <w:p>
-      <w:pPr>
-        <w:ind w:left="360"/>
-        <w:rPr>
-          <w:rFonts w:hint="cs"/>
-          <w:b/>
-          <w:bCs/>
-          <w:rtl/>
-        </w:rPr>
-      </w:pPr>
-      <w:r>
-        <w:rPr>
-          <w:rFonts w:hint="cs"/>
-          <w:b/>
-          <w:bCs/>
-          <w:rtl/>
-        </w:rPr>
-        <w:t>מוצגים חיצוניים</w:t>
-      </w:r>
-    </w:p>
-    <w:p>
-      <w:pPr>
-        <w:ind w:left="360"/>
-        <w:rPr>
-          <w:rFonts w:hint="cs"/>
-          <w:rtl/>
-        </w:rPr>
-      </w:pPr>
-      <w:r>
-        <w:rPr>
-          <w:rFonts w:hint="cs"/>
-          <w:rtl/>
-        </w:rPr>
-        <w:t xml:space="preserve">1.לעבוד עם </w:t>
-      </w:r>
-      <w:r>
-        <w:t>Arduino</w:t>
-      </w:r>
-      <w:r>
-        <w:rPr>
-          <w:rFonts w:hint="cs"/>
-          <w:rtl/>
-        </w:rPr>
-        <w:t xml:space="preserve"> </w:t>
-      </w:r>
-      <w:r>
-        <w:rPr>
-          <w:rFonts w:hint="cs"/>
-        </w:rPr>
-        <w:t>L</w:t>
-      </w:r>
-      <w:r>
-        <w:t>eo</w:t>
-      </w:r>
-      <w:r>
-        <w:t>n</w:t>
-      </w:r>
-      <w:r>
-        <w:t>ardo</w:t>
-      </w:r>
-      <w:r>
-        <w:rPr>
-          <w:rFonts w:hint="cs"/>
-          <w:rtl/>
-        </w:rPr>
-        <w:t xml:space="preserve"> </w:t>
-      </w:r>
-      <w:r>
-        <w:rPr>
-          <w:rFonts w:hint="cs"/>
-          <w:rtl/>
-        </w:rPr>
-        <w:t>ש</w:t>
-      </w:r>
-      <w:r>
-        <w:rPr>
-          <w:rFonts w:hint="cs"/>
-          <w:rtl/>
-        </w:rPr>
-        <w:t>עובד עם ה-</w:t>
-      </w:r>
-      <w:r>
-        <w:rPr>
-          <w:rFonts w:hint="cs"/>
-        </w:rPr>
-        <w:t>HIT</w:t>
-      </w:r>
-      <w:r>
-        <w:rPr>
-          <w:rFonts w:hint="cs"/>
-          <w:rtl/>
-        </w:rPr>
-        <w:t xml:space="preserve"> המשמש כ-</w:t>
-      </w:r>
-      <w:r>
-        <w:t>Joystick</w:t>
-      </w:r>
-      <w:r>
-        <w:rPr>
-          <w:rFonts w:hint="cs"/>
-          <w:rtl/>
-        </w:rPr>
-        <w:t xml:space="preserve"> לתוכנת-</w:t>
-      </w:r>
-      <w:r>
-        <w:t>unity</w:t>
-      </w:r>
-      <w:r>
-        <w:rPr>
-          <w:rFonts w:hint="cs"/>
-          <w:rtl/>
-        </w:rPr>
-        <w:t xml:space="preserve"> למוצג מאיץ חלקיקים</w:t>
-      </w:r>
-      <w:r>
-        <w:rPr>
-          <w:rFonts w:hint="cs"/>
-          <w:rtl/>
-        </w:rPr>
-        <w:t>.</w:t>
+        </w:rPr>
+        <w:t>excel</w:t>
+      </w:r>
+      <w:r>
+        <w:rPr>
+          <w:rFonts w:hint="cs"/>
+          <w:rtl/>
+        </w:rPr>
+        <w:t xml:space="preserve"> ובניית גרף ל-3 מטרות</w:t>
+      </w:r>
+    </w:p>
+    <w:p>
+      <w:pPr>
+        <w:pStyle w:val="ListParagraph"/>
+        <w:numPr>
+          <w:ilvl w:val="0"/>
+          <w:numId w:val="6"/>
+        </w:numPr>
+      </w:pPr>
+      <w:r>
+        <w:rPr>
+          <w:rFonts w:hint="cs"/>
+          <w:rtl/>
+        </w:rPr>
+        <w:t>כמה פעמים לחצו על הכפתור החלף שפה</w:t>
+      </w:r>
+    </w:p>
+    <w:p>
+      <w:pPr>
+        <w:pStyle w:val="ListParagraph"/>
+        <w:numPr>
+          <w:ilvl w:val="0"/>
+          <w:numId w:val="6"/>
+        </w:numPr>
+      </w:pPr>
+      <w:r>
+        <w:rPr>
+          <w:rFonts w:hint="cs"/>
+          <w:rtl/>
+        </w:rPr>
+        <w:t>כמה פעמים הפעילו את המוצג</w:t>
+      </w:r>
+    </w:p>
+    <w:p>
+      <w:pPr>
+        <w:pStyle w:val="ListParagraph"/>
+        <w:numPr>
+          <w:ilvl w:val="0"/>
+          <w:numId w:val="6"/>
+        </w:numPr>
+      </w:pPr>
+      <w:r>
+        <w:rPr>
+          <w:rFonts w:hint="cs"/>
+          <w:rtl/>
+        </w:rPr>
+        <w:t>תקלות שקרו במשך היום</w:t>
+      </w:r>
+    </w:p>
+    <w:p>
+      <w:pPr>
+        <w:ind w:left="720"/>
+        <w:rPr>
+          <w:rtl/>
+        </w:rPr>
+      </w:pPr>
+      <w:r>
+        <w:rPr>
+          <w:rFonts w:hint="cs"/>
+          <w:rtl/>
+        </w:rPr>
+        <w:t>רשימת מוצגים להכנת לוגים</w:t>
+      </w:r>
+    </w:p>
+    <w:p>
+      <w:pPr>
+        <w:pStyle w:val="ListParagraph"/>
+        <w:numPr>
+          <w:ilvl w:val="0"/>
+          <w:numId w:val="11"/>
+        </w:numPr>
+        <w:rPr>
+          <w:rtl/>
+        </w:rPr>
+      </w:pPr>
+      <w:r>
+        <w:rPr>
+          <w:rFonts w:hint="cs"/>
+          <w:rtl/>
+        </w:rPr>
+        <w:t>טיל אוויר</w:t>
+      </w:r>
+    </w:p>
+    <w:p>
+      <w:pPr>
+        <w:pStyle w:val="ListParagraph"/>
+        <w:numPr>
+          <w:ilvl w:val="0"/>
+          <w:numId w:val="11"/>
+        </w:numPr>
+      </w:pPr>
+      <w:r>
+        <w:rPr>
+          <w:rFonts w:hint="cs"/>
+          <w:rtl/>
+        </w:rPr>
+        <w:t>טיל מימן</w:t>
+      </w:r>
+    </w:p>
+    <w:p>
+      <w:pPr>
+        <w:pStyle w:val="ListParagraph"/>
+        <w:numPr>
+          <w:ilvl w:val="0"/>
+          <w:numId w:val="11"/>
+        </w:numPr>
+      </w:pPr>
+      <w:r>
+        <w:rPr>
+          <w:rFonts w:hint="cs"/>
+          <w:rtl/>
+        </w:rPr>
+        <w:t>כוח סוס</w:t>
+      </w:r>
+    </w:p>
+    <w:p>
+      <w:pPr>
+        <w:pStyle w:val="ListParagraph"/>
+        <w:numPr>
+          <w:ilvl w:val="0"/>
+          <w:numId w:val="11"/>
+        </w:numPr>
+      </w:pPr>
+      <w:r>
+        <w:rPr>
+          <w:rFonts w:hint="cs"/>
+          <w:rtl/>
+        </w:rPr>
+        <w:t>טבעת קופצת</w:t>
+      </w:r>
+    </w:p>
+    <w:p>
+      <w:pPr>
+        <w:pStyle w:val="ListParagraph"/>
+        <w:numPr>
+          <w:ilvl w:val="0"/>
+          <w:numId w:val="11"/>
+        </w:numPr>
+      </w:pPr>
+      <w:r>
+        <w:rPr>
+          <w:rFonts w:hint="cs"/>
+          <w:rtl/>
+        </w:rPr>
+        <w:t>מטוטלת</w:t>
+      </w:r>
+    </w:p>
+    <w:p>
+      <w:pPr>
+        <w:pStyle w:val="ListParagraph"/>
+        <w:numPr>
+          <w:ilvl w:val="0"/>
+          <w:numId w:val="11"/>
+        </w:numPr>
+        <w:rPr>
+          <w:rFonts w:hint="cs"/>
+          <w:rtl/>
+        </w:rPr>
+      </w:pPr>
+      <w:r>
+        <w:rPr>
+          <w:rFonts w:hint="cs"/>
+          <w:rtl/>
+        </w:rPr>
+        <w:t>שלירן</w:t>
       </w:r>
     </w:p>
     <w:sectPr>
@@ -994,7 +1167,7 @@
 </file>
 
 <file path=word/numbering.xml><?xml version="1.0" encoding="utf-8"?>
-<w:numbering xmlns:wpc="http://schemas.microsoft.com/office/word/2010/wordprocessingCanvas" xmlns:cx="http://schemas.microsoft.com/office/drawing/2014/chartex" xmlns:cx1="http://schemas.microsoft.com/office/drawing/2015/9/8/chartex" xmlns:cx2="http://schemas.microsoft.com/office/drawing/2015/10/21/chartex" xmlns:cx3="http://schemas.microsoft.com/office/drawing/2016/5/9/chartex" xmlns:cx4="http://schemas.microsoft.com/office/drawing/2016/5/10/chartex" xmlns:cx5="http://schemas.microsoft.com/office/drawing/2016/5/11/chartex" xmlns:cx6="http://schemas.microsoft.com/office/drawing/2016/5/12/chartex" xmlns:cx7="http://schemas.microsoft.com/office/drawing/2016/5/13/chartex" xmlns:cx8="http://schemas.microsoft.com/office/drawing/2016/5/14/chartex" xmlns:mc="http://schemas.openxmlformats.org/markup-compatibility/2006" xmlns:aink="http://schemas.microsoft.com/office/drawing/2016/ink" xmlns:am3d="http://schemas.microsoft.com/office/drawing/2017/model3d" xmlns:o="urn:schemas-microsoft-com:office:office" xmlns:oel="http://schemas.microsoft.com/office/2019/extlst" xmlns:r="http://schemas.openxmlformats.org/officeDocument/2006/relationships" xmlns:m="http://schemas.openxmlformats.org/officeDocument/2006/math" xmlns:v="urn:schemas-microsoft-com:vml" xmlns:wp14="http://schemas.microsoft.com/office/word/2010/wordprocessingDrawing" xmlns:wp="http://schemas.openxmlformats.org/drawingml/2006/wordprocessingDrawing" xmlns:w10="urn:schemas-microsoft-com:office:word" xmlns:w="http://schemas.openxmlformats.org/wordprocessingml/2006/main" xmlns:w14="http://schemas.microsoft.com/office/word/2010/wordml" xmlns:w15="http://schemas.microsoft.com/office/word/2012/wordml" xmlns:w16cex="http://schemas.microsoft.com/office/word/2018/wordml/cex" xmlns:w16cid="http://schemas.microsoft.com/office/word/2016/wordml/cid" xmlns:w16="http://schemas.microsoft.com/office/word/2018/wordml" xmlns:w16du="http://schemas.microsoft.com/office/word/2023/wordml/word16du" xmlns:w16sdtdh="http://schemas.microsoft.com/office/word/2020/wordml/sdtdatahash" xmlns:w16sdtfl="http://schemas.microsoft.com/office/word/2024/wordml/sdtformatlock" xmlns:w16se="http://schemas.microsoft.com/office/word/2015/wordml/symex" xmlns:wpg="http://schemas.microsoft.com/office/word/2010/wordprocessingGroup" xmlns:wpi="http://schemas.microsoft.com/office/word/2010/wordprocessingInk" xmlns:wne="http://schemas.microsoft.com/office/word/2006/wordml" xmlns:wps="http://schemas.microsoft.com/office/word/2010/wordprocessingShape" mc:Ignorable="w14 w15 w16se w16cid w16 w16cex w16sdtdh w16sdtfl w16du wp14">
+<w:numbering xmlns:wpc="http://schemas.microsoft.com/office/word/2010/wordprocessingCanvas" xmlns:cx="http://schemas.microsoft.com/office/drawing/2014/chartex" xmlns:cx1="http://schemas.microsoft.com/office/drawing/2015/9/8/chartex" xmlns:cx2="http://schemas.microsoft.com/office/drawing/2015/10/21/chartex" xmlns:cx3="http://schemas.microsoft.com/office/drawing/2016/5/9/chartex" xmlns:cx4="http://schemas.microsoft.com/office/drawing/2016/5/10/chartex" xmlns:cx5="http://schemas.microsoft.com/office/drawing/2016/5/11/chartex" xmlns:cx6="http://schemas.microsoft.com/office/drawing/2016/5/12/chartex" xmlns:cx7="http://schemas.microsoft.com/office/drawing/2016/5/13/chartex" xmlns:cx8="http://schemas.microsoft.com/office/drawing/2016/5/14/chartex" xmlns:mc="http://schemas.openxmlformats.org/markup-compatibility/2006" xmlns:aink="http://schemas.microsoft.com/office/drawing/2016/ink" xmlns:am3d="http://schemas.microsoft.com/office/drawing/2017/model3d" xmlns:o="urn:schemas-microsoft-com:office:office" xmlns:r="http://schemas.openxmlformats.org/officeDocument/2006/relationships" xmlns:m="http://schemas.openxmlformats.org/officeDocument/2006/math" xmlns:v="urn:schemas-microsoft-com:vml" xmlns:wp14="http://schemas.microsoft.com/office/word/2010/wordprocessingDrawing" xmlns:wp="http://schemas.openxmlformats.org/drawingml/2006/wordprocessingDrawing" xmlns:w10="urn:schemas-microsoft-com:office:word" xmlns:w="http://schemas.openxmlformats.org/wordprocessingml/2006/main" xmlns:w14="http://schemas.microsoft.com/office/word/2010/wordml" xmlns:w15="http://schemas.microsoft.com/office/word/2012/wordml" xmlns:w16cex="http://schemas.microsoft.com/office/word/2018/wordml/cex" xmlns:w16cid="http://schemas.microsoft.com/office/word/2016/wordml/cid" xmlns:w16="http://schemas.microsoft.com/office/word/2018/wordml" xmlns:w16sdtdh="http://schemas.microsoft.com/office/word/2020/wordml/sdtdatahash" xmlns:w16se="http://schemas.microsoft.com/office/word/2015/wordml/symex" xmlns:wpg="http://schemas.microsoft.com/office/word/2010/wordprocessingGroup" xmlns:wpi="http://schemas.microsoft.com/office/word/2010/wordprocessingInk" xmlns:wne="http://schemas.microsoft.com/office/word/2006/wordml" xmlns:wps="http://schemas.microsoft.com/office/word/2010/wordprocessingShape" mc:Ignorable="w14 w15 w16se w16cid w16 w16cex w16sdtdh wp14">
   <w:abstractNum w:abstractNumId="0" w15:restartNumberingAfterBreak="0">
     <w:nsid w:val="06B7487A"/>
     <w:multiLevelType w:val="hybridMultilevel"/>
@@ -1222,6 +1395,119 @@
     </w:lvl>
   </w:abstractNum>
   <w:abstractNum w:abstractNumId="2" w15:restartNumberingAfterBreak="0">
+    <w:nsid w:val="16B67ED3"/>
+    <w:multiLevelType w:val="hybridMultilevel"/>
+    <w:tmpl w:val="7D8621D8"/>
+    <w:lvl w:ilvl="0" w:tplc="04090001">
+      <w:start w:val="1"/>
+      <w:numFmt w:val="bullet"/>
+      <w:lvlText w:val=""/>
+      <w:lvlJc w:val="left"/>
+      <w:pPr>
+        <w:ind w:left="720" w:hanging="360"/>
+      </w:pPr>
+      <w:rPr>
+        <w:rFonts w:ascii="Symbol" w:hAnsi="Symbol" w:hint="default"/>
+      </w:rPr>
+    </w:lvl>
+    <w:lvl w:ilvl="1" w:tplc="04090003" w:tentative="1">
+      <w:start w:val="1"/>
+      <w:numFmt w:val="bullet"/>
+      <w:lvlText w:val="o"/>
+      <w:lvlJc w:val="left"/>
+      <w:pPr>
+        <w:ind w:left="1440" w:hanging="360"/>
+      </w:pPr>
+      <w:rPr>
+        <w:rFonts w:ascii="Courier New" w:hAnsi="Courier New" w:cs="Courier New" w:hint="default"/>
+      </w:rPr>
+    </w:lvl>
+    <w:lvl w:ilvl="2" w:tplc="04090005" w:tentative="1">
+      <w:start w:val="1"/>
+      <w:numFmt w:val="bullet"/>
+      <w:lvlText w:val=""/>
+      <w:lvlJc w:val="left"/>
+      <w:pPr>
+        <w:ind w:left="2160" w:hanging="360"/>
+      </w:pPr>
+      <w:rPr>
+        <w:rFonts w:ascii="Wingdings" w:hAnsi="Wingdings" w:hint="default"/>
+      </w:rPr>
+    </w:lvl>
+    <w:lvl w:ilvl="3" w:tplc="04090001" w:tentative="1">
+      <w:start w:val="1"/>
+      <w:numFmt w:val="bullet"/>
+      <w:lvlText w:val=""/>
+      <w:lvlJc w:val="left"/>
+      <w:pPr>
+        <w:ind w:left="2880" w:hanging="360"/>
+      </w:pPr>
+      <w:rPr>
+        <w:rFonts w:ascii="Symbol" w:hAnsi="Symbol" w:hint="default"/>
+      </w:rPr>
+    </w:lvl>
+    <w:lvl w:ilvl="4" w:tplc="04090003" w:tentative="1">
+      <w:start w:val="1"/>
+      <w:numFmt w:val="bullet"/>
+      <w:lvlText w:val="o"/>
+      <w:lvlJc w:val="left"/>
+      <w:pPr>
+        <w:ind w:left="3600" w:hanging="360"/>
+      </w:pPr>
+      <w:rPr>
+        <w:rFonts w:ascii="Courier New" w:hAnsi="Courier New" w:cs="Courier New" w:hint="default"/>
+      </w:rPr>
+    </w:lvl>
+    <w:lvl w:ilvl="5" w:tplc="04090005" w:tentative="1">
+      <w:start w:val="1"/>
+      <w:numFmt w:val="bullet"/>
+      <w:lvlText w:val=""/>
+      <w:lvlJc w:val="left"/>
+      <w:pPr>
+        <w:ind w:left="4320" w:hanging="360"/>
+      </w:pPr>
+      <w:rPr>
+        <w:rFonts w:ascii="Wingdings" w:hAnsi="Wingdings" w:hint="default"/>
+      </w:rPr>
+    </w:lvl>
+    <w:lvl w:ilvl="6" w:tplc="04090001" w:tentative="1">
+      <w:start w:val="1"/>
+      <w:numFmt w:val="bullet"/>
+      <w:lvlText w:val=""/>
+      <w:lvlJc w:val="left"/>
+      <w:pPr>
+        <w:ind w:left="5040" w:hanging="360"/>
+      </w:pPr>
+      <w:rPr>
+        <w:rFonts w:ascii="Symbol" w:hAnsi="Symbol" w:hint="default"/>
+      </w:rPr>
+    </w:lvl>
+    <w:lvl w:ilvl="7" w:tplc="04090003" w:tentative="1">
+      <w:start w:val="1"/>
+      <w:numFmt w:val="bullet"/>
+      <w:lvlText w:val="o"/>
+      <w:lvlJc w:val="left"/>
+      <w:pPr>
+        <w:ind w:left="5760" w:hanging="360"/>
+      </w:pPr>
+      <w:rPr>
+        <w:rFonts w:ascii="Courier New" w:hAnsi="Courier New" w:cs="Courier New" w:hint="default"/>
+      </w:rPr>
+    </w:lvl>
+    <w:lvl w:ilvl="8" w:tplc="04090005" w:tentative="1">
+      <w:start w:val="1"/>
+      <w:numFmt w:val="bullet"/>
+      <w:lvlText w:val=""/>
+      <w:lvlJc w:val="left"/>
+      <w:pPr>
+        <w:ind w:left="6480" w:hanging="360"/>
+      </w:pPr>
+      <w:rPr>
+        <w:rFonts w:ascii="Wingdings" w:hAnsi="Wingdings" w:hint="default"/>
+      </w:rPr>
+    </w:lvl>
+  </w:abstractNum>
+  <w:abstractNum w:abstractNumId="3" w15:restartNumberingAfterBreak="0">
     <w:nsid w:val="27511B52"/>
     <w:multiLevelType w:val="hybridMultilevel"/>
     <w:tmpl w:val="8C7037AA"/>
@@ -1334,7 +1620,7 @@
       </w:rPr>
     </w:lvl>
   </w:abstractNum>
-  <w:abstractNum w:abstractNumId="3" w15:restartNumberingAfterBreak="0">
+  <w:abstractNum w:abstractNumId="4" w15:restartNumberingAfterBreak="0">
     <w:nsid w:val="3E3F2E8F"/>
     <w:multiLevelType w:val="hybridMultilevel"/>
     <w:tmpl w:val="CD42166E"/>
@@ -1447,10 +1733,236 @@
       </w:rPr>
     </w:lvl>
   </w:abstractNum>
-  <w:abstractNum w:abstractNumId="4" w15:restartNumberingAfterBreak="0">
+  <w:abstractNum w:abstractNumId="5" w15:restartNumberingAfterBreak="0">
+    <w:nsid w:val="54824BAA"/>
+    <w:multiLevelType w:val="hybridMultilevel"/>
+    <w:tmpl w:val="0590B776"/>
+    <w:lvl w:ilvl="0" w:tplc="04090001">
+      <w:start w:val="1"/>
+      <w:numFmt w:val="bullet"/>
+      <w:lvlText w:val=""/>
+      <w:lvlJc w:val="left"/>
+      <w:pPr>
+        <w:ind w:left="1080" w:hanging="360"/>
+      </w:pPr>
+      <w:rPr>
+        <w:rFonts w:ascii="Symbol" w:hAnsi="Symbol" w:hint="default"/>
+      </w:rPr>
+    </w:lvl>
+    <w:lvl w:ilvl="1" w:tplc="04090003" w:tentative="1">
+      <w:start w:val="1"/>
+      <w:numFmt w:val="bullet"/>
+      <w:lvlText w:val="o"/>
+      <w:lvlJc w:val="left"/>
+      <w:pPr>
+        <w:ind w:left="1800" w:hanging="360"/>
+      </w:pPr>
+      <w:rPr>
+        <w:rFonts w:ascii="Courier New" w:hAnsi="Courier New" w:cs="Courier New" w:hint="default"/>
+      </w:rPr>
+    </w:lvl>
+    <w:lvl w:ilvl="2" w:tplc="04090005" w:tentative="1">
+      <w:start w:val="1"/>
+      <w:numFmt w:val="bullet"/>
+      <w:lvlText w:val=""/>
+      <w:lvlJc w:val="left"/>
+      <w:pPr>
+        <w:ind w:left="2520" w:hanging="360"/>
+      </w:pPr>
+      <w:rPr>
+        <w:rFonts w:ascii="Wingdings" w:hAnsi="Wingdings" w:hint="default"/>
+      </w:rPr>
+    </w:lvl>
+    <w:lvl w:ilvl="3" w:tplc="04090001" w:tentative="1">
+      <w:start w:val="1"/>
+      <w:numFmt w:val="bullet"/>
+      <w:lvlText w:val=""/>
+      <w:lvlJc w:val="left"/>
+      <w:pPr>
+        <w:ind w:left="3240" w:hanging="360"/>
+      </w:pPr>
+      <w:rPr>
+        <w:rFonts w:ascii="Symbol" w:hAnsi="Symbol" w:hint="default"/>
+      </w:rPr>
+    </w:lvl>
+    <w:lvl w:ilvl="4" w:tplc="04090003" w:tentative="1">
+      <w:start w:val="1"/>
+      <w:numFmt w:val="bullet"/>
+      <w:lvlText w:val="o"/>
+      <w:lvlJc w:val="left"/>
+      <w:pPr>
+        <w:ind w:left="3960" w:hanging="360"/>
+      </w:pPr>
+      <w:rPr>
+        <w:rFonts w:ascii="Courier New" w:hAnsi="Courier New" w:cs="Courier New" w:hint="default"/>
+      </w:rPr>
+    </w:lvl>
+    <w:lvl w:ilvl="5" w:tplc="04090005" w:tentative="1">
+      <w:start w:val="1"/>
+      <w:numFmt w:val="bullet"/>
+      <w:lvlText w:val=""/>
+      <w:lvlJc w:val="left"/>
+      <w:pPr>
+        <w:ind w:left="4680" w:hanging="360"/>
+      </w:pPr>
+      <w:rPr>
+        <w:rFonts w:ascii="Wingdings" w:hAnsi="Wingdings" w:hint="default"/>
+      </w:rPr>
+    </w:lvl>
+    <w:lvl w:ilvl="6" w:tplc="04090001" w:tentative="1">
+      <w:start w:val="1"/>
+      <w:numFmt w:val="bullet"/>
+      <w:lvlText w:val=""/>
+      <w:lvlJc w:val="left"/>
+      <w:pPr>
+        <w:ind w:left="5400" w:hanging="360"/>
+      </w:pPr>
+      <w:rPr>
+        <w:rFonts w:ascii="Symbol" w:hAnsi="Symbol" w:hint="default"/>
+      </w:rPr>
+    </w:lvl>
+    <w:lvl w:ilvl="7" w:tplc="04090003" w:tentative="1">
+      <w:start w:val="1"/>
+      <w:numFmt w:val="bullet"/>
+      <w:lvlText w:val="o"/>
+      <w:lvlJc w:val="left"/>
+      <w:pPr>
+        <w:ind w:left="6120" w:hanging="360"/>
+      </w:pPr>
+      <w:rPr>
+        <w:rFonts w:ascii="Courier New" w:hAnsi="Courier New" w:cs="Courier New" w:hint="default"/>
+      </w:rPr>
+    </w:lvl>
+    <w:lvl w:ilvl="8" w:tplc="04090005" w:tentative="1">
+      <w:start w:val="1"/>
+      <w:numFmt w:val="bullet"/>
+      <w:lvlText w:val=""/>
+      <w:lvlJc w:val="left"/>
+      <w:pPr>
+        <w:ind w:left="6840" w:hanging="360"/>
+      </w:pPr>
+      <w:rPr>
+        <w:rFonts w:ascii="Wingdings" w:hAnsi="Wingdings" w:hint="default"/>
+      </w:rPr>
+    </w:lvl>
+  </w:abstractNum>
+  <w:abstractNum w:abstractNumId="6" w15:restartNumberingAfterBreak="0">
+    <w:nsid w:val="5AB75C67"/>
+    <w:multiLevelType w:val="hybridMultilevel"/>
+    <w:tmpl w:val="5E5EC6B4"/>
+    <w:lvl w:ilvl="0" w:tplc="04090001">
+      <w:start w:val="1"/>
+      <w:numFmt w:val="bullet"/>
+      <w:lvlText w:val=""/>
+      <w:lvlJc w:val="left"/>
+      <w:pPr>
+        <w:ind w:left="780" w:hanging="360"/>
+      </w:pPr>
+      <w:rPr>
+        <w:rFonts w:ascii="Symbol" w:hAnsi="Symbol" w:hint="default"/>
+      </w:rPr>
+    </w:lvl>
+    <w:lvl w:ilvl="1" w:tplc="04090003" w:tentative="1">
+      <w:start w:val="1"/>
+      <w:numFmt w:val="bullet"/>
+      <w:lvlText w:val="o"/>
+      <w:lvlJc w:val="left"/>
+      <w:pPr>
+        <w:ind w:left="1500" w:hanging="360"/>
+      </w:pPr>
+      <w:rPr>
+        <w:rFonts w:ascii="Courier New" w:hAnsi="Courier New" w:cs="Courier New" w:hint="default"/>
+      </w:rPr>
+    </w:lvl>
+    <w:lvl w:ilvl="2" w:tplc="04090005" w:tentative="1">
+      <w:start w:val="1"/>
+      <w:numFmt w:val="bullet"/>
+      <w:lvlText w:val=""/>
+      <w:lvlJc w:val="left"/>
+      <w:pPr>
+        <w:ind w:left="2220" w:hanging="360"/>
+      </w:pPr>
+      <w:rPr>
+        <w:rFonts w:ascii="Wingdings" w:hAnsi="Wingdings" w:hint="default"/>
+      </w:rPr>
+    </w:lvl>
+    <w:lvl w:ilvl="3" w:tplc="04090001" w:tentative="1">
+      <w:start w:val="1"/>
+      <w:numFmt w:val="bullet"/>
+      <w:lvlText w:val=""/>
+      <w:lvlJc w:val="left"/>
+      <w:pPr>
+        <w:ind w:left="2940" w:hanging="360"/>
+      </w:pPr>
+      <w:rPr>
+        <w:rFonts w:ascii="Symbol" w:hAnsi="Symbol" w:hint="default"/>
+      </w:rPr>
+    </w:lvl>
+    <w:lvl w:ilvl="4" w:tplc="04090003" w:tentative="1">
+      <w:start w:val="1"/>
+      <w:numFmt w:val="bullet"/>
+      <w:lvlText w:val="o"/>
+      <w:lvlJc w:val="left"/>
+      <w:pPr>
+        <w:ind w:left="3660" w:hanging="360"/>
+      </w:pPr>
+      <w:rPr>
+        <w:rFonts w:ascii="Courier New" w:hAnsi="Courier New" w:cs="Courier New" w:hint="default"/>
+      </w:rPr>
+    </w:lvl>
+    <w:lvl w:ilvl="5" w:tplc="04090005" w:tentative="1">
+      <w:start w:val="1"/>
+      <w:numFmt w:val="bullet"/>
+      <w:lvlText w:val=""/>
+      <w:lvlJc w:val="left"/>
+      <w:pPr>
+        <w:ind w:left="4380" w:hanging="360"/>
+      </w:pPr>
+      <w:rPr>
+        <w:rFonts w:ascii="Wingdings" w:hAnsi="Wingdings" w:hint="default"/>
+      </w:rPr>
+    </w:lvl>
+    <w:lvl w:ilvl="6" w:tplc="04090001" w:tentative="1">
+      <w:start w:val="1"/>
+      <w:numFmt w:val="bullet"/>
+      <w:lvlText w:val=""/>
+      <w:lvlJc w:val="left"/>
+      <w:pPr>
+        <w:ind w:left="5100" w:hanging="360"/>
+      </w:pPr>
+      <w:rPr>
+        <w:rFonts w:ascii="Symbol" w:hAnsi="Symbol" w:hint="default"/>
+      </w:rPr>
+    </w:lvl>
+    <w:lvl w:ilvl="7" w:tplc="04090003" w:tentative="1">
+      <w:start w:val="1"/>
+      <w:numFmt w:val="bullet"/>
+      <w:lvlText w:val="o"/>
+      <w:lvlJc w:val="left"/>
+      <w:pPr>
+        <w:ind w:left="5820" w:hanging="360"/>
+      </w:pPr>
+      <w:rPr>
+        <w:rFonts w:ascii="Courier New" w:hAnsi="Courier New" w:cs="Courier New" w:hint="default"/>
+      </w:rPr>
+    </w:lvl>
+    <w:lvl w:ilvl="8" w:tplc="04090005" w:tentative="1">
+      <w:start w:val="1"/>
+      <w:numFmt w:val="bullet"/>
+      <w:lvlText w:val=""/>
+      <w:lvlJc w:val="left"/>
+      <w:pPr>
+        <w:ind w:left="6540" w:hanging="360"/>
+      </w:pPr>
+      <w:rPr>
+        <w:rFonts w:ascii="Wingdings" w:hAnsi="Wingdings" w:hint="default"/>
+      </w:rPr>
+    </w:lvl>
+  </w:abstractNum>
+  <w:abstractNum w:abstractNumId="7" w15:restartNumberingAfterBreak="0">
     <w:nsid w:val="63FC091E"/>
     <w:multiLevelType w:val="hybridMultilevel"/>
-    <w:tmpl w:val="E7A0A328"/>
+    <w:tmpl w:val="3F144902"/>
     <w:lvl w:ilvl="0" w:tplc="04090001">
       <w:start w:val="1"/>
       <w:numFmt w:val="bullet"/>
@@ -1560,7 +2072,7 @@
       </w:rPr>
     </w:lvl>
   </w:abstractNum>
-  <w:abstractNum w:abstractNumId="5" w15:restartNumberingAfterBreak="0">
+  <w:abstractNum w:abstractNumId="8" w15:restartNumberingAfterBreak="0">
     <w:nsid w:val="647D4FA8"/>
     <w:multiLevelType w:val="hybridMultilevel"/>
     <w:tmpl w:val="640693E2"/>
@@ -1673,7 +2185,7 @@
       </w:rPr>
     </w:lvl>
   </w:abstractNum>
-  <w:abstractNum w:abstractNumId="6" w15:restartNumberingAfterBreak="0">
+  <w:abstractNum w:abstractNumId="9" w15:restartNumberingAfterBreak="0">
     <w:nsid w:val="74BA4BCA"/>
     <w:multiLevelType w:val="hybridMultilevel"/>
     <w:tmpl w:val="7C6E2AEE"/>
@@ -1786,7 +2298,7 @@
       </w:rPr>
     </w:lvl>
   </w:abstractNum>
-  <w:abstractNum w:abstractNumId="7" w15:restartNumberingAfterBreak="0">
+  <w:abstractNum w:abstractNumId="10" w15:restartNumberingAfterBreak="0">
     <w:nsid w:val="7DD63C78"/>
     <w:multiLevelType w:val="hybridMultilevel"/>
     <w:tmpl w:val="C4580B4C"/>
@@ -1899,35 +2411,44 @@
       </w:rPr>
     </w:lvl>
   </w:abstractNum>
-  <w:num w:numId="1" w16cid:durableId="500781448">
+  <w:num w:numId="1">
     <w:abstractNumId w:val="1"/>
   </w:num>
-  <w:num w:numId="2" w16cid:durableId="299306494">
-    <w:abstractNumId w:val="5"/>
+  <w:num w:numId="2">
+    <w:abstractNumId w:val="8"/>
   </w:num>
-  <w:num w:numId="3" w16cid:durableId="919870667">
+  <w:num w:numId="3">
+    <w:abstractNumId w:val="9"/>
+  </w:num>
+  <w:num w:numId="4">
+    <w:abstractNumId w:val="0"/>
+  </w:num>
+  <w:num w:numId="5">
+    <w:abstractNumId w:val="4"/>
+  </w:num>
+  <w:num w:numId="6">
+    <w:abstractNumId w:val="7"/>
+  </w:num>
+  <w:num w:numId="7">
+    <w:abstractNumId w:val="10"/>
+  </w:num>
+  <w:num w:numId="8">
+    <w:abstractNumId w:val="3"/>
+  </w:num>
+  <w:num w:numId="9">
     <w:abstractNumId w:val="6"/>
   </w:num>
-  <w:num w:numId="4" w16cid:durableId="1086151109">
-    <w:abstractNumId w:val="0"/>
+  <w:num w:numId="10">
+    <w:abstractNumId w:val="2"/>
   </w:num>
-  <w:num w:numId="5" w16cid:durableId="958992153">
-    <w:abstractNumId w:val="3"/>
-  </w:num>
-  <w:num w:numId="6" w16cid:durableId="937179430">
-    <w:abstractNumId w:val="4"/>
-  </w:num>
-  <w:num w:numId="7" w16cid:durableId="1748261993">
-    <w:abstractNumId w:val="7"/>
-  </w:num>
-  <w:num w:numId="8" w16cid:durableId="964509724">
-    <w:abstractNumId w:val="2"/>
+  <w:num w:numId="11">
+    <w:abstractNumId w:val="5"/>
   </w:num>
 </w:numbering>
 </file>
 
 <file path=word/styles.xml><?xml version="1.0" encoding="utf-8"?>
-<w:styles xmlns:mc="http://schemas.openxmlformats.org/markup-compatibility/2006" xmlns:r="http://schemas.openxmlformats.org/officeDocument/2006/relationships" xmlns:w="http://schemas.openxmlformats.org/wordprocessingml/2006/main" xmlns:w14="http://schemas.microsoft.com/office/word/2010/wordml" xmlns:w15="http://schemas.microsoft.com/office/word/2012/wordml" xmlns:w16cex="http://schemas.microsoft.com/office/word/2018/wordml/cex" xmlns:w16cid="http://schemas.microsoft.com/office/word/2016/wordml/cid" xmlns:w16="http://schemas.microsoft.com/office/word/2018/wordml" xmlns:w16du="http://schemas.microsoft.com/office/word/2023/wordml/word16du" xmlns:w16sdtdh="http://schemas.microsoft.com/office/word/2020/wordml/sdtdatahash" xmlns:w16sdtfl="http://schemas.microsoft.com/office/word/2024/wordml/sdtformatlock" xmlns:w16se="http://schemas.microsoft.com/office/word/2015/wordml/symex" mc:Ignorable="w14 w15 w16se w16cid w16 w16cex w16sdtdh w16sdtfl w16du">
+<w:styles xmlns:mc="http://schemas.openxmlformats.org/markup-compatibility/2006" xmlns:r="http://schemas.openxmlformats.org/officeDocument/2006/relationships" xmlns:w="http://schemas.openxmlformats.org/wordprocessingml/2006/main" xmlns:w14="http://schemas.microsoft.com/office/word/2010/wordml" xmlns:w15="http://schemas.microsoft.com/office/word/2012/wordml" xmlns:w16cex="http://schemas.microsoft.com/office/word/2018/wordml/cex" xmlns:w16cid="http://schemas.microsoft.com/office/word/2016/wordml/cid" xmlns:w16="http://schemas.microsoft.com/office/word/2018/wordml" xmlns:w16sdtdh="http://schemas.microsoft.com/office/word/2020/wordml/sdtdatahash" xmlns:w16se="http://schemas.microsoft.com/office/word/2015/wordml/symex" mc:Ignorable="w14 w15 w16se w16cid w16 w16cex w16sdtdh">
   <w:docDefaults>
     <w:rPrDefault>
       <w:rPr>

--- a/משימות.docx
+++ b/משימות.docx
@@ -1,6 +1,6 @@
 
 <file path=word/document.xml><?xml version="1.0" encoding="utf-8"?>
-<w:document xmlns:wpc="http://schemas.microsoft.com/office/word/2010/wordprocessingCanvas" xmlns:cx="http://schemas.microsoft.com/office/drawing/2014/chartex" xmlns:cx1="http://schemas.microsoft.com/office/drawing/2015/9/8/chartex" xmlns:cx2="http://schemas.microsoft.com/office/drawing/2015/10/21/chartex" xmlns:cx3="http://schemas.microsoft.com/office/drawing/2016/5/9/chartex" xmlns:cx4="http://schemas.microsoft.com/office/drawing/2016/5/10/chartex" xmlns:cx5="http://schemas.microsoft.com/office/drawing/2016/5/11/chartex" xmlns:cx6="http://schemas.microsoft.com/office/drawing/2016/5/12/chartex" xmlns:cx7="http://schemas.microsoft.com/office/drawing/2016/5/13/chartex" xmlns:cx8="http://schemas.microsoft.com/office/drawing/2016/5/14/chartex" xmlns:mc="http://schemas.openxmlformats.org/markup-compatibility/2006" xmlns:aink="http://schemas.microsoft.com/office/drawing/2016/ink" xmlns:am3d="http://schemas.microsoft.com/office/drawing/2017/model3d" xmlns:o="urn:schemas-microsoft-com:office:office" xmlns:r="http://schemas.openxmlformats.org/officeDocument/2006/relationships" xmlns:m="http://schemas.openxmlformats.org/officeDocument/2006/math" xmlns:v="urn:schemas-microsoft-com:vml" xmlns:wp14="http://schemas.microsoft.com/office/word/2010/wordprocessingDrawing" xmlns:wp="http://schemas.openxmlformats.org/drawingml/2006/wordprocessingDrawing" xmlns:w10="urn:schemas-microsoft-com:office:word" xmlns:w="http://schemas.openxmlformats.org/wordprocessingml/2006/main" xmlns:w14="http://schemas.microsoft.com/office/word/2010/wordml" xmlns:w15="http://schemas.microsoft.com/office/word/2012/wordml" xmlns:w16cex="http://schemas.microsoft.com/office/word/2018/wordml/cex" xmlns:w16cid="http://schemas.microsoft.com/office/word/2016/wordml/cid" xmlns:w16="http://schemas.microsoft.com/office/word/2018/wordml" xmlns:w16sdtdh="http://schemas.microsoft.com/office/word/2020/wordml/sdtdatahash" xmlns:w16se="http://schemas.microsoft.com/office/word/2015/wordml/symex" xmlns:wpg="http://schemas.microsoft.com/office/word/2010/wordprocessingGroup" xmlns:wpi="http://schemas.microsoft.com/office/word/2010/wordprocessingInk" xmlns:wne="http://schemas.microsoft.com/office/word/2006/wordml" xmlns:wps="http://schemas.microsoft.com/office/word/2010/wordprocessingShape" mc:Ignorable="w14 w15 w16se w16cid w16 w16cex w16sdtdh wp14">
+<w:document xmlns:wpc="http://schemas.microsoft.com/office/word/2010/wordprocessingCanvas" xmlns:cx="http://schemas.microsoft.com/office/drawing/2014/chartex" xmlns:cx1="http://schemas.microsoft.com/office/drawing/2015/9/8/chartex" xmlns:cx2="http://schemas.microsoft.com/office/drawing/2015/10/21/chartex" xmlns:cx3="http://schemas.microsoft.com/office/drawing/2016/5/9/chartex" xmlns:cx4="http://schemas.microsoft.com/office/drawing/2016/5/10/chartex" xmlns:cx5="http://schemas.microsoft.com/office/drawing/2016/5/11/chartex" xmlns:cx6="http://schemas.microsoft.com/office/drawing/2016/5/12/chartex" xmlns:cx7="http://schemas.microsoft.com/office/drawing/2016/5/13/chartex" xmlns:cx8="http://schemas.microsoft.com/office/drawing/2016/5/14/chartex" xmlns:mc="http://schemas.openxmlformats.org/markup-compatibility/2006" xmlns:aink="http://schemas.microsoft.com/office/drawing/2016/ink" xmlns:am3d="http://schemas.microsoft.com/office/drawing/2017/model3d" xmlns:o="urn:schemas-microsoft-com:office:office" xmlns:oel="http://schemas.microsoft.com/office/2019/extlst" xmlns:r="http://schemas.openxmlformats.org/officeDocument/2006/relationships" xmlns:m="http://schemas.openxmlformats.org/officeDocument/2006/math" xmlns:v="urn:schemas-microsoft-com:vml" xmlns:wp14="http://schemas.microsoft.com/office/word/2010/wordprocessingDrawing" xmlns:wp="http://schemas.openxmlformats.org/drawingml/2006/wordprocessingDrawing" xmlns:w10="urn:schemas-microsoft-com:office:word" xmlns:w="http://schemas.openxmlformats.org/wordprocessingml/2006/main" xmlns:w14="http://schemas.microsoft.com/office/word/2010/wordml" xmlns:w15="http://schemas.microsoft.com/office/word/2012/wordml" xmlns:w16cex="http://schemas.microsoft.com/office/word/2018/wordml/cex" xmlns:w16cid="http://schemas.microsoft.com/office/word/2016/wordml/cid" xmlns:w16="http://schemas.microsoft.com/office/word/2018/wordml" xmlns:w16du="http://schemas.microsoft.com/office/word/2023/wordml/word16du" xmlns:w16sdtdh="http://schemas.microsoft.com/office/word/2020/wordml/sdtdatahash" xmlns:w16sdtfl="http://schemas.microsoft.com/office/word/2024/wordml/sdtformatlock" xmlns:w16se="http://schemas.microsoft.com/office/word/2015/wordml/symex" xmlns:wpg="http://schemas.microsoft.com/office/word/2010/wordprocessingGroup" xmlns:wpi="http://schemas.microsoft.com/office/word/2010/wordprocessingInk" xmlns:wne="http://schemas.microsoft.com/office/word/2006/wordml" xmlns:wps="http://schemas.microsoft.com/office/word/2010/wordprocessingShape" mc:Ignorable="w14 w15 w16se w16cid w16 w16cex w16sdtdh w16sdtfl w16du wp14">
   <w:body>
     <w:p>
       <w:pPr>
@@ -249,6 +249,7 @@
     <w:p>
       <w:pPr>
         <w:rPr>
+          <w:rFonts w:hint="cs"/>
           <w:rtl/>
         </w:rPr>
       </w:pPr>
@@ -322,8 +323,23 @@
     </w:p>
     <w:p>
       <w:pPr>
-        <w:rPr>
-          <w:rFonts w:hint="cs"/>
+        <w:pStyle w:val="ListParagraph"/>
+        <w:numPr>
+          <w:ilvl w:val="0"/>
+          <w:numId w:val="2"/>
+        </w:numPr>
+      </w:pPr>
+      <w:r>
+        <w:rPr>
+          <w:rFonts w:hint="cs"/>
+          <w:rtl/>
+        </w:rPr>
+        <w:t>התקנת לחצנים</w:t>
+      </w:r>
+    </w:p>
+    <w:p>
+      <w:pPr>
+        <w:rPr>
           <w:rtl/>
         </w:rPr>
       </w:pPr>
@@ -343,7 +359,6 @@
           <w:numId w:val="10"/>
         </w:numPr>
         <w:rPr>
-          <w:rFonts w:hint="cs"/>
           <w:rtl/>
         </w:rPr>
       </w:pPr>
@@ -1142,7 +1157,6 @@
           <w:numId w:val="11"/>
         </w:numPr>
         <w:rPr>
-          <w:rFonts w:hint="cs"/>
           <w:rtl/>
         </w:rPr>
       </w:pPr>
@@ -1167,7 +1181,7 @@
 </file>
 
 <file path=word/numbering.xml><?xml version="1.0" encoding="utf-8"?>
-<w:numbering xmlns:wpc="http://schemas.microsoft.com/office/word/2010/wordprocessingCanvas" xmlns:cx="http://schemas.microsoft.com/office/drawing/2014/chartex" xmlns:cx1="http://schemas.microsoft.com/office/drawing/2015/9/8/chartex" xmlns:cx2="http://schemas.microsoft.com/office/drawing/2015/10/21/chartex" xmlns:cx3="http://schemas.microsoft.com/office/drawing/2016/5/9/chartex" xmlns:cx4="http://schemas.microsoft.com/office/drawing/2016/5/10/chartex" xmlns:cx5="http://schemas.microsoft.com/office/drawing/2016/5/11/chartex" xmlns:cx6="http://schemas.microsoft.com/office/drawing/2016/5/12/chartex" xmlns:cx7="http://schemas.microsoft.com/office/drawing/2016/5/13/chartex" xmlns:cx8="http://schemas.microsoft.com/office/drawing/2016/5/14/chartex" xmlns:mc="http://schemas.openxmlformats.org/markup-compatibility/2006" xmlns:aink="http://schemas.microsoft.com/office/drawing/2016/ink" xmlns:am3d="http://schemas.microsoft.com/office/drawing/2017/model3d" xmlns:o="urn:schemas-microsoft-com:office:office" xmlns:r="http://schemas.openxmlformats.org/officeDocument/2006/relationships" xmlns:m="http://schemas.openxmlformats.org/officeDocument/2006/math" xmlns:v="urn:schemas-microsoft-com:vml" xmlns:wp14="http://schemas.microsoft.com/office/word/2010/wordprocessingDrawing" xmlns:wp="http://schemas.openxmlformats.org/drawingml/2006/wordprocessingDrawing" xmlns:w10="urn:schemas-microsoft-com:office:word" xmlns:w="http://schemas.openxmlformats.org/wordprocessingml/2006/main" xmlns:w14="http://schemas.microsoft.com/office/word/2010/wordml" xmlns:w15="http://schemas.microsoft.com/office/word/2012/wordml" xmlns:w16cex="http://schemas.microsoft.com/office/word/2018/wordml/cex" xmlns:w16cid="http://schemas.microsoft.com/office/word/2016/wordml/cid" xmlns:w16="http://schemas.microsoft.com/office/word/2018/wordml" xmlns:w16sdtdh="http://schemas.microsoft.com/office/word/2020/wordml/sdtdatahash" xmlns:w16se="http://schemas.microsoft.com/office/word/2015/wordml/symex" xmlns:wpg="http://schemas.microsoft.com/office/word/2010/wordprocessingGroup" xmlns:wpi="http://schemas.microsoft.com/office/word/2010/wordprocessingInk" xmlns:wne="http://schemas.microsoft.com/office/word/2006/wordml" xmlns:wps="http://schemas.microsoft.com/office/word/2010/wordprocessingShape" mc:Ignorable="w14 w15 w16se w16cid w16 w16cex w16sdtdh wp14">
+<w:numbering xmlns:wpc="http://schemas.microsoft.com/office/word/2010/wordprocessingCanvas" xmlns:cx="http://schemas.microsoft.com/office/drawing/2014/chartex" xmlns:cx1="http://schemas.microsoft.com/office/drawing/2015/9/8/chartex" xmlns:cx2="http://schemas.microsoft.com/office/drawing/2015/10/21/chartex" xmlns:cx3="http://schemas.microsoft.com/office/drawing/2016/5/9/chartex" xmlns:cx4="http://schemas.microsoft.com/office/drawing/2016/5/10/chartex" xmlns:cx5="http://schemas.microsoft.com/office/drawing/2016/5/11/chartex" xmlns:cx6="http://schemas.microsoft.com/office/drawing/2016/5/12/chartex" xmlns:cx7="http://schemas.microsoft.com/office/drawing/2016/5/13/chartex" xmlns:cx8="http://schemas.microsoft.com/office/drawing/2016/5/14/chartex" xmlns:mc="http://schemas.openxmlformats.org/markup-compatibility/2006" xmlns:aink="http://schemas.microsoft.com/office/drawing/2016/ink" xmlns:am3d="http://schemas.microsoft.com/office/drawing/2017/model3d" xmlns:o="urn:schemas-microsoft-com:office:office" xmlns:oel="http://schemas.microsoft.com/office/2019/extlst" xmlns:r="http://schemas.openxmlformats.org/officeDocument/2006/relationships" xmlns:m="http://schemas.openxmlformats.org/officeDocument/2006/math" xmlns:v="urn:schemas-microsoft-com:vml" xmlns:wp14="http://schemas.microsoft.com/office/word/2010/wordprocessingDrawing" xmlns:wp="http://schemas.openxmlformats.org/drawingml/2006/wordprocessingDrawing" xmlns:w10="urn:schemas-microsoft-com:office:word" xmlns:w="http://schemas.openxmlformats.org/wordprocessingml/2006/main" xmlns:w14="http://schemas.microsoft.com/office/word/2010/wordml" xmlns:w15="http://schemas.microsoft.com/office/word/2012/wordml" xmlns:w16cex="http://schemas.microsoft.com/office/word/2018/wordml/cex" xmlns:w16cid="http://schemas.microsoft.com/office/word/2016/wordml/cid" xmlns:w16="http://schemas.microsoft.com/office/word/2018/wordml" xmlns:w16du="http://schemas.microsoft.com/office/word/2023/wordml/word16du" xmlns:w16sdtdh="http://schemas.microsoft.com/office/word/2020/wordml/sdtdatahash" xmlns:w16sdtfl="http://schemas.microsoft.com/office/word/2024/wordml/sdtformatlock" xmlns:w16se="http://schemas.microsoft.com/office/word/2015/wordml/symex" xmlns:wpg="http://schemas.microsoft.com/office/word/2010/wordprocessingGroup" xmlns:wpi="http://schemas.microsoft.com/office/word/2010/wordprocessingInk" xmlns:wne="http://schemas.microsoft.com/office/word/2006/wordml" xmlns:wps="http://schemas.microsoft.com/office/word/2010/wordprocessingShape" mc:Ignorable="w14 w15 w16se w16cid w16 w16cex w16sdtdh w16sdtfl w16du wp14">
   <w:abstractNum w:abstractNumId="0" w15:restartNumberingAfterBreak="0">
     <w:nsid w:val="06B7487A"/>
     <w:multiLevelType w:val="hybridMultilevel"/>
@@ -1284,17 +1298,17 @@
   <w:abstractNum w:abstractNumId="1" w15:restartNumberingAfterBreak="0">
     <w:nsid w:val="102345A3"/>
     <w:multiLevelType w:val="hybridMultilevel"/>
-    <w:tmpl w:val="7124E368"/>
-    <w:lvl w:ilvl="0" w:tplc="04090001">
-      <w:start w:val="1"/>
-      <w:numFmt w:val="bullet"/>
-      <w:lvlText w:val=""/>
+    <w:tmpl w:val="CF3A74E6"/>
+    <w:lvl w:ilvl="0" w:tplc="0409000D">
+      <w:start w:val="1"/>
+      <w:numFmt w:val="bullet"/>
+      <w:lvlText w:val=""/>
       <w:lvlJc w:val="left"/>
       <w:pPr>
         <w:ind w:left="720" w:hanging="360"/>
       </w:pPr>
       <w:rPr>
-        <w:rFonts w:ascii="Symbol" w:hAnsi="Symbol" w:hint="default"/>
+        <w:rFonts w:ascii="Wingdings" w:hAnsi="Wingdings" w:hint="default"/>
       </w:rPr>
     </w:lvl>
     <w:lvl w:ilvl="1" w:tplc="04090003" w:tentative="1">
@@ -1397,17 +1411,17 @@
   <w:abstractNum w:abstractNumId="2" w15:restartNumberingAfterBreak="0">
     <w:nsid w:val="16B67ED3"/>
     <w:multiLevelType w:val="hybridMultilevel"/>
-    <w:tmpl w:val="7D8621D8"/>
-    <w:lvl w:ilvl="0" w:tplc="04090001">
-      <w:start w:val="1"/>
-      <w:numFmt w:val="bullet"/>
-      <w:lvlText w:val=""/>
+    <w:tmpl w:val="04A463BC"/>
+    <w:lvl w:ilvl="0" w:tplc="0409000D">
+      <w:start w:val="1"/>
+      <w:numFmt w:val="bullet"/>
+      <w:lvlText w:val=""/>
       <w:lvlJc w:val="left"/>
       <w:pPr>
         <w:ind w:left="720" w:hanging="360"/>
       </w:pPr>
       <w:rPr>
-        <w:rFonts w:ascii="Symbol" w:hAnsi="Symbol" w:hint="default"/>
+        <w:rFonts w:ascii="Wingdings" w:hAnsi="Wingdings" w:hint="default"/>
       </w:rPr>
     </w:lvl>
     <w:lvl w:ilvl="1" w:tplc="04090003" w:tentative="1">
@@ -2411,44 +2425,44 @@
       </w:rPr>
     </w:lvl>
   </w:abstractNum>
-  <w:num w:numId="1">
+  <w:num w:numId="1" w16cid:durableId="1541825315">
     <w:abstractNumId w:val="1"/>
   </w:num>
-  <w:num w:numId="2">
+  <w:num w:numId="2" w16cid:durableId="1655714670">
     <w:abstractNumId w:val="8"/>
   </w:num>
-  <w:num w:numId="3">
+  <w:num w:numId="3" w16cid:durableId="736513523">
     <w:abstractNumId w:val="9"/>
   </w:num>
-  <w:num w:numId="4">
+  <w:num w:numId="4" w16cid:durableId="1466968998">
     <w:abstractNumId w:val="0"/>
   </w:num>
-  <w:num w:numId="5">
+  <w:num w:numId="5" w16cid:durableId="1674793170">
     <w:abstractNumId w:val="4"/>
   </w:num>
-  <w:num w:numId="6">
+  <w:num w:numId="6" w16cid:durableId="133260635">
     <w:abstractNumId w:val="7"/>
   </w:num>
-  <w:num w:numId="7">
+  <w:num w:numId="7" w16cid:durableId="1175147547">
     <w:abstractNumId w:val="10"/>
   </w:num>
-  <w:num w:numId="8">
+  <w:num w:numId="8" w16cid:durableId="1827085598">
     <w:abstractNumId w:val="3"/>
   </w:num>
-  <w:num w:numId="9">
+  <w:num w:numId="9" w16cid:durableId="916093237">
     <w:abstractNumId w:val="6"/>
   </w:num>
-  <w:num w:numId="10">
+  <w:num w:numId="10" w16cid:durableId="1408304238">
     <w:abstractNumId w:val="2"/>
   </w:num>
-  <w:num w:numId="11">
+  <w:num w:numId="11" w16cid:durableId="849608862">
     <w:abstractNumId w:val="5"/>
   </w:num>
 </w:numbering>
 </file>
 
 <file path=word/styles.xml><?xml version="1.0" encoding="utf-8"?>
-<w:styles xmlns:mc="http://schemas.openxmlformats.org/markup-compatibility/2006" xmlns:r="http://schemas.openxmlformats.org/officeDocument/2006/relationships" xmlns:w="http://schemas.openxmlformats.org/wordprocessingml/2006/main" xmlns:w14="http://schemas.microsoft.com/office/word/2010/wordml" xmlns:w15="http://schemas.microsoft.com/office/word/2012/wordml" xmlns:w16cex="http://schemas.microsoft.com/office/word/2018/wordml/cex" xmlns:w16cid="http://schemas.microsoft.com/office/word/2016/wordml/cid" xmlns:w16="http://schemas.microsoft.com/office/word/2018/wordml" xmlns:w16sdtdh="http://schemas.microsoft.com/office/word/2020/wordml/sdtdatahash" xmlns:w16se="http://schemas.microsoft.com/office/word/2015/wordml/symex" mc:Ignorable="w14 w15 w16se w16cid w16 w16cex w16sdtdh">
+<w:styles xmlns:mc="http://schemas.openxmlformats.org/markup-compatibility/2006" xmlns:r="http://schemas.openxmlformats.org/officeDocument/2006/relationships" xmlns:w="http://schemas.openxmlformats.org/wordprocessingml/2006/main" xmlns:w14="http://schemas.microsoft.com/office/word/2010/wordml" xmlns:w15="http://schemas.microsoft.com/office/word/2012/wordml" xmlns:w16cex="http://schemas.microsoft.com/office/word/2018/wordml/cex" xmlns:w16cid="http://schemas.microsoft.com/office/word/2016/wordml/cid" xmlns:w16="http://schemas.microsoft.com/office/word/2018/wordml" xmlns:w16du="http://schemas.microsoft.com/office/word/2023/wordml/word16du" xmlns:w16sdtdh="http://schemas.microsoft.com/office/word/2020/wordml/sdtdatahash" xmlns:w16sdtfl="http://schemas.microsoft.com/office/word/2024/wordml/sdtformatlock" xmlns:w16se="http://schemas.microsoft.com/office/word/2015/wordml/symex" mc:Ignorable="w14 w15 w16se w16cid w16 w16cex w16sdtdh w16sdtfl w16du">
   <w:docDefaults>
     <w:rPrDefault>
       <w:rPr>

--- a/משימות.docx
+++ b/משימות.docx
@@ -1,6 +1,6 @@
 
 <file path=word/document.xml><?xml version="1.0" encoding="utf-8"?>
-<w:document xmlns:wpc="http://schemas.microsoft.com/office/word/2010/wordprocessingCanvas" xmlns:cx="http://schemas.microsoft.com/office/drawing/2014/chartex" xmlns:cx1="http://schemas.microsoft.com/office/drawing/2015/9/8/chartex" xmlns:cx2="http://schemas.microsoft.com/office/drawing/2015/10/21/chartex" xmlns:cx3="http://schemas.microsoft.com/office/drawing/2016/5/9/chartex" xmlns:cx4="http://schemas.microsoft.com/office/drawing/2016/5/10/chartex" xmlns:cx5="http://schemas.microsoft.com/office/drawing/2016/5/11/chartex" xmlns:cx6="http://schemas.microsoft.com/office/drawing/2016/5/12/chartex" xmlns:cx7="http://schemas.microsoft.com/office/drawing/2016/5/13/chartex" xmlns:cx8="http://schemas.microsoft.com/office/drawing/2016/5/14/chartex" xmlns:mc="http://schemas.openxmlformats.org/markup-compatibility/2006" xmlns:aink="http://schemas.microsoft.com/office/drawing/2016/ink" xmlns:am3d="http://schemas.microsoft.com/office/drawing/2017/model3d" xmlns:o="urn:schemas-microsoft-com:office:office" xmlns:oel="http://schemas.microsoft.com/office/2019/extlst" xmlns:r="http://schemas.openxmlformats.org/officeDocument/2006/relationships" xmlns:m="http://schemas.openxmlformats.org/officeDocument/2006/math" xmlns:v="urn:schemas-microsoft-com:vml" xmlns:wp14="http://schemas.microsoft.com/office/word/2010/wordprocessingDrawing" xmlns:wp="http://schemas.openxmlformats.org/drawingml/2006/wordprocessingDrawing" xmlns:w10="urn:schemas-microsoft-com:office:word" xmlns:w="http://schemas.openxmlformats.org/wordprocessingml/2006/main" xmlns:w14="http://schemas.microsoft.com/office/word/2010/wordml" xmlns:w15="http://schemas.microsoft.com/office/word/2012/wordml" xmlns:w16cex="http://schemas.microsoft.com/office/word/2018/wordml/cex" xmlns:w16cid="http://schemas.microsoft.com/office/word/2016/wordml/cid" xmlns:w16="http://schemas.microsoft.com/office/word/2018/wordml" xmlns:w16du="http://schemas.microsoft.com/office/word/2023/wordml/word16du" xmlns:w16sdtdh="http://schemas.microsoft.com/office/word/2020/wordml/sdtdatahash" xmlns:w16sdtfl="http://schemas.microsoft.com/office/word/2024/wordml/sdtformatlock" xmlns:w16se="http://schemas.microsoft.com/office/word/2015/wordml/symex" xmlns:wpg="http://schemas.microsoft.com/office/word/2010/wordprocessingGroup" xmlns:wpi="http://schemas.microsoft.com/office/word/2010/wordprocessingInk" xmlns:wne="http://schemas.microsoft.com/office/word/2006/wordml" xmlns:wps="http://schemas.microsoft.com/office/word/2010/wordprocessingShape" mc:Ignorable="w14 w15 w16se w16cid w16 w16cex w16sdtdh w16sdtfl w16du wp14">
+<w:document xmlns:wpc="http://schemas.microsoft.com/office/word/2010/wordprocessingCanvas" xmlns:cx="http://schemas.microsoft.com/office/drawing/2014/chartex" xmlns:cx1="http://schemas.microsoft.com/office/drawing/2015/9/8/chartex" xmlns:cx2="http://schemas.microsoft.com/office/drawing/2015/10/21/chartex" xmlns:cx3="http://schemas.microsoft.com/office/drawing/2016/5/9/chartex" xmlns:cx4="http://schemas.microsoft.com/office/drawing/2016/5/10/chartex" xmlns:cx5="http://schemas.microsoft.com/office/drawing/2016/5/11/chartex" xmlns:cx6="http://schemas.microsoft.com/office/drawing/2016/5/12/chartex" xmlns:cx7="http://schemas.microsoft.com/office/drawing/2016/5/13/chartex" xmlns:cx8="http://schemas.microsoft.com/office/drawing/2016/5/14/chartex" xmlns:mc="http://schemas.openxmlformats.org/markup-compatibility/2006" xmlns:aink="http://schemas.microsoft.com/office/drawing/2016/ink" xmlns:am3d="http://schemas.microsoft.com/office/drawing/2017/model3d" xmlns:o="urn:schemas-microsoft-com:office:office" xmlns:r="http://schemas.openxmlformats.org/officeDocument/2006/relationships" xmlns:m="http://schemas.openxmlformats.org/officeDocument/2006/math" xmlns:v="urn:schemas-microsoft-com:vml" xmlns:wp14="http://schemas.microsoft.com/office/word/2010/wordprocessingDrawing" xmlns:wp="http://schemas.openxmlformats.org/drawingml/2006/wordprocessingDrawing" xmlns:w10="urn:schemas-microsoft-com:office:word" xmlns:w="http://schemas.openxmlformats.org/wordprocessingml/2006/main" xmlns:w14="http://schemas.microsoft.com/office/word/2010/wordml" xmlns:w15="http://schemas.microsoft.com/office/word/2012/wordml" xmlns:w16cex="http://schemas.microsoft.com/office/word/2018/wordml/cex" xmlns:w16cid="http://schemas.microsoft.com/office/word/2016/wordml/cid" xmlns:w16="http://schemas.microsoft.com/office/word/2018/wordml" xmlns:w16sdtdh="http://schemas.microsoft.com/office/word/2020/wordml/sdtdatahash" xmlns:w16se="http://schemas.microsoft.com/office/word/2015/wordml/symex" xmlns:wpg="http://schemas.microsoft.com/office/word/2010/wordprocessingGroup" xmlns:wpi="http://schemas.microsoft.com/office/word/2010/wordprocessingInk" xmlns:wne="http://schemas.microsoft.com/office/word/2006/wordml" xmlns:wps="http://schemas.microsoft.com/office/word/2010/wordprocessingShape" mc:Ignorable="w14 w15 w16se w16cid w16 w16cex w16sdtdh wp14">
   <w:body>
     <w:p>
       <w:pPr>
@@ -23,99 +23,41 @@
     </w:p>
     <w:p>
       <w:pPr>
-        <w:rPr>
-          <w:rtl/>
-        </w:rPr>
-      </w:pPr>
-      <w:r>
-        <w:rPr>
-          <w:rFonts w:cs="Arial" w:hint="cs"/>
-          <w:rtl/>
-        </w:rPr>
-        <w:t>1.</w:t>
-      </w:r>
-      <w:r>
-        <w:rPr>
-          <w:rFonts w:cs="Arial"/>
-          <w:rtl/>
-        </w:rPr>
-        <w:t>לרכז ציוד של כל המוצגים</w:t>
-      </w:r>
-      <w:r>
-        <w:rPr>
-          <w:rFonts w:cs="Arial" w:hint="cs"/>
-          <w:rtl/>
-        </w:rPr>
-        <w:t xml:space="preserve"> (לא דחוף)</w:t>
-      </w:r>
-    </w:p>
-    <w:p>
-      <w:pPr>
-        <w:rPr>
-          <w:rtl/>
-        </w:rPr>
-      </w:pPr>
-      <w:r>
-        <w:rPr>
-          <w:rFonts w:hint="cs"/>
-          <w:rtl/>
-        </w:rPr>
-        <w:t>2.טיל אוויר</w:t>
-      </w:r>
-    </w:p>
-    <w:p>
-      <w:pPr>
         <w:pStyle w:val="ListParagraph"/>
         <w:numPr>
           <w:ilvl w:val="0"/>
-          <w:numId w:val="9"/>
+          <w:numId w:val="16"/>
         </w:numPr>
-        <w:rPr>
-          <w:rtl/>
-        </w:rPr>
-      </w:pPr>
-      <w:r>
-        <w:rPr>
-          <w:rFonts w:hint="cs"/>
-          <w:rtl/>
-        </w:rPr>
-        <w:t>הוספת חיישן לארכת חיי המשאבה</w:t>
-      </w:r>
-    </w:p>
-    <w:p>
-      <w:pPr>
-        <w:rPr>
-          <w:rtl/>
-        </w:rPr>
-      </w:pPr>
-      <w:r>
-        <w:rPr>
-          <w:rFonts w:hint="cs"/>
-          <w:rtl/>
-        </w:rPr>
-        <w:t>3.</w:t>
-      </w:r>
-      <w:r>
-        <w:rPr>
-          <w:rFonts w:hint="cs"/>
-          <w:rtl/>
-        </w:rPr>
-        <w:t>טיל מימן</w:t>
-      </w:r>
-      <w:r>
-        <w:rPr>
-          <w:rFonts w:hint="cs"/>
-          <w:rtl/>
-        </w:rPr>
-        <w:t>.</w:t>
-      </w:r>
+      </w:pPr>
+      <w:r>
+        <w:rPr>
+          <w:rFonts w:cs="Arial"/>
+          <w:rtl/>
+        </w:rPr>
+        <w:t>לרכז ציוד של כל המוצגים</w:t>
+      </w:r>
+      <w:r>
+        <w:rPr>
+          <w:rFonts w:cs="Arial" w:hint="cs"/>
+          <w:rtl/>
+        </w:rPr>
+        <w:t xml:space="preserve"> (לא דחוף)</w:t>
+      </w:r>
+    </w:p>
+    <w:p>
+      <w:pPr>
+        <w:pStyle w:val="ListParagraph"/>
+        <w:rPr>
+          <w:rtl/>
+        </w:rPr>
+      </w:pPr>
     </w:p>
     <w:p>
       <w:pPr>
         <w:pStyle w:val="ListParagraph"/>
         <w:numPr>
           <w:ilvl w:val="0"/>
-          <w:numId w:val="1"/>
+          <w:numId w:val="16"/>
         </w:numPr>
         <w:rPr>
           <w:rtl/>
@@ -126,51 +68,7 @@
           <w:rFonts w:hint="cs"/>
           <w:rtl/>
         </w:rPr>
-        <w:t>הוספת רמקול לתקרה</w:t>
-      </w:r>
-      <w:r>
-        <w:rPr>
-          <w:rFonts w:hint="cs"/>
-          <w:rtl/>
-        </w:rPr>
-        <w:t xml:space="preserve"> +  התקנה (גיא)</w:t>
-      </w:r>
-    </w:p>
-    <w:p>
-      <w:r>
-        <w:rPr>
-          <w:rFonts w:hint="cs"/>
-          <w:rtl/>
-        </w:rPr>
-        <w:t>4</w:t>
-      </w:r>
-      <w:r>
-        <w:rPr>
-          <w:rFonts w:hint="cs"/>
-          <w:rtl/>
-        </w:rPr>
-        <w:t>.</w:t>
-      </w:r>
-      <w:r>
-        <w:rPr>
-          <w:rFonts w:hint="cs"/>
-          <w:rtl/>
-        </w:rPr>
-        <w:t>מאיץ מעגלי</w:t>
-      </w:r>
-      <w:r>
-        <w:rPr>
-          <w:rFonts w:hint="cs"/>
-          <w:rtl/>
-        </w:rPr>
-        <w:t>.</w:t>
-      </w:r>
-      <w:r>
-        <w:rPr>
-          <w:rFonts w:hint="cs"/>
-          <w:rtl/>
-        </w:rPr>
-        <w:t xml:space="preserve"> (חשוב לא דחוף)</w:t>
+        <w:t>טיל אוויר</w:t>
       </w:r>
     </w:p>
     <w:p>
@@ -178,29 +76,18 @@
         <w:pStyle w:val="ListParagraph"/>
         <w:numPr>
           <w:ilvl w:val="0"/>
-          <w:numId w:val="8"/>
+          <w:numId w:val="17"/>
         </w:numPr>
-      </w:pPr>
-      <w:r>
-        <w:rPr>
-          <w:rFonts w:hint="cs"/>
-          <w:rtl/>
-        </w:rPr>
-        <w:t>תכנון ו</w:t>
-      </w:r>
-      <w:r>
-        <w:rPr>
-          <w:rFonts w:hint="cs"/>
-          <w:rtl/>
-        </w:rPr>
-        <w:t>הזמנת חיישן ארוך יותר</w:t>
-      </w:r>
-      <w:r>
-        <w:rPr>
-          <w:rFonts w:hint="cs"/>
-          <w:rtl/>
-        </w:rPr>
-        <w:t xml:space="preserve"> </w:t>
+        <w:rPr>
+          <w:rtl/>
+        </w:rPr>
+      </w:pPr>
+      <w:r>
+        <w:rPr>
+          <w:rFonts w:hint="cs"/>
+          <w:rtl/>
+        </w:rPr>
+        <w:t>הוספת חיישן לארכת חיי המשאבה</w:t>
       </w:r>
     </w:p>
     <w:p>
@@ -208,8 +95,114 @@
         <w:pStyle w:val="ListParagraph"/>
         <w:numPr>
           <w:ilvl w:val="0"/>
-          <w:numId w:val="8"/>
+          <w:numId w:val="16"/>
         </w:numPr>
+        <w:rPr>
+          <w:rFonts w:hint="cs"/>
+          <w:rtl/>
+        </w:rPr>
+      </w:pPr>
+      <w:r>
+        <w:rPr>
+          <w:rFonts w:hint="cs"/>
+          <w:rtl/>
+        </w:rPr>
+        <w:t>טיל מימן</w:t>
+      </w:r>
+    </w:p>
+    <w:p>
+      <w:pPr>
+        <w:pStyle w:val="ListParagraph"/>
+        <w:numPr>
+          <w:ilvl w:val="0"/>
+          <w:numId w:val="17"/>
+        </w:numPr>
+        <w:rPr>
+          <w:rtl/>
+        </w:rPr>
+      </w:pPr>
+      <w:r>
+        <w:rPr>
+          <w:rFonts w:hint="cs"/>
+          <w:rtl/>
+        </w:rPr>
+        <w:t>הוספת רמקול לתקרה</w:t>
+      </w:r>
+      <w:r>
+        <w:rPr>
+          <w:rFonts w:hint="cs"/>
+          <w:rtl/>
+        </w:rPr>
+        <w:t xml:space="preserve"> +  התקנה (גיא)</w:t>
+      </w:r>
+    </w:p>
+    <w:p>
+      <w:pPr>
+        <w:pStyle w:val="ListParagraph"/>
+        <w:numPr>
+          <w:ilvl w:val="0"/>
+          <w:numId w:val="16"/>
+        </w:numPr>
+      </w:pPr>
+      <w:r>
+        <w:rPr>
+          <w:rFonts w:hint="cs"/>
+          <w:rtl/>
+        </w:rPr>
+        <w:t>מאיץ מעגלי</w:t>
+      </w:r>
+      <w:r>
+        <w:rPr>
+          <w:rFonts w:hint="cs"/>
+          <w:rtl/>
+        </w:rPr>
+        <w:t>.</w:t>
+      </w:r>
+      <w:r>
+        <w:rPr>
+          <w:rFonts w:hint="cs"/>
+          <w:rtl/>
+        </w:rPr>
+        <w:t xml:space="preserve"> (חשוב לא דחוף)</w:t>
+      </w:r>
+    </w:p>
+    <w:p>
+      <w:pPr>
+        <w:pStyle w:val="ListParagraph"/>
+        <w:numPr>
+          <w:ilvl w:val="0"/>
+          <w:numId w:val="18"/>
+        </w:numPr>
+      </w:pPr>
+      <w:r>
+        <w:rPr>
+          <w:rFonts w:hint="cs"/>
+          <w:rtl/>
+        </w:rPr>
+        <w:t>תכנון ו</w:t>
+      </w:r>
+      <w:r>
+        <w:rPr>
+          <w:rFonts w:hint="cs"/>
+          <w:rtl/>
+        </w:rPr>
+        <w:t>הזמנת חיישן ארוך יותר</w:t>
+      </w:r>
+      <w:r>
+        <w:rPr>
+          <w:rFonts w:hint="cs"/>
+          <w:rtl/>
+        </w:rPr>
+        <w:t xml:space="preserve"> </w:t>
+      </w:r>
+    </w:p>
+    <w:p>
+      <w:pPr>
+        <w:pStyle w:val="ListParagraph"/>
+        <w:numPr>
+          <w:ilvl w:val="0"/>
+          <w:numId w:val="18"/>
+        </w:numPr>
       </w:pPr>
       <w:r>
         <w:rPr>
@@ -248,17 +241,59 @@
     </w:p>
     <w:p>
       <w:pPr>
-        <w:rPr>
-          <w:rFonts w:hint="cs"/>
-          <w:rtl/>
-        </w:rPr>
-      </w:pPr>
-      <w:r>
-        <w:rPr>
-          <w:rFonts w:hint="cs"/>
-          <w:rtl/>
-        </w:rPr>
-        <w:t>5</w:t>
+        <w:pStyle w:val="ListParagraph"/>
+        <w:numPr>
+          <w:ilvl w:val="0"/>
+          <w:numId w:val="16"/>
+        </w:numPr>
+        <w:rPr>
+          <w:rtl/>
+        </w:rPr>
+      </w:pPr>
+      <w:r>
+        <w:rPr>
+          <w:rFonts w:hint="cs"/>
+          <w:rtl/>
+        </w:rPr>
+        <w:t>כוח סוס</w:t>
+      </w:r>
+    </w:p>
+    <w:p>
+      <w:pPr>
+        <w:pStyle w:val="ListParagraph"/>
+        <w:numPr>
+          <w:ilvl w:val="0"/>
+          <w:numId w:val="17"/>
+        </w:numPr>
+        <w:rPr>
+          <w:rtl/>
+        </w:rPr>
+      </w:pPr>
+      <w:r>
+        <w:rPr>
+          <w:rFonts w:hint="cs"/>
+          <w:rtl/>
+        </w:rPr>
+        <w:t>הוספת אתחול כל שעה</w:t>
+      </w:r>
+    </w:p>
+    <w:p>
+      <w:pPr>
+        <w:pStyle w:val="ListParagraph"/>
+        <w:numPr>
+          <w:ilvl w:val="0"/>
+          <w:numId w:val="16"/>
+        </w:numPr>
+        <w:rPr>
+          <w:rtl/>
+        </w:rPr>
+      </w:pPr>
+      <w:r>
+        <w:rPr>
+          <w:rFonts w:hint="cs"/>
+          <w:rtl/>
+        </w:rPr>
+        <w:t>רכבת</w:t>
       </w:r>
       <w:r>
         <w:rPr>
@@ -267,19 +302,205 @@
         </w:rPr>
         <w:t>.</w:t>
       </w:r>
-      <w:r>
-        <w:rPr>
-          <w:rFonts w:hint="cs"/>
-          <w:rtl/>
-        </w:rPr>
-        <w:t>לעזור ליוסי עם הקרון</w:t>
-      </w:r>
-      <w:r>
-        <w:rPr>
-          <w:rFonts w:hint="cs"/>
+    </w:p>
+    <w:p>
+      <w:pPr>
+        <w:pStyle w:val="ListParagraph"/>
+        <w:numPr>
+          <w:ilvl w:val="0"/>
+          <w:numId w:val="19"/>
+        </w:numPr>
+        <w:rPr>
+          <w:b/>
+          <w:bCs/>
+        </w:rPr>
+      </w:pPr>
+      <w:r>
+        <w:rPr>
+          <w:rFonts w:hint="cs"/>
+          <w:rtl/>
+        </w:rPr>
+        <w:t xml:space="preserve">הוספת </w:t>
+      </w:r>
+      <w:r>
+        <w:rPr>
+          <w:rFonts w:hint="cs"/>
+        </w:rPr>
+        <w:t>DC</w:t>
+      </w:r>
+      <w:r>
+        <w:rPr>
+          <w:rFonts w:hint="cs"/>
+          <w:rtl/>
+        </w:rPr>
+        <w:t>2</w:t>
+      </w:r>
+      <w:r>
+        <w:rPr>
+          <w:rFonts w:hint="cs"/>
+        </w:rPr>
+        <w:t>DC</w:t>
+      </w:r>
+      <w:r>
+        <w:rPr>
+          <w:rFonts w:hint="cs"/>
+          <w:rtl/>
+        </w:rPr>
+        <w:t xml:space="preserve"> או מייצב מתח למצלמה או גם וגם על הקטר החדש</w:t>
+      </w:r>
+      <w:r>
+        <w:rPr>
+          <w:rFonts w:hint="cs"/>
+          <w:b/>
+          <w:bCs/>
           <w:rtl/>
         </w:rPr>
         <w:t>.</w:t>
+      </w:r>
+    </w:p>
+    <w:p>
+      <w:pPr>
+        <w:pStyle w:val="ListParagraph"/>
+        <w:numPr>
+          <w:ilvl w:val="0"/>
+          <w:numId w:val="16"/>
+        </w:numPr>
+        <w:rPr>
+          <w:b/>
+          <w:bCs/>
+          <w:rtl/>
+        </w:rPr>
+      </w:pPr>
+      <w:r>
+        <w:rPr>
+          <w:rFonts w:hint="cs"/>
+          <w:rtl/>
+        </w:rPr>
+        <w:t>מסך טיפות</w:t>
+      </w:r>
+    </w:p>
+    <w:p>
+      <w:pPr>
+        <w:pStyle w:val="ListParagraph"/>
+        <w:numPr>
+          <w:ilvl w:val="0"/>
+          <w:numId w:val="19"/>
+        </w:numPr>
+      </w:pPr>
+      <w:r>
+        <w:rPr>
+          <w:rFonts w:hint="cs"/>
+          <w:rtl/>
+        </w:rPr>
+        <w:t>שדרוג הקוד</w:t>
+      </w:r>
+      <w:r>
+        <w:rPr>
+          <w:rFonts w:hint="cs"/>
+          <w:rtl/>
+        </w:rPr>
+        <w:t xml:space="preserve"> + כיול מצלמה</w:t>
+      </w:r>
+      <w:r>
+        <w:rPr>
+          <w:rFonts w:hint="cs"/>
+          <w:rtl/>
+        </w:rPr>
+        <w:t>.</w:t>
+      </w:r>
+    </w:p>
+    <w:p>
+      <w:pPr>
+        <w:pStyle w:val="ListParagraph"/>
+        <w:numPr>
+          <w:ilvl w:val="0"/>
+          <w:numId w:val="21"/>
+        </w:numPr>
+      </w:pPr>
+      <w:r>
+        <w:rPr>
+          <w:rFonts w:hint="cs"/>
+          <w:rtl/>
+        </w:rPr>
+        <w:t xml:space="preserve">קוד </w:t>
+      </w:r>
+      <w:proofErr w:type="spellStart"/>
+      <w:r>
+        <w:rPr>
+          <w:rFonts w:hint="cs"/>
+          <w:rtl/>
+        </w:rPr>
+        <w:t>ארדואינו</w:t>
+      </w:r>
+      <w:proofErr w:type="spellEnd"/>
+    </w:p>
+    <w:p>
+      <w:pPr>
+        <w:pStyle w:val="ListParagraph"/>
+        <w:numPr>
+          <w:ilvl w:val="0"/>
+          <w:numId w:val="21"/>
+        </w:numPr>
+        <w:rPr>
+          <w:rtl/>
+        </w:rPr>
+      </w:pPr>
+      <w:r>
+        <w:rPr>
+          <w:rFonts w:hint="cs"/>
+          <w:rtl/>
+        </w:rPr>
+        <w:t xml:space="preserve">קוד </w:t>
+      </w:r>
+      <w:proofErr w:type="spellStart"/>
+      <w:r>
+        <w:rPr>
+          <w:rFonts w:hint="cs"/>
+          <w:rtl/>
+        </w:rPr>
+        <w:t>פייתון</w:t>
+      </w:r>
+      <w:proofErr w:type="spellEnd"/>
+      <w:r>
+        <w:rPr>
+          <w:rFonts w:hint="cs"/>
+          <w:rtl/>
+        </w:rPr>
+        <w:t xml:space="preserve"> </w:t>
+      </w:r>
+    </w:p>
+    <w:p>
+      <w:pPr>
+        <w:rPr>
+          <w:b/>
+          <w:bCs/>
+          <w:u w:val="single"/>
+          <w:rtl/>
+        </w:rPr>
+      </w:pPr>
+      <w:r>
+        <w:rPr>
+          <w:rFonts w:hint="cs"/>
+          <w:b/>
+          <w:bCs/>
+          <w:u w:val="single"/>
+          <w:rtl/>
+        </w:rPr>
+        <w:t>קרון</w:t>
+      </w:r>
+    </w:p>
+    <w:p>
+      <w:pPr>
+        <w:rPr>
+          <w:rtl/>
+        </w:rPr>
+      </w:pPr>
+      <w:r>
+        <w:rPr>
+          <w:rFonts w:hint="cs"/>
+          <w:rtl/>
+        </w:rPr>
+        <w:t>לעזור ליוסי עם הקרון.</w:t>
       </w:r>
     </w:p>
     <w:p>
@@ -295,14 +516,7 @@
           <w:rFonts w:hint="cs"/>
           <w:rtl/>
         </w:rPr>
-        <w:t>תרשים חשמלי</w:t>
-      </w:r>
-      <w:r>
-        <w:rPr>
-          <w:rFonts w:hint="cs"/>
-          <w:rtl/>
-        </w:rPr>
-        <w:t>.</w:t>
+        <w:t>תרשים חשמלי.</w:t>
       </w:r>
     </w:p>
     <w:p>
@@ -318,7 +532,39 @@
           <w:rFonts w:hint="cs"/>
           <w:rtl/>
         </w:rPr>
-        <w:t>בניית כרטיס ארדואינו למנוף,משאית,נדנדה.</w:t>
+        <w:t xml:space="preserve">בניית כרטיס </w:t>
+      </w:r>
+      <w:proofErr w:type="spellStart"/>
+      <w:r>
+        <w:rPr>
+          <w:rFonts w:hint="cs"/>
+          <w:rtl/>
+        </w:rPr>
+        <w:t>ארדואינו</w:t>
+      </w:r>
+      <w:proofErr w:type="spellEnd"/>
+      <w:r>
+        <w:rPr>
+          <w:rFonts w:hint="cs"/>
+          <w:rtl/>
+        </w:rPr>
+        <w:t xml:space="preserve"> </w:t>
+      </w:r>
+      <w:proofErr w:type="spellStart"/>
+      <w:r>
+        <w:rPr>
+          <w:rFonts w:hint="cs"/>
+          <w:rtl/>
+        </w:rPr>
+        <w:t>למנוף,משאית,נדנדה</w:t>
+      </w:r>
+      <w:proofErr w:type="spellEnd"/>
+      <w:r>
+        <w:rPr>
+          <w:rFonts w:hint="cs"/>
+          <w:rtl/>
+        </w:rPr>
+        <w:t>.</w:t>
       </w:r>
     </w:p>
     <w:p>
@@ -339,16 +585,14 @@
     </w:p>
     <w:p>
       <w:pPr>
-        <w:rPr>
-          <w:rtl/>
-        </w:rPr>
-      </w:pPr>
-      <w:r>
-        <w:rPr>
-          <w:rFonts w:hint="cs"/>
-          <w:rtl/>
-        </w:rPr>
-        <w:t>6. כוח סוס</w:t>
+        <w:pStyle w:val="ListParagraph"/>
+      </w:pPr>
+      <w:r>
+        <w:rPr>
+          <w:rFonts w:hint="cs"/>
+          <w:rtl/>
+        </w:rPr>
+        <w:t>תקינים</w:t>
       </w:r>
     </w:p>
     <w:p>
@@ -356,46 +600,15 @@
         <w:pStyle w:val="ListParagraph"/>
         <w:numPr>
           <w:ilvl w:val="0"/>
-          <w:numId w:val="10"/>
+          <w:numId w:val="15"/>
         </w:numPr>
-        <w:rPr>
-          <w:rtl/>
-        </w:rPr>
-      </w:pPr>
-      <w:r>
-        <w:rPr>
-          <w:rFonts w:hint="cs"/>
-          <w:rtl/>
-        </w:rPr>
-        <w:t>הוספת אתחול כל שעה</w:t>
-      </w:r>
-    </w:p>
-    <w:p>
-      <w:pPr>
-        <w:rPr>
-          <w:rtl/>
-        </w:rPr>
-      </w:pPr>
-      <w:r>
-        <w:rPr>
-          <w:rFonts w:hint="cs"/>
-          <w:rtl/>
-        </w:rPr>
-        <w:t>7</w:t>
-      </w:r>
-      <w:r>
-        <w:rPr>
-          <w:rFonts w:hint="cs"/>
-          <w:rtl/>
-        </w:rPr>
-        <w:t>.רכבת</w:t>
-      </w:r>
-      <w:r>
-        <w:rPr>
-          <w:rFonts w:hint="cs"/>
-          <w:rtl/>
-        </w:rPr>
-        <w:t>.</w:t>
+      </w:pPr>
+      <w:r>
+        <w:rPr>
+          <w:rFonts w:hint="cs"/>
+          <w:rtl/>
+        </w:rPr>
+        <w:t>מדורה</w:t>
       </w:r>
     </w:p>
     <w:p>
@@ -403,54 +616,15 @@
         <w:pStyle w:val="ListParagraph"/>
         <w:numPr>
           <w:ilvl w:val="0"/>
-          <w:numId w:val="7"/>
+          <w:numId w:val="13"/>
         </w:numPr>
-        <w:rPr>
-          <w:b/>
-          <w:bCs/>
-        </w:rPr>
-      </w:pPr>
-      <w:r>
-        <w:rPr>
-          <w:rFonts w:hint="cs"/>
-          <w:rtl/>
-        </w:rPr>
-        <w:t xml:space="preserve">הוספת </w:t>
-      </w:r>
-      <w:r>
-        <w:rPr>
-          <w:rFonts w:hint="cs"/>
-        </w:rPr>
-        <w:t>DC</w:t>
-      </w:r>
-      <w:r>
-        <w:rPr>
-          <w:rFonts w:hint="cs"/>
-          <w:rtl/>
-        </w:rPr>
-        <w:t>2</w:t>
-      </w:r>
-      <w:r>
-        <w:rPr>
-          <w:rFonts w:hint="cs"/>
-        </w:rPr>
-        <w:t>DC</w:t>
-      </w:r>
-      <w:r>
-        <w:rPr>
-          <w:rFonts w:hint="cs"/>
-          <w:rtl/>
-        </w:rPr>
-        <w:t xml:space="preserve"> או מייצב מתח למצלמה או גם וגם על הקטר החדש</w:t>
-      </w:r>
-      <w:r>
-        <w:rPr>
-          <w:rFonts w:hint="cs"/>
-          <w:b/>
-          <w:bCs/>
-          <w:rtl/>
-        </w:rPr>
-        <w:t>.</w:t>
+      </w:pPr>
+      <w:r>
+        <w:rPr>
+          <w:rFonts w:hint="cs"/>
+          <w:rtl/>
+        </w:rPr>
+        <w:t>רכבל</w:t>
       </w:r>
     </w:p>
     <w:p>
@@ -458,7 +632,7 @@
         <w:pStyle w:val="ListParagraph"/>
         <w:numPr>
           <w:ilvl w:val="0"/>
-          <w:numId w:val="7"/>
+          <w:numId w:val="13"/>
         </w:numPr>
       </w:pPr>
       <w:r>
@@ -466,35 +640,7 @@
           <w:rFonts w:hint="cs"/>
           <w:rtl/>
         </w:rPr>
-        <w:t>התקנת לחצנים</w:t>
-      </w:r>
-      <w:r>
-        <w:rPr>
-          <w:rFonts w:hint="cs"/>
-          <w:rtl/>
-        </w:rPr>
-        <w:t>.</w:t>
-      </w:r>
-    </w:p>
-    <w:p>
-      <w:pPr>
-        <w:rPr>
-          <w:rtl/>
-        </w:rPr>
-      </w:pPr>
-      <w:r>
-        <w:rPr>
-          <w:rFonts w:hint="cs"/>
-          <w:rtl/>
-        </w:rPr>
-        <w:t>8</w:t>
-      </w:r>
-      <w:r>
-        <w:rPr>
-          <w:rFonts w:hint="cs"/>
-          <w:rtl/>
-        </w:rPr>
-        <w:t>.מסך טיפות</w:t>
+        <w:t>גלגל ענק</w:t>
       </w:r>
     </w:p>
     <w:p>
@@ -502,7 +648,7 @@
         <w:pStyle w:val="ListParagraph"/>
         <w:numPr>
           <w:ilvl w:val="0"/>
-          <w:numId w:val="7"/>
+          <w:numId w:val="13"/>
         </w:numPr>
       </w:pPr>
       <w:r>
@@ -510,26 +656,164 @@
           <w:rFonts w:hint="cs"/>
           <w:rtl/>
         </w:rPr>
-        <w:t>שדרוג הקוד</w:t>
-      </w:r>
-      <w:r>
-        <w:rPr>
-          <w:rFonts w:hint="cs"/>
-          <w:rtl/>
-        </w:rPr>
-        <w:t xml:space="preserve"> + כיול מצלמה</w:t>
-      </w:r>
-      <w:r>
-        <w:rPr>
-          <w:rFonts w:hint="cs"/>
-          <w:rtl/>
-        </w:rPr>
-        <w:t>.</w:t>
-      </w:r>
-    </w:p>
-    <w:p>
-      <w:pPr>
-        <w:ind w:left="360"/>
+        <w:t>קרוסלה 1</w:t>
+      </w:r>
+    </w:p>
+    <w:p>
+      <w:pPr>
+        <w:pStyle w:val="ListParagraph"/>
+        <w:numPr>
+          <w:ilvl w:val="0"/>
+          <w:numId w:val="13"/>
+        </w:numPr>
+      </w:pPr>
+      <w:r>
+        <w:rPr>
+          <w:rFonts w:hint="cs"/>
+          <w:rtl/>
+        </w:rPr>
+        <w:t>קרוסלה 2</w:t>
+      </w:r>
+    </w:p>
+    <w:p>
+      <w:pPr>
+        <w:pStyle w:val="ListParagraph"/>
+        <w:numPr>
+          <w:ilvl w:val="0"/>
+          <w:numId w:val="13"/>
+        </w:numPr>
+      </w:pPr>
+      <w:r>
+        <w:rPr>
+          <w:rFonts w:hint="cs"/>
+          <w:rtl/>
+        </w:rPr>
+        <w:t>מגרפת שדה</w:t>
+      </w:r>
+    </w:p>
+    <w:p>
+      <w:pPr>
+        <w:ind w:left="720"/>
+        <w:rPr>
+          <w:rtl/>
+        </w:rPr>
+      </w:pPr>
+      <w:r>
+        <w:rPr>
+          <w:rFonts w:hint="cs"/>
+          <w:rtl/>
+        </w:rPr>
+        <w:t>לא עובדים</w:t>
+      </w:r>
+    </w:p>
+    <w:p>
+      <w:pPr>
+        <w:pStyle w:val="ListParagraph"/>
+        <w:numPr>
+          <w:ilvl w:val="0"/>
+          <w:numId w:val="14"/>
+        </w:numPr>
+      </w:pPr>
+      <w:r>
+        <w:rPr>
+          <w:rFonts w:hint="cs"/>
+          <w:rtl/>
+        </w:rPr>
+        <w:t>משאית בטון</w:t>
+      </w:r>
+    </w:p>
+    <w:p>
+      <w:pPr>
+        <w:pStyle w:val="ListParagraph"/>
+        <w:numPr>
+          <w:ilvl w:val="0"/>
+          <w:numId w:val="14"/>
+        </w:numPr>
+      </w:pPr>
+      <w:r>
+        <w:rPr>
+          <w:rFonts w:hint="cs"/>
+          <w:rtl/>
+        </w:rPr>
+        <w:t>מנוף</w:t>
+      </w:r>
+    </w:p>
+    <w:p>
+      <w:pPr>
+        <w:pStyle w:val="ListParagraph"/>
+        <w:numPr>
+          <w:ilvl w:val="0"/>
+          <w:numId w:val="14"/>
+        </w:numPr>
+      </w:pPr>
+      <w:r>
+        <w:rPr>
+          <w:rFonts w:hint="cs"/>
+          <w:rtl/>
+        </w:rPr>
+        <w:t>נדנדה</w:t>
+      </w:r>
+    </w:p>
+    <w:p>
+      <w:pPr>
+        <w:pStyle w:val="ListParagraph"/>
+        <w:numPr>
+          <w:ilvl w:val="0"/>
+          <w:numId w:val="14"/>
+        </w:numPr>
+      </w:pPr>
+      <w:r>
+        <w:rPr>
+          <w:rFonts w:hint="cs"/>
+          <w:rtl/>
+        </w:rPr>
+        <w:t>בית עשן</w:t>
+      </w:r>
+    </w:p>
+    <w:p>
+      <w:pPr>
+        <w:rPr>
+          <w:rtl/>
+        </w:rPr>
+      </w:pPr>
+    </w:p>
+    <w:p>
+      <w:pPr>
+        <w:rPr>
+          <w:rtl/>
+        </w:rPr>
+      </w:pPr>
+    </w:p>
+    <w:p>
+      <w:pPr>
+        <w:rPr>
+          <w:rtl/>
+        </w:rPr>
+      </w:pPr>
+    </w:p>
+    <w:p>
+      <w:pPr>
+        <w:rPr>
+          <w:rtl/>
+        </w:rPr>
+      </w:pPr>
+    </w:p>
+    <w:p>
+      <w:pPr>
+        <w:rPr>
+          <w:rtl/>
+        </w:rPr>
+      </w:pPr>
+    </w:p>
+    <w:p>
+      <w:pPr>
+        <w:rPr>
+          <w:rtl/>
+        </w:rPr>
+      </w:pPr>
+    </w:p>
+    <w:p>
+      <w:pPr>
         <w:rPr>
           <w:rtl/>
         </w:rPr>
@@ -545,11 +829,18 @@
       </w:pPr>
       <w:r>
         <w:rPr>
+          <w:rtl/>
+        </w:rPr>
+        <w:br w:type="page"/>
+      </w:r>
+      <w:r>
+        <w:rPr>
           <w:rFonts w:hint="cs"/>
           <w:b/>
           <w:bCs/>
           <w:rtl/>
         </w:rPr>
+        <w:lastRenderedPageBreak/>
         <w:t>מוצגים חדשים</w:t>
       </w:r>
     </w:p>
@@ -583,9 +874,6 @@
           <w:ilvl w:val="0"/>
           <w:numId w:val="3"/>
         </w:numPr>
-        <w:rPr>
-          <w:rtl/>
-        </w:rPr>
       </w:pPr>
       <w:r>
         <w:rPr>
@@ -607,6 +895,11 @@
     </w:p>
     <w:p>
       <w:pPr>
+        <w:pStyle w:val="ListParagraph"/>
+        <w:numPr>
+          <w:ilvl w:val="0"/>
+          <w:numId w:val="3"/>
+        </w:numPr>
         <w:rPr>
           <w:rtl/>
         </w:rPr>
@@ -809,7 +1102,6 @@
     </w:p>
     <w:p>
       <w:pPr>
-        <w:ind w:left="360"/>
         <w:rPr>
           <w:b/>
           <w:bCs/>
@@ -825,152 +1117,282 @@
           <w:rtl/>
         </w:rPr>
       </w:pPr>
-    </w:p>
-    <w:p>
-      <w:pPr>
-        <w:ind w:left="360"/>
-        <w:rPr>
+      <w:r>
+        <w:rPr>
+          <w:rFonts w:hint="cs"/>
           <w:b/>
           <w:bCs/>
           <w:rtl/>
         </w:rPr>
-      </w:pPr>
-      <w:r>
-        <w:rPr>
-          <w:rFonts w:hint="cs"/>
+        <w:t>מוצגים חיצוניים</w:t>
+      </w:r>
+    </w:p>
+    <w:p>
+      <w:pPr>
+        <w:pStyle w:val="ListParagraph"/>
+        <w:numPr>
+          <w:ilvl w:val="0"/>
+          <w:numId w:val="20"/>
+        </w:numPr>
+        <w:rPr>
+          <w:rtl/>
+        </w:rPr>
+      </w:pPr>
+      <w:r>
+        <w:rPr>
+          <w:rFonts w:hint="cs"/>
+          <w:rtl/>
+        </w:rPr>
+        <w:t xml:space="preserve">לעבוד עם </w:t>
+      </w:r>
+      <w:r>
+        <w:t>Arduino</w:t>
+      </w:r>
+      <w:r>
+        <w:rPr>
+          <w:rFonts w:hint="cs"/>
+          <w:rtl/>
+        </w:rPr>
+        <w:t xml:space="preserve"> </w:t>
+      </w:r>
+      <w:r>
+        <w:rPr>
+          <w:rFonts w:hint="cs"/>
+        </w:rPr>
+        <w:t>L</w:t>
+      </w:r>
+      <w:r>
+        <w:t>eo</w:t>
+      </w:r>
+      <w:r>
+        <w:t>n</w:t>
+      </w:r>
+      <w:r>
+        <w:t>ardo</w:t>
+      </w:r>
+      <w:r>
+        <w:rPr>
+          <w:rFonts w:hint="cs"/>
+          <w:rtl/>
+        </w:rPr>
+        <w:t xml:space="preserve"> </w:t>
+      </w:r>
+      <w:r>
+        <w:rPr>
+          <w:rFonts w:hint="cs"/>
+          <w:rtl/>
+        </w:rPr>
+        <w:t>ש</w:t>
+      </w:r>
+      <w:r>
+        <w:rPr>
+          <w:rFonts w:hint="cs"/>
+          <w:rtl/>
+        </w:rPr>
+        <w:t>עובד עם ה-</w:t>
+      </w:r>
+      <w:r>
+        <w:rPr>
+          <w:rFonts w:hint="cs"/>
+        </w:rPr>
+        <w:t>HIT</w:t>
+      </w:r>
+      <w:r>
+        <w:rPr>
+          <w:rFonts w:hint="cs"/>
+          <w:rtl/>
+        </w:rPr>
+        <w:t xml:space="preserve"> המשמש כ-</w:t>
+      </w:r>
+      <w:r>
+        <w:t>Joystick</w:t>
+      </w:r>
+      <w:r>
+        <w:rPr>
+          <w:rFonts w:hint="cs"/>
+          <w:rtl/>
+        </w:rPr>
+        <w:t xml:space="preserve"> לתוכנת-</w:t>
+      </w:r>
+      <w:r>
+        <w:t>unity</w:t>
+      </w:r>
+      <w:r>
+        <w:rPr>
+          <w:rFonts w:hint="cs"/>
+          <w:rtl/>
+        </w:rPr>
+        <w:t xml:space="preserve"> למוצג מאיץ חלקיקים</w:t>
+      </w:r>
+      <w:r>
+        <w:rPr>
+          <w:rFonts w:hint="cs"/>
+          <w:rtl/>
+        </w:rPr>
+        <w:t>.</w:t>
+      </w:r>
+    </w:p>
+    <w:p>
+      <w:pPr>
+        <w:ind w:left="360"/>
+        <w:rPr>
+          <w:rtl/>
+        </w:rPr>
+      </w:pPr>
+    </w:p>
+    <w:p>
+      <w:pPr>
+        <w:ind w:left="360"/>
+        <w:rPr>
+          <w:rtl/>
+        </w:rPr>
+      </w:pPr>
+    </w:p>
+    <w:p>
+      <w:pPr>
+        <w:ind w:left="360"/>
+        <w:rPr>
+          <w:rtl/>
+        </w:rPr>
+      </w:pPr>
+    </w:p>
+    <w:p>
+      <w:pPr>
+        <w:ind w:left="360"/>
+        <w:rPr>
+          <w:rtl/>
+        </w:rPr>
+      </w:pPr>
+    </w:p>
+    <w:p>
+      <w:pPr>
+        <w:ind w:left="360"/>
+        <w:rPr>
+          <w:rtl/>
+        </w:rPr>
+      </w:pPr>
+    </w:p>
+    <w:p>
+      <w:pPr>
+        <w:ind w:left="360"/>
+        <w:rPr>
+          <w:rtl/>
+        </w:rPr>
+      </w:pPr>
+    </w:p>
+    <w:p>
+      <w:pPr>
+        <w:ind w:left="360"/>
+        <w:rPr>
+          <w:rtl/>
+        </w:rPr>
+      </w:pPr>
+    </w:p>
+    <w:p>
+      <w:pPr>
+        <w:ind w:left="360"/>
+        <w:rPr>
+          <w:rtl/>
+        </w:rPr>
+      </w:pPr>
+    </w:p>
+    <w:p>
+      <w:pPr>
+        <w:ind w:left="360"/>
+        <w:rPr>
+          <w:rtl/>
+        </w:rPr>
+      </w:pPr>
+    </w:p>
+    <w:p>
+      <w:pPr>
+        <w:ind w:left="360"/>
+        <w:rPr>
+          <w:rtl/>
+        </w:rPr>
+      </w:pPr>
+    </w:p>
+    <w:p>
+      <w:pPr>
+        <w:ind w:left="360"/>
+        <w:rPr>
+          <w:rtl/>
+        </w:rPr>
+      </w:pPr>
+    </w:p>
+    <w:p>
+      <w:pPr>
+        <w:ind w:left="360"/>
+        <w:rPr>
+          <w:rtl/>
+        </w:rPr>
+      </w:pPr>
+    </w:p>
+    <w:p>
+      <w:pPr>
+        <w:ind w:left="360"/>
+        <w:rPr>
+          <w:rtl/>
+        </w:rPr>
+      </w:pPr>
+    </w:p>
+    <w:p>
+      <w:pPr>
+        <w:ind w:left="360"/>
+        <w:rPr>
+          <w:rtl/>
+        </w:rPr>
+      </w:pPr>
+    </w:p>
+    <w:p>
+      <w:pPr>
+        <w:ind w:left="360"/>
+        <w:rPr>
+          <w:rtl/>
+        </w:rPr>
+      </w:pPr>
+    </w:p>
+    <w:p>
+      <w:pPr>
+        <w:ind w:left="360"/>
+        <w:rPr>
+          <w:rtl/>
+        </w:rPr>
+      </w:pPr>
+    </w:p>
+    <w:p>
+      <w:pPr>
+        <w:ind w:left="360"/>
+        <w:rPr>
+          <w:rtl/>
+        </w:rPr>
+      </w:pPr>
+    </w:p>
+    <w:p>
+      <w:pPr>
+        <w:ind w:left="360"/>
+        <w:rPr>
+          <w:rtl/>
+        </w:rPr>
+      </w:pPr>
+    </w:p>
+    <w:p>
+      <w:pPr>
+        <w:ind w:left="360"/>
+        <w:rPr>
           <w:b/>
           <w:bCs/>
           <w:rtl/>
         </w:rPr>
-        <w:lastRenderedPageBreak/>
-        <w:t>מוצגים חיצוניים</w:t>
-      </w:r>
-    </w:p>
-    <w:p>
-      <w:pPr>
-        <w:ind w:left="360"/>
-        <w:rPr>
-          <w:rtl/>
-        </w:rPr>
-      </w:pPr>
-      <w:r>
-        <w:rPr>
-          <w:rFonts w:hint="cs"/>
-          <w:rtl/>
-        </w:rPr>
-        <w:t xml:space="preserve">1.לעבוד עם </w:t>
-      </w:r>
-      <w:r>
-        <w:t>Arduino</w:t>
-      </w:r>
-      <w:r>
-        <w:rPr>
-          <w:rFonts w:hint="cs"/>
-          <w:rtl/>
-        </w:rPr>
-        <w:t xml:space="preserve"> </w:t>
-      </w:r>
-      <w:r>
-        <w:rPr>
-          <w:rFonts w:hint="cs"/>
-        </w:rPr>
-        <w:t>L</w:t>
-      </w:r>
-      <w:r>
-        <w:t>eo</w:t>
-      </w:r>
-      <w:r>
-        <w:t>n</w:t>
-      </w:r>
-      <w:r>
-        <w:t>ardo</w:t>
-      </w:r>
-      <w:r>
-        <w:rPr>
-          <w:rFonts w:hint="cs"/>
-          <w:rtl/>
-        </w:rPr>
-        <w:t xml:space="preserve"> </w:t>
-      </w:r>
-      <w:r>
-        <w:rPr>
-          <w:rFonts w:hint="cs"/>
-          <w:rtl/>
-        </w:rPr>
-        <w:t>ש</w:t>
-      </w:r>
-      <w:r>
-        <w:rPr>
-          <w:rFonts w:hint="cs"/>
-          <w:rtl/>
-        </w:rPr>
-        <w:t>עובד עם ה-</w:t>
-      </w:r>
-      <w:r>
-        <w:rPr>
-          <w:rFonts w:hint="cs"/>
-        </w:rPr>
-        <w:t>HIT</w:t>
-      </w:r>
-      <w:r>
-        <w:rPr>
-          <w:rFonts w:hint="cs"/>
-          <w:rtl/>
-        </w:rPr>
-        <w:t xml:space="preserve"> המשמש כ-</w:t>
-      </w:r>
-      <w:r>
-        <w:t>Joystick</w:t>
-      </w:r>
-      <w:r>
-        <w:rPr>
-          <w:rFonts w:hint="cs"/>
-          <w:rtl/>
-        </w:rPr>
-        <w:t xml:space="preserve"> לתוכנת-</w:t>
-      </w:r>
-      <w:r>
-        <w:t>unity</w:t>
-      </w:r>
-      <w:r>
-        <w:rPr>
-          <w:rFonts w:hint="cs"/>
-          <w:rtl/>
-        </w:rPr>
-        <w:t xml:space="preserve"> למוצג מאיץ חלקיקים</w:t>
-      </w:r>
-      <w:r>
-        <w:rPr>
-          <w:rFonts w:hint="cs"/>
-          <w:rtl/>
-        </w:rPr>
-        <w:t>.</w:t>
-      </w:r>
-    </w:p>
-    <w:p>
-      <w:pPr>
-        <w:ind w:left="360"/>
-        <w:rPr>
-          <w:rtl/>
-        </w:rPr>
-      </w:pPr>
-    </w:p>
-    <w:p>
-      <w:pPr>
-        <w:ind w:left="360"/>
-        <w:rPr>
+      </w:pPr>
+      <w:r>
+        <w:rPr>
+          <w:rFonts w:hint="cs"/>
           <w:b/>
           <w:bCs/>
           <w:rtl/>
         </w:rPr>
-      </w:pPr>
-      <w:r>
-        <w:rPr>
-          <w:rFonts w:hint="cs"/>
-          <w:b/>
-          <w:bCs/>
-          <w:rtl/>
-        </w:rPr>
+        <w:lastRenderedPageBreak/>
         <w:t>בדיקת לוגים</w:t>
       </w:r>
     </w:p>
@@ -1181,7 +1603,7 @@
 </file>
 
 <file path=word/numbering.xml><?xml version="1.0" encoding="utf-8"?>
-<w:numbering xmlns:wpc="http://schemas.microsoft.com/office/word/2010/wordprocessingCanvas" xmlns:cx="http://schemas.microsoft.com/office/drawing/2014/chartex" xmlns:cx1="http://schemas.microsoft.com/office/drawing/2015/9/8/chartex" xmlns:cx2="http://schemas.microsoft.com/office/drawing/2015/10/21/chartex" xmlns:cx3="http://schemas.microsoft.com/office/drawing/2016/5/9/chartex" xmlns:cx4="http://schemas.microsoft.com/office/drawing/2016/5/10/chartex" xmlns:cx5="http://schemas.microsoft.com/office/drawing/2016/5/11/chartex" xmlns:cx6="http://schemas.microsoft.com/office/drawing/2016/5/12/chartex" xmlns:cx7="http://schemas.microsoft.com/office/drawing/2016/5/13/chartex" xmlns:cx8="http://schemas.microsoft.com/office/drawing/2016/5/14/chartex" xmlns:mc="http://schemas.openxmlformats.org/markup-compatibility/2006" xmlns:aink="http://schemas.microsoft.com/office/drawing/2016/ink" xmlns:am3d="http://schemas.microsoft.com/office/drawing/2017/model3d" xmlns:o="urn:schemas-microsoft-com:office:office" xmlns:oel="http://schemas.microsoft.com/office/2019/extlst" xmlns:r="http://schemas.openxmlformats.org/officeDocument/2006/relationships" xmlns:m="http://schemas.openxmlformats.org/officeDocument/2006/math" xmlns:v="urn:schemas-microsoft-com:vml" xmlns:wp14="http://schemas.microsoft.com/office/word/2010/wordprocessingDrawing" xmlns:wp="http://schemas.openxmlformats.org/drawingml/2006/wordprocessingDrawing" xmlns:w10="urn:schemas-microsoft-com:office:word" xmlns:w="http://schemas.openxmlformats.org/wordprocessingml/2006/main" xmlns:w14="http://schemas.microsoft.com/office/word/2010/wordml" xmlns:w15="http://schemas.microsoft.com/office/word/2012/wordml" xmlns:w16cex="http://schemas.microsoft.com/office/word/2018/wordml/cex" xmlns:w16cid="http://schemas.microsoft.com/office/word/2016/wordml/cid" xmlns:w16="http://schemas.microsoft.com/office/word/2018/wordml" xmlns:w16du="http://schemas.microsoft.com/office/word/2023/wordml/word16du" xmlns:w16sdtdh="http://schemas.microsoft.com/office/word/2020/wordml/sdtdatahash" xmlns:w16sdtfl="http://schemas.microsoft.com/office/word/2024/wordml/sdtformatlock" xmlns:w16se="http://schemas.microsoft.com/office/word/2015/wordml/symex" xmlns:wpg="http://schemas.microsoft.com/office/word/2010/wordprocessingGroup" xmlns:wpi="http://schemas.microsoft.com/office/word/2010/wordprocessingInk" xmlns:wne="http://schemas.microsoft.com/office/word/2006/wordml" xmlns:wps="http://schemas.microsoft.com/office/word/2010/wordprocessingShape" mc:Ignorable="w14 w15 w16se w16cid w16 w16cex w16sdtdh w16sdtfl w16du wp14">
+<w:numbering xmlns:wpc="http://schemas.microsoft.com/office/word/2010/wordprocessingCanvas" xmlns:cx="http://schemas.microsoft.com/office/drawing/2014/chartex" xmlns:cx1="http://schemas.microsoft.com/office/drawing/2015/9/8/chartex" xmlns:cx2="http://schemas.microsoft.com/office/drawing/2015/10/21/chartex" xmlns:cx3="http://schemas.microsoft.com/office/drawing/2016/5/9/chartex" xmlns:cx4="http://schemas.microsoft.com/office/drawing/2016/5/10/chartex" xmlns:cx5="http://schemas.microsoft.com/office/drawing/2016/5/11/chartex" xmlns:cx6="http://schemas.microsoft.com/office/drawing/2016/5/12/chartex" xmlns:cx7="http://schemas.microsoft.com/office/drawing/2016/5/13/chartex" xmlns:cx8="http://schemas.microsoft.com/office/drawing/2016/5/14/chartex" xmlns:mc="http://schemas.openxmlformats.org/markup-compatibility/2006" xmlns:aink="http://schemas.microsoft.com/office/drawing/2016/ink" xmlns:am3d="http://schemas.microsoft.com/office/drawing/2017/model3d" xmlns:o="urn:schemas-microsoft-com:office:office" xmlns:r="http://schemas.openxmlformats.org/officeDocument/2006/relationships" xmlns:m="http://schemas.openxmlformats.org/officeDocument/2006/math" xmlns:v="urn:schemas-microsoft-com:vml" xmlns:wp14="http://schemas.microsoft.com/office/word/2010/wordprocessingDrawing" xmlns:wp="http://schemas.openxmlformats.org/drawingml/2006/wordprocessingDrawing" xmlns:w10="urn:schemas-microsoft-com:office:word" xmlns:w="http://schemas.openxmlformats.org/wordprocessingml/2006/main" xmlns:w14="http://schemas.microsoft.com/office/word/2010/wordml" xmlns:w15="http://schemas.microsoft.com/office/word/2012/wordml" xmlns:w16cex="http://schemas.microsoft.com/office/word/2018/wordml/cex" xmlns:w16cid="http://schemas.microsoft.com/office/word/2016/wordml/cid" xmlns:w16="http://schemas.microsoft.com/office/word/2018/wordml" xmlns:w16sdtdh="http://schemas.microsoft.com/office/word/2020/wordml/sdtdatahash" xmlns:w16se="http://schemas.microsoft.com/office/word/2015/wordml/symex" xmlns:wpg="http://schemas.microsoft.com/office/word/2010/wordprocessingGroup" xmlns:wpi="http://schemas.microsoft.com/office/word/2010/wordprocessingInk" xmlns:wne="http://schemas.microsoft.com/office/word/2006/wordml" xmlns:wps="http://schemas.microsoft.com/office/word/2010/wordprocessingShape" mc:Ignorable="w14 w15 w16se w16cid w16 w16cex w16sdtdh wp14">
   <w:abstractNum w:abstractNumId="0" w15:restartNumberingAfterBreak="0">
     <w:nsid w:val="06B7487A"/>
     <w:multiLevelType w:val="hybridMultilevel"/>
@@ -1522,6 +1944,404 @@
     </w:lvl>
   </w:abstractNum>
   <w:abstractNum w:abstractNumId="3" w15:restartNumberingAfterBreak="0">
+    <w:nsid w:val="1CA35E45"/>
+    <w:multiLevelType w:val="hybridMultilevel"/>
+    <w:tmpl w:val="FFDE84CC"/>
+    <w:lvl w:ilvl="0" w:tplc="04090001">
+      <w:start w:val="1"/>
+      <w:numFmt w:val="bullet"/>
+      <w:lvlText w:val=""/>
+      <w:lvlJc w:val="left"/>
+      <w:pPr>
+        <w:ind w:left="1440" w:hanging="360"/>
+      </w:pPr>
+      <w:rPr>
+        <w:rFonts w:ascii="Symbol" w:hAnsi="Symbol" w:hint="default"/>
+      </w:rPr>
+    </w:lvl>
+    <w:lvl w:ilvl="1" w:tplc="04090003" w:tentative="1">
+      <w:start w:val="1"/>
+      <w:numFmt w:val="bullet"/>
+      <w:lvlText w:val="o"/>
+      <w:lvlJc w:val="left"/>
+      <w:pPr>
+        <w:ind w:left="2160" w:hanging="360"/>
+      </w:pPr>
+      <w:rPr>
+        <w:rFonts w:ascii="Courier New" w:hAnsi="Courier New" w:cs="Courier New" w:hint="default"/>
+      </w:rPr>
+    </w:lvl>
+    <w:lvl w:ilvl="2" w:tplc="04090005" w:tentative="1">
+      <w:start w:val="1"/>
+      <w:numFmt w:val="bullet"/>
+      <w:lvlText w:val=""/>
+      <w:lvlJc w:val="left"/>
+      <w:pPr>
+        <w:ind w:left="2880" w:hanging="360"/>
+      </w:pPr>
+      <w:rPr>
+        <w:rFonts w:ascii="Wingdings" w:hAnsi="Wingdings" w:hint="default"/>
+      </w:rPr>
+    </w:lvl>
+    <w:lvl w:ilvl="3" w:tplc="04090001" w:tentative="1">
+      <w:start w:val="1"/>
+      <w:numFmt w:val="bullet"/>
+      <w:lvlText w:val=""/>
+      <w:lvlJc w:val="left"/>
+      <w:pPr>
+        <w:ind w:left="3600" w:hanging="360"/>
+      </w:pPr>
+      <w:rPr>
+        <w:rFonts w:ascii="Symbol" w:hAnsi="Symbol" w:hint="default"/>
+      </w:rPr>
+    </w:lvl>
+    <w:lvl w:ilvl="4" w:tplc="04090003" w:tentative="1">
+      <w:start w:val="1"/>
+      <w:numFmt w:val="bullet"/>
+      <w:lvlText w:val="o"/>
+      <w:lvlJc w:val="left"/>
+      <w:pPr>
+        <w:ind w:left="4320" w:hanging="360"/>
+      </w:pPr>
+      <w:rPr>
+        <w:rFonts w:ascii="Courier New" w:hAnsi="Courier New" w:cs="Courier New" w:hint="default"/>
+      </w:rPr>
+    </w:lvl>
+    <w:lvl w:ilvl="5" w:tplc="04090005" w:tentative="1">
+      <w:start w:val="1"/>
+      <w:numFmt w:val="bullet"/>
+      <w:lvlText w:val=""/>
+      <w:lvlJc w:val="left"/>
+      <w:pPr>
+        <w:ind w:left="5040" w:hanging="360"/>
+      </w:pPr>
+      <w:rPr>
+        <w:rFonts w:ascii="Wingdings" w:hAnsi="Wingdings" w:hint="default"/>
+      </w:rPr>
+    </w:lvl>
+    <w:lvl w:ilvl="6" w:tplc="04090001" w:tentative="1">
+      <w:start w:val="1"/>
+      <w:numFmt w:val="bullet"/>
+      <w:lvlText w:val=""/>
+      <w:lvlJc w:val="left"/>
+      <w:pPr>
+        <w:ind w:left="5760" w:hanging="360"/>
+      </w:pPr>
+      <w:rPr>
+        <w:rFonts w:ascii="Symbol" w:hAnsi="Symbol" w:hint="default"/>
+      </w:rPr>
+    </w:lvl>
+    <w:lvl w:ilvl="7" w:tplc="04090003" w:tentative="1">
+      <w:start w:val="1"/>
+      <w:numFmt w:val="bullet"/>
+      <w:lvlText w:val="o"/>
+      <w:lvlJc w:val="left"/>
+      <w:pPr>
+        <w:ind w:left="6480" w:hanging="360"/>
+      </w:pPr>
+      <w:rPr>
+        <w:rFonts w:ascii="Courier New" w:hAnsi="Courier New" w:cs="Courier New" w:hint="default"/>
+      </w:rPr>
+    </w:lvl>
+    <w:lvl w:ilvl="8" w:tplc="04090005" w:tentative="1">
+      <w:start w:val="1"/>
+      <w:numFmt w:val="bullet"/>
+      <w:lvlText w:val=""/>
+      <w:lvlJc w:val="left"/>
+      <w:pPr>
+        <w:ind w:left="7200" w:hanging="360"/>
+      </w:pPr>
+      <w:rPr>
+        <w:rFonts w:ascii="Wingdings" w:hAnsi="Wingdings" w:hint="default"/>
+      </w:rPr>
+    </w:lvl>
+  </w:abstractNum>
+  <w:abstractNum w:abstractNumId="4" w15:restartNumberingAfterBreak="0">
+    <w:nsid w:val="24446C8E"/>
+    <w:multiLevelType w:val="hybridMultilevel"/>
+    <w:tmpl w:val="6A6C2908"/>
+    <w:lvl w:ilvl="0" w:tplc="04090001">
+      <w:start w:val="1"/>
+      <w:numFmt w:val="bullet"/>
+      <w:lvlText w:val=""/>
+      <w:lvlJc w:val="left"/>
+      <w:pPr>
+        <w:ind w:left="1440" w:hanging="360"/>
+      </w:pPr>
+      <w:rPr>
+        <w:rFonts w:ascii="Symbol" w:hAnsi="Symbol" w:hint="default"/>
+      </w:rPr>
+    </w:lvl>
+    <w:lvl w:ilvl="1" w:tplc="04090003" w:tentative="1">
+      <w:start w:val="1"/>
+      <w:numFmt w:val="bullet"/>
+      <w:lvlText w:val="o"/>
+      <w:lvlJc w:val="left"/>
+      <w:pPr>
+        <w:ind w:left="2160" w:hanging="360"/>
+      </w:pPr>
+      <w:rPr>
+        <w:rFonts w:ascii="Courier New" w:hAnsi="Courier New" w:cs="Courier New" w:hint="default"/>
+      </w:rPr>
+    </w:lvl>
+    <w:lvl w:ilvl="2" w:tplc="04090005" w:tentative="1">
+      <w:start w:val="1"/>
+      <w:numFmt w:val="bullet"/>
+      <w:lvlText w:val=""/>
+      <w:lvlJc w:val="left"/>
+      <w:pPr>
+        <w:ind w:left="2880" w:hanging="360"/>
+      </w:pPr>
+      <w:rPr>
+        <w:rFonts w:ascii="Wingdings" w:hAnsi="Wingdings" w:hint="default"/>
+      </w:rPr>
+    </w:lvl>
+    <w:lvl w:ilvl="3" w:tplc="04090001" w:tentative="1">
+      <w:start w:val="1"/>
+      <w:numFmt w:val="bullet"/>
+      <w:lvlText w:val=""/>
+      <w:lvlJc w:val="left"/>
+      <w:pPr>
+        <w:ind w:left="3600" w:hanging="360"/>
+      </w:pPr>
+      <w:rPr>
+        <w:rFonts w:ascii="Symbol" w:hAnsi="Symbol" w:hint="default"/>
+      </w:rPr>
+    </w:lvl>
+    <w:lvl w:ilvl="4" w:tplc="04090003" w:tentative="1">
+      <w:start w:val="1"/>
+      <w:numFmt w:val="bullet"/>
+      <w:lvlText w:val="o"/>
+      <w:lvlJc w:val="left"/>
+      <w:pPr>
+        <w:ind w:left="4320" w:hanging="360"/>
+      </w:pPr>
+      <w:rPr>
+        <w:rFonts w:ascii="Courier New" w:hAnsi="Courier New" w:cs="Courier New" w:hint="default"/>
+      </w:rPr>
+    </w:lvl>
+    <w:lvl w:ilvl="5" w:tplc="04090005" w:tentative="1">
+      <w:start w:val="1"/>
+      <w:numFmt w:val="bullet"/>
+      <w:lvlText w:val=""/>
+      <w:lvlJc w:val="left"/>
+      <w:pPr>
+        <w:ind w:left="5040" w:hanging="360"/>
+      </w:pPr>
+      <w:rPr>
+        <w:rFonts w:ascii="Wingdings" w:hAnsi="Wingdings" w:hint="default"/>
+      </w:rPr>
+    </w:lvl>
+    <w:lvl w:ilvl="6" w:tplc="04090001" w:tentative="1">
+      <w:start w:val="1"/>
+      <w:numFmt w:val="bullet"/>
+      <w:lvlText w:val=""/>
+      <w:lvlJc w:val="left"/>
+      <w:pPr>
+        <w:ind w:left="5760" w:hanging="360"/>
+      </w:pPr>
+      <w:rPr>
+        <w:rFonts w:ascii="Symbol" w:hAnsi="Symbol" w:hint="default"/>
+      </w:rPr>
+    </w:lvl>
+    <w:lvl w:ilvl="7" w:tplc="04090003" w:tentative="1">
+      <w:start w:val="1"/>
+      <w:numFmt w:val="bullet"/>
+      <w:lvlText w:val="o"/>
+      <w:lvlJc w:val="left"/>
+      <w:pPr>
+        <w:ind w:left="6480" w:hanging="360"/>
+      </w:pPr>
+      <w:rPr>
+        <w:rFonts w:ascii="Courier New" w:hAnsi="Courier New" w:cs="Courier New" w:hint="default"/>
+      </w:rPr>
+    </w:lvl>
+    <w:lvl w:ilvl="8" w:tplc="04090005" w:tentative="1">
+      <w:start w:val="1"/>
+      <w:numFmt w:val="bullet"/>
+      <w:lvlText w:val=""/>
+      <w:lvlJc w:val="left"/>
+      <w:pPr>
+        <w:ind w:left="7200" w:hanging="360"/>
+      </w:pPr>
+      <w:rPr>
+        <w:rFonts w:ascii="Wingdings" w:hAnsi="Wingdings" w:hint="default"/>
+      </w:rPr>
+    </w:lvl>
+  </w:abstractNum>
+  <w:abstractNum w:abstractNumId="5" w15:restartNumberingAfterBreak="0">
+    <w:nsid w:val="25E920DA"/>
+    <w:multiLevelType w:val="hybridMultilevel"/>
+    <w:tmpl w:val="1AD0F312"/>
+    <w:lvl w:ilvl="0" w:tplc="0409000F">
+      <w:start w:val="1"/>
+      <w:numFmt w:val="decimal"/>
+      <w:lvlText w:val="%1."/>
+      <w:lvlJc w:val="left"/>
+      <w:pPr>
+        <w:ind w:left="1440" w:hanging="360"/>
+      </w:pPr>
+    </w:lvl>
+    <w:lvl w:ilvl="1" w:tplc="04090019" w:tentative="1">
+      <w:start w:val="1"/>
+      <w:numFmt w:val="lowerLetter"/>
+      <w:lvlText w:val="%2."/>
+      <w:lvlJc w:val="left"/>
+      <w:pPr>
+        <w:ind w:left="2160" w:hanging="360"/>
+      </w:pPr>
+    </w:lvl>
+    <w:lvl w:ilvl="2" w:tplc="0409001B" w:tentative="1">
+      <w:start w:val="1"/>
+      <w:numFmt w:val="lowerRoman"/>
+      <w:lvlText w:val="%3."/>
+      <w:lvlJc w:val="right"/>
+      <w:pPr>
+        <w:ind w:left="2880" w:hanging="180"/>
+      </w:pPr>
+    </w:lvl>
+    <w:lvl w:ilvl="3" w:tplc="0409000F" w:tentative="1">
+      <w:start w:val="1"/>
+      <w:numFmt w:val="decimal"/>
+      <w:lvlText w:val="%4."/>
+      <w:lvlJc w:val="left"/>
+      <w:pPr>
+        <w:ind w:left="3600" w:hanging="360"/>
+      </w:pPr>
+    </w:lvl>
+    <w:lvl w:ilvl="4" w:tplc="04090019" w:tentative="1">
+      <w:start w:val="1"/>
+      <w:numFmt w:val="lowerLetter"/>
+      <w:lvlText w:val="%5."/>
+      <w:lvlJc w:val="left"/>
+      <w:pPr>
+        <w:ind w:left="4320" w:hanging="360"/>
+      </w:pPr>
+    </w:lvl>
+    <w:lvl w:ilvl="5" w:tplc="0409001B" w:tentative="1">
+      <w:start w:val="1"/>
+      <w:numFmt w:val="lowerRoman"/>
+      <w:lvlText w:val="%6."/>
+      <w:lvlJc w:val="right"/>
+      <w:pPr>
+        <w:ind w:left="5040" w:hanging="180"/>
+      </w:pPr>
+    </w:lvl>
+    <w:lvl w:ilvl="6" w:tplc="0409000F" w:tentative="1">
+      <w:start w:val="1"/>
+      <w:numFmt w:val="decimal"/>
+      <w:lvlText w:val="%7."/>
+      <w:lvlJc w:val="left"/>
+      <w:pPr>
+        <w:ind w:left="5760" w:hanging="360"/>
+      </w:pPr>
+    </w:lvl>
+    <w:lvl w:ilvl="7" w:tplc="04090019" w:tentative="1">
+      <w:start w:val="1"/>
+      <w:numFmt w:val="lowerLetter"/>
+      <w:lvlText w:val="%8."/>
+      <w:lvlJc w:val="left"/>
+      <w:pPr>
+        <w:ind w:left="6480" w:hanging="360"/>
+      </w:pPr>
+    </w:lvl>
+    <w:lvl w:ilvl="8" w:tplc="0409001B" w:tentative="1">
+      <w:start w:val="1"/>
+      <w:numFmt w:val="lowerRoman"/>
+      <w:lvlText w:val="%9."/>
+      <w:lvlJc w:val="right"/>
+      <w:pPr>
+        <w:ind w:left="7200" w:hanging="180"/>
+      </w:pPr>
+    </w:lvl>
+  </w:abstractNum>
+  <w:abstractNum w:abstractNumId="6" w15:restartNumberingAfterBreak="0">
+    <w:nsid w:val="25F6794B"/>
+    <w:multiLevelType w:val="hybridMultilevel"/>
+    <w:tmpl w:val="1BFCE5F6"/>
+    <w:lvl w:ilvl="0" w:tplc="0409000F">
+      <w:start w:val="1"/>
+      <w:numFmt w:val="decimal"/>
+      <w:lvlText w:val="%1."/>
+      <w:lvlJc w:val="left"/>
+      <w:pPr>
+        <w:ind w:left="1440" w:hanging="360"/>
+      </w:pPr>
+    </w:lvl>
+    <w:lvl w:ilvl="1" w:tplc="04090019" w:tentative="1">
+      <w:start w:val="1"/>
+      <w:numFmt w:val="lowerLetter"/>
+      <w:lvlText w:val="%2."/>
+      <w:lvlJc w:val="left"/>
+      <w:pPr>
+        <w:ind w:left="2160" w:hanging="360"/>
+      </w:pPr>
+    </w:lvl>
+    <w:lvl w:ilvl="2" w:tplc="0409001B" w:tentative="1">
+      <w:start w:val="1"/>
+      <w:numFmt w:val="lowerRoman"/>
+      <w:lvlText w:val="%3."/>
+      <w:lvlJc w:val="right"/>
+      <w:pPr>
+        <w:ind w:left="2880" w:hanging="180"/>
+      </w:pPr>
+    </w:lvl>
+    <w:lvl w:ilvl="3" w:tplc="0409000F" w:tentative="1">
+      <w:start w:val="1"/>
+      <w:numFmt w:val="decimal"/>
+      <w:lvlText w:val="%4."/>
+      <w:lvlJc w:val="left"/>
+      <w:pPr>
+        <w:ind w:left="3600" w:hanging="360"/>
+      </w:pPr>
+    </w:lvl>
+    <w:lvl w:ilvl="4" w:tplc="04090019" w:tentative="1">
+      <w:start w:val="1"/>
+      <w:numFmt w:val="lowerLetter"/>
+      <w:lvlText w:val="%5."/>
+      <w:lvlJc w:val="left"/>
+      <w:pPr>
+        <w:ind w:left="4320" w:hanging="360"/>
+      </w:pPr>
+    </w:lvl>
+    <w:lvl w:ilvl="5" w:tplc="0409001B" w:tentative="1">
+      <w:start w:val="1"/>
+      <w:numFmt w:val="lowerRoman"/>
+      <w:lvlText w:val="%6."/>
+      <w:lvlJc w:val="right"/>
+      <w:pPr>
+        <w:ind w:left="5040" w:hanging="180"/>
+      </w:pPr>
+    </w:lvl>
+    <w:lvl w:ilvl="6" w:tplc="0409000F" w:tentative="1">
+      <w:start w:val="1"/>
+      <w:numFmt w:val="decimal"/>
+      <w:lvlText w:val="%7."/>
+      <w:lvlJc w:val="left"/>
+      <w:pPr>
+        <w:ind w:left="5760" w:hanging="360"/>
+      </w:pPr>
+    </w:lvl>
+    <w:lvl w:ilvl="7" w:tplc="04090019" w:tentative="1">
+      <w:start w:val="1"/>
+      <w:numFmt w:val="lowerLetter"/>
+      <w:lvlText w:val="%8."/>
+      <w:lvlJc w:val="left"/>
+      <w:pPr>
+        <w:ind w:left="6480" w:hanging="360"/>
+      </w:pPr>
+    </w:lvl>
+    <w:lvl w:ilvl="8" w:tplc="0409001B" w:tentative="1">
+      <w:start w:val="1"/>
+      <w:numFmt w:val="lowerRoman"/>
+      <w:lvlText w:val="%9."/>
+      <w:lvlJc w:val="right"/>
+      <w:pPr>
+        <w:ind w:left="7200" w:hanging="180"/>
+      </w:pPr>
+    </w:lvl>
+  </w:abstractNum>
+  <w:abstractNum w:abstractNumId="7" w15:restartNumberingAfterBreak="0">
     <w:nsid w:val="27511B52"/>
     <w:multiLevelType w:val="hybridMultilevel"/>
     <w:tmpl w:val="8C7037AA"/>
@@ -1634,7 +2454,299 @@
       </w:rPr>
     </w:lvl>
   </w:abstractNum>
-  <w:abstractNum w:abstractNumId="4" w15:restartNumberingAfterBreak="0">
+  <w:abstractNum w:abstractNumId="8" w15:restartNumberingAfterBreak="0">
+    <w:nsid w:val="32C56A10"/>
+    <w:multiLevelType w:val="hybridMultilevel"/>
+    <w:tmpl w:val="E18EC4B4"/>
+    <w:lvl w:ilvl="0" w:tplc="0409000D">
+      <w:start w:val="1"/>
+      <w:numFmt w:val="bullet"/>
+      <w:lvlText w:val=""/>
+      <w:lvlJc w:val="left"/>
+      <w:pPr>
+        <w:ind w:left="1440" w:hanging="360"/>
+      </w:pPr>
+      <w:rPr>
+        <w:rFonts w:ascii="Wingdings" w:hAnsi="Wingdings" w:hint="default"/>
+      </w:rPr>
+    </w:lvl>
+    <w:lvl w:ilvl="1" w:tplc="04090003" w:tentative="1">
+      <w:start w:val="1"/>
+      <w:numFmt w:val="bullet"/>
+      <w:lvlText w:val="o"/>
+      <w:lvlJc w:val="left"/>
+      <w:pPr>
+        <w:ind w:left="2160" w:hanging="360"/>
+      </w:pPr>
+      <w:rPr>
+        <w:rFonts w:ascii="Courier New" w:hAnsi="Courier New" w:cs="Courier New" w:hint="default"/>
+      </w:rPr>
+    </w:lvl>
+    <w:lvl w:ilvl="2" w:tplc="04090005" w:tentative="1">
+      <w:start w:val="1"/>
+      <w:numFmt w:val="bullet"/>
+      <w:lvlText w:val=""/>
+      <w:lvlJc w:val="left"/>
+      <w:pPr>
+        <w:ind w:left="2880" w:hanging="360"/>
+      </w:pPr>
+      <w:rPr>
+        <w:rFonts w:ascii="Wingdings" w:hAnsi="Wingdings" w:hint="default"/>
+      </w:rPr>
+    </w:lvl>
+    <w:lvl w:ilvl="3" w:tplc="04090001" w:tentative="1">
+      <w:start w:val="1"/>
+      <w:numFmt w:val="bullet"/>
+      <w:lvlText w:val=""/>
+      <w:lvlJc w:val="left"/>
+      <w:pPr>
+        <w:ind w:left="3600" w:hanging="360"/>
+      </w:pPr>
+      <w:rPr>
+        <w:rFonts w:ascii="Symbol" w:hAnsi="Symbol" w:hint="default"/>
+      </w:rPr>
+    </w:lvl>
+    <w:lvl w:ilvl="4" w:tplc="04090003" w:tentative="1">
+      <w:start w:val="1"/>
+      <w:numFmt w:val="bullet"/>
+      <w:lvlText w:val="o"/>
+      <w:lvlJc w:val="left"/>
+      <w:pPr>
+        <w:ind w:left="4320" w:hanging="360"/>
+      </w:pPr>
+      <w:rPr>
+        <w:rFonts w:ascii="Courier New" w:hAnsi="Courier New" w:cs="Courier New" w:hint="default"/>
+      </w:rPr>
+    </w:lvl>
+    <w:lvl w:ilvl="5" w:tplc="04090005" w:tentative="1">
+      <w:start w:val="1"/>
+      <w:numFmt w:val="bullet"/>
+      <w:lvlText w:val=""/>
+      <w:lvlJc w:val="left"/>
+      <w:pPr>
+        <w:ind w:left="5040" w:hanging="360"/>
+      </w:pPr>
+      <w:rPr>
+        <w:rFonts w:ascii="Wingdings" w:hAnsi="Wingdings" w:hint="default"/>
+      </w:rPr>
+    </w:lvl>
+    <w:lvl w:ilvl="6" w:tplc="04090001" w:tentative="1">
+      <w:start w:val="1"/>
+      <w:numFmt w:val="bullet"/>
+      <w:lvlText w:val=""/>
+      <w:lvlJc w:val="left"/>
+      <w:pPr>
+        <w:ind w:left="5760" w:hanging="360"/>
+      </w:pPr>
+      <w:rPr>
+        <w:rFonts w:ascii="Symbol" w:hAnsi="Symbol" w:hint="default"/>
+      </w:rPr>
+    </w:lvl>
+    <w:lvl w:ilvl="7" w:tplc="04090003" w:tentative="1">
+      <w:start w:val="1"/>
+      <w:numFmt w:val="bullet"/>
+      <w:lvlText w:val="o"/>
+      <w:lvlJc w:val="left"/>
+      <w:pPr>
+        <w:ind w:left="6480" w:hanging="360"/>
+      </w:pPr>
+      <w:rPr>
+        <w:rFonts w:ascii="Courier New" w:hAnsi="Courier New" w:cs="Courier New" w:hint="default"/>
+      </w:rPr>
+    </w:lvl>
+    <w:lvl w:ilvl="8" w:tplc="04090005" w:tentative="1">
+      <w:start w:val="1"/>
+      <w:numFmt w:val="bullet"/>
+      <w:lvlText w:val=""/>
+      <w:lvlJc w:val="left"/>
+      <w:pPr>
+        <w:ind w:left="7200" w:hanging="360"/>
+      </w:pPr>
+      <w:rPr>
+        <w:rFonts w:ascii="Wingdings" w:hAnsi="Wingdings" w:hint="default"/>
+      </w:rPr>
+    </w:lvl>
+  </w:abstractNum>
+  <w:abstractNum w:abstractNumId="9" w15:restartNumberingAfterBreak="0">
+    <w:nsid w:val="33EE5F31"/>
+    <w:multiLevelType w:val="hybridMultilevel"/>
+    <w:tmpl w:val="2FE0F6D4"/>
+    <w:lvl w:ilvl="0" w:tplc="0409000D">
+      <w:start w:val="1"/>
+      <w:numFmt w:val="bullet"/>
+      <w:lvlText w:val=""/>
+      <w:lvlJc w:val="left"/>
+      <w:pPr>
+        <w:ind w:left="1440" w:hanging="360"/>
+      </w:pPr>
+      <w:rPr>
+        <w:rFonts w:ascii="Wingdings" w:hAnsi="Wingdings" w:hint="default"/>
+      </w:rPr>
+    </w:lvl>
+    <w:lvl w:ilvl="1" w:tplc="04090019" w:tentative="1">
+      <w:start w:val="1"/>
+      <w:numFmt w:val="lowerLetter"/>
+      <w:lvlText w:val="%2."/>
+      <w:lvlJc w:val="left"/>
+      <w:pPr>
+        <w:ind w:left="2160" w:hanging="360"/>
+      </w:pPr>
+    </w:lvl>
+    <w:lvl w:ilvl="2" w:tplc="0409001B" w:tentative="1">
+      <w:start w:val="1"/>
+      <w:numFmt w:val="lowerRoman"/>
+      <w:lvlText w:val="%3."/>
+      <w:lvlJc w:val="right"/>
+      <w:pPr>
+        <w:ind w:left="2880" w:hanging="180"/>
+      </w:pPr>
+    </w:lvl>
+    <w:lvl w:ilvl="3" w:tplc="0409000F" w:tentative="1">
+      <w:start w:val="1"/>
+      <w:numFmt w:val="decimal"/>
+      <w:lvlText w:val="%4."/>
+      <w:lvlJc w:val="left"/>
+      <w:pPr>
+        <w:ind w:left="3600" w:hanging="360"/>
+      </w:pPr>
+    </w:lvl>
+    <w:lvl w:ilvl="4" w:tplc="04090019" w:tentative="1">
+      <w:start w:val="1"/>
+      <w:numFmt w:val="lowerLetter"/>
+      <w:lvlText w:val="%5."/>
+      <w:lvlJc w:val="left"/>
+      <w:pPr>
+        <w:ind w:left="4320" w:hanging="360"/>
+      </w:pPr>
+    </w:lvl>
+    <w:lvl w:ilvl="5" w:tplc="0409001B" w:tentative="1">
+      <w:start w:val="1"/>
+      <w:numFmt w:val="lowerRoman"/>
+      <w:lvlText w:val="%6."/>
+      <w:lvlJc w:val="right"/>
+      <w:pPr>
+        <w:ind w:left="5040" w:hanging="180"/>
+      </w:pPr>
+    </w:lvl>
+    <w:lvl w:ilvl="6" w:tplc="0409000F" w:tentative="1">
+      <w:start w:val="1"/>
+      <w:numFmt w:val="decimal"/>
+      <w:lvlText w:val="%7."/>
+      <w:lvlJc w:val="left"/>
+      <w:pPr>
+        <w:ind w:left="5760" w:hanging="360"/>
+      </w:pPr>
+    </w:lvl>
+    <w:lvl w:ilvl="7" w:tplc="04090019" w:tentative="1">
+      <w:start w:val="1"/>
+      <w:numFmt w:val="lowerLetter"/>
+      <w:lvlText w:val="%8."/>
+      <w:lvlJc w:val="left"/>
+      <w:pPr>
+        <w:ind w:left="6480" w:hanging="360"/>
+      </w:pPr>
+    </w:lvl>
+    <w:lvl w:ilvl="8" w:tplc="0409001B" w:tentative="1">
+      <w:start w:val="1"/>
+      <w:numFmt w:val="lowerRoman"/>
+      <w:lvlText w:val="%9."/>
+      <w:lvlJc w:val="right"/>
+      <w:pPr>
+        <w:ind w:left="7200" w:hanging="180"/>
+      </w:pPr>
+    </w:lvl>
+  </w:abstractNum>
+  <w:abstractNum w:abstractNumId="10" w15:restartNumberingAfterBreak="0">
+    <w:nsid w:val="3C1E02ED"/>
+    <w:multiLevelType w:val="hybridMultilevel"/>
+    <w:tmpl w:val="1CBA7A92"/>
+    <w:lvl w:ilvl="0" w:tplc="DFAC4314">
+      <w:start w:val="1"/>
+      <w:numFmt w:val="decimal"/>
+      <w:lvlText w:val="%1."/>
+      <w:lvlJc w:val="left"/>
+      <w:pPr>
+        <w:ind w:left="720" w:hanging="360"/>
+      </w:pPr>
+      <w:rPr>
+        <w:b w:val="0"/>
+        <w:bCs w:val="0"/>
+      </w:rPr>
+    </w:lvl>
+    <w:lvl w:ilvl="1" w:tplc="04090019" w:tentative="1">
+      <w:start w:val="1"/>
+      <w:numFmt w:val="lowerLetter"/>
+      <w:lvlText w:val="%2."/>
+      <w:lvlJc w:val="left"/>
+      <w:pPr>
+        <w:ind w:left="1440" w:hanging="360"/>
+      </w:pPr>
+    </w:lvl>
+    <w:lvl w:ilvl="2" w:tplc="0409001B" w:tentative="1">
+      <w:start w:val="1"/>
+      <w:numFmt w:val="lowerRoman"/>
+      <w:lvlText w:val="%3."/>
+      <w:lvlJc w:val="right"/>
+      <w:pPr>
+        <w:ind w:left="2160" w:hanging="180"/>
+      </w:pPr>
+    </w:lvl>
+    <w:lvl w:ilvl="3" w:tplc="0409000F" w:tentative="1">
+      <w:start w:val="1"/>
+      <w:numFmt w:val="decimal"/>
+      <w:lvlText w:val="%4."/>
+      <w:lvlJc w:val="left"/>
+      <w:pPr>
+        <w:ind w:left="2880" w:hanging="360"/>
+      </w:pPr>
+    </w:lvl>
+    <w:lvl w:ilvl="4" w:tplc="04090019" w:tentative="1">
+      <w:start w:val="1"/>
+      <w:numFmt w:val="lowerLetter"/>
+      <w:lvlText w:val="%5."/>
+      <w:lvlJc w:val="left"/>
+      <w:pPr>
+        <w:ind w:left="3600" w:hanging="360"/>
+      </w:pPr>
+    </w:lvl>
+    <w:lvl w:ilvl="5" w:tplc="0409001B" w:tentative="1">
+      <w:start w:val="1"/>
+      <w:numFmt w:val="lowerRoman"/>
+      <w:lvlText w:val="%6."/>
+      <w:lvlJc w:val="right"/>
+      <w:pPr>
+        <w:ind w:left="4320" w:hanging="180"/>
+      </w:pPr>
+    </w:lvl>
+    <w:lvl w:ilvl="6" w:tplc="0409000F" w:tentative="1">
+      <w:start w:val="1"/>
+      <w:numFmt w:val="decimal"/>
+      <w:lvlText w:val="%7."/>
+      <w:lvlJc w:val="left"/>
+      <w:pPr>
+        <w:ind w:left="5040" w:hanging="360"/>
+      </w:pPr>
+    </w:lvl>
+    <w:lvl w:ilvl="7" w:tplc="04090019" w:tentative="1">
+      <w:start w:val="1"/>
+      <w:numFmt w:val="lowerLetter"/>
+      <w:lvlText w:val="%8."/>
+      <w:lvlJc w:val="left"/>
+      <w:pPr>
+        <w:ind w:left="5760" w:hanging="360"/>
+      </w:pPr>
+    </w:lvl>
+    <w:lvl w:ilvl="8" w:tplc="0409001B" w:tentative="1">
+      <w:start w:val="1"/>
+      <w:numFmt w:val="lowerRoman"/>
+      <w:lvlText w:val="%9."/>
+      <w:lvlJc w:val="right"/>
+      <w:pPr>
+        <w:ind w:left="6480" w:hanging="180"/>
+      </w:pPr>
+    </w:lvl>
+  </w:abstractNum>
+  <w:abstractNum w:abstractNumId="11" w15:restartNumberingAfterBreak="0">
     <w:nsid w:val="3E3F2E8F"/>
     <w:multiLevelType w:val="hybridMultilevel"/>
     <w:tmpl w:val="CD42166E"/>
@@ -1747,7 +2859,7 @@
       </w:rPr>
     </w:lvl>
   </w:abstractNum>
-  <w:abstractNum w:abstractNumId="5" w15:restartNumberingAfterBreak="0">
+  <w:abstractNum w:abstractNumId="12" w15:restartNumberingAfterBreak="0">
     <w:nsid w:val="54824BAA"/>
     <w:multiLevelType w:val="hybridMultilevel"/>
     <w:tmpl w:val="0590B776"/>
@@ -1860,7 +2972,7 @@
       </w:rPr>
     </w:lvl>
   </w:abstractNum>
-  <w:abstractNum w:abstractNumId="6" w15:restartNumberingAfterBreak="0">
+  <w:abstractNum w:abstractNumId="13" w15:restartNumberingAfterBreak="0">
     <w:nsid w:val="5AB75C67"/>
     <w:multiLevelType w:val="hybridMultilevel"/>
     <w:tmpl w:val="5E5EC6B4"/>
@@ -1973,7 +3085,97 @@
       </w:rPr>
     </w:lvl>
   </w:abstractNum>
-  <w:abstractNum w:abstractNumId="7" w15:restartNumberingAfterBreak="0">
+  <w:abstractNum w:abstractNumId="14" w15:restartNumberingAfterBreak="0">
+    <w:nsid w:val="60492DB5"/>
+    <w:multiLevelType w:val="hybridMultilevel"/>
+    <w:tmpl w:val="1CBA7A92"/>
+    <w:lvl w:ilvl="0" w:tplc="DFAC4314">
+      <w:start w:val="1"/>
+      <w:numFmt w:val="decimal"/>
+      <w:lvlText w:val="%1."/>
+      <w:lvlJc w:val="left"/>
+      <w:pPr>
+        <w:ind w:left="720" w:hanging="360"/>
+      </w:pPr>
+      <w:rPr>
+        <w:b w:val="0"/>
+        <w:bCs w:val="0"/>
+      </w:rPr>
+    </w:lvl>
+    <w:lvl w:ilvl="1" w:tplc="04090019" w:tentative="1">
+      <w:start w:val="1"/>
+      <w:numFmt w:val="lowerLetter"/>
+      <w:lvlText w:val="%2."/>
+      <w:lvlJc w:val="left"/>
+      <w:pPr>
+        <w:ind w:left="1440" w:hanging="360"/>
+      </w:pPr>
+    </w:lvl>
+    <w:lvl w:ilvl="2" w:tplc="0409001B" w:tentative="1">
+      <w:start w:val="1"/>
+      <w:numFmt w:val="lowerRoman"/>
+      <w:lvlText w:val="%3."/>
+      <w:lvlJc w:val="right"/>
+      <w:pPr>
+        <w:ind w:left="2160" w:hanging="180"/>
+      </w:pPr>
+    </w:lvl>
+    <w:lvl w:ilvl="3" w:tplc="0409000F" w:tentative="1">
+      <w:start w:val="1"/>
+      <w:numFmt w:val="decimal"/>
+      <w:lvlText w:val="%4."/>
+      <w:lvlJc w:val="left"/>
+      <w:pPr>
+        <w:ind w:left="2880" w:hanging="360"/>
+      </w:pPr>
+    </w:lvl>
+    <w:lvl w:ilvl="4" w:tplc="04090019" w:tentative="1">
+      <w:start w:val="1"/>
+      <w:numFmt w:val="lowerLetter"/>
+      <w:lvlText w:val="%5."/>
+      <w:lvlJc w:val="left"/>
+      <w:pPr>
+        <w:ind w:left="3600" w:hanging="360"/>
+      </w:pPr>
+    </w:lvl>
+    <w:lvl w:ilvl="5" w:tplc="0409001B" w:tentative="1">
+      <w:start w:val="1"/>
+      <w:numFmt w:val="lowerRoman"/>
+      <w:lvlText w:val="%6."/>
+      <w:lvlJc w:val="right"/>
+      <w:pPr>
+        <w:ind w:left="4320" w:hanging="180"/>
+      </w:pPr>
+    </w:lvl>
+    <w:lvl w:ilvl="6" w:tplc="0409000F" w:tentative="1">
+      <w:start w:val="1"/>
+      <w:numFmt w:val="decimal"/>
+      <w:lvlText w:val="%7."/>
+      <w:lvlJc w:val="left"/>
+      <w:pPr>
+        <w:ind w:left="5040" w:hanging="360"/>
+      </w:pPr>
+    </w:lvl>
+    <w:lvl w:ilvl="7" w:tplc="04090019" w:tentative="1">
+      <w:start w:val="1"/>
+      <w:numFmt w:val="lowerLetter"/>
+      <w:lvlText w:val="%8."/>
+      <w:lvlJc w:val="left"/>
+      <w:pPr>
+        <w:ind w:left="5760" w:hanging="360"/>
+      </w:pPr>
+    </w:lvl>
+    <w:lvl w:ilvl="8" w:tplc="0409001B" w:tentative="1">
+      <w:start w:val="1"/>
+      <w:numFmt w:val="lowerRoman"/>
+      <w:lvlText w:val="%9."/>
+      <w:lvlJc w:val="right"/>
+      <w:pPr>
+        <w:ind w:left="6480" w:hanging="180"/>
+      </w:pPr>
+    </w:lvl>
+  </w:abstractNum>
+  <w:abstractNum w:abstractNumId="15" w15:restartNumberingAfterBreak="0">
     <w:nsid w:val="63FC091E"/>
     <w:multiLevelType w:val="hybridMultilevel"/>
     <w:tmpl w:val="3F144902"/>
@@ -2086,7 +3288,7 @@
       </w:rPr>
     </w:lvl>
   </w:abstractNum>
-  <w:abstractNum w:abstractNumId="8" w15:restartNumberingAfterBreak="0">
+  <w:abstractNum w:abstractNumId="16" w15:restartNumberingAfterBreak="0">
     <w:nsid w:val="647D4FA8"/>
     <w:multiLevelType w:val="hybridMultilevel"/>
     <w:tmpl w:val="640693E2"/>
@@ -2199,7 +3401,7 @@
       </w:rPr>
     </w:lvl>
   </w:abstractNum>
-  <w:abstractNum w:abstractNumId="9" w15:restartNumberingAfterBreak="0">
+  <w:abstractNum w:abstractNumId="17" w15:restartNumberingAfterBreak="0">
     <w:nsid w:val="74BA4BCA"/>
     <w:multiLevelType w:val="hybridMultilevel"/>
     <w:tmpl w:val="7C6E2AEE"/>
@@ -2312,7 +3514,206 @@
       </w:rPr>
     </w:lvl>
   </w:abstractNum>
-  <w:abstractNum w:abstractNumId="10" w15:restartNumberingAfterBreak="0">
+  <w:abstractNum w:abstractNumId="18" w15:restartNumberingAfterBreak="0">
+    <w:nsid w:val="752A1B8D"/>
+    <w:multiLevelType w:val="hybridMultilevel"/>
+    <w:tmpl w:val="6FA46188"/>
+    <w:lvl w:ilvl="0" w:tplc="0409000D">
+      <w:start w:val="1"/>
+      <w:numFmt w:val="bullet"/>
+      <w:lvlText w:val=""/>
+      <w:lvlJc w:val="left"/>
+      <w:pPr>
+        <w:ind w:left="780" w:hanging="360"/>
+      </w:pPr>
+      <w:rPr>
+        <w:rFonts w:ascii="Wingdings" w:hAnsi="Wingdings" w:hint="default"/>
+      </w:rPr>
+    </w:lvl>
+    <w:lvl w:ilvl="1" w:tplc="04090003" w:tentative="1">
+      <w:start w:val="1"/>
+      <w:numFmt w:val="bullet"/>
+      <w:lvlText w:val="o"/>
+      <w:lvlJc w:val="left"/>
+      <w:pPr>
+        <w:ind w:left="1500" w:hanging="360"/>
+      </w:pPr>
+      <w:rPr>
+        <w:rFonts w:ascii="Courier New" w:hAnsi="Courier New" w:cs="Courier New" w:hint="default"/>
+      </w:rPr>
+    </w:lvl>
+    <w:lvl w:ilvl="2" w:tplc="04090005" w:tentative="1">
+      <w:start w:val="1"/>
+      <w:numFmt w:val="bullet"/>
+      <w:lvlText w:val=""/>
+      <w:lvlJc w:val="left"/>
+      <w:pPr>
+        <w:ind w:left="2220" w:hanging="360"/>
+      </w:pPr>
+      <w:rPr>
+        <w:rFonts w:ascii="Wingdings" w:hAnsi="Wingdings" w:hint="default"/>
+      </w:rPr>
+    </w:lvl>
+    <w:lvl w:ilvl="3" w:tplc="04090001" w:tentative="1">
+      <w:start w:val="1"/>
+      <w:numFmt w:val="bullet"/>
+      <w:lvlText w:val=""/>
+      <w:lvlJc w:val="left"/>
+      <w:pPr>
+        <w:ind w:left="2940" w:hanging="360"/>
+      </w:pPr>
+      <w:rPr>
+        <w:rFonts w:ascii="Symbol" w:hAnsi="Symbol" w:hint="default"/>
+      </w:rPr>
+    </w:lvl>
+    <w:lvl w:ilvl="4" w:tplc="04090003" w:tentative="1">
+      <w:start w:val="1"/>
+      <w:numFmt w:val="bullet"/>
+      <w:lvlText w:val="o"/>
+      <w:lvlJc w:val="left"/>
+      <w:pPr>
+        <w:ind w:left="3660" w:hanging="360"/>
+      </w:pPr>
+      <w:rPr>
+        <w:rFonts w:ascii="Courier New" w:hAnsi="Courier New" w:cs="Courier New" w:hint="default"/>
+      </w:rPr>
+    </w:lvl>
+    <w:lvl w:ilvl="5" w:tplc="04090005" w:tentative="1">
+      <w:start w:val="1"/>
+      <w:numFmt w:val="bullet"/>
+      <w:lvlText w:val=""/>
+      <w:lvlJc w:val="left"/>
+      <w:pPr>
+        <w:ind w:left="4380" w:hanging="360"/>
+      </w:pPr>
+      <w:rPr>
+        <w:rFonts w:ascii="Wingdings" w:hAnsi="Wingdings" w:hint="default"/>
+      </w:rPr>
+    </w:lvl>
+    <w:lvl w:ilvl="6" w:tplc="04090001" w:tentative="1">
+      <w:start w:val="1"/>
+      <w:numFmt w:val="bullet"/>
+      <w:lvlText w:val=""/>
+      <w:lvlJc w:val="left"/>
+      <w:pPr>
+        <w:ind w:left="5100" w:hanging="360"/>
+      </w:pPr>
+      <w:rPr>
+        <w:rFonts w:ascii="Symbol" w:hAnsi="Symbol" w:hint="default"/>
+      </w:rPr>
+    </w:lvl>
+    <w:lvl w:ilvl="7" w:tplc="04090003" w:tentative="1">
+      <w:start w:val="1"/>
+      <w:numFmt w:val="bullet"/>
+      <w:lvlText w:val="o"/>
+      <w:lvlJc w:val="left"/>
+      <w:pPr>
+        <w:ind w:left="5820" w:hanging="360"/>
+      </w:pPr>
+      <w:rPr>
+        <w:rFonts w:ascii="Courier New" w:hAnsi="Courier New" w:cs="Courier New" w:hint="default"/>
+      </w:rPr>
+    </w:lvl>
+    <w:lvl w:ilvl="8" w:tplc="04090005" w:tentative="1">
+      <w:start w:val="1"/>
+      <w:numFmt w:val="bullet"/>
+      <w:lvlText w:val=""/>
+      <w:lvlJc w:val="left"/>
+      <w:pPr>
+        <w:ind w:left="6540" w:hanging="360"/>
+      </w:pPr>
+      <w:rPr>
+        <w:rFonts w:ascii="Wingdings" w:hAnsi="Wingdings" w:hint="default"/>
+      </w:rPr>
+    </w:lvl>
+  </w:abstractNum>
+  <w:abstractNum w:abstractNumId="19" w15:restartNumberingAfterBreak="0">
+    <w:nsid w:val="7D806902"/>
+    <w:multiLevelType w:val="hybridMultilevel"/>
+    <w:tmpl w:val="71AC623A"/>
+    <w:lvl w:ilvl="0" w:tplc="0409000F">
+      <w:start w:val="1"/>
+      <w:numFmt w:val="decimal"/>
+      <w:lvlText w:val="%1."/>
+      <w:lvlJc w:val="left"/>
+      <w:pPr>
+        <w:ind w:left="1800" w:hanging="360"/>
+      </w:pPr>
+    </w:lvl>
+    <w:lvl w:ilvl="1" w:tplc="04090019" w:tentative="1">
+      <w:start w:val="1"/>
+      <w:numFmt w:val="lowerLetter"/>
+      <w:lvlText w:val="%2."/>
+      <w:lvlJc w:val="left"/>
+      <w:pPr>
+        <w:ind w:left="2520" w:hanging="360"/>
+      </w:pPr>
+    </w:lvl>
+    <w:lvl w:ilvl="2" w:tplc="0409001B" w:tentative="1">
+      <w:start w:val="1"/>
+      <w:numFmt w:val="lowerRoman"/>
+      <w:lvlText w:val="%3."/>
+      <w:lvlJc w:val="right"/>
+      <w:pPr>
+        <w:ind w:left="3240" w:hanging="180"/>
+      </w:pPr>
+    </w:lvl>
+    <w:lvl w:ilvl="3" w:tplc="0409000F" w:tentative="1">
+      <w:start w:val="1"/>
+      <w:numFmt w:val="decimal"/>
+      <w:lvlText w:val="%4."/>
+      <w:lvlJc w:val="left"/>
+      <w:pPr>
+        <w:ind w:left="3960" w:hanging="360"/>
+      </w:pPr>
+    </w:lvl>
+    <w:lvl w:ilvl="4" w:tplc="04090019" w:tentative="1">
+      <w:start w:val="1"/>
+      <w:numFmt w:val="lowerLetter"/>
+      <w:lvlText w:val="%5."/>
+      <w:lvlJc w:val="left"/>
+      <w:pPr>
+        <w:ind w:left="4680" w:hanging="360"/>
+      </w:pPr>
+    </w:lvl>
+    <w:lvl w:ilvl="5" w:tplc="0409001B" w:tentative="1">
+      <w:start w:val="1"/>
+      <w:numFmt w:val="lowerRoman"/>
+      <w:lvlText w:val="%6."/>
+      <w:lvlJc w:val="right"/>
+      <w:pPr>
+        <w:ind w:left="5400" w:hanging="180"/>
+      </w:pPr>
+    </w:lvl>
+    <w:lvl w:ilvl="6" w:tplc="0409000F" w:tentative="1">
+      <w:start w:val="1"/>
+      <w:numFmt w:val="decimal"/>
+      <w:lvlText w:val="%7."/>
+      <w:lvlJc w:val="left"/>
+      <w:pPr>
+        <w:ind w:left="6120" w:hanging="360"/>
+      </w:pPr>
+    </w:lvl>
+    <w:lvl w:ilvl="7" w:tplc="04090019" w:tentative="1">
+      <w:start w:val="1"/>
+      <w:numFmt w:val="lowerLetter"/>
+      <w:lvlText w:val="%8."/>
+      <w:lvlJc w:val="left"/>
+      <w:pPr>
+        <w:ind w:left="6840" w:hanging="360"/>
+      </w:pPr>
+    </w:lvl>
+    <w:lvl w:ilvl="8" w:tplc="0409001B" w:tentative="1">
+      <w:start w:val="1"/>
+      <w:numFmt w:val="lowerRoman"/>
+      <w:lvlText w:val="%9."/>
+      <w:lvlJc w:val="right"/>
+      <w:pPr>
+        <w:ind w:left="7560" w:hanging="180"/>
+      </w:pPr>
+    </w:lvl>
+  </w:abstractNum>
+  <w:abstractNum w:abstractNumId="20" w15:restartNumberingAfterBreak="0">
     <w:nsid w:val="7DD63C78"/>
     <w:multiLevelType w:val="hybridMultilevel"/>
     <w:tmpl w:val="C4580B4C"/>
@@ -2425,44 +3826,74 @@
       </w:rPr>
     </w:lvl>
   </w:abstractNum>
-  <w:num w:numId="1" w16cid:durableId="1541825315">
+  <w:num w:numId="1">
     <w:abstractNumId w:val="1"/>
   </w:num>
-  <w:num w:numId="2" w16cid:durableId="1655714670">
+  <w:num w:numId="2">
+    <w:abstractNumId w:val="16"/>
+  </w:num>
+  <w:num w:numId="3">
+    <w:abstractNumId w:val="17"/>
+  </w:num>
+  <w:num w:numId="4">
+    <w:abstractNumId w:val="0"/>
+  </w:num>
+  <w:num w:numId="5">
+    <w:abstractNumId w:val="11"/>
+  </w:num>
+  <w:num w:numId="6">
+    <w:abstractNumId w:val="15"/>
+  </w:num>
+  <w:num w:numId="7">
+    <w:abstractNumId w:val="20"/>
+  </w:num>
+  <w:num w:numId="8">
+    <w:abstractNumId w:val="7"/>
+  </w:num>
+  <w:num w:numId="9">
+    <w:abstractNumId w:val="13"/>
+  </w:num>
+  <w:num w:numId="10">
+    <w:abstractNumId w:val="2"/>
+  </w:num>
+  <w:num w:numId="11">
+    <w:abstractNumId w:val="12"/>
+  </w:num>
+  <w:num w:numId="12">
+    <w:abstractNumId w:val="18"/>
+  </w:num>
+  <w:num w:numId="13">
+    <w:abstractNumId w:val="6"/>
+  </w:num>
+  <w:num w:numId="14">
+    <w:abstractNumId w:val="5"/>
+  </w:num>
+  <w:num w:numId="15">
+    <w:abstractNumId w:val="9"/>
+  </w:num>
+  <w:num w:numId="16">
+    <w:abstractNumId w:val="10"/>
+  </w:num>
+  <w:num w:numId="17">
     <w:abstractNumId w:val="8"/>
   </w:num>
-  <w:num w:numId="3" w16cid:durableId="736513523">
-    <w:abstractNumId w:val="9"/>
-  </w:num>
-  <w:num w:numId="4" w16cid:durableId="1466968998">
-    <w:abstractNumId w:val="0"/>
-  </w:num>
-  <w:num w:numId="5" w16cid:durableId="1674793170">
+  <w:num w:numId="18">
     <w:abstractNumId w:val="4"/>
   </w:num>
-  <w:num w:numId="6" w16cid:durableId="133260635">
-    <w:abstractNumId w:val="7"/>
-  </w:num>
-  <w:num w:numId="7" w16cid:durableId="1175147547">
-    <w:abstractNumId w:val="10"/>
-  </w:num>
-  <w:num w:numId="8" w16cid:durableId="1827085598">
+  <w:num w:numId="19">
     <w:abstractNumId w:val="3"/>
   </w:num>
-  <w:num w:numId="9" w16cid:durableId="916093237">
-    <w:abstractNumId w:val="6"/>
+  <w:num w:numId="20">
+    <w:abstractNumId w:val="14"/>
   </w:num>
-  <w:num w:numId="10" w16cid:durableId="1408304238">
-    <w:abstractNumId w:val="2"/>
-  </w:num>
-  <w:num w:numId="11" w16cid:durableId="849608862">
-    <w:abstractNumId w:val="5"/>
+  <w:num w:numId="21">
+    <w:abstractNumId w:val="19"/>
   </w:num>
 </w:numbering>
 </file>
 
 <file path=word/styles.xml><?xml version="1.0" encoding="utf-8"?>
-<w:styles xmlns:mc="http://schemas.openxmlformats.org/markup-compatibility/2006" xmlns:r="http://schemas.openxmlformats.org/officeDocument/2006/relationships" xmlns:w="http://schemas.openxmlformats.org/wordprocessingml/2006/main" xmlns:w14="http://schemas.microsoft.com/office/word/2010/wordml" xmlns:w15="http://schemas.microsoft.com/office/word/2012/wordml" xmlns:w16cex="http://schemas.microsoft.com/office/word/2018/wordml/cex" xmlns:w16cid="http://schemas.microsoft.com/office/word/2016/wordml/cid" xmlns:w16="http://schemas.microsoft.com/office/word/2018/wordml" xmlns:w16du="http://schemas.microsoft.com/office/word/2023/wordml/word16du" xmlns:w16sdtdh="http://schemas.microsoft.com/office/word/2020/wordml/sdtdatahash" xmlns:w16sdtfl="http://schemas.microsoft.com/office/word/2024/wordml/sdtformatlock" xmlns:w16se="http://schemas.microsoft.com/office/word/2015/wordml/symex" mc:Ignorable="w14 w15 w16se w16cid w16 w16cex w16sdtdh w16sdtfl w16du">
+<w:styles xmlns:mc="http://schemas.openxmlformats.org/markup-compatibility/2006" xmlns:r="http://schemas.openxmlformats.org/officeDocument/2006/relationships" xmlns:w="http://schemas.openxmlformats.org/wordprocessingml/2006/main" xmlns:w14="http://schemas.microsoft.com/office/word/2010/wordml" xmlns:w15="http://schemas.microsoft.com/office/word/2012/wordml" xmlns:w16cex="http://schemas.microsoft.com/office/word/2018/wordml/cex" xmlns:w16cid="http://schemas.microsoft.com/office/word/2016/wordml/cid" xmlns:w16="http://schemas.microsoft.com/office/word/2018/wordml" xmlns:w16sdtdh="http://schemas.microsoft.com/office/word/2020/wordml/sdtdatahash" xmlns:w16se="http://schemas.microsoft.com/office/word/2015/wordml/symex" mc:Ignorable="w14 w15 w16se w16cid w16 w16cex w16sdtdh">
   <w:docDefaults>
     <w:rPrDefault>
       <w:rPr>

--- a/משימות.docx
+++ b/משימות.docx
@@ -1,6 +1,6 @@
 
 <file path=word/document.xml><?xml version="1.0" encoding="utf-8"?>
-<w:document xmlns:wpc="http://schemas.microsoft.com/office/word/2010/wordprocessingCanvas" xmlns:cx="http://schemas.microsoft.com/office/drawing/2014/chartex" xmlns:cx1="http://schemas.microsoft.com/office/drawing/2015/9/8/chartex" xmlns:cx2="http://schemas.microsoft.com/office/drawing/2015/10/21/chartex" xmlns:cx3="http://schemas.microsoft.com/office/drawing/2016/5/9/chartex" xmlns:cx4="http://schemas.microsoft.com/office/drawing/2016/5/10/chartex" xmlns:cx5="http://schemas.microsoft.com/office/drawing/2016/5/11/chartex" xmlns:cx6="http://schemas.microsoft.com/office/drawing/2016/5/12/chartex" xmlns:cx7="http://schemas.microsoft.com/office/drawing/2016/5/13/chartex" xmlns:cx8="http://schemas.microsoft.com/office/drawing/2016/5/14/chartex" xmlns:mc="http://schemas.openxmlformats.org/markup-compatibility/2006" xmlns:aink="http://schemas.microsoft.com/office/drawing/2016/ink" xmlns:am3d="http://schemas.microsoft.com/office/drawing/2017/model3d" xmlns:o="urn:schemas-microsoft-com:office:office" xmlns:r="http://schemas.openxmlformats.org/officeDocument/2006/relationships" xmlns:m="http://schemas.openxmlformats.org/officeDocument/2006/math" xmlns:v="urn:schemas-microsoft-com:vml" xmlns:wp14="http://schemas.microsoft.com/office/word/2010/wordprocessingDrawing" xmlns:wp="http://schemas.openxmlformats.org/drawingml/2006/wordprocessingDrawing" xmlns:w10="urn:schemas-microsoft-com:office:word" xmlns:w="http://schemas.openxmlformats.org/wordprocessingml/2006/main" xmlns:w14="http://schemas.microsoft.com/office/word/2010/wordml" xmlns:w15="http://schemas.microsoft.com/office/word/2012/wordml" xmlns:w16cex="http://schemas.microsoft.com/office/word/2018/wordml/cex" xmlns:w16cid="http://schemas.microsoft.com/office/word/2016/wordml/cid" xmlns:w16="http://schemas.microsoft.com/office/word/2018/wordml" xmlns:w16sdtdh="http://schemas.microsoft.com/office/word/2020/wordml/sdtdatahash" xmlns:w16se="http://schemas.microsoft.com/office/word/2015/wordml/symex" xmlns:wpg="http://schemas.microsoft.com/office/word/2010/wordprocessingGroup" xmlns:wpi="http://schemas.microsoft.com/office/word/2010/wordprocessingInk" xmlns:wne="http://schemas.microsoft.com/office/word/2006/wordml" xmlns:wps="http://schemas.microsoft.com/office/word/2010/wordprocessingShape" mc:Ignorable="w14 w15 w16se w16cid w16 w16cex w16sdtdh wp14">
+<w:document xmlns:wpc="http://schemas.microsoft.com/office/word/2010/wordprocessingCanvas" xmlns:cx="http://schemas.microsoft.com/office/drawing/2014/chartex" xmlns:cx1="http://schemas.microsoft.com/office/drawing/2015/9/8/chartex" xmlns:cx2="http://schemas.microsoft.com/office/drawing/2015/10/21/chartex" xmlns:cx3="http://schemas.microsoft.com/office/drawing/2016/5/9/chartex" xmlns:cx4="http://schemas.microsoft.com/office/drawing/2016/5/10/chartex" xmlns:cx5="http://schemas.microsoft.com/office/drawing/2016/5/11/chartex" xmlns:cx6="http://schemas.microsoft.com/office/drawing/2016/5/12/chartex" xmlns:cx7="http://schemas.microsoft.com/office/drawing/2016/5/13/chartex" xmlns:cx8="http://schemas.microsoft.com/office/drawing/2016/5/14/chartex" xmlns:mc="http://schemas.openxmlformats.org/markup-compatibility/2006" xmlns:aink="http://schemas.microsoft.com/office/drawing/2016/ink" xmlns:am3d="http://schemas.microsoft.com/office/drawing/2017/model3d" xmlns:o="urn:schemas-microsoft-com:office:office" xmlns:oel="http://schemas.microsoft.com/office/2019/extlst" xmlns:r="http://schemas.openxmlformats.org/officeDocument/2006/relationships" xmlns:m="http://schemas.openxmlformats.org/officeDocument/2006/math" xmlns:v="urn:schemas-microsoft-com:vml" xmlns:wp14="http://schemas.microsoft.com/office/word/2010/wordprocessingDrawing" xmlns:wp="http://schemas.openxmlformats.org/drawingml/2006/wordprocessingDrawing" xmlns:w10="urn:schemas-microsoft-com:office:word" xmlns:w="http://schemas.openxmlformats.org/wordprocessingml/2006/main" xmlns:w14="http://schemas.microsoft.com/office/word/2010/wordml" xmlns:w15="http://schemas.microsoft.com/office/word/2012/wordml" xmlns:w16cex="http://schemas.microsoft.com/office/word/2018/wordml/cex" xmlns:w16cid="http://schemas.microsoft.com/office/word/2016/wordml/cid" xmlns:w16="http://schemas.microsoft.com/office/word/2018/wordml" xmlns:w16du="http://schemas.microsoft.com/office/word/2023/wordml/word16du" xmlns:w16sdtdh="http://schemas.microsoft.com/office/word/2020/wordml/sdtdatahash" xmlns:w16sdtfl="http://schemas.microsoft.com/office/word/2024/wordml/sdtformatlock" xmlns:w16se="http://schemas.microsoft.com/office/word/2015/wordml/symex" xmlns:wpg="http://schemas.microsoft.com/office/word/2010/wordprocessingGroup" xmlns:wpi="http://schemas.microsoft.com/office/word/2010/wordprocessingInk" xmlns:wne="http://schemas.microsoft.com/office/word/2006/wordml" xmlns:wps="http://schemas.microsoft.com/office/word/2010/wordprocessingShape" mc:Ignorable="w14 w15 w16se w16cid w16 w16cex w16sdtdh w16sdtfl w16du wp14">
   <w:body>
     <w:p>
       <w:pPr>
@@ -98,7 +98,6 @@
           <w:numId w:val="16"/>
         </w:numPr>
         <w:rPr>
-          <w:rFonts w:hint="cs"/>
           <w:rtl/>
         </w:rPr>
       </w:pPr>
@@ -295,13 +294,6 @@
         </w:rPr>
         <w:t>רכבת</w:t>
       </w:r>
-      <w:r>
-        <w:rPr>
-          <w:rFonts w:hint="cs"/>
-          <w:rtl/>
-        </w:rPr>
-        <w:t>.</w:t>
-      </w:r>
     </w:p>
     <w:p>
       <w:pPr>
@@ -845,6 +837,12 @@
       </w:r>
     </w:p>
     <w:p>
+      <w:pPr>
+        <w:rPr>
+          <w:rFonts w:hint="cs"/>
+          <w:rtl/>
+        </w:rPr>
+      </w:pPr>
       <w:r>
         <w:rPr>
           <w:rFonts w:hint="cs"/>
@@ -1112,6 +1110,7 @@
     <w:p>
       <w:pPr>
         <w:rPr>
+          <w:rFonts w:hint="cs"/>
           <w:b/>
           <w:bCs/>
           <w:rtl/>
@@ -1242,143 +1241,6 @@
     </w:p>
     <w:p>
       <w:pPr>
-        <w:ind w:left="360"/>
-        <w:rPr>
-          <w:rtl/>
-        </w:rPr>
-      </w:pPr>
-    </w:p>
-    <w:p>
-      <w:pPr>
-        <w:ind w:left="360"/>
-        <w:rPr>
-          <w:rtl/>
-        </w:rPr>
-      </w:pPr>
-    </w:p>
-    <w:p>
-      <w:pPr>
-        <w:ind w:left="360"/>
-        <w:rPr>
-          <w:rtl/>
-        </w:rPr>
-      </w:pPr>
-    </w:p>
-    <w:p>
-      <w:pPr>
-        <w:ind w:left="360"/>
-        <w:rPr>
-          <w:rtl/>
-        </w:rPr>
-      </w:pPr>
-    </w:p>
-    <w:p>
-      <w:pPr>
-        <w:ind w:left="360"/>
-        <w:rPr>
-          <w:rtl/>
-        </w:rPr>
-      </w:pPr>
-    </w:p>
-    <w:p>
-      <w:pPr>
-        <w:ind w:left="360"/>
-        <w:rPr>
-          <w:rtl/>
-        </w:rPr>
-      </w:pPr>
-    </w:p>
-    <w:p>
-      <w:pPr>
-        <w:ind w:left="360"/>
-        <w:rPr>
-          <w:rtl/>
-        </w:rPr>
-      </w:pPr>
-    </w:p>
-    <w:p>
-      <w:pPr>
-        <w:ind w:left="360"/>
-        <w:rPr>
-          <w:rtl/>
-        </w:rPr>
-      </w:pPr>
-    </w:p>
-    <w:p>
-      <w:pPr>
-        <w:ind w:left="360"/>
-        <w:rPr>
-          <w:rtl/>
-        </w:rPr>
-      </w:pPr>
-    </w:p>
-    <w:p>
-      <w:pPr>
-        <w:ind w:left="360"/>
-        <w:rPr>
-          <w:rtl/>
-        </w:rPr>
-      </w:pPr>
-    </w:p>
-    <w:p>
-      <w:pPr>
-        <w:ind w:left="360"/>
-        <w:rPr>
-          <w:rtl/>
-        </w:rPr>
-      </w:pPr>
-    </w:p>
-    <w:p>
-      <w:pPr>
-        <w:ind w:left="360"/>
-        <w:rPr>
-          <w:rtl/>
-        </w:rPr>
-      </w:pPr>
-    </w:p>
-    <w:p>
-      <w:pPr>
-        <w:ind w:left="360"/>
-        <w:rPr>
-          <w:rtl/>
-        </w:rPr>
-      </w:pPr>
-    </w:p>
-    <w:p>
-      <w:pPr>
-        <w:ind w:left="360"/>
-        <w:rPr>
-          <w:rtl/>
-        </w:rPr>
-      </w:pPr>
-    </w:p>
-    <w:p>
-      <w:pPr>
-        <w:ind w:left="360"/>
-        <w:rPr>
-          <w:rtl/>
-        </w:rPr>
-      </w:pPr>
-    </w:p>
-    <w:p>
-      <w:pPr>
-        <w:ind w:left="360"/>
-        <w:rPr>
-          <w:rtl/>
-        </w:rPr>
-      </w:pPr>
-    </w:p>
-    <w:p>
-      <w:pPr>
-        <w:ind w:left="360"/>
-        <w:rPr>
-          <w:rtl/>
-        </w:rPr>
-      </w:pPr>
-    </w:p>
-    <w:p>
-      <w:pPr>
-        <w:ind w:left="360"/>
         <w:rPr>
           <w:b/>
           <w:bCs/>
@@ -1392,7 +1254,6 @@
           <w:bCs/>
           <w:rtl/>
         </w:rPr>
-        <w:lastRenderedPageBreak/>
         <w:t>בדיקת לוגים</w:t>
       </w:r>
     </w:p>
@@ -1603,7 +1464,7 @@
 </file>
 
 <file path=word/numbering.xml><?xml version="1.0" encoding="utf-8"?>
-<w:numbering xmlns:wpc="http://schemas.microsoft.com/office/word/2010/wordprocessingCanvas" xmlns:cx="http://schemas.microsoft.com/office/drawing/2014/chartex" xmlns:cx1="http://schemas.microsoft.com/office/drawing/2015/9/8/chartex" xmlns:cx2="http://schemas.microsoft.com/office/drawing/2015/10/21/chartex" xmlns:cx3="http://schemas.microsoft.com/office/drawing/2016/5/9/chartex" xmlns:cx4="http://schemas.microsoft.com/office/drawing/2016/5/10/chartex" xmlns:cx5="http://schemas.microsoft.com/office/drawing/2016/5/11/chartex" xmlns:cx6="http://schemas.microsoft.com/office/drawing/2016/5/12/chartex" xmlns:cx7="http://schemas.microsoft.com/office/drawing/2016/5/13/chartex" xmlns:cx8="http://schemas.microsoft.com/office/drawing/2016/5/14/chartex" xmlns:mc="http://schemas.openxmlformats.org/markup-compatibility/2006" xmlns:aink="http://schemas.microsoft.com/office/drawing/2016/ink" xmlns:am3d="http://schemas.microsoft.com/office/drawing/2017/model3d" xmlns:o="urn:schemas-microsoft-com:office:office" xmlns:r="http://schemas.openxmlformats.org/officeDocument/2006/relationships" xmlns:m="http://schemas.openxmlformats.org/officeDocument/2006/math" xmlns:v="urn:schemas-microsoft-com:vml" xmlns:wp14="http://schemas.microsoft.com/office/word/2010/wordprocessingDrawing" xmlns:wp="http://schemas.openxmlformats.org/drawingml/2006/wordprocessingDrawing" xmlns:w10="urn:schemas-microsoft-com:office:word" xmlns:w="http://schemas.openxmlformats.org/wordprocessingml/2006/main" xmlns:w14="http://schemas.microsoft.com/office/word/2010/wordml" xmlns:w15="http://schemas.microsoft.com/office/word/2012/wordml" xmlns:w16cex="http://schemas.microsoft.com/office/word/2018/wordml/cex" xmlns:w16cid="http://schemas.microsoft.com/office/word/2016/wordml/cid" xmlns:w16="http://schemas.microsoft.com/office/word/2018/wordml" xmlns:w16sdtdh="http://schemas.microsoft.com/office/word/2020/wordml/sdtdatahash" xmlns:w16se="http://schemas.microsoft.com/office/word/2015/wordml/symex" xmlns:wpg="http://schemas.microsoft.com/office/word/2010/wordprocessingGroup" xmlns:wpi="http://schemas.microsoft.com/office/word/2010/wordprocessingInk" xmlns:wne="http://schemas.microsoft.com/office/word/2006/wordml" xmlns:wps="http://schemas.microsoft.com/office/word/2010/wordprocessingShape" mc:Ignorable="w14 w15 w16se w16cid w16 w16cex w16sdtdh wp14">
+<w:numbering xmlns:wpc="http://schemas.microsoft.com/office/word/2010/wordprocessingCanvas" xmlns:cx="http://schemas.microsoft.com/office/drawing/2014/chartex" xmlns:cx1="http://schemas.microsoft.com/office/drawing/2015/9/8/chartex" xmlns:cx2="http://schemas.microsoft.com/office/drawing/2015/10/21/chartex" xmlns:cx3="http://schemas.microsoft.com/office/drawing/2016/5/9/chartex" xmlns:cx4="http://schemas.microsoft.com/office/drawing/2016/5/10/chartex" xmlns:cx5="http://schemas.microsoft.com/office/drawing/2016/5/11/chartex" xmlns:cx6="http://schemas.microsoft.com/office/drawing/2016/5/12/chartex" xmlns:cx7="http://schemas.microsoft.com/office/drawing/2016/5/13/chartex" xmlns:cx8="http://schemas.microsoft.com/office/drawing/2016/5/14/chartex" xmlns:mc="http://schemas.openxmlformats.org/markup-compatibility/2006" xmlns:aink="http://schemas.microsoft.com/office/drawing/2016/ink" xmlns:am3d="http://schemas.microsoft.com/office/drawing/2017/model3d" xmlns:o="urn:schemas-microsoft-com:office:office" xmlns:oel="http://schemas.microsoft.com/office/2019/extlst" xmlns:r="http://schemas.openxmlformats.org/officeDocument/2006/relationships" xmlns:m="http://schemas.openxmlformats.org/officeDocument/2006/math" xmlns:v="urn:schemas-microsoft-com:vml" xmlns:wp14="http://schemas.microsoft.com/office/word/2010/wordprocessingDrawing" xmlns:wp="http://schemas.openxmlformats.org/drawingml/2006/wordprocessingDrawing" xmlns:w10="urn:schemas-microsoft-com:office:word" xmlns:w="http://schemas.openxmlformats.org/wordprocessingml/2006/main" xmlns:w14="http://schemas.microsoft.com/office/word/2010/wordml" xmlns:w15="http://schemas.microsoft.com/office/word/2012/wordml" xmlns:w16cex="http://schemas.microsoft.com/office/word/2018/wordml/cex" xmlns:w16cid="http://schemas.microsoft.com/office/word/2016/wordml/cid" xmlns:w16="http://schemas.microsoft.com/office/word/2018/wordml" xmlns:w16du="http://schemas.microsoft.com/office/word/2023/wordml/word16du" xmlns:w16sdtdh="http://schemas.microsoft.com/office/word/2020/wordml/sdtdatahash" xmlns:w16sdtfl="http://schemas.microsoft.com/office/word/2024/wordml/sdtformatlock" xmlns:w16se="http://schemas.microsoft.com/office/word/2015/wordml/symex" xmlns:wpg="http://schemas.microsoft.com/office/word/2010/wordprocessingGroup" xmlns:wpi="http://schemas.microsoft.com/office/word/2010/wordprocessingInk" xmlns:wne="http://schemas.microsoft.com/office/word/2006/wordml" xmlns:wps="http://schemas.microsoft.com/office/word/2010/wordprocessingShape" mc:Ignorable="w14 w15 w16se w16cid w16 w16cex w16sdtdh w16sdtfl w16du wp14">
   <w:abstractNum w:abstractNumId="0" w15:restartNumberingAfterBreak="0">
     <w:nsid w:val="06B7487A"/>
     <w:multiLevelType w:val="hybridMultilevel"/>
@@ -2457,7 +2318,7 @@
   <w:abstractNum w:abstractNumId="8" w15:restartNumberingAfterBreak="0">
     <w:nsid w:val="32C56A10"/>
     <w:multiLevelType w:val="hybridMultilevel"/>
-    <w:tmpl w:val="E18EC4B4"/>
+    <w:tmpl w:val="7EA86500"/>
     <w:lvl w:ilvl="0" w:tplc="0409000D">
       <w:start w:val="1"/>
       <w:numFmt w:val="bullet"/>
@@ -3630,15 +3491,18 @@
   <w:abstractNum w:abstractNumId="19" w15:restartNumberingAfterBreak="0">
     <w:nsid w:val="7D806902"/>
     <w:multiLevelType w:val="hybridMultilevel"/>
-    <w:tmpl w:val="71AC623A"/>
-    <w:lvl w:ilvl="0" w:tplc="0409000F">
-      <w:start w:val="1"/>
-      <w:numFmt w:val="decimal"/>
-      <w:lvlText w:val="%1."/>
+    <w:tmpl w:val="A2EE0F40"/>
+    <w:lvl w:ilvl="0" w:tplc="04090001">
+      <w:start w:val="1"/>
+      <w:numFmt w:val="bullet"/>
+      <w:lvlText w:val=""/>
       <w:lvlJc w:val="left"/>
       <w:pPr>
         <w:ind w:left="1800" w:hanging="360"/>
       </w:pPr>
+      <w:rPr>
+        <w:rFonts w:ascii="Symbol" w:hAnsi="Symbol" w:hint="default"/>
+      </w:rPr>
     </w:lvl>
     <w:lvl w:ilvl="1" w:tplc="04090019" w:tentative="1">
       <w:start w:val="1"/>
@@ -3826,74 +3690,74 @@
       </w:rPr>
     </w:lvl>
   </w:abstractNum>
-  <w:num w:numId="1">
+  <w:num w:numId="1" w16cid:durableId="1715228139">
     <w:abstractNumId w:val="1"/>
   </w:num>
-  <w:num w:numId="2">
+  <w:num w:numId="2" w16cid:durableId="292760723">
     <w:abstractNumId w:val="16"/>
   </w:num>
-  <w:num w:numId="3">
+  <w:num w:numId="3" w16cid:durableId="422840278">
     <w:abstractNumId w:val="17"/>
   </w:num>
-  <w:num w:numId="4">
+  <w:num w:numId="4" w16cid:durableId="242230331">
     <w:abstractNumId w:val="0"/>
   </w:num>
-  <w:num w:numId="5">
+  <w:num w:numId="5" w16cid:durableId="88434576">
     <w:abstractNumId w:val="11"/>
   </w:num>
-  <w:num w:numId="6">
+  <w:num w:numId="6" w16cid:durableId="780418679">
     <w:abstractNumId w:val="15"/>
   </w:num>
-  <w:num w:numId="7">
+  <w:num w:numId="7" w16cid:durableId="1905867194">
     <w:abstractNumId w:val="20"/>
   </w:num>
-  <w:num w:numId="8">
+  <w:num w:numId="8" w16cid:durableId="183861059">
     <w:abstractNumId w:val="7"/>
   </w:num>
-  <w:num w:numId="9">
+  <w:num w:numId="9" w16cid:durableId="591087321">
     <w:abstractNumId w:val="13"/>
   </w:num>
-  <w:num w:numId="10">
+  <w:num w:numId="10" w16cid:durableId="1281840342">
     <w:abstractNumId w:val="2"/>
   </w:num>
-  <w:num w:numId="11">
+  <w:num w:numId="11" w16cid:durableId="1829903486">
     <w:abstractNumId w:val="12"/>
   </w:num>
-  <w:num w:numId="12">
+  <w:num w:numId="12" w16cid:durableId="1224097045">
     <w:abstractNumId w:val="18"/>
   </w:num>
-  <w:num w:numId="13">
+  <w:num w:numId="13" w16cid:durableId="1799913315">
     <w:abstractNumId w:val="6"/>
   </w:num>
-  <w:num w:numId="14">
+  <w:num w:numId="14" w16cid:durableId="847064135">
     <w:abstractNumId w:val="5"/>
   </w:num>
-  <w:num w:numId="15">
+  <w:num w:numId="15" w16cid:durableId="392435949">
     <w:abstractNumId w:val="9"/>
   </w:num>
-  <w:num w:numId="16">
+  <w:num w:numId="16" w16cid:durableId="1658797910">
     <w:abstractNumId w:val="10"/>
   </w:num>
-  <w:num w:numId="17">
+  <w:num w:numId="17" w16cid:durableId="1694500229">
     <w:abstractNumId w:val="8"/>
   </w:num>
-  <w:num w:numId="18">
+  <w:num w:numId="18" w16cid:durableId="542055662">
     <w:abstractNumId w:val="4"/>
   </w:num>
-  <w:num w:numId="19">
+  <w:num w:numId="19" w16cid:durableId="772281172">
     <w:abstractNumId w:val="3"/>
   </w:num>
-  <w:num w:numId="20">
+  <w:num w:numId="20" w16cid:durableId="314381056">
     <w:abstractNumId w:val="14"/>
   </w:num>
-  <w:num w:numId="21">
+  <w:num w:numId="21" w16cid:durableId="1713075873">
     <w:abstractNumId w:val="19"/>
   </w:num>
 </w:numbering>
 </file>
 
 <file path=word/styles.xml><?xml version="1.0" encoding="utf-8"?>
-<w:styles xmlns:mc="http://schemas.openxmlformats.org/markup-compatibility/2006" xmlns:r="http://schemas.openxmlformats.org/officeDocument/2006/relationships" xmlns:w="http://schemas.openxmlformats.org/wordprocessingml/2006/main" xmlns:w14="http://schemas.microsoft.com/office/word/2010/wordml" xmlns:w15="http://schemas.microsoft.com/office/word/2012/wordml" xmlns:w16cex="http://schemas.microsoft.com/office/word/2018/wordml/cex" xmlns:w16cid="http://schemas.microsoft.com/office/word/2016/wordml/cid" xmlns:w16="http://schemas.microsoft.com/office/word/2018/wordml" xmlns:w16sdtdh="http://schemas.microsoft.com/office/word/2020/wordml/sdtdatahash" xmlns:w16se="http://schemas.microsoft.com/office/word/2015/wordml/symex" mc:Ignorable="w14 w15 w16se w16cid w16 w16cex w16sdtdh">
+<w:styles xmlns:mc="http://schemas.openxmlformats.org/markup-compatibility/2006" xmlns:r="http://schemas.openxmlformats.org/officeDocument/2006/relationships" xmlns:w="http://schemas.openxmlformats.org/wordprocessingml/2006/main" xmlns:w14="http://schemas.microsoft.com/office/word/2010/wordml" xmlns:w15="http://schemas.microsoft.com/office/word/2012/wordml" xmlns:w16cex="http://schemas.microsoft.com/office/word/2018/wordml/cex" xmlns:w16cid="http://schemas.microsoft.com/office/word/2016/wordml/cid" xmlns:w16="http://schemas.microsoft.com/office/word/2018/wordml" xmlns:w16du="http://schemas.microsoft.com/office/word/2023/wordml/word16du" xmlns:w16sdtdh="http://schemas.microsoft.com/office/word/2020/wordml/sdtdatahash" xmlns:w16sdtfl="http://schemas.microsoft.com/office/word/2024/wordml/sdtformatlock" xmlns:w16se="http://schemas.microsoft.com/office/word/2015/wordml/symex" mc:Ignorable="w14 w15 w16se w16cid w16 w16cex w16sdtdh w16sdtfl w16du">
   <w:docDefaults>
     <w:rPrDefault>
       <w:rPr>

--- a/משימות.docx
+++ b/משימות.docx
@@ -1,6 +1,6 @@
 
 <file path=word/document.xml><?xml version="1.0" encoding="utf-8"?>
-<w:document xmlns:wpc="http://schemas.microsoft.com/office/word/2010/wordprocessingCanvas" xmlns:cx="http://schemas.microsoft.com/office/drawing/2014/chartex" xmlns:cx1="http://schemas.microsoft.com/office/drawing/2015/9/8/chartex" xmlns:cx2="http://schemas.microsoft.com/office/drawing/2015/10/21/chartex" xmlns:cx3="http://schemas.microsoft.com/office/drawing/2016/5/9/chartex" xmlns:cx4="http://schemas.microsoft.com/office/drawing/2016/5/10/chartex" xmlns:cx5="http://schemas.microsoft.com/office/drawing/2016/5/11/chartex" xmlns:cx6="http://schemas.microsoft.com/office/drawing/2016/5/12/chartex" xmlns:cx7="http://schemas.microsoft.com/office/drawing/2016/5/13/chartex" xmlns:cx8="http://schemas.microsoft.com/office/drawing/2016/5/14/chartex" xmlns:mc="http://schemas.openxmlformats.org/markup-compatibility/2006" xmlns:aink="http://schemas.microsoft.com/office/drawing/2016/ink" xmlns:am3d="http://schemas.microsoft.com/office/drawing/2017/model3d" xmlns:o="urn:schemas-microsoft-com:office:office" xmlns:oel="http://schemas.microsoft.com/office/2019/extlst" xmlns:r="http://schemas.openxmlformats.org/officeDocument/2006/relationships" xmlns:m="http://schemas.openxmlformats.org/officeDocument/2006/math" xmlns:v="urn:schemas-microsoft-com:vml" xmlns:wp14="http://schemas.microsoft.com/office/word/2010/wordprocessingDrawing" xmlns:wp="http://schemas.openxmlformats.org/drawingml/2006/wordprocessingDrawing" xmlns:w10="urn:schemas-microsoft-com:office:word" xmlns:w="http://schemas.openxmlformats.org/wordprocessingml/2006/main" xmlns:w14="http://schemas.microsoft.com/office/word/2010/wordml" xmlns:w15="http://schemas.microsoft.com/office/word/2012/wordml" xmlns:w16cex="http://schemas.microsoft.com/office/word/2018/wordml/cex" xmlns:w16cid="http://schemas.microsoft.com/office/word/2016/wordml/cid" xmlns:w16="http://schemas.microsoft.com/office/word/2018/wordml" xmlns:w16du="http://schemas.microsoft.com/office/word/2023/wordml/word16du" xmlns:w16sdtdh="http://schemas.microsoft.com/office/word/2020/wordml/sdtdatahash" xmlns:w16sdtfl="http://schemas.microsoft.com/office/word/2024/wordml/sdtformatlock" xmlns:w16se="http://schemas.microsoft.com/office/word/2015/wordml/symex" xmlns:wpg="http://schemas.microsoft.com/office/word/2010/wordprocessingGroup" xmlns:wpi="http://schemas.microsoft.com/office/word/2010/wordprocessingInk" xmlns:wne="http://schemas.microsoft.com/office/word/2006/wordml" xmlns:wps="http://schemas.microsoft.com/office/word/2010/wordprocessingShape" mc:Ignorable="w14 w15 w16se w16cid w16 w16cex w16sdtdh w16sdtfl w16du wp14">
+<w:document xmlns:wpc="http://schemas.microsoft.com/office/word/2010/wordprocessingCanvas" xmlns:cx="http://schemas.microsoft.com/office/drawing/2014/chartex" xmlns:cx1="http://schemas.microsoft.com/office/drawing/2015/9/8/chartex" xmlns:cx2="http://schemas.microsoft.com/office/drawing/2015/10/21/chartex" xmlns:cx3="http://schemas.microsoft.com/office/drawing/2016/5/9/chartex" xmlns:cx4="http://schemas.microsoft.com/office/drawing/2016/5/10/chartex" xmlns:cx5="http://schemas.microsoft.com/office/drawing/2016/5/11/chartex" xmlns:cx6="http://schemas.microsoft.com/office/drawing/2016/5/12/chartex" xmlns:cx7="http://schemas.microsoft.com/office/drawing/2016/5/13/chartex" xmlns:cx8="http://schemas.microsoft.com/office/drawing/2016/5/14/chartex" xmlns:mc="http://schemas.openxmlformats.org/markup-compatibility/2006" xmlns:aink="http://schemas.microsoft.com/office/drawing/2016/ink" xmlns:am3d="http://schemas.microsoft.com/office/drawing/2017/model3d" xmlns:o="urn:schemas-microsoft-com:office:office" xmlns:r="http://schemas.openxmlformats.org/officeDocument/2006/relationships" xmlns:m="http://schemas.openxmlformats.org/officeDocument/2006/math" xmlns:v="urn:schemas-microsoft-com:vml" xmlns:wp14="http://schemas.microsoft.com/office/word/2010/wordprocessingDrawing" xmlns:wp="http://schemas.openxmlformats.org/drawingml/2006/wordprocessingDrawing" xmlns:w10="urn:schemas-microsoft-com:office:word" xmlns:w="http://schemas.openxmlformats.org/wordprocessingml/2006/main" xmlns:w14="http://schemas.microsoft.com/office/word/2010/wordml" xmlns:w15="http://schemas.microsoft.com/office/word/2012/wordml" xmlns:w16cex="http://schemas.microsoft.com/office/word/2018/wordml/cex" xmlns:w16cid="http://schemas.microsoft.com/office/word/2016/wordml/cid" xmlns:w16="http://schemas.microsoft.com/office/word/2018/wordml" xmlns:w16sdtdh="http://schemas.microsoft.com/office/word/2020/wordml/sdtdatahash" xmlns:w16se="http://schemas.microsoft.com/office/word/2015/wordml/symex" xmlns:wpg="http://schemas.microsoft.com/office/word/2010/wordprocessingGroup" xmlns:wpi="http://schemas.microsoft.com/office/word/2010/wordprocessingInk" xmlns:wne="http://schemas.microsoft.com/office/word/2006/wordml" xmlns:wps="http://schemas.microsoft.com/office/word/2010/wordprocessingShape" mc:Ignorable="w14 w15 w16se w16cid w16 w16cex w16sdtdh wp14">
   <w:body>
     <w:p>
       <w:pPr>
@@ -839,7 +839,6 @@
     <w:p>
       <w:pPr>
         <w:rPr>
-          <w:rFonts w:hint="cs"/>
           <w:rtl/>
         </w:rPr>
       </w:pPr>
@@ -1054,6 +1053,7 @@
     <w:p>
       <w:pPr>
         <w:rPr>
+          <w:rFonts w:hint="cs"/>
           <w:rtl/>
         </w:rPr>
       </w:pPr>
@@ -1063,6 +1063,29 @@
           <w:rtl/>
         </w:rPr>
         <w:t>3.להבת מימן</w:t>
+      </w:r>
+      <w:r>
+        <w:rPr>
+          <w:rFonts w:hint="cs"/>
+          <w:rtl/>
+        </w:rPr>
+        <w:t>.</w:t>
+      </w:r>
+    </w:p>
+    <w:p>
+      <w:pPr>
+        <w:pStyle w:val="ListParagraph"/>
+        <w:numPr>
+          <w:ilvl w:val="0"/>
+          <w:numId w:val="23"/>
+        </w:numPr>
+      </w:pPr>
+      <w:r>
+        <w:rPr>
+          <w:rFonts w:hint="cs"/>
+          <w:rtl/>
+        </w:rPr>
+        <w:t>הכנת כרטיס אלקטרוני</w:t>
       </w:r>
       <w:r>
         <w:rPr>
@@ -1079,23 +1102,12 @@
           <w:ilvl w:val="0"/>
           <w:numId w:val="6"/>
         </w:numPr>
-        <w:rPr>
-          <w:rtl/>
-        </w:rPr>
-      </w:pPr>
-      <w:r>
-        <w:rPr>
-          <w:rFonts w:hint="cs"/>
-          <w:rtl/>
-        </w:rPr>
-        <w:t>הכנת כרטיס אלקטרוני</w:t>
-      </w:r>
-      <w:r>
-        <w:rPr>
-          <w:rFonts w:hint="cs"/>
-          <w:rtl/>
-        </w:rPr>
-        <w:t>.</w:t>
+      </w:pPr>
+      <w:r>
+        <w:rPr>
+          <w:rtl/>
+        </w:rPr>
+        <w:br w:type="page"/>
       </w:r>
     </w:p>
     <w:p>
@@ -1106,23 +1118,14 @@
           <w:rtl/>
         </w:rPr>
       </w:pPr>
-    </w:p>
-    <w:p>
-      <w:pPr>
+      <w:r>
         <w:rPr>
           <w:rFonts w:hint="cs"/>
           <w:b/>
           <w:bCs/>
           <w:rtl/>
         </w:rPr>
-      </w:pPr>
-      <w:r>
-        <w:rPr>
-          <w:rFonts w:hint="cs"/>
-          <w:b/>
-          <w:bCs/>
-          <w:rtl/>
-        </w:rPr>
+        <w:lastRenderedPageBreak/>
         <w:t>מוצגים חיצוניים</w:t>
       </w:r>
     </w:p>
@@ -1131,7 +1134,7 @@
         <w:pStyle w:val="ListParagraph"/>
         <w:numPr>
           <w:ilvl w:val="0"/>
-          <w:numId w:val="20"/>
+          <w:numId w:val="22"/>
         </w:numPr>
         <w:rPr>
           <w:rtl/>
@@ -1291,7 +1294,7 @@
         <w:pStyle w:val="ListParagraph"/>
         <w:numPr>
           <w:ilvl w:val="0"/>
-          <w:numId w:val="6"/>
+          <w:numId w:val="24"/>
         </w:numPr>
       </w:pPr>
       <w:r>
@@ -1307,7 +1310,7 @@
         <w:pStyle w:val="ListParagraph"/>
         <w:numPr>
           <w:ilvl w:val="0"/>
-          <w:numId w:val="6"/>
+          <w:numId w:val="24"/>
         </w:numPr>
       </w:pPr>
       <w:r>
@@ -1323,7 +1326,7 @@
         <w:pStyle w:val="ListParagraph"/>
         <w:numPr>
           <w:ilvl w:val="0"/>
-          <w:numId w:val="6"/>
+          <w:numId w:val="24"/>
         </w:numPr>
       </w:pPr>
       <w:r>
@@ -1464,8 +1467,121 @@
 </file>
 
 <file path=word/numbering.xml><?xml version="1.0" encoding="utf-8"?>
-<w:numbering xmlns:wpc="http://schemas.microsoft.com/office/word/2010/wordprocessingCanvas" xmlns:cx="http://schemas.microsoft.com/office/drawing/2014/chartex" xmlns:cx1="http://schemas.microsoft.com/office/drawing/2015/9/8/chartex" xmlns:cx2="http://schemas.microsoft.com/office/drawing/2015/10/21/chartex" xmlns:cx3="http://schemas.microsoft.com/office/drawing/2016/5/9/chartex" xmlns:cx4="http://schemas.microsoft.com/office/drawing/2016/5/10/chartex" xmlns:cx5="http://schemas.microsoft.com/office/drawing/2016/5/11/chartex" xmlns:cx6="http://schemas.microsoft.com/office/drawing/2016/5/12/chartex" xmlns:cx7="http://schemas.microsoft.com/office/drawing/2016/5/13/chartex" xmlns:cx8="http://schemas.microsoft.com/office/drawing/2016/5/14/chartex" xmlns:mc="http://schemas.openxmlformats.org/markup-compatibility/2006" xmlns:aink="http://schemas.microsoft.com/office/drawing/2016/ink" xmlns:am3d="http://schemas.microsoft.com/office/drawing/2017/model3d" xmlns:o="urn:schemas-microsoft-com:office:office" xmlns:oel="http://schemas.microsoft.com/office/2019/extlst" xmlns:r="http://schemas.openxmlformats.org/officeDocument/2006/relationships" xmlns:m="http://schemas.openxmlformats.org/officeDocument/2006/math" xmlns:v="urn:schemas-microsoft-com:vml" xmlns:wp14="http://schemas.microsoft.com/office/word/2010/wordprocessingDrawing" xmlns:wp="http://schemas.openxmlformats.org/drawingml/2006/wordprocessingDrawing" xmlns:w10="urn:schemas-microsoft-com:office:word" xmlns:w="http://schemas.openxmlformats.org/wordprocessingml/2006/main" xmlns:w14="http://schemas.microsoft.com/office/word/2010/wordml" xmlns:w15="http://schemas.microsoft.com/office/word/2012/wordml" xmlns:w16cex="http://schemas.microsoft.com/office/word/2018/wordml/cex" xmlns:w16cid="http://schemas.microsoft.com/office/word/2016/wordml/cid" xmlns:w16="http://schemas.microsoft.com/office/word/2018/wordml" xmlns:w16du="http://schemas.microsoft.com/office/word/2023/wordml/word16du" xmlns:w16sdtdh="http://schemas.microsoft.com/office/word/2020/wordml/sdtdatahash" xmlns:w16sdtfl="http://schemas.microsoft.com/office/word/2024/wordml/sdtformatlock" xmlns:w16se="http://schemas.microsoft.com/office/word/2015/wordml/symex" xmlns:wpg="http://schemas.microsoft.com/office/word/2010/wordprocessingGroup" xmlns:wpi="http://schemas.microsoft.com/office/word/2010/wordprocessingInk" xmlns:wne="http://schemas.microsoft.com/office/word/2006/wordml" xmlns:wps="http://schemas.microsoft.com/office/word/2010/wordprocessingShape" mc:Ignorable="w14 w15 w16se w16cid w16 w16cex w16sdtdh w16sdtfl w16du wp14">
+<w:numbering xmlns:wpc="http://schemas.microsoft.com/office/word/2010/wordprocessingCanvas" xmlns:cx="http://schemas.microsoft.com/office/drawing/2014/chartex" xmlns:cx1="http://schemas.microsoft.com/office/drawing/2015/9/8/chartex" xmlns:cx2="http://schemas.microsoft.com/office/drawing/2015/10/21/chartex" xmlns:cx3="http://schemas.microsoft.com/office/drawing/2016/5/9/chartex" xmlns:cx4="http://schemas.microsoft.com/office/drawing/2016/5/10/chartex" xmlns:cx5="http://schemas.microsoft.com/office/drawing/2016/5/11/chartex" xmlns:cx6="http://schemas.microsoft.com/office/drawing/2016/5/12/chartex" xmlns:cx7="http://schemas.microsoft.com/office/drawing/2016/5/13/chartex" xmlns:cx8="http://schemas.microsoft.com/office/drawing/2016/5/14/chartex" xmlns:mc="http://schemas.openxmlformats.org/markup-compatibility/2006" xmlns:aink="http://schemas.microsoft.com/office/drawing/2016/ink" xmlns:am3d="http://schemas.microsoft.com/office/drawing/2017/model3d" xmlns:o="urn:schemas-microsoft-com:office:office" xmlns:r="http://schemas.openxmlformats.org/officeDocument/2006/relationships" xmlns:m="http://schemas.openxmlformats.org/officeDocument/2006/math" xmlns:v="urn:schemas-microsoft-com:vml" xmlns:wp14="http://schemas.microsoft.com/office/word/2010/wordprocessingDrawing" xmlns:wp="http://schemas.openxmlformats.org/drawingml/2006/wordprocessingDrawing" xmlns:w10="urn:schemas-microsoft-com:office:word" xmlns:w="http://schemas.openxmlformats.org/wordprocessingml/2006/main" xmlns:w14="http://schemas.microsoft.com/office/word/2010/wordml" xmlns:w15="http://schemas.microsoft.com/office/word/2012/wordml" xmlns:w16cex="http://schemas.microsoft.com/office/word/2018/wordml/cex" xmlns:w16cid="http://schemas.microsoft.com/office/word/2016/wordml/cid" xmlns:w16="http://schemas.microsoft.com/office/word/2018/wordml" xmlns:w16sdtdh="http://schemas.microsoft.com/office/word/2020/wordml/sdtdatahash" xmlns:w16se="http://schemas.microsoft.com/office/word/2015/wordml/symex" xmlns:wpg="http://schemas.microsoft.com/office/word/2010/wordprocessingGroup" xmlns:wpi="http://schemas.microsoft.com/office/word/2010/wordprocessingInk" xmlns:wne="http://schemas.microsoft.com/office/word/2006/wordml" xmlns:wps="http://schemas.microsoft.com/office/word/2010/wordprocessingShape" mc:Ignorable="w14 w15 w16se w16cid w16 w16cex w16sdtdh wp14">
   <w:abstractNum w:abstractNumId="0" w15:restartNumberingAfterBreak="0">
+    <w:nsid w:val="015842AE"/>
+    <w:multiLevelType w:val="hybridMultilevel"/>
+    <w:tmpl w:val="BCF8E622"/>
+    <w:lvl w:ilvl="0" w:tplc="0409000D">
+      <w:start w:val="1"/>
+      <w:numFmt w:val="bullet"/>
+      <w:lvlText w:val=""/>
+      <w:lvlJc w:val="left"/>
+      <w:pPr>
+        <w:ind w:left="720" w:hanging="360"/>
+      </w:pPr>
+      <w:rPr>
+        <w:rFonts w:ascii="Wingdings" w:hAnsi="Wingdings" w:hint="default"/>
+      </w:rPr>
+    </w:lvl>
+    <w:lvl w:ilvl="1" w:tplc="04090003" w:tentative="1">
+      <w:start w:val="1"/>
+      <w:numFmt w:val="bullet"/>
+      <w:lvlText w:val="o"/>
+      <w:lvlJc w:val="left"/>
+      <w:pPr>
+        <w:ind w:left="1440" w:hanging="360"/>
+      </w:pPr>
+      <w:rPr>
+        <w:rFonts w:ascii="Courier New" w:hAnsi="Courier New" w:cs="Courier New" w:hint="default"/>
+      </w:rPr>
+    </w:lvl>
+    <w:lvl w:ilvl="2" w:tplc="04090005" w:tentative="1">
+      <w:start w:val="1"/>
+      <w:numFmt w:val="bullet"/>
+      <w:lvlText w:val=""/>
+      <w:lvlJc w:val="left"/>
+      <w:pPr>
+        <w:ind w:left="2160" w:hanging="360"/>
+      </w:pPr>
+      <w:rPr>
+        <w:rFonts w:ascii="Wingdings" w:hAnsi="Wingdings" w:hint="default"/>
+      </w:rPr>
+    </w:lvl>
+    <w:lvl w:ilvl="3" w:tplc="04090001" w:tentative="1">
+      <w:start w:val="1"/>
+      <w:numFmt w:val="bullet"/>
+      <w:lvlText w:val=""/>
+      <w:lvlJc w:val="left"/>
+      <w:pPr>
+        <w:ind w:left="2880" w:hanging="360"/>
+      </w:pPr>
+      <w:rPr>
+        <w:rFonts w:ascii="Symbol" w:hAnsi="Symbol" w:hint="default"/>
+      </w:rPr>
+    </w:lvl>
+    <w:lvl w:ilvl="4" w:tplc="04090003" w:tentative="1">
+      <w:start w:val="1"/>
+      <w:numFmt w:val="bullet"/>
+      <w:lvlText w:val="o"/>
+      <w:lvlJc w:val="left"/>
+      <w:pPr>
+        <w:ind w:left="3600" w:hanging="360"/>
+      </w:pPr>
+      <w:rPr>
+        <w:rFonts w:ascii="Courier New" w:hAnsi="Courier New" w:cs="Courier New" w:hint="default"/>
+      </w:rPr>
+    </w:lvl>
+    <w:lvl w:ilvl="5" w:tplc="04090005" w:tentative="1">
+      <w:start w:val="1"/>
+      <w:numFmt w:val="bullet"/>
+      <w:lvlText w:val=""/>
+      <w:lvlJc w:val="left"/>
+      <w:pPr>
+        <w:ind w:left="4320" w:hanging="360"/>
+      </w:pPr>
+      <w:rPr>
+        <w:rFonts w:ascii="Wingdings" w:hAnsi="Wingdings" w:hint="default"/>
+      </w:rPr>
+    </w:lvl>
+    <w:lvl w:ilvl="6" w:tplc="04090001" w:tentative="1">
+      <w:start w:val="1"/>
+      <w:numFmt w:val="bullet"/>
+      <w:lvlText w:val=""/>
+      <w:lvlJc w:val="left"/>
+      <w:pPr>
+        <w:ind w:left="5040" w:hanging="360"/>
+      </w:pPr>
+      <w:rPr>
+        <w:rFonts w:ascii="Symbol" w:hAnsi="Symbol" w:hint="default"/>
+      </w:rPr>
+    </w:lvl>
+    <w:lvl w:ilvl="7" w:tplc="04090003" w:tentative="1">
+      <w:start w:val="1"/>
+      <w:numFmt w:val="bullet"/>
+      <w:lvlText w:val="o"/>
+      <w:lvlJc w:val="left"/>
+      <w:pPr>
+        <w:ind w:left="5760" w:hanging="360"/>
+      </w:pPr>
+      <w:rPr>
+        <w:rFonts w:ascii="Courier New" w:hAnsi="Courier New" w:cs="Courier New" w:hint="default"/>
+      </w:rPr>
+    </w:lvl>
+    <w:lvl w:ilvl="8" w:tplc="04090005" w:tentative="1">
+      <w:start w:val="1"/>
+      <w:numFmt w:val="bullet"/>
+      <w:lvlText w:val=""/>
+      <w:lvlJc w:val="left"/>
+      <w:pPr>
+        <w:ind w:left="6480" w:hanging="360"/>
+      </w:pPr>
+      <w:rPr>
+        <w:rFonts w:ascii="Wingdings" w:hAnsi="Wingdings" w:hint="default"/>
+      </w:rPr>
+    </w:lvl>
+  </w:abstractNum>
+  <w:abstractNum w:abstractNumId="1" w15:restartNumberingAfterBreak="0">
     <w:nsid w:val="06B7487A"/>
     <w:multiLevelType w:val="hybridMultilevel"/>
     <w:tmpl w:val="5740CEB6"/>
@@ -1578,7 +1694,7 @@
       </w:rPr>
     </w:lvl>
   </w:abstractNum>
-  <w:abstractNum w:abstractNumId="1" w15:restartNumberingAfterBreak="0">
+  <w:abstractNum w:abstractNumId="2" w15:restartNumberingAfterBreak="0">
     <w:nsid w:val="102345A3"/>
     <w:multiLevelType w:val="hybridMultilevel"/>
     <w:tmpl w:val="CF3A74E6"/>
@@ -1691,7 +1807,7 @@
       </w:rPr>
     </w:lvl>
   </w:abstractNum>
-  <w:abstractNum w:abstractNumId="2" w15:restartNumberingAfterBreak="0">
+  <w:abstractNum w:abstractNumId="3" w15:restartNumberingAfterBreak="0">
     <w:nsid w:val="16B67ED3"/>
     <w:multiLevelType w:val="hybridMultilevel"/>
     <w:tmpl w:val="04A463BC"/>
@@ -1804,7 +1920,120 @@
       </w:rPr>
     </w:lvl>
   </w:abstractNum>
-  <w:abstractNum w:abstractNumId="3" w15:restartNumberingAfterBreak="0">
+  <w:abstractNum w:abstractNumId="4" w15:restartNumberingAfterBreak="0">
+    <w:nsid w:val="1B0240ED"/>
+    <w:multiLevelType w:val="hybridMultilevel"/>
+    <w:tmpl w:val="F970D556"/>
+    <w:lvl w:ilvl="0" w:tplc="04090001">
+      <w:start w:val="1"/>
+      <w:numFmt w:val="bullet"/>
+      <w:lvlText w:val=""/>
+      <w:lvlJc w:val="left"/>
+      <w:pPr>
+        <w:ind w:left="720" w:hanging="360"/>
+      </w:pPr>
+      <w:rPr>
+        <w:rFonts w:ascii="Symbol" w:hAnsi="Symbol" w:hint="default"/>
+      </w:rPr>
+    </w:lvl>
+    <w:lvl w:ilvl="1" w:tplc="04090003" w:tentative="1">
+      <w:start w:val="1"/>
+      <w:numFmt w:val="bullet"/>
+      <w:lvlText w:val="o"/>
+      <w:lvlJc w:val="left"/>
+      <w:pPr>
+        <w:ind w:left="1440" w:hanging="360"/>
+      </w:pPr>
+      <w:rPr>
+        <w:rFonts w:ascii="Courier New" w:hAnsi="Courier New" w:cs="Courier New" w:hint="default"/>
+      </w:rPr>
+    </w:lvl>
+    <w:lvl w:ilvl="2" w:tplc="04090005" w:tentative="1">
+      <w:start w:val="1"/>
+      <w:numFmt w:val="bullet"/>
+      <w:lvlText w:val=""/>
+      <w:lvlJc w:val="left"/>
+      <w:pPr>
+        <w:ind w:left="2160" w:hanging="360"/>
+      </w:pPr>
+      <w:rPr>
+        <w:rFonts w:ascii="Wingdings" w:hAnsi="Wingdings" w:hint="default"/>
+      </w:rPr>
+    </w:lvl>
+    <w:lvl w:ilvl="3" w:tplc="04090001" w:tentative="1">
+      <w:start w:val="1"/>
+      <w:numFmt w:val="bullet"/>
+      <w:lvlText w:val=""/>
+      <w:lvlJc w:val="left"/>
+      <w:pPr>
+        <w:ind w:left="2880" w:hanging="360"/>
+      </w:pPr>
+      <w:rPr>
+        <w:rFonts w:ascii="Symbol" w:hAnsi="Symbol" w:hint="default"/>
+      </w:rPr>
+    </w:lvl>
+    <w:lvl w:ilvl="4" w:tplc="04090003" w:tentative="1">
+      <w:start w:val="1"/>
+      <w:numFmt w:val="bullet"/>
+      <w:lvlText w:val="o"/>
+      <w:lvlJc w:val="left"/>
+      <w:pPr>
+        <w:ind w:left="3600" w:hanging="360"/>
+      </w:pPr>
+      <w:rPr>
+        <w:rFonts w:ascii="Courier New" w:hAnsi="Courier New" w:cs="Courier New" w:hint="default"/>
+      </w:rPr>
+    </w:lvl>
+    <w:lvl w:ilvl="5" w:tplc="04090005" w:tentative="1">
+      <w:start w:val="1"/>
+      <w:numFmt w:val="bullet"/>
+      <w:lvlText w:val=""/>
+      <w:lvlJc w:val="left"/>
+      <w:pPr>
+        <w:ind w:left="4320" w:hanging="360"/>
+      </w:pPr>
+      <w:rPr>
+        <w:rFonts w:ascii="Wingdings" w:hAnsi="Wingdings" w:hint="default"/>
+      </w:rPr>
+    </w:lvl>
+    <w:lvl w:ilvl="6" w:tplc="04090001" w:tentative="1">
+      <w:start w:val="1"/>
+      <w:numFmt w:val="bullet"/>
+      <w:lvlText w:val=""/>
+      <w:lvlJc w:val="left"/>
+      <w:pPr>
+        <w:ind w:left="5040" w:hanging="360"/>
+      </w:pPr>
+      <w:rPr>
+        <w:rFonts w:ascii="Symbol" w:hAnsi="Symbol" w:hint="default"/>
+      </w:rPr>
+    </w:lvl>
+    <w:lvl w:ilvl="7" w:tplc="04090003" w:tentative="1">
+      <w:start w:val="1"/>
+      <w:numFmt w:val="bullet"/>
+      <w:lvlText w:val="o"/>
+      <w:lvlJc w:val="left"/>
+      <w:pPr>
+        <w:ind w:left="5760" w:hanging="360"/>
+      </w:pPr>
+      <w:rPr>
+        <w:rFonts w:ascii="Courier New" w:hAnsi="Courier New" w:cs="Courier New" w:hint="default"/>
+      </w:rPr>
+    </w:lvl>
+    <w:lvl w:ilvl="8" w:tplc="04090005" w:tentative="1">
+      <w:start w:val="1"/>
+      <w:numFmt w:val="bullet"/>
+      <w:lvlText w:val=""/>
+      <w:lvlJc w:val="left"/>
+      <w:pPr>
+        <w:ind w:left="6480" w:hanging="360"/>
+      </w:pPr>
+      <w:rPr>
+        <w:rFonts w:ascii="Wingdings" w:hAnsi="Wingdings" w:hint="default"/>
+      </w:rPr>
+    </w:lvl>
+  </w:abstractNum>
+  <w:abstractNum w:abstractNumId="5" w15:restartNumberingAfterBreak="0">
     <w:nsid w:val="1CA35E45"/>
     <w:multiLevelType w:val="hybridMultilevel"/>
     <w:tmpl w:val="FFDE84CC"/>
@@ -1917,7 +2146,7 @@
       </w:rPr>
     </w:lvl>
   </w:abstractNum>
-  <w:abstractNum w:abstractNumId="4" w15:restartNumberingAfterBreak="0">
+  <w:abstractNum w:abstractNumId="6" w15:restartNumberingAfterBreak="0">
     <w:nsid w:val="24446C8E"/>
     <w:multiLevelType w:val="hybridMultilevel"/>
     <w:tmpl w:val="6A6C2908"/>
@@ -2030,7 +2259,7 @@
       </w:rPr>
     </w:lvl>
   </w:abstractNum>
-  <w:abstractNum w:abstractNumId="5" w15:restartNumberingAfterBreak="0">
+  <w:abstractNum w:abstractNumId="7" w15:restartNumberingAfterBreak="0">
     <w:nsid w:val="25E920DA"/>
     <w:multiLevelType w:val="hybridMultilevel"/>
     <w:tmpl w:val="1AD0F312"/>
@@ -2116,7 +2345,7 @@
       </w:pPr>
     </w:lvl>
   </w:abstractNum>
-  <w:abstractNum w:abstractNumId="6" w15:restartNumberingAfterBreak="0">
+  <w:abstractNum w:abstractNumId="8" w15:restartNumberingAfterBreak="0">
     <w:nsid w:val="25F6794B"/>
     <w:multiLevelType w:val="hybridMultilevel"/>
     <w:tmpl w:val="1BFCE5F6"/>
@@ -2202,7 +2431,7 @@
       </w:pPr>
     </w:lvl>
   </w:abstractNum>
-  <w:abstractNum w:abstractNumId="7" w15:restartNumberingAfterBreak="0">
+  <w:abstractNum w:abstractNumId="9" w15:restartNumberingAfterBreak="0">
     <w:nsid w:val="27511B52"/>
     <w:multiLevelType w:val="hybridMultilevel"/>
     <w:tmpl w:val="8C7037AA"/>
@@ -2315,7 +2544,7 @@
       </w:rPr>
     </w:lvl>
   </w:abstractNum>
-  <w:abstractNum w:abstractNumId="8" w15:restartNumberingAfterBreak="0">
+  <w:abstractNum w:abstractNumId="10" w15:restartNumberingAfterBreak="0">
     <w:nsid w:val="32C56A10"/>
     <w:multiLevelType w:val="hybridMultilevel"/>
     <w:tmpl w:val="7EA86500"/>
@@ -2428,10 +2657,10 @@
       </w:rPr>
     </w:lvl>
   </w:abstractNum>
-  <w:abstractNum w:abstractNumId="9" w15:restartNumberingAfterBreak="0">
+  <w:abstractNum w:abstractNumId="11" w15:restartNumberingAfterBreak="0">
     <w:nsid w:val="33EE5F31"/>
     <w:multiLevelType w:val="hybridMultilevel"/>
-    <w:tmpl w:val="2FE0F6D4"/>
+    <w:tmpl w:val="DBACF1B6"/>
     <w:lvl w:ilvl="0" w:tplc="0409000D">
       <w:start w:val="1"/>
       <w:numFmt w:val="bullet"/>
@@ -2444,7 +2673,7 @@
         <w:rFonts w:ascii="Wingdings" w:hAnsi="Wingdings" w:hint="default"/>
       </w:rPr>
     </w:lvl>
-    <w:lvl w:ilvl="1" w:tplc="04090019" w:tentative="1">
+    <w:lvl w:ilvl="1" w:tplc="04090019">
       <w:start w:val="1"/>
       <w:numFmt w:val="lowerLetter"/>
       <w:lvlText w:val="%2."/>
@@ -2517,7 +2746,7 @@
       </w:pPr>
     </w:lvl>
   </w:abstractNum>
-  <w:abstractNum w:abstractNumId="10" w15:restartNumberingAfterBreak="0">
+  <w:abstractNum w:abstractNumId="12" w15:restartNumberingAfterBreak="0">
     <w:nsid w:val="3C1E02ED"/>
     <w:multiLevelType w:val="hybridMultilevel"/>
     <w:tmpl w:val="1CBA7A92"/>
@@ -2607,7 +2836,7 @@
       </w:pPr>
     </w:lvl>
   </w:abstractNum>
-  <w:abstractNum w:abstractNumId="11" w15:restartNumberingAfterBreak="0">
+  <w:abstractNum w:abstractNumId="13" w15:restartNumberingAfterBreak="0">
     <w:nsid w:val="3E3F2E8F"/>
     <w:multiLevelType w:val="hybridMultilevel"/>
     <w:tmpl w:val="CD42166E"/>
@@ -2720,7 +2949,7 @@
       </w:rPr>
     </w:lvl>
   </w:abstractNum>
-  <w:abstractNum w:abstractNumId="12" w15:restartNumberingAfterBreak="0">
+  <w:abstractNum w:abstractNumId="14" w15:restartNumberingAfterBreak="0">
     <w:nsid w:val="54824BAA"/>
     <w:multiLevelType w:val="hybridMultilevel"/>
     <w:tmpl w:val="0590B776"/>
@@ -2833,7 +3062,7 @@
       </w:rPr>
     </w:lvl>
   </w:abstractNum>
-  <w:abstractNum w:abstractNumId="13" w15:restartNumberingAfterBreak="0">
+  <w:abstractNum w:abstractNumId="15" w15:restartNumberingAfterBreak="0">
     <w:nsid w:val="5AB75C67"/>
     <w:multiLevelType w:val="hybridMultilevel"/>
     <w:tmpl w:val="5E5EC6B4"/>
@@ -2946,7 +3175,7 @@
       </w:rPr>
     </w:lvl>
   </w:abstractNum>
-  <w:abstractNum w:abstractNumId="14" w15:restartNumberingAfterBreak="0">
+  <w:abstractNum w:abstractNumId="16" w15:restartNumberingAfterBreak="0">
     <w:nsid w:val="60492DB5"/>
     <w:multiLevelType w:val="hybridMultilevel"/>
     <w:tmpl w:val="1CBA7A92"/>
@@ -3036,112 +3265,112 @@
       </w:pPr>
     </w:lvl>
   </w:abstractNum>
-  <w:abstractNum w:abstractNumId="15" w15:restartNumberingAfterBreak="0">
+  <w:abstractNum w:abstractNumId="17" w15:restartNumberingAfterBreak="0">
     <w:nsid w:val="63FC091E"/>
     <w:multiLevelType w:val="hybridMultilevel"/>
-    <w:tmpl w:val="3F144902"/>
-    <w:lvl w:ilvl="0" w:tplc="04090001">
+    <w:tmpl w:val="7F72B7F6"/>
+    <w:lvl w:ilvl="0" w:tplc="0409000D">
+      <w:start w:val="1"/>
+      <w:numFmt w:val="bullet"/>
+      <w:lvlText w:val=""/>
+      <w:lvlJc w:val="left"/>
+      <w:pPr>
+        <w:ind w:left="1080" w:hanging="360"/>
+      </w:pPr>
+      <w:rPr>
+        <w:rFonts w:ascii="Wingdings" w:hAnsi="Wingdings" w:hint="default"/>
+      </w:rPr>
+    </w:lvl>
+    <w:lvl w:ilvl="1" w:tplc="04090003" w:tentative="1">
+      <w:start w:val="1"/>
+      <w:numFmt w:val="bullet"/>
+      <w:lvlText w:val="o"/>
+      <w:lvlJc w:val="left"/>
+      <w:pPr>
+        <w:ind w:left="1800" w:hanging="360"/>
+      </w:pPr>
+      <w:rPr>
+        <w:rFonts w:ascii="Courier New" w:hAnsi="Courier New" w:cs="Courier New" w:hint="default"/>
+      </w:rPr>
+    </w:lvl>
+    <w:lvl w:ilvl="2" w:tplc="04090005" w:tentative="1">
+      <w:start w:val="1"/>
+      <w:numFmt w:val="bullet"/>
+      <w:lvlText w:val=""/>
+      <w:lvlJc w:val="left"/>
+      <w:pPr>
+        <w:ind w:left="2520" w:hanging="360"/>
+      </w:pPr>
+      <w:rPr>
+        <w:rFonts w:ascii="Wingdings" w:hAnsi="Wingdings" w:hint="default"/>
+      </w:rPr>
+    </w:lvl>
+    <w:lvl w:ilvl="3" w:tplc="04090001" w:tentative="1">
       <w:start w:val="1"/>
       <w:numFmt w:val="bullet"/>
       <w:lvlText w:val=""/>
       <w:lvlJc w:val="left"/>
       <w:pPr>
-        <w:ind w:left="1080" w:hanging="360"/>
+        <w:ind w:left="3240" w:hanging="360"/>
       </w:pPr>
       <w:rPr>
         <w:rFonts w:ascii="Symbol" w:hAnsi="Symbol" w:hint="default"/>
       </w:rPr>
     </w:lvl>
-    <w:lvl w:ilvl="1" w:tplc="04090003" w:tentative="1">
+    <w:lvl w:ilvl="4" w:tplc="04090003" w:tentative="1">
       <w:start w:val="1"/>
       <w:numFmt w:val="bullet"/>
       <w:lvlText w:val="o"/>
       <w:lvlJc w:val="left"/>
       <w:pPr>
-        <w:ind w:left="1800" w:hanging="360"/>
+        <w:ind w:left="3960" w:hanging="360"/>
       </w:pPr>
       <w:rPr>
         <w:rFonts w:ascii="Courier New" w:hAnsi="Courier New" w:cs="Courier New" w:hint="default"/>
       </w:rPr>
     </w:lvl>
-    <w:lvl w:ilvl="2" w:tplc="04090005" w:tentative="1">
+    <w:lvl w:ilvl="5" w:tplc="04090005" w:tentative="1">
       <w:start w:val="1"/>
       <w:numFmt w:val="bullet"/>
       <w:lvlText w:val=""/>
       <w:lvlJc w:val="left"/>
       <w:pPr>
-        <w:ind w:left="2520" w:hanging="360"/>
-      </w:pPr>
-      <w:rPr>
-        <w:rFonts w:ascii="Wingdings" w:hAnsi="Wingdings" w:hint="default"/>
-      </w:rPr>
-    </w:lvl>
-    <w:lvl w:ilvl="3" w:tplc="04090001" w:tentative="1">
+        <w:ind w:left="4680" w:hanging="360"/>
+      </w:pPr>
+      <w:rPr>
+        <w:rFonts w:ascii="Wingdings" w:hAnsi="Wingdings" w:hint="default"/>
+      </w:rPr>
+    </w:lvl>
+    <w:lvl w:ilvl="6" w:tplc="04090001" w:tentative="1">
       <w:start w:val="1"/>
       <w:numFmt w:val="bullet"/>
       <w:lvlText w:val=""/>
       <w:lvlJc w:val="left"/>
       <w:pPr>
-        <w:ind w:left="3240" w:hanging="360"/>
+        <w:ind w:left="5400" w:hanging="360"/>
       </w:pPr>
       <w:rPr>
         <w:rFonts w:ascii="Symbol" w:hAnsi="Symbol" w:hint="default"/>
       </w:rPr>
     </w:lvl>
-    <w:lvl w:ilvl="4" w:tplc="04090003" w:tentative="1">
+    <w:lvl w:ilvl="7" w:tplc="04090003" w:tentative="1">
       <w:start w:val="1"/>
       <w:numFmt w:val="bullet"/>
       <w:lvlText w:val="o"/>
       <w:lvlJc w:val="left"/>
       <w:pPr>
-        <w:ind w:left="3960" w:hanging="360"/>
+        <w:ind w:left="6120" w:hanging="360"/>
       </w:pPr>
       <w:rPr>
         <w:rFonts w:ascii="Courier New" w:hAnsi="Courier New" w:cs="Courier New" w:hint="default"/>
       </w:rPr>
     </w:lvl>
-    <w:lvl w:ilvl="5" w:tplc="04090005" w:tentative="1">
+    <w:lvl w:ilvl="8" w:tplc="04090005" w:tentative="1">
       <w:start w:val="1"/>
       <w:numFmt w:val="bullet"/>
       <w:lvlText w:val=""/>
       <w:lvlJc w:val="left"/>
       <w:pPr>
-        <w:ind w:left="4680" w:hanging="360"/>
-      </w:pPr>
-      <w:rPr>
-        <w:rFonts w:ascii="Wingdings" w:hAnsi="Wingdings" w:hint="default"/>
-      </w:rPr>
-    </w:lvl>
-    <w:lvl w:ilvl="6" w:tplc="04090001" w:tentative="1">
-      <w:start w:val="1"/>
-      <w:numFmt w:val="bullet"/>
-      <w:lvlText w:val=""/>
-      <w:lvlJc w:val="left"/>
-      <w:pPr>
-        <w:ind w:left="5400" w:hanging="360"/>
-      </w:pPr>
-      <w:rPr>
-        <w:rFonts w:ascii="Symbol" w:hAnsi="Symbol" w:hint="default"/>
-      </w:rPr>
-    </w:lvl>
-    <w:lvl w:ilvl="7" w:tplc="04090003" w:tentative="1">
-      <w:start w:val="1"/>
-      <w:numFmt w:val="bullet"/>
-      <w:lvlText w:val="o"/>
-      <w:lvlJc w:val="left"/>
-      <w:pPr>
-        <w:ind w:left="6120" w:hanging="360"/>
-      </w:pPr>
-      <w:rPr>
-        <w:rFonts w:ascii="Courier New" w:hAnsi="Courier New" w:cs="Courier New" w:hint="default"/>
-      </w:rPr>
-    </w:lvl>
-    <w:lvl w:ilvl="8" w:tplc="04090005" w:tentative="1">
-      <w:start w:val="1"/>
-      <w:numFmt w:val="bullet"/>
-      <w:lvlText w:val=""/>
-      <w:lvlJc w:val="left"/>
-      <w:pPr>
         <w:ind w:left="6840" w:hanging="360"/>
       </w:pPr>
       <w:rPr>
@@ -3149,7 +3378,7 @@
       </w:rPr>
     </w:lvl>
   </w:abstractNum>
-  <w:abstractNum w:abstractNumId="16" w15:restartNumberingAfterBreak="0">
+  <w:abstractNum w:abstractNumId="18" w15:restartNumberingAfterBreak="0">
     <w:nsid w:val="647D4FA8"/>
     <w:multiLevelType w:val="hybridMultilevel"/>
     <w:tmpl w:val="640693E2"/>
@@ -3262,7 +3491,120 @@
       </w:rPr>
     </w:lvl>
   </w:abstractNum>
-  <w:abstractNum w:abstractNumId="17" w15:restartNumberingAfterBreak="0">
+  <w:abstractNum w:abstractNumId="19" w15:restartNumberingAfterBreak="0">
+    <w:nsid w:val="68805030"/>
+    <w:multiLevelType w:val="hybridMultilevel"/>
+    <w:tmpl w:val="2400A00C"/>
+    <w:lvl w:ilvl="0" w:tplc="04090001">
+      <w:start w:val="1"/>
+      <w:numFmt w:val="bullet"/>
+      <w:lvlText w:val=""/>
+      <w:lvlJc w:val="left"/>
+      <w:pPr>
+        <w:ind w:left="1080" w:hanging="360"/>
+      </w:pPr>
+      <w:rPr>
+        <w:rFonts w:ascii="Symbol" w:hAnsi="Symbol" w:hint="default"/>
+      </w:rPr>
+    </w:lvl>
+    <w:lvl w:ilvl="1" w:tplc="04090003" w:tentative="1">
+      <w:start w:val="1"/>
+      <w:numFmt w:val="bullet"/>
+      <w:lvlText w:val="o"/>
+      <w:lvlJc w:val="left"/>
+      <w:pPr>
+        <w:ind w:left="1800" w:hanging="360"/>
+      </w:pPr>
+      <w:rPr>
+        <w:rFonts w:ascii="Courier New" w:hAnsi="Courier New" w:cs="Courier New" w:hint="default"/>
+      </w:rPr>
+    </w:lvl>
+    <w:lvl w:ilvl="2" w:tplc="04090005" w:tentative="1">
+      <w:start w:val="1"/>
+      <w:numFmt w:val="bullet"/>
+      <w:lvlText w:val=""/>
+      <w:lvlJc w:val="left"/>
+      <w:pPr>
+        <w:ind w:left="2520" w:hanging="360"/>
+      </w:pPr>
+      <w:rPr>
+        <w:rFonts w:ascii="Wingdings" w:hAnsi="Wingdings" w:hint="default"/>
+      </w:rPr>
+    </w:lvl>
+    <w:lvl w:ilvl="3" w:tplc="04090001" w:tentative="1">
+      <w:start w:val="1"/>
+      <w:numFmt w:val="bullet"/>
+      <w:lvlText w:val=""/>
+      <w:lvlJc w:val="left"/>
+      <w:pPr>
+        <w:ind w:left="3240" w:hanging="360"/>
+      </w:pPr>
+      <w:rPr>
+        <w:rFonts w:ascii="Symbol" w:hAnsi="Symbol" w:hint="default"/>
+      </w:rPr>
+    </w:lvl>
+    <w:lvl w:ilvl="4" w:tplc="04090003" w:tentative="1">
+      <w:start w:val="1"/>
+      <w:numFmt w:val="bullet"/>
+      <w:lvlText w:val="o"/>
+      <w:lvlJc w:val="left"/>
+      <w:pPr>
+        <w:ind w:left="3960" w:hanging="360"/>
+      </w:pPr>
+      <w:rPr>
+        <w:rFonts w:ascii="Courier New" w:hAnsi="Courier New" w:cs="Courier New" w:hint="default"/>
+      </w:rPr>
+    </w:lvl>
+    <w:lvl w:ilvl="5" w:tplc="04090005" w:tentative="1">
+      <w:start w:val="1"/>
+      <w:numFmt w:val="bullet"/>
+      <w:lvlText w:val=""/>
+      <w:lvlJc w:val="left"/>
+      <w:pPr>
+        <w:ind w:left="4680" w:hanging="360"/>
+      </w:pPr>
+      <w:rPr>
+        <w:rFonts w:ascii="Wingdings" w:hAnsi="Wingdings" w:hint="default"/>
+      </w:rPr>
+    </w:lvl>
+    <w:lvl w:ilvl="6" w:tplc="04090001" w:tentative="1">
+      <w:start w:val="1"/>
+      <w:numFmt w:val="bullet"/>
+      <w:lvlText w:val=""/>
+      <w:lvlJc w:val="left"/>
+      <w:pPr>
+        <w:ind w:left="5400" w:hanging="360"/>
+      </w:pPr>
+      <w:rPr>
+        <w:rFonts w:ascii="Symbol" w:hAnsi="Symbol" w:hint="default"/>
+      </w:rPr>
+    </w:lvl>
+    <w:lvl w:ilvl="7" w:tplc="04090003" w:tentative="1">
+      <w:start w:val="1"/>
+      <w:numFmt w:val="bullet"/>
+      <w:lvlText w:val="o"/>
+      <w:lvlJc w:val="left"/>
+      <w:pPr>
+        <w:ind w:left="6120" w:hanging="360"/>
+      </w:pPr>
+      <w:rPr>
+        <w:rFonts w:ascii="Courier New" w:hAnsi="Courier New" w:cs="Courier New" w:hint="default"/>
+      </w:rPr>
+    </w:lvl>
+    <w:lvl w:ilvl="8" w:tplc="04090005" w:tentative="1">
+      <w:start w:val="1"/>
+      <w:numFmt w:val="bullet"/>
+      <w:lvlText w:val=""/>
+      <w:lvlJc w:val="left"/>
+      <w:pPr>
+        <w:ind w:left="6840" w:hanging="360"/>
+      </w:pPr>
+      <w:rPr>
+        <w:rFonts w:ascii="Wingdings" w:hAnsi="Wingdings" w:hint="default"/>
+      </w:rPr>
+    </w:lvl>
+  </w:abstractNum>
+  <w:abstractNum w:abstractNumId="20" w15:restartNumberingAfterBreak="0">
     <w:nsid w:val="74BA4BCA"/>
     <w:multiLevelType w:val="hybridMultilevel"/>
     <w:tmpl w:val="7C6E2AEE"/>
@@ -3375,7 +3717,7 @@
       </w:rPr>
     </w:lvl>
   </w:abstractNum>
-  <w:abstractNum w:abstractNumId="18" w15:restartNumberingAfterBreak="0">
+  <w:abstractNum w:abstractNumId="21" w15:restartNumberingAfterBreak="0">
     <w:nsid w:val="752A1B8D"/>
     <w:multiLevelType w:val="hybridMultilevel"/>
     <w:tmpl w:val="6FA46188"/>
@@ -3488,10 +3830,10 @@
       </w:rPr>
     </w:lvl>
   </w:abstractNum>
-  <w:abstractNum w:abstractNumId="19" w15:restartNumberingAfterBreak="0">
+  <w:abstractNum w:abstractNumId="22" w15:restartNumberingAfterBreak="0">
     <w:nsid w:val="7D806902"/>
     <w:multiLevelType w:val="hybridMultilevel"/>
-    <w:tmpl w:val="A2EE0F40"/>
+    <w:tmpl w:val="E7CAE2CE"/>
     <w:lvl w:ilvl="0" w:tplc="04090001">
       <w:start w:val="1"/>
       <w:numFmt w:val="bullet"/>
@@ -3577,7 +3919,7 @@
       </w:pPr>
     </w:lvl>
   </w:abstractNum>
-  <w:abstractNum w:abstractNumId="20" w15:restartNumberingAfterBreak="0">
+  <w:abstractNum w:abstractNumId="23" w15:restartNumberingAfterBreak="0">
     <w:nsid w:val="7DD63C78"/>
     <w:multiLevelType w:val="hybridMultilevel"/>
     <w:tmpl w:val="C4580B4C"/>
@@ -3690,74 +4032,83 @@
       </w:rPr>
     </w:lvl>
   </w:abstractNum>
-  <w:num w:numId="1" w16cid:durableId="1715228139">
+  <w:num w:numId="1">
+    <w:abstractNumId w:val="2"/>
+  </w:num>
+  <w:num w:numId="2">
+    <w:abstractNumId w:val="18"/>
+  </w:num>
+  <w:num w:numId="3">
+    <w:abstractNumId w:val="20"/>
+  </w:num>
+  <w:num w:numId="4">
     <w:abstractNumId w:val="1"/>
   </w:num>
-  <w:num w:numId="2" w16cid:durableId="292760723">
+  <w:num w:numId="5">
+    <w:abstractNumId w:val="13"/>
+  </w:num>
+  <w:num w:numId="6">
+    <w:abstractNumId w:val="17"/>
+  </w:num>
+  <w:num w:numId="7">
+    <w:abstractNumId w:val="23"/>
+  </w:num>
+  <w:num w:numId="8">
+    <w:abstractNumId w:val="9"/>
+  </w:num>
+  <w:num w:numId="9">
+    <w:abstractNumId w:val="15"/>
+  </w:num>
+  <w:num w:numId="10">
+    <w:abstractNumId w:val="3"/>
+  </w:num>
+  <w:num w:numId="11">
+    <w:abstractNumId w:val="14"/>
+  </w:num>
+  <w:num w:numId="12">
+    <w:abstractNumId w:val="21"/>
+  </w:num>
+  <w:num w:numId="13">
+    <w:abstractNumId w:val="8"/>
+  </w:num>
+  <w:num w:numId="14">
+    <w:abstractNumId w:val="7"/>
+  </w:num>
+  <w:num w:numId="15">
+    <w:abstractNumId w:val="11"/>
+  </w:num>
+  <w:num w:numId="16">
+    <w:abstractNumId w:val="12"/>
+  </w:num>
+  <w:num w:numId="17">
+    <w:abstractNumId w:val="10"/>
+  </w:num>
+  <w:num w:numId="18">
+    <w:abstractNumId w:val="6"/>
+  </w:num>
+  <w:num w:numId="19">
+    <w:abstractNumId w:val="5"/>
+  </w:num>
+  <w:num w:numId="20">
     <w:abstractNumId w:val="16"/>
   </w:num>
-  <w:num w:numId="3" w16cid:durableId="422840278">
-    <w:abstractNumId w:val="17"/>
+  <w:num w:numId="21">
+    <w:abstractNumId w:val="22"/>
   </w:num>
-  <w:num w:numId="4" w16cid:durableId="242230331">
+  <w:num w:numId="22">
     <w:abstractNumId w:val="0"/>
   </w:num>
-  <w:num w:numId="5" w16cid:durableId="88434576">
-    <w:abstractNumId w:val="11"/>
-  </w:num>
-  <w:num w:numId="6" w16cid:durableId="780418679">
-    <w:abstractNumId w:val="15"/>
-  </w:num>
-  <w:num w:numId="7" w16cid:durableId="1905867194">
-    <w:abstractNumId w:val="20"/>
-  </w:num>
-  <w:num w:numId="8" w16cid:durableId="183861059">
-    <w:abstractNumId w:val="7"/>
-  </w:num>
-  <w:num w:numId="9" w16cid:durableId="591087321">
-    <w:abstractNumId w:val="13"/>
-  </w:num>
-  <w:num w:numId="10" w16cid:durableId="1281840342">
-    <w:abstractNumId w:val="2"/>
-  </w:num>
-  <w:num w:numId="11" w16cid:durableId="1829903486">
-    <w:abstractNumId w:val="12"/>
-  </w:num>
-  <w:num w:numId="12" w16cid:durableId="1224097045">
-    <w:abstractNumId w:val="18"/>
-  </w:num>
-  <w:num w:numId="13" w16cid:durableId="1799913315">
-    <w:abstractNumId w:val="6"/>
-  </w:num>
-  <w:num w:numId="14" w16cid:durableId="847064135">
-    <w:abstractNumId w:val="5"/>
-  </w:num>
-  <w:num w:numId="15" w16cid:durableId="392435949">
-    <w:abstractNumId w:val="9"/>
-  </w:num>
-  <w:num w:numId="16" w16cid:durableId="1658797910">
-    <w:abstractNumId w:val="10"/>
-  </w:num>
-  <w:num w:numId="17" w16cid:durableId="1694500229">
-    <w:abstractNumId w:val="8"/>
-  </w:num>
-  <w:num w:numId="18" w16cid:durableId="542055662">
+  <w:num w:numId="23">
     <w:abstractNumId w:val="4"/>
   </w:num>
-  <w:num w:numId="19" w16cid:durableId="772281172">
-    <w:abstractNumId w:val="3"/>
-  </w:num>
-  <w:num w:numId="20" w16cid:durableId="314381056">
-    <w:abstractNumId w:val="14"/>
-  </w:num>
-  <w:num w:numId="21" w16cid:durableId="1713075873">
+  <w:num w:numId="24">
     <w:abstractNumId w:val="19"/>
   </w:num>
 </w:numbering>
 </file>
 
 <file path=word/styles.xml><?xml version="1.0" encoding="utf-8"?>
-<w:styles xmlns:mc="http://schemas.openxmlformats.org/markup-compatibility/2006" xmlns:r="http://schemas.openxmlformats.org/officeDocument/2006/relationships" xmlns:w="http://schemas.openxmlformats.org/wordprocessingml/2006/main" xmlns:w14="http://schemas.microsoft.com/office/word/2010/wordml" xmlns:w15="http://schemas.microsoft.com/office/word/2012/wordml" xmlns:w16cex="http://schemas.microsoft.com/office/word/2018/wordml/cex" xmlns:w16cid="http://schemas.microsoft.com/office/word/2016/wordml/cid" xmlns:w16="http://schemas.microsoft.com/office/word/2018/wordml" xmlns:w16du="http://schemas.microsoft.com/office/word/2023/wordml/word16du" xmlns:w16sdtdh="http://schemas.microsoft.com/office/word/2020/wordml/sdtdatahash" xmlns:w16sdtfl="http://schemas.microsoft.com/office/word/2024/wordml/sdtformatlock" xmlns:w16se="http://schemas.microsoft.com/office/word/2015/wordml/symex" mc:Ignorable="w14 w15 w16se w16cid w16 w16cex w16sdtdh w16sdtfl w16du">
+<w:styles xmlns:mc="http://schemas.openxmlformats.org/markup-compatibility/2006" xmlns:r="http://schemas.openxmlformats.org/officeDocument/2006/relationships" xmlns:w="http://schemas.openxmlformats.org/wordprocessingml/2006/main" xmlns:w14="http://schemas.microsoft.com/office/word/2010/wordml" xmlns:w15="http://schemas.microsoft.com/office/word/2012/wordml" xmlns:w16cex="http://schemas.microsoft.com/office/word/2018/wordml/cex" xmlns:w16cid="http://schemas.microsoft.com/office/word/2016/wordml/cid" xmlns:w16="http://schemas.microsoft.com/office/word/2018/wordml" xmlns:w16sdtdh="http://schemas.microsoft.com/office/word/2020/wordml/sdtdatahash" xmlns:w16se="http://schemas.microsoft.com/office/word/2015/wordml/symex" mc:Ignorable="w14 w15 w16se w16cid w16 w16cex w16sdtdh">
   <w:docDefaults>
     <w:rPrDefault>
       <w:rPr>

--- a/משימות.docx
+++ b/משימות.docx
@@ -349,6 +349,35 @@
         </w:rPr>
         <w:t>.</w:t>
       </w:r>
+      <w:r>
+        <w:rPr>
+          <w:rFonts w:hint="cs"/>
+          <w:b/>
+          <w:bCs/>
+          <w:rtl/>
+        </w:rPr>
+        <w:t>(</w:t>
+      </w:r>
+      <w:proofErr w:type="spellStart"/>
+      <w:r>
+        <w:rPr>
+          <w:rFonts w:hint="cs"/>
+          <w:b/>
+          <w:bCs/>
+          <w:rtl/>
+        </w:rPr>
+        <w:t>גנאדי</w:t>
+      </w:r>
+      <w:proofErr w:type="spellEnd"/>
+      <w:r>
+        <w:rPr>
+          <w:rFonts w:hint="cs"/>
+          <w:b/>
+          <w:bCs/>
+          <w:rtl/>
+        </w:rPr>
+        <w:t>)</w:t>
+      </w:r>
     </w:p>
     <w:p>
       <w:pPr>
@@ -524,39 +553,7 @@
           <w:rFonts w:hint="cs"/>
           <w:rtl/>
         </w:rPr>
-        <w:t xml:space="preserve">בניית כרטיס </w:t>
-      </w:r>
-      <w:proofErr w:type="spellStart"/>
-      <w:r>
-        <w:rPr>
-          <w:rFonts w:hint="cs"/>
-          <w:rtl/>
-        </w:rPr>
-        <w:t>ארדואינו</w:t>
-      </w:r>
-      <w:proofErr w:type="spellEnd"/>
-      <w:r>
-        <w:rPr>
-          <w:rFonts w:hint="cs"/>
-          <w:rtl/>
-        </w:rPr>
-        <w:t xml:space="preserve"> </w:t>
-      </w:r>
-      <w:proofErr w:type="spellStart"/>
-      <w:r>
-        <w:rPr>
-          <w:rFonts w:hint="cs"/>
-          <w:rtl/>
-        </w:rPr>
-        <w:t>למנוף,משאית,נדנדה</w:t>
-      </w:r>
-      <w:proofErr w:type="spellEnd"/>
-      <w:r>
-        <w:rPr>
-          <w:rFonts w:hint="cs"/>
-          <w:rtl/>
-        </w:rPr>
-        <w:t>.</w:t>
+        <w:t>תרשים מלבני של הקרון.</w:t>
       </w:r>
     </w:p>
     <w:p>
@@ -572,6 +569,54 @@
           <w:rFonts w:hint="cs"/>
           <w:rtl/>
         </w:rPr>
+        <w:t xml:space="preserve">בניית כרטיס </w:t>
+      </w:r>
+      <w:proofErr w:type="spellStart"/>
+      <w:r>
+        <w:rPr>
+          <w:rFonts w:hint="cs"/>
+          <w:rtl/>
+        </w:rPr>
+        <w:t>ארדואינו</w:t>
+      </w:r>
+      <w:proofErr w:type="spellEnd"/>
+      <w:r>
+        <w:rPr>
+          <w:rFonts w:hint="cs"/>
+          <w:rtl/>
+        </w:rPr>
+        <w:t xml:space="preserve"> </w:t>
+      </w:r>
+      <w:proofErr w:type="spellStart"/>
+      <w:r>
+        <w:rPr>
+          <w:rFonts w:hint="cs"/>
+          <w:rtl/>
+        </w:rPr>
+        <w:t>למנוף,משאית,נדנדה</w:t>
+      </w:r>
+      <w:proofErr w:type="spellEnd"/>
+      <w:r>
+        <w:rPr>
+          <w:rFonts w:hint="cs"/>
+          <w:rtl/>
+        </w:rPr>
+        <w:t>.</w:t>
+      </w:r>
+    </w:p>
+    <w:p>
+      <w:pPr>
+        <w:pStyle w:val="ListParagraph"/>
+        <w:numPr>
+          <w:ilvl w:val="0"/>
+          <w:numId w:val="2"/>
+        </w:numPr>
+      </w:pPr>
+      <w:r>
+        <w:rPr>
+          <w:rFonts w:hint="cs"/>
+          <w:rtl/>
+        </w:rPr>
         <w:t>התקנת לחצנים</w:t>
       </w:r>
     </w:p>
@@ -800,20 +845,6 @@
     <w:p>
       <w:pPr>
         <w:rPr>
-          <w:rtl/>
-        </w:rPr>
-      </w:pPr>
-    </w:p>
-    <w:p>
-      <w:pPr>
-        <w:rPr>
-          <w:rtl/>
-        </w:rPr>
-      </w:pPr>
-    </w:p>
-    <w:p>
-      <w:pPr>
-        <w:rPr>
           <w:b/>
           <w:bCs/>
           <w:rtl/>
@@ -871,6 +902,9 @@
           <w:ilvl w:val="0"/>
           <w:numId w:val="3"/>
         </w:numPr>
+        <w:rPr>
+          <w:rtl/>
+        </w:rPr>
       </w:pPr>
       <w:r>
         <w:rPr>
@@ -889,18 +923,6 @@
         </w:rPr>
         <w:t xml:space="preserve"> המעודכן</w:t>
       </w:r>
-    </w:p>
-    <w:p>
-      <w:pPr>
-        <w:pStyle w:val="ListParagraph"/>
-        <w:numPr>
-          <w:ilvl w:val="0"/>
-          <w:numId w:val="3"/>
-        </w:numPr>
-        <w:rPr>
-          <w:rtl/>
-        </w:rPr>
-      </w:pPr>
     </w:p>
     <w:p>
       <w:pPr>
@@ -1053,7 +1075,6 @@
     <w:p>
       <w:pPr>
         <w:rPr>
-          <w:rFonts w:hint="cs"/>
           <w:rtl/>
         </w:rPr>
       </w:pPr>
@@ -1136,9 +1157,6 @@
           <w:ilvl w:val="0"/>
           <w:numId w:val="22"/>
         </w:numPr>
-        <w:rPr>
-          <w:rtl/>
-        </w:rPr>
       </w:pPr>
       <w:r>
         <w:rPr>
@@ -1197,7 +1215,13 @@
         <w:rPr>
           <w:rFonts w:hint="cs"/>
         </w:rPr>
-        <w:t>HIT</w:t>
+        <w:t>HI</w:t>
+      </w:r>
+      <w:r>
+        <w:rPr>
+          <w:rFonts w:hint="cs"/>
+        </w:rPr>
+        <w:t>D</w:t>
       </w:r>
       <w:r>
         <w:rPr>
@@ -1226,6 +1250,37 @@
         </w:rPr>
         <w:t xml:space="preserve"> למוצג מאיץ חלקיקים</w:t>
       </w:r>
+      <w:r>
+        <w:rPr>
+          <w:rFonts w:hint="cs"/>
+          <w:rtl/>
+        </w:rPr>
+        <w:t>.</w:t>
+      </w:r>
+    </w:p>
+    <w:p>
+      <w:pPr>
+        <w:pStyle w:val="ListParagraph"/>
+        <w:numPr>
+          <w:ilvl w:val="0"/>
+          <w:numId w:val="23"/>
+        </w:numPr>
+        <w:rPr>
+          <w:rtl/>
+        </w:rPr>
+      </w:pPr>
+      <w:r>
+        <w:rPr>
+          <w:rFonts w:hint="cs"/>
+          <w:rtl/>
+        </w:rPr>
+        <w:t xml:space="preserve">בניית כרטיס אלקטרוני עם </w:t>
+      </w:r>
+      <w:proofErr w:type="spellStart"/>
+      <w:r>
+        <w:t>easyEda</w:t>
+      </w:r>
+      <w:proofErr w:type="spellEnd"/>
       <w:r>
         <w:rPr>
           <w:rFonts w:hint="cs"/>
@@ -1923,7 +1978,7 @@
   <w:abstractNum w:abstractNumId="4" w15:restartNumberingAfterBreak="0">
     <w:nsid w:val="1B0240ED"/>
     <w:multiLevelType w:val="hybridMultilevel"/>
-    <w:tmpl w:val="F970D556"/>
+    <w:tmpl w:val="8DEAAC9A"/>
     <w:lvl w:ilvl="0" w:tplc="04090001">
       <w:start w:val="1"/>
       <w:numFmt w:val="bullet"/>

--- a/משימות.docx
+++ b/משימות.docx
@@ -1,6 +1,6 @@
 
 <file path=word/document.xml><?xml version="1.0" encoding="utf-8"?>
-<w:document xmlns:wpc="http://schemas.microsoft.com/office/word/2010/wordprocessingCanvas" xmlns:cx="http://schemas.microsoft.com/office/drawing/2014/chartex" xmlns:cx1="http://schemas.microsoft.com/office/drawing/2015/9/8/chartex" xmlns:cx2="http://schemas.microsoft.com/office/drawing/2015/10/21/chartex" xmlns:cx3="http://schemas.microsoft.com/office/drawing/2016/5/9/chartex" xmlns:cx4="http://schemas.microsoft.com/office/drawing/2016/5/10/chartex" xmlns:cx5="http://schemas.microsoft.com/office/drawing/2016/5/11/chartex" xmlns:cx6="http://schemas.microsoft.com/office/drawing/2016/5/12/chartex" xmlns:cx7="http://schemas.microsoft.com/office/drawing/2016/5/13/chartex" xmlns:cx8="http://schemas.microsoft.com/office/drawing/2016/5/14/chartex" xmlns:mc="http://schemas.openxmlformats.org/markup-compatibility/2006" xmlns:aink="http://schemas.microsoft.com/office/drawing/2016/ink" xmlns:am3d="http://schemas.microsoft.com/office/drawing/2017/model3d" xmlns:o="urn:schemas-microsoft-com:office:office" xmlns:r="http://schemas.openxmlformats.org/officeDocument/2006/relationships" xmlns:m="http://schemas.openxmlformats.org/officeDocument/2006/math" xmlns:v="urn:schemas-microsoft-com:vml" xmlns:wp14="http://schemas.microsoft.com/office/word/2010/wordprocessingDrawing" xmlns:wp="http://schemas.openxmlformats.org/drawingml/2006/wordprocessingDrawing" xmlns:w10="urn:schemas-microsoft-com:office:word" xmlns:w="http://schemas.openxmlformats.org/wordprocessingml/2006/main" xmlns:w14="http://schemas.microsoft.com/office/word/2010/wordml" xmlns:w15="http://schemas.microsoft.com/office/word/2012/wordml" xmlns:w16cex="http://schemas.microsoft.com/office/word/2018/wordml/cex" xmlns:w16cid="http://schemas.microsoft.com/office/word/2016/wordml/cid" xmlns:w16="http://schemas.microsoft.com/office/word/2018/wordml" xmlns:w16sdtdh="http://schemas.microsoft.com/office/word/2020/wordml/sdtdatahash" xmlns:w16se="http://schemas.microsoft.com/office/word/2015/wordml/symex" xmlns:wpg="http://schemas.microsoft.com/office/word/2010/wordprocessingGroup" xmlns:wpi="http://schemas.microsoft.com/office/word/2010/wordprocessingInk" xmlns:wne="http://schemas.microsoft.com/office/word/2006/wordml" xmlns:wps="http://schemas.microsoft.com/office/word/2010/wordprocessingShape" mc:Ignorable="w14 w15 w16se w16cid w16 w16cex w16sdtdh wp14">
+<w:document xmlns:wpc="http://schemas.microsoft.com/office/word/2010/wordprocessingCanvas" xmlns:cx="http://schemas.microsoft.com/office/drawing/2014/chartex" xmlns:cx1="http://schemas.microsoft.com/office/drawing/2015/9/8/chartex" xmlns:cx2="http://schemas.microsoft.com/office/drawing/2015/10/21/chartex" xmlns:cx3="http://schemas.microsoft.com/office/drawing/2016/5/9/chartex" xmlns:cx4="http://schemas.microsoft.com/office/drawing/2016/5/10/chartex" xmlns:cx5="http://schemas.microsoft.com/office/drawing/2016/5/11/chartex" xmlns:cx6="http://schemas.microsoft.com/office/drawing/2016/5/12/chartex" xmlns:cx7="http://schemas.microsoft.com/office/drawing/2016/5/13/chartex" xmlns:cx8="http://schemas.microsoft.com/office/drawing/2016/5/14/chartex" xmlns:mc="http://schemas.openxmlformats.org/markup-compatibility/2006" xmlns:aink="http://schemas.microsoft.com/office/drawing/2016/ink" xmlns:am3d="http://schemas.microsoft.com/office/drawing/2017/model3d" xmlns:o="urn:schemas-microsoft-com:office:office" xmlns:oel="http://schemas.microsoft.com/office/2019/extlst" xmlns:r="http://schemas.openxmlformats.org/officeDocument/2006/relationships" xmlns:m="http://schemas.openxmlformats.org/officeDocument/2006/math" xmlns:v="urn:schemas-microsoft-com:vml" xmlns:wp14="http://schemas.microsoft.com/office/word/2010/wordprocessingDrawing" xmlns:wp="http://schemas.openxmlformats.org/drawingml/2006/wordprocessingDrawing" xmlns:w10="urn:schemas-microsoft-com:office:word" xmlns:w="http://schemas.openxmlformats.org/wordprocessingml/2006/main" xmlns:w14="http://schemas.microsoft.com/office/word/2010/wordml" xmlns:w15="http://schemas.microsoft.com/office/word/2012/wordml" xmlns:w16cex="http://schemas.microsoft.com/office/word/2018/wordml/cex" xmlns:w16cid="http://schemas.microsoft.com/office/word/2016/wordml/cid" xmlns:w16="http://schemas.microsoft.com/office/word/2018/wordml" xmlns:w16du="http://schemas.microsoft.com/office/word/2023/wordml/word16du" xmlns:w16sdtdh="http://schemas.microsoft.com/office/word/2020/wordml/sdtdatahash" xmlns:w16sdtfl="http://schemas.microsoft.com/office/word/2024/wordml/sdtformatlock" xmlns:w16se="http://schemas.microsoft.com/office/word/2015/wordml/symex" xmlns:wpg="http://schemas.microsoft.com/office/word/2010/wordprocessingGroup" xmlns:wpi="http://schemas.microsoft.com/office/word/2010/wordprocessingInk" xmlns:wne="http://schemas.microsoft.com/office/word/2006/wordml" xmlns:wps="http://schemas.microsoft.com/office/word/2010/wordprocessingShape" mc:Ignorable="w14 w15 w16se w16cid w16 w16cex w16sdtdh w16sdtfl w16du wp14">
   <w:body>
     <w:p>
       <w:pPr>
@@ -87,7 +87,21 @@
           <w:rFonts w:hint="cs"/>
           <w:rtl/>
         </w:rPr>
-        <w:t>הוספת חיישן לארכת חיי המשאבה</w:t>
+        <w:t>הוספת חיישן ל</w:t>
+      </w:r>
+      <w:r>
+        <w:rPr>
+          <w:rFonts w:hint="cs"/>
+          <w:rtl/>
+        </w:rPr>
+        <w:t>ה</w:t>
+      </w:r>
+      <w:r>
+        <w:rPr>
+          <w:rFonts w:hint="cs"/>
+          <w:rtl/>
+        </w:rPr>
+        <w:t>ארכת חיי המשאבה</w:t>
       </w:r>
     </w:p>
     <w:p>
@@ -482,13 +496,6 @@
         <w:t>פייתון</w:t>
       </w:r>
       <w:proofErr w:type="spellEnd"/>
-      <w:r>
-        <w:rPr>
-          <w:rFonts w:hint="cs"/>
-          <w:rtl/>
-        </w:rPr>
-        <w:t xml:space="preserve"> </w:t>
-      </w:r>
     </w:p>
     <w:p>
       <w:pPr>
@@ -553,7 +560,21 @@
           <w:rFonts w:hint="cs"/>
           <w:rtl/>
         </w:rPr>
-        <w:t>תרשים מלבני של הקרון.</w:t>
+        <w:t>תרשים מלבני של ה</w:t>
+      </w:r>
+      <w:r>
+        <w:rPr>
+          <w:rFonts w:hint="cs"/>
+          <w:rtl/>
+        </w:rPr>
+        <w:t>רכבת</w:t>
+      </w:r>
+      <w:r>
+        <w:rPr>
+          <w:rFonts w:hint="cs"/>
+          <w:rtl/>
+        </w:rPr>
+        <w:t>.</w:t>
       </w:r>
     </w:p>
     <w:p>
@@ -609,6 +630,63 @@
         <w:pStyle w:val="ListParagraph"/>
         <w:numPr>
           <w:ilvl w:val="0"/>
+          <w:numId w:val="25"/>
+        </w:numPr>
+      </w:pPr>
+      <w:r>
+        <w:rPr>
+          <w:rFonts w:hint="cs"/>
+          <w:rtl/>
+        </w:rPr>
+        <w:t>נדנדה: עובדת</w:t>
+      </w:r>
+    </w:p>
+    <w:p>
+      <w:pPr>
+        <w:pStyle w:val="ListParagraph"/>
+        <w:numPr>
+          <w:ilvl w:val="0"/>
+          <w:numId w:val="25"/>
+        </w:numPr>
+      </w:pPr>
+      <w:r>
+        <w:rPr>
+          <w:rFonts w:hint="cs"/>
+          <w:rtl/>
+        </w:rPr>
+        <w:t>משאית: השתמשתי במנוע סרבו צריך להתקין אותו על המשאית</w:t>
+      </w:r>
+    </w:p>
+    <w:p>
+      <w:pPr>
+        <w:pStyle w:val="ListParagraph"/>
+        <w:numPr>
+          <w:ilvl w:val="0"/>
+          <w:numId w:val="25"/>
+        </w:numPr>
+      </w:pPr>
+      <w:r>
+        <w:rPr>
+          <w:rFonts w:hint="cs"/>
+          <w:rtl/>
+        </w:rPr>
+        <w:t xml:space="preserve">מנוף צריך לפרק אותו כדי לתפעל אותו עם </w:t>
+      </w:r>
+      <w:proofErr w:type="spellStart"/>
+      <w:r>
+        <w:rPr>
+          <w:rFonts w:hint="cs"/>
+          <w:rtl/>
+        </w:rPr>
+        <w:t>הארדואינו</w:t>
+      </w:r>
+      <w:proofErr w:type="spellEnd"/>
+    </w:p>
+    <w:p>
+      <w:pPr>
+        <w:pStyle w:val="ListParagraph"/>
+        <w:numPr>
+          <w:ilvl w:val="0"/>
           <w:numId w:val="2"/>
         </w:numPr>
       </w:pPr>
@@ -806,13 +884,6 @@
         </w:rPr>
         <w:t>בית עשן</w:t>
       </w:r>
-    </w:p>
-    <w:p>
-      <w:pPr>
-        <w:rPr>
-          <w:rtl/>
-        </w:rPr>
-      </w:pPr>
     </w:p>
     <w:p>
       <w:pPr>
@@ -1522,7 +1593,7 @@
 </file>
 
 <file path=word/numbering.xml><?xml version="1.0" encoding="utf-8"?>
-<w:numbering xmlns:wpc="http://schemas.microsoft.com/office/word/2010/wordprocessingCanvas" xmlns:cx="http://schemas.microsoft.com/office/drawing/2014/chartex" xmlns:cx1="http://schemas.microsoft.com/office/drawing/2015/9/8/chartex" xmlns:cx2="http://schemas.microsoft.com/office/drawing/2015/10/21/chartex" xmlns:cx3="http://schemas.microsoft.com/office/drawing/2016/5/9/chartex" xmlns:cx4="http://schemas.microsoft.com/office/drawing/2016/5/10/chartex" xmlns:cx5="http://schemas.microsoft.com/office/drawing/2016/5/11/chartex" xmlns:cx6="http://schemas.microsoft.com/office/drawing/2016/5/12/chartex" xmlns:cx7="http://schemas.microsoft.com/office/drawing/2016/5/13/chartex" xmlns:cx8="http://schemas.microsoft.com/office/drawing/2016/5/14/chartex" xmlns:mc="http://schemas.openxmlformats.org/markup-compatibility/2006" xmlns:aink="http://schemas.microsoft.com/office/drawing/2016/ink" xmlns:am3d="http://schemas.microsoft.com/office/drawing/2017/model3d" xmlns:o="urn:schemas-microsoft-com:office:office" xmlns:r="http://schemas.openxmlformats.org/officeDocument/2006/relationships" xmlns:m="http://schemas.openxmlformats.org/officeDocument/2006/math" xmlns:v="urn:schemas-microsoft-com:vml" xmlns:wp14="http://schemas.microsoft.com/office/word/2010/wordprocessingDrawing" xmlns:wp="http://schemas.openxmlformats.org/drawingml/2006/wordprocessingDrawing" xmlns:w10="urn:schemas-microsoft-com:office:word" xmlns:w="http://schemas.openxmlformats.org/wordprocessingml/2006/main" xmlns:w14="http://schemas.microsoft.com/office/word/2010/wordml" xmlns:w15="http://schemas.microsoft.com/office/word/2012/wordml" xmlns:w16cex="http://schemas.microsoft.com/office/word/2018/wordml/cex" xmlns:w16cid="http://schemas.microsoft.com/office/word/2016/wordml/cid" xmlns:w16="http://schemas.microsoft.com/office/word/2018/wordml" xmlns:w16sdtdh="http://schemas.microsoft.com/office/word/2020/wordml/sdtdatahash" xmlns:w16se="http://schemas.microsoft.com/office/word/2015/wordml/symex" xmlns:wpg="http://schemas.microsoft.com/office/word/2010/wordprocessingGroup" xmlns:wpi="http://schemas.microsoft.com/office/word/2010/wordprocessingInk" xmlns:wne="http://schemas.microsoft.com/office/word/2006/wordml" xmlns:wps="http://schemas.microsoft.com/office/word/2010/wordprocessingShape" mc:Ignorable="w14 w15 w16se w16cid w16 w16cex w16sdtdh wp14">
+<w:numbering xmlns:wpc="http://schemas.microsoft.com/office/word/2010/wordprocessingCanvas" xmlns:cx="http://schemas.microsoft.com/office/drawing/2014/chartex" xmlns:cx1="http://schemas.microsoft.com/office/drawing/2015/9/8/chartex" xmlns:cx2="http://schemas.microsoft.com/office/drawing/2015/10/21/chartex" xmlns:cx3="http://schemas.microsoft.com/office/drawing/2016/5/9/chartex" xmlns:cx4="http://schemas.microsoft.com/office/drawing/2016/5/10/chartex" xmlns:cx5="http://schemas.microsoft.com/office/drawing/2016/5/11/chartex" xmlns:cx6="http://schemas.microsoft.com/office/drawing/2016/5/12/chartex" xmlns:cx7="http://schemas.microsoft.com/office/drawing/2016/5/13/chartex" xmlns:cx8="http://schemas.microsoft.com/office/drawing/2016/5/14/chartex" xmlns:mc="http://schemas.openxmlformats.org/markup-compatibility/2006" xmlns:aink="http://schemas.microsoft.com/office/drawing/2016/ink" xmlns:am3d="http://schemas.microsoft.com/office/drawing/2017/model3d" xmlns:o="urn:schemas-microsoft-com:office:office" xmlns:oel="http://schemas.microsoft.com/office/2019/extlst" xmlns:r="http://schemas.openxmlformats.org/officeDocument/2006/relationships" xmlns:m="http://schemas.openxmlformats.org/officeDocument/2006/math" xmlns:v="urn:schemas-microsoft-com:vml" xmlns:wp14="http://schemas.microsoft.com/office/word/2010/wordprocessingDrawing" xmlns:wp="http://schemas.openxmlformats.org/drawingml/2006/wordprocessingDrawing" xmlns:w10="urn:schemas-microsoft-com:office:word" xmlns:w="http://schemas.openxmlformats.org/wordprocessingml/2006/main" xmlns:w14="http://schemas.microsoft.com/office/word/2010/wordml" xmlns:w15="http://schemas.microsoft.com/office/word/2012/wordml" xmlns:w16cex="http://schemas.microsoft.com/office/word/2018/wordml/cex" xmlns:w16cid="http://schemas.microsoft.com/office/word/2016/wordml/cid" xmlns:w16="http://schemas.microsoft.com/office/word/2018/wordml" xmlns:w16du="http://schemas.microsoft.com/office/word/2023/wordml/word16du" xmlns:w16sdtdh="http://schemas.microsoft.com/office/word/2020/wordml/sdtdatahash" xmlns:w16sdtfl="http://schemas.microsoft.com/office/word/2024/wordml/sdtformatlock" xmlns:w16se="http://schemas.microsoft.com/office/word/2015/wordml/symex" xmlns:wpg="http://schemas.microsoft.com/office/word/2010/wordprocessingGroup" xmlns:wpi="http://schemas.microsoft.com/office/word/2010/wordprocessingInk" xmlns:wne="http://schemas.microsoft.com/office/word/2006/wordml" xmlns:wps="http://schemas.microsoft.com/office/word/2010/wordprocessingShape" mc:Ignorable="w14 w15 w16se w16cid w16 w16cex w16sdtdh w16sdtfl w16du wp14">
   <w:abstractNum w:abstractNumId="0" w15:restartNumberingAfterBreak="0">
     <w:nsid w:val="015842AE"/>
     <w:multiLevelType w:val="hybridMultilevel"/>
@@ -3005,6 +3076,95 @@
     </w:lvl>
   </w:abstractNum>
   <w:abstractNum w:abstractNumId="14" w15:restartNumberingAfterBreak="0">
+    <w:nsid w:val="546C7104"/>
+    <w:multiLevelType w:val="hybridMultilevel"/>
+    <w:tmpl w:val="C9A07F60"/>
+    <w:lvl w:ilvl="0" w:tplc="04090001">
+      <w:start w:val="1"/>
+      <w:numFmt w:val="bullet"/>
+      <w:lvlText w:val=""/>
+      <w:lvlJc w:val="left"/>
+      <w:pPr>
+        <w:ind w:left="1080" w:hanging="360"/>
+      </w:pPr>
+      <w:rPr>
+        <w:rFonts w:ascii="Symbol" w:hAnsi="Symbol" w:hint="default"/>
+      </w:rPr>
+    </w:lvl>
+    <w:lvl w:ilvl="1" w:tplc="04090019" w:tentative="1">
+      <w:start w:val="1"/>
+      <w:numFmt w:val="lowerLetter"/>
+      <w:lvlText w:val="%2."/>
+      <w:lvlJc w:val="left"/>
+      <w:pPr>
+        <w:ind w:left="1800" w:hanging="360"/>
+      </w:pPr>
+    </w:lvl>
+    <w:lvl w:ilvl="2" w:tplc="0409001B" w:tentative="1">
+      <w:start w:val="1"/>
+      <w:numFmt w:val="lowerRoman"/>
+      <w:lvlText w:val="%3."/>
+      <w:lvlJc w:val="right"/>
+      <w:pPr>
+        <w:ind w:left="2520" w:hanging="180"/>
+      </w:pPr>
+    </w:lvl>
+    <w:lvl w:ilvl="3" w:tplc="0409000F" w:tentative="1">
+      <w:start w:val="1"/>
+      <w:numFmt w:val="decimal"/>
+      <w:lvlText w:val="%4."/>
+      <w:lvlJc w:val="left"/>
+      <w:pPr>
+        <w:ind w:left="3240" w:hanging="360"/>
+      </w:pPr>
+    </w:lvl>
+    <w:lvl w:ilvl="4" w:tplc="04090019" w:tentative="1">
+      <w:start w:val="1"/>
+      <w:numFmt w:val="lowerLetter"/>
+      <w:lvlText w:val="%5."/>
+      <w:lvlJc w:val="left"/>
+      <w:pPr>
+        <w:ind w:left="3960" w:hanging="360"/>
+      </w:pPr>
+    </w:lvl>
+    <w:lvl w:ilvl="5" w:tplc="0409001B" w:tentative="1">
+      <w:start w:val="1"/>
+      <w:numFmt w:val="lowerRoman"/>
+      <w:lvlText w:val="%6."/>
+      <w:lvlJc w:val="right"/>
+      <w:pPr>
+        <w:ind w:left="4680" w:hanging="180"/>
+      </w:pPr>
+    </w:lvl>
+    <w:lvl w:ilvl="6" w:tplc="0409000F" w:tentative="1">
+      <w:start w:val="1"/>
+      <w:numFmt w:val="decimal"/>
+      <w:lvlText w:val="%7."/>
+      <w:lvlJc w:val="left"/>
+      <w:pPr>
+        <w:ind w:left="5400" w:hanging="360"/>
+      </w:pPr>
+    </w:lvl>
+    <w:lvl w:ilvl="7" w:tplc="04090019" w:tentative="1">
+      <w:start w:val="1"/>
+      <w:numFmt w:val="lowerLetter"/>
+      <w:lvlText w:val="%8."/>
+      <w:lvlJc w:val="left"/>
+      <w:pPr>
+        <w:ind w:left="6120" w:hanging="360"/>
+      </w:pPr>
+    </w:lvl>
+    <w:lvl w:ilvl="8" w:tplc="0409001B" w:tentative="1">
+      <w:start w:val="1"/>
+      <w:numFmt w:val="lowerRoman"/>
+      <w:lvlText w:val="%9."/>
+      <w:lvlJc w:val="right"/>
+      <w:pPr>
+        <w:ind w:left="6840" w:hanging="180"/>
+      </w:pPr>
+    </w:lvl>
+  </w:abstractNum>
+  <w:abstractNum w:abstractNumId="15" w15:restartNumberingAfterBreak="0">
     <w:nsid w:val="54824BAA"/>
     <w:multiLevelType w:val="hybridMultilevel"/>
     <w:tmpl w:val="0590B776"/>
@@ -3117,7 +3277,7 @@
       </w:rPr>
     </w:lvl>
   </w:abstractNum>
-  <w:abstractNum w:abstractNumId="15" w15:restartNumberingAfterBreak="0">
+  <w:abstractNum w:abstractNumId="16" w15:restartNumberingAfterBreak="0">
     <w:nsid w:val="5AB75C67"/>
     <w:multiLevelType w:val="hybridMultilevel"/>
     <w:tmpl w:val="5E5EC6B4"/>
@@ -3230,7 +3390,7 @@
       </w:rPr>
     </w:lvl>
   </w:abstractNum>
-  <w:abstractNum w:abstractNumId="16" w15:restartNumberingAfterBreak="0">
+  <w:abstractNum w:abstractNumId="17" w15:restartNumberingAfterBreak="0">
     <w:nsid w:val="60492DB5"/>
     <w:multiLevelType w:val="hybridMultilevel"/>
     <w:tmpl w:val="1CBA7A92"/>
@@ -3320,7 +3480,7 @@
       </w:pPr>
     </w:lvl>
   </w:abstractNum>
-  <w:abstractNum w:abstractNumId="17" w15:restartNumberingAfterBreak="0">
+  <w:abstractNum w:abstractNumId="18" w15:restartNumberingAfterBreak="0">
     <w:nsid w:val="63FC091E"/>
     <w:multiLevelType w:val="hybridMultilevel"/>
     <w:tmpl w:val="7F72B7F6"/>
@@ -3433,10 +3593,10 @@
       </w:rPr>
     </w:lvl>
   </w:abstractNum>
-  <w:abstractNum w:abstractNumId="18" w15:restartNumberingAfterBreak="0">
+  <w:abstractNum w:abstractNumId="19" w15:restartNumberingAfterBreak="0">
     <w:nsid w:val="647D4FA8"/>
     <w:multiLevelType w:val="hybridMultilevel"/>
-    <w:tmpl w:val="640693E2"/>
+    <w:tmpl w:val="D8188FA6"/>
     <w:lvl w:ilvl="0" w:tplc="04090001">
       <w:start w:val="1"/>
       <w:numFmt w:val="bullet"/>
@@ -3546,7 +3706,7 @@
       </w:rPr>
     </w:lvl>
   </w:abstractNum>
-  <w:abstractNum w:abstractNumId="19" w15:restartNumberingAfterBreak="0">
+  <w:abstractNum w:abstractNumId="20" w15:restartNumberingAfterBreak="0">
     <w:nsid w:val="68805030"/>
     <w:multiLevelType w:val="hybridMultilevel"/>
     <w:tmpl w:val="2400A00C"/>
@@ -3659,7 +3819,7 @@
       </w:rPr>
     </w:lvl>
   </w:abstractNum>
-  <w:abstractNum w:abstractNumId="20" w15:restartNumberingAfterBreak="0">
+  <w:abstractNum w:abstractNumId="21" w15:restartNumberingAfterBreak="0">
     <w:nsid w:val="74BA4BCA"/>
     <w:multiLevelType w:val="hybridMultilevel"/>
     <w:tmpl w:val="7C6E2AEE"/>
@@ -3772,7 +3932,7 @@
       </w:rPr>
     </w:lvl>
   </w:abstractNum>
-  <w:abstractNum w:abstractNumId="21" w15:restartNumberingAfterBreak="0">
+  <w:abstractNum w:abstractNumId="22" w15:restartNumberingAfterBreak="0">
     <w:nsid w:val="752A1B8D"/>
     <w:multiLevelType w:val="hybridMultilevel"/>
     <w:tmpl w:val="6FA46188"/>
@@ -3885,7 +4045,7 @@
       </w:rPr>
     </w:lvl>
   </w:abstractNum>
-  <w:abstractNum w:abstractNumId="22" w15:restartNumberingAfterBreak="0">
+  <w:abstractNum w:abstractNumId="23" w15:restartNumberingAfterBreak="0">
     <w:nsid w:val="7D806902"/>
     <w:multiLevelType w:val="hybridMultilevel"/>
     <w:tmpl w:val="E7CAE2CE"/>
@@ -3974,7 +4134,7 @@
       </w:pPr>
     </w:lvl>
   </w:abstractNum>
-  <w:abstractNum w:abstractNumId="23" w15:restartNumberingAfterBreak="0">
+  <w:abstractNum w:abstractNumId="24" w15:restartNumberingAfterBreak="0">
     <w:nsid w:val="7DD63C78"/>
     <w:multiLevelType w:val="hybridMultilevel"/>
     <w:tmpl w:val="C4580B4C"/>
@@ -4087,83 +4247,86 @@
       </w:rPr>
     </w:lvl>
   </w:abstractNum>
-  <w:num w:numId="1">
+  <w:num w:numId="1" w16cid:durableId="195387022">
     <w:abstractNumId w:val="2"/>
   </w:num>
-  <w:num w:numId="2">
+  <w:num w:numId="2" w16cid:durableId="907227105">
+    <w:abstractNumId w:val="19"/>
+  </w:num>
+  <w:num w:numId="3" w16cid:durableId="1318849367">
+    <w:abstractNumId w:val="21"/>
+  </w:num>
+  <w:num w:numId="4" w16cid:durableId="817770857">
+    <w:abstractNumId w:val="1"/>
+  </w:num>
+  <w:num w:numId="5" w16cid:durableId="2095124702">
+    <w:abstractNumId w:val="13"/>
+  </w:num>
+  <w:num w:numId="6" w16cid:durableId="1806661552">
     <w:abstractNumId w:val="18"/>
   </w:num>
-  <w:num w:numId="3">
+  <w:num w:numId="7" w16cid:durableId="925655472">
+    <w:abstractNumId w:val="24"/>
+  </w:num>
+  <w:num w:numId="8" w16cid:durableId="658384823">
+    <w:abstractNumId w:val="9"/>
+  </w:num>
+  <w:num w:numId="9" w16cid:durableId="682703922">
+    <w:abstractNumId w:val="16"/>
+  </w:num>
+  <w:num w:numId="10" w16cid:durableId="169495164">
+    <w:abstractNumId w:val="3"/>
+  </w:num>
+  <w:num w:numId="11" w16cid:durableId="308365877">
+    <w:abstractNumId w:val="15"/>
+  </w:num>
+  <w:num w:numId="12" w16cid:durableId="889725010">
+    <w:abstractNumId w:val="22"/>
+  </w:num>
+  <w:num w:numId="13" w16cid:durableId="1357269561">
+    <w:abstractNumId w:val="8"/>
+  </w:num>
+  <w:num w:numId="14" w16cid:durableId="1594825878">
+    <w:abstractNumId w:val="7"/>
+  </w:num>
+  <w:num w:numId="15" w16cid:durableId="2105371281">
+    <w:abstractNumId w:val="11"/>
+  </w:num>
+  <w:num w:numId="16" w16cid:durableId="738018891">
+    <w:abstractNumId w:val="12"/>
+  </w:num>
+  <w:num w:numId="17" w16cid:durableId="108862317">
+    <w:abstractNumId w:val="10"/>
+  </w:num>
+  <w:num w:numId="18" w16cid:durableId="362940975">
+    <w:abstractNumId w:val="6"/>
+  </w:num>
+  <w:num w:numId="19" w16cid:durableId="65153022">
+    <w:abstractNumId w:val="5"/>
+  </w:num>
+  <w:num w:numId="20" w16cid:durableId="679623358">
+    <w:abstractNumId w:val="17"/>
+  </w:num>
+  <w:num w:numId="21" w16cid:durableId="914977346">
+    <w:abstractNumId w:val="23"/>
+  </w:num>
+  <w:num w:numId="22" w16cid:durableId="1316683957">
+    <w:abstractNumId w:val="0"/>
+  </w:num>
+  <w:num w:numId="23" w16cid:durableId="1599678211">
+    <w:abstractNumId w:val="4"/>
+  </w:num>
+  <w:num w:numId="24" w16cid:durableId="1331639510">
     <w:abstractNumId w:val="20"/>
   </w:num>
-  <w:num w:numId="4">
-    <w:abstractNumId w:val="1"/>
-  </w:num>
-  <w:num w:numId="5">
-    <w:abstractNumId w:val="13"/>
-  </w:num>
-  <w:num w:numId="6">
-    <w:abstractNumId w:val="17"/>
-  </w:num>
-  <w:num w:numId="7">
-    <w:abstractNumId w:val="23"/>
-  </w:num>
-  <w:num w:numId="8">
-    <w:abstractNumId w:val="9"/>
-  </w:num>
-  <w:num w:numId="9">
-    <w:abstractNumId w:val="15"/>
-  </w:num>
-  <w:num w:numId="10">
-    <w:abstractNumId w:val="3"/>
-  </w:num>
-  <w:num w:numId="11">
+  <w:num w:numId="25" w16cid:durableId="1805199948">
     <w:abstractNumId w:val="14"/>
-  </w:num>
-  <w:num w:numId="12">
-    <w:abstractNumId w:val="21"/>
-  </w:num>
-  <w:num w:numId="13">
-    <w:abstractNumId w:val="8"/>
-  </w:num>
-  <w:num w:numId="14">
-    <w:abstractNumId w:val="7"/>
-  </w:num>
-  <w:num w:numId="15">
-    <w:abstractNumId w:val="11"/>
-  </w:num>
-  <w:num w:numId="16">
-    <w:abstractNumId w:val="12"/>
-  </w:num>
-  <w:num w:numId="17">
-    <w:abstractNumId w:val="10"/>
-  </w:num>
-  <w:num w:numId="18">
-    <w:abstractNumId w:val="6"/>
-  </w:num>
-  <w:num w:numId="19">
-    <w:abstractNumId w:val="5"/>
-  </w:num>
-  <w:num w:numId="20">
-    <w:abstractNumId w:val="16"/>
-  </w:num>
-  <w:num w:numId="21">
-    <w:abstractNumId w:val="22"/>
-  </w:num>
-  <w:num w:numId="22">
-    <w:abstractNumId w:val="0"/>
-  </w:num>
-  <w:num w:numId="23">
-    <w:abstractNumId w:val="4"/>
-  </w:num>
-  <w:num w:numId="24">
-    <w:abstractNumId w:val="19"/>
   </w:num>
 </w:numbering>
 </file>
 
 <file path=word/styles.xml><?xml version="1.0" encoding="utf-8"?>
-<w:styles xmlns:mc="http://schemas.openxmlformats.org/markup-compatibility/2006" xmlns:r="http://schemas.openxmlformats.org/officeDocument/2006/relationships" xmlns:w="http://schemas.openxmlformats.org/wordprocessingml/2006/main" xmlns:w14="http://schemas.microsoft.com/office/word/2010/wordml" xmlns:w15="http://schemas.microsoft.com/office/word/2012/wordml" xmlns:w16cex="http://schemas.microsoft.com/office/word/2018/wordml/cex" xmlns:w16cid="http://schemas.microsoft.com/office/word/2016/wordml/cid" xmlns:w16="http://schemas.microsoft.com/office/word/2018/wordml" xmlns:w16sdtdh="http://schemas.microsoft.com/office/word/2020/wordml/sdtdatahash" xmlns:w16se="http://schemas.microsoft.com/office/word/2015/wordml/symex" mc:Ignorable="w14 w15 w16se w16cid w16 w16cex w16sdtdh">
+<w:styles xmlns:mc="http://schemas.openxmlformats.org/markup-compatibility/2006" xmlns:r="http://schemas.openxmlformats.org/officeDocument/2006/relationships" xmlns:w="http://schemas.openxmlformats.org/wordprocessingml/2006/main" xmlns:w14="http://schemas.microsoft.com/office/word/2010/wordml" xmlns:w15="http://schemas.microsoft.com/office/word/2012/wordml" xmlns:w16cex="http://schemas.microsoft.com/office/word/2018/wordml/cex" xmlns:w16cid="http://schemas.microsoft.com/office/word/2016/wordml/cid" xmlns:w16="http://schemas.microsoft.com/office/word/2018/wordml" xmlns:w16du="http://schemas.microsoft.com/office/word/2023/wordml/word16du" xmlns:w16sdtdh="http://schemas.microsoft.com/office/word/2020/wordml/sdtdatahash" xmlns:w16sdtfl="http://schemas.microsoft.com/office/word/2024/wordml/sdtformatlock" xmlns:w16se="http://schemas.microsoft.com/office/word/2015/wordml/symex" mc:Ignorable="w14 w15 w16se w16cid w16 w16cex w16sdtdh w16sdtfl w16du">
   <w:docDefaults>
     <w:rPrDefault>
       <w:rPr>

--- a/משימות.docx
+++ b/משימות.docx
@@ -1,6 +1,6 @@
 
 <file path=word/document.xml><?xml version="1.0" encoding="utf-8"?>
-<w:document xmlns:wpc="http://schemas.microsoft.com/office/word/2010/wordprocessingCanvas" xmlns:cx="http://schemas.microsoft.com/office/drawing/2014/chartex" xmlns:cx1="http://schemas.microsoft.com/office/drawing/2015/9/8/chartex" xmlns:cx2="http://schemas.microsoft.com/office/drawing/2015/10/21/chartex" xmlns:cx3="http://schemas.microsoft.com/office/drawing/2016/5/9/chartex" xmlns:cx4="http://schemas.microsoft.com/office/drawing/2016/5/10/chartex" xmlns:cx5="http://schemas.microsoft.com/office/drawing/2016/5/11/chartex" xmlns:cx6="http://schemas.microsoft.com/office/drawing/2016/5/12/chartex" xmlns:cx7="http://schemas.microsoft.com/office/drawing/2016/5/13/chartex" xmlns:cx8="http://schemas.microsoft.com/office/drawing/2016/5/14/chartex" xmlns:mc="http://schemas.openxmlformats.org/markup-compatibility/2006" xmlns:aink="http://schemas.microsoft.com/office/drawing/2016/ink" xmlns:am3d="http://schemas.microsoft.com/office/drawing/2017/model3d" xmlns:o="urn:schemas-microsoft-com:office:office" xmlns:oel="http://schemas.microsoft.com/office/2019/extlst" xmlns:r="http://schemas.openxmlformats.org/officeDocument/2006/relationships" xmlns:m="http://schemas.openxmlformats.org/officeDocument/2006/math" xmlns:v="urn:schemas-microsoft-com:vml" xmlns:wp14="http://schemas.microsoft.com/office/word/2010/wordprocessingDrawing" xmlns:wp="http://schemas.openxmlformats.org/drawingml/2006/wordprocessingDrawing" xmlns:w10="urn:schemas-microsoft-com:office:word" xmlns:w="http://schemas.openxmlformats.org/wordprocessingml/2006/main" xmlns:w14="http://schemas.microsoft.com/office/word/2010/wordml" xmlns:w15="http://schemas.microsoft.com/office/word/2012/wordml" xmlns:w16cex="http://schemas.microsoft.com/office/word/2018/wordml/cex" xmlns:w16cid="http://schemas.microsoft.com/office/word/2016/wordml/cid" xmlns:w16="http://schemas.microsoft.com/office/word/2018/wordml" xmlns:w16du="http://schemas.microsoft.com/office/word/2023/wordml/word16du" xmlns:w16sdtdh="http://schemas.microsoft.com/office/word/2020/wordml/sdtdatahash" xmlns:w16sdtfl="http://schemas.microsoft.com/office/word/2024/wordml/sdtformatlock" xmlns:w16se="http://schemas.microsoft.com/office/word/2015/wordml/symex" xmlns:wpg="http://schemas.microsoft.com/office/word/2010/wordprocessingGroup" xmlns:wpi="http://schemas.microsoft.com/office/word/2010/wordprocessingInk" xmlns:wne="http://schemas.microsoft.com/office/word/2006/wordml" xmlns:wps="http://schemas.microsoft.com/office/word/2010/wordprocessingShape" mc:Ignorable="w14 w15 w16se w16cid w16 w16cex w16sdtdh w16sdtfl w16du wp14">
+<w:document xmlns:wpc="http://schemas.microsoft.com/office/word/2010/wordprocessingCanvas" xmlns:cx="http://schemas.microsoft.com/office/drawing/2014/chartex" xmlns:cx1="http://schemas.microsoft.com/office/drawing/2015/9/8/chartex" xmlns:cx2="http://schemas.microsoft.com/office/drawing/2015/10/21/chartex" xmlns:cx3="http://schemas.microsoft.com/office/drawing/2016/5/9/chartex" xmlns:cx4="http://schemas.microsoft.com/office/drawing/2016/5/10/chartex" xmlns:cx5="http://schemas.microsoft.com/office/drawing/2016/5/11/chartex" xmlns:cx6="http://schemas.microsoft.com/office/drawing/2016/5/12/chartex" xmlns:cx7="http://schemas.microsoft.com/office/drawing/2016/5/13/chartex" xmlns:cx8="http://schemas.microsoft.com/office/drawing/2016/5/14/chartex" xmlns:mc="http://schemas.openxmlformats.org/markup-compatibility/2006" xmlns:aink="http://schemas.microsoft.com/office/drawing/2016/ink" xmlns:am3d="http://schemas.microsoft.com/office/drawing/2017/model3d" xmlns:o="urn:schemas-microsoft-com:office:office" xmlns:r="http://schemas.openxmlformats.org/officeDocument/2006/relationships" xmlns:m="http://schemas.openxmlformats.org/officeDocument/2006/math" xmlns:v="urn:schemas-microsoft-com:vml" xmlns:wp14="http://schemas.microsoft.com/office/word/2010/wordprocessingDrawing" xmlns:wp="http://schemas.openxmlformats.org/drawingml/2006/wordprocessingDrawing" xmlns:w10="urn:schemas-microsoft-com:office:word" xmlns:w="http://schemas.openxmlformats.org/wordprocessingml/2006/main" xmlns:w14="http://schemas.microsoft.com/office/word/2010/wordml" xmlns:w15="http://schemas.microsoft.com/office/word/2012/wordml" xmlns:w16cex="http://schemas.microsoft.com/office/word/2018/wordml/cex" xmlns:w16cid="http://schemas.microsoft.com/office/word/2016/wordml/cid" xmlns:w16="http://schemas.microsoft.com/office/word/2018/wordml" xmlns:w16sdtdh="http://schemas.microsoft.com/office/word/2020/wordml/sdtdatahash" xmlns:w16se="http://schemas.microsoft.com/office/word/2015/wordml/symex" xmlns:wpg="http://schemas.microsoft.com/office/word/2010/wordprocessingGroup" xmlns:wpi="http://schemas.microsoft.com/office/word/2010/wordprocessingInk" xmlns:wne="http://schemas.microsoft.com/office/word/2006/wordml" xmlns:wps="http://schemas.microsoft.com/office/word/2010/wordprocessingShape" mc:Ignorable="w14 w15 w16se w16cid w16 w16cex w16sdtdh wp14">
   <w:body>
     <w:p>
       <w:pPr>
@@ -614,7 +614,29 @@
           <w:rFonts w:hint="cs"/>
           <w:rtl/>
         </w:rPr>
-        <w:t>למנוף,משאית,נדנדה</w:t>
+        <w:t>למנוף,משאית</w:t>
+      </w:r>
+      <w:proofErr w:type="spellEnd"/>
+      <w:r>
+        <w:rPr>
+          <w:rFonts w:hint="cs"/>
+        </w:rPr>
+        <w:t xml:space="preserve"> </w:t>
+      </w:r>
+      <w:proofErr w:type="spellStart"/>
+      <w:r>
+        <w:rPr>
+          <w:rFonts w:hint="cs"/>
+          <w:rtl/>
+        </w:rPr>
+        <w:t>בטון</w:t>
+      </w:r>
+      <w:r>
+        <w:rPr>
+          <w:rFonts w:hint="cs"/>
+          <w:rtl/>
+        </w:rPr>
+        <w:t>,נדנדה</w:t>
       </w:r>
       <w:proofErr w:type="spellEnd"/>
       <w:r>
@@ -654,7 +676,28 @@
           <w:rFonts w:hint="cs"/>
           <w:rtl/>
         </w:rPr>
-        <w:t>משאית: השתמשתי במנוע סרבו צריך להתקין אותו על המשאית</w:t>
+        <w:t>משאית</w:t>
+      </w:r>
+      <w:r>
+        <w:rPr>
+          <w:rFonts w:hint="cs"/>
+          <w:rtl/>
+        </w:rPr>
+        <w:t xml:space="preserve"> בטון</w:t>
+      </w:r>
+      <w:r>
+        <w:rPr>
+          <w:rFonts w:hint="cs"/>
+          <w:rtl/>
+        </w:rPr>
+        <w:t>: השתמשתי במנוע סרבו צריך להתקין אותו על המשאית</w:t>
+      </w:r>
+      <w:r>
+        <w:rPr>
+          <w:rFonts w:hint="cs"/>
+          <w:rtl/>
+        </w:rPr>
+        <w:t xml:space="preserve"> בטון</w:t>
       </w:r>
     </w:p>
     <w:p>
@@ -1336,9 +1379,6 @@
           <w:ilvl w:val="0"/>
           <w:numId w:val="23"/>
         </w:numPr>
-        <w:rPr>
-          <w:rtl/>
-        </w:rPr>
       </w:pPr>
       <w:r>
         <w:rPr>
@@ -1358,6 +1398,49 @@
           <w:rtl/>
         </w:rPr>
         <w:t>.</w:t>
+      </w:r>
+    </w:p>
+    <w:p>
+      <w:pPr>
+        <w:pStyle w:val="ListParagraph"/>
+        <w:numPr>
+          <w:ilvl w:val="0"/>
+          <w:numId w:val="23"/>
+        </w:numPr>
+        <w:rPr>
+          <w:rtl/>
+        </w:rPr>
+      </w:pPr>
+      <w:r>
+        <w:rPr>
+          <w:rFonts w:hint="cs"/>
+          <w:rtl/>
+        </w:rPr>
+        <w:t>לבקש מ</w:t>
+      </w:r>
+      <w:proofErr w:type="spellStart"/>
+      <w:r>
+        <w:t>dima</w:t>
+      </w:r>
+      <w:proofErr w:type="spellEnd"/>
+      <w:r>
+        <w:rPr>
+          <w:rFonts w:hint="cs"/>
+          <w:rtl/>
+        </w:rPr>
+        <w:t xml:space="preserve"> את ה-</w:t>
+      </w:r>
+      <w:proofErr w:type="spellStart"/>
+      <w:r>
+        <w:t>img</w:t>
+      </w:r>
+      <w:proofErr w:type="spellEnd"/>
+      <w:r>
+        <w:rPr>
+          <w:rFonts w:hint="cs"/>
+          <w:rtl/>
+        </w:rPr>
+        <w:t xml:space="preserve"> כדי לוודא איזה תוכנה משתמשים במוצג.</w:t>
       </w:r>
     </w:p>
     <w:p>
@@ -1593,7 +1676,7 @@
 </file>
 
 <file path=word/numbering.xml><?xml version="1.0" encoding="utf-8"?>
-<w:numbering xmlns:wpc="http://schemas.microsoft.com/office/word/2010/wordprocessingCanvas" xmlns:cx="http://schemas.microsoft.com/office/drawing/2014/chartex" xmlns:cx1="http://schemas.microsoft.com/office/drawing/2015/9/8/chartex" xmlns:cx2="http://schemas.microsoft.com/office/drawing/2015/10/21/chartex" xmlns:cx3="http://schemas.microsoft.com/office/drawing/2016/5/9/chartex" xmlns:cx4="http://schemas.microsoft.com/office/drawing/2016/5/10/chartex" xmlns:cx5="http://schemas.microsoft.com/office/drawing/2016/5/11/chartex" xmlns:cx6="http://schemas.microsoft.com/office/drawing/2016/5/12/chartex" xmlns:cx7="http://schemas.microsoft.com/office/drawing/2016/5/13/chartex" xmlns:cx8="http://schemas.microsoft.com/office/drawing/2016/5/14/chartex" xmlns:mc="http://schemas.openxmlformats.org/markup-compatibility/2006" xmlns:aink="http://schemas.microsoft.com/office/drawing/2016/ink" xmlns:am3d="http://schemas.microsoft.com/office/drawing/2017/model3d" xmlns:o="urn:schemas-microsoft-com:office:office" xmlns:oel="http://schemas.microsoft.com/office/2019/extlst" xmlns:r="http://schemas.openxmlformats.org/officeDocument/2006/relationships" xmlns:m="http://schemas.openxmlformats.org/officeDocument/2006/math" xmlns:v="urn:schemas-microsoft-com:vml" xmlns:wp14="http://schemas.microsoft.com/office/word/2010/wordprocessingDrawing" xmlns:wp="http://schemas.openxmlformats.org/drawingml/2006/wordprocessingDrawing" xmlns:w10="urn:schemas-microsoft-com:office:word" xmlns:w="http://schemas.openxmlformats.org/wordprocessingml/2006/main" xmlns:w14="http://schemas.microsoft.com/office/word/2010/wordml" xmlns:w15="http://schemas.microsoft.com/office/word/2012/wordml" xmlns:w16cex="http://schemas.microsoft.com/office/word/2018/wordml/cex" xmlns:w16cid="http://schemas.microsoft.com/office/word/2016/wordml/cid" xmlns:w16="http://schemas.microsoft.com/office/word/2018/wordml" xmlns:w16du="http://schemas.microsoft.com/office/word/2023/wordml/word16du" xmlns:w16sdtdh="http://schemas.microsoft.com/office/word/2020/wordml/sdtdatahash" xmlns:w16sdtfl="http://schemas.microsoft.com/office/word/2024/wordml/sdtformatlock" xmlns:w16se="http://schemas.microsoft.com/office/word/2015/wordml/symex" xmlns:wpg="http://schemas.microsoft.com/office/word/2010/wordprocessingGroup" xmlns:wpi="http://schemas.microsoft.com/office/word/2010/wordprocessingInk" xmlns:wne="http://schemas.microsoft.com/office/word/2006/wordml" xmlns:wps="http://schemas.microsoft.com/office/word/2010/wordprocessingShape" mc:Ignorable="w14 w15 w16se w16cid w16 w16cex w16sdtdh w16sdtfl w16du wp14">
+<w:numbering xmlns:wpc="http://schemas.microsoft.com/office/word/2010/wordprocessingCanvas" xmlns:cx="http://schemas.microsoft.com/office/drawing/2014/chartex" xmlns:cx1="http://schemas.microsoft.com/office/drawing/2015/9/8/chartex" xmlns:cx2="http://schemas.microsoft.com/office/drawing/2015/10/21/chartex" xmlns:cx3="http://schemas.microsoft.com/office/drawing/2016/5/9/chartex" xmlns:cx4="http://schemas.microsoft.com/office/drawing/2016/5/10/chartex" xmlns:cx5="http://schemas.microsoft.com/office/drawing/2016/5/11/chartex" xmlns:cx6="http://schemas.microsoft.com/office/drawing/2016/5/12/chartex" xmlns:cx7="http://schemas.microsoft.com/office/drawing/2016/5/13/chartex" xmlns:cx8="http://schemas.microsoft.com/office/drawing/2016/5/14/chartex" xmlns:mc="http://schemas.openxmlformats.org/markup-compatibility/2006" xmlns:aink="http://schemas.microsoft.com/office/drawing/2016/ink" xmlns:am3d="http://schemas.microsoft.com/office/drawing/2017/model3d" xmlns:o="urn:schemas-microsoft-com:office:office" xmlns:r="http://schemas.openxmlformats.org/officeDocument/2006/relationships" xmlns:m="http://schemas.openxmlformats.org/officeDocument/2006/math" xmlns:v="urn:schemas-microsoft-com:vml" xmlns:wp14="http://schemas.microsoft.com/office/word/2010/wordprocessingDrawing" xmlns:wp="http://schemas.openxmlformats.org/drawingml/2006/wordprocessingDrawing" xmlns:w10="urn:schemas-microsoft-com:office:word" xmlns:w="http://schemas.openxmlformats.org/wordprocessingml/2006/main" xmlns:w14="http://schemas.microsoft.com/office/word/2010/wordml" xmlns:w15="http://schemas.microsoft.com/office/word/2012/wordml" xmlns:w16cex="http://schemas.microsoft.com/office/word/2018/wordml/cex" xmlns:w16cid="http://schemas.microsoft.com/office/word/2016/wordml/cid" xmlns:w16="http://schemas.microsoft.com/office/word/2018/wordml" xmlns:w16sdtdh="http://schemas.microsoft.com/office/word/2020/wordml/sdtdatahash" xmlns:w16se="http://schemas.microsoft.com/office/word/2015/wordml/symex" xmlns:wpg="http://schemas.microsoft.com/office/word/2010/wordprocessingGroup" xmlns:wpi="http://schemas.microsoft.com/office/word/2010/wordprocessingInk" xmlns:wne="http://schemas.microsoft.com/office/word/2006/wordml" xmlns:wps="http://schemas.microsoft.com/office/word/2010/wordprocessingShape" mc:Ignorable="w14 w15 w16se w16cid w16 w16cex w16sdtdh wp14">
   <w:abstractNum w:abstractNumId="0" w15:restartNumberingAfterBreak="0">
     <w:nsid w:val="015842AE"/>
     <w:multiLevelType w:val="hybridMultilevel"/>
@@ -2474,15 +2557,18 @@
   <w:abstractNum w:abstractNumId="8" w15:restartNumberingAfterBreak="0">
     <w:nsid w:val="25F6794B"/>
     <w:multiLevelType w:val="hybridMultilevel"/>
-    <w:tmpl w:val="1BFCE5F6"/>
-    <w:lvl w:ilvl="0" w:tplc="0409000F">
-      <w:start w:val="1"/>
-      <w:numFmt w:val="decimal"/>
-      <w:lvlText w:val="%1."/>
+    <w:tmpl w:val="22326368"/>
+    <w:lvl w:ilvl="0" w:tplc="0409000D">
+      <w:start w:val="1"/>
+      <w:numFmt w:val="bullet"/>
+      <w:lvlText w:val=""/>
       <w:lvlJc w:val="left"/>
       <w:pPr>
         <w:ind w:left="1440" w:hanging="360"/>
       </w:pPr>
+      <w:rPr>
+        <w:rFonts w:ascii="Wingdings" w:hAnsi="Wingdings" w:hint="default"/>
+      </w:rPr>
     </w:lvl>
     <w:lvl w:ilvl="1" w:tplc="04090019" w:tentative="1">
       <w:start w:val="1"/>
@@ -4247,86 +4333,86 @@
       </w:rPr>
     </w:lvl>
   </w:abstractNum>
-  <w:num w:numId="1" w16cid:durableId="195387022">
+  <w:num w:numId="1">
     <w:abstractNumId w:val="2"/>
   </w:num>
-  <w:num w:numId="2" w16cid:durableId="907227105">
+  <w:num w:numId="2">
     <w:abstractNumId w:val="19"/>
   </w:num>
-  <w:num w:numId="3" w16cid:durableId="1318849367">
+  <w:num w:numId="3">
     <w:abstractNumId w:val="21"/>
   </w:num>
-  <w:num w:numId="4" w16cid:durableId="817770857">
+  <w:num w:numId="4">
     <w:abstractNumId w:val="1"/>
   </w:num>
-  <w:num w:numId="5" w16cid:durableId="2095124702">
+  <w:num w:numId="5">
     <w:abstractNumId w:val="13"/>
   </w:num>
-  <w:num w:numId="6" w16cid:durableId="1806661552">
+  <w:num w:numId="6">
     <w:abstractNumId w:val="18"/>
   </w:num>
-  <w:num w:numId="7" w16cid:durableId="925655472">
+  <w:num w:numId="7">
     <w:abstractNumId w:val="24"/>
   </w:num>
-  <w:num w:numId="8" w16cid:durableId="658384823">
+  <w:num w:numId="8">
     <w:abstractNumId w:val="9"/>
   </w:num>
-  <w:num w:numId="9" w16cid:durableId="682703922">
+  <w:num w:numId="9">
     <w:abstractNumId w:val="16"/>
   </w:num>
-  <w:num w:numId="10" w16cid:durableId="169495164">
+  <w:num w:numId="10">
     <w:abstractNumId w:val="3"/>
   </w:num>
-  <w:num w:numId="11" w16cid:durableId="308365877">
+  <w:num w:numId="11">
     <w:abstractNumId w:val="15"/>
   </w:num>
-  <w:num w:numId="12" w16cid:durableId="889725010">
+  <w:num w:numId="12">
     <w:abstractNumId w:val="22"/>
   </w:num>
-  <w:num w:numId="13" w16cid:durableId="1357269561">
+  <w:num w:numId="13">
     <w:abstractNumId w:val="8"/>
   </w:num>
-  <w:num w:numId="14" w16cid:durableId="1594825878">
+  <w:num w:numId="14">
     <w:abstractNumId w:val="7"/>
   </w:num>
-  <w:num w:numId="15" w16cid:durableId="2105371281">
+  <w:num w:numId="15">
     <w:abstractNumId w:val="11"/>
   </w:num>
-  <w:num w:numId="16" w16cid:durableId="738018891">
+  <w:num w:numId="16">
     <w:abstractNumId w:val="12"/>
   </w:num>
-  <w:num w:numId="17" w16cid:durableId="108862317">
+  <w:num w:numId="17">
     <w:abstractNumId w:val="10"/>
   </w:num>
-  <w:num w:numId="18" w16cid:durableId="362940975">
+  <w:num w:numId="18">
     <w:abstractNumId w:val="6"/>
   </w:num>
-  <w:num w:numId="19" w16cid:durableId="65153022">
+  <w:num w:numId="19">
     <w:abstractNumId w:val="5"/>
   </w:num>
-  <w:num w:numId="20" w16cid:durableId="679623358">
+  <w:num w:numId="20">
     <w:abstractNumId w:val="17"/>
   </w:num>
-  <w:num w:numId="21" w16cid:durableId="914977346">
+  <w:num w:numId="21">
     <w:abstractNumId w:val="23"/>
   </w:num>
-  <w:num w:numId="22" w16cid:durableId="1316683957">
+  <w:num w:numId="22">
     <w:abstractNumId w:val="0"/>
   </w:num>
-  <w:num w:numId="23" w16cid:durableId="1599678211">
+  <w:num w:numId="23">
     <w:abstractNumId w:val="4"/>
   </w:num>
-  <w:num w:numId="24" w16cid:durableId="1331639510">
+  <w:num w:numId="24">
     <w:abstractNumId w:val="20"/>
   </w:num>
-  <w:num w:numId="25" w16cid:durableId="1805199948">
+  <w:num w:numId="25">
     <w:abstractNumId w:val="14"/>
   </w:num>
 </w:numbering>
 </file>
 
 <file path=word/styles.xml><?xml version="1.0" encoding="utf-8"?>
-<w:styles xmlns:mc="http://schemas.openxmlformats.org/markup-compatibility/2006" xmlns:r="http://schemas.openxmlformats.org/officeDocument/2006/relationships" xmlns:w="http://schemas.openxmlformats.org/wordprocessingml/2006/main" xmlns:w14="http://schemas.microsoft.com/office/word/2010/wordml" xmlns:w15="http://schemas.microsoft.com/office/word/2012/wordml" xmlns:w16cex="http://schemas.microsoft.com/office/word/2018/wordml/cex" xmlns:w16cid="http://schemas.microsoft.com/office/word/2016/wordml/cid" xmlns:w16="http://schemas.microsoft.com/office/word/2018/wordml" xmlns:w16du="http://schemas.microsoft.com/office/word/2023/wordml/word16du" xmlns:w16sdtdh="http://schemas.microsoft.com/office/word/2020/wordml/sdtdatahash" xmlns:w16sdtfl="http://schemas.microsoft.com/office/word/2024/wordml/sdtformatlock" xmlns:w16se="http://schemas.microsoft.com/office/word/2015/wordml/symex" mc:Ignorable="w14 w15 w16se w16cid w16 w16cex w16sdtdh w16sdtfl w16du">
+<w:styles xmlns:mc="http://schemas.openxmlformats.org/markup-compatibility/2006" xmlns:r="http://schemas.openxmlformats.org/officeDocument/2006/relationships" xmlns:w="http://schemas.openxmlformats.org/wordprocessingml/2006/main" xmlns:w14="http://schemas.microsoft.com/office/word/2010/wordml" xmlns:w15="http://schemas.microsoft.com/office/word/2012/wordml" xmlns:w16cex="http://schemas.microsoft.com/office/word/2018/wordml/cex" xmlns:w16cid="http://schemas.microsoft.com/office/word/2016/wordml/cid" xmlns:w16="http://schemas.microsoft.com/office/word/2018/wordml" xmlns:w16sdtdh="http://schemas.microsoft.com/office/word/2020/wordml/sdtdatahash" xmlns:w16se="http://schemas.microsoft.com/office/word/2015/wordml/symex" mc:Ignorable="w14 w15 w16se w16cid w16 w16cex w16sdtdh">
   <w:docDefaults>
     <w:rPrDefault>
       <w:rPr>

--- a/משימות.docx
+++ b/משימות.docx
@@ -1,6 +1,6 @@
 
 <file path=word/document.xml><?xml version="1.0" encoding="utf-8"?>
-<w:document xmlns:wpc="http://schemas.microsoft.com/office/word/2010/wordprocessingCanvas" xmlns:cx="http://schemas.microsoft.com/office/drawing/2014/chartex" xmlns:cx1="http://schemas.microsoft.com/office/drawing/2015/9/8/chartex" xmlns:cx2="http://schemas.microsoft.com/office/drawing/2015/10/21/chartex" xmlns:cx3="http://schemas.microsoft.com/office/drawing/2016/5/9/chartex" xmlns:cx4="http://schemas.microsoft.com/office/drawing/2016/5/10/chartex" xmlns:cx5="http://schemas.microsoft.com/office/drawing/2016/5/11/chartex" xmlns:cx6="http://schemas.microsoft.com/office/drawing/2016/5/12/chartex" xmlns:cx7="http://schemas.microsoft.com/office/drawing/2016/5/13/chartex" xmlns:cx8="http://schemas.microsoft.com/office/drawing/2016/5/14/chartex" xmlns:mc="http://schemas.openxmlformats.org/markup-compatibility/2006" xmlns:aink="http://schemas.microsoft.com/office/drawing/2016/ink" xmlns:am3d="http://schemas.microsoft.com/office/drawing/2017/model3d" xmlns:o="urn:schemas-microsoft-com:office:office" xmlns:r="http://schemas.openxmlformats.org/officeDocument/2006/relationships" xmlns:m="http://schemas.openxmlformats.org/officeDocument/2006/math" xmlns:v="urn:schemas-microsoft-com:vml" xmlns:wp14="http://schemas.microsoft.com/office/word/2010/wordprocessingDrawing" xmlns:wp="http://schemas.openxmlformats.org/drawingml/2006/wordprocessingDrawing" xmlns:w10="urn:schemas-microsoft-com:office:word" xmlns:w="http://schemas.openxmlformats.org/wordprocessingml/2006/main" xmlns:w14="http://schemas.microsoft.com/office/word/2010/wordml" xmlns:w15="http://schemas.microsoft.com/office/word/2012/wordml" xmlns:w16cex="http://schemas.microsoft.com/office/word/2018/wordml/cex" xmlns:w16cid="http://schemas.microsoft.com/office/word/2016/wordml/cid" xmlns:w16="http://schemas.microsoft.com/office/word/2018/wordml" xmlns:w16sdtdh="http://schemas.microsoft.com/office/word/2020/wordml/sdtdatahash" xmlns:w16se="http://schemas.microsoft.com/office/word/2015/wordml/symex" xmlns:wpg="http://schemas.microsoft.com/office/word/2010/wordprocessingGroup" xmlns:wpi="http://schemas.microsoft.com/office/word/2010/wordprocessingInk" xmlns:wne="http://schemas.microsoft.com/office/word/2006/wordml" xmlns:wps="http://schemas.microsoft.com/office/word/2010/wordprocessingShape" mc:Ignorable="w14 w15 w16se w16cid w16 w16cex w16sdtdh wp14">
+<w:document xmlns:wpc="http://schemas.microsoft.com/office/word/2010/wordprocessingCanvas" xmlns:cx="http://schemas.microsoft.com/office/drawing/2014/chartex" xmlns:cx1="http://schemas.microsoft.com/office/drawing/2015/9/8/chartex" xmlns:cx2="http://schemas.microsoft.com/office/drawing/2015/10/21/chartex" xmlns:cx3="http://schemas.microsoft.com/office/drawing/2016/5/9/chartex" xmlns:cx4="http://schemas.microsoft.com/office/drawing/2016/5/10/chartex" xmlns:cx5="http://schemas.microsoft.com/office/drawing/2016/5/11/chartex" xmlns:cx6="http://schemas.microsoft.com/office/drawing/2016/5/12/chartex" xmlns:cx7="http://schemas.microsoft.com/office/drawing/2016/5/13/chartex" xmlns:cx8="http://schemas.microsoft.com/office/drawing/2016/5/14/chartex" xmlns:mc="http://schemas.openxmlformats.org/markup-compatibility/2006" xmlns:aink="http://schemas.microsoft.com/office/drawing/2016/ink" xmlns:am3d="http://schemas.microsoft.com/office/drawing/2017/model3d" xmlns:o="urn:schemas-microsoft-com:office:office" xmlns:oel="http://schemas.microsoft.com/office/2019/extlst" xmlns:r="http://schemas.openxmlformats.org/officeDocument/2006/relationships" xmlns:m="http://schemas.openxmlformats.org/officeDocument/2006/math" xmlns:v="urn:schemas-microsoft-com:vml" xmlns:wp14="http://schemas.microsoft.com/office/word/2010/wordprocessingDrawing" xmlns:wp="http://schemas.openxmlformats.org/drawingml/2006/wordprocessingDrawing" xmlns:w10="urn:schemas-microsoft-com:office:word" xmlns:w="http://schemas.openxmlformats.org/wordprocessingml/2006/main" xmlns:w14="http://schemas.microsoft.com/office/word/2010/wordml" xmlns:w15="http://schemas.microsoft.com/office/word/2012/wordml" xmlns:w16cex="http://schemas.microsoft.com/office/word/2018/wordml/cex" xmlns:w16cid="http://schemas.microsoft.com/office/word/2016/wordml/cid" xmlns:w16="http://schemas.microsoft.com/office/word/2018/wordml" xmlns:w16du="http://schemas.microsoft.com/office/word/2023/wordml/word16du" xmlns:w16sdtdh="http://schemas.microsoft.com/office/word/2020/wordml/sdtdatahash" xmlns:w16sdtfl="http://schemas.microsoft.com/office/word/2024/wordml/sdtformatlock" xmlns:w16se="http://schemas.microsoft.com/office/word/2015/wordml/symex" xmlns:wpg="http://schemas.microsoft.com/office/word/2010/wordprocessingGroup" xmlns:wpi="http://schemas.microsoft.com/office/word/2010/wordprocessingInk" xmlns:wne="http://schemas.microsoft.com/office/word/2006/wordml" xmlns:wps="http://schemas.microsoft.com/office/word/2010/wordprocessingShape" mc:Ignorable="w14 w15 w16se w16cid w16 w16cex w16sdtdh w16sdtfl w16du wp14">
   <w:body>
     <w:p>
       <w:pPr>
@@ -403,7 +403,6 @@
         <w:rPr>
           <w:b/>
           <w:bCs/>
-          <w:rtl/>
         </w:rPr>
       </w:pPr>
       <w:r>
@@ -434,14 +433,7 @@
           <w:rFonts w:hint="cs"/>
           <w:rtl/>
         </w:rPr>
-        <w:t xml:space="preserve"> + כיול מצלמה</w:t>
-      </w:r>
-      <w:r>
-        <w:rPr>
-          <w:rFonts w:hint="cs"/>
-          <w:rtl/>
-        </w:rPr>
-        <w:t>.</w:t>
+        <w:t xml:space="preserve"> + כיול מצלמה.</w:t>
       </w:r>
     </w:p>
     <w:p>
@@ -476,9 +468,6 @@
           <w:ilvl w:val="0"/>
           <w:numId w:val="21"/>
         </w:numPr>
-        <w:rPr>
-          <w:rtl/>
-        </w:rPr>
       </w:pPr>
       <w:r>
         <w:rPr>
@@ -496,6 +485,130 @@
         <w:t>פייתון</w:t>
       </w:r>
       <w:proofErr w:type="spellEnd"/>
+    </w:p>
+    <w:p>
+      <w:pPr>
+        <w:pStyle w:val="ListParagraph"/>
+        <w:rPr>
+          <w:b/>
+          <w:bCs/>
+        </w:rPr>
+      </w:pPr>
+    </w:p>
+    <w:p>
+      <w:pPr>
+        <w:pStyle w:val="ListParagraph"/>
+        <w:numPr>
+          <w:ilvl w:val="0"/>
+          <w:numId w:val="16"/>
+        </w:numPr>
+      </w:pPr>
+      <w:r>
+        <w:rPr>
+          <w:rFonts w:hint="cs"/>
+          <w:rtl/>
+        </w:rPr>
+        <w:t>עיניים של הדובי</w:t>
+      </w:r>
+    </w:p>
+    <w:p>
+      <w:pPr>
+        <w:pStyle w:val="ListParagraph"/>
+        <w:numPr>
+          <w:ilvl w:val="0"/>
+          <w:numId w:val="26"/>
+        </w:numPr>
+      </w:pPr>
+      <w:r>
+        <w:rPr>
+          <w:rFonts w:hint="cs"/>
+          <w:rtl/>
+        </w:rPr>
+        <w:t>לסיים עם הכרטיס האלקטרוני</w:t>
+      </w:r>
+    </w:p>
+    <w:p>
+      <w:pPr>
+        <w:pStyle w:val="ListParagraph"/>
+        <w:numPr>
+          <w:ilvl w:val="0"/>
+          <w:numId w:val="26"/>
+        </w:numPr>
+      </w:pPr>
+      <w:r>
+        <w:rPr>
+          <w:rFonts w:hint="cs"/>
+          <w:rtl/>
+        </w:rPr>
+        <w:t xml:space="preserve">לבקש מעומר הדפסה תלת </w:t>
+      </w:r>
+      <w:proofErr w:type="spellStart"/>
+      <w:r>
+        <w:rPr>
+          <w:rFonts w:hint="cs"/>
+          <w:rtl/>
+        </w:rPr>
+        <w:t>מימד</w:t>
+      </w:r>
+      <w:proofErr w:type="spellEnd"/>
+      <w:r>
+        <w:rPr>
+          <w:rFonts w:hint="cs"/>
+          <w:rtl/>
+        </w:rPr>
+        <w:t xml:space="preserve"> חדש</w:t>
+      </w:r>
+    </w:p>
+    <w:p>
+      <w:pPr>
+        <w:pStyle w:val="ListParagraph"/>
+        <w:numPr>
+          <w:ilvl w:val="0"/>
+          <w:numId w:val="16"/>
+        </w:numPr>
+      </w:pPr>
+      <w:r>
+        <w:rPr>
+          <w:rFonts w:hint="cs"/>
+          <w:rtl/>
+        </w:rPr>
+        <w:t>נבל</w:t>
+      </w:r>
+    </w:p>
+    <w:p>
+      <w:pPr>
+        <w:pStyle w:val="ListParagraph"/>
+        <w:numPr>
+          <w:ilvl w:val="0"/>
+          <w:numId w:val="27"/>
+        </w:numPr>
+        <w:rPr>
+          <w:rtl/>
+        </w:rPr>
+      </w:pPr>
+      <w:r>
+        <w:rPr>
+          <w:rFonts w:hint="cs"/>
+          <w:rtl/>
+        </w:rPr>
+        <w:t xml:space="preserve">לראות עם </w:t>
+      </w:r>
+      <w:proofErr w:type="spellStart"/>
+      <w:r>
+        <w:rPr>
+          <w:rFonts w:hint="cs"/>
+          <w:rtl/>
+        </w:rPr>
+        <w:t>גנאדי</w:t>
+      </w:r>
+      <w:proofErr w:type="spellEnd"/>
+      <w:r>
+        <w:rPr>
+          <w:rFonts w:hint="cs"/>
+          <w:rtl/>
+        </w:rPr>
+        <w:t xml:space="preserve"> מה לא עובד בדיוק</w:t>
+      </w:r>
     </w:p>
     <w:p>
       <w:pPr>
@@ -506,14 +619,175 @@
           <w:rtl/>
         </w:rPr>
       </w:pPr>
-      <w:r>
-        <w:rPr>
-          <w:rFonts w:hint="cs"/>
+    </w:p>
+    <w:p>
+      <w:pPr>
+        <w:rPr>
           <w:b/>
           <w:bCs/>
           <w:u w:val="single"/>
           <w:rtl/>
         </w:rPr>
+      </w:pPr>
+    </w:p>
+    <w:p>
+      <w:pPr>
+        <w:rPr>
+          <w:b/>
+          <w:bCs/>
+          <w:u w:val="single"/>
+          <w:rtl/>
+        </w:rPr>
+      </w:pPr>
+    </w:p>
+    <w:p>
+      <w:pPr>
+        <w:rPr>
+          <w:b/>
+          <w:bCs/>
+          <w:u w:val="single"/>
+          <w:rtl/>
+        </w:rPr>
+      </w:pPr>
+    </w:p>
+    <w:p>
+      <w:pPr>
+        <w:rPr>
+          <w:b/>
+          <w:bCs/>
+          <w:u w:val="single"/>
+          <w:rtl/>
+        </w:rPr>
+      </w:pPr>
+    </w:p>
+    <w:p>
+      <w:pPr>
+        <w:rPr>
+          <w:b/>
+          <w:bCs/>
+          <w:u w:val="single"/>
+          <w:rtl/>
+        </w:rPr>
+      </w:pPr>
+    </w:p>
+    <w:p>
+      <w:pPr>
+        <w:rPr>
+          <w:b/>
+          <w:bCs/>
+          <w:u w:val="single"/>
+          <w:rtl/>
+        </w:rPr>
+      </w:pPr>
+    </w:p>
+    <w:p>
+      <w:pPr>
+        <w:rPr>
+          <w:b/>
+          <w:bCs/>
+          <w:u w:val="single"/>
+          <w:rtl/>
+        </w:rPr>
+      </w:pPr>
+    </w:p>
+    <w:p>
+      <w:pPr>
+        <w:rPr>
+          <w:b/>
+          <w:bCs/>
+          <w:u w:val="single"/>
+          <w:rtl/>
+        </w:rPr>
+      </w:pPr>
+    </w:p>
+    <w:p>
+      <w:pPr>
+        <w:rPr>
+          <w:b/>
+          <w:bCs/>
+          <w:u w:val="single"/>
+          <w:rtl/>
+        </w:rPr>
+      </w:pPr>
+    </w:p>
+    <w:p>
+      <w:pPr>
+        <w:rPr>
+          <w:b/>
+          <w:bCs/>
+          <w:u w:val="single"/>
+          <w:rtl/>
+        </w:rPr>
+      </w:pPr>
+    </w:p>
+    <w:p>
+      <w:pPr>
+        <w:rPr>
+          <w:b/>
+          <w:bCs/>
+          <w:u w:val="single"/>
+          <w:rtl/>
+        </w:rPr>
+      </w:pPr>
+    </w:p>
+    <w:p>
+      <w:pPr>
+        <w:rPr>
+          <w:b/>
+          <w:bCs/>
+          <w:u w:val="single"/>
+          <w:rtl/>
+        </w:rPr>
+      </w:pPr>
+    </w:p>
+    <w:p>
+      <w:pPr>
+        <w:rPr>
+          <w:b/>
+          <w:bCs/>
+          <w:u w:val="single"/>
+          <w:rtl/>
+        </w:rPr>
+      </w:pPr>
+    </w:p>
+    <w:p>
+      <w:pPr>
+        <w:rPr>
+          <w:b/>
+          <w:bCs/>
+          <w:u w:val="single"/>
+          <w:rtl/>
+        </w:rPr>
+      </w:pPr>
+    </w:p>
+    <w:p>
+      <w:pPr>
+        <w:rPr>
+          <w:b/>
+          <w:bCs/>
+          <w:u w:val="single"/>
+          <w:rtl/>
+        </w:rPr>
+      </w:pPr>
+    </w:p>
+    <w:p>
+      <w:pPr>
+        <w:rPr>
+          <w:b/>
+          <w:bCs/>
+          <w:u w:val="single"/>
+          <w:rtl/>
+        </w:rPr>
+      </w:pPr>
+      <w:r>
+        <w:rPr>
+          <w:rFonts w:hint="cs"/>
+          <w:b/>
+          <w:bCs/>
+          <w:u w:val="single"/>
+          <w:rtl/>
+        </w:rPr>
+        <w:lastRenderedPageBreak/>
         <w:t>קרון</w:t>
       </w:r>
     </w:p>
@@ -699,6 +973,13 @@
         </w:rPr>
         <w:t xml:space="preserve"> בטון</w:t>
       </w:r>
+      <w:r>
+        <w:rPr>
+          <w:rFonts w:hint="cs"/>
+          <w:rtl/>
+        </w:rPr>
+        <w:t xml:space="preserve"> (עומר)</w:t>
+      </w:r>
     </w:p>
     <w:p>
       <w:pPr>
@@ -1496,6 +1777,13 @@
           <w:rtl/>
         </w:rPr>
         <w:t xml:space="preserve"> ובניית גרף ל-3 מטרות</w:t>
+      </w:r>
+      <w:r>
+        <w:rPr>
+          <w:rFonts w:hint="cs"/>
+          <w:rtl/>
+        </w:rPr>
+        <w:t>.</w:t>
       </w:r>
     </w:p>
     <w:p>
@@ -1676,7 +1964,7 @@
 </file>
 
 <file path=word/numbering.xml><?xml version="1.0" encoding="utf-8"?>
-<w:numbering xmlns:wpc="http://schemas.microsoft.com/office/word/2010/wordprocessingCanvas" xmlns:cx="http://schemas.microsoft.com/office/drawing/2014/chartex" xmlns:cx1="http://schemas.microsoft.com/office/drawing/2015/9/8/chartex" xmlns:cx2="http://schemas.microsoft.com/office/drawing/2015/10/21/chartex" xmlns:cx3="http://schemas.microsoft.com/office/drawing/2016/5/9/chartex" xmlns:cx4="http://schemas.microsoft.com/office/drawing/2016/5/10/chartex" xmlns:cx5="http://schemas.microsoft.com/office/drawing/2016/5/11/chartex" xmlns:cx6="http://schemas.microsoft.com/office/drawing/2016/5/12/chartex" xmlns:cx7="http://schemas.microsoft.com/office/drawing/2016/5/13/chartex" xmlns:cx8="http://schemas.microsoft.com/office/drawing/2016/5/14/chartex" xmlns:mc="http://schemas.openxmlformats.org/markup-compatibility/2006" xmlns:aink="http://schemas.microsoft.com/office/drawing/2016/ink" xmlns:am3d="http://schemas.microsoft.com/office/drawing/2017/model3d" xmlns:o="urn:schemas-microsoft-com:office:office" xmlns:r="http://schemas.openxmlformats.org/officeDocument/2006/relationships" xmlns:m="http://schemas.openxmlformats.org/officeDocument/2006/math" xmlns:v="urn:schemas-microsoft-com:vml" xmlns:wp14="http://schemas.microsoft.com/office/word/2010/wordprocessingDrawing" xmlns:wp="http://schemas.openxmlformats.org/drawingml/2006/wordprocessingDrawing" xmlns:w10="urn:schemas-microsoft-com:office:word" xmlns:w="http://schemas.openxmlformats.org/wordprocessingml/2006/main" xmlns:w14="http://schemas.microsoft.com/office/word/2010/wordml" xmlns:w15="http://schemas.microsoft.com/office/word/2012/wordml" xmlns:w16cex="http://schemas.microsoft.com/office/word/2018/wordml/cex" xmlns:w16cid="http://schemas.microsoft.com/office/word/2016/wordml/cid" xmlns:w16="http://schemas.microsoft.com/office/word/2018/wordml" xmlns:w16sdtdh="http://schemas.microsoft.com/office/word/2020/wordml/sdtdatahash" xmlns:w16se="http://schemas.microsoft.com/office/word/2015/wordml/symex" xmlns:wpg="http://schemas.microsoft.com/office/word/2010/wordprocessingGroup" xmlns:wpi="http://schemas.microsoft.com/office/word/2010/wordprocessingInk" xmlns:wne="http://schemas.microsoft.com/office/word/2006/wordml" xmlns:wps="http://schemas.microsoft.com/office/word/2010/wordprocessingShape" mc:Ignorable="w14 w15 w16se w16cid w16 w16cex w16sdtdh wp14">
+<w:numbering xmlns:wpc="http://schemas.microsoft.com/office/word/2010/wordprocessingCanvas" xmlns:cx="http://schemas.microsoft.com/office/drawing/2014/chartex" xmlns:cx1="http://schemas.microsoft.com/office/drawing/2015/9/8/chartex" xmlns:cx2="http://schemas.microsoft.com/office/drawing/2015/10/21/chartex" xmlns:cx3="http://schemas.microsoft.com/office/drawing/2016/5/9/chartex" xmlns:cx4="http://schemas.microsoft.com/office/drawing/2016/5/10/chartex" xmlns:cx5="http://schemas.microsoft.com/office/drawing/2016/5/11/chartex" xmlns:cx6="http://schemas.microsoft.com/office/drawing/2016/5/12/chartex" xmlns:cx7="http://schemas.microsoft.com/office/drawing/2016/5/13/chartex" xmlns:cx8="http://schemas.microsoft.com/office/drawing/2016/5/14/chartex" xmlns:mc="http://schemas.openxmlformats.org/markup-compatibility/2006" xmlns:aink="http://schemas.microsoft.com/office/drawing/2016/ink" xmlns:am3d="http://schemas.microsoft.com/office/drawing/2017/model3d" xmlns:o="urn:schemas-microsoft-com:office:office" xmlns:oel="http://schemas.microsoft.com/office/2019/extlst" xmlns:r="http://schemas.openxmlformats.org/officeDocument/2006/relationships" xmlns:m="http://schemas.openxmlformats.org/officeDocument/2006/math" xmlns:v="urn:schemas-microsoft-com:vml" xmlns:wp14="http://schemas.microsoft.com/office/word/2010/wordprocessingDrawing" xmlns:wp="http://schemas.openxmlformats.org/drawingml/2006/wordprocessingDrawing" xmlns:w10="urn:schemas-microsoft-com:office:word" xmlns:w="http://schemas.openxmlformats.org/wordprocessingml/2006/main" xmlns:w14="http://schemas.microsoft.com/office/word/2010/wordml" xmlns:w15="http://schemas.microsoft.com/office/word/2012/wordml" xmlns:w16cex="http://schemas.microsoft.com/office/word/2018/wordml/cex" xmlns:w16cid="http://schemas.microsoft.com/office/word/2016/wordml/cid" xmlns:w16="http://schemas.microsoft.com/office/word/2018/wordml" xmlns:w16du="http://schemas.microsoft.com/office/word/2023/wordml/word16du" xmlns:w16sdtdh="http://schemas.microsoft.com/office/word/2020/wordml/sdtdatahash" xmlns:w16sdtfl="http://schemas.microsoft.com/office/word/2024/wordml/sdtformatlock" xmlns:w16se="http://schemas.microsoft.com/office/word/2015/wordml/symex" xmlns:wpg="http://schemas.microsoft.com/office/word/2010/wordprocessingGroup" xmlns:wpi="http://schemas.microsoft.com/office/word/2010/wordprocessingInk" xmlns:wne="http://schemas.microsoft.com/office/word/2006/wordml" xmlns:wps="http://schemas.microsoft.com/office/word/2010/wordprocessingShape" mc:Ignorable="w14 w15 w16se w16cid w16 w16cex w16sdtdh w16sdtfl w16du wp14">
   <w:abstractNum w:abstractNumId="0" w15:restartNumberingAfterBreak="0">
     <w:nsid w:val="015842AE"/>
     <w:multiLevelType w:val="hybridMultilevel"/>
@@ -2243,6 +2531,119 @@
     </w:lvl>
   </w:abstractNum>
   <w:abstractNum w:abstractNumId="5" w15:restartNumberingAfterBreak="0">
+    <w:nsid w:val="1C19121C"/>
+    <w:multiLevelType w:val="hybridMultilevel"/>
+    <w:tmpl w:val="F08018F4"/>
+    <w:lvl w:ilvl="0" w:tplc="04090001">
+      <w:start w:val="1"/>
+      <w:numFmt w:val="bullet"/>
+      <w:lvlText w:val=""/>
+      <w:lvlJc w:val="left"/>
+      <w:pPr>
+        <w:ind w:left="1440" w:hanging="360"/>
+      </w:pPr>
+      <w:rPr>
+        <w:rFonts w:ascii="Symbol" w:hAnsi="Symbol" w:hint="default"/>
+      </w:rPr>
+    </w:lvl>
+    <w:lvl w:ilvl="1" w:tplc="04090003" w:tentative="1">
+      <w:start w:val="1"/>
+      <w:numFmt w:val="bullet"/>
+      <w:lvlText w:val="o"/>
+      <w:lvlJc w:val="left"/>
+      <w:pPr>
+        <w:ind w:left="2160" w:hanging="360"/>
+      </w:pPr>
+      <w:rPr>
+        <w:rFonts w:ascii="Courier New" w:hAnsi="Courier New" w:cs="Courier New" w:hint="default"/>
+      </w:rPr>
+    </w:lvl>
+    <w:lvl w:ilvl="2" w:tplc="04090005" w:tentative="1">
+      <w:start w:val="1"/>
+      <w:numFmt w:val="bullet"/>
+      <w:lvlText w:val=""/>
+      <w:lvlJc w:val="left"/>
+      <w:pPr>
+        <w:ind w:left="2880" w:hanging="360"/>
+      </w:pPr>
+      <w:rPr>
+        <w:rFonts w:ascii="Wingdings" w:hAnsi="Wingdings" w:hint="default"/>
+      </w:rPr>
+    </w:lvl>
+    <w:lvl w:ilvl="3" w:tplc="04090001" w:tentative="1">
+      <w:start w:val="1"/>
+      <w:numFmt w:val="bullet"/>
+      <w:lvlText w:val=""/>
+      <w:lvlJc w:val="left"/>
+      <w:pPr>
+        <w:ind w:left="3600" w:hanging="360"/>
+      </w:pPr>
+      <w:rPr>
+        <w:rFonts w:ascii="Symbol" w:hAnsi="Symbol" w:hint="default"/>
+      </w:rPr>
+    </w:lvl>
+    <w:lvl w:ilvl="4" w:tplc="04090003" w:tentative="1">
+      <w:start w:val="1"/>
+      <w:numFmt w:val="bullet"/>
+      <w:lvlText w:val="o"/>
+      <w:lvlJc w:val="left"/>
+      <w:pPr>
+        <w:ind w:left="4320" w:hanging="360"/>
+      </w:pPr>
+      <w:rPr>
+        <w:rFonts w:ascii="Courier New" w:hAnsi="Courier New" w:cs="Courier New" w:hint="default"/>
+      </w:rPr>
+    </w:lvl>
+    <w:lvl w:ilvl="5" w:tplc="04090005" w:tentative="1">
+      <w:start w:val="1"/>
+      <w:numFmt w:val="bullet"/>
+      <w:lvlText w:val=""/>
+      <w:lvlJc w:val="left"/>
+      <w:pPr>
+        <w:ind w:left="5040" w:hanging="360"/>
+      </w:pPr>
+      <w:rPr>
+        <w:rFonts w:ascii="Wingdings" w:hAnsi="Wingdings" w:hint="default"/>
+      </w:rPr>
+    </w:lvl>
+    <w:lvl w:ilvl="6" w:tplc="04090001" w:tentative="1">
+      <w:start w:val="1"/>
+      <w:numFmt w:val="bullet"/>
+      <w:lvlText w:val=""/>
+      <w:lvlJc w:val="left"/>
+      <w:pPr>
+        <w:ind w:left="5760" w:hanging="360"/>
+      </w:pPr>
+      <w:rPr>
+        <w:rFonts w:ascii="Symbol" w:hAnsi="Symbol" w:hint="default"/>
+      </w:rPr>
+    </w:lvl>
+    <w:lvl w:ilvl="7" w:tplc="04090003" w:tentative="1">
+      <w:start w:val="1"/>
+      <w:numFmt w:val="bullet"/>
+      <w:lvlText w:val="o"/>
+      <w:lvlJc w:val="left"/>
+      <w:pPr>
+        <w:ind w:left="6480" w:hanging="360"/>
+      </w:pPr>
+      <w:rPr>
+        <w:rFonts w:ascii="Courier New" w:hAnsi="Courier New" w:cs="Courier New" w:hint="default"/>
+      </w:rPr>
+    </w:lvl>
+    <w:lvl w:ilvl="8" w:tplc="04090005" w:tentative="1">
+      <w:start w:val="1"/>
+      <w:numFmt w:val="bullet"/>
+      <w:lvlText w:val=""/>
+      <w:lvlJc w:val="left"/>
+      <w:pPr>
+        <w:ind w:left="7200" w:hanging="360"/>
+      </w:pPr>
+      <w:rPr>
+        <w:rFonts w:ascii="Wingdings" w:hAnsi="Wingdings" w:hint="default"/>
+      </w:rPr>
+    </w:lvl>
+  </w:abstractNum>
+  <w:abstractNum w:abstractNumId="6" w15:restartNumberingAfterBreak="0">
     <w:nsid w:val="1CA35E45"/>
     <w:multiLevelType w:val="hybridMultilevel"/>
     <w:tmpl w:val="FFDE84CC"/>
@@ -2355,7 +2756,7 @@
       </w:rPr>
     </w:lvl>
   </w:abstractNum>
-  <w:abstractNum w:abstractNumId="6" w15:restartNumberingAfterBreak="0">
+  <w:abstractNum w:abstractNumId="7" w15:restartNumberingAfterBreak="0">
     <w:nsid w:val="24446C8E"/>
     <w:multiLevelType w:val="hybridMultilevel"/>
     <w:tmpl w:val="6A6C2908"/>
@@ -2468,7 +2869,7 @@
       </w:rPr>
     </w:lvl>
   </w:abstractNum>
-  <w:abstractNum w:abstractNumId="7" w15:restartNumberingAfterBreak="0">
+  <w:abstractNum w:abstractNumId="8" w15:restartNumberingAfterBreak="0">
     <w:nsid w:val="25E920DA"/>
     <w:multiLevelType w:val="hybridMultilevel"/>
     <w:tmpl w:val="1AD0F312"/>
@@ -2554,7 +2955,7 @@
       </w:pPr>
     </w:lvl>
   </w:abstractNum>
-  <w:abstractNum w:abstractNumId="8" w15:restartNumberingAfterBreak="0">
+  <w:abstractNum w:abstractNumId="9" w15:restartNumberingAfterBreak="0">
     <w:nsid w:val="25F6794B"/>
     <w:multiLevelType w:val="hybridMultilevel"/>
     <w:tmpl w:val="22326368"/>
@@ -2643,7 +3044,7 @@
       </w:pPr>
     </w:lvl>
   </w:abstractNum>
-  <w:abstractNum w:abstractNumId="9" w15:restartNumberingAfterBreak="0">
+  <w:abstractNum w:abstractNumId="10" w15:restartNumberingAfterBreak="0">
     <w:nsid w:val="27511B52"/>
     <w:multiLevelType w:val="hybridMultilevel"/>
     <w:tmpl w:val="8C7037AA"/>
@@ -2756,7 +3157,7 @@
       </w:rPr>
     </w:lvl>
   </w:abstractNum>
-  <w:abstractNum w:abstractNumId="10" w15:restartNumberingAfterBreak="0">
+  <w:abstractNum w:abstractNumId="11" w15:restartNumberingAfterBreak="0">
     <w:nsid w:val="32C56A10"/>
     <w:multiLevelType w:val="hybridMultilevel"/>
     <w:tmpl w:val="7EA86500"/>
@@ -2869,7 +3270,7 @@
       </w:rPr>
     </w:lvl>
   </w:abstractNum>
-  <w:abstractNum w:abstractNumId="11" w15:restartNumberingAfterBreak="0">
+  <w:abstractNum w:abstractNumId="12" w15:restartNumberingAfterBreak="0">
     <w:nsid w:val="33EE5F31"/>
     <w:multiLevelType w:val="hybridMultilevel"/>
     <w:tmpl w:val="DBACF1B6"/>
@@ -2958,7 +3359,7 @@
       </w:pPr>
     </w:lvl>
   </w:abstractNum>
-  <w:abstractNum w:abstractNumId="12" w15:restartNumberingAfterBreak="0">
+  <w:abstractNum w:abstractNumId="13" w15:restartNumberingAfterBreak="0">
     <w:nsid w:val="3C1E02ED"/>
     <w:multiLevelType w:val="hybridMultilevel"/>
     <w:tmpl w:val="1CBA7A92"/>
@@ -3048,7 +3449,7 @@
       </w:pPr>
     </w:lvl>
   </w:abstractNum>
-  <w:abstractNum w:abstractNumId="13" w15:restartNumberingAfterBreak="0">
+  <w:abstractNum w:abstractNumId="14" w15:restartNumberingAfterBreak="0">
     <w:nsid w:val="3E3F2E8F"/>
     <w:multiLevelType w:val="hybridMultilevel"/>
     <w:tmpl w:val="CD42166E"/>
@@ -3161,7 +3562,7 @@
       </w:rPr>
     </w:lvl>
   </w:abstractNum>
-  <w:abstractNum w:abstractNumId="14" w15:restartNumberingAfterBreak="0">
+  <w:abstractNum w:abstractNumId="15" w15:restartNumberingAfterBreak="0">
     <w:nsid w:val="546C7104"/>
     <w:multiLevelType w:val="hybridMultilevel"/>
     <w:tmpl w:val="C9A07F60"/>
@@ -3250,7 +3651,7 @@
       </w:pPr>
     </w:lvl>
   </w:abstractNum>
-  <w:abstractNum w:abstractNumId="15" w15:restartNumberingAfterBreak="0">
+  <w:abstractNum w:abstractNumId="16" w15:restartNumberingAfterBreak="0">
     <w:nsid w:val="54824BAA"/>
     <w:multiLevelType w:val="hybridMultilevel"/>
     <w:tmpl w:val="0590B776"/>
@@ -3363,7 +3764,7 @@
       </w:rPr>
     </w:lvl>
   </w:abstractNum>
-  <w:abstractNum w:abstractNumId="16" w15:restartNumberingAfterBreak="0">
+  <w:abstractNum w:abstractNumId="17" w15:restartNumberingAfterBreak="0">
     <w:nsid w:val="5AB75C67"/>
     <w:multiLevelType w:val="hybridMultilevel"/>
     <w:tmpl w:val="5E5EC6B4"/>
@@ -3476,7 +3877,7 @@
       </w:rPr>
     </w:lvl>
   </w:abstractNum>
-  <w:abstractNum w:abstractNumId="17" w15:restartNumberingAfterBreak="0">
+  <w:abstractNum w:abstractNumId="18" w15:restartNumberingAfterBreak="0">
     <w:nsid w:val="60492DB5"/>
     <w:multiLevelType w:val="hybridMultilevel"/>
     <w:tmpl w:val="1CBA7A92"/>
@@ -3566,7 +3967,7 @@
       </w:pPr>
     </w:lvl>
   </w:abstractNum>
-  <w:abstractNum w:abstractNumId="18" w15:restartNumberingAfterBreak="0">
+  <w:abstractNum w:abstractNumId="19" w15:restartNumberingAfterBreak="0">
     <w:nsid w:val="63FC091E"/>
     <w:multiLevelType w:val="hybridMultilevel"/>
     <w:tmpl w:val="7F72B7F6"/>
@@ -3679,7 +4080,7 @@
       </w:rPr>
     </w:lvl>
   </w:abstractNum>
-  <w:abstractNum w:abstractNumId="19" w15:restartNumberingAfterBreak="0">
+  <w:abstractNum w:abstractNumId="20" w15:restartNumberingAfterBreak="0">
     <w:nsid w:val="647D4FA8"/>
     <w:multiLevelType w:val="hybridMultilevel"/>
     <w:tmpl w:val="D8188FA6"/>
@@ -3792,7 +4193,7 @@
       </w:rPr>
     </w:lvl>
   </w:abstractNum>
-  <w:abstractNum w:abstractNumId="20" w15:restartNumberingAfterBreak="0">
+  <w:abstractNum w:abstractNumId="21" w15:restartNumberingAfterBreak="0">
     <w:nsid w:val="68805030"/>
     <w:multiLevelType w:val="hybridMultilevel"/>
     <w:tmpl w:val="2400A00C"/>
@@ -3905,7 +4306,7 @@
       </w:rPr>
     </w:lvl>
   </w:abstractNum>
-  <w:abstractNum w:abstractNumId="21" w15:restartNumberingAfterBreak="0">
+  <w:abstractNum w:abstractNumId="22" w15:restartNumberingAfterBreak="0">
     <w:nsid w:val="74BA4BCA"/>
     <w:multiLevelType w:val="hybridMultilevel"/>
     <w:tmpl w:val="7C6E2AEE"/>
@@ -4018,7 +4419,7 @@
       </w:rPr>
     </w:lvl>
   </w:abstractNum>
-  <w:abstractNum w:abstractNumId="22" w15:restartNumberingAfterBreak="0">
+  <w:abstractNum w:abstractNumId="23" w15:restartNumberingAfterBreak="0">
     <w:nsid w:val="752A1B8D"/>
     <w:multiLevelType w:val="hybridMultilevel"/>
     <w:tmpl w:val="6FA46188"/>
@@ -4131,7 +4532,7 @@
       </w:rPr>
     </w:lvl>
   </w:abstractNum>
-  <w:abstractNum w:abstractNumId="23" w15:restartNumberingAfterBreak="0">
+  <w:abstractNum w:abstractNumId="24" w15:restartNumberingAfterBreak="0">
     <w:nsid w:val="7D806902"/>
     <w:multiLevelType w:val="hybridMultilevel"/>
     <w:tmpl w:val="E7CAE2CE"/>
@@ -4220,7 +4621,7 @@
       </w:pPr>
     </w:lvl>
   </w:abstractNum>
-  <w:abstractNum w:abstractNumId="24" w15:restartNumberingAfterBreak="0">
+  <w:abstractNum w:abstractNumId="25" w15:restartNumberingAfterBreak="0">
     <w:nsid w:val="7DD63C78"/>
     <w:multiLevelType w:val="hybridMultilevel"/>
     <w:tmpl w:val="C4580B4C"/>
@@ -4333,86 +4734,205 @@
       </w:rPr>
     </w:lvl>
   </w:abstractNum>
-  <w:num w:numId="1">
+  <w:abstractNum w:abstractNumId="26" w15:restartNumberingAfterBreak="0">
+    <w:nsid w:val="7E5F6583"/>
+    <w:multiLevelType w:val="hybridMultilevel"/>
+    <w:tmpl w:val="2140F50E"/>
+    <w:lvl w:ilvl="0" w:tplc="04090001">
+      <w:start w:val="1"/>
+      <w:numFmt w:val="bullet"/>
+      <w:lvlText w:val=""/>
+      <w:lvlJc w:val="left"/>
+      <w:pPr>
+        <w:ind w:left="1440" w:hanging="360"/>
+      </w:pPr>
+      <w:rPr>
+        <w:rFonts w:ascii="Symbol" w:hAnsi="Symbol" w:hint="default"/>
+      </w:rPr>
+    </w:lvl>
+    <w:lvl w:ilvl="1" w:tplc="04090003" w:tentative="1">
+      <w:start w:val="1"/>
+      <w:numFmt w:val="bullet"/>
+      <w:lvlText w:val="o"/>
+      <w:lvlJc w:val="left"/>
+      <w:pPr>
+        <w:ind w:left="2160" w:hanging="360"/>
+      </w:pPr>
+      <w:rPr>
+        <w:rFonts w:ascii="Courier New" w:hAnsi="Courier New" w:cs="Courier New" w:hint="default"/>
+      </w:rPr>
+    </w:lvl>
+    <w:lvl w:ilvl="2" w:tplc="04090005" w:tentative="1">
+      <w:start w:val="1"/>
+      <w:numFmt w:val="bullet"/>
+      <w:lvlText w:val=""/>
+      <w:lvlJc w:val="left"/>
+      <w:pPr>
+        <w:ind w:left="2880" w:hanging="360"/>
+      </w:pPr>
+      <w:rPr>
+        <w:rFonts w:ascii="Wingdings" w:hAnsi="Wingdings" w:hint="default"/>
+      </w:rPr>
+    </w:lvl>
+    <w:lvl w:ilvl="3" w:tplc="04090001" w:tentative="1">
+      <w:start w:val="1"/>
+      <w:numFmt w:val="bullet"/>
+      <w:lvlText w:val=""/>
+      <w:lvlJc w:val="left"/>
+      <w:pPr>
+        <w:ind w:left="3600" w:hanging="360"/>
+      </w:pPr>
+      <w:rPr>
+        <w:rFonts w:ascii="Symbol" w:hAnsi="Symbol" w:hint="default"/>
+      </w:rPr>
+    </w:lvl>
+    <w:lvl w:ilvl="4" w:tplc="04090003" w:tentative="1">
+      <w:start w:val="1"/>
+      <w:numFmt w:val="bullet"/>
+      <w:lvlText w:val="o"/>
+      <w:lvlJc w:val="left"/>
+      <w:pPr>
+        <w:ind w:left="4320" w:hanging="360"/>
+      </w:pPr>
+      <w:rPr>
+        <w:rFonts w:ascii="Courier New" w:hAnsi="Courier New" w:cs="Courier New" w:hint="default"/>
+      </w:rPr>
+    </w:lvl>
+    <w:lvl w:ilvl="5" w:tplc="04090005" w:tentative="1">
+      <w:start w:val="1"/>
+      <w:numFmt w:val="bullet"/>
+      <w:lvlText w:val=""/>
+      <w:lvlJc w:val="left"/>
+      <w:pPr>
+        <w:ind w:left="5040" w:hanging="360"/>
+      </w:pPr>
+      <w:rPr>
+        <w:rFonts w:ascii="Wingdings" w:hAnsi="Wingdings" w:hint="default"/>
+      </w:rPr>
+    </w:lvl>
+    <w:lvl w:ilvl="6" w:tplc="04090001" w:tentative="1">
+      <w:start w:val="1"/>
+      <w:numFmt w:val="bullet"/>
+      <w:lvlText w:val=""/>
+      <w:lvlJc w:val="left"/>
+      <w:pPr>
+        <w:ind w:left="5760" w:hanging="360"/>
+      </w:pPr>
+      <w:rPr>
+        <w:rFonts w:ascii="Symbol" w:hAnsi="Symbol" w:hint="default"/>
+      </w:rPr>
+    </w:lvl>
+    <w:lvl w:ilvl="7" w:tplc="04090003" w:tentative="1">
+      <w:start w:val="1"/>
+      <w:numFmt w:val="bullet"/>
+      <w:lvlText w:val="o"/>
+      <w:lvlJc w:val="left"/>
+      <w:pPr>
+        <w:ind w:left="6480" w:hanging="360"/>
+      </w:pPr>
+      <w:rPr>
+        <w:rFonts w:ascii="Courier New" w:hAnsi="Courier New" w:cs="Courier New" w:hint="default"/>
+      </w:rPr>
+    </w:lvl>
+    <w:lvl w:ilvl="8" w:tplc="04090005" w:tentative="1">
+      <w:start w:val="1"/>
+      <w:numFmt w:val="bullet"/>
+      <w:lvlText w:val=""/>
+      <w:lvlJc w:val="left"/>
+      <w:pPr>
+        <w:ind w:left="7200" w:hanging="360"/>
+      </w:pPr>
+      <w:rPr>
+        <w:rFonts w:ascii="Wingdings" w:hAnsi="Wingdings" w:hint="default"/>
+      </w:rPr>
+    </w:lvl>
+  </w:abstractNum>
+  <w:num w:numId="1" w16cid:durableId="1221289517">
     <w:abstractNumId w:val="2"/>
   </w:num>
-  <w:num w:numId="2">
+  <w:num w:numId="2" w16cid:durableId="183129871">
+    <w:abstractNumId w:val="20"/>
+  </w:num>
+  <w:num w:numId="3" w16cid:durableId="509419227">
+    <w:abstractNumId w:val="22"/>
+  </w:num>
+  <w:num w:numId="4" w16cid:durableId="135608417">
+    <w:abstractNumId w:val="1"/>
+  </w:num>
+  <w:num w:numId="5" w16cid:durableId="1059937396">
+    <w:abstractNumId w:val="14"/>
+  </w:num>
+  <w:num w:numId="6" w16cid:durableId="1165706572">
     <w:abstractNumId w:val="19"/>
   </w:num>
-  <w:num w:numId="3">
+  <w:num w:numId="7" w16cid:durableId="1036810443">
+    <w:abstractNumId w:val="25"/>
+  </w:num>
+  <w:num w:numId="8" w16cid:durableId="632905621">
+    <w:abstractNumId w:val="10"/>
+  </w:num>
+  <w:num w:numId="9" w16cid:durableId="572936844">
+    <w:abstractNumId w:val="17"/>
+  </w:num>
+  <w:num w:numId="10" w16cid:durableId="706179379">
+    <w:abstractNumId w:val="3"/>
+  </w:num>
+  <w:num w:numId="11" w16cid:durableId="258295107">
+    <w:abstractNumId w:val="16"/>
+  </w:num>
+  <w:num w:numId="12" w16cid:durableId="129787195">
+    <w:abstractNumId w:val="23"/>
+  </w:num>
+  <w:num w:numId="13" w16cid:durableId="1996521062">
+    <w:abstractNumId w:val="9"/>
+  </w:num>
+  <w:num w:numId="14" w16cid:durableId="1032653357">
+    <w:abstractNumId w:val="8"/>
+  </w:num>
+  <w:num w:numId="15" w16cid:durableId="598175854">
+    <w:abstractNumId w:val="12"/>
+  </w:num>
+  <w:num w:numId="16" w16cid:durableId="1094395729">
+    <w:abstractNumId w:val="13"/>
+  </w:num>
+  <w:num w:numId="17" w16cid:durableId="2085057524">
+    <w:abstractNumId w:val="11"/>
+  </w:num>
+  <w:num w:numId="18" w16cid:durableId="2101441705">
+    <w:abstractNumId w:val="7"/>
+  </w:num>
+  <w:num w:numId="19" w16cid:durableId="1924799574">
+    <w:abstractNumId w:val="6"/>
+  </w:num>
+  <w:num w:numId="20" w16cid:durableId="831062587">
+    <w:abstractNumId w:val="18"/>
+  </w:num>
+  <w:num w:numId="21" w16cid:durableId="450327116">
+    <w:abstractNumId w:val="24"/>
+  </w:num>
+  <w:num w:numId="22" w16cid:durableId="217592758">
+    <w:abstractNumId w:val="0"/>
+  </w:num>
+  <w:num w:numId="23" w16cid:durableId="1838691693">
+    <w:abstractNumId w:val="4"/>
+  </w:num>
+  <w:num w:numId="24" w16cid:durableId="2034577427">
     <w:abstractNumId w:val="21"/>
   </w:num>
-  <w:num w:numId="4">
-    <w:abstractNumId w:val="1"/>
-  </w:num>
-  <w:num w:numId="5">
-    <w:abstractNumId w:val="13"/>
-  </w:num>
-  <w:num w:numId="6">
-    <w:abstractNumId w:val="18"/>
-  </w:num>
-  <w:num w:numId="7">
-    <w:abstractNumId w:val="24"/>
-  </w:num>
-  <w:num w:numId="8">
-    <w:abstractNumId w:val="9"/>
-  </w:num>
-  <w:num w:numId="9">
-    <w:abstractNumId w:val="16"/>
-  </w:num>
-  <w:num w:numId="10">
-    <w:abstractNumId w:val="3"/>
-  </w:num>
-  <w:num w:numId="11">
+  <w:num w:numId="25" w16cid:durableId="812915822">
     <w:abstractNumId w:val="15"/>
   </w:num>
-  <w:num w:numId="12">
-    <w:abstractNumId w:val="22"/>
-  </w:num>
-  <w:num w:numId="13">
-    <w:abstractNumId w:val="8"/>
-  </w:num>
-  <w:num w:numId="14">
-    <w:abstractNumId w:val="7"/>
-  </w:num>
-  <w:num w:numId="15">
-    <w:abstractNumId w:val="11"/>
-  </w:num>
-  <w:num w:numId="16">
-    <w:abstractNumId w:val="12"/>
-  </w:num>
-  <w:num w:numId="17">
-    <w:abstractNumId w:val="10"/>
-  </w:num>
-  <w:num w:numId="18">
-    <w:abstractNumId w:val="6"/>
-  </w:num>
-  <w:num w:numId="19">
+  <w:num w:numId="26" w16cid:durableId="152647687">
     <w:abstractNumId w:val="5"/>
   </w:num>
-  <w:num w:numId="20">
-    <w:abstractNumId w:val="17"/>
-  </w:num>
-  <w:num w:numId="21">
-    <w:abstractNumId w:val="23"/>
-  </w:num>
-  <w:num w:numId="22">
-    <w:abstractNumId w:val="0"/>
-  </w:num>
-  <w:num w:numId="23">
-    <w:abstractNumId w:val="4"/>
-  </w:num>
-  <w:num w:numId="24">
-    <w:abstractNumId w:val="20"/>
-  </w:num>
-  <w:num w:numId="25">
-    <w:abstractNumId w:val="14"/>
+  <w:num w:numId="27" w16cid:durableId="1731346022">
+    <w:abstractNumId w:val="26"/>
   </w:num>
 </w:numbering>
 </file>
 
 <file path=word/styles.xml><?xml version="1.0" encoding="utf-8"?>
-<w:styles xmlns:mc="http://schemas.openxmlformats.org/markup-compatibility/2006" xmlns:r="http://schemas.openxmlformats.org/officeDocument/2006/relationships" xmlns:w="http://schemas.openxmlformats.org/wordprocessingml/2006/main" xmlns:w14="http://schemas.microsoft.com/office/word/2010/wordml" xmlns:w15="http://schemas.microsoft.com/office/word/2012/wordml" xmlns:w16cex="http://schemas.microsoft.com/office/word/2018/wordml/cex" xmlns:w16cid="http://schemas.microsoft.com/office/word/2016/wordml/cid" xmlns:w16="http://schemas.microsoft.com/office/word/2018/wordml" xmlns:w16sdtdh="http://schemas.microsoft.com/office/word/2020/wordml/sdtdatahash" xmlns:w16se="http://schemas.microsoft.com/office/word/2015/wordml/symex" mc:Ignorable="w14 w15 w16se w16cid w16 w16cex w16sdtdh">
+<w:styles xmlns:mc="http://schemas.openxmlformats.org/markup-compatibility/2006" xmlns:r="http://schemas.openxmlformats.org/officeDocument/2006/relationships" xmlns:w="http://schemas.openxmlformats.org/wordprocessingml/2006/main" xmlns:w14="http://schemas.microsoft.com/office/word/2010/wordml" xmlns:w15="http://schemas.microsoft.com/office/word/2012/wordml" xmlns:w16cex="http://schemas.microsoft.com/office/word/2018/wordml/cex" xmlns:w16cid="http://schemas.microsoft.com/office/word/2016/wordml/cid" xmlns:w16="http://schemas.microsoft.com/office/word/2018/wordml" xmlns:w16du="http://schemas.microsoft.com/office/word/2023/wordml/word16du" xmlns:w16sdtdh="http://schemas.microsoft.com/office/word/2020/wordml/sdtdatahash" xmlns:w16sdtfl="http://schemas.microsoft.com/office/word/2024/wordml/sdtformatlock" xmlns:w16se="http://schemas.microsoft.com/office/word/2015/wordml/symex" mc:Ignorable="w14 w15 w16se w16cid w16 w16cex w16sdtdh w16sdtfl w16du">
   <w:docDefaults>
     <w:rPrDefault>
       <w:rPr>

--- a/משימות.docx
+++ b/משימות.docx
@@ -1,6 +1,6 @@
 
 <file path=word/document.xml><?xml version="1.0" encoding="utf-8"?>
-<w:document xmlns:wpc="http://schemas.microsoft.com/office/word/2010/wordprocessingCanvas" xmlns:cx="http://schemas.microsoft.com/office/drawing/2014/chartex" xmlns:cx1="http://schemas.microsoft.com/office/drawing/2015/9/8/chartex" xmlns:cx2="http://schemas.microsoft.com/office/drawing/2015/10/21/chartex" xmlns:cx3="http://schemas.microsoft.com/office/drawing/2016/5/9/chartex" xmlns:cx4="http://schemas.microsoft.com/office/drawing/2016/5/10/chartex" xmlns:cx5="http://schemas.microsoft.com/office/drawing/2016/5/11/chartex" xmlns:cx6="http://schemas.microsoft.com/office/drawing/2016/5/12/chartex" xmlns:cx7="http://schemas.microsoft.com/office/drawing/2016/5/13/chartex" xmlns:cx8="http://schemas.microsoft.com/office/drawing/2016/5/14/chartex" xmlns:mc="http://schemas.openxmlformats.org/markup-compatibility/2006" xmlns:aink="http://schemas.microsoft.com/office/drawing/2016/ink" xmlns:am3d="http://schemas.microsoft.com/office/drawing/2017/model3d" xmlns:o="urn:schemas-microsoft-com:office:office" xmlns:oel="http://schemas.microsoft.com/office/2019/extlst" xmlns:r="http://schemas.openxmlformats.org/officeDocument/2006/relationships" xmlns:m="http://schemas.openxmlformats.org/officeDocument/2006/math" xmlns:v="urn:schemas-microsoft-com:vml" xmlns:wp14="http://schemas.microsoft.com/office/word/2010/wordprocessingDrawing" xmlns:wp="http://schemas.openxmlformats.org/drawingml/2006/wordprocessingDrawing" xmlns:w10="urn:schemas-microsoft-com:office:word" xmlns:w="http://schemas.openxmlformats.org/wordprocessingml/2006/main" xmlns:w14="http://schemas.microsoft.com/office/word/2010/wordml" xmlns:w15="http://schemas.microsoft.com/office/word/2012/wordml" xmlns:w16cex="http://schemas.microsoft.com/office/word/2018/wordml/cex" xmlns:w16cid="http://schemas.microsoft.com/office/word/2016/wordml/cid" xmlns:w16="http://schemas.microsoft.com/office/word/2018/wordml" xmlns:w16du="http://schemas.microsoft.com/office/word/2023/wordml/word16du" xmlns:w16sdtdh="http://schemas.microsoft.com/office/word/2020/wordml/sdtdatahash" xmlns:w16sdtfl="http://schemas.microsoft.com/office/word/2024/wordml/sdtformatlock" xmlns:w16se="http://schemas.microsoft.com/office/word/2015/wordml/symex" xmlns:wpg="http://schemas.microsoft.com/office/word/2010/wordprocessingGroup" xmlns:wpi="http://schemas.microsoft.com/office/word/2010/wordprocessingInk" xmlns:wne="http://schemas.microsoft.com/office/word/2006/wordml" xmlns:wps="http://schemas.microsoft.com/office/word/2010/wordprocessingShape" mc:Ignorable="w14 w15 w16se w16cid w16 w16cex w16sdtdh w16sdtfl w16du wp14">
+<w:document xmlns:wpc="http://schemas.microsoft.com/office/word/2010/wordprocessingCanvas" xmlns:cx="http://schemas.microsoft.com/office/drawing/2014/chartex" xmlns:cx1="http://schemas.microsoft.com/office/drawing/2015/9/8/chartex" xmlns:cx2="http://schemas.microsoft.com/office/drawing/2015/10/21/chartex" xmlns:cx3="http://schemas.microsoft.com/office/drawing/2016/5/9/chartex" xmlns:cx4="http://schemas.microsoft.com/office/drawing/2016/5/10/chartex" xmlns:cx5="http://schemas.microsoft.com/office/drawing/2016/5/11/chartex" xmlns:cx6="http://schemas.microsoft.com/office/drawing/2016/5/12/chartex" xmlns:cx7="http://schemas.microsoft.com/office/drawing/2016/5/13/chartex" xmlns:cx8="http://schemas.microsoft.com/office/drawing/2016/5/14/chartex" xmlns:mc="http://schemas.openxmlformats.org/markup-compatibility/2006" xmlns:aink="http://schemas.microsoft.com/office/drawing/2016/ink" xmlns:am3d="http://schemas.microsoft.com/office/drawing/2017/model3d" xmlns:o="urn:schemas-microsoft-com:office:office" xmlns:r="http://schemas.openxmlformats.org/officeDocument/2006/relationships" xmlns:m="http://schemas.openxmlformats.org/officeDocument/2006/math" xmlns:v="urn:schemas-microsoft-com:vml" xmlns:wp14="http://schemas.microsoft.com/office/word/2010/wordprocessingDrawing" xmlns:wp="http://schemas.openxmlformats.org/drawingml/2006/wordprocessingDrawing" xmlns:w10="urn:schemas-microsoft-com:office:word" xmlns:w="http://schemas.openxmlformats.org/wordprocessingml/2006/main" xmlns:w14="http://schemas.microsoft.com/office/word/2010/wordml" xmlns:w15="http://schemas.microsoft.com/office/word/2012/wordml" xmlns:w16cex="http://schemas.microsoft.com/office/word/2018/wordml/cex" xmlns:w16cid="http://schemas.microsoft.com/office/word/2016/wordml/cid" xmlns:w16="http://schemas.microsoft.com/office/word/2018/wordml" xmlns:w16sdtdh="http://schemas.microsoft.com/office/word/2020/wordml/sdtdatahash" xmlns:w16se="http://schemas.microsoft.com/office/word/2015/wordml/symex" xmlns:wpg="http://schemas.microsoft.com/office/word/2010/wordprocessingGroup" xmlns:wpi="http://schemas.microsoft.com/office/word/2010/wordprocessingInk" xmlns:wne="http://schemas.microsoft.com/office/word/2006/wordml" xmlns:wps="http://schemas.microsoft.com/office/word/2010/wordprocessingShape" mc:Ignorable="w14 w15 w16se w16cid w16 w16cex w16sdtdh wp14">
   <w:body>
     <w:p>
       <w:pPr>
@@ -516,7 +516,7 @@
         <w:pStyle w:val="ListParagraph"/>
         <w:numPr>
           <w:ilvl w:val="0"/>
-          <w:numId w:val="26"/>
+          <w:numId w:val="17"/>
         </w:numPr>
       </w:pPr>
       <w:r>
@@ -926,7 +926,7 @@
         <w:pStyle w:val="ListParagraph"/>
         <w:numPr>
           <w:ilvl w:val="0"/>
-          <w:numId w:val="25"/>
+          <w:numId w:val="28"/>
         </w:numPr>
       </w:pPr>
       <w:r>
@@ -934,7 +934,30 @@
           <w:rFonts w:hint="cs"/>
           <w:rtl/>
         </w:rPr>
-        <w:t>נדנדה: עובדת</w:t>
+        <w:t>נדנדה</w:t>
+      </w:r>
+    </w:p>
+    <w:p>
+      <w:pPr>
+        <w:pStyle w:val="ListParagraph"/>
+        <w:numPr>
+          <w:ilvl w:val="0"/>
+          <w:numId w:val="28"/>
+        </w:numPr>
+      </w:pPr>
+      <w:r>
+        <w:rPr>
+          <w:rFonts w:hint="cs"/>
+          <w:rtl/>
+        </w:rPr>
+        <w:t>משאית</w:t>
+      </w:r>
+      <w:r>
+        <w:rPr>
+          <w:rFonts w:hint="cs"/>
+          <w:rtl/>
+        </w:rPr>
+        <w:t xml:space="preserve"> בטון</w:t>
       </w:r>
     </w:p>
     <w:p>
@@ -950,61 +973,15 @@
           <w:rFonts w:hint="cs"/>
           <w:rtl/>
         </w:rPr>
-        <w:t>משאית</w:t>
-      </w:r>
-      <w:r>
-        <w:rPr>
-          <w:rFonts w:hint="cs"/>
-          <w:rtl/>
-        </w:rPr>
-        <w:t xml:space="preserve"> בטון</w:t>
-      </w:r>
-      <w:r>
-        <w:rPr>
-          <w:rFonts w:hint="cs"/>
-          <w:rtl/>
-        </w:rPr>
-        <w:t>: השתמשתי במנוע סרבו צריך להתקין אותו על המשאית</w:t>
-      </w:r>
-      <w:r>
-        <w:rPr>
-          <w:rFonts w:hint="cs"/>
-          <w:rtl/>
-        </w:rPr>
-        <w:t xml:space="preserve"> בטון</w:t>
-      </w:r>
-      <w:r>
-        <w:rPr>
-          <w:rFonts w:hint="cs"/>
-          <w:rtl/>
-        </w:rPr>
-        <w:t xml:space="preserve"> (עומר)</w:t>
-      </w:r>
-    </w:p>
-    <w:p>
-      <w:pPr>
-        <w:pStyle w:val="ListParagraph"/>
-        <w:numPr>
-          <w:ilvl w:val="0"/>
-          <w:numId w:val="25"/>
-        </w:numPr>
-      </w:pPr>
-      <w:r>
-        <w:rPr>
-          <w:rFonts w:hint="cs"/>
-          <w:rtl/>
-        </w:rPr>
-        <w:t xml:space="preserve">מנוף צריך לפרק אותו כדי לתפעל אותו עם </w:t>
-      </w:r>
-      <w:proofErr w:type="spellStart"/>
-      <w:r>
-        <w:rPr>
-          <w:rFonts w:hint="cs"/>
-          <w:rtl/>
-        </w:rPr>
-        <w:t>הארדואינו</w:t>
-      </w:r>
-      <w:proofErr w:type="spellEnd"/>
+        <w:t>מנוף</w:t>
+      </w:r>
+      <w:r>
+        <w:rPr>
+          <w:rFonts w:hint="cs"/>
+          <w:rtl/>
+        </w:rPr>
+        <w:t>: לבקש מעומר תכנון מכני למנוע</w:t>
+      </w:r>
     </w:p>
     <w:p>
       <w:pPr>
@@ -1964,7 +1941,7 @@
 </file>
 
 <file path=word/numbering.xml><?xml version="1.0" encoding="utf-8"?>
-<w:numbering xmlns:wpc="http://schemas.microsoft.com/office/word/2010/wordprocessingCanvas" xmlns:cx="http://schemas.microsoft.com/office/drawing/2014/chartex" xmlns:cx1="http://schemas.microsoft.com/office/drawing/2015/9/8/chartex" xmlns:cx2="http://schemas.microsoft.com/office/drawing/2015/10/21/chartex" xmlns:cx3="http://schemas.microsoft.com/office/drawing/2016/5/9/chartex" xmlns:cx4="http://schemas.microsoft.com/office/drawing/2016/5/10/chartex" xmlns:cx5="http://schemas.microsoft.com/office/drawing/2016/5/11/chartex" xmlns:cx6="http://schemas.microsoft.com/office/drawing/2016/5/12/chartex" xmlns:cx7="http://schemas.microsoft.com/office/drawing/2016/5/13/chartex" xmlns:cx8="http://schemas.microsoft.com/office/drawing/2016/5/14/chartex" xmlns:mc="http://schemas.openxmlformats.org/markup-compatibility/2006" xmlns:aink="http://schemas.microsoft.com/office/drawing/2016/ink" xmlns:am3d="http://schemas.microsoft.com/office/drawing/2017/model3d" xmlns:o="urn:schemas-microsoft-com:office:office" xmlns:oel="http://schemas.microsoft.com/office/2019/extlst" xmlns:r="http://schemas.openxmlformats.org/officeDocument/2006/relationships" xmlns:m="http://schemas.openxmlformats.org/officeDocument/2006/math" xmlns:v="urn:schemas-microsoft-com:vml" xmlns:wp14="http://schemas.microsoft.com/office/word/2010/wordprocessingDrawing" xmlns:wp="http://schemas.openxmlformats.org/drawingml/2006/wordprocessingDrawing" xmlns:w10="urn:schemas-microsoft-com:office:word" xmlns:w="http://schemas.openxmlformats.org/wordprocessingml/2006/main" xmlns:w14="http://schemas.microsoft.com/office/word/2010/wordml" xmlns:w15="http://schemas.microsoft.com/office/word/2012/wordml" xmlns:w16cex="http://schemas.microsoft.com/office/word/2018/wordml/cex" xmlns:w16cid="http://schemas.microsoft.com/office/word/2016/wordml/cid" xmlns:w16="http://schemas.microsoft.com/office/word/2018/wordml" xmlns:w16du="http://schemas.microsoft.com/office/word/2023/wordml/word16du" xmlns:w16sdtdh="http://schemas.microsoft.com/office/word/2020/wordml/sdtdatahash" xmlns:w16sdtfl="http://schemas.microsoft.com/office/word/2024/wordml/sdtformatlock" xmlns:w16se="http://schemas.microsoft.com/office/word/2015/wordml/symex" xmlns:wpg="http://schemas.microsoft.com/office/word/2010/wordprocessingGroup" xmlns:wpi="http://schemas.microsoft.com/office/word/2010/wordprocessingInk" xmlns:wne="http://schemas.microsoft.com/office/word/2006/wordml" xmlns:wps="http://schemas.microsoft.com/office/word/2010/wordprocessingShape" mc:Ignorable="w14 w15 w16se w16cid w16 w16cex w16sdtdh w16sdtfl w16du wp14">
+<w:numbering xmlns:wpc="http://schemas.microsoft.com/office/word/2010/wordprocessingCanvas" xmlns:cx="http://schemas.microsoft.com/office/drawing/2014/chartex" xmlns:cx1="http://schemas.microsoft.com/office/drawing/2015/9/8/chartex" xmlns:cx2="http://schemas.microsoft.com/office/drawing/2015/10/21/chartex" xmlns:cx3="http://schemas.microsoft.com/office/drawing/2016/5/9/chartex" xmlns:cx4="http://schemas.microsoft.com/office/drawing/2016/5/10/chartex" xmlns:cx5="http://schemas.microsoft.com/office/drawing/2016/5/11/chartex" xmlns:cx6="http://schemas.microsoft.com/office/drawing/2016/5/12/chartex" xmlns:cx7="http://schemas.microsoft.com/office/drawing/2016/5/13/chartex" xmlns:cx8="http://schemas.microsoft.com/office/drawing/2016/5/14/chartex" xmlns:mc="http://schemas.openxmlformats.org/markup-compatibility/2006" xmlns:aink="http://schemas.microsoft.com/office/drawing/2016/ink" xmlns:am3d="http://schemas.microsoft.com/office/drawing/2017/model3d" xmlns:o="urn:schemas-microsoft-com:office:office" xmlns:r="http://schemas.openxmlformats.org/officeDocument/2006/relationships" xmlns:m="http://schemas.openxmlformats.org/officeDocument/2006/math" xmlns:v="urn:schemas-microsoft-com:vml" xmlns:wp14="http://schemas.microsoft.com/office/word/2010/wordprocessingDrawing" xmlns:wp="http://schemas.openxmlformats.org/drawingml/2006/wordprocessingDrawing" xmlns:w10="urn:schemas-microsoft-com:office:word" xmlns:w="http://schemas.openxmlformats.org/wordprocessingml/2006/main" xmlns:w14="http://schemas.microsoft.com/office/word/2010/wordml" xmlns:w15="http://schemas.microsoft.com/office/word/2012/wordml" xmlns:w16cex="http://schemas.microsoft.com/office/word/2018/wordml/cex" xmlns:w16cid="http://schemas.microsoft.com/office/word/2016/wordml/cid" xmlns:w16="http://schemas.microsoft.com/office/word/2018/wordml" xmlns:w16sdtdh="http://schemas.microsoft.com/office/word/2020/wordml/sdtdatahash" xmlns:w16se="http://schemas.microsoft.com/office/word/2015/wordml/symex" xmlns:wpg="http://schemas.microsoft.com/office/word/2010/wordprocessingGroup" xmlns:wpi="http://schemas.microsoft.com/office/word/2010/wordprocessingInk" xmlns:wne="http://schemas.microsoft.com/office/word/2006/wordml" xmlns:wps="http://schemas.microsoft.com/office/word/2010/wordprocessingShape" mc:Ignorable="w14 w15 w16se w16cid w16 w16cex w16sdtdh wp14">
   <w:abstractNum w:abstractNumId="0" w15:restartNumberingAfterBreak="0">
     <w:nsid w:val="015842AE"/>
     <w:multiLevelType w:val="hybridMultilevel"/>
@@ -3160,7 +3137,7 @@
   <w:abstractNum w:abstractNumId="11" w15:restartNumberingAfterBreak="0">
     <w:nsid w:val="32C56A10"/>
     <w:multiLevelType w:val="hybridMultilevel"/>
-    <w:tmpl w:val="7EA86500"/>
+    <w:tmpl w:val="6AAE1006"/>
     <w:lvl w:ilvl="0" w:tplc="0409000D">
       <w:start w:val="1"/>
       <w:numFmt w:val="bullet"/>
@@ -4307,6 +4284,95 @@
     </w:lvl>
   </w:abstractNum>
   <w:abstractNum w:abstractNumId="22" w15:restartNumberingAfterBreak="0">
+    <w:nsid w:val="6E063E6E"/>
+    <w:multiLevelType w:val="hybridMultilevel"/>
+    <w:tmpl w:val="60BC9114"/>
+    <w:lvl w:ilvl="0" w:tplc="0409000D">
+      <w:start w:val="1"/>
+      <w:numFmt w:val="bullet"/>
+      <w:lvlText w:val=""/>
+      <w:lvlJc w:val="left"/>
+      <w:pPr>
+        <w:ind w:left="1080" w:hanging="360"/>
+      </w:pPr>
+      <w:rPr>
+        <w:rFonts w:ascii="Wingdings" w:hAnsi="Wingdings" w:hint="default"/>
+      </w:rPr>
+    </w:lvl>
+    <w:lvl w:ilvl="1" w:tplc="04090019" w:tentative="1">
+      <w:start w:val="1"/>
+      <w:numFmt w:val="lowerLetter"/>
+      <w:lvlText w:val="%2."/>
+      <w:lvlJc w:val="left"/>
+      <w:pPr>
+        <w:ind w:left="1800" w:hanging="360"/>
+      </w:pPr>
+    </w:lvl>
+    <w:lvl w:ilvl="2" w:tplc="0409001B" w:tentative="1">
+      <w:start w:val="1"/>
+      <w:numFmt w:val="lowerRoman"/>
+      <w:lvlText w:val="%3."/>
+      <w:lvlJc w:val="right"/>
+      <w:pPr>
+        <w:ind w:left="2520" w:hanging="180"/>
+      </w:pPr>
+    </w:lvl>
+    <w:lvl w:ilvl="3" w:tplc="0409000F" w:tentative="1">
+      <w:start w:val="1"/>
+      <w:numFmt w:val="decimal"/>
+      <w:lvlText w:val="%4."/>
+      <w:lvlJc w:val="left"/>
+      <w:pPr>
+        <w:ind w:left="3240" w:hanging="360"/>
+      </w:pPr>
+    </w:lvl>
+    <w:lvl w:ilvl="4" w:tplc="04090019" w:tentative="1">
+      <w:start w:val="1"/>
+      <w:numFmt w:val="lowerLetter"/>
+      <w:lvlText w:val="%5."/>
+      <w:lvlJc w:val="left"/>
+      <w:pPr>
+        <w:ind w:left="3960" w:hanging="360"/>
+      </w:pPr>
+    </w:lvl>
+    <w:lvl w:ilvl="5" w:tplc="0409001B" w:tentative="1">
+      <w:start w:val="1"/>
+      <w:numFmt w:val="lowerRoman"/>
+      <w:lvlText w:val="%6."/>
+      <w:lvlJc w:val="right"/>
+      <w:pPr>
+        <w:ind w:left="4680" w:hanging="180"/>
+      </w:pPr>
+    </w:lvl>
+    <w:lvl w:ilvl="6" w:tplc="0409000F" w:tentative="1">
+      <w:start w:val="1"/>
+      <w:numFmt w:val="decimal"/>
+      <w:lvlText w:val="%7."/>
+      <w:lvlJc w:val="left"/>
+      <w:pPr>
+        <w:ind w:left="5400" w:hanging="360"/>
+      </w:pPr>
+    </w:lvl>
+    <w:lvl w:ilvl="7" w:tplc="04090019" w:tentative="1">
+      <w:start w:val="1"/>
+      <w:numFmt w:val="lowerLetter"/>
+      <w:lvlText w:val="%8."/>
+      <w:lvlJc w:val="left"/>
+      <w:pPr>
+        <w:ind w:left="6120" w:hanging="360"/>
+      </w:pPr>
+    </w:lvl>
+    <w:lvl w:ilvl="8" w:tplc="0409001B" w:tentative="1">
+      <w:start w:val="1"/>
+      <w:numFmt w:val="lowerRoman"/>
+      <w:lvlText w:val="%9."/>
+      <w:lvlJc w:val="right"/>
+      <w:pPr>
+        <w:ind w:left="6840" w:hanging="180"/>
+      </w:pPr>
+    </w:lvl>
+  </w:abstractNum>
+  <w:abstractNum w:abstractNumId="23" w15:restartNumberingAfterBreak="0">
     <w:nsid w:val="74BA4BCA"/>
     <w:multiLevelType w:val="hybridMultilevel"/>
     <w:tmpl w:val="7C6E2AEE"/>
@@ -4419,7 +4485,7 @@
       </w:rPr>
     </w:lvl>
   </w:abstractNum>
-  <w:abstractNum w:abstractNumId="23" w15:restartNumberingAfterBreak="0">
+  <w:abstractNum w:abstractNumId="24" w15:restartNumberingAfterBreak="0">
     <w:nsid w:val="752A1B8D"/>
     <w:multiLevelType w:val="hybridMultilevel"/>
     <w:tmpl w:val="6FA46188"/>
@@ -4532,7 +4598,7 @@
       </w:rPr>
     </w:lvl>
   </w:abstractNum>
-  <w:abstractNum w:abstractNumId="24" w15:restartNumberingAfterBreak="0">
+  <w:abstractNum w:abstractNumId="25" w15:restartNumberingAfterBreak="0">
     <w:nsid w:val="7D806902"/>
     <w:multiLevelType w:val="hybridMultilevel"/>
     <w:tmpl w:val="E7CAE2CE"/>
@@ -4621,7 +4687,7 @@
       </w:pPr>
     </w:lvl>
   </w:abstractNum>
-  <w:abstractNum w:abstractNumId="25" w15:restartNumberingAfterBreak="0">
+  <w:abstractNum w:abstractNumId="26" w15:restartNumberingAfterBreak="0">
     <w:nsid w:val="7DD63C78"/>
     <w:multiLevelType w:val="hybridMultilevel"/>
     <w:tmpl w:val="C4580B4C"/>
@@ -4734,7 +4800,7 @@
       </w:rPr>
     </w:lvl>
   </w:abstractNum>
-  <w:abstractNum w:abstractNumId="26" w15:restartNumberingAfterBreak="0">
+  <w:abstractNum w:abstractNumId="27" w15:restartNumberingAfterBreak="0">
     <w:nsid w:val="7E5F6583"/>
     <w:multiLevelType w:val="hybridMultilevel"/>
     <w:tmpl w:val="2140F50E"/>
@@ -4847,92 +4913,95 @@
       </w:rPr>
     </w:lvl>
   </w:abstractNum>
-  <w:num w:numId="1" w16cid:durableId="1221289517">
+  <w:num w:numId="1">
     <w:abstractNumId w:val="2"/>
   </w:num>
-  <w:num w:numId="2" w16cid:durableId="183129871">
+  <w:num w:numId="2">
     <w:abstractNumId w:val="20"/>
   </w:num>
-  <w:num w:numId="3" w16cid:durableId="509419227">
-    <w:abstractNumId w:val="22"/>
+  <w:num w:numId="3">
+    <w:abstractNumId w:val="23"/>
   </w:num>
-  <w:num w:numId="4" w16cid:durableId="135608417">
+  <w:num w:numId="4">
     <w:abstractNumId w:val="1"/>
   </w:num>
-  <w:num w:numId="5" w16cid:durableId="1059937396">
+  <w:num w:numId="5">
     <w:abstractNumId w:val="14"/>
   </w:num>
-  <w:num w:numId="6" w16cid:durableId="1165706572">
+  <w:num w:numId="6">
     <w:abstractNumId w:val="19"/>
   </w:num>
-  <w:num w:numId="7" w16cid:durableId="1036810443">
+  <w:num w:numId="7">
+    <w:abstractNumId w:val="26"/>
+  </w:num>
+  <w:num w:numId="8">
+    <w:abstractNumId w:val="10"/>
+  </w:num>
+  <w:num w:numId="9">
+    <w:abstractNumId w:val="17"/>
+  </w:num>
+  <w:num w:numId="10">
+    <w:abstractNumId w:val="3"/>
+  </w:num>
+  <w:num w:numId="11">
+    <w:abstractNumId w:val="16"/>
+  </w:num>
+  <w:num w:numId="12">
+    <w:abstractNumId w:val="24"/>
+  </w:num>
+  <w:num w:numId="13">
+    <w:abstractNumId w:val="9"/>
+  </w:num>
+  <w:num w:numId="14">
+    <w:abstractNumId w:val="8"/>
+  </w:num>
+  <w:num w:numId="15">
+    <w:abstractNumId w:val="12"/>
+  </w:num>
+  <w:num w:numId="16">
+    <w:abstractNumId w:val="13"/>
+  </w:num>
+  <w:num w:numId="17">
+    <w:abstractNumId w:val="11"/>
+  </w:num>
+  <w:num w:numId="18">
+    <w:abstractNumId w:val="7"/>
+  </w:num>
+  <w:num w:numId="19">
+    <w:abstractNumId w:val="6"/>
+  </w:num>
+  <w:num w:numId="20">
+    <w:abstractNumId w:val="18"/>
+  </w:num>
+  <w:num w:numId="21">
     <w:abstractNumId w:val="25"/>
   </w:num>
-  <w:num w:numId="8" w16cid:durableId="632905621">
-    <w:abstractNumId w:val="10"/>
-  </w:num>
-  <w:num w:numId="9" w16cid:durableId="572936844">
-    <w:abstractNumId w:val="17"/>
-  </w:num>
-  <w:num w:numId="10" w16cid:durableId="706179379">
-    <w:abstractNumId w:val="3"/>
-  </w:num>
-  <w:num w:numId="11" w16cid:durableId="258295107">
-    <w:abstractNumId w:val="16"/>
-  </w:num>
-  <w:num w:numId="12" w16cid:durableId="129787195">
-    <w:abstractNumId w:val="23"/>
-  </w:num>
-  <w:num w:numId="13" w16cid:durableId="1996521062">
-    <w:abstractNumId w:val="9"/>
-  </w:num>
-  <w:num w:numId="14" w16cid:durableId="1032653357">
-    <w:abstractNumId w:val="8"/>
-  </w:num>
-  <w:num w:numId="15" w16cid:durableId="598175854">
-    <w:abstractNumId w:val="12"/>
-  </w:num>
-  <w:num w:numId="16" w16cid:durableId="1094395729">
-    <w:abstractNumId w:val="13"/>
-  </w:num>
-  <w:num w:numId="17" w16cid:durableId="2085057524">
-    <w:abstractNumId w:val="11"/>
-  </w:num>
-  <w:num w:numId="18" w16cid:durableId="2101441705">
-    <w:abstractNumId w:val="7"/>
-  </w:num>
-  <w:num w:numId="19" w16cid:durableId="1924799574">
-    <w:abstractNumId w:val="6"/>
-  </w:num>
-  <w:num w:numId="20" w16cid:durableId="831062587">
-    <w:abstractNumId w:val="18"/>
-  </w:num>
-  <w:num w:numId="21" w16cid:durableId="450327116">
-    <w:abstractNumId w:val="24"/>
-  </w:num>
-  <w:num w:numId="22" w16cid:durableId="217592758">
+  <w:num w:numId="22">
     <w:abstractNumId w:val="0"/>
   </w:num>
-  <w:num w:numId="23" w16cid:durableId="1838691693">
+  <w:num w:numId="23">
     <w:abstractNumId w:val="4"/>
   </w:num>
-  <w:num w:numId="24" w16cid:durableId="2034577427">
+  <w:num w:numId="24">
     <w:abstractNumId w:val="21"/>
   </w:num>
-  <w:num w:numId="25" w16cid:durableId="812915822">
+  <w:num w:numId="25">
     <w:abstractNumId w:val="15"/>
   </w:num>
-  <w:num w:numId="26" w16cid:durableId="152647687">
+  <w:num w:numId="26">
     <w:abstractNumId w:val="5"/>
   </w:num>
-  <w:num w:numId="27" w16cid:durableId="1731346022">
-    <w:abstractNumId w:val="26"/>
+  <w:num w:numId="27">
+    <w:abstractNumId w:val="27"/>
+  </w:num>
+  <w:num w:numId="28">
+    <w:abstractNumId w:val="22"/>
   </w:num>
 </w:numbering>
 </file>
 
 <file path=word/styles.xml><?xml version="1.0" encoding="utf-8"?>
-<w:styles xmlns:mc="http://schemas.openxmlformats.org/markup-compatibility/2006" xmlns:r="http://schemas.openxmlformats.org/officeDocument/2006/relationships" xmlns:w="http://schemas.openxmlformats.org/wordprocessingml/2006/main" xmlns:w14="http://schemas.microsoft.com/office/word/2010/wordml" xmlns:w15="http://schemas.microsoft.com/office/word/2012/wordml" xmlns:w16cex="http://schemas.microsoft.com/office/word/2018/wordml/cex" xmlns:w16cid="http://schemas.microsoft.com/office/word/2016/wordml/cid" xmlns:w16="http://schemas.microsoft.com/office/word/2018/wordml" xmlns:w16du="http://schemas.microsoft.com/office/word/2023/wordml/word16du" xmlns:w16sdtdh="http://schemas.microsoft.com/office/word/2020/wordml/sdtdatahash" xmlns:w16sdtfl="http://schemas.microsoft.com/office/word/2024/wordml/sdtformatlock" xmlns:w16se="http://schemas.microsoft.com/office/word/2015/wordml/symex" mc:Ignorable="w14 w15 w16se w16cid w16 w16cex w16sdtdh w16sdtfl w16du">
+<w:styles xmlns:mc="http://schemas.openxmlformats.org/markup-compatibility/2006" xmlns:r="http://schemas.openxmlformats.org/officeDocument/2006/relationships" xmlns:w="http://schemas.openxmlformats.org/wordprocessingml/2006/main" xmlns:w14="http://schemas.microsoft.com/office/word/2010/wordml" xmlns:w15="http://schemas.microsoft.com/office/word/2012/wordml" xmlns:w16cex="http://schemas.microsoft.com/office/word/2018/wordml/cex" xmlns:w16cid="http://schemas.microsoft.com/office/word/2016/wordml/cid" xmlns:w16="http://schemas.microsoft.com/office/word/2018/wordml" xmlns:w16sdtdh="http://schemas.microsoft.com/office/word/2020/wordml/sdtdatahash" xmlns:w16se="http://schemas.microsoft.com/office/word/2015/wordml/symex" mc:Ignorable="w14 w15 w16se w16cid w16 w16cex w16sdtdh">
   <w:docDefaults>
     <w:rPrDefault>
       <w:rPr>

--- a/משימות.docx
+++ b/משימות.docx
@@ -532,7 +532,7 @@
         <w:pStyle w:val="ListParagraph"/>
         <w:numPr>
           <w:ilvl w:val="0"/>
-          <w:numId w:val="26"/>
+          <w:numId w:val="17"/>
         </w:numPr>
       </w:pPr>
       <w:r>
@@ -568,11 +568,7 @@
         </w:numPr>
       </w:pPr>
       <w:r>
-        <w:rPr>
-          <w:rFonts w:hint="cs"/>
-          <w:rtl/>
-        </w:rPr>
-        <w:t>נבל</w:t>
+        <w:t>Car plot</w:t>
       </w:r>
     </w:p>
     <w:p>
@@ -580,7 +576,7 @@
         <w:pStyle w:val="ListParagraph"/>
         <w:numPr>
           <w:ilvl w:val="0"/>
-          <w:numId w:val="27"/>
+          <w:numId w:val="17"/>
         </w:numPr>
         <w:rPr>
           <w:rtl/>
@@ -591,23 +587,24 @@
           <w:rFonts w:hint="cs"/>
           <w:rtl/>
         </w:rPr>
-        <w:t xml:space="preserve">לראות עם </w:t>
-      </w:r>
-      <w:proofErr w:type="spellStart"/>
-      <w:r>
-        <w:rPr>
-          <w:rFonts w:hint="cs"/>
-          <w:rtl/>
-        </w:rPr>
-        <w:t>גנאדי</w:t>
-      </w:r>
-      <w:proofErr w:type="spellEnd"/>
-      <w:r>
-        <w:rPr>
-          <w:rFonts w:hint="cs"/>
-          <w:rtl/>
-        </w:rPr>
-        <w:t xml:space="preserve"> מה לא עובד בדיוק</w:t>
+        <w:t>ל</w:t>
+      </w:r>
+      <w:r>
+        <w:rPr>
+          <w:rFonts w:hint="cs"/>
+          <w:rtl/>
+        </w:rPr>
+        <w:t>בנות לאמיר כרטיס בדיקה</w:t>
+      </w:r>
+      <w:r>
+        <w:t xml:space="preserve"> </w:t>
+      </w:r>
+      <w:r>
+        <w:rPr>
+          <w:rFonts w:hint="cs"/>
+          <w:rtl/>
+        </w:rPr>
+        <w:t>+ צמה</w:t>
       </w:r>
     </w:p>
     <w:p>
@@ -1637,6 +1634,9 @@
           <w:ilvl w:val="0"/>
           <w:numId w:val="23"/>
         </w:numPr>
+        <w:rPr>
+          <w:rtl/>
+        </w:rPr>
       </w:pPr>
       <w:r>
         <w:rPr>
@@ -1656,49 +1656,6 @@
           <w:rtl/>
         </w:rPr>
         <w:t>.</w:t>
-      </w:r>
-    </w:p>
-    <w:p>
-      <w:pPr>
-        <w:pStyle w:val="ListParagraph"/>
-        <w:numPr>
-          <w:ilvl w:val="0"/>
-          <w:numId w:val="23"/>
-        </w:numPr>
-        <w:rPr>
-          <w:rtl/>
-        </w:rPr>
-      </w:pPr>
-      <w:r>
-        <w:rPr>
-          <w:rFonts w:hint="cs"/>
-          <w:rtl/>
-        </w:rPr>
-        <w:t>לבקש מ</w:t>
-      </w:r>
-      <w:proofErr w:type="spellStart"/>
-      <w:r>
-        <w:t>dima</w:t>
-      </w:r>
-      <w:proofErr w:type="spellEnd"/>
-      <w:r>
-        <w:rPr>
-          <w:rFonts w:hint="cs"/>
-          <w:rtl/>
-        </w:rPr>
-        <w:t xml:space="preserve"> את ה-</w:t>
-      </w:r>
-      <w:proofErr w:type="spellStart"/>
-      <w:r>
-        <w:t>img</w:t>
-      </w:r>
-      <w:proofErr w:type="spellEnd"/>
-      <w:r>
-        <w:rPr>
-          <w:rFonts w:hint="cs"/>
-          <w:rtl/>
-        </w:rPr>
-        <w:t xml:space="preserve"> כדי לוודא איזה תוכנה משתמשים במוצג.</w:t>
       </w:r>
     </w:p>
     <w:p>
@@ -3137,7 +3094,7 @@
   <w:abstractNum w:abstractNumId="11" w15:restartNumberingAfterBreak="0">
     <w:nsid w:val="32C56A10"/>
     <w:multiLevelType w:val="hybridMultilevel"/>
-    <w:tmpl w:val="6AAE1006"/>
+    <w:tmpl w:val="CA14DDB4"/>
     <w:lvl w:ilvl="0" w:tplc="0409000D">
       <w:start w:val="1"/>
       <w:numFmt w:val="bullet"/>

--- a/משימות.docx
+++ b/משימות.docx
@@ -1,6 +1,6 @@
 
 <file path=word/document.xml><?xml version="1.0" encoding="utf-8"?>
-<w:document xmlns:wpc="http://schemas.microsoft.com/office/word/2010/wordprocessingCanvas" xmlns:cx="http://schemas.microsoft.com/office/drawing/2014/chartex" xmlns:cx1="http://schemas.microsoft.com/office/drawing/2015/9/8/chartex" xmlns:cx2="http://schemas.microsoft.com/office/drawing/2015/10/21/chartex" xmlns:cx3="http://schemas.microsoft.com/office/drawing/2016/5/9/chartex" xmlns:cx4="http://schemas.microsoft.com/office/drawing/2016/5/10/chartex" xmlns:cx5="http://schemas.microsoft.com/office/drawing/2016/5/11/chartex" xmlns:cx6="http://schemas.microsoft.com/office/drawing/2016/5/12/chartex" xmlns:cx7="http://schemas.microsoft.com/office/drawing/2016/5/13/chartex" xmlns:cx8="http://schemas.microsoft.com/office/drawing/2016/5/14/chartex" xmlns:mc="http://schemas.openxmlformats.org/markup-compatibility/2006" xmlns:aink="http://schemas.microsoft.com/office/drawing/2016/ink" xmlns:am3d="http://schemas.microsoft.com/office/drawing/2017/model3d" xmlns:o="urn:schemas-microsoft-com:office:office" xmlns:r="http://schemas.openxmlformats.org/officeDocument/2006/relationships" xmlns:m="http://schemas.openxmlformats.org/officeDocument/2006/math" xmlns:v="urn:schemas-microsoft-com:vml" xmlns:wp14="http://schemas.microsoft.com/office/word/2010/wordprocessingDrawing" xmlns:wp="http://schemas.openxmlformats.org/drawingml/2006/wordprocessingDrawing" xmlns:w10="urn:schemas-microsoft-com:office:word" xmlns:w="http://schemas.openxmlformats.org/wordprocessingml/2006/main" xmlns:w14="http://schemas.microsoft.com/office/word/2010/wordml" xmlns:w15="http://schemas.microsoft.com/office/word/2012/wordml" xmlns:w16cex="http://schemas.microsoft.com/office/word/2018/wordml/cex" xmlns:w16cid="http://schemas.microsoft.com/office/word/2016/wordml/cid" xmlns:w16="http://schemas.microsoft.com/office/word/2018/wordml" xmlns:w16sdtdh="http://schemas.microsoft.com/office/word/2020/wordml/sdtdatahash" xmlns:w16se="http://schemas.microsoft.com/office/word/2015/wordml/symex" xmlns:wpg="http://schemas.microsoft.com/office/word/2010/wordprocessingGroup" xmlns:wpi="http://schemas.microsoft.com/office/word/2010/wordprocessingInk" xmlns:wne="http://schemas.microsoft.com/office/word/2006/wordml" xmlns:wps="http://schemas.microsoft.com/office/word/2010/wordprocessingShape" mc:Ignorable="w14 w15 w16se w16cid w16 w16cex w16sdtdh wp14">
+<w:document xmlns:wpc="http://schemas.microsoft.com/office/word/2010/wordprocessingCanvas" xmlns:cx="http://schemas.microsoft.com/office/drawing/2014/chartex" xmlns:cx1="http://schemas.microsoft.com/office/drawing/2015/9/8/chartex" xmlns:cx2="http://schemas.microsoft.com/office/drawing/2015/10/21/chartex" xmlns:cx3="http://schemas.microsoft.com/office/drawing/2016/5/9/chartex" xmlns:cx4="http://schemas.microsoft.com/office/drawing/2016/5/10/chartex" xmlns:cx5="http://schemas.microsoft.com/office/drawing/2016/5/11/chartex" xmlns:cx6="http://schemas.microsoft.com/office/drawing/2016/5/12/chartex" xmlns:cx7="http://schemas.microsoft.com/office/drawing/2016/5/13/chartex" xmlns:cx8="http://schemas.microsoft.com/office/drawing/2016/5/14/chartex" xmlns:mc="http://schemas.openxmlformats.org/markup-compatibility/2006" xmlns:aink="http://schemas.microsoft.com/office/drawing/2016/ink" xmlns:am3d="http://schemas.microsoft.com/office/drawing/2017/model3d" xmlns:o="urn:schemas-microsoft-com:office:office" xmlns:oel="http://schemas.microsoft.com/office/2019/extlst" xmlns:r="http://schemas.openxmlformats.org/officeDocument/2006/relationships" xmlns:m="http://schemas.openxmlformats.org/officeDocument/2006/math" xmlns:v="urn:schemas-microsoft-com:vml" xmlns:wp14="http://schemas.microsoft.com/office/word/2010/wordprocessingDrawing" xmlns:wp="http://schemas.openxmlformats.org/drawingml/2006/wordprocessingDrawing" xmlns:w10="urn:schemas-microsoft-com:office:word" xmlns:w="http://schemas.openxmlformats.org/wordprocessingml/2006/main" xmlns:w14="http://schemas.microsoft.com/office/word/2010/wordml" xmlns:w15="http://schemas.microsoft.com/office/word/2012/wordml" xmlns:w16cex="http://schemas.microsoft.com/office/word/2018/wordml/cex" xmlns:w16cid="http://schemas.microsoft.com/office/word/2016/wordml/cid" xmlns:w16="http://schemas.microsoft.com/office/word/2018/wordml" xmlns:w16du="http://schemas.microsoft.com/office/word/2023/wordml/word16du" xmlns:w16sdtdh="http://schemas.microsoft.com/office/word/2020/wordml/sdtdatahash" xmlns:w16sdtfl="http://schemas.microsoft.com/office/word/2024/wordml/sdtformatlock" xmlns:w16se="http://schemas.microsoft.com/office/word/2015/wordml/symex" xmlns:wpg="http://schemas.microsoft.com/office/word/2010/wordprocessingGroup" xmlns:wpi="http://schemas.microsoft.com/office/word/2010/wordprocessingInk" xmlns:wne="http://schemas.microsoft.com/office/word/2006/wordml" xmlns:wps="http://schemas.microsoft.com/office/word/2010/wordprocessingShape" mc:Ignorable="w14 w15 w16se w16cid w16 w16cex w16sdtdh w16sdtfl w16du wp14">
   <w:body>
     <w:p>
       <w:pPr>
@@ -933,6 +933,13 @@
         </w:rPr>
         <w:t>נדנדה</w:t>
       </w:r>
+      <w:r>
+        <w:rPr>
+          <w:rFonts w:hint="cs"/>
+          <w:rtl/>
+        </w:rPr>
+        <w:t xml:space="preserve"> (עושה לי צרות)</w:t>
+      </w:r>
     </w:p>
     <w:p>
       <w:pPr>
@@ -962,7 +969,7 @@
         <w:pStyle w:val="ListParagraph"/>
         <w:numPr>
           <w:ilvl w:val="0"/>
-          <w:numId w:val="25"/>
+          <w:numId w:val="28"/>
         </w:numPr>
       </w:pPr>
       <w:r>
@@ -1503,6 +1510,7 @@
     <w:p>
       <w:pPr>
         <w:rPr>
+          <w:rFonts w:hint="cs"/>
           <w:b/>
           <w:bCs/>
           <w:rtl/>
@@ -1898,7 +1906,7 @@
 </file>
 
 <file path=word/numbering.xml><?xml version="1.0" encoding="utf-8"?>
-<w:numbering xmlns:wpc="http://schemas.microsoft.com/office/word/2010/wordprocessingCanvas" xmlns:cx="http://schemas.microsoft.com/office/drawing/2014/chartex" xmlns:cx1="http://schemas.microsoft.com/office/drawing/2015/9/8/chartex" xmlns:cx2="http://schemas.microsoft.com/office/drawing/2015/10/21/chartex" xmlns:cx3="http://schemas.microsoft.com/office/drawing/2016/5/9/chartex" xmlns:cx4="http://schemas.microsoft.com/office/drawing/2016/5/10/chartex" xmlns:cx5="http://schemas.microsoft.com/office/drawing/2016/5/11/chartex" xmlns:cx6="http://schemas.microsoft.com/office/drawing/2016/5/12/chartex" xmlns:cx7="http://schemas.microsoft.com/office/drawing/2016/5/13/chartex" xmlns:cx8="http://schemas.microsoft.com/office/drawing/2016/5/14/chartex" xmlns:mc="http://schemas.openxmlformats.org/markup-compatibility/2006" xmlns:aink="http://schemas.microsoft.com/office/drawing/2016/ink" xmlns:am3d="http://schemas.microsoft.com/office/drawing/2017/model3d" xmlns:o="urn:schemas-microsoft-com:office:office" xmlns:r="http://schemas.openxmlformats.org/officeDocument/2006/relationships" xmlns:m="http://schemas.openxmlformats.org/officeDocument/2006/math" xmlns:v="urn:schemas-microsoft-com:vml" xmlns:wp14="http://schemas.microsoft.com/office/word/2010/wordprocessingDrawing" xmlns:wp="http://schemas.openxmlformats.org/drawingml/2006/wordprocessingDrawing" xmlns:w10="urn:schemas-microsoft-com:office:word" xmlns:w="http://schemas.openxmlformats.org/wordprocessingml/2006/main" xmlns:w14="http://schemas.microsoft.com/office/word/2010/wordml" xmlns:w15="http://schemas.microsoft.com/office/word/2012/wordml" xmlns:w16cex="http://schemas.microsoft.com/office/word/2018/wordml/cex" xmlns:w16cid="http://schemas.microsoft.com/office/word/2016/wordml/cid" xmlns:w16="http://schemas.microsoft.com/office/word/2018/wordml" xmlns:w16sdtdh="http://schemas.microsoft.com/office/word/2020/wordml/sdtdatahash" xmlns:w16se="http://schemas.microsoft.com/office/word/2015/wordml/symex" xmlns:wpg="http://schemas.microsoft.com/office/word/2010/wordprocessingGroup" xmlns:wpi="http://schemas.microsoft.com/office/word/2010/wordprocessingInk" xmlns:wne="http://schemas.microsoft.com/office/word/2006/wordml" xmlns:wps="http://schemas.microsoft.com/office/word/2010/wordprocessingShape" mc:Ignorable="w14 w15 w16se w16cid w16 w16cex w16sdtdh wp14">
+<w:numbering xmlns:wpc="http://schemas.microsoft.com/office/word/2010/wordprocessingCanvas" xmlns:cx="http://schemas.microsoft.com/office/drawing/2014/chartex" xmlns:cx1="http://schemas.microsoft.com/office/drawing/2015/9/8/chartex" xmlns:cx2="http://schemas.microsoft.com/office/drawing/2015/10/21/chartex" xmlns:cx3="http://schemas.microsoft.com/office/drawing/2016/5/9/chartex" xmlns:cx4="http://schemas.microsoft.com/office/drawing/2016/5/10/chartex" xmlns:cx5="http://schemas.microsoft.com/office/drawing/2016/5/11/chartex" xmlns:cx6="http://schemas.microsoft.com/office/drawing/2016/5/12/chartex" xmlns:cx7="http://schemas.microsoft.com/office/drawing/2016/5/13/chartex" xmlns:cx8="http://schemas.microsoft.com/office/drawing/2016/5/14/chartex" xmlns:mc="http://schemas.openxmlformats.org/markup-compatibility/2006" xmlns:aink="http://schemas.microsoft.com/office/drawing/2016/ink" xmlns:am3d="http://schemas.microsoft.com/office/drawing/2017/model3d" xmlns:o="urn:schemas-microsoft-com:office:office" xmlns:oel="http://schemas.microsoft.com/office/2019/extlst" xmlns:r="http://schemas.openxmlformats.org/officeDocument/2006/relationships" xmlns:m="http://schemas.openxmlformats.org/officeDocument/2006/math" xmlns:v="urn:schemas-microsoft-com:vml" xmlns:wp14="http://schemas.microsoft.com/office/word/2010/wordprocessingDrawing" xmlns:wp="http://schemas.openxmlformats.org/drawingml/2006/wordprocessingDrawing" xmlns:w10="urn:schemas-microsoft-com:office:word" xmlns:w="http://schemas.openxmlformats.org/wordprocessingml/2006/main" xmlns:w14="http://schemas.microsoft.com/office/word/2010/wordml" xmlns:w15="http://schemas.microsoft.com/office/word/2012/wordml" xmlns:w16cex="http://schemas.microsoft.com/office/word/2018/wordml/cex" xmlns:w16cid="http://schemas.microsoft.com/office/word/2016/wordml/cid" xmlns:w16="http://schemas.microsoft.com/office/word/2018/wordml" xmlns:w16du="http://schemas.microsoft.com/office/word/2023/wordml/word16du" xmlns:w16sdtdh="http://schemas.microsoft.com/office/word/2020/wordml/sdtdatahash" xmlns:w16sdtfl="http://schemas.microsoft.com/office/word/2024/wordml/sdtformatlock" xmlns:w16se="http://schemas.microsoft.com/office/word/2015/wordml/symex" xmlns:wpg="http://schemas.microsoft.com/office/word/2010/wordprocessingGroup" xmlns:wpi="http://schemas.microsoft.com/office/word/2010/wordprocessingInk" xmlns:wne="http://schemas.microsoft.com/office/word/2006/wordml" xmlns:wps="http://schemas.microsoft.com/office/word/2010/wordprocessingShape" mc:Ignorable="w14 w15 w16se w16cid w16 w16cex w16sdtdh w16sdtfl w16du wp14">
   <w:abstractNum w:abstractNumId="0" w15:restartNumberingAfterBreak="0">
     <w:nsid w:val="015842AE"/>
     <w:multiLevelType w:val="hybridMultilevel"/>
@@ -4243,7 +4251,7 @@
   <w:abstractNum w:abstractNumId="22" w15:restartNumberingAfterBreak="0">
     <w:nsid w:val="6E063E6E"/>
     <w:multiLevelType w:val="hybridMultilevel"/>
-    <w:tmpl w:val="60BC9114"/>
+    <w:tmpl w:val="B3CE91EA"/>
     <w:lvl w:ilvl="0" w:tplc="0409000D">
       <w:start w:val="1"/>
       <w:numFmt w:val="bullet"/>
@@ -4870,95 +4878,95 @@
       </w:rPr>
     </w:lvl>
   </w:abstractNum>
-  <w:num w:numId="1">
+  <w:num w:numId="1" w16cid:durableId="1044910072">
     <w:abstractNumId w:val="2"/>
   </w:num>
-  <w:num w:numId="2">
+  <w:num w:numId="2" w16cid:durableId="384766834">
     <w:abstractNumId w:val="20"/>
   </w:num>
-  <w:num w:numId="3">
+  <w:num w:numId="3" w16cid:durableId="1033336694">
     <w:abstractNumId w:val="23"/>
   </w:num>
-  <w:num w:numId="4">
+  <w:num w:numId="4" w16cid:durableId="1780221711">
     <w:abstractNumId w:val="1"/>
   </w:num>
-  <w:num w:numId="5">
+  <w:num w:numId="5" w16cid:durableId="1203789744">
     <w:abstractNumId w:val="14"/>
   </w:num>
-  <w:num w:numId="6">
+  <w:num w:numId="6" w16cid:durableId="655645555">
     <w:abstractNumId w:val="19"/>
   </w:num>
-  <w:num w:numId="7">
+  <w:num w:numId="7" w16cid:durableId="1440251161">
     <w:abstractNumId w:val="26"/>
   </w:num>
-  <w:num w:numId="8">
+  <w:num w:numId="8" w16cid:durableId="695470083">
     <w:abstractNumId w:val="10"/>
   </w:num>
-  <w:num w:numId="9">
+  <w:num w:numId="9" w16cid:durableId="1669363875">
     <w:abstractNumId w:val="17"/>
   </w:num>
-  <w:num w:numId="10">
+  <w:num w:numId="10" w16cid:durableId="1615474559">
     <w:abstractNumId w:val="3"/>
   </w:num>
-  <w:num w:numId="11">
+  <w:num w:numId="11" w16cid:durableId="556235436">
     <w:abstractNumId w:val="16"/>
   </w:num>
-  <w:num w:numId="12">
+  <w:num w:numId="12" w16cid:durableId="1532380830">
     <w:abstractNumId w:val="24"/>
   </w:num>
-  <w:num w:numId="13">
+  <w:num w:numId="13" w16cid:durableId="1632205599">
     <w:abstractNumId w:val="9"/>
   </w:num>
-  <w:num w:numId="14">
+  <w:num w:numId="14" w16cid:durableId="1330913619">
     <w:abstractNumId w:val="8"/>
   </w:num>
-  <w:num w:numId="15">
+  <w:num w:numId="15" w16cid:durableId="139541509">
     <w:abstractNumId w:val="12"/>
   </w:num>
-  <w:num w:numId="16">
+  <w:num w:numId="16" w16cid:durableId="1180199371">
     <w:abstractNumId w:val="13"/>
   </w:num>
-  <w:num w:numId="17">
+  <w:num w:numId="17" w16cid:durableId="1620912738">
     <w:abstractNumId w:val="11"/>
   </w:num>
-  <w:num w:numId="18">
+  <w:num w:numId="18" w16cid:durableId="56782741">
     <w:abstractNumId w:val="7"/>
   </w:num>
-  <w:num w:numId="19">
+  <w:num w:numId="19" w16cid:durableId="369764692">
     <w:abstractNumId w:val="6"/>
   </w:num>
-  <w:num w:numId="20">
+  <w:num w:numId="20" w16cid:durableId="1111246713">
     <w:abstractNumId w:val="18"/>
   </w:num>
-  <w:num w:numId="21">
+  <w:num w:numId="21" w16cid:durableId="1340348156">
     <w:abstractNumId w:val="25"/>
   </w:num>
-  <w:num w:numId="22">
+  <w:num w:numId="22" w16cid:durableId="2066489148">
     <w:abstractNumId w:val="0"/>
   </w:num>
-  <w:num w:numId="23">
+  <w:num w:numId="23" w16cid:durableId="1299187826">
     <w:abstractNumId w:val="4"/>
   </w:num>
-  <w:num w:numId="24">
+  <w:num w:numId="24" w16cid:durableId="1226838293">
     <w:abstractNumId w:val="21"/>
   </w:num>
-  <w:num w:numId="25">
+  <w:num w:numId="25" w16cid:durableId="1446071046">
     <w:abstractNumId w:val="15"/>
   </w:num>
-  <w:num w:numId="26">
+  <w:num w:numId="26" w16cid:durableId="1657493050">
     <w:abstractNumId w:val="5"/>
   </w:num>
-  <w:num w:numId="27">
+  <w:num w:numId="27" w16cid:durableId="2036147426">
     <w:abstractNumId w:val="27"/>
   </w:num>
-  <w:num w:numId="28">
+  <w:num w:numId="28" w16cid:durableId="671955176">
     <w:abstractNumId w:val="22"/>
   </w:num>
 </w:numbering>
 </file>
 
 <file path=word/styles.xml><?xml version="1.0" encoding="utf-8"?>
-<w:styles xmlns:mc="http://schemas.openxmlformats.org/markup-compatibility/2006" xmlns:r="http://schemas.openxmlformats.org/officeDocument/2006/relationships" xmlns:w="http://schemas.openxmlformats.org/wordprocessingml/2006/main" xmlns:w14="http://schemas.microsoft.com/office/word/2010/wordml" xmlns:w15="http://schemas.microsoft.com/office/word/2012/wordml" xmlns:w16cex="http://schemas.microsoft.com/office/word/2018/wordml/cex" xmlns:w16cid="http://schemas.microsoft.com/office/word/2016/wordml/cid" xmlns:w16="http://schemas.microsoft.com/office/word/2018/wordml" xmlns:w16sdtdh="http://schemas.microsoft.com/office/word/2020/wordml/sdtdatahash" xmlns:w16se="http://schemas.microsoft.com/office/word/2015/wordml/symex" mc:Ignorable="w14 w15 w16se w16cid w16 w16cex w16sdtdh">
+<w:styles xmlns:mc="http://schemas.openxmlformats.org/markup-compatibility/2006" xmlns:r="http://schemas.openxmlformats.org/officeDocument/2006/relationships" xmlns:w="http://schemas.openxmlformats.org/wordprocessingml/2006/main" xmlns:w14="http://schemas.microsoft.com/office/word/2010/wordml" xmlns:w15="http://schemas.microsoft.com/office/word/2012/wordml" xmlns:w16cex="http://schemas.microsoft.com/office/word/2018/wordml/cex" xmlns:w16cid="http://schemas.microsoft.com/office/word/2016/wordml/cid" xmlns:w16="http://schemas.microsoft.com/office/word/2018/wordml" xmlns:w16du="http://schemas.microsoft.com/office/word/2023/wordml/word16du" xmlns:w16sdtdh="http://schemas.microsoft.com/office/word/2020/wordml/sdtdatahash" xmlns:w16sdtfl="http://schemas.microsoft.com/office/word/2024/wordml/sdtformatlock" xmlns:w16se="http://schemas.microsoft.com/office/word/2015/wordml/symex" mc:Ignorable="w14 w15 w16se w16cid w16 w16cex w16sdtdh w16sdtfl w16du">
   <w:docDefaults>
     <w:rPrDefault>
       <w:rPr>

--- a/משימות.docx
+++ b/משימות.docx
@@ -1,6 +1,6 @@
 
 <file path=word/document.xml><?xml version="1.0" encoding="utf-8"?>
-<w:document xmlns:wpc="http://schemas.microsoft.com/office/word/2010/wordprocessingCanvas" xmlns:cx="http://schemas.microsoft.com/office/drawing/2014/chartex" xmlns:cx1="http://schemas.microsoft.com/office/drawing/2015/9/8/chartex" xmlns:cx2="http://schemas.microsoft.com/office/drawing/2015/10/21/chartex" xmlns:cx3="http://schemas.microsoft.com/office/drawing/2016/5/9/chartex" xmlns:cx4="http://schemas.microsoft.com/office/drawing/2016/5/10/chartex" xmlns:cx5="http://schemas.microsoft.com/office/drawing/2016/5/11/chartex" xmlns:cx6="http://schemas.microsoft.com/office/drawing/2016/5/12/chartex" xmlns:cx7="http://schemas.microsoft.com/office/drawing/2016/5/13/chartex" xmlns:cx8="http://schemas.microsoft.com/office/drawing/2016/5/14/chartex" xmlns:mc="http://schemas.openxmlformats.org/markup-compatibility/2006" xmlns:aink="http://schemas.microsoft.com/office/drawing/2016/ink" xmlns:am3d="http://schemas.microsoft.com/office/drawing/2017/model3d" xmlns:o="urn:schemas-microsoft-com:office:office" xmlns:oel="http://schemas.microsoft.com/office/2019/extlst" xmlns:r="http://schemas.openxmlformats.org/officeDocument/2006/relationships" xmlns:m="http://schemas.openxmlformats.org/officeDocument/2006/math" xmlns:v="urn:schemas-microsoft-com:vml" xmlns:wp14="http://schemas.microsoft.com/office/word/2010/wordprocessingDrawing" xmlns:wp="http://schemas.openxmlformats.org/drawingml/2006/wordprocessingDrawing" xmlns:w10="urn:schemas-microsoft-com:office:word" xmlns:w="http://schemas.openxmlformats.org/wordprocessingml/2006/main" xmlns:w14="http://schemas.microsoft.com/office/word/2010/wordml" xmlns:w15="http://schemas.microsoft.com/office/word/2012/wordml" xmlns:w16cex="http://schemas.microsoft.com/office/word/2018/wordml/cex" xmlns:w16cid="http://schemas.microsoft.com/office/word/2016/wordml/cid" xmlns:w16="http://schemas.microsoft.com/office/word/2018/wordml" xmlns:w16du="http://schemas.microsoft.com/office/word/2023/wordml/word16du" xmlns:w16sdtdh="http://schemas.microsoft.com/office/word/2020/wordml/sdtdatahash" xmlns:w16sdtfl="http://schemas.microsoft.com/office/word/2024/wordml/sdtformatlock" xmlns:w16se="http://schemas.microsoft.com/office/word/2015/wordml/symex" xmlns:wpg="http://schemas.microsoft.com/office/word/2010/wordprocessingGroup" xmlns:wpi="http://schemas.microsoft.com/office/word/2010/wordprocessingInk" xmlns:wne="http://schemas.microsoft.com/office/word/2006/wordml" xmlns:wps="http://schemas.microsoft.com/office/word/2010/wordprocessingShape" mc:Ignorable="w14 w15 w16se w16cid w16 w16cex w16sdtdh w16sdtfl w16du wp14">
+<w:document xmlns:wpc="http://schemas.microsoft.com/office/word/2010/wordprocessingCanvas" xmlns:cx="http://schemas.microsoft.com/office/drawing/2014/chartex" xmlns:cx1="http://schemas.microsoft.com/office/drawing/2015/9/8/chartex" xmlns:cx2="http://schemas.microsoft.com/office/drawing/2015/10/21/chartex" xmlns:cx3="http://schemas.microsoft.com/office/drawing/2016/5/9/chartex" xmlns:cx4="http://schemas.microsoft.com/office/drawing/2016/5/10/chartex" xmlns:cx5="http://schemas.microsoft.com/office/drawing/2016/5/11/chartex" xmlns:cx6="http://schemas.microsoft.com/office/drawing/2016/5/12/chartex" xmlns:cx7="http://schemas.microsoft.com/office/drawing/2016/5/13/chartex" xmlns:cx8="http://schemas.microsoft.com/office/drawing/2016/5/14/chartex" xmlns:mc="http://schemas.openxmlformats.org/markup-compatibility/2006" xmlns:aink="http://schemas.microsoft.com/office/drawing/2016/ink" xmlns:am3d="http://schemas.microsoft.com/office/drawing/2017/model3d" xmlns:o="urn:schemas-microsoft-com:office:office" xmlns:r="http://schemas.openxmlformats.org/officeDocument/2006/relationships" xmlns:m="http://schemas.openxmlformats.org/officeDocument/2006/math" xmlns:v="urn:schemas-microsoft-com:vml" xmlns:wp14="http://schemas.microsoft.com/office/word/2010/wordprocessingDrawing" xmlns:wp="http://schemas.openxmlformats.org/drawingml/2006/wordprocessingDrawing" xmlns:w10="urn:schemas-microsoft-com:office:word" xmlns:w="http://schemas.openxmlformats.org/wordprocessingml/2006/main" xmlns:w14="http://schemas.microsoft.com/office/word/2010/wordml" xmlns:w15="http://schemas.microsoft.com/office/word/2012/wordml" xmlns:w16cex="http://schemas.microsoft.com/office/word/2018/wordml/cex" xmlns:w16cid="http://schemas.microsoft.com/office/word/2016/wordml/cid" xmlns:w16="http://schemas.microsoft.com/office/word/2018/wordml" xmlns:w16sdtdh="http://schemas.microsoft.com/office/word/2020/wordml/sdtdatahash" xmlns:w16se="http://schemas.microsoft.com/office/word/2015/wordml/symex" xmlns:wpg="http://schemas.microsoft.com/office/word/2010/wordprocessingGroup" xmlns:wpi="http://schemas.microsoft.com/office/word/2010/wordprocessingInk" xmlns:wne="http://schemas.microsoft.com/office/word/2006/wordml" xmlns:wps="http://schemas.microsoft.com/office/word/2010/wordprocessingShape" mc:Ignorable="w14 w15 w16se w16cid w16 w16cex w16sdtdh wp14">
   <w:body>
     <w:p>
       <w:pPr>
@@ -1113,6 +1113,54 @@
     </w:p>
     <w:p>
       <w:pPr>
+        <w:pStyle w:val="ListParagraph"/>
+        <w:numPr>
+          <w:ilvl w:val="0"/>
+          <w:numId w:val="13"/>
+        </w:numPr>
+      </w:pPr>
+      <w:r>
+        <w:rPr>
+          <w:rFonts w:hint="cs"/>
+          <w:rtl/>
+        </w:rPr>
+        <w:t>משאית בטון</w:t>
+      </w:r>
+    </w:p>
+    <w:p>
+      <w:pPr>
+        <w:pStyle w:val="ListParagraph"/>
+        <w:numPr>
+          <w:ilvl w:val="0"/>
+          <w:numId w:val="13"/>
+        </w:numPr>
+      </w:pPr>
+      <w:r>
+        <w:rPr>
+          <w:rFonts w:hint="cs"/>
+          <w:rtl/>
+        </w:rPr>
+        <w:t>מנוף</w:t>
+      </w:r>
+    </w:p>
+    <w:p>
+      <w:pPr>
+        <w:pStyle w:val="ListParagraph"/>
+        <w:numPr>
+          <w:ilvl w:val="0"/>
+          <w:numId w:val="13"/>
+        </w:numPr>
+      </w:pPr>
+      <w:r>
+        <w:rPr>
+          <w:rFonts w:hint="cs"/>
+          <w:rtl/>
+        </w:rPr>
+        <w:t>נדנדה</w:t>
+      </w:r>
+    </w:p>
+    <w:p>
+      <w:pPr>
         <w:ind w:left="720"/>
         <w:rPr>
           <w:rtl/>
@@ -1139,7 +1187,7 @@
           <w:rFonts w:hint="cs"/>
           <w:rtl/>
         </w:rPr>
-        <w:t>משאית בטון</w:t>
+        <w:t>בית עשן</w:t>
       </w:r>
     </w:p>
     <w:p>
@@ -1155,39 +1203,7 @@
           <w:rFonts w:hint="cs"/>
           <w:rtl/>
         </w:rPr>
-        <w:t>מנוף</w:t>
-      </w:r>
-    </w:p>
-    <w:p>
-      <w:pPr>
-        <w:pStyle w:val="ListParagraph"/>
-        <w:numPr>
-          <w:ilvl w:val="0"/>
-          <w:numId w:val="14"/>
-        </w:numPr>
-      </w:pPr>
-      <w:r>
-        <w:rPr>
-          <w:rFonts w:hint="cs"/>
-          <w:rtl/>
-        </w:rPr>
-        <w:t>נדנדה</w:t>
-      </w:r>
-    </w:p>
-    <w:p>
-      <w:pPr>
-        <w:pStyle w:val="ListParagraph"/>
-        <w:numPr>
-          <w:ilvl w:val="0"/>
-          <w:numId w:val="14"/>
-        </w:numPr>
-      </w:pPr>
-      <w:r>
-        <w:rPr>
-          <w:rFonts w:hint="cs"/>
-          <w:rtl/>
-        </w:rPr>
-        <w:t>בית עשן</w:t>
+        <w:t>מנגן שירים</w:t>
       </w:r>
     </w:p>
     <w:p>
@@ -1510,7 +1526,6 @@
     <w:p>
       <w:pPr>
         <w:rPr>
-          <w:rFonts w:hint="cs"/>
           <w:b/>
           <w:bCs/>
           <w:rtl/>
@@ -1906,7 +1921,7 @@
 </file>
 
 <file path=word/numbering.xml><?xml version="1.0" encoding="utf-8"?>
-<w:numbering xmlns:wpc="http://schemas.microsoft.com/office/word/2010/wordprocessingCanvas" xmlns:cx="http://schemas.microsoft.com/office/drawing/2014/chartex" xmlns:cx1="http://schemas.microsoft.com/office/drawing/2015/9/8/chartex" xmlns:cx2="http://schemas.microsoft.com/office/drawing/2015/10/21/chartex" xmlns:cx3="http://schemas.microsoft.com/office/drawing/2016/5/9/chartex" xmlns:cx4="http://schemas.microsoft.com/office/drawing/2016/5/10/chartex" xmlns:cx5="http://schemas.microsoft.com/office/drawing/2016/5/11/chartex" xmlns:cx6="http://schemas.microsoft.com/office/drawing/2016/5/12/chartex" xmlns:cx7="http://schemas.microsoft.com/office/drawing/2016/5/13/chartex" xmlns:cx8="http://schemas.microsoft.com/office/drawing/2016/5/14/chartex" xmlns:mc="http://schemas.openxmlformats.org/markup-compatibility/2006" xmlns:aink="http://schemas.microsoft.com/office/drawing/2016/ink" xmlns:am3d="http://schemas.microsoft.com/office/drawing/2017/model3d" xmlns:o="urn:schemas-microsoft-com:office:office" xmlns:oel="http://schemas.microsoft.com/office/2019/extlst" xmlns:r="http://schemas.openxmlformats.org/officeDocument/2006/relationships" xmlns:m="http://schemas.openxmlformats.org/officeDocument/2006/math" xmlns:v="urn:schemas-microsoft-com:vml" xmlns:wp14="http://schemas.microsoft.com/office/word/2010/wordprocessingDrawing" xmlns:wp="http://schemas.openxmlformats.org/drawingml/2006/wordprocessingDrawing" xmlns:w10="urn:schemas-microsoft-com:office:word" xmlns:w="http://schemas.openxmlformats.org/wordprocessingml/2006/main" xmlns:w14="http://schemas.microsoft.com/office/word/2010/wordml" xmlns:w15="http://schemas.microsoft.com/office/word/2012/wordml" xmlns:w16cex="http://schemas.microsoft.com/office/word/2018/wordml/cex" xmlns:w16cid="http://schemas.microsoft.com/office/word/2016/wordml/cid" xmlns:w16="http://schemas.microsoft.com/office/word/2018/wordml" xmlns:w16du="http://schemas.microsoft.com/office/word/2023/wordml/word16du" xmlns:w16sdtdh="http://schemas.microsoft.com/office/word/2020/wordml/sdtdatahash" xmlns:w16sdtfl="http://schemas.microsoft.com/office/word/2024/wordml/sdtformatlock" xmlns:w16se="http://schemas.microsoft.com/office/word/2015/wordml/symex" xmlns:wpg="http://schemas.microsoft.com/office/word/2010/wordprocessingGroup" xmlns:wpi="http://schemas.microsoft.com/office/word/2010/wordprocessingInk" xmlns:wne="http://schemas.microsoft.com/office/word/2006/wordml" xmlns:wps="http://schemas.microsoft.com/office/word/2010/wordprocessingShape" mc:Ignorable="w14 w15 w16se w16cid w16 w16cex w16sdtdh w16sdtfl w16du wp14">
+<w:numbering xmlns:wpc="http://schemas.microsoft.com/office/word/2010/wordprocessingCanvas" xmlns:cx="http://schemas.microsoft.com/office/drawing/2014/chartex" xmlns:cx1="http://schemas.microsoft.com/office/drawing/2015/9/8/chartex" xmlns:cx2="http://schemas.microsoft.com/office/drawing/2015/10/21/chartex" xmlns:cx3="http://schemas.microsoft.com/office/drawing/2016/5/9/chartex" xmlns:cx4="http://schemas.microsoft.com/office/drawing/2016/5/10/chartex" xmlns:cx5="http://schemas.microsoft.com/office/drawing/2016/5/11/chartex" xmlns:cx6="http://schemas.microsoft.com/office/drawing/2016/5/12/chartex" xmlns:cx7="http://schemas.microsoft.com/office/drawing/2016/5/13/chartex" xmlns:cx8="http://schemas.microsoft.com/office/drawing/2016/5/14/chartex" xmlns:mc="http://schemas.openxmlformats.org/markup-compatibility/2006" xmlns:aink="http://schemas.microsoft.com/office/drawing/2016/ink" xmlns:am3d="http://schemas.microsoft.com/office/drawing/2017/model3d" xmlns:o="urn:schemas-microsoft-com:office:office" xmlns:r="http://schemas.openxmlformats.org/officeDocument/2006/relationships" xmlns:m="http://schemas.openxmlformats.org/officeDocument/2006/math" xmlns:v="urn:schemas-microsoft-com:vml" xmlns:wp14="http://schemas.microsoft.com/office/word/2010/wordprocessingDrawing" xmlns:wp="http://schemas.openxmlformats.org/drawingml/2006/wordprocessingDrawing" xmlns:w10="urn:schemas-microsoft-com:office:word" xmlns:w="http://schemas.openxmlformats.org/wordprocessingml/2006/main" xmlns:w14="http://schemas.microsoft.com/office/word/2010/wordml" xmlns:w15="http://schemas.microsoft.com/office/word/2012/wordml" xmlns:w16cex="http://schemas.microsoft.com/office/word/2018/wordml/cex" xmlns:w16cid="http://schemas.microsoft.com/office/word/2016/wordml/cid" xmlns:w16="http://schemas.microsoft.com/office/word/2018/wordml" xmlns:w16sdtdh="http://schemas.microsoft.com/office/word/2020/wordml/sdtdatahash" xmlns:w16se="http://schemas.microsoft.com/office/word/2015/wordml/symex" xmlns:wpg="http://schemas.microsoft.com/office/word/2010/wordprocessingGroup" xmlns:wpi="http://schemas.microsoft.com/office/word/2010/wordprocessingInk" xmlns:wne="http://schemas.microsoft.com/office/word/2006/wordml" xmlns:wps="http://schemas.microsoft.com/office/word/2010/wordprocessingShape" mc:Ignorable="w14 w15 w16se w16cid w16 w16cex w16sdtdh wp14">
   <w:abstractNum w:abstractNumId="0" w15:restartNumberingAfterBreak="0">
     <w:nsid w:val="015842AE"/>
     <w:multiLevelType w:val="hybridMultilevel"/>
@@ -4878,95 +4893,95 @@
       </w:rPr>
     </w:lvl>
   </w:abstractNum>
-  <w:num w:numId="1" w16cid:durableId="1044910072">
+  <w:num w:numId="1">
     <w:abstractNumId w:val="2"/>
   </w:num>
-  <w:num w:numId="2" w16cid:durableId="384766834">
+  <w:num w:numId="2">
     <w:abstractNumId w:val="20"/>
   </w:num>
-  <w:num w:numId="3" w16cid:durableId="1033336694">
+  <w:num w:numId="3">
     <w:abstractNumId w:val="23"/>
   </w:num>
-  <w:num w:numId="4" w16cid:durableId="1780221711">
+  <w:num w:numId="4">
     <w:abstractNumId w:val="1"/>
   </w:num>
-  <w:num w:numId="5" w16cid:durableId="1203789744">
+  <w:num w:numId="5">
     <w:abstractNumId w:val="14"/>
   </w:num>
-  <w:num w:numId="6" w16cid:durableId="655645555">
+  <w:num w:numId="6">
     <w:abstractNumId w:val="19"/>
   </w:num>
-  <w:num w:numId="7" w16cid:durableId="1440251161">
+  <w:num w:numId="7">
     <w:abstractNumId w:val="26"/>
   </w:num>
-  <w:num w:numId="8" w16cid:durableId="695470083">
+  <w:num w:numId="8">
     <w:abstractNumId w:val="10"/>
   </w:num>
-  <w:num w:numId="9" w16cid:durableId="1669363875">
+  <w:num w:numId="9">
     <w:abstractNumId w:val="17"/>
   </w:num>
-  <w:num w:numId="10" w16cid:durableId="1615474559">
+  <w:num w:numId="10">
     <w:abstractNumId w:val="3"/>
   </w:num>
-  <w:num w:numId="11" w16cid:durableId="556235436">
+  <w:num w:numId="11">
     <w:abstractNumId w:val="16"/>
   </w:num>
-  <w:num w:numId="12" w16cid:durableId="1532380830">
+  <w:num w:numId="12">
     <w:abstractNumId w:val="24"/>
   </w:num>
-  <w:num w:numId="13" w16cid:durableId="1632205599">
+  <w:num w:numId="13">
     <w:abstractNumId w:val="9"/>
   </w:num>
-  <w:num w:numId="14" w16cid:durableId="1330913619">
+  <w:num w:numId="14">
     <w:abstractNumId w:val="8"/>
   </w:num>
-  <w:num w:numId="15" w16cid:durableId="139541509">
+  <w:num w:numId="15">
     <w:abstractNumId w:val="12"/>
   </w:num>
-  <w:num w:numId="16" w16cid:durableId="1180199371">
+  <w:num w:numId="16">
     <w:abstractNumId w:val="13"/>
   </w:num>
-  <w:num w:numId="17" w16cid:durableId="1620912738">
+  <w:num w:numId="17">
     <w:abstractNumId w:val="11"/>
   </w:num>
-  <w:num w:numId="18" w16cid:durableId="56782741">
+  <w:num w:numId="18">
     <w:abstractNumId w:val="7"/>
   </w:num>
-  <w:num w:numId="19" w16cid:durableId="369764692">
+  <w:num w:numId="19">
     <w:abstractNumId w:val="6"/>
   </w:num>
-  <w:num w:numId="20" w16cid:durableId="1111246713">
+  <w:num w:numId="20">
     <w:abstractNumId w:val="18"/>
   </w:num>
-  <w:num w:numId="21" w16cid:durableId="1340348156">
+  <w:num w:numId="21">
     <w:abstractNumId w:val="25"/>
   </w:num>
-  <w:num w:numId="22" w16cid:durableId="2066489148">
+  <w:num w:numId="22">
     <w:abstractNumId w:val="0"/>
   </w:num>
-  <w:num w:numId="23" w16cid:durableId="1299187826">
+  <w:num w:numId="23">
     <w:abstractNumId w:val="4"/>
   </w:num>
-  <w:num w:numId="24" w16cid:durableId="1226838293">
+  <w:num w:numId="24">
     <w:abstractNumId w:val="21"/>
   </w:num>
-  <w:num w:numId="25" w16cid:durableId="1446071046">
+  <w:num w:numId="25">
     <w:abstractNumId w:val="15"/>
   </w:num>
-  <w:num w:numId="26" w16cid:durableId="1657493050">
+  <w:num w:numId="26">
     <w:abstractNumId w:val="5"/>
   </w:num>
-  <w:num w:numId="27" w16cid:durableId="2036147426">
+  <w:num w:numId="27">
     <w:abstractNumId w:val="27"/>
   </w:num>
-  <w:num w:numId="28" w16cid:durableId="671955176">
+  <w:num w:numId="28">
     <w:abstractNumId w:val="22"/>
   </w:num>
 </w:numbering>
 </file>
 
 <file path=word/styles.xml><?xml version="1.0" encoding="utf-8"?>
-<w:styles xmlns:mc="http://schemas.openxmlformats.org/markup-compatibility/2006" xmlns:r="http://schemas.openxmlformats.org/officeDocument/2006/relationships" xmlns:w="http://schemas.openxmlformats.org/wordprocessingml/2006/main" xmlns:w14="http://schemas.microsoft.com/office/word/2010/wordml" xmlns:w15="http://schemas.microsoft.com/office/word/2012/wordml" xmlns:w16cex="http://schemas.microsoft.com/office/word/2018/wordml/cex" xmlns:w16cid="http://schemas.microsoft.com/office/word/2016/wordml/cid" xmlns:w16="http://schemas.microsoft.com/office/word/2018/wordml" xmlns:w16du="http://schemas.microsoft.com/office/word/2023/wordml/word16du" xmlns:w16sdtdh="http://schemas.microsoft.com/office/word/2020/wordml/sdtdatahash" xmlns:w16sdtfl="http://schemas.microsoft.com/office/word/2024/wordml/sdtformatlock" xmlns:w16se="http://schemas.microsoft.com/office/word/2015/wordml/symex" mc:Ignorable="w14 w15 w16se w16cid w16 w16cex w16sdtdh w16sdtfl w16du">
+<w:styles xmlns:mc="http://schemas.openxmlformats.org/markup-compatibility/2006" xmlns:r="http://schemas.openxmlformats.org/officeDocument/2006/relationships" xmlns:w="http://schemas.openxmlformats.org/wordprocessingml/2006/main" xmlns:w14="http://schemas.microsoft.com/office/word/2010/wordml" xmlns:w15="http://schemas.microsoft.com/office/word/2012/wordml" xmlns:w16cex="http://schemas.microsoft.com/office/word/2018/wordml/cex" xmlns:w16cid="http://schemas.microsoft.com/office/word/2016/wordml/cid" xmlns:w16="http://schemas.microsoft.com/office/word/2018/wordml" xmlns:w16sdtdh="http://schemas.microsoft.com/office/word/2020/wordml/sdtdatahash" xmlns:w16se="http://schemas.microsoft.com/office/word/2015/wordml/symex" mc:Ignorable="w14 w15 w16se w16cid w16 w16cex w16sdtdh">
   <w:docDefaults>
     <w:rPrDefault>
       <w:rPr>

--- a/משימות.docx
+++ b/משימות.docx
@@ -111,9 +111,6 @@
           <w:ilvl w:val="0"/>
           <w:numId w:val="16"/>
         </w:numPr>
-        <w:rPr>
-          <w:rtl/>
-        </w:rPr>
       </w:pPr>
       <w:r>
         <w:rPr>
@@ -121,6 +118,111 @@
           <w:rtl/>
         </w:rPr>
         <w:t>טיל מימן</w:t>
+      </w:r>
+    </w:p>
+    <w:p>
+      <w:pPr>
+        <w:pStyle w:val="ListParagraph"/>
+        <w:numPr>
+          <w:ilvl w:val="0"/>
+          <w:numId w:val="29"/>
+        </w:numPr>
+      </w:pPr>
+      <w:r>
+        <w:rPr>
+          <w:rFonts w:hint="cs"/>
+          <w:rtl/>
+        </w:rPr>
+        <w:t xml:space="preserve">הוספת פקודה של </w:t>
+      </w:r>
+      <w:proofErr w:type="spellStart"/>
+      <w:r>
+        <w:t>ignit</w:t>
+      </w:r>
+      <w:proofErr w:type="spellEnd"/>
+      <w:r>
+        <w:rPr>
+          <w:rFonts w:hint="cs"/>
+          <w:rtl/>
+        </w:rPr>
+        <w:t xml:space="preserve"> </w:t>
+      </w:r>
+      <w:proofErr w:type="spellStart"/>
+      <w:r>
+        <w:rPr>
+          <w:rFonts w:hint="cs"/>
+          <w:rtl/>
+        </w:rPr>
+        <w:t>בארדואינו</w:t>
+      </w:r>
+      <w:proofErr w:type="spellEnd"/>
+      <w:r>
+        <w:rPr>
+          <w:rFonts w:hint="cs"/>
+          <w:rtl/>
+        </w:rPr>
+        <w:t xml:space="preserve"> </w:t>
+      </w:r>
+      <w:proofErr w:type="spellStart"/>
+      <w:r>
+        <w:rPr>
+          <w:rFonts w:hint="cs"/>
+          <w:rtl/>
+        </w:rPr>
+        <w:t>ובפייתון</w:t>
+      </w:r>
+      <w:proofErr w:type="spellEnd"/>
+      <w:r>
+        <w:rPr>
+          <w:rFonts w:hint="cs"/>
+          <w:rtl/>
+        </w:rPr>
+        <w:t xml:space="preserve"> כדי לוודא שיש פיצוץ</w:t>
+      </w:r>
+    </w:p>
+    <w:p>
+      <w:pPr>
+        <w:pStyle w:val="ListParagraph"/>
+        <w:numPr>
+          <w:ilvl w:val="0"/>
+          <w:numId w:val="29"/>
+        </w:numPr>
+        <w:rPr>
+          <w:rtl/>
+        </w:rPr>
+      </w:pPr>
+      <w:r>
+        <w:rPr>
+          <w:rFonts w:hint="cs"/>
+          <w:rtl/>
+        </w:rPr>
+        <w:t>שימוש ב</w:t>
+      </w:r>
+      <w:r>
+        <w:t xml:space="preserve">relay </w:t>
+      </w:r>
+      <w:r>
+        <w:rPr>
+          <w:rFonts w:hint="cs"/>
+          <w:rtl/>
+        </w:rPr>
+        <w:t xml:space="preserve"> </w:t>
+      </w:r>
+      <w:proofErr w:type="spellStart"/>
+      <w:r>
+        <w:rPr>
+          <w:rFonts w:hint="cs"/>
+          <w:rtl/>
+        </w:rPr>
+        <w:t>בארדואינו</w:t>
+      </w:r>
+      <w:proofErr w:type="spellEnd"/>
+      <w:r>
+        <w:rPr>
+          <w:rFonts w:hint="cs"/>
+          <w:rtl/>
+        </w:rPr>
+        <w:t xml:space="preserve"> כדי לנתק את הגנרטור אם מגיעים למטען המקסימלי</w:t>
       </w:r>
     </w:p>
     <w:p>
@@ -576,6 +678,22 @@
         <w:pStyle w:val="ListParagraph"/>
         <w:numPr>
           <w:ilvl w:val="0"/>
+          <w:numId w:val="30"/>
+        </w:numPr>
+      </w:pPr>
+      <w:r>
+        <w:rPr>
+          <w:rFonts w:hint="cs"/>
+          <w:rtl/>
+        </w:rPr>
+        <w:t>לדבר עם טל כדי לשנות את הגרפיקה של תמונה של השפות</w:t>
+      </w:r>
+    </w:p>
+    <w:p>
+      <w:pPr>
+        <w:pStyle w:val="ListParagraph"/>
+        <w:numPr>
+          <w:ilvl w:val="0"/>
           <w:numId w:val="17"/>
         </w:numPr>
         <w:rPr>
@@ -606,26 +724,6 @@
         </w:rPr>
         <w:t>+ צמה</w:t>
       </w:r>
-    </w:p>
-    <w:p>
-      <w:pPr>
-        <w:rPr>
-          <w:b/>
-          <w:bCs/>
-          <w:u w:val="single"/>
-          <w:rtl/>
-        </w:rPr>
-      </w:pPr>
-    </w:p>
-    <w:p>
-      <w:pPr>
-        <w:rPr>
-          <w:b/>
-          <w:bCs/>
-          <w:u w:val="single"/>
-          <w:rtl/>
-        </w:rPr>
-      </w:pPr>
     </w:p>
     <w:p>
       <w:pPr>
@@ -1380,6 +1478,13 @@
         </w:rPr>
         <w:t xml:space="preserve"> ומד חום</w:t>
       </w:r>
+      <w:r>
+        <w:rPr>
+          <w:rFonts w:hint="cs"/>
+          <w:rtl/>
+        </w:rPr>
+        <w:t>.</w:t>
+      </w:r>
     </w:p>
     <w:p>
       <w:pPr>
@@ -1439,15 +1544,36 @@
         </w:rPr>
         <w:t xml:space="preserve">הוספת </w:t>
       </w:r>
+      <w:proofErr w:type="spellStart"/>
       <w:r>
         <w:t>anydesk</w:t>
       </w:r>
-      <w:r>
-        <w:rPr>
-          <w:rFonts w:hint="cs"/>
-          <w:rtl/>
-        </w:rPr>
-        <w:t xml:space="preserve"> (אמיתי)</w:t>
+      <w:proofErr w:type="spellEnd"/>
+      <w:r>
+        <w:rPr>
+          <w:rFonts w:hint="cs"/>
+          <w:rtl/>
+        </w:rPr>
+        <w:t xml:space="preserve"> </w:t>
+      </w:r>
+      <w:r>
+        <w:rPr>
+          <w:rFonts w:hint="cs"/>
+          <w:rtl/>
+        </w:rPr>
+        <w:t xml:space="preserve">ב- </w:t>
+      </w:r>
+      <w:proofErr w:type="spellStart"/>
+      <w:r>
+        <w:t>raspberrypi</w:t>
+      </w:r>
+      <w:proofErr w:type="spellEnd"/>
+      <w:r>
+        <w:rPr>
+          <w:rFonts w:hint="cs"/>
+          <w:rtl/>
+        </w:rPr>
+        <w:t>(אמיתי)</w:t>
       </w:r>
       <w:r>
         <w:rPr>
@@ -2149,6 +2275,119 @@
     </w:lvl>
   </w:abstractNum>
   <w:abstractNum w:abstractNumId="2" w15:restartNumberingAfterBreak="0">
+    <w:nsid w:val="0BC666BE"/>
+    <w:multiLevelType w:val="hybridMultilevel"/>
+    <w:tmpl w:val="890C3BB2"/>
+    <w:lvl w:ilvl="0" w:tplc="04090001">
+      <w:start w:val="1"/>
+      <w:numFmt w:val="bullet"/>
+      <w:lvlText w:val=""/>
+      <w:lvlJc w:val="left"/>
+      <w:pPr>
+        <w:ind w:left="1440" w:hanging="360"/>
+      </w:pPr>
+      <w:rPr>
+        <w:rFonts w:ascii="Symbol" w:hAnsi="Symbol" w:hint="default"/>
+      </w:rPr>
+    </w:lvl>
+    <w:lvl w:ilvl="1" w:tplc="04090003" w:tentative="1">
+      <w:start w:val="1"/>
+      <w:numFmt w:val="bullet"/>
+      <w:lvlText w:val="o"/>
+      <w:lvlJc w:val="left"/>
+      <w:pPr>
+        <w:ind w:left="2160" w:hanging="360"/>
+      </w:pPr>
+      <w:rPr>
+        <w:rFonts w:ascii="Courier New" w:hAnsi="Courier New" w:cs="Courier New" w:hint="default"/>
+      </w:rPr>
+    </w:lvl>
+    <w:lvl w:ilvl="2" w:tplc="04090005" w:tentative="1">
+      <w:start w:val="1"/>
+      <w:numFmt w:val="bullet"/>
+      <w:lvlText w:val=""/>
+      <w:lvlJc w:val="left"/>
+      <w:pPr>
+        <w:ind w:left="2880" w:hanging="360"/>
+      </w:pPr>
+      <w:rPr>
+        <w:rFonts w:ascii="Wingdings" w:hAnsi="Wingdings" w:hint="default"/>
+      </w:rPr>
+    </w:lvl>
+    <w:lvl w:ilvl="3" w:tplc="04090001" w:tentative="1">
+      <w:start w:val="1"/>
+      <w:numFmt w:val="bullet"/>
+      <w:lvlText w:val=""/>
+      <w:lvlJc w:val="left"/>
+      <w:pPr>
+        <w:ind w:left="3600" w:hanging="360"/>
+      </w:pPr>
+      <w:rPr>
+        <w:rFonts w:ascii="Symbol" w:hAnsi="Symbol" w:hint="default"/>
+      </w:rPr>
+    </w:lvl>
+    <w:lvl w:ilvl="4" w:tplc="04090003" w:tentative="1">
+      <w:start w:val="1"/>
+      <w:numFmt w:val="bullet"/>
+      <w:lvlText w:val="o"/>
+      <w:lvlJc w:val="left"/>
+      <w:pPr>
+        <w:ind w:left="4320" w:hanging="360"/>
+      </w:pPr>
+      <w:rPr>
+        <w:rFonts w:ascii="Courier New" w:hAnsi="Courier New" w:cs="Courier New" w:hint="default"/>
+      </w:rPr>
+    </w:lvl>
+    <w:lvl w:ilvl="5" w:tplc="04090005" w:tentative="1">
+      <w:start w:val="1"/>
+      <w:numFmt w:val="bullet"/>
+      <w:lvlText w:val=""/>
+      <w:lvlJc w:val="left"/>
+      <w:pPr>
+        <w:ind w:left="5040" w:hanging="360"/>
+      </w:pPr>
+      <w:rPr>
+        <w:rFonts w:ascii="Wingdings" w:hAnsi="Wingdings" w:hint="default"/>
+      </w:rPr>
+    </w:lvl>
+    <w:lvl w:ilvl="6" w:tplc="04090001" w:tentative="1">
+      <w:start w:val="1"/>
+      <w:numFmt w:val="bullet"/>
+      <w:lvlText w:val=""/>
+      <w:lvlJc w:val="left"/>
+      <w:pPr>
+        <w:ind w:left="5760" w:hanging="360"/>
+      </w:pPr>
+      <w:rPr>
+        <w:rFonts w:ascii="Symbol" w:hAnsi="Symbol" w:hint="default"/>
+      </w:rPr>
+    </w:lvl>
+    <w:lvl w:ilvl="7" w:tplc="04090003" w:tentative="1">
+      <w:start w:val="1"/>
+      <w:numFmt w:val="bullet"/>
+      <w:lvlText w:val="o"/>
+      <w:lvlJc w:val="left"/>
+      <w:pPr>
+        <w:ind w:left="6480" w:hanging="360"/>
+      </w:pPr>
+      <w:rPr>
+        <w:rFonts w:ascii="Courier New" w:hAnsi="Courier New" w:cs="Courier New" w:hint="default"/>
+      </w:rPr>
+    </w:lvl>
+    <w:lvl w:ilvl="8" w:tplc="04090005" w:tentative="1">
+      <w:start w:val="1"/>
+      <w:numFmt w:val="bullet"/>
+      <w:lvlText w:val=""/>
+      <w:lvlJc w:val="left"/>
+      <w:pPr>
+        <w:ind w:left="7200" w:hanging="360"/>
+      </w:pPr>
+      <w:rPr>
+        <w:rFonts w:ascii="Wingdings" w:hAnsi="Wingdings" w:hint="default"/>
+      </w:rPr>
+    </w:lvl>
+  </w:abstractNum>
+  <w:abstractNum w:abstractNumId="3" w15:restartNumberingAfterBreak="0">
     <w:nsid w:val="102345A3"/>
     <w:multiLevelType w:val="hybridMultilevel"/>
     <w:tmpl w:val="CF3A74E6"/>
@@ -2261,7 +2500,7 @@
       </w:rPr>
     </w:lvl>
   </w:abstractNum>
-  <w:abstractNum w:abstractNumId="3" w15:restartNumberingAfterBreak="0">
+  <w:abstractNum w:abstractNumId="4" w15:restartNumberingAfterBreak="0">
     <w:nsid w:val="16B67ED3"/>
     <w:multiLevelType w:val="hybridMultilevel"/>
     <w:tmpl w:val="04A463BC"/>
@@ -2374,7 +2613,7 @@
       </w:rPr>
     </w:lvl>
   </w:abstractNum>
-  <w:abstractNum w:abstractNumId="4" w15:restartNumberingAfterBreak="0">
+  <w:abstractNum w:abstractNumId="5" w15:restartNumberingAfterBreak="0">
     <w:nsid w:val="1B0240ED"/>
     <w:multiLevelType w:val="hybridMultilevel"/>
     <w:tmpl w:val="8DEAAC9A"/>
@@ -2487,7 +2726,7 @@
       </w:rPr>
     </w:lvl>
   </w:abstractNum>
-  <w:abstractNum w:abstractNumId="5" w15:restartNumberingAfterBreak="0">
+  <w:abstractNum w:abstractNumId="6" w15:restartNumberingAfterBreak="0">
     <w:nsid w:val="1C19121C"/>
     <w:multiLevelType w:val="hybridMultilevel"/>
     <w:tmpl w:val="F08018F4"/>
@@ -2600,7 +2839,7 @@
       </w:rPr>
     </w:lvl>
   </w:abstractNum>
-  <w:abstractNum w:abstractNumId="6" w15:restartNumberingAfterBreak="0">
+  <w:abstractNum w:abstractNumId="7" w15:restartNumberingAfterBreak="0">
     <w:nsid w:val="1CA35E45"/>
     <w:multiLevelType w:val="hybridMultilevel"/>
     <w:tmpl w:val="FFDE84CC"/>
@@ -2713,7 +2952,7 @@
       </w:rPr>
     </w:lvl>
   </w:abstractNum>
-  <w:abstractNum w:abstractNumId="7" w15:restartNumberingAfterBreak="0">
+  <w:abstractNum w:abstractNumId="8" w15:restartNumberingAfterBreak="0">
     <w:nsid w:val="24446C8E"/>
     <w:multiLevelType w:val="hybridMultilevel"/>
     <w:tmpl w:val="6A6C2908"/>
@@ -2826,7 +3065,7 @@
       </w:rPr>
     </w:lvl>
   </w:abstractNum>
-  <w:abstractNum w:abstractNumId="8" w15:restartNumberingAfterBreak="0">
+  <w:abstractNum w:abstractNumId="9" w15:restartNumberingAfterBreak="0">
     <w:nsid w:val="25E920DA"/>
     <w:multiLevelType w:val="hybridMultilevel"/>
     <w:tmpl w:val="1AD0F312"/>
@@ -2912,7 +3151,7 @@
       </w:pPr>
     </w:lvl>
   </w:abstractNum>
-  <w:abstractNum w:abstractNumId="9" w15:restartNumberingAfterBreak="0">
+  <w:abstractNum w:abstractNumId="10" w15:restartNumberingAfterBreak="0">
     <w:nsid w:val="25F6794B"/>
     <w:multiLevelType w:val="hybridMultilevel"/>
     <w:tmpl w:val="22326368"/>
@@ -3001,7 +3240,7 @@
       </w:pPr>
     </w:lvl>
   </w:abstractNum>
-  <w:abstractNum w:abstractNumId="10" w15:restartNumberingAfterBreak="0">
+  <w:abstractNum w:abstractNumId="11" w15:restartNumberingAfterBreak="0">
     <w:nsid w:val="27511B52"/>
     <w:multiLevelType w:val="hybridMultilevel"/>
     <w:tmpl w:val="8C7037AA"/>
@@ -3114,7 +3353,120 @@
       </w:rPr>
     </w:lvl>
   </w:abstractNum>
-  <w:abstractNum w:abstractNumId="11" w15:restartNumberingAfterBreak="0">
+  <w:abstractNum w:abstractNumId="12" w15:restartNumberingAfterBreak="0">
+    <w:nsid w:val="293D56DC"/>
+    <w:multiLevelType w:val="hybridMultilevel"/>
+    <w:tmpl w:val="0770AC44"/>
+    <w:lvl w:ilvl="0" w:tplc="04090001">
+      <w:start w:val="1"/>
+      <w:numFmt w:val="bullet"/>
+      <w:lvlText w:val=""/>
+      <w:lvlJc w:val="left"/>
+      <w:pPr>
+        <w:ind w:left="1440" w:hanging="360"/>
+      </w:pPr>
+      <w:rPr>
+        <w:rFonts w:ascii="Symbol" w:hAnsi="Symbol" w:hint="default"/>
+      </w:rPr>
+    </w:lvl>
+    <w:lvl w:ilvl="1" w:tplc="04090003" w:tentative="1">
+      <w:start w:val="1"/>
+      <w:numFmt w:val="bullet"/>
+      <w:lvlText w:val="o"/>
+      <w:lvlJc w:val="left"/>
+      <w:pPr>
+        <w:ind w:left="2160" w:hanging="360"/>
+      </w:pPr>
+      <w:rPr>
+        <w:rFonts w:ascii="Courier New" w:hAnsi="Courier New" w:cs="Courier New" w:hint="default"/>
+      </w:rPr>
+    </w:lvl>
+    <w:lvl w:ilvl="2" w:tplc="04090005" w:tentative="1">
+      <w:start w:val="1"/>
+      <w:numFmt w:val="bullet"/>
+      <w:lvlText w:val=""/>
+      <w:lvlJc w:val="left"/>
+      <w:pPr>
+        <w:ind w:left="2880" w:hanging="360"/>
+      </w:pPr>
+      <w:rPr>
+        <w:rFonts w:ascii="Wingdings" w:hAnsi="Wingdings" w:hint="default"/>
+      </w:rPr>
+    </w:lvl>
+    <w:lvl w:ilvl="3" w:tplc="04090001" w:tentative="1">
+      <w:start w:val="1"/>
+      <w:numFmt w:val="bullet"/>
+      <w:lvlText w:val=""/>
+      <w:lvlJc w:val="left"/>
+      <w:pPr>
+        <w:ind w:left="3600" w:hanging="360"/>
+      </w:pPr>
+      <w:rPr>
+        <w:rFonts w:ascii="Symbol" w:hAnsi="Symbol" w:hint="default"/>
+      </w:rPr>
+    </w:lvl>
+    <w:lvl w:ilvl="4" w:tplc="04090003" w:tentative="1">
+      <w:start w:val="1"/>
+      <w:numFmt w:val="bullet"/>
+      <w:lvlText w:val="o"/>
+      <w:lvlJc w:val="left"/>
+      <w:pPr>
+        <w:ind w:left="4320" w:hanging="360"/>
+      </w:pPr>
+      <w:rPr>
+        <w:rFonts w:ascii="Courier New" w:hAnsi="Courier New" w:cs="Courier New" w:hint="default"/>
+      </w:rPr>
+    </w:lvl>
+    <w:lvl w:ilvl="5" w:tplc="04090005" w:tentative="1">
+      <w:start w:val="1"/>
+      <w:numFmt w:val="bullet"/>
+      <w:lvlText w:val=""/>
+      <w:lvlJc w:val="left"/>
+      <w:pPr>
+        <w:ind w:left="5040" w:hanging="360"/>
+      </w:pPr>
+      <w:rPr>
+        <w:rFonts w:ascii="Wingdings" w:hAnsi="Wingdings" w:hint="default"/>
+      </w:rPr>
+    </w:lvl>
+    <w:lvl w:ilvl="6" w:tplc="04090001" w:tentative="1">
+      <w:start w:val="1"/>
+      <w:numFmt w:val="bullet"/>
+      <w:lvlText w:val=""/>
+      <w:lvlJc w:val="left"/>
+      <w:pPr>
+        <w:ind w:left="5760" w:hanging="360"/>
+      </w:pPr>
+      <w:rPr>
+        <w:rFonts w:ascii="Symbol" w:hAnsi="Symbol" w:hint="default"/>
+      </w:rPr>
+    </w:lvl>
+    <w:lvl w:ilvl="7" w:tplc="04090003" w:tentative="1">
+      <w:start w:val="1"/>
+      <w:numFmt w:val="bullet"/>
+      <w:lvlText w:val="o"/>
+      <w:lvlJc w:val="left"/>
+      <w:pPr>
+        <w:ind w:left="6480" w:hanging="360"/>
+      </w:pPr>
+      <w:rPr>
+        <w:rFonts w:ascii="Courier New" w:hAnsi="Courier New" w:cs="Courier New" w:hint="default"/>
+      </w:rPr>
+    </w:lvl>
+    <w:lvl w:ilvl="8" w:tplc="04090005" w:tentative="1">
+      <w:start w:val="1"/>
+      <w:numFmt w:val="bullet"/>
+      <w:lvlText w:val=""/>
+      <w:lvlJc w:val="left"/>
+      <w:pPr>
+        <w:ind w:left="7200" w:hanging="360"/>
+      </w:pPr>
+      <w:rPr>
+        <w:rFonts w:ascii="Wingdings" w:hAnsi="Wingdings" w:hint="default"/>
+      </w:rPr>
+    </w:lvl>
+  </w:abstractNum>
+  <w:abstractNum w:abstractNumId="13" w15:restartNumberingAfterBreak="0">
     <w:nsid w:val="32C56A10"/>
     <w:multiLevelType w:val="hybridMultilevel"/>
     <w:tmpl w:val="CA14DDB4"/>
@@ -3227,7 +3579,7 @@
       </w:rPr>
     </w:lvl>
   </w:abstractNum>
-  <w:abstractNum w:abstractNumId="12" w15:restartNumberingAfterBreak="0">
+  <w:abstractNum w:abstractNumId="14" w15:restartNumberingAfterBreak="0">
     <w:nsid w:val="33EE5F31"/>
     <w:multiLevelType w:val="hybridMultilevel"/>
     <w:tmpl w:val="DBACF1B6"/>
@@ -3316,7 +3668,7 @@
       </w:pPr>
     </w:lvl>
   </w:abstractNum>
-  <w:abstractNum w:abstractNumId="13" w15:restartNumberingAfterBreak="0">
+  <w:abstractNum w:abstractNumId="15" w15:restartNumberingAfterBreak="0">
     <w:nsid w:val="3C1E02ED"/>
     <w:multiLevelType w:val="hybridMultilevel"/>
     <w:tmpl w:val="1CBA7A92"/>
@@ -3406,7 +3758,7 @@
       </w:pPr>
     </w:lvl>
   </w:abstractNum>
-  <w:abstractNum w:abstractNumId="14" w15:restartNumberingAfterBreak="0">
+  <w:abstractNum w:abstractNumId="16" w15:restartNumberingAfterBreak="0">
     <w:nsid w:val="3E3F2E8F"/>
     <w:multiLevelType w:val="hybridMultilevel"/>
     <w:tmpl w:val="CD42166E"/>
@@ -3519,7 +3871,7 @@
       </w:rPr>
     </w:lvl>
   </w:abstractNum>
-  <w:abstractNum w:abstractNumId="15" w15:restartNumberingAfterBreak="0">
+  <w:abstractNum w:abstractNumId="17" w15:restartNumberingAfterBreak="0">
     <w:nsid w:val="546C7104"/>
     <w:multiLevelType w:val="hybridMultilevel"/>
     <w:tmpl w:val="C9A07F60"/>
@@ -3608,7 +3960,7 @@
       </w:pPr>
     </w:lvl>
   </w:abstractNum>
-  <w:abstractNum w:abstractNumId="16" w15:restartNumberingAfterBreak="0">
+  <w:abstractNum w:abstractNumId="18" w15:restartNumberingAfterBreak="0">
     <w:nsid w:val="54824BAA"/>
     <w:multiLevelType w:val="hybridMultilevel"/>
     <w:tmpl w:val="0590B776"/>
@@ -3721,7 +4073,7 @@
       </w:rPr>
     </w:lvl>
   </w:abstractNum>
-  <w:abstractNum w:abstractNumId="17" w15:restartNumberingAfterBreak="0">
+  <w:abstractNum w:abstractNumId="19" w15:restartNumberingAfterBreak="0">
     <w:nsid w:val="5AB75C67"/>
     <w:multiLevelType w:val="hybridMultilevel"/>
     <w:tmpl w:val="5E5EC6B4"/>
@@ -3834,7 +4186,7 @@
       </w:rPr>
     </w:lvl>
   </w:abstractNum>
-  <w:abstractNum w:abstractNumId="18" w15:restartNumberingAfterBreak="0">
+  <w:abstractNum w:abstractNumId="20" w15:restartNumberingAfterBreak="0">
     <w:nsid w:val="60492DB5"/>
     <w:multiLevelType w:val="hybridMultilevel"/>
     <w:tmpl w:val="1CBA7A92"/>
@@ -3924,7 +4276,7 @@
       </w:pPr>
     </w:lvl>
   </w:abstractNum>
-  <w:abstractNum w:abstractNumId="19" w15:restartNumberingAfterBreak="0">
+  <w:abstractNum w:abstractNumId="21" w15:restartNumberingAfterBreak="0">
     <w:nsid w:val="63FC091E"/>
     <w:multiLevelType w:val="hybridMultilevel"/>
     <w:tmpl w:val="7F72B7F6"/>
@@ -4037,7 +4389,7 @@
       </w:rPr>
     </w:lvl>
   </w:abstractNum>
-  <w:abstractNum w:abstractNumId="20" w15:restartNumberingAfterBreak="0">
+  <w:abstractNum w:abstractNumId="22" w15:restartNumberingAfterBreak="0">
     <w:nsid w:val="647D4FA8"/>
     <w:multiLevelType w:val="hybridMultilevel"/>
     <w:tmpl w:val="D8188FA6"/>
@@ -4150,7 +4502,7 @@
       </w:rPr>
     </w:lvl>
   </w:abstractNum>
-  <w:abstractNum w:abstractNumId="21" w15:restartNumberingAfterBreak="0">
+  <w:abstractNum w:abstractNumId="23" w15:restartNumberingAfterBreak="0">
     <w:nsid w:val="68805030"/>
     <w:multiLevelType w:val="hybridMultilevel"/>
     <w:tmpl w:val="2400A00C"/>
@@ -4263,7 +4615,7 @@
       </w:rPr>
     </w:lvl>
   </w:abstractNum>
-  <w:abstractNum w:abstractNumId="22" w15:restartNumberingAfterBreak="0">
+  <w:abstractNum w:abstractNumId="24" w15:restartNumberingAfterBreak="0">
     <w:nsid w:val="6E063E6E"/>
     <w:multiLevelType w:val="hybridMultilevel"/>
     <w:tmpl w:val="B3CE91EA"/>
@@ -4352,7 +4704,7 @@
       </w:pPr>
     </w:lvl>
   </w:abstractNum>
-  <w:abstractNum w:abstractNumId="23" w15:restartNumberingAfterBreak="0">
+  <w:abstractNum w:abstractNumId="25" w15:restartNumberingAfterBreak="0">
     <w:nsid w:val="74BA4BCA"/>
     <w:multiLevelType w:val="hybridMultilevel"/>
     <w:tmpl w:val="7C6E2AEE"/>
@@ -4465,7 +4817,7 @@
       </w:rPr>
     </w:lvl>
   </w:abstractNum>
-  <w:abstractNum w:abstractNumId="24" w15:restartNumberingAfterBreak="0">
+  <w:abstractNum w:abstractNumId="26" w15:restartNumberingAfterBreak="0">
     <w:nsid w:val="752A1B8D"/>
     <w:multiLevelType w:val="hybridMultilevel"/>
     <w:tmpl w:val="6FA46188"/>
@@ -4578,7 +4930,7 @@
       </w:rPr>
     </w:lvl>
   </w:abstractNum>
-  <w:abstractNum w:abstractNumId="25" w15:restartNumberingAfterBreak="0">
+  <w:abstractNum w:abstractNumId="27" w15:restartNumberingAfterBreak="0">
     <w:nsid w:val="7D806902"/>
     <w:multiLevelType w:val="hybridMultilevel"/>
     <w:tmpl w:val="E7CAE2CE"/>
@@ -4667,7 +5019,7 @@
       </w:pPr>
     </w:lvl>
   </w:abstractNum>
-  <w:abstractNum w:abstractNumId="26" w15:restartNumberingAfterBreak="0">
+  <w:abstractNum w:abstractNumId="28" w15:restartNumberingAfterBreak="0">
     <w:nsid w:val="7DD63C78"/>
     <w:multiLevelType w:val="hybridMultilevel"/>
     <w:tmpl w:val="C4580B4C"/>
@@ -4780,7 +5132,7 @@
       </w:rPr>
     </w:lvl>
   </w:abstractNum>
-  <w:abstractNum w:abstractNumId="27" w15:restartNumberingAfterBreak="0">
+  <w:abstractNum w:abstractNumId="29" w15:restartNumberingAfterBreak="0">
     <w:nsid w:val="7E5F6583"/>
     <w:multiLevelType w:val="hybridMultilevel"/>
     <w:tmpl w:val="2140F50E"/>
@@ -4894,88 +5246,94 @@
     </w:lvl>
   </w:abstractNum>
   <w:num w:numId="1">
-    <w:abstractNumId w:val="2"/>
+    <w:abstractNumId w:val="3"/>
   </w:num>
   <w:num w:numId="2">
-    <w:abstractNumId w:val="20"/>
+    <w:abstractNumId w:val="22"/>
   </w:num>
   <w:num w:numId="3">
-    <w:abstractNumId w:val="23"/>
+    <w:abstractNumId w:val="25"/>
   </w:num>
   <w:num w:numId="4">
     <w:abstractNumId w:val="1"/>
   </w:num>
   <w:num w:numId="5">
+    <w:abstractNumId w:val="16"/>
+  </w:num>
+  <w:num w:numId="6">
+    <w:abstractNumId w:val="21"/>
+  </w:num>
+  <w:num w:numId="7">
+    <w:abstractNumId w:val="28"/>
+  </w:num>
+  <w:num w:numId="8">
+    <w:abstractNumId w:val="11"/>
+  </w:num>
+  <w:num w:numId="9">
+    <w:abstractNumId w:val="19"/>
+  </w:num>
+  <w:num w:numId="10">
+    <w:abstractNumId w:val="4"/>
+  </w:num>
+  <w:num w:numId="11">
+    <w:abstractNumId w:val="18"/>
+  </w:num>
+  <w:num w:numId="12">
+    <w:abstractNumId w:val="26"/>
+  </w:num>
+  <w:num w:numId="13">
+    <w:abstractNumId w:val="10"/>
+  </w:num>
+  <w:num w:numId="14">
+    <w:abstractNumId w:val="9"/>
+  </w:num>
+  <w:num w:numId="15">
     <w:abstractNumId w:val="14"/>
   </w:num>
-  <w:num w:numId="6">
-    <w:abstractNumId w:val="19"/>
+  <w:num w:numId="16">
+    <w:abstractNumId w:val="15"/>
   </w:num>
-  <w:num w:numId="7">
-    <w:abstractNumId w:val="26"/>
+  <w:num w:numId="17">
+    <w:abstractNumId w:val="13"/>
   </w:num>
-  <w:num w:numId="8">
-    <w:abstractNumId w:val="10"/>
-  </w:num>
-  <w:num w:numId="9">
-    <w:abstractNumId w:val="17"/>
-  </w:num>
-  <w:num w:numId="10">
-    <w:abstractNumId w:val="3"/>
-  </w:num>
-  <w:num w:numId="11">
-    <w:abstractNumId w:val="16"/>
-  </w:num>
-  <w:num w:numId="12">
-    <w:abstractNumId w:val="24"/>
-  </w:num>
-  <w:num w:numId="13">
-    <w:abstractNumId w:val="9"/>
-  </w:num>
-  <w:num w:numId="14">
+  <w:num w:numId="18">
     <w:abstractNumId w:val="8"/>
   </w:num>
-  <w:num w:numId="15">
-    <w:abstractNumId w:val="12"/>
-  </w:num>
-  <w:num w:numId="16">
-    <w:abstractNumId w:val="13"/>
-  </w:num>
-  <w:num w:numId="17">
-    <w:abstractNumId w:val="11"/>
-  </w:num>
-  <w:num w:numId="18">
+  <w:num w:numId="19">
     <w:abstractNumId w:val="7"/>
   </w:num>
-  <w:num w:numId="19">
-    <w:abstractNumId w:val="6"/>
-  </w:num>
   <w:num w:numId="20">
-    <w:abstractNumId w:val="18"/>
+    <w:abstractNumId w:val="20"/>
   </w:num>
   <w:num w:numId="21">
-    <w:abstractNumId w:val="25"/>
+    <w:abstractNumId w:val="27"/>
   </w:num>
   <w:num w:numId="22">
     <w:abstractNumId w:val="0"/>
   </w:num>
   <w:num w:numId="23">
-    <w:abstractNumId w:val="4"/>
+    <w:abstractNumId w:val="5"/>
   </w:num>
   <w:num w:numId="24">
-    <w:abstractNumId w:val="21"/>
+    <w:abstractNumId w:val="23"/>
   </w:num>
   <w:num w:numId="25">
-    <w:abstractNumId w:val="15"/>
+    <w:abstractNumId w:val="17"/>
   </w:num>
   <w:num w:numId="26">
-    <w:abstractNumId w:val="5"/>
+    <w:abstractNumId w:val="6"/>
   </w:num>
   <w:num w:numId="27">
-    <w:abstractNumId w:val="27"/>
+    <w:abstractNumId w:val="29"/>
   </w:num>
   <w:num w:numId="28">
-    <w:abstractNumId w:val="22"/>
+    <w:abstractNumId w:val="24"/>
+  </w:num>
+  <w:num w:numId="29">
+    <w:abstractNumId w:val="12"/>
+  </w:num>
+  <w:num w:numId="30">
+    <w:abstractNumId w:val="2"/>
   </w:num>
 </w:numbering>
 </file>

--- a/משימות.docx
+++ b/משימות.docx
@@ -1447,7 +1447,7 @@
         <w:pStyle w:val="ListParagraph"/>
         <w:numPr>
           <w:ilvl w:val="0"/>
-          <w:numId w:val="4"/>
+          <w:numId w:val="3"/>
         </w:numPr>
       </w:pPr>
       <w:r>
@@ -1499,27 +1499,38 @@
           <w:rFonts w:hint="cs"/>
           <w:rtl/>
         </w:rPr>
-        <w:t xml:space="preserve">להוסיף קובץ </w:t>
-      </w:r>
-      <w:r>
-        <w:t>run.sh</w:t>
-      </w:r>
-      <w:r>
-        <w:rPr>
-          <w:rFonts w:hint="cs"/>
-          <w:rtl/>
-        </w:rPr>
-        <w:t xml:space="preserve"> להפעלה ב</w:t>
-      </w:r>
-      <w:r>
-        <w:rPr>
-          <w:rFonts w:hint="cs"/>
-          <w:rtl/>
-        </w:rPr>
-        <w:t>-</w:t>
-      </w:r>
-      <w:r>
-        <w:t>Restart</w:t>
+        <w:t xml:space="preserve">הוספת </w:t>
+      </w:r>
+      <w:proofErr w:type="spellStart"/>
+      <w:r>
+        <w:t>anydesk</w:t>
+      </w:r>
+      <w:proofErr w:type="spellEnd"/>
+      <w:r>
+        <w:rPr>
+          <w:rFonts w:hint="cs"/>
+          <w:rtl/>
+        </w:rPr>
+        <w:t xml:space="preserve"> </w:t>
+      </w:r>
+      <w:r>
+        <w:rPr>
+          <w:rFonts w:hint="cs"/>
+          <w:rtl/>
+        </w:rPr>
+        <w:t xml:space="preserve">ב- </w:t>
+      </w:r>
+      <w:proofErr w:type="spellStart"/>
+      <w:r>
+        <w:t>raspberrypi</w:t>
+      </w:r>
+      <w:proofErr w:type="spellEnd"/>
+      <w:r>
+        <w:rPr>
+          <w:rFonts w:hint="cs"/>
+          <w:rtl/>
+        </w:rPr>
+        <w:t>(אמיתי)</w:t>
       </w:r>
       <w:r>
         <w:rPr>
@@ -1542,38 +1553,20 @@
           <w:rFonts w:hint="cs"/>
           <w:rtl/>
         </w:rPr>
-        <w:t xml:space="preserve">הוספת </w:t>
-      </w:r>
-      <w:proofErr w:type="spellStart"/>
-      <w:r>
-        <w:t>anydesk</w:t>
-      </w:r>
-      <w:proofErr w:type="spellEnd"/>
-      <w:r>
-        <w:rPr>
-          <w:rFonts w:hint="cs"/>
-          <w:rtl/>
-        </w:rPr>
-        <w:t xml:space="preserve"> </w:t>
-      </w:r>
-      <w:r>
-        <w:rPr>
-          <w:rFonts w:hint="cs"/>
-          <w:rtl/>
-        </w:rPr>
-        <w:t xml:space="preserve">ב- </w:t>
-      </w:r>
-      <w:proofErr w:type="spellStart"/>
-      <w:r>
-        <w:t>raspberrypi</w:t>
-      </w:r>
-      <w:proofErr w:type="spellEnd"/>
-      <w:r>
-        <w:rPr>
-          <w:rFonts w:hint="cs"/>
-          <w:rtl/>
-        </w:rPr>
-        <w:t>(אמיתי)</w:t>
+        <w:t xml:space="preserve">להוסיף קובץ </w:t>
+      </w:r>
+      <w:r>
+        <w:t>run.sh</w:t>
+      </w:r>
+      <w:r>
+        <w:rPr>
+          <w:rFonts w:hint="cs"/>
+          <w:rtl/>
+        </w:rPr>
+        <w:t xml:space="preserve"> להפעלה ב-</w:t>
+      </w:r>
+      <w:r>
+        <w:t>Restart</w:t>
       </w:r>
       <w:r>
         <w:rPr>
@@ -2164,17 +2157,17 @@
   <w:abstractNum w:abstractNumId="1" w15:restartNumberingAfterBreak="0">
     <w:nsid w:val="06B7487A"/>
     <w:multiLevelType w:val="hybridMultilevel"/>
-    <w:tmpl w:val="5740CEB6"/>
-    <w:lvl w:ilvl="0" w:tplc="04090001">
-      <w:start w:val="1"/>
-      <w:numFmt w:val="bullet"/>
-      <w:lvlText w:val=""/>
+    <w:tmpl w:val="27F4FF84"/>
+    <w:lvl w:ilvl="0" w:tplc="0409000D">
+      <w:start w:val="1"/>
+      <w:numFmt w:val="bullet"/>
+      <w:lvlText w:val=""/>
       <w:lvlJc w:val="left"/>
       <w:pPr>
         <w:ind w:left="720" w:hanging="360"/>
       </w:pPr>
       <w:rPr>
-        <w:rFonts w:ascii="Symbol" w:hAnsi="Symbol" w:hint="default"/>
+        <w:rFonts w:ascii="Wingdings" w:hAnsi="Wingdings" w:hint="default"/>
       </w:rPr>
     </w:lvl>
     <w:lvl w:ilvl="1" w:tplc="04090003" w:tentative="1">
@@ -3669,6 +3662,119 @@
     </w:lvl>
   </w:abstractNum>
   <w:abstractNum w:abstractNumId="15" w15:restartNumberingAfterBreak="0">
+    <w:nsid w:val="36981477"/>
+    <w:multiLevelType w:val="hybridMultilevel"/>
+    <w:tmpl w:val="9B42C542"/>
+    <w:lvl w:ilvl="0" w:tplc="0409000D">
+      <w:start w:val="1"/>
+      <w:numFmt w:val="bullet"/>
+      <w:lvlText w:val=""/>
+      <w:lvlJc w:val="left"/>
+      <w:pPr>
+        <w:ind w:left="1080" w:hanging="360"/>
+      </w:pPr>
+      <w:rPr>
+        <w:rFonts w:ascii="Wingdings" w:hAnsi="Wingdings" w:hint="default"/>
+      </w:rPr>
+    </w:lvl>
+    <w:lvl w:ilvl="1" w:tplc="04090003" w:tentative="1">
+      <w:start w:val="1"/>
+      <w:numFmt w:val="bullet"/>
+      <w:lvlText w:val="o"/>
+      <w:lvlJc w:val="left"/>
+      <w:pPr>
+        <w:ind w:left="1800" w:hanging="360"/>
+      </w:pPr>
+      <w:rPr>
+        <w:rFonts w:ascii="Courier New" w:hAnsi="Courier New" w:cs="Courier New" w:hint="default"/>
+      </w:rPr>
+    </w:lvl>
+    <w:lvl w:ilvl="2" w:tplc="04090005" w:tentative="1">
+      <w:start w:val="1"/>
+      <w:numFmt w:val="bullet"/>
+      <w:lvlText w:val=""/>
+      <w:lvlJc w:val="left"/>
+      <w:pPr>
+        <w:ind w:left="2520" w:hanging="360"/>
+      </w:pPr>
+      <w:rPr>
+        <w:rFonts w:ascii="Wingdings" w:hAnsi="Wingdings" w:hint="default"/>
+      </w:rPr>
+    </w:lvl>
+    <w:lvl w:ilvl="3" w:tplc="04090001" w:tentative="1">
+      <w:start w:val="1"/>
+      <w:numFmt w:val="bullet"/>
+      <w:lvlText w:val=""/>
+      <w:lvlJc w:val="left"/>
+      <w:pPr>
+        <w:ind w:left="3240" w:hanging="360"/>
+      </w:pPr>
+      <w:rPr>
+        <w:rFonts w:ascii="Symbol" w:hAnsi="Symbol" w:hint="default"/>
+      </w:rPr>
+    </w:lvl>
+    <w:lvl w:ilvl="4" w:tplc="04090003" w:tentative="1">
+      <w:start w:val="1"/>
+      <w:numFmt w:val="bullet"/>
+      <w:lvlText w:val="o"/>
+      <w:lvlJc w:val="left"/>
+      <w:pPr>
+        <w:ind w:left="3960" w:hanging="360"/>
+      </w:pPr>
+      <w:rPr>
+        <w:rFonts w:ascii="Courier New" w:hAnsi="Courier New" w:cs="Courier New" w:hint="default"/>
+      </w:rPr>
+    </w:lvl>
+    <w:lvl w:ilvl="5" w:tplc="04090005" w:tentative="1">
+      <w:start w:val="1"/>
+      <w:numFmt w:val="bullet"/>
+      <w:lvlText w:val=""/>
+      <w:lvlJc w:val="left"/>
+      <w:pPr>
+        <w:ind w:left="4680" w:hanging="360"/>
+      </w:pPr>
+      <w:rPr>
+        <w:rFonts w:ascii="Wingdings" w:hAnsi="Wingdings" w:hint="default"/>
+      </w:rPr>
+    </w:lvl>
+    <w:lvl w:ilvl="6" w:tplc="04090001" w:tentative="1">
+      <w:start w:val="1"/>
+      <w:numFmt w:val="bullet"/>
+      <w:lvlText w:val=""/>
+      <w:lvlJc w:val="left"/>
+      <w:pPr>
+        <w:ind w:left="5400" w:hanging="360"/>
+      </w:pPr>
+      <w:rPr>
+        <w:rFonts w:ascii="Symbol" w:hAnsi="Symbol" w:hint="default"/>
+      </w:rPr>
+    </w:lvl>
+    <w:lvl w:ilvl="7" w:tplc="04090003" w:tentative="1">
+      <w:start w:val="1"/>
+      <w:numFmt w:val="bullet"/>
+      <w:lvlText w:val="o"/>
+      <w:lvlJc w:val="left"/>
+      <w:pPr>
+        <w:ind w:left="6120" w:hanging="360"/>
+      </w:pPr>
+      <w:rPr>
+        <w:rFonts w:ascii="Courier New" w:hAnsi="Courier New" w:cs="Courier New" w:hint="default"/>
+      </w:rPr>
+    </w:lvl>
+    <w:lvl w:ilvl="8" w:tplc="04090005" w:tentative="1">
+      <w:start w:val="1"/>
+      <w:numFmt w:val="bullet"/>
+      <w:lvlText w:val=""/>
+      <w:lvlJc w:val="left"/>
+      <w:pPr>
+        <w:ind w:left="6840" w:hanging="360"/>
+      </w:pPr>
+      <w:rPr>
+        <w:rFonts w:ascii="Wingdings" w:hAnsi="Wingdings" w:hint="default"/>
+      </w:rPr>
+    </w:lvl>
+  </w:abstractNum>
+  <w:abstractNum w:abstractNumId="16" w15:restartNumberingAfterBreak="0">
     <w:nsid w:val="3C1E02ED"/>
     <w:multiLevelType w:val="hybridMultilevel"/>
     <w:tmpl w:val="1CBA7A92"/>
@@ -3758,7 +3864,7 @@
       </w:pPr>
     </w:lvl>
   </w:abstractNum>
-  <w:abstractNum w:abstractNumId="16" w15:restartNumberingAfterBreak="0">
+  <w:abstractNum w:abstractNumId="17" w15:restartNumberingAfterBreak="0">
     <w:nsid w:val="3E3F2E8F"/>
     <w:multiLevelType w:val="hybridMultilevel"/>
     <w:tmpl w:val="CD42166E"/>
@@ -3871,7 +3977,7 @@
       </w:rPr>
     </w:lvl>
   </w:abstractNum>
-  <w:abstractNum w:abstractNumId="17" w15:restartNumberingAfterBreak="0">
+  <w:abstractNum w:abstractNumId="18" w15:restartNumberingAfterBreak="0">
     <w:nsid w:val="546C7104"/>
     <w:multiLevelType w:val="hybridMultilevel"/>
     <w:tmpl w:val="C9A07F60"/>
@@ -3960,7 +4066,7 @@
       </w:pPr>
     </w:lvl>
   </w:abstractNum>
-  <w:abstractNum w:abstractNumId="18" w15:restartNumberingAfterBreak="0">
+  <w:abstractNum w:abstractNumId="19" w15:restartNumberingAfterBreak="0">
     <w:nsid w:val="54824BAA"/>
     <w:multiLevelType w:val="hybridMultilevel"/>
     <w:tmpl w:val="0590B776"/>
@@ -4073,7 +4179,7 @@
       </w:rPr>
     </w:lvl>
   </w:abstractNum>
-  <w:abstractNum w:abstractNumId="19" w15:restartNumberingAfterBreak="0">
+  <w:abstractNum w:abstractNumId="20" w15:restartNumberingAfterBreak="0">
     <w:nsid w:val="5AB75C67"/>
     <w:multiLevelType w:val="hybridMultilevel"/>
     <w:tmpl w:val="5E5EC6B4"/>
@@ -4186,7 +4292,7 @@
       </w:rPr>
     </w:lvl>
   </w:abstractNum>
-  <w:abstractNum w:abstractNumId="20" w15:restartNumberingAfterBreak="0">
+  <w:abstractNum w:abstractNumId="21" w15:restartNumberingAfterBreak="0">
     <w:nsid w:val="60492DB5"/>
     <w:multiLevelType w:val="hybridMultilevel"/>
     <w:tmpl w:val="1CBA7A92"/>
@@ -4276,7 +4382,7 @@
       </w:pPr>
     </w:lvl>
   </w:abstractNum>
-  <w:abstractNum w:abstractNumId="21" w15:restartNumberingAfterBreak="0">
+  <w:abstractNum w:abstractNumId="22" w15:restartNumberingAfterBreak="0">
     <w:nsid w:val="63FC091E"/>
     <w:multiLevelType w:val="hybridMultilevel"/>
     <w:tmpl w:val="7F72B7F6"/>
@@ -4389,7 +4495,7 @@
       </w:rPr>
     </w:lvl>
   </w:abstractNum>
-  <w:abstractNum w:abstractNumId="22" w15:restartNumberingAfterBreak="0">
+  <w:abstractNum w:abstractNumId="23" w15:restartNumberingAfterBreak="0">
     <w:nsid w:val="647D4FA8"/>
     <w:multiLevelType w:val="hybridMultilevel"/>
     <w:tmpl w:val="D8188FA6"/>
@@ -4502,7 +4608,7 @@
       </w:rPr>
     </w:lvl>
   </w:abstractNum>
-  <w:abstractNum w:abstractNumId="23" w15:restartNumberingAfterBreak="0">
+  <w:abstractNum w:abstractNumId="24" w15:restartNumberingAfterBreak="0">
     <w:nsid w:val="68805030"/>
     <w:multiLevelType w:val="hybridMultilevel"/>
     <w:tmpl w:val="2400A00C"/>
@@ -4615,7 +4721,7 @@
       </w:rPr>
     </w:lvl>
   </w:abstractNum>
-  <w:abstractNum w:abstractNumId="24" w15:restartNumberingAfterBreak="0">
+  <w:abstractNum w:abstractNumId="25" w15:restartNumberingAfterBreak="0">
     <w:nsid w:val="6E063E6E"/>
     <w:multiLevelType w:val="hybridMultilevel"/>
     <w:tmpl w:val="B3CE91EA"/>
@@ -4704,10 +4810,10 @@
       </w:pPr>
     </w:lvl>
   </w:abstractNum>
-  <w:abstractNum w:abstractNumId="25" w15:restartNumberingAfterBreak="0">
+  <w:abstractNum w:abstractNumId="26" w15:restartNumberingAfterBreak="0">
     <w:nsid w:val="74BA4BCA"/>
     <w:multiLevelType w:val="hybridMultilevel"/>
-    <w:tmpl w:val="7C6E2AEE"/>
+    <w:tmpl w:val="569AB2A4"/>
     <w:lvl w:ilvl="0" w:tplc="04090001">
       <w:start w:val="1"/>
       <w:numFmt w:val="bullet"/>
@@ -4817,7 +4923,7 @@
       </w:rPr>
     </w:lvl>
   </w:abstractNum>
-  <w:abstractNum w:abstractNumId="26" w15:restartNumberingAfterBreak="0">
+  <w:abstractNum w:abstractNumId="27" w15:restartNumberingAfterBreak="0">
     <w:nsid w:val="752A1B8D"/>
     <w:multiLevelType w:val="hybridMultilevel"/>
     <w:tmpl w:val="6FA46188"/>
@@ -4930,7 +5036,120 @@
       </w:rPr>
     </w:lvl>
   </w:abstractNum>
-  <w:abstractNum w:abstractNumId="27" w15:restartNumberingAfterBreak="0">
+  <w:abstractNum w:abstractNumId="28" w15:restartNumberingAfterBreak="0">
+    <w:nsid w:val="77041C52"/>
+    <w:multiLevelType w:val="hybridMultilevel"/>
+    <w:tmpl w:val="5D12E604"/>
+    <w:lvl w:ilvl="0" w:tplc="0409000D">
+      <w:start w:val="1"/>
+      <w:numFmt w:val="bullet"/>
+      <w:lvlText w:val=""/>
+      <w:lvlJc w:val="left"/>
+      <w:pPr>
+        <w:ind w:left="1440" w:hanging="360"/>
+      </w:pPr>
+      <w:rPr>
+        <w:rFonts w:ascii="Wingdings" w:hAnsi="Wingdings" w:hint="default"/>
+      </w:rPr>
+    </w:lvl>
+    <w:lvl w:ilvl="1" w:tplc="04090003" w:tentative="1">
+      <w:start w:val="1"/>
+      <w:numFmt w:val="bullet"/>
+      <w:lvlText w:val="o"/>
+      <w:lvlJc w:val="left"/>
+      <w:pPr>
+        <w:ind w:left="2160" w:hanging="360"/>
+      </w:pPr>
+      <w:rPr>
+        <w:rFonts w:ascii="Courier New" w:hAnsi="Courier New" w:cs="Courier New" w:hint="default"/>
+      </w:rPr>
+    </w:lvl>
+    <w:lvl w:ilvl="2" w:tplc="04090005" w:tentative="1">
+      <w:start w:val="1"/>
+      <w:numFmt w:val="bullet"/>
+      <w:lvlText w:val=""/>
+      <w:lvlJc w:val="left"/>
+      <w:pPr>
+        <w:ind w:left="2880" w:hanging="360"/>
+      </w:pPr>
+      <w:rPr>
+        <w:rFonts w:ascii="Wingdings" w:hAnsi="Wingdings" w:hint="default"/>
+      </w:rPr>
+    </w:lvl>
+    <w:lvl w:ilvl="3" w:tplc="04090001" w:tentative="1">
+      <w:start w:val="1"/>
+      <w:numFmt w:val="bullet"/>
+      <w:lvlText w:val=""/>
+      <w:lvlJc w:val="left"/>
+      <w:pPr>
+        <w:ind w:left="3600" w:hanging="360"/>
+      </w:pPr>
+      <w:rPr>
+        <w:rFonts w:ascii="Symbol" w:hAnsi="Symbol" w:hint="default"/>
+      </w:rPr>
+    </w:lvl>
+    <w:lvl w:ilvl="4" w:tplc="04090003" w:tentative="1">
+      <w:start w:val="1"/>
+      <w:numFmt w:val="bullet"/>
+      <w:lvlText w:val="o"/>
+      <w:lvlJc w:val="left"/>
+      <w:pPr>
+        <w:ind w:left="4320" w:hanging="360"/>
+      </w:pPr>
+      <w:rPr>
+        <w:rFonts w:ascii="Courier New" w:hAnsi="Courier New" w:cs="Courier New" w:hint="default"/>
+      </w:rPr>
+    </w:lvl>
+    <w:lvl w:ilvl="5" w:tplc="04090005" w:tentative="1">
+      <w:start w:val="1"/>
+      <w:numFmt w:val="bullet"/>
+      <w:lvlText w:val=""/>
+      <w:lvlJc w:val="left"/>
+      <w:pPr>
+        <w:ind w:left="5040" w:hanging="360"/>
+      </w:pPr>
+      <w:rPr>
+        <w:rFonts w:ascii="Wingdings" w:hAnsi="Wingdings" w:hint="default"/>
+      </w:rPr>
+    </w:lvl>
+    <w:lvl w:ilvl="6" w:tplc="04090001" w:tentative="1">
+      <w:start w:val="1"/>
+      <w:numFmt w:val="bullet"/>
+      <w:lvlText w:val=""/>
+      <w:lvlJc w:val="left"/>
+      <w:pPr>
+        <w:ind w:left="5760" w:hanging="360"/>
+      </w:pPr>
+      <w:rPr>
+        <w:rFonts w:ascii="Symbol" w:hAnsi="Symbol" w:hint="default"/>
+      </w:rPr>
+    </w:lvl>
+    <w:lvl w:ilvl="7" w:tplc="04090003" w:tentative="1">
+      <w:start w:val="1"/>
+      <w:numFmt w:val="bullet"/>
+      <w:lvlText w:val="o"/>
+      <w:lvlJc w:val="left"/>
+      <w:pPr>
+        <w:ind w:left="6480" w:hanging="360"/>
+      </w:pPr>
+      <w:rPr>
+        <w:rFonts w:ascii="Courier New" w:hAnsi="Courier New" w:cs="Courier New" w:hint="default"/>
+      </w:rPr>
+    </w:lvl>
+    <w:lvl w:ilvl="8" w:tplc="04090005" w:tentative="1">
+      <w:start w:val="1"/>
+      <w:numFmt w:val="bullet"/>
+      <w:lvlText w:val=""/>
+      <w:lvlJc w:val="left"/>
+      <w:pPr>
+        <w:ind w:left="7200" w:hanging="360"/>
+      </w:pPr>
+      <w:rPr>
+        <w:rFonts w:ascii="Wingdings" w:hAnsi="Wingdings" w:hint="default"/>
+      </w:rPr>
+    </w:lvl>
+  </w:abstractNum>
+  <w:abstractNum w:abstractNumId="29" w15:restartNumberingAfterBreak="0">
     <w:nsid w:val="7D806902"/>
     <w:multiLevelType w:val="hybridMultilevel"/>
     <w:tmpl w:val="E7CAE2CE"/>
@@ -5019,7 +5238,7 @@
       </w:pPr>
     </w:lvl>
   </w:abstractNum>
-  <w:abstractNum w:abstractNumId="28" w15:restartNumberingAfterBreak="0">
+  <w:abstractNum w:abstractNumId="30" w15:restartNumberingAfterBreak="0">
     <w:nsid w:val="7DD63C78"/>
     <w:multiLevelType w:val="hybridMultilevel"/>
     <w:tmpl w:val="C4580B4C"/>
@@ -5132,7 +5351,7 @@
       </w:rPr>
     </w:lvl>
   </w:abstractNum>
-  <w:abstractNum w:abstractNumId="29" w15:restartNumberingAfterBreak="0">
+  <w:abstractNum w:abstractNumId="31" w15:restartNumberingAfterBreak="0">
     <w:nsid w:val="7E5F6583"/>
     <w:multiLevelType w:val="hybridMultilevel"/>
     <w:tmpl w:val="2140F50E"/>
@@ -5249,37 +5468,37 @@
     <w:abstractNumId w:val="3"/>
   </w:num>
   <w:num w:numId="2">
-    <w:abstractNumId w:val="22"/>
+    <w:abstractNumId w:val="23"/>
   </w:num>
   <w:num w:numId="3">
-    <w:abstractNumId w:val="25"/>
+    <w:abstractNumId w:val="26"/>
   </w:num>
   <w:num w:numId="4">
     <w:abstractNumId w:val="1"/>
   </w:num>
   <w:num w:numId="5">
-    <w:abstractNumId w:val="16"/>
+    <w:abstractNumId w:val="17"/>
   </w:num>
   <w:num w:numId="6">
-    <w:abstractNumId w:val="21"/>
+    <w:abstractNumId w:val="22"/>
   </w:num>
   <w:num w:numId="7">
-    <w:abstractNumId w:val="28"/>
+    <w:abstractNumId w:val="30"/>
   </w:num>
   <w:num w:numId="8">
     <w:abstractNumId w:val="11"/>
   </w:num>
   <w:num w:numId="9">
-    <w:abstractNumId w:val="19"/>
+    <w:abstractNumId w:val="20"/>
   </w:num>
   <w:num w:numId="10">
     <w:abstractNumId w:val="4"/>
   </w:num>
   <w:num w:numId="11">
-    <w:abstractNumId w:val="18"/>
+    <w:abstractNumId w:val="19"/>
   </w:num>
   <w:num w:numId="12">
-    <w:abstractNumId w:val="26"/>
+    <w:abstractNumId w:val="27"/>
   </w:num>
   <w:num w:numId="13">
     <w:abstractNumId w:val="10"/>
@@ -5291,7 +5510,7 @@
     <w:abstractNumId w:val="14"/>
   </w:num>
   <w:num w:numId="16">
-    <w:abstractNumId w:val="15"/>
+    <w:abstractNumId w:val="16"/>
   </w:num>
   <w:num w:numId="17">
     <w:abstractNumId w:val="13"/>
@@ -5303,10 +5522,10 @@
     <w:abstractNumId w:val="7"/>
   </w:num>
   <w:num w:numId="20">
-    <w:abstractNumId w:val="20"/>
+    <w:abstractNumId w:val="21"/>
   </w:num>
   <w:num w:numId="21">
-    <w:abstractNumId w:val="27"/>
+    <w:abstractNumId w:val="29"/>
   </w:num>
   <w:num w:numId="22">
     <w:abstractNumId w:val="0"/>
@@ -5315,25 +5534,31 @@
     <w:abstractNumId w:val="5"/>
   </w:num>
   <w:num w:numId="24">
-    <w:abstractNumId w:val="23"/>
+    <w:abstractNumId w:val="24"/>
   </w:num>
   <w:num w:numId="25">
-    <w:abstractNumId w:val="17"/>
+    <w:abstractNumId w:val="18"/>
   </w:num>
   <w:num w:numId="26">
     <w:abstractNumId w:val="6"/>
   </w:num>
   <w:num w:numId="27">
-    <w:abstractNumId w:val="29"/>
+    <w:abstractNumId w:val="31"/>
   </w:num>
   <w:num w:numId="28">
-    <w:abstractNumId w:val="24"/>
+    <w:abstractNumId w:val="25"/>
   </w:num>
   <w:num w:numId="29">
     <w:abstractNumId w:val="12"/>
   </w:num>
   <w:num w:numId="30">
     <w:abstractNumId w:val="2"/>
+  </w:num>
+  <w:num w:numId="31">
+    <w:abstractNumId w:val="15"/>
+  </w:num>
+  <w:num w:numId="32">
+    <w:abstractNumId w:val="28"/>
   </w:num>
 </w:numbering>
 </file>

--- a/משימות.docx
+++ b/משימות.docx
@@ -133,7 +133,21 @@
           <w:rFonts w:hint="cs"/>
           <w:rtl/>
         </w:rPr>
-        <w:t xml:space="preserve">הוספת פקודה של </w:t>
+        <w:t xml:space="preserve">הוספת </w:t>
+      </w:r>
+      <w:r>
+        <w:rPr>
+          <w:rFonts w:hint="cs"/>
+          <w:rtl/>
+        </w:rPr>
+        <w:t>הדפסה</w:t>
+      </w:r>
+      <w:r>
+        <w:rPr>
+          <w:rFonts w:hint="cs"/>
+          <w:rtl/>
+        </w:rPr>
+        <w:t xml:space="preserve"> של </w:t>
       </w:r>
       <w:proofErr w:type="spellStart"/>
       <w:r>
@@ -153,7 +167,7 @@
           <w:rFonts w:hint="cs"/>
           <w:rtl/>
         </w:rPr>
-        <w:t>בארדואינו</w:t>
+        <w:t>בפייתון</w:t>
       </w:r>
       <w:proofErr w:type="spellEnd"/>
       <w:r>
@@ -161,23 +175,14 @@
           <w:rFonts w:hint="cs"/>
           <w:rtl/>
         </w:rPr>
-        <w:t xml:space="preserve"> </w:t>
-      </w:r>
-      <w:proofErr w:type="spellStart"/>
-      <w:r>
-        <w:rPr>
-          <w:rFonts w:hint="cs"/>
-          <w:rtl/>
-        </w:rPr>
-        <w:t>ובפייתון</w:t>
-      </w:r>
-      <w:proofErr w:type="spellEnd"/>
-      <w:r>
-        <w:rPr>
-          <w:rFonts w:hint="cs"/>
-          <w:rtl/>
-        </w:rPr>
         <w:t xml:space="preserve"> כדי לוודא שיש פיצוץ</w:t>
+      </w:r>
+      <w:r>
+        <w:rPr>
+          <w:rFonts w:hint="cs"/>
+          <w:rtl/>
+        </w:rPr>
+        <w:t xml:space="preserve"> (לבדיקה)</w:t>
       </w:r>
     </w:p>
     <w:p>

--- a/משימות.docx
+++ b/משימות.docx
@@ -1264,6 +1264,22 @@
     </w:p>
     <w:p>
       <w:pPr>
+        <w:pStyle w:val="ListParagraph"/>
+        <w:numPr>
+          <w:ilvl w:val="0"/>
+          <w:numId w:val="13"/>
+        </w:numPr>
+      </w:pPr>
+      <w:r>
+        <w:rPr>
+          <w:rFonts w:hint="cs"/>
+          <w:rtl/>
+        </w:rPr>
+        <w:t>מנגן שירים</w:t>
+      </w:r>
+    </w:p>
+    <w:p>
+      <w:pPr>
         <w:ind w:left="720"/>
         <w:rPr>
           <w:rtl/>
@@ -1291,22 +1307,6 @@
           <w:rtl/>
         </w:rPr>
         <w:t>בית עשן</w:t>
-      </w:r>
-    </w:p>
-    <w:p>
-      <w:pPr>
-        <w:pStyle w:val="ListParagraph"/>
-        <w:numPr>
-          <w:ilvl w:val="0"/>
-          <w:numId w:val="14"/>
-        </w:numPr>
-      </w:pPr>
-      <w:r>
-        <w:rPr>
-          <w:rFonts w:hint="cs"/>
-          <w:rtl/>
-        </w:rPr>
-        <w:t>מנגן שירים</w:t>
       </w:r>
     </w:p>
     <w:p>

--- a/משימות.docx
+++ b/משימות.docx
@@ -1165,6 +1165,13 @@
         </w:rPr>
         <w:t>גלגל ענק</w:t>
       </w:r>
+      <w:r>
+        <w:rPr>
+          <w:rFonts w:hint="cs"/>
+          <w:rtl/>
+        </w:rPr>
+        <w:t>.</w:t>
+      </w:r>
     </w:p>
     <w:p>
       <w:pPr>
@@ -1797,6 +1804,13 @@
         <w:t>easyEda</w:t>
       </w:r>
       <w:proofErr w:type="spellEnd"/>
+      <w:r>
+        <w:rPr>
+          <w:rFonts w:hint="cs"/>
+          <w:rtl/>
+        </w:rPr>
+        <w:t xml:space="preserve"> (לבדיקה של אמיר)</w:t>
+      </w:r>
       <w:r>
         <w:rPr>
           <w:rFonts w:hint="cs"/>

--- a/משימות.docx
+++ b/משימות.docx
@@ -683,7 +683,7 @@
         <w:pStyle w:val="ListParagraph"/>
         <w:numPr>
           <w:ilvl w:val="0"/>
-          <w:numId w:val="30"/>
+          <w:numId w:val="17"/>
         </w:numPr>
       </w:pPr>
       <w:r>
@@ -691,7 +691,26 @@
           <w:rFonts w:hint="cs"/>
           <w:rtl/>
         </w:rPr>
-        <w:t>לדבר עם טל כדי לשנות את הגרפיקה של תמונה של השפות</w:t>
+        <w:t xml:space="preserve">התקנה של קוד חדש עם </w:t>
+      </w:r>
+      <w:proofErr w:type="spellStart"/>
+      <w:r>
+        <w:rPr>
+          <w:rFonts w:hint="cs"/>
+          <w:rtl/>
+        </w:rPr>
+        <w:t>פייתון</w:t>
+      </w:r>
+      <w:proofErr w:type="spellEnd"/>
+      <w:r>
+        <w:rPr>
+          <w:rFonts w:hint="cs"/>
+          <w:rtl/>
+        </w:rPr>
+        <w:t xml:space="preserve"> </w:t>
+      </w:r>
+      <w:r>
+        <w:t>raspberry pi</w:t>
       </w:r>
     </w:p>
     <w:p>

--- a/משימות.docx
+++ b/משימות.docx
@@ -125,7 +125,7 @@
         <w:pStyle w:val="ListParagraph"/>
         <w:numPr>
           <w:ilvl w:val="0"/>
-          <w:numId w:val="29"/>
+          <w:numId w:val="17"/>
         </w:numPr>
       </w:pPr>
       <w:r>
@@ -229,6 +229,13 @@
         </w:rPr>
         <w:t xml:space="preserve"> כדי לנתק את הגנרטור אם מגיעים למטען המקסימלי</w:t>
       </w:r>
+      <w:r>
+        <w:rPr>
+          <w:rFonts w:hint="cs"/>
+          <w:rtl/>
+        </w:rPr>
+        <w:t>(לחכות לאמיר)</w:t>
+      </w:r>
     </w:p>
     <w:p>
       <w:pPr>
@@ -421,7 +428,7 @@
         <w:pStyle w:val="ListParagraph"/>
         <w:numPr>
           <w:ilvl w:val="0"/>
-          <w:numId w:val="19"/>
+          <w:numId w:val="17"/>
         </w:numPr>
         <w:rPr>
           <w:b/>
@@ -433,33 +440,41 @@
           <w:rFonts w:hint="cs"/>
           <w:rtl/>
         </w:rPr>
-        <w:t xml:space="preserve">הוספת </w:t>
-      </w:r>
-      <w:r>
-        <w:rPr>
-          <w:rFonts w:hint="cs"/>
-        </w:rPr>
-        <w:t>DC</w:t>
-      </w:r>
-      <w:r>
-        <w:rPr>
-          <w:rFonts w:hint="cs"/>
-          <w:rtl/>
-        </w:rPr>
-        <w:t>2</w:t>
-      </w:r>
-      <w:r>
-        <w:rPr>
-          <w:rFonts w:hint="cs"/>
-        </w:rPr>
-        <w:t>DC</w:t>
-      </w:r>
-      <w:r>
-        <w:rPr>
-          <w:rFonts w:hint="cs"/>
-          <w:rtl/>
-        </w:rPr>
-        <w:t xml:space="preserve"> או מייצב מתח למצלמה או גם וגם על הקטר החדש</w:t>
+        <w:t>בדיקת</w:t>
+      </w:r>
+      <w:r>
+        <w:rPr>
+          <w:rFonts w:hint="cs"/>
+          <w:rtl/>
+        </w:rPr>
+        <w:t xml:space="preserve"> מצלמה </w:t>
+      </w:r>
+      <w:r>
+        <w:rPr>
+          <w:rFonts w:hint="cs"/>
+        </w:rPr>
+        <w:t>FVP</w:t>
+      </w:r>
+      <w:r>
+        <w:rPr>
+          <w:rFonts w:hint="cs"/>
+          <w:rtl/>
+        </w:rPr>
+        <w:t xml:space="preserve">  </w:t>
+      </w:r>
+      <w:r>
+        <w:rPr>
+          <w:rFonts w:hint="cs"/>
+          <w:rtl/>
+        </w:rPr>
+        <w:t>על הקטר החדש</w:t>
+      </w:r>
+      <w:r>
+        <w:rPr>
+          <w:rFonts w:hint="cs"/>
+          <w:rtl/>
+        </w:rPr>
+        <w:t xml:space="preserve"> בעזרת חיבור מהבית מנורה</w:t>
       </w:r>
       <w:r>
         <w:rPr>
@@ -470,34 +485,54 @@
         </w:rPr>
         <w:t>.</w:t>
       </w:r>
-      <w:r>
-        <w:rPr>
-          <w:rFonts w:hint="cs"/>
-          <w:b/>
-          <w:bCs/>
-          <w:rtl/>
-        </w:rPr>
-        <w:t>(</w:t>
-      </w:r>
-      <w:proofErr w:type="spellStart"/>
-      <w:r>
-        <w:rPr>
-          <w:rFonts w:hint="cs"/>
-          <w:b/>
-          <w:bCs/>
-          <w:rtl/>
-        </w:rPr>
-        <w:t>גנאדי</w:t>
-      </w:r>
-      <w:proofErr w:type="spellEnd"/>
-      <w:r>
-        <w:rPr>
-          <w:rFonts w:hint="cs"/>
-          <w:b/>
-          <w:bCs/>
-          <w:rtl/>
-        </w:rPr>
-        <w:t>)</w:t>
+    </w:p>
+    <w:p>
+      <w:pPr>
+        <w:pStyle w:val="ListParagraph"/>
+        <w:numPr>
+          <w:ilvl w:val="1"/>
+          <w:numId w:val="36"/>
+        </w:numPr>
+      </w:pPr>
+      <w:r>
+        <w:rPr>
+          <w:rFonts w:hint="cs"/>
+          <w:rtl/>
+        </w:rPr>
+        <w:t>התקנת מצלמה על הקטר (עומר)</w:t>
+      </w:r>
+    </w:p>
+    <w:p>
+      <w:pPr>
+        <w:pStyle w:val="ListParagraph"/>
+        <w:numPr>
+          <w:ilvl w:val="1"/>
+          <w:numId w:val="36"/>
+        </w:numPr>
+      </w:pPr>
+      <w:r>
+        <w:rPr>
+          <w:rFonts w:hint="cs"/>
+          <w:rtl/>
+        </w:rPr>
+        <w:t>התקנת הקטר על המסילות עם ספק משתנה</w:t>
+      </w:r>
+      <w:r>
+        <w:rPr>
+          <w:rFonts w:hint="cs"/>
+          <w:rtl/>
+        </w:rPr>
+        <w:t xml:space="preserve"> </w:t>
+      </w:r>
+      <w:r>
+        <w:t>12V</w:t>
+      </w:r>
+      <w:r>
+        <w:rPr>
+          <w:rFonts w:hint="cs"/>
+          <w:rtl/>
+        </w:rPr>
+        <w:t>.</w:t>
       </w:r>
     </w:p>
     <w:p>
@@ -906,7 +941,6 @@
           <w:u w:val="single"/>
           <w:rtl/>
         </w:rPr>
-        <w:lastRenderedPageBreak/>
         <w:t>קרון</w:t>
       </w:r>
     </w:p>
@@ -1486,7 +1520,35 @@
           <w:rFonts w:hint="cs"/>
           <w:rtl/>
         </w:rPr>
-        <w:t xml:space="preserve">לבקש מהגרפיקאי את התמונות </w:t>
+        <w:t>ל</w:t>
+      </w:r>
+      <w:r>
+        <w:rPr>
+          <w:rFonts w:hint="cs"/>
+          <w:rtl/>
+        </w:rPr>
+        <w:t>חכות</w:t>
+      </w:r>
+      <w:r>
+        <w:rPr>
+          <w:rFonts w:hint="cs"/>
+          <w:rtl/>
+        </w:rPr>
+        <w:t xml:space="preserve"> </w:t>
+      </w:r>
+      <w:r>
+        <w:rPr>
+          <w:rFonts w:hint="cs"/>
+          <w:rtl/>
+        </w:rPr>
+        <w:t>ל</w:t>
+      </w:r>
+      <w:r>
+        <w:rPr>
+          <w:rFonts w:hint="cs"/>
+          <w:rtl/>
+        </w:rPr>
+        <w:t xml:space="preserve">גרפיקאי את התמונות </w:t>
       </w:r>
       <w:r>
         <w:rPr>
@@ -1676,6 +1738,7 @@
     <w:p>
       <w:pPr>
         <w:rPr>
+          <w:rFonts w:hint="cs"/>
           <w:b/>
           <w:bCs/>
           <w:rtl/>
@@ -1862,6 +1925,15 @@
           <w:rtl/>
         </w:rPr>
         <w:t>בדיקת לוגים</w:t>
+      </w:r>
+      <w:r>
+        <w:rPr>
+          <w:rFonts w:hint="cs"/>
+          <w:b/>
+          <w:bCs/>
+          <w:rtl/>
+        </w:rPr>
+        <w:t xml:space="preserve"> (אמיתי)</w:t>
       </w:r>
     </w:p>
     <w:p>
@@ -2647,7 +2719,7 @@
   <w:abstractNum w:abstractNumId="5" w15:restartNumberingAfterBreak="0">
     <w:nsid w:val="1B0240ED"/>
     <w:multiLevelType w:val="hybridMultilevel"/>
-    <w:tmpl w:val="8DEAAC9A"/>
+    <w:tmpl w:val="712E5A14"/>
     <w:lvl w:ilvl="0" w:tplc="04090001">
       <w:start w:val="1"/>
       <w:numFmt w:val="bullet"/>
@@ -3500,7 +3572,7 @@
   <w:abstractNum w:abstractNumId="13" w15:restartNumberingAfterBreak="0">
     <w:nsid w:val="32C56A10"/>
     <w:multiLevelType w:val="hybridMultilevel"/>
-    <w:tmpl w:val="CA14DDB4"/>
+    <w:tmpl w:val="AA1EC974"/>
     <w:lvl w:ilvl="0" w:tplc="0409000D">
       <w:start w:val="1"/>
       <w:numFmt w:val="bullet"/>
@@ -4016,6 +4088,119 @@
     </w:lvl>
   </w:abstractNum>
   <w:abstractNum w:abstractNumId="18" w15:restartNumberingAfterBreak="0">
+    <w:nsid w:val="41A77617"/>
+    <w:multiLevelType w:val="hybridMultilevel"/>
+    <w:tmpl w:val="65CE1588"/>
+    <w:lvl w:ilvl="0" w:tplc="04090001">
+      <w:start w:val="1"/>
+      <w:numFmt w:val="bullet"/>
+      <w:lvlText w:val=""/>
+      <w:lvlJc w:val="left"/>
+      <w:pPr>
+        <w:ind w:left="2160" w:hanging="360"/>
+      </w:pPr>
+      <w:rPr>
+        <w:rFonts w:ascii="Symbol" w:hAnsi="Symbol" w:hint="default"/>
+      </w:rPr>
+    </w:lvl>
+    <w:lvl w:ilvl="1" w:tplc="04090003" w:tentative="1">
+      <w:start w:val="1"/>
+      <w:numFmt w:val="bullet"/>
+      <w:lvlText w:val="o"/>
+      <w:lvlJc w:val="left"/>
+      <w:pPr>
+        <w:ind w:left="2880" w:hanging="360"/>
+      </w:pPr>
+      <w:rPr>
+        <w:rFonts w:ascii="Courier New" w:hAnsi="Courier New" w:cs="Courier New" w:hint="default"/>
+      </w:rPr>
+    </w:lvl>
+    <w:lvl w:ilvl="2" w:tplc="04090005" w:tentative="1">
+      <w:start w:val="1"/>
+      <w:numFmt w:val="bullet"/>
+      <w:lvlText w:val=""/>
+      <w:lvlJc w:val="left"/>
+      <w:pPr>
+        <w:ind w:left="3600" w:hanging="360"/>
+      </w:pPr>
+      <w:rPr>
+        <w:rFonts w:ascii="Wingdings" w:hAnsi="Wingdings" w:hint="default"/>
+      </w:rPr>
+    </w:lvl>
+    <w:lvl w:ilvl="3" w:tplc="04090001" w:tentative="1">
+      <w:start w:val="1"/>
+      <w:numFmt w:val="bullet"/>
+      <w:lvlText w:val=""/>
+      <w:lvlJc w:val="left"/>
+      <w:pPr>
+        <w:ind w:left="4320" w:hanging="360"/>
+      </w:pPr>
+      <w:rPr>
+        <w:rFonts w:ascii="Symbol" w:hAnsi="Symbol" w:hint="default"/>
+      </w:rPr>
+    </w:lvl>
+    <w:lvl w:ilvl="4" w:tplc="04090003" w:tentative="1">
+      <w:start w:val="1"/>
+      <w:numFmt w:val="bullet"/>
+      <w:lvlText w:val="o"/>
+      <w:lvlJc w:val="left"/>
+      <w:pPr>
+        <w:ind w:left="5040" w:hanging="360"/>
+      </w:pPr>
+      <w:rPr>
+        <w:rFonts w:ascii="Courier New" w:hAnsi="Courier New" w:cs="Courier New" w:hint="default"/>
+      </w:rPr>
+    </w:lvl>
+    <w:lvl w:ilvl="5" w:tplc="04090005" w:tentative="1">
+      <w:start w:val="1"/>
+      <w:numFmt w:val="bullet"/>
+      <w:lvlText w:val=""/>
+      <w:lvlJc w:val="left"/>
+      <w:pPr>
+        <w:ind w:left="5760" w:hanging="360"/>
+      </w:pPr>
+      <w:rPr>
+        <w:rFonts w:ascii="Wingdings" w:hAnsi="Wingdings" w:hint="default"/>
+      </w:rPr>
+    </w:lvl>
+    <w:lvl w:ilvl="6" w:tplc="04090001" w:tentative="1">
+      <w:start w:val="1"/>
+      <w:numFmt w:val="bullet"/>
+      <w:lvlText w:val=""/>
+      <w:lvlJc w:val="left"/>
+      <w:pPr>
+        <w:ind w:left="6480" w:hanging="360"/>
+      </w:pPr>
+      <w:rPr>
+        <w:rFonts w:ascii="Symbol" w:hAnsi="Symbol" w:hint="default"/>
+      </w:rPr>
+    </w:lvl>
+    <w:lvl w:ilvl="7" w:tplc="04090003" w:tentative="1">
+      <w:start w:val="1"/>
+      <w:numFmt w:val="bullet"/>
+      <w:lvlText w:val="o"/>
+      <w:lvlJc w:val="left"/>
+      <w:pPr>
+        <w:ind w:left="7200" w:hanging="360"/>
+      </w:pPr>
+      <w:rPr>
+        <w:rFonts w:ascii="Courier New" w:hAnsi="Courier New" w:cs="Courier New" w:hint="default"/>
+      </w:rPr>
+    </w:lvl>
+    <w:lvl w:ilvl="8" w:tplc="04090005" w:tentative="1">
+      <w:start w:val="1"/>
+      <w:numFmt w:val="bullet"/>
+      <w:lvlText w:val=""/>
+      <w:lvlJc w:val="left"/>
+      <w:pPr>
+        <w:ind w:left="7920" w:hanging="360"/>
+      </w:pPr>
+      <w:rPr>
+        <w:rFonts w:ascii="Wingdings" w:hAnsi="Wingdings" w:hint="default"/>
+      </w:rPr>
+    </w:lvl>
+  </w:abstractNum>
+  <w:abstractNum w:abstractNumId="19" w15:restartNumberingAfterBreak="0">
     <w:nsid w:val="546C7104"/>
     <w:multiLevelType w:val="hybridMultilevel"/>
     <w:tmpl w:val="C9A07F60"/>
@@ -4104,7 +4289,7 @@
       </w:pPr>
     </w:lvl>
   </w:abstractNum>
-  <w:abstractNum w:abstractNumId="19" w15:restartNumberingAfterBreak="0">
+  <w:abstractNum w:abstractNumId="20" w15:restartNumberingAfterBreak="0">
     <w:nsid w:val="54824BAA"/>
     <w:multiLevelType w:val="hybridMultilevel"/>
     <w:tmpl w:val="0590B776"/>
@@ -4217,7 +4402,7 @@
       </w:rPr>
     </w:lvl>
   </w:abstractNum>
-  <w:abstractNum w:abstractNumId="20" w15:restartNumberingAfterBreak="0">
+  <w:abstractNum w:abstractNumId="21" w15:restartNumberingAfterBreak="0">
     <w:nsid w:val="5AB75C67"/>
     <w:multiLevelType w:val="hybridMultilevel"/>
     <w:tmpl w:val="5E5EC6B4"/>
@@ -4330,7 +4515,7 @@
       </w:rPr>
     </w:lvl>
   </w:abstractNum>
-  <w:abstractNum w:abstractNumId="21" w15:restartNumberingAfterBreak="0">
+  <w:abstractNum w:abstractNumId="22" w15:restartNumberingAfterBreak="0">
     <w:nsid w:val="60492DB5"/>
     <w:multiLevelType w:val="hybridMultilevel"/>
     <w:tmpl w:val="1CBA7A92"/>
@@ -4420,7 +4605,7 @@
       </w:pPr>
     </w:lvl>
   </w:abstractNum>
-  <w:abstractNum w:abstractNumId="22" w15:restartNumberingAfterBreak="0">
+  <w:abstractNum w:abstractNumId="23" w15:restartNumberingAfterBreak="0">
     <w:nsid w:val="63FC091E"/>
     <w:multiLevelType w:val="hybridMultilevel"/>
     <w:tmpl w:val="7F72B7F6"/>
@@ -4533,7 +4718,7 @@
       </w:rPr>
     </w:lvl>
   </w:abstractNum>
-  <w:abstractNum w:abstractNumId="23" w15:restartNumberingAfterBreak="0">
+  <w:abstractNum w:abstractNumId="24" w15:restartNumberingAfterBreak="0">
     <w:nsid w:val="647D4FA8"/>
     <w:multiLevelType w:val="hybridMultilevel"/>
     <w:tmpl w:val="D8188FA6"/>
@@ -4646,7 +4831,120 @@
       </w:rPr>
     </w:lvl>
   </w:abstractNum>
-  <w:abstractNum w:abstractNumId="24" w15:restartNumberingAfterBreak="0">
+  <w:abstractNum w:abstractNumId="25" w15:restartNumberingAfterBreak="0">
+    <w:nsid w:val="67364422"/>
+    <w:multiLevelType w:val="hybridMultilevel"/>
+    <w:tmpl w:val="3C2A928A"/>
+    <w:lvl w:ilvl="0" w:tplc="04090001">
+      <w:start w:val="1"/>
+      <w:numFmt w:val="bullet"/>
+      <w:lvlText w:val=""/>
+      <w:lvlJc w:val="left"/>
+      <w:pPr>
+        <w:ind w:left="1800" w:hanging="360"/>
+      </w:pPr>
+      <w:rPr>
+        <w:rFonts w:ascii="Symbol" w:hAnsi="Symbol" w:hint="default"/>
+      </w:rPr>
+    </w:lvl>
+    <w:lvl w:ilvl="1" w:tplc="04090003" w:tentative="1">
+      <w:start w:val="1"/>
+      <w:numFmt w:val="bullet"/>
+      <w:lvlText w:val="o"/>
+      <w:lvlJc w:val="left"/>
+      <w:pPr>
+        <w:ind w:left="2520" w:hanging="360"/>
+      </w:pPr>
+      <w:rPr>
+        <w:rFonts w:ascii="Courier New" w:hAnsi="Courier New" w:cs="Courier New" w:hint="default"/>
+      </w:rPr>
+    </w:lvl>
+    <w:lvl w:ilvl="2" w:tplc="04090005" w:tentative="1">
+      <w:start w:val="1"/>
+      <w:numFmt w:val="bullet"/>
+      <w:lvlText w:val=""/>
+      <w:lvlJc w:val="left"/>
+      <w:pPr>
+        <w:ind w:left="3240" w:hanging="360"/>
+      </w:pPr>
+      <w:rPr>
+        <w:rFonts w:ascii="Wingdings" w:hAnsi="Wingdings" w:hint="default"/>
+      </w:rPr>
+    </w:lvl>
+    <w:lvl w:ilvl="3" w:tplc="04090001" w:tentative="1">
+      <w:start w:val="1"/>
+      <w:numFmt w:val="bullet"/>
+      <w:lvlText w:val=""/>
+      <w:lvlJc w:val="left"/>
+      <w:pPr>
+        <w:ind w:left="3960" w:hanging="360"/>
+      </w:pPr>
+      <w:rPr>
+        <w:rFonts w:ascii="Symbol" w:hAnsi="Symbol" w:hint="default"/>
+      </w:rPr>
+    </w:lvl>
+    <w:lvl w:ilvl="4" w:tplc="04090003" w:tentative="1">
+      <w:start w:val="1"/>
+      <w:numFmt w:val="bullet"/>
+      <w:lvlText w:val="o"/>
+      <w:lvlJc w:val="left"/>
+      <w:pPr>
+        <w:ind w:left="4680" w:hanging="360"/>
+      </w:pPr>
+      <w:rPr>
+        <w:rFonts w:ascii="Courier New" w:hAnsi="Courier New" w:cs="Courier New" w:hint="default"/>
+      </w:rPr>
+    </w:lvl>
+    <w:lvl w:ilvl="5" w:tplc="04090005" w:tentative="1">
+      <w:start w:val="1"/>
+      <w:numFmt w:val="bullet"/>
+      <w:lvlText w:val=""/>
+      <w:lvlJc w:val="left"/>
+      <w:pPr>
+        <w:ind w:left="5400" w:hanging="360"/>
+      </w:pPr>
+      <w:rPr>
+        <w:rFonts w:ascii="Wingdings" w:hAnsi="Wingdings" w:hint="default"/>
+      </w:rPr>
+    </w:lvl>
+    <w:lvl w:ilvl="6" w:tplc="04090001" w:tentative="1">
+      <w:start w:val="1"/>
+      <w:numFmt w:val="bullet"/>
+      <w:lvlText w:val=""/>
+      <w:lvlJc w:val="left"/>
+      <w:pPr>
+        <w:ind w:left="6120" w:hanging="360"/>
+      </w:pPr>
+      <w:rPr>
+        <w:rFonts w:ascii="Symbol" w:hAnsi="Symbol" w:hint="default"/>
+      </w:rPr>
+    </w:lvl>
+    <w:lvl w:ilvl="7" w:tplc="04090003" w:tentative="1">
+      <w:start w:val="1"/>
+      <w:numFmt w:val="bullet"/>
+      <w:lvlText w:val="o"/>
+      <w:lvlJc w:val="left"/>
+      <w:pPr>
+        <w:ind w:left="6840" w:hanging="360"/>
+      </w:pPr>
+      <w:rPr>
+        <w:rFonts w:ascii="Courier New" w:hAnsi="Courier New" w:cs="Courier New" w:hint="default"/>
+      </w:rPr>
+    </w:lvl>
+    <w:lvl w:ilvl="8" w:tplc="04090005" w:tentative="1">
+      <w:start w:val="1"/>
+      <w:numFmt w:val="bullet"/>
+      <w:lvlText w:val=""/>
+      <w:lvlJc w:val="left"/>
+      <w:pPr>
+        <w:ind w:left="7560" w:hanging="360"/>
+      </w:pPr>
+      <w:rPr>
+        <w:rFonts w:ascii="Wingdings" w:hAnsi="Wingdings" w:hint="default"/>
+      </w:rPr>
+    </w:lvl>
+  </w:abstractNum>
+  <w:abstractNum w:abstractNumId="26" w15:restartNumberingAfterBreak="0">
     <w:nsid w:val="68805030"/>
     <w:multiLevelType w:val="hybridMultilevel"/>
     <w:tmpl w:val="2400A00C"/>
@@ -4759,7 +5057,120 @@
       </w:rPr>
     </w:lvl>
   </w:abstractNum>
-  <w:abstractNum w:abstractNumId="25" w15:restartNumberingAfterBreak="0">
+  <w:abstractNum w:abstractNumId="27" w15:restartNumberingAfterBreak="0">
+    <w:nsid w:val="6B7C485C"/>
+    <w:multiLevelType w:val="hybridMultilevel"/>
+    <w:tmpl w:val="650CEFA2"/>
+    <w:lvl w:ilvl="0" w:tplc="07EA07C8">
+      <w:start w:val="1"/>
+      <w:numFmt w:val="bullet"/>
+      <w:lvlText w:val=""/>
+      <w:lvlJc w:val="left"/>
+      <w:pPr>
+        <w:ind w:left="1800" w:hanging="360"/>
+      </w:pPr>
+      <w:rPr>
+        <w:rFonts w:ascii="Symbol" w:hAnsi="Symbol" w:hint="default"/>
+      </w:rPr>
+    </w:lvl>
+    <w:lvl w:ilvl="1" w:tplc="04090001">
+      <w:start w:val="1"/>
+      <w:numFmt w:val="bullet"/>
+      <w:lvlText w:val=""/>
+      <w:lvlJc w:val="left"/>
+      <w:pPr>
+        <w:ind w:left="1440" w:hanging="360"/>
+      </w:pPr>
+      <w:rPr>
+        <w:rFonts w:ascii="Symbol" w:hAnsi="Symbol" w:hint="default"/>
+      </w:rPr>
+    </w:lvl>
+    <w:lvl w:ilvl="2" w:tplc="04090005" w:tentative="1">
+      <w:start w:val="1"/>
+      <w:numFmt w:val="bullet"/>
+      <w:lvlText w:val=""/>
+      <w:lvlJc w:val="left"/>
+      <w:pPr>
+        <w:ind w:left="2160" w:hanging="360"/>
+      </w:pPr>
+      <w:rPr>
+        <w:rFonts w:ascii="Wingdings" w:hAnsi="Wingdings" w:hint="default"/>
+      </w:rPr>
+    </w:lvl>
+    <w:lvl w:ilvl="3" w:tplc="04090001" w:tentative="1">
+      <w:start w:val="1"/>
+      <w:numFmt w:val="bullet"/>
+      <w:lvlText w:val=""/>
+      <w:lvlJc w:val="left"/>
+      <w:pPr>
+        <w:ind w:left="2880" w:hanging="360"/>
+      </w:pPr>
+      <w:rPr>
+        <w:rFonts w:ascii="Symbol" w:hAnsi="Symbol" w:hint="default"/>
+      </w:rPr>
+    </w:lvl>
+    <w:lvl w:ilvl="4" w:tplc="04090003" w:tentative="1">
+      <w:start w:val="1"/>
+      <w:numFmt w:val="bullet"/>
+      <w:lvlText w:val="o"/>
+      <w:lvlJc w:val="left"/>
+      <w:pPr>
+        <w:ind w:left="3600" w:hanging="360"/>
+      </w:pPr>
+      <w:rPr>
+        <w:rFonts w:ascii="Courier New" w:hAnsi="Courier New" w:cs="Courier New" w:hint="default"/>
+      </w:rPr>
+    </w:lvl>
+    <w:lvl w:ilvl="5" w:tplc="04090005" w:tentative="1">
+      <w:start w:val="1"/>
+      <w:numFmt w:val="bullet"/>
+      <w:lvlText w:val=""/>
+      <w:lvlJc w:val="left"/>
+      <w:pPr>
+        <w:ind w:left="4320" w:hanging="360"/>
+      </w:pPr>
+      <w:rPr>
+        <w:rFonts w:ascii="Wingdings" w:hAnsi="Wingdings" w:hint="default"/>
+      </w:rPr>
+    </w:lvl>
+    <w:lvl w:ilvl="6" w:tplc="04090001" w:tentative="1">
+      <w:start w:val="1"/>
+      <w:numFmt w:val="bullet"/>
+      <w:lvlText w:val=""/>
+      <w:lvlJc w:val="left"/>
+      <w:pPr>
+        <w:ind w:left="5040" w:hanging="360"/>
+      </w:pPr>
+      <w:rPr>
+        <w:rFonts w:ascii="Symbol" w:hAnsi="Symbol" w:hint="default"/>
+      </w:rPr>
+    </w:lvl>
+    <w:lvl w:ilvl="7" w:tplc="04090003" w:tentative="1">
+      <w:start w:val="1"/>
+      <w:numFmt w:val="bullet"/>
+      <w:lvlText w:val="o"/>
+      <w:lvlJc w:val="left"/>
+      <w:pPr>
+        <w:ind w:left="5760" w:hanging="360"/>
+      </w:pPr>
+      <w:rPr>
+        <w:rFonts w:ascii="Courier New" w:hAnsi="Courier New" w:cs="Courier New" w:hint="default"/>
+      </w:rPr>
+    </w:lvl>
+    <w:lvl w:ilvl="8" w:tplc="04090005" w:tentative="1">
+      <w:start w:val="1"/>
+      <w:numFmt w:val="bullet"/>
+      <w:lvlText w:val=""/>
+      <w:lvlJc w:val="left"/>
+      <w:pPr>
+        <w:ind w:left="6480" w:hanging="360"/>
+      </w:pPr>
+      <w:rPr>
+        <w:rFonts w:ascii="Wingdings" w:hAnsi="Wingdings" w:hint="default"/>
+      </w:rPr>
+    </w:lvl>
+  </w:abstractNum>
+  <w:abstractNum w:abstractNumId="28" w15:restartNumberingAfterBreak="0">
     <w:nsid w:val="6E063E6E"/>
     <w:multiLevelType w:val="hybridMultilevel"/>
     <w:tmpl w:val="B3CE91EA"/>
@@ -4848,7 +5259,7 @@
       </w:pPr>
     </w:lvl>
   </w:abstractNum>
-  <w:abstractNum w:abstractNumId="26" w15:restartNumberingAfterBreak="0">
+  <w:abstractNum w:abstractNumId="29" w15:restartNumberingAfterBreak="0">
     <w:nsid w:val="74BA4BCA"/>
     <w:multiLevelType w:val="hybridMultilevel"/>
     <w:tmpl w:val="569AB2A4"/>
@@ -4961,7 +5372,7 @@
       </w:rPr>
     </w:lvl>
   </w:abstractNum>
-  <w:abstractNum w:abstractNumId="27" w15:restartNumberingAfterBreak="0">
+  <w:abstractNum w:abstractNumId="30" w15:restartNumberingAfterBreak="0">
     <w:nsid w:val="752A1B8D"/>
     <w:multiLevelType w:val="hybridMultilevel"/>
     <w:tmpl w:val="6FA46188"/>
@@ -5074,7 +5485,7 @@
       </w:rPr>
     </w:lvl>
   </w:abstractNum>
-  <w:abstractNum w:abstractNumId="28" w15:restartNumberingAfterBreak="0">
+  <w:abstractNum w:abstractNumId="31" w15:restartNumberingAfterBreak="0">
     <w:nsid w:val="77041C52"/>
     <w:multiLevelType w:val="hybridMultilevel"/>
     <w:tmpl w:val="5D12E604"/>
@@ -5187,7 +5598,7 @@
       </w:rPr>
     </w:lvl>
   </w:abstractNum>
-  <w:abstractNum w:abstractNumId="29" w15:restartNumberingAfterBreak="0">
+  <w:abstractNum w:abstractNumId="32" w15:restartNumberingAfterBreak="0">
     <w:nsid w:val="7D806902"/>
     <w:multiLevelType w:val="hybridMultilevel"/>
     <w:tmpl w:val="E7CAE2CE"/>
@@ -5276,7 +5687,7 @@
       </w:pPr>
     </w:lvl>
   </w:abstractNum>
-  <w:abstractNum w:abstractNumId="30" w15:restartNumberingAfterBreak="0">
+  <w:abstractNum w:abstractNumId="33" w15:restartNumberingAfterBreak="0">
     <w:nsid w:val="7DD63C78"/>
     <w:multiLevelType w:val="hybridMultilevel"/>
     <w:tmpl w:val="C4580B4C"/>
@@ -5389,7 +5800,120 @@
       </w:rPr>
     </w:lvl>
   </w:abstractNum>
-  <w:abstractNum w:abstractNumId="31" w15:restartNumberingAfterBreak="0">
+  <w:abstractNum w:abstractNumId="34" w15:restartNumberingAfterBreak="0">
+    <w:nsid w:val="7E0B4AE3"/>
+    <w:multiLevelType w:val="hybridMultilevel"/>
+    <w:tmpl w:val="6504B438"/>
+    <w:lvl w:ilvl="0" w:tplc="04090001">
+      <w:start w:val="1"/>
+      <w:numFmt w:val="bullet"/>
+      <w:lvlText w:val=""/>
+      <w:lvlJc w:val="left"/>
+      <w:pPr>
+        <w:ind w:left="1800" w:hanging="360"/>
+      </w:pPr>
+      <w:rPr>
+        <w:rFonts w:ascii="Symbol" w:hAnsi="Symbol" w:hint="default"/>
+      </w:rPr>
+    </w:lvl>
+    <w:lvl w:ilvl="1" w:tplc="04090003" w:tentative="1">
+      <w:start w:val="1"/>
+      <w:numFmt w:val="bullet"/>
+      <w:lvlText w:val="o"/>
+      <w:lvlJc w:val="left"/>
+      <w:pPr>
+        <w:ind w:left="2520" w:hanging="360"/>
+      </w:pPr>
+      <w:rPr>
+        <w:rFonts w:ascii="Courier New" w:hAnsi="Courier New" w:cs="Courier New" w:hint="default"/>
+      </w:rPr>
+    </w:lvl>
+    <w:lvl w:ilvl="2" w:tplc="04090005" w:tentative="1">
+      <w:start w:val="1"/>
+      <w:numFmt w:val="bullet"/>
+      <w:lvlText w:val=""/>
+      <w:lvlJc w:val="left"/>
+      <w:pPr>
+        <w:ind w:left="3240" w:hanging="360"/>
+      </w:pPr>
+      <w:rPr>
+        <w:rFonts w:ascii="Wingdings" w:hAnsi="Wingdings" w:hint="default"/>
+      </w:rPr>
+    </w:lvl>
+    <w:lvl w:ilvl="3" w:tplc="04090001" w:tentative="1">
+      <w:start w:val="1"/>
+      <w:numFmt w:val="bullet"/>
+      <w:lvlText w:val=""/>
+      <w:lvlJc w:val="left"/>
+      <w:pPr>
+        <w:ind w:left="3960" w:hanging="360"/>
+      </w:pPr>
+      <w:rPr>
+        <w:rFonts w:ascii="Symbol" w:hAnsi="Symbol" w:hint="default"/>
+      </w:rPr>
+    </w:lvl>
+    <w:lvl w:ilvl="4" w:tplc="04090003" w:tentative="1">
+      <w:start w:val="1"/>
+      <w:numFmt w:val="bullet"/>
+      <w:lvlText w:val="o"/>
+      <w:lvlJc w:val="left"/>
+      <w:pPr>
+        <w:ind w:left="4680" w:hanging="360"/>
+      </w:pPr>
+      <w:rPr>
+        <w:rFonts w:ascii="Courier New" w:hAnsi="Courier New" w:cs="Courier New" w:hint="default"/>
+      </w:rPr>
+    </w:lvl>
+    <w:lvl w:ilvl="5" w:tplc="04090005" w:tentative="1">
+      <w:start w:val="1"/>
+      <w:numFmt w:val="bullet"/>
+      <w:lvlText w:val=""/>
+      <w:lvlJc w:val="left"/>
+      <w:pPr>
+        <w:ind w:left="5400" w:hanging="360"/>
+      </w:pPr>
+      <w:rPr>
+        <w:rFonts w:ascii="Wingdings" w:hAnsi="Wingdings" w:hint="default"/>
+      </w:rPr>
+    </w:lvl>
+    <w:lvl w:ilvl="6" w:tplc="04090001" w:tentative="1">
+      <w:start w:val="1"/>
+      <w:numFmt w:val="bullet"/>
+      <w:lvlText w:val=""/>
+      <w:lvlJc w:val="left"/>
+      <w:pPr>
+        <w:ind w:left="6120" w:hanging="360"/>
+      </w:pPr>
+      <w:rPr>
+        <w:rFonts w:ascii="Symbol" w:hAnsi="Symbol" w:hint="default"/>
+      </w:rPr>
+    </w:lvl>
+    <w:lvl w:ilvl="7" w:tplc="04090003" w:tentative="1">
+      <w:start w:val="1"/>
+      <w:numFmt w:val="bullet"/>
+      <w:lvlText w:val="o"/>
+      <w:lvlJc w:val="left"/>
+      <w:pPr>
+        <w:ind w:left="6840" w:hanging="360"/>
+      </w:pPr>
+      <w:rPr>
+        <w:rFonts w:ascii="Courier New" w:hAnsi="Courier New" w:cs="Courier New" w:hint="default"/>
+      </w:rPr>
+    </w:lvl>
+    <w:lvl w:ilvl="8" w:tplc="04090005" w:tentative="1">
+      <w:start w:val="1"/>
+      <w:numFmt w:val="bullet"/>
+      <w:lvlText w:val=""/>
+      <w:lvlJc w:val="left"/>
+      <w:pPr>
+        <w:ind w:left="7560" w:hanging="360"/>
+      </w:pPr>
+      <w:rPr>
+        <w:rFonts w:ascii="Wingdings" w:hAnsi="Wingdings" w:hint="default"/>
+      </w:rPr>
+    </w:lvl>
+  </w:abstractNum>
+  <w:abstractNum w:abstractNumId="35" w15:restartNumberingAfterBreak="0">
     <w:nsid w:val="7E5F6583"/>
     <w:multiLevelType w:val="hybridMultilevel"/>
     <w:tmpl w:val="2140F50E"/>
@@ -5506,10 +6030,10 @@
     <w:abstractNumId w:val="3"/>
   </w:num>
   <w:num w:numId="2">
-    <w:abstractNumId w:val="23"/>
+    <w:abstractNumId w:val="24"/>
   </w:num>
   <w:num w:numId="3">
-    <w:abstractNumId w:val="26"/>
+    <w:abstractNumId w:val="29"/>
   </w:num>
   <w:num w:numId="4">
     <w:abstractNumId w:val="1"/>
@@ -5518,25 +6042,25 @@
     <w:abstractNumId w:val="17"/>
   </w:num>
   <w:num w:numId="6">
-    <w:abstractNumId w:val="22"/>
+    <w:abstractNumId w:val="23"/>
   </w:num>
   <w:num w:numId="7">
-    <w:abstractNumId w:val="30"/>
+    <w:abstractNumId w:val="33"/>
   </w:num>
   <w:num w:numId="8">
     <w:abstractNumId w:val="11"/>
   </w:num>
   <w:num w:numId="9">
-    <w:abstractNumId w:val="20"/>
+    <w:abstractNumId w:val="21"/>
   </w:num>
   <w:num w:numId="10">
     <w:abstractNumId w:val="4"/>
   </w:num>
   <w:num w:numId="11">
-    <w:abstractNumId w:val="19"/>
+    <w:abstractNumId w:val="20"/>
   </w:num>
   <w:num w:numId="12">
-    <w:abstractNumId w:val="27"/>
+    <w:abstractNumId w:val="30"/>
   </w:num>
   <w:num w:numId="13">
     <w:abstractNumId w:val="10"/>
@@ -5560,10 +6084,10 @@
     <w:abstractNumId w:val="7"/>
   </w:num>
   <w:num w:numId="20">
-    <w:abstractNumId w:val="21"/>
+    <w:abstractNumId w:val="22"/>
   </w:num>
   <w:num w:numId="21">
-    <w:abstractNumId w:val="29"/>
+    <w:abstractNumId w:val="32"/>
   </w:num>
   <w:num w:numId="22">
     <w:abstractNumId w:val="0"/>
@@ -5572,19 +6096,19 @@
     <w:abstractNumId w:val="5"/>
   </w:num>
   <w:num w:numId="24">
-    <w:abstractNumId w:val="24"/>
+    <w:abstractNumId w:val="26"/>
   </w:num>
   <w:num w:numId="25">
-    <w:abstractNumId w:val="18"/>
+    <w:abstractNumId w:val="19"/>
   </w:num>
   <w:num w:numId="26">
     <w:abstractNumId w:val="6"/>
   </w:num>
   <w:num w:numId="27">
-    <w:abstractNumId w:val="31"/>
+    <w:abstractNumId w:val="35"/>
   </w:num>
   <w:num w:numId="28">
-    <w:abstractNumId w:val="25"/>
+    <w:abstractNumId w:val="28"/>
   </w:num>
   <w:num w:numId="29">
     <w:abstractNumId w:val="12"/>
@@ -5596,7 +6120,19 @@
     <w:abstractNumId w:val="15"/>
   </w:num>
   <w:num w:numId="32">
-    <w:abstractNumId w:val="28"/>
+    <w:abstractNumId w:val="31"/>
+  </w:num>
+  <w:num w:numId="33">
+    <w:abstractNumId w:val="18"/>
+  </w:num>
+  <w:num w:numId="34">
+    <w:abstractNumId w:val="25"/>
+  </w:num>
+  <w:num w:numId="35">
+    <w:abstractNumId w:val="34"/>
+  </w:num>
+  <w:num w:numId="36">
+    <w:abstractNumId w:val="27"/>
   </w:num>
 </w:numbering>
 </file>

--- a/משימות.docx
+++ b/משימות.docx
@@ -786,6 +786,173 @@
     </w:p>
     <w:p>
       <w:pPr>
+        <w:pStyle w:val="ListParagraph"/>
+        <w:numPr>
+          <w:ilvl w:val="0"/>
+          <w:numId w:val="16"/>
+        </w:numPr>
+      </w:pPr>
+      <w:proofErr w:type="spellStart"/>
+      <w:r>
+        <w:rPr>
+          <w:rFonts w:cs="Arial"/>
+          <w:rtl/>
+        </w:rPr>
+        <w:t>פוטוגרמטריה</w:t>
+      </w:r>
+      <w:proofErr w:type="spellEnd"/>
+    </w:p>
+    <w:p>
+      <w:pPr>
+        <w:pStyle w:val="ListParagraph"/>
+      </w:pPr>
+      <w:r>
+        <w:rPr>
+          <w:rFonts w:hint="cs"/>
+          <w:rtl/>
+        </w:rPr>
+        <w:t>לעבוד עם הסטודנט על המשימות</w:t>
+      </w:r>
+      <w:r>
+        <w:rPr>
+          <w:rFonts w:hint="cs"/>
+          <w:rtl/>
+        </w:rPr>
+        <w:t>:</w:t>
+      </w:r>
+    </w:p>
+    <w:p>
+      <w:pPr>
+        <w:pStyle w:val="ListParagraph"/>
+        <w:numPr>
+          <w:ilvl w:val="0"/>
+          <w:numId w:val="38"/>
+        </w:numPr>
+      </w:pPr>
+      <w:r>
+        <w:rPr>
+          <w:rFonts w:hint="cs"/>
+          <w:rtl/>
+        </w:rPr>
+        <w:t xml:space="preserve">בדיקת </w:t>
+      </w:r>
+      <w:r>
+        <w:t>x</w:t>
+      </w:r>
+      <w:r>
+        <w:rPr>
+          <w:rFonts w:hint="cs"/>
+          <w:rtl/>
+        </w:rPr>
+        <w:t xml:space="preserve"> מצלמות עובדות במקביל עם השרת</w:t>
+      </w:r>
+    </w:p>
+    <w:p>
+      <w:pPr>
+        <w:pStyle w:val="ListParagraph"/>
+        <w:numPr>
+          <w:ilvl w:val="0"/>
+          <w:numId w:val="38"/>
+        </w:numPr>
+      </w:pPr>
+      <w:r>
+        <w:rPr>
+          <w:rFonts w:hint="cs"/>
+          <w:rtl/>
+        </w:rPr>
+        <w:t>לחבר אותו למחשב שמעבד את התמונות</w:t>
+      </w:r>
+    </w:p>
+    <w:p>
+      <w:pPr>
+        <w:pStyle w:val="ListParagraph"/>
+        <w:numPr>
+          <w:ilvl w:val="0"/>
+          <w:numId w:val="38"/>
+        </w:numPr>
+      </w:pPr>
+      <w:r>
+        <w:rPr>
+          <w:rFonts w:hint="cs"/>
+          <w:rtl/>
+        </w:rPr>
+        <w:t>לייצר קופסא מתאימה ל</w:t>
+      </w:r>
+      <w:r>
+        <w:rPr>
+          <w:rFonts w:hint="cs"/>
+          <w:rtl/>
+        </w:rPr>
+        <w:t>מצלמות</w:t>
+      </w:r>
+      <w:r>
+        <w:rPr>
+          <w:rFonts w:hint="cs"/>
+          <w:rtl/>
+        </w:rPr>
+        <w:t xml:space="preserve"> </w:t>
+      </w:r>
+      <w:proofErr w:type="spellStart"/>
+      <w:r>
+        <w:t>esp</w:t>
+      </w:r>
+      <w:proofErr w:type="spellEnd"/>
+    </w:p>
+    <w:p>
+      <w:pPr>
+        <w:pStyle w:val="ListParagraph"/>
+        <w:numPr>
+          <w:ilvl w:val="0"/>
+          <w:numId w:val="38"/>
+        </w:numPr>
+      </w:pPr>
+      <w:r>
+        <w:rPr>
+          <w:rFonts w:hint="cs"/>
+          <w:rtl/>
+        </w:rPr>
+        <w:t xml:space="preserve">מציאת נקודת חשמל למצלמות </w:t>
+      </w:r>
+      <w:r>
+        <w:rPr>
+          <w:rFonts w:hint="cs"/>
+        </w:rPr>
+        <w:t>ESP</w:t>
+      </w:r>
+      <w:r>
+        <w:rPr>
+          <w:rFonts w:hint="cs"/>
+          <w:rtl/>
+        </w:rPr>
+        <w:t>.</w:t>
+      </w:r>
+    </w:p>
+    <w:p>
+      <w:pPr>
+        <w:pStyle w:val="ListParagraph"/>
+        <w:numPr>
+          <w:ilvl w:val="0"/>
+          <w:numId w:val="38"/>
+        </w:numPr>
+      </w:pPr>
+      <w:r>
+        <w:rPr>
+          <w:rFonts w:hint="cs"/>
+          <w:rtl/>
+        </w:rPr>
+        <w:t>התקנה.</w:t>
+      </w:r>
+    </w:p>
+    <w:p>
+      <w:pPr>
+        <w:ind w:left="1080"/>
+        <w:rPr>
+          <w:rtl/>
+        </w:rPr>
+      </w:pPr>
+    </w:p>
+    <w:p>
+      <w:pPr>
         <w:rPr>
           <w:b/>
           <w:bCs/>
@@ -853,94 +1020,15 @@
           <w:rtl/>
         </w:rPr>
       </w:pPr>
-    </w:p>
-    <w:p>
-      <w:pPr>
-        <w:rPr>
+      <w:r>
+        <w:rPr>
+          <w:rFonts w:hint="cs"/>
           <w:b/>
           <w:bCs/>
           <w:u w:val="single"/>
           <w:rtl/>
         </w:rPr>
-      </w:pPr>
-    </w:p>
-    <w:p>
-      <w:pPr>
-        <w:rPr>
-          <w:b/>
-          <w:bCs/>
-          <w:u w:val="single"/>
-          <w:rtl/>
-        </w:rPr>
-      </w:pPr>
-    </w:p>
-    <w:p>
-      <w:pPr>
-        <w:rPr>
-          <w:b/>
-          <w:bCs/>
-          <w:u w:val="single"/>
-          <w:rtl/>
-        </w:rPr>
-      </w:pPr>
-    </w:p>
-    <w:p>
-      <w:pPr>
-        <w:rPr>
-          <w:b/>
-          <w:bCs/>
-          <w:u w:val="single"/>
-          <w:rtl/>
-        </w:rPr>
-      </w:pPr>
-    </w:p>
-    <w:p>
-      <w:pPr>
-        <w:rPr>
-          <w:b/>
-          <w:bCs/>
-          <w:u w:val="single"/>
-          <w:rtl/>
-        </w:rPr>
-      </w:pPr>
-    </w:p>
-    <w:p>
-      <w:pPr>
-        <w:rPr>
-          <w:b/>
-          <w:bCs/>
-          <w:u w:val="single"/>
-          <w:rtl/>
-        </w:rPr>
-      </w:pPr>
-    </w:p>
-    <w:p>
-      <w:pPr>
-        <w:rPr>
-          <w:b/>
-          <w:bCs/>
-          <w:u w:val="single"/>
-          <w:rtl/>
-        </w:rPr>
-      </w:pPr>
-    </w:p>
-    <w:p>
-      <w:pPr>
-        <w:rPr>
-          <w:b/>
-          <w:bCs/>
-          <w:u w:val="single"/>
-          <w:rtl/>
-        </w:rPr>
-      </w:pPr>
-      <w:r>
-        <w:rPr>
-          <w:rFonts w:hint="cs"/>
-          <w:b/>
-          <w:bCs/>
-          <w:u w:val="single"/>
-          <w:rtl/>
-        </w:rPr>
+        <w:lastRenderedPageBreak/>
         <w:t>קרון</w:t>
       </w:r>
     </w:p>
@@ -1738,7 +1826,6 @@
     <w:p>
       <w:pPr>
         <w:rPr>
-          <w:rFonts w:hint="cs"/>
           <w:b/>
           <w:bCs/>
           <w:rtl/>
@@ -1868,7 +1955,7 @@
         <w:pStyle w:val="ListParagraph"/>
         <w:numPr>
           <w:ilvl w:val="0"/>
-          <w:numId w:val="23"/>
+          <w:numId w:val="22"/>
         </w:numPr>
         <w:rPr>
           <w:rtl/>
@@ -2154,7 +2241,7 @@
   <w:abstractNum w:abstractNumId="0" w15:restartNumberingAfterBreak="0">
     <w:nsid w:val="015842AE"/>
     <w:multiLevelType w:val="hybridMultilevel"/>
-    <w:tmpl w:val="BCF8E622"/>
+    <w:tmpl w:val="8DA475FA"/>
     <w:lvl w:ilvl="0" w:tplc="0409000D">
       <w:start w:val="1"/>
       <w:numFmt w:val="bullet"/>
@@ -2830,6 +2917,119 @@
     </w:lvl>
   </w:abstractNum>
   <w:abstractNum w:abstractNumId="6" w15:restartNumberingAfterBreak="0">
+    <w:nsid w:val="1BE01754"/>
+    <w:multiLevelType w:val="hybridMultilevel"/>
+    <w:tmpl w:val="58F62994"/>
+    <w:lvl w:ilvl="0" w:tplc="04090001">
+      <w:start w:val="1"/>
+      <w:numFmt w:val="bullet"/>
+      <w:lvlText w:val=""/>
+      <w:lvlJc w:val="left"/>
+      <w:pPr>
+        <w:ind w:left="1440" w:hanging="360"/>
+      </w:pPr>
+      <w:rPr>
+        <w:rFonts w:ascii="Symbol" w:hAnsi="Symbol" w:hint="default"/>
+      </w:rPr>
+    </w:lvl>
+    <w:lvl w:ilvl="1" w:tplc="04090003" w:tentative="1">
+      <w:start w:val="1"/>
+      <w:numFmt w:val="bullet"/>
+      <w:lvlText w:val="o"/>
+      <w:lvlJc w:val="left"/>
+      <w:pPr>
+        <w:ind w:left="2160" w:hanging="360"/>
+      </w:pPr>
+      <w:rPr>
+        <w:rFonts w:ascii="Courier New" w:hAnsi="Courier New" w:cs="Courier New" w:hint="default"/>
+      </w:rPr>
+    </w:lvl>
+    <w:lvl w:ilvl="2" w:tplc="04090005" w:tentative="1">
+      <w:start w:val="1"/>
+      <w:numFmt w:val="bullet"/>
+      <w:lvlText w:val=""/>
+      <w:lvlJc w:val="left"/>
+      <w:pPr>
+        <w:ind w:left="2880" w:hanging="360"/>
+      </w:pPr>
+      <w:rPr>
+        <w:rFonts w:ascii="Wingdings" w:hAnsi="Wingdings" w:hint="default"/>
+      </w:rPr>
+    </w:lvl>
+    <w:lvl w:ilvl="3" w:tplc="04090001" w:tentative="1">
+      <w:start w:val="1"/>
+      <w:numFmt w:val="bullet"/>
+      <w:lvlText w:val=""/>
+      <w:lvlJc w:val="left"/>
+      <w:pPr>
+        <w:ind w:left="3600" w:hanging="360"/>
+      </w:pPr>
+      <w:rPr>
+        <w:rFonts w:ascii="Symbol" w:hAnsi="Symbol" w:hint="default"/>
+      </w:rPr>
+    </w:lvl>
+    <w:lvl w:ilvl="4" w:tplc="04090003" w:tentative="1">
+      <w:start w:val="1"/>
+      <w:numFmt w:val="bullet"/>
+      <w:lvlText w:val="o"/>
+      <w:lvlJc w:val="left"/>
+      <w:pPr>
+        <w:ind w:left="4320" w:hanging="360"/>
+      </w:pPr>
+      <w:rPr>
+        <w:rFonts w:ascii="Courier New" w:hAnsi="Courier New" w:cs="Courier New" w:hint="default"/>
+      </w:rPr>
+    </w:lvl>
+    <w:lvl w:ilvl="5" w:tplc="04090005" w:tentative="1">
+      <w:start w:val="1"/>
+      <w:numFmt w:val="bullet"/>
+      <w:lvlText w:val=""/>
+      <w:lvlJc w:val="left"/>
+      <w:pPr>
+        <w:ind w:left="5040" w:hanging="360"/>
+      </w:pPr>
+      <w:rPr>
+        <w:rFonts w:ascii="Wingdings" w:hAnsi="Wingdings" w:hint="default"/>
+      </w:rPr>
+    </w:lvl>
+    <w:lvl w:ilvl="6" w:tplc="04090001" w:tentative="1">
+      <w:start w:val="1"/>
+      <w:numFmt w:val="bullet"/>
+      <w:lvlText w:val=""/>
+      <w:lvlJc w:val="left"/>
+      <w:pPr>
+        <w:ind w:left="5760" w:hanging="360"/>
+      </w:pPr>
+      <w:rPr>
+        <w:rFonts w:ascii="Symbol" w:hAnsi="Symbol" w:hint="default"/>
+      </w:rPr>
+    </w:lvl>
+    <w:lvl w:ilvl="7" w:tplc="04090003" w:tentative="1">
+      <w:start w:val="1"/>
+      <w:numFmt w:val="bullet"/>
+      <w:lvlText w:val="o"/>
+      <w:lvlJc w:val="left"/>
+      <w:pPr>
+        <w:ind w:left="6480" w:hanging="360"/>
+      </w:pPr>
+      <w:rPr>
+        <w:rFonts w:ascii="Courier New" w:hAnsi="Courier New" w:cs="Courier New" w:hint="default"/>
+      </w:rPr>
+    </w:lvl>
+    <w:lvl w:ilvl="8" w:tplc="04090005" w:tentative="1">
+      <w:start w:val="1"/>
+      <w:numFmt w:val="bullet"/>
+      <w:lvlText w:val=""/>
+      <w:lvlJc w:val="left"/>
+      <w:pPr>
+        <w:ind w:left="7200" w:hanging="360"/>
+      </w:pPr>
+      <w:rPr>
+        <w:rFonts w:ascii="Wingdings" w:hAnsi="Wingdings" w:hint="default"/>
+      </w:rPr>
+    </w:lvl>
+  </w:abstractNum>
+  <w:abstractNum w:abstractNumId="7" w15:restartNumberingAfterBreak="0">
     <w:nsid w:val="1C19121C"/>
     <w:multiLevelType w:val="hybridMultilevel"/>
     <w:tmpl w:val="F08018F4"/>
@@ -2942,7 +3142,7 @@
       </w:rPr>
     </w:lvl>
   </w:abstractNum>
-  <w:abstractNum w:abstractNumId="7" w15:restartNumberingAfterBreak="0">
+  <w:abstractNum w:abstractNumId="8" w15:restartNumberingAfterBreak="0">
     <w:nsid w:val="1CA35E45"/>
     <w:multiLevelType w:val="hybridMultilevel"/>
     <w:tmpl w:val="FFDE84CC"/>
@@ -3055,7 +3255,7 @@
       </w:rPr>
     </w:lvl>
   </w:abstractNum>
-  <w:abstractNum w:abstractNumId="8" w15:restartNumberingAfterBreak="0">
+  <w:abstractNum w:abstractNumId="9" w15:restartNumberingAfterBreak="0">
     <w:nsid w:val="24446C8E"/>
     <w:multiLevelType w:val="hybridMultilevel"/>
     <w:tmpl w:val="6A6C2908"/>
@@ -3168,7 +3368,7 @@
       </w:rPr>
     </w:lvl>
   </w:abstractNum>
-  <w:abstractNum w:abstractNumId="9" w15:restartNumberingAfterBreak="0">
+  <w:abstractNum w:abstractNumId="10" w15:restartNumberingAfterBreak="0">
     <w:nsid w:val="25E920DA"/>
     <w:multiLevelType w:val="hybridMultilevel"/>
     <w:tmpl w:val="1AD0F312"/>
@@ -3254,7 +3454,7 @@
       </w:pPr>
     </w:lvl>
   </w:abstractNum>
-  <w:abstractNum w:abstractNumId="10" w15:restartNumberingAfterBreak="0">
+  <w:abstractNum w:abstractNumId="11" w15:restartNumberingAfterBreak="0">
     <w:nsid w:val="25F6794B"/>
     <w:multiLevelType w:val="hybridMultilevel"/>
     <w:tmpl w:val="22326368"/>
@@ -3343,7 +3543,7 @@
       </w:pPr>
     </w:lvl>
   </w:abstractNum>
-  <w:abstractNum w:abstractNumId="11" w15:restartNumberingAfterBreak="0">
+  <w:abstractNum w:abstractNumId="12" w15:restartNumberingAfterBreak="0">
     <w:nsid w:val="27511B52"/>
     <w:multiLevelType w:val="hybridMultilevel"/>
     <w:tmpl w:val="8C7037AA"/>
@@ -3456,7 +3656,7 @@
       </w:rPr>
     </w:lvl>
   </w:abstractNum>
-  <w:abstractNum w:abstractNumId="12" w15:restartNumberingAfterBreak="0">
+  <w:abstractNum w:abstractNumId="13" w15:restartNumberingAfterBreak="0">
     <w:nsid w:val="293D56DC"/>
     <w:multiLevelType w:val="hybridMultilevel"/>
     <w:tmpl w:val="0770AC44"/>
@@ -3569,7 +3769,7 @@
       </w:rPr>
     </w:lvl>
   </w:abstractNum>
-  <w:abstractNum w:abstractNumId="13" w15:restartNumberingAfterBreak="0">
+  <w:abstractNum w:abstractNumId="14" w15:restartNumberingAfterBreak="0">
     <w:nsid w:val="32C56A10"/>
     <w:multiLevelType w:val="hybridMultilevel"/>
     <w:tmpl w:val="AA1EC974"/>
@@ -3682,7 +3882,7 @@
       </w:rPr>
     </w:lvl>
   </w:abstractNum>
-  <w:abstractNum w:abstractNumId="14" w15:restartNumberingAfterBreak="0">
+  <w:abstractNum w:abstractNumId="15" w15:restartNumberingAfterBreak="0">
     <w:nsid w:val="33EE5F31"/>
     <w:multiLevelType w:val="hybridMultilevel"/>
     <w:tmpl w:val="DBACF1B6"/>
@@ -3771,7 +3971,7 @@
       </w:pPr>
     </w:lvl>
   </w:abstractNum>
-  <w:abstractNum w:abstractNumId="15" w15:restartNumberingAfterBreak="0">
+  <w:abstractNum w:abstractNumId="16" w15:restartNumberingAfterBreak="0">
     <w:nsid w:val="36981477"/>
     <w:multiLevelType w:val="hybridMultilevel"/>
     <w:tmpl w:val="9B42C542"/>
@@ -3884,7 +4084,7 @@
       </w:rPr>
     </w:lvl>
   </w:abstractNum>
-  <w:abstractNum w:abstractNumId="16" w15:restartNumberingAfterBreak="0">
+  <w:abstractNum w:abstractNumId="17" w15:restartNumberingAfterBreak="0">
     <w:nsid w:val="3C1E02ED"/>
     <w:multiLevelType w:val="hybridMultilevel"/>
     <w:tmpl w:val="1CBA7A92"/>
@@ -3974,7 +4174,7 @@
       </w:pPr>
     </w:lvl>
   </w:abstractNum>
-  <w:abstractNum w:abstractNumId="17" w15:restartNumberingAfterBreak="0">
+  <w:abstractNum w:abstractNumId="18" w15:restartNumberingAfterBreak="0">
     <w:nsid w:val="3E3F2E8F"/>
     <w:multiLevelType w:val="hybridMultilevel"/>
     <w:tmpl w:val="CD42166E"/>
@@ -4087,7 +4287,7 @@
       </w:rPr>
     </w:lvl>
   </w:abstractNum>
-  <w:abstractNum w:abstractNumId="18" w15:restartNumberingAfterBreak="0">
+  <w:abstractNum w:abstractNumId="19" w15:restartNumberingAfterBreak="0">
     <w:nsid w:val="41A77617"/>
     <w:multiLevelType w:val="hybridMultilevel"/>
     <w:tmpl w:val="65CE1588"/>
@@ -4200,7 +4400,7 @@
       </w:rPr>
     </w:lvl>
   </w:abstractNum>
-  <w:abstractNum w:abstractNumId="19" w15:restartNumberingAfterBreak="0">
+  <w:abstractNum w:abstractNumId="20" w15:restartNumberingAfterBreak="0">
     <w:nsid w:val="546C7104"/>
     <w:multiLevelType w:val="hybridMultilevel"/>
     <w:tmpl w:val="C9A07F60"/>
@@ -4289,7 +4489,7 @@
       </w:pPr>
     </w:lvl>
   </w:abstractNum>
-  <w:abstractNum w:abstractNumId="20" w15:restartNumberingAfterBreak="0">
+  <w:abstractNum w:abstractNumId="21" w15:restartNumberingAfterBreak="0">
     <w:nsid w:val="54824BAA"/>
     <w:multiLevelType w:val="hybridMultilevel"/>
     <w:tmpl w:val="0590B776"/>
@@ -4402,7 +4602,7 @@
       </w:rPr>
     </w:lvl>
   </w:abstractNum>
-  <w:abstractNum w:abstractNumId="21" w15:restartNumberingAfterBreak="0">
+  <w:abstractNum w:abstractNumId="22" w15:restartNumberingAfterBreak="0">
     <w:nsid w:val="5AB75C67"/>
     <w:multiLevelType w:val="hybridMultilevel"/>
     <w:tmpl w:val="5E5EC6B4"/>
@@ -4515,7 +4715,7 @@
       </w:rPr>
     </w:lvl>
   </w:abstractNum>
-  <w:abstractNum w:abstractNumId="22" w15:restartNumberingAfterBreak="0">
+  <w:abstractNum w:abstractNumId="23" w15:restartNumberingAfterBreak="0">
     <w:nsid w:val="60492DB5"/>
     <w:multiLevelType w:val="hybridMultilevel"/>
     <w:tmpl w:val="1CBA7A92"/>
@@ -4605,7 +4805,7 @@
       </w:pPr>
     </w:lvl>
   </w:abstractNum>
-  <w:abstractNum w:abstractNumId="23" w15:restartNumberingAfterBreak="0">
+  <w:abstractNum w:abstractNumId="24" w15:restartNumberingAfterBreak="0">
     <w:nsid w:val="63FC091E"/>
     <w:multiLevelType w:val="hybridMultilevel"/>
     <w:tmpl w:val="7F72B7F6"/>
@@ -4718,7 +4918,7 @@
       </w:rPr>
     </w:lvl>
   </w:abstractNum>
-  <w:abstractNum w:abstractNumId="24" w15:restartNumberingAfterBreak="0">
+  <w:abstractNum w:abstractNumId="25" w15:restartNumberingAfterBreak="0">
     <w:nsid w:val="647D4FA8"/>
     <w:multiLevelType w:val="hybridMultilevel"/>
     <w:tmpl w:val="D8188FA6"/>
@@ -4831,7 +5031,7 @@
       </w:rPr>
     </w:lvl>
   </w:abstractNum>
-  <w:abstractNum w:abstractNumId="25" w15:restartNumberingAfterBreak="0">
+  <w:abstractNum w:abstractNumId="26" w15:restartNumberingAfterBreak="0">
     <w:nsid w:val="67364422"/>
     <w:multiLevelType w:val="hybridMultilevel"/>
     <w:tmpl w:val="3C2A928A"/>
@@ -4944,7 +5144,7 @@
       </w:rPr>
     </w:lvl>
   </w:abstractNum>
-  <w:abstractNum w:abstractNumId="26" w15:restartNumberingAfterBreak="0">
+  <w:abstractNum w:abstractNumId="27" w15:restartNumberingAfterBreak="0">
     <w:nsid w:val="68805030"/>
     <w:multiLevelType w:val="hybridMultilevel"/>
     <w:tmpl w:val="2400A00C"/>
@@ -5057,7 +5257,7 @@
       </w:rPr>
     </w:lvl>
   </w:abstractNum>
-  <w:abstractNum w:abstractNumId="27" w15:restartNumberingAfterBreak="0">
+  <w:abstractNum w:abstractNumId="28" w15:restartNumberingAfterBreak="0">
     <w:nsid w:val="6B7C485C"/>
     <w:multiLevelType w:val="hybridMultilevel"/>
     <w:tmpl w:val="650CEFA2"/>
@@ -5170,7 +5370,7 @@
       </w:rPr>
     </w:lvl>
   </w:abstractNum>
-  <w:abstractNum w:abstractNumId="28" w15:restartNumberingAfterBreak="0">
+  <w:abstractNum w:abstractNumId="29" w15:restartNumberingAfterBreak="0">
     <w:nsid w:val="6E063E6E"/>
     <w:multiLevelType w:val="hybridMultilevel"/>
     <w:tmpl w:val="B3CE91EA"/>
@@ -5259,7 +5459,7 @@
       </w:pPr>
     </w:lvl>
   </w:abstractNum>
-  <w:abstractNum w:abstractNumId="29" w15:restartNumberingAfterBreak="0">
+  <w:abstractNum w:abstractNumId="30" w15:restartNumberingAfterBreak="0">
     <w:nsid w:val="74BA4BCA"/>
     <w:multiLevelType w:val="hybridMultilevel"/>
     <w:tmpl w:val="569AB2A4"/>
@@ -5372,7 +5572,7 @@
       </w:rPr>
     </w:lvl>
   </w:abstractNum>
-  <w:abstractNum w:abstractNumId="30" w15:restartNumberingAfterBreak="0">
+  <w:abstractNum w:abstractNumId="31" w15:restartNumberingAfterBreak="0">
     <w:nsid w:val="752A1B8D"/>
     <w:multiLevelType w:val="hybridMultilevel"/>
     <w:tmpl w:val="6FA46188"/>
@@ -5485,7 +5685,7 @@
       </w:rPr>
     </w:lvl>
   </w:abstractNum>
-  <w:abstractNum w:abstractNumId="31" w15:restartNumberingAfterBreak="0">
+  <w:abstractNum w:abstractNumId="32" w15:restartNumberingAfterBreak="0">
     <w:nsid w:val="77041C52"/>
     <w:multiLevelType w:val="hybridMultilevel"/>
     <w:tmpl w:val="5D12E604"/>
@@ -5598,7 +5798,120 @@
       </w:rPr>
     </w:lvl>
   </w:abstractNum>
-  <w:abstractNum w:abstractNumId="32" w15:restartNumberingAfterBreak="0">
+  <w:abstractNum w:abstractNumId="33" w15:restartNumberingAfterBreak="0">
+    <w:nsid w:val="770D0EBA"/>
+    <w:multiLevelType w:val="hybridMultilevel"/>
+    <w:tmpl w:val="3EA6C8B4"/>
+    <w:lvl w:ilvl="0" w:tplc="04090001">
+      <w:start w:val="1"/>
+      <w:numFmt w:val="bullet"/>
+      <w:lvlText w:val=""/>
+      <w:lvlJc w:val="left"/>
+      <w:pPr>
+        <w:ind w:left="1440" w:hanging="360"/>
+      </w:pPr>
+      <w:rPr>
+        <w:rFonts w:ascii="Symbol" w:hAnsi="Symbol" w:hint="default"/>
+      </w:rPr>
+    </w:lvl>
+    <w:lvl w:ilvl="1" w:tplc="04090003" w:tentative="1">
+      <w:start w:val="1"/>
+      <w:numFmt w:val="bullet"/>
+      <w:lvlText w:val="o"/>
+      <w:lvlJc w:val="left"/>
+      <w:pPr>
+        <w:ind w:left="2160" w:hanging="360"/>
+      </w:pPr>
+      <w:rPr>
+        <w:rFonts w:ascii="Courier New" w:hAnsi="Courier New" w:cs="Courier New" w:hint="default"/>
+      </w:rPr>
+    </w:lvl>
+    <w:lvl w:ilvl="2" w:tplc="04090005" w:tentative="1">
+      <w:start w:val="1"/>
+      <w:numFmt w:val="bullet"/>
+      <w:lvlText w:val=""/>
+      <w:lvlJc w:val="left"/>
+      <w:pPr>
+        <w:ind w:left="2880" w:hanging="360"/>
+      </w:pPr>
+      <w:rPr>
+        <w:rFonts w:ascii="Wingdings" w:hAnsi="Wingdings" w:hint="default"/>
+      </w:rPr>
+    </w:lvl>
+    <w:lvl w:ilvl="3" w:tplc="04090001" w:tentative="1">
+      <w:start w:val="1"/>
+      <w:numFmt w:val="bullet"/>
+      <w:lvlText w:val=""/>
+      <w:lvlJc w:val="left"/>
+      <w:pPr>
+        <w:ind w:left="3600" w:hanging="360"/>
+      </w:pPr>
+      <w:rPr>
+        <w:rFonts w:ascii="Symbol" w:hAnsi="Symbol" w:hint="default"/>
+      </w:rPr>
+    </w:lvl>
+    <w:lvl w:ilvl="4" w:tplc="04090003" w:tentative="1">
+      <w:start w:val="1"/>
+      <w:numFmt w:val="bullet"/>
+      <w:lvlText w:val="o"/>
+      <w:lvlJc w:val="left"/>
+      <w:pPr>
+        <w:ind w:left="4320" w:hanging="360"/>
+      </w:pPr>
+      <w:rPr>
+        <w:rFonts w:ascii="Courier New" w:hAnsi="Courier New" w:cs="Courier New" w:hint="default"/>
+      </w:rPr>
+    </w:lvl>
+    <w:lvl w:ilvl="5" w:tplc="04090005" w:tentative="1">
+      <w:start w:val="1"/>
+      <w:numFmt w:val="bullet"/>
+      <w:lvlText w:val=""/>
+      <w:lvlJc w:val="left"/>
+      <w:pPr>
+        <w:ind w:left="5040" w:hanging="360"/>
+      </w:pPr>
+      <w:rPr>
+        <w:rFonts w:ascii="Wingdings" w:hAnsi="Wingdings" w:hint="default"/>
+      </w:rPr>
+    </w:lvl>
+    <w:lvl w:ilvl="6" w:tplc="04090001" w:tentative="1">
+      <w:start w:val="1"/>
+      <w:numFmt w:val="bullet"/>
+      <w:lvlText w:val=""/>
+      <w:lvlJc w:val="left"/>
+      <w:pPr>
+        <w:ind w:left="5760" w:hanging="360"/>
+      </w:pPr>
+      <w:rPr>
+        <w:rFonts w:ascii="Symbol" w:hAnsi="Symbol" w:hint="default"/>
+      </w:rPr>
+    </w:lvl>
+    <w:lvl w:ilvl="7" w:tplc="04090003" w:tentative="1">
+      <w:start w:val="1"/>
+      <w:numFmt w:val="bullet"/>
+      <w:lvlText w:val="o"/>
+      <w:lvlJc w:val="left"/>
+      <w:pPr>
+        <w:ind w:left="6480" w:hanging="360"/>
+      </w:pPr>
+      <w:rPr>
+        <w:rFonts w:ascii="Courier New" w:hAnsi="Courier New" w:cs="Courier New" w:hint="default"/>
+      </w:rPr>
+    </w:lvl>
+    <w:lvl w:ilvl="8" w:tplc="04090005" w:tentative="1">
+      <w:start w:val="1"/>
+      <w:numFmt w:val="bullet"/>
+      <w:lvlText w:val=""/>
+      <w:lvlJc w:val="left"/>
+      <w:pPr>
+        <w:ind w:left="7200" w:hanging="360"/>
+      </w:pPr>
+      <w:rPr>
+        <w:rFonts w:ascii="Wingdings" w:hAnsi="Wingdings" w:hint="default"/>
+      </w:rPr>
+    </w:lvl>
+  </w:abstractNum>
+  <w:abstractNum w:abstractNumId="34" w15:restartNumberingAfterBreak="0">
     <w:nsid w:val="7D806902"/>
     <w:multiLevelType w:val="hybridMultilevel"/>
     <w:tmpl w:val="E7CAE2CE"/>
@@ -5687,7 +6000,7 @@
       </w:pPr>
     </w:lvl>
   </w:abstractNum>
-  <w:abstractNum w:abstractNumId="33" w15:restartNumberingAfterBreak="0">
+  <w:abstractNum w:abstractNumId="35" w15:restartNumberingAfterBreak="0">
     <w:nsid w:val="7DD63C78"/>
     <w:multiLevelType w:val="hybridMultilevel"/>
     <w:tmpl w:val="C4580B4C"/>
@@ -5800,7 +6113,7 @@
       </w:rPr>
     </w:lvl>
   </w:abstractNum>
-  <w:abstractNum w:abstractNumId="34" w15:restartNumberingAfterBreak="0">
+  <w:abstractNum w:abstractNumId="36" w15:restartNumberingAfterBreak="0">
     <w:nsid w:val="7E0B4AE3"/>
     <w:multiLevelType w:val="hybridMultilevel"/>
     <w:tmpl w:val="6504B438"/>
@@ -5913,7 +6226,7 @@
       </w:rPr>
     </w:lvl>
   </w:abstractNum>
-  <w:abstractNum w:abstractNumId="35" w15:restartNumberingAfterBreak="0">
+  <w:abstractNum w:abstractNumId="37" w15:restartNumberingAfterBreak="0">
     <w:nsid w:val="7E5F6583"/>
     <w:multiLevelType w:val="hybridMultilevel"/>
     <w:tmpl w:val="2140F50E"/>
@@ -6030,64 +6343,64 @@
     <w:abstractNumId w:val="3"/>
   </w:num>
   <w:num w:numId="2">
-    <w:abstractNumId w:val="24"/>
+    <w:abstractNumId w:val="25"/>
   </w:num>
   <w:num w:numId="3">
-    <w:abstractNumId w:val="29"/>
+    <w:abstractNumId w:val="30"/>
   </w:num>
   <w:num w:numId="4">
     <w:abstractNumId w:val="1"/>
   </w:num>
   <w:num w:numId="5">
-    <w:abstractNumId w:val="17"/>
+    <w:abstractNumId w:val="18"/>
   </w:num>
   <w:num w:numId="6">
-    <w:abstractNumId w:val="23"/>
+    <w:abstractNumId w:val="24"/>
   </w:num>
   <w:num w:numId="7">
-    <w:abstractNumId w:val="33"/>
+    <w:abstractNumId w:val="35"/>
   </w:num>
   <w:num w:numId="8">
-    <w:abstractNumId w:val="11"/>
+    <w:abstractNumId w:val="12"/>
   </w:num>
   <w:num w:numId="9">
-    <w:abstractNumId w:val="21"/>
+    <w:abstractNumId w:val="22"/>
   </w:num>
   <w:num w:numId="10">
     <w:abstractNumId w:val="4"/>
   </w:num>
   <w:num w:numId="11">
-    <w:abstractNumId w:val="20"/>
+    <w:abstractNumId w:val="21"/>
   </w:num>
   <w:num w:numId="12">
-    <w:abstractNumId w:val="30"/>
+    <w:abstractNumId w:val="31"/>
   </w:num>
   <w:num w:numId="13">
+    <w:abstractNumId w:val="11"/>
+  </w:num>
+  <w:num w:numId="14">
     <w:abstractNumId w:val="10"/>
   </w:num>
-  <w:num w:numId="14">
+  <w:num w:numId="15">
+    <w:abstractNumId w:val="15"/>
+  </w:num>
+  <w:num w:numId="16">
+    <w:abstractNumId w:val="17"/>
+  </w:num>
+  <w:num w:numId="17">
+    <w:abstractNumId w:val="14"/>
+  </w:num>
+  <w:num w:numId="18">
     <w:abstractNumId w:val="9"/>
   </w:num>
-  <w:num w:numId="15">
-    <w:abstractNumId w:val="14"/>
-  </w:num>
-  <w:num w:numId="16">
-    <w:abstractNumId w:val="16"/>
-  </w:num>
-  <w:num w:numId="17">
-    <w:abstractNumId w:val="13"/>
-  </w:num>
-  <w:num w:numId="18">
+  <w:num w:numId="19">
     <w:abstractNumId w:val="8"/>
   </w:num>
-  <w:num w:numId="19">
-    <w:abstractNumId w:val="7"/>
-  </w:num>
   <w:num w:numId="20">
-    <w:abstractNumId w:val="22"/>
+    <w:abstractNumId w:val="23"/>
   </w:num>
   <w:num w:numId="21">
-    <w:abstractNumId w:val="32"/>
+    <w:abstractNumId w:val="34"/>
   </w:num>
   <w:num w:numId="22">
     <w:abstractNumId w:val="0"/>
@@ -6096,43 +6409,49 @@
     <w:abstractNumId w:val="5"/>
   </w:num>
   <w:num w:numId="24">
-    <w:abstractNumId w:val="26"/>
+    <w:abstractNumId w:val="27"/>
   </w:num>
   <w:num w:numId="25">
-    <w:abstractNumId w:val="19"/>
+    <w:abstractNumId w:val="20"/>
   </w:num>
   <w:num w:numId="26">
-    <w:abstractNumId w:val="6"/>
+    <w:abstractNumId w:val="7"/>
   </w:num>
   <w:num w:numId="27">
-    <w:abstractNumId w:val="35"/>
+    <w:abstractNumId w:val="37"/>
   </w:num>
   <w:num w:numId="28">
-    <w:abstractNumId w:val="28"/>
+    <w:abstractNumId w:val="29"/>
   </w:num>
   <w:num w:numId="29">
-    <w:abstractNumId w:val="12"/>
+    <w:abstractNumId w:val="13"/>
   </w:num>
   <w:num w:numId="30">
     <w:abstractNumId w:val="2"/>
   </w:num>
   <w:num w:numId="31">
-    <w:abstractNumId w:val="15"/>
+    <w:abstractNumId w:val="16"/>
   </w:num>
   <w:num w:numId="32">
-    <w:abstractNumId w:val="31"/>
+    <w:abstractNumId w:val="32"/>
   </w:num>
   <w:num w:numId="33">
-    <w:abstractNumId w:val="18"/>
+    <w:abstractNumId w:val="19"/>
   </w:num>
   <w:num w:numId="34">
-    <w:abstractNumId w:val="25"/>
+    <w:abstractNumId w:val="26"/>
   </w:num>
   <w:num w:numId="35">
-    <w:abstractNumId w:val="34"/>
+    <w:abstractNumId w:val="36"/>
   </w:num>
   <w:num w:numId="36">
-    <w:abstractNumId w:val="27"/>
+    <w:abstractNumId w:val="28"/>
+  </w:num>
+  <w:num w:numId="37">
+    <w:abstractNumId w:val="6"/>
+  </w:num>
+  <w:num w:numId="38">
+    <w:abstractNumId w:val="33"/>
   </w:num>
 </w:numbering>
 </file>

--- a/משימות.docx
+++ b/משימות.docx
@@ -811,14 +811,7 @@
           <w:rFonts w:hint="cs"/>
           <w:rtl/>
         </w:rPr>
-        <w:t>לעבוד עם הסטודנט על המשימות</w:t>
-      </w:r>
-      <w:r>
-        <w:rPr>
-          <w:rFonts w:hint="cs"/>
-          <w:rtl/>
-        </w:rPr>
-        <w:t>:</w:t>
+        <w:t>לעבוד עם הסטודנט על המשימות:</w:t>
       </w:r>
     </w:p>
     <w:p>
@@ -1429,9 +1422,6 @@
     <w:p>
       <w:pPr>
         <w:ind w:left="720"/>
-        <w:rPr>
-          <w:rtl/>
-        </w:rPr>
       </w:pPr>
       <w:r>
         <w:rPr>
@@ -1659,6 +1649,22 @@
         </w:rPr>
         <w:t xml:space="preserve"> ומד חום</w:t>
       </w:r>
+      <w:r>
+        <w:rPr>
+          <w:rFonts w:hint="cs"/>
+          <w:rtl/>
+        </w:rPr>
+        <w:t xml:space="preserve"> </w:t>
+      </w:r>
+      <w:proofErr w:type="spellStart"/>
+      <w:r>
+        <w:rPr>
+          <w:rFonts w:hint="cs"/>
+          <w:rtl/>
+        </w:rPr>
+        <w:t>וכיתובית</w:t>
+      </w:r>
+      <w:proofErr w:type="spellEnd"/>
       <w:r>
         <w:rPr>
           <w:rFonts w:hint="cs"/>

--- a/משימות.docx
+++ b/משימות.docx
@@ -149,33 +149,15 @@
         </w:rPr>
         <w:t xml:space="preserve"> של </w:t>
       </w:r>
-      <w:proofErr w:type="spellStart"/>
       <w:r>
         <w:t>ignit</w:t>
       </w:r>
-      <w:proofErr w:type="spellEnd"/>
-      <w:r>
-        <w:rPr>
-          <w:rFonts w:hint="cs"/>
-          <w:rtl/>
-        </w:rPr>
-        <w:t xml:space="preserve"> </w:t>
-      </w:r>
-      <w:proofErr w:type="spellStart"/>
-      <w:r>
-        <w:rPr>
-          <w:rFonts w:hint="cs"/>
-          <w:rtl/>
-        </w:rPr>
-        <w:t>בפייתון</w:t>
-      </w:r>
-      <w:proofErr w:type="spellEnd"/>
-      <w:r>
-        <w:rPr>
-          <w:rFonts w:hint="cs"/>
-          <w:rtl/>
-        </w:rPr>
-        <w:t xml:space="preserve"> כדי לוודא שיש פיצוץ</w:t>
+      <w:r>
+        <w:rPr>
+          <w:rFonts w:hint="cs"/>
+          <w:rtl/>
+        </w:rPr>
+        <w:t xml:space="preserve"> בפייתון כדי לוודא שיש פיצוץ</w:t>
       </w:r>
       <w:r>
         <w:rPr>
@@ -211,23 +193,7 @@
           <w:rFonts w:hint="cs"/>
           <w:rtl/>
         </w:rPr>
-        <w:t xml:space="preserve"> </w:t>
-      </w:r>
-      <w:proofErr w:type="spellStart"/>
-      <w:r>
-        <w:rPr>
-          <w:rFonts w:hint="cs"/>
-          <w:rtl/>
-        </w:rPr>
-        <w:t>בארדואינו</w:t>
-      </w:r>
-      <w:proofErr w:type="spellEnd"/>
-      <w:r>
-        <w:rPr>
-          <w:rFonts w:hint="cs"/>
-          <w:rtl/>
-        </w:rPr>
-        <w:t xml:space="preserve"> כדי לנתק את הגנרטור אם מגיעים למטען המקסימלי</w:t>
+        <w:t xml:space="preserve"> בארדואינו כדי לנתק את הגנרטור אם מגיעים למטען המקסימלי</w:t>
       </w:r>
       <w:r>
         <w:rPr>
@@ -403,6 +369,13 @@
         </w:rPr>
         <w:t>הוספת אתחול כל שעה</w:t>
       </w:r>
+      <w:r>
+        <w:rPr>
+          <w:rFonts w:hint="cs"/>
+          <w:rtl/>
+        </w:rPr>
+        <w:t>.</w:t>
+      </w:r>
     </w:p>
     <w:p>
       <w:pPr>
@@ -490,16 +463,34 @@
       <w:pPr>
         <w:pStyle w:val="ListParagraph"/>
         <w:numPr>
-          <w:ilvl w:val="1"/>
-          <w:numId w:val="36"/>
+          <w:ilvl w:val="0"/>
+          <w:numId w:val="17"/>
         </w:numPr>
-      </w:pPr>
-      <w:r>
-        <w:rPr>
-          <w:rFonts w:hint="cs"/>
-          <w:rtl/>
-        </w:rPr>
-        <w:t>התקנת מצלמה על הקטר (עומר)</w:t>
+        <w:rPr>
+          <w:b/>
+          <w:bCs/>
+        </w:rPr>
+      </w:pPr>
+      <w:r>
+        <w:rPr>
+          <w:rFonts w:hint="cs"/>
+          <w:rtl/>
+        </w:rPr>
+        <w:t>התקנת מצלמה על הקטר</w:t>
+      </w:r>
+      <w:r>
+        <w:rPr>
+          <w:rFonts w:hint="cs"/>
+          <w:rtl/>
+        </w:rPr>
+        <w:t>.</w:t>
+      </w:r>
+      <w:r>
+        <w:rPr>
+          <w:rFonts w:hint="cs"/>
+          <w:rtl/>
+        </w:rPr>
+        <w:t xml:space="preserve"> (עומר)</w:t>
       </w:r>
     </w:p>
     <w:p>
@@ -591,17 +582,8 @@
           <w:rFonts w:hint="cs"/>
           <w:rtl/>
         </w:rPr>
-        <w:t xml:space="preserve">קוד </w:t>
-      </w:r>
-      <w:proofErr w:type="spellStart"/>
-      <w:r>
-        <w:rPr>
-          <w:rFonts w:hint="cs"/>
-          <w:rtl/>
-        </w:rPr>
-        <w:t>ארדואינו</w:t>
-      </w:r>
-      <w:proofErr w:type="spellEnd"/>
+        <w:t>קוד ארדואינו</w:t>
+      </w:r>
     </w:p>
     <w:p>
       <w:pPr>
@@ -616,17 +598,8 @@
           <w:rFonts w:hint="cs"/>
           <w:rtl/>
         </w:rPr>
-        <w:t xml:space="preserve">קוד </w:t>
-      </w:r>
-      <w:proofErr w:type="spellStart"/>
-      <w:r>
-        <w:rPr>
-          <w:rFonts w:hint="cs"/>
-          <w:rtl/>
-        </w:rPr>
-        <w:t>פייתון</w:t>
-      </w:r>
-      <w:proofErr w:type="spellEnd"/>
+        <w:t>קוד פייתון</w:t>
+      </w:r>
     </w:p>
     <w:p>
       <w:pPr>
@@ -682,23 +655,7 @@
           <w:rFonts w:hint="cs"/>
           <w:rtl/>
         </w:rPr>
-        <w:t xml:space="preserve">לבקש מעומר הדפסה תלת </w:t>
-      </w:r>
-      <w:proofErr w:type="spellStart"/>
-      <w:r>
-        <w:rPr>
-          <w:rFonts w:hint="cs"/>
-          <w:rtl/>
-        </w:rPr>
-        <w:t>מימד</w:t>
-      </w:r>
-      <w:proofErr w:type="spellEnd"/>
-      <w:r>
-        <w:rPr>
-          <w:rFonts w:hint="cs"/>
-          <w:rtl/>
-        </w:rPr>
-        <w:t xml:space="preserve"> חדש</w:t>
+        <w:t>לבקש מעומר הדפסה תלת מימד חדש</w:t>
       </w:r>
     </w:p>
     <w:p>
@@ -726,23 +683,7 @@
           <w:rFonts w:hint="cs"/>
           <w:rtl/>
         </w:rPr>
-        <w:t xml:space="preserve">התקנה של קוד חדש עם </w:t>
-      </w:r>
-      <w:proofErr w:type="spellStart"/>
-      <w:r>
-        <w:rPr>
-          <w:rFonts w:hint="cs"/>
-          <w:rtl/>
-        </w:rPr>
-        <w:t>פייתון</w:t>
-      </w:r>
-      <w:proofErr w:type="spellEnd"/>
-      <w:r>
-        <w:rPr>
-          <w:rFonts w:hint="cs"/>
-          <w:rtl/>
-        </w:rPr>
-        <w:t xml:space="preserve"> </w:t>
+        <w:t xml:space="preserve">התקנה של קוד חדש עם פייתון </w:t>
       </w:r>
       <w:r>
         <w:t>raspberry pi</w:t>
@@ -792,7 +733,6 @@
           <w:numId w:val="16"/>
         </w:numPr>
       </w:pPr>
-      <w:proofErr w:type="spellStart"/>
       <w:r>
         <w:rPr>
           <w:rFonts w:cs="Arial"/>
@@ -800,7 +740,6 @@
         </w:rPr>
         <w:t>פוטוגרמטריה</w:t>
       </w:r>
-      <w:proofErr w:type="spellEnd"/>
     </w:p>
     <w:p>
       <w:pPr>
@@ -885,11 +824,9 @@
         </w:rPr>
         <w:t xml:space="preserve"> </w:t>
       </w:r>
-      <w:proofErr w:type="spellStart"/>
       <w:r>
         <w:t>esp</w:t>
       </w:r>
-      <w:proofErr w:type="spellEnd"/>
     </w:p>
     <w:p>
       <w:pPr>
@@ -1098,40 +1035,14 @@
           <w:rFonts w:hint="cs"/>
           <w:rtl/>
         </w:rPr>
-        <w:t xml:space="preserve">בניית כרטיס </w:t>
-      </w:r>
-      <w:proofErr w:type="spellStart"/>
-      <w:r>
-        <w:rPr>
-          <w:rFonts w:hint="cs"/>
-          <w:rtl/>
-        </w:rPr>
-        <w:t>ארדואינו</w:t>
-      </w:r>
-      <w:proofErr w:type="spellEnd"/>
-      <w:r>
-        <w:rPr>
-          <w:rFonts w:hint="cs"/>
-          <w:rtl/>
+        <w:t>בניית כרטיס ארדואינו למנוף,משאית</w:t>
+      </w:r>
+      <w:r>
+        <w:rPr>
+          <w:rFonts w:hint="cs"/>
         </w:rPr>
         <w:t xml:space="preserve"> </w:t>
       </w:r>
-      <w:proofErr w:type="spellStart"/>
-      <w:r>
-        <w:rPr>
-          <w:rFonts w:hint="cs"/>
-          <w:rtl/>
-        </w:rPr>
-        <w:t>למנוף,משאית</w:t>
-      </w:r>
-      <w:proofErr w:type="spellEnd"/>
-      <w:r>
-        <w:rPr>
-          <w:rFonts w:hint="cs"/>
-        </w:rPr>
-        <w:t xml:space="preserve"> </w:t>
-      </w:r>
-      <w:proofErr w:type="spellStart"/>
       <w:r>
         <w:rPr>
           <w:rFonts w:hint="cs"/>
@@ -1144,15 +1055,7 @@
           <w:rFonts w:hint="cs"/>
           <w:rtl/>
         </w:rPr>
-        <w:t>,נדנדה</w:t>
-      </w:r>
-      <w:proofErr w:type="spellEnd"/>
-      <w:r>
-        <w:rPr>
-          <w:rFonts w:hint="cs"/>
-          <w:rtl/>
-        </w:rPr>
-        <w:t>.</w:t>
+        <w:t>,נדנדה.</w:t>
       </w:r>
     </w:p>
     <w:p>
@@ -1533,11 +1436,8 @@
         <w:pStyle w:val="ListParagraph"/>
         <w:numPr>
           <w:ilvl w:val="0"/>
-          <w:numId w:val="3"/>
+          <w:numId w:val="40"/>
         </w:numPr>
-        <w:rPr>
-          <w:rtl/>
-        </w:rPr>
       </w:pPr>
       <w:r>
         <w:rPr>
@@ -1555,34 +1455,6 @@
           <w:rtl/>
         </w:rPr>
         <w:t xml:space="preserve"> המעודכן</w:t>
-      </w:r>
-    </w:p>
-    <w:p>
-      <w:pPr>
-        <w:rPr>
-          <w:rtl/>
-        </w:rPr>
-      </w:pPr>
-      <w:r>
-        <w:rPr>
-          <w:rFonts w:hint="cs"/>
-          <w:rtl/>
-        </w:rPr>
-        <w:t>2.</w:t>
-      </w:r>
-      <w:r>
-        <w:rPr>
-          <w:rFonts w:hint="cs"/>
-          <w:rtl/>
-        </w:rPr>
-        <w:t>להדליק אש</w:t>
-      </w:r>
-      <w:r>
-        <w:rPr>
-          <w:rFonts w:hint="cs"/>
-          <w:rtl/>
-        </w:rPr>
-        <w:t>.</w:t>
       </w:r>
     </w:p>
     <w:p>
@@ -1592,6 +1464,63 @@
           <w:ilvl w:val="0"/>
           <w:numId w:val="3"/>
         </w:numPr>
+        <w:rPr>
+          <w:rtl/>
+        </w:rPr>
+      </w:pPr>
+      <w:r>
+        <w:rPr>
+          <w:rFonts w:hint="cs"/>
+          <w:rtl/>
+        </w:rPr>
+        <w:t xml:space="preserve">לבנות </w:t>
+      </w:r>
+      <w:r>
+        <w:t>7seg</w:t>
+      </w:r>
+      <w:r>
+        <w:rPr>
+          <w:rFonts w:hint="cs"/>
+          <w:rtl/>
+        </w:rPr>
+        <w:t xml:space="preserve"> להצגת מתח</w:t>
+      </w:r>
+    </w:p>
+    <w:p>
+      <w:pPr>
+        <w:rPr>
+          <w:rtl/>
+        </w:rPr>
+      </w:pPr>
+      <w:r>
+        <w:rPr>
+          <w:rFonts w:hint="cs"/>
+          <w:rtl/>
+        </w:rPr>
+        <w:t>2.</w:t>
+      </w:r>
+      <w:r>
+        <w:rPr>
+          <w:rFonts w:hint="cs"/>
+          <w:rtl/>
+        </w:rPr>
+        <w:t>להדליק אש</w:t>
+      </w:r>
+      <w:r>
+        <w:rPr>
+          <w:rFonts w:hint="cs"/>
+          <w:rtl/>
+        </w:rPr>
+        <w:t>.</w:t>
+      </w:r>
+    </w:p>
+    <w:p>
+      <w:pPr>
+        <w:pStyle w:val="ListParagraph"/>
+        <w:numPr>
+          <w:ilvl w:val="0"/>
+          <w:numId w:val="3"/>
+        </w:numPr>
       </w:pPr>
       <w:r>
         <w:rPr>
@@ -1654,17 +1583,8 @@
           <w:rFonts w:hint="cs"/>
           <w:rtl/>
         </w:rPr>
-        <w:t xml:space="preserve"> </w:t>
-      </w:r>
-      <w:proofErr w:type="spellStart"/>
-      <w:r>
-        <w:rPr>
-          <w:rFonts w:hint="cs"/>
-          <w:rtl/>
-        </w:rPr>
-        <w:t>וכיתובית</w:t>
-      </w:r>
-      <w:proofErr w:type="spellEnd"/>
+        <w:t xml:space="preserve"> וכיתובית</w:t>
+      </w:r>
       <w:r>
         <w:rPr>
           <w:rFonts w:hint="cs"/>
@@ -1688,11 +1608,9 @@
         </w:rPr>
         <w:t xml:space="preserve">הוספת </w:t>
       </w:r>
-      <w:proofErr w:type="spellStart"/>
       <w:r>
         <w:t>anydesk</w:t>
       </w:r>
-      <w:proofErr w:type="spellEnd"/>
       <w:r>
         <w:rPr>
           <w:rFonts w:hint="cs"/>
@@ -1707,11 +1625,9 @@
         </w:rPr>
         <w:t xml:space="preserve">ב- </w:t>
       </w:r>
-      <w:proofErr w:type="spellStart"/>
       <w:r>
         <w:t>raspberrypi</w:t>
       </w:r>
-      <w:proofErr w:type="spellEnd"/>
       <w:r>
         <w:rPr>
           <w:rFonts w:hint="cs"/>
@@ -1816,10 +1732,43 @@
     </w:p>
     <w:p>
       <w:pPr>
+        <w:rPr>
+          <w:rtl/>
+        </w:rPr>
+      </w:pPr>
+      <w:r>
+        <w:rPr>
+          <w:rFonts w:hint="cs"/>
+          <w:rtl/>
+        </w:rPr>
+        <w:t>4.מנוע סטרלינג</w:t>
+      </w:r>
+    </w:p>
+    <w:p>
+      <w:pPr>
         <w:pStyle w:val="ListParagraph"/>
         <w:numPr>
           <w:ilvl w:val="0"/>
-          <w:numId w:val="6"/>
+          <w:numId w:val="23"/>
+        </w:numPr>
+        <w:rPr>
+          <w:rtl/>
+        </w:rPr>
+      </w:pPr>
+      <w:r>
+        <w:rPr>
+          <w:rFonts w:hint="cs"/>
+          <w:rtl/>
+        </w:rPr>
+        <w:t>הכנת כרטיס אלקטרוני.</w:t>
+      </w:r>
+    </w:p>
+    <w:p>
+      <w:pPr>
+        <w:pStyle w:val="ListParagraph"/>
+        <w:numPr>
+          <w:ilvl w:val="0"/>
+          <w:numId w:val="23"/>
         </w:numPr>
       </w:pPr>
       <w:r>
@@ -1974,11 +1923,9 @@
         </w:rPr>
         <w:t xml:space="preserve">בניית כרטיס אלקטרוני עם </w:t>
       </w:r>
-      <w:proofErr w:type="spellStart"/>
       <w:r>
         <w:t>easyEda</w:t>
       </w:r>
-      <w:proofErr w:type="spellEnd"/>
       <w:r>
         <w:rPr>
           <w:rFonts w:hint="cs"/>
@@ -2812,7 +2759,7 @@
   <w:abstractNum w:abstractNumId="5" w15:restartNumberingAfterBreak="0">
     <w:nsid w:val="1B0240ED"/>
     <w:multiLevelType w:val="hybridMultilevel"/>
-    <w:tmpl w:val="712E5A14"/>
+    <w:tmpl w:val="3D040B44"/>
     <w:lvl w:ilvl="0" w:tplc="04090001">
       <w:start w:val="1"/>
       <w:numFmt w:val="bullet"/>
@@ -3776,6 +3723,119 @@
     </w:lvl>
   </w:abstractNum>
   <w:abstractNum w:abstractNumId="14" w15:restartNumberingAfterBreak="0">
+    <w:nsid w:val="2ECB6917"/>
+    <w:multiLevelType w:val="hybridMultilevel"/>
+    <w:tmpl w:val="C7D84EBE"/>
+    <w:lvl w:ilvl="0" w:tplc="0409000D">
+      <w:start w:val="1"/>
+      <w:numFmt w:val="bullet"/>
+      <w:lvlText w:val=""/>
+      <w:lvlJc w:val="left"/>
+      <w:pPr>
+        <w:ind w:left="1440" w:hanging="360"/>
+      </w:pPr>
+      <w:rPr>
+        <w:rFonts w:ascii="Wingdings" w:hAnsi="Wingdings" w:hint="default"/>
+      </w:rPr>
+    </w:lvl>
+    <w:lvl w:ilvl="1" w:tplc="04090003" w:tentative="1">
+      <w:start w:val="1"/>
+      <w:numFmt w:val="bullet"/>
+      <w:lvlText w:val="o"/>
+      <w:lvlJc w:val="left"/>
+      <w:pPr>
+        <w:ind w:left="2160" w:hanging="360"/>
+      </w:pPr>
+      <w:rPr>
+        <w:rFonts w:ascii="Courier New" w:hAnsi="Courier New" w:cs="Courier New" w:hint="default"/>
+      </w:rPr>
+    </w:lvl>
+    <w:lvl w:ilvl="2" w:tplc="04090005" w:tentative="1">
+      <w:start w:val="1"/>
+      <w:numFmt w:val="bullet"/>
+      <w:lvlText w:val=""/>
+      <w:lvlJc w:val="left"/>
+      <w:pPr>
+        <w:ind w:left="2880" w:hanging="360"/>
+      </w:pPr>
+      <w:rPr>
+        <w:rFonts w:ascii="Wingdings" w:hAnsi="Wingdings" w:hint="default"/>
+      </w:rPr>
+    </w:lvl>
+    <w:lvl w:ilvl="3" w:tplc="04090001" w:tentative="1">
+      <w:start w:val="1"/>
+      <w:numFmt w:val="bullet"/>
+      <w:lvlText w:val=""/>
+      <w:lvlJc w:val="left"/>
+      <w:pPr>
+        <w:ind w:left="3600" w:hanging="360"/>
+      </w:pPr>
+      <w:rPr>
+        <w:rFonts w:ascii="Symbol" w:hAnsi="Symbol" w:hint="default"/>
+      </w:rPr>
+    </w:lvl>
+    <w:lvl w:ilvl="4" w:tplc="04090003" w:tentative="1">
+      <w:start w:val="1"/>
+      <w:numFmt w:val="bullet"/>
+      <w:lvlText w:val="o"/>
+      <w:lvlJc w:val="left"/>
+      <w:pPr>
+        <w:ind w:left="4320" w:hanging="360"/>
+      </w:pPr>
+      <w:rPr>
+        <w:rFonts w:ascii="Courier New" w:hAnsi="Courier New" w:cs="Courier New" w:hint="default"/>
+      </w:rPr>
+    </w:lvl>
+    <w:lvl w:ilvl="5" w:tplc="04090005" w:tentative="1">
+      <w:start w:val="1"/>
+      <w:numFmt w:val="bullet"/>
+      <w:lvlText w:val=""/>
+      <w:lvlJc w:val="left"/>
+      <w:pPr>
+        <w:ind w:left="5040" w:hanging="360"/>
+      </w:pPr>
+      <w:rPr>
+        <w:rFonts w:ascii="Wingdings" w:hAnsi="Wingdings" w:hint="default"/>
+      </w:rPr>
+    </w:lvl>
+    <w:lvl w:ilvl="6" w:tplc="04090001" w:tentative="1">
+      <w:start w:val="1"/>
+      <w:numFmt w:val="bullet"/>
+      <w:lvlText w:val=""/>
+      <w:lvlJc w:val="left"/>
+      <w:pPr>
+        <w:ind w:left="5760" w:hanging="360"/>
+      </w:pPr>
+      <w:rPr>
+        <w:rFonts w:ascii="Symbol" w:hAnsi="Symbol" w:hint="default"/>
+      </w:rPr>
+    </w:lvl>
+    <w:lvl w:ilvl="7" w:tplc="04090003" w:tentative="1">
+      <w:start w:val="1"/>
+      <w:numFmt w:val="bullet"/>
+      <w:lvlText w:val="o"/>
+      <w:lvlJc w:val="left"/>
+      <w:pPr>
+        <w:ind w:left="6480" w:hanging="360"/>
+      </w:pPr>
+      <w:rPr>
+        <w:rFonts w:ascii="Courier New" w:hAnsi="Courier New" w:cs="Courier New" w:hint="default"/>
+      </w:rPr>
+    </w:lvl>
+    <w:lvl w:ilvl="8" w:tplc="04090005" w:tentative="1">
+      <w:start w:val="1"/>
+      <w:numFmt w:val="bullet"/>
+      <w:lvlText w:val=""/>
+      <w:lvlJc w:val="left"/>
+      <w:pPr>
+        <w:ind w:left="7200" w:hanging="360"/>
+      </w:pPr>
+      <w:rPr>
+        <w:rFonts w:ascii="Wingdings" w:hAnsi="Wingdings" w:hint="default"/>
+      </w:rPr>
+    </w:lvl>
+  </w:abstractNum>
+  <w:abstractNum w:abstractNumId="15" w15:restartNumberingAfterBreak="0">
     <w:nsid w:val="32C56A10"/>
     <w:multiLevelType w:val="hybridMultilevel"/>
     <w:tmpl w:val="AA1EC974"/>
@@ -3888,7 +3948,7 @@
       </w:rPr>
     </w:lvl>
   </w:abstractNum>
-  <w:abstractNum w:abstractNumId="15" w15:restartNumberingAfterBreak="0">
+  <w:abstractNum w:abstractNumId="16" w15:restartNumberingAfterBreak="0">
     <w:nsid w:val="33EE5F31"/>
     <w:multiLevelType w:val="hybridMultilevel"/>
     <w:tmpl w:val="DBACF1B6"/>
@@ -3977,7 +4037,7 @@
       </w:pPr>
     </w:lvl>
   </w:abstractNum>
-  <w:abstractNum w:abstractNumId="16" w15:restartNumberingAfterBreak="0">
+  <w:abstractNum w:abstractNumId="17" w15:restartNumberingAfterBreak="0">
     <w:nsid w:val="36981477"/>
     <w:multiLevelType w:val="hybridMultilevel"/>
     <w:tmpl w:val="9B42C542"/>
@@ -4090,7 +4150,120 @@
       </w:rPr>
     </w:lvl>
   </w:abstractNum>
-  <w:abstractNum w:abstractNumId="17" w15:restartNumberingAfterBreak="0">
+  <w:abstractNum w:abstractNumId="18" w15:restartNumberingAfterBreak="0">
+    <w:nsid w:val="38E61820"/>
+    <w:multiLevelType w:val="hybridMultilevel"/>
+    <w:tmpl w:val="765C1B6E"/>
+    <w:lvl w:ilvl="0" w:tplc="0409000D">
+      <w:start w:val="1"/>
+      <w:numFmt w:val="bullet"/>
+      <w:lvlText w:val=""/>
+      <w:lvlJc w:val="left"/>
+      <w:pPr>
+        <w:ind w:left="720" w:hanging="360"/>
+      </w:pPr>
+      <w:rPr>
+        <w:rFonts w:ascii="Wingdings" w:hAnsi="Wingdings" w:hint="default"/>
+      </w:rPr>
+    </w:lvl>
+    <w:lvl w:ilvl="1" w:tplc="04090003" w:tentative="1">
+      <w:start w:val="1"/>
+      <w:numFmt w:val="bullet"/>
+      <w:lvlText w:val="o"/>
+      <w:lvlJc w:val="left"/>
+      <w:pPr>
+        <w:ind w:left="1440" w:hanging="360"/>
+      </w:pPr>
+      <w:rPr>
+        <w:rFonts w:ascii="Courier New" w:hAnsi="Courier New" w:cs="Courier New" w:hint="default"/>
+      </w:rPr>
+    </w:lvl>
+    <w:lvl w:ilvl="2" w:tplc="04090005" w:tentative="1">
+      <w:start w:val="1"/>
+      <w:numFmt w:val="bullet"/>
+      <w:lvlText w:val=""/>
+      <w:lvlJc w:val="left"/>
+      <w:pPr>
+        <w:ind w:left="2160" w:hanging="360"/>
+      </w:pPr>
+      <w:rPr>
+        <w:rFonts w:ascii="Wingdings" w:hAnsi="Wingdings" w:hint="default"/>
+      </w:rPr>
+    </w:lvl>
+    <w:lvl w:ilvl="3" w:tplc="04090001" w:tentative="1">
+      <w:start w:val="1"/>
+      <w:numFmt w:val="bullet"/>
+      <w:lvlText w:val=""/>
+      <w:lvlJc w:val="left"/>
+      <w:pPr>
+        <w:ind w:left="2880" w:hanging="360"/>
+      </w:pPr>
+      <w:rPr>
+        <w:rFonts w:ascii="Symbol" w:hAnsi="Symbol" w:hint="default"/>
+      </w:rPr>
+    </w:lvl>
+    <w:lvl w:ilvl="4" w:tplc="04090003" w:tentative="1">
+      <w:start w:val="1"/>
+      <w:numFmt w:val="bullet"/>
+      <w:lvlText w:val="o"/>
+      <w:lvlJc w:val="left"/>
+      <w:pPr>
+        <w:ind w:left="3600" w:hanging="360"/>
+      </w:pPr>
+      <w:rPr>
+        <w:rFonts w:ascii="Courier New" w:hAnsi="Courier New" w:cs="Courier New" w:hint="default"/>
+      </w:rPr>
+    </w:lvl>
+    <w:lvl w:ilvl="5" w:tplc="04090005" w:tentative="1">
+      <w:start w:val="1"/>
+      <w:numFmt w:val="bullet"/>
+      <w:lvlText w:val=""/>
+      <w:lvlJc w:val="left"/>
+      <w:pPr>
+        <w:ind w:left="4320" w:hanging="360"/>
+      </w:pPr>
+      <w:rPr>
+        <w:rFonts w:ascii="Wingdings" w:hAnsi="Wingdings" w:hint="default"/>
+      </w:rPr>
+    </w:lvl>
+    <w:lvl w:ilvl="6" w:tplc="04090001" w:tentative="1">
+      <w:start w:val="1"/>
+      <w:numFmt w:val="bullet"/>
+      <w:lvlText w:val=""/>
+      <w:lvlJc w:val="left"/>
+      <w:pPr>
+        <w:ind w:left="5040" w:hanging="360"/>
+      </w:pPr>
+      <w:rPr>
+        <w:rFonts w:ascii="Symbol" w:hAnsi="Symbol" w:hint="default"/>
+      </w:rPr>
+    </w:lvl>
+    <w:lvl w:ilvl="7" w:tplc="04090003" w:tentative="1">
+      <w:start w:val="1"/>
+      <w:numFmt w:val="bullet"/>
+      <w:lvlText w:val="o"/>
+      <w:lvlJc w:val="left"/>
+      <w:pPr>
+        <w:ind w:left="5760" w:hanging="360"/>
+      </w:pPr>
+      <w:rPr>
+        <w:rFonts w:ascii="Courier New" w:hAnsi="Courier New" w:cs="Courier New" w:hint="default"/>
+      </w:rPr>
+    </w:lvl>
+    <w:lvl w:ilvl="8" w:tplc="04090005" w:tentative="1">
+      <w:start w:val="1"/>
+      <w:numFmt w:val="bullet"/>
+      <w:lvlText w:val=""/>
+      <w:lvlJc w:val="left"/>
+      <w:pPr>
+        <w:ind w:left="6480" w:hanging="360"/>
+      </w:pPr>
+      <w:rPr>
+        <w:rFonts w:ascii="Wingdings" w:hAnsi="Wingdings" w:hint="default"/>
+      </w:rPr>
+    </w:lvl>
+  </w:abstractNum>
+  <w:abstractNum w:abstractNumId="19" w15:restartNumberingAfterBreak="0">
     <w:nsid w:val="3C1E02ED"/>
     <w:multiLevelType w:val="hybridMultilevel"/>
     <w:tmpl w:val="1CBA7A92"/>
@@ -4180,7 +4353,7 @@
       </w:pPr>
     </w:lvl>
   </w:abstractNum>
-  <w:abstractNum w:abstractNumId="18" w15:restartNumberingAfterBreak="0">
+  <w:abstractNum w:abstractNumId="20" w15:restartNumberingAfterBreak="0">
     <w:nsid w:val="3E3F2E8F"/>
     <w:multiLevelType w:val="hybridMultilevel"/>
     <w:tmpl w:val="CD42166E"/>
@@ -4293,7 +4466,7 @@
       </w:rPr>
     </w:lvl>
   </w:abstractNum>
-  <w:abstractNum w:abstractNumId="19" w15:restartNumberingAfterBreak="0">
+  <w:abstractNum w:abstractNumId="21" w15:restartNumberingAfterBreak="0">
     <w:nsid w:val="41A77617"/>
     <w:multiLevelType w:val="hybridMultilevel"/>
     <w:tmpl w:val="65CE1588"/>
@@ -4406,7 +4579,7 @@
       </w:rPr>
     </w:lvl>
   </w:abstractNum>
-  <w:abstractNum w:abstractNumId="20" w15:restartNumberingAfterBreak="0">
+  <w:abstractNum w:abstractNumId="22" w15:restartNumberingAfterBreak="0">
     <w:nsid w:val="546C7104"/>
     <w:multiLevelType w:val="hybridMultilevel"/>
     <w:tmpl w:val="C9A07F60"/>
@@ -4495,7 +4668,7 @@
       </w:pPr>
     </w:lvl>
   </w:abstractNum>
-  <w:abstractNum w:abstractNumId="21" w15:restartNumberingAfterBreak="0">
+  <w:abstractNum w:abstractNumId="23" w15:restartNumberingAfterBreak="0">
     <w:nsid w:val="54824BAA"/>
     <w:multiLevelType w:val="hybridMultilevel"/>
     <w:tmpl w:val="0590B776"/>
@@ -4608,7 +4781,7 @@
       </w:rPr>
     </w:lvl>
   </w:abstractNum>
-  <w:abstractNum w:abstractNumId="22" w15:restartNumberingAfterBreak="0">
+  <w:abstractNum w:abstractNumId="24" w15:restartNumberingAfterBreak="0">
     <w:nsid w:val="5AB75C67"/>
     <w:multiLevelType w:val="hybridMultilevel"/>
     <w:tmpl w:val="5E5EC6B4"/>
@@ -4721,7 +4894,7 @@
       </w:rPr>
     </w:lvl>
   </w:abstractNum>
-  <w:abstractNum w:abstractNumId="23" w15:restartNumberingAfterBreak="0">
+  <w:abstractNum w:abstractNumId="25" w15:restartNumberingAfterBreak="0">
     <w:nsid w:val="60492DB5"/>
     <w:multiLevelType w:val="hybridMultilevel"/>
     <w:tmpl w:val="1CBA7A92"/>
@@ -4811,7 +4984,7 @@
       </w:pPr>
     </w:lvl>
   </w:abstractNum>
-  <w:abstractNum w:abstractNumId="24" w15:restartNumberingAfterBreak="0">
+  <w:abstractNum w:abstractNumId="26" w15:restartNumberingAfterBreak="0">
     <w:nsid w:val="63FC091E"/>
     <w:multiLevelType w:val="hybridMultilevel"/>
     <w:tmpl w:val="7F72B7F6"/>
@@ -4924,7 +5097,7 @@
       </w:rPr>
     </w:lvl>
   </w:abstractNum>
-  <w:abstractNum w:abstractNumId="25" w15:restartNumberingAfterBreak="0">
+  <w:abstractNum w:abstractNumId="27" w15:restartNumberingAfterBreak="0">
     <w:nsid w:val="647D4FA8"/>
     <w:multiLevelType w:val="hybridMultilevel"/>
     <w:tmpl w:val="D8188FA6"/>
@@ -5037,7 +5210,7 @@
       </w:rPr>
     </w:lvl>
   </w:abstractNum>
-  <w:abstractNum w:abstractNumId="26" w15:restartNumberingAfterBreak="0">
+  <w:abstractNum w:abstractNumId="28" w15:restartNumberingAfterBreak="0">
     <w:nsid w:val="67364422"/>
     <w:multiLevelType w:val="hybridMultilevel"/>
     <w:tmpl w:val="3C2A928A"/>
@@ -5150,7 +5323,7 @@
       </w:rPr>
     </w:lvl>
   </w:abstractNum>
-  <w:abstractNum w:abstractNumId="27" w15:restartNumberingAfterBreak="0">
+  <w:abstractNum w:abstractNumId="29" w15:restartNumberingAfterBreak="0">
     <w:nsid w:val="68805030"/>
     <w:multiLevelType w:val="hybridMultilevel"/>
     <w:tmpl w:val="2400A00C"/>
@@ -5263,7 +5436,7 @@
       </w:rPr>
     </w:lvl>
   </w:abstractNum>
-  <w:abstractNum w:abstractNumId="28" w15:restartNumberingAfterBreak="0">
+  <w:abstractNum w:abstractNumId="30" w15:restartNumberingAfterBreak="0">
     <w:nsid w:val="6B7C485C"/>
     <w:multiLevelType w:val="hybridMultilevel"/>
     <w:tmpl w:val="650CEFA2"/>
@@ -5376,7 +5549,7 @@
       </w:rPr>
     </w:lvl>
   </w:abstractNum>
-  <w:abstractNum w:abstractNumId="29" w15:restartNumberingAfterBreak="0">
+  <w:abstractNum w:abstractNumId="31" w15:restartNumberingAfterBreak="0">
     <w:nsid w:val="6E063E6E"/>
     <w:multiLevelType w:val="hybridMultilevel"/>
     <w:tmpl w:val="B3CE91EA"/>
@@ -5465,7 +5638,7 @@
       </w:pPr>
     </w:lvl>
   </w:abstractNum>
-  <w:abstractNum w:abstractNumId="30" w15:restartNumberingAfterBreak="0">
+  <w:abstractNum w:abstractNumId="32" w15:restartNumberingAfterBreak="0">
     <w:nsid w:val="74BA4BCA"/>
     <w:multiLevelType w:val="hybridMultilevel"/>
     <w:tmpl w:val="569AB2A4"/>
@@ -5578,7 +5751,7 @@
       </w:rPr>
     </w:lvl>
   </w:abstractNum>
-  <w:abstractNum w:abstractNumId="31" w15:restartNumberingAfterBreak="0">
+  <w:abstractNum w:abstractNumId="33" w15:restartNumberingAfterBreak="0">
     <w:nsid w:val="752A1B8D"/>
     <w:multiLevelType w:val="hybridMultilevel"/>
     <w:tmpl w:val="6FA46188"/>
@@ -5691,7 +5864,7 @@
       </w:rPr>
     </w:lvl>
   </w:abstractNum>
-  <w:abstractNum w:abstractNumId="32" w15:restartNumberingAfterBreak="0">
+  <w:abstractNum w:abstractNumId="34" w15:restartNumberingAfterBreak="0">
     <w:nsid w:val="77041C52"/>
     <w:multiLevelType w:val="hybridMultilevel"/>
     <w:tmpl w:val="5D12E604"/>
@@ -5804,7 +5977,7 @@
       </w:rPr>
     </w:lvl>
   </w:abstractNum>
-  <w:abstractNum w:abstractNumId="33" w15:restartNumberingAfterBreak="0">
+  <w:abstractNum w:abstractNumId="35" w15:restartNumberingAfterBreak="0">
     <w:nsid w:val="770D0EBA"/>
     <w:multiLevelType w:val="hybridMultilevel"/>
     <w:tmpl w:val="3EA6C8B4"/>
@@ -5917,7 +6090,7 @@
       </w:rPr>
     </w:lvl>
   </w:abstractNum>
-  <w:abstractNum w:abstractNumId="34" w15:restartNumberingAfterBreak="0">
+  <w:abstractNum w:abstractNumId="36" w15:restartNumberingAfterBreak="0">
     <w:nsid w:val="7D806902"/>
     <w:multiLevelType w:val="hybridMultilevel"/>
     <w:tmpl w:val="E7CAE2CE"/>
@@ -6006,7 +6179,7 @@
       </w:pPr>
     </w:lvl>
   </w:abstractNum>
-  <w:abstractNum w:abstractNumId="35" w15:restartNumberingAfterBreak="0">
+  <w:abstractNum w:abstractNumId="37" w15:restartNumberingAfterBreak="0">
     <w:nsid w:val="7DD63C78"/>
     <w:multiLevelType w:val="hybridMultilevel"/>
     <w:tmpl w:val="C4580B4C"/>
@@ -6119,7 +6292,7 @@
       </w:rPr>
     </w:lvl>
   </w:abstractNum>
-  <w:abstractNum w:abstractNumId="36" w15:restartNumberingAfterBreak="0">
+  <w:abstractNum w:abstractNumId="38" w15:restartNumberingAfterBreak="0">
     <w:nsid w:val="7E0B4AE3"/>
     <w:multiLevelType w:val="hybridMultilevel"/>
     <w:tmpl w:val="6504B438"/>
@@ -6232,7 +6405,7 @@
       </w:rPr>
     </w:lvl>
   </w:abstractNum>
-  <w:abstractNum w:abstractNumId="37" w15:restartNumberingAfterBreak="0">
+  <w:abstractNum w:abstractNumId="39" w15:restartNumberingAfterBreak="0">
     <w:nsid w:val="7E5F6583"/>
     <w:multiLevelType w:val="hybridMultilevel"/>
     <w:tmpl w:val="2140F50E"/>
@@ -6349,37 +6522,37 @@
     <w:abstractNumId w:val="3"/>
   </w:num>
   <w:num w:numId="2">
-    <w:abstractNumId w:val="25"/>
+    <w:abstractNumId w:val="27"/>
   </w:num>
   <w:num w:numId="3">
-    <w:abstractNumId w:val="30"/>
+    <w:abstractNumId w:val="32"/>
   </w:num>
   <w:num w:numId="4">
     <w:abstractNumId w:val="1"/>
   </w:num>
   <w:num w:numId="5">
-    <w:abstractNumId w:val="18"/>
+    <w:abstractNumId w:val="20"/>
   </w:num>
   <w:num w:numId="6">
-    <w:abstractNumId w:val="24"/>
+    <w:abstractNumId w:val="26"/>
   </w:num>
   <w:num w:numId="7">
-    <w:abstractNumId w:val="35"/>
+    <w:abstractNumId w:val="37"/>
   </w:num>
   <w:num w:numId="8">
     <w:abstractNumId w:val="12"/>
   </w:num>
   <w:num w:numId="9">
-    <w:abstractNumId w:val="22"/>
+    <w:abstractNumId w:val="24"/>
   </w:num>
   <w:num w:numId="10">
     <w:abstractNumId w:val="4"/>
   </w:num>
   <w:num w:numId="11">
-    <w:abstractNumId w:val="21"/>
+    <w:abstractNumId w:val="23"/>
   </w:num>
   <w:num w:numId="12">
-    <w:abstractNumId w:val="31"/>
+    <w:abstractNumId w:val="33"/>
   </w:num>
   <w:num w:numId="13">
     <w:abstractNumId w:val="11"/>
@@ -6388,13 +6561,13 @@
     <w:abstractNumId w:val="10"/>
   </w:num>
   <w:num w:numId="15">
-    <w:abstractNumId w:val="15"/>
+    <w:abstractNumId w:val="16"/>
   </w:num>
   <w:num w:numId="16">
-    <w:abstractNumId w:val="17"/>
+    <w:abstractNumId w:val="19"/>
   </w:num>
   <w:num w:numId="17">
-    <w:abstractNumId w:val="14"/>
+    <w:abstractNumId w:val="15"/>
   </w:num>
   <w:num w:numId="18">
     <w:abstractNumId w:val="9"/>
@@ -6403,10 +6576,10 @@
     <w:abstractNumId w:val="8"/>
   </w:num>
   <w:num w:numId="20">
-    <w:abstractNumId w:val="23"/>
+    <w:abstractNumId w:val="25"/>
   </w:num>
   <w:num w:numId="21">
-    <w:abstractNumId w:val="34"/>
+    <w:abstractNumId w:val="36"/>
   </w:num>
   <w:num w:numId="22">
     <w:abstractNumId w:val="0"/>
@@ -6415,19 +6588,19 @@
     <w:abstractNumId w:val="5"/>
   </w:num>
   <w:num w:numId="24">
-    <w:abstractNumId w:val="27"/>
+    <w:abstractNumId w:val="29"/>
   </w:num>
   <w:num w:numId="25">
-    <w:abstractNumId w:val="20"/>
+    <w:abstractNumId w:val="22"/>
   </w:num>
   <w:num w:numId="26">
     <w:abstractNumId w:val="7"/>
   </w:num>
   <w:num w:numId="27">
-    <w:abstractNumId w:val="37"/>
+    <w:abstractNumId w:val="39"/>
   </w:num>
   <w:num w:numId="28">
-    <w:abstractNumId w:val="29"/>
+    <w:abstractNumId w:val="31"/>
   </w:num>
   <w:num w:numId="29">
     <w:abstractNumId w:val="13"/>
@@ -6436,28 +6609,34 @@
     <w:abstractNumId w:val="2"/>
   </w:num>
   <w:num w:numId="31">
-    <w:abstractNumId w:val="16"/>
+    <w:abstractNumId w:val="17"/>
   </w:num>
   <w:num w:numId="32">
-    <w:abstractNumId w:val="32"/>
+    <w:abstractNumId w:val="34"/>
   </w:num>
   <w:num w:numId="33">
-    <w:abstractNumId w:val="19"/>
+    <w:abstractNumId w:val="21"/>
   </w:num>
   <w:num w:numId="34">
-    <w:abstractNumId w:val="26"/>
+    <w:abstractNumId w:val="28"/>
   </w:num>
   <w:num w:numId="35">
-    <w:abstractNumId w:val="36"/>
+    <w:abstractNumId w:val="38"/>
   </w:num>
   <w:num w:numId="36">
-    <w:abstractNumId w:val="28"/>
+    <w:abstractNumId w:val="30"/>
   </w:num>
   <w:num w:numId="37">
     <w:abstractNumId w:val="6"/>
   </w:num>
   <w:num w:numId="38">
-    <w:abstractNumId w:val="33"/>
+    <w:abstractNumId w:val="35"/>
+  </w:num>
+  <w:num w:numId="39">
+    <w:abstractNumId w:val="14"/>
+  </w:num>
+  <w:num w:numId="40">
+    <w:abstractNumId w:val="18"/>
   </w:num>
 </w:numbering>
 </file>

--- a/משימות.docx
+++ b/משימות.docx
@@ -497,9 +497,13 @@
       <w:pPr>
         <w:pStyle w:val="ListParagraph"/>
         <w:numPr>
-          <w:ilvl w:val="1"/>
-          <w:numId w:val="36"/>
+          <w:ilvl w:val="0"/>
+          <w:numId w:val="17"/>
         </w:numPr>
+        <w:rPr>
+          <w:b/>
+          <w:bCs/>
+        </w:rPr>
       </w:pPr>
       <w:r>
         <w:rPr>
@@ -875,28 +879,40 @@
     </w:p>
     <w:p>
       <w:pPr>
-        <w:ind w:left="1080"/>
-        <w:rPr>
-          <w:rtl/>
-        </w:rPr>
-      </w:pPr>
-    </w:p>
-    <w:p>
-      <w:pPr>
-        <w:rPr>
-          <w:b/>
-          <w:bCs/>
-          <w:u w:val="single"/>
-          <w:rtl/>
-        </w:rPr>
-      </w:pPr>
-    </w:p>
-    <w:p>
-      <w:pPr>
-        <w:rPr>
-          <w:b/>
-          <w:bCs/>
-          <w:u w:val="single"/>
+        <w:pStyle w:val="ListParagraph"/>
+        <w:numPr>
+          <w:ilvl w:val="0"/>
+          <w:numId w:val="16"/>
+        </w:numPr>
+      </w:pPr>
+      <w:r>
+        <w:rPr>
+          <w:rFonts w:hint="cs"/>
+          <w:rtl/>
+        </w:rPr>
+        <w:t>לייזר פוטוכרומי</w:t>
+      </w:r>
+    </w:p>
+    <w:p>
+      <w:pPr>
+        <w:pStyle w:val="ListParagraph"/>
+        <w:numPr>
+          <w:ilvl w:val="0"/>
+          <w:numId w:val="41"/>
+        </w:numPr>
+      </w:pPr>
+      <w:r>
+        <w:rPr>
+          <w:rFonts w:hint="cs"/>
+          <w:rtl/>
+        </w:rPr>
+        <w:t>שינוי קוד בארדואינו להחלקת המהירות של הלייזר כדי שהוא לא יאבד את נקודת ההתחלה שלו.</w:t>
+      </w:r>
+    </w:p>
+    <w:p>
+      <w:pPr>
+        <w:ind w:left="360"/>
+        <w:rPr>
           <w:rtl/>
         </w:rPr>
       </w:pPr>
@@ -1464,9 +1480,6 @@
           <w:ilvl w:val="0"/>
           <w:numId w:val="3"/>
         </w:numPr>
-        <w:rPr>
-          <w:rtl/>
-        </w:rPr>
       </w:pPr>
       <w:r>
         <w:rPr>
@@ -1484,6 +1497,25 @@
           <w:rtl/>
         </w:rPr>
         <w:t xml:space="preserve"> להצגת מתח</w:t>
+      </w:r>
+    </w:p>
+    <w:p>
+      <w:pPr>
+        <w:pStyle w:val="ListParagraph"/>
+        <w:numPr>
+          <w:ilvl w:val="0"/>
+          <w:numId w:val="3"/>
+        </w:numPr>
+        <w:rPr>
+          <w:rtl/>
+        </w:rPr>
+      </w:pPr>
+      <w:r>
+        <w:rPr>
+          <w:rFonts w:hint="cs"/>
+          <w:rtl/>
+        </w:rPr>
+        <w:t>בחירת מספר לדים (ציפים) שמתאימים למוצג</w:t>
       </w:r>
     </w:p>
     <w:p>
@@ -5639,6 +5671,119 @@
     </w:lvl>
   </w:abstractNum>
   <w:abstractNum w:abstractNumId="32" w15:restartNumberingAfterBreak="0">
+    <w:nsid w:val="7201569F"/>
+    <w:multiLevelType w:val="hybridMultilevel"/>
+    <w:tmpl w:val="8EA4C44A"/>
+    <w:lvl w:ilvl="0" w:tplc="04090001">
+      <w:start w:val="1"/>
+      <w:numFmt w:val="bullet"/>
+      <w:lvlText w:val=""/>
+      <w:lvlJc w:val="left"/>
+      <w:pPr>
+        <w:ind w:left="1440" w:hanging="360"/>
+      </w:pPr>
+      <w:rPr>
+        <w:rFonts w:ascii="Symbol" w:hAnsi="Symbol" w:hint="default"/>
+      </w:rPr>
+    </w:lvl>
+    <w:lvl w:ilvl="1" w:tplc="04090003" w:tentative="1">
+      <w:start w:val="1"/>
+      <w:numFmt w:val="bullet"/>
+      <w:lvlText w:val="o"/>
+      <w:lvlJc w:val="left"/>
+      <w:pPr>
+        <w:ind w:left="2160" w:hanging="360"/>
+      </w:pPr>
+      <w:rPr>
+        <w:rFonts w:ascii="Courier New" w:hAnsi="Courier New" w:cs="Courier New" w:hint="default"/>
+      </w:rPr>
+    </w:lvl>
+    <w:lvl w:ilvl="2" w:tplc="04090005" w:tentative="1">
+      <w:start w:val="1"/>
+      <w:numFmt w:val="bullet"/>
+      <w:lvlText w:val=""/>
+      <w:lvlJc w:val="left"/>
+      <w:pPr>
+        <w:ind w:left="2880" w:hanging="360"/>
+      </w:pPr>
+      <w:rPr>
+        <w:rFonts w:ascii="Wingdings" w:hAnsi="Wingdings" w:hint="default"/>
+      </w:rPr>
+    </w:lvl>
+    <w:lvl w:ilvl="3" w:tplc="04090001" w:tentative="1">
+      <w:start w:val="1"/>
+      <w:numFmt w:val="bullet"/>
+      <w:lvlText w:val=""/>
+      <w:lvlJc w:val="left"/>
+      <w:pPr>
+        <w:ind w:left="3600" w:hanging="360"/>
+      </w:pPr>
+      <w:rPr>
+        <w:rFonts w:ascii="Symbol" w:hAnsi="Symbol" w:hint="default"/>
+      </w:rPr>
+    </w:lvl>
+    <w:lvl w:ilvl="4" w:tplc="04090003" w:tentative="1">
+      <w:start w:val="1"/>
+      <w:numFmt w:val="bullet"/>
+      <w:lvlText w:val="o"/>
+      <w:lvlJc w:val="left"/>
+      <w:pPr>
+        <w:ind w:left="4320" w:hanging="360"/>
+      </w:pPr>
+      <w:rPr>
+        <w:rFonts w:ascii="Courier New" w:hAnsi="Courier New" w:cs="Courier New" w:hint="default"/>
+      </w:rPr>
+    </w:lvl>
+    <w:lvl w:ilvl="5" w:tplc="04090005" w:tentative="1">
+      <w:start w:val="1"/>
+      <w:numFmt w:val="bullet"/>
+      <w:lvlText w:val=""/>
+      <w:lvlJc w:val="left"/>
+      <w:pPr>
+        <w:ind w:left="5040" w:hanging="360"/>
+      </w:pPr>
+      <w:rPr>
+        <w:rFonts w:ascii="Wingdings" w:hAnsi="Wingdings" w:hint="default"/>
+      </w:rPr>
+    </w:lvl>
+    <w:lvl w:ilvl="6" w:tplc="04090001" w:tentative="1">
+      <w:start w:val="1"/>
+      <w:numFmt w:val="bullet"/>
+      <w:lvlText w:val=""/>
+      <w:lvlJc w:val="left"/>
+      <w:pPr>
+        <w:ind w:left="5760" w:hanging="360"/>
+      </w:pPr>
+      <w:rPr>
+        <w:rFonts w:ascii="Symbol" w:hAnsi="Symbol" w:hint="default"/>
+      </w:rPr>
+    </w:lvl>
+    <w:lvl w:ilvl="7" w:tplc="04090003" w:tentative="1">
+      <w:start w:val="1"/>
+      <w:numFmt w:val="bullet"/>
+      <w:lvlText w:val="o"/>
+      <w:lvlJc w:val="left"/>
+      <w:pPr>
+        <w:ind w:left="6480" w:hanging="360"/>
+      </w:pPr>
+      <w:rPr>
+        <w:rFonts w:ascii="Courier New" w:hAnsi="Courier New" w:cs="Courier New" w:hint="default"/>
+      </w:rPr>
+    </w:lvl>
+    <w:lvl w:ilvl="8" w:tplc="04090005" w:tentative="1">
+      <w:start w:val="1"/>
+      <w:numFmt w:val="bullet"/>
+      <w:lvlText w:val=""/>
+      <w:lvlJc w:val="left"/>
+      <w:pPr>
+        <w:ind w:left="7200" w:hanging="360"/>
+      </w:pPr>
+      <w:rPr>
+        <w:rFonts w:ascii="Wingdings" w:hAnsi="Wingdings" w:hint="default"/>
+      </w:rPr>
+    </w:lvl>
+  </w:abstractNum>
+  <w:abstractNum w:abstractNumId="33" w15:restartNumberingAfterBreak="0">
     <w:nsid w:val="74BA4BCA"/>
     <w:multiLevelType w:val="hybridMultilevel"/>
     <w:tmpl w:val="569AB2A4"/>
@@ -5751,7 +5896,7 @@
       </w:rPr>
     </w:lvl>
   </w:abstractNum>
-  <w:abstractNum w:abstractNumId="33" w15:restartNumberingAfterBreak="0">
+  <w:abstractNum w:abstractNumId="34" w15:restartNumberingAfterBreak="0">
     <w:nsid w:val="752A1B8D"/>
     <w:multiLevelType w:val="hybridMultilevel"/>
     <w:tmpl w:val="6FA46188"/>
@@ -5864,7 +6009,7 @@
       </w:rPr>
     </w:lvl>
   </w:abstractNum>
-  <w:abstractNum w:abstractNumId="34" w15:restartNumberingAfterBreak="0">
+  <w:abstractNum w:abstractNumId="35" w15:restartNumberingAfterBreak="0">
     <w:nsid w:val="77041C52"/>
     <w:multiLevelType w:val="hybridMultilevel"/>
     <w:tmpl w:val="5D12E604"/>
@@ -5977,10 +6122,10 @@
       </w:rPr>
     </w:lvl>
   </w:abstractNum>
-  <w:abstractNum w:abstractNumId="35" w15:restartNumberingAfterBreak="0">
+  <w:abstractNum w:abstractNumId="36" w15:restartNumberingAfterBreak="0">
     <w:nsid w:val="770D0EBA"/>
     <w:multiLevelType w:val="hybridMultilevel"/>
-    <w:tmpl w:val="3EA6C8B4"/>
+    <w:tmpl w:val="17AA45A0"/>
     <w:lvl w:ilvl="0" w:tplc="04090001">
       <w:start w:val="1"/>
       <w:numFmt w:val="bullet"/>
@@ -6090,7 +6235,7 @@
       </w:rPr>
     </w:lvl>
   </w:abstractNum>
-  <w:abstractNum w:abstractNumId="36" w15:restartNumberingAfterBreak="0">
+  <w:abstractNum w:abstractNumId="37" w15:restartNumberingAfterBreak="0">
     <w:nsid w:val="7D806902"/>
     <w:multiLevelType w:val="hybridMultilevel"/>
     <w:tmpl w:val="E7CAE2CE"/>
@@ -6179,7 +6324,7 @@
       </w:pPr>
     </w:lvl>
   </w:abstractNum>
-  <w:abstractNum w:abstractNumId="37" w15:restartNumberingAfterBreak="0">
+  <w:abstractNum w:abstractNumId="38" w15:restartNumberingAfterBreak="0">
     <w:nsid w:val="7DD63C78"/>
     <w:multiLevelType w:val="hybridMultilevel"/>
     <w:tmpl w:val="C4580B4C"/>
@@ -6292,7 +6437,7 @@
       </w:rPr>
     </w:lvl>
   </w:abstractNum>
-  <w:abstractNum w:abstractNumId="38" w15:restartNumberingAfterBreak="0">
+  <w:abstractNum w:abstractNumId="39" w15:restartNumberingAfterBreak="0">
     <w:nsid w:val="7E0B4AE3"/>
     <w:multiLevelType w:val="hybridMultilevel"/>
     <w:tmpl w:val="6504B438"/>
@@ -6405,7 +6550,7 @@
       </w:rPr>
     </w:lvl>
   </w:abstractNum>
-  <w:abstractNum w:abstractNumId="39" w15:restartNumberingAfterBreak="0">
+  <w:abstractNum w:abstractNumId="40" w15:restartNumberingAfterBreak="0">
     <w:nsid w:val="7E5F6583"/>
     <w:multiLevelType w:val="hybridMultilevel"/>
     <w:tmpl w:val="2140F50E"/>
@@ -6525,7 +6670,7 @@
     <w:abstractNumId w:val="27"/>
   </w:num>
   <w:num w:numId="3">
-    <w:abstractNumId w:val="32"/>
+    <w:abstractNumId w:val="33"/>
   </w:num>
   <w:num w:numId="4">
     <w:abstractNumId w:val="1"/>
@@ -6537,7 +6682,7 @@
     <w:abstractNumId w:val="26"/>
   </w:num>
   <w:num w:numId="7">
-    <w:abstractNumId w:val="37"/>
+    <w:abstractNumId w:val="38"/>
   </w:num>
   <w:num w:numId="8">
     <w:abstractNumId w:val="12"/>
@@ -6552,7 +6697,7 @@
     <w:abstractNumId w:val="23"/>
   </w:num>
   <w:num w:numId="12">
-    <w:abstractNumId w:val="33"/>
+    <w:abstractNumId w:val="34"/>
   </w:num>
   <w:num w:numId="13">
     <w:abstractNumId w:val="11"/>
@@ -6579,7 +6724,7 @@
     <w:abstractNumId w:val="25"/>
   </w:num>
   <w:num w:numId="21">
-    <w:abstractNumId w:val="36"/>
+    <w:abstractNumId w:val="37"/>
   </w:num>
   <w:num w:numId="22">
     <w:abstractNumId w:val="0"/>
@@ -6597,7 +6742,7 @@
     <w:abstractNumId w:val="7"/>
   </w:num>
   <w:num w:numId="27">
-    <w:abstractNumId w:val="39"/>
+    <w:abstractNumId w:val="40"/>
   </w:num>
   <w:num w:numId="28">
     <w:abstractNumId w:val="31"/>
@@ -6612,7 +6757,7 @@
     <w:abstractNumId w:val="17"/>
   </w:num>
   <w:num w:numId="32">
-    <w:abstractNumId w:val="34"/>
+    <w:abstractNumId w:val="35"/>
   </w:num>
   <w:num w:numId="33">
     <w:abstractNumId w:val="21"/>
@@ -6621,7 +6766,7 @@
     <w:abstractNumId w:val="28"/>
   </w:num>
   <w:num w:numId="35">
-    <w:abstractNumId w:val="38"/>
+    <w:abstractNumId w:val="39"/>
   </w:num>
   <w:num w:numId="36">
     <w:abstractNumId w:val="30"/>
@@ -6630,13 +6775,16 @@
     <w:abstractNumId w:val="6"/>
   </w:num>
   <w:num w:numId="38">
-    <w:abstractNumId w:val="35"/>
+    <w:abstractNumId w:val="36"/>
   </w:num>
   <w:num w:numId="39">
     <w:abstractNumId w:val="14"/>
   </w:num>
   <w:num w:numId="40">
     <w:abstractNumId w:val="18"/>
+  </w:num>
+  <w:num w:numId="41">
+    <w:abstractNumId w:val="32"/>
   </w:num>
 </w:numbering>
 </file>

--- a/משימות.docx
+++ b/משימות.docx
@@ -149,15 +149,33 @@
         </w:rPr>
         <w:t xml:space="preserve"> של </w:t>
       </w:r>
+      <w:proofErr w:type="spellStart"/>
       <w:r>
         <w:t>ignit</w:t>
       </w:r>
-      <w:r>
-        <w:rPr>
-          <w:rFonts w:hint="cs"/>
-          <w:rtl/>
-        </w:rPr>
-        <w:t xml:space="preserve"> בפייתון כדי לוודא שיש פיצוץ</w:t>
+      <w:proofErr w:type="spellEnd"/>
+      <w:r>
+        <w:rPr>
+          <w:rFonts w:hint="cs"/>
+          <w:rtl/>
+        </w:rPr>
+        <w:t xml:space="preserve"> </w:t>
+      </w:r>
+      <w:proofErr w:type="spellStart"/>
+      <w:r>
+        <w:rPr>
+          <w:rFonts w:hint="cs"/>
+          <w:rtl/>
+        </w:rPr>
+        <w:t>בפייתון</w:t>
+      </w:r>
+      <w:proofErr w:type="spellEnd"/>
+      <w:r>
+        <w:rPr>
+          <w:rFonts w:hint="cs"/>
+          <w:rtl/>
+        </w:rPr>
+        <w:t xml:space="preserve"> כדי לוודא שיש פיצוץ</w:t>
       </w:r>
       <w:r>
         <w:rPr>
@@ -193,7 +211,23 @@
           <w:rFonts w:hint="cs"/>
           <w:rtl/>
         </w:rPr>
-        <w:t xml:space="preserve"> בארדואינו כדי לנתק את הגנרטור אם מגיעים למטען המקסימלי</w:t>
+        <w:t xml:space="preserve"> </w:t>
+      </w:r>
+      <w:proofErr w:type="spellStart"/>
+      <w:r>
+        <w:rPr>
+          <w:rFonts w:hint="cs"/>
+          <w:rtl/>
+        </w:rPr>
+        <w:t>בארדואינו</w:t>
+      </w:r>
+      <w:proofErr w:type="spellEnd"/>
+      <w:r>
+        <w:rPr>
+          <w:rFonts w:hint="cs"/>
+          <w:rtl/>
+        </w:rPr>
+        <w:t xml:space="preserve"> כדי לנתק את הגנרטור אם מגיעים למטען המקסימלי</w:t>
       </w:r>
       <w:r>
         <w:rPr>
@@ -297,6 +331,31 @@
           <w:numId w:val="18"/>
         </w:numPr>
       </w:pPr>
+      <w:proofErr w:type="spellStart"/>
+      <w:r>
+        <w:rPr>
+          <w:rFonts w:hint="cs"/>
+          <w:rtl/>
+        </w:rPr>
+        <w:t>הןספת</w:t>
+      </w:r>
+      <w:proofErr w:type="spellEnd"/>
+      <w:r>
+        <w:rPr>
+          <w:rFonts w:hint="cs"/>
+          <w:rtl/>
+        </w:rPr>
+        <w:t xml:space="preserve"> מתאם כדי שהמסלול לא זז.</w:t>
+      </w:r>
+    </w:p>
+    <w:p>
+      <w:pPr>
+        <w:pStyle w:val="ListParagraph"/>
+        <w:numPr>
+          <w:ilvl w:val="0"/>
+          <w:numId w:val="18"/>
+        </w:numPr>
+      </w:pPr>
       <w:r>
         <w:rPr>
           <w:rFonts w:hint="cs"/>
@@ -586,8 +645,17 @@
           <w:rFonts w:hint="cs"/>
           <w:rtl/>
         </w:rPr>
-        <w:t>קוד ארדואינו</w:t>
-      </w:r>
+        <w:t xml:space="preserve">קוד </w:t>
+      </w:r>
+      <w:proofErr w:type="spellStart"/>
+      <w:r>
+        <w:rPr>
+          <w:rFonts w:hint="cs"/>
+          <w:rtl/>
+        </w:rPr>
+        <w:t>ארדואינו</w:t>
+      </w:r>
+      <w:proofErr w:type="spellEnd"/>
     </w:p>
     <w:p>
       <w:pPr>
@@ -602,8 +670,17 @@
           <w:rFonts w:hint="cs"/>
           <w:rtl/>
         </w:rPr>
-        <w:t>קוד פייתון</w:t>
-      </w:r>
+        <w:t xml:space="preserve">קוד </w:t>
+      </w:r>
+      <w:proofErr w:type="spellStart"/>
+      <w:r>
+        <w:rPr>
+          <w:rFonts w:hint="cs"/>
+          <w:rtl/>
+        </w:rPr>
+        <w:t>פייתון</w:t>
+      </w:r>
+      <w:proofErr w:type="spellEnd"/>
     </w:p>
     <w:p>
       <w:pPr>
@@ -659,7 +736,23 @@
           <w:rFonts w:hint="cs"/>
           <w:rtl/>
         </w:rPr>
-        <w:t>לבקש מעומר הדפסה תלת מימד חדש</w:t>
+        <w:t xml:space="preserve">לבקש מעומר הדפסה תלת </w:t>
+      </w:r>
+      <w:proofErr w:type="spellStart"/>
+      <w:r>
+        <w:rPr>
+          <w:rFonts w:hint="cs"/>
+          <w:rtl/>
+        </w:rPr>
+        <w:t>מימד</w:t>
+      </w:r>
+      <w:proofErr w:type="spellEnd"/>
+      <w:r>
+        <w:rPr>
+          <w:rFonts w:hint="cs"/>
+          <w:rtl/>
+        </w:rPr>
+        <w:t xml:space="preserve"> חדש</w:t>
       </w:r>
     </w:p>
     <w:p>
@@ -687,7 +780,23 @@
           <w:rFonts w:hint="cs"/>
           <w:rtl/>
         </w:rPr>
-        <w:t xml:space="preserve">התקנה של קוד חדש עם פייתון </w:t>
+        <w:t xml:space="preserve">התקנה של קוד חדש עם </w:t>
+      </w:r>
+      <w:proofErr w:type="spellStart"/>
+      <w:r>
+        <w:rPr>
+          <w:rFonts w:hint="cs"/>
+          <w:rtl/>
+        </w:rPr>
+        <w:t>פייתון</w:t>
+      </w:r>
+      <w:proofErr w:type="spellEnd"/>
+      <w:r>
+        <w:rPr>
+          <w:rFonts w:hint="cs"/>
+          <w:rtl/>
+        </w:rPr>
+        <w:t xml:space="preserve"> </w:t>
       </w:r>
       <w:r>
         <w:t>raspberry pi</w:t>
@@ -737,6 +846,7 @@
           <w:numId w:val="16"/>
         </w:numPr>
       </w:pPr>
+      <w:proofErr w:type="spellStart"/>
       <w:r>
         <w:rPr>
           <w:rFonts w:cs="Arial"/>
@@ -744,6 +854,7 @@
         </w:rPr>
         <w:t>פוטוגרמטריה</w:t>
       </w:r>
+      <w:proofErr w:type="spellEnd"/>
     </w:p>
     <w:p>
       <w:pPr>
@@ -828,9 +939,11 @@
         </w:rPr>
         <w:t xml:space="preserve"> </w:t>
       </w:r>
+      <w:proofErr w:type="spellStart"/>
       <w:r>
         <w:t>esp</w:t>
       </w:r>
+      <w:proofErr w:type="spellEnd"/>
     </w:p>
     <w:p>
       <w:pPr>
@@ -890,8 +1003,17 @@
           <w:rFonts w:hint="cs"/>
           <w:rtl/>
         </w:rPr>
-        <w:t>לייזר פוטוכרומי</w:t>
-      </w:r>
+        <w:t xml:space="preserve">לייזר </w:t>
+      </w:r>
+      <w:proofErr w:type="spellStart"/>
+      <w:r>
+        <w:rPr>
+          <w:rFonts w:hint="cs"/>
+          <w:rtl/>
+        </w:rPr>
+        <w:t>פוטוכרומי</w:t>
+      </w:r>
+      <w:proofErr w:type="spellEnd"/>
     </w:p>
     <w:p>
       <w:pPr>
@@ -906,7 +1028,23 @@
           <w:rFonts w:hint="cs"/>
           <w:rtl/>
         </w:rPr>
-        <w:t>שינוי קוד בארדואינו להחלקת המהירות של הלייזר כדי שהוא לא יאבד את נקודת ההתחלה שלו.</w:t>
+        <w:t xml:space="preserve">שינוי קוד </w:t>
+      </w:r>
+      <w:proofErr w:type="spellStart"/>
+      <w:r>
+        <w:rPr>
+          <w:rFonts w:hint="cs"/>
+          <w:rtl/>
+        </w:rPr>
+        <w:t>בארדואינו</w:t>
+      </w:r>
+      <w:proofErr w:type="spellEnd"/>
+      <w:r>
+        <w:rPr>
+          <w:rFonts w:hint="cs"/>
+          <w:rtl/>
+        </w:rPr>
+        <w:t xml:space="preserve"> להחלקת המהירות של הלייזר כדי שהוא לא יאבד את נקודת ההתחלה שלו.</w:t>
       </w:r>
     </w:p>
     <w:p>
@@ -1051,14 +1189,40 @@
           <w:rFonts w:hint="cs"/>
           <w:rtl/>
         </w:rPr>
-        <w:t>בניית כרטיס ארדואינו למנוף,משאית</w:t>
-      </w:r>
-      <w:r>
-        <w:rPr>
-          <w:rFonts w:hint="cs"/>
+        <w:t xml:space="preserve">בניית כרטיס </w:t>
+      </w:r>
+      <w:proofErr w:type="spellStart"/>
+      <w:r>
+        <w:rPr>
+          <w:rFonts w:hint="cs"/>
+          <w:rtl/>
+        </w:rPr>
+        <w:t>ארדואינו</w:t>
+      </w:r>
+      <w:proofErr w:type="spellEnd"/>
+      <w:r>
+        <w:rPr>
+          <w:rFonts w:hint="cs"/>
+          <w:rtl/>
         </w:rPr>
         <w:t xml:space="preserve"> </w:t>
       </w:r>
+      <w:proofErr w:type="spellStart"/>
+      <w:r>
+        <w:rPr>
+          <w:rFonts w:hint="cs"/>
+          <w:rtl/>
+        </w:rPr>
+        <w:t>למנוף,משאית</w:t>
+      </w:r>
+      <w:proofErr w:type="spellEnd"/>
+      <w:r>
+        <w:rPr>
+          <w:rFonts w:hint="cs"/>
+        </w:rPr>
+        <w:t xml:space="preserve"> </w:t>
+      </w:r>
+      <w:proofErr w:type="spellStart"/>
       <w:r>
         <w:rPr>
           <w:rFonts w:hint="cs"/>
@@ -1071,7 +1235,15 @@
           <w:rFonts w:hint="cs"/>
           <w:rtl/>
         </w:rPr>
-        <w:t>,נדנדה.</w:t>
+        <w:t>,נדנדה</w:t>
+      </w:r>
+      <w:proofErr w:type="spellEnd"/>
+      <w:r>
+        <w:rPr>
+          <w:rFonts w:hint="cs"/>
+          <w:rtl/>
+        </w:rPr>
+        <w:t>.</w:t>
       </w:r>
     </w:p>
     <w:p>
@@ -1486,7 +1658,21 @@
           <w:rFonts w:hint="cs"/>
           <w:rtl/>
         </w:rPr>
-        <w:t xml:space="preserve">לבנות </w:t>
+        <w:t>לבנות</w:t>
+      </w:r>
+      <w:r>
+        <w:rPr>
+          <w:rFonts w:hint="cs"/>
+          <w:rtl/>
+        </w:rPr>
+        <w:t xml:space="preserve"> 8</w:t>
+      </w:r>
+      <w:r>
+        <w:rPr>
+          <w:rFonts w:hint="cs"/>
+          <w:rtl/>
+        </w:rPr>
+        <w:t xml:space="preserve"> </w:t>
       </w:r>
       <w:r>
         <w:t>7seg</w:t>
@@ -1497,6 +1683,92 @@
           <w:rtl/>
         </w:rPr>
         <w:t xml:space="preserve"> להצגת מתח</w:t>
+      </w:r>
+      <w:r>
+        <w:rPr>
+          <w:rFonts w:hint="cs"/>
+          <w:rtl/>
+        </w:rPr>
+        <w:t xml:space="preserve"> (7/8)</w:t>
+      </w:r>
+    </w:p>
+    <w:p>
+      <w:pPr>
+        <w:pStyle w:val="ListParagraph"/>
+        <w:numPr>
+          <w:ilvl w:val="0"/>
+          <w:numId w:val="40"/>
+        </w:numPr>
+        <w:rPr>
+          <w:rtl/>
+        </w:rPr>
+      </w:pPr>
+      <w:r>
+        <w:rPr>
+          <w:rFonts w:hint="cs"/>
+          <w:rtl/>
+        </w:rPr>
+        <w:t xml:space="preserve">בחירת מספר </w:t>
+      </w:r>
+      <w:proofErr w:type="spellStart"/>
+      <w:r>
+        <w:rPr>
+          <w:rFonts w:hint="cs"/>
+          <w:rtl/>
+        </w:rPr>
+        <w:t>לדים</w:t>
+      </w:r>
+      <w:proofErr w:type="spellEnd"/>
+      <w:r>
+        <w:rPr>
+          <w:rFonts w:hint="cs"/>
+          <w:rtl/>
+        </w:rPr>
+        <w:t xml:space="preserve"> (</w:t>
+      </w:r>
+      <w:proofErr w:type="spellStart"/>
+      <w:r>
+        <w:rPr>
+          <w:rFonts w:hint="cs"/>
+          <w:rtl/>
+        </w:rPr>
+        <w:t>ציפים</w:t>
+      </w:r>
+      <w:proofErr w:type="spellEnd"/>
+      <w:r>
+        <w:rPr>
+          <w:rFonts w:hint="cs"/>
+          <w:rtl/>
+        </w:rPr>
+        <w:t>) שמתאימים למוצג</w:t>
+      </w:r>
+    </w:p>
+    <w:p>
+      <w:pPr>
+        <w:rPr>
+          <w:rtl/>
+        </w:rPr>
+      </w:pPr>
+      <w:r>
+        <w:rPr>
+          <w:rFonts w:hint="cs"/>
+          <w:rtl/>
+        </w:rPr>
+        <w:t>2.</w:t>
+      </w:r>
+      <w:r>
+        <w:rPr>
+          <w:rFonts w:hint="cs"/>
+          <w:rtl/>
+        </w:rPr>
+        <w:t>להדליק אש</w:t>
+      </w:r>
+      <w:r>
+        <w:rPr>
+          <w:rFonts w:hint="cs"/>
+          <w:rtl/>
+        </w:rPr>
+        <w:t>.</w:t>
       </w:r>
     </w:p>
     <w:p>
@@ -1506,53 +1778,6 @@
           <w:ilvl w:val="0"/>
           <w:numId w:val="3"/>
         </w:numPr>
-        <w:rPr>
-          <w:rtl/>
-        </w:rPr>
-      </w:pPr>
-      <w:r>
-        <w:rPr>
-          <w:rFonts w:hint="cs"/>
-          <w:rtl/>
-        </w:rPr>
-        <w:t>בחירת מספר לדים (ציפים) שמתאימים למוצג</w:t>
-      </w:r>
-    </w:p>
-    <w:p>
-      <w:pPr>
-        <w:rPr>
-          <w:rtl/>
-        </w:rPr>
-      </w:pPr>
-      <w:r>
-        <w:rPr>
-          <w:rFonts w:hint="cs"/>
-          <w:rtl/>
-        </w:rPr>
-        <w:t>2.</w:t>
-      </w:r>
-      <w:r>
-        <w:rPr>
-          <w:rFonts w:hint="cs"/>
-          <w:rtl/>
-        </w:rPr>
-        <w:t>להדליק אש</w:t>
-      </w:r>
-      <w:r>
-        <w:rPr>
-          <w:rFonts w:hint="cs"/>
-          <w:rtl/>
-        </w:rPr>
-        <w:t>.</w:t>
-      </w:r>
-    </w:p>
-    <w:p>
-      <w:pPr>
-        <w:pStyle w:val="ListParagraph"/>
-        <w:numPr>
-          <w:ilvl w:val="0"/>
-          <w:numId w:val="3"/>
-        </w:numPr>
       </w:pPr>
       <w:r>
         <w:rPr>
@@ -1615,8 +1840,17 @@
           <w:rFonts w:hint="cs"/>
           <w:rtl/>
         </w:rPr>
-        <w:t xml:space="preserve"> וכיתובית</w:t>
-      </w:r>
+        <w:t xml:space="preserve"> </w:t>
+      </w:r>
+      <w:proofErr w:type="spellStart"/>
+      <w:r>
+        <w:rPr>
+          <w:rFonts w:hint="cs"/>
+          <w:rtl/>
+        </w:rPr>
+        <w:t>וכיתובית</w:t>
+      </w:r>
+      <w:proofErr w:type="spellEnd"/>
       <w:r>
         <w:rPr>
           <w:rFonts w:hint="cs"/>
@@ -1640,9 +1874,11 @@
         </w:rPr>
         <w:t xml:space="preserve">הוספת </w:t>
       </w:r>
+      <w:proofErr w:type="spellStart"/>
       <w:r>
         <w:t>anydesk</w:t>
       </w:r>
+      <w:proofErr w:type="spellEnd"/>
       <w:r>
         <w:rPr>
           <w:rFonts w:hint="cs"/>
@@ -1657,9 +1893,11 @@
         </w:rPr>
         <w:t xml:space="preserve">ב- </w:t>
       </w:r>
+      <w:proofErr w:type="spellStart"/>
       <w:r>
         <w:t>raspberrypi</w:t>
       </w:r>
+      <w:proofErr w:type="spellEnd"/>
       <w:r>
         <w:rPr>
           <w:rFonts w:hint="cs"/>
@@ -1955,9 +2193,11 @@
         </w:rPr>
         <w:t xml:space="preserve">בניית כרטיס אלקטרוני עם </w:t>
       </w:r>
+      <w:proofErr w:type="spellStart"/>
       <w:r>
         <w:t>easyEda</w:t>
       </w:r>
+      <w:proofErr w:type="spellEnd"/>
       <w:r>
         <w:rPr>
           <w:rFonts w:hint="cs"/>
@@ -4185,7 +4425,7 @@
   <w:abstractNum w:abstractNumId="18" w15:restartNumberingAfterBreak="0">
     <w:nsid w:val="38E61820"/>
     <w:multiLevelType w:val="hybridMultilevel"/>
-    <w:tmpl w:val="765C1B6E"/>
+    <w:tmpl w:val="B5B0C4B0"/>
     <w:lvl w:ilvl="0" w:tplc="0409000D">
       <w:start w:val="1"/>
       <w:numFmt w:val="bullet"/>

--- a/משימות.docx
+++ b/משימות.docx
@@ -873,7 +873,7 @@
         <w:pStyle w:val="ListParagraph"/>
         <w:numPr>
           <w:ilvl w:val="0"/>
-          <w:numId w:val="38"/>
+          <w:numId w:val="43"/>
         </w:numPr>
       </w:pPr>
       <w:r>
@@ -881,17 +881,7 @@
           <w:rFonts w:hint="cs"/>
           <w:rtl/>
         </w:rPr>
-        <w:t xml:space="preserve">בדיקת </w:t>
-      </w:r>
-      <w:r>
-        <w:t>x</w:t>
-      </w:r>
-      <w:r>
-        <w:rPr>
-          <w:rFonts w:hint="cs"/>
-          <w:rtl/>
-        </w:rPr>
-        <w:t xml:space="preserve"> מצלמות עובדות במקביל עם השרת</w:t>
+        <w:t>יצירת אב טיפוס ללקיחת תמונות.</w:t>
       </w:r>
     </w:p>
     <w:p>
@@ -907,7 +897,17 @@
           <w:rFonts w:hint="cs"/>
           <w:rtl/>
         </w:rPr>
-        <w:t>לחבר אותו למחשב שמעבד את התמונות</w:t>
+        <w:t xml:space="preserve">בדיקת </w:t>
+      </w:r>
+      <w:r>
+        <w:t>x</w:t>
+      </w:r>
+      <w:r>
+        <w:rPr>
+          <w:rFonts w:hint="cs"/>
+          <w:rtl/>
+        </w:rPr>
+        <w:t xml:space="preserve"> מצלמות עובדות במקביל עם השרת</w:t>
       </w:r>
     </w:p>
     <w:p>
@@ -923,27 +923,8 @@
           <w:rFonts w:hint="cs"/>
           <w:rtl/>
         </w:rPr>
-        <w:t>לייצר קופסא מתאימה ל</w:t>
-      </w:r>
-      <w:r>
-        <w:rPr>
-          <w:rFonts w:hint="cs"/>
-          <w:rtl/>
-        </w:rPr>
-        <w:t>מצלמות</w:t>
-      </w:r>
-      <w:r>
-        <w:rPr>
-          <w:rFonts w:hint="cs"/>
-          <w:rtl/>
-        </w:rPr>
-        <w:t xml:space="preserve"> </w:t>
-      </w:r>
-      <w:proofErr w:type="spellStart"/>
-      <w:r>
-        <w:t>esp</w:t>
-      </w:r>
-      <w:proofErr w:type="spellEnd"/>
+        <w:t>לחבר אותו למחשב שמעבד את התמונות</w:t>
+      </w:r>
     </w:p>
     <w:p>
       <w:pPr>
@@ -958,21 +939,27 @@
           <w:rFonts w:hint="cs"/>
           <w:rtl/>
         </w:rPr>
-        <w:t xml:space="preserve">מציאת נקודת חשמל למצלמות </w:t>
-      </w:r>
-      <w:r>
-        <w:rPr>
-          <w:rFonts w:hint="cs"/>
-        </w:rPr>
-        <w:t>ESP</w:t>
-      </w:r>
-      <w:r>
-        <w:rPr>
-          <w:rFonts w:hint="cs"/>
-          <w:rtl/>
-        </w:rPr>
-        <w:t>.</w:t>
-      </w:r>
+        <w:t>לייצר קופסא מתאימה ל</w:t>
+      </w:r>
+      <w:r>
+        <w:rPr>
+          <w:rFonts w:hint="cs"/>
+          <w:rtl/>
+        </w:rPr>
+        <w:t>מצלמות</w:t>
+      </w:r>
+      <w:r>
+        <w:rPr>
+          <w:rFonts w:hint="cs"/>
+          <w:rtl/>
+        </w:rPr>
+        <w:t xml:space="preserve"> </w:t>
+      </w:r>
+      <w:proofErr w:type="spellStart"/>
+      <w:r>
+        <w:t>esp</w:t>
+      </w:r>
+      <w:proofErr w:type="spellEnd"/>
     </w:p>
     <w:p>
       <w:pPr>
@@ -987,6 +974,35 @@
           <w:rFonts w:hint="cs"/>
           <w:rtl/>
         </w:rPr>
+        <w:t xml:space="preserve">מציאת נקודת חשמל למצלמות </w:t>
+      </w:r>
+      <w:r>
+        <w:rPr>
+          <w:rFonts w:hint="cs"/>
+        </w:rPr>
+        <w:t>ESP</w:t>
+      </w:r>
+      <w:r>
+        <w:rPr>
+          <w:rFonts w:hint="cs"/>
+          <w:rtl/>
+        </w:rPr>
+        <w:t>.</w:t>
+      </w:r>
+    </w:p>
+    <w:p>
+      <w:pPr>
+        <w:pStyle w:val="ListParagraph"/>
+        <w:numPr>
+          <w:ilvl w:val="0"/>
+          <w:numId w:val="38"/>
+        </w:numPr>
+      </w:pPr>
+      <w:r>
+        <w:rPr>
+          <w:rFonts w:hint="cs"/>
+          <w:rtl/>
+        </w:rPr>
         <w:t>התקנה.</w:t>
       </w:r>
     </w:p>
@@ -1112,7 +1128,6 @@
           <w:u w:val="single"/>
           <w:rtl/>
         </w:rPr>
-        <w:lastRenderedPageBreak/>
         <w:t>קרון</w:t>
       </w:r>
     </w:p>
@@ -1594,6 +1609,7 @@
     <w:p>
       <w:pPr>
         <w:rPr>
+          <w:rFonts w:hint="cs"/>
           <w:rtl/>
         </w:rPr>
       </w:pPr>
@@ -2051,6 +2067,7 @@
     <w:p>
       <w:pPr>
         <w:rPr>
+          <w:rFonts w:hint="cs"/>
           <w:b/>
           <w:bCs/>
           <w:rtl/>
@@ -3029,6 +3046,119 @@
     </w:lvl>
   </w:abstractNum>
   <w:abstractNum w:abstractNumId="5" w15:restartNumberingAfterBreak="0">
+    <w:nsid w:val="19870BB1"/>
+    <w:multiLevelType w:val="hybridMultilevel"/>
+    <w:tmpl w:val="5B58DB4C"/>
+    <w:lvl w:ilvl="0" w:tplc="0409000D">
+      <w:start w:val="1"/>
+      <w:numFmt w:val="bullet"/>
+      <w:lvlText w:val=""/>
+      <w:lvlJc w:val="left"/>
+      <w:pPr>
+        <w:ind w:left="1440" w:hanging="360"/>
+      </w:pPr>
+      <w:rPr>
+        <w:rFonts w:ascii="Wingdings" w:hAnsi="Wingdings" w:hint="default"/>
+      </w:rPr>
+    </w:lvl>
+    <w:lvl w:ilvl="1" w:tplc="04090003" w:tentative="1">
+      <w:start w:val="1"/>
+      <w:numFmt w:val="bullet"/>
+      <w:lvlText w:val="o"/>
+      <w:lvlJc w:val="left"/>
+      <w:pPr>
+        <w:ind w:left="2160" w:hanging="360"/>
+      </w:pPr>
+      <w:rPr>
+        <w:rFonts w:ascii="Courier New" w:hAnsi="Courier New" w:cs="Courier New" w:hint="default"/>
+      </w:rPr>
+    </w:lvl>
+    <w:lvl w:ilvl="2" w:tplc="04090005" w:tentative="1">
+      <w:start w:val="1"/>
+      <w:numFmt w:val="bullet"/>
+      <w:lvlText w:val=""/>
+      <w:lvlJc w:val="left"/>
+      <w:pPr>
+        <w:ind w:left="2880" w:hanging="360"/>
+      </w:pPr>
+      <w:rPr>
+        <w:rFonts w:ascii="Wingdings" w:hAnsi="Wingdings" w:hint="default"/>
+      </w:rPr>
+    </w:lvl>
+    <w:lvl w:ilvl="3" w:tplc="04090001" w:tentative="1">
+      <w:start w:val="1"/>
+      <w:numFmt w:val="bullet"/>
+      <w:lvlText w:val=""/>
+      <w:lvlJc w:val="left"/>
+      <w:pPr>
+        <w:ind w:left="3600" w:hanging="360"/>
+      </w:pPr>
+      <w:rPr>
+        <w:rFonts w:ascii="Symbol" w:hAnsi="Symbol" w:hint="default"/>
+      </w:rPr>
+    </w:lvl>
+    <w:lvl w:ilvl="4" w:tplc="04090003" w:tentative="1">
+      <w:start w:val="1"/>
+      <w:numFmt w:val="bullet"/>
+      <w:lvlText w:val="o"/>
+      <w:lvlJc w:val="left"/>
+      <w:pPr>
+        <w:ind w:left="4320" w:hanging="360"/>
+      </w:pPr>
+      <w:rPr>
+        <w:rFonts w:ascii="Courier New" w:hAnsi="Courier New" w:cs="Courier New" w:hint="default"/>
+      </w:rPr>
+    </w:lvl>
+    <w:lvl w:ilvl="5" w:tplc="04090005" w:tentative="1">
+      <w:start w:val="1"/>
+      <w:numFmt w:val="bullet"/>
+      <w:lvlText w:val=""/>
+      <w:lvlJc w:val="left"/>
+      <w:pPr>
+        <w:ind w:left="5040" w:hanging="360"/>
+      </w:pPr>
+      <w:rPr>
+        <w:rFonts w:ascii="Wingdings" w:hAnsi="Wingdings" w:hint="default"/>
+      </w:rPr>
+    </w:lvl>
+    <w:lvl w:ilvl="6" w:tplc="04090001" w:tentative="1">
+      <w:start w:val="1"/>
+      <w:numFmt w:val="bullet"/>
+      <w:lvlText w:val=""/>
+      <w:lvlJc w:val="left"/>
+      <w:pPr>
+        <w:ind w:left="5760" w:hanging="360"/>
+      </w:pPr>
+      <w:rPr>
+        <w:rFonts w:ascii="Symbol" w:hAnsi="Symbol" w:hint="default"/>
+      </w:rPr>
+    </w:lvl>
+    <w:lvl w:ilvl="7" w:tplc="04090003" w:tentative="1">
+      <w:start w:val="1"/>
+      <w:numFmt w:val="bullet"/>
+      <w:lvlText w:val="o"/>
+      <w:lvlJc w:val="left"/>
+      <w:pPr>
+        <w:ind w:left="6480" w:hanging="360"/>
+      </w:pPr>
+      <w:rPr>
+        <w:rFonts w:ascii="Courier New" w:hAnsi="Courier New" w:cs="Courier New" w:hint="default"/>
+      </w:rPr>
+    </w:lvl>
+    <w:lvl w:ilvl="8" w:tplc="04090005" w:tentative="1">
+      <w:start w:val="1"/>
+      <w:numFmt w:val="bullet"/>
+      <w:lvlText w:val=""/>
+      <w:lvlJc w:val="left"/>
+      <w:pPr>
+        <w:ind w:left="7200" w:hanging="360"/>
+      </w:pPr>
+      <w:rPr>
+        <w:rFonts w:ascii="Wingdings" w:hAnsi="Wingdings" w:hint="default"/>
+      </w:rPr>
+    </w:lvl>
+  </w:abstractNum>
+  <w:abstractNum w:abstractNumId="6" w15:restartNumberingAfterBreak="0">
     <w:nsid w:val="1B0240ED"/>
     <w:multiLevelType w:val="hybridMultilevel"/>
     <w:tmpl w:val="3D040B44"/>
@@ -3141,7 +3271,7 @@
       </w:rPr>
     </w:lvl>
   </w:abstractNum>
-  <w:abstractNum w:abstractNumId="6" w15:restartNumberingAfterBreak="0">
+  <w:abstractNum w:abstractNumId="7" w15:restartNumberingAfterBreak="0">
     <w:nsid w:val="1BE01754"/>
     <w:multiLevelType w:val="hybridMultilevel"/>
     <w:tmpl w:val="58F62994"/>
@@ -3254,7 +3384,7 @@
       </w:rPr>
     </w:lvl>
   </w:abstractNum>
-  <w:abstractNum w:abstractNumId="7" w15:restartNumberingAfterBreak="0">
+  <w:abstractNum w:abstractNumId="8" w15:restartNumberingAfterBreak="0">
     <w:nsid w:val="1C19121C"/>
     <w:multiLevelType w:val="hybridMultilevel"/>
     <w:tmpl w:val="F08018F4"/>
@@ -3367,7 +3497,7 @@
       </w:rPr>
     </w:lvl>
   </w:abstractNum>
-  <w:abstractNum w:abstractNumId="8" w15:restartNumberingAfterBreak="0">
+  <w:abstractNum w:abstractNumId="9" w15:restartNumberingAfterBreak="0">
     <w:nsid w:val="1CA35E45"/>
     <w:multiLevelType w:val="hybridMultilevel"/>
     <w:tmpl w:val="FFDE84CC"/>
@@ -3480,7 +3610,7 @@
       </w:rPr>
     </w:lvl>
   </w:abstractNum>
-  <w:abstractNum w:abstractNumId="9" w15:restartNumberingAfterBreak="0">
+  <w:abstractNum w:abstractNumId="10" w15:restartNumberingAfterBreak="0">
     <w:nsid w:val="24446C8E"/>
     <w:multiLevelType w:val="hybridMultilevel"/>
     <w:tmpl w:val="6A6C2908"/>
@@ -3593,7 +3723,7 @@
       </w:rPr>
     </w:lvl>
   </w:abstractNum>
-  <w:abstractNum w:abstractNumId="10" w15:restartNumberingAfterBreak="0">
+  <w:abstractNum w:abstractNumId="11" w15:restartNumberingAfterBreak="0">
     <w:nsid w:val="25E920DA"/>
     <w:multiLevelType w:val="hybridMultilevel"/>
     <w:tmpl w:val="1AD0F312"/>
@@ -3679,7 +3809,7 @@
       </w:pPr>
     </w:lvl>
   </w:abstractNum>
-  <w:abstractNum w:abstractNumId="11" w15:restartNumberingAfterBreak="0">
+  <w:abstractNum w:abstractNumId="12" w15:restartNumberingAfterBreak="0">
     <w:nsid w:val="25F6794B"/>
     <w:multiLevelType w:val="hybridMultilevel"/>
     <w:tmpl w:val="22326368"/>
@@ -3768,7 +3898,7 @@
       </w:pPr>
     </w:lvl>
   </w:abstractNum>
-  <w:abstractNum w:abstractNumId="12" w15:restartNumberingAfterBreak="0">
+  <w:abstractNum w:abstractNumId="13" w15:restartNumberingAfterBreak="0">
     <w:nsid w:val="27511B52"/>
     <w:multiLevelType w:val="hybridMultilevel"/>
     <w:tmpl w:val="8C7037AA"/>
@@ -3881,7 +4011,7 @@
       </w:rPr>
     </w:lvl>
   </w:abstractNum>
-  <w:abstractNum w:abstractNumId="13" w15:restartNumberingAfterBreak="0">
+  <w:abstractNum w:abstractNumId="14" w15:restartNumberingAfterBreak="0">
     <w:nsid w:val="293D56DC"/>
     <w:multiLevelType w:val="hybridMultilevel"/>
     <w:tmpl w:val="0770AC44"/>
@@ -3994,7 +4124,7 @@
       </w:rPr>
     </w:lvl>
   </w:abstractNum>
-  <w:abstractNum w:abstractNumId="14" w15:restartNumberingAfterBreak="0">
+  <w:abstractNum w:abstractNumId="15" w15:restartNumberingAfterBreak="0">
     <w:nsid w:val="2ECB6917"/>
     <w:multiLevelType w:val="hybridMultilevel"/>
     <w:tmpl w:val="C7D84EBE"/>
@@ -4107,7 +4237,7 @@
       </w:rPr>
     </w:lvl>
   </w:abstractNum>
-  <w:abstractNum w:abstractNumId="15" w15:restartNumberingAfterBreak="0">
+  <w:abstractNum w:abstractNumId="16" w15:restartNumberingAfterBreak="0">
     <w:nsid w:val="32C56A10"/>
     <w:multiLevelType w:val="hybridMultilevel"/>
     <w:tmpl w:val="AA1EC974"/>
@@ -4220,7 +4350,7 @@
       </w:rPr>
     </w:lvl>
   </w:abstractNum>
-  <w:abstractNum w:abstractNumId="16" w15:restartNumberingAfterBreak="0">
+  <w:abstractNum w:abstractNumId="17" w15:restartNumberingAfterBreak="0">
     <w:nsid w:val="33EE5F31"/>
     <w:multiLevelType w:val="hybridMultilevel"/>
     <w:tmpl w:val="DBACF1B6"/>
@@ -4309,7 +4439,7 @@
       </w:pPr>
     </w:lvl>
   </w:abstractNum>
-  <w:abstractNum w:abstractNumId="17" w15:restartNumberingAfterBreak="0">
+  <w:abstractNum w:abstractNumId="18" w15:restartNumberingAfterBreak="0">
     <w:nsid w:val="36981477"/>
     <w:multiLevelType w:val="hybridMultilevel"/>
     <w:tmpl w:val="9B42C542"/>
@@ -4422,7 +4552,7 @@
       </w:rPr>
     </w:lvl>
   </w:abstractNum>
-  <w:abstractNum w:abstractNumId="18" w15:restartNumberingAfterBreak="0">
+  <w:abstractNum w:abstractNumId="19" w15:restartNumberingAfterBreak="0">
     <w:nsid w:val="38E61820"/>
     <w:multiLevelType w:val="hybridMultilevel"/>
     <w:tmpl w:val="B5B0C4B0"/>
@@ -4535,7 +4665,7 @@
       </w:rPr>
     </w:lvl>
   </w:abstractNum>
-  <w:abstractNum w:abstractNumId="19" w15:restartNumberingAfterBreak="0">
+  <w:abstractNum w:abstractNumId="20" w15:restartNumberingAfterBreak="0">
     <w:nsid w:val="3C1E02ED"/>
     <w:multiLevelType w:val="hybridMultilevel"/>
     <w:tmpl w:val="1CBA7A92"/>
@@ -4625,7 +4755,120 @@
       </w:pPr>
     </w:lvl>
   </w:abstractNum>
-  <w:abstractNum w:abstractNumId="20" w15:restartNumberingAfterBreak="0">
+  <w:abstractNum w:abstractNumId="21" w15:restartNumberingAfterBreak="0">
+    <w:nsid w:val="3C88750A"/>
+    <w:multiLevelType w:val="hybridMultilevel"/>
+    <w:tmpl w:val="ADC60134"/>
+    <w:lvl w:ilvl="0" w:tplc="0409000D">
+      <w:start w:val="1"/>
+      <w:numFmt w:val="bullet"/>
+      <w:lvlText w:val=""/>
+      <w:lvlJc w:val="left"/>
+      <w:pPr>
+        <w:ind w:left="2160" w:hanging="360"/>
+      </w:pPr>
+      <w:rPr>
+        <w:rFonts w:ascii="Wingdings" w:hAnsi="Wingdings" w:hint="default"/>
+      </w:rPr>
+    </w:lvl>
+    <w:lvl w:ilvl="1" w:tplc="04090003" w:tentative="1">
+      <w:start w:val="1"/>
+      <w:numFmt w:val="bullet"/>
+      <w:lvlText w:val="o"/>
+      <w:lvlJc w:val="left"/>
+      <w:pPr>
+        <w:ind w:left="2880" w:hanging="360"/>
+      </w:pPr>
+      <w:rPr>
+        <w:rFonts w:ascii="Courier New" w:hAnsi="Courier New" w:cs="Courier New" w:hint="default"/>
+      </w:rPr>
+    </w:lvl>
+    <w:lvl w:ilvl="2" w:tplc="04090005" w:tentative="1">
+      <w:start w:val="1"/>
+      <w:numFmt w:val="bullet"/>
+      <w:lvlText w:val=""/>
+      <w:lvlJc w:val="left"/>
+      <w:pPr>
+        <w:ind w:left="3600" w:hanging="360"/>
+      </w:pPr>
+      <w:rPr>
+        <w:rFonts w:ascii="Wingdings" w:hAnsi="Wingdings" w:hint="default"/>
+      </w:rPr>
+    </w:lvl>
+    <w:lvl w:ilvl="3" w:tplc="04090001" w:tentative="1">
+      <w:start w:val="1"/>
+      <w:numFmt w:val="bullet"/>
+      <w:lvlText w:val=""/>
+      <w:lvlJc w:val="left"/>
+      <w:pPr>
+        <w:ind w:left="4320" w:hanging="360"/>
+      </w:pPr>
+      <w:rPr>
+        <w:rFonts w:ascii="Symbol" w:hAnsi="Symbol" w:hint="default"/>
+      </w:rPr>
+    </w:lvl>
+    <w:lvl w:ilvl="4" w:tplc="04090003" w:tentative="1">
+      <w:start w:val="1"/>
+      <w:numFmt w:val="bullet"/>
+      <w:lvlText w:val="o"/>
+      <w:lvlJc w:val="left"/>
+      <w:pPr>
+        <w:ind w:left="5040" w:hanging="360"/>
+      </w:pPr>
+      <w:rPr>
+        <w:rFonts w:ascii="Courier New" w:hAnsi="Courier New" w:cs="Courier New" w:hint="default"/>
+      </w:rPr>
+    </w:lvl>
+    <w:lvl w:ilvl="5" w:tplc="04090005" w:tentative="1">
+      <w:start w:val="1"/>
+      <w:numFmt w:val="bullet"/>
+      <w:lvlText w:val=""/>
+      <w:lvlJc w:val="left"/>
+      <w:pPr>
+        <w:ind w:left="5760" w:hanging="360"/>
+      </w:pPr>
+      <w:rPr>
+        <w:rFonts w:ascii="Wingdings" w:hAnsi="Wingdings" w:hint="default"/>
+      </w:rPr>
+    </w:lvl>
+    <w:lvl w:ilvl="6" w:tplc="04090001" w:tentative="1">
+      <w:start w:val="1"/>
+      <w:numFmt w:val="bullet"/>
+      <w:lvlText w:val=""/>
+      <w:lvlJc w:val="left"/>
+      <w:pPr>
+        <w:ind w:left="6480" w:hanging="360"/>
+      </w:pPr>
+      <w:rPr>
+        <w:rFonts w:ascii="Symbol" w:hAnsi="Symbol" w:hint="default"/>
+      </w:rPr>
+    </w:lvl>
+    <w:lvl w:ilvl="7" w:tplc="04090003" w:tentative="1">
+      <w:start w:val="1"/>
+      <w:numFmt w:val="bullet"/>
+      <w:lvlText w:val="o"/>
+      <w:lvlJc w:val="left"/>
+      <w:pPr>
+        <w:ind w:left="7200" w:hanging="360"/>
+      </w:pPr>
+      <w:rPr>
+        <w:rFonts w:ascii="Courier New" w:hAnsi="Courier New" w:cs="Courier New" w:hint="default"/>
+      </w:rPr>
+    </w:lvl>
+    <w:lvl w:ilvl="8" w:tplc="04090005" w:tentative="1">
+      <w:start w:val="1"/>
+      <w:numFmt w:val="bullet"/>
+      <w:lvlText w:val=""/>
+      <w:lvlJc w:val="left"/>
+      <w:pPr>
+        <w:ind w:left="7920" w:hanging="360"/>
+      </w:pPr>
+      <w:rPr>
+        <w:rFonts w:ascii="Wingdings" w:hAnsi="Wingdings" w:hint="default"/>
+      </w:rPr>
+    </w:lvl>
+  </w:abstractNum>
+  <w:abstractNum w:abstractNumId="22" w15:restartNumberingAfterBreak="0">
     <w:nsid w:val="3E3F2E8F"/>
     <w:multiLevelType w:val="hybridMultilevel"/>
     <w:tmpl w:val="CD42166E"/>
@@ -4738,7 +4981,7 @@
       </w:rPr>
     </w:lvl>
   </w:abstractNum>
-  <w:abstractNum w:abstractNumId="21" w15:restartNumberingAfterBreak="0">
+  <w:abstractNum w:abstractNumId="23" w15:restartNumberingAfterBreak="0">
     <w:nsid w:val="41A77617"/>
     <w:multiLevelType w:val="hybridMultilevel"/>
     <w:tmpl w:val="65CE1588"/>
@@ -4851,7 +5094,7 @@
       </w:rPr>
     </w:lvl>
   </w:abstractNum>
-  <w:abstractNum w:abstractNumId="22" w15:restartNumberingAfterBreak="0">
+  <w:abstractNum w:abstractNumId="24" w15:restartNumberingAfterBreak="0">
     <w:nsid w:val="546C7104"/>
     <w:multiLevelType w:val="hybridMultilevel"/>
     <w:tmpl w:val="C9A07F60"/>
@@ -4940,7 +5183,7 @@
       </w:pPr>
     </w:lvl>
   </w:abstractNum>
-  <w:abstractNum w:abstractNumId="23" w15:restartNumberingAfterBreak="0">
+  <w:abstractNum w:abstractNumId="25" w15:restartNumberingAfterBreak="0">
     <w:nsid w:val="54824BAA"/>
     <w:multiLevelType w:val="hybridMultilevel"/>
     <w:tmpl w:val="0590B776"/>
@@ -5053,7 +5296,7 @@
       </w:rPr>
     </w:lvl>
   </w:abstractNum>
-  <w:abstractNum w:abstractNumId="24" w15:restartNumberingAfterBreak="0">
+  <w:abstractNum w:abstractNumId="26" w15:restartNumberingAfterBreak="0">
     <w:nsid w:val="5AB75C67"/>
     <w:multiLevelType w:val="hybridMultilevel"/>
     <w:tmpl w:val="5E5EC6B4"/>
@@ -5166,7 +5409,7 @@
       </w:rPr>
     </w:lvl>
   </w:abstractNum>
-  <w:abstractNum w:abstractNumId="25" w15:restartNumberingAfterBreak="0">
+  <w:abstractNum w:abstractNumId="27" w15:restartNumberingAfterBreak="0">
     <w:nsid w:val="60492DB5"/>
     <w:multiLevelType w:val="hybridMultilevel"/>
     <w:tmpl w:val="1CBA7A92"/>
@@ -5256,7 +5499,7 @@
       </w:pPr>
     </w:lvl>
   </w:abstractNum>
-  <w:abstractNum w:abstractNumId="26" w15:restartNumberingAfterBreak="0">
+  <w:abstractNum w:abstractNumId="28" w15:restartNumberingAfterBreak="0">
     <w:nsid w:val="63FC091E"/>
     <w:multiLevelType w:val="hybridMultilevel"/>
     <w:tmpl w:val="7F72B7F6"/>
@@ -5369,7 +5612,7 @@
       </w:rPr>
     </w:lvl>
   </w:abstractNum>
-  <w:abstractNum w:abstractNumId="27" w15:restartNumberingAfterBreak="0">
+  <w:abstractNum w:abstractNumId="29" w15:restartNumberingAfterBreak="0">
     <w:nsid w:val="647D4FA8"/>
     <w:multiLevelType w:val="hybridMultilevel"/>
     <w:tmpl w:val="D8188FA6"/>
@@ -5482,7 +5725,7 @@
       </w:rPr>
     </w:lvl>
   </w:abstractNum>
-  <w:abstractNum w:abstractNumId="28" w15:restartNumberingAfterBreak="0">
+  <w:abstractNum w:abstractNumId="30" w15:restartNumberingAfterBreak="0">
     <w:nsid w:val="67364422"/>
     <w:multiLevelType w:val="hybridMultilevel"/>
     <w:tmpl w:val="3C2A928A"/>
@@ -5595,7 +5838,7 @@
       </w:rPr>
     </w:lvl>
   </w:abstractNum>
-  <w:abstractNum w:abstractNumId="29" w15:restartNumberingAfterBreak="0">
+  <w:abstractNum w:abstractNumId="31" w15:restartNumberingAfterBreak="0">
     <w:nsid w:val="68805030"/>
     <w:multiLevelType w:val="hybridMultilevel"/>
     <w:tmpl w:val="2400A00C"/>
@@ -5708,7 +5951,7 @@
       </w:rPr>
     </w:lvl>
   </w:abstractNum>
-  <w:abstractNum w:abstractNumId="30" w15:restartNumberingAfterBreak="0">
+  <w:abstractNum w:abstractNumId="32" w15:restartNumberingAfterBreak="0">
     <w:nsid w:val="6B7C485C"/>
     <w:multiLevelType w:val="hybridMultilevel"/>
     <w:tmpl w:val="650CEFA2"/>
@@ -5821,7 +6064,7 @@
       </w:rPr>
     </w:lvl>
   </w:abstractNum>
-  <w:abstractNum w:abstractNumId="31" w15:restartNumberingAfterBreak="0">
+  <w:abstractNum w:abstractNumId="33" w15:restartNumberingAfterBreak="0">
     <w:nsid w:val="6E063E6E"/>
     <w:multiLevelType w:val="hybridMultilevel"/>
     <w:tmpl w:val="B3CE91EA"/>
@@ -5910,7 +6153,7 @@
       </w:pPr>
     </w:lvl>
   </w:abstractNum>
-  <w:abstractNum w:abstractNumId="32" w15:restartNumberingAfterBreak="0">
+  <w:abstractNum w:abstractNumId="34" w15:restartNumberingAfterBreak="0">
     <w:nsid w:val="7201569F"/>
     <w:multiLevelType w:val="hybridMultilevel"/>
     <w:tmpl w:val="8EA4C44A"/>
@@ -6023,7 +6266,7 @@
       </w:rPr>
     </w:lvl>
   </w:abstractNum>
-  <w:abstractNum w:abstractNumId="33" w15:restartNumberingAfterBreak="0">
+  <w:abstractNum w:abstractNumId="35" w15:restartNumberingAfterBreak="0">
     <w:nsid w:val="74BA4BCA"/>
     <w:multiLevelType w:val="hybridMultilevel"/>
     <w:tmpl w:val="569AB2A4"/>
@@ -6136,7 +6379,7 @@
       </w:rPr>
     </w:lvl>
   </w:abstractNum>
-  <w:abstractNum w:abstractNumId="34" w15:restartNumberingAfterBreak="0">
+  <w:abstractNum w:abstractNumId="36" w15:restartNumberingAfterBreak="0">
     <w:nsid w:val="752A1B8D"/>
     <w:multiLevelType w:val="hybridMultilevel"/>
     <w:tmpl w:val="6FA46188"/>
@@ -6249,7 +6492,7 @@
       </w:rPr>
     </w:lvl>
   </w:abstractNum>
-  <w:abstractNum w:abstractNumId="35" w15:restartNumberingAfterBreak="0">
+  <w:abstractNum w:abstractNumId="37" w15:restartNumberingAfterBreak="0">
     <w:nsid w:val="77041C52"/>
     <w:multiLevelType w:val="hybridMultilevel"/>
     <w:tmpl w:val="5D12E604"/>
@@ -6362,7 +6605,7 @@
       </w:rPr>
     </w:lvl>
   </w:abstractNum>
-  <w:abstractNum w:abstractNumId="36" w15:restartNumberingAfterBreak="0">
+  <w:abstractNum w:abstractNumId="38" w15:restartNumberingAfterBreak="0">
     <w:nsid w:val="770D0EBA"/>
     <w:multiLevelType w:val="hybridMultilevel"/>
     <w:tmpl w:val="17AA45A0"/>
@@ -6475,7 +6718,7 @@
       </w:rPr>
     </w:lvl>
   </w:abstractNum>
-  <w:abstractNum w:abstractNumId="37" w15:restartNumberingAfterBreak="0">
+  <w:abstractNum w:abstractNumId="39" w15:restartNumberingAfterBreak="0">
     <w:nsid w:val="7D806902"/>
     <w:multiLevelType w:val="hybridMultilevel"/>
     <w:tmpl w:val="E7CAE2CE"/>
@@ -6564,7 +6807,7 @@
       </w:pPr>
     </w:lvl>
   </w:abstractNum>
-  <w:abstractNum w:abstractNumId="38" w15:restartNumberingAfterBreak="0">
+  <w:abstractNum w:abstractNumId="40" w15:restartNumberingAfterBreak="0">
     <w:nsid w:val="7DD63C78"/>
     <w:multiLevelType w:val="hybridMultilevel"/>
     <w:tmpl w:val="C4580B4C"/>
@@ -6677,7 +6920,7 @@
       </w:rPr>
     </w:lvl>
   </w:abstractNum>
-  <w:abstractNum w:abstractNumId="39" w15:restartNumberingAfterBreak="0">
+  <w:abstractNum w:abstractNumId="41" w15:restartNumberingAfterBreak="0">
     <w:nsid w:val="7E0B4AE3"/>
     <w:multiLevelType w:val="hybridMultilevel"/>
     <w:tmpl w:val="6504B438"/>
@@ -6790,7 +7033,7 @@
       </w:rPr>
     </w:lvl>
   </w:abstractNum>
-  <w:abstractNum w:abstractNumId="40" w15:restartNumberingAfterBreak="0">
+  <w:abstractNum w:abstractNumId="42" w15:restartNumberingAfterBreak="0">
     <w:nsid w:val="7E5F6583"/>
     <w:multiLevelType w:val="hybridMultilevel"/>
     <w:tmpl w:val="2140F50E"/>
@@ -6907,124 +7150,130 @@
     <w:abstractNumId w:val="3"/>
   </w:num>
   <w:num w:numId="2">
-    <w:abstractNumId w:val="27"/>
+    <w:abstractNumId w:val="29"/>
   </w:num>
   <w:num w:numId="3">
-    <w:abstractNumId w:val="33"/>
+    <w:abstractNumId w:val="35"/>
   </w:num>
   <w:num w:numId="4">
     <w:abstractNumId w:val="1"/>
   </w:num>
   <w:num w:numId="5">
-    <w:abstractNumId w:val="20"/>
+    <w:abstractNumId w:val="22"/>
   </w:num>
   <w:num w:numId="6">
-    <w:abstractNumId w:val="26"/>
+    <w:abstractNumId w:val="28"/>
   </w:num>
   <w:num w:numId="7">
-    <w:abstractNumId w:val="38"/>
+    <w:abstractNumId w:val="40"/>
   </w:num>
   <w:num w:numId="8">
-    <w:abstractNumId w:val="12"/>
+    <w:abstractNumId w:val="13"/>
   </w:num>
   <w:num w:numId="9">
-    <w:abstractNumId w:val="24"/>
+    <w:abstractNumId w:val="26"/>
   </w:num>
   <w:num w:numId="10">
     <w:abstractNumId w:val="4"/>
   </w:num>
   <w:num w:numId="11">
-    <w:abstractNumId w:val="23"/>
+    <w:abstractNumId w:val="25"/>
   </w:num>
   <w:num w:numId="12">
-    <w:abstractNumId w:val="34"/>
+    <w:abstractNumId w:val="36"/>
   </w:num>
   <w:num w:numId="13">
+    <w:abstractNumId w:val="12"/>
+  </w:num>
+  <w:num w:numId="14">
     <w:abstractNumId w:val="11"/>
   </w:num>
-  <w:num w:numId="14">
+  <w:num w:numId="15">
+    <w:abstractNumId w:val="17"/>
+  </w:num>
+  <w:num w:numId="16">
+    <w:abstractNumId w:val="20"/>
+  </w:num>
+  <w:num w:numId="17">
+    <w:abstractNumId w:val="16"/>
+  </w:num>
+  <w:num w:numId="18">
     <w:abstractNumId w:val="10"/>
   </w:num>
-  <w:num w:numId="15">
-    <w:abstractNumId w:val="16"/>
-  </w:num>
-  <w:num w:numId="16">
-    <w:abstractNumId w:val="19"/>
-  </w:num>
-  <w:num w:numId="17">
-    <w:abstractNumId w:val="15"/>
-  </w:num>
-  <w:num w:numId="18">
+  <w:num w:numId="19">
     <w:abstractNumId w:val="9"/>
   </w:num>
-  <w:num w:numId="19">
-    <w:abstractNumId w:val="8"/>
-  </w:num>
   <w:num w:numId="20">
-    <w:abstractNumId w:val="25"/>
+    <w:abstractNumId w:val="27"/>
   </w:num>
   <w:num w:numId="21">
-    <w:abstractNumId w:val="37"/>
+    <w:abstractNumId w:val="39"/>
   </w:num>
   <w:num w:numId="22">
     <w:abstractNumId w:val="0"/>
   </w:num>
   <w:num w:numId="23">
-    <w:abstractNumId w:val="5"/>
+    <w:abstractNumId w:val="6"/>
   </w:num>
   <w:num w:numId="24">
-    <w:abstractNumId w:val="29"/>
+    <w:abstractNumId w:val="31"/>
   </w:num>
   <w:num w:numId="25">
-    <w:abstractNumId w:val="22"/>
+    <w:abstractNumId w:val="24"/>
   </w:num>
   <w:num w:numId="26">
-    <w:abstractNumId w:val="7"/>
+    <w:abstractNumId w:val="8"/>
   </w:num>
   <w:num w:numId="27">
-    <w:abstractNumId w:val="40"/>
+    <w:abstractNumId w:val="42"/>
   </w:num>
   <w:num w:numId="28">
-    <w:abstractNumId w:val="31"/>
+    <w:abstractNumId w:val="33"/>
   </w:num>
   <w:num w:numId="29">
-    <w:abstractNumId w:val="13"/>
+    <w:abstractNumId w:val="14"/>
   </w:num>
   <w:num w:numId="30">
     <w:abstractNumId w:val="2"/>
   </w:num>
   <w:num w:numId="31">
-    <w:abstractNumId w:val="17"/>
+    <w:abstractNumId w:val="18"/>
   </w:num>
   <w:num w:numId="32">
-    <w:abstractNumId w:val="35"/>
+    <w:abstractNumId w:val="37"/>
   </w:num>
   <w:num w:numId="33">
+    <w:abstractNumId w:val="23"/>
+  </w:num>
+  <w:num w:numId="34">
+    <w:abstractNumId w:val="30"/>
+  </w:num>
+  <w:num w:numId="35">
+    <w:abstractNumId w:val="41"/>
+  </w:num>
+  <w:num w:numId="36">
+    <w:abstractNumId w:val="32"/>
+  </w:num>
+  <w:num w:numId="37">
+    <w:abstractNumId w:val="7"/>
+  </w:num>
+  <w:num w:numId="38">
+    <w:abstractNumId w:val="38"/>
+  </w:num>
+  <w:num w:numId="39">
+    <w:abstractNumId w:val="15"/>
+  </w:num>
+  <w:num w:numId="40">
+    <w:abstractNumId w:val="19"/>
+  </w:num>
+  <w:num w:numId="41">
+    <w:abstractNumId w:val="34"/>
+  </w:num>
+  <w:num w:numId="42">
     <w:abstractNumId w:val="21"/>
   </w:num>
-  <w:num w:numId="34">
-    <w:abstractNumId w:val="28"/>
-  </w:num>
-  <w:num w:numId="35">
-    <w:abstractNumId w:val="39"/>
-  </w:num>
-  <w:num w:numId="36">
-    <w:abstractNumId w:val="30"/>
-  </w:num>
-  <w:num w:numId="37">
-    <w:abstractNumId w:val="6"/>
-  </w:num>
-  <w:num w:numId="38">
-    <w:abstractNumId w:val="36"/>
-  </w:num>
-  <w:num w:numId="39">
-    <w:abstractNumId w:val="14"/>
-  </w:num>
-  <w:num w:numId="40">
-    <w:abstractNumId w:val="18"/>
-  </w:num>
-  <w:num w:numId="41">
-    <w:abstractNumId w:val="32"/>
+  <w:num w:numId="43">
+    <w:abstractNumId w:val="5"/>
   </w:num>
 </w:numbering>
 </file>

--- a/משימות.docx
+++ b/משימות.docx
@@ -236,6 +236,13 @@
         </w:rPr>
         <w:t>(לחכות לאמיר)</w:t>
       </w:r>
+      <w:r>
+        <w:rPr>
+          <w:rFonts w:hint="cs"/>
+          <w:rtl/>
+        </w:rPr>
+        <w:t>.</w:t>
+      </w:r>
     </w:p>
     <w:p>
       <w:pPr>
@@ -320,6 +327,13 @@
           <w:rFonts w:hint="cs"/>
           <w:rtl/>
         </w:rPr>
+        <w:t>.</w:t>
+      </w:r>
+      <w:r>
+        <w:rPr>
+          <w:rFonts w:hint="cs"/>
+          <w:rtl/>
+        </w:rPr>
         <w:t xml:space="preserve"> </w:t>
       </w:r>
     </w:p>
@@ -331,21 +345,54 @@
           <w:numId w:val="18"/>
         </w:numPr>
       </w:pPr>
-      <w:proofErr w:type="spellStart"/>
-      <w:r>
-        <w:rPr>
-          <w:rFonts w:hint="cs"/>
-          <w:rtl/>
-        </w:rPr>
-        <w:t>הןספת</w:t>
-      </w:r>
-      <w:proofErr w:type="spellEnd"/>
-      <w:r>
-        <w:rPr>
-          <w:rFonts w:hint="cs"/>
-          <w:rtl/>
-        </w:rPr>
-        <w:t xml:space="preserve"> מתאם כדי שהמסלול לא זז.</w:t>
+      <w:r>
+        <w:rPr>
+          <w:rFonts w:hint="cs"/>
+          <w:rtl/>
+        </w:rPr>
+        <w:t>ה</w:t>
+      </w:r>
+      <w:r>
+        <w:rPr>
+          <w:rFonts w:hint="cs"/>
+          <w:rtl/>
+        </w:rPr>
+        <w:t>ו</w:t>
+      </w:r>
+      <w:r>
+        <w:rPr>
+          <w:rFonts w:hint="cs"/>
+          <w:rtl/>
+        </w:rPr>
+        <w:t xml:space="preserve">ספת מתאם כדי שהמסלול לא </w:t>
+      </w:r>
+      <w:r>
+        <w:rPr>
+          <w:rFonts w:hint="cs"/>
+          <w:rtl/>
+        </w:rPr>
+        <w:t>י</w:t>
+      </w:r>
+      <w:r>
+        <w:rPr>
+          <w:rFonts w:hint="cs"/>
+          <w:rtl/>
+        </w:rPr>
+        <w:t>ז</w:t>
+      </w:r>
+      <w:r>
+        <w:rPr>
+          <w:rFonts w:hint="cs"/>
+          <w:rtl/>
+        </w:rPr>
+        <w:t>ו</w:t>
+      </w:r>
+      <w:r>
+        <w:rPr>
+          <w:rFonts w:hint="cs"/>
+          <w:rtl/>
+        </w:rPr>
+        <w:t>ז.</w:t>
       </w:r>
     </w:p>
     <w:p>
@@ -1609,7 +1656,6 @@
     <w:p>
       <w:pPr>
         <w:rPr>
-          <w:rFonts w:hint="cs"/>
           <w:rtl/>
         </w:rPr>
       </w:pPr>
@@ -1968,6 +2014,7 @@
     <w:p>
       <w:pPr>
         <w:rPr>
+          <w:rFonts w:hint="cs"/>
           <w:rtl/>
         </w:rPr>
       </w:pPr>
@@ -2067,7 +2114,6 @@
     <w:p>
       <w:pPr>
         <w:rPr>
-          <w:rFonts w:hint="cs"/>
           <w:b/>
           <w:bCs/>
           <w:rtl/>
@@ -2234,6 +2280,7 @@
       <w:pPr>
         <w:ind w:left="360"/>
         <w:rPr>
+          <w:rFonts w:hint="cs"/>
           <w:rtl/>
         </w:rPr>
       </w:pPr>

--- a/משימות.docx
+++ b/משימות.docx
@@ -149,33 +149,15 @@
         </w:rPr>
         <w:t xml:space="preserve"> של </w:t>
       </w:r>
-      <w:proofErr w:type="spellStart"/>
       <w:r>
         <w:t>ignit</w:t>
       </w:r>
-      <w:proofErr w:type="spellEnd"/>
-      <w:r>
-        <w:rPr>
-          <w:rFonts w:hint="cs"/>
-          <w:rtl/>
-        </w:rPr>
-        <w:t xml:space="preserve"> </w:t>
-      </w:r>
-      <w:proofErr w:type="spellStart"/>
-      <w:r>
-        <w:rPr>
-          <w:rFonts w:hint="cs"/>
-          <w:rtl/>
-        </w:rPr>
-        <w:t>בפייתון</w:t>
-      </w:r>
-      <w:proofErr w:type="spellEnd"/>
-      <w:r>
-        <w:rPr>
-          <w:rFonts w:hint="cs"/>
-          <w:rtl/>
-        </w:rPr>
-        <w:t xml:space="preserve"> כדי לוודא שיש פיצוץ</w:t>
+      <w:r>
+        <w:rPr>
+          <w:rFonts w:hint="cs"/>
+          <w:rtl/>
+        </w:rPr>
+        <w:t xml:space="preserve"> בפייתון כדי לוודא שיש פיצוץ</w:t>
       </w:r>
       <w:r>
         <w:rPr>
@@ -211,23 +193,7 @@
           <w:rFonts w:hint="cs"/>
           <w:rtl/>
         </w:rPr>
-        <w:t xml:space="preserve"> </w:t>
-      </w:r>
-      <w:proofErr w:type="spellStart"/>
-      <w:r>
-        <w:rPr>
-          <w:rFonts w:hint="cs"/>
-          <w:rtl/>
-        </w:rPr>
-        <w:t>בארדואינו</w:t>
-      </w:r>
-      <w:proofErr w:type="spellEnd"/>
-      <w:r>
-        <w:rPr>
-          <w:rFonts w:hint="cs"/>
-          <w:rtl/>
-        </w:rPr>
-        <w:t xml:space="preserve"> כדי לנתק את הגנרטור אם מגיעים למטען המקסימלי</w:t>
+        <w:t xml:space="preserve"> בארדואינו כדי לנתק את הגנרטור אם מגיעים למטען המקסימלי</w:t>
       </w:r>
       <w:r>
         <w:rPr>
@@ -251,9 +217,6 @@
           <w:ilvl w:val="0"/>
           <w:numId w:val="17"/>
         </w:numPr>
-        <w:rPr>
-          <w:rtl/>
-        </w:rPr>
       </w:pPr>
       <w:r>
         <w:rPr>
@@ -268,6 +231,32 @@
           <w:rtl/>
         </w:rPr>
         <w:t xml:space="preserve"> +  התקנה (גיא)</w:t>
+      </w:r>
+      <w:r>
+        <w:rPr>
+          <w:rFonts w:hint="cs"/>
+          <w:rtl/>
+        </w:rPr>
+        <w:t>.</w:t>
+      </w:r>
+    </w:p>
+    <w:p>
+      <w:pPr>
+        <w:pStyle w:val="ListParagraph"/>
+        <w:numPr>
+          <w:ilvl w:val="0"/>
+          <w:numId w:val="17"/>
+        </w:numPr>
+        <w:rPr>
+          <w:rtl/>
+        </w:rPr>
+      </w:pPr>
+      <w:r>
+        <w:rPr>
+          <w:rFonts w:hint="cs"/>
+          <w:rtl/>
+        </w:rPr>
+        <w:t>הוספה בארדואינו מקרה שיעבוד בלי התקשורת.</w:t>
       </w:r>
     </w:p>
     <w:p>
@@ -692,17 +681,8 @@
           <w:rFonts w:hint="cs"/>
           <w:rtl/>
         </w:rPr>
-        <w:t xml:space="preserve">קוד </w:t>
-      </w:r>
-      <w:proofErr w:type="spellStart"/>
-      <w:r>
-        <w:rPr>
-          <w:rFonts w:hint="cs"/>
-          <w:rtl/>
-        </w:rPr>
-        <w:t>ארדואינו</w:t>
-      </w:r>
-      <w:proofErr w:type="spellEnd"/>
+        <w:t>קוד ארדואינו</w:t>
+      </w:r>
     </w:p>
     <w:p>
       <w:pPr>
@@ -717,17 +697,8 @@
           <w:rFonts w:hint="cs"/>
           <w:rtl/>
         </w:rPr>
-        <w:t xml:space="preserve">קוד </w:t>
-      </w:r>
-      <w:proofErr w:type="spellStart"/>
-      <w:r>
-        <w:rPr>
-          <w:rFonts w:hint="cs"/>
-          <w:rtl/>
-        </w:rPr>
-        <w:t>פייתון</w:t>
-      </w:r>
-      <w:proofErr w:type="spellEnd"/>
+        <w:t>קוד פייתון</w:t>
+      </w:r>
     </w:p>
     <w:p>
       <w:pPr>
@@ -783,23 +754,7 @@
           <w:rFonts w:hint="cs"/>
           <w:rtl/>
         </w:rPr>
-        <w:t xml:space="preserve">לבקש מעומר הדפסה תלת </w:t>
-      </w:r>
-      <w:proofErr w:type="spellStart"/>
-      <w:r>
-        <w:rPr>
-          <w:rFonts w:hint="cs"/>
-          <w:rtl/>
-        </w:rPr>
-        <w:t>מימד</w:t>
-      </w:r>
-      <w:proofErr w:type="spellEnd"/>
-      <w:r>
-        <w:rPr>
-          <w:rFonts w:hint="cs"/>
-          <w:rtl/>
-        </w:rPr>
-        <w:t xml:space="preserve"> חדש</w:t>
+        <w:t>לבקש מעומר הדפסה תלת מימד חדש</w:t>
       </w:r>
     </w:p>
     <w:p>
@@ -827,23 +782,7 @@
           <w:rFonts w:hint="cs"/>
           <w:rtl/>
         </w:rPr>
-        <w:t xml:space="preserve">התקנה של קוד חדש עם </w:t>
-      </w:r>
-      <w:proofErr w:type="spellStart"/>
-      <w:r>
-        <w:rPr>
-          <w:rFonts w:hint="cs"/>
-          <w:rtl/>
-        </w:rPr>
-        <w:t>פייתון</w:t>
-      </w:r>
-      <w:proofErr w:type="spellEnd"/>
-      <w:r>
-        <w:rPr>
-          <w:rFonts w:hint="cs"/>
-          <w:rtl/>
-        </w:rPr>
-        <w:t xml:space="preserve"> </w:t>
+        <w:t xml:space="preserve">התקנה של קוד חדש עם פייתון </w:t>
       </w:r>
       <w:r>
         <w:t>raspberry pi</w:t>
@@ -893,7 +832,6 @@
           <w:numId w:val="16"/>
         </w:numPr>
       </w:pPr>
-      <w:proofErr w:type="spellStart"/>
       <w:r>
         <w:rPr>
           <w:rFonts w:cs="Arial"/>
@@ -901,7 +839,6 @@
         </w:rPr>
         <w:t>פוטוגרמטריה</w:t>
       </w:r>
-      <w:proofErr w:type="spellEnd"/>
     </w:p>
     <w:p>
       <w:pPr>
@@ -1002,11 +939,9 @@
         </w:rPr>
         <w:t xml:space="preserve"> </w:t>
       </w:r>
-      <w:proofErr w:type="spellStart"/>
       <w:r>
         <w:t>esp</w:t>
       </w:r>
-      <w:proofErr w:type="spellEnd"/>
     </w:p>
     <w:p>
       <w:pPr>
@@ -1066,17 +1001,8 @@
           <w:rFonts w:hint="cs"/>
           <w:rtl/>
         </w:rPr>
-        <w:t xml:space="preserve">לייזר </w:t>
-      </w:r>
-      <w:proofErr w:type="spellStart"/>
-      <w:r>
-        <w:rPr>
-          <w:rFonts w:hint="cs"/>
-          <w:rtl/>
-        </w:rPr>
-        <w:t>פוטוכרומי</w:t>
-      </w:r>
-      <w:proofErr w:type="spellEnd"/>
+        <w:t>לייזר פוטוכרומי</w:t>
+      </w:r>
     </w:p>
     <w:p>
       <w:pPr>
@@ -1091,49 +1017,13 @@
           <w:rFonts w:hint="cs"/>
           <w:rtl/>
         </w:rPr>
-        <w:t xml:space="preserve">שינוי קוד </w:t>
-      </w:r>
-      <w:proofErr w:type="spellStart"/>
-      <w:r>
-        <w:rPr>
-          <w:rFonts w:hint="cs"/>
-          <w:rtl/>
-        </w:rPr>
-        <w:t>בארדואינו</w:t>
-      </w:r>
-      <w:proofErr w:type="spellEnd"/>
-      <w:r>
-        <w:rPr>
-          <w:rFonts w:hint="cs"/>
-          <w:rtl/>
-        </w:rPr>
-        <w:t xml:space="preserve"> להחלקת המהירות של הלייזר כדי שהוא לא יאבד את נקודת ההתחלה שלו.</w:t>
+        <w:t>שינוי קוד בארדואינו להחלקת המהירות של הלייזר כדי שהוא לא יאבד את נקודת ההתחלה שלו.</w:t>
       </w:r>
     </w:p>
     <w:p>
       <w:pPr>
         <w:ind w:left="360"/>
         <w:rPr>
-          <w:rtl/>
-        </w:rPr>
-      </w:pPr>
-    </w:p>
-    <w:p>
-      <w:pPr>
-        <w:rPr>
-          <w:b/>
-          <w:bCs/>
-          <w:u w:val="single"/>
-          <w:rtl/>
-        </w:rPr>
-      </w:pPr>
-    </w:p>
-    <w:p>
-      <w:pPr>
-        <w:rPr>
-          <w:b/>
-          <w:bCs/>
-          <w:u w:val="single"/>
           <w:rtl/>
         </w:rPr>
       </w:pPr>
@@ -1251,40 +1141,14 @@
           <w:rFonts w:hint="cs"/>
           <w:rtl/>
         </w:rPr>
-        <w:t xml:space="preserve">בניית כרטיס </w:t>
-      </w:r>
-      <w:proofErr w:type="spellStart"/>
-      <w:r>
-        <w:rPr>
-          <w:rFonts w:hint="cs"/>
-          <w:rtl/>
-        </w:rPr>
-        <w:t>ארדואינו</w:t>
-      </w:r>
-      <w:proofErr w:type="spellEnd"/>
-      <w:r>
-        <w:rPr>
-          <w:rFonts w:hint="cs"/>
-          <w:rtl/>
+        <w:t>בניית כרטיס ארדואינו למנוף,משאית</w:t>
+      </w:r>
+      <w:r>
+        <w:rPr>
+          <w:rFonts w:hint="cs"/>
         </w:rPr>
         <w:t xml:space="preserve"> </w:t>
       </w:r>
-      <w:proofErr w:type="spellStart"/>
-      <w:r>
-        <w:rPr>
-          <w:rFonts w:hint="cs"/>
-          <w:rtl/>
-        </w:rPr>
-        <w:t>למנוף,משאית</w:t>
-      </w:r>
-      <w:proofErr w:type="spellEnd"/>
-      <w:r>
-        <w:rPr>
-          <w:rFonts w:hint="cs"/>
-        </w:rPr>
-        <w:t xml:space="preserve"> </w:t>
-      </w:r>
-      <w:proofErr w:type="spellStart"/>
       <w:r>
         <w:rPr>
           <w:rFonts w:hint="cs"/>
@@ -1297,15 +1161,7 @@
           <w:rFonts w:hint="cs"/>
           <w:rtl/>
         </w:rPr>
-        <w:t>,נדנדה</w:t>
-      </w:r>
-      <w:proofErr w:type="spellEnd"/>
-      <w:r>
-        <w:rPr>
-          <w:rFonts w:hint="cs"/>
-          <w:rtl/>
-        </w:rPr>
-        <w:t>.</w:t>
+        <w:t>,נדנדה.</w:t>
       </w:r>
     </w:p>
     <w:p>
@@ -1770,39 +1626,7 @@
           <w:rFonts w:hint="cs"/>
           <w:rtl/>
         </w:rPr>
-        <w:t xml:space="preserve">בחירת מספר </w:t>
-      </w:r>
-      <w:proofErr w:type="spellStart"/>
-      <w:r>
-        <w:rPr>
-          <w:rFonts w:hint="cs"/>
-          <w:rtl/>
-        </w:rPr>
-        <w:t>לדים</w:t>
-      </w:r>
-      <w:proofErr w:type="spellEnd"/>
-      <w:r>
-        <w:rPr>
-          <w:rFonts w:hint="cs"/>
-          <w:rtl/>
-        </w:rPr>
-        <w:t xml:space="preserve"> (</w:t>
-      </w:r>
-      <w:proofErr w:type="spellStart"/>
-      <w:r>
-        <w:rPr>
-          <w:rFonts w:hint="cs"/>
-          <w:rtl/>
-        </w:rPr>
-        <w:t>ציפים</w:t>
-      </w:r>
-      <w:proofErr w:type="spellEnd"/>
-      <w:r>
-        <w:rPr>
-          <w:rFonts w:hint="cs"/>
-          <w:rtl/>
-        </w:rPr>
-        <w:t>) שמתאימים למוצג</w:t>
+        <w:t>בחירת מספר לדים (ציפים) שמתאימים למוצג</w:t>
       </w:r>
     </w:p>
     <w:p>
@@ -1902,17 +1726,8 @@
           <w:rFonts w:hint="cs"/>
           <w:rtl/>
         </w:rPr>
-        <w:t xml:space="preserve"> </w:t>
-      </w:r>
-      <w:proofErr w:type="spellStart"/>
-      <w:r>
-        <w:rPr>
-          <w:rFonts w:hint="cs"/>
-          <w:rtl/>
-        </w:rPr>
-        <w:t>וכיתובית</w:t>
-      </w:r>
-      <w:proofErr w:type="spellEnd"/>
+        <w:t xml:space="preserve"> וכיתובית</w:t>
+      </w:r>
       <w:r>
         <w:rPr>
           <w:rFonts w:hint="cs"/>
@@ -1936,11 +1751,9 @@
         </w:rPr>
         <w:t xml:space="preserve">הוספת </w:t>
       </w:r>
-      <w:proofErr w:type="spellStart"/>
       <w:r>
         <w:t>anydesk</w:t>
       </w:r>
-      <w:proofErr w:type="spellEnd"/>
       <w:r>
         <w:rPr>
           <w:rFonts w:hint="cs"/>
@@ -1955,11 +1768,9 @@
         </w:rPr>
         <w:t xml:space="preserve">ב- </w:t>
       </w:r>
-      <w:proofErr w:type="spellStart"/>
       <w:r>
         <w:t>raspberrypi</w:t>
       </w:r>
-      <w:proofErr w:type="spellEnd"/>
       <w:r>
         <w:rPr>
           <w:rFonts w:hint="cs"/>
@@ -2014,7 +1825,6 @@
     <w:p>
       <w:pPr>
         <w:rPr>
-          <w:rFonts w:hint="cs"/>
           <w:rtl/>
         </w:rPr>
       </w:pPr>
@@ -2098,27 +1908,19 @@
     </w:p>
     <w:p>
       <w:pPr>
-        <w:pStyle w:val="ListParagraph"/>
-        <w:numPr>
-          <w:ilvl w:val="0"/>
-          <w:numId w:val="23"/>
-        </w:numPr>
-      </w:pPr>
-      <w:r>
-        <w:rPr>
-          <w:rtl/>
-        </w:rPr>
-        <w:br w:type="page"/>
-      </w:r>
-    </w:p>
-    <w:p>
-      <w:pPr>
+        <w:ind w:left="360"/>
         <w:rPr>
           <w:b/>
           <w:bCs/>
           <w:rtl/>
         </w:rPr>
       </w:pPr>
+      <w:r>
+        <w:rPr>
+          <w:rtl/>
+        </w:rPr>
+        <w:br w:type="page"/>
+      </w:r>
       <w:r>
         <w:rPr>
           <w:rFonts w:hint="cs"/>
@@ -2256,11 +2058,9 @@
         </w:rPr>
         <w:t xml:space="preserve">בניית כרטיס אלקטרוני עם </w:t>
       </w:r>
-      <w:proofErr w:type="spellStart"/>
       <w:r>
         <w:t>easyEda</w:t>
       </w:r>
-      <w:proofErr w:type="spellEnd"/>
       <w:r>
         <w:rPr>
           <w:rFonts w:hint="cs"/>
@@ -2280,7 +2080,6 @@
       <w:pPr>
         <w:ind w:left="360"/>
         <w:rPr>
-          <w:rFonts w:hint="cs"/>
           <w:rtl/>
         </w:rPr>
       </w:pPr>
@@ -8541,4 +8340,16 @@
     </a:ext>
   </a:extLst>
 </a:theme>
+</file>
+
+<file path=customXml/item1.xml><?xml version="1.0" encoding="utf-8"?>
+<b:Sources xmlns:b="http://schemas.openxmlformats.org/officeDocument/2006/bibliography" xmlns="http://schemas.openxmlformats.org/officeDocument/2006/bibliography" SelectedStyle="\APASixthEditionOfficeOnline.xsl" StyleName="APA" Version="6"/>
+</file>
+
+<file path=customXml/itemProps1.xml><?xml version="1.0" encoding="utf-8"?>
+<ds:datastoreItem xmlns:ds="http://schemas.openxmlformats.org/officeDocument/2006/customXml" ds:itemID="{3554AC3D-D9A6-40D0-A3FA-EB2FF574E005}">
+  <ds:schemaRefs>
+    <ds:schemaRef ds:uri="http://schemas.openxmlformats.org/officeDocument/2006/bibliography"/>
+  </ds:schemaRefs>
+</ds:datastoreItem>
 </file>
--- a/משימות.docx
+++ b/משימות.docx
@@ -149,15 +149,33 @@
         </w:rPr>
         <w:t xml:space="preserve"> של </w:t>
       </w:r>
+      <w:proofErr w:type="spellStart"/>
       <w:r>
         <w:t>ignit</w:t>
       </w:r>
-      <w:r>
-        <w:rPr>
-          <w:rFonts w:hint="cs"/>
-          <w:rtl/>
-        </w:rPr>
-        <w:t xml:space="preserve"> בפייתון כדי לוודא שיש פיצוץ</w:t>
+      <w:proofErr w:type="spellEnd"/>
+      <w:r>
+        <w:rPr>
+          <w:rFonts w:hint="cs"/>
+          <w:rtl/>
+        </w:rPr>
+        <w:t xml:space="preserve"> </w:t>
+      </w:r>
+      <w:proofErr w:type="spellStart"/>
+      <w:r>
+        <w:rPr>
+          <w:rFonts w:hint="cs"/>
+          <w:rtl/>
+        </w:rPr>
+        <w:t>בפייתון</w:t>
+      </w:r>
+      <w:proofErr w:type="spellEnd"/>
+      <w:r>
+        <w:rPr>
+          <w:rFonts w:hint="cs"/>
+          <w:rtl/>
+        </w:rPr>
+        <w:t xml:space="preserve"> כדי לוודא שיש פיצוץ</w:t>
       </w:r>
       <w:r>
         <w:rPr>
@@ -193,7 +211,23 @@
           <w:rFonts w:hint="cs"/>
           <w:rtl/>
         </w:rPr>
-        <w:t xml:space="preserve"> בארדואינו כדי לנתק את הגנרטור אם מגיעים למטען המקסימלי</w:t>
+        <w:t xml:space="preserve"> </w:t>
+      </w:r>
+      <w:proofErr w:type="spellStart"/>
+      <w:r>
+        <w:rPr>
+          <w:rFonts w:hint="cs"/>
+          <w:rtl/>
+        </w:rPr>
+        <w:t>בארדואינו</w:t>
+      </w:r>
+      <w:proofErr w:type="spellEnd"/>
+      <w:r>
+        <w:rPr>
+          <w:rFonts w:hint="cs"/>
+          <w:rtl/>
+        </w:rPr>
+        <w:t xml:space="preserve"> כדי לנתק את הגנרטור אם מגיעים למטען המקסימלי</w:t>
       </w:r>
       <w:r>
         <w:rPr>
@@ -256,7 +290,23 @@
           <w:rFonts w:hint="cs"/>
           <w:rtl/>
         </w:rPr>
-        <w:t>הוספה בארדואינו מקרה שיעבוד בלי התקשורת.</w:t>
+        <w:t xml:space="preserve">הוספה </w:t>
+      </w:r>
+      <w:proofErr w:type="spellStart"/>
+      <w:r>
+        <w:rPr>
+          <w:rFonts w:hint="cs"/>
+          <w:rtl/>
+        </w:rPr>
+        <w:t>בארדואינו</w:t>
+      </w:r>
+      <w:proofErr w:type="spellEnd"/>
+      <w:r>
+        <w:rPr>
+          <w:rFonts w:hint="cs"/>
+          <w:rtl/>
+        </w:rPr>
+        <w:t xml:space="preserve"> מקרה שיעבוד בלי התקשורת.</w:t>
       </w:r>
     </w:p>
     <w:p>
@@ -681,8 +731,17 @@
           <w:rFonts w:hint="cs"/>
           <w:rtl/>
         </w:rPr>
-        <w:t>קוד ארדואינו</w:t>
-      </w:r>
+        <w:t xml:space="preserve">קוד </w:t>
+      </w:r>
+      <w:proofErr w:type="spellStart"/>
+      <w:r>
+        <w:rPr>
+          <w:rFonts w:hint="cs"/>
+          <w:rtl/>
+        </w:rPr>
+        <w:t>ארדואינו</w:t>
+      </w:r>
+      <w:proofErr w:type="spellEnd"/>
     </w:p>
     <w:p>
       <w:pPr>
@@ -697,8 +756,17 @@
           <w:rFonts w:hint="cs"/>
           <w:rtl/>
         </w:rPr>
-        <w:t>קוד פייתון</w:t>
-      </w:r>
+        <w:t xml:space="preserve">קוד </w:t>
+      </w:r>
+      <w:proofErr w:type="spellStart"/>
+      <w:r>
+        <w:rPr>
+          <w:rFonts w:hint="cs"/>
+          <w:rtl/>
+        </w:rPr>
+        <w:t>פייתון</w:t>
+      </w:r>
+      <w:proofErr w:type="spellEnd"/>
     </w:p>
     <w:p>
       <w:pPr>
@@ -754,7 +822,23 @@
           <w:rFonts w:hint="cs"/>
           <w:rtl/>
         </w:rPr>
-        <w:t>לבקש מעומר הדפסה תלת מימד חדש</w:t>
+        <w:t xml:space="preserve">לבקש מעומר הדפסה תלת </w:t>
+      </w:r>
+      <w:proofErr w:type="spellStart"/>
+      <w:r>
+        <w:rPr>
+          <w:rFonts w:hint="cs"/>
+          <w:rtl/>
+        </w:rPr>
+        <w:t>מימד</w:t>
+      </w:r>
+      <w:proofErr w:type="spellEnd"/>
+      <w:r>
+        <w:rPr>
+          <w:rFonts w:hint="cs"/>
+          <w:rtl/>
+        </w:rPr>
+        <w:t xml:space="preserve"> חדש</w:t>
       </w:r>
     </w:p>
     <w:p>
@@ -782,7 +866,23 @@
           <w:rFonts w:hint="cs"/>
           <w:rtl/>
         </w:rPr>
-        <w:t xml:space="preserve">התקנה של קוד חדש עם פייתון </w:t>
+        <w:t xml:space="preserve">התקנה של קוד חדש עם </w:t>
+      </w:r>
+      <w:proofErr w:type="spellStart"/>
+      <w:r>
+        <w:rPr>
+          <w:rFonts w:hint="cs"/>
+          <w:rtl/>
+        </w:rPr>
+        <w:t>פייתון</w:t>
+      </w:r>
+      <w:proofErr w:type="spellEnd"/>
+      <w:r>
+        <w:rPr>
+          <w:rFonts w:hint="cs"/>
+          <w:rtl/>
+        </w:rPr>
+        <w:t xml:space="preserve"> </w:t>
       </w:r>
       <w:r>
         <w:t>raspberry pi</w:t>
@@ -832,6 +932,7 @@
           <w:numId w:val="16"/>
         </w:numPr>
       </w:pPr>
+      <w:proofErr w:type="spellStart"/>
       <w:r>
         <w:rPr>
           <w:rFonts w:cs="Arial"/>
@@ -839,6 +940,7 @@
         </w:rPr>
         <w:t>פוטוגרמטריה</w:t>
       </w:r>
+      <w:proofErr w:type="spellEnd"/>
     </w:p>
     <w:p>
       <w:pPr>
@@ -939,9 +1041,11 @@
         </w:rPr>
         <w:t xml:space="preserve"> </w:t>
       </w:r>
+      <w:proofErr w:type="spellStart"/>
       <w:r>
         <w:t>esp</w:t>
       </w:r>
+      <w:proofErr w:type="spellEnd"/>
     </w:p>
     <w:p>
       <w:pPr>
@@ -1001,8 +1105,17 @@
           <w:rFonts w:hint="cs"/>
           <w:rtl/>
         </w:rPr>
-        <w:t>לייזר פוטוכרומי</w:t>
-      </w:r>
+        <w:t xml:space="preserve">לייזר </w:t>
+      </w:r>
+      <w:proofErr w:type="spellStart"/>
+      <w:r>
+        <w:rPr>
+          <w:rFonts w:hint="cs"/>
+          <w:rtl/>
+        </w:rPr>
+        <w:t>פוטוכרומי</w:t>
+      </w:r>
+      <w:proofErr w:type="spellEnd"/>
     </w:p>
     <w:p>
       <w:pPr>
@@ -1017,7 +1130,23 @@
           <w:rFonts w:hint="cs"/>
           <w:rtl/>
         </w:rPr>
-        <w:t>שינוי קוד בארדואינו להחלקת המהירות של הלייזר כדי שהוא לא יאבד את נקודת ההתחלה שלו.</w:t>
+        <w:t xml:space="preserve">שינוי קוד </w:t>
+      </w:r>
+      <w:proofErr w:type="spellStart"/>
+      <w:r>
+        <w:rPr>
+          <w:rFonts w:hint="cs"/>
+          <w:rtl/>
+        </w:rPr>
+        <w:t>בארדואינו</w:t>
+      </w:r>
+      <w:proofErr w:type="spellEnd"/>
+      <w:r>
+        <w:rPr>
+          <w:rFonts w:hint="cs"/>
+          <w:rtl/>
+        </w:rPr>
+        <w:t xml:space="preserve"> להחלקת המהירות של הלייזר כדי שהוא לא יאבד את נקודת ההתחלה שלו.</w:t>
       </w:r>
     </w:p>
     <w:p>
@@ -1065,6 +1194,7 @@
           <w:u w:val="single"/>
           <w:rtl/>
         </w:rPr>
+        <w:lastRenderedPageBreak/>
         <w:t>קרון</w:t>
       </w:r>
     </w:p>
@@ -1141,14 +1271,40 @@
           <w:rFonts w:hint="cs"/>
           <w:rtl/>
         </w:rPr>
-        <w:t>בניית כרטיס ארדואינו למנוף,משאית</w:t>
-      </w:r>
-      <w:r>
-        <w:rPr>
-          <w:rFonts w:hint="cs"/>
+        <w:t xml:space="preserve">בניית כרטיס </w:t>
+      </w:r>
+      <w:proofErr w:type="spellStart"/>
+      <w:r>
+        <w:rPr>
+          <w:rFonts w:hint="cs"/>
+          <w:rtl/>
+        </w:rPr>
+        <w:t>ארדואינו</w:t>
+      </w:r>
+      <w:proofErr w:type="spellEnd"/>
+      <w:r>
+        <w:rPr>
+          <w:rFonts w:hint="cs"/>
+          <w:rtl/>
         </w:rPr>
         <w:t xml:space="preserve"> </w:t>
       </w:r>
+      <w:proofErr w:type="spellStart"/>
+      <w:r>
+        <w:rPr>
+          <w:rFonts w:hint="cs"/>
+          <w:rtl/>
+        </w:rPr>
+        <w:t>למנוף,משאית</w:t>
+      </w:r>
+      <w:proofErr w:type="spellEnd"/>
+      <w:r>
+        <w:rPr>
+          <w:rFonts w:hint="cs"/>
+        </w:rPr>
+        <w:t xml:space="preserve"> </w:t>
+      </w:r>
+      <w:proofErr w:type="spellStart"/>
       <w:r>
         <w:rPr>
           <w:rFonts w:hint="cs"/>
@@ -1161,7 +1317,15 @@
           <w:rFonts w:hint="cs"/>
           <w:rtl/>
         </w:rPr>
-        <w:t>,נדנדה.</w:t>
+        <w:t>,נדנדה</w:t>
+      </w:r>
+      <w:proofErr w:type="spellEnd"/>
+      <w:r>
+        <w:rPr>
+          <w:rFonts w:hint="cs"/>
+          <w:rtl/>
+        </w:rPr>
+        <w:t>.</w:t>
       </w:r>
     </w:p>
     <w:p>
@@ -1626,7 +1790,39 @@
           <w:rFonts w:hint="cs"/>
           <w:rtl/>
         </w:rPr>
-        <w:t>בחירת מספר לדים (ציפים) שמתאימים למוצג</w:t>
+        <w:t xml:space="preserve">בחירת מספר </w:t>
+      </w:r>
+      <w:proofErr w:type="spellStart"/>
+      <w:r>
+        <w:rPr>
+          <w:rFonts w:hint="cs"/>
+          <w:rtl/>
+        </w:rPr>
+        <w:t>לדים</w:t>
+      </w:r>
+      <w:proofErr w:type="spellEnd"/>
+      <w:r>
+        <w:rPr>
+          <w:rFonts w:hint="cs"/>
+          <w:rtl/>
+        </w:rPr>
+        <w:t xml:space="preserve"> (</w:t>
+      </w:r>
+      <w:proofErr w:type="spellStart"/>
+      <w:r>
+        <w:rPr>
+          <w:rFonts w:hint="cs"/>
+          <w:rtl/>
+        </w:rPr>
+        <w:t>ציפים</w:t>
+      </w:r>
+      <w:proofErr w:type="spellEnd"/>
+      <w:r>
+        <w:rPr>
+          <w:rFonts w:hint="cs"/>
+          <w:rtl/>
+        </w:rPr>
+        <w:t>) שמתאימים למוצג</w:t>
       </w:r>
     </w:p>
     <w:p>
@@ -1726,8 +1922,17 @@
           <w:rFonts w:hint="cs"/>
           <w:rtl/>
         </w:rPr>
-        <w:t xml:space="preserve"> וכיתובית</w:t>
-      </w:r>
+        <w:t xml:space="preserve"> </w:t>
+      </w:r>
+      <w:proofErr w:type="spellStart"/>
+      <w:r>
+        <w:rPr>
+          <w:rFonts w:hint="cs"/>
+          <w:rtl/>
+        </w:rPr>
+        <w:t>וכיתובית</w:t>
+      </w:r>
+      <w:proofErr w:type="spellEnd"/>
       <w:r>
         <w:rPr>
           <w:rFonts w:hint="cs"/>
@@ -1751,9 +1956,11 @@
         </w:rPr>
         <w:t xml:space="preserve">הוספת </w:t>
       </w:r>
+      <w:proofErr w:type="spellStart"/>
       <w:r>
         <w:t>anydesk</w:t>
       </w:r>
+      <w:proofErr w:type="spellEnd"/>
       <w:r>
         <w:rPr>
           <w:rFonts w:hint="cs"/>
@@ -1769,14 +1976,13 @@
         <w:t xml:space="preserve">ב- </w:t>
       </w:r>
       <w:r>
-        <w:t>raspberrypi</w:t>
-      </w:r>
-      <w:r>
-        <w:rPr>
-          <w:rFonts w:hint="cs"/>
-          <w:rtl/>
-        </w:rPr>
-        <w:t>(אמיתי)</w:t>
+        <w:t>raspberry</w:t>
+      </w:r>
+      <w:r>
+        <w:t xml:space="preserve"> </w:t>
+      </w:r>
+      <w:r>
+        <w:t>pi</w:t>
       </w:r>
       <w:r>
         <w:rPr>
@@ -2058,9 +2264,11 @@
         </w:rPr>
         <w:t xml:space="preserve">בניית כרטיס אלקטרוני עם </w:t>
       </w:r>
+      <w:proofErr w:type="spellStart"/>
       <w:r>
         <w:t>easyEda</w:t>
       </w:r>
+      <w:proofErr w:type="spellEnd"/>
       <w:r>
         <w:rPr>
           <w:rFonts w:hint="cs"/>
@@ -2109,6 +2317,75 @@
           <w:rtl/>
         </w:rPr>
         <w:t xml:space="preserve"> (אמיתי)</w:t>
+      </w:r>
+    </w:p>
+    <w:p>
+      <w:pPr>
+        <w:ind w:firstLine="360"/>
+        <w:rPr>
+          <w:rtl/>
+        </w:rPr>
+      </w:pPr>
+      <w:r>
+        <w:rPr>
+          <w:rFonts w:hint="cs"/>
+          <w:rtl/>
+        </w:rPr>
+        <w:t xml:space="preserve">הוספת </w:t>
+      </w:r>
+      <w:proofErr w:type="spellStart"/>
+      <w:r>
+        <w:t>gui</w:t>
+      </w:r>
+      <w:proofErr w:type="spellEnd"/>
+      <w:r>
+        <w:rPr>
+          <w:rFonts w:hint="cs"/>
+          <w:rtl/>
+        </w:rPr>
+        <w:t xml:space="preserve"> כדי להוציא לוגים</w:t>
+      </w:r>
+      <w:r>
+        <w:rPr>
+          <w:rFonts w:hint="cs"/>
+          <w:rtl/>
+        </w:rPr>
+        <w:t>.</w:t>
+      </w:r>
+    </w:p>
+    <w:p>
+      <w:pPr>
+        <w:pStyle w:val="ListParagraph"/>
+        <w:numPr>
+          <w:ilvl w:val="0"/>
+          <w:numId w:val="23"/>
+        </w:numPr>
+      </w:pPr>
+      <w:r>
+        <w:rPr>
+          <w:rFonts w:hint="cs"/>
+          <w:rtl/>
+        </w:rPr>
+        <w:t>בחירת תאריך התחלה וסוף</w:t>
+      </w:r>
+    </w:p>
+    <w:p>
+      <w:pPr>
+        <w:pStyle w:val="ListParagraph"/>
+        <w:numPr>
+          <w:ilvl w:val="0"/>
+          <w:numId w:val="23"/>
+        </w:numPr>
+        <w:rPr>
+          <w:rtl/>
+        </w:rPr>
+      </w:pPr>
+      <w:r>
+        <w:rPr>
+          <w:rFonts w:hint="cs"/>
+          <w:rtl/>
+        </w:rPr>
+        <w:t>הוספת קובץ לוג</w:t>
       </w:r>
     </w:p>
     <w:p>
@@ -2193,6 +2470,13 @@
           <w:rtl/>
         </w:rPr>
         <w:t>תקלות שקרו במשך היום</w:t>
+      </w:r>
+      <w:r>
+        <w:rPr>
+          <w:rFonts w:hint="cs"/>
+          <w:rtl/>
+        </w:rPr>
+        <w:t xml:space="preserve"> (להוסיף בקוד)</w:t>
       </w:r>
     </w:p>
     <w:p>
@@ -3007,7 +3291,7 @@
   <w:abstractNum w:abstractNumId="6" w15:restartNumberingAfterBreak="0">
     <w:nsid w:val="1B0240ED"/>
     <w:multiLevelType w:val="hybridMultilevel"/>
-    <w:tmpl w:val="3D040B44"/>
+    <w:tmpl w:val="9FAADA1A"/>
     <w:lvl w:ilvl="0" w:tplc="04090001">
       <w:start w:val="1"/>
       <w:numFmt w:val="bullet"/>
@@ -3020,7 +3304,7 @@
         <w:rFonts w:ascii="Symbol" w:hAnsi="Symbol" w:hint="default"/>
       </w:rPr>
     </w:lvl>
-    <w:lvl w:ilvl="1" w:tplc="04090003" w:tentative="1">
+    <w:lvl w:ilvl="1" w:tplc="04090003">
       <w:start w:val="1"/>
       <w:numFmt w:val="bullet"/>
       <w:lvlText w:val="o"/>
@@ -3068,7 +3352,7 @@
         <w:rFonts w:ascii="Courier New" w:hAnsi="Courier New" w:cs="Courier New" w:hint="default"/>
       </w:rPr>
     </w:lvl>
-    <w:lvl w:ilvl="5" w:tplc="04090005" w:tentative="1">
+    <w:lvl w:ilvl="5" w:tplc="04090005">
       <w:start w:val="1"/>
       <w:numFmt w:val="bullet"/>
       <w:lvlText w:val=""/>

--- a/משימות.docx
+++ b/משימות.docx
@@ -1,6 +1,6 @@
 
 <file path=word/document.xml><?xml version="1.0" encoding="utf-8"?>
-<w:document xmlns:wpc="http://schemas.microsoft.com/office/word/2010/wordprocessingCanvas" xmlns:cx="http://schemas.microsoft.com/office/drawing/2014/chartex" xmlns:cx1="http://schemas.microsoft.com/office/drawing/2015/9/8/chartex" xmlns:cx2="http://schemas.microsoft.com/office/drawing/2015/10/21/chartex" xmlns:cx3="http://schemas.microsoft.com/office/drawing/2016/5/9/chartex" xmlns:cx4="http://schemas.microsoft.com/office/drawing/2016/5/10/chartex" xmlns:cx5="http://schemas.microsoft.com/office/drawing/2016/5/11/chartex" xmlns:cx6="http://schemas.microsoft.com/office/drawing/2016/5/12/chartex" xmlns:cx7="http://schemas.microsoft.com/office/drawing/2016/5/13/chartex" xmlns:cx8="http://schemas.microsoft.com/office/drawing/2016/5/14/chartex" xmlns:mc="http://schemas.openxmlformats.org/markup-compatibility/2006" xmlns:aink="http://schemas.microsoft.com/office/drawing/2016/ink" xmlns:am3d="http://schemas.microsoft.com/office/drawing/2017/model3d" xmlns:o="urn:schemas-microsoft-com:office:office" xmlns:r="http://schemas.openxmlformats.org/officeDocument/2006/relationships" xmlns:m="http://schemas.openxmlformats.org/officeDocument/2006/math" xmlns:v="urn:schemas-microsoft-com:vml" xmlns:wp14="http://schemas.microsoft.com/office/word/2010/wordprocessingDrawing" xmlns:wp="http://schemas.openxmlformats.org/drawingml/2006/wordprocessingDrawing" xmlns:w10="urn:schemas-microsoft-com:office:word" xmlns:w="http://schemas.openxmlformats.org/wordprocessingml/2006/main" xmlns:w14="http://schemas.microsoft.com/office/word/2010/wordml" xmlns:w15="http://schemas.microsoft.com/office/word/2012/wordml" xmlns:w16cex="http://schemas.microsoft.com/office/word/2018/wordml/cex" xmlns:w16cid="http://schemas.microsoft.com/office/word/2016/wordml/cid" xmlns:w16="http://schemas.microsoft.com/office/word/2018/wordml" xmlns:w16sdtdh="http://schemas.microsoft.com/office/word/2020/wordml/sdtdatahash" xmlns:w16se="http://schemas.microsoft.com/office/word/2015/wordml/symex" xmlns:wpg="http://schemas.microsoft.com/office/word/2010/wordprocessingGroup" xmlns:wpi="http://schemas.microsoft.com/office/word/2010/wordprocessingInk" xmlns:wne="http://schemas.microsoft.com/office/word/2006/wordml" xmlns:wps="http://schemas.microsoft.com/office/word/2010/wordprocessingShape" mc:Ignorable="w14 w15 w16se w16cid w16 w16cex w16sdtdh wp14">
+<w:document xmlns:wpc="http://schemas.microsoft.com/office/word/2010/wordprocessingCanvas" xmlns:cx="http://schemas.microsoft.com/office/drawing/2014/chartex" xmlns:cx1="http://schemas.microsoft.com/office/drawing/2015/9/8/chartex" xmlns:cx2="http://schemas.microsoft.com/office/drawing/2015/10/21/chartex" xmlns:cx3="http://schemas.microsoft.com/office/drawing/2016/5/9/chartex" xmlns:cx4="http://schemas.microsoft.com/office/drawing/2016/5/10/chartex" xmlns:cx5="http://schemas.microsoft.com/office/drawing/2016/5/11/chartex" xmlns:cx6="http://schemas.microsoft.com/office/drawing/2016/5/12/chartex" xmlns:cx7="http://schemas.microsoft.com/office/drawing/2016/5/13/chartex" xmlns:cx8="http://schemas.microsoft.com/office/drawing/2016/5/14/chartex" xmlns:mc="http://schemas.openxmlformats.org/markup-compatibility/2006" xmlns:aink="http://schemas.microsoft.com/office/drawing/2016/ink" xmlns:am3d="http://schemas.microsoft.com/office/drawing/2017/model3d" xmlns:o="urn:schemas-microsoft-com:office:office" xmlns:oel="http://schemas.microsoft.com/office/2019/extlst" xmlns:r="http://schemas.openxmlformats.org/officeDocument/2006/relationships" xmlns:m="http://schemas.openxmlformats.org/officeDocument/2006/math" xmlns:v="urn:schemas-microsoft-com:vml" xmlns:wp14="http://schemas.microsoft.com/office/word/2010/wordprocessingDrawing" xmlns:wp="http://schemas.openxmlformats.org/drawingml/2006/wordprocessingDrawing" xmlns:w10="urn:schemas-microsoft-com:office:word" xmlns:w="http://schemas.openxmlformats.org/wordprocessingml/2006/main" xmlns:w14="http://schemas.microsoft.com/office/word/2010/wordml" xmlns:w15="http://schemas.microsoft.com/office/word/2012/wordml" xmlns:w16cex="http://schemas.microsoft.com/office/word/2018/wordml/cex" xmlns:w16cid="http://schemas.microsoft.com/office/word/2016/wordml/cid" xmlns:w16="http://schemas.microsoft.com/office/word/2018/wordml" xmlns:w16du="http://schemas.microsoft.com/office/word/2023/wordml/word16du" xmlns:w16sdtdh="http://schemas.microsoft.com/office/word/2020/wordml/sdtdatahash" xmlns:w16sdtfl="http://schemas.microsoft.com/office/word/2024/wordml/sdtformatlock" xmlns:w16se="http://schemas.microsoft.com/office/word/2015/wordml/symex" xmlns:wpg="http://schemas.microsoft.com/office/word/2010/wordprocessingGroup" xmlns:wpi="http://schemas.microsoft.com/office/word/2010/wordprocessingInk" xmlns:wne="http://schemas.microsoft.com/office/word/2006/wordml" xmlns:wps="http://schemas.microsoft.com/office/word/2010/wordprocessingShape" mc:Ignorable="w14 w15 w16se w16cid w16 w16cex w16sdtdh w16sdtfl w16du wp14">
   <w:body>
     <w:p>
       <w:pPr>
@@ -1924,15 +1924,13 @@
         </w:rPr>
         <w:t xml:space="preserve"> </w:t>
       </w:r>
-      <w:proofErr w:type="spellStart"/>
-      <w:r>
-        <w:rPr>
-          <w:rFonts w:hint="cs"/>
-          <w:rtl/>
-        </w:rPr>
-        <w:t>וכיתובית</w:t>
-      </w:r>
-      <w:proofErr w:type="spellEnd"/>
+      <w:r>
+        <w:rPr>
+          <w:rFonts w:hint="cs"/>
+          <w:rtl/>
+        </w:rPr>
+        <w:t>וכתובית</w:t>
+      </w:r>
       <w:r>
         <w:rPr>
           <w:rFonts w:hint="cs"/>
@@ -2031,6 +2029,7 @@
     <w:p>
       <w:pPr>
         <w:rPr>
+          <w:rFonts w:hint="cs"/>
           <w:rtl/>
         </w:rPr>
       </w:pPr>
@@ -2116,6 +2115,7 @@
       <w:pPr>
         <w:ind w:left="360"/>
         <w:rPr>
+          <w:rFonts w:hint="cs"/>
           <w:b/>
           <w:bCs/>
           <w:rtl/>
@@ -2309,15 +2309,6 @@
         </w:rPr>
         <w:t>בדיקת לוגים</w:t>
       </w:r>
-      <w:r>
-        <w:rPr>
-          <w:rFonts w:hint="cs"/>
-          <w:b/>
-          <w:bCs/>
-          <w:rtl/>
-        </w:rPr>
-        <w:t xml:space="preserve"> (אמיתי)</w:t>
-      </w:r>
     </w:p>
     <w:p>
       <w:pPr>
@@ -2358,7 +2349,7 @@
         <w:pStyle w:val="ListParagraph"/>
         <w:numPr>
           <w:ilvl w:val="0"/>
-          <w:numId w:val="23"/>
+          <w:numId w:val="46"/>
         </w:numPr>
       </w:pPr>
       <w:r>
@@ -2374,7 +2365,7 @@
         <w:pStyle w:val="ListParagraph"/>
         <w:numPr>
           <w:ilvl w:val="0"/>
-          <w:numId w:val="23"/>
+          <w:numId w:val="46"/>
         </w:numPr>
         <w:rPr>
           <w:rtl/>
@@ -2429,15 +2420,25 @@
         <w:pStyle w:val="ListParagraph"/>
         <w:numPr>
           <w:ilvl w:val="0"/>
-          <w:numId w:val="24"/>
+          <w:numId w:val="47"/>
         </w:numPr>
-      </w:pPr>
-      <w:r>
-        <w:rPr>
-          <w:rFonts w:hint="cs"/>
-          <w:rtl/>
-        </w:rPr>
-        <w:t>כמה פעמים לחצו על הכפתור החלף שפה</w:t>
+        <w:rPr>
+          <w:rtl/>
+        </w:rPr>
+      </w:pPr>
+      <w:r>
+        <w:rPr>
+          <w:rFonts w:hint="cs"/>
+          <w:rtl/>
+        </w:rPr>
+        <w:t>תקלות שקרו במשך היום</w:t>
+      </w:r>
+      <w:r>
+        <w:rPr>
+          <w:rFonts w:hint="cs"/>
+          <w:rtl/>
+        </w:rPr>
+        <w:t xml:space="preserve"> (להוסיף בקוד)</w:t>
       </w:r>
     </w:p>
     <w:p>
@@ -2445,7 +2446,7 @@
         <w:pStyle w:val="ListParagraph"/>
         <w:numPr>
           <w:ilvl w:val="0"/>
-          <w:numId w:val="24"/>
+          <w:numId w:val="44"/>
         </w:numPr>
       </w:pPr>
       <w:r>
@@ -2453,7 +2454,7 @@
           <w:rFonts w:hint="cs"/>
           <w:rtl/>
         </w:rPr>
-        <w:t>כמה פעמים הפעילו את המוצג</w:t>
+        <w:t>כמה פעמים לחצו על הכפתור החלף שפה</w:t>
       </w:r>
     </w:p>
     <w:p>
@@ -2461,7 +2462,7 @@
         <w:pStyle w:val="ListParagraph"/>
         <w:numPr>
           <w:ilvl w:val="0"/>
-          <w:numId w:val="24"/>
+          <w:numId w:val="44"/>
         </w:numPr>
       </w:pPr>
       <w:r>
@@ -2469,14 +2470,7 @@
           <w:rFonts w:hint="cs"/>
           <w:rtl/>
         </w:rPr>
-        <w:t>תקלות שקרו במשך היום</w:t>
-      </w:r>
-      <w:r>
-        <w:rPr>
-          <w:rFonts w:hint="cs"/>
-          <w:rtl/>
-        </w:rPr>
-        <w:t xml:space="preserve"> (להוסיף בקוד)</w:t>
+        <w:t>כמה פעמים הפעילו את המוצג</w:t>
       </w:r>
     </w:p>
     <w:p>
@@ -2499,7 +2493,7 @@
         <w:pStyle w:val="ListParagraph"/>
         <w:numPr>
           <w:ilvl w:val="0"/>
-          <w:numId w:val="11"/>
+          <w:numId w:val="45"/>
         </w:numPr>
         <w:rPr>
           <w:rtl/>
@@ -2518,7 +2512,7 @@
         <w:pStyle w:val="ListParagraph"/>
         <w:numPr>
           <w:ilvl w:val="0"/>
-          <w:numId w:val="11"/>
+          <w:numId w:val="45"/>
         </w:numPr>
       </w:pPr>
       <w:r>
@@ -2534,7 +2528,7 @@
         <w:pStyle w:val="ListParagraph"/>
         <w:numPr>
           <w:ilvl w:val="0"/>
-          <w:numId w:val="11"/>
+          <w:numId w:val="45"/>
         </w:numPr>
       </w:pPr>
       <w:r>
@@ -2550,7 +2544,7 @@
         <w:pStyle w:val="ListParagraph"/>
         <w:numPr>
           <w:ilvl w:val="0"/>
-          <w:numId w:val="11"/>
+          <w:numId w:val="45"/>
         </w:numPr>
       </w:pPr>
       <w:r>
@@ -2566,7 +2560,7 @@
         <w:pStyle w:val="ListParagraph"/>
         <w:numPr>
           <w:ilvl w:val="0"/>
-          <w:numId w:val="11"/>
+          <w:numId w:val="45"/>
         </w:numPr>
       </w:pPr>
       <w:r>
@@ -2574,7 +2568,7 @@
           <w:rFonts w:hint="cs"/>
           <w:rtl/>
         </w:rPr>
-        <w:t>מטוטלת</w:t>
+        <w:t>להדליק אש</w:t>
       </w:r>
     </w:p>
     <w:p>
@@ -2582,7 +2576,23 @@
         <w:pStyle w:val="ListParagraph"/>
         <w:numPr>
           <w:ilvl w:val="0"/>
-          <w:numId w:val="11"/>
+          <w:numId w:val="48"/>
+        </w:numPr>
+      </w:pPr>
+      <w:r>
+        <w:rPr>
+          <w:rFonts w:hint="cs"/>
+          <w:rtl/>
+        </w:rPr>
+        <w:t>מטוטלת</w:t>
+      </w:r>
+    </w:p>
+    <w:p>
+      <w:pPr>
+        <w:pStyle w:val="ListParagraph"/>
+        <w:numPr>
+          <w:ilvl w:val="0"/>
+          <w:numId w:val="48"/>
         </w:numPr>
         <w:rPr>
           <w:rtl/>
@@ -2609,7 +2619,7 @@
 </file>
 
 <file path=word/numbering.xml><?xml version="1.0" encoding="utf-8"?>
-<w:numbering xmlns:wpc="http://schemas.microsoft.com/office/word/2010/wordprocessingCanvas" xmlns:cx="http://schemas.microsoft.com/office/drawing/2014/chartex" xmlns:cx1="http://schemas.microsoft.com/office/drawing/2015/9/8/chartex" xmlns:cx2="http://schemas.microsoft.com/office/drawing/2015/10/21/chartex" xmlns:cx3="http://schemas.microsoft.com/office/drawing/2016/5/9/chartex" xmlns:cx4="http://schemas.microsoft.com/office/drawing/2016/5/10/chartex" xmlns:cx5="http://schemas.microsoft.com/office/drawing/2016/5/11/chartex" xmlns:cx6="http://schemas.microsoft.com/office/drawing/2016/5/12/chartex" xmlns:cx7="http://schemas.microsoft.com/office/drawing/2016/5/13/chartex" xmlns:cx8="http://schemas.microsoft.com/office/drawing/2016/5/14/chartex" xmlns:mc="http://schemas.openxmlformats.org/markup-compatibility/2006" xmlns:aink="http://schemas.microsoft.com/office/drawing/2016/ink" xmlns:am3d="http://schemas.microsoft.com/office/drawing/2017/model3d" xmlns:o="urn:schemas-microsoft-com:office:office" xmlns:r="http://schemas.openxmlformats.org/officeDocument/2006/relationships" xmlns:m="http://schemas.openxmlformats.org/officeDocument/2006/math" xmlns:v="urn:schemas-microsoft-com:vml" xmlns:wp14="http://schemas.microsoft.com/office/word/2010/wordprocessingDrawing" xmlns:wp="http://schemas.openxmlformats.org/drawingml/2006/wordprocessingDrawing" xmlns:w10="urn:schemas-microsoft-com:office:word" xmlns:w="http://schemas.openxmlformats.org/wordprocessingml/2006/main" xmlns:w14="http://schemas.microsoft.com/office/word/2010/wordml" xmlns:w15="http://schemas.microsoft.com/office/word/2012/wordml" xmlns:w16cex="http://schemas.microsoft.com/office/word/2018/wordml/cex" xmlns:w16cid="http://schemas.microsoft.com/office/word/2016/wordml/cid" xmlns:w16="http://schemas.microsoft.com/office/word/2018/wordml" xmlns:w16sdtdh="http://schemas.microsoft.com/office/word/2020/wordml/sdtdatahash" xmlns:w16se="http://schemas.microsoft.com/office/word/2015/wordml/symex" xmlns:wpg="http://schemas.microsoft.com/office/word/2010/wordprocessingGroup" xmlns:wpi="http://schemas.microsoft.com/office/word/2010/wordprocessingInk" xmlns:wne="http://schemas.microsoft.com/office/word/2006/wordml" xmlns:wps="http://schemas.microsoft.com/office/word/2010/wordprocessingShape" mc:Ignorable="w14 w15 w16se w16cid w16 w16cex w16sdtdh wp14">
+<w:numbering xmlns:wpc="http://schemas.microsoft.com/office/word/2010/wordprocessingCanvas" xmlns:cx="http://schemas.microsoft.com/office/drawing/2014/chartex" xmlns:cx1="http://schemas.microsoft.com/office/drawing/2015/9/8/chartex" xmlns:cx2="http://schemas.microsoft.com/office/drawing/2015/10/21/chartex" xmlns:cx3="http://schemas.microsoft.com/office/drawing/2016/5/9/chartex" xmlns:cx4="http://schemas.microsoft.com/office/drawing/2016/5/10/chartex" xmlns:cx5="http://schemas.microsoft.com/office/drawing/2016/5/11/chartex" xmlns:cx6="http://schemas.microsoft.com/office/drawing/2016/5/12/chartex" xmlns:cx7="http://schemas.microsoft.com/office/drawing/2016/5/13/chartex" xmlns:cx8="http://schemas.microsoft.com/office/drawing/2016/5/14/chartex" xmlns:mc="http://schemas.openxmlformats.org/markup-compatibility/2006" xmlns:aink="http://schemas.microsoft.com/office/drawing/2016/ink" xmlns:am3d="http://schemas.microsoft.com/office/drawing/2017/model3d" xmlns:o="urn:schemas-microsoft-com:office:office" xmlns:oel="http://schemas.microsoft.com/office/2019/extlst" xmlns:r="http://schemas.openxmlformats.org/officeDocument/2006/relationships" xmlns:m="http://schemas.openxmlformats.org/officeDocument/2006/math" xmlns:v="urn:schemas-microsoft-com:vml" xmlns:wp14="http://schemas.microsoft.com/office/word/2010/wordprocessingDrawing" xmlns:wp="http://schemas.openxmlformats.org/drawingml/2006/wordprocessingDrawing" xmlns:w10="urn:schemas-microsoft-com:office:word" xmlns:w="http://schemas.openxmlformats.org/wordprocessingml/2006/main" xmlns:w14="http://schemas.microsoft.com/office/word/2010/wordml" xmlns:w15="http://schemas.microsoft.com/office/word/2012/wordml" xmlns:w16cex="http://schemas.microsoft.com/office/word/2018/wordml/cex" xmlns:w16cid="http://schemas.microsoft.com/office/word/2016/wordml/cid" xmlns:w16="http://schemas.microsoft.com/office/word/2018/wordml" xmlns:w16du="http://schemas.microsoft.com/office/word/2023/wordml/word16du" xmlns:w16sdtdh="http://schemas.microsoft.com/office/word/2020/wordml/sdtdatahash" xmlns:w16sdtfl="http://schemas.microsoft.com/office/word/2024/wordml/sdtformatlock" xmlns:w16se="http://schemas.microsoft.com/office/word/2015/wordml/symex" xmlns:wpg="http://schemas.microsoft.com/office/word/2010/wordprocessingGroup" xmlns:wpi="http://schemas.microsoft.com/office/word/2010/wordprocessingInk" xmlns:wne="http://schemas.microsoft.com/office/word/2006/wordml" xmlns:wps="http://schemas.microsoft.com/office/word/2010/wordprocessingShape" mc:Ignorable="w14 w15 w16se w16cid w16 w16cex w16sdtdh w16sdtfl w16du wp14">
   <w:abstractNum w:abstractNumId="0" w15:restartNumberingAfterBreak="0">
     <w:nsid w:val="015842AE"/>
     <w:multiLevelType w:val="hybridMultilevel"/>
@@ -2837,6 +2847,119 @@
     </w:lvl>
   </w:abstractNum>
   <w:abstractNum w:abstractNumId="2" w15:restartNumberingAfterBreak="0">
+    <w:nsid w:val="08EF67E5"/>
+    <w:multiLevelType w:val="hybridMultilevel"/>
+    <w:tmpl w:val="298A0BE0"/>
+    <w:lvl w:ilvl="0" w:tplc="0409000D">
+      <w:start w:val="1"/>
+      <w:numFmt w:val="bullet"/>
+      <w:lvlText w:val=""/>
+      <w:lvlJc w:val="left"/>
+      <w:pPr>
+        <w:ind w:left="1080" w:hanging="360"/>
+      </w:pPr>
+      <w:rPr>
+        <w:rFonts w:ascii="Wingdings" w:hAnsi="Wingdings" w:hint="default"/>
+      </w:rPr>
+    </w:lvl>
+    <w:lvl w:ilvl="1" w:tplc="04090003" w:tentative="1">
+      <w:start w:val="1"/>
+      <w:numFmt w:val="bullet"/>
+      <w:lvlText w:val="o"/>
+      <w:lvlJc w:val="left"/>
+      <w:pPr>
+        <w:ind w:left="1800" w:hanging="360"/>
+      </w:pPr>
+      <w:rPr>
+        <w:rFonts w:ascii="Courier New" w:hAnsi="Courier New" w:cs="Courier New" w:hint="default"/>
+      </w:rPr>
+    </w:lvl>
+    <w:lvl w:ilvl="2" w:tplc="04090005" w:tentative="1">
+      <w:start w:val="1"/>
+      <w:numFmt w:val="bullet"/>
+      <w:lvlText w:val=""/>
+      <w:lvlJc w:val="left"/>
+      <w:pPr>
+        <w:ind w:left="2520" w:hanging="360"/>
+      </w:pPr>
+      <w:rPr>
+        <w:rFonts w:ascii="Wingdings" w:hAnsi="Wingdings" w:hint="default"/>
+      </w:rPr>
+    </w:lvl>
+    <w:lvl w:ilvl="3" w:tplc="04090001" w:tentative="1">
+      <w:start w:val="1"/>
+      <w:numFmt w:val="bullet"/>
+      <w:lvlText w:val=""/>
+      <w:lvlJc w:val="left"/>
+      <w:pPr>
+        <w:ind w:left="3240" w:hanging="360"/>
+      </w:pPr>
+      <w:rPr>
+        <w:rFonts w:ascii="Symbol" w:hAnsi="Symbol" w:hint="default"/>
+      </w:rPr>
+    </w:lvl>
+    <w:lvl w:ilvl="4" w:tplc="04090003" w:tentative="1">
+      <w:start w:val="1"/>
+      <w:numFmt w:val="bullet"/>
+      <w:lvlText w:val="o"/>
+      <w:lvlJc w:val="left"/>
+      <w:pPr>
+        <w:ind w:left="3960" w:hanging="360"/>
+      </w:pPr>
+      <w:rPr>
+        <w:rFonts w:ascii="Courier New" w:hAnsi="Courier New" w:cs="Courier New" w:hint="default"/>
+      </w:rPr>
+    </w:lvl>
+    <w:lvl w:ilvl="5" w:tplc="04090005" w:tentative="1">
+      <w:start w:val="1"/>
+      <w:numFmt w:val="bullet"/>
+      <w:lvlText w:val=""/>
+      <w:lvlJc w:val="left"/>
+      <w:pPr>
+        <w:ind w:left="4680" w:hanging="360"/>
+      </w:pPr>
+      <w:rPr>
+        <w:rFonts w:ascii="Wingdings" w:hAnsi="Wingdings" w:hint="default"/>
+      </w:rPr>
+    </w:lvl>
+    <w:lvl w:ilvl="6" w:tplc="04090001" w:tentative="1">
+      <w:start w:val="1"/>
+      <w:numFmt w:val="bullet"/>
+      <w:lvlText w:val=""/>
+      <w:lvlJc w:val="left"/>
+      <w:pPr>
+        <w:ind w:left="5400" w:hanging="360"/>
+      </w:pPr>
+      <w:rPr>
+        <w:rFonts w:ascii="Symbol" w:hAnsi="Symbol" w:hint="default"/>
+      </w:rPr>
+    </w:lvl>
+    <w:lvl w:ilvl="7" w:tplc="04090003" w:tentative="1">
+      <w:start w:val="1"/>
+      <w:numFmt w:val="bullet"/>
+      <w:lvlText w:val="o"/>
+      <w:lvlJc w:val="left"/>
+      <w:pPr>
+        <w:ind w:left="6120" w:hanging="360"/>
+      </w:pPr>
+      <w:rPr>
+        <w:rFonts w:ascii="Courier New" w:hAnsi="Courier New" w:cs="Courier New" w:hint="default"/>
+      </w:rPr>
+    </w:lvl>
+    <w:lvl w:ilvl="8" w:tplc="04090005" w:tentative="1">
+      <w:start w:val="1"/>
+      <w:numFmt w:val="bullet"/>
+      <w:lvlText w:val=""/>
+      <w:lvlJc w:val="left"/>
+      <w:pPr>
+        <w:ind w:left="6840" w:hanging="360"/>
+      </w:pPr>
+      <w:rPr>
+        <w:rFonts w:ascii="Wingdings" w:hAnsi="Wingdings" w:hint="default"/>
+      </w:rPr>
+    </w:lvl>
+  </w:abstractNum>
+  <w:abstractNum w:abstractNumId="3" w15:restartNumberingAfterBreak="0">
     <w:nsid w:val="0BC666BE"/>
     <w:multiLevelType w:val="hybridMultilevel"/>
     <w:tmpl w:val="890C3BB2"/>
@@ -2949,7 +3072,7 @@
       </w:rPr>
     </w:lvl>
   </w:abstractNum>
-  <w:abstractNum w:abstractNumId="3" w15:restartNumberingAfterBreak="0">
+  <w:abstractNum w:abstractNumId="4" w15:restartNumberingAfterBreak="0">
     <w:nsid w:val="102345A3"/>
     <w:multiLevelType w:val="hybridMultilevel"/>
     <w:tmpl w:val="CF3A74E6"/>
@@ -3062,7 +3185,233 @@
       </w:rPr>
     </w:lvl>
   </w:abstractNum>
-  <w:abstractNum w:abstractNumId="4" w15:restartNumberingAfterBreak="0">
+  <w:abstractNum w:abstractNumId="5" w15:restartNumberingAfterBreak="0">
+    <w:nsid w:val="10C33F56"/>
+    <w:multiLevelType w:val="hybridMultilevel"/>
+    <w:tmpl w:val="0032DB4A"/>
+    <w:lvl w:ilvl="0" w:tplc="0409000D">
+      <w:start w:val="1"/>
+      <w:numFmt w:val="bullet"/>
+      <w:lvlText w:val=""/>
+      <w:lvlJc w:val="left"/>
+      <w:pPr>
+        <w:ind w:left="1080" w:hanging="360"/>
+      </w:pPr>
+      <w:rPr>
+        <w:rFonts w:ascii="Wingdings" w:hAnsi="Wingdings" w:hint="default"/>
+      </w:rPr>
+    </w:lvl>
+    <w:lvl w:ilvl="1" w:tplc="04090003" w:tentative="1">
+      <w:start w:val="1"/>
+      <w:numFmt w:val="bullet"/>
+      <w:lvlText w:val="o"/>
+      <w:lvlJc w:val="left"/>
+      <w:pPr>
+        <w:ind w:left="1800" w:hanging="360"/>
+      </w:pPr>
+      <w:rPr>
+        <w:rFonts w:ascii="Courier New" w:hAnsi="Courier New" w:cs="Courier New" w:hint="default"/>
+      </w:rPr>
+    </w:lvl>
+    <w:lvl w:ilvl="2" w:tplc="04090005" w:tentative="1">
+      <w:start w:val="1"/>
+      <w:numFmt w:val="bullet"/>
+      <w:lvlText w:val=""/>
+      <w:lvlJc w:val="left"/>
+      <w:pPr>
+        <w:ind w:left="2520" w:hanging="360"/>
+      </w:pPr>
+      <w:rPr>
+        <w:rFonts w:ascii="Wingdings" w:hAnsi="Wingdings" w:hint="default"/>
+      </w:rPr>
+    </w:lvl>
+    <w:lvl w:ilvl="3" w:tplc="04090001" w:tentative="1">
+      <w:start w:val="1"/>
+      <w:numFmt w:val="bullet"/>
+      <w:lvlText w:val=""/>
+      <w:lvlJc w:val="left"/>
+      <w:pPr>
+        <w:ind w:left="3240" w:hanging="360"/>
+      </w:pPr>
+      <w:rPr>
+        <w:rFonts w:ascii="Symbol" w:hAnsi="Symbol" w:hint="default"/>
+      </w:rPr>
+    </w:lvl>
+    <w:lvl w:ilvl="4" w:tplc="04090003" w:tentative="1">
+      <w:start w:val="1"/>
+      <w:numFmt w:val="bullet"/>
+      <w:lvlText w:val="o"/>
+      <w:lvlJc w:val="left"/>
+      <w:pPr>
+        <w:ind w:left="3960" w:hanging="360"/>
+      </w:pPr>
+      <w:rPr>
+        <w:rFonts w:ascii="Courier New" w:hAnsi="Courier New" w:cs="Courier New" w:hint="default"/>
+      </w:rPr>
+    </w:lvl>
+    <w:lvl w:ilvl="5" w:tplc="04090005" w:tentative="1">
+      <w:start w:val="1"/>
+      <w:numFmt w:val="bullet"/>
+      <w:lvlText w:val=""/>
+      <w:lvlJc w:val="left"/>
+      <w:pPr>
+        <w:ind w:left="4680" w:hanging="360"/>
+      </w:pPr>
+      <w:rPr>
+        <w:rFonts w:ascii="Wingdings" w:hAnsi="Wingdings" w:hint="default"/>
+      </w:rPr>
+    </w:lvl>
+    <w:lvl w:ilvl="6" w:tplc="04090001" w:tentative="1">
+      <w:start w:val="1"/>
+      <w:numFmt w:val="bullet"/>
+      <w:lvlText w:val=""/>
+      <w:lvlJc w:val="left"/>
+      <w:pPr>
+        <w:ind w:left="5400" w:hanging="360"/>
+      </w:pPr>
+      <w:rPr>
+        <w:rFonts w:ascii="Symbol" w:hAnsi="Symbol" w:hint="default"/>
+      </w:rPr>
+    </w:lvl>
+    <w:lvl w:ilvl="7" w:tplc="04090003" w:tentative="1">
+      <w:start w:val="1"/>
+      <w:numFmt w:val="bullet"/>
+      <w:lvlText w:val="o"/>
+      <w:lvlJc w:val="left"/>
+      <w:pPr>
+        <w:ind w:left="6120" w:hanging="360"/>
+      </w:pPr>
+      <w:rPr>
+        <w:rFonts w:ascii="Courier New" w:hAnsi="Courier New" w:cs="Courier New" w:hint="default"/>
+      </w:rPr>
+    </w:lvl>
+    <w:lvl w:ilvl="8" w:tplc="04090005" w:tentative="1">
+      <w:start w:val="1"/>
+      <w:numFmt w:val="bullet"/>
+      <w:lvlText w:val=""/>
+      <w:lvlJc w:val="left"/>
+      <w:pPr>
+        <w:ind w:left="6840" w:hanging="360"/>
+      </w:pPr>
+      <w:rPr>
+        <w:rFonts w:ascii="Wingdings" w:hAnsi="Wingdings" w:hint="default"/>
+      </w:rPr>
+    </w:lvl>
+  </w:abstractNum>
+  <w:abstractNum w:abstractNumId="6" w15:restartNumberingAfterBreak="0">
+    <w:nsid w:val="12C00065"/>
+    <w:multiLevelType w:val="hybridMultilevel"/>
+    <w:tmpl w:val="A00C8E0E"/>
+    <w:lvl w:ilvl="0" w:tplc="0409000D">
+      <w:start w:val="1"/>
+      <w:numFmt w:val="bullet"/>
+      <w:lvlText w:val=""/>
+      <w:lvlJc w:val="left"/>
+      <w:pPr>
+        <w:ind w:left="1080" w:hanging="360"/>
+      </w:pPr>
+      <w:rPr>
+        <w:rFonts w:ascii="Wingdings" w:hAnsi="Wingdings" w:hint="default"/>
+      </w:rPr>
+    </w:lvl>
+    <w:lvl w:ilvl="1" w:tplc="FFFFFFFF" w:tentative="1">
+      <w:start w:val="1"/>
+      <w:numFmt w:val="bullet"/>
+      <w:lvlText w:val="o"/>
+      <w:lvlJc w:val="left"/>
+      <w:pPr>
+        <w:ind w:left="1800" w:hanging="360"/>
+      </w:pPr>
+      <w:rPr>
+        <w:rFonts w:ascii="Courier New" w:hAnsi="Courier New" w:cs="Courier New" w:hint="default"/>
+      </w:rPr>
+    </w:lvl>
+    <w:lvl w:ilvl="2" w:tplc="FFFFFFFF" w:tentative="1">
+      <w:start w:val="1"/>
+      <w:numFmt w:val="bullet"/>
+      <w:lvlText w:val=""/>
+      <w:lvlJc w:val="left"/>
+      <w:pPr>
+        <w:ind w:left="2520" w:hanging="360"/>
+      </w:pPr>
+      <w:rPr>
+        <w:rFonts w:ascii="Wingdings" w:hAnsi="Wingdings" w:hint="default"/>
+      </w:rPr>
+    </w:lvl>
+    <w:lvl w:ilvl="3" w:tplc="FFFFFFFF" w:tentative="1">
+      <w:start w:val="1"/>
+      <w:numFmt w:val="bullet"/>
+      <w:lvlText w:val=""/>
+      <w:lvlJc w:val="left"/>
+      <w:pPr>
+        <w:ind w:left="3240" w:hanging="360"/>
+      </w:pPr>
+      <w:rPr>
+        <w:rFonts w:ascii="Symbol" w:hAnsi="Symbol" w:hint="default"/>
+      </w:rPr>
+    </w:lvl>
+    <w:lvl w:ilvl="4" w:tplc="FFFFFFFF" w:tentative="1">
+      <w:start w:val="1"/>
+      <w:numFmt w:val="bullet"/>
+      <w:lvlText w:val="o"/>
+      <w:lvlJc w:val="left"/>
+      <w:pPr>
+        <w:ind w:left="3960" w:hanging="360"/>
+      </w:pPr>
+      <w:rPr>
+        <w:rFonts w:ascii="Courier New" w:hAnsi="Courier New" w:cs="Courier New" w:hint="default"/>
+      </w:rPr>
+    </w:lvl>
+    <w:lvl w:ilvl="5" w:tplc="FFFFFFFF" w:tentative="1">
+      <w:start w:val="1"/>
+      <w:numFmt w:val="bullet"/>
+      <w:lvlText w:val=""/>
+      <w:lvlJc w:val="left"/>
+      <w:pPr>
+        <w:ind w:left="4680" w:hanging="360"/>
+      </w:pPr>
+      <w:rPr>
+        <w:rFonts w:ascii="Wingdings" w:hAnsi="Wingdings" w:hint="default"/>
+      </w:rPr>
+    </w:lvl>
+    <w:lvl w:ilvl="6" w:tplc="FFFFFFFF" w:tentative="1">
+      <w:start w:val="1"/>
+      <w:numFmt w:val="bullet"/>
+      <w:lvlText w:val=""/>
+      <w:lvlJc w:val="left"/>
+      <w:pPr>
+        <w:ind w:left="5400" w:hanging="360"/>
+      </w:pPr>
+      <w:rPr>
+        <w:rFonts w:ascii="Symbol" w:hAnsi="Symbol" w:hint="default"/>
+      </w:rPr>
+    </w:lvl>
+    <w:lvl w:ilvl="7" w:tplc="FFFFFFFF" w:tentative="1">
+      <w:start w:val="1"/>
+      <w:numFmt w:val="bullet"/>
+      <w:lvlText w:val="o"/>
+      <w:lvlJc w:val="left"/>
+      <w:pPr>
+        <w:ind w:left="6120" w:hanging="360"/>
+      </w:pPr>
+      <w:rPr>
+        <w:rFonts w:ascii="Courier New" w:hAnsi="Courier New" w:cs="Courier New" w:hint="default"/>
+      </w:rPr>
+    </w:lvl>
+    <w:lvl w:ilvl="8" w:tplc="FFFFFFFF" w:tentative="1">
+      <w:start w:val="1"/>
+      <w:numFmt w:val="bullet"/>
+      <w:lvlText w:val=""/>
+      <w:lvlJc w:val="left"/>
+      <w:pPr>
+        <w:ind w:left="6840" w:hanging="360"/>
+      </w:pPr>
+      <w:rPr>
+        <w:rFonts w:ascii="Wingdings" w:hAnsi="Wingdings" w:hint="default"/>
+      </w:rPr>
+    </w:lvl>
+  </w:abstractNum>
+  <w:abstractNum w:abstractNumId="7" w15:restartNumberingAfterBreak="0">
     <w:nsid w:val="16B67ED3"/>
     <w:multiLevelType w:val="hybridMultilevel"/>
     <w:tmpl w:val="04A463BC"/>
@@ -3175,7 +3524,7 @@
       </w:rPr>
     </w:lvl>
   </w:abstractNum>
-  <w:abstractNum w:abstractNumId="5" w15:restartNumberingAfterBreak="0">
+  <w:abstractNum w:abstractNumId="8" w15:restartNumberingAfterBreak="0">
     <w:nsid w:val="19870BB1"/>
     <w:multiLevelType w:val="hybridMultilevel"/>
     <w:tmpl w:val="5B58DB4C"/>
@@ -3288,10 +3637,10 @@
       </w:rPr>
     </w:lvl>
   </w:abstractNum>
-  <w:abstractNum w:abstractNumId="6" w15:restartNumberingAfterBreak="0">
+  <w:abstractNum w:abstractNumId="9" w15:restartNumberingAfterBreak="0">
     <w:nsid w:val="1B0240ED"/>
     <w:multiLevelType w:val="hybridMultilevel"/>
-    <w:tmpl w:val="9FAADA1A"/>
+    <w:tmpl w:val="104A2B6C"/>
     <w:lvl w:ilvl="0" w:tplc="04090001">
       <w:start w:val="1"/>
       <w:numFmt w:val="bullet"/>
@@ -3401,7 +3750,7 @@
       </w:rPr>
     </w:lvl>
   </w:abstractNum>
-  <w:abstractNum w:abstractNumId="7" w15:restartNumberingAfterBreak="0">
+  <w:abstractNum w:abstractNumId="10" w15:restartNumberingAfterBreak="0">
     <w:nsid w:val="1BE01754"/>
     <w:multiLevelType w:val="hybridMultilevel"/>
     <w:tmpl w:val="58F62994"/>
@@ -3514,7 +3863,7 @@
       </w:rPr>
     </w:lvl>
   </w:abstractNum>
-  <w:abstractNum w:abstractNumId="8" w15:restartNumberingAfterBreak="0">
+  <w:abstractNum w:abstractNumId="11" w15:restartNumberingAfterBreak="0">
     <w:nsid w:val="1C19121C"/>
     <w:multiLevelType w:val="hybridMultilevel"/>
     <w:tmpl w:val="F08018F4"/>
@@ -3627,7 +3976,7 @@
       </w:rPr>
     </w:lvl>
   </w:abstractNum>
-  <w:abstractNum w:abstractNumId="9" w15:restartNumberingAfterBreak="0">
+  <w:abstractNum w:abstractNumId="12" w15:restartNumberingAfterBreak="0">
     <w:nsid w:val="1CA35E45"/>
     <w:multiLevelType w:val="hybridMultilevel"/>
     <w:tmpl w:val="FFDE84CC"/>
@@ -3740,7 +4089,7 @@
       </w:rPr>
     </w:lvl>
   </w:abstractNum>
-  <w:abstractNum w:abstractNumId="10" w15:restartNumberingAfterBreak="0">
+  <w:abstractNum w:abstractNumId="13" w15:restartNumberingAfterBreak="0">
     <w:nsid w:val="24446C8E"/>
     <w:multiLevelType w:val="hybridMultilevel"/>
     <w:tmpl w:val="6A6C2908"/>
@@ -3853,7 +4202,7 @@
       </w:rPr>
     </w:lvl>
   </w:abstractNum>
-  <w:abstractNum w:abstractNumId="11" w15:restartNumberingAfterBreak="0">
+  <w:abstractNum w:abstractNumId="14" w15:restartNumberingAfterBreak="0">
     <w:nsid w:val="25E920DA"/>
     <w:multiLevelType w:val="hybridMultilevel"/>
     <w:tmpl w:val="1AD0F312"/>
@@ -3939,7 +4288,7 @@
       </w:pPr>
     </w:lvl>
   </w:abstractNum>
-  <w:abstractNum w:abstractNumId="12" w15:restartNumberingAfterBreak="0">
+  <w:abstractNum w:abstractNumId="15" w15:restartNumberingAfterBreak="0">
     <w:nsid w:val="25F6794B"/>
     <w:multiLevelType w:val="hybridMultilevel"/>
     <w:tmpl w:val="22326368"/>
@@ -4028,7 +4377,7 @@
       </w:pPr>
     </w:lvl>
   </w:abstractNum>
-  <w:abstractNum w:abstractNumId="13" w15:restartNumberingAfterBreak="0">
+  <w:abstractNum w:abstractNumId="16" w15:restartNumberingAfterBreak="0">
     <w:nsid w:val="27511B52"/>
     <w:multiLevelType w:val="hybridMultilevel"/>
     <w:tmpl w:val="8C7037AA"/>
@@ -4141,7 +4490,7 @@
       </w:rPr>
     </w:lvl>
   </w:abstractNum>
-  <w:abstractNum w:abstractNumId="14" w15:restartNumberingAfterBreak="0">
+  <w:abstractNum w:abstractNumId="17" w15:restartNumberingAfterBreak="0">
     <w:nsid w:val="293D56DC"/>
     <w:multiLevelType w:val="hybridMultilevel"/>
     <w:tmpl w:val="0770AC44"/>
@@ -4254,7 +4603,120 @@
       </w:rPr>
     </w:lvl>
   </w:abstractNum>
-  <w:abstractNum w:abstractNumId="15" w15:restartNumberingAfterBreak="0">
+  <w:abstractNum w:abstractNumId="18" w15:restartNumberingAfterBreak="0">
+    <w:nsid w:val="2C847F6C"/>
+    <w:multiLevelType w:val="hybridMultilevel"/>
+    <w:tmpl w:val="8ABE25B6"/>
+    <w:lvl w:ilvl="0" w:tplc="04090001">
+      <w:start w:val="1"/>
+      <w:numFmt w:val="bullet"/>
+      <w:lvlText w:val=""/>
+      <w:lvlJc w:val="left"/>
+      <w:pPr>
+        <w:ind w:left="1080" w:hanging="360"/>
+      </w:pPr>
+      <w:rPr>
+        <w:rFonts w:ascii="Symbol" w:hAnsi="Symbol" w:hint="default"/>
+      </w:rPr>
+    </w:lvl>
+    <w:lvl w:ilvl="1" w:tplc="04090003" w:tentative="1">
+      <w:start w:val="1"/>
+      <w:numFmt w:val="bullet"/>
+      <w:lvlText w:val="o"/>
+      <w:lvlJc w:val="left"/>
+      <w:pPr>
+        <w:ind w:left="1800" w:hanging="360"/>
+      </w:pPr>
+      <w:rPr>
+        <w:rFonts w:ascii="Courier New" w:hAnsi="Courier New" w:cs="Courier New" w:hint="default"/>
+      </w:rPr>
+    </w:lvl>
+    <w:lvl w:ilvl="2" w:tplc="04090005" w:tentative="1">
+      <w:start w:val="1"/>
+      <w:numFmt w:val="bullet"/>
+      <w:lvlText w:val=""/>
+      <w:lvlJc w:val="left"/>
+      <w:pPr>
+        <w:ind w:left="2520" w:hanging="360"/>
+      </w:pPr>
+      <w:rPr>
+        <w:rFonts w:ascii="Wingdings" w:hAnsi="Wingdings" w:hint="default"/>
+      </w:rPr>
+    </w:lvl>
+    <w:lvl w:ilvl="3" w:tplc="04090001" w:tentative="1">
+      <w:start w:val="1"/>
+      <w:numFmt w:val="bullet"/>
+      <w:lvlText w:val=""/>
+      <w:lvlJc w:val="left"/>
+      <w:pPr>
+        <w:ind w:left="3240" w:hanging="360"/>
+      </w:pPr>
+      <w:rPr>
+        <w:rFonts w:ascii="Symbol" w:hAnsi="Symbol" w:hint="default"/>
+      </w:rPr>
+    </w:lvl>
+    <w:lvl w:ilvl="4" w:tplc="04090003" w:tentative="1">
+      <w:start w:val="1"/>
+      <w:numFmt w:val="bullet"/>
+      <w:lvlText w:val="o"/>
+      <w:lvlJc w:val="left"/>
+      <w:pPr>
+        <w:ind w:left="3960" w:hanging="360"/>
+      </w:pPr>
+      <w:rPr>
+        <w:rFonts w:ascii="Courier New" w:hAnsi="Courier New" w:cs="Courier New" w:hint="default"/>
+      </w:rPr>
+    </w:lvl>
+    <w:lvl w:ilvl="5" w:tplc="04090005" w:tentative="1">
+      <w:start w:val="1"/>
+      <w:numFmt w:val="bullet"/>
+      <w:lvlText w:val=""/>
+      <w:lvlJc w:val="left"/>
+      <w:pPr>
+        <w:ind w:left="4680" w:hanging="360"/>
+      </w:pPr>
+      <w:rPr>
+        <w:rFonts w:ascii="Wingdings" w:hAnsi="Wingdings" w:hint="default"/>
+      </w:rPr>
+    </w:lvl>
+    <w:lvl w:ilvl="6" w:tplc="04090001" w:tentative="1">
+      <w:start w:val="1"/>
+      <w:numFmt w:val="bullet"/>
+      <w:lvlText w:val=""/>
+      <w:lvlJc w:val="left"/>
+      <w:pPr>
+        <w:ind w:left="5400" w:hanging="360"/>
+      </w:pPr>
+      <w:rPr>
+        <w:rFonts w:ascii="Symbol" w:hAnsi="Symbol" w:hint="default"/>
+      </w:rPr>
+    </w:lvl>
+    <w:lvl w:ilvl="7" w:tplc="04090003" w:tentative="1">
+      <w:start w:val="1"/>
+      <w:numFmt w:val="bullet"/>
+      <w:lvlText w:val="o"/>
+      <w:lvlJc w:val="left"/>
+      <w:pPr>
+        <w:ind w:left="6120" w:hanging="360"/>
+      </w:pPr>
+      <w:rPr>
+        <w:rFonts w:ascii="Courier New" w:hAnsi="Courier New" w:cs="Courier New" w:hint="default"/>
+      </w:rPr>
+    </w:lvl>
+    <w:lvl w:ilvl="8" w:tplc="04090005" w:tentative="1">
+      <w:start w:val="1"/>
+      <w:numFmt w:val="bullet"/>
+      <w:lvlText w:val=""/>
+      <w:lvlJc w:val="left"/>
+      <w:pPr>
+        <w:ind w:left="6840" w:hanging="360"/>
+      </w:pPr>
+      <w:rPr>
+        <w:rFonts w:ascii="Wingdings" w:hAnsi="Wingdings" w:hint="default"/>
+      </w:rPr>
+    </w:lvl>
+  </w:abstractNum>
+  <w:abstractNum w:abstractNumId="19" w15:restartNumberingAfterBreak="0">
     <w:nsid w:val="2ECB6917"/>
     <w:multiLevelType w:val="hybridMultilevel"/>
     <w:tmpl w:val="C7D84EBE"/>
@@ -4367,7 +4829,7 @@
       </w:rPr>
     </w:lvl>
   </w:abstractNum>
-  <w:abstractNum w:abstractNumId="16" w15:restartNumberingAfterBreak="0">
+  <w:abstractNum w:abstractNumId="20" w15:restartNumberingAfterBreak="0">
     <w:nsid w:val="32C56A10"/>
     <w:multiLevelType w:val="hybridMultilevel"/>
     <w:tmpl w:val="AA1EC974"/>
@@ -4480,7 +4942,7 @@
       </w:rPr>
     </w:lvl>
   </w:abstractNum>
-  <w:abstractNum w:abstractNumId="17" w15:restartNumberingAfterBreak="0">
+  <w:abstractNum w:abstractNumId="21" w15:restartNumberingAfterBreak="0">
     <w:nsid w:val="33EE5F31"/>
     <w:multiLevelType w:val="hybridMultilevel"/>
     <w:tmpl w:val="DBACF1B6"/>
@@ -4569,7 +5031,7 @@
       </w:pPr>
     </w:lvl>
   </w:abstractNum>
-  <w:abstractNum w:abstractNumId="18" w15:restartNumberingAfterBreak="0">
+  <w:abstractNum w:abstractNumId="22" w15:restartNumberingAfterBreak="0">
     <w:nsid w:val="36981477"/>
     <w:multiLevelType w:val="hybridMultilevel"/>
     <w:tmpl w:val="9B42C542"/>
@@ -4682,7 +5144,7 @@
       </w:rPr>
     </w:lvl>
   </w:abstractNum>
-  <w:abstractNum w:abstractNumId="19" w15:restartNumberingAfterBreak="0">
+  <w:abstractNum w:abstractNumId="23" w15:restartNumberingAfterBreak="0">
     <w:nsid w:val="38E61820"/>
     <w:multiLevelType w:val="hybridMultilevel"/>
     <w:tmpl w:val="B5B0C4B0"/>
@@ -4795,7 +5257,7 @@
       </w:rPr>
     </w:lvl>
   </w:abstractNum>
-  <w:abstractNum w:abstractNumId="20" w15:restartNumberingAfterBreak="0">
+  <w:abstractNum w:abstractNumId="24" w15:restartNumberingAfterBreak="0">
     <w:nsid w:val="3C1E02ED"/>
     <w:multiLevelType w:val="hybridMultilevel"/>
     <w:tmpl w:val="1CBA7A92"/>
@@ -4885,7 +5347,7 @@
       </w:pPr>
     </w:lvl>
   </w:abstractNum>
-  <w:abstractNum w:abstractNumId="21" w15:restartNumberingAfterBreak="0">
+  <w:abstractNum w:abstractNumId="25" w15:restartNumberingAfterBreak="0">
     <w:nsid w:val="3C88750A"/>
     <w:multiLevelType w:val="hybridMultilevel"/>
     <w:tmpl w:val="ADC60134"/>
@@ -4998,7 +5460,120 @@
       </w:rPr>
     </w:lvl>
   </w:abstractNum>
-  <w:abstractNum w:abstractNumId="22" w15:restartNumberingAfterBreak="0">
+  <w:abstractNum w:abstractNumId="26" w15:restartNumberingAfterBreak="0">
+    <w:nsid w:val="3D75685A"/>
+    <w:multiLevelType w:val="hybridMultilevel"/>
+    <w:tmpl w:val="CF7C53D6"/>
+    <w:lvl w:ilvl="0" w:tplc="0409000D">
+      <w:start w:val="1"/>
+      <w:numFmt w:val="bullet"/>
+      <w:lvlText w:val=""/>
+      <w:lvlJc w:val="left"/>
+      <w:pPr>
+        <w:ind w:left="1080" w:hanging="360"/>
+      </w:pPr>
+      <w:rPr>
+        <w:rFonts w:ascii="Wingdings" w:hAnsi="Wingdings" w:hint="default"/>
+      </w:rPr>
+    </w:lvl>
+    <w:lvl w:ilvl="1" w:tplc="FFFFFFFF" w:tentative="1">
+      <w:start w:val="1"/>
+      <w:numFmt w:val="bullet"/>
+      <w:lvlText w:val="o"/>
+      <w:lvlJc w:val="left"/>
+      <w:pPr>
+        <w:ind w:left="1800" w:hanging="360"/>
+      </w:pPr>
+      <w:rPr>
+        <w:rFonts w:ascii="Courier New" w:hAnsi="Courier New" w:cs="Courier New" w:hint="default"/>
+      </w:rPr>
+    </w:lvl>
+    <w:lvl w:ilvl="2" w:tplc="FFFFFFFF" w:tentative="1">
+      <w:start w:val="1"/>
+      <w:numFmt w:val="bullet"/>
+      <w:lvlText w:val=""/>
+      <w:lvlJc w:val="left"/>
+      <w:pPr>
+        <w:ind w:left="2520" w:hanging="360"/>
+      </w:pPr>
+      <w:rPr>
+        <w:rFonts w:ascii="Wingdings" w:hAnsi="Wingdings" w:hint="default"/>
+      </w:rPr>
+    </w:lvl>
+    <w:lvl w:ilvl="3" w:tplc="FFFFFFFF" w:tentative="1">
+      <w:start w:val="1"/>
+      <w:numFmt w:val="bullet"/>
+      <w:lvlText w:val=""/>
+      <w:lvlJc w:val="left"/>
+      <w:pPr>
+        <w:ind w:left="3240" w:hanging="360"/>
+      </w:pPr>
+      <w:rPr>
+        <w:rFonts w:ascii="Symbol" w:hAnsi="Symbol" w:hint="default"/>
+      </w:rPr>
+    </w:lvl>
+    <w:lvl w:ilvl="4" w:tplc="FFFFFFFF" w:tentative="1">
+      <w:start w:val="1"/>
+      <w:numFmt w:val="bullet"/>
+      <w:lvlText w:val="o"/>
+      <w:lvlJc w:val="left"/>
+      <w:pPr>
+        <w:ind w:left="3960" w:hanging="360"/>
+      </w:pPr>
+      <w:rPr>
+        <w:rFonts w:ascii="Courier New" w:hAnsi="Courier New" w:cs="Courier New" w:hint="default"/>
+      </w:rPr>
+    </w:lvl>
+    <w:lvl w:ilvl="5" w:tplc="FFFFFFFF" w:tentative="1">
+      <w:start w:val="1"/>
+      <w:numFmt w:val="bullet"/>
+      <w:lvlText w:val=""/>
+      <w:lvlJc w:val="left"/>
+      <w:pPr>
+        <w:ind w:left="4680" w:hanging="360"/>
+      </w:pPr>
+      <w:rPr>
+        <w:rFonts w:ascii="Wingdings" w:hAnsi="Wingdings" w:hint="default"/>
+      </w:rPr>
+    </w:lvl>
+    <w:lvl w:ilvl="6" w:tplc="FFFFFFFF" w:tentative="1">
+      <w:start w:val="1"/>
+      <w:numFmt w:val="bullet"/>
+      <w:lvlText w:val=""/>
+      <w:lvlJc w:val="left"/>
+      <w:pPr>
+        <w:ind w:left="5400" w:hanging="360"/>
+      </w:pPr>
+      <w:rPr>
+        <w:rFonts w:ascii="Symbol" w:hAnsi="Symbol" w:hint="default"/>
+      </w:rPr>
+    </w:lvl>
+    <w:lvl w:ilvl="7" w:tplc="FFFFFFFF" w:tentative="1">
+      <w:start w:val="1"/>
+      <w:numFmt w:val="bullet"/>
+      <w:lvlText w:val="o"/>
+      <w:lvlJc w:val="left"/>
+      <w:pPr>
+        <w:ind w:left="6120" w:hanging="360"/>
+      </w:pPr>
+      <w:rPr>
+        <w:rFonts w:ascii="Courier New" w:hAnsi="Courier New" w:cs="Courier New" w:hint="default"/>
+      </w:rPr>
+    </w:lvl>
+    <w:lvl w:ilvl="8" w:tplc="FFFFFFFF" w:tentative="1">
+      <w:start w:val="1"/>
+      <w:numFmt w:val="bullet"/>
+      <w:lvlText w:val=""/>
+      <w:lvlJc w:val="left"/>
+      <w:pPr>
+        <w:ind w:left="6840" w:hanging="360"/>
+      </w:pPr>
+      <w:rPr>
+        <w:rFonts w:ascii="Wingdings" w:hAnsi="Wingdings" w:hint="default"/>
+      </w:rPr>
+    </w:lvl>
+  </w:abstractNum>
+  <w:abstractNum w:abstractNumId="27" w15:restartNumberingAfterBreak="0">
     <w:nsid w:val="3E3F2E8F"/>
     <w:multiLevelType w:val="hybridMultilevel"/>
     <w:tmpl w:val="CD42166E"/>
@@ -5111,7 +5686,7 @@
       </w:rPr>
     </w:lvl>
   </w:abstractNum>
-  <w:abstractNum w:abstractNumId="23" w15:restartNumberingAfterBreak="0">
+  <w:abstractNum w:abstractNumId="28" w15:restartNumberingAfterBreak="0">
     <w:nsid w:val="41A77617"/>
     <w:multiLevelType w:val="hybridMultilevel"/>
     <w:tmpl w:val="65CE1588"/>
@@ -5224,7 +5799,7 @@
       </w:rPr>
     </w:lvl>
   </w:abstractNum>
-  <w:abstractNum w:abstractNumId="24" w15:restartNumberingAfterBreak="0">
+  <w:abstractNum w:abstractNumId="29" w15:restartNumberingAfterBreak="0">
     <w:nsid w:val="546C7104"/>
     <w:multiLevelType w:val="hybridMultilevel"/>
     <w:tmpl w:val="C9A07F60"/>
@@ -5313,7 +5888,7 @@
       </w:pPr>
     </w:lvl>
   </w:abstractNum>
-  <w:abstractNum w:abstractNumId="25" w15:restartNumberingAfterBreak="0">
+  <w:abstractNum w:abstractNumId="30" w15:restartNumberingAfterBreak="0">
     <w:nsid w:val="54824BAA"/>
     <w:multiLevelType w:val="hybridMultilevel"/>
     <w:tmpl w:val="0590B776"/>
@@ -5426,7 +6001,7 @@
       </w:rPr>
     </w:lvl>
   </w:abstractNum>
-  <w:abstractNum w:abstractNumId="26" w15:restartNumberingAfterBreak="0">
+  <w:abstractNum w:abstractNumId="31" w15:restartNumberingAfterBreak="0">
     <w:nsid w:val="5AB75C67"/>
     <w:multiLevelType w:val="hybridMultilevel"/>
     <w:tmpl w:val="5E5EC6B4"/>
@@ -5539,7 +6114,7 @@
       </w:rPr>
     </w:lvl>
   </w:abstractNum>
-  <w:abstractNum w:abstractNumId="27" w15:restartNumberingAfterBreak="0">
+  <w:abstractNum w:abstractNumId="32" w15:restartNumberingAfterBreak="0">
     <w:nsid w:val="60492DB5"/>
     <w:multiLevelType w:val="hybridMultilevel"/>
     <w:tmpl w:val="1CBA7A92"/>
@@ -5629,7 +6204,7 @@
       </w:pPr>
     </w:lvl>
   </w:abstractNum>
-  <w:abstractNum w:abstractNumId="28" w15:restartNumberingAfterBreak="0">
+  <w:abstractNum w:abstractNumId="33" w15:restartNumberingAfterBreak="0">
     <w:nsid w:val="63FC091E"/>
     <w:multiLevelType w:val="hybridMultilevel"/>
     <w:tmpl w:val="7F72B7F6"/>
@@ -5742,7 +6317,7 @@
       </w:rPr>
     </w:lvl>
   </w:abstractNum>
-  <w:abstractNum w:abstractNumId="29" w15:restartNumberingAfterBreak="0">
+  <w:abstractNum w:abstractNumId="34" w15:restartNumberingAfterBreak="0">
     <w:nsid w:val="647D4FA8"/>
     <w:multiLevelType w:val="hybridMultilevel"/>
     <w:tmpl w:val="D8188FA6"/>
@@ -5855,7 +6430,7 @@
       </w:rPr>
     </w:lvl>
   </w:abstractNum>
-  <w:abstractNum w:abstractNumId="30" w15:restartNumberingAfterBreak="0">
+  <w:abstractNum w:abstractNumId="35" w15:restartNumberingAfterBreak="0">
     <w:nsid w:val="67364422"/>
     <w:multiLevelType w:val="hybridMultilevel"/>
     <w:tmpl w:val="3C2A928A"/>
@@ -5968,7 +6543,7 @@
       </w:rPr>
     </w:lvl>
   </w:abstractNum>
-  <w:abstractNum w:abstractNumId="31" w15:restartNumberingAfterBreak="0">
+  <w:abstractNum w:abstractNumId="36" w15:restartNumberingAfterBreak="0">
     <w:nsid w:val="68805030"/>
     <w:multiLevelType w:val="hybridMultilevel"/>
     <w:tmpl w:val="2400A00C"/>
@@ -6081,7 +6656,7 @@
       </w:rPr>
     </w:lvl>
   </w:abstractNum>
-  <w:abstractNum w:abstractNumId="32" w15:restartNumberingAfterBreak="0">
+  <w:abstractNum w:abstractNumId="37" w15:restartNumberingAfterBreak="0">
     <w:nsid w:val="6B7C485C"/>
     <w:multiLevelType w:val="hybridMultilevel"/>
     <w:tmpl w:val="650CEFA2"/>
@@ -6194,7 +6769,7 @@
       </w:rPr>
     </w:lvl>
   </w:abstractNum>
-  <w:abstractNum w:abstractNumId="33" w15:restartNumberingAfterBreak="0">
+  <w:abstractNum w:abstractNumId="38" w15:restartNumberingAfterBreak="0">
     <w:nsid w:val="6E063E6E"/>
     <w:multiLevelType w:val="hybridMultilevel"/>
     <w:tmpl w:val="B3CE91EA"/>
@@ -6283,7 +6858,7 @@
       </w:pPr>
     </w:lvl>
   </w:abstractNum>
-  <w:abstractNum w:abstractNumId="34" w15:restartNumberingAfterBreak="0">
+  <w:abstractNum w:abstractNumId="39" w15:restartNumberingAfterBreak="0">
     <w:nsid w:val="7201569F"/>
     <w:multiLevelType w:val="hybridMultilevel"/>
     <w:tmpl w:val="8EA4C44A"/>
@@ -6396,7 +6971,7 @@
       </w:rPr>
     </w:lvl>
   </w:abstractNum>
-  <w:abstractNum w:abstractNumId="35" w15:restartNumberingAfterBreak="0">
+  <w:abstractNum w:abstractNumId="40" w15:restartNumberingAfterBreak="0">
     <w:nsid w:val="74BA4BCA"/>
     <w:multiLevelType w:val="hybridMultilevel"/>
     <w:tmpl w:val="569AB2A4"/>
@@ -6509,7 +7084,7 @@
       </w:rPr>
     </w:lvl>
   </w:abstractNum>
-  <w:abstractNum w:abstractNumId="36" w15:restartNumberingAfterBreak="0">
+  <w:abstractNum w:abstractNumId="41" w15:restartNumberingAfterBreak="0">
     <w:nsid w:val="752A1B8D"/>
     <w:multiLevelType w:val="hybridMultilevel"/>
     <w:tmpl w:val="6FA46188"/>
@@ -6622,7 +7197,7 @@
       </w:rPr>
     </w:lvl>
   </w:abstractNum>
-  <w:abstractNum w:abstractNumId="37" w15:restartNumberingAfterBreak="0">
+  <w:abstractNum w:abstractNumId="42" w15:restartNumberingAfterBreak="0">
     <w:nsid w:val="77041C52"/>
     <w:multiLevelType w:val="hybridMultilevel"/>
     <w:tmpl w:val="5D12E604"/>
@@ -6735,7 +7310,7 @@
       </w:rPr>
     </w:lvl>
   </w:abstractNum>
-  <w:abstractNum w:abstractNumId="38" w15:restartNumberingAfterBreak="0">
+  <w:abstractNum w:abstractNumId="43" w15:restartNumberingAfterBreak="0">
     <w:nsid w:val="770D0EBA"/>
     <w:multiLevelType w:val="hybridMultilevel"/>
     <w:tmpl w:val="17AA45A0"/>
@@ -6848,7 +7423,7 @@
       </w:rPr>
     </w:lvl>
   </w:abstractNum>
-  <w:abstractNum w:abstractNumId="39" w15:restartNumberingAfterBreak="0">
+  <w:abstractNum w:abstractNumId="44" w15:restartNumberingAfterBreak="0">
     <w:nsid w:val="7D806902"/>
     <w:multiLevelType w:val="hybridMultilevel"/>
     <w:tmpl w:val="E7CAE2CE"/>
@@ -6937,7 +7512,7 @@
       </w:pPr>
     </w:lvl>
   </w:abstractNum>
-  <w:abstractNum w:abstractNumId="40" w15:restartNumberingAfterBreak="0">
+  <w:abstractNum w:abstractNumId="45" w15:restartNumberingAfterBreak="0">
     <w:nsid w:val="7DD63C78"/>
     <w:multiLevelType w:val="hybridMultilevel"/>
     <w:tmpl w:val="C4580B4C"/>
@@ -7050,7 +7625,7 @@
       </w:rPr>
     </w:lvl>
   </w:abstractNum>
-  <w:abstractNum w:abstractNumId="41" w15:restartNumberingAfterBreak="0">
+  <w:abstractNum w:abstractNumId="46" w15:restartNumberingAfterBreak="0">
     <w:nsid w:val="7E0B4AE3"/>
     <w:multiLevelType w:val="hybridMultilevel"/>
     <w:tmpl w:val="6504B438"/>
@@ -7163,7 +7738,7 @@
       </w:rPr>
     </w:lvl>
   </w:abstractNum>
-  <w:abstractNum w:abstractNumId="42" w15:restartNumberingAfterBreak="0">
+  <w:abstractNum w:abstractNumId="47" w15:restartNumberingAfterBreak="0">
     <w:nsid w:val="7E5F6583"/>
     <w:multiLevelType w:val="hybridMultilevel"/>
     <w:tmpl w:val="2140F50E"/>
@@ -7276,140 +7851,155 @@
       </w:rPr>
     </w:lvl>
   </w:abstractNum>
-  <w:num w:numId="1">
+  <w:num w:numId="1" w16cid:durableId="1250232952">
+    <w:abstractNumId w:val="4"/>
+  </w:num>
+  <w:num w:numId="2" w16cid:durableId="1573077416">
+    <w:abstractNumId w:val="34"/>
+  </w:num>
+  <w:num w:numId="3" w16cid:durableId="1611430973">
+    <w:abstractNumId w:val="40"/>
+  </w:num>
+  <w:num w:numId="4" w16cid:durableId="176046208">
+    <w:abstractNumId w:val="1"/>
+  </w:num>
+  <w:num w:numId="5" w16cid:durableId="1260603600">
+    <w:abstractNumId w:val="27"/>
+  </w:num>
+  <w:num w:numId="6" w16cid:durableId="1867474827">
+    <w:abstractNumId w:val="33"/>
+  </w:num>
+  <w:num w:numId="7" w16cid:durableId="428233048">
+    <w:abstractNumId w:val="45"/>
+  </w:num>
+  <w:num w:numId="8" w16cid:durableId="766266753">
+    <w:abstractNumId w:val="16"/>
+  </w:num>
+  <w:num w:numId="9" w16cid:durableId="1311061696">
+    <w:abstractNumId w:val="31"/>
+  </w:num>
+  <w:num w:numId="10" w16cid:durableId="154996340">
+    <w:abstractNumId w:val="7"/>
+  </w:num>
+  <w:num w:numId="11" w16cid:durableId="168643986">
+    <w:abstractNumId w:val="30"/>
+  </w:num>
+  <w:num w:numId="12" w16cid:durableId="1608347478">
+    <w:abstractNumId w:val="41"/>
+  </w:num>
+  <w:num w:numId="13" w16cid:durableId="1235241458">
+    <w:abstractNumId w:val="15"/>
+  </w:num>
+  <w:num w:numId="14" w16cid:durableId="273560606">
+    <w:abstractNumId w:val="14"/>
+  </w:num>
+  <w:num w:numId="15" w16cid:durableId="1837182777">
+    <w:abstractNumId w:val="21"/>
+  </w:num>
+  <w:num w:numId="16" w16cid:durableId="734930443">
+    <w:abstractNumId w:val="24"/>
+  </w:num>
+  <w:num w:numId="17" w16cid:durableId="1666519676">
+    <w:abstractNumId w:val="20"/>
+  </w:num>
+  <w:num w:numId="18" w16cid:durableId="593823089">
+    <w:abstractNumId w:val="13"/>
+  </w:num>
+  <w:num w:numId="19" w16cid:durableId="963121006">
+    <w:abstractNumId w:val="12"/>
+  </w:num>
+  <w:num w:numId="20" w16cid:durableId="1258560015">
+    <w:abstractNumId w:val="32"/>
+  </w:num>
+  <w:num w:numId="21" w16cid:durableId="1012998694">
+    <w:abstractNumId w:val="44"/>
+  </w:num>
+  <w:num w:numId="22" w16cid:durableId="651494274">
+    <w:abstractNumId w:val="0"/>
+  </w:num>
+  <w:num w:numId="23" w16cid:durableId="1692804876">
+    <w:abstractNumId w:val="9"/>
+  </w:num>
+  <w:num w:numId="24" w16cid:durableId="1512643600">
+    <w:abstractNumId w:val="36"/>
+  </w:num>
+  <w:num w:numId="25" w16cid:durableId="1177578643">
+    <w:abstractNumId w:val="29"/>
+  </w:num>
+  <w:num w:numId="26" w16cid:durableId="1153377657">
+    <w:abstractNumId w:val="11"/>
+  </w:num>
+  <w:num w:numId="27" w16cid:durableId="634875393">
+    <w:abstractNumId w:val="47"/>
+  </w:num>
+  <w:num w:numId="28" w16cid:durableId="381440579">
+    <w:abstractNumId w:val="38"/>
+  </w:num>
+  <w:num w:numId="29" w16cid:durableId="1363435320">
+    <w:abstractNumId w:val="17"/>
+  </w:num>
+  <w:num w:numId="30" w16cid:durableId="2054310385">
     <w:abstractNumId w:val="3"/>
   </w:num>
-  <w:num w:numId="2">
-    <w:abstractNumId w:val="29"/>
+  <w:num w:numId="31" w16cid:durableId="228537885">
+    <w:abstractNumId w:val="22"/>
   </w:num>
-  <w:num w:numId="3">
+  <w:num w:numId="32" w16cid:durableId="2118257953">
+    <w:abstractNumId w:val="42"/>
+  </w:num>
+  <w:num w:numId="33" w16cid:durableId="280501973">
+    <w:abstractNumId w:val="28"/>
+  </w:num>
+  <w:num w:numId="34" w16cid:durableId="1379820318">
     <w:abstractNumId w:val="35"/>
   </w:num>
-  <w:num w:numId="4">
-    <w:abstractNumId w:val="1"/>
+  <w:num w:numId="35" w16cid:durableId="1861239730">
+    <w:abstractNumId w:val="46"/>
   </w:num>
-  <w:num w:numId="5">
-    <w:abstractNumId w:val="22"/>
+  <w:num w:numId="36" w16cid:durableId="293220921">
+    <w:abstractNumId w:val="37"/>
   </w:num>
-  <w:num w:numId="6">
-    <w:abstractNumId w:val="28"/>
+  <w:num w:numId="37" w16cid:durableId="1108961685">
+    <w:abstractNumId w:val="10"/>
   </w:num>
-  <w:num w:numId="7">
-    <w:abstractNumId w:val="40"/>
+  <w:num w:numId="38" w16cid:durableId="5137431">
+    <w:abstractNumId w:val="43"/>
   </w:num>
-  <w:num w:numId="8">
-    <w:abstractNumId w:val="13"/>
+  <w:num w:numId="39" w16cid:durableId="679041926">
+    <w:abstractNumId w:val="19"/>
   </w:num>
-  <w:num w:numId="9">
-    <w:abstractNumId w:val="26"/>
+  <w:num w:numId="40" w16cid:durableId="578825825">
+    <w:abstractNumId w:val="23"/>
   </w:num>
-  <w:num w:numId="10">
-    <w:abstractNumId w:val="4"/>
+  <w:num w:numId="41" w16cid:durableId="460266567">
+    <w:abstractNumId w:val="39"/>
   </w:num>
-  <w:num w:numId="11">
+  <w:num w:numId="42" w16cid:durableId="434176887">
     <w:abstractNumId w:val="25"/>
   </w:num>
-  <w:num w:numId="12">
-    <w:abstractNumId w:val="36"/>
+  <w:num w:numId="43" w16cid:durableId="2046825823">
+    <w:abstractNumId w:val="8"/>
   </w:num>
-  <w:num w:numId="13">
-    <w:abstractNumId w:val="12"/>
-  </w:num>
-  <w:num w:numId="14">
-    <w:abstractNumId w:val="11"/>
-  </w:num>
-  <w:num w:numId="15">
-    <w:abstractNumId w:val="17"/>
-  </w:num>
-  <w:num w:numId="16">
-    <w:abstractNumId w:val="20"/>
-  </w:num>
-  <w:num w:numId="17">
-    <w:abstractNumId w:val="16"/>
-  </w:num>
-  <w:num w:numId="18">
-    <w:abstractNumId w:val="10"/>
-  </w:num>
-  <w:num w:numId="19">
-    <w:abstractNumId w:val="9"/>
-  </w:num>
-  <w:num w:numId="20">
-    <w:abstractNumId w:val="27"/>
-  </w:num>
-  <w:num w:numId="21">
-    <w:abstractNumId w:val="39"/>
-  </w:num>
-  <w:num w:numId="22">
-    <w:abstractNumId w:val="0"/>
-  </w:num>
-  <w:num w:numId="23">
+  <w:num w:numId="44" w16cid:durableId="1483547038">
     <w:abstractNumId w:val="6"/>
   </w:num>
-  <w:num w:numId="24">
-    <w:abstractNumId w:val="31"/>
-  </w:num>
-  <w:num w:numId="25">
-    <w:abstractNumId w:val="24"/>
-  </w:num>
-  <w:num w:numId="26">
-    <w:abstractNumId w:val="8"/>
-  </w:num>
-  <w:num w:numId="27">
-    <w:abstractNumId w:val="42"/>
-  </w:num>
-  <w:num w:numId="28">
-    <w:abstractNumId w:val="33"/>
-  </w:num>
-  <w:num w:numId="29">
-    <w:abstractNumId w:val="14"/>
-  </w:num>
-  <w:num w:numId="30">
+  <w:num w:numId="45" w16cid:durableId="1190951884">
     <w:abstractNumId w:val="2"/>
   </w:num>
-  <w:num w:numId="31">
+  <w:num w:numId="46" w16cid:durableId="1071467858">
+    <w:abstractNumId w:val="5"/>
+  </w:num>
+  <w:num w:numId="47" w16cid:durableId="467818782">
     <w:abstractNumId w:val="18"/>
   </w:num>
-  <w:num w:numId="32">
-    <w:abstractNumId w:val="37"/>
-  </w:num>
-  <w:num w:numId="33">
-    <w:abstractNumId w:val="23"/>
-  </w:num>
-  <w:num w:numId="34">
-    <w:abstractNumId w:val="30"/>
-  </w:num>
-  <w:num w:numId="35">
-    <w:abstractNumId w:val="41"/>
-  </w:num>
-  <w:num w:numId="36">
-    <w:abstractNumId w:val="32"/>
-  </w:num>
-  <w:num w:numId="37">
-    <w:abstractNumId w:val="7"/>
-  </w:num>
-  <w:num w:numId="38">
-    <w:abstractNumId w:val="38"/>
-  </w:num>
-  <w:num w:numId="39">
-    <w:abstractNumId w:val="15"/>
-  </w:num>
-  <w:num w:numId="40">
-    <w:abstractNumId w:val="19"/>
-  </w:num>
-  <w:num w:numId="41">
-    <w:abstractNumId w:val="34"/>
-  </w:num>
-  <w:num w:numId="42">
-    <w:abstractNumId w:val="21"/>
-  </w:num>
-  <w:num w:numId="43">
-    <w:abstractNumId w:val="5"/>
+  <w:num w:numId="48" w16cid:durableId="2139107259">
+    <w:abstractNumId w:val="26"/>
   </w:num>
 </w:numbering>
 </file>
 
 <file path=word/styles.xml><?xml version="1.0" encoding="utf-8"?>
-<w:styles xmlns:mc="http://schemas.openxmlformats.org/markup-compatibility/2006" xmlns:r="http://schemas.openxmlformats.org/officeDocument/2006/relationships" xmlns:w="http://schemas.openxmlformats.org/wordprocessingml/2006/main" xmlns:w14="http://schemas.microsoft.com/office/word/2010/wordml" xmlns:w15="http://schemas.microsoft.com/office/word/2012/wordml" xmlns:w16cex="http://schemas.microsoft.com/office/word/2018/wordml/cex" xmlns:w16cid="http://schemas.microsoft.com/office/word/2016/wordml/cid" xmlns:w16="http://schemas.microsoft.com/office/word/2018/wordml" xmlns:w16sdtdh="http://schemas.microsoft.com/office/word/2020/wordml/sdtdatahash" xmlns:w16se="http://schemas.microsoft.com/office/word/2015/wordml/symex" mc:Ignorable="w14 w15 w16se w16cid w16 w16cex w16sdtdh">
+<w:styles xmlns:mc="http://schemas.openxmlformats.org/markup-compatibility/2006" xmlns:r="http://schemas.openxmlformats.org/officeDocument/2006/relationships" xmlns:w="http://schemas.openxmlformats.org/wordprocessingml/2006/main" xmlns:w14="http://schemas.microsoft.com/office/word/2010/wordml" xmlns:w15="http://schemas.microsoft.com/office/word/2012/wordml" xmlns:w16cex="http://schemas.microsoft.com/office/word/2018/wordml/cex" xmlns:w16cid="http://schemas.microsoft.com/office/word/2016/wordml/cid" xmlns:w16="http://schemas.microsoft.com/office/word/2018/wordml" xmlns:w16du="http://schemas.microsoft.com/office/word/2023/wordml/word16du" xmlns:w16sdtdh="http://schemas.microsoft.com/office/word/2020/wordml/sdtdatahash" xmlns:w16sdtfl="http://schemas.microsoft.com/office/word/2024/wordml/sdtformatlock" xmlns:w16se="http://schemas.microsoft.com/office/word/2015/wordml/symex" mc:Ignorable="w14 w15 w16se w16cid w16 w16cex w16sdtdh w16sdtfl w16du">
   <w:docDefaults>
     <w:rPrDefault>
       <w:rPr>

--- a/משימות.docx
+++ b/משימות.docx
@@ -1153,6 +1153,7 @@
       <w:pPr>
         <w:ind w:left="360"/>
         <w:rPr>
+          <w:rFonts w:hint="cs"/>
           <w:rtl/>
         </w:rPr>
       </w:pPr>
@@ -2080,28 +2081,41 @@
     </w:p>
     <w:p>
       <w:pPr>
-        <w:rPr>
-          <w:rtl/>
-        </w:rPr>
-      </w:pPr>
-      <w:r>
-        <w:rPr>
-          <w:rFonts w:hint="cs"/>
-          <w:rtl/>
-        </w:rPr>
-        <w:t>4.מנוע סטרלינג</w:t>
-      </w:r>
-    </w:p>
-    <w:p>
-      <w:pPr>
         <w:pStyle w:val="ListParagraph"/>
         <w:numPr>
           <w:ilvl w:val="0"/>
           <w:numId w:val="23"/>
         </w:numPr>
-        <w:rPr>
-          <w:rtl/>
-        </w:rPr>
+      </w:pPr>
+      <w:r>
+        <w:rPr>
+          <w:rFonts w:hint="cs"/>
+          <w:rtl/>
+        </w:rPr>
+        <w:t>כתיבת קוד לפי שלבי פעולות של יעקב</w:t>
+      </w:r>
+    </w:p>
+    <w:p>
+      <w:pPr>
+        <w:rPr>
+          <w:rtl/>
+        </w:rPr>
+      </w:pPr>
+      <w:r>
+        <w:rPr>
+          <w:rFonts w:hint="cs"/>
+          <w:rtl/>
+        </w:rPr>
+        <w:t>4.מנוע סטרלינג</w:t>
+      </w:r>
+    </w:p>
+    <w:p>
+      <w:pPr>
+        <w:pStyle w:val="ListParagraph"/>
+        <w:numPr>
+          <w:ilvl w:val="0"/>
+          <w:numId w:val="23"/>
+        </w:numPr>
       </w:pPr>
       <w:r>
         <w:rPr>
@@ -2109,6 +2123,39 @@
           <w:rtl/>
         </w:rPr>
         <w:t>הכנת כרטיס אלקטרוני.</w:t>
+      </w:r>
+    </w:p>
+    <w:p>
+      <w:pPr>
+        <w:rPr>
+          <w:rtl/>
+        </w:rPr>
+      </w:pPr>
+      <w:r>
+        <w:rPr>
+          <w:rFonts w:hint="cs"/>
+          <w:rtl/>
+        </w:rPr>
+        <w:t>5.מד מים</w:t>
+      </w:r>
+    </w:p>
+    <w:p>
+      <w:pPr>
+        <w:pStyle w:val="ListParagraph"/>
+        <w:numPr>
+          <w:ilvl w:val="0"/>
+          <w:numId w:val="23"/>
+        </w:numPr>
+        <w:rPr>
+          <w:rtl/>
+        </w:rPr>
+      </w:pPr>
+      <w:r>
+        <w:rPr>
+          <w:rFonts w:hint="cs"/>
+          <w:rtl/>
+        </w:rPr>
+        <w:t>כיול אב טיפוס על מערכת אמיתית</w:t>
       </w:r>
     </w:p>
     <w:p>
@@ -3640,7 +3687,7 @@
   <w:abstractNum w:abstractNumId="9" w15:restartNumberingAfterBreak="0">
     <w:nsid w:val="1B0240ED"/>
     <w:multiLevelType w:val="hybridMultilevel"/>
-    <w:tmpl w:val="104A2B6C"/>
+    <w:tmpl w:val="1DFE10E8"/>
     <w:lvl w:ilvl="0" w:tplc="04090001">
       <w:start w:val="1"/>
       <w:numFmt w:val="bullet"/>

--- a/משימות.docx
+++ b/משימות.docx
@@ -1,6 +1,6 @@
 
 <file path=word/document.xml><?xml version="1.0" encoding="utf-8"?>
-<w:document xmlns:wpc="http://schemas.microsoft.com/office/word/2010/wordprocessingCanvas" xmlns:cx="http://schemas.microsoft.com/office/drawing/2014/chartex" xmlns:cx1="http://schemas.microsoft.com/office/drawing/2015/9/8/chartex" xmlns:cx2="http://schemas.microsoft.com/office/drawing/2015/10/21/chartex" xmlns:cx3="http://schemas.microsoft.com/office/drawing/2016/5/9/chartex" xmlns:cx4="http://schemas.microsoft.com/office/drawing/2016/5/10/chartex" xmlns:cx5="http://schemas.microsoft.com/office/drawing/2016/5/11/chartex" xmlns:cx6="http://schemas.microsoft.com/office/drawing/2016/5/12/chartex" xmlns:cx7="http://schemas.microsoft.com/office/drawing/2016/5/13/chartex" xmlns:cx8="http://schemas.microsoft.com/office/drawing/2016/5/14/chartex" xmlns:mc="http://schemas.openxmlformats.org/markup-compatibility/2006" xmlns:aink="http://schemas.microsoft.com/office/drawing/2016/ink" xmlns:am3d="http://schemas.microsoft.com/office/drawing/2017/model3d" xmlns:o="urn:schemas-microsoft-com:office:office" xmlns:oel="http://schemas.microsoft.com/office/2019/extlst" xmlns:r="http://schemas.openxmlformats.org/officeDocument/2006/relationships" xmlns:m="http://schemas.openxmlformats.org/officeDocument/2006/math" xmlns:v="urn:schemas-microsoft-com:vml" xmlns:wp14="http://schemas.microsoft.com/office/word/2010/wordprocessingDrawing" xmlns:wp="http://schemas.openxmlformats.org/drawingml/2006/wordprocessingDrawing" xmlns:w10="urn:schemas-microsoft-com:office:word" xmlns:w="http://schemas.openxmlformats.org/wordprocessingml/2006/main" xmlns:w14="http://schemas.microsoft.com/office/word/2010/wordml" xmlns:w15="http://schemas.microsoft.com/office/word/2012/wordml" xmlns:w16cex="http://schemas.microsoft.com/office/word/2018/wordml/cex" xmlns:w16cid="http://schemas.microsoft.com/office/word/2016/wordml/cid" xmlns:w16="http://schemas.microsoft.com/office/word/2018/wordml" xmlns:w16du="http://schemas.microsoft.com/office/word/2023/wordml/word16du" xmlns:w16sdtdh="http://schemas.microsoft.com/office/word/2020/wordml/sdtdatahash" xmlns:w16sdtfl="http://schemas.microsoft.com/office/word/2024/wordml/sdtformatlock" xmlns:w16se="http://schemas.microsoft.com/office/word/2015/wordml/symex" xmlns:wpg="http://schemas.microsoft.com/office/word/2010/wordprocessingGroup" xmlns:wpi="http://schemas.microsoft.com/office/word/2010/wordprocessingInk" xmlns:wne="http://schemas.microsoft.com/office/word/2006/wordml" xmlns:wps="http://schemas.microsoft.com/office/word/2010/wordprocessingShape" mc:Ignorable="w14 w15 w16se w16cid w16 w16cex w16sdtdh w16sdtfl w16du wp14">
+<w:document xmlns:wpc="http://schemas.microsoft.com/office/word/2010/wordprocessingCanvas" xmlns:cx="http://schemas.microsoft.com/office/drawing/2014/chartex" xmlns:cx1="http://schemas.microsoft.com/office/drawing/2015/9/8/chartex" xmlns:cx2="http://schemas.microsoft.com/office/drawing/2015/10/21/chartex" xmlns:cx3="http://schemas.microsoft.com/office/drawing/2016/5/9/chartex" xmlns:cx4="http://schemas.microsoft.com/office/drawing/2016/5/10/chartex" xmlns:cx5="http://schemas.microsoft.com/office/drawing/2016/5/11/chartex" xmlns:cx6="http://schemas.microsoft.com/office/drawing/2016/5/12/chartex" xmlns:cx7="http://schemas.microsoft.com/office/drawing/2016/5/13/chartex" xmlns:cx8="http://schemas.microsoft.com/office/drawing/2016/5/14/chartex" xmlns:mc="http://schemas.openxmlformats.org/markup-compatibility/2006" xmlns:aink="http://schemas.microsoft.com/office/drawing/2016/ink" xmlns:am3d="http://schemas.microsoft.com/office/drawing/2017/model3d" xmlns:o="urn:schemas-microsoft-com:office:office" xmlns:r="http://schemas.openxmlformats.org/officeDocument/2006/relationships" xmlns:m="http://schemas.openxmlformats.org/officeDocument/2006/math" xmlns:v="urn:schemas-microsoft-com:vml" xmlns:wp14="http://schemas.microsoft.com/office/word/2010/wordprocessingDrawing" xmlns:wp="http://schemas.openxmlformats.org/drawingml/2006/wordprocessingDrawing" xmlns:w10="urn:schemas-microsoft-com:office:word" xmlns:w="http://schemas.openxmlformats.org/wordprocessingml/2006/main" xmlns:w14="http://schemas.microsoft.com/office/word/2010/wordml" xmlns:w15="http://schemas.microsoft.com/office/word/2012/wordml" xmlns:w16cex="http://schemas.microsoft.com/office/word/2018/wordml/cex" xmlns:w16cid="http://schemas.microsoft.com/office/word/2016/wordml/cid" xmlns:w16="http://schemas.microsoft.com/office/word/2018/wordml" xmlns:w16sdtdh="http://schemas.microsoft.com/office/word/2020/wordml/sdtdatahash" xmlns:w16se="http://schemas.microsoft.com/office/word/2015/wordml/symex" xmlns:wpg="http://schemas.microsoft.com/office/word/2010/wordprocessingGroup" xmlns:wpi="http://schemas.microsoft.com/office/word/2010/wordprocessingInk" xmlns:wne="http://schemas.microsoft.com/office/word/2006/wordml" xmlns:wps="http://schemas.microsoft.com/office/word/2010/wordprocessingShape" mc:Ignorable="w14 w15 w16se w16cid w16 w16cex w16sdtdh wp14">
   <w:body>
     <w:p>
       <w:pPr>
@@ -149,33 +149,15 @@
         </w:rPr>
         <w:t xml:space="preserve"> של </w:t>
       </w:r>
-      <w:proofErr w:type="spellStart"/>
       <w:r>
         <w:t>ignit</w:t>
       </w:r>
-      <w:proofErr w:type="spellEnd"/>
-      <w:r>
-        <w:rPr>
-          <w:rFonts w:hint="cs"/>
-          <w:rtl/>
-        </w:rPr>
-        <w:t xml:space="preserve"> </w:t>
-      </w:r>
-      <w:proofErr w:type="spellStart"/>
-      <w:r>
-        <w:rPr>
-          <w:rFonts w:hint="cs"/>
-          <w:rtl/>
-        </w:rPr>
-        <w:t>בפייתון</w:t>
-      </w:r>
-      <w:proofErr w:type="spellEnd"/>
-      <w:r>
-        <w:rPr>
-          <w:rFonts w:hint="cs"/>
-          <w:rtl/>
-        </w:rPr>
-        <w:t xml:space="preserve"> כדי לוודא שיש פיצוץ</w:t>
+      <w:r>
+        <w:rPr>
+          <w:rFonts w:hint="cs"/>
+          <w:rtl/>
+        </w:rPr>
+        <w:t xml:space="preserve"> בפייתון כדי לוודא שיש פיצוץ</w:t>
       </w:r>
       <w:r>
         <w:rPr>
@@ -211,23 +193,7 @@
           <w:rFonts w:hint="cs"/>
           <w:rtl/>
         </w:rPr>
-        <w:t xml:space="preserve"> </w:t>
-      </w:r>
-      <w:proofErr w:type="spellStart"/>
-      <w:r>
-        <w:rPr>
-          <w:rFonts w:hint="cs"/>
-          <w:rtl/>
-        </w:rPr>
-        <w:t>בארדואינו</w:t>
-      </w:r>
-      <w:proofErr w:type="spellEnd"/>
-      <w:r>
-        <w:rPr>
-          <w:rFonts w:hint="cs"/>
-          <w:rtl/>
-        </w:rPr>
-        <w:t xml:space="preserve"> כדי לנתק את הגנרטור אם מגיעים למטען המקסימלי</w:t>
+        <w:t xml:space="preserve"> בארדואינו כדי לנתק את הגנרטור אם מגיעים למטען המקסימלי</w:t>
       </w:r>
       <w:r>
         <w:rPr>
@@ -290,23 +256,7 @@
           <w:rFonts w:hint="cs"/>
           <w:rtl/>
         </w:rPr>
-        <w:t xml:space="preserve">הוספה </w:t>
-      </w:r>
-      <w:proofErr w:type="spellStart"/>
-      <w:r>
-        <w:rPr>
-          <w:rFonts w:hint="cs"/>
-          <w:rtl/>
-        </w:rPr>
-        <w:t>בארדואינו</w:t>
-      </w:r>
-      <w:proofErr w:type="spellEnd"/>
-      <w:r>
-        <w:rPr>
-          <w:rFonts w:hint="cs"/>
-          <w:rtl/>
-        </w:rPr>
-        <w:t xml:space="preserve"> מקרה שיעבוד בלי התקשורת.</w:t>
+        <w:t>הוספה בארדואינו מקרה שיעבוד בלי התקשורת.</w:t>
       </w:r>
     </w:p>
     <w:p>
@@ -731,17 +681,8 @@
           <w:rFonts w:hint="cs"/>
           <w:rtl/>
         </w:rPr>
-        <w:t xml:space="preserve">קוד </w:t>
-      </w:r>
-      <w:proofErr w:type="spellStart"/>
-      <w:r>
-        <w:rPr>
-          <w:rFonts w:hint="cs"/>
-          <w:rtl/>
-        </w:rPr>
-        <w:t>ארדואינו</w:t>
-      </w:r>
-      <w:proofErr w:type="spellEnd"/>
+        <w:t>קוד ארדואינו</w:t>
+      </w:r>
     </w:p>
     <w:p>
       <w:pPr>
@@ -756,17 +697,8 @@
           <w:rFonts w:hint="cs"/>
           <w:rtl/>
         </w:rPr>
-        <w:t xml:space="preserve">קוד </w:t>
-      </w:r>
-      <w:proofErr w:type="spellStart"/>
-      <w:r>
-        <w:rPr>
-          <w:rFonts w:hint="cs"/>
-          <w:rtl/>
-        </w:rPr>
-        <w:t>פייתון</w:t>
-      </w:r>
-      <w:proofErr w:type="spellEnd"/>
+        <w:t>קוד פייתון</w:t>
+      </w:r>
     </w:p>
     <w:p>
       <w:pPr>
@@ -822,23 +754,7 @@
           <w:rFonts w:hint="cs"/>
           <w:rtl/>
         </w:rPr>
-        <w:t xml:space="preserve">לבקש מעומר הדפסה תלת </w:t>
-      </w:r>
-      <w:proofErr w:type="spellStart"/>
-      <w:r>
-        <w:rPr>
-          <w:rFonts w:hint="cs"/>
-          <w:rtl/>
-        </w:rPr>
-        <w:t>מימד</w:t>
-      </w:r>
-      <w:proofErr w:type="spellEnd"/>
-      <w:r>
-        <w:rPr>
-          <w:rFonts w:hint="cs"/>
-          <w:rtl/>
-        </w:rPr>
-        <w:t xml:space="preserve"> חדש</w:t>
+        <w:t>לבקש מעומר הדפסה תלת מימד חדש</w:t>
       </w:r>
     </w:p>
     <w:p>
@@ -866,23 +782,7 @@
           <w:rFonts w:hint="cs"/>
           <w:rtl/>
         </w:rPr>
-        <w:t xml:space="preserve">התקנה של קוד חדש עם </w:t>
-      </w:r>
-      <w:proofErr w:type="spellStart"/>
-      <w:r>
-        <w:rPr>
-          <w:rFonts w:hint="cs"/>
-          <w:rtl/>
-        </w:rPr>
-        <w:t>פייתון</w:t>
-      </w:r>
-      <w:proofErr w:type="spellEnd"/>
-      <w:r>
-        <w:rPr>
-          <w:rFonts w:hint="cs"/>
-          <w:rtl/>
-        </w:rPr>
-        <w:t xml:space="preserve"> </w:t>
+        <w:t xml:space="preserve">התקנה של קוד חדש עם פייתון </w:t>
       </w:r>
       <w:r>
         <w:t>raspberry pi</w:t>
@@ -932,7 +832,6 @@
           <w:numId w:val="16"/>
         </w:numPr>
       </w:pPr>
-      <w:proofErr w:type="spellStart"/>
       <w:r>
         <w:rPr>
           <w:rFonts w:cs="Arial"/>
@@ -940,7 +839,6 @@
         </w:rPr>
         <w:t>פוטוגרמטריה</w:t>
       </w:r>
-      <w:proofErr w:type="spellEnd"/>
     </w:p>
     <w:p>
       <w:pPr>
@@ -1041,11 +939,9 @@
         </w:rPr>
         <w:t xml:space="preserve"> </w:t>
       </w:r>
-      <w:proofErr w:type="spellStart"/>
       <w:r>
         <w:t>esp</w:t>
       </w:r>
-      <w:proofErr w:type="spellEnd"/>
     </w:p>
     <w:p>
       <w:pPr>
@@ -1105,17 +1001,8 @@
           <w:rFonts w:hint="cs"/>
           <w:rtl/>
         </w:rPr>
-        <w:t xml:space="preserve">לייזר </w:t>
-      </w:r>
-      <w:proofErr w:type="spellStart"/>
-      <w:r>
-        <w:rPr>
-          <w:rFonts w:hint="cs"/>
-          <w:rtl/>
-        </w:rPr>
-        <w:t>פוטוכרומי</w:t>
-      </w:r>
-      <w:proofErr w:type="spellEnd"/>
+        <w:t>לייזר פוטוכרומי</w:t>
+      </w:r>
     </w:p>
     <w:p>
       <w:pPr>
@@ -1130,30 +1017,13 @@
           <w:rFonts w:hint="cs"/>
           <w:rtl/>
         </w:rPr>
-        <w:t xml:space="preserve">שינוי קוד </w:t>
-      </w:r>
-      <w:proofErr w:type="spellStart"/>
-      <w:r>
-        <w:rPr>
-          <w:rFonts w:hint="cs"/>
-          <w:rtl/>
-        </w:rPr>
-        <w:t>בארדואינו</w:t>
-      </w:r>
-      <w:proofErr w:type="spellEnd"/>
-      <w:r>
-        <w:rPr>
-          <w:rFonts w:hint="cs"/>
-          <w:rtl/>
-        </w:rPr>
-        <w:t xml:space="preserve"> להחלקת המהירות של הלייזר כדי שהוא לא יאבד את נקודת ההתחלה שלו.</w:t>
+        <w:t>שינוי קוד בארדואינו להחלקת המהירות של הלייזר כדי שהוא לא יאבד את נקודת ההתחלה שלו.</w:t>
       </w:r>
     </w:p>
     <w:p>
       <w:pPr>
         <w:ind w:left="360"/>
         <w:rPr>
-          <w:rFonts w:hint="cs"/>
           <w:rtl/>
         </w:rPr>
       </w:pPr>
@@ -1272,40 +1142,14 @@
           <w:rFonts w:hint="cs"/>
           <w:rtl/>
         </w:rPr>
-        <w:t xml:space="preserve">בניית כרטיס </w:t>
-      </w:r>
-      <w:proofErr w:type="spellStart"/>
-      <w:r>
-        <w:rPr>
-          <w:rFonts w:hint="cs"/>
-          <w:rtl/>
-        </w:rPr>
-        <w:t>ארדואינו</w:t>
-      </w:r>
-      <w:proofErr w:type="spellEnd"/>
-      <w:r>
-        <w:rPr>
-          <w:rFonts w:hint="cs"/>
-          <w:rtl/>
+        <w:t>בניית כרטיס ארדואינו למנוף,משאית</w:t>
+      </w:r>
+      <w:r>
+        <w:rPr>
+          <w:rFonts w:hint="cs"/>
         </w:rPr>
         <w:t xml:space="preserve"> </w:t>
       </w:r>
-      <w:proofErr w:type="spellStart"/>
-      <w:r>
-        <w:rPr>
-          <w:rFonts w:hint="cs"/>
-          <w:rtl/>
-        </w:rPr>
-        <w:t>למנוף,משאית</w:t>
-      </w:r>
-      <w:proofErr w:type="spellEnd"/>
-      <w:r>
-        <w:rPr>
-          <w:rFonts w:hint="cs"/>
-        </w:rPr>
-        <w:t xml:space="preserve"> </w:t>
-      </w:r>
-      <w:proofErr w:type="spellStart"/>
       <w:r>
         <w:rPr>
           <w:rFonts w:hint="cs"/>
@@ -1318,15 +1162,7 @@
           <w:rFonts w:hint="cs"/>
           <w:rtl/>
         </w:rPr>
-        <w:t>,נדנדה</w:t>
-      </w:r>
-      <w:proofErr w:type="spellEnd"/>
-      <w:r>
-        <w:rPr>
-          <w:rFonts w:hint="cs"/>
-          <w:rtl/>
-        </w:rPr>
-        <w:t>.</w:t>
+        <w:t>,נדנדה.</w:t>
       </w:r>
     </w:p>
     <w:p>
@@ -1791,39 +1627,7 @@
           <w:rFonts w:hint="cs"/>
           <w:rtl/>
         </w:rPr>
-        <w:t xml:space="preserve">בחירת מספר </w:t>
-      </w:r>
-      <w:proofErr w:type="spellStart"/>
-      <w:r>
-        <w:rPr>
-          <w:rFonts w:hint="cs"/>
-          <w:rtl/>
-        </w:rPr>
-        <w:t>לדים</w:t>
-      </w:r>
-      <w:proofErr w:type="spellEnd"/>
-      <w:r>
-        <w:rPr>
-          <w:rFonts w:hint="cs"/>
-          <w:rtl/>
-        </w:rPr>
-        <w:t xml:space="preserve"> (</w:t>
-      </w:r>
-      <w:proofErr w:type="spellStart"/>
-      <w:r>
-        <w:rPr>
-          <w:rFonts w:hint="cs"/>
-          <w:rtl/>
-        </w:rPr>
-        <w:t>ציפים</w:t>
-      </w:r>
-      <w:proofErr w:type="spellEnd"/>
-      <w:r>
-        <w:rPr>
-          <w:rFonts w:hint="cs"/>
-          <w:rtl/>
-        </w:rPr>
-        <w:t>) שמתאימים למוצג</w:t>
+        <w:t>בחירת מספר לדים (ציפים) שמתאימים למוצג</w:t>
       </w:r>
     </w:p>
     <w:p>
@@ -1955,11 +1759,9 @@
         </w:rPr>
         <w:t xml:space="preserve">הוספת </w:t>
       </w:r>
-      <w:proofErr w:type="spellStart"/>
       <w:r>
         <w:t>anydesk</w:t>
       </w:r>
-      <w:proofErr w:type="spellEnd"/>
       <w:r>
         <w:rPr>
           <w:rFonts w:hint="cs"/>
@@ -2030,7 +1832,6 @@
     <w:p>
       <w:pPr>
         <w:rPr>
-          <w:rFonts w:hint="cs"/>
           <w:rtl/>
         </w:rPr>
       </w:pPr>
@@ -2097,20 +1898,6 @@
     </w:p>
     <w:p>
       <w:pPr>
-        <w:rPr>
-          <w:rtl/>
-        </w:rPr>
-      </w:pPr>
-      <w:r>
-        <w:rPr>
-          <w:rFonts w:hint="cs"/>
-          <w:rtl/>
-        </w:rPr>
-        <w:t>4.מנוע סטרלינג</w:t>
-      </w:r>
-    </w:p>
-    <w:p>
-      <w:pPr>
         <w:pStyle w:val="ListParagraph"/>
         <w:numPr>
           <w:ilvl w:val="0"/>
@@ -2122,21 +1909,21 @@
           <w:rFonts w:hint="cs"/>
           <w:rtl/>
         </w:rPr>
-        <w:t>הכנת כרטיס אלקטרוני.</w:t>
-      </w:r>
-    </w:p>
-    <w:p>
-      <w:pPr>
-        <w:rPr>
-          <w:rtl/>
-        </w:rPr>
-      </w:pPr>
-      <w:r>
-        <w:rPr>
-          <w:rFonts w:hint="cs"/>
-          <w:rtl/>
-        </w:rPr>
-        <w:t>5.מד מים</w:t>
+        <w:t>כתיבת קוד טסט לחיישנים ולבדוק אותם על האב טיפוס.</w:t>
+      </w:r>
+    </w:p>
+    <w:p>
+      <w:pPr>
+        <w:rPr>
+          <w:rtl/>
+        </w:rPr>
+      </w:pPr>
+      <w:r>
+        <w:rPr>
+          <w:rFonts w:hint="cs"/>
+          <w:rtl/>
+        </w:rPr>
+        <w:t>4.מנוע סטרלינג</w:t>
       </w:r>
     </w:p>
     <w:p>
@@ -2146,6 +1933,36 @@
           <w:ilvl w:val="0"/>
           <w:numId w:val="23"/>
         </w:numPr>
+      </w:pPr>
+      <w:r>
+        <w:rPr>
+          <w:rFonts w:hint="cs"/>
+          <w:rtl/>
+        </w:rPr>
+        <w:t>הכנת כרטיס אלקטרוני.</w:t>
+      </w:r>
+    </w:p>
+    <w:p>
+      <w:pPr>
+        <w:rPr>
+          <w:rtl/>
+        </w:rPr>
+      </w:pPr>
+      <w:r>
+        <w:rPr>
+          <w:rFonts w:hint="cs"/>
+          <w:rtl/>
+        </w:rPr>
+        <w:t>5.מד מים</w:t>
+      </w:r>
+    </w:p>
+    <w:p>
+      <w:pPr>
+        <w:pStyle w:val="ListParagraph"/>
+        <w:numPr>
+          <w:ilvl w:val="0"/>
+          <w:numId w:val="23"/>
+        </w:numPr>
         <w:rPr>
           <w:rtl/>
         </w:rPr>
@@ -2162,7 +1979,6 @@
       <w:pPr>
         <w:ind w:left="360"/>
         <w:rPr>
-          <w:rFonts w:hint="cs"/>
           <w:b/>
           <w:bCs/>
           <w:rtl/>
@@ -2311,11 +2127,9 @@
         </w:rPr>
         <w:t xml:space="preserve">בניית כרטיס אלקטרוני עם </w:t>
       </w:r>
-      <w:proofErr w:type="spellStart"/>
       <w:r>
         <w:t>easyEda</w:t>
       </w:r>
-      <w:proofErr w:type="spellEnd"/>
       <w:r>
         <w:rPr>
           <w:rFonts w:hint="cs"/>
@@ -2371,11 +2185,9 @@
         </w:rPr>
         <w:t xml:space="preserve">הוספת </w:t>
       </w:r>
-      <w:proofErr w:type="spellStart"/>
       <w:r>
         <w:t>gui</w:t>
       </w:r>
-      <w:proofErr w:type="spellEnd"/>
       <w:r>
         <w:rPr>
           <w:rFonts w:hint="cs"/>
@@ -2666,7 +2478,7 @@
 </file>
 
 <file path=word/numbering.xml><?xml version="1.0" encoding="utf-8"?>
-<w:numbering xmlns:wpc="http://schemas.microsoft.com/office/word/2010/wordprocessingCanvas" xmlns:cx="http://schemas.microsoft.com/office/drawing/2014/chartex" xmlns:cx1="http://schemas.microsoft.com/office/drawing/2015/9/8/chartex" xmlns:cx2="http://schemas.microsoft.com/office/drawing/2015/10/21/chartex" xmlns:cx3="http://schemas.microsoft.com/office/drawing/2016/5/9/chartex" xmlns:cx4="http://schemas.microsoft.com/office/drawing/2016/5/10/chartex" xmlns:cx5="http://schemas.microsoft.com/office/drawing/2016/5/11/chartex" xmlns:cx6="http://schemas.microsoft.com/office/drawing/2016/5/12/chartex" xmlns:cx7="http://schemas.microsoft.com/office/drawing/2016/5/13/chartex" xmlns:cx8="http://schemas.microsoft.com/office/drawing/2016/5/14/chartex" xmlns:mc="http://schemas.openxmlformats.org/markup-compatibility/2006" xmlns:aink="http://schemas.microsoft.com/office/drawing/2016/ink" xmlns:am3d="http://schemas.microsoft.com/office/drawing/2017/model3d" xmlns:o="urn:schemas-microsoft-com:office:office" xmlns:oel="http://schemas.microsoft.com/office/2019/extlst" xmlns:r="http://schemas.openxmlformats.org/officeDocument/2006/relationships" xmlns:m="http://schemas.openxmlformats.org/officeDocument/2006/math" xmlns:v="urn:schemas-microsoft-com:vml" xmlns:wp14="http://schemas.microsoft.com/office/word/2010/wordprocessingDrawing" xmlns:wp="http://schemas.openxmlformats.org/drawingml/2006/wordprocessingDrawing" xmlns:w10="urn:schemas-microsoft-com:office:word" xmlns:w="http://schemas.openxmlformats.org/wordprocessingml/2006/main" xmlns:w14="http://schemas.microsoft.com/office/word/2010/wordml" xmlns:w15="http://schemas.microsoft.com/office/word/2012/wordml" xmlns:w16cex="http://schemas.microsoft.com/office/word/2018/wordml/cex" xmlns:w16cid="http://schemas.microsoft.com/office/word/2016/wordml/cid" xmlns:w16="http://schemas.microsoft.com/office/word/2018/wordml" xmlns:w16du="http://schemas.microsoft.com/office/word/2023/wordml/word16du" xmlns:w16sdtdh="http://schemas.microsoft.com/office/word/2020/wordml/sdtdatahash" xmlns:w16sdtfl="http://schemas.microsoft.com/office/word/2024/wordml/sdtformatlock" xmlns:w16se="http://schemas.microsoft.com/office/word/2015/wordml/symex" xmlns:wpg="http://schemas.microsoft.com/office/word/2010/wordprocessingGroup" xmlns:wpi="http://schemas.microsoft.com/office/word/2010/wordprocessingInk" xmlns:wne="http://schemas.microsoft.com/office/word/2006/wordml" xmlns:wps="http://schemas.microsoft.com/office/word/2010/wordprocessingShape" mc:Ignorable="w14 w15 w16se w16cid w16 w16cex w16sdtdh w16sdtfl w16du wp14">
+<w:numbering xmlns:wpc="http://schemas.microsoft.com/office/word/2010/wordprocessingCanvas" xmlns:cx="http://schemas.microsoft.com/office/drawing/2014/chartex" xmlns:cx1="http://schemas.microsoft.com/office/drawing/2015/9/8/chartex" xmlns:cx2="http://schemas.microsoft.com/office/drawing/2015/10/21/chartex" xmlns:cx3="http://schemas.microsoft.com/office/drawing/2016/5/9/chartex" xmlns:cx4="http://schemas.microsoft.com/office/drawing/2016/5/10/chartex" xmlns:cx5="http://schemas.microsoft.com/office/drawing/2016/5/11/chartex" xmlns:cx6="http://schemas.microsoft.com/office/drawing/2016/5/12/chartex" xmlns:cx7="http://schemas.microsoft.com/office/drawing/2016/5/13/chartex" xmlns:cx8="http://schemas.microsoft.com/office/drawing/2016/5/14/chartex" xmlns:mc="http://schemas.openxmlformats.org/markup-compatibility/2006" xmlns:aink="http://schemas.microsoft.com/office/drawing/2016/ink" xmlns:am3d="http://schemas.microsoft.com/office/drawing/2017/model3d" xmlns:o="urn:schemas-microsoft-com:office:office" xmlns:r="http://schemas.openxmlformats.org/officeDocument/2006/relationships" xmlns:m="http://schemas.openxmlformats.org/officeDocument/2006/math" xmlns:v="urn:schemas-microsoft-com:vml" xmlns:wp14="http://schemas.microsoft.com/office/word/2010/wordprocessingDrawing" xmlns:wp="http://schemas.openxmlformats.org/drawingml/2006/wordprocessingDrawing" xmlns:w10="urn:schemas-microsoft-com:office:word" xmlns:w="http://schemas.openxmlformats.org/wordprocessingml/2006/main" xmlns:w14="http://schemas.microsoft.com/office/word/2010/wordml" xmlns:w15="http://schemas.microsoft.com/office/word/2012/wordml" xmlns:w16cex="http://schemas.microsoft.com/office/word/2018/wordml/cex" xmlns:w16cid="http://schemas.microsoft.com/office/word/2016/wordml/cid" xmlns:w16="http://schemas.microsoft.com/office/word/2018/wordml" xmlns:w16sdtdh="http://schemas.microsoft.com/office/word/2020/wordml/sdtdatahash" xmlns:w16se="http://schemas.microsoft.com/office/word/2015/wordml/symex" xmlns:wpg="http://schemas.microsoft.com/office/word/2010/wordprocessingGroup" xmlns:wpi="http://schemas.microsoft.com/office/word/2010/wordprocessingInk" xmlns:wne="http://schemas.microsoft.com/office/word/2006/wordml" xmlns:wps="http://schemas.microsoft.com/office/word/2010/wordprocessingShape" mc:Ignorable="w14 w15 w16se w16cid w16 w16cex w16sdtdh wp14">
   <w:abstractNum w:abstractNumId="0" w15:restartNumberingAfterBreak="0">
     <w:nsid w:val="015842AE"/>
     <w:multiLevelType w:val="hybridMultilevel"/>
@@ -7898,155 +7710,155 @@
       </w:rPr>
     </w:lvl>
   </w:abstractNum>
-  <w:num w:numId="1" w16cid:durableId="1250232952">
+  <w:num w:numId="1">
     <w:abstractNumId w:val="4"/>
   </w:num>
-  <w:num w:numId="2" w16cid:durableId="1573077416">
+  <w:num w:numId="2">
     <w:abstractNumId w:val="34"/>
   </w:num>
-  <w:num w:numId="3" w16cid:durableId="1611430973">
+  <w:num w:numId="3">
     <w:abstractNumId w:val="40"/>
   </w:num>
-  <w:num w:numId="4" w16cid:durableId="176046208">
+  <w:num w:numId="4">
     <w:abstractNumId w:val="1"/>
   </w:num>
-  <w:num w:numId="5" w16cid:durableId="1260603600">
+  <w:num w:numId="5">
     <w:abstractNumId w:val="27"/>
   </w:num>
-  <w:num w:numId="6" w16cid:durableId="1867474827">
+  <w:num w:numId="6">
     <w:abstractNumId w:val="33"/>
   </w:num>
-  <w:num w:numId="7" w16cid:durableId="428233048">
+  <w:num w:numId="7">
     <w:abstractNumId w:val="45"/>
   </w:num>
-  <w:num w:numId="8" w16cid:durableId="766266753">
+  <w:num w:numId="8">
     <w:abstractNumId w:val="16"/>
   </w:num>
-  <w:num w:numId="9" w16cid:durableId="1311061696">
+  <w:num w:numId="9">
     <w:abstractNumId w:val="31"/>
   </w:num>
-  <w:num w:numId="10" w16cid:durableId="154996340">
+  <w:num w:numId="10">
     <w:abstractNumId w:val="7"/>
   </w:num>
-  <w:num w:numId="11" w16cid:durableId="168643986">
+  <w:num w:numId="11">
     <w:abstractNumId w:val="30"/>
   </w:num>
-  <w:num w:numId="12" w16cid:durableId="1608347478">
+  <w:num w:numId="12">
     <w:abstractNumId w:val="41"/>
   </w:num>
-  <w:num w:numId="13" w16cid:durableId="1235241458">
+  <w:num w:numId="13">
     <w:abstractNumId w:val="15"/>
   </w:num>
-  <w:num w:numId="14" w16cid:durableId="273560606">
+  <w:num w:numId="14">
     <w:abstractNumId w:val="14"/>
   </w:num>
-  <w:num w:numId="15" w16cid:durableId="1837182777">
+  <w:num w:numId="15">
     <w:abstractNumId w:val="21"/>
   </w:num>
-  <w:num w:numId="16" w16cid:durableId="734930443">
+  <w:num w:numId="16">
     <w:abstractNumId w:val="24"/>
   </w:num>
-  <w:num w:numId="17" w16cid:durableId="1666519676">
+  <w:num w:numId="17">
     <w:abstractNumId w:val="20"/>
   </w:num>
-  <w:num w:numId="18" w16cid:durableId="593823089">
+  <w:num w:numId="18">
     <w:abstractNumId w:val="13"/>
   </w:num>
-  <w:num w:numId="19" w16cid:durableId="963121006">
+  <w:num w:numId="19">
     <w:abstractNumId w:val="12"/>
   </w:num>
-  <w:num w:numId="20" w16cid:durableId="1258560015">
+  <w:num w:numId="20">
     <w:abstractNumId w:val="32"/>
   </w:num>
-  <w:num w:numId="21" w16cid:durableId="1012998694">
+  <w:num w:numId="21">
     <w:abstractNumId w:val="44"/>
   </w:num>
-  <w:num w:numId="22" w16cid:durableId="651494274">
+  <w:num w:numId="22">
     <w:abstractNumId w:val="0"/>
   </w:num>
-  <w:num w:numId="23" w16cid:durableId="1692804876">
+  <w:num w:numId="23">
     <w:abstractNumId w:val="9"/>
   </w:num>
-  <w:num w:numId="24" w16cid:durableId="1512643600">
+  <w:num w:numId="24">
     <w:abstractNumId w:val="36"/>
   </w:num>
-  <w:num w:numId="25" w16cid:durableId="1177578643">
+  <w:num w:numId="25">
     <w:abstractNumId w:val="29"/>
   </w:num>
-  <w:num w:numId="26" w16cid:durableId="1153377657">
+  <w:num w:numId="26">
     <w:abstractNumId w:val="11"/>
   </w:num>
-  <w:num w:numId="27" w16cid:durableId="634875393">
+  <w:num w:numId="27">
     <w:abstractNumId w:val="47"/>
   </w:num>
-  <w:num w:numId="28" w16cid:durableId="381440579">
+  <w:num w:numId="28">
     <w:abstractNumId w:val="38"/>
   </w:num>
-  <w:num w:numId="29" w16cid:durableId="1363435320">
+  <w:num w:numId="29">
     <w:abstractNumId w:val="17"/>
   </w:num>
-  <w:num w:numId="30" w16cid:durableId="2054310385">
+  <w:num w:numId="30">
     <w:abstractNumId w:val="3"/>
   </w:num>
-  <w:num w:numId="31" w16cid:durableId="228537885">
+  <w:num w:numId="31">
     <w:abstractNumId w:val="22"/>
   </w:num>
-  <w:num w:numId="32" w16cid:durableId="2118257953">
+  <w:num w:numId="32">
     <w:abstractNumId w:val="42"/>
   </w:num>
-  <w:num w:numId="33" w16cid:durableId="280501973">
+  <w:num w:numId="33">
     <w:abstractNumId w:val="28"/>
   </w:num>
-  <w:num w:numId="34" w16cid:durableId="1379820318">
+  <w:num w:numId="34">
     <w:abstractNumId w:val="35"/>
   </w:num>
-  <w:num w:numId="35" w16cid:durableId="1861239730">
+  <w:num w:numId="35">
     <w:abstractNumId w:val="46"/>
   </w:num>
-  <w:num w:numId="36" w16cid:durableId="293220921">
+  <w:num w:numId="36">
     <w:abstractNumId w:val="37"/>
   </w:num>
-  <w:num w:numId="37" w16cid:durableId="1108961685">
+  <w:num w:numId="37">
     <w:abstractNumId w:val="10"/>
   </w:num>
-  <w:num w:numId="38" w16cid:durableId="5137431">
+  <w:num w:numId="38">
     <w:abstractNumId w:val="43"/>
   </w:num>
-  <w:num w:numId="39" w16cid:durableId="679041926">
+  <w:num w:numId="39">
     <w:abstractNumId w:val="19"/>
   </w:num>
-  <w:num w:numId="40" w16cid:durableId="578825825">
+  <w:num w:numId="40">
     <w:abstractNumId w:val="23"/>
   </w:num>
-  <w:num w:numId="41" w16cid:durableId="460266567">
+  <w:num w:numId="41">
     <w:abstractNumId w:val="39"/>
   </w:num>
-  <w:num w:numId="42" w16cid:durableId="434176887">
+  <w:num w:numId="42">
     <w:abstractNumId w:val="25"/>
   </w:num>
-  <w:num w:numId="43" w16cid:durableId="2046825823">
+  <w:num w:numId="43">
     <w:abstractNumId w:val="8"/>
   </w:num>
-  <w:num w:numId="44" w16cid:durableId="1483547038">
+  <w:num w:numId="44">
     <w:abstractNumId w:val="6"/>
   </w:num>
-  <w:num w:numId="45" w16cid:durableId="1190951884">
+  <w:num w:numId="45">
     <w:abstractNumId w:val="2"/>
   </w:num>
-  <w:num w:numId="46" w16cid:durableId="1071467858">
+  <w:num w:numId="46">
     <w:abstractNumId w:val="5"/>
   </w:num>
-  <w:num w:numId="47" w16cid:durableId="467818782">
+  <w:num w:numId="47">
     <w:abstractNumId w:val="18"/>
   </w:num>
-  <w:num w:numId="48" w16cid:durableId="2139107259">
+  <w:num w:numId="48">
     <w:abstractNumId w:val="26"/>
   </w:num>
 </w:numbering>
 </file>
 
 <file path=word/styles.xml><?xml version="1.0" encoding="utf-8"?>
-<w:styles xmlns:mc="http://schemas.openxmlformats.org/markup-compatibility/2006" xmlns:r="http://schemas.openxmlformats.org/officeDocument/2006/relationships" xmlns:w="http://schemas.openxmlformats.org/wordprocessingml/2006/main" xmlns:w14="http://schemas.microsoft.com/office/word/2010/wordml" xmlns:w15="http://schemas.microsoft.com/office/word/2012/wordml" xmlns:w16cex="http://schemas.microsoft.com/office/word/2018/wordml/cex" xmlns:w16cid="http://schemas.microsoft.com/office/word/2016/wordml/cid" xmlns:w16="http://schemas.microsoft.com/office/word/2018/wordml" xmlns:w16du="http://schemas.microsoft.com/office/word/2023/wordml/word16du" xmlns:w16sdtdh="http://schemas.microsoft.com/office/word/2020/wordml/sdtdatahash" xmlns:w16sdtfl="http://schemas.microsoft.com/office/word/2024/wordml/sdtformatlock" xmlns:w16se="http://schemas.microsoft.com/office/word/2015/wordml/symex" mc:Ignorable="w14 w15 w16se w16cid w16 w16cex w16sdtdh w16sdtfl w16du">
+<w:styles xmlns:mc="http://schemas.openxmlformats.org/markup-compatibility/2006" xmlns:r="http://schemas.openxmlformats.org/officeDocument/2006/relationships" xmlns:w="http://schemas.openxmlformats.org/wordprocessingml/2006/main" xmlns:w14="http://schemas.microsoft.com/office/word/2010/wordml" xmlns:w15="http://schemas.microsoft.com/office/word/2012/wordml" xmlns:w16cex="http://schemas.microsoft.com/office/word/2018/wordml/cex" xmlns:w16cid="http://schemas.microsoft.com/office/word/2016/wordml/cid" xmlns:w16="http://schemas.microsoft.com/office/word/2018/wordml" xmlns:w16sdtdh="http://schemas.microsoft.com/office/word/2020/wordml/sdtdatahash" xmlns:w16se="http://schemas.microsoft.com/office/word/2015/wordml/symex" mc:Ignorable="w14 w15 w16se w16cid w16 w16cex w16sdtdh">
   <w:docDefaults>
     <w:rPrDefault>
       <w:rPr>

--- a/משימות.docx
+++ b/משימות.docx
@@ -1,6 +1,6 @@
 
 <file path=word/document.xml><?xml version="1.0" encoding="utf-8"?>
-<w:document xmlns:wpc="http://schemas.microsoft.com/office/word/2010/wordprocessingCanvas" xmlns:cx="http://schemas.microsoft.com/office/drawing/2014/chartex" xmlns:cx1="http://schemas.microsoft.com/office/drawing/2015/9/8/chartex" xmlns:cx2="http://schemas.microsoft.com/office/drawing/2015/10/21/chartex" xmlns:cx3="http://schemas.microsoft.com/office/drawing/2016/5/9/chartex" xmlns:cx4="http://schemas.microsoft.com/office/drawing/2016/5/10/chartex" xmlns:cx5="http://schemas.microsoft.com/office/drawing/2016/5/11/chartex" xmlns:cx6="http://schemas.microsoft.com/office/drawing/2016/5/12/chartex" xmlns:cx7="http://schemas.microsoft.com/office/drawing/2016/5/13/chartex" xmlns:cx8="http://schemas.microsoft.com/office/drawing/2016/5/14/chartex" xmlns:mc="http://schemas.openxmlformats.org/markup-compatibility/2006" xmlns:aink="http://schemas.microsoft.com/office/drawing/2016/ink" xmlns:am3d="http://schemas.microsoft.com/office/drawing/2017/model3d" xmlns:o="urn:schemas-microsoft-com:office:office" xmlns:r="http://schemas.openxmlformats.org/officeDocument/2006/relationships" xmlns:m="http://schemas.openxmlformats.org/officeDocument/2006/math" xmlns:v="urn:schemas-microsoft-com:vml" xmlns:wp14="http://schemas.microsoft.com/office/word/2010/wordprocessingDrawing" xmlns:wp="http://schemas.openxmlformats.org/drawingml/2006/wordprocessingDrawing" xmlns:w10="urn:schemas-microsoft-com:office:word" xmlns:w="http://schemas.openxmlformats.org/wordprocessingml/2006/main" xmlns:w14="http://schemas.microsoft.com/office/word/2010/wordml" xmlns:w15="http://schemas.microsoft.com/office/word/2012/wordml" xmlns:w16cex="http://schemas.microsoft.com/office/word/2018/wordml/cex" xmlns:w16cid="http://schemas.microsoft.com/office/word/2016/wordml/cid" xmlns:w16="http://schemas.microsoft.com/office/word/2018/wordml" xmlns:w16sdtdh="http://schemas.microsoft.com/office/word/2020/wordml/sdtdatahash" xmlns:w16se="http://schemas.microsoft.com/office/word/2015/wordml/symex" xmlns:wpg="http://schemas.microsoft.com/office/word/2010/wordprocessingGroup" xmlns:wpi="http://schemas.microsoft.com/office/word/2010/wordprocessingInk" xmlns:wne="http://schemas.microsoft.com/office/word/2006/wordml" xmlns:wps="http://schemas.microsoft.com/office/word/2010/wordprocessingShape" mc:Ignorable="w14 w15 w16se w16cid w16 w16cex w16sdtdh wp14">
+<w:document xmlns:wpc="http://schemas.microsoft.com/office/word/2010/wordprocessingCanvas" xmlns:cx="http://schemas.microsoft.com/office/drawing/2014/chartex" xmlns:cx1="http://schemas.microsoft.com/office/drawing/2015/9/8/chartex" xmlns:cx2="http://schemas.microsoft.com/office/drawing/2015/10/21/chartex" xmlns:cx3="http://schemas.microsoft.com/office/drawing/2016/5/9/chartex" xmlns:cx4="http://schemas.microsoft.com/office/drawing/2016/5/10/chartex" xmlns:cx5="http://schemas.microsoft.com/office/drawing/2016/5/11/chartex" xmlns:cx6="http://schemas.microsoft.com/office/drawing/2016/5/12/chartex" xmlns:cx7="http://schemas.microsoft.com/office/drawing/2016/5/13/chartex" xmlns:cx8="http://schemas.microsoft.com/office/drawing/2016/5/14/chartex" xmlns:mc="http://schemas.openxmlformats.org/markup-compatibility/2006" xmlns:aink="http://schemas.microsoft.com/office/drawing/2016/ink" xmlns:am3d="http://schemas.microsoft.com/office/drawing/2017/model3d" xmlns:o="urn:schemas-microsoft-com:office:office" xmlns:oel="http://schemas.microsoft.com/office/2019/extlst" xmlns:r="http://schemas.openxmlformats.org/officeDocument/2006/relationships" xmlns:m="http://schemas.openxmlformats.org/officeDocument/2006/math" xmlns:v="urn:schemas-microsoft-com:vml" xmlns:wp14="http://schemas.microsoft.com/office/word/2010/wordprocessingDrawing" xmlns:wp="http://schemas.openxmlformats.org/drawingml/2006/wordprocessingDrawing" xmlns:w10="urn:schemas-microsoft-com:office:word" xmlns:w="http://schemas.openxmlformats.org/wordprocessingml/2006/main" xmlns:w14="http://schemas.microsoft.com/office/word/2010/wordml" xmlns:w15="http://schemas.microsoft.com/office/word/2012/wordml" xmlns:w16cex="http://schemas.microsoft.com/office/word/2018/wordml/cex" xmlns:w16cid="http://schemas.microsoft.com/office/word/2016/wordml/cid" xmlns:w16="http://schemas.microsoft.com/office/word/2018/wordml" xmlns:w16du="http://schemas.microsoft.com/office/word/2023/wordml/word16du" xmlns:w16sdtdh="http://schemas.microsoft.com/office/word/2020/wordml/sdtdatahash" xmlns:w16sdtfl="http://schemas.microsoft.com/office/word/2024/wordml/sdtformatlock" xmlns:w16se="http://schemas.microsoft.com/office/word/2015/wordml/symex" xmlns:wpg="http://schemas.microsoft.com/office/word/2010/wordprocessingGroup" xmlns:wpi="http://schemas.microsoft.com/office/word/2010/wordprocessingInk" xmlns:wne="http://schemas.microsoft.com/office/word/2006/wordml" xmlns:wps="http://schemas.microsoft.com/office/word/2010/wordprocessingShape" mc:Ignorable="w14 w15 w16se w16cid w16 w16cex w16sdtdh w16sdtfl w16du wp14">
   <w:body>
     <w:p>
       <w:pPr>
@@ -149,15 +149,33 @@
         </w:rPr>
         <w:t xml:space="preserve"> של </w:t>
       </w:r>
+      <w:proofErr w:type="spellStart"/>
       <w:r>
         <w:t>ignit</w:t>
       </w:r>
-      <w:r>
-        <w:rPr>
-          <w:rFonts w:hint="cs"/>
-          <w:rtl/>
-        </w:rPr>
-        <w:t xml:space="preserve"> בפייתון כדי לוודא שיש פיצוץ</w:t>
+      <w:proofErr w:type="spellEnd"/>
+      <w:r>
+        <w:rPr>
+          <w:rFonts w:hint="cs"/>
+          <w:rtl/>
+        </w:rPr>
+        <w:t xml:space="preserve"> </w:t>
+      </w:r>
+      <w:proofErr w:type="spellStart"/>
+      <w:r>
+        <w:rPr>
+          <w:rFonts w:hint="cs"/>
+          <w:rtl/>
+        </w:rPr>
+        <w:t>בפייתון</w:t>
+      </w:r>
+      <w:proofErr w:type="spellEnd"/>
+      <w:r>
+        <w:rPr>
+          <w:rFonts w:hint="cs"/>
+          <w:rtl/>
+        </w:rPr>
+        <w:t xml:space="preserve"> כדי לוודא שיש פיצוץ</w:t>
       </w:r>
       <w:r>
         <w:rPr>
@@ -193,7 +211,23 @@
           <w:rFonts w:hint="cs"/>
           <w:rtl/>
         </w:rPr>
-        <w:t xml:space="preserve"> בארדואינו כדי לנתק את הגנרטור אם מגיעים למטען המקסימלי</w:t>
+        <w:t xml:space="preserve"> </w:t>
+      </w:r>
+      <w:proofErr w:type="spellStart"/>
+      <w:r>
+        <w:rPr>
+          <w:rFonts w:hint="cs"/>
+          <w:rtl/>
+        </w:rPr>
+        <w:t>בארדואינו</w:t>
+      </w:r>
+      <w:proofErr w:type="spellEnd"/>
+      <w:r>
+        <w:rPr>
+          <w:rFonts w:hint="cs"/>
+          <w:rtl/>
+        </w:rPr>
+        <w:t xml:space="preserve"> כדי לנתק את הגנרטור אם מגיעים למטען המקסימלי</w:t>
       </w:r>
       <w:r>
         <w:rPr>
@@ -256,7 +290,23 @@
           <w:rFonts w:hint="cs"/>
           <w:rtl/>
         </w:rPr>
-        <w:t>הוספה בארדואינו מקרה שיעבוד בלי התקשורת.</w:t>
+        <w:t xml:space="preserve">הוספה </w:t>
+      </w:r>
+      <w:proofErr w:type="spellStart"/>
+      <w:r>
+        <w:rPr>
+          <w:rFonts w:hint="cs"/>
+          <w:rtl/>
+        </w:rPr>
+        <w:t>בארדואינו</w:t>
+      </w:r>
+      <w:proofErr w:type="spellEnd"/>
+      <w:r>
+        <w:rPr>
+          <w:rFonts w:hint="cs"/>
+          <w:rtl/>
+        </w:rPr>
+        <w:t xml:space="preserve"> מקרה שיעבוד בלי התקשורת.</w:t>
       </w:r>
     </w:p>
     <w:p>
@@ -681,8 +731,17 @@
           <w:rFonts w:hint="cs"/>
           <w:rtl/>
         </w:rPr>
-        <w:t>קוד ארדואינו</w:t>
-      </w:r>
+        <w:t xml:space="preserve">קוד </w:t>
+      </w:r>
+      <w:proofErr w:type="spellStart"/>
+      <w:r>
+        <w:rPr>
+          <w:rFonts w:hint="cs"/>
+          <w:rtl/>
+        </w:rPr>
+        <w:t>ארדואינו</w:t>
+      </w:r>
+      <w:proofErr w:type="spellEnd"/>
     </w:p>
     <w:p>
       <w:pPr>
@@ -697,8 +756,17 @@
           <w:rFonts w:hint="cs"/>
           <w:rtl/>
         </w:rPr>
-        <w:t>קוד פייתון</w:t>
-      </w:r>
+        <w:t xml:space="preserve">קוד </w:t>
+      </w:r>
+      <w:proofErr w:type="spellStart"/>
+      <w:r>
+        <w:rPr>
+          <w:rFonts w:hint="cs"/>
+          <w:rtl/>
+        </w:rPr>
+        <w:t>פייתון</w:t>
+      </w:r>
+      <w:proofErr w:type="spellEnd"/>
     </w:p>
     <w:p>
       <w:pPr>
@@ -754,7 +822,23 @@
           <w:rFonts w:hint="cs"/>
           <w:rtl/>
         </w:rPr>
-        <w:t>לבקש מעומר הדפסה תלת מימד חדש</w:t>
+        <w:t xml:space="preserve">לבקש מעומר הדפסה תלת </w:t>
+      </w:r>
+      <w:proofErr w:type="spellStart"/>
+      <w:r>
+        <w:rPr>
+          <w:rFonts w:hint="cs"/>
+          <w:rtl/>
+        </w:rPr>
+        <w:t>מימד</w:t>
+      </w:r>
+      <w:proofErr w:type="spellEnd"/>
+      <w:r>
+        <w:rPr>
+          <w:rFonts w:hint="cs"/>
+          <w:rtl/>
+        </w:rPr>
+        <w:t xml:space="preserve"> חדש</w:t>
       </w:r>
     </w:p>
     <w:p>
@@ -782,7 +866,23 @@
           <w:rFonts w:hint="cs"/>
           <w:rtl/>
         </w:rPr>
-        <w:t xml:space="preserve">התקנה של קוד חדש עם פייתון </w:t>
+        <w:t xml:space="preserve">התקנה של קוד חדש עם </w:t>
+      </w:r>
+      <w:proofErr w:type="spellStart"/>
+      <w:r>
+        <w:rPr>
+          <w:rFonts w:hint="cs"/>
+          <w:rtl/>
+        </w:rPr>
+        <w:t>פייתון</w:t>
+      </w:r>
+      <w:proofErr w:type="spellEnd"/>
+      <w:r>
+        <w:rPr>
+          <w:rFonts w:hint="cs"/>
+          <w:rtl/>
+        </w:rPr>
+        <w:t xml:space="preserve"> </w:t>
       </w:r>
       <w:r>
         <w:t>raspberry pi</w:t>
@@ -832,6 +932,7 @@
           <w:numId w:val="16"/>
         </w:numPr>
       </w:pPr>
+      <w:proofErr w:type="spellStart"/>
       <w:r>
         <w:rPr>
           <w:rFonts w:cs="Arial"/>
@@ -839,6 +940,7 @@
         </w:rPr>
         <w:t>פוטוגרמטריה</w:t>
       </w:r>
+      <w:proofErr w:type="spellEnd"/>
     </w:p>
     <w:p>
       <w:pPr>
@@ -939,9 +1041,11 @@
         </w:rPr>
         <w:t xml:space="preserve"> </w:t>
       </w:r>
+      <w:proofErr w:type="spellStart"/>
       <w:r>
         <w:t>esp</w:t>
       </w:r>
+      <w:proofErr w:type="spellEnd"/>
     </w:p>
     <w:p>
       <w:pPr>
@@ -1001,8 +1105,17 @@
           <w:rFonts w:hint="cs"/>
           <w:rtl/>
         </w:rPr>
-        <w:t>לייזר פוטוכרומי</w:t>
-      </w:r>
+        <w:t xml:space="preserve">לייזר </w:t>
+      </w:r>
+      <w:proofErr w:type="spellStart"/>
+      <w:r>
+        <w:rPr>
+          <w:rFonts w:hint="cs"/>
+          <w:rtl/>
+        </w:rPr>
+        <w:t>פוטוכרומי</w:t>
+      </w:r>
+      <w:proofErr w:type="spellEnd"/>
     </w:p>
     <w:p>
       <w:pPr>
@@ -1017,7 +1130,23 @@
           <w:rFonts w:hint="cs"/>
           <w:rtl/>
         </w:rPr>
-        <w:t>שינוי קוד בארדואינו להחלקת המהירות של הלייזר כדי שהוא לא יאבד את נקודת ההתחלה שלו.</w:t>
+        <w:t xml:space="preserve">שינוי קוד </w:t>
+      </w:r>
+      <w:proofErr w:type="spellStart"/>
+      <w:r>
+        <w:rPr>
+          <w:rFonts w:hint="cs"/>
+          <w:rtl/>
+        </w:rPr>
+        <w:t>בארדואינו</w:t>
+      </w:r>
+      <w:proofErr w:type="spellEnd"/>
+      <w:r>
+        <w:rPr>
+          <w:rFonts w:hint="cs"/>
+          <w:rtl/>
+        </w:rPr>
+        <w:t xml:space="preserve"> להחלקת המהירות של הלייזר כדי שהוא לא יאבד את נקודת ההתחלה שלו.</w:t>
       </w:r>
     </w:p>
     <w:p>
@@ -1142,14 +1271,40 @@
           <w:rFonts w:hint="cs"/>
           <w:rtl/>
         </w:rPr>
-        <w:t>בניית כרטיס ארדואינו למנוף,משאית</w:t>
-      </w:r>
-      <w:r>
-        <w:rPr>
-          <w:rFonts w:hint="cs"/>
+        <w:t xml:space="preserve">בניית כרטיס </w:t>
+      </w:r>
+      <w:proofErr w:type="spellStart"/>
+      <w:r>
+        <w:rPr>
+          <w:rFonts w:hint="cs"/>
+          <w:rtl/>
+        </w:rPr>
+        <w:t>ארדואינו</w:t>
+      </w:r>
+      <w:proofErr w:type="spellEnd"/>
+      <w:r>
+        <w:rPr>
+          <w:rFonts w:hint="cs"/>
+          <w:rtl/>
         </w:rPr>
         <w:t xml:space="preserve"> </w:t>
       </w:r>
+      <w:proofErr w:type="spellStart"/>
+      <w:r>
+        <w:rPr>
+          <w:rFonts w:hint="cs"/>
+          <w:rtl/>
+        </w:rPr>
+        <w:t>למנוף,משאית</w:t>
+      </w:r>
+      <w:proofErr w:type="spellEnd"/>
+      <w:r>
+        <w:rPr>
+          <w:rFonts w:hint="cs"/>
+        </w:rPr>
+        <w:t xml:space="preserve"> </w:t>
+      </w:r>
+      <w:proofErr w:type="spellStart"/>
       <w:r>
         <w:rPr>
           <w:rFonts w:hint="cs"/>
@@ -1162,7 +1317,15 @@
           <w:rFonts w:hint="cs"/>
           <w:rtl/>
         </w:rPr>
-        <w:t>,נדנדה.</w:t>
+        <w:t>,נדנדה</w:t>
+      </w:r>
+      <w:proofErr w:type="spellEnd"/>
+      <w:r>
+        <w:rPr>
+          <w:rFonts w:hint="cs"/>
+          <w:rtl/>
+        </w:rPr>
+        <w:t>.</w:t>
       </w:r>
     </w:p>
     <w:p>
@@ -1627,7 +1790,39 @@
           <w:rFonts w:hint="cs"/>
           <w:rtl/>
         </w:rPr>
-        <w:t>בחירת מספר לדים (ציפים) שמתאימים למוצג</w:t>
+        <w:t xml:space="preserve">בחירת מספר </w:t>
+      </w:r>
+      <w:proofErr w:type="spellStart"/>
+      <w:r>
+        <w:rPr>
+          <w:rFonts w:hint="cs"/>
+          <w:rtl/>
+        </w:rPr>
+        <w:t>לדים</w:t>
+      </w:r>
+      <w:proofErr w:type="spellEnd"/>
+      <w:r>
+        <w:rPr>
+          <w:rFonts w:hint="cs"/>
+          <w:rtl/>
+        </w:rPr>
+        <w:t xml:space="preserve"> (</w:t>
+      </w:r>
+      <w:proofErr w:type="spellStart"/>
+      <w:r>
+        <w:rPr>
+          <w:rFonts w:hint="cs"/>
+          <w:rtl/>
+        </w:rPr>
+        <w:t>ציפים</w:t>
+      </w:r>
+      <w:proofErr w:type="spellEnd"/>
+      <w:r>
+        <w:rPr>
+          <w:rFonts w:hint="cs"/>
+          <w:rtl/>
+        </w:rPr>
+        <w:t>) שמתאימים למוצג</w:t>
       </w:r>
     </w:p>
     <w:p>
@@ -1759,9 +1954,11 @@
         </w:rPr>
         <w:t xml:space="preserve">הוספת </w:t>
       </w:r>
+      <w:proofErr w:type="spellStart"/>
       <w:r>
         <w:t>anydesk</w:t>
       </w:r>
+      <w:proofErr w:type="spellEnd"/>
       <w:r>
         <w:rPr>
           <w:rFonts w:hint="cs"/>
@@ -1977,7 +2174,6 @@
     </w:p>
     <w:p>
       <w:pPr>
-        <w:ind w:left="360"/>
         <w:rPr>
           <w:b/>
           <w:bCs/>
@@ -2127,9 +2323,11 @@
         </w:rPr>
         <w:t xml:space="preserve">בניית כרטיס אלקטרוני עם </w:t>
       </w:r>
+      <w:proofErr w:type="spellStart"/>
       <w:r>
         <w:t>easyEda</w:t>
       </w:r>
+      <w:proofErr w:type="spellEnd"/>
       <w:r>
         <w:rPr>
           <w:rFonts w:hint="cs"/>
@@ -2185,9 +2383,11 @@
         </w:rPr>
         <w:t xml:space="preserve">הוספת </w:t>
       </w:r>
+      <w:proofErr w:type="spellStart"/>
       <w:r>
         <w:t>gui</w:t>
       </w:r>
+      <w:proofErr w:type="spellEnd"/>
       <w:r>
         <w:rPr>
           <w:rFonts w:hint="cs"/>
@@ -2478,7 +2678,7 @@
 </file>
 
 <file path=word/numbering.xml><?xml version="1.0" encoding="utf-8"?>
-<w:numbering xmlns:wpc="http://schemas.microsoft.com/office/word/2010/wordprocessingCanvas" xmlns:cx="http://schemas.microsoft.com/office/drawing/2014/chartex" xmlns:cx1="http://schemas.microsoft.com/office/drawing/2015/9/8/chartex" xmlns:cx2="http://schemas.microsoft.com/office/drawing/2015/10/21/chartex" xmlns:cx3="http://schemas.microsoft.com/office/drawing/2016/5/9/chartex" xmlns:cx4="http://schemas.microsoft.com/office/drawing/2016/5/10/chartex" xmlns:cx5="http://schemas.microsoft.com/office/drawing/2016/5/11/chartex" xmlns:cx6="http://schemas.microsoft.com/office/drawing/2016/5/12/chartex" xmlns:cx7="http://schemas.microsoft.com/office/drawing/2016/5/13/chartex" xmlns:cx8="http://schemas.microsoft.com/office/drawing/2016/5/14/chartex" xmlns:mc="http://schemas.openxmlformats.org/markup-compatibility/2006" xmlns:aink="http://schemas.microsoft.com/office/drawing/2016/ink" xmlns:am3d="http://schemas.microsoft.com/office/drawing/2017/model3d" xmlns:o="urn:schemas-microsoft-com:office:office" xmlns:r="http://schemas.openxmlformats.org/officeDocument/2006/relationships" xmlns:m="http://schemas.openxmlformats.org/officeDocument/2006/math" xmlns:v="urn:schemas-microsoft-com:vml" xmlns:wp14="http://schemas.microsoft.com/office/word/2010/wordprocessingDrawing" xmlns:wp="http://schemas.openxmlformats.org/drawingml/2006/wordprocessingDrawing" xmlns:w10="urn:schemas-microsoft-com:office:word" xmlns:w="http://schemas.openxmlformats.org/wordprocessingml/2006/main" xmlns:w14="http://schemas.microsoft.com/office/word/2010/wordml" xmlns:w15="http://schemas.microsoft.com/office/word/2012/wordml" xmlns:w16cex="http://schemas.microsoft.com/office/word/2018/wordml/cex" xmlns:w16cid="http://schemas.microsoft.com/office/word/2016/wordml/cid" xmlns:w16="http://schemas.microsoft.com/office/word/2018/wordml" xmlns:w16sdtdh="http://schemas.microsoft.com/office/word/2020/wordml/sdtdatahash" xmlns:w16se="http://schemas.microsoft.com/office/word/2015/wordml/symex" xmlns:wpg="http://schemas.microsoft.com/office/word/2010/wordprocessingGroup" xmlns:wpi="http://schemas.microsoft.com/office/word/2010/wordprocessingInk" xmlns:wne="http://schemas.microsoft.com/office/word/2006/wordml" xmlns:wps="http://schemas.microsoft.com/office/word/2010/wordprocessingShape" mc:Ignorable="w14 w15 w16se w16cid w16 w16cex w16sdtdh wp14">
+<w:numbering xmlns:wpc="http://schemas.microsoft.com/office/word/2010/wordprocessingCanvas" xmlns:cx="http://schemas.microsoft.com/office/drawing/2014/chartex" xmlns:cx1="http://schemas.microsoft.com/office/drawing/2015/9/8/chartex" xmlns:cx2="http://schemas.microsoft.com/office/drawing/2015/10/21/chartex" xmlns:cx3="http://schemas.microsoft.com/office/drawing/2016/5/9/chartex" xmlns:cx4="http://schemas.microsoft.com/office/drawing/2016/5/10/chartex" xmlns:cx5="http://schemas.microsoft.com/office/drawing/2016/5/11/chartex" xmlns:cx6="http://schemas.microsoft.com/office/drawing/2016/5/12/chartex" xmlns:cx7="http://schemas.microsoft.com/office/drawing/2016/5/13/chartex" xmlns:cx8="http://schemas.microsoft.com/office/drawing/2016/5/14/chartex" xmlns:mc="http://schemas.openxmlformats.org/markup-compatibility/2006" xmlns:aink="http://schemas.microsoft.com/office/drawing/2016/ink" xmlns:am3d="http://schemas.microsoft.com/office/drawing/2017/model3d" xmlns:o="urn:schemas-microsoft-com:office:office" xmlns:oel="http://schemas.microsoft.com/office/2019/extlst" xmlns:r="http://schemas.openxmlformats.org/officeDocument/2006/relationships" xmlns:m="http://schemas.openxmlformats.org/officeDocument/2006/math" xmlns:v="urn:schemas-microsoft-com:vml" xmlns:wp14="http://schemas.microsoft.com/office/word/2010/wordprocessingDrawing" xmlns:wp="http://schemas.openxmlformats.org/drawingml/2006/wordprocessingDrawing" xmlns:w10="urn:schemas-microsoft-com:office:word" xmlns:w="http://schemas.openxmlformats.org/wordprocessingml/2006/main" xmlns:w14="http://schemas.microsoft.com/office/word/2010/wordml" xmlns:w15="http://schemas.microsoft.com/office/word/2012/wordml" xmlns:w16cex="http://schemas.microsoft.com/office/word/2018/wordml/cex" xmlns:w16cid="http://schemas.microsoft.com/office/word/2016/wordml/cid" xmlns:w16="http://schemas.microsoft.com/office/word/2018/wordml" xmlns:w16du="http://schemas.microsoft.com/office/word/2023/wordml/word16du" xmlns:w16sdtdh="http://schemas.microsoft.com/office/word/2020/wordml/sdtdatahash" xmlns:w16sdtfl="http://schemas.microsoft.com/office/word/2024/wordml/sdtformatlock" xmlns:w16se="http://schemas.microsoft.com/office/word/2015/wordml/symex" xmlns:wpg="http://schemas.microsoft.com/office/word/2010/wordprocessingGroup" xmlns:wpi="http://schemas.microsoft.com/office/word/2010/wordprocessingInk" xmlns:wne="http://schemas.microsoft.com/office/word/2006/wordml" xmlns:wps="http://schemas.microsoft.com/office/word/2010/wordprocessingShape" mc:Ignorable="w14 w15 w16se w16cid w16 w16cex w16sdtdh w16sdtfl w16du wp14">
   <w:abstractNum w:abstractNumId="0" w15:restartNumberingAfterBreak="0">
     <w:nsid w:val="015842AE"/>
     <w:multiLevelType w:val="hybridMultilevel"/>
@@ -7710,155 +7910,155 @@
       </w:rPr>
     </w:lvl>
   </w:abstractNum>
-  <w:num w:numId="1">
+  <w:num w:numId="1" w16cid:durableId="505435591">
     <w:abstractNumId w:val="4"/>
   </w:num>
-  <w:num w:numId="2">
+  <w:num w:numId="2" w16cid:durableId="504708063">
     <w:abstractNumId w:val="34"/>
   </w:num>
-  <w:num w:numId="3">
+  <w:num w:numId="3" w16cid:durableId="1411735553">
     <w:abstractNumId w:val="40"/>
   </w:num>
-  <w:num w:numId="4">
+  <w:num w:numId="4" w16cid:durableId="20934259">
     <w:abstractNumId w:val="1"/>
   </w:num>
-  <w:num w:numId="5">
+  <w:num w:numId="5" w16cid:durableId="312609620">
     <w:abstractNumId w:val="27"/>
   </w:num>
-  <w:num w:numId="6">
+  <w:num w:numId="6" w16cid:durableId="414011720">
     <w:abstractNumId w:val="33"/>
   </w:num>
-  <w:num w:numId="7">
+  <w:num w:numId="7" w16cid:durableId="1474174276">
     <w:abstractNumId w:val="45"/>
   </w:num>
-  <w:num w:numId="8">
+  <w:num w:numId="8" w16cid:durableId="1573202472">
     <w:abstractNumId w:val="16"/>
   </w:num>
-  <w:num w:numId="9">
+  <w:num w:numId="9" w16cid:durableId="290939475">
     <w:abstractNumId w:val="31"/>
   </w:num>
-  <w:num w:numId="10">
+  <w:num w:numId="10" w16cid:durableId="143545541">
     <w:abstractNumId w:val="7"/>
   </w:num>
-  <w:num w:numId="11">
+  <w:num w:numId="11" w16cid:durableId="189338406">
     <w:abstractNumId w:val="30"/>
   </w:num>
-  <w:num w:numId="12">
+  <w:num w:numId="12" w16cid:durableId="1870020590">
     <w:abstractNumId w:val="41"/>
   </w:num>
-  <w:num w:numId="13">
+  <w:num w:numId="13" w16cid:durableId="527765032">
     <w:abstractNumId w:val="15"/>
   </w:num>
-  <w:num w:numId="14">
+  <w:num w:numId="14" w16cid:durableId="1923752418">
     <w:abstractNumId w:val="14"/>
   </w:num>
-  <w:num w:numId="15">
+  <w:num w:numId="15" w16cid:durableId="937828385">
     <w:abstractNumId w:val="21"/>
   </w:num>
-  <w:num w:numId="16">
+  <w:num w:numId="16" w16cid:durableId="1558128033">
     <w:abstractNumId w:val="24"/>
   </w:num>
-  <w:num w:numId="17">
+  <w:num w:numId="17" w16cid:durableId="1023438421">
     <w:abstractNumId w:val="20"/>
   </w:num>
-  <w:num w:numId="18">
+  <w:num w:numId="18" w16cid:durableId="1945533101">
     <w:abstractNumId w:val="13"/>
   </w:num>
-  <w:num w:numId="19">
+  <w:num w:numId="19" w16cid:durableId="152337313">
     <w:abstractNumId w:val="12"/>
   </w:num>
-  <w:num w:numId="20">
+  <w:num w:numId="20" w16cid:durableId="2011250722">
     <w:abstractNumId w:val="32"/>
   </w:num>
-  <w:num w:numId="21">
+  <w:num w:numId="21" w16cid:durableId="376008278">
     <w:abstractNumId w:val="44"/>
   </w:num>
-  <w:num w:numId="22">
+  <w:num w:numId="22" w16cid:durableId="277881501">
     <w:abstractNumId w:val="0"/>
   </w:num>
-  <w:num w:numId="23">
+  <w:num w:numId="23" w16cid:durableId="1627851071">
     <w:abstractNumId w:val="9"/>
   </w:num>
-  <w:num w:numId="24">
+  <w:num w:numId="24" w16cid:durableId="148718644">
     <w:abstractNumId w:val="36"/>
   </w:num>
-  <w:num w:numId="25">
+  <w:num w:numId="25" w16cid:durableId="1733238189">
     <w:abstractNumId w:val="29"/>
   </w:num>
-  <w:num w:numId="26">
+  <w:num w:numId="26" w16cid:durableId="1276061892">
     <w:abstractNumId w:val="11"/>
   </w:num>
-  <w:num w:numId="27">
+  <w:num w:numId="27" w16cid:durableId="1903835245">
     <w:abstractNumId w:val="47"/>
   </w:num>
-  <w:num w:numId="28">
+  <w:num w:numId="28" w16cid:durableId="1907496150">
     <w:abstractNumId w:val="38"/>
   </w:num>
-  <w:num w:numId="29">
+  <w:num w:numId="29" w16cid:durableId="1049181877">
     <w:abstractNumId w:val="17"/>
   </w:num>
-  <w:num w:numId="30">
+  <w:num w:numId="30" w16cid:durableId="782765710">
     <w:abstractNumId w:val="3"/>
   </w:num>
-  <w:num w:numId="31">
+  <w:num w:numId="31" w16cid:durableId="820122204">
     <w:abstractNumId w:val="22"/>
   </w:num>
-  <w:num w:numId="32">
+  <w:num w:numId="32" w16cid:durableId="1481724354">
     <w:abstractNumId w:val="42"/>
   </w:num>
-  <w:num w:numId="33">
+  <w:num w:numId="33" w16cid:durableId="1840998571">
     <w:abstractNumId w:val="28"/>
   </w:num>
-  <w:num w:numId="34">
+  <w:num w:numId="34" w16cid:durableId="1927765984">
     <w:abstractNumId w:val="35"/>
   </w:num>
-  <w:num w:numId="35">
+  <w:num w:numId="35" w16cid:durableId="287584961">
     <w:abstractNumId w:val="46"/>
   </w:num>
-  <w:num w:numId="36">
+  <w:num w:numId="36" w16cid:durableId="1072434570">
     <w:abstractNumId w:val="37"/>
   </w:num>
-  <w:num w:numId="37">
+  <w:num w:numId="37" w16cid:durableId="671686314">
     <w:abstractNumId w:val="10"/>
   </w:num>
-  <w:num w:numId="38">
+  <w:num w:numId="38" w16cid:durableId="914514833">
     <w:abstractNumId w:val="43"/>
   </w:num>
-  <w:num w:numId="39">
+  <w:num w:numId="39" w16cid:durableId="690305403">
     <w:abstractNumId w:val="19"/>
   </w:num>
-  <w:num w:numId="40">
+  <w:num w:numId="40" w16cid:durableId="558640036">
     <w:abstractNumId w:val="23"/>
   </w:num>
-  <w:num w:numId="41">
+  <w:num w:numId="41" w16cid:durableId="744188091">
     <w:abstractNumId w:val="39"/>
   </w:num>
-  <w:num w:numId="42">
+  <w:num w:numId="42" w16cid:durableId="1207259511">
     <w:abstractNumId w:val="25"/>
   </w:num>
-  <w:num w:numId="43">
+  <w:num w:numId="43" w16cid:durableId="1842692666">
     <w:abstractNumId w:val="8"/>
   </w:num>
-  <w:num w:numId="44">
+  <w:num w:numId="44" w16cid:durableId="1355304922">
     <w:abstractNumId w:val="6"/>
   </w:num>
-  <w:num w:numId="45">
+  <w:num w:numId="45" w16cid:durableId="873083616">
     <w:abstractNumId w:val="2"/>
   </w:num>
-  <w:num w:numId="46">
+  <w:num w:numId="46" w16cid:durableId="1156873962">
     <w:abstractNumId w:val="5"/>
   </w:num>
-  <w:num w:numId="47">
+  <w:num w:numId="47" w16cid:durableId="273489402">
     <w:abstractNumId w:val="18"/>
   </w:num>
-  <w:num w:numId="48">
+  <w:num w:numId="48" w16cid:durableId="847524988">
     <w:abstractNumId w:val="26"/>
   </w:num>
 </w:numbering>
 </file>
 
 <file path=word/styles.xml><?xml version="1.0" encoding="utf-8"?>
-<w:styles xmlns:mc="http://schemas.openxmlformats.org/markup-compatibility/2006" xmlns:r="http://schemas.openxmlformats.org/officeDocument/2006/relationships" xmlns:w="http://schemas.openxmlformats.org/wordprocessingml/2006/main" xmlns:w14="http://schemas.microsoft.com/office/word/2010/wordml" xmlns:w15="http://schemas.microsoft.com/office/word/2012/wordml" xmlns:w16cex="http://schemas.microsoft.com/office/word/2018/wordml/cex" xmlns:w16cid="http://schemas.microsoft.com/office/word/2016/wordml/cid" xmlns:w16="http://schemas.microsoft.com/office/word/2018/wordml" xmlns:w16sdtdh="http://schemas.microsoft.com/office/word/2020/wordml/sdtdatahash" xmlns:w16se="http://schemas.microsoft.com/office/word/2015/wordml/symex" mc:Ignorable="w14 w15 w16se w16cid w16 w16cex w16sdtdh">
+<w:styles xmlns:mc="http://schemas.openxmlformats.org/markup-compatibility/2006" xmlns:r="http://schemas.openxmlformats.org/officeDocument/2006/relationships" xmlns:w="http://schemas.openxmlformats.org/wordprocessingml/2006/main" xmlns:w14="http://schemas.microsoft.com/office/word/2010/wordml" xmlns:w15="http://schemas.microsoft.com/office/word/2012/wordml" xmlns:w16cex="http://schemas.microsoft.com/office/word/2018/wordml/cex" xmlns:w16cid="http://schemas.microsoft.com/office/word/2016/wordml/cid" xmlns:w16="http://schemas.microsoft.com/office/word/2018/wordml" xmlns:w16du="http://schemas.microsoft.com/office/word/2023/wordml/word16du" xmlns:w16sdtdh="http://schemas.microsoft.com/office/word/2020/wordml/sdtdatahash" xmlns:w16sdtfl="http://schemas.microsoft.com/office/word/2024/wordml/sdtformatlock" xmlns:w16se="http://schemas.microsoft.com/office/word/2015/wordml/symex" mc:Ignorable="w14 w15 w16se w16cid w16 w16cex w16sdtdh w16sdtfl w16du">
   <w:docDefaults>
     <w:rPrDefault>
       <w:rPr>

--- a/משימות.docx
+++ b/משימות.docx
@@ -1,6 +1,6 @@
 
 <file path=word/document.xml><?xml version="1.0" encoding="utf-8"?>
-<w:document xmlns:wpc="http://schemas.microsoft.com/office/word/2010/wordprocessingCanvas" xmlns:cx="http://schemas.microsoft.com/office/drawing/2014/chartex" xmlns:cx1="http://schemas.microsoft.com/office/drawing/2015/9/8/chartex" xmlns:cx2="http://schemas.microsoft.com/office/drawing/2015/10/21/chartex" xmlns:cx3="http://schemas.microsoft.com/office/drawing/2016/5/9/chartex" xmlns:cx4="http://schemas.microsoft.com/office/drawing/2016/5/10/chartex" xmlns:cx5="http://schemas.microsoft.com/office/drawing/2016/5/11/chartex" xmlns:cx6="http://schemas.microsoft.com/office/drawing/2016/5/12/chartex" xmlns:cx7="http://schemas.microsoft.com/office/drawing/2016/5/13/chartex" xmlns:cx8="http://schemas.microsoft.com/office/drawing/2016/5/14/chartex" xmlns:mc="http://schemas.openxmlformats.org/markup-compatibility/2006" xmlns:aink="http://schemas.microsoft.com/office/drawing/2016/ink" xmlns:am3d="http://schemas.microsoft.com/office/drawing/2017/model3d" xmlns:o="urn:schemas-microsoft-com:office:office" xmlns:oel="http://schemas.microsoft.com/office/2019/extlst" xmlns:r="http://schemas.openxmlformats.org/officeDocument/2006/relationships" xmlns:m="http://schemas.openxmlformats.org/officeDocument/2006/math" xmlns:v="urn:schemas-microsoft-com:vml" xmlns:wp14="http://schemas.microsoft.com/office/word/2010/wordprocessingDrawing" xmlns:wp="http://schemas.openxmlformats.org/drawingml/2006/wordprocessingDrawing" xmlns:w10="urn:schemas-microsoft-com:office:word" xmlns:w="http://schemas.openxmlformats.org/wordprocessingml/2006/main" xmlns:w14="http://schemas.microsoft.com/office/word/2010/wordml" xmlns:w15="http://schemas.microsoft.com/office/word/2012/wordml" xmlns:w16cex="http://schemas.microsoft.com/office/word/2018/wordml/cex" xmlns:w16cid="http://schemas.microsoft.com/office/word/2016/wordml/cid" xmlns:w16="http://schemas.microsoft.com/office/word/2018/wordml" xmlns:w16du="http://schemas.microsoft.com/office/word/2023/wordml/word16du" xmlns:w16sdtdh="http://schemas.microsoft.com/office/word/2020/wordml/sdtdatahash" xmlns:w16sdtfl="http://schemas.microsoft.com/office/word/2024/wordml/sdtformatlock" xmlns:w16se="http://schemas.microsoft.com/office/word/2015/wordml/symex" xmlns:wpg="http://schemas.microsoft.com/office/word/2010/wordprocessingGroup" xmlns:wpi="http://schemas.microsoft.com/office/word/2010/wordprocessingInk" xmlns:wne="http://schemas.microsoft.com/office/word/2006/wordml" xmlns:wps="http://schemas.microsoft.com/office/word/2010/wordprocessingShape" mc:Ignorable="w14 w15 w16se w16cid w16 w16cex w16sdtdh w16sdtfl w16du wp14">
+<w:document xmlns:wpc="http://schemas.microsoft.com/office/word/2010/wordprocessingCanvas" xmlns:cx="http://schemas.microsoft.com/office/drawing/2014/chartex" xmlns:cx1="http://schemas.microsoft.com/office/drawing/2015/9/8/chartex" xmlns:cx2="http://schemas.microsoft.com/office/drawing/2015/10/21/chartex" xmlns:cx3="http://schemas.microsoft.com/office/drawing/2016/5/9/chartex" xmlns:cx4="http://schemas.microsoft.com/office/drawing/2016/5/10/chartex" xmlns:cx5="http://schemas.microsoft.com/office/drawing/2016/5/11/chartex" xmlns:cx6="http://schemas.microsoft.com/office/drawing/2016/5/12/chartex" xmlns:cx7="http://schemas.microsoft.com/office/drawing/2016/5/13/chartex" xmlns:cx8="http://schemas.microsoft.com/office/drawing/2016/5/14/chartex" xmlns:mc="http://schemas.openxmlformats.org/markup-compatibility/2006" xmlns:aink="http://schemas.microsoft.com/office/drawing/2016/ink" xmlns:am3d="http://schemas.microsoft.com/office/drawing/2017/model3d" xmlns:o="urn:schemas-microsoft-com:office:office" xmlns:r="http://schemas.openxmlformats.org/officeDocument/2006/relationships" xmlns:m="http://schemas.openxmlformats.org/officeDocument/2006/math" xmlns:v="urn:schemas-microsoft-com:vml" xmlns:wp14="http://schemas.microsoft.com/office/word/2010/wordprocessingDrawing" xmlns:wp="http://schemas.openxmlformats.org/drawingml/2006/wordprocessingDrawing" xmlns:w10="urn:schemas-microsoft-com:office:word" xmlns:w="http://schemas.openxmlformats.org/wordprocessingml/2006/main" xmlns:w14="http://schemas.microsoft.com/office/word/2010/wordml" xmlns:w15="http://schemas.microsoft.com/office/word/2012/wordml" xmlns:w16cex="http://schemas.microsoft.com/office/word/2018/wordml/cex" xmlns:w16cid="http://schemas.microsoft.com/office/word/2016/wordml/cid" xmlns:w16="http://schemas.microsoft.com/office/word/2018/wordml" xmlns:w16sdtdh="http://schemas.microsoft.com/office/word/2020/wordml/sdtdatahash" xmlns:w16se="http://schemas.microsoft.com/office/word/2015/wordml/symex" xmlns:wpg="http://schemas.microsoft.com/office/word/2010/wordprocessingGroup" xmlns:wpi="http://schemas.microsoft.com/office/word/2010/wordprocessingInk" xmlns:wne="http://schemas.microsoft.com/office/word/2006/wordml" xmlns:wps="http://schemas.microsoft.com/office/word/2010/wordprocessingShape" mc:Ignorable="w14 w15 w16se w16cid w16 w16cex w16sdtdh wp14">
   <w:body>
     <w:p>
       <w:pPr>
@@ -2678,7 +2678,7 @@
 </file>
 
 <file path=word/numbering.xml><?xml version="1.0" encoding="utf-8"?>
-<w:numbering xmlns:wpc="http://schemas.microsoft.com/office/word/2010/wordprocessingCanvas" xmlns:cx="http://schemas.microsoft.com/office/drawing/2014/chartex" xmlns:cx1="http://schemas.microsoft.com/office/drawing/2015/9/8/chartex" xmlns:cx2="http://schemas.microsoft.com/office/drawing/2015/10/21/chartex" xmlns:cx3="http://schemas.microsoft.com/office/drawing/2016/5/9/chartex" xmlns:cx4="http://schemas.microsoft.com/office/drawing/2016/5/10/chartex" xmlns:cx5="http://schemas.microsoft.com/office/drawing/2016/5/11/chartex" xmlns:cx6="http://schemas.microsoft.com/office/drawing/2016/5/12/chartex" xmlns:cx7="http://schemas.microsoft.com/office/drawing/2016/5/13/chartex" xmlns:cx8="http://schemas.microsoft.com/office/drawing/2016/5/14/chartex" xmlns:mc="http://schemas.openxmlformats.org/markup-compatibility/2006" xmlns:aink="http://schemas.microsoft.com/office/drawing/2016/ink" xmlns:am3d="http://schemas.microsoft.com/office/drawing/2017/model3d" xmlns:o="urn:schemas-microsoft-com:office:office" xmlns:oel="http://schemas.microsoft.com/office/2019/extlst" xmlns:r="http://schemas.openxmlformats.org/officeDocument/2006/relationships" xmlns:m="http://schemas.openxmlformats.org/officeDocument/2006/math" xmlns:v="urn:schemas-microsoft-com:vml" xmlns:wp14="http://schemas.microsoft.com/office/word/2010/wordprocessingDrawing" xmlns:wp="http://schemas.openxmlformats.org/drawingml/2006/wordprocessingDrawing" xmlns:w10="urn:schemas-microsoft-com:office:word" xmlns:w="http://schemas.openxmlformats.org/wordprocessingml/2006/main" xmlns:w14="http://schemas.microsoft.com/office/word/2010/wordml" xmlns:w15="http://schemas.microsoft.com/office/word/2012/wordml" xmlns:w16cex="http://schemas.microsoft.com/office/word/2018/wordml/cex" xmlns:w16cid="http://schemas.microsoft.com/office/word/2016/wordml/cid" xmlns:w16="http://schemas.microsoft.com/office/word/2018/wordml" xmlns:w16du="http://schemas.microsoft.com/office/word/2023/wordml/word16du" xmlns:w16sdtdh="http://schemas.microsoft.com/office/word/2020/wordml/sdtdatahash" xmlns:w16sdtfl="http://schemas.microsoft.com/office/word/2024/wordml/sdtformatlock" xmlns:w16se="http://schemas.microsoft.com/office/word/2015/wordml/symex" xmlns:wpg="http://schemas.microsoft.com/office/word/2010/wordprocessingGroup" xmlns:wpi="http://schemas.microsoft.com/office/word/2010/wordprocessingInk" xmlns:wne="http://schemas.microsoft.com/office/word/2006/wordml" xmlns:wps="http://schemas.microsoft.com/office/word/2010/wordprocessingShape" mc:Ignorable="w14 w15 w16se w16cid w16 w16cex w16sdtdh w16sdtfl w16du wp14">
+<w:numbering xmlns:wpc="http://schemas.microsoft.com/office/word/2010/wordprocessingCanvas" xmlns:cx="http://schemas.microsoft.com/office/drawing/2014/chartex" xmlns:cx1="http://schemas.microsoft.com/office/drawing/2015/9/8/chartex" xmlns:cx2="http://schemas.microsoft.com/office/drawing/2015/10/21/chartex" xmlns:cx3="http://schemas.microsoft.com/office/drawing/2016/5/9/chartex" xmlns:cx4="http://schemas.microsoft.com/office/drawing/2016/5/10/chartex" xmlns:cx5="http://schemas.microsoft.com/office/drawing/2016/5/11/chartex" xmlns:cx6="http://schemas.microsoft.com/office/drawing/2016/5/12/chartex" xmlns:cx7="http://schemas.microsoft.com/office/drawing/2016/5/13/chartex" xmlns:cx8="http://schemas.microsoft.com/office/drawing/2016/5/14/chartex" xmlns:mc="http://schemas.openxmlformats.org/markup-compatibility/2006" xmlns:aink="http://schemas.microsoft.com/office/drawing/2016/ink" xmlns:am3d="http://schemas.microsoft.com/office/drawing/2017/model3d" xmlns:o="urn:schemas-microsoft-com:office:office" xmlns:r="http://schemas.openxmlformats.org/officeDocument/2006/relationships" xmlns:m="http://schemas.openxmlformats.org/officeDocument/2006/math" xmlns:v="urn:schemas-microsoft-com:vml" xmlns:wp14="http://schemas.microsoft.com/office/word/2010/wordprocessingDrawing" xmlns:wp="http://schemas.openxmlformats.org/drawingml/2006/wordprocessingDrawing" xmlns:w10="urn:schemas-microsoft-com:office:word" xmlns:w="http://schemas.openxmlformats.org/wordprocessingml/2006/main" xmlns:w14="http://schemas.microsoft.com/office/word/2010/wordml" xmlns:w15="http://schemas.microsoft.com/office/word/2012/wordml" xmlns:w16cex="http://schemas.microsoft.com/office/word/2018/wordml/cex" xmlns:w16cid="http://schemas.microsoft.com/office/word/2016/wordml/cid" xmlns:w16="http://schemas.microsoft.com/office/word/2018/wordml" xmlns:w16sdtdh="http://schemas.microsoft.com/office/word/2020/wordml/sdtdatahash" xmlns:w16se="http://schemas.microsoft.com/office/word/2015/wordml/symex" xmlns:wpg="http://schemas.microsoft.com/office/word/2010/wordprocessingGroup" xmlns:wpi="http://schemas.microsoft.com/office/word/2010/wordprocessingInk" xmlns:wne="http://schemas.microsoft.com/office/word/2006/wordml" xmlns:wps="http://schemas.microsoft.com/office/word/2010/wordprocessingShape" mc:Ignorable="w14 w15 w16se w16cid w16 w16cex w16sdtdh wp14">
   <w:abstractNum w:abstractNumId="0" w15:restartNumberingAfterBreak="0">
     <w:nsid w:val="015842AE"/>
     <w:multiLevelType w:val="hybridMultilevel"/>
@@ -7910,155 +7910,155 @@
       </w:rPr>
     </w:lvl>
   </w:abstractNum>
-  <w:num w:numId="1" w16cid:durableId="505435591">
+  <w:num w:numId="1">
     <w:abstractNumId w:val="4"/>
   </w:num>
-  <w:num w:numId="2" w16cid:durableId="504708063">
+  <w:num w:numId="2">
     <w:abstractNumId w:val="34"/>
   </w:num>
-  <w:num w:numId="3" w16cid:durableId="1411735553">
+  <w:num w:numId="3">
     <w:abstractNumId w:val="40"/>
   </w:num>
-  <w:num w:numId="4" w16cid:durableId="20934259">
+  <w:num w:numId="4">
     <w:abstractNumId w:val="1"/>
   </w:num>
-  <w:num w:numId="5" w16cid:durableId="312609620">
+  <w:num w:numId="5">
     <w:abstractNumId w:val="27"/>
   </w:num>
-  <w:num w:numId="6" w16cid:durableId="414011720">
+  <w:num w:numId="6">
     <w:abstractNumId w:val="33"/>
   </w:num>
-  <w:num w:numId="7" w16cid:durableId="1474174276">
+  <w:num w:numId="7">
     <w:abstractNumId w:val="45"/>
   </w:num>
-  <w:num w:numId="8" w16cid:durableId="1573202472">
+  <w:num w:numId="8">
     <w:abstractNumId w:val="16"/>
   </w:num>
-  <w:num w:numId="9" w16cid:durableId="290939475">
+  <w:num w:numId="9">
     <w:abstractNumId w:val="31"/>
   </w:num>
-  <w:num w:numId="10" w16cid:durableId="143545541">
+  <w:num w:numId="10">
     <w:abstractNumId w:val="7"/>
   </w:num>
-  <w:num w:numId="11" w16cid:durableId="189338406">
+  <w:num w:numId="11">
     <w:abstractNumId w:val="30"/>
   </w:num>
-  <w:num w:numId="12" w16cid:durableId="1870020590">
+  <w:num w:numId="12">
     <w:abstractNumId w:val="41"/>
   </w:num>
-  <w:num w:numId="13" w16cid:durableId="527765032">
+  <w:num w:numId="13">
     <w:abstractNumId w:val="15"/>
   </w:num>
-  <w:num w:numId="14" w16cid:durableId="1923752418">
+  <w:num w:numId="14">
     <w:abstractNumId w:val="14"/>
   </w:num>
-  <w:num w:numId="15" w16cid:durableId="937828385">
+  <w:num w:numId="15">
     <w:abstractNumId w:val="21"/>
   </w:num>
-  <w:num w:numId="16" w16cid:durableId="1558128033">
+  <w:num w:numId="16">
     <w:abstractNumId w:val="24"/>
   </w:num>
-  <w:num w:numId="17" w16cid:durableId="1023438421">
+  <w:num w:numId="17">
     <w:abstractNumId w:val="20"/>
   </w:num>
-  <w:num w:numId="18" w16cid:durableId="1945533101">
+  <w:num w:numId="18">
     <w:abstractNumId w:val="13"/>
   </w:num>
-  <w:num w:numId="19" w16cid:durableId="152337313">
+  <w:num w:numId="19">
     <w:abstractNumId w:val="12"/>
   </w:num>
-  <w:num w:numId="20" w16cid:durableId="2011250722">
+  <w:num w:numId="20">
     <w:abstractNumId w:val="32"/>
   </w:num>
-  <w:num w:numId="21" w16cid:durableId="376008278">
+  <w:num w:numId="21">
     <w:abstractNumId w:val="44"/>
   </w:num>
-  <w:num w:numId="22" w16cid:durableId="277881501">
+  <w:num w:numId="22">
     <w:abstractNumId w:val="0"/>
   </w:num>
-  <w:num w:numId="23" w16cid:durableId="1627851071">
+  <w:num w:numId="23">
     <w:abstractNumId w:val="9"/>
   </w:num>
-  <w:num w:numId="24" w16cid:durableId="148718644">
+  <w:num w:numId="24">
     <w:abstractNumId w:val="36"/>
   </w:num>
-  <w:num w:numId="25" w16cid:durableId="1733238189">
+  <w:num w:numId="25">
     <w:abstractNumId w:val="29"/>
   </w:num>
-  <w:num w:numId="26" w16cid:durableId="1276061892">
+  <w:num w:numId="26">
     <w:abstractNumId w:val="11"/>
   </w:num>
-  <w:num w:numId="27" w16cid:durableId="1903835245">
+  <w:num w:numId="27">
     <w:abstractNumId w:val="47"/>
   </w:num>
-  <w:num w:numId="28" w16cid:durableId="1907496150">
+  <w:num w:numId="28">
     <w:abstractNumId w:val="38"/>
   </w:num>
-  <w:num w:numId="29" w16cid:durableId="1049181877">
+  <w:num w:numId="29">
     <w:abstractNumId w:val="17"/>
   </w:num>
-  <w:num w:numId="30" w16cid:durableId="782765710">
+  <w:num w:numId="30">
     <w:abstractNumId w:val="3"/>
   </w:num>
-  <w:num w:numId="31" w16cid:durableId="820122204">
+  <w:num w:numId="31">
     <w:abstractNumId w:val="22"/>
   </w:num>
-  <w:num w:numId="32" w16cid:durableId="1481724354">
+  <w:num w:numId="32">
     <w:abstractNumId w:val="42"/>
   </w:num>
-  <w:num w:numId="33" w16cid:durableId="1840998571">
+  <w:num w:numId="33">
     <w:abstractNumId w:val="28"/>
   </w:num>
-  <w:num w:numId="34" w16cid:durableId="1927765984">
+  <w:num w:numId="34">
     <w:abstractNumId w:val="35"/>
   </w:num>
-  <w:num w:numId="35" w16cid:durableId="287584961">
+  <w:num w:numId="35">
     <w:abstractNumId w:val="46"/>
   </w:num>
-  <w:num w:numId="36" w16cid:durableId="1072434570">
+  <w:num w:numId="36">
     <w:abstractNumId w:val="37"/>
   </w:num>
-  <w:num w:numId="37" w16cid:durableId="671686314">
+  <w:num w:numId="37">
     <w:abstractNumId w:val="10"/>
   </w:num>
-  <w:num w:numId="38" w16cid:durableId="914514833">
+  <w:num w:numId="38">
     <w:abstractNumId w:val="43"/>
   </w:num>
-  <w:num w:numId="39" w16cid:durableId="690305403">
+  <w:num w:numId="39">
     <w:abstractNumId w:val="19"/>
   </w:num>
-  <w:num w:numId="40" w16cid:durableId="558640036">
+  <w:num w:numId="40">
     <w:abstractNumId w:val="23"/>
   </w:num>
-  <w:num w:numId="41" w16cid:durableId="744188091">
+  <w:num w:numId="41">
     <w:abstractNumId w:val="39"/>
   </w:num>
-  <w:num w:numId="42" w16cid:durableId="1207259511">
+  <w:num w:numId="42">
     <w:abstractNumId w:val="25"/>
   </w:num>
-  <w:num w:numId="43" w16cid:durableId="1842692666">
+  <w:num w:numId="43">
     <w:abstractNumId w:val="8"/>
   </w:num>
-  <w:num w:numId="44" w16cid:durableId="1355304922">
+  <w:num w:numId="44">
     <w:abstractNumId w:val="6"/>
   </w:num>
-  <w:num w:numId="45" w16cid:durableId="873083616">
+  <w:num w:numId="45">
     <w:abstractNumId w:val="2"/>
   </w:num>
-  <w:num w:numId="46" w16cid:durableId="1156873962">
+  <w:num w:numId="46">
     <w:abstractNumId w:val="5"/>
   </w:num>
-  <w:num w:numId="47" w16cid:durableId="273489402">
+  <w:num w:numId="47">
     <w:abstractNumId w:val="18"/>
   </w:num>
-  <w:num w:numId="48" w16cid:durableId="847524988">
+  <w:num w:numId="48">
     <w:abstractNumId w:val="26"/>
   </w:num>
 </w:numbering>
 </file>
 
 <file path=word/styles.xml><?xml version="1.0" encoding="utf-8"?>
-<w:styles xmlns:mc="http://schemas.openxmlformats.org/markup-compatibility/2006" xmlns:r="http://schemas.openxmlformats.org/officeDocument/2006/relationships" xmlns:w="http://schemas.openxmlformats.org/wordprocessingml/2006/main" xmlns:w14="http://schemas.microsoft.com/office/word/2010/wordml" xmlns:w15="http://schemas.microsoft.com/office/word/2012/wordml" xmlns:w16cex="http://schemas.microsoft.com/office/word/2018/wordml/cex" xmlns:w16cid="http://schemas.microsoft.com/office/word/2016/wordml/cid" xmlns:w16="http://schemas.microsoft.com/office/word/2018/wordml" xmlns:w16du="http://schemas.microsoft.com/office/word/2023/wordml/word16du" xmlns:w16sdtdh="http://schemas.microsoft.com/office/word/2020/wordml/sdtdatahash" xmlns:w16sdtfl="http://schemas.microsoft.com/office/word/2024/wordml/sdtformatlock" xmlns:w16se="http://schemas.microsoft.com/office/word/2015/wordml/symex" mc:Ignorable="w14 w15 w16se w16cid w16 w16cex w16sdtdh w16sdtfl w16du">
+<w:styles xmlns:mc="http://schemas.openxmlformats.org/markup-compatibility/2006" xmlns:r="http://schemas.openxmlformats.org/officeDocument/2006/relationships" xmlns:w="http://schemas.openxmlformats.org/wordprocessingml/2006/main" xmlns:w14="http://schemas.microsoft.com/office/word/2010/wordml" xmlns:w15="http://schemas.microsoft.com/office/word/2012/wordml" xmlns:w16cex="http://schemas.microsoft.com/office/word/2018/wordml/cex" xmlns:w16cid="http://schemas.microsoft.com/office/word/2016/wordml/cid" xmlns:w16="http://schemas.microsoft.com/office/word/2018/wordml" xmlns:w16sdtdh="http://schemas.microsoft.com/office/word/2020/wordml/sdtdatahash" xmlns:w16se="http://schemas.microsoft.com/office/word/2015/wordml/symex" mc:Ignorable="w14 w15 w16se w16cid w16 w16cex w16sdtdh">
   <w:docDefaults>
     <w:rPrDefault>
       <w:rPr>

--- a/משימות.docx
+++ b/משימות.docx
@@ -1,6 +1,6 @@
 
 <file path=word/document.xml><?xml version="1.0" encoding="utf-8"?>
-<w:document xmlns:wpc="http://schemas.microsoft.com/office/word/2010/wordprocessingCanvas" xmlns:cx="http://schemas.microsoft.com/office/drawing/2014/chartex" xmlns:cx1="http://schemas.microsoft.com/office/drawing/2015/9/8/chartex" xmlns:cx2="http://schemas.microsoft.com/office/drawing/2015/10/21/chartex" xmlns:cx3="http://schemas.microsoft.com/office/drawing/2016/5/9/chartex" xmlns:cx4="http://schemas.microsoft.com/office/drawing/2016/5/10/chartex" xmlns:cx5="http://schemas.microsoft.com/office/drawing/2016/5/11/chartex" xmlns:cx6="http://schemas.microsoft.com/office/drawing/2016/5/12/chartex" xmlns:cx7="http://schemas.microsoft.com/office/drawing/2016/5/13/chartex" xmlns:cx8="http://schemas.microsoft.com/office/drawing/2016/5/14/chartex" xmlns:mc="http://schemas.openxmlformats.org/markup-compatibility/2006" xmlns:aink="http://schemas.microsoft.com/office/drawing/2016/ink" xmlns:am3d="http://schemas.microsoft.com/office/drawing/2017/model3d" xmlns:o="urn:schemas-microsoft-com:office:office" xmlns:r="http://schemas.openxmlformats.org/officeDocument/2006/relationships" xmlns:m="http://schemas.openxmlformats.org/officeDocument/2006/math" xmlns:v="urn:schemas-microsoft-com:vml" xmlns:wp14="http://schemas.microsoft.com/office/word/2010/wordprocessingDrawing" xmlns:wp="http://schemas.openxmlformats.org/drawingml/2006/wordprocessingDrawing" xmlns:w10="urn:schemas-microsoft-com:office:word" xmlns:w="http://schemas.openxmlformats.org/wordprocessingml/2006/main" xmlns:w14="http://schemas.microsoft.com/office/word/2010/wordml" xmlns:w15="http://schemas.microsoft.com/office/word/2012/wordml" xmlns:w16cex="http://schemas.microsoft.com/office/word/2018/wordml/cex" xmlns:w16cid="http://schemas.microsoft.com/office/word/2016/wordml/cid" xmlns:w16="http://schemas.microsoft.com/office/word/2018/wordml" xmlns:w16sdtdh="http://schemas.microsoft.com/office/word/2020/wordml/sdtdatahash" xmlns:w16se="http://schemas.microsoft.com/office/word/2015/wordml/symex" xmlns:wpg="http://schemas.microsoft.com/office/word/2010/wordprocessingGroup" xmlns:wpi="http://schemas.microsoft.com/office/word/2010/wordprocessingInk" xmlns:wne="http://schemas.microsoft.com/office/word/2006/wordml" xmlns:wps="http://schemas.microsoft.com/office/word/2010/wordprocessingShape" mc:Ignorable="w14 w15 w16se w16cid w16 w16cex w16sdtdh wp14">
+<w:document xmlns:wpc="http://schemas.microsoft.com/office/word/2010/wordprocessingCanvas" xmlns:cx="http://schemas.microsoft.com/office/drawing/2014/chartex" xmlns:cx1="http://schemas.microsoft.com/office/drawing/2015/9/8/chartex" xmlns:cx2="http://schemas.microsoft.com/office/drawing/2015/10/21/chartex" xmlns:cx3="http://schemas.microsoft.com/office/drawing/2016/5/9/chartex" xmlns:cx4="http://schemas.microsoft.com/office/drawing/2016/5/10/chartex" xmlns:cx5="http://schemas.microsoft.com/office/drawing/2016/5/11/chartex" xmlns:cx6="http://schemas.microsoft.com/office/drawing/2016/5/12/chartex" xmlns:cx7="http://schemas.microsoft.com/office/drawing/2016/5/13/chartex" xmlns:cx8="http://schemas.microsoft.com/office/drawing/2016/5/14/chartex" xmlns:mc="http://schemas.openxmlformats.org/markup-compatibility/2006" xmlns:aink="http://schemas.microsoft.com/office/drawing/2016/ink" xmlns:am3d="http://schemas.microsoft.com/office/drawing/2017/model3d" xmlns:o="urn:schemas-microsoft-com:office:office" xmlns:oel="http://schemas.microsoft.com/office/2019/extlst" xmlns:r="http://schemas.openxmlformats.org/officeDocument/2006/relationships" xmlns:m="http://schemas.openxmlformats.org/officeDocument/2006/math" xmlns:v="urn:schemas-microsoft-com:vml" xmlns:wp14="http://schemas.microsoft.com/office/word/2010/wordprocessingDrawing" xmlns:wp="http://schemas.openxmlformats.org/drawingml/2006/wordprocessingDrawing" xmlns:w10="urn:schemas-microsoft-com:office:word" xmlns:w="http://schemas.openxmlformats.org/wordprocessingml/2006/main" xmlns:w14="http://schemas.microsoft.com/office/word/2010/wordml" xmlns:w15="http://schemas.microsoft.com/office/word/2012/wordml" xmlns:w16cex="http://schemas.microsoft.com/office/word/2018/wordml/cex" xmlns:w16cid="http://schemas.microsoft.com/office/word/2016/wordml/cid" xmlns:w16="http://schemas.microsoft.com/office/word/2018/wordml" xmlns:w16du="http://schemas.microsoft.com/office/word/2023/wordml/word16du" xmlns:w16sdtdh="http://schemas.microsoft.com/office/word/2020/wordml/sdtdatahash" xmlns:w16sdtfl="http://schemas.microsoft.com/office/word/2024/wordml/sdtformatlock" xmlns:w16se="http://schemas.microsoft.com/office/word/2015/wordml/symex" xmlns:wpg="http://schemas.microsoft.com/office/word/2010/wordprocessingGroup" xmlns:wpi="http://schemas.microsoft.com/office/word/2010/wordprocessingInk" xmlns:wne="http://schemas.microsoft.com/office/word/2006/wordml" xmlns:wps="http://schemas.microsoft.com/office/word/2010/wordprocessingShape" mc:Ignorable="w14 w15 w16se w16cid w16 w16cex w16sdtdh w16sdtfl w16du wp14">
   <w:body>
     <w:p>
       <w:pPr>
@@ -771,6 +771,99 @@
     <w:p>
       <w:pPr>
         <w:pStyle w:val="ListParagraph"/>
+        <w:numPr>
+          <w:ilvl w:val="0"/>
+          <w:numId w:val="49"/>
+        </w:numPr>
+      </w:pPr>
+      <w:r>
+        <w:rPr>
+          <w:rFonts w:hint="cs"/>
+          <w:rtl/>
+        </w:rPr>
+        <w:t xml:space="preserve">בדיקת חיבור </w:t>
+      </w:r>
+      <w:proofErr w:type="spellStart"/>
+      <w:r>
+        <w:rPr>
+          <w:rFonts w:hint="cs"/>
+          <w:rtl/>
+        </w:rPr>
+        <w:t>ארדואינו</w:t>
+      </w:r>
+      <w:proofErr w:type="spellEnd"/>
+      <w:r>
+        <w:rPr>
+          <w:rFonts w:hint="cs"/>
+          <w:rtl/>
+        </w:rPr>
+        <w:t xml:space="preserve"> + </w:t>
+      </w:r>
+      <w:proofErr w:type="spellStart"/>
+      <w:r>
+        <w:rPr>
+          <w:rFonts w:hint="cs"/>
+          <w:rtl/>
+        </w:rPr>
+        <w:t>פייתון</w:t>
+      </w:r>
+      <w:proofErr w:type="spellEnd"/>
+    </w:p>
+    <w:p>
+      <w:pPr>
+        <w:pStyle w:val="ListParagraph"/>
+        <w:numPr>
+          <w:ilvl w:val="0"/>
+          <w:numId w:val="49"/>
+        </w:numPr>
+      </w:pPr>
+      <w:r>
+        <w:rPr>
+          <w:rFonts w:hint="cs"/>
+          <w:rtl/>
+        </w:rPr>
+        <w:t xml:space="preserve"> שינוי הגדרות מצלמה (</w:t>
+      </w:r>
+      <w:r>
+        <w:t>AGC</w:t>
+      </w:r>
+      <w:r>
+        <w:rPr>
+          <w:rFonts w:hint="cs"/>
+          <w:rtl/>
+        </w:rPr>
+        <w:t xml:space="preserve"> רגישות המצלמה)</w:t>
+      </w:r>
+    </w:p>
+    <w:p>
+      <w:pPr>
+        <w:pStyle w:val="ListParagraph"/>
+        <w:numPr>
+          <w:ilvl w:val="0"/>
+          <w:numId w:val="49"/>
+        </w:numPr>
+      </w:pPr>
+      <w:r>
+        <w:rPr>
+          <w:rFonts w:hint="cs"/>
+          <w:rtl/>
+        </w:rPr>
+        <w:t xml:space="preserve">לעשות </w:t>
+      </w:r>
+      <w:r>
+        <w:t xml:space="preserve">mirroring </w:t>
+      </w:r>
+      <w:r>
+        <w:rPr>
+          <w:rFonts w:hint="cs"/>
+          <w:rtl/>
+        </w:rPr>
+        <w:t xml:space="preserve"> לתמונה.</w:t>
+      </w:r>
+    </w:p>
+    <w:p>
+      <w:pPr>
+        <w:pStyle w:val="ListParagraph"/>
         <w:rPr>
           <w:b/>
           <w:bCs/>
@@ -1194,7 +1287,6 @@
           <w:u w:val="single"/>
           <w:rtl/>
         </w:rPr>
-        <w:lastRenderedPageBreak/>
         <w:t>קרון</w:t>
       </w:r>
     </w:p>
@@ -1779,78 +1871,15 @@
         <w:pStyle w:val="ListParagraph"/>
         <w:numPr>
           <w:ilvl w:val="0"/>
-          <w:numId w:val="40"/>
+          <w:numId w:val="3"/>
         </w:numPr>
-        <w:rPr>
-          <w:rtl/>
-        </w:rPr>
-      </w:pPr>
-      <w:r>
-        <w:rPr>
-          <w:rFonts w:hint="cs"/>
-          <w:rtl/>
-        </w:rPr>
-        <w:t xml:space="preserve">בחירת מספר </w:t>
-      </w:r>
-      <w:proofErr w:type="spellStart"/>
-      <w:r>
-        <w:rPr>
-          <w:rFonts w:hint="cs"/>
-          <w:rtl/>
-        </w:rPr>
-        <w:t>לדים</w:t>
-      </w:r>
-      <w:proofErr w:type="spellEnd"/>
-      <w:r>
-        <w:rPr>
-          <w:rFonts w:hint="cs"/>
-          <w:rtl/>
-        </w:rPr>
-        <w:t xml:space="preserve"> (</w:t>
-      </w:r>
-      <w:proofErr w:type="spellStart"/>
-      <w:r>
-        <w:rPr>
-          <w:rFonts w:hint="cs"/>
-          <w:rtl/>
-        </w:rPr>
-        <w:t>ציפים</w:t>
-      </w:r>
-      <w:proofErr w:type="spellEnd"/>
-      <w:r>
-        <w:rPr>
-          <w:rFonts w:hint="cs"/>
-          <w:rtl/>
-        </w:rPr>
-        <w:t>) שמתאימים למוצג</w:t>
-      </w:r>
-    </w:p>
-    <w:p>
-      <w:pPr>
-        <w:rPr>
-          <w:rtl/>
-        </w:rPr>
-      </w:pPr>
-      <w:r>
-        <w:rPr>
-          <w:rFonts w:hint="cs"/>
-          <w:rtl/>
-        </w:rPr>
-        <w:t>2.</w:t>
-      </w:r>
-      <w:r>
-        <w:rPr>
-          <w:rFonts w:hint="cs"/>
-          <w:rtl/>
-        </w:rPr>
-        <w:t>להדליק אש</w:t>
-      </w:r>
-      <w:r>
-        <w:rPr>
-          <w:rFonts w:hint="cs"/>
-          <w:rtl/>
-        </w:rPr>
-        <w:t>.</w:t>
+      </w:pPr>
+      <w:r>
+        <w:rPr>
+          <w:rFonts w:hint="cs"/>
+          <w:rtl/>
+        </w:rPr>
+        <w:t>בדיקת שלט למצלמה תרמית</w:t>
       </w:r>
     </w:p>
     <w:p>
@@ -1866,6 +1895,137 @@
           <w:rFonts w:hint="cs"/>
           <w:rtl/>
         </w:rPr>
+        <w:t>הכנת קופסא לשלט.</w:t>
+      </w:r>
+    </w:p>
+    <w:p>
+      <w:pPr>
+        <w:pStyle w:val="ListParagraph"/>
+        <w:numPr>
+          <w:ilvl w:val="0"/>
+          <w:numId w:val="3"/>
+        </w:numPr>
+      </w:pPr>
+      <w:r>
+        <w:rPr>
+          <w:rFonts w:hint="cs"/>
+          <w:rtl/>
+        </w:rPr>
+        <w:t xml:space="preserve">הכנת אב טיפוס עם יוסי עם חוטים </w:t>
+      </w:r>
+      <w:r>
+        <w:t>3,0.3</w:t>
+      </w:r>
+      <w:r>
+        <w:rPr>
+          <w:rFonts w:hint="cs"/>
+          <w:rtl/>
+        </w:rPr>
+        <w:t xml:space="preserve"> ו-</w:t>
+      </w:r>
+      <w:r>
+        <w:t>10,0.2</w:t>
+      </w:r>
+      <w:r>
+        <w:rPr>
+          <w:rFonts w:hint="cs"/>
+          <w:rtl/>
+        </w:rPr>
+        <w:t>.</w:t>
+      </w:r>
+    </w:p>
+    <w:p>
+      <w:pPr>
+        <w:pStyle w:val="ListParagraph"/>
+        <w:numPr>
+          <w:ilvl w:val="0"/>
+          <w:numId w:val="40"/>
+        </w:numPr>
+        <w:rPr>
+          <w:rtl/>
+        </w:rPr>
+      </w:pPr>
+      <w:r>
+        <w:rPr>
+          <w:rFonts w:hint="cs"/>
+          <w:rtl/>
+        </w:rPr>
+        <w:t xml:space="preserve">בחירת מספר </w:t>
+      </w:r>
+      <w:proofErr w:type="spellStart"/>
+      <w:r>
+        <w:rPr>
+          <w:rFonts w:hint="cs"/>
+          <w:rtl/>
+        </w:rPr>
+        <w:t>לדים</w:t>
+      </w:r>
+      <w:proofErr w:type="spellEnd"/>
+      <w:r>
+        <w:rPr>
+          <w:rFonts w:hint="cs"/>
+          <w:rtl/>
+        </w:rPr>
+        <w:t xml:space="preserve"> (</w:t>
+      </w:r>
+      <w:proofErr w:type="spellStart"/>
+      <w:r>
+        <w:rPr>
+          <w:rFonts w:hint="cs"/>
+          <w:rtl/>
+        </w:rPr>
+        <w:t>ציפים</w:t>
+      </w:r>
+      <w:proofErr w:type="spellEnd"/>
+      <w:r>
+        <w:rPr>
+          <w:rFonts w:hint="cs"/>
+          <w:rtl/>
+        </w:rPr>
+        <w:t>) שמתאימים למוצג</w:t>
+      </w:r>
+    </w:p>
+    <w:p>
+      <w:pPr>
+        <w:rPr>
+          <w:rtl/>
+        </w:rPr>
+      </w:pPr>
+      <w:r>
+        <w:rPr>
+          <w:rFonts w:hint="cs"/>
+          <w:rtl/>
+        </w:rPr>
+        <w:t>2.</w:t>
+      </w:r>
+      <w:r>
+        <w:rPr>
+          <w:rFonts w:hint="cs"/>
+          <w:rtl/>
+        </w:rPr>
+        <w:t>להדליק אש</w:t>
+      </w:r>
+      <w:r>
+        <w:rPr>
+          <w:rFonts w:hint="cs"/>
+          <w:rtl/>
+        </w:rPr>
+        <w:t>.</w:t>
+      </w:r>
+    </w:p>
+    <w:p>
+      <w:pPr>
+        <w:pStyle w:val="ListParagraph"/>
+        <w:numPr>
+          <w:ilvl w:val="0"/>
+          <w:numId w:val="3"/>
+        </w:numPr>
+      </w:pPr>
+      <w:r>
+        <w:rPr>
+          <w:rFonts w:hint="cs"/>
+          <w:rtl/>
+        </w:rPr>
         <w:t>ל</w:t>
       </w:r>
       <w:r>
@@ -2142,6 +2302,7 @@
     <w:p>
       <w:pPr>
         <w:rPr>
+          <w:rFonts w:hint="cs"/>
           <w:rtl/>
         </w:rPr>
       </w:pPr>
@@ -2151,6 +2312,22 @@
           <w:rtl/>
         </w:rPr>
         <w:t>5.מד מים</w:t>
+      </w:r>
+    </w:p>
+    <w:p>
+      <w:pPr>
+        <w:pStyle w:val="ListParagraph"/>
+        <w:numPr>
+          <w:ilvl w:val="0"/>
+          <w:numId w:val="50"/>
+        </w:numPr>
+      </w:pPr>
+      <w:r>
+        <w:rPr>
+          <w:rFonts w:hint="cs"/>
+          <w:rtl/>
+        </w:rPr>
+        <w:t>כיול אב טיפוס על מערכת אמיתית</w:t>
       </w:r>
     </w:p>
     <w:p>
@@ -2169,7 +2346,21 @@
           <w:rFonts w:hint="cs"/>
           <w:rtl/>
         </w:rPr>
-        <w:t>כיול אב טיפוס על מערכת אמיתית</w:t>
+        <w:t>הכנה ו</w:t>
+      </w:r>
+      <w:r>
+        <w:rPr>
+          <w:rFonts w:hint="cs"/>
+          <w:rtl/>
+        </w:rPr>
+        <w:t>ה</w:t>
+      </w:r>
+      <w:r>
+        <w:rPr>
+          <w:rFonts w:hint="cs"/>
+          <w:rtl/>
+        </w:rPr>
+        <w:t>תקנת כבלי מתח למדי מים</w:t>
       </w:r>
     </w:p>
     <w:p>
@@ -2678,7 +2869,7 @@
 </file>
 
 <file path=word/numbering.xml><?xml version="1.0" encoding="utf-8"?>
-<w:numbering xmlns:wpc="http://schemas.microsoft.com/office/word/2010/wordprocessingCanvas" xmlns:cx="http://schemas.microsoft.com/office/drawing/2014/chartex" xmlns:cx1="http://schemas.microsoft.com/office/drawing/2015/9/8/chartex" xmlns:cx2="http://schemas.microsoft.com/office/drawing/2015/10/21/chartex" xmlns:cx3="http://schemas.microsoft.com/office/drawing/2016/5/9/chartex" xmlns:cx4="http://schemas.microsoft.com/office/drawing/2016/5/10/chartex" xmlns:cx5="http://schemas.microsoft.com/office/drawing/2016/5/11/chartex" xmlns:cx6="http://schemas.microsoft.com/office/drawing/2016/5/12/chartex" xmlns:cx7="http://schemas.microsoft.com/office/drawing/2016/5/13/chartex" xmlns:cx8="http://schemas.microsoft.com/office/drawing/2016/5/14/chartex" xmlns:mc="http://schemas.openxmlformats.org/markup-compatibility/2006" xmlns:aink="http://schemas.microsoft.com/office/drawing/2016/ink" xmlns:am3d="http://schemas.microsoft.com/office/drawing/2017/model3d" xmlns:o="urn:schemas-microsoft-com:office:office" xmlns:r="http://schemas.openxmlformats.org/officeDocument/2006/relationships" xmlns:m="http://schemas.openxmlformats.org/officeDocument/2006/math" xmlns:v="urn:schemas-microsoft-com:vml" xmlns:wp14="http://schemas.microsoft.com/office/word/2010/wordprocessingDrawing" xmlns:wp="http://schemas.openxmlformats.org/drawingml/2006/wordprocessingDrawing" xmlns:w10="urn:schemas-microsoft-com:office:word" xmlns:w="http://schemas.openxmlformats.org/wordprocessingml/2006/main" xmlns:w14="http://schemas.microsoft.com/office/word/2010/wordml" xmlns:w15="http://schemas.microsoft.com/office/word/2012/wordml" xmlns:w16cex="http://schemas.microsoft.com/office/word/2018/wordml/cex" xmlns:w16cid="http://schemas.microsoft.com/office/word/2016/wordml/cid" xmlns:w16="http://schemas.microsoft.com/office/word/2018/wordml" xmlns:w16sdtdh="http://schemas.microsoft.com/office/word/2020/wordml/sdtdatahash" xmlns:w16se="http://schemas.microsoft.com/office/word/2015/wordml/symex" xmlns:wpg="http://schemas.microsoft.com/office/word/2010/wordprocessingGroup" xmlns:wpi="http://schemas.microsoft.com/office/word/2010/wordprocessingInk" xmlns:wne="http://schemas.microsoft.com/office/word/2006/wordml" xmlns:wps="http://schemas.microsoft.com/office/word/2010/wordprocessingShape" mc:Ignorable="w14 w15 w16se w16cid w16 w16cex w16sdtdh wp14">
+<w:numbering xmlns:wpc="http://schemas.microsoft.com/office/word/2010/wordprocessingCanvas" xmlns:cx="http://schemas.microsoft.com/office/drawing/2014/chartex" xmlns:cx1="http://schemas.microsoft.com/office/drawing/2015/9/8/chartex" xmlns:cx2="http://schemas.microsoft.com/office/drawing/2015/10/21/chartex" xmlns:cx3="http://schemas.microsoft.com/office/drawing/2016/5/9/chartex" xmlns:cx4="http://schemas.microsoft.com/office/drawing/2016/5/10/chartex" xmlns:cx5="http://schemas.microsoft.com/office/drawing/2016/5/11/chartex" xmlns:cx6="http://schemas.microsoft.com/office/drawing/2016/5/12/chartex" xmlns:cx7="http://schemas.microsoft.com/office/drawing/2016/5/13/chartex" xmlns:cx8="http://schemas.microsoft.com/office/drawing/2016/5/14/chartex" xmlns:mc="http://schemas.openxmlformats.org/markup-compatibility/2006" xmlns:aink="http://schemas.microsoft.com/office/drawing/2016/ink" xmlns:am3d="http://schemas.microsoft.com/office/drawing/2017/model3d" xmlns:o="urn:schemas-microsoft-com:office:office" xmlns:oel="http://schemas.microsoft.com/office/2019/extlst" xmlns:r="http://schemas.openxmlformats.org/officeDocument/2006/relationships" xmlns:m="http://schemas.openxmlformats.org/officeDocument/2006/math" xmlns:v="urn:schemas-microsoft-com:vml" xmlns:wp14="http://schemas.microsoft.com/office/word/2010/wordprocessingDrawing" xmlns:wp="http://schemas.openxmlformats.org/drawingml/2006/wordprocessingDrawing" xmlns:w10="urn:schemas-microsoft-com:office:word" xmlns:w="http://schemas.openxmlformats.org/wordprocessingml/2006/main" xmlns:w14="http://schemas.microsoft.com/office/word/2010/wordml" xmlns:w15="http://schemas.microsoft.com/office/word/2012/wordml" xmlns:w16cex="http://schemas.microsoft.com/office/word/2018/wordml/cex" xmlns:w16cid="http://schemas.microsoft.com/office/word/2016/wordml/cid" xmlns:w16="http://schemas.microsoft.com/office/word/2018/wordml" xmlns:w16du="http://schemas.microsoft.com/office/word/2023/wordml/word16du" xmlns:w16sdtdh="http://schemas.microsoft.com/office/word/2020/wordml/sdtdatahash" xmlns:w16sdtfl="http://schemas.microsoft.com/office/word/2024/wordml/sdtformatlock" xmlns:w16se="http://schemas.microsoft.com/office/word/2015/wordml/symex" xmlns:wpg="http://schemas.microsoft.com/office/word/2010/wordprocessingGroup" xmlns:wpi="http://schemas.microsoft.com/office/word/2010/wordprocessingInk" xmlns:wne="http://schemas.microsoft.com/office/word/2006/wordml" xmlns:wps="http://schemas.microsoft.com/office/word/2010/wordprocessingShape" mc:Ignorable="w14 w15 w16se w16cid w16 w16cex w16sdtdh w16sdtfl w16du wp14">
   <w:abstractNum w:abstractNumId="0" w15:restartNumberingAfterBreak="0">
     <w:nsid w:val="015842AE"/>
     <w:multiLevelType w:val="hybridMultilevel"/>
@@ -3699,7 +3890,7 @@
   <w:abstractNum w:abstractNumId="9" w15:restartNumberingAfterBreak="0">
     <w:nsid w:val="1B0240ED"/>
     <w:multiLevelType w:val="hybridMultilevel"/>
-    <w:tmpl w:val="1DFE10E8"/>
+    <w:tmpl w:val="54F0D334"/>
     <w:lvl w:ilvl="0" w:tplc="04090001">
       <w:start w:val="1"/>
       <w:numFmt w:val="bullet"/>
@@ -5859,6 +6050,205 @@
     </w:lvl>
   </w:abstractNum>
   <w:abstractNum w:abstractNumId="29" w15:restartNumberingAfterBreak="0">
+    <w:nsid w:val="505B6917"/>
+    <w:multiLevelType w:val="hybridMultilevel"/>
+    <w:tmpl w:val="BDA4F266"/>
+    <w:lvl w:ilvl="0" w:tplc="0409000D">
+      <w:start w:val="1"/>
+      <w:numFmt w:val="bullet"/>
+      <w:lvlText w:val=""/>
+      <w:lvlJc w:val="left"/>
+      <w:pPr>
+        <w:ind w:left="720" w:hanging="360"/>
+      </w:pPr>
+      <w:rPr>
+        <w:rFonts w:ascii="Wingdings" w:hAnsi="Wingdings" w:hint="default"/>
+      </w:rPr>
+    </w:lvl>
+    <w:lvl w:ilvl="1" w:tplc="04090003" w:tentative="1">
+      <w:start w:val="1"/>
+      <w:numFmt w:val="bullet"/>
+      <w:lvlText w:val="o"/>
+      <w:lvlJc w:val="left"/>
+      <w:pPr>
+        <w:ind w:left="1440" w:hanging="360"/>
+      </w:pPr>
+      <w:rPr>
+        <w:rFonts w:ascii="Courier New" w:hAnsi="Courier New" w:cs="Courier New" w:hint="default"/>
+      </w:rPr>
+    </w:lvl>
+    <w:lvl w:ilvl="2" w:tplc="04090005" w:tentative="1">
+      <w:start w:val="1"/>
+      <w:numFmt w:val="bullet"/>
+      <w:lvlText w:val=""/>
+      <w:lvlJc w:val="left"/>
+      <w:pPr>
+        <w:ind w:left="2160" w:hanging="360"/>
+      </w:pPr>
+      <w:rPr>
+        <w:rFonts w:ascii="Wingdings" w:hAnsi="Wingdings" w:hint="default"/>
+      </w:rPr>
+    </w:lvl>
+    <w:lvl w:ilvl="3" w:tplc="04090001" w:tentative="1">
+      <w:start w:val="1"/>
+      <w:numFmt w:val="bullet"/>
+      <w:lvlText w:val=""/>
+      <w:lvlJc w:val="left"/>
+      <w:pPr>
+        <w:ind w:left="2880" w:hanging="360"/>
+      </w:pPr>
+      <w:rPr>
+        <w:rFonts w:ascii="Symbol" w:hAnsi="Symbol" w:hint="default"/>
+      </w:rPr>
+    </w:lvl>
+    <w:lvl w:ilvl="4" w:tplc="04090003" w:tentative="1">
+      <w:start w:val="1"/>
+      <w:numFmt w:val="bullet"/>
+      <w:lvlText w:val="o"/>
+      <w:lvlJc w:val="left"/>
+      <w:pPr>
+        <w:ind w:left="3600" w:hanging="360"/>
+      </w:pPr>
+      <w:rPr>
+        <w:rFonts w:ascii="Courier New" w:hAnsi="Courier New" w:cs="Courier New" w:hint="default"/>
+      </w:rPr>
+    </w:lvl>
+    <w:lvl w:ilvl="5" w:tplc="04090005" w:tentative="1">
+      <w:start w:val="1"/>
+      <w:numFmt w:val="bullet"/>
+      <w:lvlText w:val=""/>
+      <w:lvlJc w:val="left"/>
+      <w:pPr>
+        <w:ind w:left="4320" w:hanging="360"/>
+      </w:pPr>
+      <w:rPr>
+        <w:rFonts w:ascii="Wingdings" w:hAnsi="Wingdings" w:hint="default"/>
+      </w:rPr>
+    </w:lvl>
+    <w:lvl w:ilvl="6" w:tplc="04090001" w:tentative="1">
+      <w:start w:val="1"/>
+      <w:numFmt w:val="bullet"/>
+      <w:lvlText w:val=""/>
+      <w:lvlJc w:val="left"/>
+      <w:pPr>
+        <w:ind w:left="5040" w:hanging="360"/>
+      </w:pPr>
+      <w:rPr>
+        <w:rFonts w:ascii="Symbol" w:hAnsi="Symbol" w:hint="default"/>
+      </w:rPr>
+    </w:lvl>
+    <w:lvl w:ilvl="7" w:tplc="04090003" w:tentative="1">
+      <w:start w:val="1"/>
+      <w:numFmt w:val="bullet"/>
+      <w:lvlText w:val="o"/>
+      <w:lvlJc w:val="left"/>
+      <w:pPr>
+        <w:ind w:left="5760" w:hanging="360"/>
+      </w:pPr>
+      <w:rPr>
+        <w:rFonts w:ascii="Courier New" w:hAnsi="Courier New" w:cs="Courier New" w:hint="default"/>
+      </w:rPr>
+    </w:lvl>
+    <w:lvl w:ilvl="8" w:tplc="04090005" w:tentative="1">
+      <w:start w:val="1"/>
+      <w:numFmt w:val="bullet"/>
+      <w:lvlText w:val=""/>
+      <w:lvlJc w:val="left"/>
+      <w:pPr>
+        <w:ind w:left="6480" w:hanging="360"/>
+      </w:pPr>
+      <w:rPr>
+        <w:rFonts w:ascii="Wingdings" w:hAnsi="Wingdings" w:hint="default"/>
+      </w:rPr>
+    </w:lvl>
+  </w:abstractNum>
+  <w:abstractNum w:abstractNumId="30" w15:restartNumberingAfterBreak="0">
+    <w:nsid w:val="51060B67"/>
+    <w:multiLevelType w:val="hybridMultilevel"/>
+    <w:tmpl w:val="3ECC7F8C"/>
+    <w:lvl w:ilvl="0" w:tplc="0409000F">
+      <w:start w:val="1"/>
+      <w:numFmt w:val="decimal"/>
+      <w:lvlText w:val="%1."/>
+      <w:lvlJc w:val="left"/>
+      <w:pPr>
+        <w:ind w:left="2585" w:hanging="360"/>
+      </w:pPr>
+    </w:lvl>
+    <w:lvl w:ilvl="1" w:tplc="04090019" w:tentative="1">
+      <w:start w:val="1"/>
+      <w:numFmt w:val="lowerLetter"/>
+      <w:lvlText w:val="%2."/>
+      <w:lvlJc w:val="left"/>
+      <w:pPr>
+        <w:ind w:left="3305" w:hanging="360"/>
+      </w:pPr>
+    </w:lvl>
+    <w:lvl w:ilvl="2" w:tplc="0409001B" w:tentative="1">
+      <w:start w:val="1"/>
+      <w:numFmt w:val="lowerRoman"/>
+      <w:lvlText w:val="%3."/>
+      <w:lvlJc w:val="right"/>
+      <w:pPr>
+        <w:ind w:left="4025" w:hanging="180"/>
+      </w:pPr>
+    </w:lvl>
+    <w:lvl w:ilvl="3" w:tplc="0409000F" w:tentative="1">
+      <w:start w:val="1"/>
+      <w:numFmt w:val="decimal"/>
+      <w:lvlText w:val="%4."/>
+      <w:lvlJc w:val="left"/>
+      <w:pPr>
+        <w:ind w:left="4745" w:hanging="360"/>
+      </w:pPr>
+    </w:lvl>
+    <w:lvl w:ilvl="4" w:tplc="04090019" w:tentative="1">
+      <w:start w:val="1"/>
+      <w:numFmt w:val="lowerLetter"/>
+      <w:lvlText w:val="%5."/>
+      <w:lvlJc w:val="left"/>
+      <w:pPr>
+        <w:ind w:left="5465" w:hanging="360"/>
+      </w:pPr>
+    </w:lvl>
+    <w:lvl w:ilvl="5" w:tplc="0409001B" w:tentative="1">
+      <w:start w:val="1"/>
+      <w:numFmt w:val="lowerRoman"/>
+      <w:lvlText w:val="%6."/>
+      <w:lvlJc w:val="right"/>
+      <w:pPr>
+        <w:ind w:left="6185" w:hanging="180"/>
+      </w:pPr>
+    </w:lvl>
+    <w:lvl w:ilvl="6" w:tplc="0409000F" w:tentative="1">
+      <w:start w:val="1"/>
+      <w:numFmt w:val="decimal"/>
+      <w:lvlText w:val="%7."/>
+      <w:lvlJc w:val="left"/>
+      <w:pPr>
+        <w:ind w:left="6905" w:hanging="360"/>
+      </w:pPr>
+    </w:lvl>
+    <w:lvl w:ilvl="7" w:tplc="04090019" w:tentative="1">
+      <w:start w:val="1"/>
+      <w:numFmt w:val="lowerLetter"/>
+      <w:lvlText w:val="%8."/>
+      <w:lvlJc w:val="left"/>
+      <w:pPr>
+        <w:ind w:left="7625" w:hanging="360"/>
+      </w:pPr>
+    </w:lvl>
+    <w:lvl w:ilvl="8" w:tplc="0409001B" w:tentative="1">
+      <w:start w:val="1"/>
+      <w:numFmt w:val="lowerRoman"/>
+      <w:lvlText w:val="%9."/>
+      <w:lvlJc w:val="right"/>
+      <w:pPr>
+        <w:ind w:left="8345" w:hanging="180"/>
+      </w:pPr>
+    </w:lvl>
+  </w:abstractNum>
+  <w:abstractNum w:abstractNumId="31" w15:restartNumberingAfterBreak="0">
     <w:nsid w:val="546C7104"/>
     <w:multiLevelType w:val="hybridMultilevel"/>
     <w:tmpl w:val="C9A07F60"/>
@@ -5947,7 +6337,7 @@
       </w:pPr>
     </w:lvl>
   </w:abstractNum>
-  <w:abstractNum w:abstractNumId="30" w15:restartNumberingAfterBreak="0">
+  <w:abstractNum w:abstractNumId="32" w15:restartNumberingAfterBreak="0">
     <w:nsid w:val="54824BAA"/>
     <w:multiLevelType w:val="hybridMultilevel"/>
     <w:tmpl w:val="0590B776"/>
@@ -6060,7 +6450,7 @@
       </w:rPr>
     </w:lvl>
   </w:abstractNum>
-  <w:abstractNum w:abstractNumId="31" w15:restartNumberingAfterBreak="0">
+  <w:abstractNum w:abstractNumId="33" w15:restartNumberingAfterBreak="0">
     <w:nsid w:val="5AB75C67"/>
     <w:multiLevelType w:val="hybridMultilevel"/>
     <w:tmpl w:val="5E5EC6B4"/>
@@ -6173,7 +6563,7 @@
       </w:rPr>
     </w:lvl>
   </w:abstractNum>
-  <w:abstractNum w:abstractNumId="32" w15:restartNumberingAfterBreak="0">
+  <w:abstractNum w:abstractNumId="34" w15:restartNumberingAfterBreak="0">
     <w:nsid w:val="60492DB5"/>
     <w:multiLevelType w:val="hybridMultilevel"/>
     <w:tmpl w:val="1CBA7A92"/>
@@ -6263,7 +6653,7 @@
       </w:pPr>
     </w:lvl>
   </w:abstractNum>
-  <w:abstractNum w:abstractNumId="33" w15:restartNumberingAfterBreak="0">
+  <w:abstractNum w:abstractNumId="35" w15:restartNumberingAfterBreak="0">
     <w:nsid w:val="63FC091E"/>
     <w:multiLevelType w:val="hybridMultilevel"/>
     <w:tmpl w:val="7F72B7F6"/>
@@ -6376,7 +6766,7 @@
       </w:rPr>
     </w:lvl>
   </w:abstractNum>
-  <w:abstractNum w:abstractNumId="34" w15:restartNumberingAfterBreak="0">
+  <w:abstractNum w:abstractNumId="36" w15:restartNumberingAfterBreak="0">
     <w:nsid w:val="647D4FA8"/>
     <w:multiLevelType w:val="hybridMultilevel"/>
     <w:tmpl w:val="D8188FA6"/>
@@ -6489,7 +6879,7 @@
       </w:rPr>
     </w:lvl>
   </w:abstractNum>
-  <w:abstractNum w:abstractNumId="35" w15:restartNumberingAfterBreak="0">
+  <w:abstractNum w:abstractNumId="37" w15:restartNumberingAfterBreak="0">
     <w:nsid w:val="67364422"/>
     <w:multiLevelType w:val="hybridMultilevel"/>
     <w:tmpl w:val="3C2A928A"/>
@@ -6602,7 +6992,7 @@
       </w:rPr>
     </w:lvl>
   </w:abstractNum>
-  <w:abstractNum w:abstractNumId="36" w15:restartNumberingAfterBreak="0">
+  <w:abstractNum w:abstractNumId="38" w15:restartNumberingAfterBreak="0">
     <w:nsid w:val="68805030"/>
     <w:multiLevelType w:val="hybridMultilevel"/>
     <w:tmpl w:val="2400A00C"/>
@@ -6715,7 +7105,7 @@
       </w:rPr>
     </w:lvl>
   </w:abstractNum>
-  <w:abstractNum w:abstractNumId="37" w15:restartNumberingAfterBreak="0">
+  <w:abstractNum w:abstractNumId="39" w15:restartNumberingAfterBreak="0">
     <w:nsid w:val="6B7C485C"/>
     <w:multiLevelType w:val="hybridMultilevel"/>
     <w:tmpl w:val="650CEFA2"/>
@@ -6828,7 +7218,7 @@
       </w:rPr>
     </w:lvl>
   </w:abstractNum>
-  <w:abstractNum w:abstractNumId="38" w15:restartNumberingAfterBreak="0">
+  <w:abstractNum w:abstractNumId="40" w15:restartNumberingAfterBreak="0">
     <w:nsid w:val="6E063E6E"/>
     <w:multiLevelType w:val="hybridMultilevel"/>
     <w:tmpl w:val="B3CE91EA"/>
@@ -6917,7 +7307,7 @@
       </w:pPr>
     </w:lvl>
   </w:abstractNum>
-  <w:abstractNum w:abstractNumId="39" w15:restartNumberingAfterBreak="0">
+  <w:abstractNum w:abstractNumId="41" w15:restartNumberingAfterBreak="0">
     <w:nsid w:val="7201569F"/>
     <w:multiLevelType w:val="hybridMultilevel"/>
     <w:tmpl w:val="8EA4C44A"/>
@@ -7030,7 +7420,7 @@
       </w:rPr>
     </w:lvl>
   </w:abstractNum>
-  <w:abstractNum w:abstractNumId="40" w15:restartNumberingAfterBreak="0">
+  <w:abstractNum w:abstractNumId="42" w15:restartNumberingAfterBreak="0">
     <w:nsid w:val="74BA4BCA"/>
     <w:multiLevelType w:val="hybridMultilevel"/>
     <w:tmpl w:val="569AB2A4"/>
@@ -7143,7 +7533,7 @@
       </w:rPr>
     </w:lvl>
   </w:abstractNum>
-  <w:abstractNum w:abstractNumId="41" w15:restartNumberingAfterBreak="0">
+  <w:abstractNum w:abstractNumId="43" w15:restartNumberingAfterBreak="0">
     <w:nsid w:val="752A1B8D"/>
     <w:multiLevelType w:val="hybridMultilevel"/>
     <w:tmpl w:val="6FA46188"/>
@@ -7256,7 +7646,7 @@
       </w:rPr>
     </w:lvl>
   </w:abstractNum>
-  <w:abstractNum w:abstractNumId="42" w15:restartNumberingAfterBreak="0">
+  <w:abstractNum w:abstractNumId="44" w15:restartNumberingAfterBreak="0">
     <w:nsid w:val="77041C52"/>
     <w:multiLevelType w:val="hybridMultilevel"/>
     <w:tmpl w:val="5D12E604"/>
@@ -7369,7 +7759,7 @@
       </w:rPr>
     </w:lvl>
   </w:abstractNum>
-  <w:abstractNum w:abstractNumId="43" w15:restartNumberingAfterBreak="0">
+  <w:abstractNum w:abstractNumId="45" w15:restartNumberingAfterBreak="0">
     <w:nsid w:val="770D0EBA"/>
     <w:multiLevelType w:val="hybridMultilevel"/>
     <w:tmpl w:val="17AA45A0"/>
@@ -7482,7 +7872,7 @@
       </w:rPr>
     </w:lvl>
   </w:abstractNum>
-  <w:abstractNum w:abstractNumId="44" w15:restartNumberingAfterBreak="0">
+  <w:abstractNum w:abstractNumId="46" w15:restartNumberingAfterBreak="0">
     <w:nsid w:val="7D806902"/>
     <w:multiLevelType w:val="hybridMultilevel"/>
     <w:tmpl w:val="E7CAE2CE"/>
@@ -7571,7 +7961,7 @@
       </w:pPr>
     </w:lvl>
   </w:abstractNum>
-  <w:abstractNum w:abstractNumId="45" w15:restartNumberingAfterBreak="0">
+  <w:abstractNum w:abstractNumId="47" w15:restartNumberingAfterBreak="0">
     <w:nsid w:val="7DD63C78"/>
     <w:multiLevelType w:val="hybridMultilevel"/>
     <w:tmpl w:val="C4580B4C"/>
@@ -7684,7 +8074,7 @@
       </w:rPr>
     </w:lvl>
   </w:abstractNum>
-  <w:abstractNum w:abstractNumId="46" w15:restartNumberingAfterBreak="0">
+  <w:abstractNum w:abstractNumId="48" w15:restartNumberingAfterBreak="0">
     <w:nsid w:val="7E0B4AE3"/>
     <w:multiLevelType w:val="hybridMultilevel"/>
     <w:tmpl w:val="6504B438"/>
@@ -7797,7 +8187,7 @@
       </w:rPr>
     </w:lvl>
   </w:abstractNum>
-  <w:abstractNum w:abstractNumId="47" w15:restartNumberingAfterBreak="0">
+  <w:abstractNum w:abstractNumId="49" w15:restartNumberingAfterBreak="0">
     <w:nsid w:val="7E5F6583"/>
     <w:multiLevelType w:val="hybridMultilevel"/>
     <w:tmpl w:val="2140F50E"/>
@@ -7910,155 +8300,161 @@
       </w:rPr>
     </w:lvl>
   </w:abstractNum>
-  <w:num w:numId="1">
+  <w:num w:numId="1" w16cid:durableId="2024553456">
     <w:abstractNumId w:val="4"/>
   </w:num>
-  <w:num w:numId="2">
+  <w:num w:numId="2" w16cid:durableId="1286230095">
+    <w:abstractNumId w:val="36"/>
+  </w:num>
+  <w:num w:numId="3" w16cid:durableId="1422606546">
+    <w:abstractNumId w:val="42"/>
+  </w:num>
+  <w:num w:numId="4" w16cid:durableId="1035471875">
+    <w:abstractNumId w:val="1"/>
+  </w:num>
+  <w:num w:numId="5" w16cid:durableId="1460877310">
+    <w:abstractNumId w:val="27"/>
+  </w:num>
+  <w:num w:numId="6" w16cid:durableId="1488739480">
+    <w:abstractNumId w:val="35"/>
+  </w:num>
+  <w:num w:numId="7" w16cid:durableId="2144694673">
+    <w:abstractNumId w:val="47"/>
+  </w:num>
+  <w:num w:numId="8" w16cid:durableId="114570535">
+    <w:abstractNumId w:val="16"/>
+  </w:num>
+  <w:num w:numId="9" w16cid:durableId="1809205381">
+    <w:abstractNumId w:val="33"/>
+  </w:num>
+  <w:num w:numId="10" w16cid:durableId="901139217">
+    <w:abstractNumId w:val="7"/>
+  </w:num>
+  <w:num w:numId="11" w16cid:durableId="1275866866">
+    <w:abstractNumId w:val="32"/>
+  </w:num>
+  <w:num w:numId="12" w16cid:durableId="513961465">
+    <w:abstractNumId w:val="43"/>
+  </w:num>
+  <w:num w:numId="13" w16cid:durableId="342825887">
+    <w:abstractNumId w:val="15"/>
+  </w:num>
+  <w:num w:numId="14" w16cid:durableId="499153105">
+    <w:abstractNumId w:val="14"/>
+  </w:num>
+  <w:num w:numId="15" w16cid:durableId="58290268">
+    <w:abstractNumId w:val="21"/>
+  </w:num>
+  <w:num w:numId="16" w16cid:durableId="662203549">
+    <w:abstractNumId w:val="24"/>
+  </w:num>
+  <w:num w:numId="17" w16cid:durableId="406463887">
+    <w:abstractNumId w:val="20"/>
+  </w:num>
+  <w:num w:numId="18" w16cid:durableId="1228224127">
+    <w:abstractNumId w:val="13"/>
+  </w:num>
+  <w:num w:numId="19" w16cid:durableId="978656694">
+    <w:abstractNumId w:val="12"/>
+  </w:num>
+  <w:num w:numId="20" w16cid:durableId="868493277">
     <w:abstractNumId w:val="34"/>
   </w:num>
-  <w:num w:numId="3">
+  <w:num w:numId="21" w16cid:durableId="47189664">
+    <w:abstractNumId w:val="46"/>
+  </w:num>
+  <w:num w:numId="22" w16cid:durableId="502166502">
+    <w:abstractNumId w:val="0"/>
+  </w:num>
+  <w:num w:numId="23" w16cid:durableId="1898664402">
+    <w:abstractNumId w:val="9"/>
+  </w:num>
+  <w:num w:numId="24" w16cid:durableId="1151674250">
+    <w:abstractNumId w:val="38"/>
+  </w:num>
+  <w:num w:numId="25" w16cid:durableId="1186483147">
+    <w:abstractNumId w:val="31"/>
+  </w:num>
+  <w:num w:numId="26" w16cid:durableId="1436711763">
+    <w:abstractNumId w:val="11"/>
+  </w:num>
+  <w:num w:numId="27" w16cid:durableId="1897007699">
+    <w:abstractNumId w:val="49"/>
+  </w:num>
+  <w:num w:numId="28" w16cid:durableId="741367227">
     <w:abstractNumId w:val="40"/>
   </w:num>
-  <w:num w:numId="4">
-    <w:abstractNumId w:val="1"/>
+  <w:num w:numId="29" w16cid:durableId="1713847064">
+    <w:abstractNumId w:val="17"/>
   </w:num>
-  <w:num w:numId="5">
-    <w:abstractNumId w:val="27"/>
+  <w:num w:numId="30" w16cid:durableId="608853733">
+    <w:abstractNumId w:val="3"/>
   </w:num>
-  <w:num w:numId="6">
-    <w:abstractNumId w:val="33"/>
+  <w:num w:numId="31" w16cid:durableId="188417612">
+    <w:abstractNumId w:val="22"/>
   </w:num>
-  <w:num w:numId="7">
+  <w:num w:numId="32" w16cid:durableId="662850891">
+    <w:abstractNumId w:val="44"/>
+  </w:num>
+  <w:num w:numId="33" w16cid:durableId="839000830">
+    <w:abstractNumId w:val="28"/>
+  </w:num>
+  <w:num w:numId="34" w16cid:durableId="1156610912">
+    <w:abstractNumId w:val="37"/>
+  </w:num>
+  <w:num w:numId="35" w16cid:durableId="1520505820">
+    <w:abstractNumId w:val="48"/>
+  </w:num>
+  <w:num w:numId="36" w16cid:durableId="269246234">
+    <w:abstractNumId w:val="39"/>
+  </w:num>
+  <w:num w:numId="37" w16cid:durableId="371929541">
+    <w:abstractNumId w:val="10"/>
+  </w:num>
+  <w:num w:numId="38" w16cid:durableId="1254389602">
     <w:abstractNumId w:val="45"/>
   </w:num>
-  <w:num w:numId="8">
-    <w:abstractNumId w:val="16"/>
+  <w:num w:numId="39" w16cid:durableId="1865943942">
+    <w:abstractNumId w:val="19"/>
   </w:num>
-  <w:num w:numId="9">
-    <w:abstractNumId w:val="31"/>
+  <w:num w:numId="40" w16cid:durableId="2064987797">
+    <w:abstractNumId w:val="23"/>
   </w:num>
-  <w:num w:numId="10">
-    <w:abstractNumId w:val="7"/>
+  <w:num w:numId="41" w16cid:durableId="528876960">
+    <w:abstractNumId w:val="41"/>
   </w:num>
-  <w:num w:numId="11">
+  <w:num w:numId="42" w16cid:durableId="302539594">
+    <w:abstractNumId w:val="25"/>
+  </w:num>
+  <w:num w:numId="43" w16cid:durableId="1731659243">
+    <w:abstractNumId w:val="8"/>
+  </w:num>
+  <w:num w:numId="44" w16cid:durableId="1605845296">
+    <w:abstractNumId w:val="6"/>
+  </w:num>
+  <w:num w:numId="45" w16cid:durableId="340426544">
+    <w:abstractNumId w:val="2"/>
+  </w:num>
+  <w:num w:numId="46" w16cid:durableId="1629123198">
+    <w:abstractNumId w:val="5"/>
+  </w:num>
+  <w:num w:numId="47" w16cid:durableId="744768979">
+    <w:abstractNumId w:val="18"/>
+  </w:num>
+  <w:num w:numId="48" w16cid:durableId="2048867781">
+    <w:abstractNumId w:val="26"/>
+  </w:num>
+  <w:num w:numId="49" w16cid:durableId="1508473479">
     <w:abstractNumId w:val="30"/>
   </w:num>
-  <w:num w:numId="12">
-    <w:abstractNumId w:val="41"/>
-  </w:num>
-  <w:num w:numId="13">
-    <w:abstractNumId w:val="15"/>
-  </w:num>
-  <w:num w:numId="14">
-    <w:abstractNumId w:val="14"/>
-  </w:num>
-  <w:num w:numId="15">
-    <w:abstractNumId w:val="21"/>
-  </w:num>
-  <w:num w:numId="16">
-    <w:abstractNumId w:val="24"/>
-  </w:num>
-  <w:num w:numId="17">
-    <w:abstractNumId w:val="20"/>
-  </w:num>
-  <w:num w:numId="18">
-    <w:abstractNumId w:val="13"/>
-  </w:num>
-  <w:num w:numId="19">
-    <w:abstractNumId w:val="12"/>
-  </w:num>
-  <w:num w:numId="20">
-    <w:abstractNumId w:val="32"/>
-  </w:num>
-  <w:num w:numId="21">
-    <w:abstractNumId w:val="44"/>
-  </w:num>
-  <w:num w:numId="22">
-    <w:abstractNumId w:val="0"/>
-  </w:num>
-  <w:num w:numId="23">
-    <w:abstractNumId w:val="9"/>
-  </w:num>
-  <w:num w:numId="24">
-    <w:abstractNumId w:val="36"/>
-  </w:num>
-  <w:num w:numId="25">
+  <w:num w:numId="50" w16cid:durableId="829978313">
     <w:abstractNumId w:val="29"/>
-  </w:num>
-  <w:num w:numId="26">
-    <w:abstractNumId w:val="11"/>
-  </w:num>
-  <w:num w:numId="27">
-    <w:abstractNumId w:val="47"/>
-  </w:num>
-  <w:num w:numId="28">
-    <w:abstractNumId w:val="38"/>
-  </w:num>
-  <w:num w:numId="29">
-    <w:abstractNumId w:val="17"/>
-  </w:num>
-  <w:num w:numId="30">
-    <w:abstractNumId w:val="3"/>
-  </w:num>
-  <w:num w:numId="31">
-    <w:abstractNumId w:val="22"/>
-  </w:num>
-  <w:num w:numId="32">
-    <w:abstractNumId w:val="42"/>
-  </w:num>
-  <w:num w:numId="33">
-    <w:abstractNumId w:val="28"/>
-  </w:num>
-  <w:num w:numId="34">
-    <w:abstractNumId w:val="35"/>
-  </w:num>
-  <w:num w:numId="35">
-    <w:abstractNumId w:val="46"/>
-  </w:num>
-  <w:num w:numId="36">
-    <w:abstractNumId w:val="37"/>
-  </w:num>
-  <w:num w:numId="37">
-    <w:abstractNumId w:val="10"/>
-  </w:num>
-  <w:num w:numId="38">
-    <w:abstractNumId w:val="43"/>
-  </w:num>
-  <w:num w:numId="39">
-    <w:abstractNumId w:val="19"/>
-  </w:num>
-  <w:num w:numId="40">
-    <w:abstractNumId w:val="23"/>
-  </w:num>
-  <w:num w:numId="41">
-    <w:abstractNumId w:val="39"/>
-  </w:num>
-  <w:num w:numId="42">
-    <w:abstractNumId w:val="25"/>
-  </w:num>
-  <w:num w:numId="43">
-    <w:abstractNumId w:val="8"/>
-  </w:num>
-  <w:num w:numId="44">
-    <w:abstractNumId w:val="6"/>
-  </w:num>
-  <w:num w:numId="45">
-    <w:abstractNumId w:val="2"/>
-  </w:num>
-  <w:num w:numId="46">
-    <w:abstractNumId w:val="5"/>
-  </w:num>
-  <w:num w:numId="47">
-    <w:abstractNumId w:val="18"/>
-  </w:num>
-  <w:num w:numId="48">
-    <w:abstractNumId w:val="26"/>
   </w:num>
 </w:numbering>
 </file>
 
 <file path=word/styles.xml><?xml version="1.0" encoding="utf-8"?>
-<w:styles xmlns:mc="http://schemas.openxmlformats.org/markup-compatibility/2006" xmlns:r="http://schemas.openxmlformats.org/officeDocument/2006/relationships" xmlns:w="http://schemas.openxmlformats.org/wordprocessingml/2006/main" xmlns:w14="http://schemas.microsoft.com/office/word/2010/wordml" xmlns:w15="http://schemas.microsoft.com/office/word/2012/wordml" xmlns:w16cex="http://schemas.microsoft.com/office/word/2018/wordml/cex" xmlns:w16cid="http://schemas.microsoft.com/office/word/2016/wordml/cid" xmlns:w16="http://schemas.microsoft.com/office/word/2018/wordml" xmlns:w16sdtdh="http://schemas.microsoft.com/office/word/2020/wordml/sdtdatahash" xmlns:w16se="http://schemas.microsoft.com/office/word/2015/wordml/symex" mc:Ignorable="w14 w15 w16se w16cid w16 w16cex w16sdtdh">
+<w:styles xmlns:mc="http://schemas.openxmlformats.org/markup-compatibility/2006" xmlns:r="http://schemas.openxmlformats.org/officeDocument/2006/relationships" xmlns:w="http://schemas.openxmlformats.org/wordprocessingml/2006/main" xmlns:w14="http://schemas.microsoft.com/office/word/2010/wordml" xmlns:w15="http://schemas.microsoft.com/office/word/2012/wordml" xmlns:w16cex="http://schemas.microsoft.com/office/word/2018/wordml/cex" xmlns:w16cid="http://schemas.microsoft.com/office/word/2016/wordml/cid" xmlns:w16="http://schemas.microsoft.com/office/word/2018/wordml" xmlns:w16du="http://schemas.microsoft.com/office/word/2023/wordml/word16du" xmlns:w16sdtdh="http://schemas.microsoft.com/office/word/2020/wordml/sdtdatahash" xmlns:w16sdtfl="http://schemas.microsoft.com/office/word/2024/wordml/sdtformatlock" xmlns:w16se="http://schemas.microsoft.com/office/word/2015/wordml/symex" mc:Ignorable="w14 w15 w16se w16cid w16 w16cex w16sdtdh w16sdtfl w16du">
   <w:docDefaults>
     <w:rPrDefault>
       <w:rPr>

--- a/משימות.docx
+++ b/משימות.docx
@@ -1,6 +1,6 @@
 
 <file path=word/document.xml><?xml version="1.0" encoding="utf-8"?>
-<w:document xmlns:wpc="http://schemas.microsoft.com/office/word/2010/wordprocessingCanvas" xmlns:cx="http://schemas.microsoft.com/office/drawing/2014/chartex" xmlns:cx1="http://schemas.microsoft.com/office/drawing/2015/9/8/chartex" xmlns:cx2="http://schemas.microsoft.com/office/drawing/2015/10/21/chartex" xmlns:cx3="http://schemas.microsoft.com/office/drawing/2016/5/9/chartex" xmlns:cx4="http://schemas.microsoft.com/office/drawing/2016/5/10/chartex" xmlns:cx5="http://schemas.microsoft.com/office/drawing/2016/5/11/chartex" xmlns:cx6="http://schemas.microsoft.com/office/drawing/2016/5/12/chartex" xmlns:cx7="http://schemas.microsoft.com/office/drawing/2016/5/13/chartex" xmlns:cx8="http://schemas.microsoft.com/office/drawing/2016/5/14/chartex" xmlns:mc="http://schemas.openxmlformats.org/markup-compatibility/2006" xmlns:aink="http://schemas.microsoft.com/office/drawing/2016/ink" xmlns:am3d="http://schemas.microsoft.com/office/drawing/2017/model3d" xmlns:o="urn:schemas-microsoft-com:office:office" xmlns:r="http://schemas.openxmlformats.org/officeDocument/2006/relationships" xmlns:m="http://schemas.openxmlformats.org/officeDocument/2006/math" xmlns:v="urn:schemas-microsoft-com:vml" xmlns:wp14="http://schemas.microsoft.com/office/word/2010/wordprocessingDrawing" xmlns:wp="http://schemas.openxmlformats.org/drawingml/2006/wordprocessingDrawing" xmlns:w10="urn:schemas-microsoft-com:office:word" xmlns:w="http://schemas.openxmlformats.org/wordprocessingml/2006/main" xmlns:w14="http://schemas.microsoft.com/office/word/2010/wordml" xmlns:w15="http://schemas.microsoft.com/office/word/2012/wordml" xmlns:w16cex="http://schemas.microsoft.com/office/word/2018/wordml/cex" xmlns:w16cid="http://schemas.microsoft.com/office/word/2016/wordml/cid" xmlns:w16="http://schemas.microsoft.com/office/word/2018/wordml" xmlns:w16sdtdh="http://schemas.microsoft.com/office/word/2020/wordml/sdtdatahash" xmlns:w16se="http://schemas.microsoft.com/office/word/2015/wordml/symex" xmlns:wpg="http://schemas.microsoft.com/office/word/2010/wordprocessingGroup" xmlns:wpi="http://schemas.microsoft.com/office/word/2010/wordprocessingInk" xmlns:wne="http://schemas.microsoft.com/office/word/2006/wordml" xmlns:wps="http://schemas.microsoft.com/office/word/2010/wordprocessingShape" mc:Ignorable="w14 w15 w16se w16cid w16 w16cex w16sdtdh wp14">
+<w:document xmlns:wpc="http://schemas.microsoft.com/office/word/2010/wordprocessingCanvas" xmlns:cx="http://schemas.microsoft.com/office/drawing/2014/chartex" xmlns:cx1="http://schemas.microsoft.com/office/drawing/2015/9/8/chartex" xmlns:cx2="http://schemas.microsoft.com/office/drawing/2015/10/21/chartex" xmlns:cx3="http://schemas.microsoft.com/office/drawing/2016/5/9/chartex" xmlns:cx4="http://schemas.microsoft.com/office/drawing/2016/5/10/chartex" xmlns:cx5="http://schemas.microsoft.com/office/drawing/2016/5/11/chartex" xmlns:cx6="http://schemas.microsoft.com/office/drawing/2016/5/12/chartex" xmlns:cx7="http://schemas.microsoft.com/office/drawing/2016/5/13/chartex" xmlns:cx8="http://schemas.microsoft.com/office/drawing/2016/5/14/chartex" xmlns:mc="http://schemas.openxmlformats.org/markup-compatibility/2006" xmlns:aink="http://schemas.microsoft.com/office/drawing/2016/ink" xmlns:am3d="http://schemas.microsoft.com/office/drawing/2017/model3d" xmlns:o="urn:schemas-microsoft-com:office:office" xmlns:oel="http://schemas.microsoft.com/office/2019/extlst" xmlns:r="http://schemas.openxmlformats.org/officeDocument/2006/relationships" xmlns:m="http://schemas.openxmlformats.org/officeDocument/2006/math" xmlns:v="urn:schemas-microsoft-com:vml" xmlns:wp14="http://schemas.microsoft.com/office/word/2010/wordprocessingDrawing" xmlns:wp="http://schemas.openxmlformats.org/drawingml/2006/wordprocessingDrawing" xmlns:w10="urn:schemas-microsoft-com:office:word" xmlns:w="http://schemas.openxmlformats.org/wordprocessingml/2006/main" xmlns:w14="http://schemas.microsoft.com/office/word/2010/wordml" xmlns:w15="http://schemas.microsoft.com/office/word/2012/wordml" xmlns:w16cex="http://schemas.microsoft.com/office/word/2018/wordml/cex" xmlns:w16cid="http://schemas.microsoft.com/office/word/2016/wordml/cid" xmlns:w16="http://schemas.microsoft.com/office/word/2018/wordml" xmlns:w16du="http://schemas.microsoft.com/office/word/2023/wordml/word16du" xmlns:w16sdtdh="http://schemas.microsoft.com/office/word/2020/wordml/sdtdatahash" xmlns:w16sdtfl="http://schemas.microsoft.com/office/word/2024/wordml/sdtformatlock" xmlns:w16se="http://schemas.microsoft.com/office/word/2015/wordml/symex" xmlns:wpg="http://schemas.microsoft.com/office/word/2010/wordprocessingGroup" xmlns:wpi="http://schemas.microsoft.com/office/word/2010/wordprocessingInk" xmlns:wne="http://schemas.microsoft.com/office/word/2006/wordml" xmlns:wps="http://schemas.microsoft.com/office/word/2010/wordprocessingShape" mc:Ignorable="w14 w15 w16se w16cid w16 w16cex w16sdtdh w16sdtfl w16du wp14">
   <w:body>
     <w:p>
       <w:pPr>
@@ -149,15 +149,33 @@
         </w:rPr>
         <w:t xml:space="preserve"> של </w:t>
       </w:r>
+      <w:proofErr w:type="spellStart"/>
       <w:r>
         <w:t>ignit</w:t>
       </w:r>
-      <w:r>
-        <w:rPr>
-          <w:rFonts w:hint="cs"/>
-          <w:rtl/>
-        </w:rPr>
-        <w:t xml:space="preserve"> בפייתון כדי לוודא שיש פיצוץ</w:t>
+      <w:proofErr w:type="spellEnd"/>
+      <w:r>
+        <w:rPr>
+          <w:rFonts w:hint="cs"/>
+          <w:rtl/>
+        </w:rPr>
+        <w:t xml:space="preserve"> </w:t>
+      </w:r>
+      <w:proofErr w:type="spellStart"/>
+      <w:r>
+        <w:rPr>
+          <w:rFonts w:hint="cs"/>
+          <w:rtl/>
+        </w:rPr>
+        <w:t>בפייתון</w:t>
+      </w:r>
+      <w:proofErr w:type="spellEnd"/>
+      <w:r>
+        <w:rPr>
+          <w:rFonts w:hint="cs"/>
+          <w:rtl/>
+        </w:rPr>
+        <w:t xml:space="preserve"> כדי לוודא שיש פיצוץ</w:t>
       </w:r>
       <w:r>
         <w:rPr>
@@ -193,7 +211,23 @@
           <w:rFonts w:hint="cs"/>
           <w:rtl/>
         </w:rPr>
-        <w:t xml:space="preserve"> בארדואינו כדי לנתק את הגנרטור אם מגיעים למטען המקסימלי</w:t>
+        <w:t xml:space="preserve"> </w:t>
+      </w:r>
+      <w:proofErr w:type="spellStart"/>
+      <w:r>
+        <w:rPr>
+          <w:rFonts w:hint="cs"/>
+          <w:rtl/>
+        </w:rPr>
+        <w:t>בארדואינו</w:t>
+      </w:r>
+      <w:proofErr w:type="spellEnd"/>
+      <w:r>
+        <w:rPr>
+          <w:rFonts w:hint="cs"/>
+          <w:rtl/>
+        </w:rPr>
+        <w:t xml:space="preserve"> כדי לנתק את הגנרטור אם מגיעים למטען המקסימלי</w:t>
       </w:r>
       <w:r>
         <w:rPr>
@@ -256,7 +290,23 @@
           <w:rFonts w:hint="cs"/>
           <w:rtl/>
         </w:rPr>
-        <w:t>הוספה בארדואינו מקרה שיעבוד בלי התקשורת.</w:t>
+        <w:t xml:space="preserve">הוספה </w:t>
+      </w:r>
+      <w:proofErr w:type="spellStart"/>
+      <w:r>
+        <w:rPr>
+          <w:rFonts w:hint="cs"/>
+          <w:rtl/>
+        </w:rPr>
+        <w:t>בארדואינו</w:t>
+      </w:r>
+      <w:proofErr w:type="spellEnd"/>
+      <w:r>
+        <w:rPr>
+          <w:rFonts w:hint="cs"/>
+          <w:rtl/>
+        </w:rPr>
+        <w:t xml:space="preserve"> מקרה שיעבוד בלי התקשורת.</w:t>
       </w:r>
     </w:p>
     <w:p>
@@ -681,8 +731,17 @@
           <w:rFonts w:hint="cs"/>
           <w:rtl/>
         </w:rPr>
-        <w:t>קוד ארדואינו</w:t>
-      </w:r>
+        <w:t xml:space="preserve">קוד </w:t>
+      </w:r>
+      <w:proofErr w:type="spellStart"/>
+      <w:r>
+        <w:rPr>
+          <w:rFonts w:hint="cs"/>
+          <w:rtl/>
+        </w:rPr>
+        <w:t>ארדואינו</w:t>
+      </w:r>
+      <w:proofErr w:type="spellEnd"/>
     </w:p>
     <w:p>
       <w:pPr>
@@ -697,8 +756,17 @@
           <w:rFonts w:hint="cs"/>
           <w:rtl/>
         </w:rPr>
-        <w:t>קוד פייתון</w:t>
-      </w:r>
+        <w:t xml:space="preserve">קוד </w:t>
+      </w:r>
+      <w:proofErr w:type="spellStart"/>
+      <w:r>
+        <w:rPr>
+          <w:rFonts w:hint="cs"/>
+          <w:rtl/>
+        </w:rPr>
+        <w:t>פייתון</w:t>
+      </w:r>
+      <w:proofErr w:type="spellEnd"/>
     </w:p>
     <w:p>
       <w:pPr>
@@ -713,8 +781,33 @@
           <w:rFonts w:hint="cs"/>
           <w:rtl/>
         </w:rPr>
-        <w:t>בדיקת חיבור ארדואינו + פייתון</w:t>
-      </w:r>
+        <w:t xml:space="preserve">בדיקת חיבור </w:t>
+      </w:r>
+      <w:proofErr w:type="spellStart"/>
+      <w:r>
+        <w:rPr>
+          <w:rFonts w:hint="cs"/>
+          <w:rtl/>
+        </w:rPr>
+        <w:t>ארדואינו</w:t>
+      </w:r>
+      <w:proofErr w:type="spellEnd"/>
+      <w:r>
+        <w:rPr>
+          <w:rFonts w:hint="cs"/>
+          <w:rtl/>
+        </w:rPr>
+        <w:t xml:space="preserve"> + </w:t>
+      </w:r>
+      <w:proofErr w:type="spellStart"/>
+      <w:r>
+        <w:rPr>
+          <w:rFonts w:hint="cs"/>
+          <w:rtl/>
+        </w:rPr>
+        <w:t>פייתון</w:t>
+      </w:r>
+      <w:proofErr w:type="spellEnd"/>
     </w:p>
     <w:p>
       <w:pPr>
@@ -822,7 +915,23 @@
           <w:rFonts w:hint="cs"/>
           <w:rtl/>
         </w:rPr>
-        <w:t>לבקש מעומר הדפסה תלת מימד חדש</w:t>
+        <w:t xml:space="preserve">לבקש מעומר הדפסה תלת </w:t>
+      </w:r>
+      <w:proofErr w:type="spellStart"/>
+      <w:r>
+        <w:rPr>
+          <w:rFonts w:hint="cs"/>
+          <w:rtl/>
+        </w:rPr>
+        <w:t>מימד</w:t>
+      </w:r>
+      <w:proofErr w:type="spellEnd"/>
+      <w:r>
+        <w:rPr>
+          <w:rFonts w:hint="cs"/>
+          <w:rtl/>
+        </w:rPr>
+        <w:t xml:space="preserve"> חדש</w:t>
       </w:r>
     </w:p>
     <w:p>
@@ -850,7 +959,23 @@
           <w:rFonts w:hint="cs"/>
           <w:rtl/>
         </w:rPr>
-        <w:t xml:space="preserve">התקנה של קוד חדש עם פייתון </w:t>
+        <w:t xml:space="preserve">התקנה של קוד חדש עם </w:t>
+      </w:r>
+      <w:proofErr w:type="spellStart"/>
+      <w:r>
+        <w:rPr>
+          <w:rFonts w:hint="cs"/>
+          <w:rtl/>
+        </w:rPr>
+        <w:t>פייתון</w:t>
+      </w:r>
+      <w:proofErr w:type="spellEnd"/>
+      <w:r>
+        <w:rPr>
+          <w:rFonts w:hint="cs"/>
+          <w:rtl/>
+        </w:rPr>
+        <w:t xml:space="preserve"> </w:t>
       </w:r>
       <w:r>
         <w:t>raspberry pi</w:t>
@@ -900,6 +1025,7 @@
           <w:numId w:val="7"/>
         </w:numPr>
       </w:pPr>
+      <w:proofErr w:type="spellStart"/>
       <w:r>
         <w:rPr>
           <w:rFonts w:cs="Arial"/>
@@ -907,6 +1033,7 @@
         </w:rPr>
         <w:t>פוטוגרמטריה</w:t>
       </w:r>
+      <w:proofErr w:type="spellEnd"/>
     </w:p>
     <w:p>
       <w:pPr>
@@ -1007,9 +1134,11 @@
         </w:rPr>
         <w:t xml:space="preserve"> </w:t>
       </w:r>
+      <w:proofErr w:type="spellStart"/>
       <w:r>
         <w:t>esp</w:t>
       </w:r>
+      <w:proofErr w:type="spellEnd"/>
     </w:p>
     <w:p>
       <w:pPr>
@@ -1069,8 +1198,17 @@
           <w:rFonts w:hint="cs"/>
           <w:rtl/>
         </w:rPr>
-        <w:t>לייזר פוטוכרומי</w:t>
-      </w:r>
+        <w:t xml:space="preserve">לייזר </w:t>
+      </w:r>
+      <w:proofErr w:type="spellStart"/>
+      <w:r>
+        <w:rPr>
+          <w:rFonts w:hint="cs"/>
+          <w:rtl/>
+        </w:rPr>
+        <w:t>פוטוכרומי</w:t>
+      </w:r>
+      <w:proofErr w:type="spellEnd"/>
     </w:p>
     <w:p>
       <w:pPr>
@@ -1085,7 +1223,23 @@
           <w:rFonts w:hint="cs"/>
           <w:rtl/>
         </w:rPr>
-        <w:t>שינוי קוד בארדואינו להחלקת המהירות של הלייזר כדי שהוא לא יאבד את נקודת ההתחלה שלו.</w:t>
+        <w:t xml:space="preserve">שינוי קוד </w:t>
+      </w:r>
+      <w:proofErr w:type="spellStart"/>
+      <w:r>
+        <w:rPr>
+          <w:rFonts w:hint="cs"/>
+          <w:rtl/>
+        </w:rPr>
+        <w:t>בארדואינו</w:t>
+      </w:r>
+      <w:proofErr w:type="spellEnd"/>
+      <w:r>
+        <w:rPr>
+          <w:rFonts w:hint="cs"/>
+          <w:rtl/>
+        </w:rPr>
+        <w:t xml:space="preserve"> להחלקת המהירות של הלייזר כדי שהוא לא יאבד את נקודת ההתחלה שלו.</w:t>
       </w:r>
     </w:p>
     <w:p>
@@ -1107,6 +1261,87 @@
           <w:rtl/>
         </w:rPr>
         <w:t>שמש : ליצור שלט שידליק את הטלוויזיה כל בוקר.</w:t>
+      </w:r>
+    </w:p>
+    <w:p>
+      <w:pPr>
+        <w:pStyle w:val="ListParagraph"/>
+        <w:numPr>
+          <w:ilvl w:val="0"/>
+          <w:numId w:val="7"/>
+        </w:numPr>
+      </w:pPr>
+      <w:r>
+        <w:rPr>
+          <w:rFonts w:hint="cs"/>
+          <w:rtl/>
+        </w:rPr>
+        <w:lastRenderedPageBreak/>
+        <w:t xml:space="preserve">קיר </w:t>
+      </w:r>
+      <w:proofErr w:type="spellStart"/>
+      <w:r>
+        <w:rPr>
+          <w:rFonts w:hint="cs"/>
+          <w:rtl/>
+        </w:rPr>
+        <w:t>איימס</w:t>
+      </w:r>
+      <w:proofErr w:type="spellEnd"/>
+      <w:r>
+        <w:rPr>
+          <w:rFonts w:hint="cs"/>
+          <w:rtl/>
+        </w:rPr>
+        <w:t xml:space="preserve">: לסדר את המצלמה </w:t>
+      </w:r>
+      <w:proofErr w:type="spellStart"/>
+      <w:r>
+        <w:rPr>
+          <w:rFonts w:hint="cs"/>
+          <w:rtl/>
+        </w:rPr>
+        <w:t>שתיהיה</w:t>
+      </w:r>
+      <w:proofErr w:type="spellEnd"/>
+      <w:r>
+        <w:rPr>
+          <w:rFonts w:hint="cs"/>
+          <w:rtl/>
+        </w:rPr>
+        <w:t xml:space="preserve"> ישרה ואת הנקודה האדומה.</w:t>
+      </w:r>
+    </w:p>
+    <w:p>
+      <w:pPr>
+        <w:pStyle w:val="ListParagraph"/>
+        <w:numPr>
+          <w:ilvl w:val="0"/>
+          <w:numId w:val="7"/>
+        </w:numPr>
+      </w:pPr>
+      <w:r>
+        <w:rPr>
+          <w:rFonts w:hint="cs"/>
+          <w:rtl/>
+        </w:rPr>
+        <w:t xml:space="preserve">לסדר את הפלטפורמה איפה </w:t>
+      </w:r>
+      <w:proofErr w:type="spellStart"/>
+      <w:r>
+        <w:rPr>
+          <w:rFonts w:hint="cs"/>
+          <w:rtl/>
+        </w:rPr>
+        <w:t>שהלדים</w:t>
+      </w:r>
+      <w:proofErr w:type="spellEnd"/>
+      <w:r>
+        <w:rPr>
+          <w:rFonts w:hint="cs"/>
+          <w:rtl/>
+        </w:rPr>
+        <w:t xml:space="preserve"> הכחולים מהבהבים</w:t>
       </w:r>
     </w:p>
     <w:p>
@@ -1126,7 +1361,6 @@
           <w:u w:val="single"/>
           <w:rtl/>
         </w:rPr>
-        <w:lastRenderedPageBreak/>
         <w:t>קרון</w:t>
       </w:r>
     </w:p>
@@ -1203,14 +1437,40 @@
           <w:rFonts w:hint="cs"/>
           <w:rtl/>
         </w:rPr>
-        <w:t>בניית כרטיס ארדואינו למנוף,משאית</w:t>
-      </w:r>
-      <w:r>
-        <w:rPr>
-          <w:rFonts w:hint="cs"/>
+        <w:t xml:space="preserve">בניית כרטיס </w:t>
+      </w:r>
+      <w:proofErr w:type="spellStart"/>
+      <w:r>
+        <w:rPr>
+          <w:rFonts w:hint="cs"/>
+          <w:rtl/>
+        </w:rPr>
+        <w:t>ארדואינו</w:t>
+      </w:r>
+      <w:proofErr w:type="spellEnd"/>
+      <w:r>
+        <w:rPr>
+          <w:rFonts w:hint="cs"/>
+          <w:rtl/>
         </w:rPr>
         <w:t xml:space="preserve"> </w:t>
       </w:r>
+      <w:proofErr w:type="spellStart"/>
+      <w:r>
+        <w:rPr>
+          <w:rFonts w:hint="cs"/>
+          <w:rtl/>
+        </w:rPr>
+        <w:t>למנוף,משאית</w:t>
+      </w:r>
+      <w:proofErr w:type="spellEnd"/>
+      <w:r>
+        <w:rPr>
+          <w:rFonts w:hint="cs"/>
+        </w:rPr>
+        <w:t xml:space="preserve"> </w:t>
+      </w:r>
+      <w:proofErr w:type="spellStart"/>
       <w:r>
         <w:rPr>
           <w:rFonts w:hint="cs"/>
@@ -1223,7 +1483,15 @@
           <w:rFonts w:hint="cs"/>
           <w:rtl/>
         </w:rPr>
-        <w:t>,נדנדה.</w:t>
+        <w:t>,נדנדה</w:t>
+      </w:r>
+      <w:proofErr w:type="spellEnd"/>
+      <w:r>
+        <w:rPr>
+          <w:rFonts w:hint="cs"/>
+          <w:rtl/>
+        </w:rPr>
+        <w:t>.</w:t>
       </w:r>
     </w:p>
     <w:p>
@@ -1756,7 +2024,39 @@
           <w:rFonts w:hint="cs"/>
           <w:rtl/>
         </w:rPr>
-        <w:t>בחירת מספר לדים (ציפים) שמתאימים למוצג</w:t>
+        <w:t xml:space="preserve">בחירת מספר </w:t>
+      </w:r>
+      <w:proofErr w:type="spellStart"/>
+      <w:r>
+        <w:rPr>
+          <w:rFonts w:hint="cs"/>
+          <w:rtl/>
+        </w:rPr>
+        <w:t>לדים</w:t>
+      </w:r>
+      <w:proofErr w:type="spellEnd"/>
+      <w:r>
+        <w:rPr>
+          <w:rFonts w:hint="cs"/>
+          <w:rtl/>
+        </w:rPr>
+        <w:t xml:space="preserve"> (</w:t>
+      </w:r>
+      <w:proofErr w:type="spellStart"/>
+      <w:r>
+        <w:rPr>
+          <w:rFonts w:hint="cs"/>
+          <w:rtl/>
+        </w:rPr>
+        <w:t>ציפים</w:t>
+      </w:r>
+      <w:proofErr w:type="spellEnd"/>
+      <w:r>
+        <w:rPr>
+          <w:rFonts w:hint="cs"/>
+          <w:rtl/>
+        </w:rPr>
+        <w:t>) שמתאימים למוצג</w:t>
       </w:r>
     </w:p>
     <w:p>
@@ -1888,9 +2188,11 @@
         </w:rPr>
         <w:t xml:space="preserve">הוספת </w:t>
       </w:r>
+      <w:proofErr w:type="spellStart"/>
       <w:r>
         <w:t>anydesk</w:t>
       </w:r>
+      <w:proofErr w:type="spellEnd"/>
       <w:r>
         <w:rPr>
           <w:rFonts w:hint="cs"/>
@@ -2024,6 +2326,13 @@
         </w:rPr>
         <w:t>כתיבת קוד לפי שלבי פעולות של יעקב</w:t>
       </w:r>
+      <w:r>
+        <w:rPr>
+          <w:rFonts w:hint="cs"/>
+          <w:rtl/>
+        </w:rPr>
+        <w:t>.</w:t>
+      </w:r>
     </w:p>
     <w:p>
       <w:pPr>
@@ -2038,6 +2347,22 @@
           <w:rFonts w:hint="cs"/>
           <w:rtl/>
         </w:rPr>
+        <w:t>מציאת פתרון לנפילת מתח שנובע מהניצוץ</w:t>
+      </w:r>
+    </w:p>
+    <w:p>
+      <w:pPr>
+        <w:pStyle w:val="ListParagraph"/>
+        <w:numPr>
+          <w:ilvl w:val="0"/>
+          <w:numId w:val="28"/>
+        </w:numPr>
+      </w:pPr>
+      <w:r>
+        <w:rPr>
+          <w:rFonts w:hint="cs"/>
+          <w:rtl/>
+        </w:rPr>
         <w:t>כתיבת קוד טסט לחיישנים ולבדוק אותם על האב טיפוס.</w:t>
       </w:r>
     </w:p>
@@ -2137,6 +2462,7 @@
     <w:p>
       <w:pPr>
         <w:rPr>
+          <w:rFonts w:hint="cs"/>
           <w:b/>
           <w:bCs/>
           <w:rtl/>
@@ -2285,9 +2611,11 @@
         </w:rPr>
         <w:t xml:space="preserve">בניית כרטיס אלקטרוני עם </w:t>
       </w:r>
+      <w:proofErr w:type="spellStart"/>
       <w:r>
         <w:t>easyEda</w:t>
       </w:r>
+      <w:proofErr w:type="spellEnd"/>
       <w:r>
         <w:rPr>
           <w:rFonts w:hint="cs"/>
@@ -2307,6 +2635,7 @@
       <w:pPr>
         <w:ind w:left="360"/>
         <w:rPr>
+          <w:rFonts w:hint="cs"/>
           <w:rtl/>
         </w:rPr>
       </w:pPr>
@@ -2343,9 +2672,11 @@
         </w:rPr>
         <w:t xml:space="preserve">הוספת </w:t>
       </w:r>
+      <w:proofErr w:type="spellStart"/>
       <w:r>
         <w:t>gui</w:t>
       </w:r>
+      <w:proofErr w:type="spellEnd"/>
       <w:r>
         <w:rPr>
           <w:rFonts w:hint="cs"/>
@@ -2636,7 +2967,7 @@
 </file>
 
 <file path=word/numbering.xml><?xml version="1.0" encoding="utf-8"?>
-<w:numbering xmlns:wpc="http://schemas.microsoft.com/office/word/2010/wordprocessingCanvas" xmlns:cx="http://schemas.microsoft.com/office/drawing/2014/chartex" xmlns:cx1="http://schemas.microsoft.com/office/drawing/2015/9/8/chartex" xmlns:cx2="http://schemas.microsoft.com/office/drawing/2015/10/21/chartex" xmlns:cx3="http://schemas.microsoft.com/office/drawing/2016/5/9/chartex" xmlns:cx4="http://schemas.microsoft.com/office/drawing/2016/5/10/chartex" xmlns:cx5="http://schemas.microsoft.com/office/drawing/2016/5/11/chartex" xmlns:cx6="http://schemas.microsoft.com/office/drawing/2016/5/12/chartex" xmlns:cx7="http://schemas.microsoft.com/office/drawing/2016/5/13/chartex" xmlns:cx8="http://schemas.microsoft.com/office/drawing/2016/5/14/chartex" xmlns:mc="http://schemas.openxmlformats.org/markup-compatibility/2006" xmlns:aink="http://schemas.microsoft.com/office/drawing/2016/ink" xmlns:am3d="http://schemas.microsoft.com/office/drawing/2017/model3d" xmlns:o="urn:schemas-microsoft-com:office:office" xmlns:r="http://schemas.openxmlformats.org/officeDocument/2006/relationships" xmlns:m="http://schemas.openxmlformats.org/officeDocument/2006/math" xmlns:v="urn:schemas-microsoft-com:vml" xmlns:wp14="http://schemas.microsoft.com/office/word/2010/wordprocessingDrawing" xmlns:wp="http://schemas.openxmlformats.org/drawingml/2006/wordprocessingDrawing" xmlns:w10="urn:schemas-microsoft-com:office:word" xmlns:w="http://schemas.openxmlformats.org/wordprocessingml/2006/main" xmlns:w14="http://schemas.microsoft.com/office/word/2010/wordml" xmlns:w15="http://schemas.microsoft.com/office/word/2012/wordml" xmlns:w16cex="http://schemas.microsoft.com/office/word/2018/wordml/cex" xmlns:w16cid="http://schemas.microsoft.com/office/word/2016/wordml/cid" xmlns:w16="http://schemas.microsoft.com/office/word/2018/wordml" xmlns:w16sdtdh="http://schemas.microsoft.com/office/word/2020/wordml/sdtdatahash" xmlns:w16se="http://schemas.microsoft.com/office/word/2015/wordml/symex" xmlns:wpg="http://schemas.microsoft.com/office/word/2010/wordprocessingGroup" xmlns:wpi="http://schemas.microsoft.com/office/word/2010/wordprocessingInk" xmlns:wne="http://schemas.microsoft.com/office/word/2006/wordml" xmlns:wps="http://schemas.microsoft.com/office/word/2010/wordprocessingShape" mc:Ignorable="w14 w15 w16se w16cid w16 w16cex w16sdtdh wp14">
+<w:numbering xmlns:wpc="http://schemas.microsoft.com/office/word/2010/wordprocessingCanvas" xmlns:cx="http://schemas.microsoft.com/office/drawing/2014/chartex" xmlns:cx1="http://schemas.microsoft.com/office/drawing/2015/9/8/chartex" xmlns:cx2="http://schemas.microsoft.com/office/drawing/2015/10/21/chartex" xmlns:cx3="http://schemas.microsoft.com/office/drawing/2016/5/9/chartex" xmlns:cx4="http://schemas.microsoft.com/office/drawing/2016/5/10/chartex" xmlns:cx5="http://schemas.microsoft.com/office/drawing/2016/5/11/chartex" xmlns:cx6="http://schemas.microsoft.com/office/drawing/2016/5/12/chartex" xmlns:cx7="http://schemas.microsoft.com/office/drawing/2016/5/13/chartex" xmlns:cx8="http://schemas.microsoft.com/office/drawing/2016/5/14/chartex" xmlns:mc="http://schemas.openxmlformats.org/markup-compatibility/2006" xmlns:aink="http://schemas.microsoft.com/office/drawing/2016/ink" xmlns:am3d="http://schemas.microsoft.com/office/drawing/2017/model3d" xmlns:o="urn:schemas-microsoft-com:office:office" xmlns:oel="http://schemas.microsoft.com/office/2019/extlst" xmlns:r="http://schemas.openxmlformats.org/officeDocument/2006/relationships" xmlns:m="http://schemas.openxmlformats.org/officeDocument/2006/math" xmlns:v="urn:schemas-microsoft-com:vml" xmlns:wp14="http://schemas.microsoft.com/office/word/2010/wordprocessingDrawing" xmlns:wp="http://schemas.openxmlformats.org/drawingml/2006/wordprocessingDrawing" xmlns:w10="urn:schemas-microsoft-com:office:word" xmlns:w="http://schemas.openxmlformats.org/wordprocessingml/2006/main" xmlns:w14="http://schemas.microsoft.com/office/word/2010/wordml" xmlns:w15="http://schemas.microsoft.com/office/word/2012/wordml" xmlns:w16cex="http://schemas.microsoft.com/office/word/2018/wordml/cex" xmlns:w16cid="http://schemas.microsoft.com/office/word/2016/wordml/cid" xmlns:w16="http://schemas.microsoft.com/office/word/2018/wordml" xmlns:w16du="http://schemas.microsoft.com/office/word/2023/wordml/word16du" xmlns:w16sdtdh="http://schemas.microsoft.com/office/word/2020/wordml/sdtdatahash" xmlns:w16sdtfl="http://schemas.microsoft.com/office/word/2024/wordml/sdtformatlock" xmlns:w16se="http://schemas.microsoft.com/office/word/2015/wordml/symex" xmlns:wpg="http://schemas.microsoft.com/office/word/2010/wordprocessingGroup" xmlns:wpi="http://schemas.microsoft.com/office/word/2010/wordprocessingInk" xmlns:wne="http://schemas.microsoft.com/office/word/2006/wordml" xmlns:wps="http://schemas.microsoft.com/office/word/2010/wordprocessingShape" mc:Ignorable="w14 w15 w16se w16cid w16 w16cex w16sdtdh w16sdtfl w16du wp14">
   <w:abstractNum w:abstractNumId="0" w15:restartNumberingAfterBreak="0">
     <w:nsid w:val="015842AE"/>
     <w:multiLevelType w:val="hybridMultilevel"/>
@@ -3203,6 +3534,119 @@
     </w:lvl>
   </w:abstractNum>
   <w:abstractNum w:abstractNumId="5" w15:restartNumberingAfterBreak="0">
+    <w:nsid w:val="19417E2D"/>
+    <w:multiLevelType w:val="hybridMultilevel"/>
+    <w:tmpl w:val="C7D24F8E"/>
+    <w:lvl w:ilvl="0" w:tplc="0409000D">
+      <w:start w:val="1"/>
+      <w:numFmt w:val="bullet"/>
+      <w:lvlText w:val=""/>
+      <w:lvlJc w:val="left"/>
+      <w:pPr>
+        <w:ind w:left="720" w:hanging="360"/>
+      </w:pPr>
+      <w:rPr>
+        <w:rFonts w:ascii="Wingdings" w:hAnsi="Wingdings" w:hint="default"/>
+      </w:rPr>
+    </w:lvl>
+    <w:lvl w:ilvl="1" w:tplc="04090003" w:tentative="1">
+      <w:start w:val="1"/>
+      <w:numFmt w:val="bullet"/>
+      <w:lvlText w:val="o"/>
+      <w:lvlJc w:val="left"/>
+      <w:pPr>
+        <w:ind w:left="1440" w:hanging="360"/>
+      </w:pPr>
+      <w:rPr>
+        <w:rFonts w:ascii="Courier New" w:hAnsi="Courier New" w:cs="Courier New" w:hint="default"/>
+      </w:rPr>
+    </w:lvl>
+    <w:lvl w:ilvl="2" w:tplc="04090005" w:tentative="1">
+      <w:start w:val="1"/>
+      <w:numFmt w:val="bullet"/>
+      <w:lvlText w:val=""/>
+      <w:lvlJc w:val="left"/>
+      <w:pPr>
+        <w:ind w:left="2160" w:hanging="360"/>
+      </w:pPr>
+      <w:rPr>
+        <w:rFonts w:ascii="Wingdings" w:hAnsi="Wingdings" w:hint="default"/>
+      </w:rPr>
+    </w:lvl>
+    <w:lvl w:ilvl="3" w:tplc="04090001" w:tentative="1">
+      <w:start w:val="1"/>
+      <w:numFmt w:val="bullet"/>
+      <w:lvlText w:val=""/>
+      <w:lvlJc w:val="left"/>
+      <w:pPr>
+        <w:ind w:left="2880" w:hanging="360"/>
+      </w:pPr>
+      <w:rPr>
+        <w:rFonts w:ascii="Symbol" w:hAnsi="Symbol" w:hint="default"/>
+      </w:rPr>
+    </w:lvl>
+    <w:lvl w:ilvl="4" w:tplc="04090003" w:tentative="1">
+      <w:start w:val="1"/>
+      <w:numFmt w:val="bullet"/>
+      <w:lvlText w:val="o"/>
+      <w:lvlJc w:val="left"/>
+      <w:pPr>
+        <w:ind w:left="3600" w:hanging="360"/>
+      </w:pPr>
+      <w:rPr>
+        <w:rFonts w:ascii="Courier New" w:hAnsi="Courier New" w:cs="Courier New" w:hint="default"/>
+      </w:rPr>
+    </w:lvl>
+    <w:lvl w:ilvl="5" w:tplc="04090005" w:tentative="1">
+      <w:start w:val="1"/>
+      <w:numFmt w:val="bullet"/>
+      <w:lvlText w:val=""/>
+      <w:lvlJc w:val="left"/>
+      <w:pPr>
+        <w:ind w:left="4320" w:hanging="360"/>
+      </w:pPr>
+      <w:rPr>
+        <w:rFonts w:ascii="Wingdings" w:hAnsi="Wingdings" w:hint="default"/>
+      </w:rPr>
+    </w:lvl>
+    <w:lvl w:ilvl="6" w:tplc="04090001" w:tentative="1">
+      <w:start w:val="1"/>
+      <w:numFmt w:val="bullet"/>
+      <w:lvlText w:val=""/>
+      <w:lvlJc w:val="left"/>
+      <w:pPr>
+        <w:ind w:left="5040" w:hanging="360"/>
+      </w:pPr>
+      <w:rPr>
+        <w:rFonts w:ascii="Symbol" w:hAnsi="Symbol" w:hint="default"/>
+      </w:rPr>
+    </w:lvl>
+    <w:lvl w:ilvl="7" w:tplc="04090003" w:tentative="1">
+      <w:start w:val="1"/>
+      <w:numFmt w:val="bullet"/>
+      <w:lvlText w:val="o"/>
+      <w:lvlJc w:val="left"/>
+      <w:pPr>
+        <w:ind w:left="5760" w:hanging="360"/>
+      </w:pPr>
+      <w:rPr>
+        <w:rFonts w:ascii="Courier New" w:hAnsi="Courier New" w:cs="Courier New" w:hint="default"/>
+      </w:rPr>
+    </w:lvl>
+    <w:lvl w:ilvl="8" w:tplc="04090005" w:tentative="1">
+      <w:start w:val="1"/>
+      <w:numFmt w:val="bullet"/>
+      <w:lvlText w:val=""/>
+      <w:lvlJc w:val="left"/>
+      <w:pPr>
+        <w:ind w:left="6480" w:hanging="360"/>
+      </w:pPr>
+      <w:rPr>
+        <w:rFonts w:ascii="Wingdings" w:hAnsi="Wingdings" w:hint="default"/>
+      </w:rPr>
+    </w:lvl>
+  </w:abstractNum>
+  <w:abstractNum w:abstractNumId="6" w15:restartNumberingAfterBreak="0">
     <w:nsid w:val="19870BB1"/>
     <w:multiLevelType w:val="hybridMultilevel"/>
     <w:tmpl w:val="5B58DB4C"/>
@@ -3315,7 +3759,7 @@
       </w:rPr>
     </w:lvl>
   </w:abstractNum>
-  <w:abstractNum w:abstractNumId="6" w15:restartNumberingAfterBreak="0">
+  <w:abstractNum w:abstractNumId="7" w15:restartNumberingAfterBreak="0">
     <w:nsid w:val="1B0240ED"/>
     <w:multiLevelType w:val="hybridMultilevel"/>
     <w:tmpl w:val="54F0D334"/>
@@ -3428,7 +3872,7 @@
       </w:rPr>
     </w:lvl>
   </w:abstractNum>
-  <w:abstractNum w:abstractNumId="7" w15:restartNumberingAfterBreak="0">
+  <w:abstractNum w:abstractNumId="8" w15:restartNumberingAfterBreak="0">
     <w:nsid w:val="1CA35E45"/>
     <w:multiLevelType w:val="hybridMultilevel"/>
     <w:tmpl w:val="FFDE84CC"/>
@@ -3541,7 +3985,7 @@
       </w:rPr>
     </w:lvl>
   </w:abstractNum>
-  <w:abstractNum w:abstractNumId="8" w15:restartNumberingAfterBreak="0">
+  <w:abstractNum w:abstractNumId="9" w15:restartNumberingAfterBreak="0">
     <w:nsid w:val="24446C8E"/>
     <w:multiLevelType w:val="hybridMultilevel"/>
     <w:tmpl w:val="6A6C2908"/>
@@ -3654,7 +4098,7 @@
       </w:rPr>
     </w:lvl>
   </w:abstractNum>
-  <w:abstractNum w:abstractNumId="9" w15:restartNumberingAfterBreak="0">
+  <w:abstractNum w:abstractNumId="10" w15:restartNumberingAfterBreak="0">
     <w:nsid w:val="25E920DA"/>
     <w:multiLevelType w:val="hybridMultilevel"/>
     <w:tmpl w:val="1AD0F312"/>
@@ -3740,7 +4184,7 @@
       </w:pPr>
     </w:lvl>
   </w:abstractNum>
-  <w:abstractNum w:abstractNumId="10" w15:restartNumberingAfterBreak="0">
+  <w:abstractNum w:abstractNumId="11" w15:restartNumberingAfterBreak="0">
     <w:nsid w:val="25F6794B"/>
     <w:multiLevelType w:val="hybridMultilevel"/>
     <w:tmpl w:val="22326368"/>
@@ -3829,7 +4273,7 @@
       </w:pPr>
     </w:lvl>
   </w:abstractNum>
-  <w:abstractNum w:abstractNumId="11" w15:restartNumberingAfterBreak="0">
+  <w:abstractNum w:abstractNumId="12" w15:restartNumberingAfterBreak="0">
     <w:nsid w:val="293D56DC"/>
     <w:multiLevelType w:val="hybridMultilevel"/>
     <w:tmpl w:val="0770AC44"/>
@@ -3942,7 +4386,7 @@
       </w:rPr>
     </w:lvl>
   </w:abstractNum>
-  <w:abstractNum w:abstractNumId="12" w15:restartNumberingAfterBreak="0">
+  <w:abstractNum w:abstractNumId="13" w15:restartNumberingAfterBreak="0">
     <w:nsid w:val="2C847F6C"/>
     <w:multiLevelType w:val="hybridMultilevel"/>
     <w:tmpl w:val="8ABE25B6"/>
@@ -4055,7 +4499,7 @@
       </w:rPr>
     </w:lvl>
   </w:abstractNum>
-  <w:abstractNum w:abstractNumId="13" w15:restartNumberingAfterBreak="0">
+  <w:abstractNum w:abstractNumId="14" w15:restartNumberingAfterBreak="0">
     <w:nsid w:val="32C56A10"/>
     <w:multiLevelType w:val="hybridMultilevel"/>
     <w:tmpl w:val="AA1EC974"/>
@@ -4168,7 +4612,7 @@
       </w:rPr>
     </w:lvl>
   </w:abstractNum>
-  <w:abstractNum w:abstractNumId="14" w15:restartNumberingAfterBreak="0">
+  <w:abstractNum w:abstractNumId="15" w15:restartNumberingAfterBreak="0">
     <w:nsid w:val="33EE5F31"/>
     <w:multiLevelType w:val="hybridMultilevel"/>
     <w:tmpl w:val="DBACF1B6"/>
@@ -4257,7 +4701,7 @@
       </w:pPr>
     </w:lvl>
   </w:abstractNum>
-  <w:abstractNum w:abstractNumId="15" w15:restartNumberingAfterBreak="0">
+  <w:abstractNum w:abstractNumId="16" w15:restartNumberingAfterBreak="0">
     <w:nsid w:val="38E61820"/>
     <w:multiLevelType w:val="hybridMultilevel"/>
     <w:tmpl w:val="B5B0C4B0"/>
@@ -4370,7 +4814,7 @@
       </w:rPr>
     </w:lvl>
   </w:abstractNum>
-  <w:abstractNum w:abstractNumId="16" w15:restartNumberingAfterBreak="0">
+  <w:abstractNum w:abstractNumId="17" w15:restartNumberingAfterBreak="0">
     <w:nsid w:val="3C1E02ED"/>
     <w:multiLevelType w:val="hybridMultilevel"/>
     <w:tmpl w:val="1CBA7A92"/>
@@ -4460,7 +4904,7 @@
       </w:pPr>
     </w:lvl>
   </w:abstractNum>
-  <w:abstractNum w:abstractNumId="17" w15:restartNumberingAfterBreak="0">
+  <w:abstractNum w:abstractNumId="18" w15:restartNumberingAfterBreak="0">
     <w:nsid w:val="3D75685A"/>
     <w:multiLevelType w:val="hybridMultilevel"/>
     <w:tmpl w:val="CF7C53D6"/>
@@ -4573,7 +5017,7 @@
       </w:rPr>
     </w:lvl>
   </w:abstractNum>
-  <w:abstractNum w:abstractNumId="18" w15:restartNumberingAfterBreak="0">
+  <w:abstractNum w:abstractNumId="19" w15:restartNumberingAfterBreak="0">
     <w:nsid w:val="3E5F04A2"/>
     <w:multiLevelType w:val="hybridMultilevel"/>
     <w:tmpl w:val="DDA6C5EC"/>
@@ -4686,7 +5130,120 @@
       </w:rPr>
     </w:lvl>
   </w:abstractNum>
-  <w:abstractNum w:abstractNumId="19" w15:restartNumberingAfterBreak="0">
+  <w:abstractNum w:abstractNumId="20" w15:restartNumberingAfterBreak="0">
+    <w:nsid w:val="4CD83206"/>
+    <w:multiLevelType w:val="hybridMultilevel"/>
+    <w:tmpl w:val="14C078B2"/>
+    <w:lvl w:ilvl="0" w:tplc="D3282568">
+      <w:start w:val="1"/>
+      <w:numFmt w:val="bullet"/>
+      <w:lvlText w:val=""/>
+      <w:lvlJc w:val="left"/>
+      <w:pPr>
+        <w:ind w:left="1080" w:hanging="360"/>
+      </w:pPr>
+      <w:rPr>
+        <w:rFonts w:ascii="Wingdings" w:hAnsi="Wingdings" w:hint="default"/>
+      </w:rPr>
+    </w:lvl>
+    <w:lvl w:ilvl="1" w:tplc="04090003" w:tentative="1">
+      <w:start w:val="1"/>
+      <w:numFmt w:val="bullet"/>
+      <w:lvlText w:val="o"/>
+      <w:lvlJc w:val="left"/>
+      <w:pPr>
+        <w:ind w:left="1800" w:hanging="360"/>
+      </w:pPr>
+      <w:rPr>
+        <w:rFonts w:ascii="Courier New" w:hAnsi="Courier New" w:cs="Courier New" w:hint="default"/>
+      </w:rPr>
+    </w:lvl>
+    <w:lvl w:ilvl="2" w:tplc="04090005" w:tentative="1">
+      <w:start w:val="1"/>
+      <w:numFmt w:val="bullet"/>
+      <w:lvlText w:val=""/>
+      <w:lvlJc w:val="left"/>
+      <w:pPr>
+        <w:ind w:left="2520" w:hanging="360"/>
+      </w:pPr>
+      <w:rPr>
+        <w:rFonts w:ascii="Wingdings" w:hAnsi="Wingdings" w:hint="default"/>
+      </w:rPr>
+    </w:lvl>
+    <w:lvl w:ilvl="3" w:tplc="04090001" w:tentative="1">
+      <w:start w:val="1"/>
+      <w:numFmt w:val="bullet"/>
+      <w:lvlText w:val=""/>
+      <w:lvlJc w:val="left"/>
+      <w:pPr>
+        <w:ind w:left="3240" w:hanging="360"/>
+      </w:pPr>
+      <w:rPr>
+        <w:rFonts w:ascii="Symbol" w:hAnsi="Symbol" w:hint="default"/>
+      </w:rPr>
+    </w:lvl>
+    <w:lvl w:ilvl="4" w:tplc="04090003" w:tentative="1">
+      <w:start w:val="1"/>
+      <w:numFmt w:val="bullet"/>
+      <w:lvlText w:val="o"/>
+      <w:lvlJc w:val="left"/>
+      <w:pPr>
+        <w:ind w:left="3960" w:hanging="360"/>
+      </w:pPr>
+      <w:rPr>
+        <w:rFonts w:ascii="Courier New" w:hAnsi="Courier New" w:cs="Courier New" w:hint="default"/>
+      </w:rPr>
+    </w:lvl>
+    <w:lvl w:ilvl="5" w:tplc="04090005" w:tentative="1">
+      <w:start w:val="1"/>
+      <w:numFmt w:val="bullet"/>
+      <w:lvlText w:val=""/>
+      <w:lvlJc w:val="left"/>
+      <w:pPr>
+        <w:ind w:left="4680" w:hanging="360"/>
+      </w:pPr>
+      <w:rPr>
+        <w:rFonts w:ascii="Wingdings" w:hAnsi="Wingdings" w:hint="default"/>
+      </w:rPr>
+    </w:lvl>
+    <w:lvl w:ilvl="6" w:tplc="04090001" w:tentative="1">
+      <w:start w:val="1"/>
+      <w:numFmt w:val="bullet"/>
+      <w:lvlText w:val=""/>
+      <w:lvlJc w:val="left"/>
+      <w:pPr>
+        <w:ind w:left="5400" w:hanging="360"/>
+      </w:pPr>
+      <w:rPr>
+        <w:rFonts w:ascii="Symbol" w:hAnsi="Symbol" w:hint="default"/>
+      </w:rPr>
+    </w:lvl>
+    <w:lvl w:ilvl="7" w:tplc="04090003" w:tentative="1">
+      <w:start w:val="1"/>
+      <w:numFmt w:val="bullet"/>
+      <w:lvlText w:val="o"/>
+      <w:lvlJc w:val="left"/>
+      <w:pPr>
+        <w:ind w:left="6120" w:hanging="360"/>
+      </w:pPr>
+      <w:rPr>
+        <w:rFonts w:ascii="Courier New" w:hAnsi="Courier New" w:cs="Courier New" w:hint="default"/>
+      </w:rPr>
+    </w:lvl>
+    <w:lvl w:ilvl="8" w:tplc="04090005" w:tentative="1">
+      <w:start w:val="1"/>
+      <w:numFmt w:val="bullet"/>
+      <w:lvlText w:val=""/>
+      <w:lvlJc w:val="left"/>
+      <w:pPr>
+        <w:ind w:left="6840" w:hanging="360"/>
+      </w:pPr>
+      <w:rPr>
+        <w:rFonts w:ascii="Wingdings" w:hAnsi="Wingdings" w:hint="default"/>
+      </w:rPr>
+    </w:lvl>
+  </w:abstractNum>
+  <w:abstractNum w:abstractNumId="21" w15:restartNumberingAfterBreak="0">
     <w:nsid w:val="505B6917"/>
     <w:multiLevelType w:val="hybridMultilevel"/>
     <w:tmpl w:val="BDA4F266"/>
@@ -4799,7 +5356,7 @@
       </w:rPr>
     </w:lvl>
   </w:abstractNum>
-  <w:abstractNum w:abstractNumId="20" w15:restartNumberingAfterBreak="0">
+  <w:abstractNum w:abstractNumId="22" w15:restartNumberingAfterBreak="0">
     <w:nsid w:val="51060B67"/>
     <w:multiLevelType w:val="hybridMultilevel"/>
     <w:tmpl w:val="3ECC7F8C"/>
@@ -4885,7 +5442,7 @@
       </w:pPr>
     </w:lvl>
   </w:abstractNum>
-  <w:abstractNum w:abstractNumId="21" w15:restartNumberingAfterBreak="0">
+  <w:abstractNum w:abstractNumId="23" w15:restartNumberingAfterBreak="0">
     <w:nsid w:val="647D4FA8"/>
     <w:multiLevelType w:val="hybridMultilevel"/>
     <w:tmpl w:val="D8188FA6"/>
@@ -4998,7 +5555,7 @@
       </w:rPr>
     </w:lvl>
   </w:abstractNum>
-  <w:abstractNum w:abstractNumId="22" w15:restartNumberingAfterBreak="0">
+  <w:abstractNum w:abstractNumId="24" w15:restartNumberingAfterBreak="0">
     <w:nsid w:val="6E063E6E"/>
     <w:multiLevelType w:val="hybridMultilevel"/>
     <w:tmpl w:val="B3CE91EA"/>
@@ -5087,7 +5644,7 @@
       </w:pPr>
     </w:lvl>
   </w:abstractNum>
-  <w:abstractNum w:abstractNumId="23" w15:restartNumberingAfterBreak="0">
+  <w:abstractNum w:abstractNumId="25" w15:restartNumberingAfterBreak="0">
     <w:nsid w:val="74BA4BCA"/>
     <w:multiLevelType w:val="hybridMultilevel"/>
     <w:tmpl w:val="569AB2A4"/>
@@ -5200,7 +5757,7 @@
       </w:rPr>
     </w:lvl>
   </w:abstractNum>
-  <w:abstractNum w:abstractNumId="24" w15:restartNumberingAfterBreak="0">
+  <w:abstractNum w:abstractNumId="26" w15:restartNumberingAfterBreak="0">
     <w:nsid w:val="770D0EBA"/>
     <w:multiLevelType w:val="hybridMultilevel"/>
     <w:tmpl w:val="17AA45A0"/>
@@ -5313,7 +5870,7 @@
       </w:rPr>
     </w:lvl>
   </w:abstractNum>
-  <w:abstractNum w:abstractNumId="25" w15:restartNumberingAfterBreak="0">
+  <w:abstractNum w:abstractNumId="27" w15:restartNumberingAfterBreak="0">
     <w:nsid w:val="7D806902"/>
     <w:multiLevelType w:val="hybridMultilevel"/>
     <w:tmpl w:val="E7CAE2CE"/>
@@ -5402,90 +5959,96 @@
       </w:pPr>
     </w:lvl>
   </w:abstractNum>
-  <w:num w:numId="1">
+  <w:num w:numId="1" w16cid:durableId="1085804720">
+    <w:abstractNumId w:val="23"/>
+  </w:num>
+  <w:num w:numId="2" w16cid:durableId="1916815151">
+    <w:abstractNumId w:val="25"/>
+  </w:num>
+  <w:num w:numId="3" w16cid:durableId="704990358">
+    <w:abstractNumId w:val="1"/>
+  </w:num>
+  <w:num w:numId="4" w16cid:durableId="2086565978">
+    <w:abstractNumId w:val="11"/>
+  </w:num>
+  <w:num w:numId="5" w16cid:durableId="232470358">
+    <w:abstractNumId w:val="10"/>
+  </w:num>
+  <w:num w:numId="6" w16cid:durableId="1458992283">
+    <w:abstractNumId w:val="15"/>
+  </w:num>
+  <w:num w:numId="7" w16cid:durableId="1630671635">
+    <w:abstractNumId w:val="17"/>
+  </w:num>
+  <w:num w:numId="8" w16cid:durableId="843591881">
+    <w:abstractNumId w:val="14"/>
+  </w:num>
+  <w:num w:numId="9" w16cid:durableId="1841307201">
+    <w:abstractNumId w:val="9"/>
+  </w:num>
+  <w:num w:numId="10" w16cid:durableId="767970573">
+    <w:abstractNumId w:val="8"/>
+  </w:num>
+  <w:num w:numId="11" w16cid:durableId="785002163">
+    <w:abstractNumId w:val="27"/>
+  </w:num>
+  <w:num w:numId="12" w16cid:durableId="1605190631">
+    <w:abstractNumId w:val="0"/>
+  </w:num>
+  <w:num w:numId="13" w16cid:durableId="1957590470">
+    <w:abstractNumId w:val="7"/>
+  </w:num>
+  <w:num w:numId="14" w16cid:durableId="1645620041">
+    <w:abstractNumId w:val="24"/>
+  </w:num>
+  <w:num w:numId="15" w16cid:durableId="999700581">
+    <w:abstractNumId w:val="12"/>
+  </w:num>
+  <w:num w:numId="16" w16cid:durableId="643042211">
+    <w:abstractNumId w:val="26"/>
+  </w:num>
+  <w:num w:numId="17" w16cid:durableId="1667395097">
+    <w:abstractNumId w:val="16"/>
+  </w:num>
+  <w:num w:numId="18" w16cid:durableId="1205948866">
+    <w:abstractNumId w:val="6"/>
+  </w:num>
+  <w:num w:numId="19" w16cid:durableId="661931588">
+    <w:abstractNumId w:val="4"/>
+  </w:num>
+  <w:num w:numId="20" w16cid:durableId="1392999438">
+    <w:abstractNumId w:val="2"/>
+  </w:num>
+  <w:num w:numId="21" w16cid:durableId="446851860">
+    <w:abstractNumId w:val="3"/>
+  </w:num>
+  <w:num w:numId="22" w16cid:durableId="1372655634">
+    <w:abstractNumId w:val="13"/>
+  </w:num>
+  <w:num w:numId="23" w16cid:durableId="1201280191">
+    <w:abstractNumId w:val="18"/>
+  </w:num>
+  <w:num w:numId="24" w16cid:durableId="493377055">
+    <w:abstractNumId w:val="22"/>
+  </w:num>
+  <w:num w:numId="25" w16cid:durableId="1484391324">
     <w:abstractNumId w:val="21"/>
   </w:num>
-  <w:num w:numId="2">
-    <w:abstractNumId w:val="23"/>
+  <w:num w:numId="26" w16cid:durableId="125781124">
+    <w:abstractNumId w:val="19"/>
   </w:num>
-  <w:num w:numId="3">
-    <w:abstractNumId w:val="1"/>
-  </w:num>
-  <w:num w:numId="4">
-    <w:abstractNumId w:val="10"/>
-  </w:num>
-  <w:num w:numId="5">
-    <w:abstractNumId w:val="9"/>
-  </w:num>
-  <w:num w:numId="6">
-    <w:abstractNumId w:val="14"/>
-  </w:num>
-  <w:num w:numId="7">
-    <w:abstractNumId w:val="16"/>
-  </w:num>
-  <w:num w:numId="8">
-    <w:abstractNumId w:val="13"/>
-  </w:num>
-  <w:num w:numId="9">
-    <w:abstractNumId w:val="8"/>
-  </w:num>
-  <w:num w:numId="10">
-    <w:abstractNumId w:val="7"/>
-  </w:num>
-  <w:num w:numId="11">
-    <w:abstractNumId w:val="25"/>
-  </w:num>
-  <w:num w:numId="12">
-    <w:abstractNumId w:val="0"/>
-  </w:num>
-  <w:num w:numId="13">
-    <w:abstractNumId w:val="6"/>
-  </w:num>
-  <w:num w:numId="14">
-    <w:abstractNumId w:val="22"/>
-  </w:num>
-  <w:num w:numId="15">
-    <w:abstractNumId w:val="11"/>
-  </w:num>
-  <w:num w:numId="16">
-    <w:abstractNumId w:val="24"/>
-  </w:num>
-  <w:num w:numId="17">
-    <w:abstractNumId w:val="15"/>
-  </w:num>
-  <w:num w:numId="18">
-    <w:abstractNumId w:val="5"/>
-  </w:num>
-  <w:num w:numId="19">
-    <w:abstractNumId w:val="4"/>
-  </w:num>
-  <w:num w:numId="20">
-    <w:abstractNumId w:val="2"/>
-  </w:num>
-  <w:num w:numId="21">
-    <w:abstractNumId w:val="3"/>
-  </w:num>
-  <w:num w:numId="22">
-    <w:abstractNumId w:val="12"/>
-  </w:num>
-  <w:num w:numId="23">
-    <w:abstractNumId w:val="17"/>
-  </w:num>
-  <w:num w:numId="24">
+  <w:num w:numId="27" w16cid:durableId="1469086132">
     <w:abstractNumId w:val="20"/>
   </w:num>
-  <w:num w:numId="25">
-    <w:abstractNumId w:val="19"/>
-  </w:num>
-  <w:num w:numId="26">
-    <w:abstractNumId w:val="18"/>
+  <w:num w:numId="28" w16cid:durableId="3823341">
+    <w:abstractNumId w:val="5"/>
   </w:num>
   <w:numIdMacAtCleanup w:val="26"/>
 </w:numbering>
 </file>
 
 <file path=word/styles.xml><?xml version="1.0" encoding="utf-8"?>
-<w:styles xmlns:mc="http://schemas.openxmlformats.org/markup-compatibility/2006" xmlns:r="http://schemas.openxmlformats.org/officeDocument/2006/relationships" xmlns:w="http://schemas.openxmlformats.org/wordprocessingml/2006/main" xmlns:w14="http://schemas.microsoft.com/office/word/2010/wordml" xmlns:w15="http://schemas.microsoft.com/office/word/2012/wordml" xmlns:w16cex="http://schemas.microsoft.com/office/word/2018/wordml/cex" xmlns:w16cid="http://schemas.microsoft.com/office/word/2016/wordml/cid" xmlns:w16="http://schemas.microsoft.com/office/word/2018/wordml" xmlns:w16sdtdh="http://schemas.microsoft.com/office/word/2020/wordml/sdtdatahash" xmlns:w16se="http://schemas.microsoft.com/office/word/2015/wordml/symex" mc:Ignorable="w14 w15 w16se w16cid w16 w16cex w16sdtdh">
+<w:styles xmlns:mc="http://schemas.openxmlformats.org/markup-compatibility/2006" xmlns:r="http://schemas.openxmlformats.org/officeDocument/2006/relationships" xmlns:w="http://schemas.openxmlformats.org/wordprocessingml/2006/main" xmlns:w14="http://schemas.microsoft.com/office/word/2010/wordml" xmlns:w15="http://schemas.microsoft.com/office/word/2012/wordml" xmlns:w16cex="http://schemas.microsoft.com/office/word/2018/wordml/cex" xmlns:w16cid="http://schemas.microsoft.com/office/word/2016/wordml/cid" xmlns:w16="http://schemas.microsoft.com/office/word/2018/wordml" xmlns:w16du="http://schemas.microsoft.com/office/word/2023/wordml/word16du" xmlns:w16sdtdh="http://schemas.microsoft.com/office/word/2020/wordml/sdtdatahash" xmlns:w16sdtfl="http://schemas.microsoft.com/office/word/2024/wordml/sdtformatlock" xmlns:w16se="http://schemas.microsoft.com/office/word/2015/wordml/symex" mc:Ignorable="w14 w15 w16se w16cid w16 w16cex w16sdtdh w16sdtfl w16du">
   <w:docDefaults>
     <w:rPrDefault>
       <w:rPr>

--- a/משימות.docx
+++ b/משימות.docx
@@ -1,6 +1,6 @@
 
 <file path=word/document.xml><?xml version="1.0" encoding="utf-8"?>
-<w:document xmlns:wpc="http://schemas.microsoft.com/office/word/2010/wordprocessingCanvas" xmlns:cx="http://schemas.microsoft.com/office/drawing/2014/chartex" xmlns:cx1="http://schemas.microsoft.com/office/drawing/2015/9/8/chartex" xmlns:cx2="http://schemas.microsoft.com/office/drawing/2015/10/21/chartex" xmlns:cx3="http://schemas.microsoft.com/office/drawing/2016/5/9/chartex" xmlns:cx4="http://schemas.microsoft.com/office/drawing/2016/5/10/chartex" xmlns:cx5="http://schemas.microsoft.com/office/drawing/2016/5/11/chartex" xmlns:cx6="http://schemas.microsoft.com/office/drawing/2016/5/12/chartex" xmlns:cx7="http://schemas.microsoft.com/office/drawing/2016/5/13/chartex" xmlns:cx8="http://schemas.microsoft.com/office/drawing/2016/5/14/chartex" xmlns:mc="http://schemas.openxmlformats.org/markup-compatibility/2006" xmlns:aink="http://schemas.microsoft.com/office/drawing/2016/ink" xmlns:am3d="http://schemas.microsoft.com/office/drawing/2017/model3d" xmlns:o="urn:schemas-microsoft-com:office:office" xmlns:oel="http://schemas.microsoft.com/office/2019/extlst" xmlns:r="http://schemas.openxmlformats.org/officeDocument/2006/relationships" xmlns:m="http://schemas.openxmlformats.org/officeDocument/2006/math" xmlns:v="urn:schemas-microsoft-com:vml" xmlns:wp14="http://schemas.microsoft.com/office/word/2010/wordprocessingDrawing" xmlns:wp="http://schemas.openxmlformats.org/drawingml/2006/wordprocessingDrawing" xmlns:w10="urn:schemas-microsoft-com:office:word" xmlns:w="http://schemas.openxmlformats.org/wordprocessingml/2006/main" xmlns:w14="http://schemas.microsoft.com/office/word/2010/wordml" xmlns:w15="http://schemas.microsoft.com/office/word/2012/wordml" xmlns:w16cex="http://schemas.microsoft.com/office/word/2018/wordml/cex" xmlns:w16cid="http://schemas.microsoft.com/office/word/2016/wordml/cid" xmlns:w16="http://schemas.microsoft.com/office/word/2018/wordml" xmlns:w16du="http://schemas.microsoft.com/office/word/2023/wordml/word16du" xmlns:w16sdtdh="http://schemas.microsoft.com/office/word/2020/wordml/sdtdatahash" xmlns:w16sdtfl="http://schemas.microsoft.com/office/word/2024/wordml/sdtformatlock" xmlns:w16se="http://schemas.microsoft.com/office/word/2015/wordml/symex" xmlns:wpg="http://schemas.microsoft.com/office/word/2010/wordprocessingGroup" xmlns:wpi="http://schemas.microsoft.com/office/word/2010/wordprocessingInk" xmlns:wne="http://schemas.microsoft.com/office/word/2006/wordml" xmlns:wps="http://schemas.microsoft.com/office/word/2010/wordprocessingShape" mc:Ignorable="w14 w15 w16se w16cid w16 w16cex w16sdtdh w16sdtfl w16du wp14">
+<w:document xmlns:wpc="http://schemas.microsoft.com/office/word/2010/wordprocessingCanvas" xmlns:cx="http://schemas.microsoft.com/office/drawing/2014/chartex" xmlns:cx1="http://schemas.microsoft.com/office/drawing/2015/9/8/chartex" xmlns:cx2="http://schemas.microsoft.com/office/drawing/2015/10/21/chartex" xmlns:cx3="http://schemas.microsoft.com/office/drawing/2016/5/9/chartex" xmlns:cx4="http://schemas.microsoft.com/office/drawing/2016/5/10/chartex" xmlns:cx5="http://schemas.microsoft.com/office/drawing/2016/5/11/chartex" xmlns:cx6="http://schemas.microsoft.com/office/drawing/2016/5/12/chartex" xmlns:cx7="http://schemas.microsoft.com/office/drawing/2016/5/13/chartex" xmlns:cx8="http://schemas.microsoft.com/office/drawing/2016/5/14/chartex" xmlns:mc="http://schemas.openxmlformats.org/markup-compatibility/2006" xmlns:aink="http://schemas.microsoft.com/office/drawing/2016/ink" xmlns:am3d="http://schemas.microsoft.com/office/drawing/2017/model3d" xmlns:o="urn:schemas-microsoft-com:office:office" xmlns:r="http://schemas.openxmlformats.org/officeDocument/2006/relationships" xmlns:m="http://schemas.openxmlformats.org/officeDocument/2006/math" xmlns:v="urn:schemas-microsoft-com:vml" xmlns:wp14="http://schemas.microsoft.com/office/word/2010/wordprocessingDrawing" xmlns:wp="http://schemas.openxmlformats.org/drawingml/2006/wordprocessingDrawing" xmlns:w10="urn:schemas-microsoft-com:office:word" xmlns:w="http://schemas.openxmlformats.org/wordprocessingml/2006/main" xmlns:w14="http://schemas.microsoft.com/office/word/2010/wordml" xmlns:w15="http://schemas.microsoft.com/office/word/2012/wordml" xmlns:w16cex="http://schemas.microsoft.com/office/word/2018/wordml/cex" xmlns:w16cid="http://schemas.microsoft.com/office/word/2016/wordml/cid" xmlns:w16="http://schemas.microsoft.com/office/word/2018/wordml" xmlns:w16sdtdh="http://schemas.microsoft.com/office/word/2020/wordml/sdtdatahash" xmlns:w16se="http://schemas.microsoft.com/office/word/2015/wordml/symex" xmlns:wpg="http://schemas.microsoft.com/office/word/2010/wordprocessingGroup" xmlns:wpi="http://schemas.microsoft.com/office/word/2010/wordprocessingInk" xmlns:wne="http://schemas.microsoft.com/office/word/2006/wordml" xmlns:wps="http://schemas.microsoft.com/office/word/2010/wordprocessingShape" mc:Ignorable="w14 w15 w16se w16cid w16 w16cex w16sdtdh wp14">
   <w:body>
     <w:p>
       <w:pPr>
@@ -149,33 +149,15 @@
         </w:rPr>
         <w:t xml:space="preserve"> של </w:t>
       </w:r>
-      <w:proofErr w:type="spellStart"/>
       <w:r>
         <w:t>ignit</w:t>
       </w:r>
-      <w:proofErr w:type="spellEnd"/>
-      <w:r>
-        <w:rPr>
-          <w:rFonts w:hint="cs"/>
-          <w:rtl/>
-        </w:rPr>
-        <w:t xml:space="preserve"> </w:t>
-      </w:r>
-      <w:proofErr w:type="spellStart"/>
-      <w:r>
-        <w:rPr>
-          <w:rFonts w:hint="cs"/>
-          <w:rtl/>
-        </w:rPr>
-        <w:t>בפייתון</w:t>
-      </w:r>
-      <w:proofErr w:type="spellEnd"/>
-      <w:r>
-        <w:rPr>
-          <w:rFonts w:hint="cs"/>
-          <w:rtl/>
-        </w:rPr>
-        <w:t xml:space="preserve"> כדי לוודא שיש פיצוץ</w:t>
+      <w:r>
+        <w:rPr>
+          <w:rFonts w:hint="cs"/>
+          <w:rtl/>
+        </w:rPr>
+        <w:t xml:space="preserve"> בפייתון כדי לוודא שיש פיצוץ</w:t>
       </w:r>
       <w:r>
         <w:rPr>
@@ -211,23 +193,7 @@
           <w:rFonts w:hint="cs"/>
           <w:rtl/>
         </w:rPr>
-        <w:t xml:space="preserve"> </w:t>
-      </w:r>
-      <w:proofErr w:type="spellStart"/>
-      <w:r>
-        <w:rPr>
-          <w:rFonts w:hint="cs"/>
-          <w:rtl/>
-        </w:rPr>
-        <w:t>בארדואינו</w:t>
-      </w:r>
-      <w:proofErr w:type="spellEnd"/>
-      <w:r>
-        <w:rPr>
-          <w:rFonts w:hint="cs"/>
-          <w:rtl/>
-        </w:rPr>
-        <w:t xml:space="preserve"> כדי לנתק את הגנרטור אם מגיעים למטען המקסימלי</w:t>
+        <w:t xml:space="preserve"> בארדואינו כדי לנתק את הגנרטור אם מגיעים למטען המקסימלי</w:t>
       </w:r>
       <w:r>
         <w:rPr>
@@ -290,23 +256,7 @@
           <w:rFonts w:hint="cs"/>
           <w:rtl/>
         </w:rPr>
-        <w:t xml:space="preserve">הוספה </w:t>
-      </w:r>
-      <w:proofErr w:type="spellStart"/>
-      <w:r>
-        <w:rPr>
-          <w:rFonts w:hint="cs"/>
-          <w:rtl/>
-        </w:rPr>
-        <w:t>בארדואינו</w:t>
-      </w:r>
-      <w:proofErr w:type="spellEnd"/>
-      <w:r>
-        <w:rPr>
-          <w:rFonts w:hint="cs"/>
-          <w:rtl/>
-        </w:rPr>
-        <w:t xml:space="preserve"> מקרה שיעבוד בלי התקשורת.</w:t>
+        <w:t>הוספה בארדואינו מקרה שיעבוד בלי התקשורת.</w:t>
       </w:r>
     </w:p>
     <w:p>
@@ -731,17 +681,8 @@
           <w:rFonts w:hint="cs"/>
           <w:rtl/>
         </w:rPr>
-        <w:t xml:space="preserve">קוד </w:t>
-      </w:r>
-      <w:proofErr w:type="spellStart"/>
-      <w:r>
-        <w:rPr>
-          <w:rFonts w:hint="cs"/>
-          <w:rtl/>
-        </w:rPr>
-        <w:t>ארדואינו</w:t>
-      </w:r>
-      <w:proofErr w:type="spellEnd"/>
+        <w:t>קוד ארדואינו</w:t>
+      </w:r>
     </w:p>
     <w:p>
       <w:pPr>
@@ -756,17 +697,8 @@
           <w:rFonts w:hint="cs"/>
           <w:rtl/>
         </w:rPr>
-        <w:t xml:space="preserve">קוד </w:t>
-      </w:r>
-      <w:proofErr w:type="spellStart"/>
-      <w:r>
-        <w:rPr>
-          <w:rFonts w:hint="cs"/>
-          <w:rtl/>
-        </w:rPr>
-        <w:t>פייתון</w:t>
-      </w:r>
-      <w:proofErr w:type="spellEnd"/>
+        <w:t>קוד פייתון</w:t>
+      </w:r>
     </w:p>
     <w:p>
       <w:pPr>
@@ -781,33 +713,8 @@
           <w:rFonts w:hint="cs"/>
           <w:rtl/>
         </w:rPr>
-        <w:t xml:space="preserve">בדיקת חיבור </w:t>
-      </w:r>
-      <w:proofErr w:type="spellStart"/>
-      <w:r>
-        <w:rPr>
-          <w:rFonts w:hint="cs"/>
-          <w:rtl/>
-        </w:rPr>
-        <w:t>ארדואינו</w:t>
-      </w:r>
-      <w:proofErr w:type="spellEnd"/>
-      <w:r>
-        <w:rPr>
-          <w:rFonts w:hint="cs"/>
-          <w:rtl/>
-        </w:rPr>
-        <w:t xml:space="preserve"> + </w:t>
-      </w:r>
-      <w:proofErr w:type="spellStart"/>
-      <w:r>
-        <w:rPr>
-          <w:rFonts w:hint="cs"/>
-          <w:rtl/>
-        </w:rPr>
-        <w:t>פייתון</w:t>
-      </w:r>
-      <w:proofErr w:type="spellEnd"/>
+        <w:t>בדיקת חיבור ארדואינו + פייתון</w:t>
+      </w:r>
     </w:p>
     <w:p>
       <w:pPr>
@@ -915,23 +822,7 @@
           <w:rFonts w:hint="cs"/>
           <w:rtl/>
         </w:rPr>
-        <w:t xml:space="preserve">לבקש מעומר הדפסה תלת </w:t>
-      </w:r>
-      <w:proofErr w:type="spellStart"/>
-      <w:r>
-        <w:rPr>
-          <w:rFonts w:hint="cs"/>
-          <w:rtl/>
-        </w:rPr>
-        <w:t>מימד</w:t>
-      </w:r>
-      <w:proofErr w:type="spellEnd"/>
-      <w:r>
-        <w:rPr>
-          <w:rFonts w:hint="cs"/>
-          <w:rtl/>
-        </w:rPr>
-        <w:t xml:space="preserve"> חדש</w:t>
+        <w:t>לבקש מעומר הדפסה תלת מימד חדש</w:t>
       </w:r>
     </w:p>
     <w:p>
@@ -959,62 +850,210 @@
           <w:rFonts w:hint="cs"/>
           <w:rtl/>
         </w:rPr>
-        <w:t xml:space="preserve">התקנה של קוד חדש עם </w:t>
-      </w:r>
-      <w:proofErr w:type="spellStart"/>
-      <w:r>
-        <w:rPr>
-          <w:rFonts w:hint="cs"/>
-          <w:rtl/>
-        </w:rPr>
-        <w:t>פייתון</w:t>
-      </w:r>
-      <w:proofErr w:type="spellEnd"/>
-      <w:r>
-        <w:rPr>
-          <w:rFonts w:hint="cs"/>
-          <w:rtl/>
-        </w:rPr>
+        <w:t xml:space="preserve">התקנה של קוד חדש עם פייתון </w:t>
+      </w:r>
+      <w:r>
+        <w:t>raspberry pi</w:t>
+      </w:r>
+    </w:p>
+    <w:p>
+      <w:pPr>
+        <w:pStyle w:val="ListParagraph"/>
+        <w:numPr>
+          <w:ilvl w:val="0"/>
+          <w:numId w:val="8"/>
+        </w:numPr>
+        <w:rPr>
+          <w:rtl/>
+        </w:rPr>
+      </w:pPr>
+      <w:r>
+        <w:rPr>
+          <w:rFonts w:hint="cs"/>
+          <w:rtl/>
+        </w:rPr>
+        <w:t>ל</w:t>
+      </w:r>
+      <w:r>
+        <w:rPr>
+          <w:rFonts w:hint="cs"/>
+          <w:rtl/>
+        </w:rPr>
+        <w:t>בנות לאמיר כרטיס בדיקה</w:t>
+      </w:r>
+      <w:r>
         <w:t xml:space="preserve"> </w:t>
       </w:r>
       <w:r>
-        <w:t>raspberry pi</w:t>
-      </w:r>
-    </w:p>
-    <w:p>
-      <w:pPr>
-        <w:pStyle w:val="ListParagraph"/>
-        <w:numPr>
-          <w:ilvl w:val="0"/>
-          <w:numId w:val="8"/>
-        </w:numPr>
-        <w:rPr>
-          <w:rtl/>
-        </w:rPr>
-      </w:pPr>
-      <w:r>
-        <w:rPr>
-          <w:rFonts w:hint="cs"/>
-          <w:rtl/>
-        </w:rPr>
-        <w:t>ל</w:t>
-      </w:r>
-      <w:r>
-        <w:rPr>
-          <w:rFonts w:hint="cs"/>
-          <w:rtl/>
-        </w:rPr>
-        <w:t>בנות לאמיר כרטיס בדיקה</w:t>
-      </w:r>
-      <w:r>
+        <w:rPr>
+          <w:rFonts w:hint="cs"/>
+          <w:rtl/>
+        </w:rPr>
+        <w:t>+ צמה</w:t>
+      </w:r>
+    </w:p>
+    <w:p>
+      <w:pPr>
+        <w:pStyle w:val="ListParagraph"/>
+        <w:numPr>
+          <w:ilvl w:val="0"/>
+          <w:numId w:val="7"/>
+        </w:numPr>
+      </w:pPr>
+      <w:r>
+        <w:rPr>
+          <w:rFonts w:cs="Arial"/>
+          <w:rtl/>
+        </w:rPr>
+        <w:t>פוטוגרמטריה</w:t>
+      </w:r>
+    </w:p>
+    <w:p>
+      <w:pPr>
+        <w:pStyle w:val="ListParagraph"/>
+      </w:pPr>
+      <w:r>
+        <w:rPr>
+          <w:rFonts w:hint="cs"/>
+          <w:rtl/>
+        </w:rPr>
+        <w:t>לעבוד עם הסטודנט על המשימות:</w:t>
+      </w:r>
+    </w:p>
+    <w:p>
+      <w:pPr>
+        <w:pStyle w:val="ListParagraph"/>
+        <w:numPr>
+          <w:ilvl w:val="0"/>
+          <w:numId w:val="18"/>
+        </w:numPr>
+      </w:pPr>
+      <w:r>
+        <w:rPr>
+          <w:rFonts w:hint="cs"/>
+          <w:rtl/>
+        </w:rPr>
+        <w:t>יצירת אב טיפוס ללקיחת תמונות.</w:t>
+      </w:r>
+    </w:p>
+    <w:p>
+      <w:pPr>
+        <w:pStyle w:val="ListParagraph"/>
+        <w:numPr>
+          <w:ilvl w:val="0"/>
+          <w:numId w:val="16"/>
+        </w:numPr>
+      </w:pPr>
+      <w:r>
+        <w:rPr>
+          <w:rFonts w:hint="cs"/>
+          <w:rtl/>
+        </w:rPr>
+        <w:t xml:space="preserve">בדיקת </w:t>
+      </w:r>
+      <w:r>
+        <w:t>x</w:t>
+      </w:r>
+      <w:r>
+        <w:rPr>
+          <w:rFonts w:hint="cs"/>
+          <w:rtl/>
+        </w:rPr>
+        <w:t xml:space="preserve"> מצלמות עובדות במקביל עם השרת</w:t>
+      </w:r>
+    </w:p>
+    <w:p>
+      <w:pPr>
+        <w:pStyle w:val="ListParagraph"/>
+        <w:numPr>
+          <w:ilvl w:val="0"/>
+          <w:numId w:val="16"/>
+        </w:numPr>
+      </w:pPr>
+      <w:r>
+        <w:rPr>
+          <w:rFonts w:hint="cs"/>
+          <w:rtl/>
+        </w:rPr>
+        <w:t>לחבר אותו למחשב שמעבד את התמונות</w:t>
+      </w:r>
+    </w:p>
+    <w:p>
+      <w:pPr>
+        <w:pStyle w:val="ListParagraph"/>
+        <w:numPr>
+          <w:ilvl w:val="0"/>
+          <w:numId w:val="16"/>
+        </w:numPr>
+      </w:pPr>
+      <w:r>
+        <w:rPr>
+          <w:rFonts w:hint="cs"/>
+          <w:rtl/>
+        </w:rPr>
+        <w:t>לייצר קופסא מתאימה ל</w:t>
+      </w:r>
+      <w:r>
+        <w:rPr>
+          <w:rFonts w:hint="cs"/>
+          <w:rtl/>
+        </w:rPr>
+        <w:t>מצלמות</w:t>
+      </w:r>
+      <w:r>
+        <w:rPr>
+          <w:rFonts w:hint="cs"/>
+          <w:rtl/>
+        </w:rPr>
         <w:t xml:space="preserve"> </w:t>
       </w:r>
       <w:r>
-        <w:rPr>
-          <w:rFonts w:hint="cs"/>
-          <w:rtl/>
-        </w:rPr>
-        <w:t>+ צמה</w:t>
+        <w:t>esp</w:t>
+      </w:r>
+    </w:p>
+    <w:p>
+      <w:pPr>
+        <w:pStyle w:val="ListParagraph"/>
+        <w:numPr>
+          <w:ilvl w:val="0"/>
+          <w:numId w:val="16"/>
+        </w:numPr>
+      </w:pPr>
+      <w:r>
+        <w:rPr>
+          <w:rFonts w:hint="cs"/>
+          <w:rtl/>
+        </w:rPr>
+        <w:t xml:space="preserve">מציאת נקודת חשמל למצלמות </w:t>
+      </w:r>
+      <w:r>
+        <w:rPr>
+          <w:rFonts w:hint="cs"/>
+        </w:rPr>
+        <w:t>ESP</w:t>
+      </w:r>
+      <w:r>
+        <w:rPr>
+          <w:rFonts w:hint="cs"/>
+          <w:rtl/>
+        </w:rPr>
+        <w:t>.</w:t>
+      </w:r>
+    </w:p>
+    <w:p>
+      <w:pPr>
+        <w:pStyle w:val="ListParagraph"/>
+        <w:numPr>
+          <w:ilvl w:val="0"/>
+          <w:numId w:val="16"/>
+        </w:numPr>
+      </w:pPr>
+      <w:r>
+        <w:rPr>
+          <w:rFonts w:hint="cs"/>
+          <w:rtl/>
+        </w:rPr>
+        <w:t>התקנה.</w:t>
       </w:r>
     </w:p>
     <w:p>
@@ -1025,141 +1064,82 @@
           <w:numId w:val="7"/>
         </w:numPr>
       </w:pPr>
-      <w:proofErr w:type="spellStart"/>
-      <w:r>
-        <w:rPr>
-          <w:rFonts w:cs="Arial"/>
-          <w:rtl/>
-        </w:rPr>
-        <w:t>פוטוגרמטריה</w:t>
-      </w:r>
-      <w:proofErr w:type="spellEnd"/>
-    </w:p>
-    <w:p>
-      <w:pPr>
-        <w:pStyle w:val="ListParagraph"/>
-      </w:pPr>
-      <w:r>
-        <w:rPr>
-          <w:rFonts w:hint="cs"/>
-          <w:rtl/>
-        </w:rPr>
-        <w:t>לעבוד עם הסטודנט על המשימות:</w:t>
-      </w:r>
-    </w:p>
-    <w:p>
-      <w:pPr>
-        <w:pStyle w:val="ListParagraph"/>
-        <w:numPr>
-          <w:ilvl w:val="0"/>
-          <w:numId w:val="18"/>
-        </w:numPr>
-      </w:pPr>
-      <w:r>
-        <w:rPr>
-          <w:rFonts w:hint="cs"/>
-          <w:rtl/>
-        </w:rPr>
-        <w:t>יצירת אב טיפוס ללקיחת תמונות.</w:t>
-      </w:r>
-    </w:p>
-    <w:p>
-      <w:pPr>
-        <w:pStyle w:val="ListParagraph"/>
-        <w:numPr>
-          <w:ilvl w:val="0"/>
-          <w:numId w:val="16"/>
-        </w:numPr>
-      </w:pPr>
-      <w:r>
-        <w:rPr>
-          <w:rFonts w:hint="cs"/>
-          <w:rtl/>
-        </w:rPr>
-        <w:t xml:space="preserve">בדיקת </w:t>
-      </w:r>
-      <w:r>
-        <w:t>x</w:t>
-      </w:r>
-      <w:r>
-        <w:rPr>
-          <w:rFonts w:hint="cs"/>
-          <w:rtl/>
-        </w:rPr>
-        <w:t xml:space="preserve"> מצלמות עובדות במקביל עם השרת</w:t>
-      </w:r>
-    </w:p>
-    <w:p>
-      <w:pPr>
-        <w:pStyle w:val="ListParagraph"/>
-        <w:numPr>
-          <w:ilvl w:val="0"/>
-          <w:numId w:val="16"/>
-        </w:numPr>
-      </w:pPr>
-      <w:r>
-        <w:rPr>
-          <w:rFonts w:hint="cs"/>
-          <w:rtl/>
-        </w:rPr>
-        <w:t>לחבר אותו למחשב שמעבד את התמונות</w:t>
-      </w:r>
-    </w:p>
-    <w:p>
-      <w:pPr>
-        <w:pStyle w:val="ListParagraph"/>
-        <w:numPr>
-          <w:ilvl w:val="0"/>
-          <w:numId w:val="16"/>
-        </w:numPr>
-      </w:pPr>
-      <w:r>
-        <w:rPr>
-          <w:rFonts w:hint="cs"/>
-          <w:rtl/>
-        </w:rPr>
-        <w:t>לייצר קופסא מתאימה ל</w:t>
-      </w:r>
-      <w:r>
-        <w:rPr>
-          <w:rFonts w:hint="cs"/>
-          <w:rtl/>
-        </w:rPr>
-        <w:t>מצלמות</w:t>
-      </w:r>
-      <w:r>
-        <w:rPr>
-          <w:rFonts w:hint="cs"/>
-          <w:rtl/>
-        </w:rPr>
-        <w:t xml:space="preserve"> </w:t>
-      </w:r>
-      <w:proofErr w:type="spellStart"/>
-      <w:r>
-        <w:t>esp</w:t>
-      </w:r>
-      <w:proofErr w:type="spellEnd"/>
-    </w:p>
-    <w:p>
-      <w:pPr>
-        <w:pStyle w:val="ListParagraph"/>
-        <w:numPr>
-          <w:ilvl w:val="0"/>
-          <w:numId w:val="16"/>
-        </w:numPr>
-      </w:pPr>
-      <w:r>
-        <w:rPr>
-          <w:rFonts w:hint="cs"/>
-          <w:rtl/>
-        </w:rPr>
-        <w:t xml:space="preserve">מציאת נקודת חשמל למצלמות </w:t>
-      </w:r>
-      <w:r>
-        <w:rPr>
-          <w:rFonts w:hint="cs"/>
-        </w:rPr>
-        <w:t>ESP</w:t>
+      <w:r>
+        <w:rPr>
+          <w:rFonts w:hint="cs"/>
+          <w:rtl/>
+        </w:rPr>
+        <w:t>לייזר פוטוכרומי</w:t>
+      </w:r>
+    </w:p>
+    <w:p>
+      <w:pPr>
+        <w:pStyle w:val="ListParagraph"/>
+        <w:numPr>
+          <w:ilvl w:val="0"/>
+          <w:numId w:val="26"/>
+        </w:numPr>
+      </w:pPr>
+      <w:r>
+        <w:rPr>
+          <w:rFonts w:hint="cs"/>
+          <w:rtl/>
+        </w:rPr>
+        <w:t>שינוי קוד בארדואינו להחלקת המהירות של הלייזר כדי שהוא לא יאבד את נקודת ההתחלה שלו.</w:t>
+      </w:r>
+    </w:p>
+    <w:p>
+      <w:pPr>
+        <w:pStyle w:val="ListParagraph"/>
+      </w:pPr>
+    </w:p>
+    <w:p>
+      <w:pPr>
+        <w:pStyle w:val="ListParagraph"/>
+        <w:numPr>
+          <w:ilvl w:val="0"/>
+          <w:numId w:val="7"/>
+        </w:numPr>
+      </w:pPr>
+      <w:r>
+        <w:rPr>
+          <w:rFonts w:hint="cs"/>
+          <w:rtl/>
+        </w:rPr>
+        <w:t>שמש : ליצור שלט שידליק את הטלוויזיה כל בוקר.</w:t>
+      </w:r>
+    </w:p>
+    <w:p>
+      <w:pPr>
+        <w:pStyle w:val="ListParagraph"/>
+        <w:numPr>
+          <w:ilvl w:val="0"/>
+          <w:numId w:val="7"/>
+        </w:numPr>
+      </w:pPr>
+      <w:r>
+        <w:rPr>
+          <w:rFonts w:hint="cs"/>
+          <w:rtl/>
+        </w:rPr>
+        <w:lastRenderedPageBreak/>
+        <w:t>קיר איימס: לסדר את המצלמה שתיהיה ישרה ואת הנקודה האדומה.</w:t>
+      </w:r>
+    </w:p>
+    <w:p>
+      <w:pPr>
+        <w:pStyle w:val="ListParagraph"/>
+        <w:numPr>
+          <w:ilvl w:val="0"/>
+          <w:numId w:val="7"/>
+        </w:numPr>
+      </w:pPr>
+      <w:r>
+        <w:rPr>
+          <w:rFonts w:hint="cs"/>
+          <w:rtl/>
+        </w:rPr>
+        <w:t>לסדר את הפלטפורמה איפה שהלדים הכחולים מהבהבים</w:t>
       </w:r>
       <w:r>
         <w:rPr>
@@ -1167,181 +1147,6 @@
           <w:rtl/>
         </w:rPr>
         <w:t>.</w:t>
-      </w:r>
-    </w:p>
-    <w:p>
-      <w:pPr>
-        <w:pStyle w:val="ListParagraph"/>
-        <w:numPr>
-          <w:ilvl w:val="0"/>
-          <w:numId w:val="16"/>
-        </w:numPr>
-      </w:pPr>
-      <w:r>
-        <w:rPr>
-          <w:rFonts w:hint="cs"/>
-          <w:rtl/>
-        </w:rPr>
-        <w:t>התקנה.</w:t>
-      </w:r>
-    </w:p>
-    <w:p>
-      <w:pPr>
-        <w:pStyle w:val="ListParagraph"/>
-        <w:numPr>
-          <w:ilvl w:val="0"/>
-          <w:numId w:val="7"/>
-        </w:numPr>
-      </w:pPr>
-      <w:r>
-        <w:rPr>
-          <w:rFonts w:hint="cs"/>
-          <w:rtl/>
-        </w:rPr>
-        <w:t xml:space="preserve">לייזר </w:t>
-      </w:r>
-      <w:proofErr w:type="spellStart"/>
-      <w:r>
-        <w:rPr>
-          <w:rFonts w:hint="cs"/>
-          <w:rtl/>
-        </w:rPr>
-        <w:t>פוטוכרומי</w:t>
-      </w:r>
-      <w:proofErr w:type="spellEnd"/>
-    </w:p>
-    <w:p>
-      <w:pPr>
-        <w:pStyle w:val="ListParagraph"/>
-        <w:numPr>
-          <w:ilvl w:val="0"/>
-          <w:numId w:val="26"/>
-        </w:numPr>
-      </w:pPr>
-      <w:r>
-        <w:rPr>
-          <w:rFonts w:hint="cs"/>
-          <w:rtl/>
-        </w:rPr>
-        <w:t xml:space="preserve">שינוי קוד </w:t>
-      </w:r>
-      <w:proofErr w:type="spellStart"/>
-      <w:r>
-        <w:rPr>
-          <w:rFonts w:hint="cs"/>
-          <w:rtl/>
-        </w:rPr>
-        <w:t>בארדואינו</w:t>
-      </w:r>
-      <w:proofErr w:type="spellEnd"/>
-      <w:r>
-        <w:rPr>
-          <w:rFonts w:hint="cs"/>
-          <w:rtl/>
-        </w:rPr>
-        <w:t xml:space="preserve"> להחלקת המהירות של הלייזר כדי שהוא לא יאבד את נקודת ההתחלה שלו.</w:t>
-      </w:r>
-    </w:p>
-    <w:p>
-      <w:pPr>
-        <w:pStyle w:val="ListParagraph"/>
-      </w:pPr>
-    </w:p>
-    <w:p>
-      <w:pPr>
-        <w:pStyle w:val="ListParagraph"/>
-        <w:numPr>
-          <w:ilvl w:val="0"/>
-          <w:numId w:val="7"/>
-        </w:numPr>
-      </w:pPr>
-      <w:r>
-        <w:rPr>
-          <w:rFonts w:hint="cs"/>
-          <w:rtl/>
-        </w:rPr>
-        <w:t>שמש : ליצור שלט שידליק את הטלוויזיה כל בוקר.</w:t>
-      </w:r>
-    </w:p>
-    <w:p>
-      <w:pPr>
-        <w:pStyle w:val="ListParagraph"/>
-        <w:numPr>
-          <w:ilvl w:val="0"/>
-          <w:numId w:val="7"/>
-        </w:numPr>
-      </w:pPr>
-      <w:r>
-        <w:rPr>
-          <w:rFonts w:hint="cs"/>
-          <w:rtl/>
-        </w:rPr>
-        <w:lastRenderedPageBreak/>
-        <w:t xml:space="preserve">קיר </w:t>
-      </w:r>
-      <w:proofErr w:type="spellStart"/>
-      <w:r>
-        <w:rPr>
-          <w:rFonts w:hint="cs"/>
-          <w:rtl/>
-        </w:rPr>
-        <w:t>איימס</w:t>
-      </w:r>
-      <w:proofErr w:type="spellEnd"/>
-      <w:r>
-        <w:rPr>
-          <w:rFonts w:hint="cs"/>
-          <w:rtl/>
-        </w:rPr>
-        <w:t xml:space="preserve">: לסדר את המצלמה </w:t>
-      </w:r>
-      <w:proofErr w:type="spellStart"/>
-      <w:r>
-        <w:rPr>
-          <w:rFonts w:hint="cs"/>
-          <w:rtl/>
-        </w:rPr>
-        <w:t>שתיהיה</w:t>
-      </w:r>
-      <w:proofErr w:type="spellEnd"/>
-      <w:r>
-        <w:rPr>
-          <w:rFonts w:hint="cs"/>
-          <w:rtl/>
-        </w:rPr>
-        <w:t xml:space="preserve"> ישרה ואת הנקודה האדומה.</w:t>
-      </w:r>
-    </w:p>
-    <w:p>
-      <w:pPr>
-        <w:pStyle w:val="ListParagraph"/>
-        <w:numPr>
-          <w:ilvl w:val="0"/>
-          <w:numId w:val="7"/>
-        </w:numPr>
-      </w:pPr>
-      <w:r>
-        <w:rPr>
-          <w:rFonts w:hint="cs"/>
-          <w:rtl/>
-        </w:rPr>
-        <w:t xml:space="preserve">לסדר את הפלטפורמה איפה </w:t>
-      </w:r>
-      <w:proofErr w:type="spellStart"/>
-      <w:r>
-        <w:rPr>
-          <w:rFonts w:hint="cs"/>
-          <w:rtl/>
-        </w:rPr>
-        <w:t>שהלדים</w:t>
-      </w:r>
-      <w:proofErr w:type="spellEnd"/>
-      <w:r>
-        <w:rPr>
-          <w:rFonts w:hint="cs"/>
-          <w:rtl/>
-        </w:rPr>
-        <w:t xml:space="preserve"> הכחולים מהבהבים</w:t>
       </w:r>
     </w:p>
     <w:p>
@@ -1437,40 +1242,14 @@
           <w:rFonts w:hint="cs"/>
           <w:rtl/>
         </w:rPr>
-        <w:t xml:space="preserve">בניית כרטיס </w:t>
-      </w:r>
-      <w:proofErr w:type="spellStart"/>
-      <w:r>
-        <w:rPr>
-          <w:rFonts w:hint="cs"/>
-          <w:rtl/>
-        </w:rPr>
-        <w:t>ארדואינו</w:t>
-      </w:r>
-      <w:proofErr w:type="spellEnd"/>
-      <w:r>
-        <w:rPr>
-          <w:rFonts w:hint="cs"/>
-          <w:rtl/>
+        <w:t>בניית כרטיס ארדואינו למנוף,משאית</w:t>
+      </w:r>
+      <w:r>
+        <w:rPr>
+          <w:rFonts w:hint="cs"/>
         </w:rPr>
         <w:t xml:space="preserve"> </w:t>
       </w:r>
-      <w:proofErr w:type="spellStart"/>
-      <w:r>
-        <w:rPr>
-          <w:rFonts w:hint="cs"/>
-          <w:rtl/>
-        </w:rPr>
-        <w:t>למנוף,משאית</w:t>
-      </w:r>
-      <w:proofErr w:type="spellEnd"/>
-      <w:r>
-        <w:rPr>
-          <w:rFonts w:hint="cs"/>
-        </w:rPr>
-        <w:t xml:space="preserve"> </w:t>
-      </w:r>
-      <w:proofErr w:type="spellStart"/>
       <w:r>
         <w:rPr>
           <w:rFonts w:hint="cs"/>
@@ -1483,15 +1262,7 @@
           <w:rFonts w:hint="cs"/>
           <w:rtl/>
         </w:rPr>
-        <w:t>,נדנדה</w:t>
-      </w:r>
-      <w:proofErr w:type="spellEnd"/>
-      <w:r>
-        <w:rPr>
-          <w:rFonts w:hint="cs"/>
-          <w:rtl/>
-        </w:rPr>
-        <w:t>.</w:t>
+        <w:t>,נדנדה.</w:t>
       </w:r>
     </w:p>
     <w:p>
@@ -2024,39 +1795,7 @@
           <w:rFonts w:hint="cs"/>
           <w:rtl/>
         </w:rPr>
-        <w:t xml:space="preserve">בחירת מספר </w:t>
-      </w:r>
-      <w:proofErr w:type="spellStart"/>
-      <w:r>
-        <w:rPr>
-          <w:rFonts w:hint="cs"/>
-          <w:rtl/>
-        </w:rPr>
-        <w:t>לדים</w:t>
-      </w:r>
-      <w:proofErr w:type="spellEnd"/>
-      <w:r>
-        <w:rPr>
-          <w:rFonts w:hint="cs"/>
-          <w:rtl/>
-        </w:rPr>
-        <w:t xml:space="preserve"> (</w:t>
-      </w:r>
-      <w:proofErr w:type="spellStart"/>
-      <w:r>
-        <w:rPr>
-          <w:rFonts w:hint="cs"/>
-          <w:rtl/>
-        </w:rPr>
-        <w:t>ציפים</w:t>
-      </w:r>
-      <w:proofErr w:type="spellEnd"/>
-      <w:r>
-        <w:rPr>
-          <w:rFonts w:hint="cs"/>
-          <w:rtl/>
-        </w:rPr>
-        <w:t>) שמתאימים למוצג</w:t>
+        <w:t>בחירת מספר לדים (ציפים) שמתאימים למוצג</w:t>
       </w:r>
     </w:p>
     <w:p>
@@ -2188,11 +1927,9 @@
         </w:rPr>
         <w:t xml:space="preserve">הוספת </w:t>
       </w:r>
-      <w:proofErr w:type="spellStart"/>
       <w:r>
         <w:t>anydesk</w:t>
       </w:r>
-      <w:proofErr w:type="spellEnd"/>
       <w:r>
         <w:rPr>
           <w:rFonts w:hint="cs"/>
@@ -2462,7 +2199,6 @@
     <w:p>
       <w:pPr>
         <w:rPr>
-          <w:rFonts w:hint="cs"/>
           <w:b/>
           <w:bCs/>
           <w:rtl/>
@@ -2611,11 +2347,9 @@
         </w:rPr>
         <w:t xml:space="preserve">בניית כרטיס אלקטרוני עם </w:t>
       </w:r>
-      <w:proofErr w:type="spellStart"/>
       <w:r>
         <w:t>easyEda</w:t>
       </w:r>
-      <w:proofErr w:type="spellEnd"/>
       <w:r>
         <w:rPr>
           <w:rFonts w:hint="cs"/>
@@ -2635,7 +2369,6 @@
       <w:pPr>
         <w:ind w:left="360"/>
         <w:rPr>
-          <w:rFonts w:hint="cs"/>
           <w:rtl/>
         </w:rPr>
       </w:pPr>
@@ -2672,11 +2405,9 @@
         </w:rPr>
         <w:t xml:space="preserve">הוספת </w:t>
       </w:r>
-      <w:proofErr w:type="spellStart"/>
       <w:r>
         <w:t>gui</w:t>
       </w:r>
-      <w:proofErr w:type="spellEnd"/>
       <w:r>
         <w:rPr>
           <w:rFonts w:hint="cs"/>
@@ -2967,7 +2698,7 @@
 </file>
 
 <file path=word/numbering.xml><?xml version="1.0" encoding="utf-8"?>
-<w:numbering xmlns:wpc="http://schemas.microsoft.com/office/word/2010/wordprocessingCanvas" xmlns:cx="http://schemas.microsoft.com/office/drawing/2014/chartex" xmlns:cx1="http://schemas.microsoft.com/office/drawing/2015/9/8/chartex" xmlns:cx2="http://schemas.microsoft.com/office/drawing/2015/10/21/chartex" xmlns:cx3="http://schemas.microsoft.com/office/drawing/2016/5/9/chartex" xmlns:cx4="http://schemas.microsoft.com/office/drawing/2016/5/10/chartex" xmlns:cx5="http://schemas.microsoft.com/office/drawing/2016/5/11/chartex" xmlns:cx6="http://schemas.microsoft.com/office/drawing/2016/5/12/chartex" xmlns:cx7="http://schemas.microsoft.com/office/drawing/2016/5/13/chartex" xmlns:cx8="http://schemas.microsoft.com/office/drawing/2016/5/14/chartex" xmlns:mc="http://schemas.openxmlformats.org/markup-compatibility/2006" xmlns:aink="http://schemas.microsoft.com/office/drawing/2016/ink" xmlns:am3d="http://schemas.microsoft.com/office/drawing/2017/model3d" xmlns:o="urn:schemas-microsoft-com:office:office" xmlns:oel="http://schemas.microsoft.com/office/2019/extlst" xmlns:r="http://schemas.openxmlformats.org/officeDocument/2006/relationships" xmlns:m="http://schemas.openxmlformats.org/officeDocument/2006/math" xmlns:v="urn:schemas-microsoft-com:vml" xmlns:wp14="http://schemas.microsoft.com/office/word/2010/wordprocessingDrawing" xmlns:wp="http://schemas.openxmlformats.org/drawingml/2006/wordprocessingDrawing" xmlns:w10="urn:schemas-microsoft-com:office:word" xmlns:w="http://schemas.openxmlformats.org/wordprocessingml/2006/main" xmlns:w14="http://schemas.microsoft.com/office/word/2010/wordml" xmlns:w15="http://schemas.microsoft.com/office/word/2012/wordml" xmlns:w16cex="http://schemas.microsoft.com/office/word/2018/wordml/cex" xmlns:w16cid="http://schemas.microsoft.com/office/word/2016/wordml/cid" xmlns:w16="http://schemas.microsoft.com/office/word/2018/wordml" xmlns:w16du="http://schemas.microsoft.com/office/word/2023/wordml/word16du" xmlns:w16sdtdh="http://schemas.microsoft.com/office/word/2020/wordml/sdtdatahash" xmlns:w16sdtfl="http://schemas.microsoft.com/office/word/2024/wordml/sdtformatlock" xmlns:w16se="http://schemas.microsoft.com/office/word/2015/wordml/symex" xmlns:wpg="http://schemas.microsoft.com/office/word/2010/wordprocessingGroup" xmlns:wpi="http://schemas.microsoft.com/office/word/2010/wordprocessingInk" xmlns:wne="http://schemas.microsoft.com/office/word/2006/wordml" xmlns:wps="http://schemas.microsoft.com/office/word/2010/wordprocessingShape" mc:Ignorable="w14 w15 w16se w16cid w16 w16cex w16sdtdh w16sdtfl w16du wp14">
+<w:numbering xmlns:wpc="http://schemas.microsoft.com/office/word/2010/wordprocessingCanvas" xmlns:cx="http://schemas.microsoft.com/office/drawing/2014/chartex" xmlns:cx1="http://schemas.microsoft.com/office/drawing/2015/9/8/chartex" xmlns:cx2="http://schemas.microsoft.com/office/drawing/2015/10/21/chartex" xmlns:cx3="http://schemas.microsoft.com/office/drawing/2016/5/9/chartex" xmlns:cx4="http://schemas.microsoft.com/office/drawing/2016/5/10/chartex" xmlns:cx5="http://schemas.microsoft.com/office/drawing/2016/5/11/chartex" xmlns:cx6="http://schemas.microsoft.com/office/drawing/2016/5/12/chartex" xmlns:cx7="http://schemas.microsoft.com/office/drawing/2016/5/13/chartex" xmlns:cx8="http://schemas.microsoft.com/office/drawing/2016/5/14/chartex" xmlns:mc="http://schemas.openxmlformats.org/markup-compatibility/2006" xmlns:aink="http://schemas.microsoft.com/office/drawing/2016/ink" xmlns:am3d="http://schemas.microsoft.com/office/drawing/2017/model3d" xmlns:o="urn:schemas-microsoft-com:office:office" xmlns:r="http://schemas.openxmlformats.org/officeDocument/2006/relationships" xmlns:m="http://schemas.openxmlformats.org/officeDocument/2006/math" xmlns:v="urn:schemas-microsoft-com:vml" xmlns:wp14="http://schemas.microsoft.com/office/word/2010/wordprocessingDrawing" xmlns:wp="http://schemas.openxmlformats.org/drawingml/2006/wordprocessingDrawing" xmlns:w10="urn:schemas-microsoft-com:office:word" xmlns:w="http://schemas.openxmlformats.org/wordprocessingml/2006/main" xmlns:w14="http://schemas.microsoft.com/office/word/2010/wordml" xmlns:w15="http://schemas.microsoft.com/office/word/2012/wordml" xmlns:w16cex="http://schemas.microsoft.com/office/word/2018/wordml/cex" xmlns:w16cid="http://schemas.microsoft.com/office/word/2016/wordml/cid" xmlns:w16="http://schemas.microsoft.com/office/word/2018/wordml" xmlns:w16sdtdh="http://schemas.microsoft.com/office/word/2020/wordml/sdtdatahash" xmlns:w16se="http://schemas.microsoft.com/office/word/2015/wordml/symex" xmlns:wpg="http://schemas.microsoft.com/office/word/2010/wordprocessingGroup" xmlns:wpi="http://schemas.microsoft.com/office/word/2010/wordprocessingInk" xmlns:wne="http://schemas.microsoft.com/office/word/2006/wordml" xmlns:wps="http://schemas.microsoft.com/office/word/2010/wordprocessingShape" mc:Ignorable="w14 w15 w16se w16cid w16 w16cex w16sdtdh wp14">
   <w:abstractNum w:abstractNumId="0" w15:restartNumberingAfterBreak="0">
     <w:nsid w:val="015842AE"/>
     <w:multiLevelType w:val="hybridMultilevel"/>
@@ -5959,88 +5690,88 @@
       </w:pPr>
     </w:lvl>
   </w:abstractNum>
-  <w:num w:numId="1" w16cid:durableId="1085804720">
+  <w:num w:numId="1">
     <w:abstractNumId w:val="23"/>
   </w:num>
-  <w:num w:numId="2" w16cid:durableId="1916815151">
+  <w:num w:numId="2">
     <w:abstractNumId w:val="25"/>
   </w:num>
-  <w:num w:numId="3" w16cid:durableId="704990358">
+  <w:num w:numId="3">
     <w:abstractNumId w:val="1"/>
   </w:num>
-  <w:num w:numId="4" w16cid:durableId="2086565978">
+  <w:num w:numId="4">
     <w:abstractNumId w:val="11"/>
   </w:num>
-  <w:num w:numId="5" w16cid:durableId="232470358">
+  <w:num w:numId="5">
     <w:abstractNumId w:val="10"/>
   </w:num>
-  <w:num w:numId="6" w16cid:durableId="1458992283">
+  <w:num w:numId="6">
     <w:abstractNumId w:val="15"/>
   </w:num>
-  <w:num w:numId="7" w16cid:durableId="1630671635">
+  <w:num w:numId="7">
     <w:abstractNumId w:val="17"/>
   </w:num>
-  <w:num w:numId="8" w16cid:durableId="843591881">
+  <w:num w:numId="8">
     <w:abstractNumId w:val="14"/>
   </w:num>
-  <w:num w:numId="9" w16cid:durableId="1841307201">
+  <w:num w:numId="9">
     <w:abstractNumId w:val="9"/>
   </w:num>
-  <w:num w:numId="10" w16cid:durableId="767970573">
+  <w:num w:numId="10">
     <w:abstractNumId w:val="8"/>
   </w:num>
-  <w:num w:numId="11" w16cid:durableId="785002163">
+  <w:num w:numId="11">
     <w:abstractNumId w:val="27"/>
   </w:num>
-  <w:num w:numId="12" w16cid:durableId="1605190631">
+  <w:num w:numId="12">
     <w:abstractNumId w:val="0"/>
   </w:num>
-  <w:num w:numId="13" w16cid:durableId="1957590470">
+  <w:num w:numId="13">
     <w:abstractNumId w:val="7"/>
   </w:num>
-  <w:num w:numId="14" w16cid:durableId="1645620041">
+  <w:num w:numId="14">
     <w:abstractNumId w:val="24"/>
   </w:num>
-  <w:num w:numId="15" w16cid:durableId="999700581">
+  <w:num w:numId="15">
     <w:abstractNumId w:val="12"/>
   </w:num>
-  <w:num w:numId="16" w16cid:durableId="643042211">
+  <w:num w:numId="16">
     <w:abstractNumId w:val="26"/>
   </w:num>
-  <w:num w:numId="17" w16cid:durableId="1667395097">
+  <w:num w:numId="17">
     <w:abstractNumId w:val="16"/>
   </w:num>
-  <w:num w:numId="18" w16cid:durableId="1205948866">
+  <w:num w:numId="18">
     <w:abstractNumId w:val="6"/>
   </w:num>
-  <w:num w:numId="19" w16cid:durableId="661931588">
+  <w:num w:numId="19">
     <w:abstractNumId w:val="4"/>
   </w:num>
-  <w:num w:numId="20" w16cid:durableId="1392999438">
+  <w:num w:numId="20">
     <w:abstractNumId w:val="2"/>
   </w:num>
-  <w:num w:numId="21" w16cid:durableId="446851860">
+  <w:num w:numId="21">
     <w:abstractNumId w:val="3"/>
   </w:num>
-  <w:num w:numId="22" w16cid:durableId="1372655634">
+  <w:num w:numId="22">
     <w:abstractNumId w:val="13"/>
   </w:num>
-  <w:num w:numId="23" w16cid:durableId="1201280191">
+  <w:num w:numId="23">
     <w:abstractNumId w:val="18"/>
   </w:num>
-  <w:num w:numId="24" w16cid:durableId="493377055">
+  <w:num w:numId="24">
     <w:abstractNumId w:val="22"/>
   </w:num>
-  <w:num w:numId="25" w16cid:durableId="1484391324">
+  <w:num w:numId="25">
     <w:abstractNumId w:val="21"/>
   </w:num>
-  <w:num w:numId="26" w16cid:durableId="125781124">
+  <w:num w:numId="26">
     <w:abstractNumId w:val="19"/>
   </w:num>
-  <w:num w:numId="27" w16cid:durableId="1469086132">
+  <w:num w:numId="27">
     <w:abstractNumId w:val="20"/>
   </w:num>
-  <w:num w:numId="28" w16cid:durableId="3823341">
+  <w:num w:numId="28">
     <w:abstractNumId w:val="5"/>
   </w:num>
   <w:numIdMacAtCleanup w:val="26"/>
@@ -6048,7 +5779,7 @@
 </file>
 
 <file path=word/styles.xml><?xml version="1.0" encoding="utf-8"?>
-<w:styles xmlns:mc="http://schemas.openxmlformats.org/markup-compatibility/2006" xmlns:r="http://schemas.openxmlformats.org/officeDocument/2006/relationships" xmlns:w="http://schemas.openxmlformats.org/wordprocessingml/2006/main" xmlns:w14="http://schemas.microsoft.com/office/word/2010/wordml" xmlns:w15="http://schemas.microsoft.com/office/word/2012/wordml" xmlns:w16cex="http://schemas.microsoft.com/office/word/2018/wordml/cex" xmlns:w16cid="http://schemas.microsoft.com/office/word/2016/wordml/cid" xmlns:w16="http://schemas.microsoft.com/office/word/2018/wordml" xmlns:w16du="http://schemas.microsoft.com/office/word/2023/wordml/word16du" xmlns:w16sdtdh="http://schemas.microsoft.com/office/word/2020/wordml/sdtdatahash" xmlns:w16sdtfl="http://schemas.microsoft.com/office/word/2024/wordml/sdtformatlock" xmlns:w16se="http://schemas.microsoft.com/office/word/2015/wordml/symex" mc:Ignorable="w14 w15 w16se w16cid w16 w16cex w16sdtdh w16sdtfl w16du">
+<w:styles xmlns:mc="http://schemas.openxmlformats.org/markup-compatibility/2006" xmlns:r="http://schemas.openxmlformats.org/officeDocument/2006/relationships" xmlns:w="http://schemas.openxmlformats.org/wordprocessingml/2006/main" xmlns:w14="http://schemas.microsoft.com/office/word/2010/wordml" xmlns:w15="http://schemas.microsoft.com/office/word/2012/wordml" xmlns:w16cex="http://schemas.microsoft.com/office/word/2018/wordml/cex" xmlns:w16cid="http://schemas.microsoft.com/office/word/2016/wordml/cid" xmlns:w16="http://schemas.microsoft.com/office/word/2018/wordml" xmlns:w16sdtdh="http://schemas.microsoft.com/office/word/2020/wordml/sdtdatahash" xmlns:w16se="http://schemas.microsoft.com/office/word/2015/wordml/symex" mc:Ignorable="w14 w15 w16se w16cid w16 w16cex w16sdtdh">
   <w:docDefaults>
     <w:rPrDefault>
       <w:rPr>

--- a/משימות.docx
+++ b/משימות.docx
@@ -149,15 +149,33 @@
         </w:rPr>
         <w:t xml:space="preserve"> של </w:t>
       </w:r>
+      <w:proofErr w:type="spellStart"/>
       <w:r>
         <w:t>ignit</w:t>
       </w:r>
-      <w:r>
-        <w:rPr>
-          <w:rFonts w:hint="cs"/>
-          <w:rtl/>
-        </w:rPr>
-        <w:t xml:space="preserve"> בפייתון כדי לוודא שיש פיצוץ</w:t>
+      <w:proofErr w:type="spellEnd"/>
+      <w:r>
+        <w:rPr>
+          <w:rFonts w:hint="cs"/>
+          <w:rtl/>
+        </w:rPr>
+        <w:t xml:space="preserve"> </w:t>
+      </w:r>
+      <w:proofErr w:type="spellStart"/>
+      <w:r>
+        <w:rPr>
+          <w:rFonts w:hint="cs"/>
+          <w:rtl/>
+        </w:rPr>
+        <w:t>בפייתון</w:t>
+      </w:r>
+      <w:proofErr w:type="spellEnd"/>
+      <w:r>
+        <w:rPr>
+          <w:rFonts w:hint="cs"/>
+          <w:rtl/>
+        </w:rPr>
+        <w:t xml:space="preserve"> כדי לוודא שיש פיצוץ</w:t>
       </w:r>
       <w:r>
         <w:rPr>
@@ -193,7 +211,23 @@
           <w:rFonts w:hint="cs"/>
           <w:rtl/>
         </w:rPr>
-        <w:t xml:space="preserve"> בארדואינו כדי לנתק את הגנרטור אם מגיעים למטען המקסימלי</w:t>
+        <w:t xml:space="preserve"> </w:t>
+      </w:r>
+      <w:proofErr w:type="spellStart"/>
+      <w:r>
+        <w:rPr>
+          <w:rFonts w:hint="cs"/>
+          <w:rtl/>
+        </w:rPr>
+        <w:t>בארדואינו</w:t>
+      </w:r>
+      <w:proofErr w:type="spellEnd"/>
+      <w:r>
+        <w:rPr>
+          <w:rFonts w:hint="cs"/>
+          <w:rtl/>
+        </w:rPr>
+        <w:t xml:space="preserve"> כדי לנתק את הגנרטור אם מגיעים למטען המקסימלי</w:t>
       </w:r>
       <w:r>
         <w:rPr>
@@ -256,7 +290,23 @@
           <w:rFonts w:hint="cs"/>
           <w:rtl/>
         </w:rPr>
-        <w:t>הוספה בארדואינו מקרה שיעבוד בלי התקשורת.</w:t>
+        <w:t xml:space="preserve">הוספה </w:t>
+      </w:r>
+      <w:proofErr w:type="spellStart"/>
+      <w:r>
+        <w:rPr>
+          <w:rFonts w:hint="cs"/>
+          <w:rtl/>
+        </w:rPr>
+        <w:t>בארדואינו</w:t>
+      </w:r>
+      <w:proofErr w:type="spellEnd"/>
+      <w:r>
+        <w:rPr>
+          <w:rFonts w:hint="cs"/>
+          <w:rtl/>
+        </w:rPr>
+        <w:t xml:space="preserve"> מקרה שיעבוד בלי התקשורת.</w:t>
       </w:r>
     </w:p>
     <w:p>
@@ -681,8 +731,17 @@
           <w:rFonts w:hint="cs"/>
           <w:rtl/>
         </w:rPr>
-        <w:t>קוד ארדואינו</w:t>
-      </w:r>
+        <w:t xml:space="preserve">קוד </w:t>
+      </w:r>
+      <w:proofErr w:type="spellStart"/>
+      <w:r>
+        <w:rPr>
+          <w:rFonts w:hint="cs"/>
+          <w:rtl/>
+        </w:rPr>
+        <w:t>ארדואינו</w:t>
+      </w:r>
+      <w:proofErr w:type="spellEnd"/>
     </w:p>
     <w:p>
       <w:pPr>
@@ -697,8 +756,17 @@
           <w:rFonts w:hint="cs"/>
           <w:rtl/>
         </w:rPr>
-        <w:t>קוד פייתון</w:t>
-      </w:r>
+        <w:t xml:space="preserve">קוד </w:t>
+      </w:r>
+      <w:proofErr w:type="spellStart"/>
+      <w:r>
+        <w:rPr>
+          <w:rFonts w:hint="cs"/>
+          <w:rtl/>
+        </w:rPr>
+        <w:t>פייתון</w:t>
+      </w:r>
+      <w:proofErr w:type="spellEnd"/>
     </w:p>
     <w:p>
       <w:pPr>
@@ -713,8 +781,33 @@
           <w:rFonts w:hint="cs"/>
           <w:rtl/>
         </w:rPr>
-        <w:t>בדיקת חיבור ארדואינו + פייתון</w:t>
-      </w:r>
+        <w:t xml:space="preserve">בדיקת חיבור </w:t>
+      </w:r>
+      <w:proofErr w:type="spellStart"/>
+      <w:r>
+        <w:rPr>
+          <w:rFonts w:hint="cs"/>
+          <w:rtl/>
+        </w:rPr>
+        <w:t>ארדואינו</w:t>
+      </w:r>
+      <w:proofErr w:type="spellEnd"/>
+      <w:r>
+        <w:rPr>
+          <w:rFonts w:hint="cs"/>
+          <w:rtl/>
+        </w:rPr>
+        <w:t xml:space="preserve"> + </w:t>
+      </w:r>
+      <w:proofErr w:type="spellStart"/>
+      <w:r>
+        <w:rPr>
+          <w:rFonts w:hint="cs"/>
+          <w:rtl/>
+        </w:rPr>
+        <w:t>פייתון</w:t>
+      </w:r>
+      <w:proofErr w:type="spellEnd"/>
     </w:p>
     <w:p>
       <w:pPr>
@@ -772,6 +865,7 @@
       <w:pPr>
         <w:pStyle w:val="ListParagraph"/>
         <w:rPr>
+          <w:rFonts w:hint="cs"/>
           <w:b/>
           <w:bCs/>
         </w:rPr>
@@ -822,7 +916,23 @@
           <w:rFonts w:hint="cs"/>
           <w:rtl/>
         </w:rPr>
-        <w:t>לבקש מעומר הדפסה תלת מימד חדש</w:t>
+        <w:t xml:space="preserve">לבקש מעומר הדפסה תלת </w:t>
+      </w:r>
+      <w:proofErr w:type="spellStart"/>
+      <w:r>
+        <w:rPr>
+          <w:rFonts w:hint="cs"/>
+          <w:rtl/>
+        </w:rPr>
+        <w:t>מימד</w:t>
+      </w:r>
+      <w:proofErr w:type="spellEnd"/>
+      <w:r>
+        <w:rPr>
+          <w:rFonts w:hint="cs"/>
+          <w:rtl/>
+        </w:rPr>
+        <w:t xml:space="preserve"> חדש</w:t>
       </w:r>
     </w:p>
     <w:p>
@@ -850,7 +960,23 @@
           <w:rFonts w:hint="cs"/>
           <w:rtl/>
         </w:rPr>
-        <w:t xml:space="preserve">התקנה של קוד חדש עם פייתון </w:t>
+        <w:t xml:space="preserve">התקנה של קוד חדש עם </w:t>
+      </w:r>
+      <w:proofErr w:type="spellStart"/>
+      <w:r>
+        <w:rPr>
+          <w:rFonts w:hint="cs"/>
+          <w:rtl/>
+        </w:rPr>
+        <w:t>פייתון</w:t>
+      </w:r>
+      <w:proofErr w:type="spellEnd"/>
+      <w:r>
+        <w:rPr>
+          <w:rFonts w:hint="cs"/>
+          <w:rtl/>
+        </w:rPr>
+        <w:t xml:space="preserve"> </w:t>
       </w:r>
       <w:r>
         <w:t>raspberry pi</w:t>
@@ -900,6 +1026,7 @@
           <w:numId w:val="7"/>
         </w:numPr>
       </w:pPr>
+      <w:proofErr w:type="spellStart"/>
       <w:r>
         <w:rPr>
           <w:rFonts w:cs="Arial"/>
@@ -907,6 +1034,7 @@
         </w:rPr>
         <w:t>פוטוגרמטריה</w:t>
       </w:r>
+      <w:proofErr w:type="spellEnd"/>
     </w:p>
     <w:p>
       <w:pPr>
@@ -1007,9 +1135,11 @@
         </w:rPr>
         <w:t xml:space="preserve"> </w:t>
       </w:r>
+      <w:proofErr w:type="spellStart"/>
       <w:r>
         <w:t>esp</w:t>
       </w:r>
+      <w:proofErr w:type="spellEnd"/>
     </w:p>
     <w:p>
       <w:pPr>
@@ -1069,8 +1199,17 @@
           <w:rFonts w:hint="cs"/>
           <w:rtl/>
         </w:rPr>
-        <w:t>לייזר פוטוכרומי</w:t>
-      </w:r>
+        <w:t xml:space="preserve">לייזר </w:t>
+      </w:r>
+      <w:proofErr w:type="spellStart"/>
+      <w:r>
+        <w:rPr>
+          <w:rFonts w:hint="cs"/>
+          <w:rtl/>
+        </w:rPr>
+        <w:t>פוטוכרומי</w:t>
+      </w:r>
+      <w:proofErr w:type="spellEnd"/>
     </w:p>
     <w:p>
       <w:pPr>
@@ -1085,7 +1224,23 @@
           <w:rFonts w:hint="cs"/>
           <w:rtl/>
         </w:rPr>
-        <w:t>שינוי קוד בארדואינו להחלקת המהירות של הלייזר כדי שהוא לא יאבד את נקודת ההתחלה שלו.</w:t>
+        <w:t xml:space="preserve">שינוי קוד </w:t>
+      </w:r>
+      <w:proofErr w:type="spellStart"/>
+      <w:r>
+        <w:rPr>
+          <w:rFonts w:hint="cs"/>
+          <w:rtl/>
+        </w:rPr>
+        <w:t>בארדואינו</w:t>
+      </w:r>
+      <w:proofErr w:type="spellEnd"/>
+      <w:r>
+        <w:rPr>
+          <w:rFonts w:hint="cs"/>
+          <w:rtl/>
+        </w:rPr>
+        <w:t xml:space="preserve"> להחלקת המהירות של הלייזר כדי שהוא לא יאבד את נקודת ההתחלה שלו.</w:t>
       </w:r>
     </w:p>
     <w:p>
@@ -1123,7 +1278,39 @@
           <w:rtl/>
         </w:rPr>
         <w:lastRenderedPageBreak/>
-        <w:t>קיר איימס: לסדר את המצלמה שתיהיה ישרה ואת הנקודה האדומה.</w:t>
+        <w:t xml:space="preserve">קיר </w:t>
+      </w:r>
+      <w:proofErr w:type="spellStart"/>
+      <w:r>
+        <w:rPr>
+          <w:rFonts w:hint="cs"/>
+          <w:rtl/>
+        </w:rPr>
+        <w:t>איימס</w:t>
+      </w:r>
+      <w:proofErr w:type="spellEnd"/>
+      <w:r>
+        <w:rPr>
+          <w:rFonts w:hint="cs"/>
+          <w:rtl/>
+        </w:rPr>
+        <w:t xml:space="preserve">: לסדר את המצלמה </w:t>
+      </w:r>
+      <w:proofErr w:type="spellStart"/>
+      <w:r>
+        <w:rPr>
+          <w:rFonts w:hint="cs"/>
+          <w:rtl/>
+        </w:rPr>
+        <w:t>שתיהיה</w:t>
+      </w:r>
+      <w:proofErr w:type="spellEnd"/>
+      <w:r>
+        <w:rPr>
+          <w:rFonts w:hint="cs"/>
+          <w:rtl/>
+        </w:rPr>
+        <w:t xml:space="preserve"> ישרה ואת הנקודה האדומה.</w:t>
       </w:r>
     </w:p>
     <w:p>
@@ -1139,7 +1326,23 @@
           <w:rFonts w:hint="cs"/>
           <w:rtl/>
         </w:rPr>
-        <w:t>לסדר את הפלטפורמה איפה שהלדים הכחולים מהבהבים</w:t>
+        <w:t xml:space="preserve">לסדר את הפלטפורמה איפה </w:t>
+      </w:r>
+      <w:proofErr w:type="spellStart"/>
+      <w:r>
+        <w:rPr>
+          <w:rFonts w:hint="cs"/>
+          <w:rtl/>
+        </w:rPr>
+        <w:t>שהלדים</w:t>
+      </w:r>
+      <w:proofErr w:type="spellEnd"/>
+      <w:r>
+        <w:rPr>
+          <w:rFonts w:hint="cs"/>
+          <w:rtl/>
+        </w:rPr>
+        <w:t xml:space="preserve"> הכחולים מהבהבים</w:t>
       </w:r>
       <w:r>
         <w:rPr>
@@ -1242,14 +1445,79 @@
           <w:rFonts w:hint="cs"/>
           <w:rtl/>
         </w:rPr>
-        <w:t>בניית כרטיס ארדואינו למנוף,משאית</w:t>
-      </w:r>
-      <w:r>
-        <w:rPr>
-          <w:rFonts w:hint="cs"/>
+        <w:t>להרכיב מעגל חשמלי כדי לעקוף את ה-</w:t>
+      </w:r>
+      <w:r>
+        <w:t>signal module</w:t>
+      </w:r>
+      <w:r>
+        <w:rPr>
+          <w:rFonts w:hint="cs"/>
+          <w:rtl/>
+        </w:rPr>
+        <w:t xml:space="preserve"> ואת ה-</w:t>
+      </w:r>
+      <w:r>
+        <w:t>decoder</w:t>
+      </w:r>
+      <w:r>
+        <w:rPr>
+          <w:rFonts w:hint="cs"/>
+          <w:rtl/>
+        </w:rPr>
+        <w:t xml:space="preserve"> שמתחבר ל-</w:t>
+      </w:r>
+      <w:r>
+        <w:t>central</w:t>
+      </w:r>
+    </w:p>
+    <w:p>
+      <w:pPr>
+        <w:pStyle w:val="ListParagraph"/>
+        <w:numPr>
+          <w:ilvl w:val="0"/>
+          <w:numId w:val="1"/>
+        </w:numPr>
+      </w:pPr>
+      <w:r>
+        <w:rPr>
+          <w:rFonts w:hint="cs"/>
+          <w:rtl/>
+        </w:rPr>
+        <w:t xml:space="preserve">בניית כרטיס </w:t>
+      </w:r>
+      <w:proofErr w:type="spellStart"/>
+      <w:r>
+        <w:rPr>
+          <w:rFonts w:hint="cs"/>
+          <w:rtl/>
+        </w:rPr>
+        <w:t>ארדואינו</w:t>
+      </w:r>
+      <w:proofErr w:type="spellEnd"/>
+      <w:r>
+        <w:rPr>
+          <w:rFonts w:hint="cs"/>
+          <w:rtl/>
         </w:rPr>
         <w:t xml:space="preserve"> </w:t>
       </w:r>
+      <w:proofErr w:type="spellStart"/>
+      <w:r>
+        <w:rPr>
+          <w:rFonts w:hint="cs"/>
+          <w:rtl/>
+        </w:rPr>
+        <w:t>למנוף,משאית</w:t>
+      </w:r>
+      <w:proofErr w:type="spellEnd"/>
+      <w:r>
+        <w:rPr>
+          <w:rFonts w:hint="cs"/>
+        </w:rPr>
+        <w:t xml:space="preserve"> </w:t>
+      </w:r>
+      <w:proofErr w:type="spellStart"/>
       <w:r>
         <w:rPr>
           <w:rFonts w:hint="cs"/>
@@ -1262,7 +1530,15 @@
           <w:rFonts w:hint="cs"/>
           <w:rtl/>
         </w:rPr>
-        <w:t>,נדנדה.</w:t>
+        <w:t>,נדנדה</w:t>
+      </w:r>
+      <w:proofErr w:type="spellEnd"/>
+      <w:r>
+        <w:rPr>
+          <w:rFonts w:hint="cs"/>
+          <w:rtl/>
+        </w:rPr>
+        <w:t>.</w:t>
       </w:r>
     </w:p>
     <w:p>
@@ -1560,13 +1836,7 @@
     <w:p>
       <w:pPr>
         <w:rPr>
-          <w:rtl/>
-        </w:rPr>
-      </w:pPr>
-    </w:p>
-    <w:p>
-      <w:pPr>
-        <w:rPr>
+          <w:rFonts w:hint="cs"/>
           <w:rtl/>
         </w:rPr>
       </w:pPr>
@@ -1613,6 +1883,7 @@
     <w:p>
       <w:pPr>
         <w:rPr>
+          <w:rFonts w:hint="cs"/>
           <w:rtl/>
         </w:rPr>
       </w:pPr>
@@ -1795,7 +2066,39 @@
           <w:rFonts w:hint="cs"/>
           <w:rtl/>
         </w:rPr>
-        <w:t>בחירת מספר לדים (ציפים) שמתאימים למוצג</w:t>
+        <w:t xml:space="preserve">בחירת מספר </w:t>
+      </w:r>
+      <w:proofErr w:type="spellStart"/>
+      <w:r>
+        <w:rPr>
+          <w:rFonts w:hint="cs"/>
+          <w:rtl/>
+        </w:rPr>
+        <w:t>לדים</w:t>
+      </w:r>
+      <w:proofErr w:type="spellEnd"/>
+      <w:r>
+        <w:rPr>
+          <w:rFonts w:hint="cs"/>
+          <w:rtl/>
+        </w:rPr>
+        <w:t xml:space="preserve"> (</w:t>
+      </w:r>
+      <w:proofErr w:type="spellStart"/>
+      <w:r>
+        <w:rPr>
+          <w:rFonts w:hint="cs"/>
+          <w:rtl/>
+        </w:rPr>
+        <w:t>ציפים</w:t>
+      </w:r>
+      <w:proofErr w:type="spellEnd"/>
+      <w:r>
+        <w:rPr>
+          <w:rFonts w:hint="cs"/>
+          <w:rtl/>
+        </w:rPr>
+        <w:t>) שמתאימים למוצג</w:t>
       </w:r>
     </w:p>
     <w:p>
@@ -1927,9 +2230,11 @@
         </w:rPr>
         <w:t xml:space="preserve">הוספת </w:t>
       </w:r>
+      <w:proofErr w:type="spellStart"/>
       <w:r>
         <w:t>anydesk</w:t>
       </w:r>
+      <w:proofErr w:type="spellEnd"/>
       <w:r>
         <w:rPr>
           <w:rFonts w:hint="cs"/>
@@ -2000,6 +2305,7 @@
     <w:p>
       <w:pPr>
         <w:rPr>
+          <w:rFonts w:hint="cs"/>
           <w:rtl/>
         </w:rPr>
       </w:pPr>
@@ -2030,6 +2336,128 @@
         <w:pStyle w:val="ListParagraph"/>
         <w:numPr>
           <w:ilvl w:val="0"/>
+          <w:numId w:val="29"/>
+        </w:numPr>
+      </w:pPr>
+      <w:r>
+        <w:rPr>
+          <w:rFonts w:hint="cs"/>
+          <w:rtl/>
+        </w:rPr>
+        <w:t>הכנת כרטיס אלקטרוני</w:t>
+      </w:r>
+      <w:r>
+        <w:rPr>
+          <w:rFonts w:hint="cs"/>
+          <w:rtl/>
+        </w:rPr>
+        <w:t>.</w:t>
+      </w:r>
+    </w:p>
+    <w:p>
+      <w:pPr>
+        <w:pStyle w:val="ListParagraph"/>
+        <w:numPr>
+          <w:ilvl w:val="0"/>
+          <w:numId w:val="2"/>
+        </w:numPr>
+      </w:pPr>
+      <w:r>
+        <w:rPr>
+          <w:rFonts w:hint="cs"/>
+          <w:rtl/>
+        </w:rPr>
+        <w:t>כתיבת קוד לפי שלבי פעולות של יעקב</w:t>
+      </w:r>
+      <w:r>
+        <w:rPr>
+          <w:rFonts w:hint="cs"/>
+          <w:rtl/>
+        </w:rPr>
+        <w:t>.</w:t>
+      </w:r>
+      <w:r>
+        <w:rPr>
+          <w:rFonts w:hint="cs"/>
+          <w:rtl/>
+        </w:rPr>
+        <w:t xml:space="preserve">(חסר את </w:t>
+      </w:r>
+      <w:proofErr w:type="spellStart"/>
+      <w:r>
+        <w:rPr>
+          <w:rFonts w:hint="cs"/>
+          <w:rtl/>
+        </w:rPr>
+        <w:t>המד</w:t>
+      </w:r>
+      <w:proofErr w:type="spellEnd"/>
+      <w:r>
+        <w:rPr>
+          <w:rFonts w:hint="cs"/>
+          <w:rtl/>
+        </w:rPr>
+        <w:t xml:space="preserve"> מתח כדי לוודא שיש מימן)</w:t>
+      </w:r>
+    </w:p>
+    <w:p>
+      <w:pPr>
+        <w:pStyle w:val="ListParagraph"/>
+        <w:numPr>
+          <w:ilvl w:val="0"/>
+          <w:numId w:val="29"/>
+        </w:numPr>
+      </w:pPr>
+      <w:r>
+        <w:rPr>
+          <w:rFonts w:hint="cs"/>
+          <w:rtl/>
+        </w:rPr>
+        <w:t>מציאת פתרון לנפילת מתח שנובע מהניצוץ</w:t>
+      </w:r>
+      <w:r>
+        <w:rPr>
+          <w:rFonts w:hint="cs"/>
+          <w:rtl/>
+        </w:rPr>
+        <w:t xml:space="preserve"> (כבל מסוכך עזר)</w:t>
+      </w:r>
+    </w:p>
+    <w:p>
+      <w:pPr>
+        <w:pStyle w:val="ListParagraph"/>
+        <w:numPr>
+          <w:ilvl w:val="0"/>
+          <w:numId w:val="28"/>
+        </w:numPr>
+      </w:pPr>
+      <w:r>
+        <w:rPr>
+          <w:rFonts w:hint="cs"/>
+          <w:rtl/>
+        </w:rPr>
+        <w:t>כתיבת קוד טסט לחיישנים ולבדוק אותם על האב טיפוס.</w:t>
+      </w:r>
+    </w:p>
+    <w:p>
+      <w:pPr>
+        <w:rPr>
+          <w:rtl/>
+        </w:rPr>
+      </w:pPr>
+      <w:r>
+        <w:rPr>
+          <w:rFonts w:hint="cs"/>
+          <w:rtl/>
+        </w:rPr>
+        <w:t>4.מנוע סטרלינג</w:t>
+      </w:r>
+    </w:p>
+    <w:p>
+      <w:pPr>
+        <w:pStyle w:val="ListParagraph"/>
+        <w:numPr>
+          <w:ilvl w:val="0"/>
           <w:numId w:val="13"/>
         </w:numPr>
       </w:pPr>
@@ -2038,14 +2466,37 @@
           <w:rFonts w:hint="cs"/>
           <w:rtl/>
         </w:rPr>
-        <w:t>הכנת כרטיס אלקטרוני</w:t>
-      </w:r>
-      <w:r>
-        <w:rPr>
-          <w:rFonts w:hint="cs"/>
-          <w:rtl/>
-        </w:rPr>
-        <w:t>.</w:t>
+        <w:t>הכנת כרטיס אלקטרוני.</w:t>
+      </w:r>
+    </w:p>
+    <w:p>
+      <w:pPr>
+        <w:rPr>
+          <w:rtl/>
+        </w:rPr>
+      </w:pPr>
+      <w:r>
+        <w:rPr>
+          <w:rFonts w:hint="cs"/>
+          <w:rtl/>
+        </w:rPr>
+        <w:t>5.מד מים</w:t>
+      </w:r>
+    </w:p>
+    <w:p>
+      <w:pPr>
+        <w:pStyle w:val="ListParagraph"/>
+        <w:numPr>
+          <w:ilvl w:val="0"/>
+          <w:numId w:val="25"/>
+        </w:numPr>
+      </w:pPr>
+      <w:r>
+        <w:rPr>
+          <w:rFonts w:hint="cs"/>
+          <w:rtl/>
+        </w:rPr>
+        <w:t>כיול אב טיפוס על מערכת אמיתית</w:t>
       </w:r>
     </w:p>
     <w:p>
@@ -2061,14 +2512,21 @@
           <w:rFonts w:hint="cs"/>
           <w:rtl/>
         </w:rPr>
-        <w:t>כתיבת קוד לפי שלבי פעולות של יעקב</w:t>
-      </w:r>
-      <w:r>
-        <w:rPr>
-          <w:rFonts w:hint="cs"/>
-          <w:rtl/>
-        </w:rPr>
-        <w:t>.</w:t>
+        <w:t>הכנה ו</w:t>
+      </w:r>
+      <w:r>
+        <w:rPr>
+          <w:rFonts w:hint="cs"/>
+          <w:rtl/>
+        </w:rPr>
+        <w:t>ה</w:t>
+      </w:r>
+      <w:r>
+        <w:rPr>
+          <w:rFonts w:hint="cs"/>
+          <w:rtl/>
+        </w:rPr>
+        <w:t>תקנת כבלי מתח למדי מים</w:t>
       </w:r>
     </w:p>
     <w:p>
@@ -2078,127 +2536,38 @@
           <w:ilvl w:val="0"/>
           <w:numId w:val="13"/>
         </w:numPr>
-      </w:pPr>
-      <w:r>
-        <w:rPr>
-          <w:rFonts w:hint="cs"/>
-          <w:rtl/>
-        </w:rPr>
-        <w:t>מציאת פתרון לנפילת מתח שנובע מהניצוץ</w:t>
-      </w:r>
-    </w:p>
-    <w:p>
-      <w:pPr>
-        <w:pStyle w:val="ListParagraph"/>
-        <w:numPr>
-          <w:ilvl w:val="0"/>
-          <w:numId w:val="28"/>
-        </w:numPr>
-      </w:pPr>
-      <w:r>
-        <w:rPr>
-          <w:rFonts w:hint="cs"/>
-          <w:rtl/>
-        </w:rPr>
-        <w:t>כתיבת קוד טסט לחיישנים ולבדוק אותם על האב טיפוס.</w:t>
-      </w:r>
-    </w:p>
-    <w:p>
-      <w:pPr>
-        <w:rPr>
-          <w:rtl/>
-        </w:rPr>
-      </w:pPr>
-      <w:r>
-        <w:rPr>
-          <w:rFonts w:hint="cs"/>
-          <w:rtl/>
-        </w:rPr>
-        <w:t>4.מנוע סטרלינג</w:t>
-      </w:r>
-    </w:p>
-    <w:p>
-      <w:pPr>
-        <w:pStyle w:val="ListParagraph"/>
-        <w:numPr>
-          <w:ilvl w:val="0"/>
-          <w:numId w:val="13"/>
-        </w:numPr>
-      </w:pPr>
-      <w:r>
-        <w:rPr>
-          <w:rFonts w:hint="cs"/>
-          <w:rtl/>
-        </w:rPr>
-        <w:t>הכנת כרטיס אלקטרוני.</w:t>
-      </w:r>
-    </w:p>
-    <w:p>
-      <w:pPr>
-        <w:rPr>
-          <w:rtl/>
-        </w:rPr>
-      </w:pPr>
-      <w:r>
-        <w:rPr>
-          <w:rFonts w:hint="cs"/>
-          <w:rtl/>
-        </w:rPr>
-        <w:t>5.מד מים</w:t>
-      </w:r>
-    </w:p>
-    <w:p>
-      <w:pPr>
-        <w:pStyle w:val="ListParagraph"/>
-        <w:numPr>
-          <w:ilvl w:val="0"/>
-          <w:numId w:val="25"/>
-        </w:numPr>
-      </w:pPr>
-      <w:r>
-        <w:rPr>
-          <w:rFonts w:hint="cs"/>
-          <w:rtl/>
-        </w:rPr>
-        <w:t>כיול אב טיפוס על מערכת אמיתית</w:t>
-      </w:r>
-    </w:p>
-    <w:p>
-      <w:pPr>
-        <w:pStyle w:val="ListParagraph"/>
-        <w:numPr>
-          <w:ilvl w:val="0"/>
-          <w:numId w:val="13"/>
-        </w:numPr>
-        <w:rPr>
-          <w:rtl/>
-        </w:rPr>
-      </w:pPr>
-      <w:r>
-        <w:rPr>
-          <w:rFonts w:hint="cs"/>
-          <w:rtl/>
-        </w:rPr>
-        <w:t>הכנה ו</w:t>
-      </w:r>
-      <w:r>
-        <w:rPr>
-          <w:rFonts w:hint="cs"/>
-          <w:rtl/>
-        </w:rPr>
-        <w:t>ה</w:t>
-      </w:r>
-      <w:r>
-        <w:rPr>
-          <w:rFonts w:hint="cs"/>
-          <w:rtl/>
-        </w:rPr>
-        <w:t>תקנת כבלי מתח למדי מים</w:t>
-      </w:r>
-    </w:p>
-    <w:p>
-      <w:pPr>
-        <w:rPr>
+        <w:rPr>
+          <w:rtl/>
+        </w:rPr>
+      </w:pPr>
+      <w:r>
+        <w:rPr>
+          <w:rFonts w:hint="cs"/>
+          <w:rtl/>
+        </w:rPr>
+        <w:t xml:space="preserve">הרכבת המדים ותיקון </w:t>
+      </w:r>
+      <w:proofErr w:type="spellStart"/>
+      <w:r>
+        <w:rPr>
+          <w:rFonts w:hint="cs"/>
+          <w:rtl/>
+        </w:rPr>
+        <w:t>המד</w:t>
+      </w:r>
+      <w:proofErr w:type="spellEnd"/>
+      <w:r>
+        <w:rPr>
+          <w:rFonts w:hint="cs"/>
+          <w:rtl/>
+        </w:rPr>
+        <w:t xml:space="preserve"> הנוכחי</w:t>
+      </w:r>
+    </w:p>
+    <w:p>
+      <w:pPr>
+        <w:rPr>
+          <w:rFonts w:hint="cs"/>
           <w:b/>
           <w:bCs/>
           <w:rtl/>
@@ -2347,9 +2716,11 @@
         </w:rPr>
         <w:t xml:space="preserve">בניית כרטיס אלקטרוני עם </w:t>
       </w:r>
+      <w:proofErr w:type="spellStart"/>
       <w:r>
         <w:t>easyEda</w:t>
       </w:r>
+      <w:proofErr w:type="spellEnd"/>
       <w:r>
         <w:rPr>
           <w:rFonts w:hint="cs"/>
@@ -2369,6 +2740,7 @@
       <w:pPr>
         <w:ind w:left="360"/>
         <w:rPr>
+          <w:rFonts w:hint="cs"/>
           <w:rtl/>
         </w:rPr>
       </w:pPr>
@@ -2405,9 +2777,11 @@
         </w:rPr>
         <w:t xml:space="preserve">הוספת </w:t>
       </w:r>
+      <w:proofErr w:type="spellStart"/>
       <w:r>
         <w:t>gui</w:t>
       </w:r>
+      <w:proofErr w:type="spellEnd"/>
       <w:r>
         <w:rPr>
           <w:rFonts w:hint="cs"/>
@@ -4862,6 +5236,119 @@
     </w:lvl>
   </w:abstractNum>
   <w:abstractNum w:abstractNumId="20" w15:restartNumberingAfterBreak="0">
+    <w:nsid w:val="46A4449A"/>
+    <w:multiLevelType w:val="hybridMultilevel"/>
+    <w:tmpl w:val="13A640FA"/>
+    <w:lvl w:ilvl="0" w:tplc="0409000D">
+      <w:start w:val="1"/>
+      <w:numFmt w:val="bullet"/>
+      <w:lvlText w:val=""/>
+      <w:lvlJc w:val="left"/>
+      <w:pPr>
+        <w:ind w:left="720" w:hanging="360"/>
+      </w:pPr>
+      <w:rPr>
+        <w:rFonts w:ascii="Wingdings" w:hAnsi="Wingdings" w:hint="default"/>
+      </w:rPr>
+    </w:lvl>
+    <w:lvl w:ilvl="1" w:tplc="04090003">
+      <w:start w:val="1"/>
+      <w:numFmt w:val="bullet"/>
+      <w:lvlText w:val="o"/>
+      <w:lvlJc w:val="left"/>
+      <w:pPr>
+        <w:ind w:left="1440" w:hanging="360"/>
+      </w:pPr>
+      <w:rPr>
+        <w:rFonts w:ascii="Courier New" w:hAnsi="Courier New" w:cs="Courier New" w:hint="default"/>
+      </w:rPr>
+    </w:lvl>
+    <w:lvl w:ilvl="2" w:tplc="04090005" w:tentative="1">
+      <w:start w:val="1"/>
+      <w:numFmt w:val="bullet"/>
+      <w:lvlText w:val=""/>
+      <w:lvlJc w:val="left"/>
+      <w:pPr>
+        <w:ind w:left="2160" w:hanging="360"/>
+      </w:pPr>
+      <w:rPr>
+        <w:rFonts w:ascii="Wingdings" w:hAnsi="Wingdings" w:hint="default"/>
+      </w:rPr>
+    </w:lvl>
+    <w:lvl w:ilvl="3" w:tplc="04090001" w:tentative="1">
+      <w:start w:val="1"/>
+      <w:numFmt w:val="bullet"/>
+      <w:lvlText w:val=""/>
+      <w:lvlJc w:val="left"/>
+      <w:pPr>
+        <w:ind w:left="2880" w:hanging="360"/>
+      </w:pPr>
+      <w:rPr>
+        <w:rFonts w:ascii="Symbol" w:hAnsi="Symbol" w:hint="default"/>
+      </w:rPr>
+    </w:lvl>
+    <w:lvl w:ilvl="4" w:tplc="04090003" w:tentative="1">
+      <w:start w:val="1"/>
+      <w:numFmt w:val="bullet"/>
+      <w:lvlText w:val="o"/>
+      <w:lvlJc w:val="left"/>
+      <w:pPr>
+        <w:ind w:left="3600" w:hanging="360"/>
+      </w:pPr>
+      <w:rPr>
+        <w:rFonts w:ascii="Courier New" w:hAnsi="Courier New" w:cs="Courier New" w:hint="default"/>
+      </w:rPr>
+    </w:lvl>
+    <w:lvl w:ilvl="5" w:tplc="04090005">
+      <w:start w:val="1"/>
+      <w:numFmt w:val="bullet"/>
+      <w:lvlText w:val=""/>
+      <w:lvlJc w:val="left"/>
+      <w:pPr>
+        <w:ind w:left="4320" w:hanging="360"/>
+      </w:pPr>
+      <w:rPr>
+        <w:rFonts w:ascii="Wingdings" w:hAnsi="Wingdings" w:hint="default"/>
+      </w:rPr>
+    </w:lvl>
+    <w:lvl w:ilvl="6" w:tplc="04090001" w:tentative="1">
+      <w:start w:val="1"/>
+      <w:numFmt w:val="bullet"/>
+      <w:lvlText w:val=""/>
+      <w:lvlJc w:val="left"/>
+      <w:pPr>
+        <w:ind w:left="5040" w:hanging="360"/>
+      </w:pPr>
+      <w:rPr>
+        <w:rFonts w:ascii="Symbol" w:hAnsi="Symbol" w:hint="default"/>
+      </w:rPr>
+    </w:lvl>
+    <w:lvl w:ilvl="7" w:tplc="04090003" w:tentative="1">
+      <w:start w:val="1"/>
+      <w:numFmt w:val="bullet"/>
+      <w:lvlText w:val="o"/>
+      <w:lvlJc w:val="left"/>
+      <w:pPr>
+        <w:ind w:left="5760" w:hanging="360"/>
+      </w:pPr>
+      <w:rPr>
+        <w:rFonts w:ascii="Courier New" w:hAnsi="Courier New" w:cs="Courier New" w:hint="default"/>
+      </w:rPr>
+    </w:lvl>
+    <w:lvl w:ilvl="8" w:tplc="04090005" w:tentative="1">
+      <w:start w:val="1"/>
+      <w:numFmt w:val="bullet"/>
+      <w:lvlText w:val=""/>
+      <w:lvlJc w:val="left"/>
+      <w:pPr>
+        <w:ind w:left="6480" w:hanging="360"/>
+      </w:pPr>
+      <w:rPr>
+        <w:rFonts w:ascii="Wingdings" w:hAnsi="Wingdings" w:hint="default"/>
+      </w:rPr>
+    </w:lvl>
+  </w:abstractNum>
+  <w:abstractNum w:abstractNumId="21" w15:restartNumberingAfterBreak="0">
     <w:nsid w:val="4CD83206"/>
     <w:multiLevelType w:val="hybridMultilevel"/>
     <w:tmpl w:val="14C078B2"/>
@@ -4974,7 +5461,7 @@
       </w:rPr>
     </w:lvl>
   </w:abstractNum>
-  <w:abstractNum w:abstractNumId="21" w15:restartNumberingAfterBreak="0">
+  <w:abstractNum w:abstractNumId="22" w15:restartNumberingAfterBreak="0">
     <w:nsid w:val="505B6917"/>
     <w:multiLevelType w:val="hybridMultilevel"/>
     <w:tmpl w:val="BDA4F266"/>
@@ -5087,7 +5574,7 @@
       </w:rPr>
     </w:lvl>
   </w:abstractNum>
-  <w:abstractNum w:abstractNumId="22" w15:restartNumberingAfterBreak="0">
+  <w:abstractNum w:abstractNumId="23" w15:restartNumberingAfterBreak="0">
     <w:nsid w:val="51060B67"/>
     <w:multiLevelType w:val="hybridMultilevel"/>
     <w:tmpl w:val="3ECC7F8C"/>
@@ -5173,10 +5660,10 @@
       </w:pPr>
     </w:lvl>
   </w:abstractNum>
-  <w:abstractNum w:abstractNumId="23" w15:restartNumberingAfterBreak="0">
+  <w:abstractNum w:abstractNumId="24" w15:restartNumberingAfterBreak="0">
     <w:nsid w:val="647D4FA8"/>
     <w:multiLevelType w:val="hybridMultilevel"/>
-    <w:tmpl w:val="D8188FA6"/>
+    <w:tmpl w:val="CC346C3A"/>
     <w:lvl w:ilvl="0" w:tplc="04090001">
       <w:start w:val="1"/>
       <w:numFmt w:val="bullet"/>
@@ -5286,7 +5773,7 @@
       </w:rPr>
     </w:lvl>
   </w:abstractNum>
-  <w:abstractNum w:abstractNumId="24" w15:restartNumberingAfterBreak="0">
+  <w:abstractNum w:abstractNumId="25" w15:restartNumberingAfterBreak="0">
     <w:nsid w:val="6E063E6E"/>
     <w:multiLevelType w:val="hybridMultilevel"/>
     <w:tmpl w:val="B3CE91EA"/>
@@ -5375,10 +5862,10 @@
       </w:pPr>
     </w:lvl>
   </w:abstractNum>
-  <w:abstractNum w:abstractNumId="25" w15:restartNumberingAfterBreak="0">
+  <w:abstractNum w:abstractNumId="26" w15:restartNumberingAfterBreak="0">
     <w:nsid w:val="74BA4BCA"/>
     <w:multiLevelType w:val="hybridMultilevel"/>
-    <w:tmpl w:val="569AB2A4"/>
+    <w:tmpl w:val="92924D36"/>
     <w:lvl w:ilvl="0" w:tplc="04090001">
       <w:start w:val="1"/>
       <w:numFmt w:val="bullet"/>
@@ -5488,7 +5975,7 @@
       </w:rPr>
     </w:lvl>
   </w:abstractNum>
-  <w:abstractNum w:abstractNumId="26" w15:restartNumberingAfterBreak="0">
+  <w:abstractNum w:abstractNumId="27" w15:restartNumberingAfterBreak="0">
     <w:nsid w:val="770D0EBA"/>
     <w:multiLevelType w:val="hybridMultilevel"/>
     <w:tmpl w:val="17AA45A0"/>
@@ -5601,7 +6088,7 @@
       </w:rPr>
     </w:lvl>
   </w:abstractNum>
-  <w:abstractNum w:abstractNumId="27" w15:restartNumberingAfterBreak="0">
+  <w:abstractNum w:abstractNumId="28" w15:restartNumberingAfterBreak="0">
     <w:nsid w:val="7D806902"/>
     <w:multiLevelType w:val="hybridMultilevel"/>
     <w:tmpl w:val="E7CAE2CE"/>
@@ -5691,10 +6178,10 @@
     </w:lvl>
   </w:abstractNum>
   <w:num w:numId="1">
-    <w:abstractNumId w:val="23"/>
+    <w:abstractNumId w:val="24"/>
   </w:num>
   <w:num w:numId="2">
-    <w:abstractNumId w:val="25"/>
+    <w:abstractNumId w:val="26"/>
   </w:num>
   <w:num w:numId="3">
     <w:abstractNumId w:val="1"/>
@@ -5721,7 +6208,7 @@
     <w:abstractNumId w:val="8"/>
   </w:num>
   <w:num w:numId="11">
-    <w:abstractNumId w:val="27"/>
+    <w:abstractNumId w:val="28"/>
   </w:num>
   <w:num w:numId="12">
     <w:abstractNumId w:val="0"/>
@@ -5730,13 +6217,13 @@
     <w:abstractNumId w:val="7"/>
   </w:num>
   <w:num w:numId="14">
-    <w:abstractNumId w:val="24"/>
+    <w:abstractNumId w:val="25"/>
   </w:num>
   <w:num w:numId="15">
     <w:abstractNumId w:val="12"/>
   </w:num>
   <w:num w:numId="16">
-    <w:abstractNumId w:val="26"/>
+    <w:abstractNumId w:val="27"/>
   </w:num>
   <w:num w:numId="17">
     <w:abstractNumId w:val="16"/>
@@ -5760,19 +6247,22 @@
     <w:abstractNumId w:val="18"/>
   </w:num>
   <w:num w:numId="24">
-    <w:abstractNumId w:val="22"/>
+    <w:abstractNumId w:val="23"/>
   </w:num>
   <w:num w:numId="25">
-    <w:abstractNumId w:val="21"/>
+    <w:abstractNumId w:val="22"/>
   </w:num>
   <w:num w:numId="26">
     <w:abstractNumId w:val="19"/>
   </w:num>
   <w:num w:numId="27">
-    <w:abstractNumId w:val="20"/>
+    <w:abstractNumId w:val="21"/>
   </w:num>
   <w:num w:numId="28">
     <w:abstractNumId w:val="5"/>
+  </w:num>
+  <w:num w:numId="29">
+    <w:abstractNumId w:val="20"/>
   </w:num>
   <w:numIdMacAtCleanup w:val="26"/>
 </w:numbering>

--- a/משימות.docx
+++ b/משימות.docx
@@ -1,6 +1,6 @@
 
 <file path=word/document.xml><?xml version="1.0" encoding="utf-8"?>
-<w:document xmlns:wpc="http://schemas.microsoft.com/office/word/2010/wordprocessingCanvas" xmlns:cx="http://schemas.microsoft.com/office/drawing/2014/chartex" xmlns:cx1="http://schemas.microsoft.com/office/drawing/2015/9/8/chartex" xmlns:cx2="http://schemas.microsoft.com/office/drawing/2015/10/21/chartex" xmlns:cx3="http://schemas.microsoft.com/office/drawing/2016/5/9/chartex" xmlns:cx4="http://schemas.microsoft.com/office/drawing/2016/5/10/chartex" xmlns:cx5="http://schemas.microsoft.com/office/drawing/2016/5/11/chartex" xmlns:cx6="http://schemas.microsoft.com/office/drawing/2016/5/12/chartex" xmlns:cx7="http://schemas.microsoft.com/office/drawing/2016/5/13/chartex" xmlns:cx8="http://schemas.microsoft.com/office/drawing/2016/5/14/chartex" xmlns:mc="http://schemas.openxmlformats.org/markup-compatibility/2006" xmlns:aink="http://schemas.microsoft.com/office/drawing/2016/ink" xmlns:am3d="http://schemas.microsoft.com/office/drawing/2017/model3d" xmlns:o="urn:schemas-microsoft-com:office:office" xmlns:r="http://schemas.openxmlformats.org/officeDocument/2006/relationships" xmlns:m="http://schemas.openxmlformats.org/officeDocument/2006/math" xmlns:v="urn:schemas-microsoft-com:vml" xmlns:wp14="http://schemas.microsoft.com/office/word/2010/wordprocessingDrawing" xmlns:wp="http://schemas.openxmlformats.org/drawingml/2006/wordprocessingDrawing" xmlns:w10="urn:schemas-microsoft-com:office:word" xmlns:w="http://schemas.openxmlformats.org/wordprocessingml/2006/main" xmlns:w14="http://schemas.microsoft.com/office/word/2010/wordml" xmlns:w15="http://schemas.microsoft.com/office/word/2012/wordml" xmlns:w16cex="http://schemas.microsoft.com/office/word/2018/wordml/cex" xmlns:w16cid="http://schemas.microsoft.com/office/word/2016/wordml/cid" xmlns:w16="http://schemas.microsoft.com/office/word/2018/wordml" xmlns:w16sdtdh="http://schemas.microsoft.com/office/word/2020/wordml/sdtdatahash" xmlns:w16se="http://schemas.microsoft.com/office/word/2015/wordml/symex" xmlns:wpg="http://schemas.microsoft.com/office/word/2010/wordprocessingGroup" xmlns:wpi="http://schemas.microsoft.com/office/word/2010/wordprocessingInk" xmlns:wne="http://schemas.microsoft.com/office/word/2006/wordml" xmlns:wps="http://schemas.microsoft.com/office/word/2010/wordprocessingShape" mc:Ignorable="w14 w15 w16se w16cid w16 w16cex w16sdtdh wp14">
+<w:document xmlns:wpc="http://schemas.microsoft.com/office/word/2010/wordprocessingCanvas" xmlns:cx="http://schemas.microsoft.com/office/drawing/2014/chartex" xmlns:cx1="http://schemas.microsoft.com/office/drawing/2015/9/8/chartex" xmlns:cx2="http://schemas.microsoft.com/office/drawing/2015/10/21/chartex" xmlns:cx3="http://schemas.microsoft.com/office/drawing/2016/5/9/chartex" xmlns:cx4="http://schemas.microsoft.com/office/drawing/2016/5/10/chartex" xmlns:cx5="http://schemas.microsoft.com/office/drawing/2016/5/11/chartex" xmlns:cx6="http://schemas.microsoft.com/office/drawing/2016/5/12/chartex" xmlns:cx7="http://schemas.microsoft.com/office/drawing/2016/5/13/chartex" xmlns:cx8="http://schemas.microsoft.com/office/drawing/2016/5/14/chartex" xmlns:mc="http://schemas.openxmlformats.org/markup-compatibility/2006" xmlns:aink="http://schemas.microsoft.com/office/drawing/2016/ink" xmlns:am3d="http://schemas.microsoft.com/office/drawing/2017/model3d" xmlns:o="urn:schemas-microsoft-com:office:office" xmlns:oel="http://schemas.microsoft.com/office/2019/extlst" xmlns:r="http://schemas.openxmlformats.org/officeDocument/2006/relationships" xmlns:m="http://schemas.openxmlformats.org/officeDocument/2006/math" xmlns:v="urn:schemas-microsoft-com:vml" xmlns:wp14="http://schemas.microsoft.com/office/word/2010/wordprocessingDrawing" xmlns:wp="http://schemas.openxmlformats.org/drawingml/2006/wordprocessingDrawing" xmlns:w10="urn:schemas-microsoft-com:office:word" xmlns:w="http://schemas.openxmlformats.org/wordprocessingml/2006/main" xmlns:w14="http://schemas.microsoft.com/office/word/2010/wordml" xmlns:w15="http://schemas.microsoft.com/office/word/2012/wordml" xmlns:w16cex="http://schemas.microsoft.com/office/word/2018/wordml/cex" xmlns:w16cid="http://schemas.microsoft.com/office/word/2016/wordml/cid" xmlns:w16="http://schemas.microsoft.com/office/word/2018/wordml" xmlns:w16du="http://schemas.microsoft.com/office/word/2023/wordml/word16du" xmlns:w16sdtdh="http://schemas.microsoft.com/office/word/2020/wordml/sdtdatahash" xmlns:w16sdtfl="http://schemas.microsoft.com/office/word/2024/wordml/sdtformatlock" xmlns:w16se="http://schemas.microsoft.com/office/word/2015/wordml/symex" xmlns:wpg="http://schemas.microsoft.com/office/word/2010/wordprocessingGroup" xmlns:wpi="http://schemas.microsoft.com/office/word/2010/wordprocessingInk" xmlns:wne="http://schemas.microsoft.com/office/word/2006/wordml" xmlns:wps="http://schemas.microsoft.com/office/word/2010/wordprocessingShape" mc:Ignorable="w14 w15 w16se w16cid w16 w16cex w16sdtdh w16sdtfl w16du wp14">
   <w:body>
     <w:p>
       <w:pPr>
@@ -767,6 +767,13 @@
         <w:t>פייתון</w:t>
       </w:r>
       <w:proofErr w:type="spellEnd"/>
+      <w:r>
+        <w:rPr>
+          <w:rFonts w:hint="cs"/>
+          <w:rtl/>
+        </w:rPr>
+        <w:t xml:space="preserve"> (נעשה עם הקוד הישן)</w:t>
+      </w:r>
     </w:p>
     <w:p>
       <w:pPr>
@@ -1445,7 +1452,68 @@
           <w:rFonts w:hint="cs"/>
           <w:rtl/>
         </w:rPr>
-        <w:t>להרכיב מעגל חשמלי כדי לעקוף את ה-</w:t>
+        <w:t xml:space="preserve">לקרוא את </w:t>
+      </w:r>
+      <w:r>
+        <w:t>Feedback module S88</w:t>
+      </w:r>
+      <w:r>
+        <w:rPr>
+          <w:rFonts w:hint="cs"/>
+          <w:rtl/>
+        </w:rPr>
+        <w:t xml:space="preserve"> בעזרת </w:t>
+      </w:r>
+      <w:proofErr w:type="spellStart"/>
+      <w:r>
+        <w:rPr>
+          <w:rFonts w:hint="cs"/>
+          <w:rtl/>
+        </w:rPr>
+        <w:t>ארדואינו</w:t>
+      </w:r>
+      <w:proofErr w:type="spellEnd"/>
+    </w:p>
+    <w:p>
+      <w:pPr>
+        <w:pStyle w:val="ListParagraph"/>
+        <w:numPr>
+          <w:ilvl w:val="0"/>
+          <w:numId w:val="1"/>
+        </w:numPr>
+      </w:pPr>
+      <w:r>
+        <w:rPr>
+          <w:rFonts w:hint="cs"/>
+          <w:rtl/>
+        </w:rPr>
+        <w:t xml:space="preserve">להשתמש </w:t>
+      </w:r>
+      <w:proofErr w:type="spellStart"/>
+      <w:r>
+        <w:rPr>
+          <w:rFonts w:hint="cs"/>
+          <w:rtl/>
+        </w:rPr>
+        <w:t>בארדואינו</w:t>
+      </w:r>
+      <w:proofErr w:type="spellEnd"/>
+      <w:r>
+        <w:rPr>
+          <w:rFonts w:hint="cs"/>
+          <w:rtl/>
+        </w:rPr>
+        <w:t xml:space="preserve"> שקורא את ה-</w:t>
+      </w:r>
+      <w:r>
+        <w:t>Feedback</w:t>
+      </w:r>
+      <w:r>
+        <w:rPr>
+          <w:rFonts w:hint="cs"/>
+          <w:rtl/>
+        </w:rPr>
+        <w:t xml:space="preserve"> כדי לעקוף את ה-</w:t>
       </w:r>
       <w:r>
         <w:t>signal module</w:t>
@@ -1465,10 +1533,14 @@
           <w:rFonts w:hint="cs"/>
           <w:rtl/>
         </w:rPr>
-        <w:t xml:space="preserve"> שמתחבר ל-</w:t>
-      </w:r>
-      <w:r>
-        <w:t>central</w:t>
+        <w:t xml:space="preserve"> שמנתקים את מסילות.</w:t>
+      </w:r>
+      <w:r>
+        <w:rPr>
+          <w:rFonts w:hint="cs"/>
+          <w:rtl/>
+        </w:rPr>
+        <w:t xml:space="preserve"> </w:t>
       </w:r>
     </w:p>
     <w:p>
@@ -1836,7 +1908,6 @@
     <w:p>
       <w:pPr>
         <w:rPr>
-          <w:rFonts w:hint="cs"/>
           <w:rtl/>
         </w:rPr>
       </w:pPr>
@@ -1883,7 +1954,6 @@
     <w:p>
       <w:pPr>
         <w:rPr>
-          <w:rFonts w:hint="cs"/>
           <w:rtl/>
         </w:rPr>
       </w:pPr>
@@ -2567,7 +2637,6 @@
     <w:p>
       <w:pPr>
         <w:rPr>
-          <w:rFonts w:hint="cs"/>
           <w:b/>
           <w:bCs/>
           <w:rtl/>
@@ -3072,7 +3141,7 @@
 </file>
 
 <file path=word/numbering.xml><?xml version="1.0" encoding="utf-8"?>
-<w:numbering xmlns:wpc="http://schemas.microsoft.com/office/word/2010/wordprocessingCanvas" xmlns:cx="http://schemas.microsoft.com/office/drawing/2014/chartex" xmlns:cx1="http://schemas.microsoft.com/office/drawing/2015/9/8/chartex" xmlns:cx2="http://schemas.microsoft.com/office/drawing/2015/10/21/chartex" xmlns:cx3="http://schemas.microsoft.com/office/drawing/2016/5/9/chartex" xmlns:cx4="http://schemas.microsoft.com/office/drawing/2016/5/10/chartex" xmlns:cx5="http://schemas.microsoft.com/office/drawing/2016/5/11/chartex" xmlns:cx6="http://schemas.microsoft.com/office/drawing/2016/5/12/chartex" xmlns:cx7="http://schemas.microsoft.com/office/drawing/2016/5/13/chartex" xmlns:cx8="http://schemas.microsoft.com/office/drawing/2016/5/14/chartex" xmlns:mc="http://schemas.openxmlformats.org/markup-compatibility/2006" xmlns:aink="http://schemas.microsoft.com/office/drawing/2016/ink" xmlns:am3d="http://schemas.microsoft.com/office/drawing/2017/model3d" xmlns:o="urn:schemas-microsoft-com:office:office" xmlns:r="http://schemas.openxmlformats.org/officeDocument/2006/relationships" xmlns:m="http://schemas.openxmlformats.org/officeDocument/2006/math" xmlns:v="urn:schemas-microsoft-com:vml" xmlns:wp14="http://schemas.microsoft.com/office/word/2010/wordprocessingDrawing" xmlns:wp="http://schemas.openxmlformats.org/drawingml/2006/wordprocessingDrawing" xmlns:w10="urn:schemas-microsoft-com:office:word" xmlns:w="http://schemas.openxmlformats.org/wordprocessingml/2006/main" xmlns:w14="http://schemas.microsoft.com/office/word/2010/wordml" xmlns:w15="http://schemas.microsoft.com/office/word/2012/wordml" xmlns:w16cex="http://schemas.microsoft.com/office/word/2018/wordml/cex" xmlns:w16cid="http://schemas.microsoft.com/office/word/2016/wordml/cid" xmlns:w16="http://schemas.microsoft.com/office/word/2018/wordml" xmlns:w16sdtdh="http://schemas.microsoft.com/office/word/2020/wordml/sdtdatahash" xmlns:w16se="http://schemas.microsoft.com/office/word/2015/wordml/symex" xmlns:wpg="http://schemas.microsoft.com/office/word/2010/wordprocessingGroup" xmlns:wpi="http://schemas.microsoft.com/office/word/2010/wordprocessingInk" xmlns:wne="http://schemas.microsoft.com/office/word/2006/wordml" xmlns:wps="http://schemas.microsoft.com/office/word/2010/wordprocessingShape" mc:Ignorable="w14 w15 w16se w16cid w16 w16cex w16sdtdh wp14">
+<w:numbering xmlns:wpc="http://schemas.microsoft.com/office/word/2010/wordprocessingCanvas" xmlns:cx="http://schemas.microsoft.com/office/drawing/2014/chartex" xmlns:cx1="http://schemas.microsoft.com/office/drawing/2015/9/8/chartex" xmlns:cx2="http://schemas.microsoft.com/office/drawing/2015/10/21/chartex" xmlns:cx3="http://schemas.microsoft.com/office/drawing/2016/5/9/chartex" xmlns:cx4="http://schemas.microsoft.com/office/drawing/2016/5/10/chartex" xmlns:cx5="http://schemas.microsoft.com/office/drawing/2016/5/11/chartex" xmlns:cx6="http://schemas.microsoft.com/office/drawing/2016/5/12/chartex" xmlns:cx7="http://schemas.microsoft.com/office/drawing/2016/5/13/chartex" xmlns:cx8="http://schemas.microsoft.com/office/drawing/2016/5/14/chartex" xmlns:mc="http://schemas.openxmlformats.org/markup-compatibility/2006" xmlns:aink="http://schemas.microsoft.com/office/drawing/2016/ink" xmlns:am3d="http://schemas.microsoft.com/office/drawing/2017/model3d" xmlns:o="urn:schemas-microsoft-com:office:office" xmlns:oel="http://schemas.microsoft.com/office/2019/extlst" xmlns:r="http://schemas.openxmlformats.org/officeDocument/2006/relationships" xmlns:m="http://schemas.openxmlformats.org/officeDocument/2006/math" xmlns:v="urn:schemas-microsoft-com:vml" xmlns:wp14="http://schemas.microsoft.com/office/word/2010/wordprocessingDrawing" xmlns:wp="http://schemas.openxmlformats.org/drawingml/2006/wordprocessingDrawing" xmlns:w10="urn:schemas-microsoft-com:office:word" xmlns:w="http://schemas.openxmlformats.org/wordprocessingml/2006/main" xmlns:w14="http://schemas.microsoft.com/office/word/2010/wordml" xmlns:w15="http://schemas.microsoft.com/office/word/2012/wordml" xmlns:w16cex="http://schemas.microsoft.com/office/word/2018/wordml/cex" xmlns:w16cid="http://schemas.microsoft.com/office/word/2016/wordml/cid" xmlns:w16="http://schemas.microsoft.com/office/word/2018/wordml" xmlns:w16du="http://schemas.microsoft.com/office/word/2023/wordml/word16du" xmlns:w16sdtdh="http://schemas.microsoft.com/office/word/2020/wordml/sdtdatahash" xmlns:w16sdtfl="http://schemas.microsoft.com/office/word/2024/wordml/sdtformatlock" xmlns:w16se="http://schemas.microsoft.com/office/word/2015/wordml/symex" xmlns:wpg="http://schemas.microsoft.com/office/word/2010/wordprocessingGroup" xmlns:wpi="http://schemas.microsoft.com/office/word/2010/wordprocessingInk" xmlns:wne="http://schemas.microsoft.com/office/word/2006/wordml" xmlns:wps="http://schemas.microsoft.com/office/word/2010/wordprocessingShape" mc:Ignorable="w14 w15 w16se w16cid w16 w16cex w16sdtdh w16sdtfl w16du wp14">
   <w:abstractNum w:abstractNumId="0" w15:restartNumberingAfterBreak="0">
     <w:nsid w:val="015842AE"/>
     <w:multiLevelType w:val="hybridMultilevel"/>
@@ -6177,91 +6246,91 @@
       </w:pPr>
     </w:lvl>
   </w:abstractNum>
-  <w:num w:numId="1">
+  <w:num w:numId="1" w16cid:durableId="1668244714">
     <w:abstractNumId w:val="24"/>
   </w:num>
-  <w:num w:numId="2">
+  <w:num w:numId="2" w16cid:durableId="1435980302">
     <w:abstractNumId w:val="26"/>
   </w:num>
-  <w:num w:numId="3">
+  <w:num w:numId="3" w16cid:durableId="1308124187">
     <w:abstractNumId w:val="1"/>
   </w:num>
-  <w:num w:numId="4">
+  <w:num w:numId="4" w16cid:durableId="258635836">
     <w:abstractNumId w:val="11"/>
   </w:num>
-  <w:num w:numId="5">
+  <w:num w:numId="5" w16cid:durableId="388698858">
     <w:abstractNumId w:val="10"/>
   </w:num>
-  <w:num w:numId="6">
+  <w:num w:numId="6" w16cid:durableId="396704148">
     <w:abstractNumId w:val="15"/>
   </w:num>
-  <w:num w:numId="7">
+  <w:num w:numId="7" w16cid:durableId="818838481">
     <w:abstractNumId w:val="17"/>
   </w:num>
-  <w:num w:numId="8">
+  <w:num w:numId="8" w16cid:durableId="168298409">
     <w:abstractNumId w:val="14"/>
   </w:num>
-  <w:num w:numId="9">
+  <w:num w:numId="9" w16cid:durableId="1567258974">
     <w:abstractNumId w:val="9"/>
   </w:num>
-  <w:num w:numId="10">
+  <w:num w:numId="10" w16cid:durableId="760905356">
     <w:abstractNumId w:val="8"/>
   </w:num>
-  <w:num w:numId="11">
+  <w:num w:numId="11" w16cid:durableId="793057802">
     <w:abstractNumId w:val="28"/>
   </w:num>
-  <w:num w:numId="12">
+  <w:num w:numId="12" w16cid:durableId="438567890">
     <w:abstractNumId w:val="0"/>
   </w:num>
-  <w:num w:numId="13">
+  <w:num w:numId="13" w16cid:durableId="2113698799">
     <w:abstractNumId w:val="7"/>
   </w:num>
-  <w:num w:numId="14">
+  <w:num w:numId="14" w16cid:durableId="1905021335">
     <w:abstractNumId w:val="25"/>
   </w:num>
-  <w:num w:numId="15">
+  <w:num w:numId="15" w16cid:durableId="1842356643">
     <w:abstractNumId w:val="12"/>
   </w:num>
-  <w:num w:numId="16">
+  <w:num w:numId="16" w16cid:durableId="805658519">
     <w:abstractNumId w:val="27"/>
   </w:num>
-  <w:num w:numId="17">
+  <w:num w:numId="17" w16cid:durableId="1242449985">
     <w:abstractNumId w:val="16"/>
   </w:num>
-  <w:num w:numId="18">
+  <w:num w:numId="18" w16cid:durableId="123928670">
     <w:abstractNumId w:val="6"/>
   </w:num>
-  <w:num w:numId="19">
+  <w:num w:numId="19" w16cid:durableId="598567956">
     <w:abstractNumId w:val="4"/>
   </w:num>
-  <w:num w:numId="20">
+  <w:num w:numId="20" w16cid:durableId="520440684">
     <w:abstractNumId w:val="2"/>
   </w:num>
-  <w:num w:numId="21">
+  <w:num w:numId="21" w16cid:durableId="687635883">
     <w:abstractNumId w:val="3"/>
   </w:num>
-  <w:num w:numId="22">
+  <w:num w:numId="22" w16cid:durableId="1254893542">
     <w:abstractNumId w:val="13"/>
   </w:num>
-  <w:num w:numId="23">
+  <w:num w:numId="23" w16cid:durableId="390079069">
     <w:abstractNumId w:val="18"/>
   </w:num>
-  <w:num w:numId="24">
+  <w:num w:numId="24" w16cid:durableId="52587501">
     <w:abstractNumId w:val="23"/>
   </w:num>
-  <w:num w:numId="25">
+  <w:num w:numId="25" w16cid:durableId="526330245">
     <w:abstractNumId w:val="22"/>
   </w:num>
-  <w:num w:numId="26">
+  <w:num w:numId="26" w16cid:durableId="1632400156">
     <w:abstractNumId w:val="19"/>
   </w:num>
-  <w:num w:numId="27">
+  <w:num w:numId="27" w16cid:durableId="1842157047">
     <w:abstractNumId w:val="21"/>
   </w:num>
-  <w:num w:numId="28">
+  <w:num w:numId="28" w16cid:durableId="2115400747">
     <w:abstractNumId w:val="5"/>
   </w:num>
-  <w:num w:numId="29">
+  <w:num w:numId="29" w16cid:durableId="1919828132">
     <w:abstractNumId w:val="20"/>
   </w:num>
   <w:numIdMacAtCleanup w:val="26"/>
@@ -6269,7 +6338,7 @@
 </file>
 
 <file path=word/styles.xml><?xml version="1.0" encoding="utf-8"?>
-<w:styles xmlns:mc="http://schemas.openxmlformats.org/markup-compatibility/2006" xmlns:r="http://schemas.openxmlformats.org/officeDocument/2006/relationships" xmlns:w="http://schemas.openxmlformats.org/wordprocessingml/2006/main" xmlns:w14="http://schemas.microsoft.com/office/word/2010/wordml" xmlns:w15="http://schemas.microsoft.com/office/word/2012/wordml" xmlns:w16cex="http://schemas.microsoft.com/office/word/2018/wordml/cex" xmlns:w16cid="http://schemas.microsoft.com/office/word/2016/wordml/cid" xmlns:w16="http://schemas.microsoft.com/office/word/2018/wordml" xmlns:w16sdtdh="http://schemas.microsoft.com/office/word/2020/wordml/sdtdatahash" xmlns:w16se="http://schemas.microsoft.com/office/word/2015/wordml/symex" mc:Ignorable="w14 w15 w16se w16cid w16 w16cex w16sdtdh">
+<w:styles xmlns:mc="http://schemas.openxmlformats.org/markup-compatibility/2006" xmlns:r="http://schemas.openxmlformats.org/officeDocument/2006/relationships" xmlns:w="http://schemas.openxmlformats.org/wordprocessingml/2006/main" xmlns:w14="http://schemas.microsoft.com/office/word/2010/wordml" xmlns:w15="http://schemas.microsoft.com/office/word/2012/wordml" xmlns:w16cex="http://schemas.microsoft.com/office/word/2018/wordml/cex" xmlns:w16cid="http://schemas.microsoft.com/office/word/2016/wordml/cid" xmlns:w16="http://schemas.microsoft.com/office/word/2018/wordml" xmlns:w16du="http://schemas.microsoft.com/office/word/2023/wordml/word16du" xmlns:w16sdtdh="http://schemas.microsoft.com/office/word/2020/wordml/sdtdatahash" xmlns:w16sdtfl="http://schemas.microsoft.com/office/word/2024/wordml/sdtformatlock" xmlns:w16se="http://schemas.microsoft.com/office/word/2015/wordml/symex" mc:Ignorable="w14 w15 w16se w16cid w16 w16cex w16sdtdh w16sdtfl w16du">
   <w:docDefaults>
     <w:rPrDefault>
       <w:rPr>

--- a/משימות.docx
+++ b/משימות.docx
@@ -1,6 +1,6 @@
 
 <file path=word/document.xml><?xml version="1.0" encoding="utf-8"?>
-<w:document xmlns:wpc="http://schemas.microsoft.com/office/word/2010/wordprocessingCanvas" xmlns:cx="http://schemas.microsoft.com/office/drawing/2014/chartex" xmlns:cx1="http://schemas.microsoft.com/office/drawing/2015/9/8/chartex" xmlns:cx2="http://schemas.microsoft.com/office/drawing/2015/10/21/chartex" xmlns:cx3="http://schemas.microsoft.com/office/drawing/2016/5/9/chartex" xmlns:cx4="http://schemas.microsoft.com/office/drawing/2016/5/10/chartex" xmlns:cx5="http://schemas.microsoft.com/office/drawing/2016/5/11/chartex" xmlns:cx6="http://schemas.microsoft.com/office/drawing/2016/5/12/chartex" xmlns:cx7="http://schemas.microsoft.com/office/drawing/2016/5/13/chartex" xmlns:cx8="http://schemas.microsoft.com/office/drawing/2016/5/14/chartex" xmlns:mc="http://schemas.openxmlformats.org/markup-compatibility/2006" xmlns:aink="http://schemas.microsoft.com/office/drawing/2016/ink" xmlns:am3d="http://schemas.microsoft.com/office/drawing/2017/model3d" xmlns:o="urn:schemas-microsoft-com:office:office" xmlns:oel="http://schemas.microsoft.com/office/2019/extlst" xmlns:r="http://schemas.openxmlformats.org/officeDocument/2006/relationships" xmlns:m="http://schemas.openxmlformats.org/officeDocument/2006/math" xmlns:v="urn:schemas-microsoft-com:vml" xmlns:wp14="http://schemas.microsoft.com/office/word/2010/wordprocessingDrawing" xmlns:wp="http://schemas.openxmlformats.org/drawingml/2006/wordprocessingDrawing" xmlns:w10="urn:schemas-microsoft-com:office:word" xmlns:w="http://schemas.openxmlformats.org/wordprocessingml/2006/main" xmlns:w14="http://schemas.microsoft.com/office/word/2010/wordml" xmlns:w15="http://schemas.microsoft.com/office/word/2012/wordml" xmlns:w16cex="http://schemas.microsoft.com/office/word/2018/wordml/cex" xmlns:w16cid="http://schemas.microsoft.com/office/word/2016/wordml/cid" xmlns:w16="http://schemas.microsoft.com/office/word/2018/wordml" xmlns:w16du="http://schemas.microsoft.com/office/word/2023/wordml/word16du" xmlns:w16sdtdh="http://schemas.microsoft.com/office/word/2020/wordml/sdtdatahash" xmlns:w16sdtfl="http://schemas.microsoft.com/office/word/2024/wordml/sdtformatlock" xmlns:w16se="http://schemas.microsoft.com/office/word/2015/wordml/symex" xmlns:wpg="http://schemas.microsoft.com/office/word/2010/wordprocessingGroup" xmlns:wpi="http://schemas.microsoft.com/office/word/2010/wordprocessingInk" xmlns:wne="http://schemas.microsoft.com/office/word/2006/wordml" xmlns:wps="http://schemas.microsoft.com/office/word/2010/wordprocessingShape" mc:Ignorable="w14 w15 w16se w16cid w16 w16cex w16sdtdh w16sdtfl w16du wp14">
+<w:document xmlns:wpc="http://schemas.microsoft.com/office/word/2010/wordprocessingCanvas" xmlns:cx="http://schemas.microsoft.com/office/drawing/2014/chartex" xmlns:cx1="http://schemas.microsoft.com/office/drawing/2015/9/8/chartex" xmlns:cx2="http://schemas.microsoft.com/office/drawing/2015/10/21/chartex" xmlns:cx3="http://schemas.microsoft.com/office/drawing/2016/5/9/chartex" xmlns:cx4="http://schemas.microsoft.com/office/drawing/2016/5/10/chartex" xmlns:cx5="http://schemas.microsoft.com/office/drawing/2016/5/11/chartex" xmlns:cx6="http://schemas.microsoft.com/office/drawing/2016/5/12/chartex" xmlns:cx7="http://schemas.microsoft.com/office/drawing/2016/5/13/chartex" xmlns:cx8="http://schemas.microsoft.com/office/drawing/2016/5/14/chartex" xmlns:mc="http://schemas.openxmlformats.org/markup-compatibility/2006" xmlns:aink="http://schemas.microsoft.com/office/drawing/2016/ink" xmlns:am3d="http://schemas.microsoft.com/office/drawing/2017/model3d" xmlns:o="urn:schemas-microsoft-com:office:office" xmlns:r="http://schemas.openxmlformats.org/officeDocument/2006/relationships" xmlns:m="http://schemas.openxmlformats.org/officeDocument/2006/math" xmlns:v="urn:schemas-microsoft-com:vml" xmlns:wp14="http://schemas.microsoft.com/office/word/2010/wordprocessingDrawing" xmlns:wp="http://schemas.openxmlformats.org/drawingml/2006/wordprocessingDrawing" xmlns:w10="urn:schemas-microsoft-com:office:word" xmlns:w="http://schemas.openxmlformats.org/wordprocessingml/2006/main" xmlns:w14="http://schemas.microsoft.com/office/word/2010/wordml" xmlns:w15="http://schemas.microsoft.com/office/word/2012/wordml" xmlns:w16cex="http://schemas.microsoft.com/office/word/2018/wordml/cex" xmlns:w16cid="http://schemas.microsoft.com/office/word/2016/wordml/cid" xmlns:w16="http://schemas.microsoft.com/office/word/2018/wordml" xmlns:w16sdtdh="http://schemas.microsoft.com/office/word/2020/wordml/sdtdatahash" xmlns:w16se="http://schemas.microsoft.com/office/word/2015/wordml/symex" xmlns:wpg="http://schemas.microsoft.com/office/word/2010/wordprocessingGroup" xmlns:wpi="http://schemas.microsoft.com/office/word/2010/wordprocessingInk" xmlns:wne="http://schemas.microsoft.com/office/word/2006/wordml" xmlns:wps="http://schemas.microsoft.com/office/word/2010/wordprocessingShape" mc:Ignorable="w14 w15 w16se w16cid w16 w16cex w16sdtdh wp14">
   <w:body>
     <w:p>
       <w:pPr>
@@ -872,7 +872,6 @@
       <w:pPr>
         <w:pStyle w:val="ListParagraph"/>
         <w:rPr>
-          <w:rFonts w:hint="cs"/>
           <w:b/>
           <w:bCs/>
         </w:rPr>
@@ -1452,17 +1451,7 @@
           <w:rFonts w:hint="cs"/>
           <w:rtl/>
         </w:rPr>
-        <w:t xml:space="preserve">לקרוא את </w:t>
-      </w:r>
-      <w:r>
-        <w:t>Feedback module S88</w:t>
-      </w:r>
-      <w:r>
-        <w:rPr>
-          <w:rFonts w:hint="cs"/>
-          <w:rtl/>
-        </w:rPr>
-        <w:t xml:space="preserve"> בעזרת </w:t>
+        <w:t xml:space="preserve">בניית כרטיס </w:t>
       </w:r>
       <w:proofErr w:type="spellStart"/>
       <w:r>
@@ -1473,6 +1462,120 @@
         <w:t>ארדואינו</w:t>
       </w:r>
       <w:proofErr w:type="spellEnd"/>
+      <w:r>
+        <w:rPr>
+          <w:rFonts w:hint="cs"/>
+          <w:rtl/>
+        </w:rPr>
+        <w:t xml:space="preserve"> </w:t>
+      </w:r>
+      <w:proofErr w:type="spellStart"/>
+      <w:r>
+        <w:rPr>
+          <w:rFonts w:hint="cs"/>
+          <w:rtl/>
+        </w:rPr>
+        <w:t>למנוף,משאית</w:t>
+      </w:r>
+      <w:proofErr w:type="spellEnd"/>
+      <w:r>
+        <w:rPr>
+          <w:rFonts w:hint="cs"/>
+        </w:rPr>
+        <w:t xml:space="preserve"> </w:t>
+      </w:r>
+      <w:proofErr w:type="spellStart"/>
+      <w:r>
+        <w:rPr>
+          <w:rFonts w:hint="cs"/>
+          <w:rtl/>
+        </w:rPr>
+        <w:t>בטון</w:t>
+      </w:r>
+      <w:r>
+        <w:rPr>
+          <w:rFonts w:hint="cs"/>
+          <w:rtl/>
+        </w:rPr>
+        <w:t>,נדנדה</w:t>
+      </w:r>
+      <w:proofErr w:type="spellEnd"/>
+      <w:r>
+        <w:rPr>
+          <w:rFonts w:hint="cs"/>
+          <w:rtl/>
+        </w:rPr>
+        <w:t>.</w:t>
+      </w:r>
+    </w:p>
+    <w:p>
+      <w:pPr>
+        <w:pStyle w:val="ListParagraph"/>
+        <w:numPr>
+          <w:ilvl w:val="0"/>
+          <w:numId w:val="14"/>
+        </w:numPr>
+      </w:pPr>
+      <w:r>
+        <w:rPr>
+          <w:rFonts w:hint="cs"/>
+          <w:rtl/>
+        </w:rPr>
+        <w:t>נדנדה</w:t>
+      </w:r>
+      <w:r>
+        <w:rPr>
+          <w:rFonts w:hint="cs"/>
+          <w:rtl/>
+        </w:rPr>
+        <w:t xml:space="preserve"> (עושה לי צרות)</w:t>
+      </w:r>
+    </w:p>
+    <w:p>
+      <w:pPr>
+        <w:pStyle w:val="ListParagraph"/>
+        <w:numPr>
+          <w:ilvl w:val="0"/>
+          <w:numId w:val="14"/>
+        </w:numPr>
+      </w:pPr>
+      <w:r>
+        <w:rPr>
+          <w:rFonts w:hint="cs"/>
+          <w:rtl/>
+        </w:rPr>
+        <w:t>משאית</w:t>
+      </w:r>
+      <w:r>
+        <w:rPr>
+          <w:rFonts w:hint="cs"/>
+          <w:rtl/>
+        </w:rPr>
+        <w:t xml:space="preserve"> בטון</w:t>
+      </w:r>
+    </w:p>
+    <w:p>
+      <w:pPr>
+        <w:pStyle w:val="ListParagraph"/>
+        <w:numPr>
+          <w:ilvl w:val="0"/>
+          <w:numId w:val="14"/>
+        </w:numPr>
+      </w:pPr>
+      <w:r>
+        <w:rPr>
+          <w:rFonts w:hint="cs"/>
+          <w:rtl/>
+        </w:rPr>
+        <w:t>מנוף</w:t>
+      </w:r>
+      <w:r>
+        <w:rPr>
+          <w:rFonts w:hint="cs"/>
+          <w:rtl/>
+        </w:rPr>
+        <w:t>: לבקש מעומר תכנון מכני למנוע</w:t>
+      </w:r>
     </w:p>
     <w:p>
       <w:pPr>
@@ -1487,6 +1590,243 @@
           <w:rFonts w:hint="cs"/>
           <w:rtl/>
         </w:rPr>
+        <w:t>התקנת לחצנים</w:t>
+      </w:r>
+    </w:p>
+    <w:p>
+      <w:pPr>
+        <w:pStyle w:val="ListParagraph"/>
+      </w:pPr>
+      <w:r>
+        <w:rPr>
+          <w:rFonts w:hint="cs"/>
+          <w:rtl/>
+        </w:rPr>
+        <w:t>תקינים</w:t>
+      </w:r>
+    </w:p>
+    <w:p>
+      <w:pPr>
+        <w:pStyle w:val="ListParagraph"/>
+        <w:numPr>
+          <w:ilvl w:val="0"/>
+          <w:numId w:val="6"/>
+        </w:numPr>
+      </w:pPr>
+      <w:r>
+        <w:rPr>
+          <w:rFonts w:hint="cs"/>
+          <w:rtl/>
+        </w:rPr>
+        <w:t>מדורה</w:t>
+      </w:r>
+    </w:p>
+    <w:p>
+      <w:pPr>
+        <w:pStyle w:val="ListParagraph"/>
+        <w:numPr>
+          <w:ilvl w:val="0"/>
+          <w:numId w:val="4"/>
+        </w:numPr>
+      </w:pPr>
+      <w:r>
+        <w:rPr>
+          <w:rFonts w:hint="cs"/>
+          <w:rtl/>
+        </w:rPr>
+        <w:t>רכבל</w:t>
+      </w:r>
+    </w:p>
+    <w:p>
+      <w:pPr>
+        <w:pStyle w:val="ListParagraph"/>
+        <w:numPr>
+          <w:ilvl w:val="0"/>
+          <w:numId w:val="4"/>
+        </w:numPr>
+      </w:pPr>
+      <w:r>
+        <w:rPr>
+          <w:rFonts w:hint="cs"/>
+          <w:rtl/>
+        </w:rPr>
+        <w:t>גלגל ענק</w:t>
+      </w:r>
+      <w:r>
+        <w:rPr>
+          <w:rFonts w:hint="cs"/>
+          <w:rtl/>
+        </w:rPr>
+        <w:t>.</w:t>
+      </w:r>
+    </w:p>
+    <w:p>
+      <w:pPr>
+        <w:pStyle w:val="ListParagraph"/>
+        <w:numPr>
+          <w:ilvl w:val="0"/>
+          <w:numId w:val="4"/>
+        </w:numPr>
+      </w:pPr>
+      <w:r>
+        <w:rPr>
+          <w:rFonts w:hint="cs"/>
+          <w:rtl/>
+        </w:rPr>
+        <w:t>קרוסלה 1</w:t>
+      </w:r>
+    </w:p>
+    <w:p>
+      <w:pPr>
+        <w:pStyle w:val="ListParagraph"/>
+        <w:numPr>
+          <w:ilvl w:val="0"/>
+          <w:numId w:val="4"/>
+        </w:numPr>
+      </w:pPr>
+      <w:r>
+        <w:rPr>
+          <w:rFonts w:hint="cs"/>
+          <w:rtl/>
+        </w:rPr>
+        <w:t>קרוסלה 2</w:t>
+      </w:r>
+    </w:p>
+    <w:p>
+      <w:pPr>
+        <w:pStyle w:val="ListParagraph"/>
+        <w:numPr>
+          <w:ilvl w:val="0"/>
+          <w:numId w:val="4"/>
+        </w:numPr>
+      </w:pPr>
+      <w:r>
+        <w:rPr>
+          <w:rFonts w:hint="cs"/>
+          <w:rtl/>
+        </w:rPr>
+        <w:t>מגרפת שדה</w:t>
+      </w:r>
+    </w:p>
+    <w:p>
+      <w:pPr>
+        <w:pStyle w:val="ListParagraph"/>
+        <w:numPr>
+          <w:ilvl w:val="0"/>
+          <w:numId w:val="4"/>
+        </w:numPr>
+      </w:pPr>
+      <w:r>
+        <w:rPr>
+          <w:rFonts w:hint="cs"/>
+          <w:rtl/>
+        </w:rPr>
+        <w:t>משאית בטון</w:t>
+      </w:r>
+    </w:p>
+    <w:p>
+      <w:pPr>
+        <w:pStyle w:val="ListParagraph"/>
+        <w:numPr>
+          <w:ilvl w:val="0"/>
+          <w:numId w:val="4"/>
+        </w:numPr>
+      </w:pPr>
+      <w:r>
+        <w:rPr>
+          <w:rFonts w:hint="cs"/>
+          <w:rtl/>
+        </w:rPr>
+        <w:t>מנוף</w:t>
+      </w:r>
+    </w:p>
+    <w:p>
+      <w:pPr>
+        <w:pStyle w:val="ListParagraph"/>
+        <w:numPr>
+          <w:ilvl w:val="0"/>
+          <w:numId w:val="4"/>
+        </w:numPr>
+      </w:pPr>
+      <w:r>
+        <w:rPr>
+          <w:rFonts w:hint="cs"/>
+          <w:rtl/>
+        </w:rPr>
+        <w:t>נדנדה</w:t>
+      </w:r>
+    </w:p>
+    <w:p>
+      <w:pPr>
+        <w:pStyle w:val="ListParagraph"/>
+        <w:numPr>
+          <w:ilvl w:val="0"/>
+          <w:numId w:val="4"/>
+        </w:numPr>
+      </w:pPr>
+      <w:r>
+        <w:rPr>
+          <w:rFonts w:hint="cs"/>
+          <w:rtl/>
+        </w:rPr>
+        <w:t>מנגן שירים</w:t>
+      </w:r>
+    </w:p>
+    <w:p>
+      <w:pPr>
+        <w:ind w:left="720"/>
+      </w:pPr>
+      <w:r>
+        <w:rPr>
+          <w:rFonts w:hint="cs"/>
+          <w:rtl/>
+        </w:rPr>
+        <w:t>לא עובדים</w:t>
+      </w:r>
+    </w:p>
+    <w:p>
+      <w:pPr>
+        <w:pStyle w:val="ListParagraph"/>
+        <w:numPr>
+          <w:ilvl w:val="0"/>
+          <w:numId w:val="5"/>
+        </w:numPr>
+      </w:pPr>
+      <w:r>
+        <w:rPr>
+          <w:rFonts w:hint="cs"/>
+          <w:rtl/>
+        </w:rPr>
+        <w:t>בית עשן</w:t>
+      </w:r>
+    </w:p>
+    <w:p>
+      <w:pPr>
+        <w:rPr>
+          <w:rtl/>
+        </w:rPr>
+      </w:pPr>
+      <w:r>
+        <w:rPr>
+          <w:rFonts w:hint="cs"/>
+          <w:rtl/>
+        </w:rPr>
+        <w:t>החלפת מערכת</w:t>
+      </w:r>
+    </w:p>
+    <w:p>
+      <w:pPr>
+        <w:pStyle w:val="ListParagraph"/>
+        <w:numPr>
+          <w:ilvl w:val="0"/>
+          <w:numId w:val="1"/>
+        </w:numPr>
+      </w:pPr>
+      <w:r>
+        <w:rPr>
+          <w:rFonts w:hint="cs"/>
+          <w:rtl/>
+        </w:rPr>
         <w:t xml:space="preserve">להשתמש </w:t>
       </w:r>
       <w:proofErr w:type="spellStart"/>
@@ -1533,14 +1873,7 @@
           <w:rFonts w:hint="cs"/>
           <w:rtl/>
         </w:rPr>
-        <w:t xml:space="preserve"> שמנתקים את מסילות.</w:t>
-      </w:r>
-      <w:r>
-        <w:rPr>
-          <w:rFonts w:hint="cs"/>
-          <w:rtl/>
-        </w:rPr>
-        <w:t xml:space="preserve"> </w:t>
+        <w:t xml:space="preserve"> שמנתקים את מסילות. </w:t>
       </w:r>
     </w:p>
     <w:p>
@@ -1556,7 +1889,7 @@
           <w:rFonts w:hint="cs"/>
           <w:rtl/>
         </w:rPr>
-        <w:t xml:space="preserve">בניית כרטיס </w:t>
+        <w:t xml:space="preserve">לחבר את </w:t>
       </w:r>
       <w:proofErr w:type="spellStart"/>
       <w:r>
@@ -1564,7 +1897,7 @@
           <w:rFonts w:hint="cs"/>
           <w:rtl/>
         </w:rPr>
-        <w:t>ארדואינו</w:t>
+        <w:t>ההכבל</w:t>
       </w:r>
       <w:proofErr w:type="spellEnd"/>
       <w:r>
@@ -1572,7 +1905,7 @@
           <w:rFonts w:hint="cs"/>
           <w:rtl/>
         </w:rPr>
-        <w:t xml:space="preserve"> </w:t>
+        <w:t xml:space="preserve"> חום (שמתחבר לפסים של המסילות) </w:t>
       </w:r>
       <w:proofErr w:type="spellStart"/>
       <w:r>
@@ -1580,107 +1913,9 @@
           <w:rFonts w:hint="cs"/>
           <w:rtl/>
         </w:rPr>
-        <w:t>למנוף,משאית</w:t>
+        <w:t>לארדואינו</w:t>
       </w:r>
       <w:proofErr w:type="spellEnd"/>
-      <w:r>
-        <w:rPr>
-          <w:rFonts w:hint="cs"/>
-        </w:rPr>
-        <w:t xml:space="preserve"> </w:t>
-      </w:r>
-      <w:proofErr w:type="spellStart"/>
-      <w:r>
-        <w:rPr>
-          <w:rFonts w:hint="cs"/>
-          <w:rtl/>
-        </w:rPr>
-        <w:t>בטון</w:t>
-      </w:r>
-      <w:r>
-        <w:rPr>
-          <w:rFonts w:hint="cs"/>
-          <w:rtl/>
-        </w:rPr>
-        <w:t>,נדנדה</w:t>
-      </w:r>
-      <w:proofErr w:type="spellEnd"/>
-      <w:r>
-        <w:rPr>
-          <w:rFonts w:hint="cs"/>
-          <w:rtl/>
-        </w:rPr>
-        <w:t>.</w:t>
-      </w:r>
-    </w:p>
-    <w:p>
-      <w:pPr>
-        <w:pStyle w:val="ListParagraph"/>
-        <w:numPr>
-          <w:ilvl w:val="0"/>
-          <w:numId w:val="14"/>
-        </w:numPr>
-      </w:pPr>
-      <w:r>
-        <w:rPr>
-          <w:rFonts w:hint="cs"/>
-          <w:rtl/>
-        </w:rPr>
-        <w:t>נדנדה</w:t>
-      </w:r>
-      <w:r>
-        <w:rPr>
-          <w:rFonts w:hint="cs"/>
-          <w:rtl/>
-        </w:rPr>
-        <w:t xml:space="preserve"> (עושה לי צרות)</w:t>
-      </w:r>
-    </w:p>
-    <w:p>
-      <w:pPr>
-        <w:pStyle w:val="ListParagraph"/>
-        <w:numPr>
-          <w:ilvl w:val="0"/>
-          <w:numId w:val="14"/>
-        </w:numPr>
-      </w:pPr>
-      <w:r>
-        <w:rPr>
-          <w:rFonts w:hint="cs"/>
-          <w:rtl/>
-        </w:rPr>
-        <w:t>משאית</w:t>
-      </w:r>
-      <w:r>
-        <w:rPr>
-          <w:rFonts w:hint="cs"/>
-          <w:rtl/>
-        </w:rPr>
-        <w:t xml:space="preserve"> בטון</w:t>
-      </w:r>
-    </w:p>
-    <w:p>
-      <w:pPr>
-        <w:pStyle w:val="ListParagraph"/>
-        <w:numPr>
-          <w:ilvl w:val="0"/>
-          <w:numId w:val="14"/>
-        </w:numPr>
-      </w:pPr>
-      <w:r>
-        <w:rPr>
-          <w:rFonts w:hint="cs"/>
-          <w:rtl/>
-        </w:rPr>
-        <w:t>מנוף</w:t>
-      </w:r>
-      <w:r>
-        <w:rPr>
-          <w:rFonts w:hint="cs"/>
-          <w:rtl/>
-        </w:rPr>
-        <w:t>: לבקש מעומר תכנון מכני למנוע</w:t>
-      </w:r>
     </w:p>
     <w:p>
       <w:pPr>
@@ -1695,221 +1930,67 @@
           <w:rFonts w:hint="cs"/>
           <w:rtl/>
         </w:rPr>
-        <w:t>התקנת לחצנים</w:t>
-      </w:r>
-    </w:p>
-    <w:p>
-      <w:pPr>
-        <w:pStyle w:val="ListParagraph"/>
-      </w:pPr>
-      <w:r>
-        <w:rPr>
-          <w:rFonts w:hint="cs"/>
-          <w:rtl/>
-        </w:rPr>
-        <w:t>תקינים</w:t>
-      </w:r>
-    </w:p>
-    <w:p>
-      <w:pPr>
-        <w:pStyle w:val="ListParagraph"/>
-        <w:numPr>
-          <w:ilvl w:val="0"/>
-          <w:numId w:val="6"/>
-        </w:numPr>
-      </w:pPr>
-      <w:r>
-        <w:rPr>
-          <w:rFonts w:hint="cs"/>
-          <w:rtl/>
-        </w:rPr>
-        <w:t>מדורה</w:t>
-      </w:r>
-    </w:p>
-    <w:p>
-      <w:pPr>
-        <w:pStyle w:val="ListParagraph"/>
-        <w:numPr>
-          <w:ilvl w:val="0"/>
-          <w:numId w:val="4"/>
-        </w:numPr>
-      </w:pPr>
-      <w:r>
-        <w:rPr>
-          <w:rFonts w:hint="cs"/>
-          <w:rtl/>
-        </w:rPr>
-        <w:t>רכבל</w:t>
-      </w:r>
-    </w:p>
-    <w:p>
-      <w:pPr>
-        <w:pStyle w:val="ListParagraph"/>
-        <w:numPr>
-          <w:ilvl w:val="0"/>
-          <w:numId w:val="4"/>
-        </w:numPr>
-      </w:pPr>
-      <w:r>
-        <w:rPr>
-          <w:rFonts w:hint="cs"/>
-          <w:rtl/>
-        </w:rPr>
-        <w:t>גלגל ענק</w:t>
-      </w:r>
-      <w:r>
-        <w:rPr>
-          <w:rFonts w:hint="cs"/>
-          <w:rtl/>
-        </w:rPr>
-        <w:t>.</w:t>
-      </w:r>
-    </w:p>
-    <w:p>
-      <w:pPr>
-        <w:pStyle w:val="ListParagraph"/>
-        <w:numPr>
-          <w:ilvl w:val="0"/>
-          <w:numId w:val="4"/>
-        </w:numPr>
-      </w:pPr>
-      <w:r>
-        <w:rPr>
-          <w:rFonts w:hint="cs"/>
-          <w:rtl/>
-        </w:rPr>
-        <w:t>קרוסלה 1</w:t>
-      </w:r>
-    </w:p>
-    <w:p>
-      <w:pPr>
-        <w:pStyle w:val="ListParagraph"/>
-        <w:numPr>
-          <w:ilvl w:val="0"/>
-          <w:numId w:val="4"/>
-        </w:numPr>
-      </w:pPr>
-      <w:r>
-        <w:rPr>
-          <w:rFonts w:hint="cs"/>
-          <w:rtl/>
-        </w:rPr>
-        <w:t>קרוסלה 2</w:t>
-      </w:r>
-    </w:p>
-    <w:p>
-      <w:pPr>
-        <w:pStyle w:val="ListParagraph"/>
-        <w:numPr>
-          <w:ilvl w:val="0"/>
-          <w:numId w:val="4"/>
-        </w:numPr>
-      </w:pPr>
-      <w:r>
-        <w:rPr>
-          <w:rFonts w:hint="cs"/>
-          <w:rtl/>
-        </w:rPr>
-        <w:t>מגרפת שדה</w:t>
-      </w:r>
-    </w:p>
-    <w:p>
-      <w:pPr>
-        <w:pStyle w:val="ListParagraph"/>
-        <w:numPr>
-          <w:ilvl w:val="0"/>
-          <w:numId w:val="4"/>
-        </w:numPr>
-      </w:pPr>
-      <w:r>
-        <w:rPr>
-          <w:rFonts w:hint="cs"/>
-          <w:rtl/>
-        </w:rPr>
-        <w:t>משאית בטון</w:t>
-      </w:r>
-    </w:p>
-    <w:p>
-      <w:pPr>
-        <w:pStyle w:val="ListParagraph"/>
-        <w:numPr>
-          <w:ilvl w:val="0"/>
-          <w:numId w:val="4"/>
-        </w:numPr>
-      </w:pPr>
-      <w:r>
-        <w:rPr>
-          <w:rFonts w:hint="cs"/>
-          <w:rtl/>
-        </w:rPr>
-        <w:t>מנוף</w:t>
-      </w:r>
-    </w:p>
-    <w:p>
-      <w:pPr>
-        <w:pStyle w:val="ListParagraph"/>
-        <w:numPr>
-          <w:ilvl w:val="0"/>
-          <w:numId w:val="4"/>
-        </w:numPr>
-      </w:pPr>
-      <w:r>
-        <w:rPr>
-          <w:rFonts w:hint="cs"/>
-          <w:rtl/>
-        </w:rPr>
-        <w:t>נדנדה</w:t>
-      </w:r>
-    </w:p>
-    <w:p>
-      <w:pPr>
-        <w:pStyle w:val="ListParagraph"/>
-        <w:numPr>
-          <w:ilvl w:val="0"/>
-          <w:numId w:val="4"/>
-        </w:numPr>
-      </w:pPr>
-      <w:r>
-        <w:rPr>
-          <w:rFonts w:hint="cs"/>
-          <w:rtl/>
-        </w:rPr>
-        <w:t>מנגן שירים</w:t>
-      </w:r>
-    </w:p>
-    <w:p>
-      <w:pPr>
-        <w:ind w:left="720"/>
-      </w:pPr>
-      <w:r>
-        <w:rPr>
-          <w:rFonts w:hint="cs"/>
-          <w:rtl/>
-        </w:rPr>
-        <w:t>לא עובדים</w:t>
-      </w:r>
-    </w:p>
-    <w:p>
-      <w:pPr>
-        <w:pStyle w:val="ListParagraph"/>
-        <w:numPr>
-          <w:ilvl w:val="0"/>
-          <w:numId w:val="5"/>
-        </w:numPr>
-      </w:pPr>
-      <w:r>
-        <w:rPr>
-          <w:rFonts w:hint="cs"/>
-          <w:rtl/>
-        </w:rPr>
-        <w:t>בית עשן</w:t>
-      </w:r>
-    </w:p>
-    <w:p>
-      <w:pPr>
-        <w:rPr>
-          <w:rtl/>
-        </w:rPr>
+        <w:t>בניית קופסא עם גג שקוף והוספת לחצנים</w:t>
+      </w:r>
+    </w:p>
+    <w:p>
+      <w:pPr>
+        <w:pStyle w:val="ListParagraph"/>
+        <w:numPr>
+          <w:ilvl w:val="0"/>
+          <w:numId w:val="1"/>
+        </w:numPr>
+      </w:pPr>
+      <w:r>
+        <w:rPr>
+          <w:rFonts w:hint="cs"/>
+          <w:rtl/>
+        </w:rPr>
+        <w:t>סידור כבלים של התחנות וה-</w:t>
+      </w:r>
+      <w:r>
+        <w:t>feedback</w:t>
+      </w:r>
+    </w:p>
+    <w:p>
+      <w:pPr>
+        <w:pStyle w:val="ListParagraph"/>
+        <w:numPr>
+          <w:ilvl w:val="0"/>
+          <w:numId w:val="1"/>
+        </w:numPr>
+      </w:pPr>
+      <w:r>
+        <w:rPr>
+          <w:rFonts w:hint="cs"/>
+          <w:rtl/>
+        </w:rPr>
+        <w:t>חיבור תחנות לצמות ירוקות</w:t>
+      </w:r>
+    </w:p>
+    <w:p>
+      <w:pPr>
+        <w:pStyle w:val="ListParagraph"/>
+        <w:numPr>
+          <w:ilvl w:val="0"/>
+          <w:numId w:val="1"/>
+        </w:numPr>
+      </w:pPr>
+      <w:r>
+        <w:rPr>
+          <w:rFonts w:hint="cs"/>
+          <w:rtl/>
+        </w:rPr>
+        <w:t>הוספת מדבקות לכל כבל</w:t>
+      </w:r>
+    </w:p>
+    <w:p>
+      <w:pPr>
+        <w:pStyle w:val="ListParagraph"/>
+        <w:numPr>
+          <w:ilvl w:val="0"/>
+          <w:numId w:val="1"/>
+        </w:numPr>
       </w:pPr>
     </w:p>
     <w:p>
@@ -2375,7 +2456,6 @@
     <w:p>
       <w:pPr>
         <w:rPr>
-          <w:rFonts w:hint="cs"/>
           <w:rtl/>
         </w:rPr>
       </w:pPr>
@@ -2664,6 +2744,25 @@
         <w:pStyle w:val="ListParagraph"/>
         <w:numPr>
           <w:ilvl w:val="0"/>
+          <w:numId w:val="32"/>
+        </w:numPr>
+        <w:rPr>
+          <w:rtl/>
+        </w:rPr>
+      </w:pPr>
+      <w:r>
+        <w:rPr>
+          <w:rFonts w:hint="cs"/>
+          <w:rtl/>
+        </w:rPr>
+        <w:t>מאיץ חלקיקים</w:t>
+      </w:r>
+    </w:p>
+    <w:p>
+      <w:pPr>
+        <w:pStyle w:val="ListParagraph"/>
+        <w:numPr>
+          <w:ilvl w:val="0"/>
           <w:numId w:val="12"/>
         </w:numPr>
       </w:pPr>
@@ -2774,9 +2873,6 @@
           <w:ilvl w:val="0"/>
           <w:numId w:val="12"/>
         </w:numPr>
-        <w:rPr>
-          <w:rtl/>
-        </w:rPr>
       </w:pPr>
       <w:r>
         <w:rPr>
@@ -2807,9 +2903,190 @@
     </w:p>
     <w:p>
       <w:pPr>
+        <w:pStyle w:val="ListParagraph"/>
+        <w:numPr>
+          <w:ilvl w:val="0"/>
+          <w:numId w:val="32"/>
+        </w:numPr>
+      </w:pPr>
+      <w:r>
+        <w:rPr>
+          <w:rFonts w:hint="cs"/>
+          <w:rtl/>
+        </w:rPr>
+        <w:t>טבעת קופצת</w:t>
+      </w:r>
+    </w:p>
+    <w:p>
+      <w:pPr>
+        <w:pStyle w:val="ListParagraph"/>
+        <w:numPr>
+          <w:ilvl w:val="0"/>
+          <w:numId w:val="33"/>
+        </w:numPr>
+      </w:pPr>
+      <w:r>
+        <w:rPr>
+          <w:rFonts w:hint="cs"/>
+          <w:rtl/>
+        </w:rPr>
+        <w:t xml:space="preserve">בדיקות של </w:t>
+      </w:r>
+      <w:proofErr w:type="spellStart"/>
+      <w:r>
+        <w:rPr>
+          <w:rFonts w:hint="cs"/>
+          <w:rtl/>
+        </w:rPr>
+        <w:t>הארדואינו</w:t>
+      </w:r>
+      <w:proofErr w:type="spellEnd"/>
+      <w:r>
+        <w:rPr>
+          <w:rFonts w:hint="cs"/>
+          <w:rtl/>
+        </w:rPr>
+        <w:t xml:space="preserve"> לגבי הרעשים שהכרטיס מקבל</w:t>
+      </w:r>
+    </w:p>
+    <w:p>
+      <w:pPr>
+        <w:pStyle w:val="ListParagraph"/>
+        <w:numPr>
+          <w:ilvl w:val="0"/>
+          <w:numId w:val="32"/>
+        </w:numPr>
+      </w:pPr>
+      <w:r>
+        <w:rPr>
+          <w:rFonts w:hint="cs"/>
+          <w:rtl/>
+        </w:rPr>
+        <w:t>פנסים</w:t>
+      </w:r>
+    </w:p>
+    <w:p>
+      <w:pPr>
+        <w:pStyle w:val="ListParagraph"/>
+        <w:numPr>
+          <w:ilvl w:val="0"/>
+          <w:numId w:val="33"/>
+        </w:numPr>
+      </w:pPr>
+      <w:r>
+        <w:rPr>
+          <w:rFonts w:hint="cs"/>
+          <w:rtl/>
+        </w:rPr>
+        <w:t>לבקש מאורון מתי הקופסא מוכנה</w:t>
+      </w:r>
+    </w:p>
+    <w:p>
+      <w:pPr>
+        <w:pStyle w:val="ListParagraph"/>
+        <w:numPr>
+          <w:ilvl w:val="0"/>
+          <w:numId w:val="33"/>
+        </w:numPr>
+      </w:pPr>
+      <w:r>
+        <w:rPr>
+          <w:rFonts w:hint="cs"/>
+          <w:rtl/>
+        </w:rPr>
+        <w:t>חיבור כבלים וסידור בארון (</w:t>
+      </w:r>
+      <w:proofErr w:type="spellStart"/>
+      <w:r>
+        <w:rPr>
+          <w:rFonts w:hint="cs"/>
+          <w:rtl/>
+        </w:rPr>
+        <w:t>מדבקוות</w:t>
+      </w:r>
+      <w:proofErr w:type="spellEnd"/>
+      <w:r>
+        <w:rPr>
+          <w:rFonts w:hint="cs"/>
+          <w:rtl/>
+        </w:rPr>
+        <w:t>)</w:t>
+      </w:r>
+    </w:p>
+    <w:p>
+      <w:pPr>
+        <w:pStyle w:val="ListParagraph"/>
+        <w:numPr>
+          <w:ilvl w:val="0"/>
+          <w:numId w:val="33"/>
+        </w:numPr>
+      </w:pPr>
+      <w:r>
+        <w:rPr>
+          <w:rFonts w:hint="cs"/>
+          <w:rtl/>
+        </w:rPr>
+        <w:t xml:space="preserve"> סיכום מוצג</w:t>
+      </w:r>
+    </w:p>
+    <w:p>
+      <w:pPr>
+        <w:pStyle w:val="ListParagraph"/>
+        <w:numPr>
+          <w:ilvl w:val="0"/>
+          <w:numId w:val="33"/>
+        </w:numPr>
+      </w:pPr>
+      <w:r>
+        <w:rPr>
+          <w:rFonts w:hint="cs"/>
+          <w:rtl/>
+        </w:rPr>
+        <w:t>שרשור כבל מנורה בכבל משוריין</w:t>
+      </w:r>
+    </w:p>
+    <w:p>
+      <w:pPr>
+        <w:pStyle w:val="ListParagraph"/>
+        <w:numPr>
+          <w:ilvl w:val="0"/>
+          <w:numId w:val="32"/>
+        </w:numPr>
+      </w:pPr>
+      <w:r>
+        <w:t>Wiggler</w:t>
+      </w:r>
+      <w:r>
+        <w:rPr>
+          <w:rFonts w:hint="cs"/>
+          <w:rtl/>
+        </w:rPr>
+        <w:t>.</w:t>
+      </w:r>
+    </w:p>
+    <w:p>
+      <w:pPr>
+        <w:pStyle w:val="ListParagraph"/>
+        <w:numPr>
+          <w:ilvl w:val="0"/>
+          <w:numId w:val="34"/>
+        </w:numPr>
+        <w:rPr>
+          <w:rtl/>
+        </w:rPr>
+      </w:pPr>
+      <w:r>
+        <w:rPr>
+          <w:rFonts w:hint="cs"/>
+          <w:rtl/>
+        </w:rPr>
+        <w:t>לבקש מאמיר מתי הוא מסיים לבנות את החלק החיצוני</w:t>
+      </w:r>
+    </w:p>
+    <w:p>
+      <w:pPr>
         <w:ind w:left="360"/>
         <w:rPr>
-          <w:rFonts w:hint="cs"/>
           <w:rtl/>
         </w:rPr>
       </w:pPr>
@@ -3141,18 +3418,18 @@
 </file>
 
 <file path=word/numbering.xml><?xml version="1.0" encoding="utf-8"?>
-<w:numbering xmlns:wpc="http://schemas.microsoft.com/office/word/2010/wordprocessingCanvas" xmlns:cx="http://schemas.microsoft.com/office/drawing/2014/chartex" xmlns:cx1="http://schemas.microsoft.com/office/drawing/2015/9/8/chartex" xmlns:cx2="http://schemas.microsoft.com/office/drawing/2015/10/21/chartex" xmlns:cx3="http://schemas.microsoft.com/office/drawing/2016/5/9/chartex" xmlns:cx4="http://schemas.microsoft.com/office/drawing/2016/5/10/chartex" xmlns:cx5="http://schemas.microsoft.com/office/drawing/2016/5/11/chartex" xmlns:cx6="http://schemas.microsoft.com/office/drawing/2016/5/12/chartex" xmlns:cx7="http://schemas.microsoft.com/office/drawing/2016/5/13/chartex" xmlns:cx8="http://schemas.microsoft.com/office/drawing/2016/5/14/chartex" xmlns:mc="http://schemas.openxmlformats.org/markup-compatibility/2006" xmlns:aink="http://schemas.microsoft.com/office/drawing/2016/ink" xmlns:am3d="http://schemas.microsoft.com/office/drawing/2017/model3d" xmlns:o="urn:schemas-microsoft-com:office:office" xmlns:oel="http://schemas.microsoft.com/office/2019/extlst" xmlns:r="http://schemas.openxmlformats.org/officeDocument/2006/relationships" xmlns:m="http://schemas.openxmlformats.org/officeDocument/2006/math" xmlns:v="urn:schemas-microsoft-com:vml" xmlns:wp14="http://schemas.microsoft.com/office/word/2010/wordprocessingDrawing" xmlns:wp="http://schemas.openxmlformats.org/drawingml/2006/wordprocessingDrawing" xmlns:w10="urn:schemas-microsoft-com:office:word" xmlns:w="http://schemas.openxmlformats.org/wordprocessingml/2006/main" xmlns:w14="http://schemas.microsoft.com/office/word/2010/wordml" xmlns:w15="http://schemas.microsoft.com/office/word/2012/wordml" xmlns:w16cex="http://schemas.microsoft.com/office/word/2018/wordml/cex" xmlns:w16cid="http://schemas.microsoft.com/office/word/2016/wordml/cid" xmlns:w16="http://schemas.microsoft.com/office/word/2018/wordml" xmlns:w16du="http://schemas.microsoft.com/office/word/2023/wordml/word16du" xmlns:w16sdtdh="http://schemas.microsoft.com/office/word/2020/wordml/sdtdatahash" xmlns:w16sdtfl="http://schemas.microsoft.com/office/word/2024/wordml/sdtformatlock" xmlns:w16se="http://schemas.microsoft.com/office/word/2015/wordml/symex" xmlns:wpg="http://schemas.microsoft.com/office/word/2010/wordprocessingGroup" xmlns:wpi="http://schemas.microsoft.com/office/word/2010/wordprocessingInk" xmlns:wne="http://schemas.microsoft.com/office/word/2006/wordml" xmlns:wps="http://schemas.microsoft.com/office/word/2010/wordprocessingShape" mc:Ignorable="w14 w15 w16se w16cid w16 w16cex w16sdtdh w16sdtfl w16du wp14">
+<w:numbering xmlns:wpc="http://schemas.microsoft.com/office/word/2010/wordprocessingCanvas" xmlns:cx="http://schemas.microsoft.com/office/drawing/2014/chartex" xmlns:cx1="http://schemas.microsoft.com/office/drawing/2015/9/8/chartex" xmlns:cx2="http://schemas.microsoft.com/office/drawing/2015/10/21/chartex" xmlns:cx3="http://schemas.microsoft.com/office/drawing/2016/5/9/chartex" xmlns:cx4="http://schemas.microsoft.com/office/drawing/2016/5/10/chartex" xmlns:cx5="http://schemas.microsoft.com/office/drawing/2016/5/11/chartex" xmlns:cx6="http://schemas.microsoft.com/office/drawing/2016/5/12/chartex" xmlns:cx7="http://schemas.microsoft.com/office/drawing/2016/5/13/chartex" xmlns:cx8="http://schemas.microsoft.com/office/drawing/2016/5/14/chartex" xmlns:mc="http://schemas.openxmlformats.org/markup-compatibility/2006" xmlns:aink="http://schemas.microsoft.com/office/drawing/2016/ink" xmlns:am3d="http://schemas.microsoft.com/office/drawing/2017/model3d" xmlns:o="urn:schemas-microsoft-com:office:office" xmlns:r="http://schemas.openxmlformats.org/officeDocument/2006/relationships" xmlns:m="http://schemas.openxmlformats.org/officeDocument/2006/math" xmlns:v="urn:schemas-microsoft-com:vml" xmlns:wp14="http://schemas.microsoft.com/office/word/2010/wordprocessingDrawing" xmlns:wp="http://schemas.openxmlformats.org/drawingml/2006/wordprocessingDrawing" xmlns:w10="urn:schemas-microsoft-com:office:word" xmlns:w="http://schemas.openxmlformats.org/wordprocessingml/2006/main" xmlns:w14="http://schemas.microsoft.com/office/word/2010/wordml" xmlns:w15="http://schemas.microsoft.com/office/word/2012/wordml" xmlns:w16cex="http://schemas.microsoft.com/office/word/2018/wordml/cex" xmlns:w16cid="http://schemas.microsoft.com/office/word/2016/wordml/cid" xmlns:w16="http://schemas.microsoft.com/office/word/2018/wordml" xmlns:w16sdtdh="http://schemas.microsoft.com/office/word/2020/wordml/sdtdatahash" xmlns:w16se="http://schemas.microsoft.com/office/word/2015/wordml/symex" xmlns:wpg="http://schemas.microsoft.com/office/word/2010/wordprocessingGroup" xmlns:wpi="http://schemas.microsoft.com/office/word/2010/wordprocessingInk" xmlns:wne="http://schemas.microsoft.com/office/word/2006/wordml" xmlns:wps="http://schemas.microsoft.com/office/word/2010/wordprocessingShape" mc:Ignorable="w14 w15 w16se w16cid w16 w16cex w16sdtdh wp14">
   <w:abstractNum w:abstractNumId="0" w15:restartNumberingAfterBreak="0">
     <w:nsid w:val="015842AE"/>
     <w:multiLevelType w:val="hybridMultilevel"/>
-    <w:tmpl w:val="8DA475FA"/>
+    <w:tmpl w:val="1D74622E"/>
     <w:lvl w:ilvl="0" w:tplc="0409000D">
       <w:start w:val="1"/>
       <w:numFmt w:val="bullet"/>
       <w:lvlText w:val=""/>
       <w:lvlJc w:val="left"/>
       <w:pPr>
-        <w:ind w:left="720" w:hanging="360"/>
+        <w:ind w:left="1080" w:hanging="360"/>
       </w:pPr>
       <w:rPr>
         <w:rFonts w:ascii="Wingdings" w:hAnsi="Wingdings" w:hint="default"/>
@@ -3164,7 +3441,7 @@
       <w:lvlText w:val="o"/>
       <w:lvlJc w:val="left"/>
       <w:pPr>
-        <w:ind w:left="1440" w:hanging="360"/>
+        <w:ind w:left="1800" w:hanging="360"/>
       </w:pPr>
       <w:rPr>
         <w:rFonts w:ascii="Courier New" w:hAnsi="Courier New" w:cs="Courier New" w:hint="default"/>
@@ -3176,7 +3453,7 @@
       <w:lvlText w:val=""/>
       <w:lvlJc w:val="left"/>
       <w:pPr>
-        <w:ind w:left="2160" w:hanging="360"/>
+        <w:ind w:left="2520" w:hanging="360"/>
       </w:pPr>
       <w:rPr>
         <w:rFonts w:ascii="Wingdings" w:hAnsi="Wingdings" w:hint="default"/>
@@ -3188,7 +3465,7 @@
       <w:lvlText w:val=""/>
       <w:lvlJc w:val="left"/>
       <w:pPr>
-        <w:ind w:left="2880" w:hanging="360"/>
+        <w:ind w:left="3240" w:hanging="360"/>
       </w:pPr>
       <w:rPr>
         <w:rFonts w:ascii="Symbol" w:hAnsi="Symbol" w:hint="default"/>
@@ -3200,7 +3477,7 @@
       <w:lvlText w:val="o"/>
       <w:lvlJc w:val="left"/>
       <w:pPr>
-        <w:ind w:left="3600" w:hanging="360"/>
+        <w:ind w:left="3960" w:hanging="360"/>
       </w:pPr>
       <w:rPr>
         <w:rFonts w:ascii="Courier New" w:hAnsi="Courier New" w:cs="Courier New" w:hint="default"/>
@@ -3212,7 +3489,7 @@
       <w:lvlText w:val=""/>
       <w:lvlJc w:val="left"/>
       <w:pPr>
-        <w:ind w:left="4320" w:hanging="360"/>
+        <w:ind w:left="4680" w:hanging="360"/>
       </w:pPr>
       <w:rPr>
         <w:rFonts w:ascii="Wingdings" w:hAnsi="Wingdings" w:hint="default"/>
@@ -3224,7 +3501,7 @@
       <w:lvlText w:val=""/>
       <w:lvlJc w:val="left"/>
       <w:pPr>
-        <w:ind w:left="5040" w:hanging="360"/>
+        <w:ind w:left="5400" w:hanging="360"/>
       </w:pPr>
       <w:rPr>
         <w:rFonts w:ascii="Symbol" w:hAnsi="Symbol" w:hint="default"/>
@@ -3236,7 +3513,7 @@
       <w:lvlText w:val="o"/>
       <w:lvlJc w:val="left"/>
       <w:pPr>
-        <w:ind w:left="5760" w:hanging="360"/>
+        <w:ind w:left="6120" w:hanging="360"/>
       </w:pPr>
       <w:rPr>
         <w:rFonts w:ascii="Courier New" w:hAnsi="Courier New" w:cs="Courier New" w:hint="default"/>
@@ -3248,7 +3525,7 @@
       <w:lvlText w:val=""/>
       <w:lvlJc w:val="left"/>
       <w:pPr>
-        <w:ind w:left="6480" w:hanging="360"/>
+        <w:ind w:left="6840" w:hanging="360"/>
       </w:pPr>
       <w:rPr>
         <w:rFonts w:ascii="Wingdings" w:hAnsi="Wingdings" w:hint="default"/>
@@ -3821,6 +4098,119 @@
     </w:lvl>
   </w:abstractNum>
   <w:abstractNum w:abstractNumId="6" w15:restartNumberingAfterBreak="0">
+    <w:nsid w:val="19603326"/>
+    <w:multiLevelType w:val="hybridMultilevel"/>
+    <w:tmpl w:val="F9AE0D9A"/>
+    <w:lvl w:ilvl="0" w:tplc="04090001">
+      <w:start w:val="1"/>
+      <w:numFmt w:val="bullet"/>
+      <w:lvlText w:val=""/>
+      <w:lvlJc w:val="left"/>
+      <w:pPr>
+        <w:ind w:left="720" w:hanging="360"/>
+      </w:pPr>
+      <w:rPr>
+        <w:rFonts w:ascii="Symbol" w:hAnsi="Symbol" w:hint="default"/>
+      </w:rPr>
+    </w:lvl>
+    <w:lvl w:ilvl="1" w:tplc="04090003" w:tentative="1">
+      <w:start w:val="1"/>
+      <w:numFmt w:val="bullet"/>
+      <w:lvlText w:val="o"/>
+      <w:lvlJc w:val="left"/>
+      <w:pPr>
+        <w:ind w:left="1440" w:hanging="360"/>
+      </w:pPr>
+      <w:rPr>
+        <w:rFonts w:ascii="Courier New" w:hAnsi="Courier New" w:cs="Courier New" w:hint="default"/>
+      </w:rPr>
+    </w:lvl>
+    <w:lvl w:ilvl="2" w:tplc="04090005" w:tentative="1">
+      <w:start w:val="1"/>
+      <w:numFmt w:val="bullet"/>
+      <w:lvlText w:val=""/>
+      <w:lvlJc w:val="left"/>
+      <w:pPr>
+        <w:ind w:left="2160" w:hanging="360"/>
+      </w:pPr>
+      <w:rPr>
+        <w:rFonts w:ascii="Wingdings" w:hAnsi="Wingdings" w:hint="default"/>
+      </w:rPr>
+    </w:lvl>
+    <w:lvl w:ilvl="3" w:tplc="04090001" w:tentative="1">
+      <w:start w:val="1"/>
+      <w:numFmt w:val="bullet"/>
+      <w:lvlText w:val=""/>
+      <w:lvlJc w:val="left"/>
+      <w:pPr>
+        <w:ind w:left="2880" w:hanging="360"/>
+      </w:pPr>
+      <w:rPr>
+        <w:rFonts w:ascii="Symbol" w:hAnsi="Symbol" w:hint="default"/>
+      </w:rPr>
+    </w:lvl>
+    <w:lvl w:ilvl="4" w:tplc="04090003" w:tentative="1">
+      <w:start w:val="1"/>
+      <w:numFmt w:val="bullet"/>
+      <w:lvlText w:val="o"/>
+      <w:lvlJc w:val="left"/>
+      <w:pPr>
+        <w:ind w:left="3600" w:hanging="360"/>
+      </w:pPr>
+      <w:rPr>
+        <w:rFonts w:ascii="Courier New" w:hAnsi="Courier New" w:cs="Courier New" w:hint="default"/>
+      </w:rPr>
+    </w:lvl>
+    <w:lvl w:ilvl="5" w:tplc="04090005" w:tentative="1">
+      <w:start w:val="1"/>
+      <w:numFmt w:val="bullet"/>
+      <w:lvlText w:val=""/>
+      <w:lvlJc w:val="left"/>
+      <w:pPr>
+        <w:ind w:left="4320" w:hanging="360"/>
+      </w:pPr>
+      <w:rPr>
+        <w:rFonts w:ascii="Wingdings" w:hAnsi="Wingdings" w:hint="default"/>
+      </w:rPr>
+    </w:lvl>
+    <w:lvl w:ilvl="6" w:tplc="04090001" w:tentative="1">
+      <w:start w:val="1"/>
+      <w:numFmt w:val="bullet"/>
+      <w:lvlText w:val=""/>
+      <w:lvlJc w:val="left"/>
+      <w:pPr>
+        <w:ind w:left="5040" w:hanging="360"/>
+      </w:pPr>
+      <w:rPr>
+        <w:rFonts w:ascii="Symbol" w:hAnsi="Symbol" w:hint="default"/>
+      </w:rPr>
+    </w:lvl>
+    <w:lvl w:ilvl="7" w:tplc="04090003" w:tentative="1">
+      <w:start w:val="1"/>
+      <w:numFmt w:val="bullet"/>
+      <w:lvlText w:val="o"/>
+      <w:lvlJc w:val="left"/>
+      <w:pPr>
+        <w:ind w:left="5760" w:hanging="360"/>
+      </w:pPr>
+      <w:rPr>
+        <w:rFonts w:ascii="Courier New" w:hAnsi="Courier New" w:cs="Courier New" w:hint="default"/>
+      </w:rPr>
+    </w:lvl>
+    <w:lvl w:ilvl="8" w:tplc="04090005" w:tentative="1">
+      <w:start w:val="1"/>
+      <w:numFmt w:val="bullet"/>
+      <w:lvlText w:val=""/>
+      <w:lvlJc w:val="left"/>
+      <w:pPr>
+        <w:ind w:left="6480" w:hanging="360"/>
+      </w:pPr>
+      <w:rPr>
+        <w:rFonts w:ascii="Wingdings" w:hAnsi="Wingdings" w:hint="default"/>
+      </w:rPr>
+    </w:lvl>
+  </w:abstractNum>
+  <w:abstractNum w:abstractNumId="7" w15:restartNumberingAfterBreak="0">
     <w:nsid w:val="19870BB1"/>
     <w:multiLevelType w:val="hybridMultilevel"/>
     <w:tmpl w:val="5B58DB4C"/>
@@ -3933,7 +4323,7 @@
       </w:rPr>
     </w:lvl>
   </w:abstractNum>
-  <w:abstractNum w:abstractNumId="7" w15:restartNumberingAfterBreak="0">
+  <w:abstractNum w:abstractNumId="8" w15:restartNumberingAfterBreak="0">
     <w:nsid w:val="1B0240ED"/>
     <w:multiLevelType w:val="hybridMultilevel"/>
     <w:tmpl w:val="54F0D334"/>
@@ -4046,7 +4436,120 @@
       </w:rPr>
     </w:lvl>
   </w:abstractNum>
-  <w:abstractNum w:abstractNumId="8" w15:restartNumberingAfterBreak="0">
+  <w:abstractNum w:abstractNumId="9" w15:restartNumberingAfterBreak="0">
+    <w:nsid w:val="1B9732A1"/>
+    <w:multiLevelType w:val="hybridMultilevel"/>
+    <w:tmpl w:val="152EC680"/>
+    <w:lvl w:ilvl="0" w:tplc="04090001">
+      <w:start w:val="1"/>
+      <w:numFmt w:val="bullet"/>
+      <w:lvlText w:val=""/>
+      <w:lvlJc w:val="left"/>
+      <w:pPr>
+        <w:ind w:left="1080" w:hanging="360"/>
+      </w:pPr>
+      <w:rPr>
+        <w:rFonts w:ascii="Symbol" w:hAnsi="Symbol" w:hint="default"/>
+      </w:rPr>
+    </w:lvl>
+    <w:lvl w:ilvl="1" w:tplc="04090003" w:tentative="1">
+      <w:start w:val="1"/>
+      <w:numFmt w:val="bullet"/>
+      <w:lvlText w:val="o"/>
+      <w:lvlJc w:val="left"/>
+      <w:pPr>
+        <w:ind w:left="1800" w:hanging="360"/>
+      </w:pPr>
+      <w:rPr>
+        <w:rFonts w:ascii="Courier New" w:hAnsi="Courier New" w:cs="Courier New" w:hint="default"/>
+      </w:rPr>
+    </w:lvl>
+    <w:lvl w:ilvl="2" w:tplc="04090005" w:tentative="1">
+      <w:start w:val="1"/>
+      <w:numFmt w:val="bullet"/>
+      <w:lvlText w:val=""/>
+      <w:lvlJc w:val="left"/>
+      <w:pPr>
+        <w:ind w:left="2520" w:hanging="360"/>
+      </w:pPr>
+      <w:rPr>
+        <w:rFonts w:ascii="Wingdings" w:hAnsi="Wingdings" w:hint="default"/>
+      </w:rPr>
+    </w:lvl>
+    <w:lvl w:ilvl="3" w:tplc="04090001" w:tentative="1">
+      <w:start w:val="1"/>
+      <w:numFmt w:val="bullet"/>
+      <w:lvlText w:val=""/>
+      <w:lvlJc w:val="left"/>
+      <w:pPr>
+        <w:ind w:left="3240" w:hanging="360"/>
+      </w:pPr>
+      <w:rPr>
+        <w:rFonts w:ascii="Symbol" w:hAnsi="Symbol" w:hint="default"/>
+      </w:rPr>
+    </w:lvl>
+    <w:lvl w:ilvl="4" w:tplc="04090003" w:tentative="1">
+      <w:start w:val="1"/>
+      <w:numFmt w:val="bullet"/>
+      <w:lvlText w:val="o"/>
+      <w:lvlJc w:val="left"/>
+      <w:pPr>
+        <w:ind w:left="3960" w:hanging="360"/>
+      </w:pPr>
+      <w:rPr>
+        <w:rFonts w:ascii="Courier New" w:hAnsi="Courier New" w:cs="Courier New" w:hint="default"/>
+      </w:rPr>
+    </w:lvl>
+    <w:lvl w:ilvl="5" w:tplc="04090005" w:tentative="1">
+      <w:start w:val="1"/>
+      <w:numFmt w:val="bullet"/>
+      <w:lvlText w:val=""/>
+      <w:lvlJc w:val="left"/>
+      <w:pPr>
+        <w:ind w:left="4680" w:hanging="360"/>
+      </w:pPr>
+      <w:rPr>
+        <w:rFonts w:ascii="Wingdings" w:hAnsi="Wingdings" w:hint="default"/>
+      </w:rPr>
+    </w:lvl>
+    <w:lvl w:ilvl="6" w:tplc="04090001" w:tentative="1">
+      <w:start w:val="1"/>
+      <w:numFmt w:val="bullet"/>
+      <w:lvlText w:val=""/>
+      <w:lvlJc w:val="left"/>
+      <w:pPr>
+        <w:ind w:left="5400" w:hanging="360"/>
+      </w:pPr>
+      <w:rPr>
+        <w:rFonts w:ascii="Symbol" w:hAnsi="Symbol" w:hint="default"/>
+      </w:rPr>
+    </w:lvl>
+    <w:lvl w:ilvl="7" w:tplc="04090003" w:tentative="1">
+      <w:start w:val="1"/>
+      <w:numFmt w:val="bullet"/>
+      <w:lvlText w:val="o"/>
+      <w:lvlJc w:val="left"/>
+      <w:pPr>
+        <w:ind w:left="6120" w:hanging="360"/>
+      </w:pPr>
+      <w:rPr>
+        <w:rFonts w:ascii="Courier New" w:hAnsi="Courier New" w:cs="Courier New" w:hint="default"/>
+      </w:rPr>
+    </w:lvl>
+    <w:lvl w:ilvl="8" w:tplc="04090005" w:tentative="1">
+      <w:start w:val="1"/>
+      <w:numFmt w:val="bullet"/>
+      <w:lvlText w:val=""/>
+      <w:lvlJc w:val="left"/>
+      <w:pPr>
+        <w:ind w:left="6840" w:hanging="360"/>
+      </w:pPr>
+      <w:rPr>
+        <w:rFonts w:ascii="Wingdings" w:hAnsi="Wingdings" w:hint="default"/>
+      </w:rPr>
+    </w:lvl>
+  </w:abstractNum>
+  <w:abstractNum w:abstractNumId="10" w15:restartNumberingAfterBreak="0">
     <w:nsid w:val="1CA35E45"/>
     <w:multiLevelType w:val="hybridMultilevel"/>
     <w:tmpl w:val="FFDE84CC"/>
@@ -4159,7 +4662,7 @@
       </w:rPr>
     </w:lvl>
   </w:abstractNum>
-  <w:abstractNum w:abstractNumId="9" w15:restartNumberingAfterBreak="0">
+  <w:abstractNum w:abstractNumId="11" w15:restartNumberingAfterBreak="0">
     <w:nsid w:val="24446C8E"/>
     <w:multiLevelType w:val="hybridMultilevel"/>
     <w:tmpl w:val="6A6C2908"/>
@@ -4272,7 +4775,7 @@
       </w:rPr>
     </w:lvl>
   </w:abstractNum>
-  <w:abstractNum w:abstractNumId="10" w15:restartNumberingAfterBreak="0">
+  <w:abstractNum w:abstractNumId="12" w15:restartNumberingAfterBreak="0">
     <w:nsid w:val="25E920DA"/>
     <w:multiLevelType w:val="hybridMultilevel"/>
     <w:tmpl w:val="1AD0F312"/>
@@ -4358,7 +4861,7 @@
       </w:pPr>
     </w:lvl>
   </w:abstractNum>
-  <w:abstractNum w:abstractNumId="11" w15:restartNumberingAfterBreak="0">
+  <w:abstractNum w:abstractNumId="13" w15:restartNumberingAfterBreak="0">
     <w:nsid w:val="25F6794B"/>
     <w:multiLevelType w:val="hybridMultilevel"/>
     <w:tmpl w:val="22326368"/>
@@ -4447,7 +4950,7 @@
       </w:pPr>
     </w:lvl>
   </w:abstractNum>
-  <w:abstractNum w:abstractNumId="12" w15:restartNumberingAfterBreak="0">
+  <w:abstractNum w:abstractNumId="14" w15:restartNumberingAfterBreak="0">
     <w:nsid w:val="293D56DC"/>
     <w:multiLevelType w:val="hybridMultilevel"/>
     <w:tmpl w:val="0770AC44"/>
@@ -4560,7 +5063,7 @@
       </w:rPr>
     </w:lvl>
   </w:abstractNum>
-  <w:abstractNum w:abstractNumId="13" w15:restartNumberingAfterBreak="0">
+  <w:abstractNum w:abstractNumId="15" w15:restartNumberingAfterBreak="0">
     <w:nsid w:val="2C847F6C"/>
     <w:multiLevelType w:val="hybridMultilevel"/>
     <w:tmpl w:val="8ABE25B6"/>
@@ -4673,7 +5176,7 @@
       </w:rPr>
     </w:lvl>
   </w:abstractNum>
-  <w:abstractNum w:abstractNumId="14" w15:restartNumberingAfterBreak="0">
+  <w:abstractNum w:abstractNumId="16" w15:restartNumberingAfterBreak="0">
     <w:nsid w:val="32C56A10"/>
     <w:multiLevelType w:val="hybridMultilevel"/>
     <w:tmpl w:val="AA1EC974"/>
@@ -4786,7 +5289,7 @@
       </w:rPr>
     </w:lvl>
   </w:abstractNum>
-  <w:abstractNum w:abstractNumId="15" w15:restartNumberingAfterBreak="0">
+  <w:abstractNum w:abstractNumId="17" w15:restartNumberingAfterBreak="0">
     <w:nsid w:val="33EE5F31"/>
     <w:multiLevelType w:val="hybridMultilevel"/>
     <w:tmpl w:val="DBACF1B6"/>
@@ -4875,7 +5378,7 @@
       </w:pPr>
     </w:lvl>
   </w:abstractNum>
-  <w:abstractNum w:abstractNumId="16" w15:restartNumberingAfterBreak="0">
+  <w:abstractNum w:abstractNumId="18" w15:restartNumberingAfterBreak="0">
     <w:nsid w:val="38E61820"/>
     <w:multiLevelType w:val="hybridMultilevel"/>
     <w:tmpl w:val="B5B0C4B0"/>
@@ -4988,7 +5491,120 @@
       </w:rPr>
     </w:lvl>
   </w:abstractNum>
-  <w:abstractNum w:abstractNumId="17" w15:restartNumberingAfterBreak="0">
+  <w:abstractNum w:abstractNumId="19" w15:restartNumberingAfterBreak="0">
+    <w:nsid w:val="3BCF2FFC"/>
+    <w:multiLevelType w:val="hybridMultilevel"/>
+    <w:tmpl w:val="395AA512"/>
+    <w:lvl w:ilvl="0" w:tplc="04090001">
+      <w:start w:val="1"/>
+      <w:numFmt w:val="bullet"/>
+      <w:lvlText w:val=""/>
+      <w:lvlJc w:val="left"/>
+      <w:pPr>
+        <w:ind w:left="1440" w:hanging="360"/>
+      </w:pPr>
+      <w:rPr>
+        <w:rFonts w:ascii="Symbol" w:hAnsi="Symbol" w:hint="default"/>
+      </w:rPr>
+    </w:lvl>
+    <w:lvl w:ilvl="1" w:tplc="04090003" w:tentative="1">
+      <w:start w:val="1"/>
+      <w:numFmt w:val="bullet"/>
+      <w:lvlText w:val="o"/>
+      <w:lvlJc w:val="left"/>
+      <w:pPr>
+        <w:ind w:left="2160" w:hanging="360"/>
+      </w:pPr>
+      <w:rPr>
+        <w:rFonts w:ascii="Courier New" w:hAnsi="Courier New" w:cs="Courier New" w:hint="default"/>
+      </w:rPr>
+    </w:lvl>
+    <w:lvl w:ilvl="2" w:tplc="04090005" w:tentative="1">
+      <w:start w:val="1"/>
+      <w:numFmt w:val="bullet"/>
+      <w:lvlText w:val=""/>
+      <w:lvlJc w:val="left"/>
+      <w:pPr>
+        <w:ind w:left="2880" w:hanging="360"/>
+      </w:pPr>
+      <w:rPr>
+        <w:rFonts w:ascii="Wingdings" w:hAnsi="Wingdings" w:hint="default"/>
+      </w:rPr>
+    </w:lvl>
+    <w:lvl w:ilvl="3" w:tplc="04090001" w:tentative="1">
+      <w:start w:val="1"/>
+      <w:numFmt w:val="bullet"/>
+      <w:lvlText w:val=""/>
+      <w:lvlJc w:val="left"/>
+      <w:pPr>
+        <w:ind w:left="3600" w:hanging="360"/>
+      </w:pPr>
+      <w:rPr>
+        <w:rFonts w:ascii="Symbol" w:hAnsi="Symbol" w:hint="default"/>
+      </w:rPr>
+    </w:lvl>
+    <w:lvl w:ilvl="4" w:tplc="04090003" w:tentative="1">
+      <w:start w:val="1"/>
+      <w:numFmt w:val="bullet"/>
+      <w:lvlText w:val="o"/>
+      <w:lvlJc w:val="left"/>
+      <w:pPr>
+        <w:ind w:left="4320" w:hanging="360"/>
+      </w:pPr>
+      <w:rPr>
+        <w:rFonts w:ascii="Courier New" w:hAnsi="Courier New" w:cs="Courier New" w:hint="default"/>
+      </w:rPr>
+    </w:lvl>
+    <w:lvl w:ilvl="5" w:tplc="04090005" w:tentative="1">
+      <w:start w:val="1"/>
+      <w:numFmt w:val="bullet"/>
+      <w:lvlText w:val=""/>
+      <w:lvlJc w:val="left"/>
+      <w:pPr>
+        <w:ind w:left="5040" w:hanging="360"/>
+      </w:pPr>
+      <w:rPr>
+        <w:rFonts w:ascii="Wingdings" w:hAnsi="Wingdings" w:hint="default"/>
+      </w:rPr>
+    </w:lvl>
+    <w:lvl w:ilvl="6" w:tplc="04090001" w:tentative="1">
+      <w:start w:val="1"/>
+      <w:numFmt w:val="bullet"/>
+      <w:lvlText w:val=""/>
+      <w:lvlJc w:val="left"/>
+      <w:pPr>
+        <w:ind w:left="5760" w:hanging="360"/>
+      </w:pPr>
+      <w:rPr>
+        <w:rFonts w:ascii="Symbol" w:hAnsi="Symbol" w:hint="default"/>
+      </w:rPr>
+    </w:lvl>
+    <w:lvl w:ilvl="7" w:tplc="04090003" w:tentative="1">
+      <w:start w:val="1"/>
+      <w:numFmt w:val="bullet"/>
+      <w:lvlText w:val="o"/>
+      <w:lvlJc w:val="left"/>
+      <w:pPr>
+        <w:ind w:left="6480" w:hanging="360"/>
+      </w:pPr>
+      <w:rPr>
+        <w:rFonts w:ascii="Courier New" w:hAnsi="Courier New" w:cs="Courier New" w:hint="default"/>
+      </w:rPr>
+    </w:lvl>
+    <w:lvl w:ilvl="8" w:tplc="04090005" w:tentative="1">
+      <w:start w:val="1"/>
+      <w:numFmt w:val="bullet"/>
+      <w:lvlText w:val=""/>
+      <w:lvlJc w:val="left"/>
+      <w:pPr>
+        <w:ind w:left="7200" w:hanging="360"/>
+      </w:pPr>
+      <w:rPr>
+        <w:rFonts w:ascii="Wingdings" w:hAnsi="Wingdings" w:hint="default"/>
+      </w:rPr>
+    </w:lvl>
+  </w:abstractNum>
+  <w:abstractNum w:abstractNumId="20" w15:restartNumberingAfterBreak="0">
     <w:nsid w:val="3C1E02ED"/>
     <w:multiLevelType w:val="hybridMultilevel"/>
     <w:tmpl w:val="1CBA7A92"/>
@@ -5078,7 +5694,7 @@
       </w:pPr>
     </w:lvl>
   </w:abstractNum>
-  <w:abstractNum w:abstractNumId="18" w15:restartNumberingAfterBreak="0">
+  <w:abstractNum w:abstractNumId="21" w15:restartNumberingAfterBreak="0">
     <w:nsid w:val="3D75685A"/>
     <w:multiLevelType w:val="hybridMultilevel"/>
     <w:tmpl w:val="CF7C53D6"/>
@@ -5191,7 +5807,7 @@
       </w:rPr>
     </w:lvl>
   </w:abstractNum>
-  <w:abstractNum w:abstractNumId="19" w15:restartNumberingAfterBreak="0">
+  <w:abstractNum w:abstractNumId="22" w15:restartNumberingAfterBreak="0">
     <w:nsid w:val="3E5F04A2"/>
     <w:multiLevelType w:val="hybridMultilevel"/>
     <w:tmpl w:val="DDA6C5EC"/>
@@ -5304,7 +5920,7 @@
       </w:rPr>
     </w:lvl>
   </w:abstractNum>
-  <w:abstractNum w:abstractNumId="20" w15:restartNumberingAfterBreak="0">
+  <w:abstractNum w:abstractNumId="23" w15:restartNumberingAfterBreak="0">
     <w:nsid w:val="46A4449A"/>
     <w:multiLevelType w:val="hybridMultilevel"/>
     <w:tmpl w:val="13A640FA"/>
@@ -5417,7 +6033,7 @@
       </w:rPr>
     </w:lvl>
   </w:abstractNum>
-  <w:abstractNum w:abstractNumId="21" w15:restartNumberingAfterBreak="0">
+  <w:abstractNum w:abstractNumId="24" w15:restartNumberingAfterBreak="0">
     <w:nsid w:val="4CD83206"/>
     <w:multiLevelType w:val="hybridMultilevel"/>
     <w:tmpl w:val="14C078B2"/>
@@ -5530,7 +6146,7 @@
       </w:rPr>
     </w:lvl>
   </w:abstractNum>
-  <w:abstractNum w:abstractNumId="22" w15:restartNumberingAfterBreak="0">
+  <w:abstractNum w:abstractNumId="25" w15:restartNumberingAfterBreak="0">
     <w:nsid w:val="505B6917"/>
     <w:multiLevelType w:val="hybridMultilevel"/>
     <w:tmpl w:val="BDA4F266"/>
@@ -5643,7 +6259,7 @@
       </w:rPr>
     </w:lvl>
   </w:abstractNum>
-  <w:abstractNum w:abstractNumId="23" w15:restartNumberingAfterBreak="0">
+  <w:abstractNum w:abstractNumId="26" w15:restartNumberingAfterBreak="0">
     <w:nsid w:val="51060B67"/>
     <w:multiLevelType w:val="hybridMultilevel"/>
     <w:tmpl w:val="3ECC7F8C"/>
@@ -5729,7 +6345,120 @@
       </w:pPr>
     </w:lvl>
   </w:abstractNum>
-  <w:abstractNum w:abstractNumId="24" w15:restartNumberingAfterBreak="0">
+  <w:abstractNum w:abstractNumId="27" w15:restartNumberingAfterBreak="0">
+    <w:nsid w:val="534F5538"/>
+    <w:multiLevelType w:val="hybridMultilevel"/>
+    <w:tmpl w:val="330CCDE8"/>
+    <w:lvl w:ilvl="0" w:tplc="04090001">
+      <w:start w:val="1"/>
+      <w:numFmt w:val="bullet"/>
+      <w:lvlText w:val=""/>
+      <w:lvlJc w:val="left"/>
+      <w:pPr>
+        <w:ind w:left="1440" w:hanging="360"/>
+      </w:pPr>
+      <w:rPr>
+        <w:rFonts w:ascii="Symbol" w:hAnsi="Symbol" w:hint="default"/>
+      </w:rPr>
+    </w:lvl>
+    <w:lvl w:ilvl="1" w:tplc="04090003" w:tentative="1">
+      <w:start w:val="1"/>
+      <w:numFmt w:val="bullet"/>
+      <w:lvlText w:val="o"/>
+      <w:lvlJc w:val="left"/>
+      <w:pPr>
+        <w:ind w:left="2160" w:hanging="360"/>
+      </w:pPr>
+      <w:rPr>
+        <w:rFonts w:ascii="Courier New" w:hAnsi="Courier New" w:cs="Courier New" w:hint="default"/>
+      </w:rPr>
+    </w:lvl>
+    <w:lvl w:ilvl="2" w:tplc="04090005" w:tentative="1">
+      <w:start w:val="1"/>
+      <w:numFmt w:val="bullet"/>
+      <w:lvlText w:val=""/>
+      <w:lvlJc w:val="left"/>
+      <w:pPr>
+        <w:ind w:left="2880" w:hanging="360"/>
+      </w:pPr>
+      <w:rPr>
+        <w:rFonts w:ascii="Wingdings" w:hAnsi="Wingdings" w:hint="default"/>
+      </w:rPr>
+    </w:lvl>
+    <w:lvl w:ilvl="3" w:tplc="04090001" w:tentative="1">
+      <w:start w:val="1"/>
+      <w:numFmt w:val="bullet"/>
+      <w:lvlText w:val=""/>
+      <w:lvlJc w:val="left"/>
+      <w:pPr>
+        <w:ind w:left="3600" w:hanging="360"/>
+      </w:pPr>
+      <w:rPr>
+        <w:rFonts w:ascii="Symbol" w:hAnsi="Symbol" w:hint="default"/>
+      </w:rPr>
+    </w:lvl>
+    <w:lvl w:ilvl="4" w:tplc="04090003" w:tentative="1">
+      <w:start w:val="1"/>
+      <w:numFmt w:val="bullet"/>
+      <w:lvlText w:val="o"/>
+      <w:lvlJc w:val="left"/>
+      <w:pPr>
+        <w:ind w:left="4320" w:hanging="360"/>
+      </w:pPr>
+      <w:rPr>
+        <w:rFonts w:ascii="Courier New" w:hAnsi="Courier New" w:cs="Courier New" w:hint="default"/>
+      </w:rPr>
+    </w:lvl>
+    <w:lvl w:ilvl="5" w:tplc="04090005" w:tentative="1">
+      <w:start w:val="1"/>
+      <w:numFmt w:val="bullet"/>
+      <w:lvlText w:val=""/>
+      <w:lvlJc w:val="left"/>
+      <w:pPr>
+        <w:ind w:left="5040" w:hanging="360"/>
+      </w:pPr>
+      <w:rPr>
+        <w:rFonts w:ascii="Wingdings" w:hAnsi="Wingdings" w:hint="default"/>
+      </w:rPr>
+    </w:lvl>
+    <w:lvl w:ilvl="6" w:tplc="04090001" w:tentative="1">
+      <w:start w:val="1"/>
+      <w:numFmt w:val="bullet"/>
+      <w:lvlText w:val=""/>
+      <w:lvlJc w:val="left"/>
+      <w:pPr>
+        <w:ind w:left="5760" w:hanging="360"/>
+      </w:pPr>
+      <w:rPr>
+        <w:rFonts w:ascii="Symbol" w:hAnsi="Symbol" w:hint="default"/>
+      </w:rPr>
+    </w:lvl>
+    <w:lvl w:ilvl="7" w:tplc="04090003" w:tentative="1">
+      <w:start w:val="1"/>
+      <w:numFmt w:val="bullet"/>
+      <w:lvlText w:val="o"/>
+      <w:lvlJc w:val="left"/>
+      <w:pPr>
+        <w:ind w:left="6480" w:hanging="360"/>
+      </w:pPr>
+      <w:rPr>
+        <w:rFonts w:ascii="Courier New" w:hAnsi="Courier New" w:cs="Courier New" w:hint="default"/>
+      </w:rPr>
+    </w:lvl>
+    <w:lvl w:ilvl="8" w:tplc="04090005" w:tentative="1">
+      <w:start w:val="1"/>
+      <w:numFmt w:val="bullet"/>
+      <w:lvlText w:val=""/>
+      <w:lvlJc w:val="left"/>
+      <w:pPr>
+        <w:ind w:left="7200" w:hanging="360"/>
+      </w:pPr>
+      <w:rPr>
+        <w:rFonts w:ascii="Wingdings" w:hAnsi="Wingdings" w:hint="default"/>
+      </w:rPr>
+    </w:lvl>
+  </w:abstractNum>
+  <w:abstractNum w:abstractNumId="28" w15:restartNumberingAfterBreak="0">
     <w:nsid w:val="647D4FA8"/>
     <w:multiLevelType w:val="hybridMultilevel"/>
     <w:tmpl w:val="CC346C3A"/>
@@ -5842,7 +6571,93 @@
       </w:rPr>
     </w:lvl>
   </w:abstractNum>
-  <w:abstractNum w:abstractNumId="25" w15:restartNumberingAfterBreak="0">
+  <w:abstractNum w:abstractNumId="29" w15:restartNumberingAfterBreak="0">
+    <w:nsid w:val="65D13CF3"/>
+    <w:multiLevelType w:val="hybridMultilevel"/>
+    <w:tmpl w:val="D540AF72"/>
+    <w:lvl w:ilvl="0" w:tplc="0409000F">
+      <w:start w:val="1"/>
+      <w:numFmt w:val="decimal"/>
+      <w:lvlText w:val="%1."/>
+      <w:lvlJc w:val="left"/>
+      <w:pPr>
+        <w:ind w:left="720" w:hanging="360"/>
+      </w:pPr>
+    </w:lvl>
+    <w:lvl w:ilvl="1" w:tplc="04090019" w:tentative="1">
+      <w:start w:val="1"/>
+      <w:numFmt w:val="lowerLetter"/>
+      <w:lvlText w:val="%2."/>
+      <w:lvlJc w:val="left"/>
+      <w:pPr>
+        <w:ind w:left="1440" w:hanging="360"/>
+      </w:pPr>
+    </w:lvl>
+    <w:lvl w:ilvl="2" w:tplc="0409001B" w:tentative="1">
+      <w:start w:val="1"/>
+      <w:numFmt w:val="lowerRoman"/>
+      <w:lvlText w:val="%3."/>
+      <w:lvlJc w:val="right"/>
+      <w:pPr>
+        <w:ind w:left="2160" w:hanging="180"/>
+      </w:pPr>
+    </w:lvl>
+    <w:lvl w:ilvl="3" w:tplc="0409000F" w:tentative="1">
+      <w:start w:val="1"/>
+      <w:numFmt w:val="decimal"/>
+      <w:lvlText w:val="%4."/>
+      <w:lvlJc w:val="left"/>
+      <w:pPr>
+        <w:ind w:left="2880" w:hanging="360"/>
+      </w:pPr>
+    </w:lvl>
+    <w:lvl w:ilvl="4" w:tplc="04090019" w:tentative="1">
+      <w:start w:val="1"/>
+      <w:numFmt w:val="lowerLetter"/>
+      <w:lvlText w:val="%5."/>
+      <w:lvlJc w:val="left"/>
+      <w:pPr>
+        <w:ind w:left="3600" w:hanging="360"/>
+      </w:pPr>
+    </w:lvl>
+    <w:lvl w:ilvl="5" w:tplc="0409001B" w:tentative="1">
+      <w:start w:val="1"/>
+      <w:numFmt w:val="lowerRoman"/>
+      <w:lvlText w:val="%6."/>
+      <w:lvlJc w:val="right"/>
+      <w:pPr>
+        <w:ind w:left="4320" w:hanging="180"/>
+      </w:pPr>
+    </w:lvl>
+    <w:lvl w:ilvl="6" w:tplc="0409000F" w:tentative="1">
+      <w:start w:val="1"/>
+      <w:numFmt w:val="decimal"/>
+      <w:lvlText w:val="%7."/>
+      <w:lvlJc w:val="left"/>
+      <w:pPr>
+        <w:ind w:left="5040" w:hanging="360"/>
+      </w:pPr>
+    </w:lvl>
+    <w:lvl w:ilvl="7" w:tplc="04090019" w:tentative="1">
+      <w:start w:val="1"/>
+      <w:numFmt w:val="lowerLetter"/>
+      <w:lvlText w:val="%8."/>
+      <w:lvlJc w:val="left"/>
+      <w:pPr>
+        <w:ind w:left="5760" w:hanging="360"/>
+      </w:pPr>
+    </w:lvl>
+    <w:lvl w:ilvl="8" w:tplc="0409001B" w:tentative="1">
+      <w:start w:val="1"/>
+      <w:numFmt w:val="lowerRoman"/>
+      <w:lvlText w:val="%9."/>
+      <w:lvlJc w:val="right"/>
+      <w:pPr>
+        <w:ind w:left="6480" w:hanging="180"/>
+      </w:pPr>
+    </w:lvl>
+  </w:abstractNum>
+  <w:abstractNum w:abstractNumId="30" w15:restartNumberingAfterBreak="0">
     <w:nsid w:val="6E063E6E"/>
     <w:multiLevelType w:val="hybridMultilevel"/>
     <w:tmpl w:val="B3CE91EA"/>
@@ -5931,7 +6746,7 @@
       </w:pPr>
     </w:lvl>
   </w:abstractNum>
-  <w:abstractNum w:abstractNumId="26" w15:restartNumberingAfterBreak="0">
+  <w:abstractNum w:abstractNumId="31" w15:restartNumberingAfterBreak="0">
     <w:nsid w:val="74BA4BCA"/>
     <w:multiLevelType w:val="hybridMultilevel"/>
     <w:tmpl w:val="92924D36"/>
@@ -6044,7 +6859,7 @@
       </w:rPr>
     </w:lvl>
   </w:abstractNum>
-  <w:abstractNum w:abstractNumId="27" w15:restartNumberingAfterBreak="0">
+  <w:abstractNum w:abstractNumId="32" w15:restartNumberingAfterBreak="0">
     <w:nsid w:val="770D0EBA"/>
     <w:multiLevelType w:val="hybridMultilevel"/>
     <w:tmpl w:val="17AA45A0"/>
@@ -6157,7 +6972,7 @@
       </w:rPr>
     </w:lvl>
   </w:abstractNum>
-  <w:abstractNum w:abstractNumId="28" w15:restartNumberingAfterBreak="0">
+  <w:abstractNum w:abstractNumId="33" w15:restartNumberingAfterBreak="0">
     <w:nsid w:val="7D806902"/>
     <w:multiLevelType w:val="hybridMultilevel"/>
     <w:tmpl w:val="E7CAE2CE"/>
@@ -6246,99 +7061,114 @@
       </w:pPr>
     </w:lvl>
   </w:abstractNum>
-  <w:num w:numId="1" w16cid:durableId="1668244714">
+  <w:num w:numId="1">
+    <w:abstractNumId w:val="28"/>
+  </w:num>
+  <w:num w:numId="2">
+    <w:abstractNumId w:val="31"/>
+  </w:num>
+  <w:num w:numId="3">
+    <w:abstractNumId w:val="1"/>
+  </w:num>
+  <w:num w:numId="4">
+    <w:abstractNumId w:val="13"/>
+  </w:num>
+  <w:num w:numId="5">
+    <w:abstractNumId w:val="12"/>
+  </w:num>
+  <w:num w:numId="6">
+    <w:abstractNumId w:val="17"/>
+  </w:num>
+  <w:num w:numId="7">
+    <w:abstractNumId w:val="20"/>
+  </w:num>
+  <w:num w:numId="8">
+    <w:abstractNumId w:val="16"/>
+  </w:num>
+  <w:num w:numId="9">
+    <w:abstractNumId w:val="11"/>
+  </w:num>
+  <w:num w:numId="10">
+    <w:abstractNumId w:val="10"/>
+  </w:num>
+  <w:num w:numId="11">
+    <w:abstractNumId w:val="33"/>
+  </w:num>
+  <w:num w:numId="12">
+    <w:abstractNumId w:val="0"/>
+  </w:num>
+  <w:num w:numId="13">
+    <w:abstractNumId w:val="8"/>
+  </w:num>
+  <w:num w:numId="14">
+    <w:abstractNumId w:val="30"/>
+  </w:num>
+  <w:num w:numId="15">
+    <w:abstractNumId w:val="14"/>
+  </w:num>
+  <w:num w:numId="16">
+    <w:abstractNumId w:val="32"/>
+  </w:num>
+  <w:num w:numId="17">
+    <w:abstractNumId w:val="18"/>
+  </w:num>
+  <w:num w:numId="18">
+    <w:abstractNumId w:val="7"/>
+  </w:num>
+  <w:num w:numId="19">
+    <w:abstractNumId w:val="4"/>
+  </w:num>
+  <w:num w:numId="20">
+    <w:abstractNumId w:val="2"/>
+  </w:num>
+  <w:num w:numId="21">
+    <w:abstractNumId w:val="3"/>
+  </w:num>
+  <w:num w:numId="22">
+    <w:abstractNumId w:val="15"/>
+  </w:num>
+  <w:num w:numId="23">
+    <w:abstractNumId w:val="21"/>
+  </w:num>
+  <w:num w:numId="24">
+    <w:abstractNumId w:val="26"/>
+  </w:num>
+  <w:num w:numId="25">
+    <w:abstractNumId w:val="25"/>
+  </w:num>
+  <w:num w:numId="26">
+    <w:abstractNumId w:val="22"/>
+  </w:num>
+  <w:num w:numId="27">
     <w:abstractNumId w:val="24"/>
   </w:num>
-  <w:num w:numId="2" w16cid:durableId="1435980302">
-    <w:abstractNumId w:val="26"/>
+  <w:num w:numId="28">
+    <w:abstractNumId w:val="5"/>
   </w:num>
-  <w:num w:numId="3" w16cid:durableId="1308124187">
-    <w:abstractNumId w:val="1"/>
+  <w:num w:numId="29">
+    <w:abstractNumId w:val="23"/>
   </w:num>
-  <w:num w:numId="4" w16cid:durableId="258635836">
-    <w:abstractNumId w:val="11"/>
-  </w:num>
-  <w:num w:numId="5" w16cid:durableId="388698858">
-    <w:abstractNumId w:val="10"/>
-  </w:num>
-  <w:num w:numId="6" w16cid:durableId="396704148">
-    <w:abstractNumId w:val="15"/>
-  </w:num>
-  <w:num w:numId="7" w16cid:durableId="818838481">
-    <w:abstractNumId w:val="17"/>
-  </w:num>
-  <w:num w:numId="8" w16cid:durableId="168298409">
-    <w:abstractNumId w:val="14"/>
-  </w:num>
-  <w:num w:numId="9" w16cid:durableId="1567258974">
+  <w:num w:numId="30">
     <w:abstractNumId w:val="9"/>
   </w:num>
-  <w:num w:numId="10" w16cid:durableId="760905356">
-    <w:abstractNumId w:val="8"/>
+  <w:num w:numId="31">
+    <w:abstractNumId w:val="6"/>
   </w:num>
-  <w:num w:numId="11" w16cid:durableId="793057802">
-    <w:abstractNumId w:val="28"/>
+  <w:num w:numId="32">
+    <w:abstractNumId w:val="29"/>
   </w:num>
-  <w:num w:numId="12" w16cid:durableId="438567890">
-    <w:abstractNumId w:val="0"/>
-  </w:num>
-  <w:num w:numId="13" w16cid:durableId="2113698799">
-    <w:abstractNumId w:val="7"/>
-  </w:num>
-  <w:num w:numId="14" w16cid:durableId="1905021335">
-    <w:abstractNumId w:val="25"/>
-  </w:num>
-  <w:num w:numId="15" w16cid:durableId="1842356643">
-    <w:abstractNumId w:val="12"/>
-  </w:num>
-  <w:num w:numId="16" w16cid:durableId="805658519">
+  <w:num w:numId="33">
     <w:abstractNumId w:val="27"/>
   </w:num>
-  <w:num w:numId="17" w16cid:durableId="1242449985">
-    <w:abstractNumId w:val="16"/>
-  </w:num>
-  <w:num w:numId="18" w16cid:durableId="123928670">
-    <w:abstractNumId w:val="6"/>
-  </w:num>
-  <w:num w:numId="19" w16cid:durableId="598567956">
-    <w:abstractNumId w:val="4"/>
-  </w:num>
-  <w:num w:numId="20" w16cid:durableId="520440684">
-    <w:abstractNumId w:val="2"/>
-  </w:num>
-  <w:num w:numId="21" w16cid:durableId="687635883">
-    <w:abstractNumId w:val="3"/>
-  </w:num>
-  <w:num w:numId="22" w16cid:durableId="1254893542">
-    <w:abstractNumId w:val="13"/>
-  </w:num>
-  <w:num w:numId="23" w16cid:durableId="390079069">
-    <w:abstractNumId w:val="18"/>
-  </w:num>
-  <w:num w:numId="24" w16cid:durableId="52587501">
-    <w:abstractNumId w:val="23"/>
-  </w:num>
-  <w:num w:numId="25" w16cid:durableId="526330245">
-    <w:abstractNumId w:val="22"/>
-  </w:num>
-  <w:num w:numId="26" w16cid:durableId="1632400156">
+  <w:num w:numId="34">
     <w:abstractNumId w:val="19"/>
-  </w:num>
-  <w:num w:numId="27" w16cid:durableId="1842157047">
-    <w:abstractNumId w:val="21"/>
-  </w:num>
-  <w:num w:numId="28" w16cid:durableId="2115400747">
-    <w:abstractNumId w:val="5"/>
-  </w:num>
-  <w:num w:numId="29" w16cid:durableId="1919828132">
-    <w:abstractNumId w:val="20"/>
   </w:num>
   <w:numIdMacAtCleanup w:val="26"/>
 </w:numbering>
 </file>
 
 <file path=word/styles.xml><?xml version="1.0" encoding="utf-8"?>
-<w:styles xmlns:mc="http://schemas.openxmlformats.org/markup-compatibility/2006" xmlns:r="http://schemas.openxmlformats.org/officeDocument/2006/relationships" xmlns:w="http://schemas.openxmlformats.org/wordprocessingml/2006/main" xmlns:w14="http://schemas.microsoft.com/office/word/2010/wordml" xmlns:w15="http://schemas.microsoft.com/office/word/2012/wordml" xmlns:w16cex="http://schemas.microsoft.com/office/word/2018/wordml/cex" xmlns:w16cid="http://schemas.microsoft.com/office/word/2016/wordml/cid" xmlns:w16="http://schemas.microsoft.com/office/word/2018/wordml" xmlns:w16du="http://schemas.microsoft.com/office/word/2023/wordml/word16du" xmlns:w16sdtdh="http://schemas.microsoft.com/office/word/2020/wordml/sdtdatahash" xmlns:w16sdtfl="http://schemas.microsoft.com/office/word/2024/wordml/sdtformatlock" xmlns:w16se="http://schemas.microsoft.com/office/word/2015/wordml/symex" mc:Ignorable="w14 w15 w16se w16cid w16 w16cex w16sdtdh w16sdtfl w16du">
+<w:styles xmlns:mc="http://schemas.openxmlformats.org/markup-compatibility/2006" xmlns:r="http://schemas.openxmlformats.org/officeDocument/2006/relationships" xmlns:w="http://schemas.openxmlformats.org/wordprocessingml/2006/main" xmlns:w14="http://schemas.microsoft.com/office/word/2010/wordml" xmlns:w15="http://schemas.microsoft.com/office/word/2012/wordml" xmlns:w16cex="http://schemas.microsoft.com/office/word/2018/wordml/cex" xmlns:w16cid="http://schemas.microsoft.com/office/word/2016/wordml/cid" xmlns:w16="http://schemas.microsoft.com/office/word/2018/wordml" xmlns:w16sdtdh="http://schemas.microsoft.com/office/word/2020/wordml/sdtdatahash" xmlns:w16se="http://schemas.microsoft.com/office/word/2015/wordml/symex" mc:Ignorable="w14 w15 w16se w16cid w16 w16cex w16sdtdh">
   <w:docDefaults>
     <w:rPrDefault>
       <w:rPr>

--- a/משימות.docx
+++ b/משימות.docx
@@ -829,7 +829,7 @@
           <w:rFonts w:hint="cs"/>
           <w:rtl/>
         </w:rPr>
-        <w:t xml:space="preserve"> שינוי הגדרות מצלמה (</w:t>
+        <w:t>שינוי הגדרות מצלמה (</w:t>
       </w:r>
       <w:r>
         <w:t>AGC</w:t>
@@ -841,6 +841,20 @@
         </w:rPr>
         <w:t xml:space="preserve"> רגישות המצלמה)</w:t>
       </w:r>
+      <w:r>
+        <w:rPr>
+          <w:rFonts w:hint="cs"/>
+          <w:rtl/>
+        </w:rPr>
+        <w:t xml:space="preserve"> </w:t>
+      </w:r>
+      <w:r>
+        <w:rPr>
+          <w:rFonts w:hint="cs"/>
+          <w:rtl/>
+        </w:rPr>
+        <w:t>(נעשה בקוד ישן)</w:t>
+      </w:r>
     </w:p>
     <w:p>
       <w:pPr>
@@ -866,6 +880,13 @@
           <w:rtl/>
         </w:rPr>
         <w:t xml:space="preserve"> לתמונה.</w:t>
+      </w:r>
+      <w:r>
+        <w:rPr>
+          <w:rFonts w:hint="cs"/>
+          <w:rtl/>
+        </w:rPr>
+        <w:t xml:space="preserve"> (נעשה בקוד ישן)</w:t>
       </w:r>
     </w:p>
     <w:p>
@@ -1248,6 +1269,13 @@
         </w:rPr>
         <w:t xml:space="preserve"> להחלקת המהירות של הלייזר כדי שהוא לא יאבד את נקודת ההתחלה שלו.</w:t>
       </w:r>
+      <w:r>
+        <w:rPr>
+          <w:rFonts w:hint="cs"/>
+          <w:rtl/>
+        </w:rPr>
+        <w:t>(אריאל טיפל)</w:t>
+      </w:r>
     </w:p>
     <w:p>
       <w:pPr>
@@ -1283,8 +1311,56 @@
           <w:rFonts w:hint="cs"/>
           <w:rtl/>
         </w:rPr>
+        <w:t xml:space="preserve">קיר </w:t>
+      </w:r>
+      <w:proofErr w:type="spellStart"/>
+      <w:r>
+        <w:rPr>
+          <w:rFonts w:hint="cs"/>
+          <w:rtl/>
+        </w:rPr>
+        <w:t>איימס</w:t>
+      </w:r>
+      <w:proofErr w:type="spellEnd"/>
+      <w:r>
+        <w:rPr>
+          <w:rFonts w:hint="cs"/>
+          <w:rtl/>
+        </w:rPr>
+        <w:t xml:space="preserve">: לסדר את המצלמה </w:t>
+      </w:r>
+      <w:proofErr w:type="spellStart"/>
+      <w:r>
+        <w:rPr>
+          <w:rFonts w:hint="cs"/>
+          <w:rtl/>
+        </w:rPr>
+        <w:t>שתיהיה</w:t>
+      </w:r>
+      <w:proofErr w:type="spellEnd"/>
+      <w:r>
+        <w:rPr>
+          <w:rFonts w:hint="cs"/>
+          <w:rtl/>
+        </w:rPr>
+        <w:t xml:space="preserve"> ישרה ואת הנקודה האדומה.</w:t>
+      </w:r>
+    </w:p>
+    <w:p>
+      <w:pPr>
+        <w:pStyle w:val="ListParagraph"/>
+        <w:numPr>
+          <w:ilvl w:val="0"/>
+          <w:numId w:val="7"/>
+        </w:numPr>
+      </w:pPr>
+      <w:r>
+        <w:rPr>
+          <w:rFonts w:hint="cs"/>
+          <w:rtl/>
+        </w:rPr>
         <w:lastRenderedPageBreak/>
-        <w:t xml:space="preserve">קיר </w:t>
+        <w:t xml:space="preserve">לסדר את הפלטפורמה איפה </w:t>
       </w:r>
       <w:proofErr w:type="spellStart"/>
       <w:r>
@@ -1292,7 +1368,7 @@
           <w:rFonts w:hint="cs"/>
           <w:rtl/>
         </w:rPr>
-        <w:t>איימס</w:t>
+        <w:t>שהלדים</w:t>
       </w:r>
       <w:proofErr w:type="spellEnd"/>
       <w:r>
@@ -1300,15 +1376,31 @@
           <w:rFonts w:hint="cs"/>
           <w:rtl/>
         </w:rPr>
-        <w:t xml:space="preserve">: לסדר את המצלמה </w:t>
-      </w:r>
+        <w:t xml:space="preserve"> הכחולים מהבהבים</w:t>
+      </w:r>
+      <w:r>
+        <w:rPr>
+          <w:rFonts w:hint="cs"/>
+          <w:rtl/>
+        </w:rPr>
+        <w:t>.</w:t>
+      </w:r>
+    </w:p>
+    <w:p>
+      <w:pPr>
+        <w:pStyle w:val="ListParagraph"/>
+        <w:numPr>
+          <w:ilvl w:val="0"/>
+          <w:numId w:val="7"/>
+        </w:numPr>
+      </w:pPr>
       <w:proofErr w:type="spellStart"/>
       <w:r>
         <w:rPr>
           <w:rFonts w:hint="cs"/>
           <w:rtl/>
         </w:rPr>
-        <w:t>שתיהיה</w:t>
+        <w:t>פילמור</w:t>
       </w:r>
       <w:proofErr w:type="spellEnd"/>
       <w:r>
@@ -1316,14 +1408,14 @@
           <w:rFonts w:hint="cs"/>
           <w:rtl/>
         </w:rPr>
-        <w:t xml:space="preserve"> ישרה ואת הנקודה האדומה.</w:t>
-      </w:r>
-    </w:p>
-    <w:p>
-      <w:pPr>
-        <w:pStyle w:val="ListParagraph"/>
-        <w:numPr>
-          <w:ilvl w:val="0"/>
+        <w:t xml:space="preserve"> טיפות </w:t>
+      </w:r>
+    </w:p>
+    <w:p>
+      <w:pPr>
+        <w:pStyle w:val="ListParagraph"/>
+        <w:numPr>
+          <w:ilvl w:val="1"/>
           <w:numId w:val="7"/>
         </w:numPr>
       </w:pPr>
@@ -1332,7 +1424,17 @@
           <w:rFonts w:hint="cs"/>
           <w:rtl/>
         </w:rPr>
-        <w:t xml:space="preserve">לסדר את הפלטפורמה איפה </w:t>
+        <w:t xml:space="preserve">בדיקת לד </w:t>
+      </w:r>
+      <w:r>
+        <w:t>UV</w:t>
+      </w:r>
+      <w:r>
+        <w:rPr>
+          <w:rFonts w:hint="cs"/>
+          <w:rtl/>
+        </w:rPr>
+        <w:t xml:space="preserve"> אם השוואה </w:t>
       </w:r>
       <w:proofErr w:type="spellStart"/>
       <w:r>
@@ -1340,7 +1442,7 @@
           <w:rFonts w:hint="cs"/>
           <w:rtl/>
         </w:rPr>
-        <w:t>שהלדים</w:t>
+        <w:t>ללדים</w:t>
       </w:r>
       <w:proofErr w:type="spellEnd"/>
       <w:r>
@@ -1348,16 +1450,58 @@
           <w:rFonts w:hint="cs"/>
           <w:rtl/>
         </w:rPr>
-        <w:t xml:space="preserve"> הכחולים מהבהבים</w:t>
-      </w:r>
-      <w:r>
-        <w:rPr>
-          <w:rFonts w:hint="cs"/>
-          <w:rtl/>
-        </w:rPr>
-        <w:t>.</w:t>
-      </w:r>
-    </w:p>
+        <w:t xml:space="preserve"> חדשים</w:t>
+      </w:r>
+    </w:p>
+    <w:p>
+      <w:pPr>
+        <w:pStyle w:val="ListParagraph"/>
+        <w:numPr>
+          <w:ilvl w:val="1"/>
+          <w:numId w:val="7"/>
+        </w:numPr>
+      </w:pPr>
+      <w:r>
+        <w:rPr>
+          <w:rFonts w:hint="cs"/>
+          <w:rtl/>
+        </w:rPr>
+        <w:t>בדיקת חיישן ורגישותו לקליטת הטיפה</w:t>
+      </w:r>
+    </w:p>
+    <w:p>
+      <w:pPr>
+        <w:pStyle w:val="ListParagraph"/>
+        <w:numPr>
+          <w:ilvl w:val="1"/>
+          <w:numId w:val="7"/>
+        </w:numPr>
+      </w:pPr>
+      <w:r>
+        <w:rPr>
+          <w:rFonts w:hint="cs"/>
+          <w:rtl/>
+        </w:rPr>
+        <w:t xml:space="preserve">בדיקת </w:t>
+      </w:r>
+      <w:proofErr w:type="spellStart"/>
+      <w:r>
+        <w:rPr>
+          <w:rFonts w:hint="cs"/>
+          <w:rtl/>
+        </w:rPr>
+        <w:t>פרמרי</w:t>
+      </w:r>
+      <w:proofErr w:type="spellEnd"/>
+      <w:r>
+        <w:rPr>
+          <w:rFonts w:hint="cs"/>
+          <w:rtl/>
+        </w:rPr>
+        <w:t xml:space="preserve"> המנוע בקוד לסחיטת החומר ולהוצאת הטיפה.</w:t>
+      </w:r>
+    </w:p>
+    <w:p/>
     <w:p>
       <w:pPr>
         <w:rPr>
@@ -1813,6 +1957,13 @@
         </w:rPr>
         <w:t>החלפת מערכת</w:t>
       </w:r>
+      <w:r>
+        <w:rPr>
+          <w:rFonts w:hint="cs"/>
+          <w:rtl/>
+        </w:rPr>
+        <w:t xml:space="preserve"> (נוסעים)</w:t>
+      </w:r>
     </w:p>
     <w:p>
       <w:pPr>
@@ -1889,7 +2040,7 @@
           <w:rFonts w:hint="cs"/>
           <w:rtl/>
         </w:rPr>
-        <w:t xml:space="preserve">לחבר את </w:t>
+        <w:t xml:space="preserve">לחבר את הכבל חום (שמתחבר לפסים של המסילות) </w:t>
       </w:r>
       <w:proofErr w:type="spellStart"/>
       <w:r>
@@ -1897,25 +2048,9 @@
           <w:rFonts w:hint="cs"/>
           <w:rtl/>
         </w:rPr>
-        <w:t>ההכבל</w:t>
+        <w:t>לארדואינו</w:t>
       </w:r>
       <w:proofErr w:type="spellEnd"/>
-      <w:r>
-        <w:rPr>
-          <w:rFonts w:hint="cs"/>
-          <w:rtl/>
-        </w:rPr>
-        <w:t xml:space="preserve"> חום (שמתחבר לפסים של המסילות) </w:t>
-      </w:r>
-      <w:proofErr w:type="spellStart"/>
-      <w:r>
-        <w:rPr>
-          <w:rFonts w:hint="cs"/>
-          <w:rtl/>
-        </w:rPr>
-        <w:t>לארדואינו</w:t>
-      </w:r>
-      <w:proofErr w:type="spellEnd"/>
     </w:p>
     <w:p>
       <w:pPr>
@@ -1986,19 +2121,57 @@
     </w:p>
     <w:p>
       <w:pPr>
-        <w:pStyle w:val="ListParagraph"/>
-        <w:numPr>
-          <w:ilvl w:val="0"/>
-          <w:numId w:val="1"/>
-        </w:numPr>
-      </w:pPr>
-    </w:p>
-    <w:p>
-      <w:pPr>
-        <w:rPr>
-          <w:rtl/>
-        </w:rPr>
-      </w:pPr>
+        <w:rPr>
+          <w:rtl/>
+        </w:rPr>
+      </w:pPr>
+      <w:r>
+        <w:rPr>
+          <w:rFonts w:hint="cs"/>
+          <w:rtl/>
+        </w:rPr>
+        <w:t>החלפת מערכת (</w:t>
+      </w:r>
+      <w:r>
+        <w:rPr>
+          <w:rFonts w:hint="cs"/>
+          <w:rtl/>
+        </w:rPr>
+        <w:t>משא</w:t>
+      </w:r>
+      <w:r>
+        <w:rPr>
+          <w:rFonts w:hint="cs"/>
+          <w:rtl/>
+        </w:rPr>
+        <w:t>)</w:t>
+      </w:r>
+      <w:r>
+        <w:rPr>
+          <w:rFonts w:hint="cs"/>
+          <w:rtl/>
+        </w:rPr>
+        <w:t>.</w:t>
+      </w:r>
+    </w:p>
+    <w:p>
+      <w:pPr>
+        <w:pStyle w:val="ListParagraph"/>
+        <w:numPr>
+          <w:ilvl w:val="0"/>
+          <w:numId w:val="35"/>
+        </w:numPr>
+        <w:rPr>
+          <w:rtl/>
+        </w:rPr>
+      </w:pPr>
+      <w:r>
+        <w:rPr>
+          <w:rFonts w:hint="cs"/>
+          <w:rtl/>
+        </w:rPr>
+        <w:t>להעתיק את המערכת נוסעים.</w:t>
+      </w:r>
     </w:p>
     <w:p>
       <w:pPr>
@@ -2251,6 +2424,20 @@
         </w:rPr>
         <w:t>) שמתאימים למוצג</w:t>
       </w:r>
+      <w:r>
+        <w:rPr>
+          <w:rFonts w:hint="cs"/>
+          <w:rtl/>
+        </w:rPr>
+        <w:t>.</w:t>
+      </w:r>
+      <w:r>
+        <w:rPr>
+          <w:rFonts w:hint="cs"/>
+          <w:rtl/>
+        </w:rPr>
+        <w:t>;</w:t>
+      </w:r>
     </w:p>
     <w:p>
       <w:pPr>
@@ -2954,6 +3141,38 @@
         <w:pStyle w:val="ListParagraph"/>
         <w:numPr>
           <w:ilvl w:val="0"/>
+          <w:numId w:val="33"/>
+        </w:numPr>
+      </w:pPr>
+      <w:r>
+        <w:rPr>
+          <w:rFonts w:hint="cs"/>
+          <w:rtl/>
+        </w:rPr>
+        <w:t>בניית קופסא עם שמוליק</w:t>
+      </w:r>
+    </w:p>
+    <w:p>
+      <w:pPr>
+        <w:pStyle w:val="ListParagraph"/>
+        <w:numPr>
+          <w:ilvl w:val="0"/>
+          <w:numId w:val="33"/>
+        </w:numPr>
+      </w:pPr>
+      <w:r>
+        <w:rPr>
+          <w:rFonts w:hint="cs"/>
+          <w:rtl/>
+        </w:rPr>
+        <w:t>בניית מעגל פריקה.</w:t>
+      </w:r>
+    </w:p>
+    <w:p>
+      <w:pPr>
+        <w:pStyle w:val="ListParagraph"/>
+        <w:numPr>
+          <w:ilvl w:val="0"/>
           <w:numId w:val="32"/>
         </w:numPr>
       </w:pPr>
@@ -2970,7 +3189,7 @@
         <w:pStyle w:val="ListParagraph"/>
         <w:numPr>
           <w:ilvl w:val="0"/>
-          <w:numId w:val="33"/>
+          <w:numId w:val="36"/>
         </w:numPr>
       </w:pPr>
       <w:r>
@@ -2986,7 +3205,7 @@
         <w:pStyle w:val="ListParagraph"/>
         <w:numPr>
           <w:ilvl w:val="0"/>
-          <w:numId w:val="33"/>
+          <w:numId w:val="36"/>
         </w:numPr>
       </w:pPr>
       <w:r>
@@ -3018,7 +3237,7 @@
         <w:pStyle w:val="ListParagraph"/>
         <w:numPr>
           <w:ilvl w:val="0"/>
-          <w:numId w:val="33"/>
+          <w:numId w:val="36"/>
         </w:numPr>
       </w:pPr>
       <w:r>
@@ -3034,7 +3253,7 @@
         <w:pStyle w:val="ListParagraph"/>
         <w:numPr>
           <w:ilvl w:val="0"/>
-          <w:numId w:val="33"/>
+          <w:numId w:val="36"/>
         </w:numPr>
       </w:pPr>
       <w:r>
@@ -3069,7 +3288,7 @@
         <w:pStyle w:val="ListParagraph"/>
         <w:numPr>
           <w:ilvl w:val="0"/>
-          <w:numId w:val="34"/>
+          <w:numId w:val="37"/>
         </w:numPr>
         <w:rPr>
           <w:rtl/>
@@ -3391,7 +3610,7 @@
         <w:pStyle w:val="ListParagraph"/>
         <w:numPr>
           <w:ilvl w:val="0"/>
-          <w:numId w:val="23"/>
+          <w:numId w:val="22"/>
         </w:numPr>
         <w:rPr>
           <w:rtl/>
@@ -3404,6 +3623,38 @@
         </w:rPr>
         <w:t>שלירן</w:t>
       </w:r>
+      <w:r>
+        <w:rPr>
+          <w:rFonts w:hint="cs"/>
+          <w:rtl/>
+        </w:rPr>
+        <w:t xml:space="preserve"> שינוי קוד לוגים (ספירה לפי </w:t>
+      </w:r>
+      <w:r>
+        <w:rPr>
+          <w:rFonts w:hint="cs"/>
+        </w:rPr>
+        <w:t>PUSH</w:t>
+      </w:r>
+      <w:r>
+        <w:t xml:space="preserve"> &amp; RELEASED</w:t>
+      </w:r>
+      <w:r>
+        <w:rPr>
+          <w:rFonts w:hint="cs"/>
+          <w:rtl/>
+        </w:rPr>
+        <w:t xml:space="preserve">) וזמנים </w:t>
+      </w:r>
+      <w:proofErr w:type="spellStart"/>
+      <w:r>
+        <w:rPr>
+          <w:rFonts w:hint="cs"/>
+          <w:rtl/>
+        </w:rPr>
+        <w:t>לבינהם</w:t>
+      </w:r>
+      <w:proofErr w:type="spellEnd"/>
     </w:p>
     <w:sectPr>
       <w:pgSz w:w="11906" w:h="16838"/>
@@ -3985,6 +4236,119 @@
     </w:lvl>
   </w:abstractNum>
   <w:abstractNum w:abstractNumId="5" w15:restartNumberingAfterBreak="0">
+    <w:nsid w:val="192B388E"/>
+    <w:multiLevelType w:val="hybridMultilevel"/>
+    <w:tmpl w:val="C7F22E4E"/>
+    <w:lvl w:ilvl="0" w:tplc="0409000D">
+      <w:start w:val="1"/>
+      <w:numFmt w:val="bullet"/>
+      <w:lvlText w:val=""/>
+      <w:lvlJc w:val="left"/>
+      <w:pPr>
+        <w:ind w:left="1440" w:hanging="360"/>
+      </w:pPr>
+      <w:rPr>
+        <w:rFonts w:ascii="Wingdings" w:hAnsi="Wingdings" w:hint="default"/>
+      </w:rPr>
+    </w:lvl>
+    <w:lvl w:ilvl="1" w:tplc="04090003" w:tentative="1">
+      <w:start w:val="1"/>
+      <w:numFmt w:val="bullet"/>
+      <w:lvlText w:val="o"/>
+      <w:lvlJc w:val="left"/>
+      <w:pPr>
+        <w:ind w:left="2160" w:hanging="360"/>
+      </w:pPr>
+      <w:rPr>
+        <w:rFonts w:ascii="Courier New" w:hAnsi="Courier New" w:cs="Courier New" w:hint="default"/>
+      </w:rPr>
+    </w:lvl>
+    <w:lvl w:ilvl="2" w:tplc="04090005" w:tentative="1">
+      <w:start w:val="1"/>
+      <w:numFmt w:val="bullet"/>
+      <w:lvlText w:val=""/>
+      <w:lvlJc w:val="left"/>
+      <w:pPr>
+        <w:ind w:left="2880" w:hanging="360"/>
+      </w:pPr>
+      <w:rPr>
+        <w:rFonts w:ascii="Wingdings" w:hAnsi="Wingdings" w:hint="default"/>
+      </w:rPr>
+    </w:lvl>
+    <w:lvl w:ilvl="3" w:tplc="04090001" w:tentative="1">
+      <w:start w:val="1"/>
+      <w:numFmt w:val="bullet"/>
+      <w:lvlText w:val=""/>
+      <w:lvlJc w:val="left"/>
+      <w:pPr>
+        <w:ind w:left="3600" w:hanging="360"/>
+      </w:pPr>
+      <w:rPr>
+        <w:rFonts w:ascii="Symbol" w:hAnsi="Symbol" w:hint="default"/>
+      </w:rPr>
+    </w:lvl>
+    <w:lvl w:ilvl="4" w:tplc="04090003" w:tentative="1">
+      <w:start w:val="1"/>
+      <w:numFmt w:val="bullet"/>
+      <w:lvlText w:val="o"/>
+      <w:lvlJc w:val="left"/>
+      <w:pPr>
+        <w:ind w:left="4320" w:hanging="360"/>
+      </w:pPr>
+      <w:rPr>
+        <w:rFonts w:ascii="Courier New" w:hAnsi="Courier New" w:cs="Courier New" w:hint="default"/>
+      </w:rPr>
+    </w:lvl>
+    <w:lvl w:ilvl="5" w:tplc="04090005" w:tentative="1">
+      <w:start w:val="1"/>
+      <w:numFmt w:val="bullet"/>
+      <w:lvlText w:val=""/>
+      <w:lvlJc w:val="left"/>
+      <w:pPr>
+        <w:ind w:left="5040" w:hanging="360"/>
+      </w:pPr>
+      <w:rPr>
+        <w:rFonts w:ascii="Wingdings" w:hAnsi="Wingdings" w:hint="default"/>
+      </w:rPr>
+    </w:lvl>
+    <w:lvl w:ilvl="6" w:tplc="04090001" w:tentative="1">
+      <w:start w:val="1"/>
+      <w:numFmt w:val="bullet"/>
+      <w:lvlText w:val=""/>
+      <w:lvlJc w:val="left"/>
+      <w:pPr>
+        <w:ind w:left="5760" w:hanging="360"/>
+      </w:pPr>
+      <w:rPr>
+        <w:rFonts w:ascii="Symbol" w:hAnsi="Symbol" w:hint="default"/>
+      </w:rPr>
+    </w:lvl>
+    <w:lvl w:ilvl="7" w:tplc="04090003" w:tentative="1">
+      <w:start w:val="1"/>
+      <w:numFmt w:val="bullet"/>
+      <w:lvlText w:val="o"/>
+      <w:lvlJc w:val="left"/>
+      <w:pPr>
+        <w:ind w:left="6480" w:hanging="360"/>
+      </w:pPr>
+      <w:rPr>
+        <w:rFonts w:ascii="Courier New" w:hAnsi="Courier New" w:cs="Courier New" w:hint="default"/>
+      </w:rPr>
+    </w:lvl>
+    <w:lvl w:ilvl="8" w:tplc="04090005" w:tentative="1">
+      <w:start w:val="1"/>
+      <w:numFmt w:val="bullet"/>
+      <w:lvlText w:val=""/>
+      <w:lvlJc w:val="left"/>
+      <w:pPr>
+        <w:ind w:left="7200" w:hanging="360"/>
+      </w:pPr>
+      <w:rPr>
+        <w:rFonts w:ascii="Wingdings" w:hAnsi="Wingdings" w:hint="default"/>
+      </w:rPr>
+    </w:lvl>
+  </w:abstractNum>
+  <w:abstractNum w:abstractNumId="6" w15:restartNumberingAfterBreak="0">
     <w:nsid w:val="19417E2D"/>
     <w:multiLevelType w:val="hybridMultilevel"/>
     <w:tmpl w:val="C7D24F8E"/>
@@ -4097,7 +4461,7 @@
       </w:rPr>
     </w:lvl>
   </w:abstractNum>
-  <w:abstractNum w:abstractNumId="6" w15:restartNumberingAfterBreak="0">
+  <w:abstractNum w:abstractNumId="7" w15:restartNumberingAfterBreak="0">
     <w:nsid w:val="19603326"/>
     <w:multiLevelType w:val="hybridMultilevel"/>
     <w:tmpl w:val="F9AE0D9A"/>
@@ -4210,7 +4574,7 @@
       </w:rPr>
     </w:lvl>
   </w:abstractNum>
-  <w:abstractNum w:abstractNumId="7" w15:restartNumberingAfterBreak="0">
+  <w:abstractNum w:abstractNumId="8" w15:restartNumberingAfterBreak="0">
     <w:nsid w:val="19870BB1"/>
     <w:multiLevelType w:val="hybridMultilevel"/>
     <w:tmpl w:val="5B58DB4C"/>
@@ -4323,7 +4687,7 @@
       </w:rPr>
     </w:lvl>
   </w:abstractNum>
-  <w:abstractNum w:abstractNumId="8" w15:restartNumberingAfterBreak="0">
+  <w:abstractNum w:abstractNumId="9" w15:restartNumberingAfterBreak="0">
     <w:nsid w:val="1B0240ED"/>
     <w:multiLevelType w:val="hybridMultilevel"/>
     <w:tmpl w:val="54F0D334"/>
@@ -4436,7 +4800,7 @@
       </w:rPr>
     </w:lvl>
   </w:abstractNum>
-  <w:abstractNum w:abstractNumId="9" w15:restartNumberingAfterBreak="0">
+  <w:abstractNum w:abstractNumId="10" w15:restartNumberingAfterBreak="0">
     <w:nsid w:val="1B9732A1"/>
     <w:multiLevelType w:val="hybridMultilevel"/>
     <w:tmpl w:val="152EC680"/>
@@ -4549,7 +4913,7 @@
       </w:rPr>
     </w:lvl>
   </w:abstractNum>
-  <w:abstractNum w:abstractNumId="10" w15:restartNumberingAfterBreak="0">
+  <w:abstractNum w:abstractNumId="11" w15:restartNumberingAfterBreak="0">
     <w:nsid w:val="1CA35E45"/>
     <w:multiLevelType w:val="hybridMultilevel"/>
     <w:tmpl w:val="FFDE84CC"/>
@@ -4662,7 +5026,7 @@
       </w:rPr>
     </w:lvl>
   </w:abstractNum>
-  <w:abstractNum w:abstractNumId="11" w15:restartNumberingAfterBreak="0">
+  <w:abstractNum w:abstractNumId="12" w15:restartNumberingAfterBreak="0">
     <w:nsid w:val="24446C8E"/>
     <w:multiLevelType w:val="hybridMultilevel"/>
     <w:tmpl w:val="6A6C2908"/>
@@ -4775,7 +5139,7 @@
       </w:rPr>
     </w:lvl>
   </w:abstractNum>
-  <w:abstractNum w:abstractNumId="12" w15:restartNumberingAfterBreak="0">
+  <w:abstractNum w:abstractNumId="13" w15:restartNumberingAfterBreak="0">
     <w:nsid w:val="25E920DA"/>
     <w:multiLevelType w:val="hybridMultilevel"/>
     <w:tmpl w:val="1AD0F312"/>
@@ -4861,7 +5225,7 @@
       </w:pPr>
     </w:lvl>
   </w:abstractNum>
-  <w:abstractNum w:abstractNumId="13" w15:restartNumberingAfterBreak="0">
+  <w:abstractNum w:abstractNumId="14" w15:restartNumberingAfterBreak="0">
     <w:nsid w:val="25F6794B"/>
     <w:multiLevelType w:val="hybridMultilevel"/>
     <w:tmpl w:val="22326368"/>
@@ -4950,7 +5314,7 @@
       </w:pPr>
     </w:lvl>
   </w:abstractNum>
-  <w:abstractNum w:abstractNumId="14" w15:restartNumberingAfterBreak="0">
+  <w:abstractNum w:abstractNumId="15" w15:restartNumberingAfterBreak="0">
     <w:nsid w:val="293D56DC"/>
     <w:multiLevelType w:val="hybridMultilevel"/>
     <w:tmpl w:val="0770AC44"/>
@@ -5063,10 +5427,10 @@
       </w:rPr>
     </w:lvl>
   </w:abstractNum>
-  <w:abstractNum w:abstractNumId="15" w15:restartNumberingAfterBreak="0">
+  <w:abstractNum w:abstractNumId="16" w15:restartNumberingAfterBreak="0">
     <w:nsid w:val="2C847F6C"/>
     <w:multiLevelType w:val="hybridMultilevel"/>
-    <w:tmpl w:val="8ABE25B6"/>
+    <w:tmpl w:val="2B547902"/>
     <w:lvl w:ilvl="0" w:tplc="04090001">
       <w:start w:val="1"/>
       <w:numFmt w:val="bullet"/>
@@ -5176,7 +5540,7 @@
       </w:rPr>
     </w:lvl>
   </w:abstractNum>
-  <w:abstractNum w:abstractNumId="16" w15:restartNumberingAfterBreak="0">
+  <w:abstractNum w:abstractNumId="17" w15:restartNumberingAfterBreak="0">
     <w:nsid w:val="32C56A10"/>
     <w:multiLevelType w:val="hybridMultilevel"/>
     <w:tmpl w:val="AA1EC974"/>
@@ -5289,7 +5653,7 @@
       </w:rPr>
     </w:lvl>
   </w:abstractNum>
-  <w:abstractNum w:abstractNumId="17" w15:restartNumberingAfterBreak="0">
+  <w:abstractNum w:abstractNumId="18" w15:restartNumberingAfterBreak="0">
     <w:nsid w:val="33EE5F31"/>
     <w:multiLevelType w:val="hybridMultilevel"/>
     <w:tmpl w:val="DBACF1B6"/>
@@ -5378,7 +5742,120 @@
       </w:pPr>
     </w:lvl>
   </w:abstractNum>
-  <w:abstractNum w:abstractNumId="18" w15:restartNumberingAfterBreak="0">
+  <w:abstractNum w:abstractNumId="19" w15:restartNumberingAfterBreak="0">
+    <w:nsid w:val="354D1A39"/>
+    <w:multiLevelType w:val="hybridMultilevel"/>
+    <w:tmpl w:val="CFEAC670"/>
+    <w:lvl w:ilvl="0" w:tplc="04090001">
+      <w:start w:val="1"/>
+      <w:numFmt w:val="bullet"/>
+      <w:lvlText w:val=""/>
+      <w:lvlJc w:val="left"/>
+      <w:pPr>
+        <w:ind w:left="720" w:hanging="360"/>
+      </w:pPr>
+      <w:rPr>
+        <w:rFonts w:ascii="Symbol" w:hAnsi="Symbol" w:hint="default"/>
+      </w:rPr>
+    </w:lvl>
+    <w:lvl w:ilvl="1" w:tplc="04090003" w:tentative="1">
+      <w:start w:val="1"/>
+      <w:numFmt w:val="bullet"/>
+      <w:lvlText w:val="o"/>
+      <w:lvlJc w:val="left"/>
+      <w:pPr>
+        <w:ind w:left="1440" w:hanging="360"/>
+      </w:pPr>
+      <w:rPr>
+        <w:rFonts w:ascii="Courier New" w:hAnsi="Courier New" w:cs="Courier New" w:hint="default"/>
+      </w:rPr>
+    </w:lvl>
+    <w:lvl w:ilvl="2" w:tplc="04090005" w:tentative="1">
+      <w:start w:val="1"/>
+      <w:numFmt w:val="bullet"/>
+      <w:lvlText w:val=""/>
+      <w:lvlJc w:val="left"/>
+      <w:pPr>
+        <w:ind w:left="2160" w:hanging="360"/>
+      </w:pPr>
+      <w:rPr>
+        <w:rFonts w:ascii="Wingdings" w:hAnsi="Wingdings" w:hint="default"/>
+      </w:rPr>
+    </w:lvl>
+    <w:lvl w:ilvl="3" w:tplc="04090001" w:tentative="1">
+      <w:start w:val="1"/>
+      <w:numFmt w:val="bullet"/>
+      <w:lvlText w:val=""/>
+      <w:lvlJc w:val="left"/>
+      <w:pPr>
+        <w:ind w:left="2880" w:hanging="360"/>
+      </w:pPr>
+      <w:rPr>
+        <w:rFonts w:ascii="Symbol" w:hAnsi="Symbol" w:hint="default"/>
+      </w:rPr>
+    </w:lvl>
+    <w:lvl w:ilvl="4" w:tplc="04090003" w:tentative="1">
+      <w:start w:val="1"/>
+      <w:numFmt w:val="bullet"/>
+      <w:lvlText w:val="o"/>
+      <w:lvlJc w:val="left"/>
+      <w:pPr>
+        <w:ind w:left="3600" w:hanging="360"/>
+      </w:pPr>
+      <w:rPr>
+        <w:rFonts w:ascii="Courier New" w:hAnsi="Courier New" w:cs="Courier New" w:hint="default"/>
+      </w:rPr>
+    </w:lvl>
+    <w:lvl w:ilvl="5" w:tplc="04090005" w:tentative="1">
+      <w:start w:val="1"/>
+      <w:numFmt w:val="bullet"/>
+      <w:lvlText w:val=""/>
+      <w:lvlJc w:val="left"/>
+      <w:pPr>
+        <w:ind w:left="4320" w:hanging="360"/>
+      </w:pPr>
+      <w:rPr>
+        <w:rFonts w:ascii="Wingdings" w:hAnsi="Wingdings" w:hint="default"/>
+      </w:rPr>
+    </w:lvl>
+    <w:lvl w:ilvl="6" w:tplc="04090001" w:tentative="1">
+      <w:start w:val="1"/>
+      <w:numFmt w:val="bullet"/>
+      <w:lvlText w:val=""/>
+      <w:lvlJc w:val="left"/>
+      <w:pPr>
+        <w:ind w:left="5040" w:hanging="360"/>
+      </w:pPr>
+      <w:rPr>
+        <w:rFonts w:ascii="Symbol" w:hAnsi="Symbol" w:hint="default"/>
+      </w:rPr>
+    </w:lvl>
+    <w:lvl w:ilvl="7" w:tplc="04090003" w:tentative="1">
+      <w:start w:val="1"/>
+      <w:numFmt w:val="bullet"/>
+      <w:lvlText w:val="o"/>
+      <w:lvlJc w:val="left"/>
+      <w:pPr>
+        <w:ind w:left="5760" w:hanging="360"/>
+      </w:pPr>
+      <w:rPr>
+        <w:rFonts w:ascii="Courier New" w:hAnsi="Courier New" w:cs="Courier New" w:hint="default"/>
+      </w:rPr>
+    </w:lvl>
+    <w:lvl w:ilvl="8" w:tplc="04090005" w:tentative="1">
+      <w:start w:val="1"/>
+      <w:numFmt w:val="bullet"/>
+      <w:lvlText w:val=""/>
+      <w:lvlJc w:val="left"/>
+      <w:pPr>
+        <w:ind w:left="6480" w:hanging="360"/>
+      </w:pPr>
+      <w:rPr>
+        <w:rFonts w:ascii="Wingdings" w:hAnsi="Wingdings" w:hint="default"/>
+      </w:rPr>
+    </w:lvl>
+  </w:abstractNum>
+  <w:abstractNum w:abstractNumId="20" w15:restartNumberingAfterBreak="0">
     <w:nsid w:val="38E61820"/>
     <w:multiLevelType w:val="hybridMultilevel"/>
     <w:tmpl w:val="B5B0C4B0"/>
@@ -5491,7 +5968,7 @@
       </w:rPr>
     </w:lvl>
   </w:abstractNum>
-  <w:abstractNum w:abstractNumId="19" w15:restartNumberingAfterBreak="0">
+  <w:abstractNum w:abstractNumId="21" w15:restartNumberingAfterBreak="0">
     <w:nsid w:val="3BCF2FFC"/>
     <w:multiLevelType w:val="hybridMultilevel"/>
     <w:tmpl w:val="395AA512"/>
@@ -5604,10 +6081,10 @@
       </w:rPr>
     </w:lvl>
   </w:abstractNum>
-  <w:abstractNum w:abstractNumId="20" w15:restartNumberingAfterBreak="0">
+  <w:abstractNum w:abstractNumId="22" w15:restartNumberingAfterBreak="0">
     <w:nsid w:val="3C1E02ED"/>
     <w:multiLevelType w:val="hybridMultilevel"/>
-    <w:tmpl w:val="1CBA7A92"/>
+    <w:tmpl w:val="E1F87A10"/>
     <w:lvl w:ilvl="0" w:tplc="DFAC4314">
       <w:start w:val="1"/>
       <w:numFmt w:val="decimal"/>
@@ -5621,14 +6098,17 @@
         <w:bCs w:val="0"/>
       </w:rPr>
     </w:lvl>
-    <w:lvl w:ilvl="1" w:tplc="04090019" w:tentative="1">
-      <w:start w:val="1"/>
-      <w:numFmt w:val="lowerLetter"/>
-      <w:lvlText w:val="%2."/>
+    <w:lvl w:ilvl="1" w:tplc="04090001">
+      <w:start w:val="1"/>
+      <w:numFmt w:val="bullet"/>
+      <w:lvlText w:val=""/>
       <w:lvlJc w:val="left"/>
       <w:pPr>
         <w:ind w:left="1440" w:hanging="360"/>
       </w:pPr>
+      <w:rPr>
+        <w:rFonts w:ascii="Symbol" w:hAnsi="Symbol" w:hint="default"/>
+      </w:rPr>
     </w:lvl>
     <w:lvl w:ilvl="2" w:tplc="0409001B" w:tentative="1">
       <w:start w:val="1"/>
@@ -5694,7 +6174,7 @@
       </w:pPr>
     </w:lvl>
   </w:abstractNum>
-  <w:abstractNum w:abstractNumId="21" w15:restartNumberingAfterBreak="0">
+  <w:abstractNum w:abstractNumId="23" w15:restartNumberingAfterBreak="0">
     <w:nsid w:val="3D75685A"/>
     <w:multiLevelType w:val="hybridMultilevel"/>
     <w:tmpl w:val="CF7C53D6"/>
@@ -5807,112 +6287,112 @@
       </w:rPr>
     </w:lvl>
   </w:abstractNum>
-  <w:abstractNum w:abstractNumId="22" w15:restartNumberingAfterBreak="0">
+  <w:abstractNum w:abstractNumId="24" w15:restartNumberingAfterBreak="0">
     <w:nsid w:val="3E5F04A2"/>
     <w:multiLevelType w:val="hybridMultilevel"/>
-    <w:tmpl w:val="DDA6C5EC"/>
-    <w:lvl w:ilvl="0" w:tplc="04090001">
+    <w:tmpl w:val="9BA0C67E"/>
+    <w:lvl w:ilvl="0" w:tplc="0409000D">
+      <w:start w:val="1"/>
+      <w:numFmt w:val="bullet"/>
+      <w:lvlText w:val=""/>
+      <w:lvlJc w:val="left"/>
+      <w:pPr>
+        <w:ind w:left="1440" w:hanging="360"/>
+      </w:pPr>
+      <w:rPr>
+        <w:rFonts w:ascii="Wingdings" w:hAnsi="Wingdings" w:hint="default"/>
+      </w:rPr>
+    </w:lvl>
+    <w:lvl w:ilvl="1" w:tplc="04090003" w:tentative="1">
+      <w:start w:val="1"/>
+      <w:numFmt w:val="bullet"/>
+      <w:lvlText w:val="o"/>
+      <w:lvlJc w:val="left"/>
+      <w:pPr>
+        <w:ind w:left="2160" w:hanging="360"/>
+      </w:pPr>
+      <w:rPr>
+        <w:rFonts w:ascii="Courier New" w:hAnsi="Courier New" w:cs="Courier New" w:hint="default"/>
+      </w:rPr>
+    </w:lvl>
+    <w:lvl w:ilvl="2" w:tplc="04090005" w:tentative="1">
+      <w:start w:val="1"/>
+      <w:numFmt w:val="bullet"/>
+      <w:lvlText w:val=""/>
+      <w:lvlJc w:val="left"/>
+      <w:pPr>
+        <w:ind w:left="2880" w:hanging="360"/>
+      </w:pPr>
+      <w:rPr>
+        <w:rFonts w:ascii="Wingdings" w:hAnsi="Wingdings" w:hint="default"/>
+      </w:rPr>
+    </w:lvl>
+    <w:lvl w:ilvl="3" w:tplc="04090001" w:tentative="1">
       <w:start w:val="1"/>
       <w:numFmt w:val="bullet"/>
       <w:lvlText w:val=""/>
       <w:lvlJc w:val="left"/>
       <w:pPr>
-        <w:ind w:left="1440" w:hanging="360"/>
+        <w:ind w:left="3600" w:hanging="360"/>
       </w:pPr>
       <w:rPr>
         <w:rFonts w:ascii="Symbol" w:hAnsi="Symbol" w:hint="default"/>
       </w:rPr>
     </w:lvl>
-    <w:lvl w:ilvl="1" w:tplc="04090003" w:tentative="1">
+    <w:lvl w:ilvl="4" w:tplc="04090003" w:tentative="1">
       <w:start w:val="1"/>
       <w:numFmt w:val="bullet"/>
       <w:lvlText w:val="o"/>
       <w:lvlJc w:val="left"/>
       <w:pPr>
-        <w:ind w:left="2160" w:hanging="360"/>
+        <w:ind w:left="4320" w:hanging="360"/>
       </w:pPr>
       <w:rPr>
         <w:rFonts w:ascii="Courier New" w:hAnsi="Courier New" w:cs="Courier New" w:hint="default"/>
       </w:rPr>
     </w:lvl>
-    <w:lvl w:ilvl="2" w:tplc="04090005" w:tentative="1">
+    <w:lvl w:ilvl="5" w:tplc="04090005" w:tentative="1">
       <w:start w:val="1"/>
       <w:numFmt w:val="bullet"/>
       <w:lvlText w:val=""/>
       <w:lvlJc w:val="left"/>
       <w:pPr>
-        <w:ind w:left="2880" w:hanging="360"/>
-      </w:pPr>
-      <w:rPr>
-        <w:rFonts w:ascii="Wingdings" w:hAnsi="Wingdings" w:hint="default"/>
-      </w:rPr>
-    </w:lvl>
-    <w:lvl w:ilvl="3" w:tplc="04090001" w:tentative="1">
+        <w:ind w:left="5040" w:hanging="360"/>
+      </w:pPr>
+      <w:rPr>
+        <w:rFonts w:ascii="Wingdings" w:hAnsi="Wingdings" w:hint="default"/>
+      </w:rPr>
+    </w:lvl>
+    <w:lvl w:ilvl="6" w:tplc="04090001" w:tentative="1">
       <w:start w:val="1"/>
       <w:numFmt w:val="bullet"/>
       <w:lvlText w:val=""/>
       <w:lvlJc w:val="left"/>
       <w:pPr>
-        <w:ind w:left="3600" w:hanging="360"/>
+        <w:ind w:left="5760" w:hanging="360"/>
       </w:pPr>
       <w:rPr>
         <w:rFonts w:ascii="Symbol" w:hAnsi="Symbol" w:hint="default"/>
       </w:rPr>
     </w:lvl>
-    <w:lvl w:ilvl="4" w:tplc="04090003" w:tentative="1">
+    <w:lvl w:ilvl="7" w:tplc="04090003" w:tentative="1">
       <w:start w:val="1"/>
       <w:numFmt w:val="bullet"/>
       <w:lvlText w:val="o"/>
       <w:lvlJc w:val="left"/>
       <w:pPr>
-        <w:ind w:left="4320" w:hanging="360"/>
+        <w:ind w:left="6480" w:hanging="360"/>
       </w:pPr>
       <w:rPr>
         <w:rFonts w:ascii="Courier New" w:hAnsi="Courier New" w:cs="Courier New" w:hint="default"/>
       </w:rPr>
     </w:lvl>
-    <w:lvl w:ilvl="5" w:tplc="04090005" w:tentative="1">
+    <w:lvl w:ilvl="8" w:tplc="04090005" w:tentative="1">
       <w:start w:val="1"/>
       <w:numFmt w:val="bullet"/>
       <w:lvlText w:val=""/>
       <w:lvlJc w:val="left"/>
       <w:pPr>
-        <w:ind w:left="5040" w:hanging="360"/>
-      </w:pPr>
-      <w:rPr>
-        <w:rFonts w:ascii="Wingdings" w:hAnsi="Wingdings" w:hint="default"/>
-      </w:rPr>
-    </w:lvl>
-    <w:lvl w:ilvl="6" w:tplc="04090001" w:tentative="1">
-      <w:start w:val="1"/>
-      <w:numFmt w:val="bullet"/>
-      <w:lvlText w:val=""/>
-      <w:lvlJc w:val="left"/>
-      <w:pPr>
-        <w:ind w:left="5760" w:hanging="360"/>
-      </w:pPr>
-      <w:rPr>
-        <w:rFonts w:ascii="Symbol" w:hAnsi="Symbol" w:hint="default"/>
-      </w:rPr>
-    </w:lvl>
-    <w:lvl w:ilvl="7" w:tplc="04090003" w:tentative="1">
-      <w:start w:val="1"/>
-      <w:numFmt w:val="bullet"/>
-      <w:lvlText w:val="o"/>
-      <w:lvlJc w:val="left"/>
-      <w:pPr>
-        <w:ind w:left="6480" w:hanging="360"/>
-      </w:pPr>
-      <w:rPr>
-        <w:rFonts w:ascii="Courier New" w:hAnsi="Courier New" w:cs="Courier New" w:hint="default"/>
-      </w:rPr>
-    </w:lvl>
-    <w:lvl w:ilvl="8" w:tplc="04090005" w:tentative="1">
-      <w:start w:val="1"/>
-      <w:numFmt w:val="bullet"/>
-      <w:lvlText w:val=""/>
-      <w:lvlJc w:val="left"/>
-      <w:pPr>
         <w:ind w:left="7200" w:hanging="360"/>
       </w:pPr>
       <w:rPr>
@@ -5920,7 +6400,7 @@
       </w:rPr>
     </w:lvl>
   </w:abstractNum>
-  <w:abstractNum w:abstractNumId="23" w15:restartNumberingAfterBreak="0">
+  <w:abstractNum w:abstractNumId="25" w15:restartNumberingAfterBreak="0">
     <w:nsid w:val="46A4449A"/>
     <w:multiLevelType w:val="hybridMultilevel"/>
     <w:tmpl w:val="13A640FA"/>
@@ -6033,7 +6513,7 @@
       </w:rPr>
     </w:lvl>
   </w:abstractNum>
-  <w:abstractNum w:abstractNumId="24" w15:restartNumberingAfterBreak="0">
+  <w:abstractNum w:abstractNumId="26" w15:restartNumberingAfterBreak="0">
     <w:nsid w:val="4CD83206"/>
     <w:multiLevelType w:val="hybridMultilevel"/>
     <w:tmpl w:val="14C078B2"/>
@@ -6146,7 +6626,7 @@
       </w:rPr>
     </w:lvl>
   </w:abstractNum>
-  <w:abstractNum w:abstractNumId="25" w15:restartNumberingAfterBreak="0">
+  <w:abstractNum w:abstractNumId="27" w15:restartNumberingAfterBreak="0">
     <w:nsid w:val="505B6917"/>
     <w:multiLevelType w:val="hybridMultilevel"/>
     <w:tmpl w:val="BDA4F266"/>
@@ -6259,7 +6739,7 @@
       </w:rPr>
     </w:lvl>
   </w:abstractNum>
-  <w:abstractNum w:abstractNumId="26" w15:restartNumberingAfterBreak="0">
+  <w:abstractNum w:abstractNumId="28" w15:restartNumberingAfterBreak="0">
     <w:nsid w:val="51060B67"/>
     <w:multiLevelType w:val="hybridMultilevel"/>
     <w:tmpl w:val="3ECC7F8C"/>
@@ -6345,7 +6825,7 @@
       </w:pPr>
     </w:lvl>
   </w:abstractNum>
-  <w:abstractNum w:abstractNumId="27" w15:restartNumberingAfterBreak="0">
+  <w:abstractNum w:abstractNumId="29" w15:restartNumberingAfterBreak="0">
     <w:nsid w:val="534F5538"/>
     <w:multiLevelType w:val="hybridMultilevel"/>
     <w:tmpl w:val="330CCDE8"/>
@@ -6458,112 +6938,112 @@
       </w:rPr>
     </w:lvl>
   </w:abstractNum>
-  <w:abstractNum w:abstractNumId="28" w15:restartNumberingAfterBreak="0">
+  <w:abstractNum w:abstractNumId="30" w15:restartNumberingAfterBreak="0">
     <w:nsid w:val="647D4FA8"/>
     <w:multiLevelType w:val="hybridMultilevel"/>
-    <w:tmpl w:val="CC346C3A"/>
-    <w:lvl w:ilvl="0" w:tplc="04090001">
+    <w:tmpl w:val="18A01EAA"/>
+    <w:lvl w:ilvl="0" w:tplc="0409000D">
+      <w:start w:val="1"/>
+      <w:numFmt w:val="bullet"/>
+      <w:lvlText w:val=""/>
+      <w:lvlJc w:val="left"/>
+      <w:pPr>
+        <w:ind w:left="720" w:hanging="360"/>
+      </w:pPr>
+      <w:rPr>
+        <w:rFonts w:ascii="Wingdings" w:hAnsi="Wingdings" w:hint="default"/>
+      </w:rPr>
+    </w:lvl>
+    <w:lvl w:ilvl="1" w:tplc="04090003" w:tentative="1">
+      <w:start w:val="1"/>
+      <w:numFmt w:val="bullet"/>
+      <w:lvlText w:val="o"/>
+      <w:lvlJc w:val="left"/>
+      <w:pPr>
+        <w:ind w:left="1440" w:hanging="360"/>
+      </w:pPr>
+      <w:rPr>
+        <w:rFonts w:ascii="Courier New" w:hAnsi="Courier New" w:cs="Courier New" w:hint="default"/>
+      </w:rPr>
+    </w:lvl>
+    <w:lvl w:ilvl="2" w:tplc="04090005" w:tentative="1">
+      <w:start w:val="1"/>
+      <w:numFmt w:val="bullet"/>
+      <w:lvlText w:val=""/>
+      <w:lvlJc w:val="left"/>
+      <w:pPr>
+        <w:ind w:left="2160" w:hanging="360"/>
+      </w:pPr>
+      <w:rPr>
+        <w:rFonts w:ascii="Wingdings" w:hAnsi="Wingdings" w:hint="default"/>
+      </w:rPr>
+    </w:lvl>
+    <w:lvl w:ilvl="3" w:tplc="04090001" w:tentative="1">
       <w:start w:val="1"/>
       <w:numFmt w:val="bullet"/>
       <w:lvlText w:val=""/>
       <w:lvlJc w:val="left"/>
       <w:pPr>
-        <w:ind w:left="720" w:hanging="360"/>
+        <w:ind w:left="2880" w:hanging="360"/>
       </w:pPr>
       <w:rPr>
         <w:rFonts w:ascii="Symbol" w:hAnsi="Symbol" w:hint="default"/>
       </w:rPr>
     </w:lvl>
-    <w:lvl w:ilvl="1" w:tplc="04090003" w:tentative="1">
+    <w:lvl w:ilvl="4" w:tplc="04090003" w:tentative="1">
       <w:start w:val="1"/>
       <w:numFmt w:val="bullet"/>
       <w:lvlText w:val="o"/>
       <w:lvlJc w:val="left"/>
       <w:pPr>
-        <w:ind w:left="1440" w:hanging="360"/>
+        <w:ind w:left="3600" w:hanging="360"/>
       </w:pPr>
       <w:rPr>
         <w:rFonts w:ascii="Courier New" w:hAnsi="Courier New" w:cs="Courier New" w:hint="default"/>
       </w:rPr>
     </w:lvl>
-    <w:lvl w:ilvl="2" w:tplc="04090005" w:tentative="1">
+    <w:lvl w:ilvl="5" w:tplc="04090005" w:tentative="1">
       <w:start w:val="1"/>
       <w:numFmt w:val="bullet"/>
       <w:lvlText w:val=""/>
       <w:lvlJc w:val="left"/>
       <w:pPr>
-        <w:ind w:left="2160" w:hanging="360"/>
-      </w:pPr>
-      <w:rPr>
-        <w:rFonts w:ascii="Wingdings" w:hAnsi="Wingdings" w:hint="default"/>
-      </w:rPr>
-    </w:lvl>
-    <w:lvl w:ilvl="3" w:tplc="04090001" w:tentative="1">
+        <w:ind w:left="4320" w:hanging="360"/>
+      </w:pPr>
+      <w:rPr>
+        <w:rFonts w:ascii="Wingdings" w:hAnsi="Wingdings" w:hint="default"/>
+      </w:rPr>
+    </w:lvl>
+    <w:lvl w:ilvl="6" w:tplc="04090001" w:tentative="1">
       <w:start w:val="1"/>
       <w:numFmt w:val="bullet"/>
       <w:lvlText w:val=""/>
       <w:lvlJc w:val="left"/>
       <w:pPr>
-        <w:ind w:left="2880" w:hanging="360"/>
+        <w:ind w:left="5040" w:hanging="360"/>
       </w:pPr>
       <w:rPr>
         <w:rFonts w:ascii="Symbol" w:hAnsi="Symbol" w:hint="default"/>
       </w:rPr>
     </w:lvl>
-    <w:lvl w:ilvl="4" w:tplc="04090003" w:tentative="1">
+    <w:lvl w:ilvl="7" w:tplc="04090003" w:tentative="1">
       <w:start w:val="1"/>
       <w:numFmt w:val="bullet"/>
       <w:lvlText w:val="o"/>
       <w:lvlJc w:val="left"/>
       <w:pPr>
-        <w:ind w:left="3600" w:hanging="360"/>
+        <w:ind w:left="5760" w:hanging="360"/>
       </w:pPr>
       <w:rPr>
         <w:rFonts w:ascii="Courier New" w:hAnsi="Courier New" w:cs="Courier New" w:hint="default"/>
       </w:rPr>
     </w:lvl>
-    <w:lvl w:ilvl="5" w:tplc="04090005" w:tentative="1">
+    <w:lvl w:ilvl="8" w:tplc="04090005" w:tentative="1">
       <w:start w:val="1"/>
       <w:numFmt w:val="bullet"/>
       <w:lvlText w:val=""/>
       <w:lvlJc w:val="left"/>
       <w:pPr>
-        <w:ind w:left="4320" w:hanging="360"/>
-      </w:pPr>
-      <w:rPr>
-        <w:rFonts w:ascii="Wingdings" w:hAnsi="Wingdings" w:hint="default"/>
-      </w:rPr>
-    </w:lvl>
-    <w:lvl w:ilvl="6" w:tplc="04090001" w:tentative="1">
-      <w:start w:val="1"/>
-      <w:numFmt w:val="bullet"/>
-      <w:lvlText w:val=""/>
-      <w:lvlJc w:val="left"/>
-      <w:pPr>
-        <w:ind w:left="5040" w:hanging="360"/>
-      </w:pPr>
-      <w:rPr>
-        <w:rFonts w:ascii="Symbol" w:hAnsi="Symbol" w:hint="default"/>
-      </w:rPr>
-    </w:lvl>
-    <w:lvl w:ilvl="7" w:tplc="04090003" w:tentative="1">
-      <w:start w:val="1"/>
-      <w:numFmt w:val="bullet"/>
-      <w:lvlText w:val="o"/>
-      <w:lvlJc w:val="left"/>
-      <w:pPr>
-        <w:ind w:left="5760" w:hanging="360"/>
-      </w:pPr>
-      <w:rPr>
-        <w:rFonts w:ascii="Courier New" w:hAnsi="Courier New" w:cs="Courier New" w:hint="default"/>
-      </w:rPr>
-    </w:lvl>
-    <w:lvl w:ilvl="8" w:tplc="04090005" w:tentative="1">
-      <w:start w:val="1"/>
-      <w:numFmt w:val="bullet"/>
-      <w:lvlText w:val=""/>
-      <w:lvlJc w:val="left"/>
-      <w:pPr>
         <w:ind w:left="6480" w:hanging="360"/>
       </w:pPr>
       <w:rPr>
@@ -6571,7 +7051,7 @@
       </w:rPr>
     </w:lvl>
   </w:abstractNum>
-  <w:abstractNum w:abstractNumId="29" w15:restartNumberingAfterBreak="0">
+  <w:abstractNum w:abstractNumId="31" w15:restartNumberingAfterBreak="0">
     <w:nsid w:val="65D13CF3"/>
     <w:multiLevelType w:val="hybridMultilevel"/>
     <w:tmpl w:val="D540AF72"/>
@@ -6657,7 +7137,7 @@
       </w:pPr>
     </w:lvl>
   </w:abstractNum>
-  <w:abstractNum w:abstractNumId="30" w15:restartNumberingAfterBreak="0">
+  <w:abstractNum w:abstractNumId="32" w15:restartNumberingAfterBreak="0">
     <w:nsid w:val="6E063E6E"/>
     <w:multiLevelType w:val="hybridMultilevel"/>
     <w:tmpl w:val="B3CE91EA"/>
@@ -6746,112 +7226,112 @@
       </w:pPr>
     </w:lvl>
   </w:abstractNum>
-  <w:abstractNum w:abstractNumId="31" w15:restartNumberingAfterBreak="0">
+  <w:abstractNum w:abstractNumId="33" w15:restartNumberingAfterBreak="0">
     <w:nsid w:val="74BA4BCA"/>
     <w:multiLevelType w:val="hybridMultilevel"/>
-    <w:tmpl w:val="92924D36"/>
-    <w:lvl w:ilvl="0" w:tplc="04090001">
+    <w:tmpl w:val="B63218E4"/>
+    <w:lvl w:ilvl="0" w:tplc="0409000D">
+      <w:start w:val="1"/>
+      <w:numFmt w:val="bullet"/>
+      <w:lvlText w:val=""/>
+      <w:lvlJc w:val="left"/>
+      <w:pPr>
+        <w:ind w:left="720" w:hanging="360"/>
+      </w:pPr>
+      <w:rPr>
+        <w:rFonts w:ascii="Wingdings" w:hAnsi="Wingdings" w:hint="default"/>
+      </w:rPr>
+    </w:lvl>
+    <w:lvl w:ilvl="1" w:tplc="04090003" w:tentative="1">
+      <w:start w:val="1"/>
+      <w:numFmt w:val="bullet"/>
+      <w:lvlText w:val="o"/>
+      <w:lvlJc w:val="left"/>
+      <w:pPr>
+        <w:ind w:left="1440" w:hanging="360"/>
+      </w:pPr>
+      <w:rPr>
+        <w:rFonts w:ascii="Courier New" w:hAnsi="Courier New" w:cs="Courier New" w:hint="default"/>
+      </w:rPr>
+    </w:lvl>
+    <w:lvl w:ilvl="2" w:tplc="04090005" w:tentative="1">
+      <w:start w:val="1"/>
+      <w:numFmt w:val="bullet"/>
+      <w:lvlText w:val=""/>
+      <w:lvlJc w:val="left"/>
+      <w:pPr>
+        <w:ind w:left="2160" w:hanging="360"/>
+      </w:pPr>
+      <w:rPr>
+        <w:rFonts w:ascii="Wingdings" w:hAnsi="Wingdings" w:hint="default"/>
+      </w:rPr>
+    </w:lvl>
+    <w:lvl w:ilvl="3" w:tplc="04090001" w:tentative="1">
       <w:start w:val="1"/>
       <w:numFmt w:val="bullet"/>
       <w:lvlText w:val=""/>
       <w:lvlJc w:val="left"/>
       <w:pPr>
-        <w:ind w:left="720" w:hanging="360"/>
+        <w:ind w:left="2880" w:hanging="360"/>
       </w:pPr>
       <w:rPr>
         <w:rFonts w:ascii="Symbol" w:hAnsi="Symbol" w:hint="default"/>
       </w:rPr>
     </w:lvl>
-    <w:lvl w:ilvl="1" w:tplc="04090003" w:tentative="1">
+    <w:lvl w:ilvl="4" w:tplc="04090003" w:tentative="1">
       <w:start w:val="1"/>
       <w:numFmt w:val="bullet"/>
       <w:lvlText w:val="o"/>
       <w:lvlJc w:val="left"/>
       <w:pPr>
-        <w:ind w:left="1440" w:hanging="360"/>
+        <w:ind w:left="3600" w:hanging="360"/>
       </w:pPr>
       <w:rPr>
         <w:rFonts w:ascii="Courier New" w:hAnsi="Courier New" w:cs="Courier New" w:hint="default"/>
       </w:rPr>
     </w:lvl>
-    <w:lvl w:ilvl="2" w:tplc="04090005" w:tentative="1">
+    <w:lvl w:ilvl="5" w:tplc="04090005" w:tentative="1">
       <w:start w:val="1"/>
       <w:numFmt w:val="bullet"/>
       <w:lvlText w:val=""/>
       <w:lvlJc w:val="left"/>
       <w:pPr>
-        <w:ind w:left="2160" w:hanging="360"/>
-      </w:pPr>
-      <w:rPr>
-        <w:rFonts w:ascii="Wingdings" w:hAnsi="Wingdings" w:hint="default"/>
-      </w:rPr>
-    </w:lvl>
-    <w:lvl w:ilvl="3" w:tplc="04090001" w:tentative="1">
+        <w:ind w:left="4320" w:hanging="360"/>
+      </w:pPr>
+      <w:rPr>
+        <w:rFonts w:ascii="Wingdings" w:hAnsi="Wingdings" w:hint="default"/>
+      </w:rPr>
+    </w:lvl>
+    <w:lvl w:ilvl="6" w:tplc="04090001" w:tentative="1">
       <w:start w:val="1"/>
       <w:numFmt w:val="bullet"/>
       <w:lvlText w:val=""/>
       <w:lvlJc w:val="left"/>
       <w:pPr>
-        <w:ind w:left="2880" w:hanging="360"/>
+        <w:ind w:left="5040" w:hanging="360"/>
       </w:pPr>
       <w:rPr>
         <w:rFonts w:ascii="Symbol" w:hAnsi="Symbol" w:hint="default"/>
       </w:rPr>
     </w:lvl>
-    <w:lvl w:ilvl="4" w:tplc="04090003" w:tentative="1">
+    <w:lvl w:ilvl="7" w:tplc="04090003" w:tentative="1">
       <w:start w:val="1"/>
       <w:numFmt w:val="bullet"/>
       <w:lvlText w:val="o"/>
       <w:lvlJc w:val="left"/>
       <w:pPr>
-        <w:ind w:left="3600" w:hanging="360"/>
+        <w:ind w:left="5760" w:hanging="360"/>
       </w:pPr>
       <w:rPr>
         <w:rFonts w:ascii="Courier New" w:hAnsi="Courier New" w:cs="Courier New" w:hint="default"/>
       </w:rPr>
     </w:lvl>
-    <w:lvl w:ilvl="5" w:tplc="04090005" w:tentative="1">
+    <w:lvl w:ilvl="8" w:tplc="04090005" w:tentative="1">
       <w:start w:val="1"/>
       <w:numFmt w:val="bullet"/>
       <w:lvlText w:val=""/>
       <w:lvlJc w:val="left"/>
       <w:pPr>
-        <w:ind w:left="4320" w:hanging="360"/>
-      </w:pPr>
-      <w:rPr>
-        <w:rFonts w:ascii="Wingdings" w:hAnsi="Wingdings" w:hint="default"/>
-      </w:rPr>
-    </w:lvl>
-    <w:lvl w:ilvl="6" w:tplc="04090001" w:tentative="1">
-      <w:start w:val="1"/>
-      <w:numFmt w:val="bullet"/>
-      <w:lvlText w:val=""/>
-      <w:lvlJc w:val="left"/>
-      <w:pPr>
-        <w:ind w:left="5040" w:hanging="360"/>
-      </w:pPr>
-      <w:rPr>
-        <w:rFonts w:ascii="Symbol" w:hAnsi="Symbol" w:hint="default"/>
-      </w:rPr>
-    </w:lvl>
-    <w:lvl w:ilvl="7" w:tplc="04090003" w:tentative="1">
-      <w:start w:val="1"/>
-      <w:numFmt w:val="bullet"/>
-      <w:lvlText w:val="o"/>
-      <w:lvlJc w:val="left"/>
-      <w:pPr>
-        <w:ind w:left="5760" w:hanging="360"/>
-      </w:pPr>
-      <w:rPr>
-        <w:rFonts w:ascii="Courier New" w:hAnsi="Courier New" w:cs="Courier New" w:hint="default"/>
-      </w:rPr>
-    </w:lvl>
-    <w:lvl w:ilvl="8" w:tplc="04090005" w:tentative="1">
-      <w:start w:val="1"/>
-      <w:numFmt w:val="bullet"/>
-      <w:lvlText w:val=""/>
-      <w:lvlJc w:val="left"/>
-      <w:pPr>
         <w:ind w:left="6480" w:hanging="360"/>
       </w:pPr>
       <w:rPr>
@@ -6859,7 +7339,7 @@
       </w:rPr>
     </w:lvl>
   </w:abstractNum>
-  <w:abstractNum w:abstractNumId="32" w15:restartNumberingAfterBreak="0">
+  <w:abstractNum w:abstractNumId="34" w15:restartNumberingAfterBreak="0">
     <w:nsid w:val="770D0EBA"/>
     <w:multiLevelType w:val="hybridMultilevel"/>
     <w:tmpl w:val="17AA45A0"/>
@@ -6972,7 +7452,120 @@
       </w:rPr>
     </w:lvl>
   </w:abstractNum>
-  <w:abstractNum w:abstractNumId="33" w15:restartNumberingAfterBreak="0">
+  <w:abstractNum w:abstractNumId="35" w15:restartNumberingAfterBreak="0">
+    <w:nsid w:val="79CB4618"/>
+    <w:multiLevelType w:val="hybridMultilevel"/>
+    <w:tmpl w:val="98D25A84"/>
+    <w:lvl w:ilvl="0" w:tplc="0409000D">
+      <w:start w:val="1"/>
+      <w:numFmt w:val="bullet"/>
+      <w:lvlText w:val=""/>
+      <w:lvlJc w:val="left"/>
+      <w:pPr>
+        <w:ind w:left="1440" w:hanging="360"/>
+      </w:pPr>
+      <w:rPr>
+        <w:rFonts w:ascii="Wingdings" w:hAnsi="Wingdings" w:hint="default"/>
+      </w:rPr>
+    </w:lvl>
+    <w:lvl w:ilvl="1" w:tplc="04090003" w:tentative="1">
+      <w:start w:val="1"/>
+      <w:numFmt w:val="bullet"/>
+      <w:lvlText w:val="o"/>
+      <w:lvlJc w:val="left"/>
+      <w:pPr>
+        <w:ind w:left="2160" w:hanging="360"/>
+      </w:pPr>
+      <w:rPr>
+        <w:rFonts w:ascii="Courier New" w:hAnsi="Courier New" w:cs="Courier New" w:hint="default"/>
+      </w:rPr>
+    </w:lvl>
+    <w:lvl w:ilvl="2" w:tplc="04090005" w:tentative="1">
+      <w:start w:val="1"/>
+      <w:numFmt w:val="bullet"/>
+      <w:lvlText w:val=""/>
+      <w:lvlJc w:val="left"/>
+      <w:pPr>
+        <w:ind w:left="2880" w:hanging="360"/>
+      </w:pPr>
+      <w:rPr>
+        <w:rFonts w:ascii="Wingdings" w:hAnsi="Wingdings" w:hint="default"/>
+      </w:rPr>
+    </w:lvl>
+    <w:lvl w:ilvl="3" w:tplc="04090001" w:tentative="1">
+      <w:start w:val="1"/>
+      <w:numFmt w:val="bullet"/>
+      <w:lvlText w:val=""/>
+      <w:lvlJc w:val="left"/>
+      <w:pPr>
+        <w:ind w:left="3600" w:hanging="360"/>
+      </w:pPr>
+      <w:rPr>
+        <w:rFonts w:ascii="Symbol" w:hAnsi="Symbol" w:hint="default"/>
+      </w:rPr>
+    </w:lvl>
+    <w:lvl w:ilvl="4" w:tplc="04090003" w:tentative="1">
+      <w:start w:val="1"/>
+      <w:numFmt w:val="bullet"/>
+      <w:lvlText w:val="o"/>
+      <w:lvlJc w:val="left"/>
+      <w:pPr>
+        <w:ind w:left="4320" w:hanging="360"/>
+      </w:pPr>
+      <w:rPr>
+        <w:rFonts w:ascii="Courier New" w:hAnsi="Courier New" w:cs="Courier New" w:hint="default"/>
+      </w:rPr>
+    </w:lvl>
+    <w:lvl w:ilvl="5" w:tplc="04090005" w:tentative="1">
+      <w:start w:val="1"/>
+      <w:numFmt w:val="bullet"/>
+      <w:lvlText w:val=""/>
+      <w:lvlJc w:val="left"/>
+      <w:pPr>
+        <w:ind w:left="5040" w:hanging="360"/>
+      </w:pPr>
+      <w:rPr>
+        <w:rFonts w:ascii="Wingdings" w:hAnsi="Wingdings" w:hint="default"/>
+      </w:rPr>
+    </w:lvl>
+    <w:lvl w:ilvl="6" w:tplc="04090001" w:tentative="1">
+      <w:start w:val="1"/>
+      <w:numFmt w:val="bullet"/>
+      <w:lvlText w:val=""/>
+      <w:lvlJc w:val="left"/>
+      <w:pPr>
+        <w:ind w:left="5760" w:hanging="360"/>
+      </w:pPr>
+      <w:rPr>
+        <w:rFonts w:ascii="Symbol" w:hAnsi="Symbol" w:hint="default"/>
+      </w:rPr>
+    </w:lvl>
+    <w:lvl w:ilvl="7" w:tplc="04090003" w:tentative="1">
+      <w:start w:val="1"/>
+      <w:numFmt w:val="bullet"/>
+      <w:lvlText w:val="o"/>
+      <w:lvlJc w:val="left"/>
+      <w:pPr>
+        <w:ind w:left="6480" w:hanging="360"/>
+      </w:pPr>
+      <w:rPr>
+        <w:rFonts w:ascii="Courier New" w:hAnsi="Courier New" w:cs="Courier New" w:hint="default"/>
+      </w:rPr>
+    </w:lvl>
+    <w:lvl w:ilvl="8" w:tplc="04090005" w:tentative="1">
+      <w:start w:val="1"/>
+      <w:numFmt w:val="bullet"/>
+      <w:lvlText w:val=""/>
+      <w:lvlJc w:val="left"/>
+      <w:pPr>
+        <w:ind w:left="7200" w:hanging="360"/>
+      </w:pPr>
+      <w:rPr>
+        <w:rFonts w:ascii="Wingdings" w:hAnsi="Wingdings" w:hint="default"/>
+      </w:rPr>
+    </w:lvl>
+  </w:abstractNum>
+  <w:abstractNum w:abstractNumId="36" w15:restartNumberingAfterBreak="0">
     <w:nsid w:val="7D806902"/>
     <w:multiLevelType w:val="hybridMultilevel"/>
     <w:tmpl w:val="E7CAE2CE"/>
@@ -7062,58 +7655,58 @@
     </w:lvl>
   </w:abstractNum>
   <w:num w:numId="1">
-    <w:abstractNumId w:val="28"/>
+    <w:abstractNumId w:val="30"/>
   </w:num>
   <w:num w:numId="2">
-    <w:abstractNumId w:val="31"/>
+    <w:abstractNumId w:val="33"/>
   </w:num>
   <w:num w:numId="3">
     <w:abstractNumId w:val="1"/>
   </w:num>
   <w:num w:numId="4">
+    <w:abstractNumId w:val="14"/>
+  </w:num>
+  <w:num w:numId="5">
     <w:abstractNumId w:val="13"/>
   </w:num>
-  <w:num w:numId="5">
+  <w:num w:numId="6">
+    <w:abstractNumId w:val="18"/>
+  </w:num>
+  <w:num w:numId="7">
+    <w:abstractNumId w:val="22"/>
+  </w:num>
+  <w:num w:numId="8">
+    <w:abstractNumId w:val="17"/>
+  </w:num>
+  <w:num w:numId="9">
     <w:abstractNumId w:val="12"/>
   </w:num>
-  <w:num w:numId="6">
-    <w:abstractNumId w:val="17"/>
-  </w:num>
-  <w:num w:numId="7">
-    <w:abstractNumId w:val="20"/>
-  </w:num>
-  <w:num w:numId="8">
-    <w:abstractNumId w:val="16"/>
-  </w:num>
-  <w:num w:numId="9">
+  <w:num w:numId="10">
     <w:abstractNumId w:val="11"/>
   </w:num>
-  <w:num w:numId="10">
-    <w:abstractNumId w:val="10"/>
-  </w:num>
   <w:num w:numId="11">
-    <w:abstractNumId w:val="33"/>
+    <w:abstractNumId w:val="36"/>
   </w:num>
   <w:num w:numId="12">
     <w:abstractNumId w:val="0"/>
   </w:num>
   <w:num w:numId="13">
-    <w:abstractNumId w:val="8"/>
+    <w:abstractNumId w:val="9"/>
   </w:num>
   <w:num w:numId="14">
-    <w:abstractNumId w:val="30"/>
+    <w:abstractNumId w:val="32"/>
   </w:num>
   <w:num w:numId="15">
-    <w:abstractNumId w:val="14"/>
+    <w:abstractNumId w:val="15"/>
   </w:num>
   <w:num w:numId="16">
-    <w:abstractNumId w:val="32"/>
+    <w:abstractNumId w:val="34"/>
   </w:num>
   <w:num w:numId="17">
-    <w:abstractNumId w:val="18"/>
+    <w:abstractNumId w:val="20"/>
   </w:num>
   <w:num w:numId="18">
-    <w:abstractNumId w:val="7"/>
+    <w:abstractNumId w:val="8"/>
   </w:num>
   <w:num w:numId="19">
     <w:abstractNumId w:val="4"/>
@@ -7125,43 +7718,52 @@
     <w:abstractNumId w:val="3"/>
   </w:num>
   <w:num w:numId="22">
-    <w:abstractNumId w:val="15"/>
+    <w:abstractNumId w:val="16"/>
   </w:num>
   <w:num w:numId="23">
+    <w:abstractNumId w:val="23"/>
+  </w:num>
+  <w:num w:numId="24">
+    <w:abstractNumId w:val="28"/>
+  </w:num>
+  <w:num w:numId="25">
+    <w:abstractNumId w:val="27"/>
+  </w:num>
+  <w:num w:numId="26">
+    <w:abstractNumId w:val="24"/>
+  </w:num>
+  <w:num w:numId="27">
+    <w:abstractNumId w:val="26"/>
+  </w:num>
+  <w:num w:numId="28">
+    <w:abstractNumId w:val="6"/>
+  </w:num>
+  <w:num w:numId="29">
+    <w:abstractNumId w:val="25"/>
+  </w:num>
+  <w:num w:numId="30">
+    <w:abstractNumId w:val="10"/>
+  </w:num>
+  <w:num w:numId="31">
+    <w:abstractNumId w:val="7"/>
+  </w:num>
+  <w:num w:numId="32">
+    <w:abstractNumId w:val="31"/>
+  </w:num>
+  <w:num w:numId="33">
+    <w:abstractNumId w:val="29"/>
+  </w:num>
+  <w:num w:numId="34">
     <w:abstractNumId w:val="21"/>
   </w:num>
-  <w:num w:numId="24">
-    <w:abstractNumId w:val="26"/>
+  <w:num w:numId="35">
+    <w:abstractNumId w:val="19"/>
   </w:num>
-  <w:num w:numId="25">
-    <w:abstractNumId w:val="25"/>
+  <w:num w:numId="36">
+    <w:abstractNumId w:val="35"/>
   </w:num>
-  <w:num w:numId="26">
-    <w:abstractNumId w:val="22"/>
-  </w:num>
-  <w:num w:numId="27">
-    <w:abstractNumId w:val="24"/>
-  </w:num>
-  <w:num w:numId="28">
+  <w:num w:numId="37">
     <w:abstractNumId w:val="5"/>
-  </w:num>
-  <w:num w:numId="29">
-    <w:abstractNumId w:val="23"/>
-  </w:num>
-  <w:num w:numId="30">
-    <w:abstractNumId w:val="9"/>
-  </w:num>
-  <w:num w:numId="31">
-    <w:abstractNumId w:val="6"/>
-  </w:num>
-  <w:num w:numId="32">
-    <w:abstractNumId w:val="29"/>
-  </w:num>
-  <w:num w:numId="33">
-    <w:abstractNumId w:val="27"/>
-  </w:num>
-  <w:num w:numId="34">
-    <w:abstractNumId w:val="19"/>
   </w:num>
   <w:numIdMacAtCleanup w:val="26"/>
 </w:numbering>
@@ -7567,6 +8169,7 @@
   <w:style w:type="paragraph" w:default="1" w:styleId="Normal">
     <w:name w:val="Normal"/>
     <w:qFormat/>
+    <w:rsid w:val="00D32BD9"/>
     <w:pPr>
       <w:bidi/>
     </w:pPr>

--- a/משימות.docx
+++ b/משימות.docx
@@ -731,6 +731,22 @@
           <w:rFonts w:hint="cs"/>
           <w:rtl/>
         </w:rPr>
+        <w:t>קוד ארדואינו</w:t>
+      </w:r>
+    </w:p>
+    <w:p>
+      <w:pPr>
+        <w:pStyle w:val="ListParagraph"/>
+        <w:numPr>
+          <w:ilvl w:val="0"/>
+          <w:numId w:val="11"/>
+        </w:numPr>
+      </w:pPr>
+      <w:r>
+        <w:rPr>
+          <w:rFonts w:hint="cs"/>
+          <w:rtl/>
+        </w:rPr>
         <w:t xml:space="preserve">קוד </w:t>
       </w:r>
       <w:proofErr w:type="spellStart"/>
@@ -739,24 +755,31 @@
           <w:rFonts w:hint="cs"/>
           <w:rtl/>
         </w:rPr>
-        <w:t>ארדואינו</w:t>
+        <w:t>פייתון</w:t>
       </w:r>
       <w:proofErr w:type="spellEnd"/>
-    </w:p>
-    <w:p>
-      <w:pPr>
-        <w:pStyle w:val="ListParagraph"/>
-        <w:numPr>
-          <w:ilvl w:val="0"/>
-          <w:numId w:val="11"/>
-        </w:numPr>
-      </w:pPr>
-      <w:r>
-        <w:rPr>
-          <w:rFonts w:hint="cs"/>
-          <w:rtl/>
-        </w:rPr>
-        <w:t xml:space="preserve">קוד </w:t>
+      <w:r>
+        <w:rPr>
+          <w:rFonts w:hint="cs"/>
+          <w:rtl/>
+        </w:rPr>
+        <w:t xml:space="preserve"> (נעשה עם הקוד הישן)</w:t>
+      </w:r>
+    </w:p>
+    <w:p>
+      <w:pPr>
+        <w:pStyle w:val="ListParagraph"/>
+        <w:numPr>
+          <w:ilvl w:val="0"/>
+          <w:numId w:val="24"/>
+        </w:numPr>
+      </w:pPr>
+      <w:r>
+        <w:rPr>
+          <w:rFonts w:hint="cs"/>
+          <w:rtl/>
+        </w:rPr>
+        <w:t xml:space="preserve">בדיקת חיבור ארדואינו + </w:t>
       </w:r>
       <w:proofErr w:type="spellStart"/>
       <w:r>
@@ -767,13 +790,6 @@
         <w:t>פייתון</w:t>
       </w:r>
       <w:proofErr w:type="spellEnd"/>
-      <w:r>
-        <w:rPr>
-          <w:rFonts w:hint="cs"/>
-          <w:rtl/>
-        </w:rPr>
-        <w:t xml:space="preserve"> (נעשה עם הקוד הישן)</w:t>
-      </w:r>
     </w:p>
     <w:p>
       <w:pPr>
@@ -788,47 +804,6 @@
           <w:rFonts w:hint="cs"/>
           <w:rtl/>
         </w:rPr>
-        <w:t xml:space="preserve">בדיקת חיבור </w:t>
-      </w:r>
-      <w:proofErr w:type="spellStart"/>
-      <w:r>
-        <w:rPr>
-          <w:rFonts w:hint="cs"/>
-          <w:rtl/>
-        </w:rPr>
-        <w:t>ארדואינו</w:t>
-      </w:r>
-      <w:proofErr w:type="spellEnd"/>
-      <w:r>
-        <w:rPr>
-          <w:rFonts w:hint="cs"/>
-          <w:rtl/>
-        </w:rPr>
-        <w:t xml:space="preserve"> + </w:t>
-      </w:r>
-      <w:proofErr w:type="spellStart"/>
-      <w:r>
-        <w:rPr>
-          <w:rFonts w:hint="cs"/>
-          <w:rtl/>
-        </w:rPr>
-        <w:t>פייתון</w:t>
-      </w:r>
-      <w:proofErr w:type="spellEnd"/>
-    </w:p>
-    <w:p>
-      <w:pPr>
-        <w:pStyle w:val="ListParagraph"/>
-        <w:numPr>
-          <w:ilvl w:val="0"/>
-          <w:numId w:val="24"/>
-        </w:numPr>
-      </w:pPr>
-      <w:r>
-        <w:rPr>
-          <w:rFonts w:hint="cs"/>
-          <w:rtl/>
-        </w:rPr>
         <w:t>שינוי הגדרות מצלמה (</w:t>
       </w:r>
       <w:r>
@@ -846,14 +821,7 @@
           <w:rFonts w:hint="cs"/>
           <w:rtl/>
         </w:rPr>
-        <w:t xml:space="preserve"> </w:t>
-      </w:r>
-      <w:r>
-        <w:rPr>
-          <w:rFonts w:hint="cs"/>
-          <w:rtl/>
-        </w:rPr>
-        <w:t>(נעשה בקוד ישן)</w:t>
+        <w:t xml:space="preserve"> (נעשה בקוד ישן)</w:t>
       </w:r>
     </w:p>
     <w:p>
@@ -1167,6 +1135,13 @@
         <w:t>esp</w:t>
       </w:r>
       <w:proofErr w:type="spellEnd"/>
+      <w:r>
+        <w:rPr>
+          <w:rFonts w:hint="cs"/>
+          <w:rtl/>
+        </w:rPr>
+        <w:t>.</w:t>
+      </w:r>
     </w:p>
     <w:p>
       <w:pPr>
@@ -1327,23 +1302,7 @@
           <w:rFonts w:hint="cs"/>
           <w:rtl/>
         </w:rPr>
-        <w:t xml:space="preserve">: לסדר את המצלמה </w:t>
-      </w:r>
-      <w:proofErr w:type="spellStart"/>
-      <w:r>
-        <w:rPr>
-          <w:rFonts w:hint="cs"/>
-          <w:rtl/>
-        </w:rPr>
-        <w:t>שתיהיה</w:t>
-      </w:r>
-      <w:proofErr w:type="spellEnd"/>
-      <w:r>
-        <w:rPr>
-          <w:rFonts w:hint="cs"/>
-          <w:rtl/>
-        </w:rPr>
-        <w:t xml:space="preserve"> ישרה ואת הנקודה האדומה.</w:t>
+        <w:t>: לסדר את המצלמה שתהיה ישרה ואת הנקודה האדומה.</w:t>
       </w:r>
     </w:p>
     <w:p>
@@ -1482,23 +1441,21 @@
           <w:rFonts w:hint="cs"/>
           <w:rtl/>
         </w:rPr>
-        <w:t xml:space="preserve">בדיקת </w:t>
-      </w:r>
-      <w:proofErr w:type="spellStart"/>
-      <w:r>
-        <w:rPr>
-          <w:rFonts w:hint="cs"/>
-          <w:rtl/>
-        </w:rPr>
-        <w:t>פרמרי</w:t>
-      </w:r>
-      <w:proofErr w:type="spellEnd"/>
-      <w:r>
-        <w:rPr>
-          <w:rFonts w:hint="cs"/>
-          <w:rtl/>
-        </w:rPr>
-        <w:t xml:space="preserve"> המנוע בקוד לסחיטת החומר ולהוצאת הטיפה.</w:t>
+        <w:t>בדיקת פרמ</w:t>
+      </w:r>
+      <w:r>
+        <w:rPr>
+          <w:rFonts w:hint="cs"/>
+          <w:rtl/>
+        </w:rPr>
+        <w:t>ט</w:t>
+      </w:r>
+      <w:r>
+        <w:rPr>
+          <w:rFonts w:hint="cs"/>
+          <w:rtl/>
+        </w:rPr>
+        <w:t>רי המנוע בקוד לסחיטת החומר ולהוצאת הטיפה.</w:t>
       </w:r>
     </w:p>
     <w:p/>
@@ -1595,7 +1552,7 @@
           <w:rFonts w:hint="cs"/>
           <w:rtl/>
         </w:rPr>
-        <w:t xml:space="preserve">בניית כרטיס </w:t>
+        <w:t xml:space="preserve">בניית כרטיס ארדואינו </w:t>
       </w:r>
       <w:proofErr w:type="spellStart"/>
       <w:r>
@@ -1603,13 +1560,12 @@
           <w:rFonts w:hint="cs"/>
           <w:rtl/>
         </w:rPr>
-        <w:t>ארדואינו</w:t>
+        <w:t>למנוף,משאית</w:t>
       </w:r>
       <w:proofErr w:type="spellEnd"/>
       <w:r>
         <w:rPr>
           <w:rFonts w:hint="cs"/>
-          <w:rtl/>
         </w:rPr>
         <w:t xml:space="preserve"> </w:t>
       </w:r>
@@ -1619,14 +1575,351 @@
           <w:rFonts w:hint="cs"/>
           <w:rtl/>
         </w:rPr>
-        <w:t>למנוף,משאית</w:t>
+        <w:t>בטון</w:t>
+      </w:r>
+      <w:r>
+        <w:rPr>
+          <w:rFonts w:hint="cs"/>
+          <w:rtl/>
+        </w:rPr>
+        <w:t>,נדנדה</w:t>
       </w:r>
       <w:proofErr w:type="spellEnd"/>
       <w:r>
         <w:rPr>
           <w:rFonts w:hint="cs"/>
-        </w:rPr>
-        <w:t xml:space="preserve"> </w:t>
+          <w:rtl/>
+        </w:rPr>
+        <w:t>.</w:t>
+      </w:r>
+    </w:p>
+    <w:p>
+      <w:pPr>
+        <w:pStyle w:val="ListParagraph"/>
+        <w:numPr>
+          <w:ilvl w:val="0"/>
+          <w:numId w:val="14"/>
+        </w:numPr>
+      </w:pPr>
+      <w:r>
+        <w:rPr>
+          <w:rFonts w:hint="cs"/>
+          <w:rtl/>
+        </w:rPr>
+        <w:t>נדנדה</w:t>
+      </w:r>
+      <w:r>
+        <w:rPr>
+          <w:rFonts w:hint="cs"/>
+          <w:rtl/>
+        </w:rPr>
+        <w:t xml:space="preserve"> (עושה לי צרות)</w:t>
+      </w:r>
+    </w:p>
+    <w:p>
+      <w:pPr>
+        <w:pStyle w:val="ListParagraph"/>
+        <w:numPr>
+          <w:ilvl w:val="0"/>
+          <w:numId w:val="14"/>
+        </w:numPr>
+      </w:pPr>
+      <w:r>
+        <w:rPr>
+          <w:rFonts w:hint="cs"/>
+          <w:rtl/>
+        </w:rPr>
+        <w:t>משאית</w:t>
+      </w:r>
+      <w:r>
+        <w:rPr>
+          <w:rFonts w:hint="cs"/>
+          <w:rtl/>
+        </w:rPr>
+        <w:t xml:space="preserve"> בטון</w:t>
+      </w:r>
+    </w:p>
+    <w:p>
+      <w:pPr>
+        <w:pStyle w:val="ListParagraph"/>
+        <w:numPr>
+          <w:ilvl w:val="0"/>
+          <w:numId w:val="14"/>
+        </w:numPr>
+      </w:pPr>
+      <w:r>
+        <w:rPr>
+          <w:rFonts w:hint="cs"/>
+          <w:rtl/>
+        </w:rPr>
+        <w:t>מנוף</w:t>
+      </w:r>
+      <w:r>
+        <w:rPr>
+          <w:rFonts w:hint="cs"/>
+          <w:rtl/>
+        </w:rPr>
+        <w:t>: לבקש מעומר תכנון מכני למנוע</w:t>
+      </w:r>
+    </w:p>
+    <w:p>
+      <w:pPr>
+        <w:pStyle w:val="ListParagraph"/>
+        <w:numPr>
+          <w:ilvl w:val="0"/>
+          <w:numId w:val="1"/>
+        </w:numPr>
+      </w:pPr>
+      <w:r>
+        <w:rPr>
+          <w:rFonts w:hint="cs"/>
+          <w:rtl/>
+        </w:rPr>
+        <w:t>התקנת לחצנים</w:t>
+      </w:r>
+    </w:p>
+    <w:p>
+      <w:pPr>
+        <w:pStyle w:val="ListParagraph"/>
+      </w:pPr>
+      <w:r>
+        <w:rPr>
+          <w:rFonts w:hint="cs"/>
+          <w:rtl/>
+        </w:rPr>
+        <w:t>תקינים</w:t>
+      </w:r>
+    </w:p>
+    <w:p>
+      <w:pPr>
+        <w:pStyle w:val="ListParagraph"/>
+        <w:numPr>
+          <w:ilvl w:val="0"/>
+          <w:numId w:val="6"/>
+        </w:numPr>
+      </w:pPr>
+      <w:r>
+        <w:rPr>
+          <w:rFonts w:hint="cs"/>
+          <w:rtl/>
+        </w:rPr>
+        <w:t>מדורה</w:t>
+      </w:r>
+    </w:p>
+    <w:p>
+      <w:pPr>
+        <w:pStyle w:val="ListParagraph"/>
+        <w:numPr>
+          <w:ilvl w:val="0"/>
+          <w:numId w:val="4"/>
+        </w:numPr>
+      </w:pPr>
+      <w:r>
+        <w:rPr>
+          <w:rFonts w:hint="cs"/>
+          <w:rtl/>
+        </w:rPr>
+        <w:t>רכבל</w:t>
+      </w:r>
+    </w:p>
+    <w:p>
+      <w:pPr>
+        <w:pStyle w:val="ListParagraph"/>
+        <w:numPr>
+          <w:ilvl w:val="0"/>
+          <w:numId w:val="4"/>
+        </w:numPr>
+      </w:pPr>
+      <w:r>
+        <w:rPr>
+          <w:rFonts w:hint="cs"/>
+          <w:rtl/>
+        </w:rPr>
+        <w:t>גלגל ענק</w:t>
+      </w:r>
+      <w:r>
+        <w:rPr>
+          <w:rFonts w:hint="cs"/>
+          <w:rtl/>
+        </w:rPr>
+        <w:t>.</w:t>
+      </w:r>
+    </w:p>
+    <w:p>
+      <w:pPr>
+        <w:pStyle w:val="ListParagraph"/>
+        <w:numPr>
+          <w:ilvl w:val="0"/>
+          <w:numId w:val="4"/>
+        </w:numPr>
+      </w:pPr>
+      <w:r>
+        <w:rPr>
+          <w:rFonts w:hint="cs"/>
+          <w:rtl/>
+        </w:rPr>
+        <w:t>קרוסלה 1</w:t>
+      </w:r>
+    </w:p>
+    <w:p>
+      <w:pPr>
+        <w:pStyle w:val="ListParagraph"/>
+        <w:numPr>
+          <w:ilvl w:val="0"/>
+          <w:numId w:val="4"/>
+        </w:numPr>
+      </w:pPr>
+      <w:r>
+        <w:rPr>
+          <w:rFonts w:hint="cs"/>
+          <w:rtl/>
+        </w:rPr>
+        <w:t>קרוסלה 2</w:t>
+      </w:r>
+    </w:p>
+    <w:p>
+      <w:pPr>
+        <w:pStyle w:val="ListParagraph"/>
+        <w:numPr>
+          <w:ilvl w:val="0"/>
+          <w:numId w:val="4"/>
+        </w:numPr>
+      </w:pPr>
+      <w:r>
+        <w:rPr>
+          <w:rFonts w:hint="cs"/>
+          <w:rtl/>
+        </w:rPr>
+        <w:t>מגרפת שדה</w:t>
+      </w:r>
+    </w:p>
+    <w:p>
+      <w:pPr>
+        <w:pStyle w:val="ListParagraph"/>
+        <w:numPr>
+          <w:ilvl w:val="0"/>
+          <w:numId w:val="4"/>
+        </w:numPr>
+      </w:pPr>
+      <w:r>
+        <w:rPr>
+          <w:rFonts w:hint="cs"/>
+          <w:rtl/>
+        </w:rPr>
+        <w:t>משאית בטון</w:t>
+      </w:r>
+    </w:p>
+    <w:p>
+      <w:pPr>
+        <w:pStyle w:val="ListParagraph"/>
+        <w:numPr>
+          <w:ilvl w:val="0"/>
+          <w:numId w:val="4"/>
+        </w:numPr>
+      </w:pPr>
+      <w:r>
+        <w:rPr>
+          <w:rFonts w:hint="cs"/>
+          <w:rtl/>
+        </w:rPr>
+        <w:t>מנוף</w:t>
+      </w:r>
+    </w:p>
+    <w:p>
+      <w:pPr>
+        <w:pStyle w:val="ListParagraph"/>
+        <w:numPr>
+          <w:ilvl w:val="0"/>
+          <w:numId w:val="4"/>
+        </w:numPr>
+      </w:pPr>
+      <w:r>
+        <w:rPr>
+          <w:rFonts w:hint="cs"/>
+          <w:rtl/>
+        </w:rPr>
+        <w:t>נדנדה</w:t>
+      </w:r>
+    </w:p>
+    <w:p>
+      <w:pPr>
+        <w:pStyle w:val="ListParagraph"/>
+        <w:numPr>
+          <w:ilvl w:val="0"/>
+          <w:numId w:val="4"/>
+        </w:numPr>
+      </w:pPr>
+      <w:r>
+        <w:rPr>
+          <w:rFonts w:hint="cs"/>
+          <w:rtl/>
+        </w:rPr>
+        <w:t>מנגן שירים</w:t>
+      </w:r>
+    </w:p>
+    <w:p>
+      <w:pPr>
+        <w:ind w:left="720"/>
+      </w:pPr>
+      <w:r>
+        <w:rPr>
+          <w:rFonts w:hint="cs"/>
+          <w:rtl/>
+        </w:rPr>
+        <w:t>לא עובדים</w:t>
+      </w:r>
+    </w:p>
+    <w:p>
+      <w:pPr>
+        <w:pStyle w:val="ListParagraph"/>
+        <w:numPr>
+          <w:ilvl w:val="0"/>
+          <w:numId w:val="5"/>
+        </w:numPr>
+      </w:pPr>
+      <w:r>
+        <w:rPr>
+          <w:rFonts w:hint="cs"/>
+          <w:rtl/>
+        </w:rPr>
+        <w:t>בית עשן</w:t>
+      </w:r>
+    </w:p>
+    <w:p>
+      <w:pPr>
+        <w:rPr>
+          <w:rtl/>
+        </w:rPr>
+      </w:pPr>
+      <w:r>
+        <w:rPr>
+          <w:rFonts w:hint="cs"/>
+          <w:rtl/>
+        </w:rPr>
+        <w:t>החלפת מערכת</w:t>
+      </w:r>
+      <w:r>
+        <w:rPr>
+          <w:rFonts w:hint="cs"/>
+          <w:rtl/>
+        </w:rPr>
+        <w:t xml:space="preserve"> (נוסעים)</w:t>
+      </w:r>
+    </w:p>
+    <w:p>
+      <w:pPr>
+        <w:pStyle w:val="ListParagraph"/>
+        <w:numPr>
+          <w:ilvl w:val="0"/>
+          <w:numId w:val="1"/>
+        </w:numPr>
+      </w:pPr>
+      <w:r>
+        <w:rPr>
+          <w:rFonts w:hint="cs"/>
+          <w:rtl/>
+        </w:rPr>
+        <w:t xml:space="preserve">להשתמש </w:t>
       </w:r>
       <w:proofErr w:type="spellStart"/>
       <w:r>
@@ -1634,14 +1927,7 @@
           <w:rFonts w:hint="cs"/>
           <w:rtl/>
         </w:rPr>
-        <w:t>בטון</w:t>
-      </w:r>
-      <w:r>
-        <w:rPr>
-          <w:rFonts w:hint="cs"/>
-          <w:rtl/>
-        </w:rPr>
-        <w:t>,נדנדה</w:t>
+        <w:t>בארדואינו</w:t>
       </w:r>
       <w:proofErr w:type="spellEnd"/>
       <w:r>
@@ -1649,76 +1935,37 @@
           <w:rFonts w:hint="cs"/>
           <w:rtl/>
         </w:rPr>
-        <w:t>.</w:t>
-      </w:r>
-    </w:p>
-    <w:p>
-      <w:pPr>
-        <w:pStyle w:val="ListParagraph"/>
-        <w:numPr>
-          <w:ilvl w:val="0"/>
-          <w:numId w:val="14"/>
-        </w:numPr>
-      </w:pPr>
-      <w:r>
-        <w:rPr>
-          <w:rFonts w:hint="cs"/>
-          <w:rtl/>
-        </w:rPr>
-        <w:t>נדנדה</w:t>
-      </w:r>
-      <w:r>
-        <w:rPr>
-          <w:rFonts w:hint="cs"/>
-          <w:rtl/>
-        </w:rPr>
-        <w:t xml:space="preserve"> (עושה לי צרות)</w:t>
-      </w:r>
-    </w:p>
-    <w:p>
-      <w:pPr>
-        <w:pStyle w:val="ListParagraph"/>
-        <w:numPr>
-          <w:ilvl w:val="0"/>
-          <w:numId w:val="14"/>
-        </w:numPr>
-      </w:pPr>
-      <w:r>
-        <w:rPr>
-          <w:rFonts w:hint="cs"/>
-          <w:rtl/>
-        </w:rPr>
-        <w:t>משאית</w:t>
-      </w:r>
-      <w:r>
-        <w:rPr>
-          <w:rFonts w:hint="cs"/>
-          <w:rtl/>
-        </w:rPr>
-        <w:t xml:space="preserve"> בטון</w:t>
-      </w:r>
-    </w:p>
-    <w:p>
-      <w:pPr>
-        <w:pStyle w:val="ListParagraph"/>
-        <w:numPr>
-          <w:ilvl w:val="0"/>
-          <w:numId w:val="14"/>
-        </w:numPr>
-      </w:pPr>
-      <w:r>
-        <w:rPr>
-          <w:rFonts w:hint="cs"/>
-          <w:rtl/>
-        </w:rPr>
-        <w:t>מנוף</w:t>
-      </w:r>
-      <w:r>
-        <w:rPr>
-          <w:rFonts w:hint="cs"/>
-          <w:rtl/>
-        </w:rPr>
-        <w:t>: לבקש מעומר תכנון מכני למנוע</w:t>
+        <w:t xml:space="preserve"> שקורא את ה-</w:t>
+      </w:r>
+      <w:r>
+        <w:t>Feedback</w:t>
+      </w:r>
+      <w:r>
+        <w:rPr>
+          <w:rFonts w:hint="cs"/>
+          <w:rtl/>
+        </w:rPr>
+        <w:t xml:space="preserve"> כדי לעקוף את ה-</w:t>
+      </w:r>
+      <w:r>
+        <w:t>signal module</w:t>
+      </w:r>
+      <w:r>
+        <w:rPr>
+          <w:rFonts w:hint="cs"/>
+          <w:rtl/>
+        </w:rPr>
+        <w:t xml:space="preserve"> ואת ה-</w:t>
+      </w:r>
+      <w:r>
+        <w:t>decoder</w:t>
+      </w:r>
+      <w:r>
+        <w:rPr>
+          <w:rFonts w:hint="cs"/>
+          <w:rtl/>
+        </w:rPr>
+        <w:t xml:space="preserve"> שמנתקים את מסילות. </w:t>
       </w:r>
     </w:p>
     <w:p>
@@ -1734,236 +1981,17 @@
           <w:rFonts w:hint="cs"/>
           <w:rtl/>
         </w:rPr>
-        <w:t>התקנת לחצנים</w:t>
-      </w:r>
-    </w:p>
-    <w:p>
-      <w:pPr>
-        <w:pStyle w:val="ListParagraph"/>
-      </w:pPr>
-      <w:r>
-        <w:rPr>
-          <w:rFonts w:hint="cs"/>
-          <w:rtl/>
-        </w:rPr>
-        <w:t>תקינים</w:t>
-      </w:r>
-    </w:p>
-    <w:p>
-      <w:pPr>
-        <w:pStyle w:val="ListParagraph"/>
-        <w:numPr>
-          <w:ilvl w:val="0"/>
-          <w:numId w:val="6"/>
-        </w:numPr>
-      </w:pPr>
-      <w:r>
-        <w:rPr>
-          <w:rFonts w:hint="cs"/>
-          <w:rtl/>
-        </w:rPr>
-        <w:t>מדורה</w:t>
-      </w:r>
-    </w:p>
-    <w:p>
-      <w:pPr>
-        <w:pStyle w:val="ListParagraph"/>
-        <w:numPr>
-          <w:ilvl w:val="0"/>
-          <w:numId w:val="4"/>
-        </w:numPr>
-      </w:pPr>
-      <w:r>
-        <w:rPr>
-          <w:rFonts w:hint="cs"/>
-          <w:rtl/>
-        </w:rPr>
-        <w:t>רכבל</w:t>
-      </w:r>
-    </w:p>
-    <w:p>
-      <w:pPr>
-        <w:pStyle w:val="ListParagraph"/>
-        <w:numPr>
-          <w:ilvl w:val="0"/>
-          <w:numId w:val="4"/>
-        </w:numPr>
-      </w:pPr>
-      <w:r>
-        <w:rPr>
-          <w:rFonts w:hint="cs"/>
-          <w:rtl/>
-        </w:rPr>
-        <w:t>גלגל ענק</w:t>
-      </w:r>
-      <w:r>
-        <w:rPr>
-          <w:rFonts w:hint="cs"/>
-          <w:rtl/>
-        </w:rPr>
-        <w:t>.</w:t>
-      </w:r>
-    </w:p>
-    <w:p>
-      <w:pPr>
-        <w:pStyle w:val="ListParagraph"/>
-        <w:numPr>
-          <w:ilvl w:val="0"/>
-          <w:numId w:val="4"/>
-        </w:numPr>
-      </w:pPr>
-      <w:r>
-        <w:rPr>
-          <w:rFonts w:hint="cs"/>
-          <w:rtl/>
-        </w:rPr>
-        <w:t>קרוסלה 1</w:t>
-      </w:r>
-    </w:p>
-    <w:p>
-      <w:pPr>
-        <w:pStyle w:val="ListParagraph"/>
-        <w:numPr>
-          <w:ilvl w:val="0"/>
-          <w:numId w:val="4"/>
-        </w:numPr>
-      </w:pPr>
-      <w:r>
-        <w:rPr>
-          <w:rFonts w:hint="cs"/>
-          <w:rtl/>
-        </w:rPr>
-        <w:t>קרוסלה 2</w:t>
-      </w:r>
-    </w:p>
-    <w:p>
-      <w:pPr>
-        <w:pStyle w:val="ListParagraph"/>
-        <w:numPr>
-          <w:ilvl w:val="0"/>
-          <w:numId w:val="4"/>
-        </w:numPr>
-      </w:pPr>
-      <w:r>
-        <w:rPr>
-          <w:rFonts w:hint="cs"/>
-          <w:rtl/>
-        </w:rPr>
-        <w:t>מגרפת שדה</w:t>
-      </w:r>
-    </w:p>
-    <w:p>
-      <w:pPr>
-        <w:pStyle w:val="ListParagraph"/>
-        <w:numPr>
-          <w:ilvl w:val="0"/>
-          <w:numId w:val="4"/>
-        </w:numPr>
-      </w:pPr>
-      <w:r>
-        <w:rPr>
-          <w:rFonts w:hint="cs"/>
-          <w:rtl/>
-        </w:rPr>
-        <w:t>משאית בטון</w:t>
-      </w:r>
-    </w:p>
-    <w:p>
-      <w:pPr>
-        <w:pStyle w:val="ListParagraph"/>
-        <w:numPr>
-          <w:ilvl w:val="0"/>
-          <w:numId w:val="4"/>
-        </w:numPr>
-      </w:pPr>
-      <w:r>
-        <w:rPr>
-          <w:rFonts w:hint="cs"/>
-          <w:rtl/>
-        </w:rPr>
-        <w:t>מנוף</w:t>
-      </w:r>
-    </w:p>
-    <w:p>
-      <w:pPr>
-        <w:pStyle w:val="ListParagraph"/>
-        <w:numPr>
-          <w:ilvl w:val="0"/>
-          <w:numId w:val="4"/>
-        </w:numPr>
-      </w:pPr>
-      <w:r>
-        <w:rPr>
-          <w:rFonts w:hint="cs"/>
-          <w:rtl/>
-        </w:rPr>
-        <w:t>נדנדה</w:t>
-      </w:r>
-    </w:p>
-    <w:p>
-      <w:pPr>
-        <w:pStyle w:val="ListParagraph"/>
-        <w:numPr>
-          <w:ilvl w:val="0"/>
-          <w:numId w:val="4"/>
-        </w:numPr>
-      </w:pPr>
-      <w:r>
-        <w:rPr>
-          <w:rFonts w:hint="cs"/>
-          <w:rtl/>
-        </w:rPr>
-        <w:t>מנגן שירים</w:t>
-      </w:r>
-    </w:p>
-    <w:p>
-      <w:pPr>
-        <w:ind w:left="720"/>
-      </w:pPr>
-      <w:r>
-        <w:rPr>
-          <w:rFonts w:hint="cs"/>
-          <w:rtl/>
-        </w:rPr>
-        <w:t>לא עובדים</w:t>
-      </w:r>
-    </w:p>
-    <w:p>
-      <w:pPr>
-        <w:pStyle w:val="ListParagraph"/>
-        <w:numPr>
-          <w:ilvl w:val="0"/>
-          <w:numId w:val="5"/>
-        </w:numPr>
-      </w:pPr>
-      <w:r>
-        <w:rPr>
-          <w:rFonts w:hint="cs"/>
-          <w:rtl/>
-        </w:rPr>
-        <w:t>בית עשן</w:t>
-      </w:r>
-    </w:p>
-    <w:p>
-      <w:pPr>
-        <w:rPr>
-          <w:rtl/>
-        </w:rPr>
-      </w:pPr>
-      <w:r>
-        <w:rPr>
-          <w:rFonts w:hint="cs"/>
-          <w:rtl/>
-        </w:rPr>
-        <w:t>החלפת מערכת</w:t>
-      </w:r>
-      <w:r>
-        <w:rPr>
-          <w:rFonts w:hint="cs"/>
-          <w:rtl/>
-        </w:rPr>
-        <w:t xml:space="preserve"> (נוסעים)</w:t>
-      </w:r>
+        <w:t xml:space="preserve">לחבר את הכבל חום (שמתחבר לפסים של המסילות) </w:t>
+      </w:r>
+      <w:proofErr w:type="spellStart"/>
+      <w:r>
+        <w:rPr>
+          <w:rFonts w:hint="cs"/>
+          <w:rtl/>
+        </w:rPr>
+        <w:t>לארדואינו</w:t>
+      </w:r>
+      <w:proofErr w:type="spellEnd"/>
     </w:p>
     <w:p>
       <w:pPr>
@@ -1978,53 +2006,7 @@
           <w:rFonts w:hint="cs"/>
           <w:rtl/>
         </w:rPr>
-        <w:t xml:space="preserve">להשתמש </w:t>
-      </w:r>
-      <w:proofErr w:type="spellStart"/>
-      <w:r>
-        <w:rPr>
-          <w:rFonts w:hint="cs"/>
-          <w:rtl/>
-        </w:rPr>
-        <w:t>בארדואינו</w:t>
-      </w:r>
-      <w:proofErr w:type="spellEnd"/>
-      <w:r>
-        <w:rPr>
-          <w:rFonts w:hint="cs"/>
-          <w:rtl/>
-        </w:rPr>
-        <w:t xml:space="preserve"> שקורא את ה-</w:t>
-      </w:r>
-      <w:r>
-        <w:t>Feedback</w:t>
-      </w:r>
-      <w:r>
-        <w:rPr>
-          <w:rFonts w:hint="cs"/>
-          <w:rtl/>
-        </w:rPr>
-        <w:t xml:space="preserve"> כדי לעקוף את ה-</w:t>
-      </w:r>
-      <w:r>
-        <w:t>signal module</w:t>
-      </w:r>
-      <w:r>
-        <w:rPr>
-          <w:rFonts w:hint="cs"/>
-          <w:rtl/>
-        </w:rPr>
-        <w:t xml:space="preserve"> ואת ה-</w:t>
-      </w:r>
-      <w:r>
-        <w:t>decoder</w:t>
-      </w:r>
-      <w:r>
-        <w:rPr>
-          <w:rFonts w:hint="cs"/>
-          <w:rtl/>
-        </w:rPr>
-        <w:t xml:space="preserve"> שמנתקים את מסילות. </w:t>
+        <w:t>בניית קופסא עם גג שקוף והוספת לחצנים</w:t>
       </w:r>
     </w:p>
     <w:p>
@@ -2040,17 +2022,11 @@
           <w:rFonts w:hint="cs"/>
           <w:rtl/>
         </w:rPr>
-        <w:t xml:space="preserve">לחבר את הכבל חום (שמתחבר לפסים של המסילות) </w:t>
-      </w:r>
-      <w:proofErr w:type="spellStart"/>
-      <w:r>
-        <w:rPr>
-          <w:rFonts w:hint="cs"/>
-          <w:rtl/>
-        </w:rPr>
-        <w:t>לארדואינו</w:t>
-      </w:r>
-      <w:proofErr w:type="spellEnd"/>
+        <w:t>סידור כבלים של התחנות וה-</w:t>
+      </w:r>
+      <w:r>
+        <w:t>feedback</w:t>
+      </w:r>
     </w:p>
     <w:p>
       <w:pPr>
@@ -2065,7 +2041,7 @@
           <w:rFonts w:hint="cs"/>
           <w:rtl/>
         </w:rPr>
-        <w:t>בניית קופסא עם גג שקוף והוספת לחצנים</w:t>
+        <w:t>חיבור תחנות לצמות ירוקות</w:t>
       </w:r>
     </w:p>
     <w:p>
@@ -2081,41 +2057,6 @@
           <w:rFonts w:hint="cs"/>
           <w:rtl/>
         </w:rPr>
-        <w:t>סידור כבלים של התחנות וה-</w:t>
-      </w:r>
-      <w:r>
-        <w:t>feedback</w:t>
-      </w:r>
-    </w:p>
-    <w:p>
-      <w:pPr>
-        <w:pStyle w:val="ListParagraph"/>
-        <w:numPr>
-          <w:ilvl w:val="0"/>
-          <w:numId w:val="1"/>
-        </w:numPr>
-      </w:pPr>
-      <w:r>
-        <w:rPr>
-          <w:rFonts w:hint="cs"/>
-          <w:rtl/>
-        </w:rPr>
-        <w:t>חיבור תחנות לצמות ירוקות</w:t>
-      </w:r>
-    </w:p>
-    <w:p>
-      <w:pPr>
-        <w:pStyle w:val="ListParagraph"/>
-        <w:numPr>
-          <w:ilvl w:val="0"/>
-          <w:numId w:val="1"/>
-        </w:numPr>
-      </w:pPr>
-      <w:r>
-        <w:rPr>
-          <w:rFonts w:hint="cs"/>
-          <w:rtl/>
-        </w:rPr>
         <w:t>הוספת מדבקות לכל כבל</w:t>
       </w:r>
     </w:p>
@@ -2130,28 +2071,7 @@
           <w:rFonts w:hint="cs"/>
           <w:rtl/>
         </w:rPr>
-        <w:t>החלפת מערכת (</w:t>
-      </w:r>
-      <w:r>
-        <w:rPr>
-          <w:rFonts w:hint="cs"/>
-          <w:rtl/>
-        </w:rPr>
-        <w:t>משא</w:t>
-      </w:r>
-      <w:r>
-        <w:rPr>
-          <w:rFonts w:hint="cs"/>
-          <w:rtl/>
-        </w:rPr>
-        <w:t>)</w:t>
-      </w:r>
-      <w:r>
-        <w:rPr>
-          <w:rFonts w:hint="cs"/>
-          <w:rtl/>
-        </w:rPr>
-        <w:t>.</w:t>
+        <w:t>החלפת מערכת (משא).</w:t>
       </w:r>
     </w:p>
     <w:p>
@@ -3385,9 +3305,6 @@
           <w:ilvl w:val="0"/>
           <w:numId w:val="21"/>
         </w:numPr>
-        <w:rPr>
-          <w:rtl/>
-        </w:rPr>
       </w:pPr>
       <w:r>
         <w:rPr>
@@ -3395,6 +3312,96 @@
           <w:rtl/>
         </w:rPr>
         <w:t>הוספת קובץ לוג</w:t>
+      </w:r>
+    </w:p>
+    <w:p>
+      <w:pPr>
+        <w:pStyle w:val="ListParagraph"/>
+        <w:numPr>
+          <w:ilvl w:val="0"/>
+          <w:numId w:val="38"/>
+        </w:numPr>
+      </w:pPr>
+      <w:r>
+        <w:rPr>
+          <w:rFonts w:hint="cs"/>
+          <w:rtl/>
+        </w:rPr>
+        <w:t xml:space="preserve">הוספת </w:t>
+      </w:r>
+      <w:r>
+        <w:t>save as</w:t>
+      </w:r>
+      <w:r>
+        <w:rPr>
+          <w:rFonts w:hint="cs"/>
+          <w:rtl/>
+        </w:rPr>
+        <w:t>(אם הקובץ באותו שם שלח הודעה של יש קובץ באותו שם האם תרצה להחליף)</w:t>
+      </w:r>
+    </w:p>
+    <w:p>
+      <w:pPr>
+        <w:pStyle w:val="ListParagraph"/>
+        <w:numPr>
+          <w:ilvl w:val="0"/>
+          <w:numId w:val="38"/>
+        </w:numPr>
+      </w:pPr>
+      <w:r>
+        <w:rPr>
+          <w:rFonts w:hint="cs"/>
+          <w:rtl/>
+        </w:rPr>
+        <w:t xml:space="preserve">לחצן </w:t>
+      </w:r>
+      <w:r>
+        <w:rPr>
+          <w:rFonts w:hint="cs"/>
+        </w:rPr>
+        <w:t>OK</w:t>
+      </w:r>
+      <w:r>
+        <w:rPr>
+          <w:rFonts w:hint="cs"/>
+          <w:rtl/>
+        </w:rPr>
+        <w:t xml:space="preserve"> ולראות את התוצאה לפני השמירה</w:t>
+      </w:r>
+    </w:p>
+    <w:p>
+      <w:pPr>
+        <w:pStyle w:val="ListParagraph"/>
+        <w:numPr>
+          <w:ilvl w:val="0"/>
+          <w:numId w:val="38"/>
+        </w:numPr>
+      </w:pPr>
+      <w:r>
+        <w:rPr>
+          <w:rFonts w:hint="cs"/>
+          <w:rtl/>
+        </w:rPr>
+        <w:t>שינוי קובץ לוג בפייתן (ברגע שהקובץ מתמלא צריך לשנות את שמו מתאריך תחילת הקובץ עד סופו)</w:t>
+      </w:r>
+    </w:p>
+    <w:p>
+      <w:pPr>
+        <w:pStyle w:val="ListParagraph"/>
+        <w:numPr>
+          <w:ilvl w:val="0"/>
+          <w:numId w:val="38"/>
+        </w:numPr>
+        <w:rPr>
+          <w:rtl/>
+        </w:rPr>
+      </w:pPr>
+      <w:r>
+        <w:rPr>
+          <w:rFonts w:hint="cs"/>
+          <w:rtl/>
+        </w:rPr>
+        <w:t>בדיקה ממוצע הלוגים עבור הטבעת קופצת.</w:t>
       </w:r>
     </w:p>
     <w:p>
@@ -3612,9 +3619,6 @@
           <w:ilvl w:val="0"/>
           <w:numId w:val="22"/>
         </w:numPr>
-        <w:rPr>
-          <w:rtl/>
-        </w:rPr>
       </w:pPr>
       <w:r>
         <w:rPr>
@@ -3644,17 +3648,30 @@
           <w:rFonts w:hint="cs"/>
           <w:rtl/>
         </w:rPr>
-        <w:t xml:space="preserve">) וזמנים </w:t>
-      </w:r>
-      <w:proofErr w:type="spellStart"/>
-      <w:r>
-        <w:rPr>
-          <w:rFonts w:hint="cs"/>
-          <w:rtl/>
-        </w:rPr>
-        <w:t>לבינהם</w:t>
-      </w:r>
-      <w:proofErr w:type="spellEnd"/>
+        <w:t>) וזמנים בינ</w:t>
+      </w:r>
+      <w:r>
+        <w:rPr>
+          <w:rFonts w:hint="cs"/>
+          <w:rtl/>
+        </w:rPr>
+        <w:t>י</w:t>
+      </w:r>
+      <w:r>
+        <w:rPr>
+          <w:rFonts w:hint="cs"/>
+          <w:rtl/>
+        </w:rPr>
+        <w:t>הם</w:t>
+      </w:r>
+    </w:p>
+    <w:p>
+      <w:pPr>
+        <w:ind w:left="720"/>
+        <w:rPr>
+          <w:rtl/>
+        </w:rPr>
+      </w:pPr>
     </w:p>
     <w:sectPr>
       <w:pgSz w:w="11906" w:h="16838"/>
@@ -4012,8 +4029,8 @@
   <w:abstractNum w:abstractNumId="3" w15:restartNumberingAfterBreak="0">
     <w:nsid w:val="10C33F56"/>
     <w:multiLevelType w:val="hybridMultilevel"/>
-    <w:tmpl w:val="0032DB4A"/>
-    <w:lvl w:ilvl="0" w:tplc="0409000D">
+    <w:tmpl w:val="6B2CDD88"/>
+    <w:lvl w:ilvl="0" w:tplc="824C179E">
       <w:start w:val="1"/>
       <w:numFmt w:val="bullet"/>
       <w:lvlText w:val=""/>
@@ -7138,6 +7155,119 @@
     </w:lvl>
   </w:abstractNum>
   <w:abstractNum w:abstractNumId="32" w15:restartNumberingAfterBreak="0">
+    <w:nsid w:val="67817A60"/>
+    <w:multiLevelType w:val="hybridMultilevel"/>
+    <w:tmpl w:val="025AAE70"/>
+    <w:lvl w:ilvl="0" w:tplc="04090001">
+      <w:start w:val="1"/>
+      <w:numFmt w:val="bullet"/>
+      <w:lvlText w:val=""/>
+      <w:lvlJc w:val="left"/>
+      <w:pPr>
+        <w:ind w:left="1069" w:hanging="360"/>
+      </w:pPr>
+      <w:rPr>
+        <w:rFonts w:ascii="Symbol" w:hAnsi="Symbol" w:hint="default"/>
+      </w:rPr>
+    </w:lvl>
+    <w:lvl w:ilvl="1" w:tplc="04090003" w:tentative="1">
+      <w:start w:val="1"/>
+      <w:numFmt w:val="bullet"/>
+      <w:lvlText w:val="o"/>
+      <w:lvlJc w:val="left"/>
+      <w:pPr>
+        <w:ind w:left="1789" w:hanging="360"/>
+      </w:pPr>
+      <w:rPr>
+        <w:rFonts w:ascii="Courier New" w:hAnsi="Courier New" w:cs="Courier New" w:hint="default"/>
+      </w:rPr>
+    </w:lvl>
+    <w:lvl w:ilvl="2" w:tplc="04090005" w:tentative="1">
+      <w:start w:val="1"/>
+      <w:numFmt w:val="bullet"/>
+      <w:lvlText w:val=""/>
+      <w:lvlJc w:val="left"/>
+      <w:pPr>
+        <w:ind w:left="2509" w:hanging="360"/>
+      </w:pPr>
+      <w:rPr>
+        <w:rFonts w:ascii="Wingdings" w:hAnsi="Wingdings" w:hint="default"/>
+      </w:rPr>
+    </w:lvl>
+    <w:lvl w:ilvl="3" w:tplc="04090001" w:tentative="1">
+      <w:start w:val="1"/>
+      <w:numFmt w:val="bullet"/>
+      <w:lvlText w:val=""/>
+      <w:lvlJc w:val="left"/>
+      <w:pPr>
+        <w:ind w:left="3229" w:hanging="360"/>
+      </w:pPr>
+      <w:rPr>
+        <w:rFonts w:ascii="Symbol" w:hAnsi="Symbol" w:hint="default"/>
+      </w:rPr>
+    </w:lvl>
+    <w:lvl w:ilvl="4" w:tplc="04090003" w:tentative="1">
+      <w:start w:val="1"/>
+      <w:numFmt w:val="bullet"/>
+      <w:lvlText w:val="o"/>
+      <w:lvlJc w:val="left"/>
+      <w:pPr>
+        <w:ind w:left="3949" w:hanging="360"/>
+      </w:pPr>
+      <w:rPr>
+        <w:rFonts w:ascii="Courier New" w:hAnsi="Courier New" w:cs="Courier New" w:hint="default"/>
+      </w:rPr>
+    </w:lvl>
+    <w:lvl w:ilvl="5" w:tplc="04090005" w:tentative="1">
+      <w:start w:val="1"/>
+      <w:numFmt w:val="bullet"/>
+      <w:lvlText w:val=""/>
+      <w:lvlJc w:val="left"/>
+      <w:pPr>
+        <w:ind w:left="4669" w:hanging="360"/>
+      </w:pPr>
+      <w:rPr>
+        <w:rFonts w:ascii="Wingdings" w:hAnsi="Wingdings" w:hint="default"/>
+      </w:rPr>
+    </w:lvl>
+    <w:lvl w:ilvl="6" w:tplc="04090001" w:tentative="1">
+      <w:start w:val="1"/>
+      <w:numFmt w:val="bullet"/>
+      <w:lvlText w:val=""/>
+      <w:lvlJc w:val="left"/>
+      <w:pPr>
+        <w:ind w:left="5389" w:hanging="360"/>
+      </w:pPr>
+      <w:rPr>
+        <w:rFonts w:ascii="Symbol" w:hAnsi="Symbol" w:hint="default"/>
+      </w:rPr>
+    </w:lvl>
+    <w:lvl w:ilvl="7" w:tplc="04090003" w:tentative="1">
+      <w:start w:val="1"/>
+      <w:numFmt w:val="bullet"/>
+      <w:lvlText w:val="o"/>
+      <w:lvlJc w:val="left"/>
+      <w:pPr>
+        <w:ind w:left="6109" w:hanging="360"/>
+      </w:pPr>
+      <w:rPr>
+        <w:rFonts w:ascii="Courier New" w:hAnsi="Courier New" w:cs="Courier New" w:hint="default"/>
+      </w:rPr>
+    </w:lvl>
+    <w:lvl w:ilvl="8" w:tplc="04090005" w:tentative="1">
+      <w:start w:val="1"/>
+      <w:numFmt w:val="bullet"/>
+      <w:lvlText w:val=""/>
+      <w:lvlJc w:val="left"/>
+      <w:pPr>
+        <w:ind w:left="6829" w:hanging="360"/>
+      </w:pPr>
+      <w:rPr>
+        <w:rFonts w:ascii="Wingdings" w:hAnsi="Wingdings" w:hint="default"/>
+      </w:rPr>
+    </w:lvl>
+  </w:abstractNum>
+  <w:abstractNum w:abstractNumId="33" w15:restartNumberingAfterBreak="0">
     <w:nsid w:val="6E063E6E"/>
     <w:multiLevelType w:val="hybridMultilevel"/>
     <w:tmpl w:val="B3CE91EA"/>
@@ -7226,7 +7356,7 @@
       </w:pPr>
     </w:lvl>
   </w:abstractNum>
-  <w:abstractNum w:abstractNumId="33" w15:restartNumberingAfterBreak="0">
+  <w:abstractNum w:abstractNumId="34" w15:restartNumberingAfterBreak="0">
     <w:nsid w:val="74BA4BCA"/>
     <w:multiLevelType w:val="hybridMultilevel"/>
     <w:tmpl w:val="B63218E4"/>
@@ -7339,7 +7469,7 @@
       </w:rPr>
     </w:lvl>
   </w:abstractNum>
-  <w:abstractNum w:abstractNumId="34" w15:restartNumberingAfterBreak="0">
+  <w:abstractNum w:abstractNumId="35" w15:restartNumberingAfterBreak="0">
     <w:nsid w:val="770D0EBA"/>
     <w:multiLevelType w:val="hybridMultilevel"/>
     <w:tmpl w:val="17AA45A0"/>
@@ -7452,7 +7582,7 @@
       </w:rPr>
     </w:lvl>
   </w:abstractNum>
-  <w:abstractNum w:abstractNumId="35" w15:restartNumberingAfterBreak="0">
+  <w:abstractNum w:abstractNumId="36" w15:restartNumberingAfterBreak="0">
     <w:nsid w:val="79CB4618"/>
     <w:multiLevelType w:val="hybridMultilevel"/>
     <w:tmpl w:val="98D25A84"/>
@@ -7565,7 +7695,7 @@
       </w:rPr>
     </w:lvl>
   </w:abstractNum>
-  <w:abstractNum w:abstractNumId="36" w15:restartNumberingAfterBreak="0">
+  <w:abstractNum w:abstractNumId="37" w15:restartNumberingAfterBreak="0">
     <w:nsid w:val="7D806902"/>
     <w:multiLevelType w:val="hybridMultilevel"/>
     <w:tmpl w:val="E7CAE2CE"/>
@@ -7658,7 +7788,7 @@
     <w:abstractNumId w:val="30"/>
   </w:num>
   <w:num w:numId="2">
-    <w:abstractNumId w:val="33"/>
+    <w:abstractNumId w:val="34"/>
   </w:num>
   <w:num w:numId="3">
     <w:abstractNumId w:val="1"/>
@@ -7685,7 +7815,7 @@
     <w:abstractNumId w:val="11"/>
   </w:num>
   <w:num w:numId="11">
-    <w:abstractNumId w:val="36"/>
+    <w:abstractNumId w:val="37"/>
   </w:num>
   <w:num w:numId="12">
     <w:abstractNumId w:val="0"/>
@@ -7694,13 +7824,13 @@
     <w:abstractNumId w:val="9"/>
   </w:num>
   <w:num w:numId="14">
-    <w:abstractNumId w:val="32"/>
+    <w:abstractNumId w:val="33"/>
   </w:num>
   <w:num w:numId="15">
     <w:abstractNumId w:val="15"/>
   </w:num>
   <w:num w:numId="16">
-    <w:abstractNumId w:val="34"/>
+    <w:abstractNumId w:val="35"/>
   </w:num>
   <w:num w:numId="17">
     <w:abstractNumId w:val="20"/>
@@ -7760,10 +7890,13 @@
     <w:abstractNumId w:val="19"/>
   </w:num>
   <w:num w:numId="36">
-    <w:abstractNumId w:val="35"/>
+    <w:abstractNumId w:val="36"/>
   </w:num>
   <w:num w:numId="37">
     <w:abstractNumId w:val="5"/>
+  </w:num>
+  <w:num w:numId="38">
+    <w:abstractNumId w:val="32"/>
   </w:num>
   <w:numIdMacAtCleanup w:val="26"/>
 </w:numbering>

--- a/משימות.docx
+++ b/משימות.docx
@@ -3319,6 +3319,61 @@
         <w:pStyle w:val="ListParagraph"/>
         <w:numPr>
           <w:ilvl w:val="0"/>
+          <w:numId w:val="39"/>
+        </w:numPr>
+      </w:pPr>
+      <w:r>
+        <w:rPr>
+          <w:rFonts w:hint="cs"/>
+          <w:rtl/>
+        </w:rPr>
+        <w:t xml:space="preserve">הוספת </w:t>
+      </w:r>
+      <w:r>
+        <w:t>save as</w:t>
+      </w:r>
+      <w:r>
+        <w:rPr>
+          <w:rFonts w:hint="cs"/>
+          <w:rtl/>
+        </w:rPr>
+        <w:t>(אם הקובץ באותו שם שלח הודעה של יש קובץ באותו שם האם תרצה להחליף)</w:t>
+      </w:r>
+    </w:p>
+    <w:p>
+      <w:pPr>
+        <w:pStyle w:val="ListParagraph"/>
+        <w:numPr>
+          <w:ilvl w:val="0"/>
+          <w:numId w:val="39"/>
+        </w:numPr>
+      </w:pPr>
+      <w:r>
+        <w:rPr>
+          <w:rFonts w:hint="cs"/>
+          <w:rtl/>
+        </w:rPr>
+        <w:t xml:space="preserve">לחצן </w:t>
+      </w:r>
+      <w:r>
+        <w:rPr>
+          <w:rFonts w:hint="cs"/>
+        </w:rPr>
+        <w:t>OK</w:t>
+      </w:r>
+      <w:r>
+        <w:rPr>
+          <w:rFonts w:hint="cs"/>
+          <w:rtl/>
+        </w:rPr>
+        <w:t xml:space="preserve"> ולראות את התוצאה לפני השמירה</w:t>
+      </w:r>
+    </w:p>
+    <w:p>
+      <w:pPr>
+        <w:pStyle w:val="ListParagraph"/>
+        <w:numPr>
+          <w:ilvl w:val="0"/>
           <w:numId w:val="38"/>
         </w:numPr>
       </w:pPr>
@@ -3327,61 +3382,6 @@
           <w:rFonts w:hint="cs"/>
           <w:rtl/>
         </w:rPr>
-        <w:t xml:space="preserve">הוספת </w:t>
-      </w:r>
-      <w:r>
-        <w:t>save as</w:t>
-      </w:r>
-      <w:r>
-        <w:rPr>
-          <w:rFonts w:hint="cs"/>
-          <w:rtl/>
-        </w:rPr>
-        <w:t>(אם הקובץ באותו שם שלח הודעה של יש קובץ באותו שם האם תרצה להחליף)</w:t>
-      </w:r>
-    </w:p>
-    <w:p>
-      <w:pPr>
-        <w:pStyle w:val="ListParagraph"/>
-        <w:numPr>
-          <w:ilvl w:val="0"/>
-          <w:numId w:val="38"/>
-        </w:numPr>
-      </w:pPr>
-      <w:r>
-        <w:rPr>
-          <w:rFonts w:hint="cs"/>
-          <w:rtl/>
-        </w:rPr>
-        <w:t xml:space="preserve">לחצן </w:t>
-      </w:r>
-      <w:r>
-        <w:rPr>
-          <w:rFonts w:hint="cs"/>
-        </w:rPr>
-        <w:t>OK</w:t>
-      </w:r>
-      <w:r>
-        <w:rPr>
-          <w:rFonts w:hint="cs"/>
-          <w:rtl/>
-        </w:rPr>
-        <w:t xml:space="preserve"> ולראות את התוצאה לפני השמירה</w:t>
-      </w:r>
-    </w:p>
-    <w:p>
-      <w:pPr>
-        <w:pStyle w:val="ListParagraph"/>
-        <w:numPr>
-          <w:ilvl w:val="0"/>
-          <w:numId w:val="38"/>
-        </w:numPr>
-      </w:pPr>
-      <w:r>
-        <w:rPr>
-          <w:rFonts w:hint="cs"/>
-          <w:rtl/>
-        </w:rPr>
         <w:t>שינוי קובץ לוג בפייתן (ברגע שהקובץ מתמלא צריך לשנות את שמו מתאריך תחילת הקובץ עד סופו)</w:t>
       </w:r>
     </w:p>
@@ -3390,7 +3390,7 @@
         <w:pStyle w:val="ListParagraph"/>
         <w:numPr>
           <w:ilvl w:val="0"/>
-          <w:numId w:val="38"/>
+          <w:numId w:val="40"/>
         </w:numPr>
         <w:rPr>
           <w:rtl/>
@@ -5986,6 +5986,119 @@
     </w:lvl>
   </w:abstractNum>
   <w:abstractNum w:abstractNumId="21" w15:restartNumberingAfterBreak="0">
+    <w:nsid w:val="3A551A9F"/>
+    <w:multiLevelType w:val="hybridMultilevel"/>
+    <w:tmpl w:val="05A0484E"/>
+    <w:lvl w:ilvl="0" w:tplc="0409000D">
+      <w:start w:val="1"/>
+      <w:numFmt w:val="bullet"/>
+      <w:lvlText w:val=""/>
+      <w:lvlJc w:val="left"/>
+      <w:pPr>
+        <w:ind w:left="1069" w:hanging="360"/>
+      </w:pPr>
+      <w:rPr>
+        <w:rFonts w:ascii="Wingdings" w:hAnsi="Wingdings" w:hint="default"/>
+      </w:rPr>
+    </w:lvl>
+    <w:lvl w:ilvl="1" w:tplc="04090003" w:tentative="1">
+      <w:start w:val="1"/>
+      <w:numFmt w:val="bullet"/>
+      <w:lvlText w:val="o"/>
+      <w:lvlJc w:val="left"/>
+      <w:pPr>
+        <w:ind w:left="1789" w:hanging="360"/>
+      </w:pPr>
+      <w:rPr>
+        <w:rFonts w:ascii="Courier New" w:hAnsi="Courier New" w:cs="Courier New" w:hint="default"/>
+      </w:rPr>
+    </w:lvl>
+    <w:lvl w:ilvl="2" w:tplc="04090005" w:tentative="1">
+      <w:start w:val="1"/>
+      <w:numFmt w:val="bullet"/>
+      <w:lvlText w:val=""/>
+      <w:lvlJc w:val="left"/>
+      <w:pPr>
+        <w:ind w:left="2509" w:hanging="360"/>
+      </w:pPr>
+      <w:rPr>
+        <w:rFonts w:ascii="Wingdings" w:hAnsi="Wingdings" w:hint="default"/>
+      </w:rPr>
+    </w:lvl>
+    <w:lvl w:ilvl="3" w:tplc="04090001" w:tentative="1">
+      <w:start w:val="1"/>
+      <w:numFmt w:val="bullet"/>
+      <w:lvlText w:val=""/>
+      <w:lvlJc w:val="left"/>
+      <w:pPr>
+        <w:ind w:left="3229" w:hanging="360"/>
+      </w:pPr>
+      <w:rPr>
+        <w:rFonts w:ascii="Symbol" w:hAnsi="Symbol" w:hint="default"/>
+      </w:rPr>
+    </w:lvl>
+    <w:lvl w:ilvl="4" w:tplc="04090003" w:tentative="1">
+      <w:start w:val="1"/>
+      <w:numFmt w:val="bullet"/>
+      <w:lvlText w:val="o"/>
+      <w:lvlJc w:val="left"/>
+      <w:pPr>
+        <w:ind w:left="3949" w:hanging="360"/>
+      </w:pPr>
+      <w:rPr>
+        <w:rFonts w:ascii="Courier New" w:hAnsi="Courier New" w:cs="Courier New" w:hint="default"/>
+      </w:rPr>
+    </w:lvl>
+    <w:lvl w:ilvl="5" w:tplc="04090005" w:tentative="1">
+      <w:start w:val="1"/>
+      <w:numFmt w:val="bullet"/>
+      <w:lvlText w:val=""/>
+      <w:lvlJc w:val="left"/>
+      <w:pPr>
+        <w:ind w:left="4669" w:hanging="360"/>
+      </w:pPr>
+      <w:rPr>
+        <w:rFonts w:ascii="Wingdings" w:hAnsi="Wingdings" w:hint="default"/>
+      </w:rPr>
+    </w:lvl>
+    <w:lvl w:ilvl="6" w:tplc="04090001" w:tentative="1">
+      <w:start w:val="1"/>
+      <w:numFmt w:val="bullet"/>
+      <w:lvlText w:val=""/>
+      <w:lvlJc w:val="left"/>
+      <w:pPr>
+        <w:ind w:left="5389" w:hanging="360"/>
+      </w:pPr>
+      <w:rPr>
+        <w:rFonts w:ascii="Symbol" w:hAnsi="Symbol" w:hint="default"/>
+      </w:rPr>
+    </w:lvl>
+    <w:lvl w:ilvl="7" w:tplc="04090003" w:tentative="1">
+      <w:start w:val="1"/>
+      <w:numFmt w:val="bullet"/>
+      <w:lvlText w:val="o"/>
+      <w:lvlJc w:val="left"/>
+      <w:pPr>
+        <w:ind w:left="6109" w:hanging="360"/>
+      </w:pPr>
+      <w:rPr>
+        <w:rFonts w:ascii="Courier New" w:hAnsi="Courier New" w:cs="Courier New" w:hint="default"/>
+      </w:rPr>
+    </w:lvl>
+    <w:lvl w:ilvl="8" w:tplc="04090005" w:tentative="1">
+      <w:start w:val="1"/>
+      <w:numFmt w:val="bullet"/>
+      <w:lvlText w:val=""/>
+      <w:lvlJc w:val="left"/>
+      <w:pPr>
+        <w:ind w:left="6829" w:hanging="360"/>
+      </w:pPr>
+      <w:rPr>
+        <w:rFonts w:ascii="Wingdings" w:hAnsi="Wingdings" w:hint="default"/>
+      </w:rPr>
+    </w:lvl>
+  </w:abstractNum>
+  <w:abstractNum w:abstractNumId="22" w15:restartNumberingAfterBreak="0">
     <w:nsid w:val="3BCF2FFC"/>
     <w:multiLevelType w:val="hybridMultilevel"/>
     <w:tmpl w:val="395AA512"/>
@@ -6098,7 +6211,7 @@
       </w:rPr>
     </w:lvl>
   </w:abstractNum>
-  <w:abstractNum w:abstractNumId="22" w15:restartNumberingAfterBreak="0">
+  <w:abstractNum w:abstractNumId="23" w15:restartNumberingAfterBreak="0">
     <w:nsid w:val="3C1E02ED"/>
     <w:multiLevelType w:val="hybridMultilevel"/>
     <w:tmpl w:val="E1F87A10"/>
@@ -6191,7 +6304,7 @@
       </w:pPr>
     </w:lvl>
   </w:abstractNum>
-  <w:abstractNum w:abstractNumId="23" w15:restartNumberingAfterBreak="0">
+  <w:abstractNum w:abstractNumId="24" w15:restartNumberingAfterBreak="0">
     <w:nsid w:val="3D75685A"/>
     <w:multiLevelType w:val="hybridMultilevel"/>
     <w:tmpl w:val="CF7C53D6"/>
@@ -6304,7 +6417,7 @@
       </w:rPr>
     </w:lvl>
   </w:abstractNum>
-  <w:abstractNum w:abstractNumId="24" w15:restartNumberingAfterBreak="0">
+  <w:abstractNum w:abstractNumId="25" w15:restartNumberingAfterBreak="0">
     <w:nsid w:val="3E5F04A2"/>
     <w:multiLevelType w:val="hybridMultilevel"/>
     <w:tmpl w:val="9BA0C67E"/>
@@ -6417,7 +6530,7 @@
       </w:rPr>
     </w:lvl>
   </w:abstractNum>
-  <w:abstractNum w:abstractNumId="25" w15:restartNumberingAfterBreak="0">
+  <w:abstractNum w:abstractNumId="26" w15:restartNumberingAfterBreak="0">
     <w:nsid w:val="46A4449A"/>
     <w:multiLevelType w:val="hybridMultilevel"/>
     <w:tmpl w:val="13A640FA"/>
@@ -6530,7 +6643,7 @@
       </w:rPr>
     </w:lvl>
   </w:abstractNum>
-  <w:abstractNum w:abstractNumId="26" w15:restartNumberingAfterBreak="0">
+  <w:abstractNum w:abstractNumId="27" w15:restartNumberingAfterBreak="0">
     <w:nsid w:val="4CD83206"/>
     <w:multiLevelType w:val="hybridMultilevel"/>
     <w:tmpl w:val="14C078B2"/>
@@ -6643,7 +6756,7 @@
       </w:rPr>
     </w:lvl>
   </w:abstractNum>
-  <w:abstractNum w:abstractNumId="27" w15:restartNumberingAfterBreak="0">
+  <w:abstractNum w:abstractNumId="28" w15:restartNumberingAfterBreak="0">
     <w:nsid w:val="505B6917"/>
     <w:multiLevelType w:val="hybridMultilevel"/>
     <w:tmpl w:val="BDA4F266"/>
@@ -6756,7 +6869,7 @@
       </w:rPr>
     </w:lvl>
   </w:abstractNum>
-  <w:abstractNum w:abstractNumId="28" w15:restartNumberingAfterBreak="0">
+  <w:abstractNum w:abstractNumId="29" w15:restartNumberingAfterBreak="0">
     <w:nsid w:val="51060B67"/>
     <w:multiLevelType w:val="hybridMultilevel"/>
     <w:tmpl w:val="3ECC7F8C"/>
@@ -6842,7 +6955,7 @@
       </w:pPr>
     </w:lvl>
   </w:abstractNum>
-  <w:abstractNum w:abstractNumId="29" w15:restartNumberingAfterBreak="0">
+  <w:abstractNum w:abstractNumId="30" w15:restartNumberingAfterBreak="0">
     <w:nsid w:val="534F5538"/>
     <w:multiLevelType w:val="hybridMultilevel"/>
     <w:tmpl w:val="330CCDE8"/>
@@ -6955,7 +7068,7 @@
       </w:rPr>
     </w:lvl>
   </w:abstractNum>
-  <w:abstractNum w:abstractNumId="30" w15:restartNumberingAfterBreak="0">
+  <w:abstractNum w:abstractNumId="31" w15:restartNumberingAfterBreak="0">
     <w:nsid w:val="647D4FA8"/>
     <w:multiLevelType w:val="hybridMultilevel"/>
     <w:tmpl w:val="18A01EAA"/>
@@ -7068,7 +7181,120 @@
       </w:rPr>
     </w:lvl>
   </w:abstractNum>
-  <w:abstractNum w:abstractNumId="31" w15:restartNumberingAfterBreak="0">
+  <w:abstractNum w:abstractNumId="32" w15:restartNumberingAfterBreak="0">
+    <w:nsid w:val="64D21347"/>
+    <w:multiLevelType w:val="hybridMultilevel"/>
+    <w:tmpl w:val="94D8A31E"/>
+    <w:lvl w:ilvl="0" w:tplc="0409000D">
+      <w:start w:val="1"/>
+      <w:numFmt w:val="bullet"/>
+      <w:lvlText w:val=""/>
+      <w:lvlJc w:val="left"/>
+      <w:pPr>
+        <w:ind w:left="1069" w:hanging="360"/>
+      </w:pPr>
+      <w:rPr>
+        <w:rFonts w:ascii="Wingdings" w:hAnsi="Wingdings" w:hint="default"/>
+      </w:rPr>
+    </w:lvl>
+    <w:lvl w:ilvl="1" w:tplc="04090003" w:tentative="1">
+      <w:start w:val="1"/>
+      <w:numFmt w:val="bullet"/>
+      <w:lvlText w:val="o"/>
+      <w:lvlJc w:val="left"/>
+      <w:pPr>
+        <w:ind w:left="1789" w:hanging="360"/>
+      </w:pPr>
+      <w:rPr>
+        <w:rFonts w:ascii="Courier New" w:hAnsi="Courier New" w:cs="Courier New" w:hint="default"/>
+      </w:rPr>
+    </w:lvl>
+    <w:lvl w:ilvl="2" w:tplc="04090005" w:tentative="1">
+      <w:start w:val="1"/>
+      <w:numFmt w:val="bullet"/>
+      <w:lvlText w:val=""/>
+      <w:lvlJc w:val="left"/>
+      <w:pPr>
+        <w:ind w:left="2509" w:hanging="360"/>
+      </w:pPr>
+      <w:rPr>
+        <w:rFonts w:ascii="Wingdings" w:hAnsi="Wingdings" w:hint="default"/>
+      </w:rPr>
+    </w:lvl>
+    <w:lvl w:ilvl="3" w:tplc="04090001" w:tentative="1">
+      <w:start w:val="1"/>
+      <w:numFmt w:val="bullet"/>
+      <w:lvlText w:val=""/>
+      <w:lvlJc w:val="left"/>
+      <w:pPr>
+        <w:ind w:left="3229" w:hanging="360"/>
+      </w:pPr>
+      <w:rPr>
+        <w:rFonts w:ascii="Symbol" w:hAnsi="Symbol" w:hint="default"/>
+      </w:rPr>
+    </w:lvl>
+    <w:lvl w:ilvl="4" w:tplc="04090003" w:tentative="1">
+      <w:start w:val="1"/>
+      <w:numFmt w:val="bullet"/>
+      <w:lvlText w:val="o"/>
+      <w:lvlJc w:val="left"/>
+      <w:pPr>
+        <w:ind w:left="3949" w:hanging="360"/>
+      </w:pPr>
+      <w:rPr>
+        <w:rFonts w:ascii="Courier New" w:hAnsi="Courier New" w:cs="Courier New" w:hint="default"/>
+      </w:rPr>
+    </w:lvl>
+    <w:lvl w:ilvl="5" w:tplc="04090005" w:tentative="1">
+      <w:start w:val="1"/>
+      <w:numFmt w:val="bullet"/>
+      <w:lvlText w:val=""/>
+      <w:lvlJc w:val="left"/>
+      <w:pPr>
+        <w:ind w:left="4669" w:hanging="360"/>
+      </w:pPr>
+      <w:rPr>
+        <w:rFonts w:ascii="Wingdings" w:hAnsi="Wingdings" w:hint="default"/>
+      </w:rPr>
+    </w:lvl>
+    <w:lvl w:ilvl="6" w:tplc="04090001" w:tentative="1">
+      <w:start w:val="1"/>
+      <w:numFmt w:val="bullet"/>
+      <w:lvlText w:val=""/>
+      <w:lvlJc w:val="left"/>
+      <w:pPr>
+        <w:ind w:left="5389" w:hanging="360"/>
+      </w:pPr>
+      <w:rPr>
+        <w:rFonts w:ascii="Symbol" w:hAnsi="Symbol" w:hint="default"/>
+      </w:rPr>
+    </w:lvl>
+    <w:lvl w:ilvl="7" w:tplc="04090003" w:tentative="1">
+      <w:start w:val="1"/>
+      <w:numFmt w:val="bullet"/>
+      <w:lvlText w:val="o"/>
+      <w:lvlJc w:val="left"/>
+      <w:pPr>
+        <w:ind w:left="6109" w:hanging="360"/>
+      </w:pPr>
+      <w:rPr>
+        <w:rFonts w:ascii="Courier New" w:hAnsi="Courier New" w:cs="Courier New" w:hint="default"/>
+      </w:rPr>
+    </w:lvl>
+    <w:lvl w:ilvl="8" w:tplc="04090005" w:tentative="1">
+      <w:start w:val="1"/>
+      <w:numFmt w:val="bullet"/>
+      <w:lvlText w:val=""/>
+      <w:lvlJc w:val="left"/>
+      <w:pPr>
+        <w:ind w:left="6829" w:hanging="360"/>
+      </w:pPr>
+      <w:rPr>
+        <w:rFonts w:ascii="Wingdings" w:hAnsi="Wingdings" w:hint="default"/>
+      </w:rPr>
+    </w:lvl>
+  </w:abstractNum>
+  <w:abstractNum w:abstractNumId="33" w15:restartNumberingAfterBreak="0">
     <w:nsid w:val="65D13CF3"/>
     <w:multiLevelType w:val="hybridMultilevel"/>
     <w:tmpl w:val="D540AF72"/>
@@ -7154,7 +7380,7 @@
       </w:pPr>
     </w:lvl>
   </w:abstractNum>
-  <w:abstractNum w:abstractNumId="32" w15:restartNumberingAfterBreak="0">
+  <w:abstractNum w:abstractNumId="34" w15:restartNumberingAfterBreak="0">
     <w:nsid w:val="67817A60"/>
     <w:multiLevelType w:val="hybridMultilevel"/>
     <w:tmpl w:val="025AAE70"/>
@@ -7267,7 +7493,7 @@
       </w:rPr>
     </w:lvl>
   </w:abstractNum>
-  <w:abstractNum w:abstractNumId="33" w15:restartNumberingAfterBreak="0">
+  <w:abstractNum w:abstractNumId="35" w15:restartNumberingAfterBreak="0">
     <w:nsid w:val="6E063E6E"/>
     <w:multiLevelType w:val="hybridMultilevel"/>
     <w:tmpl w:val="B3CE91EA"/>
@@ -7356,7 +7582,7 @@
       </w:pPr>
     </w:lvl>
   </w:abstractNum>
-  <w:abstractNum w:abstractNumId="34" w15:restartNumberingAfterBreak="0">
+  <w:abstractNum w:abstractNumId="36" w15:restartNumberingAfterBreak="0">
     <w:nsid w:val="74BA4BCA"/>
     <w:multiLevelType w:val="hybridMultilevel"/>
     <w:tmpl w:val="B63218E4"/>
@@ -7469,7 +7695,7 @@
       </w:rPr>
     </w:lvl>
   </w:abstractNum>
-  <w:abstractNum w:abstractNumId="35" w15:restartNumberingAfterBreak="0">
+  <w:abstractNum w:abstractNumId="37" w15:restartNumberingAfterBreak="0">
     <w:nsid w:val="770D0EBA"/>
     <w:multiLevelType w:val="hybridMultilevel"/>
     <w:tmpl w:val="17AA45A0"/>
@@ -7582,7 +7808,7 @@
       </w:rPr>
     </w:lvl>
   </w:abstractNum>
-  <w:abstractNum w:abstractNumId="36" w15:restartNumberingAfterBreak="0">
+  <w:abstractNum w:abstractNumId="38" w15:restartNumberingAfterBreak="0">
     <w:nsid w:val="79CB4618"/>
     <w:multiLevelType w:val="hybridMultilevel"/>
     <w:tmpl w:val="98D25A84"/>
@@ -7695,7 +7921,7 @@
       </w:rPr>
     </w:lvl>
   </w:abstractNum>
-  <w:abstractNum w:abstractNumId="37" w15:restartNumberingAfterBreak="0">
+  <w:abstractNum w:abstractNumId="39" w15:restartNumberingAfterBreak="0">
     <w:nsid w:val="7D806902"/>
     <w:multiLevelType w:val="hybridMultilevel"/>
     <w:tmpl w:val="E7CAE2CE"/>
@@ -7785,10 +8011,10 @@
     </w:lvl>
   </w:abstractNum>
   <w:num w:numId="1">
-    <w:abstractNumId w:val="30"/>
+    <w:abstractNumId w:val="31"/>
   </w:num>
   <w:num w:numId="2">
-    <w:abstractNumId w:val="34"/>
+    <w:abstractNumId w:val="36"/>
   </w:num>
   <w:num w:numId="3">
     <w:abstractNumId w:val="1"/>
@@ -7803,7 +8029,7 @@
     <w:abstractNumId w:val="18"/>
   </w:num>
   <w:num w:numId="7">
-    <w:abstractNumId w:val="22"/>
+    <w:abstractNumId w:val="23"/>
   </w:num>
   <w:num w:numId="8">
     <w:abstractNumId w:val="17"/>
@@ -7815,7 +8041,7 @@
     <w:abstractNumId w:val="11"/>
   </w:num>
   <w:num w:numId="11">
-    <w:abstractNumId w:val="37"/>
+    <w:abstractNumId w:val="39"/>
   </w:num>
   <w:num w:numId="12">
     <w:abstractNumId w:val="0"/>
@@ -7824,13 +8050,13 @@
     <w:abstractNumId w:val="9"/>
   </w:num>
   <w:num w:numId="14">
-    <w:abstractNumId w:val="33"/>
+    <w:abstractNumId w:val="35"/>
   </w:num>
   <w:num w:numId="15">
     <w:abstractNumId w:val="15"/>
   </w:num>
   <w:num w:numId="16">
-    <w:abstractNumId w:val="35"/>
+    <w:abstractNumId w:val="37"/>
   </w:num>
   <w:num w:numId="17">
     <w:abstractNumId w:val="20"/>
@@ -7851,25 +8077,25 @@
     <w:abstractNumId w:val="16"/>
   </w:num>
   <w:num w:numId="23">
-    <w:abstractNumId w:val="23"/>
+    <w:abstractNumId w:val="24"/>
   </w:num>
   <w:num w:numId="24">
+    <w:abstractNumId w:val="29"/>
+  </w:num>
+  <w:num w:numId="25">
     <w:abstractNumId w:val="28"/>
   </w:num>
-  <w:num w:numId="25">
-    <w:abstractNumId w:val="27"/>
-  </w:num>
   <w:num w:numId="26">
-    <w:abstractNumId w:val="24"/>
+    <w:abstractNumId w:val="25"/>
   </w:num>
   <w:num w:numId="27">
-    <w:abstractNumId w:val="26"/>
+    <w:abstractNumId w:val="27"/>
   </w:num>
   <w:num w:numId="28">
     <w:abstractNumId w:val="6"/>
   </w:num>
   <w:num w:numId="29">
-    <w:abstractNumId w:val="25"/>
+    <w:abstractNumId w:val="26"/>
   </w:num>
   <w:num w:numId="30">
     <w:abstractNumId w:val="10"/>
@@ -7878,25 +8104,31 @@
     <w:abstractNumId w:val="7"/>
   </w:num>
   <w:num w:numId="32">
-    <w:abstractNumId w:val="31"/>
+    <w:abstractNumId w:val="33"/>
   </w:num>
   <w:num w:numId="33">
-    <w:abstractNumId w:val="29"/>
+    <w:abstractNumId w:val="30"/>
   </w:num>
   <w:num w:numId="34">
-    <w:abstractNumId w:val="21"/>
+    <w:abstractNumId w:val="22"/>
   </w:num>
   <w:num w:numId="35">
     <w:abstractNumId w:val="19"/>
   </w:num>
   <w:num w:numId="36">
-    <w:abstractNumId w:val="36"/>
+    <w:abstractNumId w:val="38"/>
   </w:num>
   <w:num w:numId="37">
     <w:abstractNumId w:val="5"/>
   </w:num>
   <w:num w:numId="38">
+    <w:abstractNumId w:val="34"/>
+  </w:num>
+  <w:num w:numId="39">
     <w:abstractNumId w:val="32"/>
+  </w:num>
+  <w:num w:numId="40">
+    <w:abstractNumId w:val="21"/>
   </w:num>
   <w:numIdMacAtCleanup w:val="26"/>
 </w:numbering>

--- a/משימות.docx
+++ b/משימות.docx
@@ -3029,7 +3029,7 @@
         <w:pStyle w:val="ListParagraph"/>
         <w:numPr>
           <w:ilvl w:val="0"/>
-          <w:numId w:val="33"/>
+          <w:numId w:val="41"/>
         </w:numPr>
       </w:pPr>
       <w:r>
@@ -3061,7 +3061,7 @@
         <w:pStyle w:val="ListParagraph"/>
         <w:numPr>
           <w:ilvl w:val="0"/>
-          <w:numId w:val="33"/>
+          <w:numId w:val="41"/>
         </w:numPr>
       </w:pPr>
       <w:r>
@@ -3077,7 +3077,7 @@
         <w:pStyle w:val="ListParagraph"/>
         <w:numPr>
           <w:ilvl w:val="0"/>
-          <w:numId w:val="33"/>
+          <w:numId w:val="41"/>
         </w:numPr>
       </w:pPr>
       <w:r>
@@ -3382,7 +3382,37 @@
           <w:rFonts w:hint="cs"/>
           <w:rtl/>
         </w:rPr>
-        <w:t>שינוי קובץ לוג בפייתן (ברגע שהקובץ מתמלא צריך לשנות את שמו מתאריך תחילת הקובץ עד סופו)</w:t>
+        <w:t xml:space="preserve">שינוי קובץ לוג </w:t>
+      </w:r>
+      <w:proofErr w:type="spellStart"/>
+      <w:r>
+        <w:rPr>
+          <w:rFonts w:hint="cs"/>
+          <w:rtl/>
+        </w:rPr>
+        <w:t>בפיית</w:t>
+      </w:r>
+      <w:r>
+        <w:rPr>
+          <w:rFonts w:hint="cs"/>
+          <w:rtl/>
+        </w:rPr>
+        <w:t>ו</w:t>
+      </w:r>
+      <w:r>
+        <w:rPr>
+          <w:rFonts w:hint="cs"/>
+          <w:rtl/>
+        </w:rPr>
+        <w:t>ן</w:t>
+      </w:r>
+      <w:proofErr w:type="spellEnd"/>
+      <w:r>
+        <w:rPr>
+          <w:rFonts w:hint="cs"/>
+          <w:rtl/>
+        </w:rPr>
+        <w:t xml:space="preserve"> (ברגע שהקובץ מתמלא צריך לשנות את שמו מתאריך תחילת הקובץ עד סופו)</w:t>
       </w:r>
     </w:p>
     <w:p>
@@ -3668,6 +3698,21 @@
     <w:p>
       <w:pPr>
         <w:ind w:left="720"/>
+        <w:rPr>
+          <w:rtl/>
+        </w:rPr>
+      </w:pPr>
+    </w:p>
+    <w:p>
+      <w:pPr>
+        <w:ind w:left="720"/>
+        <w:rPr>
+          <w:rtl/>
+        </w:rPr>
+      </w:pPr>
+    </w:p>
+    <w:p>
+      <w:pPr>
         <w:rPr>
           <w:rtl/>
         </w:rPr>
@@ -7069,6 +7114,119 @@
     </w:lvl>
   </w:abstractNum>
   <w:abstractNum w:abstractNumId="31" w15:restartNumberingAfterBreak="0">
+    <w:nsid w:val="606F5687"/>
+    <w:multiLevelType w:val="hybridMultilevel"/>
+    <w:tmpl w:val="A2A8AC02"/>
+    <w:lvl w:ilvl="0" w:tplc="0409000D">
+      <w:start w:val="1"/>
+      <w:numFmt w:val="bullet"/>
+      <w:lvlText w:val=""/>
+      <w:lvlJc w:val="left"/>
+      <w:pPr>
+        <w:ind w:left="1440" w:hanging="360"/>
+      </w:pPr>
+      <w:rPr>
+        <w:rFonts w:ascii="Wingdings" w:hAnsi="Wingdings" w:hint="default"/>
+      </w:rPr>
+    </w:lvl>
+    <w:lvl w:ilvl="1" w:tplc="04090003" w:tentative="1">
+      <w:start w:val="1"/>
+      <w:numFmt w:val="bullet"/>
+      <w:lvlText w:val="o"/>
+      <w:lvlJc w:val="left"/>
+      <w:pPr>
+        <w:ind w:left="2160" w:hanging="360"/>
+      </w:pPr>
+      <w:rPr>
+        <w:rFonts w:ascii="Courier New" w:hAnsi="Courier New" w:cs="Courier New" w:hint="default"/>
+      </w:rPr>
+    </w:lvl>
+    <w:lvl w:ilvl="2" w:tplc="04090005" w:tentative="1">
+      <w:start w:val="1"/>
+      <w:numFmt w:val="bullet"/>
+      <w:lvlText w:val=""/>
+      <w:lvlJc w:val="left"/>
+      <w:pPr>
+        <w:ind w:left="2880" w:hanging="360"/>
+      </w:pPr>
+      <w:rPr>
+        <w:rFonts w:ascii="Wingdings" w:hAnsi="Wingdings" w:hint="default"/>
+      </w:rPr>
+    </w:lvl>
+    <w:lvl w:ilvl="3" w:tplc="04090001" w:tentative="1">
+      <w:start w:val="1"/>
+      <w:numFmt w:val="bullet"/>
+      <w:lvlText w:val=""/>
+      <w:lvlJc w:val="left"/>
+      <w:pPr>
+        <w:ind w:left="3600" w:hanging="360"/>
+      </w:pPr>
+      <w:rPr>
+        <w:rFonts w:ascii="Symbol" w:hAnsi="Symbol" w:hint="default"/>
+      </w:rPr>
+    </w:lvl>
+    <w:lvl w:ilvl="4" w:tplc="04090003" w:tentative="1">
+      <w:start w:val="1"/>
+      <w:numFmt w:val="bullet"/>
+      <w:lvlText w:val="o"/>
+      <w:lvlJc w:val="left"/>
+      <w:pPr>
+        <w:ind w:left="4320" w:hanging="360"/>
+      </w:pPr>
+      <w:rPr>
+        <w:rFonts w:ascii="Courier New" w:hAnsi="Courier New" w:cs="Courier New" w:hint="default"/>
+      </w:rPr>
+    </w:lvl>
+    <w:lvl w:ilvl="5" w:tplc="04090005" w:tentative="1">
+      <w:start w:val="1"/>
+      <w:numFmt w:val="bullet"/>
+      <w:lvlText w:val=""/>
+      <w:lvlJc w:val="left"/>
+      <w:pPr>
+        <w:ind w:left="5040" w:hanging="360"/>
+      </w:pPr>
+      <w:rPr>
+        <w:rFonts w:ascii="Wingdings" w:hAnsi="Wingdings" w:hint="default"/>
+      </w:rPr>
+    </w:lvl>
+    <w:lvl w:ilvl="6" w:tplc="04090001" w:tentative="1">
+      <w:start w:val="1"/>
+      <w:numFmt w:val="bullet"/>
+      <w:lvlText w:val=""/>
+      <w:lvlJc w:val="left"/>
+      <w:pPr>
+        <w:ind w:left="5760" w:hanging="360"/>
+      </w:pPr>
+      <w:rPr>
+        <w:rFonts w:ascii="Symbol" w:hAnsi="Symbol" w:hint="default"/>
+      </w:rPr>
+    </w:lvl>
+    <w:lvl w:ilvl="7" w:tplc="04090003" w:tentative="1">
+      <w:start w:val="1"/>
+      <w:numFmt w:val="bullet"/>
+      <w:lvlText w:val="o"/>
+      <w:lvlJc w:val="left"/>
+      <w:pPr>
+        <w:ind w:left="6480" w:hanging="360"/>
+      </w:pPr>
+      <w:rPr>
+        <w:rFonts w:ascii="Courier New" w:hAnsi="Courier New" w:cs="Courier New" w:hint="default"/>
+      </w:rPr>
+    </w:lvl>
+    <w:lvl w:ilvl="8" w:tplc="04090005" w:tentative="1">
+      <w:start w:val="1"/>
+      <w:numFmt w:val="bullet"/>
+      <w:lvlText w:val=""/>
+      <w:lvlJc w:val="left"/>
+      <w:pPr>
+        <w:ind w:left="7200" w:hanging="360"/>
+      </w:pPr>
+      <w:rPr>
+        <w:rFonts w:ascii="Wingdings" w:hAnsi="Wingdings" w:hint="default"/>
+      </w:rPr>
+    </w:lvl>
+  </w:abstractNum>
+  <w:abstractNum w:abstractNumId="32" w15:restartNumberingAfterBreak="0">
     <w:nsid w:val="647D4FA8"/>
     <w:multiLevelType w:val="hybridMultilevel"/>
     <w:tmpl w:val="18A01EAA"/>
@@ -7181,7 +7339,7 @@
       </w:rPr>
     </w:lvl>
   </w:abstractNum>
-  <w:abstractNum w:abstractNumId="32" w15:restartNumberingAfterBreak="0">
+  <w:abstractNum w:abstractNumId="33" w15:restartNumberingAfterBreak="0">
     <w:nsid w:val="64D21347"/>
     <w:multiLevelType w:val="hybridMultilevel"/>
     <w:tmpl w:val="94D8A31E"/>
@@ -7294,7 +7452,7 @@
       </w:rPr>
     </w:lvl>
   </w:abstractNum>
-  <w:abstractNum w:abstractNumId="33" w15:restartNumberingAfterBreak="0">
+  <w:abstractNum w:abstractNumId="34" w15:restartNumberingAfterBreak="0">
     <w:nsid w:val="65D13CF3"/>
     <w:multiLevelType w:val="hybridMultilevel"/>
     <w:tmpl w:val="D540AF72"/>
@@ -7380,7 +7538,7 @@
       </w:pPr>
     </w:lvl>
   </w:abstractNum>
-  <w:abstractNum w:abstractNumId="34" w15:restartNumberingAfterBreak="0">
+  <w:abstractNum w:abstractNumId="35" w15:restartNumberingAfterBreak="0">
     <w:nsid w:val="67817A60"/>
     <w:multiLevelType w:val="hybridMultilevel"/>
     <w:tmpl w:val="025AAE70"/>
@@ -7493,7 +7651,7 @@
       </w:rPr>
     </w:lvl>
   </w:abstractNum>
-  <w:abstractNum w:abstractNumId="35" w15:restartNumberingAfterBreak="0">
+  <w:abstractNum w:abstractNumId="36" w15:restartNumberingAfterBreak="0">
     <w:nsid w:val="6E063E6E"/>
     <w:multiLevelType w:val="hybridMultilevel"/>
     <w:tmpl w:val="B3CE91EA"/>
@@ -7582,7 +7740,7 @@
       </w:pPr>
     </w:lvl>
   </w:abstractNum>
-  <w:abstractNum w:abstractNumId="36" w15:restartNumberingAfterBreak="0">
+  <w:abstractNum w:abstractNumId="37" w15:restartNumberingAfterBreak="0">
     <w:nsid w:val="74BA4BCA"/>
     <w:multiLevelType w:val="hybridMultilevel"/>
     <w:tmpl w:val="B63218E4"/>
@@ -7695,7 +7853,7 @@
       </w:rPr>
     </w:lvl>
   </w:abstractNum>
-  <w:abstractNum w:abstractNumId="37" w15:restartNumberingAfterBreak="0">
+  <w:abstractNum w:abstractNumId="38" w15:restartNumberingAfterBreak="0">
     <w:nsid w:val="770D0EBA"/>
     <w:multiLevelType w:val="hybridMultilevel"/>
     <w:tmpl w:val="17AA45A0"/>
@@ -7808,7 +7966,7 @@
       </w:rPr>
     </w:lvl>
   </w:abstractNum>
-  <w:abstractNum w:abstractNumId="38" w15:restartNumberingAfterBreak="0">
+  <w:abstractNum w:abstractNumId="39" w15:restartNumberingAfterBreak="0">
     <w:nsid w:val="79CB4618"/>
     <w:multiLevelType w:val="hybridMultilevel"/>
     <w:tmpl w:val="98D25A84"/>
@@ -7921,7 +8079,7 @@
       </w:rPr>
     </w:lvl>
   </w:abstractNum>
-  <w:abstractNum w:abstractNumId="39" w15:restartNumberingAfterBreak="0">
+  <w:abstractNum w:abstractNumId="40" w15:restartNumberingAfterBreak="0">
     <w:nsid w:val="7D806902"/>
     <w:multiLevelType w:val="hybridMultilevel"/>
     <w:tmpl w:val="E7CAE2CE"/>
@@ -8011,10 +8169,10 @@
     </w:lvl>
   </w:abstractNum>
   <w:num w:numId="1">
-    <w:abstractNumId w:val="31"/>
+    <w:abstractNumId w:val="32"/>
   </w:num>
   <w:num w:numId="2">
-    <w:abstractNumId w:val="36"/>
+    <w:abstractNumId w:val="37"/>
   </w:num>
   <w:num w:numId="3">
     <w:abstractNumId w:val="1"/>
@@ -8041,7 +8199,7 @@
     <w:abstractNumId w:val="11"/>
   </w:num>
   <w:num w:numId="11">
-    <w:abstractNumId w:val="39"/>
+    <w:abstractNumId w:val="40"/>
   </w:num>
   <w:num w:numId="12">
     <w:abstractNumId w:val="0"/>
@@ -8050,13 +8208,13 @@
     <w:abstractNumId w:val="9"/>
   </w:num>
   <w:num w:numId="14">
-    <w:abstractNumId w:val="35"/>
+    <w:abstractNumId w:val="36"/>
   </w:num>
   <w:num w:numId="15">
     <w:abstractNumId w:val="15"/>
   </w:num>
   <w:num w:numId="16">
-    <w:abstractNumId w:val="37"/>
+    <w:abstractNumId w:val="38"/>
   </w:num>
   <w:num w:numId="17">
     <w:abstractNumId w:val="20"/>
@@ -8104,7 +8262,7 @@
     <w:abstractNumId w:val="7"/>
   </w:num>
   <w:num w:numId="32">
-    <w:abstractNumId w:val="33"/>
+    <w:abstractNumId w:val="34"/>
   </w:num>
   <w:num w:numId="33">
     <w:abstractNumId w:val="30"/>
@@ -8116,19 +8274,22 @@
     <w:abstractNumId w:val="19"/>
   </w:num>
   <w:num w:numId="36">
-    <w:abstractNumId w:val="38"/>
+    <w:abstractNumId w:val="39"/>
   </w:num>
   <w:num w:numId="37">
     <w:abstractNumId w:val="5"/>
   </w:num>
   <w:num w:numId="38">
-    <w:abstractNumId w:val="34"/>
+    <w:abstractNumId w:val="35"/>
   </w:num>
   <w:num w:numId="39">
-    <w:abstractNumId w:val="32"/>
+    <w:abstractNumId w:val="33"/>
   </w:num>
   <w:num w:numId="40">
     <w:abstractNumId w:val="21"/>
+  </w:num>
+  <w:num w:numId="41">
+    <w:abstractNumId w:val="31"/>
   </w:num>
   <w:numIdMacAtCleanup w:val="26"/>
 </w:numbering>
@@ -9055,6 +9216,41 @@
       <w:spacing w:val="5"/>
     </w:rPr>
   </w:style>
+  <w:style w:type="character" w:styleId="Hyperlink">
+    <w:name w:val="Hyperlink"/>
+    <w:basedOn w:val="DefaultParagraphFont"/>
+    <w:uiPriority w:val="99"/>
+    <w:unhideWhenUsed/>
+    <w:rsid w:val="00B76F31"/>
+    <w:rPr>
+      <w:color w:val="0563C1" w:themeColor="hyperlink"/>
+      <w:u w:val="single"/>
+    </w:rPr>
+  </w:style>
+  <w:style w:type="character" w:styleId="UnresolvedMention">
+    <w:name w:val="Unresolved Mention"/>
+    <w:basedOn w:val="DefaultParagraphFont"/>
+    <w:uiPriority w:val="99"/>
+    <w:semiHidden/>
+    <w:unhideWhenUsed/>
+    <w:rsid w:val="00B76F31"/>
+    <w:rPr>
+      <w:color w:val="605E5C"/>
+      <w:shd w:val="clear" w:color="auto" w:fill="E1DFDD"/>
+    </w:rPr>
+  </w:style>
+  <w:style w:type="character" w:styleId="FollowedHyperlink">
+    <w:name w:val="FollowedHyperlink"/>
+    <w:basedOn w:val="DefaultParagraphFont"/>
+    <w:uiPriority w:val="99"/>
+    <w:semiHidden/>
+    <w:unhideWhenUsed/>
+    <w:rsid w:val="00B76F31"/>
+    <w:rPr>
+      <w:color w:val="954F72" w:themeColor="followedHyperlink"/>
+      <w:u w:val="single"/>
+    </w:rPr>
+  </w:style>
 </w:styles>
 </file>
 

--- a/משימות.docx
+++ b/משימות.docx
@@ -1,6 +1,6 @@
 
 <file path=word/document.xml><?xml version="1.0" encoding="utf-8"?>
-<w:document xmlns:wpc="http://schemas.microsoft.com/office/word/2010/wordprocessingCanvas" xmlns:cx="http://schemas.microsoft.com/office/drawing/2014/chartex" xmlns:cx1="http://schemas.microsoft.com/office/drawing/2015/9/8/chartex" xmlns:cx2="http://schemas.microsoft.com/office/drawing/2015/10/21/chartex" xmlns:cx3="http://schemas.microsoft.com/office/drawing/2016/5/9/chartex" xmlns:cx4="http://schemas.microsoft.com/office/drawing/2016/5/10/chartex" xmlns:cx5="http://schemas.microsoft.com/office/drawing/2016/5/11/chartex" xmlns:cx6="http://schemas.microsoft.com/office/drawing/2016/5/12/chartex" xmlns:cx7="http://schemas.microsoft.com/office/drawing/2016/5/13/chartex" xmlns:cx8="http://schemas.microsoft.com/office/drawing/2016/5/14/chartex" xmlns:mc="http://schemas.openxmlformats.org/markup-compatibility/2006" xmlns:aink="http://schemas.microsoft.com/office/drawing/2016/ink" xmlns:am3d="http://schemas.microsoft.com/office/drawing/2017/model3d" xmlns:o="urn:schemas-microsoft-com:office:office" xmlns:r="http://schemas.openxmlformats.org/officeDocument/2006/relationships" xmlns:m="http://schemas.openxmlformats.org/officeDocument/2006/math" xmlns:v="urn:schemas-microsoft-com:vml" xmlns:wp14="http://schemas.microsoft.com/office/word/2010/wordprocessingDrawing" xmlns:wp="http://schemas.openxmlformats.org/drawingml/2006/wordprocessingDrawing" xmlns:w10="urn:schemas-microsoft-com:office:word" xmlns:w="http://schemas.openxmlformats.org/wordprocessingml/2006/main" xmlns:w14="http://schemas.microsoft.com/office/word/2010/wordml" xmlns:w15="http://schemas.microsoft.com/office/word/2012/wordml" xmlns:w16cex="http://schemas.microsoft.com/office/word/2018/wordml/cex" xmlns:w16cid="http://schemas.microsoft.com/office/word/2016/wordml/cid" xmlns:w16="http://schemas.microsoft.com/office/word/2018/wordml" xmlns:w16sdtdh="http://schemas.microsoft.com/office/word/2020/wordml/sdtdatahash" xmlns:w16se="http://schemas.microsoft.com/office/word/2015/wordml/symex" xmlns:wpg="http://schemas.microsoft.com/office/word/2010/wordprocessingGroup" xmlns:wpi="http://schemas.microsoft.com/office/word/2010/wordprocessingInk" xmlns:wne="http://schemas.microsoft.com/office/word/2006/wordml" xmlns:wps="http://schemas.microsoft.com/office/word/2010/wordprocessingShape" mc:Ignorable="w14 w15 w16se w16cid w16 w16cex w16sdtdh wp14">
+<w:document xmlns:wpc="http://schemas.microsoft.com/office/word/2010/wordprocessingCanvas" xmlns:cx="http://schemas.microsoft.com/office/drawing/2014/chartex" xmlns:cx1="http://schemas.microsoft.com/office/drawing/2015/9/8/chartex" xmlns:cx2="http://schemas.microsoft.com/office/drawing/2015/10/21/chartex" xmlns:cx3="http://schemas.microsoft.com/office/drawing/2016/5/9/chartex" xmlns:cx4="http://schemas.microsoft.com/office/drawing/2016/5/10/chartex" xmlns:cx5="http://schemas.microsoft.com/office/drawing/2016/5/11/chartex" xmlns:cx6="http://schemas.microsoft.com/office/drawing/2016/5/12/chartex" xmlns:cx7="http://schemas.microsoft.com/office/drawing/2016/5/13/chartex" xmlns:cx8="http://schemas.microsoft.com/office/drawing/2016/5/14/chartex" xmlns:mc="http://schemas.openxmlformats.org/markup-compatibility/2006" xmlns:aink="http://schemas.microsoft.com/office/drawing/2016/ink" xmlns:am3d="http://schemas.microsoft.com/office/drawing/2017/model3d" xmlns:o="urn:schemas-microsoft-com:office:office" xmlns:oel="http://schemas.microsoft.com/office/2019/extlst" xmlns:r="http://schemas.openxmlformats.org/officeDocument/2006/relationships" xmlns:m="http://schemas.openxmlformats.org/officeDocument/2006/math" xmlns:v="urn:schemas-microsoft-com:vml" xmlns:wp14="http://schemas.microsoft.com/office/word/2010/wordprocessingDrawing" xmlns:wp="http://schemas.openxmlformats.org/drawingml/2006/wordprocessingDrawing" xmlns:w10="urn:schemas-microsoft-com:office:word" xmlns:w="http://schemas.openxmlformats.org/wordprocessingml/2006/main" xmlns:w14="http://schemas.microsoft.com/office/word/2010/wordml" xmlns:w15="http://schemas.microsoft.com/office/word/2012/wordml" xmlns:w16cex="http://schemas.microsoft.com/office/word/2018/wordml/cex" xmlns:w16cid="http://schemas.microsoft.com/office/word/2016/wordml/cid" xmlns:w16="http://schemas.microsoft.com/office/word/2018/wordml" xmlns:w16du="http://schemas.microsoft.com/office/word/2023/wordml/word16du" xmlns:w16sdtdh="http://schemas.microsoft.com/office/word/2020/wordml/sdtdatahash" xmlns:w16sdtfl="http://schemas.microsoft.com/office/word/2024/wordml/sdtformatlock" xmlns:w16se="http://schemas.microsoft.com/office/word/2015/wordml/symex" xmlns:wpg="http://schemas.microsoft.com/office/word/2010/wordprocessingGroup" xmlns:wpi="http://schemas.microsoft.com/office/word/2010/wordprocessingInk" xmlns:wne="http://schemas.microsoft.com/office/word/2006/wordml" xmlns:wps="http://schemas.microsoft.com/office/word/2010/wordprocessingShape" mc:Ignorable="w14 w15 w16se w16cid w16 w16cex w16sdtdh w16sdtfl w16du wp14">
   <w:body>
     <w:p>
       <w:pPr>
@@ -149,33 +149,15 @@
         </w:rPr>
         <w:t xml:space="preserve"> של </w:t>
       </w:r>
-      <w:proofErr w:type="spellStart"/>
       <w:r>
         <w:t>ignit</w:t>
       </w:r>
-      <w:proofErr w:type="spellEnd"/>
-      <w:r>
-        <w:rPr>
-          <w:rFonts w:hint="cs"/>
-          <w:rtl/>
-        </w:rPr>
-        <w:t xml:space="preserve"> </w:t>
-      </w:r>
-      <w:proofErr w:type="spellStart"/>
-      <w:r>
-        <w:rPr>
-          <w:rFonts w:hint="cs"/>
-          <w:rtl/>
-        </w:rPr>
-        <w:t>בפייתון</w:t>
-      </w:r>
-      <w:proofErr w:type="spellEnd"/>
-      <w:r>
-        <w:rPr>
-          <w:rFonts w:hint="cs"/>
-          <w:rtl/>
-        </w:rPr>
-        <w:t xml:space="preserve"> כדי לוודא שיש פיצוץ</w:t>
+      <w:r>
+        <w:rPr>
+          <w:rFonts w:hint="cs"/>
+          <w:rtl/>
+        </w:rPr>
+        <w:t xml:space="preserve"> בפייתון כדי לוודא שיש פיצוץ</w:t>
       </w:r>
       <w:r>
         <w:rPr>
@@ -211,23 +193,7 @@
           <w:rFonts w:hint="cs"/>
           <w:rtl/>
         </w:rPr>
-        <w:t xml:space="preserve"> </w:t>
-      </w:r>
-      <w:proofErr w:type="spellStart"/>
-      <w:r>
-        <w:rPr>
-          <w:rFonts w:hint="cs"/>
-          <w:rtl/>
-        </w:rPr>
-        <w:t>בארדואינו</w:t>
-      </w:r>
-      <w:proofErr w:type="spellEnd"/>
-      <w:r>
-        <w:rPr>
-          <w:rFonts w:hint="cs"/>
-          <w:rtl/>
-        </w:rPr>
-        <w:t xml:space="preserve"> כדי לנתק את הגנרטור אם מגיעים למטען המקסימלי</w:t>
+        <w:t xml:space="preserve"> בארדואינו כדי לנתק את הגנרטור אם מגיעים למטען המקסימלי</w:t>
       </w:r>
       <w:r>
         <w:rPr>
@@ -290,23 +256,7 @@
           <w:rFonts w:hint="cs"/>
           <w:rtl/>
         </w:rPr>
-        <w:t xml:space="preserve">הוספה </w:t>
-      </w:r>
-      <w:proofErr w:type="spellStart"/>
-      <w:r>
-        <w:rPr>
-          <w:rFonts w:hint="cs"/>
-          <w:rtl/>
-        </w:rPr>
-        <w:t>בארדואינו</w:t>
-      </w:r>
-      <w:proofErr w:type="spellEnd"/>
-      <w:r>
-        <w:rPr>
-          <w:rFonts w:hint="cs"/>
-          <w:rtl/>
-        </w:rPr>
-        <w:t xml:space="preserve"> מקרה שיעבוד בלי התקשורת.</w:t>
+        <w:t>הוספה בארדואינו מקרה שיעבוד בלי התקשורת.</w:t>
       </w:r>
     </w:p>
     <w:p>
@@ -747,17 +697,8 @@
           <w:rFonts w:hint="cs"/>
           <w:rtl/>
         </w:rPr>
-        <w:t xml:space="preserve">קוד </w:t>
-      </w:r>
-      <w:proofErr w:type="spellStart"/>
-      <w:r>
-        <w:rPr>
-          <w:rFonts w:hint="cs"/>
-          <w:rtl/>
-        </w:rPr>
-        <w:t>פייתון</w:t>
-      </w:r>
-      <w:proofErr w:type="spellEnd"/>
+        <w:t>קוד פייתון</w:t>
+      </w:r>
       <w:r>
         <w:rPr>
           <w:rFonts w:hint="cs"/>
@@ -779,17 +720,8 @@
           <w:rFonts w:hint="cs"/>
           <w:rtl/>
         </w:rPr>
-        <w:t xml:space="preserve">בדיקת חיבור ארדואינו + </w:t>
-      </w:r>
-      <w:proofErr w:type="spellStart"/>
-      <w:r>
-        <w:rPr>
-          <w:rFonts w:hint="cs"/>
-          <w:rtl/>
-        </w:rPr>
-        <w:t>פייתון</w:t>
-      </w:r>
-      <w:proofErr w:type="spellEnd"/>
+        <w:t>בדיקת חיבור ארדואינו + פייתון</w:t>
+      </w:r>
     </w:p>
     <w:p>
       <w:pPr>
@@ -911,23 +843,7 @@
           <w:rFonts w:hint="cs"/>
           <w:rtl/>
         </w:rPr>
-        <w:t xml:space="preserve">לבקש מעומר הדפסה תלת </w:t>
-      </w:r>
-      <w:proofErr w:type="spellStart"/>
-      <w:r>
-        <w:rPr>
-          <w:rFonts w:hint="cs"/>
-          <w:rtl/>
-        </w:rPr>
-        <w:t>מימד</w:t>
-      </w:r>
-      <w:proofErr w:type="spellEnd"/>
-      <w:r>
-        <w:rPr>
-          <w:rFonts w:hint="cs"/>
-          <w:rtl/>
-        </w:rPr>
-        <w:t xml:space="preserve"> חדש</w:t>
+        <w:t>לבקש מעומר הדפסה תלת מימד חדש</w:t>
       </w:r>
     </w:p>
     <w:p>
@@ -955,62 +871,217 @@
           <w:rFonts w:hint="cs"/>
           <w:rtl/>
         </w:rPr>
-        <w:t xml:space="preserve">התקנה של קוד חדש עם </w:t>
-      </w:r>
-      <w:proofErr w:type="spellStart"/>
-      <w:r>
-        <w:rPr>
-          <w:rFonts w:hint="cs"/>
-          <w:rtl/>
-        </w:rPr>
-        <w:t>פייתון</w:t>
-      </w:r>
-      <w:proofErr w:type="spellEnd"/>
-      <w:r>
-        <w:rPr>
-          <w:rFonts w:hint="cs"/>
-          <w:rtl/>
-        </w:rPr>
+        <w:t xml:space="preserve">התקנה של קוד חדש עם פייתון </w:t>
+      </w:r>
+      <w:r>
+        <w:t>raspberry pi</w:t>
+      </w:r>
+    </w:p>
+    <w:p>
+      <w:pPr>
+        <w:pStyle w:val="ListParagraph"/>
+        <w:numPr>
+          <w:ilvl w:val="0"/>
+          <w:numId w:val="8"/>
+        </w:numPr>
+        <w:rPr>
+          <w:rtl/>
+        </w:rPr>
+      </w:pPr>
+      <w:r>
+        <w:rPr>
+          <w:rFonts w:hint="cs"/>
+          <w:rtl/>
+        </w:rPr>
+        <w:t>ל</w:t>
+      </w:r>
+      <w:r>
+        <w:rPr>
+          <w:rFonts w:hint="cs"/>
+          <w:rtl/>
+        </w:rPr>
+        <w:t>בנות לאמיר כרטיס בדיקה</w:t>
+      </w:r>
+      <w:r>
         <w:t xml:space="preserve"> </w:t>
       </w:r>
       <w:r>
-        <w:t>raspberry pi</w:t>
-      </w:r>
-    </w:p>
-    <w:p>
-      <w:pPr>
-        <w:pStyle w:val="ListParagraph"/>
-        <w:numPr>
-          <w:ilvl w:val="0"/>
-          <w:numId w:val="8"/>
-        </w:numPr>
-        <w:rPr>
-          <w:rtl/>
-        </w:rPr>
-      </w:pPr>
-      <w:r>
-        <w:rPr>
-          <w:rFonts w:hint="cs"/>
-          <w:rtl/>
-        </w:rPr>
-        <w:t>ל</w:t>
-      </w:r>
-      <w:r>
-        <w:rPr>
-          <w:rFonts w:hint="cs"/>
-          <w:rtl/>
-        </w:rPr>
-        <w:t>בנות לאמיר כרטיס בדיקה</w:t>
-      </w:r>
-      <w:r>
+        <w:rPr>
+          <w:rFonts w:hint="cs"/>
+          <w:rtl/>
+        </w:rPr>
+        <w:t>+ צמה</w:t>
+      </w:r>
+    </w:p>
+    <w:p>
+      <w:pPr>
+        <w:pStyle w:val="ListParagraph"/>
+        <w:numPr>
+          <w:ilvl w:val="0"/>
+          <w:numId w:val="7"/>
+        </w:numPr>
+      </w:pPr>
+      <w:r>
+        <w:rPr>
+          <w:rFonts w:cs="Arial"/>
+          <w:rtl/>
+        </w:rPr>
+        <w:t>פוטוגרמטריה</w:t>
+      </w:r>
+    </w:p>
+    <w:p>
+      <w:pPr>
+        <w:pStyle w:val="ListParagraph"/>
+      </w:pPr>
+      <w:r>
+        <w:rPr>
+          <w:rFonts w:hint="cs"/>
+          <w:rtl/>
+        </w:rPr>
+        <w:t>לעבוד עם הסטודנט על המשימות:</w:t>
+      </w:r>
+    </w:p>
+    <w:p>
+      <w:pPr>
+        <w:pStyle w:val="ListParagraph"/>
+        <w:numPr>
+          <w:ilvl w:val="0"/>
+          <w:numId w:val="18"/>
+        </w:numPr>
+      </w:pPr>
+      <w:r>
+        <w:rPr>
+          <w:rFonts w:hint="cs"/>
+          <w:rtl/>
+        </w:rPr>
+        <w:t>יצירת אב טיפוס ללקיחת תמונות.</w:t>
+      </w:r>
+    </w:p>
+    <w:p>
+      <w:pPr>
+        <w:pStyle w:val="ListParagraph"/>
+        <w:numPr>
+          <w:ilvl w:val="0"/>
+          <w:numId w:val="16"/>
+        </w:numPr>
+      </w:pPr>
+      <w:r>
+        <w:rPr>
+          <w:rFonts w:hint="cs"/>
+          <w:rtl/>
+        </w:rPr>
+        <w:t xml:space="preserve">בדיקת </w:t>
+      </w:r>
+      <w:r>
+        <w:t>x</w:t>
+      </w:r>
+      <w:r>
+        <w:rPr>
+          <w:rFonts w:hint="cs"/>
+          <w:rtl/>
+        </w:rPr>
+        <w:t xml:space="preserve"> מצלמות עובדות במקביל עם השרת</w:t>
+      </w:r>
+    </w:p>
+    <w:p>
+      <w:pPr>
+        <w:pStyle w:val="ListParagraph"/>
+        <w:numPr>
+          <w:ilvl w:val="0"/>
+          <w:numId w:val="16"/>
+        </w:numPr>
+      </w:pPr>
+      <w:r>
+        <w:rPr>
+          <w:rFonts w:hint="cs"/>
+          <w:rtl/>
+        </w:rPr>
+        <w:t>לחבר אותו למחשב שמעבד את התמונות</w:t>
+      </w:r>
+    </w:p>
+    <w:p>
+      <w:pPr>
+        <w:pStyle w:val="ListParagraph"/>
+        <w:numPr>
+          <w:ilvl w:val="0"/>
+          <w:numId w:val="16"/>
+        </w:numPr>
+      </w:pPr>
+      <w:r>
+        <w:rPr>
+          <w:rFonts w:hint="cs"/>
+          <w:rtl/>
+        </w:rPr>
+        <w:t>לייצר קופסא מתאימה ל</w:t>
+      </w:r>
+      <w:r>
+        <w:rPr>
+          <w:rFonts w:hint="cs"/>
+          <w:rtl/>
+        </w:rPr>
+        <w:t>מצלמות</w:t>
+      </w:r>
+      <w:r>
+        <w:rPr>
+          <w:rFonts w:hint="cs"/>
+          <w:rtl/>
+        </w:rPr>
         <w:t xml:space="preserve"> </w:t>
       </w:r>
       <w:r>
-        <w:rPr>
-          <w:rFonts w:hint="cs"/>
-          <w:rtl/>
-        </w:rPr>
-        <w:t>+ צמה</w:t>
+        <w:t>esp</w:t>
+      </w:r>
+      <w:r>
+        <w:rPr>
+          <w:rFonts w:hint="cs"/>
+          <w:rtl/>
+        </w:rPr>
+        <w:t>.</w:t>
+      </w:r>
+    </w:p>
+    <w:p>
+      <w:pPr>
+        <w:pStyle w:val="ListParagraph"/>
+        <w:numPr>
+          <w:ilvl w:val="0"/>
+          <w:numId w:val="16"/>
+        </w:numPr>
+      </w:pPr>
+      <w:r>
+        <w:rPr>
+          <w:rFonts w:hint="cs"/>
+          <w:rtl/>
+        </w:rPr>
+        <w:t xml:space="preserve">מציאת נקודת חשמל למצלמות </w:t>
+      </w:r>
+      <w:r>
+        <w:rPr>
+          <w:rFonts w:hint="cs"/>
+        </w:rPr>
+        <w:t>ESP</w:t>
+      </w:r>
+      <w:r>
+        <w:rPr>
+          <w:rFonts w:hint="cs"/>
+          <w:rtl/>
+        </w:rPr>
+        <w:t>.</w:t>
+      </w:r>
+    </w:p>
+    <w:p>
+      <w:pPr>
+        <w:pStyle w:val="ListParagraph"/>
+        <w:numPr>
+          <w:ilvl w:val="0"/>
+          <w:numId w:val="16"/>
+        </w:numPr>
+      </w:pPr>
+      <w:r>
+        <w:rPr>
+          <w:rFonts w:hint="cs"/>
+          <w:rtl/>
+        </w:rPr>
+        <w:t>התקנה.</w:t>
       </w:r>
     </w:p>
     <w:p>
@@ -1021,120 +1092,90 @@
           <w:numId w:val="7"/>
         </w:numPr>
       </w:pPr>
-      <w:proofErr w:type="spellStart"/>
-      <w:r>
-        <w:rPr>
-          <w:rFonts w:cs="Arial"/>
-          <w:rtl/>
-        </w:rPr>
-        <w:t>פוטוגרמטריה</w:t>
-      </w:r>
-      <w:proofErr w:type="spellEnd"/>
-    </w:p>
-    <w:p>
-      <w:pPr>
-        <w:pStyle w:val="ListParagraph"/>
-      </w:pPr>
-      <w:r>
-        <w:rPr>
-          <w:rFonts w:hint="cs"/>
-          <w:rtl/>
-        </w:rPr>
-        <w:t>לעבוד עם הסטודנט על המשימות:</w:t>
-      </w:r>
-    </w:p>
-    <w:p>
-      <w:pPr>
-        <w:pStyle w:val="ListParagraph"/>
-        <w:numPr>
-          <w:ilvl w:val="0"/>
-          <w:numId w:val="18"/>
-        </w:numPr>
-      </w:pPr>
-      <w:r>
-        <w:rPr>
-          <w:rFonts w:hint="cs"/>
-          <w:rtl/>
-        </w:rPr>
-        <w:t>יצירת אב טיפוס ללקיחת תמונות.</w:t>
-      </w:r>
-    </w:p>
-    <w:p>
-      <w:pPr>
-        <w:pStyle w:val="ListParagraph"/>
-        <w:numPr>
-          <w:ilvl w:val="0"/>
-          <w:numId w:val="16"/>
-        </w:numPr>
-      </w:pPr>
-      <w:r>
-        <w:rPr>
-          <w:rFonts w:hint="cs"/>
-          <w:rtl/>
-        </w:rPr>
-        <w:t xml:space="preserve">בדיקת </w:t>
-      </w:r>
-      <w:r>
-        <w:t>x</w:t>
-      </w:r>
-      <w:r>
-        <w:rPr>
-          <w:rFonts w:hint="cs"/>
-          <w:rtl/>
-        </w:rPr>
-        <w:t xml:space="preserve"> מצלמות עובדות במקביל עם השרת</w:t>
-      </w:r>
-    </w:p>
-    <w:p>
-      <w:pPr>
-        <w:pStyle w:val="ListParagraph"/>
-        <w:numPr>
-          <w:ilvl w:val="0"/>
-          <w:numId w:val="16"/>
-        </w:numPr>
-      </w:pPr>
-      <w:r>
-        <w:rPr>
-          <w:rFonts w:hint="cs"/>
-          <w:rtl/>
-        </w:rPr>
-        <w:t>לחבר אותו למחשב שמעבד את התמונות</w:t>
-      </w:r>
-    </w:p>
-    <w:p>
-      <w:pPr>
-        <w:pStyle w:val="ListParagraph"/>
-        <w:numPr>
-          <w:ilvl w:val="0"/>
-          <w:numId w:val="16"/>
-        </w:numPr>
-      </w:pPr>
-      <w:r>
-        <w:rPr>
-          <w:rFonts w:hint="cs"/>
-          <w:rtl/>
-        </w:rPr>
-        <w:t>לייצר קופסא מתאימה ל</w:t>
-      </w:r>
-      <w:r>
-        <w:rPr>
-          <w:rFonts w:hint="cs"/>
-          <w:rtl/>
-        </w:rPr>
-        <w:t>מצלמות</w:t>
-      </w:r>
-      <w:r>
-        <w:rPr>
-          <w:rFonts w:hint="cs"/>
-          <w:rtl/>
-        </w:rPr>
-        <w:t xml:space="preserve"> </w:t>
-      </w:r>
-      <w:proofErr w:type="spellStart"/>
-      <w:r>
-        <w:t>esp</w:t>
-      </w:r>
-      <w:proofErr w:type="spellEnd"/>
+      <w:r>
+        <w:rPr>
+          <w:rFonts w:hint="cs"/>
+          <w:rtl/>
+        </w:rPr>
+        <w:t>לייזר פוטוכרומי</w:t>
+      </w:r>
+    </w:p>
+    <w:p>
+      <w:pPr>
+        <w:pStyle w:val="ListParagraph"/>
+        <w:numPr>
+          <w:ilvl w:val="0"/>
+          <w:numId w:val="26"/>
+        </w:numPr>
+      </w:pPr>
+      <w:r>
+        <w:rPr>
+          <w:rFonts w:hint="cs"/>
+          <w:rtl/>
+        </w:rPr>
+        <w:t>שינוי קוד בארדואינו להחלקת המהירות של הלייזר כדי שהוא לא יאבד את נקודת ההתחלה שלו.</w:t>
+      </w:r>
+      <w:r>
+        <w:rPr>
+          <w:rFonts w:hint="cs"/>
+          <w:rtl/>
+        </w:rPr>
+        <w:t>(אריאל טיפל)</w:t>
+      </w:r>
+    </w:p>
+    <w:p>
+      <w:pPr>
+        <w:pStyle w:val="ListParagraph"/>
+      </w:pPr>
+    </w:p>
+    <w:p>
+      <w:pPr>
+        <w:pStyle w:val="ListParagraph"/>
+        <w:numPr>
+          <w:ilvl w:val="0"/>
+          <w:numId w:val="7"/>
+        </w:numPr>
+      </w:pPr>
+      <w:r>
+        <w:rPr>
+          <w:rFonts w:hint="cs"/>
+          <w:rtl/>
+        </w:rPr>
+        <w:t>שמש : ליצור שלט שידליק את הטלוויזיה כל בוקר.</w:t>
+      </w:r>
+    </w:p>
+    <w:p>
+      <w:pPr>
+        <w:pStyle w:val="ListParagraph"/>
+        <w:numPr>
+          <w:ilvl w:val="0"/>
+          <w:numId w:val="7"/>
+        </w:numPr>
+      </w:pPr>
+      <w:r>
+        <w:rPr>
+          <w:rFonts w:hint="cs"/>
+          <w:rtl/>
+        </w:rPr>
+        <w:t>קיר איימס: לסדר את המצלמה שתהיה ישרה ואת הנקודה האדומה.</w:t>
+      </w:r>
+    </w:p>
+    <w:p>
+      <w:pPr>
+        <w:pStyle w:val="ListParagraph"/>
+        <w:numPr>
+          <w:ilvl w:val="0"/>
+          <w:numId w:val="7"/>
+        </w:numPr>
+      </w:pPr>
+      <w:r>
+        <w:rPr>
+          <w:rFonts w:hint="cs"/>
+          <w:rtl/>
+        </w:rPr>
+        <w:lastRenderedPageBreak/>
+        <w:t>לסדר את הפלטפורמה איפה שהלדים הכחולים מהבהבים</w:t>
+      </w:r>
       <w:r>
         <w:rPr>
           <w:rFonts w:hint="cs"/>
@@ -1148,51 +1189,6 @@
         <w:pStyle w:val="ListParagraph"/>
         <w:numPr>
           <w:ilvl w:val="0"/>
-          <w:numId w:val="16"/>
-        </w:numPr>
-      </w:pPr>
-      <w:r>
-        <w:rPr>
-          <w:rFonts w:hint="cs"/>
-          <w:rtl/>
-        </w:rPr>
-        <w:t xml:space="preserve">מציאת נקודת חשמל למצלמות </w:t>
-      </w:r>
-      <w:r>
-        <w:rPr>
-          <w:rFonts w:hint="cs"/>
-        </w:rPr>
-        <w:t>ESP</w:t>
-      </w:r>
-      <w:r>
-        <w:rPr>
-          <w:rFonts w:hint="cs"/>
-          <w:rtl/>
-        </w:rPr>
-        <w:t>.</w:t>
-      </w:r>
-    </w:p>
-    <w:p>
-      <w:pPr>
-        <w:pStyle w:val="ListParagraph"/>
-        <w:numPr>
-          <w:ilvl w:val="0"/>
-          <w:numId w:val="16"/>
-        </w:numPr>
-      </w:pPr>
-      <w:r>
-        <w:rPr>
-          <w:rFonts w:hint="cs"/>
-          <w:rtl/>
-        </w:rPr>
-        <w:t>התקנה.</w:t>
-      </w:r>
-    </w:p>
-    <w:p>
-      <w:pPr>
-        <w:pStyle w:val="ListParagraph"/>
-        <w:numPr>
-          <w:ilvl w:val="0"/>
           <w:numId w:val="7"/>
         </w:numPr>
       </w:pPr>
@@ -1201,173 +1197,7 @@
           <w:rFonts w:hint="cs"/>
           <w:rtl/>
         </w:rPr>
-        <w:t xml:space="preserve">לייזר </w:t>
-      </w:r>
-      <w:proofErr w:type="spellStart"/>
-      <w:r>
-        <w:rPr>
-          <w:rFonts w:hint="cs"/>
-          <w:rtl/>
-        </w:rPr>
-        <w:t>פוטוכרומי</w:t>
-      </w:r>
-      <w:proofErr w:type="spellEnd"/>
-    </w:p>
-    <w:p>
-      <w:pPr>
-        <w:pStyle w:val="ListParagraph"/>
-        <w:numPr>
-          <w:ilvl w:val="0"/>
-          <w:numId w:val="26"/>
-        </w:numPr>
-      </w:pPr>
-      <w:r>
-        <w:rPr>
-          <w:rFonts w:hint="cs"/>
-          <w:rtl/>
-        </w:rPr>
-        <w:t xml:space="preserve">שינוי קוד </w:t>
-      </w:r>
-      <w:proofErr w:type="spellStart"/>
-      <w:r>
-        <w:rPr>
-          <w:rFonts w:hint="cs"/>
-          <w:rtl/>
-        </w:rPr>
-        <w:t>בארדואינו</w:t>
-      </w:r>
-      <w:proofErr w:type="spellEnd"/>
-      <w:r>
-        <w:rPr>
-          <w:rFonts w:hint="cs"/>
-          <w:rtl/>
-        </w:rPr>
-        <w:t xml:space="preserve"> להחלקת המהירות של הלייזר כדי שהוא לא יאבד את נקודת ההתחלה שלו.</w:t>
-      </w:r>
-      <w:r>
-        <w:rPr>
-          <w:rFonts w:hint="cs"/>
-          <w:rtl/>
-        </w:rPr>
-        <w:t>(אריאל טיפל)</w:t>
-      </w:r>
-    </w:p>
-    <w:p>
-      <w:pPr>
-        <w:pStyle w:val="ListParagraph"/>
-      </w:pPr>
-    </w:p>
-    <w:p>
-      <w:pPr>
-        <w:pStyle w:val="ListParagraph"/>
-        <w:numPr>
-          <w:ilvl w:val="0"/>
-          <w:numId w:val="7"/>
-        </w:numPr>
-      </w:pPr>
-      <w:r>
-        <w:rPr>
-          <w:rFonts w:hint="cs"/>
-          <w:rtl/>
-        </w:rPr>
-        <w:t>שמש : ליצור שלט שידליק את הטלוויזיה כל בוקר.</w:t>
-      </w:r>
-    </w:p>
-    <w:p>
-      <w:pPr>
-        <w:pStyle w:val="ListParagraph"/>
-        <w:numPr>
-          <w:ilvl w:val="0"/>
-          <w:numId w:val="7"/>
-        </w:numPr>
-      </w:pPr>
-      <w:r>
-        <w:rPr>
-          <w:rFonts w:hint="cs"/>
-          <w:rtl/>
-        </w:rPr>
-        <w:t xml:space="preserve">קיר </w:t>
-      </w:r>
-      <w:proofErr w:type="spellStart"/>
-      <w:r>
-        <w:rPr>
-          <w:rFonts w:hint="cs"/>
-          <w:rtl/>
-        </w:rPr>
-        <w:t>איימס</w:t>
-      </w:r>
-      <w:proofErr w:type="spellEnd"/>
-      <w:r>
-        <w:rPr>
-          <w:rFonts w:hint="cs"/>
-          <w:rtl/>
-        </w:rPr>
-        <w:t>: לסדר את המצלמה שתהיה ישרה ואת הנקודה האדומה.</w:t>
-      </w:r>
-    </w:p>
-    <w:p>
-      <w:pPr>
-        <w:pStyle w:val="ListParagraph"/>
-        <w:numPr>
-          <w:ilvl w:val="0"/>
-          <w:numId w:val="7"/>
-        </w:numPr>
-      </w:pPr>
-      <w:r>
-        <w:rPr>
-          <w:rFonts w:hint="cs"/>
-          <w:rtl/>
-        </w:rPr>
-        <w:lastRenderedPageBreak/>
-        <w:t xml:space="preserve">לסדר את הפלטפורמה איפה </w:t>
-      </w:r>
-      <w:proofErr w:type="spellStart"/>
-      <w:r>
-        <w:rPr>
-          <w:rFonts w:hint="cs"/>
-          <w:rtl/>
-        </w:rPr>
-        <w:t>שהלדים</w:t>
-      </w:r>
-      <w:proofErr w:type="spellEnd"/>
-      <w:r>
-        <w:rPr>
-          <w:rFonts w:hint="cs"/>
-          <w:rtl/>
-        </w:rPr>
-        <w:t xml:space="preserve"> הכחולים מהבהבים</w:t>
-      </w:r>
-      <w:r>
-        <w:rPr>
-          <w:rFonts w:hint="cs"/>
-          <w:rtl/>
-        </w:rPr>
-        <w:t>.</w:t>
-      </w:r>
-    </w:p>
-    <w:p>
-      <w:pPr>
-        <w:pStyle w:val="ListParagraph"/>
-        <w:numPr>
-          <w:ilvl w:val="0"/>
-          <w:numId w:val="7"/>
-        </w:numPr>
-      </w:pPr>
-      <w:proofErr w:type="spellStart"/>
-      <w:r>
-        <w:rPr>
-          <w:rFonts w:hint="cs"/>
-          <w:rtl/>
-        </w:rPr>
-        <w:t>פילמור</w:t>
-      </w:r>
-      <w:proofErr w:type="spellEnd"/>
-      <w:r>
-        <w:rPr>
-          <w:rFonts w:hint="cs"/>
-          <w:rtl/>
-        </w:rPr>
-        <w:t xml:space="preserve"> טיפות </w:t>
+        <w:t xml:space="preserve">פילמור טיפות </w:t>
       </w:r>
     </w:p>
     <w:p>
@@ -1393,23 +1223,7 @@
           <w:rFonts w:hint="cs"/>
           <w:rtl/>
         </w:rPr>
-        <w:t xml:space="preserve"> אם השוואה </w:t>
-      </w:r>
-      <w:proofErr w:type="spellStart"/>
-      <w:r>
-        <w:rPr>
-          <w:rFonts w:hint="cs"/>
-          <w:rtl/>
-        </w:rPr>
-        <w:t>ללדים</w:t>
-      </w:r>
-      <w:proofErr w:type="spellEnd"/>
-      <w:r>
-        <w:rPr>
-          <w:rFonts w:hint="cs"/>
-          <w:rtl/>
-        </w:rPr>
-        <w:t xml:space="preserve"> חדשים</w:t>
+        <w:t xml:space="preserve"> אם השוואה ללדים חדשים</w:t>
       </w:r>
     </w:p>
     <w:p>
@@ -1552,24 +1366,14 @@
           <w:rFonts w:hint="cs"/>
           <w:rtl/>
         </w:rPr>
-        <w:t xml:space="preserve">בניית כרטיס ארדואינו </w:t>
-      </w:r>
-      <w:proofErr w:type="spellStart"/>
-      <w:r>
-        <w:rPr>
-          <w:rFonts w:hint="cs"/>
-          <w:rtl/>
-        </w:rPr>
-        <w:t>למנוף,משאית</w:t>
-      </w:r>
-      <w:proofErr w:type="spellEnd"/>
+        <w:t>בניית כרטיס ארדואינו למנוף,משאית</w:t>
+      </w:r>
       <w:r>
         <w:rPr>
           <w:rFonts w:hint="cs"/>
         </w:rPr>
         <w:t xml:space="preserve"> </w:t>
       </w:r>
-      <w:proofErr w:type="spellStart"/>
       <w:r>
         <w:rPr>
           <w:rFonts w:hint="cs"/>
@@ -1582,9 +1386,153 @@
           <w:rFonts w:hint="cs"/>
           <w:rtl/>
         </w:rPr>
-        <w:t>,נדנדה</w:t>
-      </w:r>
-      <w:proofErr w:type="spellEnd"/>
+        <w:t>,נדנדה.</w:t>
+      </w:r>
+    </w:p>
+    <w:p>
+      <w:pPr>
+        <w:pStyle w:val="ListParagraph"/>
+        <w:numPr>
+          <w:ilvl w:val="0"/>
+          <w:numId w:val="14"/>
+        </w:numPr>
+      </w:pPr>
+      <w:r>
+        <w:rPr>
+          <w:rFonts w:hint="cs"/>
+          <w:rtl/>
+        </w:rPr>
+        <w:t>נדנדה</w:t>
+      </w:r>
+      <w:r>
+        <w:rPr>
+          <w:rFonts w:hint="cs"/>
+          <w:rtl/>
+        </w:rPr>
+        <w:t xml:space="preserve"> (עושה לי צרות)</w:t>
+      </w:r>
+    </w:p>
+    <w:p>
+      <w:pPr>
+        <w:pStyle w:val="ListParagraph"/>
+        <w:numPr>
+          <w:ilvl w:val="0"/>
+          <w:numId w:val="14"/>
+        </w:numPr>
+      </w:pPr>
+      <w:r>
+        <w:rPr>
+          <w:rFonts w:hint="cs"/>
+          <w:rtl/>
+        </w:rPr>
+        <w:t>משאית</w:t>
+      </w:r>
+      <w:r>
+        <w:rPr>
+          <w:rFonts w:hint="cs"/>
+          <w:rtl/>
+        </w:rPr>
+        <w:t xml:space="preserve"> בטון</w:t>
+      </w:r>
+    </w:p>
+    <w:p>
+      <w:pPr>
+        <w:pStyle w:val="ListParagraph"/>
+        <w:numPr>
+          <w:ilvl w:val="0"/>
+          <w:numId w:val="14"/>
+        </w:numPr>
+      </w:pPr>
+      <w:r>
+        <w:rPr>
+          <w:rFonts w:hint="cs"/>
+          <w:rtl/>
+        </w:rPr>
+        <w:t>מנוף</w:t>
+      </w:r>
+      <w:r>
+        <w:rPr>
+          <w:rFonts w:hint="cs"/>
+          <w:rtl/>
+        </w:rPr>
+        <w:t>: לבקש מעומר תכנון מכני למנוע</w:t>
+      </w:r>
+    </w:p>
+    <w:p>
+      <w:pPr>
+        <w:pStyle w:val="ListParagraph"/>
+        <w:numPr>
+          <w:ilvl w:val="0"/>
+          <w:numId w:val="1"/>
+        </w:numPr>
+      </w:pPr>
+      <w:r>
+        <w:rPr>
+          <w:rFonts w:hint="cs"/>
+          <w:rtl/>
+        </w:rPr>
+        <w:t>התקנת לחצנים</w:t>
+      </w:r>
+    </w:p>
+    <w:p>
+      <w:pPr>
+        <w:pStyle w:val="ListParagraph"/>
+      </w:pPr>
+      <w:r>
+        <w:rPr>
+          <w:rFonts w:hint="cs"/>
+          <w:rtl/>
+        </w:rPr>
+        <w:t>תקינים</w:t>
+      </w:r>
+    </w:p>
+    <w:p>
+      <w:pPr>
+        <w:pStyle w:val="ListParagraph"/>
+        <w:numPr>
+          <w:ilvl w:val="0"/>
+          <w:numId w:val="6"/>
+        </w:numPr>
+      </w:pPr>
+      <w:r>
+        <w:rPr>
+          <w:rFonts w:hint="cs"/>
+          <w:rtl/>
+        </w:rPr>
+        <w:t>מדורה</w:t>
+      </w:r>
+    </w:p>
+    <w:p>
+      <w:pPr>
+        <w:pStyle w:val="ListParagraph"/>
+        <w:numPr>
+          <w:ilvl w:val="0"/>
+          <w:numId w:val="4"/>
+        </w:numPr>
+      </w:pPr>
+      <w:r>
+        <w:rPr>
+          <w:rFonts w:hint="cs"/>
+          <w:rtl/>
+        </w:rPr>
+        <w:t>רכבל</w:t>
+      </w:r>
+    </w:p>
+    <w:p>
+      <w:pPr>
+        <w:pStyle w:val="ListParagraph"/>
+        <w:numPr>
+          <w:ilvl w:val="0"/>
+          <w:numId w:val="4"/>
+        </w:numPr>
+      </w:pPr>
+      <w:r>
+        <w:rPr>
+          <w:rFonts w:hint="cs"/>
+          <w:rtl/>
+        </w:rPr>
+        <w:t>גלגל ענק</w:t>
+      </w:r>
       <w:r>
         <w:rPr>
           <w:rFonts w:hint="cs"/>
@@ -1598,7 +1546,87 @@
         <w:pStyle w:val="ListParagraph"/>
         <w:numPr>
           <w:ilvl w:val="0"/>
-          <w:numId w:val="14"/>
+          <w:numId w:val="4"/>
+        </w:numPr>
+      </w:pPr>
+      <w:r>
+        <w:rPr>
+          <w:rFonts w:hint="cs"/>
+          <w:rtl/>
+        </w:rPr>
+        <w:t>קרוסלה 1</w:t>
+      </w:r>
+    </w:p>
+    <w:p>
+      <w:pPr>
+        <w:pStyle w:val="ListParagraph"/>
+        <w:numPr>
+          <w:ilvl w:val="0"/>
+          <w:numId w:val="4"/>
+        </w:numPr>
+      </w:pPr>
+      <w:r>
+        <w:rPr>
+          <w:rFonts w:hint="cs"/>
+          <w:rtl/>
+        </w:rPr>
+        <w:t>קרוסלה 2</w:t>
+      </w:r>
+    </w:p>
+    <w:p>
+      <w:pPr>
+        <w:pStyle w:val="ListParagraph"/>
+        <w:numPr>
+          <w:ilvl w:val="0"/>
+          <w:numId w:val="4"/>
+        </w:numPr>
+      </w:pPr>
+      <w:r>
+        <w:rPr>
+          <w:rFonts w:hint="cs"/>
+          <w:rtl/>
+        </w:rPr>
+        <w:t>מגרפת שדה</w:t>
+      </w:r>
+    </w:p>
+    <w:p>
+      <w:pPr>
+        <w:pStyle w:val="ListParagraph"/>
+        <w:numPr>
+          <w:ilvl w:val="0"/>
+          <w:numId w:val="4"/>
+        </w:numPr>
+      </w:pPr>
+      <w:r>
+        <w:rPr>
+          <w:rFonts w:hint="cs"/>
+          <w:rtl/>
+        </w:rPr>
+        <w:t>משאית בטון</w:t>
+      </w:r>
+    </w:p>
+    <w:p>
+      <w:pPr>
+        <w:pStyle w:val="ListParagraph"/>
+        <w:numPr>
+          <w:ilvl w:val="0"/>
+          <w:numId w:val="4"/>
+        </w:numPr>
+      </w:pPr>
+      <w:r>
+        <w:rPr>
+          <w:rFonts w:hint="cs"/>
+          <w:rtl/>
+        </w:rPr>
+        <w:t>מנוף</w:t>
+      </w:r>
+    </w:p>
+    <w:p>
+      <w:pPr>
+        <w:pStyle w:val="ListParagraph"/>
+        <w:numPr>
+          <w:ilvl w:val="0"/>
+          <w:numId w:val="4"/>
         </w:numPr>
       </w:pPr>
       <w:r>
@@ -1608,58 +1636,70 @@
         </w:rPr>
         <w:t>נדנדה</w:t>
       </w:r>
-      <w:r>
-        <w:rPr>
-          <w:rFonts w:hint="cs"/>
-          <w:rtl/>
-        </w:rPr>
-        <w:t xml:space="preserve"> (עושה לי צרות)</w:t>
-      </w:r>
-    </w:p>
-    <w:p>
-      <w:pPr>
-        <w:pStyle w:val="ListParagraph"/>
-        <w:numPr>
-          <w:ilvl w:val="0"/>
-          <w:numId w:val="14"/>
-        </w:numPr>
-      </w:pPr>
-      <w:r>
-        <w:rPr>
-          <w:rFonts w:hint="cs"/>
-          <w:rtl/>
-        </w:rPr>
-        <w:t>משאית</w:t>
-      </w:r>
-      <w:r>
-        <w:rPr>
-          <w:rFonts w:hint="cs"/>
-          <w:rtl/>
-        </w:rPr>
-        <w:t xml:space="preserve"> בטון</w:t>
-      </w:r>
-    </w:p>
-    <w:p>
-      <w:pPr>
-        <w:pStyle w:val="ListParagraph"/>
-        <w:numPr>
-          <w:ilvl w:val="0"/>
-          <w:numId w:val="14"/>
-        </w:numPr>
-      </w:pPr>
-      <w:r>
-        <w:rPr>
-          <w:rFonts w:hint="cs"/>
-          <w:rtl/>
-        </w:rPr>
-        <w:t>מנוף</w:t>
-      </w:r>
-      <w:r>
-        <w:rPr>
-          <w:rFonts w:hint="cs"/>
-          <w:rtl/>
-        </w:rPr>
-        <w:t>: לבקש מעומר תכנון מכני למנוע</w:t>
+    </w:p>
+    <w:p>
+      <w:pPr>
+        <w:pStyle w:val="ListParagraph"/>
+        <w:numPr>
+          <w:ilvl w:val="0"/>
+          <w:numId w:val="4"/>
+        </w:numPr>
+      </w:pPr>
+      <w:r>
+        <w:rPr>
+          <w:rFonts w:hint="cs"/>
+          <w:rtl/>
+        </w:rPr>
+        <w:t>מנגן שירים</w:t>
+      </w:r>
+    </w:p>
+    <w:p>
+      <w:pPr>
+        <w:ind w:left="720"/>
+      </w:pPr>
+      <w:r>
+        <w:rPr>
+          <w:rFonts w:hint="cs"/>
+          <w:rtl/>
+        </w:rPr>
+        <w:t>לא עובדים</w:t>
+      </w:r>
+    </w:p>
+    <w:p>
+      <w:pPr>
+        <w:pStyle w:val="ListParagraph"/>
+        <w:numPr>
+          <w:ilvl w:val="0"/>
+          <w:numId w:val="5"/>
+        </w:numPr>
+      </w:pPr>
+      <w:r>
+        <w:rPr>
+          <w:rFonts w:hint="cs"/>
+          <w:rtl/>
+        </w:rPr>
+        <w:t>בית עשן</w:t>
+      </w:r>
+    </w:p>
+    <w:p>
+      <w:pPr>
+        <w:rPr>
+          <w:rtl/>
+        </w:rPr>
+      </w:pPr>
+      <w:r>
+        <w:rPr>
+          <w:rFonts w:hint="cs"/>
+          <w:rtl/>
+        </w:rPr>
+        <w:t>החלפת מערכת</w:t>
+      </w:r>
+      <w:r>
+        <w:rPr>
+          <w:rFonts w:hint="cs"/>
+          <w:rtl/>
+        </w:rPr>
+        <w:t xml:space="preserve"> (נוסעים)</w:t>
       </w:r>
     </w:p>
     <w:p>
@@ -1675,235 +1715,37 @@
           <w:rFonts w:hint="cs"/>
           <w:rtl/>
         </w:rPr>
-        <w:t>התקנת לחצנים</w:t>
-      </w:r>
-    </w:p>
-    <w:p>
-      <w:pPr>
-        <w:pStyle w:val="ListParagraph"/>
-      </w:pPr>
-      <w:r>
-        <w:rPr>
-          <w:rFonts w:hint="cs"/>
-          <w:rtl/>
-        </w:rPr>
-        <w:t>תקינים</w:t>
-      </w:r>
-    </w:p>
-    <w:p>
-      <w:pPr>
-        <w:pStyle w:val="ListParagraph"/>
-        <w:numPr>
-          <w:ilvl w:val="0"/>
-          <w:numId w:val="6"/>
-        </w:numPr>
-      </w:pPr>
-      <w:r>
-        <w:rPr>
-          <w:rFonts w:hint="cs"/>
-          <w:rtl/>
-        </w:rPr>
-        <w:t>מדורה</w:t>
-      </w:r>
-    </w:p>
-    <w:p>
-      <w:pPr>
-        <w:pStyle w:val="ListParagraph"/>
-        <w:numPr>
-          <w:ilvl w:val="0"/>
-          <w:numId w:val="4"/>
-        </w:numPr>
-      </w:pPr>
-      <w:r>
-        <w:rPr>
-          <w:rFonts w:hint="cs"/>
-          <w:rtl/>
-        </w:rPr>
-        <w:t>רכבל</w:t>
-      </w:r>
-    </w:p>
-    <w:p>
-      <w:pPr>
-        <w:pStyle w:val="ListParagraph"/>
-        <w:numPr>
-          <w:ilvl w:val="0"/>
-          <w:numId w:val="4"/>
-        </w:numPr>
-      </w:pPr>
-      <w:r>
-        <w:rPr>
-          <w:rFonts w:hint="cs"/>
-          <w:rtl/>
-        </w:rPr>
-        <w:t>גלגל ענק</w:t>
-      </w:r>
-      <w:r>
-        <w:rPr>
-          <w:rFonts w:hint="cs"/>
-          <w:rtl/>
-        </w:rPr>
-        <w:t>.</w:t>
-      </w:r>
-    </w:p>
-    <w:p>
-      <w:pPr>
-        <w:pStyle w:val="ListParagraph"/>
-        <w:numPr>
-          <w:ilvl w:val="0"/>
-          <w:numId w:val="4"/>
-        </w:numPr>
-      </w:pPr>
-      <w:r>
-        <w:rPr>
-          <w:rFonts w:hint="cs"/>
-          <w:rtl/>
-        </w:rPr>
-        <w:t>קרוסלה 1</w:t>
-      </w:r>
-    </w:p>
-    <w:p>
-      <w:pPr>
-        <w:pStyle w:val="ListParagraph"/>
-        <w:numPr>
-          <w:ilvl w:val="0"/>
-          <w:numId w:val="4"/>
-        </w:numPr>
-      </w:pPr>
-      <w:r>
-        <w:rPr>
-          <w:rFonts w:hint="cs"/>
-          <w:rtl/>
-        </w:rPr>
-        <w:t>קרוסלה 2</w:t>
-      </w:r>
-    </w:p>
-    <w:p>
-      <w:pPr>
-        <w:pStyle w:val="ListParagraph"/>
-        <w:numPr>
-          <w:ilvl w:val="0"/>
-          <w:numId w:val="4"/>
-        </w:numPr>
-      </w:pPr>
-      <w:r>
-        <w:rPr>
-          <w:rFonts w:hint="cs"/>
-          <w:rtl/>
-        </w:rPr>
-        <w:t>מגרפת שדה</w:t>
-      </w:r>
-    </w:p>
-    <w:p>
-      <w:pPr>
-        <w:pStyle w:val="ListParagraph"/>
-        <w:numPr>
-          <w:ilvl w:val="0"/>
-          <w:numId w:val="4"/>
-        </w:numPr>
-      </w:pPr>
-      <w:r>
-        <w:rPr>
-          <w:rFonts w:hint="cs"/>
-          <w:rtl/>
-        </w:rPr>
-        <w:t>משאית בטון</w:t>
-      </w:r>
-    </w:p>
-    <w:p>
-      <w:pPr>
-        <w:pStyle w:val="ListParagraph"/>
-        <w:numPr>
-          <w:ilvl w:val="0"/>
-          <w:numId w:val="4"/>
-        </w:numPr>
-      </w:pPr>
-      <w:r>
-        <w:rPr>
-          <w:rFonts w:hint="cs"/>
-          <w:rtl/>
-        </w:rPr>
-        <w:t>מנוף</w:t>
-      </w:r>
-    </w:p>
-    <w:p>
-      <w:pPr>
-        <w:pStyle w:val="ListParagraph"/>
-        <w:numPr>
-          <w:ilvl w:val="0"/>
-          <w:numId w:val="4"/>
-        </w:numPr>
-      </w:pPr>
-      <w:r>
-        <w:rPr>
-          <w:rFonts w:hint="cs"/>
-          <w:rtl/>
-        </w:rPr>
-        <w:t>נדנדה</w:t>
-      </w:r>
-    </w:p>
-    <w:p>
-      <w:pPr>
-        <w:pStyle w:val="ListParagraph"/>
-        <w:numPr>
-          <w:ilvl w:val="0"/>
-          <w:numId w:val="4"/>
-        </w:numPr>
-      </w:pPr>
-      <w:r>
-        <w:rPr>
-          <w:rFonts w:hint="cs"/>
-          <w:rtl/>
-        </w:rPr>
-        <w:t>מנגן שירים</w:t>
-      </w:r>
-    </w:p>
-    <w:p>
-      <w:pPr>
-        <w:ind w:left="720"/>
-      </w:pPr>
-      <w:r>
-        <w:rPr>
-          <w:rFonts w:hint="cs"/>
-          <w:rtl/>
-        </w:rPr>
-        <w:t>לא עובדים</w:t>
-      </w:r>
-    </w:p>
-    <w:p>
-      <w:pPr>
-        <w:pStyle w:val="ListParagraph"/>
-        <w:numPr>
-          <w:ilvl w:val="0"/>
-          <w:numId w:val="5"/>
-        </w:numPr>
-      </w:pPr>
-      <w:r>
-        <w:rPr>
-          <w:rFonts w:hint="cs"/>
-          <w:rtl/>
-        </w:rPr>
-        <w:t>בית עשן</w:t>
-      </w:r>
-    </w:p>
-    <w:p>
-      <w:pPr>
-        <w:rPr>
-          <w:rtl/>
-        </w:rPr>
-      </w:pPr>
-      <w:r>
-        <w:rPr>
-          <w:rFonts w:hint="cs"/>
-          <w:rtl/>
-        </w:rPr>
-        <w:t>החלפת מערכת</w:t>
-      </w:r>
-      <w:r>
-        <w:rPr>
-          <w:rFonts w:hint="cs"/>
-          <w:rtl/>
-        </w:rPr>
-        <w:t xml:space="preserve"> (נוסעים)</w:t>
+        <w:t>להשתמש בארדואינו שקורא את ה-</w:t>
+      </w:r>
+      <w:r>
+        <w:t>Feedback</w:t>
+      </w:r>
+      <w:r>
+        <w:rPr>
+          <w:rFonts w:hint="cs"/>
+          <w:rtl/>
+        </w:rPr>
+        <w:t xml:space="preserve"> כדי לעקוף את ה-</w:t>
+      </w:r>
+      <w:r>
+        <w:t>signal module</w:t>
+      </w:r>
+      <w:r>
+        <w:rPr>
+          <w:rFonts w:hint="cs"/>
+          <w:rtl/>
+        </w:rPr>
+        <w:t xml:space="preserve"> ואת ה-</w:t>
+      </w:r>
+      <w:r>
+        <w:t>decoder</w:t>
+      </w:r>
+      <w:r>
+        <w:rPr>
+          <w:rFonts w:hint="cs"/>
+          <w:rtl/>
+        </w:rPr>
+        <w:t xml:space="preserve"> שמנתקים את מסילות. </w:t>
       </w:r>
     </w:p>
     <w:p>
@@ -1919,79 +1761,8 @@
           <w:rFonts w:hint="cs"/>
           <w:rtl/>
         </w:rPr>
-        <w:t xml:space="preserve">להשתמש </w:t>
-      </w:r>
-      <w:proofErr w:type="spellStart"/>
-      <w:r>
-        <w:rPr>
-          <w:rFonts w:hint="cs"/>
-          <w:rtl/>
-        </w:rPr>
-        <w:t>בארדואינו</w:t>
-      </w:r>
-      <w:proofErr w:type="spellEnd"/>
-      <w:r>
-        <w:rPr>
-          <w:rFonts w:hint="cs"/>
-          <w:rtl/>
-        </w:rPr>
-        <w:t xml:space="preserve"> שקורא את ה-</w:t>
-      </w:r>
-      <w:r>
-        <w:t>Feedback</w:t>
-      </w:r>
-      <w:r>
-        <w:rPr>
-          <w:rFonts w:hint="cs"/>
-          <w:rtl/>
-        </w:rPr>
-        <w:t xml:space="preserve"> כדי לעקוף את ה-</w:t>
-      </w:r>
-      <w:r>
-        <w:t>signal module</w:t>
-      </w:r>
-      <w:r>
-        <w:rPr>
-          <w:rFonts w:hint="cs"/>
-          <w:rtl/>
-        </w:rPr>
-        <w:t xml:space="preserve"> ואת ה-</w:t>
-      </w:r>
-      <w:r>
-        <w:t>decoder</w:t>
-      </w:r>
-      <w:r>
-        <w:rPr>
-          <w:rFonts w:hint="cs"/>
-          <w:rtl/>
-        </w:rPr>
-        <w:t xml:space="preserve"> שמנתקים את מסילות. </w:t>
-      </w:r>
-    </w:p>
-    <w:p>
-      <w:pPr>
-        <w:pStyle w:val="ListParagraph"/>
-        <w:numPr>
-          <w:ilvl w:val="0"/>
-          <w:numId w:val="1"/>
-        </w:numPr>
-      </w:pPr>
-      <w:r>
-        <w:rPr>
-          <w:rFonts w:hint="cs"/>
-          <w:rtl/>
-        </w:rPr>
-        <w:t xml:space="preserve">לחבר את הכבל חום (שמתחבר לפסים של המסילות) </w:t>
-      </w:r>
-      <w:proofErr w:type="spellStart"/>
-      <w:r>
-        <w:rPr>
-          <w:rFonts w:hint="cs"/>
-          <w:rtl/>
-        </w:rPr>
-        <w:t>לארדואינו</w:t>
-      </w:r>
-      <w:proofErr w:type="spellEnd"/>
+        <w:t>לחבר את הכבל חום (שמתחבר לפסים של המסילות) לארדואינו</w:t>
+      </w:r>
     </w:p>
     <w:p>
       <w:pPr>
@@ -2301,48 +2072,13 @@
           <w:ilvl w:val="0"/>
           <w:numId w:val="17"/>
         </w:numPr>
-        <w:rPr>
-          <w:rtl/>
-        </w:rPr>
-      </w:pPr>
-      <w:r>
-        <w:rPr>
-          <w:rFonts w:hint="cs"/>
-          <w:rtl/>
-        </w:rPr>
-        <w:t xml:space="preserve">בחירת מספר </w:t>
-      </w:r>
-      <w:proofErr w:type="spellStart"/>
-      <w:r>
-        <w:rPr>
-          <w:rFonts w:hint="cs"/>
-          <w:rtl/>
-        </w:rPr>
-        <w:t>לדים</w:t>
-      </w:r>
-      <w:proofErr w:type="spellEnd"/>
-      <w:r>
-        <w:rPr>
-          <w:rFonts w:hint="cs"/>
-          <w:rtl/>
-        </w:rPr>
-        <w:t xml:space="preserve"> (</w:t>
-      </w:r>
-      <w:proofErr w:type="spellStart"/>
-      <w:r>
-        <w:rPr>
-          <w:rFonts w:hint="cs"/>
-          <w:rtl/>
-        </w:rPr>
-        <w:t>ציפים</w:t>
-      </w:r>
-      <w:proofErr w:type="spellEnd"/>
-      <w:r>
-        <w:rPr>
-          <w:rFonts w:hint="cs"/>
-          <w:rtl/>
-        </w:rPr>
-        <w:t>) שמתאימים למוצג</w:t>
+      </w:pPr>
+      <w:r>
+        <w:rPr>
+          <w:rFonts w:hint="cs"/>
+          <w:rtl/>
+        </w:rPr>
+        <w:t>בחירת מספר לדים (ציפים) שמתאימים למוצג</w:t>
       </w:r>
       <w:r>
         <w:rPr>
@@ -2351,12 +2087,44 @@
         </w:rPr>
         <w:t>.</w:t>
       </w:r>
-      <w:r>
-        <w:rPr>
-          <w:rFonts w:hint="cs"/>
-          <w:rtl/>
-        </w:rPr>
-        <w:t>;</w:t>
+    </w:p>
+    <w:p>
+      <w:pPr>
+        <w:pStyle w:val="ListParagraph"/>
+        <w:numPr>
+          <w:ilvl w:val="0"/>
+          <w:numId w:val="35"/>
+        </w:numPr>
+        <w:rPr>
+          <w:rtl/>
+        </w:rPr>
+      </w:pPr>
+      <w:r>
+        <w:rPr>
+          <w:rFonts w:hint="cs"/>
+          <w:rtl/>
+        </w:rPr>
+        <w:t xml:space="preserve">בדיקת </w:t>
+      </w:r>
+      <w:r>
+        <w:t>step up</w:t>
+      </w:r>
+      <w:r>
+        <w:rPr>
+          <w:rFonts w:hint="cs"/>
+          <w:rtl/>
+        </w:rPr>
+        <w:t xml:space="preserve"> ו-</w:t>
+      </w:r>
+      <w:r>
+        <w:t xml:space="preserve"> step down</w:t>
+      </w:r>
+      <w:r>
+        <w:rPr>
+          <w:rFonts w:hint="cs"/>
+          <w:rtl/>
+        </w:rPr>
+        <w:t xml:space="preserve"> על המוצג שהוזמנו.</w:t>
       </w:r>
     </w:p>
     <w:p>
@@ -2488,11 +2256,9 @@
         </w:rPr>
         <w:t xml:space="preserve">הוספת </w:t>
       </w:r>
-      <w:proofErr w:type="spellStart"/>
       <w:r>
         <w:t>anydesk</w:t>
       </w:r>
-      <w:proofErr w:type="spellEnd"/>
       <w:r>
         <w:rPr>
           <w:rFonts w:hint="cs"/>
@@ -2638,23 +2404,7 @@
           <w:rFonts w:hint="cs"/>
           <w:rtl/>
         </w:rPr>
-        <w:t xml:space="preserve">(חסר את </w:t>
-      </w:r>
-      <w:proofErr w:type="spellStart"/>
-      <w:r>
-        <w:rPr>
-          <w:rFonts w:hint="cs"/>
-          <w:rtl/>
-        </w:rPr>
-        <w:t>המד</w:t>
-      </w:r>
-      <w:proofErr w:type="spellEnd"/>
-      <w:r>
-        <w:rPr>
-          <w:rFonts w:hint="cs"/>
-          <w:rtl/>
-        </w:rPr>
-        <w:t xml:space="preserve"> מתח כדי לוודא שיש מימן)</w:t>
+        <w:t>(חסר את המד מתח כדי לוודא שיש מימן)</w:t>
       </w:r>
     </w:p>
     <w:p>
@@ -2698,6 +2448,22 @@
     </w:p>
     <w:p>
       <w:pPr>
+        <w:pStyle w:val="ListParagraph"/>
+        <w:numPr>
+          <w:ilvl w:val="0"/>
+          <w:numId w:val="35"/>
+        </w:numPr>
+      </w:pPr>
+      <w:r>
+        <w:rPr>
+          <w:rFonts w:hint="cs"/>
+          <w:rtl/>
+        </w:rPr>
+        <w:t>תכנון כרטיס למוצג הסופי</w:t>
+      </w:r>
+    </w:p>
+    <w:p>
+      <w:pPr>
         <w:rPr>
           <w:rtl/>
         </w:rPr>
@@ -2728,6 +2494,32 @@
     </w:p>
     <w:p>
       <w:pPr>
+        <w:pStyle w:val="ListParagraph"/>
+        <w:numPr>
+          <w:ilvl w:val="0"/>
+          <w:numId w:val="13"/>
+        </w:numPr>
+      </w:pPr>
+      <w:r>
+        <w:rPr>
+          <w:rFonts w:hint="cs"/>
+          <w:rtl/>
+        </w:rPr>
+        <w:t xml:space="preserve">הכנת </w:t>
+      </w:r>
+      <w:r>
+        <w:t>Setup</w:t>
+      </w:r>
+      <w:r>
+        <w:rPr>
+          <w:rFonts w:hint="cs"/>
+          <w:rtl/>
+        </w:rPr>
+        <w:t xml:space="preserve"> של המוצג.</w:t>
+      </w:r>
+    </w:p>
+    <w:p>
+      <w:pPr>
         <w:rPr>
           <w:rtl/>
         </w:rPr>
@@ -2802,23 +2594,7 @@
           <w:rFonts w:hint="cs"/>
           <w:rtl/>
         </w:rPr>
-        <w:t xml:space="preserve">הרכבת המדים ותיקון </w:t>
-      </w:r>
-      <w:proofErr w:type="spellStart"/>
-      <w:r>
-        <w:rPr>
-          <w:rFonts w:hint="cs"/>
-          <w:rtl/>
-        </w:rPr>
-        <w:t>המד</w:t>
-      </w:r>
-      <w:proofErr w:type="spellEnd"/>
-      <w:r>
-        <w:rPr>
-          <w:rFonts w:hint="cs"/>
-          <w:rtl/>
-        </w:rPr>
-        <w:t xml:space="preserve"> הנוכחי</w:t>
+        <w:t>הרכבת המדים ותיקון המד הנוכחי</w:t>
       </w:r>
     </w:p>
     <w:p>
@@ -2988,11 +2764,9 @@
         </w:rPr>
         <w:t xml:space="preserve">בניית כרטיס אלקטרוני עם </w:t>
       </w:r>
-      <w:proofErr w:type="spellStart"/>
       <w:r>
         <w:t>easyEda</w:t>
       </w:r>
-      <w:proofErr w:type="spellEnd"/>
       <w:r>
         <w:rPr>
           <w:rFonts w:hint="cs"/>
@@ -3037,23 +2811,7 @@
           <w:rFonts w:hint="cs"/>
           <w:rtl/>
         </w:rPr>
-        <w:t xml:space="preserve">בדיקות של </w:t>
-      </w:r>
-      <w:proofErr w:type="spellStart"/>
-      <w:r>
-        <w:rPr>
-          <w:rFonts w:hint="cs"/>
-          <w:rtl/>
-        </w:rPr>
-        <w:t>הארדואינו</w:t>
-      </w:r>
-      <w:proofErr w:type="spellEnd"/>
-      <w:r>
-        <w:rPr>
-          <w:rFonts w:hint="cs"/>
-          <w:rtl/>
-        </w:rPr>
-        <w:t xml:space="preserve"> לגבי הרעשים שהכרטיס מקבל</w:t>
+        <w:t>בדיקות של הארדואינו לגבי הרעשים שהכרטיס מקבל</w:t>
       </w:r>
     </w:p>
     <w:p>
@@ -3133,23 +2891,7 @@
           <w:rFonts w:hint="cs"/>
           <w:rtl/>
         </w:rPr>
-        <w:t>חיבור כבלים וסידור בארון (</w:t>
-      </w:r>
-      <w:proofErr w:type="spellStart"/>
-      <w:r>
-        <w:rPr>
-          <w:rFonts w:hint="cs"/>
-          <w:rtl/>
-        </w:rPr>
-        <w:t>מדבקוות</w:t>
-      </w:r>
-      <w:proofErr w:type="spellEnd"/>
-      <w:r>
-        <w:rPr>
-          <w:rFonts w:hint="cs"/>
-          <w:rtl/>
-        </w:rPr>
-        <w:t>)</w:t>
+        <w:t>חיבור כבלים וסידור בארון (מדבקוות)</w:t>
       </w:r>
     </w:p>
     <w:p>
@@ -3262,11 +3004,9 @@
         </w:rPr>
         <w:t xml:space="preserve">הוספת </w:t>
       </w:r>
-      <w:proofErr w:type="spellStart"/>
       <w:r>
         <w:t>gui</w:t>
       </w:r>
-      <w:proofErr w:type="spellEnd"/>
       <w:r>
         <w:rPr>
           <w:rFonts w:hint="cs"/>
@@ -3382,15 +3122,7 @@
           <w:rFonts w:hint="cs"/>
           <w:rtl/>
         </w:rPr>
-        <w:t xml:space="preserve">שינוי קובץ לוג </w:t>
-      </w:r>
-      <w:proofErr w:type="spellStart"/>
-      <w:r>
-        <w:rPr>
-          <w:rFonts w:hint="cs"/>
-          <w:rtl/>
-        </w:rPr>
-        <w:t>בפיית</w:t>
+        <w:t>שינוי קובץ לוג בפיית</w:t>
       </w:r>
       <w:r>
         <w:rPr>
@@ -3404,15 +3136,7 @@
           <w:rFonts w:hint="cs"/>
           <w:rtl/>
         </w:rPr>
-        <w:t>ן</w:t>
-      </w:r>
-      <w:proofErr w:type="spellEnd"/>
-      <w:r>
-        <w:rPr>
-          <w:rFonts w:hint="cs"/>
-          <w:rtl/>
-        </w:rPr>
-        <w:t xml:space="preserve"> (ברגע שהקובץ מתמלא צריך לשנות את שמו מתאריך תחילת הקובץ עד סופו)</w:t>
+        <w:t>ן (ברגע שהקובץ מתמלא צריך לשנות את שמו מתאריך תחילת הקובץ עד סופו)</w:t>
       </w:r>
     </w:p>
     <w:p>
@@ -3731,7 +3455,7 @@
 </file>
 
 <file path=word/numbering.xml><?xml version="1.0" encoding="utf-8"?>
-<w:numbering xmlns:wpc="http://schemas.microsoft.com/office/word/2010/wordprocessingCanvas" xmlns:cx="http://schemas.microsoft.com/office/drawing/2014/chartex" xmlns:cx1="http://schemas.microsoft.com/office/drawing/2015/9/8/chartex" xmlns:cx2="http://schemas.microsoft.com/office/drawing/2015/10/21/chartex" xmlns:cx3="http://schemas.microsoft.com/office/drawing/2016/5/9/chartex" xmlns:cx4="http://schemas.microsoft.com/office/drawing/2016/5/10/chartex" xmlns:cx5="http://schemas.microsoft.com/office/drawing/2016/5/11/chartex" xmlns:cx6="http://schemas.microsoft.com/office/drawing/2016/5/12/chartex" xmlns:cx7="http://schemas.microsoft.com/office/drawing/2016/5/13/chartex" xmlns:cx8="http://schemas.microsoft.com/office/drawing/2016/5/14/chartex" xmlns:mc="http://schemas.openxmlformats.org/markup-compatibility/2006" xmlns:aink="http://schemas.microsoft.com/office/drawing/2016/ink" xmlns:am3d="http://schemas.microsoft.com/office/drawing/2017/model3d" xmlns:o="urn:schemas-microsoft-com:office:office" xmlns:r="http://schemas.openxmlformats.org/officeDocument/2006/relationships" xmlns:m="http://schemas.openxmlformats.org/officeDocument/2006/math" xmlns:v="urn:schemas-microsoft-com:vml" xmlns:wp14="http://schemas.microsoft.com/office/word/2010/wordprocessingDrawing" xmlns:wp="http://schemas.openxmlformats.org/drawingml/2006/wordprocessingDrawing" xmlns:w10="urn:schemas-microsoft-com:office:word" xmlns:w="http://schemas.openxmlformats.org/wordprocessingml/2006/main" xmlns:w14="http://schemas.microsoft.com/office/word/2010/wordml" xmlns:w15="http://schemas.microsoft.com/office/word/2012/wordml" xmlns:w16cex="http://schemas.microsoft.com/office/word/2018/wordml/cex" xmlns:w16cid="http://schemas.microsoft.com/office/word/2016/wordml/cid" xmlns:w16="http://schemas.microsoft.com/office/word/2018/wordml" xmlns:w16sdtdh="http://schemas.microsoft.com/office/word/2020/wordml/sdtdatahash" xmlns:w16se="http://schemas.microsoft.com/office/word/2015/wordml/symex" xmlns:wpg="http://schemas.microsoft.com/office/word/2010/wordprocessingGroup" xmlns:wpi="http://schemas.microsoft.com/office/word/2010/wordprocessingInk" xmlns:wne="http://schemas.microsoft.com/office/word/2006/wordml" xmlns:wps="http://schemas.microsoft.com/office/word/2010/wordprocessingShape" mc:Ignorable="w14 w15 w16se w16cid w16 w16cex w16sdtdh wp14">
+<w:numbering xmlns:wpc="http://schemas.microsoft.com/office/word/2010/wordprocessingCanvas" xmlns:cx="http://schemas.microsoft.com/office/drawing/2014/chartex" xmlns:cx1="http://schemas.microsoft.com/office/drawing/2015/9/8/chartex" xmlns:cx2="http://schemas.microsoft.com/office/drawing/2015/10/21/chartex" xmlns:cx3="http://schemas.microsoft.com/office/drawing/2016/5/9/chartex" xmlns:cx4="http://schemas.microsoft.com/office/drawing/2016/5/10/chartex" xmlns:cx5="http://schemas.microsoft.com/office/drawing/2016/5/11/chartex" xmlns:cx6="http://schemas.microsoft.com/office/drawing/2016/5/12/chartex" xmlns:cx7="http://schemas.microsoft.com/office/drawing/2016/5/13/chartex" xmlns:cx8="http://schemas.microsoft.com/office/drawing/2016/5/14/chartex" xmlns:mc="http://schemas.openxmlformats.org/markup-compatibility/2006" xmlns:aink="http://schemas.microsoft.com/office/drawing/2016/ink" xmlns:am3d="http://schemas.microsoft.com/office/drawing/2017/model3d" xmlns:o="urn:schemas-microsoft-com:office:office" xmlns:oel="http://schemas.microsoft.com/office/2019/extlst" xmlns:r="http://schemas.openxmlformats.org/officeDocument/2006/relationships" xmlns:m="http://schemas.openxmlformats.org/officeDocument/2006/math" xmlns:v="urn:schemas-microsoft-com:vml" xmlns:wp14="http://schemas.microsoft.com/office/word/2010/wordprocessingDrawing" xmlns:wp="http://schemas.openxmlformats.org/drawingml/2006/wordprocessingDrawing" xmlns:w10="urn:schemas-microsoft-com:office:word" xmlns:w="http://schemas.openxmlformats.org/wordprocessingml/2006/main" xmlns:w14="http://schemas.microsoft.com/office/word/2010/wordml" xmlns:w15="http://schemas.microsoft.com/office/word/2012/wordml" xmlns:w16cex="http://schemas.microsoft.com/office/word/2018/wordml/cex" xmlns:w16cid="http://schemas.microsoft.com/office/word/2016/wordml/cid" xmlns:w16="http://schemas.microsoft.com/office/word/2018/wordml" xmlns:w16du="http://schemas.microsoft.com/office/word/2023/wordml/word16du" xmlns:w16sdtdh="http://schemas.microsoft.com/office/word/2020/wordml/sdtdatahash" xmlns:w16sdtfl="http://schemas.microsoft.com/office/word/2024/wordml/sdtformatlock" xmlns:w16se="http://schemas.microsoft.com/office/word/2015/wordml/symex" xmlns:wpg="http://schemas.microsoft.com/office/word/2010/wordprocessingGroup" xmlns:wpi="http://schemas.microsoft.com/office/word/2010/wordprocessingInk" xmlns:wne="http://schemas.microsoft.com/office/word/2006/wordml" xmlns:wps="http://schemas.microsoft.com/office/word/2010/wordprocessingShape" mc:Ignorable="w14 w15 w16se w16cid w16 w16cex w16sdtdh w16sdtfl w16du wp14">
   <w:abstractNum w:abstractNumId="0" w15:restartNumberingAfterBreak="0">
     <w:nsid w:val="015842AE"/>
     <w:multiLevelType w:val="hybridMultilevel"/>
@@ -5807,7 +5531,7 @@
   <w:abstractNum w:abstractNumId="19" w15:restartNumberingAfterBreak="0">
     <w:nsid w:val="354D1A39"/>
     <w:multiLevelType w:val="hybridMultilevel"/>
-    <w:tmpl w:val="CFEAC670"/>
+    <w:tmpl w:val="8692304A"/>
     <w:lvl w:ilvl="0" w:tplc="04090001">
       <w:start w:val="1"/>
       <w:numFmt w:val="bullet"/>
@@ -5920,7 +5644,7 @@
   <w:abstractNum w:abstractNumId="20" w15:restartNumberingAfterBreak="0">
     <w:nsid w:val="38E61820"/>
     <w:multiLevelType w:val="hybridMultilevel"/>
-    <w:tmpl w:val="B5B0C4B0"/>
+    <w:tmpl w:val="419455CE"/>
     <w:lvl w:ilvl="0" w:tplc="0409000D">
       <w:start w:val="1"/>
       <w:numFmt w:val="bullet"/>
@@ -8168,127 +7892,127 @@
       </w:pPr>
     </w:lvl>
   </w:abstractNum>
-  <w:num w:numId="1">
+  <w:num w:numId="1" w16cid:durableId="1964268579">
     <w:abstractNumId w:val="32"/>
   </w:num>
-  <w:num w:numId="2">
+  <w:num w:numId="2" w16cid:durableId="1995064348">
     <w:abstractNumId w:val="37"/>
   </w:num>
-  <w:num w:numId="3">
+  <w:num w:numId="3" w16cid:durableId="822351142">
     <w:abstractNumId w:val="1"/>
   </w:num>
-  <w:num w:numId="4">
+  <w:num w:numId="4" w16cid:durableId="881482786">
     <w:abstractNumId w:val="14"/>
   </w:num>
-  <w:num w:numId="5">
+  <w:num w:numId="5" w16cid:durableId="73741105">
     <w:abstractNumId w:val="13"/>
   </w:num>
-  <w:num w:numId="6">
+  <w:num w:numId="6" w16cid:durableId="448819011">
     <w:abstractNumId w:val="18"/>
   </w:num>
-  <w:num w:numId="7">
+  <w:num w:numId="7" w16cid:durableId="1524324224">
     <w:abstractNumId w:val="23"/>
   </w:num>
-  <w:num w:numId="8">
+  <w:num w:numId="8" w16cid:durableId="1273132249">
     <w:abstractNumId w:val="17"/>
   </w:num>
-  <w:num w:numId="9">
+  <w:num w:numId="9" w16cid:durableId="555120207">
     <w:abstractNumId w:val="12"/>
   </w:num>
-  <w:num w:numId="10">
+  <w:num w:numId="10" w16cid:durableId="1291933868">
     <w:abstractNumId w:val="11"/>
   </w:num>
-  <w:num w:numId="11">
+  <w:num w:numId="11" w16cid:durableId="796491433">
     <w:abstractNumId w:val="40"/>
   </w:num>
-  <w:num w:numId="12">
+  <w:num w:numId="12" w16cid:durableId="1414669349">
     <w:abstractNumId w:val="0"/>
   </w:num>
-  <w:num w:numId="13">
+  <w:num w:numId="13" w16cid:durableId="230386544">
     <w:abstractNumId w:val="9"/>
   </w:num>
-  <w:num w:numId="14">
+  <w:num w:numId="14" w16cid:durableId="69545839">
     <w:abstractNumId w:val="36"/>
   </w:num>
-  <w:num w:numId="15">
+  <w:num w:numId="15" w16cid:durableId="895046107">
     <w:abstractNumId w:val="15"/>
   </w:num>
-  <w:num w:numId="16">
+  <w:num w:numId="16" w16cid:durableId="2050297182">
     <w:abstractNumId w:val="38"/>
   </w:num>
-  <w:num w:numId="17">
+  <w:num w:numId="17" w16cid:durableId="2077049639">
     <w:abstractNumId w:val="20"/>
   </w:num>
-  <w:num w:numId="18">
+  <w:num w:numId="18" w16cid:durableId="1641810911">
     <w:abstractNumId w:val="8"/>
   </w:num>
-  <w:num w:numId="19">
+  <w:num w:numId="19" w16cid:durableId="1159426559">
     <w:abstractNumId w:val="4"/>
   </w:num>
-  <w:num w:numId="20">
+  <w:num w:numId="20" w16cid:durableId="349796335">
     <w:abstractNumId w:val="2"/>
   </w:num>
-  <w:num w:numId="21">
+  <w:num w:numId="21" w16cid:durableId="608204455">
     <w:abstractNumId w:val="3"/>
   </w:num>
-  <w:num w:numId="22">
+  <w:num w:numId="22" w16cid:durableId="509375410">
     <w:abstractNumId w:val="16"/>
   </w:num>
-  <w:num w:numId="23">
+  <w:num w:numId="23" w16cid:durableId="488640679">
     <w:abstractNumId w:val="24"/>
   </w:num>
-  <w:num w:numId="24">
+  <w:num w:numId="24" w16cid:durableId="236480642">
     <w:abstractNumId w:val="29"/>
   </w:num>
-  <w:num w:numId="25">
+  <w:num w:numId="25" w16cid:durableId="301617401">
     <w:abstractNumId w:val="28"/>
   </w:num>
-  <w:num w:numId="26">
+  <w:num w:numId="26" w16cid:durableId="33232995">
     <w:abstractNumId w:val="25"/>
   </w:num>
-  <w:num w:numId="27">
+  <w:num w:numId="27" w16cid:durableId="238946507">
     <w:abstractNumId w:val="27"/>
   </w:num>
-  <w:num w:numId="28">
+  <w:num w:numId="28" w16cid:durableId="1190874279">
     <w:abstractNumId w:val="6"/>
   </w:num>
-  <w:num w:numId="29">
+  <w:num w:numId="29" w16cid:durableId="748692616">
     <w:abstractNumId w:val="26"/>
   </w:num>
-  <w:num w:numId="30">
+  <w:num w:numId="30" w16cid:durableId="852769388">
     <w:abstractNumId w:val="10"/>
   </w:num>
-  <w:num w:numId="31">
+  <w:num w:numId="31" w16cid:durableId="1373504666">
     <w:abstractNumId w:val="7"/>
   </w:num>
-  <w:num w:numId="32">
+  <w:num w:numId="32" w16cid:durableId="432433320">
     <w:abstractNumId w:val="34"/>
   </w:num>
-  <w:num w:numId="33">
+  <w:num w:numId="33" w16cid:durableId="703360341">
     <w:abstractNumId w:val="30"/>
   </w:num>
-  <w:num w:numId="34">
+  <w:num w:numId="34" w16cid:durableId="2041585138">
     <w:abstractNumId w:val="22"/>
   </w:num>
-  <w:num w:numId="35">
+  <w:num w:numId="35" w16cid:durableId="2127961054">
     <w:abstractNumId w:val="19"/>
   </w:num>
-  <w:num w:numId="36">
+  <w:num w:numId="36" w16cid:durableId="155271530">
     <w:abstractNumId w:val="39"/>
   </w:num>
-  <w:num w:numId="37">
+  <w:num w:numId="37" w16cid:durableId="1323316750">
     <w:abstractNumId w:val="5"/>
   </w:num>
-  <w:num w:numId="38">
+  <w:num w:numId="38" w16cid:durableId="1604725322">
     <w:abstractNumId w:val="35"/>
   </w:num>
-  <w:num w:numId="39">
+  <w:num w:numId="39" w16cid:durableId="1429542989">
     <w:abstractNumId w:val="33"/>
   </w:num>
-  <w:num w:numId="40">
+  <w:num w:numId="40" w16cid:durableId="985623319">
     <w:abstractNumId w:val="21"/>
   </w:num>
-  <w:num w:numId="41">
+  <w:num w:numId="41" w16cid:durableId="489450143">
     <w:abstractNumId w:val="31"/>
   </w:num>
   <w:numIdMacAtCleanup w:val="26"/>
@@ -8296,7 +8020,7 @@
 </file>
 
 <file path=word/styles.xml><?xml version="1.0" encoding="utf-8"?>
-<w:styles xmlns:mc="http://schemas.openxmlformats.org/markup-compatibility/2006" xmlns:r="http://schemas.openxmlformats.org/officeDocument/2006/relationships" xmlns:w="http://schemas.openxmlformats.org/wordprocessingml/2006/main" xmlns:w14="http://schemas.microsoft.com/office/word/2010/wordml" xmlns:w15="http://schemas.microsoft.com/office/word/2012/wordml" xmlns:w16cex="http://schemas.microsoft.com/office/word/2018/wordml/cex" xmlns:w16cid="http://schemas.microsoft.com/office/word/2016/wordml/cid" xmlns:w16="http://schemas.microsoft.com/office/word/2018/wordml" xmlns:w16sdtdh="http://schemas.microsoft.com/office/word/2020/wordml/sdtdatahash" xmlns:w16se="http://schemas.microsoft.com/office/word/2015/wordml/symex" mc:Ignorable="w14 w15 w16se w16cid w16 w16cex w16sdtdh">
+<w:styles xmlns:mc="http://schemas.openxmlformats.org/markup-compatibility/2006" xmlns:r="http://schemas.openxmlformats.org/officeDocument/2006/relationships" xmlns:w="http://schemas.openxmlformats.org/wordprocessingml/2006/main" xmlns:w14="http://schemas.microsoft.com/office/word/2010/wordml" xmlns:w15="http://schemas.microsoft.com/office/word/2012/wordml" xmlns:w16cex="http://schemas.microsoft.com/office/word/2018/wordml/cex" xmlns:w16cid="http://schemas.microsoft.com/office/word/2016/wordml/cid" xmlns:w16="http://schemas.microsoft.com/office/word/2018/wordml" xmlns:w16du="http://schemas.microsoft.com/office/word/2023/wordml/word16du" xmlns:w16sdtdh="http://schemas.microsoft.com/office/word/2020/wordml/sdtdatahash" xmlns:w16sdtfl="http://schemas.microsoft.com/office/word/2024/wordml/sdtformatlock" xmlns:w16se="http://schemas.microsoft.com/office/word/2015/wordml/symex" mc:Ignorable="w14 w15 w16se w16cid w16 w16cex w16sdtdh w16sdtfl w16du">
   <w:docDefaults>
     <w:rPrDefault>
       <w:rPr>

--- a/משימות.docx
+++ b/משימות.docx
@@ -149,15 +149,33 @@
         </w:rPr>
         <w:t xml:space="preserve"> של </w:t>
       </w:r>
+      <w:proofErr w:type="spellStart"/>
       <w:r>
         <w:t>ignit</w:t>
       </w:r>
-      <w:r>
-        <w:rPr>
-          <w:rFonts w:hint="cs"/>
-          <w:rtl/>
-        </w:rPr>
-        <w:t xml:space="preserve"> בפייתון כדי לוודא שיש פיצוץ</w:t>
+      <w:proofErr w:type="spellEnd"/>
+      <w:r>
+        <w:rPr>
+          <w:rFonts w:hint="cs"/>
+          <w:rtl/>
+        </w:rPr>
+        <w:t xml:space="preserve"> </w:t>
+      </w:r>
+      <w:proofErr w:type="spellStart"/>
+      <w:r>
+        <w:rPr>
+          <w:rFonts w:hint="cs"/>
+          <w:rtl/>
+        </w:rPr>
+        <w:t>בפייתון</w:t>
+      </w:r>
+      <w:proofErr w:type="spellEnd"/>
+      <w:r>
+        <w:rPr>
+          <w:rFonts w:hint="cs"/>
+          <w:rtl/>
+        </w:rPr>
+        <w:t xml:space="preserve"> כדי לוודא שיש פיצוץ</w:t>
       </w:r>
       <w:r>
         <w:rPr>
@@ -193,7 +211,23 @@
           <w:rFonts w:hint="cs"/>
           <w:rtl/>
         </w:rPr>
-        <w:t xml:space="preserve"> בארדואינו כדי לנתק את הגנרטור אם מגיעים למטען המקסימלי</w:t>
+        <w:t xml:space="preserve"> </w:t>
+      </w:r>
+      <w:proofErr w:type="spellStart"/>
+      <w:r>
+        <w:rPr>
+          <w:rFonts w:hint="cs"/>
+          <w:rtl/>
+        </w:rPr>
+        <w:t>בארדואינו</w:t>
+      </w:r>
+      <w:proofErr w:type="spellEnd"/>
+      <w:r>
+        <w:rPr>
+          <w:rFonts w:hint="cs"/>
+          <w:rtl/>
+        </w:rPr>
+        <w:t xml:space="preserve"> כדי לנתק את הגנרטור אם מגיעים למטען המקסימלי</w:t>
       </w:r>
       <w:r>
         <w:rPr>
@@ -256,7 +290,23 @@
           <w:rFonts w:hint="cs"/>
           <w:rtl/>
         </w:rPr>
-        <w:t>הוספה בארדואינו מקרה שיעבוד בלי התקשורת.</w:t>
+        <w:t xml:space="preserve">הוספה </w:t>
+      </w:r>
+      <w:proofErr w:type="spellStart"/>
+      <w:r>
+        <w:rPr>
+          <w:rFonts w:hint="cs"/>
+          <w:rtl/>
+        </w:rPr>
+        <w:t>בארדואינו</w:t>
+      </w:r>
+      <w:proofErr w:type="spellEnd"/>
+      <w:r>
+        <w:rPr>
+          <w:rFonts w:hint="cs"/>
+          <w:rtl/>
+        </w:rPr>
+        <w:t xml:space="preserve"> מקרה שיעבוד בלי התקשורת.</w:t>
       </w:r>
     </w:p>
     <w:p>
@@ -697,8 +747,17 @@
           <w:rFonts w:hint="cs"/>
           <w:rtl/>
         </w:rPr>
-        <w:t>קוד פייתון</w:t>
-      </w:r>
+        <w:t xml:space="preserve">קוד </w:t>
+      </w:r>
+      <w:proofErr w:type="spellStart"/>
+      <w:r>
+        <w:rPr>
+          <w:rFonts w:hint="cs"/>
+          <w:rtl/>
+        </w:rPr>
+        <w:t>פייתון</w:t>
+      </w:r>
+      <w:proofErr w:type="spellEnd"/>
       <w:r>
         <w:rPr>
           <w:rFonts w:hint="cs"/>
@@ -720,8 +779,17 @@
           <w:rFonts w:hint="cs"/>
           <w:rtl/>
         </w:rPr>
-        <w:t>בדיקת חיבור ארדואינו + פייתון</w:t>
-      </w:r>
+        <w:t xml:space="preserve">בדיקת חיבור ארדואינו + </w:t>
+      </w:r>
+      <w:proofErr w:type="spellStart"/>
+      <w:r>
+        <w:rPr>
+          <w:rFonts w:hint="cs"/>
+          <w:rtl/>
+        </w:rPr>
+        <w:t>פייתון</w:t>
+      </w:r>
+      <w:proofErr w:type="spellEnd"/>
     </w:p>
     <w:p>
       <w:pPr>
@@ -843,7 +911,23 @@
           <w:rFonts w:hint="cs"/>
           <w:rtl/>
         </w:rPr>
-        <w:t>לבקש מעומר הדפסה תלת מימד חדש</w:t>
+        <w:t xml:space="preserve">לבקש מעומר הדפסה תלת </w:t>
+      </w:r>
+      <w:proofErr w:type="spellStart"/>
+      <w:r>
+        <w:rPr>
+          <w:rFonts w:hint="cs"/>
+          <w:rtl/>
+        </w:rPr>
+        <w:t>מימד</w:t>
+      </w:r>
+      <w:proofErr w:type="spellEnd"/>
+      <w:r>
+        <w:rPr>
+          <w:rFonts w:hint="cs"/>
+          <w:rtl/>
+        </w:rPr>
+        <w:t xml:space="preserve"> חדש</w:t>
       </w:r>
     </w:p>
     <w:p>
@@ -871,7 +955,23 @@
           <w:rFonts w:hint="cs"/>
           <w:rtl/>
         </w:rPr>
-        <w:t xml:space="preserve">התקנה של קוד חדש עם פייתון </w:t>
+        <w:t xml:space="preserve">התקנה של קוד חדש עם </w:t>
+      </w:r>
+      <w:proofErr w:type="spellStart"/>
+      <w:r>
+        <w:rPr>
+          <w:rFonts w:hint="cs"/>
+          <w:rtl/>
+        </w:rPr>
+        <w:t>פייתון</w:t>
+      </w:r>
+      <w:proofErr w:type="spellEnd"/>
+      <w:r>
+        <w:rPr>
+          <w:rFonts w:hint="cs"/>
+          <w:rtl/>
+        </w:rPr>
+        <w:t xml:space="preserve"> </w:t>
       </w:r>
       <w:r>
         <w:t>raspberry pi</w:t>
@@ -921,6 +1021,7 @@
           <w:numId w:val="7"/>
         </w:numPr>
       </w:pPr>
+      <w:proofErr w:type="spellStart"/>
       <w:r>
         <w:rPr>
           <w:rFonts w:cs="Arial"/>
@@ -928,6 +1029,7 @@
         </w:rPr>
         <w:t>פוטוגרמטריה</w:t>
       </w:r>
+      <w:proofErr w:type="spellEnd"/>
     </w:p>
     <w:p>
       <w:pPr>
@@ -1028,9 +1130,11 @@
         </w:rPr>
         <w:t xml:space="preserve"> </w:t>
       </w:r>
+      <w:proofErr w:type="spellStart"/>
       <w:r>
         <w:t>esp</w:t>
       </w:r>
+      <w:proofErr w:type="spellEnd"/>
       <w:r>
         <w:rPr>
           <w:rFonts w:hint="cs"/>
@@ -1097,8 +1201,17 @@
           <w:rFonts w:hint="cs"/>
           <w:rtl/>
         </w:rPr>
-        <w:t>לייזר פוטוכרומי</w:t>
-      </w:r>
+        <w:t xml:space="preserve">לייזר </w:t>
+      </w:r>
+      <w:proofErr w:type="spellStart"/>
+      <w:r>
+        <w:rPr>
+          <w:rFonts w:hint="cs"/>
+          <w:rtl/>
+        </w:rPr>
+        <w:t>פוטוכרומי</w:t>
+      </w:r>
+      <w:proofErr w:type="spellEnd"/>
     </w:p>
     <w:p>
       <w:pPr>
@@ -1113,7 +1226,23 @@
           <w:rFonts w:hint="cs"/>
           <w:rtl/>
         </w:rPr>
-        <w:t>שינוי קוד בארדואינו להחלקת המהירות של הלייזר כדי שהוא לא יאבד את נקודת ההתחלה שלו.</w:t>
+        <w:t xml:space="preserve">שינוי קוד </w:t>
+      </w:r>
+      <w:proofErr w:type="spellStart"/>
+      <w:r>
+        <w:rPr>
+          <w:rFonts w:hint="cs"/>
+          <w:rtl/>
+        </w:rPr>
+        <w:t>בארדואינו</w:t>
+      </w:r>
+      <w:proofErr w:type="spellEnd"/>
+      <w:r>
+        <w:rPr>
+          <w:rFonts w:hint="cs"/>
+          <w:rtl/>
+        </w:rPr>
+        <w:t xml:space="preserve"> להחלקת המהירות של הלייזר כדי שהוא לא יאבד את נקודת ההתחלה שלו.</w:t>
       </w:r>
       <w:r>
         <w:rPr>
@@ -1157,7 +1286,23 @@
           <w:rFonts w:hint="cs"/>
           <w:rtl/>
         </w:rPr>
-        <w:t>קיר איימס: לסדר את המצלמה שתהיה ישרה ואת הנקודה האדומה.</w:t>
+        <w:t xml:space="preserve">קיר </w:t>
+      </w:r>
+      <w:proofErr w:type="spellStart"/>
+      <w:r>
+        <w:rPr>
+          <w:rFonts w:hint="cs"/>
+          <w:rtl/>
+        </w:rPr>
+        <w:t>איימס</w:t>
+      </w:r>
+      <w:proofErr w:type="spellEnd"/>
+      <w:r>
+        <w:rPr>
+          <w:rFonts w:hint="cs"/>
+          <w:rtl/>
+        </w:rPr>
+        <w:t>: לסדר את המצלמה שתהיה ישרה ואת הנקודה האדומה.</w:t>
       </w:r>
     </w:p>
     <w:p>
@@ -1174,7 +1319,23 @@
           <w:rtl/>
         </w:rPr>
         <w:lastRenderedPageBreak/>
-        <w:t>לסדר את הפלטפורמה איפה שהלדים הכחולים מהבהבים</w:t>
+        <w:t xml:space="preserve">לסדר את הפלטפורמה איפה </w:t>
+      </w:r>
+      <w:proofErr w:type="spellStart"/>
+      <w:r>
+        <w:rPr>
+          <w:rFonts w:hint="cs"/>
+          <w:rtl/>
+        </w:rPr>
+        <w:t>שהלדים</w:t>
+      </w:r>
+      <w:proofErr w:type="spellEnd"/>
+      <w:r>
+        <w:rPr>
+          <w:rFonts w:hint="cs"/>
+          <w:rtl/>
+        </w:rPr>
+        <w:t xml:space="preserve"> הכחולים מהבהבים</w:t>
       </w:r>
       <w:r>
         <w:rPr>
@@ -1192,12 +1353,21 @@
           <w:numId w:val="7"/>
         </w:numPr>
       </w:pPr>
-      <w:r>
-        <w:rPr>
-          <w:rFonts w:hint="cs"/>
-          <w:rtl/>
-        </w:rPr>
-        <w:t xml:space="preserve">פילמור טיפות </w:t>
+      <w:proofErr w:type="spellStart"/>
+      <w:r>
+        <w:rPr>
+          <w:rFonts w:hint="cs"/>
+          <w:rtl/>
+        </w:rPr>
+        <w:t>פילמור</w:t>
+      </w:r>
+      <w:proofErr w:type="spellEnd"/>
+      <w:r>
+        <w:rPr>
+          <w:rFonts w:hint="cs"/>
+          <w:rtl/>
+        </w:rPr>
+        <w:t xml:space="preserve"> טיפות </w:t>
       </w:r>
     </w:p>
     <w:p>
@@ -1223,7 +1393,23 @@
           <w:rFonts w:hint="cs"/>
           <w:rtl/>
         </w:rPr>
-        <w:t xml:space="preserve"> אם השוואה ללדים חדשים</w:t>
+        <w:t xml:space="preserve"> אם השוואה </w:t>
+      </w:r>
+      <w:proofErr w:type="spellStart"/>
+      <w:r>
+        <w:rPr>
+          <w:rFonts w:hint="cs"/>
+          <w:rtl/>
+        </w:rPr>
+        <w:t>ללדים</w:t>
+      </w:r>
+      <w:proofErr w:type="spellEnd"/>
+      <w:r>
+        <w:rPr>
+          <w:rFonts w:hint="cs"/>
+          <w:rtl/>
+        </w:rPr>
+        <w:t xml:space="preserve"> חדשים</w:t>
       </w:r>
     </w:p>
     <w:p>
@@ -1366,14 +1552,24 @@
           <w:rFonts w:hint="cs"/>
           <w:rtl/>
         </w:rPr>
-        <w:t>בניית כרטיס ארדואינו למנוף,משאית</w:t>
-      </w:r>
+        <w:t xml:space="preserve">בניית כרטיס ארדואינו </w:t>
+      </w:r>
+      <w:proofErr w:type="spellStart"/>
+      <w:r>
+        <w:rPr>
+          <w:rFonts w:hint="cs"/>
+          <w:rtl/>
+        </w:rPr>
+        <w:t>למנוף,משאית</w:t>
+      </w:r>
+      <w:proofErr w:type="spellEnd"/>
       <w:r>
         <w:rPr>
           <w:rFonts w:hint="cs"/>
         </w:rPr>
         <w:t xml:space="preserve"> </w:t>
       </w:r>
+      <w:proofErr w:type="spellStart"/>
       <w:r>
         <w:rPr>
           <w:rFonts w:hint="cs"/>
@@ -1386,7 +1582,15 @@
           <w:rFonts w:hint="cs"/>
           <w:rtl/>
         </w:rPr>
-        <w:t>,נדנדה.</w:t>
+        <w:t>,נדנדה</w:t>
+      </w:r>
+      <w:proofErr w:type="spellEnd"/>
+      <w:r>
+        <w:rPr>
+          <w:rFonts w:hint="cs"/>
+          <w:rtl/>
+        </w:rPr>
+        <w:t>.</w:t>
       </w:r>
     </w:p>
     <w:p>
@@ -1715,7 +1919,23 @@
           <w:rFonts w:hint="cs"/>
           <w:rtl/>
         </w:rPr>
-        <w:t>להשתמש בארדואינו שקורא את ה-</w:t>
+        <w:t xml:space="preserve">להשתמש </w:t>
+      </w:r>
+      <w:proofErr w:type="spellStart"/>
+      <w:r>
+        <w:rPr>
+          <w:rFonts w:hint="cs"/>
+          <w:rtl/>
+        </w:rPr>
+        <w:t>בארדואינו</w:t>
+      </w:r>
+      <w:proofErr w:type="spellEnd"/>
+      <w:r>
+        <w:rPr>
+          <w:rFonts w:hint="cs"/>
+          <w:rtl/>
+        </w:rPr>
+        <w:t xml:space="preserve"> שקורא את ה-</w:t>
       </w:r>
       <w:r>
         <w:t>Feedback</w:t>
@@ -2078,7 +2298,39 @@
           <w:rFonts w:hint="cs"/>
           <w:rtl/>
         </w:rPr>
-        <w:t>בחירת מספר לדים (ציפים) שמתאימים למוצג</w:t>
+        <w:t xml:space="preserve">בחירת מספר </w:t>
+      </w:r>
+      <w:proofErr w:type="spellStart"/>
+      <w:r>
+        <w:rPr>
+          <w:rFonts w:hint="cs"/>
+          <w:rtl/>
+        </w:rPr>
+        <w:t>לדים</w:t>
+      </w:r>
+      <w:proofErr w:type="spellEnd"/>
+      <w:r>
+        <w:rPr>
+          <w:rFonts w:hint="cs"/>
+          <w:rtl/>
+        </w:rPr>
+        <w:t xml:space="preserve"> (</w:t>
+      </w:r>
+      <w:proofErr w:type="spellStart"/>
+      <w:r>
+        <w:rPr>
+          <w:rFonts w:hint="cs"/>
+          <w:rtl/>
+        </w:rPr>
+        <w:t>ציפים</w:t>
+      </w:r>
+      <w:proofErr w:type="spellEnd"/>
+      <w:r>
+        <w:rPr>
+          <w:rFonts w:hint="cs"/>
+          <w:rtl/>
+        </w:rPr>
+        <w:t>) שמתאימים למוצג</w:t>
       </w:r>
       <w:r>
         <w:rPr>
@@ -2130,6 +2382,7 @@
     <w:p>
       <w:pPr>
         <w:rPr>
+          <w:rFonts w:hint="cs"/>
           <w:rtl/>
         </w:rPr>
       </w:pPr>
@@ -2256,9 +2509,11 @@
         </w:rPr>
         <w:t xml:space="preserve">הוספת </w:t>
       </w:r>
+      <w:proofErr w:type="spellStart"/>
       <w:r>
         <w:t>anydesk</w:t>
       </w:r>
+      <w:proofErr w:type="spellEnd"/>
       <w:r>
         <w:rPr>
           <w:rFonts w:hint="cs"/>
@@ -2329,6 +2584,7 @@
     <w:p>
       <w:pPr>
         <w:rPr>
+          <w:rFonts w:hint="cs"/>
           <w:rtl/>
         </w:rPr>
       </w:pPr>
@@ -2404,7 +2660,23 @@
           <w:rFonts w:hint="cs"/>
           <w:rtl/>
         </w:rPr>
-        <w:t>(חסר את המד מתח כדי לוודא שיש מימן)</w:t>
+        <w:t xml:space="preserve">(חסר את </w:t>
+      </w:r>
+      <w:proofErr w:type="spellStart"/>
+      <w:r>
+        <w:rPr>
+          <w:rFonts w:hint="cs"/>
+          <w:rtl/>
+        </w:rPr>
+        <w:t>המד</w:t>
+      </w:r>
+      <w:proofErr w:type="spellEnd"/>
+      <w:r>
+        <w:rPr>
+          <w:rFonts w:hint="cs"/>
+          <w:rtl/>
+        </w:rPr>
+        <w:t xml:space="preserve"> מתח כדי לוודא שיש מימן)</w:t>
       </w:r>
     </w:p>
     <w:p>
@@ -2594,7 +2866,23 @@
           <w:rFonts w:hint="cs"/>
           <w:rtl/>
         </w:rPr>
-        <w:t>הרכבת המדים ותיקון המד הנוכחי</w:t>
+        <w:t xml:space="preserve">הרכבת המדים ותיקון </w:t>
+      </w:r>
+      <w:proofErr w:type="spellStart"/>
+      <w:r>
+        <w:rPr>
+          <w:rFonts w:hint="cs"/>
+          <w:rtl/>
+        </w:rPr>
+        <w:t>המד</w:t>
+      </w:r>
+      <w:proofErr w:type="spellEnd"/>
+      <w:r>
+        <w:rPr>
+          <w:rFonts w:hint="cs"/>
+          <w:rtl/>
+        </w:rPr>
+        <w:t xml:space="preserve"> הנוכחי</w:t>
       </w:r>
     </w:p>
     <w:p>
@@ -2764,9 +3052,11 @@
         </w:rPr>
         <w:t xml:space="preserve">בניית כרטיס אלקטרוני עם </w:t>
       </w:r>
+      <w:proofErr w:type="spellStart"/>
       <w:r>
         <w:t>easyEda</w:t>
       </w:r>
+      <w:proofErr w:type="spellEnd"/>
       <w:r>
         <w:rPr>
           <w:rFonts w:hint="cs"/>
@@ -2891,7 +3181,23 @@
           <w:rFonts w:hint="cs"/>
           <w:rtl/>
         </w:rPr>
-        <w:t>חיבור כבלים וסידור בארון (מדבקוות)</w:t>
+        <w:t>חיבור כבלים וסידור בארון (</w:t>
+      </w:r>
+      <w:proofErr w:type="spellStart"/>
+      <w:r>
+        <w:rPr>
+          <w:rFonts w:hint="cs"/>
+          <w:rtl/>
+        </w:rPr>
+        <w:t>מדבקוות</w:t>
+      </w:r>
+      <w:proofErr w:type="spellEnd"/>
+      <w:r>
+        <w:rPr>
+          <w:rFonts w:hint="cs"/>
+          <w:rtl/>
+        </w:rPr>
+        <w:t>)</w:t>
       </w:r>
     </w:p>
     <w:p>
@@ -3004,9 +3310,11 @@
         </w:rPr>
         <w:t xml:space="preserve">הוספת </w:t>
       </w:r>
+      <w:proofErr w:type="spellStart"/>
       <w:r>
         <w:t>gui</w:t>
       </w:r>
+      <w:proofErr w:type="spellEnd"/>
       <w:r>
         <w:rPr>
           <w:rFonts w:hint="cs"/>
@@ -3114,15 +3422,23 @@
         <w:pStyle w:val="ListParagraph"/>
         <w:numPr>
           <w:ilvl w:val="0"/>
-          <w:numId w:val="38"/>
-        </w:numPr>
-      </w:pPr>
-      <w:r>
-        <w:rPr>
-          <w:rFonts w:hint="cs"/>
-          <w:rtl/>
-        </w:rPr>
-        <w:t>שינוי קובץ לוג בפיית</w:t>
+          <w:numId w:val="42"/>
+        </w:numPr>
+      </w:pPr>
+      <w:r>
+        <w:rPr>
+          <w:rFonts w:hint="cs"/>
+          <w:rtl/>
+        </w:rPr>
+        <w:t xml:space="preserve">שינוי קובץ לוג </w:t>
+      </w:r>
+      <w:proofErr w:type="spellStart"/>
+      <w:r>
+        <w:rPr>
+          <w:rFonts w:hint="cs"/>
+          <w:rtl/>
+        </w:rPr>
+        <w:t>בפיית</w:t>
       </w:r>
       <w:r>
         <w:rPr>
@@ -3136,7 +3452,15 @@
           <w:rFonts w:hint="cs"/>
           <w:rtl/>
         </w:rPr>
-        <w:t>ן (ברגע שהקובץ מתמלא צריך לשנות את שמו מתאריך תחילת הקובץ עד סופו)</w:t>
+        <w:t>ן</w:t>
+      </w:r>
+      <w:proofErr w:type="spellEnd"/>
+      <w:r>
+        <w:rPr>
+          <w:rFonts w:hint="cs"/>
+          <w:rtl/>
+        </w:rPr>
+        <w:t xml:space="preserve"> (ברגע שהקובץ מתמלא צריך לשנות את שמו מתאריך תחילת הקובץ עד סופו)</w:t>
       </w:r>
     </w:p>
     <w:p>
@@ -3146,9 +3470,6 @@
           <w:ilvl w:val="0"/>
           <w:numId w:val="40"/>
         </w:numPr>
-        <w:rPr>
-          <w:rtl/>
-        </w:rPr>
       </w:pPr>
       <w:r>
         <w:rPr>
@@ -3156,6 +3477,25 @@
           <w:rtl/>
         </w:rPr>
         <w:t>בדיקה ממוצע הלוגים עבור הטבעת קופצת.</w:t>
+      </w:r>
+    </w:p>
+    <w:p>
+      <w:pPr>
+        <w:pStyle w:val="ListParagraph"/>
+        <w:numPr>
+          <w:ilvl w:val="0"/>
+          <w:numId w:val="43"/>
+        </w:numPr>
+        <w:rPr>
+          <w:rtl/>
+        </w:rPr>
+      </w:pPr>
+      <w:r>
+        <w:rPr>
+          <w:rFonts w:hint="cs"/>
+          <w:rtl/>
+        </w:rPr>
+        <w:t>לעשות שינוי של כל המוצג לגבי הקובץ לוג פייטון</w:t>
       </w:r>
     </w:p>
     <w:p>
@@ -6526,6 +6866,119 @@
     </w:lvl>
   </w:abstractNum>
   <w:abstractNum w:abstractNumId="28" w15:restartNumberingAfterBreak="0">
+    <w:nsid w:val="4F8575DE"/>
+    <w:multiLevelType w:val="hybridMultilevel"/>
+    <w:tmpl w:val="5CBE70BA"/>
+    <w:lvl w:ilvl="0" w:tplc="0409000D">
+      <w:start w:val="1"/>
+      <w:numFmt w:val="bullet"/>
+      <w:lvlText w:val=""/>
+      <w:lvlJc w:val="left"/>
+      <w:pPr>
+        <w:ind w:left="1069" w:hanging="360"/>
+      </w:pPr>
+      <w:rPr>
+        <w:rFonts w:ascii="Wingdings" w:hAnsi="Wingdings" w:hint="default"/>
+      </w:rPr>
+    </w:lvl>
+    <w:lvl w:ilvl="1" w:tplc="FFFFFFFF" w:tentative="1">
+      <w:start w:val="1"/>
+      <w:numFmt w:val="bullet"/>
+      <w:lvlText w:val="o"/>
+      <w:lvlJc w:val="left"/>
+      <w:pPr>
+        <w:ind w:left="1789" w:hanging="360"/>
+      </w:pPr>
+      <w:rPr>
+        <w:rFonts w:ascii="Courier New" w:hAnsi="Courier New" w:cs="Courier New" w:hint="default"/>
+      </w:rPr>
+    </w:lvl>
+    <w:lvl w:ilvl="2" w:tplc="FFFFFFFF" w:tentative="1">
+      <w:start w:val="1"/>
+      <w:numFmt w:val="bullet"/>
+      <w:lvlText w:val=""/>
+      <w:lvlJc w:val="left"/>
+      <w:pPr>
+        <w:ind w:left="2509" w:hanging="360"/>
+      </w:pPr>
+      <w:rPr>
+        <w:rFonts w:ascii="Wingdings" w:hAnsi="Wingdings" w:hint="default"/>
+      </w:rPr>
+    </w:lvl>
+    <w:lvl w:ilvl="3" w:tplc="FFFFFFFF" w:tentative="1">
+      <w:start w:val="1"/>
+      <w:numFmt w:val="bullet"/>
+      <w:lvlText w:val=""/>
+      <w:lvlJc w:val="left"/>
+      <w:pPr>
+        <w:ind w:left="3229" w:hanging="360"/>
+      </w:pPr>
+      <w:rPr>
+        <w:rFonts w:ascii="Symbol" w:hAnsi="Symbol" w:hint="default"/>
+      </w:rPr>
+    </w:lvl>
+    <w:lvl w:ilvl="4" w:tplc="FFFFFFFF" w:tentative="1">
+      <w:start w:val="1"/>
+      <w:numFmt w:val="bullet"/>
+      <w:lvlText w:val="o"/>
+      <w:lvlJc w:val="left"/>
+      <w:pPr>
+        <w:ind w:left="3949" w:hanging="360"/>
+      </w:pPr>
+      <w:rPr>
+        <w:rFonts w:ascii="Courier New" w:hAnsi="Courier New" w:cs="Courier New" w:hint="default"/>
+      </w:rPr>
+    </w:lvl>
+    <w:lvl w:ilvl="5" w:tplc="FFFFFFFF" w:tentative="1">
+      <w:start w:val="1"/>
+      <w:numFmt w:val="bullet"/>
+      <w:lvlText w:val=""/>
+      <w:lvlJc w:val="left"/>
+      <w:pPr>
+        <w:ind w:left="4669" w:hanging="360"/>
+      </w:pPr>
+      <w:rPr>
+        <w:rFonts w:ascii="Wingdings" w:hAnsi="Wingdings" w:hint="default"/>
+      </w:rPr>
+    </w:lvl>
+    <w:lvl w:ilvl="6" w:tplc="FFFFFFFF" w:tentative="1">
+      <w:start w:val="1"/>
+      <w:numFmt w:val="bullet"/>
+      <w:lvlText w:val=""/>
+      <w:lvlJc w:val="left"/>
+      <w:pPr>
+        <w:ind w:left="5389" w:hanging="360"/>
+      </w:pPr>
+      <w:rPr>
+        <w:rFonts w:ascii="Symbol" w:hAnsi="Symbol" w:hint="default"/>
+      </w:rPr>
+    </w:lvl>
+    <w:lvl w:ilvl="7" w:tplc="FFFFFFFF" w:tentative="1">
+      <w:start w:val="1"/>
+      <w:numFmt w:val="bullet"/>
+      <w:lvlText w:val="o"/>
+      <w:lvlJc w:val="left"/>
+      <w:pPr>
+        <w:ind w:left="6109" w:hanging="360"/>
+      </w:pPr>
+      <w:rPr>
+        <w:rFonts w:ascii="Courier New" w:hAnsi="Courier New" w:cs="Courier New" w:hint="default"/>
+      </w:rPr>
+    </w:lvl>
+    <w:lvl w:ilvl="8" w:tplc="FFFFFFFF" w:tentative="1">
+      <w:start w:val="1"/>
+      <w:numFmt w:val="bullet"/>
+      <w:lvlText w:val=""/>
+      <w:lvlJc w:val="left"/>
+      <w:pPr>
+        <w:ind w:left="6829" w:hanging="360"/>
+      </w:pPr>
+      <w:rPr>
+        <w:rFonts w:ascii="Wingdings" w:hAnsi="Wingdings" w:hint="default"/>
+      </w:rPr>
+    </w:lvl>
+  </w:abstractNum>
+  <w:abstractNum w:abstractNumId="29" w15:restartNumberingAfterBreak="0">
     <w:nsid w:val="505B6917"/>
     <w:multiLevelType w:val="hybridMultilevel"/>
     <w:tmpl w:val="BDA4F266"/>
@@ -6638,7 +7091,7 @@
       </w:rPr>
     </w:lvl>
   </w:abstractNum>
-  <w:abstractNum w:abstractNumId="29" w15:restartNumberingAfterBreak="0">
+  <w:abstractNum w:abstractNumId="30" w15:restartNumberingAfterBreak="0">
     <w:nsid w:val="51060B67"/>
     <w:multiLevelType w:val="hybridMultilevel"/>
     <w:tmpl w:val="3ECC7F8C"/>
@@ -6724,7 +7177,7 @@
       </w:pPr>
     </w:lvl>
   </w:abstractNum>
-  <w:abstractNum w:abstractNumId="30" w15:restartNumberingAfterBreak="0">
+  <w:abstractNum w:abstractNumId="31" w15:restartNumberingAfterBreak="0">
     <w:nsid w:val="534F5538"/>
     <w:multiLevelType w:val="hybridMultilevel"/>
     <w:tmpl w:val="330CCDE8"/>
@@ -6837,7 +7290,7 @@
       </w:rPr>
     </w:lvl>
   </w:abstractNum>
-  <w:abstractNum w:abstractNumId="31" w15:restartNumberingAfterBreak="0">
+  <w:abstractNum w:abstractNumId="32" w15:restartNumberingAfterBreak="0">
     <w:nsid w:val="606F5687"/>
     <w:multiLevelType w:val="hybridMultilevel"/>
     <w:tmpl w:val="A2A8AC02"/>
@@ -6950,7 +7403,7 @@
       </w:rPr>
     </w:lvl>
   </w:abstractNum>
-  <w:abstractNum w:abstractNumId="32" w15:restartNumberingAfterBreak="0">
+  <w:abstractNum w:abstractNumId="33" w15:restartNumberingAfterBreak="0">
     <w:nsid w:val="647D4FA8"/>
     <w:multiLevelType w:val="hybridMultilevel"/>
     <w:tmpl w:val="18A01EAA"/>
@@ -7063,7 +7516,7 @@
       </w:rPr>
     </w:lvl>
   </w:abstractNum>
-  <w:abstractNum w:abstractNumId="33" w15:restartNumberingAfterBreak="0">
+  <w:abstractNum w:abstractNumId="34" w15:restartNumberingAfterBreak="0">
     <w:nsid w:val="64D21347"/>
     <w:multiLevelType w:val="hybridMultilevel"/>
     <w:tmpl w:val="94D8A31E"/>
@@ -7176,7 +7629,7 @@
       </w:rPr>
     </w:lvl>
   </w:abstractNum>
-  <w:abstractNum w:abstractNumId="34" w15:restartNumberingAfterBreak="0">
+  <w:abstractNum w:abstractNumId="35" w15:restartNumberingAfterBreak="0">
     <w:nsid w:val="65D13CF3"/>
     <w:multiLevelType w:val="hybridMultilevel"/>
     <w:tmpl w:val="D540AF72"/>
@@ -7262,7 +7715,7 @@
       </w:pPr>
     </w:lvl>
   </w:abstractNum>
-  <w:abstractNum w:abstractNumId="35" w15:restartNumberingAfterBreak="0">
+  <w:abstractNum w:abstractNumId="36" w15:restartNumberingAfterBreak="0">
     <w:nsid w:val="67817A60"/>
     <w:multiLevelType w:val="hybridMultilevel"/>
     <w:tmpl w:val="025AAE70"/>
@@ -7375,7 +7828,7 @@
       </w:rPr>
     </w:lvl>
   </w:abstractNum>
-  <w:abstractNum w:abstractNumId="36" w15:restartNumberingAfterBreak="0">
+  <w:abstractNum w:abstractNumId="37" w15:restartNumberingAfterBreak="0">
     <w:nsid w:val="6E063E6E"/>
     <w:multiLevelType w:val="hybridMultilevel"/>
     <w:tmpl w:val="B3CE91EA"/>
@@ -7464,7 +7917,7 @@
       </w:pPr>
     </w:lvl>
   </w:abstractNum>
-  <w:abstractNum w:abstractNumId="37" w15:restartNumberingAfterBreak="0">
+  <w:abstractNum w:abstractNumId="38" w15:restartNumberingAfterBreak="0">
     <w:nsid w:val="74BA4BCA"/>
     <w:multiLevelType w:val="hybridMultilevel"/>
     <w:tmpl w:val="B63218E4"/>
@@ -7577,7 +8030,120 @@
       </w:rPr>
     </w:lvl>
   </w:abstractNum>
-  <w:abstractNum w:abstractNumId="38" w15:restartNumberingAfterBreak="0">
+  <w:abstractNum w:abstractNumId="39" w15:restartNumberingAfterBreak="0">
+    <w:nsid w:val="755D302D"/>
+    <w:multiLevelType w:val="hybridMultilevel"/>
+    <w:tmpl w:val="F9E69E1E"/>
+    <w:lvl w:ilvl="0" w:tplc="04090001">
+      <w:start w:val="1"/>
+      <w:numFmt w:val="bullet"/>
+      <w:lvlText w:val=""/>
+      <w:lvlJc w:val="left"/>
+      <w:pPr>
+        <w:ind w:left="1080" w:hanging="360"/>
+      </w:pPr>
+      <w:rPr>
+        <w:rFonts w:ascii="Symbol" w:hAnsi="Symbol" w:hint="default"/>
+      </w:rPr>
+    </w:lvl>
+    <w:lvl w:ilvl="1" w:tplc="04090003" w:tentative="1">
+      <w:start w:val="1"/>
+      <w:numFmt w:val="bullet"/>
+      <w:lvlText w:val="o"/>
+      <w:lvlJc w:val="left"/>
+      <w:pPr>
+        <w:ind w:left="1800" w:hanging="360"/>
+      </w:pPr>
+      <w:rPr>
+        <w:rFonts w:ascii="Courier New" w:hAnsi="Courier New" w:cs="Courier New" w:hint="default"/>
+      </w:rPr>
+    </w:lvl>
+    <w:lvl w:ilvl="2" w:tplc="04090005" w:tentative="1">
+      <w:start w:val="1"/>
+      <w:numFmt w:val="bullet"/>
+      <w:lvlText w:val=""/>
+      <w:lvlJc w:val="left"/>
+      <w:pPr>
+        <w:ind w:left="2520" w:hanging="360"/>
+      </w:pPr>
+      <w:rPr>
+        <w:rFonts w:ascii="Wingdings" w:hAnsi="Wingdings" w:hint="default"/>
+      </w:rPr>
+    </w:lvl>
+    <w:lvl w:ilvl="3" w:tplc="04090001" w:tentative="1">
+      <w:start w:val="1"/>
+      <w:numFmt w:val="bullet"/>
+      <w:lvlText w:val=""/>
+      <w:lvlJc w:val="left"/>
+      <w:pPr>
+        <w:ind w:left="3240" w:hanging="360"/>
+      </w:pPr>
+      <w:rPr>
+        <w:rFonts w:ascii="Symbol" w:hAnsi="Symbol" w:hint="default"/>
+      </w:rPr>
+    </w:lvl>
+    <w:lvl w:ilvl="4" w:tplc="04090003" w:tentative="1">
+      <w:start w:val="1"/>
+      <w:numFmt w:val="bullet"/>
+      <w:lvlText w:val="o"/>
+      <w:lvlJc w:val="left"/>
+      <w:pPr>
+        <w:ind w:left="3960" w:hanging="360"/>
+      </w:pPr>
+      <w:rPr>
+        <w:rFonts w:ascii="Courier New" w:hAnsi="Courier New" w:cs="Courier New" w:hint="default"/>
+      </w:rPr>
+    </w:lvl>
+    <w:lvl w:ilvl="5" w:tplc="04090005" w:tentative="1">
+      <w:start w:val="1"/>
+      <w:numFmt w:val="bullet"/>
+      <w:lvlText w:val=""/>
+      <w:lvlJc w:val="left"/>
+      <w:pPr>
+        <w:ind w:left="4680" w:hanging="360"/>
+      </w:pPr>
+      <w:rPr>
+        <w:rFonts w:ascii="Wingdings" w:hAnsi="Wingdings" w:hint="default"/>
+      </w:rPr>
+    </w:lvl>
+    <w:lvl w:ilvl="6" w:tplc="04090001" w:tentative="1">
+      <w:start w:val="1"/>
+      <w:numFmt w:val="bullet"/>
+      <w:lvlText w:val=""/>
+      <w:lvlJc w:val="left"/>
+      <w:pPr>
+        <w:ind w:left="5400" w:hanging="360"/>
+      </w:pPr>
+      <w:rPr>
+        <w:rFonts w:ascii="Symbol" w:hAnsi="Symbol" w:hint="default"/>
+      </w:rPr>
+    </w:lvl>
+    <w:lvl w:ilvl="7" w:tplc="04090003" w:tentative="1">
+      <w:start w:val="1"/>
+      <w:numFmt w:val="bullet"/>
+      <w:lvlText w:val="o"/>
+      <w:lvlJc w:val="left"/>
+      <w:pPr>
+        <w:ind w:left="6120" w:hanging="360"/>
+      </w:pPr>
+      <w:rPr>
+        <w:rFonts w:ascii="Courier New" w:hAnsi="Courier New" w:cs="Courier New" w:hint="default"/>
+      </w:rPr>
+    </w:lvl>
+    <w:lvl w:ilvl="8" w:tplc="04090005" w:tentative="1">
+      <w:start w:val="1"/>
+      <w:numFmt w:val="bullet"/>
+      <w:lvlText w:val=""/>
+      <w:lvlJc w:val="left"/>
+      <w:pPr>
+        <w:ind w:left="6840" w:hanging="360"/>
+      </w:pPr>
+      <w:rPr>
+        <w:rFonts w:ascii="Wingdings" w:hAnsi="Wingdings" w:hint="default"/>
+      </w:rPr>
+    </w:lvl>
+  </w:abstractNum>
+  <w:abstractNum w:abstractNumId="40" w15:restartNumberingAfterBreak="0">
     <w:nsid w:val="770D0EBA"/>
     <w:multiLevelType w:val="hybridMultilevel"/>
     <w:tmpl w:val="17AA45A0"/>
@@ -7690,7 +8256,7 @@
       </w:rPr>
     </w:lvl>
   </w:abstractNum>
-  <w:abstractNum w:abstractNumId="39" w15:restartNumberingAfterBreak="0">
+  <w:abstractNum w:abstractNumId="41" w15:restartNumberingAfterBreak="0">
     <w:nsid w:val="79CB4618"/>
     <w:multiLevelType w:val="hybridMultilevel"/>
     <w:tmpl w:val="98D25A84"/>
@@ -7803,7 +8369,7 @@
       </w:rPr>
     </w:lvl>
   </w:abstractNum>
-  <w:abstractNum w:abstractNumId="40" w15:restartNumberingAfterBreak="0">
+  <w:abstractNum w:abstractNumId="42" w15:restartNumberingAfterBreak="0">
     <w:nsid w:val="7D806902"/>
     <w:multiLevelType w:val="hybridMultilevel"/>
     <w:tmpl w:val="E7CAE2CE"/>
@@ -7893,10 +8459,10 @@
     </w:lvl>
   </w:abstractNum>
   <w:num w:numId="1" w16cid:durableId="1964268579">
-    <w:abstractNumId w:val="32"/>
+    <w:abstractNumId w:val="33"/>
   </w:num>
   <w:num w:numId="2" w16cid:durableId="1995064348">
-    <w:abstractNumId w:val="37"/>
+    <w:abstractNumId w:val="38"/>
   </w:num>
   <w:num w:numId="3" w16cid:durableId="822351142">
     <w:abstractNumId w:val="1"/>
@@ -7923,7 +8489,7 @@
     <w:abstractNumId w:val="11"/>
   </w:num>
   <w:num w:numId="11" w16cid:durableId="796491433">
-    <w:abstractNumId w:val="40"/>
+    <w:abstractNumId w:val="42"/>
   </w:num>
   <w:num w:numId="12" w16cid:durableId="1414669349">
     <w:abstractNumId w:val="0"/>
@@ -7932,13 +8498,13 @@
     <w:abstractNumId w:val="9"/>
   </w:num>
   <w:num w:numId="14" w16cid:durableId="69545839">
-    <w:abstractNumId w:val="36"/>
+    <w:abstractNumId w:val="37"/>
   </w:num>
   <w:num w:numId="15" w16cid:durableId="895046107">
     <w:abstractNumId w:val="15"/>
   </w:num>
   <w:num w:numId="16" w16cid:durableId="2050297182">
-    <w:abstractNumId w:val="38"/>
+    <w:abstractNumId w:val="40"/>
   </w:num>
   <w:num w:numId="17" w16cid:durableId="2077049639">
     <w:abstractNumId w:val="20"/>
@@ -7962,10 +8528,10 @@
     <w:abstractNumId w:val="24"/>
   </w:num>
   <w:num w:numId="24" w16cid:durableId="236480642">
-    <w:abstractNumId w:val="29"/>
+    <w:abstractNumId w:val="30"/>
   </w:num>
   <w:num w:numId="25" w16cid:durableId="301617401">
-    <w:abstractNumId w:val="28"/>
+    <w:abstractNumId w:val="29"/>
   </w:num>
   <w:num w:numId="26" w16cid:durableId="33232995">
     <w:abstractNumId w:val="25"/>
@@ -7986,10 +8552,10 @@
     <w:abstractNumId w:val="7"/>
   </w:num>
   <w:num w:numId="32" w16cid:durableId="432433320">
-    <w:abstractNumId w:val="34"/>
+    <w:abstractNumId w:val="35"/>
   </w:num>
   <w:num w:numId="33" w16cid:durableId="703360341">
-    <w:abstractNumId w:val="30"/>
+    <w:abstractNumId w:val="31"/>
   </w:num>
   <w:num w:numId="34" w16cid:durableId="2041585138">
     <w:abstractNumId w:val="22"/>
@@ -7998,22 +8564,28 @@
     <w:abstractNumId w:val="19"/>
   </w:num>
   <w:num w:numId="36" w16cid:durableId="155271530">
-    <w:abstractNumId w:val="39"/>
+    <w:abstractNumId w:val="41"/>
   </w:num>
   <w:num w:numId="37" w16cid:durableId="1323316750">
     <w:abstractNumId w:val="5"/>
   </w:num>
   <w:num w:numId="38" w16cid:durableId="1604725322">
-    <w:abstractNumId w:val="35"/>
+    <w:abstractNumId w:val="36"/>
   </w:num>
   <w:num w:numId="39" w16cid:durableId="1429542989">
-    <w:abstractNumId w:val="33"/>
+    <w:abstractNumId w:val="34"/>
   </w:num>
   <w:num w:numId="40" w16cid:durableId="985623319">
     <w:abstractNumId w:val="21"/>
   </w:num>
   <w:num w:numId="41" w16cid:durableId="489450143">
-    <w:abstractNumId w:val="31"/>
+    <w:abstractNumId w:val="32"/>
+  </w:num>
+  <w:num w:numId="42" w16cid:durableId="99836234">
+    <w:abstractNumId w:val="28"/>
+  </w:num>
+  <w:num w:numId="43" w16cid:durableId="1487282797">
+    <w:abstractNumId w:val="39"/>
   </w:num>
   <w:numIdMacAtCleanup w:val="26"/>
 </w:numbering>

--- a/משימות.docx
+++ b/משימות.docx
@@ -1,6 +1,6 @@
 
 <file path=word/document.xml><?xml version="1.0" encoding="utf-8"?>
-<w:document xmlns:wpc="http://schemas.microsoft.com/office/word/2010/wordprocessingCanvas" xmlns:cx="http://schemas.microsoft.com/office/drawing/2014/chartex" xmlns:cx1="http://schemas.microsoft.com/office/drawing/2015/9/8/chartex" xmlns:cx2="http://schemas.microsoft.com/office/drawing/2015/10/21/chartex" xmlns:cx3="http://schemas.microsoft.com/office/drawing/2016/5/9/chartex" xmlns:cx4="http://schemas.microsoft.com/office/drawing/2016/5/10/chartex" xmlns:cx5="http://schemas.microsoft.com/office/drawing/2016/5/11/chartex" xmlns:cx6="http://schemas.microsoft.com/office/drawing/2016/5/12/chartex" xmlns:cx7="http://schemas.microsoft.com/office/drawing/2016/5/13/chartex" xmlns:cx8="http://schemas.microsoft.com/office/drawing/2016/5/14/chartex" xmlns:mc="http://schemas.openxmlformats.org/markup-compatibility/2006" xmlns:aink="http://schemas.microsoft.com/office/drawing/2016/ink" xmlns:am3d="http://schemas.microsoft.com/office/drawing/2017/model3d" xmlns:o="urn:schemas-microsoft-com:office:office" xmlns:oel="http://schemas.microsoft.com/office/2019/extlst" xmlns:r="http://schemas.openxmlformats.org/officeDocument/2006/relationships" xmlns:m="http://schemas.openxmlformats.org/officeDocument/2006/math" xmlns:v="urn:schemas-microsoft-com:vml" xmlns:wp14="http://schemas.microsoft.com/office/word/2010/wordprocessingDrawing" xmlns:wp="http://schemas.openxmlformats.org/drawingml/2006/wordprocessingDrawing" xmlns:w10="urn:schemas-microsoft-com:office:word" xmlns:w="http://schemas.openxmlformats.org/wordprocessingml/2006/main" xmlns:w14="http://schemas.microsoft.com/office/word/2010/wordml" xmlns:w15="http://schemas.microsoft.com/office/word/2012/wordml" xmlns:w16cex="http://schemas.microsoft.com/office/word/2018/wordml/cex" xmlns:w16cid="http://schemas.microsoft.com/office/word/2016/wordml/cid" xmlns:w16="http://schemas.microsoft.com/office/word/2018/wordml" xmlns:w16du="http://schemas.microsoft.com/office/word/2023/wordml/word16du" xmlns:w16sdtdh="http://schemas.microsoft.com/office/word/2020/wordml/sdtdatahash" xmlns:w16sdtfl="http://schemas.microsoft.com/office/word/2024/wordml/sdtformatlock" xmlns:w16se="http://schemas.microsoft.com/office/word/2015/wordml/symex" xmlns:wpg="http://schemas.microsoft.com/office/word/2010/wordprocessingGroup" xmlns:wpi="http://schemas.microsoft.com/office/word/2010/wordprocessingInk" xmlns:wne="http://schemas.microsoft.com/office/word/2006/wordml" xmlns:wps="http://schemas.microsoft.com/office/word/2010/wordprocessingShape" mc:Ignorable="w14 w15 w16se w16cid w16 w16cex w16sdtdh w16sdtfl w16du wp14">
+<w:document xmlns:wpc="http://schemas.microsoft.com/office/word/2010/wordprocessingCanvas" xmlns:cx="http://schemas.microsoft.com/office/drawing/2014/chartex" xmlns:cx1="http://schemas.microsoft.com/office/drawing/2015/9/8/chartex" xmlns:cx2="http://schemas.microsoft.com/office/drawing/2015/10/21/chartex" xmlns:cx3="http://schemas.microsoft.com/office/drawing/2016/5/9/chartex" xmlns:cx4="http://schemas.microsoft.com/office/drawing/2016/5/10/chartex" xmlns:cx5="http://schemas.microsoft.com/office/drawing/2016/5/11/chartex" xmlns:cx6="http://schemas.microsoft.com/office/drawing/2016/5/12/chartex" xmlns:cx7="http://schemas.microsoft.com/office/drawing/2016/5/13/chartex" xmlns:cx8="http://schemas.microsoft.com/office/drawing/2016/5/14/chartex" xmlns:mc="http://schemas.openxmlformats.org/markup-compatibility/2006" xmlns:aink="http://schemas.microsoft.com/office/drawing/2016/ink" xmlns:am3d="http://schemas.microsoft.com/office/drawing/2017/model3d" xmlns:o="urn:schemas-microsoft-com:office:office" xmlns:r="http://schemas.openxmlformats.org/officeDocument/2006/relationships" xmlns:m="http://schemas.openxmlformats.org/officeDocument/2006/math" xmlns:v="urn:schemas-microsoft-com:vml" xmlns:wp14="http://schemas.microsoft.com/office/word/2010/wordprocessingDrawing" xmlns:wp="http://schemas.openxmlformats.org/drawingml/2006/wordprocessingDrawing" xmlns:w10="urn:schemas-microsoft-com:office:word" xmlns:w="http://schemas.openxmlformats.org/wordprocessingml/2006/main" xmlns:w14="http://schemas.microsoft.com/office/word/2010/wordml" xmlns:w15="http://schemas.microsoft.com/office/word/2012/wordml" xmlns:w16cex="http://schemas.microsoft.com/office/word/2018/wordml/cex" xmlns:w16cid="http://schemas.microsoft.com/office/word/2016/wordml/cid" xmlns:w16="http://schemas.microsoft.com/office/word/2018/wordml" xmlns:w16sdtdh="http://schemas.microsoft.com/office/word/2020/wordml/sdtdatahash" xmlns:w16se="http://schemas.microsoft.com/office/word/2015/wordml/symex" xmlns:wpg="http://schemas.microsoft.com/office/word/2010/wordprocessingGroup" xmlns:wpi="http://schemas.microsoft.com/office/word/2010/wordprocessingInk" xmlns:wne="http://schemas.microsoft.com/office/word/2006/wordml" xmlns:wps="http://schemas.microsoft.com/office/word/2010/wordprocessingShape" mc:Ignorable="w14 w15 w16se w16cid w16 w16cex w16sdtdh wp14">
   <w:body>
     <w:p>
       <w:pPr>
@@ -2382,7 +2382,6 @@
     <w:p>
       <w:pPr>
         <w:rPr>
-          <w:rFonts w:hint="cs"/>
           <w:rtl/>
         </w:rPr>
       </w:pPr>
@@ -2584,7 +2583,6 @@
     <w:p>
       <w:pPr>
         <w:rPr>
-          <w:rFonts w:hint="cs"/>
           <w:rtl/>
         </w:rPr>
       </w:pPr>
@@ -3495,7 +3493,7 @@
           <w:rFonts w:hint="cs"/>
           <w:rtl/>
         </w:rPr>
-        <w:t>לעשות שינוי של כל המוצג לגבי הקובץ לוג פייטון</w:t>
+        <w:t>לעשות שינוי של כל מוצג לגבי הקובץ לוג פייטון</w:t>
       </w:r>
     </w:p>
     <w:p>
@@ -3757,6 +3755,13 @@
           <w:rtl/>
         </w:rPr>
         <w:t>הם</w:t>
+      </w:r>
+      <w:r>
+        <w:rPr>
+          <w:rFonts w:hint="cs"/>
+          <w:rtl/>
+        </w:rPr>
+        <w:t>.</w:t>
       </w:r>
     </w:p>
     <w:p>
@@ -3795,7 +3800,7 @@
 </file>
 
 <file path=word/numbering.xml><?xml version="1.0" encoding="utf-8"?>
-<w:numbering xmlns:wpc="http://schemas.microsoft.com/office/word/2010/wordprocessingCanvas" xmlns:cx="http://schemas.microsoft.com/office/drawing/2014/chartex" xmlns:cx1="http://schemas.microsoft.com/office/drawing/2015/9/8/chartex" xmlns:cx2="http://schemas.microsoft.com/office/drawing/2015/10/21/chartex" xmlns:cx3="http://schemas.microsoft.com/office/drawing/2016/5/9/chartex" xmlns:cx4="http://schemas.microsoft.com/office/drawing/2016/5/10/chartex" xmlns:cx5="http://schemas.microsoft.com/office/drawing/2016/5/11/chartex" xmlns:cx6="http://schemas.microsoft.com/office/drawing/2016/5/12/chartex" xmlns:cx7="http://schemas.microsoft.com/office/drawing/2016/5/13/chartex" xmlns:cx8="http://schemas.microsoft.com/office/drawing/2016/5/14/chartex" xmlns:mc="http://schemas.openxmlformats.org/markup-compatibility/2006" xmlns:aink="http://schemas.microsoft.com/office/drawing/2016/ink" xmlns:am3d="http://schemas.microsoft.com/office/drawing/2017/model3d" xmlns:o="urn:schemas-microsoft-com:office:office" xmlns:oel="http://schemas.microsoft.com/office/2019/extlst" xmlns:r="http://schemas.openxmlformats.org/officeDocument/2006/relationships" xmlns:m="http://schemas.openxmlformats.org/officeDocument/2006/math" xmlns:v="urn:schemas-microsoft-com:vml" xmlns:wp14="http://schemas.microsoft.com/office/word/2010/wordprocessingDrawing" xmlns:wp="http://schemas.openxmlformats.org/drawingml/2006/wordprocessingDrawing" xmlns:w10="urn:schemas-microsoft-com:office:word" xmlns:w="http://schemas.openxmlformats.org/wordprocessingml/2006/main" xmlns:w14="http://schemas.microsoft.com/office/word/2010/wordml" xmlns:w15="http://schemas.microsoft.com/office/word/2012/wordml" xmlns:w16cex="http://schemas.microsoft.com/office/word/2018/wordml/cex" xmlns:w16cid="http://schemas.microsoft.com/office/word/2016/wordml/cid" xmlns:w16="http://schemas.microsoft.com/office/word/2018/wordml" xmlns:w16du="http://schemas.microsoft.com/office/word/2023/wordml/word16du" xmlns:w16sdtdh="http://schemas.microsoft.com/office/word/2020/wordml/sdtdatahash" xmlns:w16sdtfl="http://schemas.microsoft.com/office/word/2024/wordml/sdtformatlock" xmlns:w16se="http://schemas.microsoft.com/office/word/2015/wordml/symex" xmlns:wpg="http://schemas.microsoft.com/office/word/2010/wordprocessingGroup" xmlns:wpi="http://schemas.microsoft.com/office/word/2010/wordprocessingInk" xmlns:wne="http://schemas.microsoft.com/office/word/2006/wordml" xmlns:wps="http://schemas.microsoft.com/office/word/2010/wordprocessingShape" mc:Ignorable="w14 w15 w16se w16cid w16 w16cex w16sdtdh w16sdtfl w16du wp14">
+<w:numbering xmlns:wpc="http://schemas.microsoft.com/office/word/2010/wordprocessingCanvas" xmlns:cx="http://schemas.microsoft.com/office/drawing/2014/chartex" xmlns:cx1="http://schemas.microsoft.com/office/drawing/2015/9/8/chartex" xmlns:cx2="http://schemas.microsoft.com/office/drawing/2015/10/21/chartex" xmlns:cx3="http://schemas.microsoft.com/office/drawing/2016/5/9/chartex" xmlns:cx4="http://schemas.microsoft.com/office/drawing/2016/5/10/chartex" xmlns:cx5="http://schemas.microsoft.com/office/drawing/2016/5/11/chartex" xmlns:cx6="http://schemas.microsoft.com/office/drawing/2016/5/12/chartex" xmlns:cx7="http://schemas.microsoft.com/office/drawing/2016/5/13/chartex" xmlns:cx8="http://schemas.microsoft.com/office/drawing/2016/5/14/chartex" xmlns:mc="http://schemas.openxmlformats.org/markup-compatibility/2006" xmlns:aink="http://schemas.microsoft.com/office/drawing/2016/ink" xmlns:am3d="http://schemas.microsoft.com/office/drawing/2017/model3d" xmlns:o="urn:schemas-microsoft-com:office:office" xmlns:r="http://schemas.openxmlformats.org/officeDocument/2006/relationships" xmlns:m="http://schemas.openxmlformats.org/officeDocument/2006/math" xmlns:v="urn:schemas-microsoft-com:vml" xmlns:wp14="http://schemas.microsoft.com/office/word/2010/wordprocessingDrawing" xmlns:wp="http://schemas.openxmlformats.org/drawingml/2006/wordprocessingDrawing" xmlns:w10="urn:schemas-microsoft-com:office:word" xmlns:w="http://schemas.openxmlformats.org/wordprocessingml/2006/main" xmlns:w14="http://schemas.microsoft.com/office/word/2010/wordml" xmlns:w15="http://schemas.microsoft.com/office/word/2012/wordml" xmlns:w16cex="http://schemas.microsoft.com/office/word/2018/wordml/cex" xmlns:w16cid="http://schemas.microsoft.com/office/word/2016/wordml/cid" xmlns:w16="http://schemas.microsoft.com/office/word/2018/wordml" xmlns:w16sdtdh="http://schemas.microsoft.com/office/word/2020/wordml/sdtdatahash" xmlns:w16se="http://schemas.microsoft.com/office/word/2015/wordml/symex" xmlns:wpg="http://schemas.microsoft.com/office/word/2010/wordprocessingGroup" xmlns:wpi="http://schemas.microsoft.com/office/word/2010/wordprocessingInk" xmlns:wne="http://schemas.microsoft.com/office/word/2006/wordml" xmlns:wps="http://schemas.microsoft.com/office/word/2010/wordprocessingShape" mc:Ignorable="w14 w15 w16se w16cid w16 w16cex w16sdtdh wp14">
   <w:abstractNum w:abstractNumId="0" w15:restartNumberingAfterBreak="0">
     <w:nsid w:val="015842AE"/>
     <w:multiLevelType w:val="hybridMultilevel"/>
@@ -8458,133 +8463,133 @@
       </w:pPr>
     </w:lvl>
   </w:abstractNum>
-  <w:num w:numId="1" w16cid:durableId="1964268579">
+  <w:num w:numId="1">
     <w:abstractNumId w:val="33"/>
   </w:num>
-  <w:num w:numId="2" w16cid:durableId="1995064348">
+  <w:num w:numId="2">
     <w:abstractNumId w:val="38"/>
   </w:num>
-  <w:num w:numId="3" w16cid:durableId="822351142">
+  <w:num w:numId="3">
     <w:abstractNumId w:val="1"/>
   </w:num>
-  <w:num w:numId="4" w16cid:durableId="881482786">
+  <w:num w:numId="4">
     <w:abstractNumId w:val="14"/>
   </w:num>
-  <w:num w:numId="5" w16cid:durableId="73741105">
+  <w:num w:numId="5">
     <w:abstractNumId w:val="13"/>
   </w:num>
-  <w:num w:numId="6" w16cid:durableId="448819011">
+  <w:num w:numId="6">
     <w:abstractNumId w:val="18"/>
   </w:num>
-  <w:num w:numId="7" w16cid:durableId="1524324224">
+  <w:num w:numId="7">
     <w:abstractNumId w:val="23"/>
   </w:num>
-  <w:num w:numId="8" w16cid:durableId="1273132249">
+  <w:num w:numId="8">
     <w:abstractNumId w:val="17"/>
   </w:num>
-  <w:num w:numId="9" w16cid:durableId="555120207">
+  <w:num w:numId="9">
     <w:abstractNumId w:val="12"/>
   </w:num>
-  <w:num w:numId="10" w16cid:durableId="1291933868">
+  <w:num w:numId="10">
     <w:abstractNumId w:val="11"/>
   </w:num>
-  <w:num w:numId="11" w16cid:durableId="796491433">
+  <w:num w:numId="11">
     <w:abstractNumId w:val="42"/>
   </w:num>
-  <w:num w:numId="12" w16cid:durableId="1414669349">
+  <w:num w:numId="12">
     <w:abstractNumId w:val="0"/>
   </w:num>
-  <w:num w:numId="13" w16cid:durableId="230386544">
+  <w:num w:numId="13">
     <w:abstractNumId w:val="9"/>
   </w:num>
-  <w:num w:numId="14" w16cid:durableId="69545839">
+  <w:num w:numId="14">
     <w:abstractNumId w:val="37"/>
   </w:num>
-  <w:num w:numId="15" w16cid:durableId="895046107">
+  <w:num w:numId="15">
     <w:abstractNumId w:val="15"/>
   </w:num>
-  <w:num w:numId="16" w16cid:durableId="2050297182">
+  <w:num w:numId="16">
     <w:abstractNumId w:val="40"/>
   </w:num>
-  <w:num w:numId="17" w16cid:durableId="2077049639">
+  <w:num w:numId="17">
     <w:abstractNumId w:val="20"/>
   </w:num>
-  <w:num w:numId="18" w16cid:durableId="1641810911">
+  <w:num w:numId="18">
     <w:abstractNumId w:val="8"/>
   </w:num>
-  <w:num w:numId="19" w16cid:durableId="1159426559">
+  <w:num w:numId="19">
     <w:abstractNumId w:val="4"/>
   </w:num>
-  <w:num w:numId="20" w16cid:durableId="349796335">
+  <w:num w:numId="20">
     <w:abstractNumId w:val="2"/>
   </w:num>
-  <w:num w:numId="21" w16cid:durableId="608204455">
+  <w:num w:numId="21">
     <w:abstractNumId w:val="3"/>
   </w:num>
-  <w:num w:numId="22" w16cid:durableId="509375410">
+  <w:num w:numId="22">
     <w:abstractNumId w:val="16"/>
   </w:num>
-  <w:num w:numId="23" w16cid:durableId="488640679">
+  <w:num w:numId="23">
     <w:abstractNumId w:val="24"/>
   </w:num>
-  <w:num w:numId="24" w16cid:durableId="236480642">
+  <w:num w:numId="24">
     <w:abstractNumId w:val="30"/>
   </w:num>
-  <w:num w:numId="25" w16cid:durableId="301617401">
+  <w:num w:numId="25">
     <w:abstractNumId w:val="29"/>
   </w:num>
-  <w:num w:numId="26" w16cid:durableId="33232995">
+  <w:num w:numId="26">
     <w:abstractNumId w:val="25"/>
   </w:num>
-  <w:num w:numId="27" w16cid:durableId="238946507">
+  <w:num w:numId="27">
     <w:abstractNumId w:val="27"/>
   </w:num>
-  <w:num w:numId="28" w16cid:durableId="1190874279">
+  <w:num w:numId="28">
     <w:abstractNumId w:val="6"/>
   </w:num>
-  <w:num w:numId="29" w16cid:durableId="748692616">
+  <w:num w:numId="29">
     <w:abstractNumId w:val="26"/>
   </w:num>
-  <w:num w:numId="30" w16cid:durableId="852769388">
+  <w:num w:numId="30">
     <w:abstractNumId w:val="10"/>
   </w:num>
-  <w:num w:numId="31" w16cid:durableId="1373504666">
+  <w:num w:numId="31">
     <w:abstractNumId w:val="7"/>
   </w:num>
-  <w:num w:numId="32" w16cid:durableId="432433320">
+  <w:num w:numId="32">
     <w:abstractNumId w:val="35"/>
   </w:num>
-  <w:num w:numId="33" w16cid:durableId="703360341">
+  <w:num w:numId="33">
     <w:abstractNumId w:val="31"/>
   </w:num>
-  <w:num w:numId="34" w16cid:durableId="2041585138">
+  <w:num w:numId="34">
     <w:abstractNumId w:val="22"/>
   </w:num>
-  <w:num w:numId="35" w16cid:durableId="2127961054">
+  <w:num w:numId="35">
     <w:abstractNumId w:val="19"/>
   </w:num>
-  <w:num w:numId="36" w16cid:durableId="155271530">
+  <w:num w:numId="36">
     <w:abstractNumId w:val="41"/>
   </w:num>
-  <w:num w:numId="37" w16cid:durableId="1323316750">
+  <w:num w:numId="37">
     <w:abstractNumId w:val="5"/>
   </w:num>
-  <w:num w:numId="38" w16cid:durableId="1604725322">
+  <w:num w:numId="38">
     <w:abstractNumId w:val="36"/>
   </w:num>
-  <w:num w:numId="39" w16cid:durableId="1429542989">
+  <w:num w:numId="39">
     <w:abstractNumId w:val="34"/>
   </w:num>
-  <w:num w:numId="40" w16cid:durableId="985623319">
+  <w:num w:numId="40">
     <w:abstractNumId w:val="21"/>
   </w:num>
-  <w:num w:numId="41" w16cid:durableId="489450143">
+  <w:num w:numId="41">
     <w:abstractNumId w:val="32"/>
   </w:num>
-  <w:num w:numId="42" w16cid:durableId="99836234">
+  <w:num w:numId="42">
     <w:abstractNumId w:val="28"/>
   </w:num>
-  <w:num w:numId="43" w16cid:durableId="1487282797">
+  <w:num w:numId="43">
     <w:abstractNumId w:val="39"/>
   </w:num>
   <w:numIdMacAtCleanup w:val="26"/>
@@ -8592,7 +8597,7 @@
 </file>
 
 <file path=word/styles.xml><?xml version="1.0" encoding="utf-8"?>
-<w:styles xmlns:mc="http://schemas.openxmlformats.org/markup-compatibility/2006" xmlns:r="http://schemas.openxmlformats.org/officeDocument/2006/relationships" xmlns:w="http://schemas.openxmlformats.org/wordprocessingml/2006/main" xmlns:w14="http://schemas.microsoft.com/office/word/2010/wordml" xmlns:w15="http://schemas.microsoft.com/office/word/2012/wordml" xmlns:w16cex="http://schemas.microsoft.com/office/word/2018/wordml/cex" xmlns:w16cid="http://schemas.microsoft.com/office/word/2016/wordml/cid" xmlns:w16="http://schemas.microsoft.com/office/word/2018/wordml" xmlns:w16du="http://schemas.microsoft.com/office/word/2023/wordml/word16du" xmlns:w16sdtdh="http://schemas.microsoft.com/office/word/2020/wordml/sdtdatahash" xmlns:w16sdtfl="http://schemas.microsoft.com/office/word/2024/wordml/sdtformatlock" xmlns:w16se="http://schemas.microsoft.com/office/word/2015/wordml/symex" mc:Ignorable="w14 w15 w16se w16cid w16 w16cex w16sdtdh w16sdtfl w16du">
+<w:styles xmlns:mc="http://schemas.openxmlformats.org/markup-compatibility/2006" xmlns:r="http://schemas.openxmlformats.org/officeDocument/2006/relationships" xmlns:w="http://schemas.openxmlformats.org/wordprocessingml/2006/main" xmlns:w14="http://schemas.microsoft.com/office/word/2010/wordml" xmlns:w15="http://schemas.microsoft.com/office/word/2012/wordml" xmlns:w16cex="http://schemas.microsoft.com/office/word/2018/wordml/cex" xmlns:w16cid="http://schemas.microsoft.com/office/word/2016/wordml/cid" xmlns:w16="http://schemas.microsoft.com/office/word/2018/wordml" xmlns:w16sdtdh="http://schemas.microsoft.com/office/word/2020/wordml/sdtdatahash" xmlns:w16se="http://schemas.microsoft.com/office/word/2015/wordml/symex" mc:Ignorable="w14 w15 w16se w16cid w16 w16cex w16sdtdh">
   <w:docDefaults>
     <w:rPrDefault>
       <w:rPr>

--- a/משימות.docx
+++ b/משימות.docx
@@ -2730,6 +2730,129 @@
           <w:rtl/>
         </w:rPr>
         <w:t>תכנון כרטיס למוצג הסופי</w:t>
+      </w:r>
+      <w:r>
+        <w:rPr>
+          <w:rFonts w:hint="cs"/>
+          <w:rtl/>
+        </w:rPr>
+        <w:t xml:space="preserve"> (</w:t>
+      </w:r>
+      <w:r>
+        <w:t>WDT</w:t>
+      </w:r>
+      <w:r>
+        <w:rPr>
+          <w:rFonts w:hint="cs"/>
+          <w:rtl/>
+        </w:rPr>
+        <w:t>) לתיקון ניצוץ ממושך מימן ממושך</w:t>
+      </w:r>
+    </w:p>
+    <w:p>
+      <w:pPr>
+        <w:pStyle w:val="ListParagraph"/>
+        <w:numPr>
+          <w:ilvl w:val="0"/>
+          <w:numId w:val="35"/>
+        </w:numPr>
+      </w:pPr>
+      <w:r>
+        <w:rPr>
+          <w:rFonts w:hint="cs"/>
+          <w:rtl/>
+        </w:rPr>
+        <w:t>הוספת הגבלת מילוי מים 10 מילויים. ולד ביקורת לתקלה</w:t>
+      </w:r>
+      <w:r>
+        <w:rPr>
+          <w:rFonts w:hint="cs"/>
+          <w:rtl/>
+        </w:rPr>
+        <w:t>.</w:t>
+      </w:r>
+    </w:p>
+    <w:p>
+      <w:pPr>
+        <w:pStyle w:val="ListParagraph"/>
+        <w:numPr>
+          <w:ilvl w:val="0"/>
+          <w:numId w:val="35"/>
+        </w:numPr>
+      </w:pPr>
+      <w:r>
+        <w:rPr>
+          <w:rFonts w:hint="cs"/>
+          <w:rtl/>
+        </w:rPr>
+        <w:t>הוספת הב</w:t>
+      </w:r>
+      <w:r>
+        <w:rPr>
+          <w:rFonts w:hint="cs"/>
+          <w:rtl/>
+        </w:rPr>
+        <w:t>הוב להדגשת תקלה.</w:t>
+      </w:r>
+    </w:p>
+    <w:p>
+      <w:pPr>
+        <w:pStyle w:val="ListParagraph"/>
+        <w:numPr>
+          <w:ilvl w:val="0"/>
+          <w:numId w:val="35"/>
+        </w:numPr>
+      </w:pPr>
+      <w:r>
+        <w:rPr>
+          <w:rFonts w:hint="cs"/>
+          <w:rtl/>
+        </w:rPr>
+        <w:t>חיישן לחץ</w:t>
+      </w:r>
+      <w:r>
+        <w:rPr>
+          <w:rFonts w:hint="cs"/>
+          <w:rtl/>
+        </w:rPr>
+        <w:t xml:space="preserve"> במנומטר </w:t>
+      </w:r>
+      <w:proofErr w:type="spellStart"/>
+      <w:r>
+        <w:rPr>
+          <w:rFonts w:hint="cs"/>
+          <w:rtl/>
+        </w:rPr>
+        <w:t>אלקרוליטי</w:t>
+      </w:r>
+      <w:proofErr w:type="spellEnd"/>
+      <w:r>
+        <w:rPr>
+          <w:rFonts w:hint="cs"/>
+          <w:rtl/>
+        </w:rPr>
+        <w:t xml:space="preserve"> במ</w:t>
+      </w:r>
+      <w:r>
+        <w:rPr>
+          <w:rFonts w:hint="cs"/>
+          <w:rtl/>
+        </w:rPr>
+        <w:t>ק</w:t>
+      </w:r>
+      <w:r>
+        <w:rPr>
+          <w:rFonts w:hint="cs"/>
+          <w:rtl/>
+        </w:rPr>
+        <w:t xml:space="preserve">רה שיש </w:t>
+      </w:r>
+      <w:r>
+        <w:rPr>
+          <w:rFonts w:hint="cs"/>
+          <w:rtl/>
+        </w:rPr>
+        <w:t>סתימה בצנרת גז.</w:t>
       </w:r>
     </w:p>
     <w:p>

--- a/משימות.docx
+++ b/משימות.docx
@@ -149,33 +149,15 @@
         </w:rPr>
         <w:t xml:space="preserve"> של </w:t>
       </w:r>
-      <w:proofErr w:type="spellStart"/>
       <w:r>
         <w:t>ignit</w:t>
       </w:r>
-      <w:proofErr w:type="spellEnd"/>
-      <w:r>
-        <w:rPr>
-          <w:rFonts w:hint="cs"/>
-          <w:rtl/>
-        </w:rPr>
-        <w:t xml:space="preserve"> </w:t>
-      </w:r>
-      <w:proofErr w:type="spellStart"/>
-      <w:r>
-        <w:rPr>
-          <w:rFonts w:hint="cs"/>
-          <w:rtl/>
-        </w:rPr>
-        <w:t>בפייתון</w:t>
-      </w:r>
-      <w:proofErr w:type="spellEnd"/>
-      <w:r>
-        <w:rPr>
-          <w:rFonts w:hint="cs"/>
-          <w:rtl/>
-        </w:rPr>
-        <w:t xml:space="preserve"> כדי לוודא שיש פיצוץ</w:t>
+      <w:r>
+        <w:rPr>
+          <w:rFonts w:hint="cs"/>
+          <w:rtl/>
+        </w:rPr>
+        <w:t xml:space="preserve"> בפייתון כדי לוודא שיש פיצוץ</w:t>
       </w:r>
       <w:r>
         <w:rPr>
@@ -211,23 +193,7 @@
           <w:rFonts w:hint="cs"/>
           <w:rtl/>
         </w:rPr>
-        <w:t xml:space="preserve"> </w:t>
-      </w:r>
-      <w:proofErr w:type="spellStart"/>
-      <w:r>
-        <w:rPr>
-          <w:rFonts w:hint="cs"/>
-          <w:rtl/>
-        </w:rPr>
-        <w:t>בארדואינו</w:t>
-      </w:r>
-      <w:proofErr w:type="spellEnd"/>
-      <w:r>
-        <w:rPr>
-          <w:rFonts w:hint="cs"/>
-          <w:rtl/>
-        </w:rPr>
-        <w:t xml:space="preserve"> כדי לנתק את הגנרטור אם מגיעים למטען המקסימלי</w:t>
+        <w:t xml:space="preserve"> בארדואינו כדי לנתק את הגנרטור אם מגיעים למטען המקסימלי</w:t>
       </w:r>
       <w:r>
         <w:rPr>
@@ -290,23 +256,7 @@
           <w:rFonts w:hint="cs"/>
           <w:rtl/>
         </w:rPr>
-        <w:t xml:space="preserve">הוספה </w:t>
-      </w:r>
-      <w:proofErr w:type="spellStart"/>
-      <w:r>
-        <w:rPr>
-          <w:rFonts w:hint="cs"/>
-          <w:rtl/>
-        </w:rPr>
-        <w:t>בארדואינו</w:t>
-      </w:r>
-      <w:proofErr w:type="spellEnd"/>
-      <w:r>
-        <w:rPr>
-          <w:rFonts w:hint="cs"/>
-          <w:rtl/>
-        </w:rPr>
-        <w:t xml:space="preserve"> מקרה שיעבוד בלי התקשורת.</w:t>
+        <w:t>הוספה בארדואינו מקרה שיעבוד בלי התקשורת.</w:t>
       </w:r>
     </w:p>
     <w:p>
@@ -747,17 +697,8 @@
           <w:rFonts w:hint="cs"/>
           <w:rtl/>
         </w:rPr>
-        <w:t xml:space="preserve">קוד </w:t>
-      </w:r>
-      <w:proofErr w:type="spellStart"/>
-      <w:r>
-        <w:rPr>
-          <w:rFonts w:hint="cs"/>
-          <w:rtl/>
-        </w:rPr>
-        <w:t>פייתון</w:t>
-      </w:r>
-      <w:proofErr w:type="spellEnd"/>
+        <w:t>קוד פייתון</w:t>
+      </w:r>
       <w:r>
         <w:rPr>
           <w:rFonts w:hint="cs"/>
@@ -779,17 +720,8 @@
           <w:rFonts w:hint="cs"/>
           <w:rtl/>
         </w:rPr>
-        <w:t xml:space="preserve">בדיקת חיבור ארדואינו + </w:t>
-      </w:r>
-      <w:proofErr w:type="spellStart"/>
-      <w:r>
-        <w:rPr>
-          <w:rFonts w:hint="cs"/>
-          <w:rtl/>
-        </w:rPr>
-        <w:t>פייתון</w:t>
-      </w:r>
-      <w:proofErr w:type="spellEnd"/>
+        <w:t>בדיקת חיבור ארדואינו + פייתון</w:t>
+      </w:r>
     </w:p>
     <w:p>
       <w:pPr>
@@ -911,23 +843,7 @@
           <w:rFonts w:hint="cs"/>
           <w:rtl/>
         </w:rPr>
-        <w:t xml:space="preserve">לבקש מעומר הדפסה תלת </w:t>
-      </w:r>
-      <w:proofErr w:type="spellStart"/>
-      <w:r>
-        <w:rPr>
-          <w:rFonts w:hint="cs"/>
-          <w:rtl/>
-        </w:rPr>
-        <w:t>מימד</w:t>
-      </w:r>
-      <w:proofErr w:type="spellEnd"/>
-      <w:r>
-        <w:rPr>
-          <w:rFonts w:hint="cs"/>
-          <w:rtl/>
-        </w:rPr>
-        <w:t xml:space="preserve"> חדש</w:t>
+        <w:t>לבקש מעומר הדפסה תלת מימד חדש</w:t>
       </w:r>
     </w:p>
     <w:p>
@@ -955,62 +871,217 @@
           <w:rFonts w:hint="cs"/>
           <w:rtl/>
         </w:rPr>
-        <w:t xml:space="preserve">התקנה של קוד חדש עם </w:t>
-      </w:r>
-      <w:proofErr w:type="spellStart"/>
-      <w:r>
-        <w:rPr>
-          <w:rFonts w:hint="cs"/>
-          <w:rtl/>
-        </w:rPr>
-        <w:t>פייתון</w:t>
-      </w:r>
-      <w:proofErr w:type="spellEnd"/>
-      <w:r>
-        <w:rPr>
-          <w:rFonts w:hint="cs"/>
-          <w:rtl/>
-        </w:rPr>
+        <w:t xml:space="preserve">התקנה של קוד חדש עם פייתון </w:t>
+      </w:r>
+      <w:r>
+        <w:t>raspberry pi</w:t>
+      </w:r>
+    </w:p>
+    <w:p>
+      <w:pPr>
+        <w:pStyle w:val="ListParagraph"/>
+        <w:numPr>
+          <w:ilvl w:val="0"/>
+          <w:numId w:val="8"/>
+        </w:numPr>
+        <w:rPr>
+          <w:rtl/>
+        </w:rPr>
+      </w:pPr>
+      <w:r>
+        <w:rPr>
+          <w:rFonts w:hint="cs"/>
+          <w:rtl/>
+        </w:rPr>
+        <w:t>ל</w:t>
+      </w:r>
+      <w:r>
+        <w:rPr>
+          <w:rFonts w:hint="cs"/>
+          <w:rtl/>
+        </w:rPr>
+        <w:t>בנות לאמיר כרטיס בדיקה</w:t>
+      </w:r>
+      <w:r>
         <w:t xml:space="preserve"> </w:t>
       </w:r>
       <w:r>
-        <w:t>raspberry pi</w:t>
-      </w:r>
-    </w:p>
-    <w:p>
-      <w:pPr>
-        <w:pStyle w:val="ListParagraph"/>
-        <w:numPr>
-          <w:ilvl w:val="0"/>
-          <w:numId w:val="8"/>
-        </w:numPr>
-        <w:rPr>
-          <w:rtl/>
-        </w:rPr>
-      </w:pPr>
-      <w:r>
-        <w:rPr>
-          <w:rFonts w:hint="cs"/>
-          <w:rtl/>
-        </w:rPr>
-        <w:t>ל</w:t>
-      </w:r>
-      <w:r>
-        <w:rPr>
-          <w:rFonts w:hint="cs"/>
-          <w:rtl/>
-        </w:rPr>
-        <w:t>בנות לאמיר כרטיס בדיקה</w:t>
-      </w:r>
-      <w:r>
+        <w:rPr>
+          <w:rFonts w:hint="cs"/>
+          <w:rtl/>
+        </w:rPr>
+        <w:t>+ צמה</w:t>
+      </w:r>
+    </w:p>
+    <w:p>
+      <w:pPr>
+        <w:pStyle w:val="ListParagraph"/>
+        <w:numPr>
+          <w:ilvl w:val="0"/>
+          <w:numId w:val="7"/>
+        </w:numPr>
+      </w:pPr>
+      <w:r>
+        <w:rPr>
+          <w:rFonts w:cs="Arial"/>
+          <w:rtl/>
+        </w:rPr>
+        <w:t>פוטוגרמטריה</w:t>
+      </w:r>
+    </w:p>
+    <w:p>
+      <w:pPr>
+        <w:pStyle w:val="ListParagraph"/>
+      </w:pPr>
+      <w:r>
+        <w:rPr>
+          <w:rFonts w:hint="cs"/>
+          <w:rtl/>
+        </w:rPr>
+        <w:t>לעבוד עם הסטודנט על המשימות:</w:t>
+      </w:r>
+    </w:p>
+    <w:p>
+      <w:pPr>
+        <w:pStyle w:val="ListParagraph"/>
+        <w:numPr>
+          <w:ilvl w:val="0"/>
+          <w:numId w:val="18"/>
+        </w:numPr>
+      </w:pPr>
+      <w:r>
+        <w:rPr>
+          <w:rFonts w:hint="cs"/>
+          <w:rtl/>
+        </w:rPr>
+        <w:t>יצירת אב טיפוס ללקיחת תמונות.</w:t>
+      </w:r>
+    </w:p>
+    <w:p>
+      <w:pPr>
+        <w:pStyle w:val="ListParagraph"/>
+        <w:numPr>
+          <w:ilvl w:val="0"/>
+          <w:numId w:val="16"/>
+        </w:numPr>
+      </w:pPr>
+      <w:r>
+        <w:rPr>
+          <w:rFonts w:hint="cs"/>
+          <w:rtl/>
+        </w:rPr>
+        <w:t xml:space="preserve">בדיקת </w:t>
+      </w:r>
+      <w:r>
+        <w:t>x</w:t>
+      </w:r>
+      <w:r>
+        <w:rPr>
+          <w:rFonts w:hint="cs"/>
+          <w:rtl/>
+        </w:rPr>
+        <w:t xml:space="preserve"> מצלמות עובדות במקביל עם השרת</w:t>
+      </w:r>
+    </w:p>
+    <w:p>
+      <w:pPr>
+        <w:pStyle w:val="ListParagraph"/>
+        <w:numPr>
+          <w:ilvl w:val="0"/>
+          <w:numId w:val="16"/>
+        </w:numPr>
+      </w:pPr>
+      <w:r>
+        <w:rPr>
+          <w:rFonts w:hint="cs"/>
+          <w:rtl/>
+        </w:rPr>
+        <w:t>לחבר אותו למחשב שמעבד את התמונות</w:t>
+      </w:r>
+    </w:p>
+    <w:p>
+      <w:pPr>
+        <w:pStyle w:val="ListParagraph"/>
+        <w:numPr>
+          <w:ilvl w:val="0"/>
+          <w:numId w:val="16"/>
+        </w:numPr>
+      </w:pPr>
+      <w:r>
+        <w:rPr>
+          <w:rFonts w:hint="cs"/>
+          <w:rtl/>
+        </w:rPr>
+        <w:t>לייצר קופסא מתאימה ל</w:t>
+      </w:r>
+      <w:r>
+        <w:rPr>
+          <w:rFonts w:hint="cs"/>
+          <w:rtl/>
+        </w:rPr>
+        <w:t>מצלמות</w:t>
+      </w:r>
+      <w:r>
+        <w:rPr>
+          <w:rFonts w:hint="cs"/>
+          <w:rtl/>
+        </w:rPr>
         <w:t xml:space="preserve"> </w:t>
       </w:r>
       <w:r>
-        <w:rPr>
-          <w:rFonts w:hint="cs"/>
-          <w:rtl/>
-        </w:rPr>
-        <w:t>+ צמה</w:t>
+        <w:t>esp</w:t>
+      </w:r>
+      <w:r>
+        <w:rPr>
+          <w:rFonts w:hint="cs"/>
+          <w:rtl/>
+        </w:rPr>
+        <w:t>.</w:t>
+      </w:r>
+    </w:p>
+    <w:p>
+      <w:pPr>
+        <w:pStyle w:val="ListParagraph"/>
+        <w:numPr>
+          <w:ilvl w:val="0"/>
+          <w:numId w:val="16"/>
+        </w:numPr>
+      </w:pPr>
+      <w:r>
+        <w:rPr>
+          <w:rFonts w:hint="cs"/>
+          <w:rtl/>
+        </w:rPr>
+        <w:t xml:space="preserve">מציאת נקודת חשמל למצלמות </w:t>
+      </w:r>
+      <w:r>
+        <w:rPr>
+          <w:rFonts w:hint="cs"/>
+        </w:rPr>
+        <w:t>ESP</w:t>
+      </w:r>
+      <w:r>
+        <w:rPr>
+          <w:rFonts w:hint="cs"/>
+          <w:rtl/>
+        </w:rPr>
+        <w:t>.</w:t>
+      </w:r>
+    </w:p>
+    <w:p>
+      <w:pPr>
+        <w:pStyle w:val="ListParagraph"/>
+        <w:numPr>
+          <w:ilvl w:val="0"/>
+          <w:numId w:val="16"/>
+        </w:numPr>
+      </w:pPr>
+      <w:r>
+        <w:rPr>
+          <w:rFonts w:hint="cs"/>
+          <w:rtl/>
+        </w:rPr>
+        <w:t>התקנה.</w:t>
       </w:r>
     </w:p>
     <w:p>
@@ -1021,120 +1092,90 @@
           <w:numId w:val="7"/>
         </w:numPr>
       </w:pPr>
-      <w:proofErr w:type="spellStart"/>
-      <w:r>
-        <w:rPr>
-          <w:rFonts w:cs="Arial"/>
-          <w:rtl/>
-        </w:rPr>
-        <w:t>פוטוגרמטריה</w:t>
-      </w:r>
-      <w:proofErr w:type="spellEnd"/>
-    </w:p>
-    <w:p>
-      <w:pPr>
-        <w:pStyle w:val="ListParagraph"/>
-      </w:pPr>
-      <w:r>
-        <w:rPr>
-          <w:rFonts w:hint="cs"/>
-          <w:rtl/>
-        </w:rPr>
-        <w:t>לעבוד עם הסטודנט על המשימות:</w:t>
-      </w:r>
-    </w:p>
-    <w:p>
-      <w:pPr>
-        <w:pStyle w:val="ListParagraph"/>
-        <w:numPr>
-          <w:ilvl w:val="0"/>
-          <w:numId w:val="18"/>
-        </w:numPr>
-      </w:pPr>
-      <w:r>
-        <w:rPr>
-          <w:rFonts w:hint="cs"/>
-          <w:rtl/>
-        </w:rPr>
-        <w:t>יצירת אב טיפוס ללקיחת תמונות.</w:t>
-      </w:r>
-    </w:p>
-    <w:p>
-      <w:pPr>
-        <w:pStyle w:val="ListParagraph"/>
-        <w:numPr>
-          <w:ilvl w:val="0"/>
-          <w:numId w:val="16"/>
-        </w:numPr>
-      </w:pPr>
-      <w:r>
-        <w:rPr>
-          <w:rFonts w:hint="cs"/>
-          <w:rtl/>
-        </w:rPr>
-        <w:t xml:space="preserve">בדיקת </w:t>
-      </w:r>
-      <w:r>
-        <w:t>x</w:t>
-      </w:r>
-      <w:r>
-        <w:rPr>
-          <w:rFonts w:hint="cs"/>
-          <w:rtl/>
-        </w:rPr>
-        <w:t xml:space="preserve"> מצלמות עובדות במקביל עם השרת</w:t>
-      </w:r>
-    </w:p>
-    <w:p>
-      <w:pPr>
-        <w:pStyle w:val="ListParagraph"/>
-        <w:numPr>
-          <w:ilvl w:val="0"/>
-          <w:numId w:val="16"/>
-        </w:numPr>
-      </w:pPr>
-      <w:r>
-        <w:rPr>
-          <w:rFonts w:hint="cs"/>
-          <w:rtl/>
-        </w:rPr>
-        <w:t>לחבר אותו למחשב שמעבד את התמונות</w:t>
-      </w:r>
-    </w:p>
-    <w:p>
-      <w:pPr>
-        <w:pStyle w:val="ListParagraph"/>
-        <w:numPr>
-          <w:ilvl w:val="0"/>
-          <w:numId w:val="16"/>
-        </w:numPr>
-      </w:pPr>
-      <w:r>
-        <w:rPr>
-          <w:rFonts w:hint="cs"/>
-          <w:rtl/>
-        </w:rPr>
-        <w:t>לייצר קופסא מתאימה ל</w:t>
-      </w:r>
-      <w:r>
-        <w:rPr>
-          <w:rFonts w:hint="cs"/>
-          <w:rtl/>
-        </w:rPr>
-        <w:t>מצלמות</w:t>
-      </w:r>
-      <w:r>
-        <w:rPr>
-          <w:rFonts w:hint="cs"/>
-          <w:rtl/>
-        </w:rPr>
-        <w:t xml:space="preserve"> </w:t>
-      </w:r>
-      <w:proofErr w:type="spellStart"/>
-      <w:r>
-        <w:t>esp</w:t>
-      </w:r>
-      <w:proofErr w:type="spellEnd"/>
+      <w:r>
+        <w:rPr>
+          <w:rFonts w:hint="cs"/>
+          <w:rtl/>
+        </w:rPr>
+        <w:t>לייזר פוטוכרומי</w:t>
+      </w:r>
+    </w:p>
+    <w:p>
+      <w:pPr>
+        <w:pStyle w:val="ListParagraph"/>
+        <w:numPr>
+          <w:ilvl w:val="0"/>
+          <w:numId w:val="26"/>
+        </w:numPr>
+      </w:pPr>
+      <w:r>
+        <w:rPr>
+          <w:rFonts w:hint="cs"/>
+          <w:rtl/>
+        </w:rPr>
+        <w:t>שינוי קוד בארדואינו להחלקת המהירות של הלייזר כדי שהוא לא יאבד את נקודת ההתחלה שלו.</w:t>
+      </w:r>
+      <w:r>
+        <w:rPr>
+          <w:rFonts w:hint="cs"/>
+          <w:rtl/>
+        </w:rPr>
+        <w:t>(אריאל טיפל)</w:t>
+      </w:r>
+    </w:p>
+    <w:p>
+      <w:pPr>
+        <w:pStyle w:val="ListParagraph"/>
+      </w:pPr>
+    </w:p>
+    <w:p>
+      <w:pPr>
+        <w:pStyle w:val="ListParagraph"/>
+        <w:numPr>
+          <w:ilvl w:val="0"/>
+          <w:numId w:val="7"/>
+        </w:numPr>
+      </w:pPr>
+      <w:r>
+        <w:rPr>
+          <w:rFonts w:hint="cs"/>
+          <w:rtl/>
+        </w:rPr>
+        <w:t>שמש : ליצור שלט שידליק את הטלוויזיה כל בוקר.</w:t>
+      </w:r>
+    </w:p>
+    <w:p>
+      <w:pPr>
+        <w:pStyle w:val="ListParagraph"/>
+        <w:numPr>
+          <w:ilvl w:val="0"/>
+          <w:numId w:val="7"/>
+        </w:numPr>
+      </w:pPr>
+      <w:r>
+        <w:rPr>
+          <w:rFonts w:hint="cs"/>
+          <w:rtl/>
+        </w:rPr>
+        <w:t>קיר איימס: לסדר את המצלמה שתהיה ישרה ואת הנקודה האדומה.</w:t>
+      </w:r>
+    </w:p>
+    <w:p>
+      <w:pPr>
+        <w:pStyle w:val="ListParagraph"/>
+        <w:numPr>
+          <w:ilvl w:val="0"/>
+          <w:numId w:val="7"/>
+        </w:numPr>
+      </w:pPr>
+      <w:r>
+        <w:rPr>
+          <w:rFonts w:hint="cs"/>
+          <w:rtl/>
+        </w:rPr>
+        <w:lastRenderedPageBreak/>
+        <w:t>לסדר את הפלטפורמה איפה שהלדים הכחולים מהבהבים</w:t>
+      </w:r>
       <w:r>
         <w:rPr>
           <w:rFonts w:hint="cs"/>
@@ -1148,51 +1189,6 @@
         <w:pStyle w:val="ListParagraph"/>
         <w:numPr>
           <w:ilvl w:val="0"/>
-          <w:numId w:val="16"/>
-        </w:numPr>
-      </w:pPr>
-      <w:r>
-        <w:rPr>
-          <w:rFonts w:hint="cs"/>
-          <w:rtl/>
-        </w:rPr>
-        <w:t xml:space="preserve">מציאת נקודת חשמל למצלמות </w:t>
-      </w:r>
-      <w:r>
-        <w:rPr>
-          <w:rFonts w:hint="cs"/>
-        </w:rPr>
-        <w:t>ESP</w:t>
-      </w:r>
-      <w:r>
-        <w:rPr>
-          <w:rFonts w:hint="cs"/>
-          <w:rtl/>
-        </w:rPr>
-        <w:t>.</w:t>
-      </w:r>
-    </w:p>
-    <w:p>
-      <w:pPr>
-        <w:pStyle w:val="ListParagraph"/>
-        <w:numPr>
-          <w:ilvl w:val="0"/>
-          <w:numId w:val="16"/>
-        </w:numPr>
-      </w:pPr>
-      <w:r>
-        <w:rPr>
-          <w:rFonts w:hint="cs"/>
-          <w:rtl/>
-        </w:rPr>
-        <w:t>התקנה.</w:t>
-      </w:r>
-    </w:p>
-    <w:p>
-      <w:pPr>
-        <w:pStyle w:val="ListParagraph"/>
-        <w:numPr>
-          <w:ilvl w:val="0"/>
           <w:numId w:val="7"/>
         </w:numPr>
       </w:pPr>
@@ -1201,173 +1197,7 @@
           <w:rFonts w:hint="cs"/>
           <w:rtl/>
         </w:rPr>
-        <w:t xml:space="preserve">לייזר </w:t>
-      </w:r>
-      <w:proofErr w:type="spellStart"/>
-      <w:r>
-        <w:rPr>
-          <w:rFonts w:hint="cs"/>
-          <w:rtl/>
-        </w:rPr>
-        <w:t>פוטוכרומי</w:t>
-      </w:r>
-      <w:proofErr w:type="spellEnd"/>
-    </w:p>
-    <w:p>
-      <w:pPr>
-        <w:pStyle w:val="ListParagraph"/>
-        <w:numPr>
-          <w:ilvl w:val="0"/>
-          <w:numId w:val="26"/>
-        </w:numPr>
-      </w:pPr>
-      <w:r>
-        <w:rPr>
-          <w:rFonts w:hint="cs"/>
-          <w:rtl/>
-        </w:rPr>
-        <w:t xml:space="preserve">שינוי קוד </w:t>
-      </w:r>
-      <w:proofErr w:type="spellStart"/>
-      <w:r>
-        <w:rPr>
-          <w:rFonts w:hint="cs"/>
-          <w:rtl/>
-        </w:rPr>
-        <w:t>בארדואינו</w:t>
-      </w:r>
-      <w:proofErr w:type="spellEnd"/>
-      <w:r>
-        <w:rPr>
-          <w:rFonts w:hint="cs"/>
-          <w:rtl/>
-        </w:rPr>
-        <w:t xml:space="preserve"> להחלקת המהירות של הלייזר כדי שהוא לא יאבד את נקודת ההתחלה שלו.</w:t>
-      </w:r>
-      <w:r>
-        <w:rPr>
-          <w:rFonts w:hint="cs"/>
-          <w:rtl/>
-        </w:rPr>
-        <w:t>(אריאל טיפל)</w:t>
-      </w:r>
-    </w:p>
-    <w:p>
-      <w:pPr>
-        <w:pStyle w:val="ListParagraph"/>
-      </w:pPr>
-    </w:p>
-    <w:p>
-      <w:pPr>
-        <w:pStyle w:val="ListParagraph"/>
-        <w:numPr>
-          <w:ilvl w:val="0"/>
-          <w:numId w:val="7"/>
-        </w:numPr>
-      </w:pPr>
-      <w:r>
-        <w:rPr>
-          <w:rFonts w:hint="cs"/>
-          <w:rtl/>
-        </w:rPr>
-        <w:t>שמש : ליצור שלט שידליק את הטלוויזיה כל בוקר.</w:t>
-      </w:r>
-    </w:p>
-    <w:p>
-      <w:pPr>
-        <w:pStyle w:val="ListParagraph"/>
-        <w:numPr>
-          <w:ilvl w:val="0"/>
-          <w:numId w:val="7"/>
-        </w:numPr>
-      </w:pPr>
-      <w:r>
-        <w:rPr>
-          <w:rFonts w:hint="cs"/>
-          <w:rtl/>
-        </w:rPr>
-        <w:t xml:space="preserve">קיר </w:t>
-      </w:r>
-      <w:proofErr w:type="spellStart"/>
-      <w:r>
-        <w:rPr>
-          <w:rFonts w:hint="cs"/>
-          <w:rtl/>
-        </w:rPr>
-        <w:t>איימס</w:t>
-      </w:r>
-      <w:proofErr w:type="spellEnd"/>
-      <w:r>
-        <w:rPr>
-          <w:rFonts w:hint="cs"/>
-          <w:rtl/>
-        </w:rPr>
-        <w:t>: לסדר את המצלמה שתהיה ישרה ואת הנקודה האדומה.</w:t>
-      </w:r>
-    </w:p>
-    <w:p>
-      <w:pPr>
-        <w:pStyle w:val="ListParagraph"/>
-        <w:numPr>
-          <w:ilvl w:val="0"/>
-          <w:numId w:val="7"/>
-        </w:numPr>
-      </w:pPr>
-      <w:r>
-        <w:rPr>
-          <w:rFonts w:hint="cs"/>
-          <w:rtl/>
-        </w:rPr>
-        <w:lastRenderedPageBreak/>
-        <w:t xml:space="preserve">לסדר את הפלטפורמה איפה </w:t>
-      </w:r>
-      <w:proofErr w:type="spellStart"/>
-      <w:r>
-        <w:rPr>
-          <w:rFonts w:hint="cs"/>
-          <w:rtl/>
-        </w:rPr>
-        <w:t>שהלדים</w:t>
-      </w:r>
-      <w:proofErr w:type="spellEnd"/>
-      <w:r>
-        <w:rPr>
-          <w:rFonts w:hint="cs"/>
-          <w:rtl/>
-        </w:rPr>
-        <w:t xml:space="preserve"> הכחולים מהבהבים</w:t>
-      </w:r>
-      <w:r>
-        <w:rPr>
-          <w:rFonts w:hint="cs"/>
-          <w:rtl/>
-        </w:rPr>
-        <w:t>.</w:t>
-      </w:r>
-    </w:p>
-    <w:p>
-      <w:pPr>
-        <w:pStyle w:val="ListParagraph"/>
-        <w:numPr>
-          <w:ilvl w:val="0"/>
-          <w:numId w:val="7"/>
-        </w:numPr>
-      </w:pPr>
-      <w:proofErr w:type="spellStart"/>
-      <w:r>
-        <w:rPr>
-          <w:rFonts w:hint="cs"/>
-          <w:rtl/>
-        </w:rPr>
-        <w:t>פילמור</w:t>
-      </w:r>
-      <w:proofErr w:type="spellEnd"/>
-      <w:r>
-        <w:rPr>
-          <w:rFonts w:hint="cs"/>
-          <w:rtl/>
-        </w:rPr>
-        <w:t xml:space="preserve"> טיפות </w:t>
+        <w:t xml:space="preserve">פילמור טיפות </w:t>
       </w:r>
     </w:p>
     <w:p>
@@ -1393,23 +1223,7 @@
           <w:rFonts w:hint="cs"/>
           <w:rtl/>
         </w:rPr>
-        <w:t xml:space="preserve"> אם השוואה </w:t>
-      </w:r>
-      <w:proofErr w:type="spellStart"/>
-      <w:r>
-        <w:rPr>
-          <w:rFonts w:hint="cs"/>
-          <w:rtl/>
-        </w:rPr>
-        <w:t>ללדים</w:t>
-      </w:r>
-      <w:proofErr w:type="spellEnd"/>
-      <w:r>
-        <w:rPr>
-          <w:rFonts w:hint="cs"/>
-          <w:rtl/>
-        </w:rPr>
-        <w:t xml:space="preserve"> חדשים</w:t>
+        <w:t xml:space="preserve"> אם השוואה ללדים חדשים</w:t>
       </w:r>
     </w:p>
     <w:p>
@@ -1552,24 +1366,14 @@
           <w:rFonts w:hint="cs"/>
           <w:rtl/>
         </w:rPr>
-        <w:t xml:space="preserve">בניית כרטיס ארדואינו </w:t>
-      </w:r>
-      <w:proofErr w:type="spellStart"/>
-      <w:r>
-        <w:rPr>
-          <w:rFonts w:hint="cs"/>
-          <w:rtl/>
-        </w:rPr>
-        <w:t>למנוף,משאית</w:t>
-      </w:r>
-      <w:proofErr w:type="spellEnd"/>
+        <w:t>בניית כרטיס ארדואינו למנוף,משאית</w:t>
+      </w:r>
       <w:r>
         <w:rPr>
           <w:rFonts w:hint="cs"/>
         </w:rPr>
         <w:t xml:space="preserve"> </w:t>
       </w:r>
-      <w:proofErr w:type="spellStart"/>
       <w:r>
         <w:rPr>
           <w:rFonts w:hint="cs"/>
@@ -1582,9 +1386,153 @@
           <w:rFonts w:hint="cs"/>
           <w:rtl/>
         </w:rPr>
-        <w:t>,נדנדה</w:t>
-      </w:r>
-      <w:proofErr w:type="spellEnd"/>
+        <w:t>,נדנדה.</w:t>
+      </w:r>
+    </w:p>
+    <w:p>
+      <w:pPr>
+        <w:pStyle w:val="ListParagraph"/>
+        <w:numPr>
+          <w:ilvl w:val="0"/>
+          <w:numId w:val="14"/>
+        </w:numPr>
+      </w:pPr>
+      <w:r>
+        <w:rPr>
+          <w:rFonts w:hint="cs"/>
+          <w:rtl/>
+        </w:rPr>
+        <w:t>נדנדה</w:t>
+      </w:r>
+      <w:r>
+        <w:rPr>
+          <w:rFonts w:hint="cs"/>
+          <w:rtl/>
+        </w:rPr>
+        <w:t xml:space="preserve"> (עושה לי צרות)</w:t>
+      </w:r>
+    </w:p>
+    <w:p>
+      <w:pPr>
+        <w:pStyle w:val="ListParagraph"/>
+        <w:numPr>
+          <w:ilvl w:val="0"/>
+          <w:numId w:val="14"/>
+        </w:numPr>
+      </w:pPr>
+      <w:r>
+        <w:rPr>
+          <w:rFonts w:hint="cs"/>
+          <w:rtl/>
+        </w:rPr>
+        <w:t>משאית</w:t>
+      </w:r>
+      <w:r>
+        <w:rPr>
+          <w:rFonts w:hint="cs"/>
+          <w:rtl/>
+        </w:rPr>
+        <w:t xml:space="preserve"> בטון</w:t>
+      </w:r>
+    </w:p>
+    <w:p>
+      <w:pPr>
+        <w:pStyle w:val="ListParagraph"/>
+        <w:numPr>
+          <w:ilvl w:val="0"/>
+          <w:numId w:val="14"/>
+        </w:numPr>
+      </w:pPr>
+      <w:r>
+        <w:rPr>
+          <w:rFonts w:hint="cs"/>
+          <w:rtl/>
+        </w:rPr>
+        <w:t>מנוף</w:t>
+      </w:r>
+      <w:r>
+        <w:rPr>
+          <w:rFonts w:hint="cs"/>
+          <w:rtl/>
+        </w:rPr>
+        <w:t>: לבקש מעומר תכנון מכני למנוע</w:t>
+      </w:r>
+    </w:p>
+    <w:p>
+      <w:pPr>
+        <w:pStyle w:val="ListParagraph"/>
+        <w:numPr>
+          <w:ilvl w:val="0"/>
+          <w:numId w:val="1"/>
+        </w:numPr>
+      </w:pPr>
+      <w:r>
+        <w:rPr>
+          <w:rFonts w:hint="cs"/>
+          <w:rtl/>
+        </w:rPr>
+        <w:t>התקנת לחצנים</w:t>
+      </w:r>
+    </w:p>
+    <w:p>
+      <w:pPr>
+        <w:pStyle w:val="ListParagraph"/>
+      </w:pPr>
+      <w:r>
+        <w:rPr>
+          <w:rFonts w:hint="cs"/>
+          <w:rtl/>
+        </w:rPr>
+        <w:t>תקינים</w:t>
+      </w:r>
+    </w:p>
+    <w:p>
+      <w:pPr>
+        <w:pStyle w:val="ListParagraph"/>
+        <w:numPr>
+          <w:ilvl w:val="0"/>
+          <w:numId w:val="6"/>
+        </w:numPr>
+      </w:pPr>
+      <w:r>
+        <w:rPr>
+          <w:rFonts w:hint="cs"/>
+          <w:rtl/>
+        </w:rPr>
+        <w:t>מדורה</w:t>
+      </w:r>
+    </w:p>
+    <w:p>
+      <w:pPr>
+        <w:pStyle w:val="ListParagraph"/>
+        <w:numPr>
+          <w:ilvl w:val="0"/>
+          <w:numId w:val="4"/>
+        </w:numPr>
+      </w:pPr>
+      <w:r>
+        <w:rPr>
+          <w:rFonts w:hint="cs"/>
+          <w:rtl/>
+        </w:rPr>
+        <w:t>רכבל</w:t>
+      </w:r>
+    </w:p>
+    <w:p>
+      <w:pPr>
+        <w:pStyle w:val="ListParagraph"/>
+        <w:numPr>
+          <w:ilvl w:val="0"/>
+          <w:numId w:val="4"/>
+        </w:numPr>
+      </w:pPr>
+      <w:r>
+        <w:rPr>
+          <w:rFonts w:hint="cs"/>
+          <w:rtl/>
+        </w:rPr>
+        <w:t>גלגל ענק</w:t>
+      </w:r>
       <w:r>
         <w:rPr>
           <w:rFonts w:hint="cs"/>
@@ -1598,7 +1546,87 @@
         <w:pStyle w:val="ListParagraph"/>
         <w:numPr>
           <w:ilvl w:val="0"/>
-          <w:numId w:val="14"/>
+          <w:numId w:val="4"/>
+        </w:numPr>
+      </w:pPr>
+      <w:r>
+        <w:rPr>
+          <w:rFonts w:hint="cs"/>
+          <w:rtl/>
+        </w:rPr>
+        <w:t>קרוסלה 1</w:t>
+      </w:r>
+    </w:p>
+    <w:p>
+      <w:pPr>
+        <w:pStyle w:val="ListParagraph"/>
+        <w:numPr>
+          <w:ilvl w:val="0"/>
+          <w:numId w:val="4"/>
+        </w:numPr>
+      </w:pPr>
+      <w:r>
+        <w:rPr>
+          <w:rFonts w:hint="cs"/>
+          <w:rtl/>
+        </w:rPr>
+        <w:t>קרוסלה 2</w:t>
+      </w:r>
+    </w:p>
+    <w:p>
+      <w:pPr>
+        <w:pStyle w:val="ListParagraph"/>
+        <w:numPr>
+          <w:ilvl w:val="0"/>
+          <w:numId w:val="4"/>
+        </w:numPr>
+      </w:pPr>
+      <w:r>
+        <w:rPr>
+          <w:rFonts w:hint="cs"/>
+          <w:rtl/>
+        </w:rPr>
+        <w:t>מגרפת שדה</w:t>
+      </w:r>
+    </w:p>
+    <w:p>
+      <w:pPr>
+        <w:pStyle w:val="ListParagraph"/>
+        <w:numPr>
+          <w:ilvl w:val="0"/>
+          <w:numId w:val="4"/>
+        </w:numPr>
+      </w:pPr>
+      <w:r>
+        <w:rPr>
+          <w:rFonts w:hint="cs"/>
+          <w:rtl/>
+        </w:rPr>
+        <w:t>משאית בטון</w:t>
+      </w:r>
+    </w:p>
+    <w:p>
+      <w:pPr>
+        <w:pStyle w:val="ListParagraph"/>
+        <w:numPr>
+          <w:ilvl w:val="0"/>
+          <w:numId w:val="4"/>
+        </w:numPr>
+      </w:pPr>
+      <w:r>
+        <w:rPr>
+          <w:rFonts w:hint="cs"/>
+          <w:rtl/>
+        </w:rPr>
+        <w:t>מנוף</w:t>
+      </w:r>
+    </w:p>
+    <w:p>
+      <w:pPr>
+        <w:pStyle w:val="ListParagraph"/>
+        <w:numPr>
+          <w:ilvl w:val="0"/>
+          <w:numId w:val="4"/>
         </w:numPr>
       </w:pPr>
       <w:r>
@@ -1608,58 +1636,70 @@
         </w:rPr>
         <w:t>נדנדה</w:t>
       </w:r>
-      <w:r>
-        <w:rPr>
-          <w:rFonts w:hint="cs"/>
-          <w:rtl/>
-        </w:rPr>
-        <w:t xml:space="preserve"> (עושה לי צרות)</w:t>
-      </w:r>
-    </w:p>
-    <w:p>
-      <w:pPr>
-        <w:pStyle w:val="ListParagraph"/>
-        <w:numPr>
-          <w:ilvl w:val="0"/>
-          <w:numId w:val="14"/>
-        </w:numPr>
-      </w:pPr>
-      <w:r>
-        <w:rPr>
-          <w:rFonts w:hint="cs"/>
-          <w:rtl/>
-        </w:rPr>
-        <w:t>משאית</w:t>
-      </w:r>
-      <w:r>
-        <w:rPr>
-          <w:rFonts w:hint="cs"/>
-          <w:rtl/>
-        </w:rPr>
-        <w:t xml:space="preserve"> בטון</w:t>
-      </w:r>
-    </w:p>
-    <w:p>
-      <w:pPr>
-        <w:pStyle w:val="ListParagraph"/>
-        <w:numPr>
-          <w:ilvl w:val="0"/>
-          <w:numId w:val="14"/>
-        </w:numPr>
-      </w:pPr>
-      <w:r>
-        <w:rPr>
-          <w:rFonts w:hint="cs"/>
-          <w:rtl/>
-        </w:rPr>
-        <w:t>מנוף</w:t>
-      </w:r>
-      <w:r>
-        <w:rPr>
-          <w:rFonts w:hint="cs"/>
-          <w:rtl/>
-        </w:rPr>
-        <w:t>: לבקש מעומר תכנון מכני למנוע</w:t>
+    </w:p>
+    <w:p>
+      <w:pPr>
+        <w:pStyle w:val="ListParagraph"/>
+        <w:numPr>
+          <w:ilvl w:val="0"/>
+          <w:numId w:val="4"/>
+        </w:numPr>
+      </w:pPr>
+      <w:r>
+        <w:rPr>
+          <w:rFonts w:hint="cs"/>
+          <w:rtl/>
+        </w:rPr>
+        <w:t>מנגן שירים</w:t>
+      </w:r>
+    </w:p>
+    <w:p>
+      <w:pPr>
+        <w:ind w:left="720"/>
+      </w:pPr>
+      <w:r>
+        <w:rPr>
+          <w:rFonts w:hint="cs"/>
+          <w:rtl/>
+        </w:rPr>
+        <w:t>לא עובדים</w:t>
+      </w:r>
+    </w:p>
+    <w:p>
+      <w:pPr>
+        <w:pStyle w:val="ListParagraph"/>
+        <w:numPr>
+          <w:ilvl w:val="0"/>
+          <w:numId w:val="5"/>
+        </w:numPr>
+      </w:pPr>
+      <w:r>
+        <w:rPr>
+          <w:rFonts w:hint="cs"/>
+          <w:rtl/>
+        </w:rPr>
+        <w:t>בית עשן</w:t>
+      </w:r>
+    </w:p>
+    <w:p>
+      <w:pPr>
+        <w:rPr>
+          <w:rtl/>
+        </w:rPr>
+      </w:pPr>
+      <w:r>
+        <w:rPr>
+          <w:rFonts w:hint="cs"/>
+          <w:rtl/>
+        </w:rPr>
+        <w:t>החלפת מערכת</w:t>
+      </w:r>
+      <w:r>
+        <w:rPr>
+          <w:rFonts w:hint="cs"/>
+          <w:rtl/>
+        </w:rPr>
+        <w:t xml:space="preserve"> (נוסעים)</w:t>
       </w:r>
     </w:p>
     <w:p>
@@ -1675,267 +1715,7 @@
           <w:rFonts w:hint="cs"/>
           <w:rtl/>
         </w:rPr>
-        <w:t>התקנת לחצנים</w:t>
-      </w:r>
-    </w:p>
-    <w:p>
-      <w:pPr>
-        <w:pStyle w:val="ListParagraph"/>
-      </w:pPr>
-      <w:r>
-        <w:rPr>
-          <w:rFonts w:hint="cs"/>
-          <w:rtl/>
-        </w:rPr>
-        <w:t>תקינים</w:t>
-      </w:r>
-    </w:p>
-    <w:p>
-      <w:pPr>
-        <w:pStyle w:val="ListParagraph"/>
-        <w:numPr>
-          <w:ilvl w:val="0"/>
-          <w:numId w:val="6"/>
-        </w:numPr>
-      </w:pPr>
-      <w:r>
-        <w:rPr>
-          <w:rFonts w:hint="cs"/>
-          <w:rtl/>
-        </w:rPr>
-        <w:t>מדורה</w:t>
-      </w:r>
-    </w:p>
-    <w:p>
-      <w:pPr>
-        <w:pStyle w:val="ListParagraph"/>
-        <w:numPr>
-          <w:ilvl w:val="0"/>
-          <w:numId w:val="4"/>
-        </w:numPr>
-      </w:pPr>
-      <w:r>
-        <w:rPr>
-          <w:rFonts w:hint="cs"/>
-          <w:rtl/>
-        </w:rPr>
-        <w:t>רכבל</w:t>
-      </w:r>
-    </w:p>
-    <w:p>
-      <w:pPr>
-        <w:pStyle w:val="ListParagraph"/>
-        <w:numPr>
-          <w:ilvl w:val="0"/>
-          <w:numId w:val="4"/>
-        </w:numPr>
-      </w:pPr>
-      <w:r>
-        <w:rPr>
-          <w:rFonts w:hint="cs"/>
-          <w:rtl/>
-        </w:rPr>
-        <w:t>גלגל ענק</w:t>
-      </w:r>
-      <w:r>
-        <w:rPr>
-          <w:rFonts w:hint="cs"/>
-          <w:rtl/>
-        </w:rPr>
-        <w:t>.</w:t>
-      </w:r>
-    </w:p>
-    <w:p>
-      <w:pPr>
-        <w:pStyle w:val="ListParagraph"/>
-        <w:numPr>
-          <w:ilvl w:val="0"/>
-          <w:numId w:val="4"/>
-        </w:numPr>
-      </w:pPr>
-      <w:r>
-        <w:rPr>
-          <w:rFonts w:hint="cs"/>
-          <w:rtl/>
-        </w:rPr>
-        <w:t>קרוסלה 1</w:t>
-      </w:r>
-    </w:p>
-    <w:p>
-      <w:pPr>
-        <w:pStyle w:val="ListParagraph"/>
-        <w:numPr>
-          <w:ilvl w:val="0"/>
-          <w:numId w:val="4"/>
-        </w:numPr>
-      </w:pPr>
-      <w:r>
-        <w:rPr>
-          <w:rFonts w:hint="cs"/>
-          <w:rtl/>
-        </w:rPr>
-        <w:t>קרוסלה 2</w:t>
-      </w:r>
-    </w:p>
-    <w:p>
-      <w:pPr>
-        <w:pStyle w:val="ListParagraph"/>
-        <w:numPr>
-          <w:ilvl w:val="0"/>
-          <w:numId w:val="4"/>
-        </w:numPr>
-      </w:pPr>
-      <w:r>
-        <w:rPr>
-          <w:rFonts w:hint="cs"/>
-          <w:rtl/>
-        </w:rPr>
-        <w:t>מגרפת שדה</w:t>
-      </w:r>
-    </w:p>
-    <w:p>
-      <w:pPr>
-        <w:pStyle w:val="ListParagraph"/>
-        <w:numPr>
-          <w:ilvl w:val="0"/>
-          <w:numId w:val="4"/>
-        </w:numPr>
-      </w:pPr>
-      <w:r>
-        <w:rPr>
-          <w:rFonts w:hint="cs"/>
-          <w:rtl/>
-        </w:rPr>
-        <w:t>משאית בטון</w:t>
-      </w:r>
-    </w:p>
-    <w:p>
-      <w:pPr>
-        <w:pStyle w:val="ListParagraph"/>
-        <w:numPr>
-          <w:ilvl w:val="0"/>
-          <w:numId w:val="4"/>
-        </w:numPr>
-      </w:pPr>
-      <w:r>
-        <w:rPr>
-          <w:rFonts w:hint="cs"/>
-          <w:rtl/>
-        </w:rPr>
-        <w:t>מנוף</w:t>
-      </w:r>
-    </w:p>
-    <w:p>
-      <w:pPr>
-        <w:pStyle w:val="ListParagraph"/>
-        <w:numPr>
-          <w:ilvl w:val="0"/>
-          <w:numId w:val="4"/>
-        </w:numPr>
-      </w:pPr>
-      <w:r>
-        <w:rPr>
-          <w:rFonts w:hint="cs"/>
-          <w:rtl/>
-        </w:rPr>
-        <w:t>נדנדה</w:t>
-      </w:r>
-    </w:p>
-    <w:p>
-      <w:pPr>
-        <w:pStyle w:val="ListParagraph"/>
-        <w:numPr>
-          <w:ilvl w:val="0"/>
-          <w:numId w:val="4"/>
-        </w:numPr>
-      </w:pPr>
-      <w:r>
-        <w:rPr>
-          <w:rFonts w:hint="cs"/>
-          <w:rtl/>
-        </w:rPr>
-        <w:t>מנגן שירים</w:t>
-      </w:r>
-    </w:p>
-    <w:p>
-      <w:pPr>
-        <w:ind w:left="720"/>
-      </w:pPr>
-      <w:r>
-        <w:rPr>
-          <w:rFonts w:hint="cs"/>
-          <w:rtl/>
-        </w:rPr>
-        <w:t>לא עובדים</w:t>
-      </w:r>
-    </w:p>
-    <w:p>
-      <w:pPr>
-        <w:pStyle w:val="ListParagraph"/>
-        <w:numPr>
-          <w:ilvl w:val="0"/>
-          <w:numId w:val="5"/>
-        </w:numPr>
-      </w:pPr>
-      <w:r>
-        <w:rPr>
-          <w:rFonts w:hint="cs"/>
-          <w:rtl/>
-        </w:rPr>
-        <w:t>בית עשן</w:t>
-      </w:r>
-    </w:p>
-    <w:p>
-      <w:pPr>
-        <w:rPr>
-          <w:rtl/>
-        </w:rPr>
-      </w:pPr>
-      <w:r>
-        <w:rPr>
-          <w:rFonts w:hint="cs"/>
-          <w:rtl/>
-        </w:rPr>
-        <w:t>החלפת מערכת</w:t>
-      </w:r>
-      <w:r>
-        <w:rPr>
-          <w:rFonts w:hint="cs"/>
-          <w:rtl/>
-        </w:rPr>
-        <w:t xml:space="preserve"> (נוסעים)</w:t>
-      </w:r>
-    </w:p>
-    <w:p>
-      <w:pPr>
-        <w:pStyle w:val="ListParagraph"/>
-        <w:numPr>
-          <w:ilvl w:val="0"/>
-          <w:numId w:val="1"/>
-        </w:numPr>
-      </w:pPr>
-      <w:r>
-        <w:rPr>
-          <w:rFonts w:hint="cs"/>
-          <w:rtl/>
-        </w:rPr>
-        <w:t xml:space="preserve">להשתמש </w:t>
-      </w:r>
-      <w:proofErr w:type="spellStart"/>
-      <w:r>
-        <w:rPr>
-          <w:rFonts w:hint="cs"/>
-          <w:rtl/>
-        </w:rPr>
-        <w:t>בארדואינו</w:t>
-      </w:r>
-      <w:proofErr w:type="spellEnd"/>
-      <w:r>
-        <w:rPr>
-          <w:rFonts w:hint="cs"/>
-          <w:rtl/>
-        </w:rPr>
-        <w:t xml:space="preserve"> שקורא את ה-</w:t>
+        <w:t>להשתמש בארדואינו שקורא את ה-</w:t>
       </w:r>
       <w:r>
         <w:t>Feedback</w:t>
@@ -2298,17 +2078,389 @@
           <w:rFonts w:hint="cs"/>
           <w:rtl/>
         </w:rPr>
-        <w:t xml:space="preserve">בחירת מספר </w:t>
-      </w:r>
-      <w:proofErr w:type="spellStart"/>
-      <w:r>
-        <w:rPr>
-          <w:rFonts w:hint="cs"/>
-          <w:rtl/>
-        </w:rPr>
-        <w:t>לדים</w:t>
-      </w:r>
-      <w:proofErr w:type="spellEnd"/>
+        <w:t>בחירת מספר לדים (ציפים) שמתאימים למוצג</w:t>
+      </w:r>
+      <w:r>
+        <w:rPr>
+          <w:rFonts w:hint="cs"/>
+          <w:rtl/>
+        </w:rPr>
+        <w:t>.</w:t>
+      </w:r>
+    </w:p>
+    <w:p>
+      <w:pPr>
+        <w:pStyle w:val="ListParagraph"/>
+        <w:numPr>
+          <w:ilvl w:val="0"/>
+          <w:numId w:val="35"/>
+        </w:numPr>
+        <w:rPr>
+          <w:rtl/>
+        </w:rPr>
+      </w:pPr>
+      <w:r>
+        <w:rPr>
+          <w:rFonts w:hint="cs"/>
+          <w:rtl/>
+        </w:rPr>
+        <w:t xml:space="preserve">בדיקת </w:t>
+      </w:r>
+      <w:r>
+        <w:t>step up</w:t>
+      </w:r>
+      <w:r>
+        <w:rPr>
+          <w:rFonts w:hint="cs"/>
+          <w:rtl/>
+        </w:rPr>
+        <w:t xml:space="preserve"> ו-</w:t>
+      </w:r>
+      <w:r>
+        <w:t xml:space="preserve"> step down</w:t>
+      </w:r>
+      <w:r>
+        <w:rPr>
+          <w:rFonts w:hint="cs"/>
+          <w:rtl/>
+        </w:rPr>
+        <w:t xml:space="preserve"> על המוצג שהוזמנו.</w:t>
+      </w:r>
+    </w:p>
+    <w:p>
+      <w:pPr>
+        <w:rPr>
+          <w:rtl/>
+        </w:rPr>
+      </w:pPr>
+      <w:r>
+        <w:rPr>
+          <w:rFonts w:hint="cs"/>
+          <w:rtl/>
+        </w:rPr>
+        <w:t>2.</w:t>
+      </w:r>
+      <w:r>
+        <w:rPr>
+          <w:rFonts w:hint="cs"/>
+          <w:rtl/>
+        </w:rPr>
+        <w:t>להדליק אש</w:t>
+      </w:r>
+      <w:r>
+        <w:rPr>
+          <w:rFonts w:hint="cs"/>
+          <w:rtl/>
+        </w:rPr>
+        <w:t>.</w:t>
+      </w:r>
+    </w:p>
+    <w:p>
+      <w:pPr>
+        <w:pStyle w:val="ListParagraph"/>
+        <w:numPr>
+          <w:ilvl w:val="0"/>
+          <w:numId w:val="2"/>
+        </w:numPr>
+      </w:pPr>
+      <w:r>
+        <w:rPr>
+          <w:rFonts w:hint="cs"/>
+          <w:rtl/>
+        </w:rPr>
+        <w:t>ל</w:t>
+      </w:r>
+      <w:r>
+        <w:rPr>
+          <w:rFonts w:hint="cs"/>
+          <w:rtl/>
+        </w:rPr>
+        <w:t>חכות</w:t>
+      </w:r>
+      <w:r>
+        <w:rPr>
+          <w:rFonts w:hint="cs"/>
+          <w:rtl/>
+        </w:rPr>
+        <w:t xml:space="preserve"> </w:t>
+      </w:r>
+      <w:r>
+        <w:rPr>
+          <w:rFonts w:hint="cs"/>
+          <w:rtl/>
+        </w:rPr>
+        <w:t>ל</w:t>
+      </w:r>
+      <w:r>
+        <w:rPr>
+          <w:rFonts w:hint="cs"/>
+          <w:rtl/>
+        </w:rPr>
+        <w:t xml:space="preserve">גרפיקאי את התמונות </w:t>
+      </w:r>
+      <w:r>
+        <w:rPr>
+          <w:rFonts w:hint="cs"/>
+          <w:rtl/>
+        </w:rPr>
+        <w:t xml:space="preserve">של </w:t>
+      </w:r>
+      <w:r>
+        <w:rPr>
+          <w:rFonts w:hint="cs"/>
+          <w:rtl/>
+        </w:rPr>
+        <w:t>עשן ואש</w:t>
+      </w:r>
+      <w:r>
+        <w:rPr>
+          <w:rFonts w:hint="cs"/>
+          <w:rtl/>
+        </w:rPr>
+        <w:t xml:space="preserve"> ומד חום</w:t>
+      </w:r>
+      <w:r>
+        <w:rPr>
+          <w:rFonts w:hint="cs"/>
+          <w:rtl/>
+        </w:rPr>
+        <w:t xml:space="preserve"> </w:t>
+      </w:r>
+      <w:r>
+        <w:rPr>
+          <w:rFonts w:hint="cs"/>
+          <w:rtl/>
+        </w:rPr>
+        <w:t>וכתובית</w:t>
+      </w:r>
+      <w:r>
+        <w:rPr>
+          <w:rFonts w:hint="cs"/>
+          <w:rtl/>
+        </w:rPr>
+        <w:t>.</w:t>
+      </w:r>
+    </w:p>
+    <w:p>
+      <w:pPr>
+        <w:pStyle w:val="ListParagraph"/>
+        <w:numPr>
+          <w:ilvl w:val="0"/>
+          <w:numId w:val="3"/>
+        </w:numPr>
+      </w:pPr>
+      <w:r>
+        <w:rPr>
+          <w:rFonts w:hint="cs"/>
+          <w:rtl/>
+        </w:rPr>
+        <w:t xml:space="preserve">הוספת </w:t>
+      </w:r>
+      <w:r>
+        <w:t>anydesk</w:t>
+      </w:r>
+      <w:r>
+        <w:rPr>
+          <w:rFonts w:hint="cs"/>
+          <w:rtl/>
+        </w:rPr>
+        <w:t xml:space="preserve"> </w:t>
+      </w:r>
+      <w:r>
+        <w:rPr>
+          <w:rFonts w:hint="cs"/>
+          <w:rtl/>
+        </w:rPr>
+        <w:t xml:space="preserve">ב- </w:t>
+      </w:r>
+      <w:r>
+        <w:t>raspberry</w:t>
+      </w:r>
+      <w:r>
+        <w:t xml:space="preserve"> </w:t>
+      </w:r>
+      <w:r>
+        <w:t>pi</w:t>
+      </w:r>
+      <w:r>
+        <w:rPr>
+          <w:rFonts w:hint="cs"/>
+          <w:rtl/>
+        </w:rPr>
+        <w:t>.</w:t>
+      </w:r>
+    </w:p>
+    <w:p>
+      <w:pPr>
+        <w:pStyle w:val="ListParagraph"/>
+        <w:numPr>
+          <w:ilvl w:val="0"/>
+          <w:numId w:val="3"/>
+        </w:numPr>
+      </w:pPr>
+      <w:r>
+        <w:rPr>
+          <w:rFonts w:hint="cs"/>
+          <w:rtl/>
+        </w:rPr>
+        <w:t xml:space="preserve">להוסיף קובץ </w:t>
+      </w:r>
+      <w:r>
+        <w:t>run.sh</w:t>
+      </w:r>
+      <w:r>
+        <w:rPr>
+          <w:rFonts w:hint="cs"/>
+          <w:rtl/>
+        </w:rPr>
+        <w:t xml:space="preserve"> להפעלה ב-</w:t>
+      </w:r>
+      <w:r>
+        <w:t>Restart</w:t>
+      </w:r>
+      <w:r>
+        <w:rPr>
+          <w:rFonts w:hint="cs"/>
+          <w:rtl/>
+        </w:rPr>
+        <w:t>.</w:t>
+      </w:r>
+    </w:p>
+    <w:p>
+      <w:pPr>
+        <w:rPr>
+          <w:rtl/>
+        </w:rPr>
+      </w:pPr>
+    </w:p>
+    <w:p>
+      <w:pPr>
+        <w:rPr>
+          <w:rtl/>
+        </w:rPr>
+      </w:pPr>
+      <w:r>
+        <w:rPr>
+          <w:rFonts w:hint="cs"/>
+          <w:rtl/>
+        </w:rPr>
+        <w:t>3.להבת מימן</w:t>
+      </w:r>
+      <w:r>
+        <w:rPr>
+          <w:rFonts w:hint="cs"/>
+          <w:rtl/>
+        </w:rPr>
+        <w:t>.</w:t>
+      </w:r>
+    </w:p>
+    <w:p>
+      <w:pPr>
+        <w:pStyle w:val="ListParagraph"/>
+        <w:numPr>
+          <w:ilvl w:val="0"/>
+          <w:numId w:val="29"/>
+        </w:numPr>
+      </w:pPr>
+      <w:r>
+        <w:rPr>
+          <w:rFonts w:hint="cs"/>
+          <w:rtl/>
+        </w:rPr>
+        <w:t>הכנת כרטיס אלקטרוני</w:t>
+      </w:r>
+      <w:r>
+        <w:rPr>
+          <w:rFonts w:hint="cs"/>
+          <w:rtl/>
+        </w:rPr>
+        <w:t>.</w:t>
+      </w:r>
+    </w:p>
+    <w:p>
+      <w:pPr>
+        <w:pStyle w:val="ListParagraph"/>
+        <w:numPr>
+          <w:ilvl w:val="0"/>
+          <w:numId w:val="2"/>
+        </w:numPr>
+      </w:pPr>
+      <w:r>
+        <w:rPr>
+          <w:rFonts w:hint="cs"/>
+          <w:rtl/>
+        </w:rPr>
+        <w:t>כתיבת קוד לפי שלבי פעולות של יעקב</w:t>
+      </w:r>
+      <w:r>
+        <w:rPr>
+          <w:rFonts w:hint="cs"/>
+          <w:rtl/>
+        </w:rPr>
+        <w:t>.</w:t>
+      </w:r>
+      <w:r>
+        <w:rPr>
+          <w:rFonts w:hint="cs"/>
+          <w:rtl/>
+        </w:rPr>
+        <w:t>(חסר את המד מתח כדי לוודא שיש מימן)</w:t>
+      </w:r>
+    </w:p>
+    <w:p>
+      <w:pPr>
+        <w:pStyle w:val="ListParagraph"/>
+        <w:numPr>
+          <w:ilvl w:val="0"/>
+          <w:numId w:val="29"/>
+        </w:numPr>
+      </w:pPr>
+      <w:r>
+        <w:rPr>
+          <w:rFonts w:hint="cs"/>
+          <w:rtl/>
+        </w:rPr>
+        <w:t>מציאת פתרון לנפילת מתח שנובע מהניצוץ</w:t>
+      </w:r>
+      <w:r>
+        <w:rPr>
+          <w:rFonts w:hint="cs"/>
+          <w:rtl/>
+        </w:rPr>
+        <w:t xml:space="preserve"> (כבל מסוכך עזר)</w:t>
+      </w:r>
+    </w:p>
+    <w:p>
+      <w:pPr>
+        <w:pStyle w:val="ListParagraph"/>
+        <w:numPr>
+          <w:ilvl w:val="0"/>
+          <w:numId w:val="28"/>
+        </w:numPr>
+      </w:pPr>
+      <w:r>
+        <w:rPr>
+          <w:rFonts w:hint="cs"/>
+          <w:rtl/>
+        </w:rPr>
+        <w:t>כתיבת קוד טסט לחיישנים ולבדוק אותם על האב טיפוס.</w:t>
+      </w:r>
+    </w:p>
+    <w:p>
+      <w:pPr>
+        <w:pStyle w:val="ListParagraph"/>
+        <w:numPr>
+          <w:ilvl w:val="0"/>
+          <w:numId w:val="35"/>
+        </w:numPr>
+      </w:pPr>
+      <w:r>
+        <w:rPr>
+          <w:rFonts w:hint="cs"/>
+          <w:rtl/>
+        </w:rPr>
+        <w:t>תכנון כרטיס למוצג הסופי</w:t>
+      </w:r>
       <w:r>
         <w:rPr>
           <w:rFonts w:hint="cs"/>
@@ -2316,21 +2468,31 @@
         </w:rPr>
         <w:t xml:space="preserve"> (</w:t>
       </w:r>
-      <w:proofErr w:type="spellStart"/>
-      <w:r>
-        <w:rPr>
-          <w:rFonts w:hint="cs"/>
-          <w:rtl/>
-        </w:rPr>
-        <w:t>ציפים</w:t>
-      </w:r>
-      <w:proofErr w:type="spellEnd"/>
-      <w:r>
-        <w:rPr>
-          <w:rFonts w:hint="cs"/>
-          <w:rtl/>
-        </w:rPr>
-        <w:t>) שמתאימים למוצג</w:t>
+      <w:r>
+        <w:t>WDT</w:t>
+      </w:r>
+      <w:r>
+        <w:rPr>
+          <w:rFonts w:hint="cs"/>
+          <w:rtl/>
+        </w:rPr>
+        <w:t>) לתיקון ניצוץ ממושך מימן ממושך</w:t>
+      </w:r>
+    </w:p>
+    <w:p>
+      <w:pPr>
+        <w:pStyle w:val="ListParagraph"/>
+        <w:numPr>
+          <w:ilvl w:val="0"/>
+          <w:numId w:val="28"/>
+        </w:numPr>
+      </w:pPr>
+      <w:r>
+        <w:rPr>
+          <w:rFonts w:hint="cs"/>
+          <w:rtl/>
+        </w:rPr>
+        <w:t>הוספת הגבלת מילוי מים 10 מילויים</w:t>
       </w:r>
       <w:r>
         <w:rPr>
@@ -2347,461 +2509,6 @@
           <w:ilvl w:val="0"/>
           <w:numId w:val="35"/>
         </w:numPr>
-        <w:rPr>
-          <w:rtl/>
-        </w:rPr>
-      </w:pPr>
-      <w:r>
-        <w:rPr>
-          <w:rFonts w:hint="cs"/>
-          <w:rtl/>
-        </w:rPr>
-        <w:t xml:space="preserve">בדיקת </w:t>
-      </w:r>
-      <w:r>
-        <w:t>step up</w:t>
-      </w:r>
-      <w:r>
-        <w:rPr>
-          <w:rFonts w:hint="cs"/>
-          <w:rtl/>
-        </w:rPr>
-        <w:t xml:space="preserve"> ו-</w:t>
-      </w:r>
-      <w:r>
-        <w:t xml:space="preserve"> step down</w:t>
-      </w:r>
-      <w:r>
-        <w:rPr>
-          <w:rFonts w:hint="cs"/>
-          <w:rtl/>
-        </w:rPr>
-        <w:t xml:space="preserve"> על המוצג שהוזמנו.</w:t>
-      </w:r>
-    </w:p>
-    <w:p>
-      <w:pPr>
-        <w:rPr>
-          <w:rtl/>
-        </w:rPr>
-      </w:pPr>
-      <w:r>
-        <w:rPr>
-          <w:rFonts w:hint="cs"/>
-          <w:rtl/>
-        </w:rPr>
-        <w:t>2.</w:t>
-      </w:r>
-      <w:r>
-        <w:rPr>
-          <w:rFonts w:hint="cs"/>
-          <w:rtl/>
-        </w:rPr>
-        <w:t>להדליק אש</w:t>
-      </w:r>
-      <w:r>
-        <w:rPr>
-          <w:rFonts w:hint="cs"/>
-          <w:rtl/>
-        </w:rPr>
-        <w:t>.</w:t>
-      </w:r>
-    </w:p>
-    <w:p>
-      <w:pPr>
-        <w:pStyle w:val="ListParagraph"/>
-        <w:numPr>
-          <w:ilvl w:val="0"/>
-          <w:numId w:val="2"/>
-        </w:numPr>
-      </w:pPr>
-      <w:r>
-        <w:rPr>
-          <w:rFonts w:hint="cs"/>
-          <w:rtl/>
-        </w:rPr>
-        <w:t>ל</w:t>
-      </w:r>
-      <w:r>
-        <w:rPr>
-          <w:rFonts w:hint="cs"/>
-          <w:rtl/>
-        </w:rPr>
-        <w:t>חכות</w:t>
-      </w:r>
-      <w:r>
-        <w:rPr>
-          <w:rFonts w:hint="cs"/>
-          <w:rtl/>
-        </w:rPr>
-        <w:t xml:space="preserve"> </w:t>
-      </w:r>
-      <w:r>
-        <w:rPr>
-          <w:rFonts w:hint="cs"/>
-          <w:rtl/>
-        </w:rPr>
-        <w:t>ל</w:t>
-      </w:r>
-      <w:r>
-        <w:rPr>
-          <w:rFonts w:hint="cs"/>
-          <w:rtl/>
-        </w:rPr>
-        <w:t xml:space="preserve">גרפיקאי את התמונות </w:t>
-      </w:r>
-      <w:r>
-        <w:rPr>
-          <w:rFonts w:hint="cs"/>
-          <w:rtl/>
-        </w:rPr>
-        <w:t xml:space="preserve">של </w:t>
-      </w:r>
-      <w:r>
-        <w:rPr>
-          <w:rFonts w:hint="cs"/>
-          <w:rtl/>
-        </w:rPr>
-        <w:t>עשן ואש</w:t>
-      </w:r>
-      <w:r>
-        <w:rPr>
-          <w:rFonts w:hint="cs"/>
-          <w:rtl/>
-        </w:rPr>
-        <w:t xml:space="preserve"> ומד חום</w:t>
-      </w:r>
-      <w:r>
-        <w:rPr>
-          <w:rFonts w:hint="cs"/>
-          <w:rtl/>
-        </w:rPr>
-        <w:t xml:space="preserve"> </w:t>
-      </w:r>
-      <w:r>
-        <w:rPr>
-          <w:rFonts w:hint="cs"/>
-          <w:rtl/>
-        </w:rPr>
-        <w:t>וכתובית</w:t>
-      </w:r>
-      <w:r>
-        <w:rPr>
-          <w:rFonts w:hint="cs"/>
-          <w:rtl/>
-        </w:rPr>
-        <w:t>.</w:t>
-      </w:r>
-    </w:p>
-    <w:p>
-      <w:pPr>
-        <w:pStyle w:val="ListParagraph"/>
-        <w:numPr>
-          <w:ilvl w:val="0"/>
-          <w:numId w:val="3"/>
-        </w:numPr>
-      </w:pPr>
-      <w:r>
-        <w:rPr>
-          <w:rFonts w:hint="cs"/>
-          <w:rtl/>
-        </w:rPr>
-        <w:t xml:space="preserve">הוספת </w:t>
-      </w:r>
-      <w:proofErr w:type="spellStart"/>
-      <w:r>
-        <w:t>anydesk</w:t>
-      </w:r>
-      <w:proofErr w:type="spellEnd"/>
-      <w:r>
-        <w:rPr>
-          <w:rFonts w:hint="cs"/>
-          <w:rtl/>
-        </w:rPr>
-        <w:t xml:space="preserve"> </w:t>
-      </w:r>
-      <w:r>
-        <w:rPr>
-          <w:rFonts w:hint="cs"/>
-          <w:rtl/>
-        </w:rPr>
-        <w:t xml:space="preserve">ב- </w:t>
-      </w:r>
-      <w:r>
-        <w:t>raspberry</w:t>
-      </w:r>
-      <w:r>
-        <w:t xml:space="preserve"> </w:t>
-      </w:r>
-      <w:r>
-        <w:t>pi</w:t>
-      </w:r>
-      <w:r>
-        <w:rPr>
-          <w:rFonts w:hint="cs"/>
-          <w:rtl/>
-        </w:rPr>
-        <w:t>.</w:t>
-      </w:r>
-    </w:p>
-    <w:p>
-      <w:pPr>
-        <w:pStyle w:val="ListParagraph"/>
-        <w:numPr>
-          <w:ilvl w:val="0"/>
-          <w:numId w:val="3"/>
-        </w:numPr>
-      </w:pPr>
-      <w:r>
-        <w:rPr>
-          <w:rFonts w:hint="cs"/>
-          <w:rtl/>
-        </w:rPr>
-        <w:t xml:space="preserve">להוסיף קובץ </w:t>
-      </w:r>
-      <w:r>
-        <w:t>run.sh</w:t>
-      </w:r>
-      <w:r>
-        <w:rPr>
-          <w:rFonts w:hint="cs"/>
-          <w:rtl/>
-        </w:rPr>
-        <w:t xml:space="preserve"> להפעלה ב-</w:t>
-      </w:r>
-      <w:r>
-        <w:t>Restart</w:t>
-      </w:r>
-      <w:r>
-        <w:rPr>
-          <w:rFonts w:hint="cs"/>
-          <w:rtl/>
-        </w:rPr>
-        <w:t>.</w:t>
-      </w:r>
-    </w:p>
-    <w:p>
-      <w:pPr>
-        <w:rPr>
-          <w:rtl/>
-        </w:rPr>
-      </w:pPr>
-    </w:p>
-    <w:p>
-      <w:pPr>
-        <w:rPr>
-          <w:rtl/>
-        </w:rPr>
-      </w:pPr>
-      <w:r>
-        <w:rPr>
-          <w:rFonts w:hint="cs"/>
-          <w:rtl/>
-        </w:rPr>
-        <w:t>3.להבת מימן</w:t>
-      </w:r>
-      <w:r>
-        <w:rPr>
-          <w:rFonts w:hint="cs"/>
-          <w:rtl/>
-        </w:rPr>
-        <w:t>.</w:t>
-      </w:r>
-    </w:p>
-    <w:p>
-      <w:pPr>
-        <w:pStyle w:val="ListParagraph"/>
-        <w:numPr>
-          <w:ilvl w:val="0"/>
-          <w:numId w:val="29"/>
-        </w:numPr>
-      </w:pPr>
-      <w:r>
-        <w:rPr>
-          <w:rFonts w:hint="cs"/>
-          <w:rtl/>
-        </w:rPr>
-        <w:t>הכנת כרטיס אלקטרוני</w:t>
-      </w:r>
-      <w:r>
-        <w:rPr>
-          <w:rFonts w:hint="cs"/>
-          <w:rtl/>
-        </w:rPr>
-        <w:t>.</w:t>
-      </w:r>
-    </w:p>
-    <w:p>
-      <w:pPr>
-        <w:pStyle w:val="ListParagraph"/>
-        <w:numPr>
-          <w:ilvl w:val="0"/>
-          <w:numId w:val="2"/>
-        </w:numPr>
-      </w:pPr>
-      <w:r>
-        <w:rPr>
-          <w:rFonts w:hint="cs"/>
-          <w:rtl/>
-        </w:rPr>
-        <w:t>כתיבת קוד לפי שלבי פעולות של יעקב</w:t>
-      </w:r>
-      <w:r>
-        <w:rPr>
-          <w:rFonts w:hint="cs"/>
-          <w:rtl/>
-        </w:rPr>
-        <w:t>.</w:t>
-      </w:r>
-      <w:r>
-        <w:rPr>
-          <w:rFonts w:hint="cs"/>
-          <w:rtl/>
-        </w:rPr>
-        <w:t xml:space="preserve">(חסר את </w:t>
-      </w:r>
-      <w:proofErr w:type="spellStart"/>
-      <w:r>
-        <w:rPr>
-          <w:rFonts w:hint="cs"/>
-          <w:rtl/>
-        </w:rPr>
-        <w:t>המד</w:t>
-      </w:r>
-      <w:proofErr w:type="spellEnd"/>
-      <w:r>
-        <w:rPr>
-          <w:rFonts w:hint="cs"/>
-          <w:rtl/>
-        </w:rPr>
-        <w:t xml:space="preserve"> מתח כדי לוודא שיש מימן)</w:t>
-      </w:r>
-    </w:p>
-    <w:p>
-      <w:pPr>
-        <w:pStyle w:val="ListParagraph"/>
-        <w:numPr>
-          <w:ilvl w:val="0"/>
-          <w:numId w:val="29"/>
-        </w:numPr>
-      </w:pPr>
-      <w:r>
-        <w:rPr>
-          <w:rFonts w:hint="cs"/>
-          <w:rtl/>
-        </w:rPr>
-        <w:t>מציאת פתרון לנפילת מתח שנובע מהניצוץ</w:t>
-      </w:r>
-      <w:r>
-        <w:rPr>
-          <w:rFonts w:hint="cs"/>
-          <w:rtl/>
-        </w:rPr>
-        <w:t xml:space="preserve"> (כבל מסוכך עזר)</w:t>
-      </w:r>
-    </w:p>
-    <w:p>
-      <w:pPr>
-        <w:pStyle w:val="ListParagraph"/>
-        <w:numPr>
-          <w:ilvl w:val="0"/>
-          <w:numId w:val="28"/>
-        </w:numPr>
-      </w:pPr>
-      <w:r>
-        <w:rPr>
-          <w:rFonts w:hint="cs"/>
-          <w:rtl/>
-        </w:rPr>
-        <w:t>כתיבת קוד טסט לחיישנים ולבדוק אותם על האב טיפוס.</w:t>
-      </w:r>
-    </w:p>
-    <w:p>
-      <w:pPr>
-        <w:pStyle w:val="ListParagraph"/>
-        <w:numPr>
-          <w:ilvl w:val="0"/>
-          <w:numId w:val="35"/>
-        </w:numPr>
-      </w:pPr>
-      <w:r>
-        <w:rPr>
-          <w:rFonts w:hint="cs"/>
-          <w:rtl/>
-        </w:rPr>
-        <w:t>תכנון כרטיס למוצג הסופי</w:t>
-      </w:r>
-      <w:r>
-        <w:rPr>
-          <w:rFonts w:hint="cs"/>
-          <w:rtl/>
-        </w:rPr>
-        <w:t xml:space="preserve"> (</w:t>
-      </w:r>
-      <w:r>
-        <w:t>WDT</w:t>
-      </w:r>
-      <w:r>
-        <w:rPr>
-          <w:rFonts w:hint="cs"/>
-          <w:rtl/>
-        </w:rPr>
-        <w:t>) לתיקון ניצוץ ממושך מימן ממושך</w:t>
-      </w:r>
-    </w:p>
-    <w:p>
-      <w:pPr>
-        <w:pStyle w:val="ListParagraph"/>
-        <w:numPr>
-          <w:ilvl w:val="0"/>
-          <w:numId w:val="35"/>
-        </w:numPr>
-      </w:pPr>
-      <w:r>
-        <w:rPr>
-          <w:rFonts w:hint="cs"/>
-          <w:rtl/>
-        </w:rPr>
-        <w:t>הוספת הגבלת מילוי מים 10 מילויים. ולד ביקורת לתקלה</w:t>
-      </w:r>
-      <w:r>
-        <w:rPr>
-          <w:rFonts w:hint="cs"/>
-          <w:rtl/>
-        </w:rPr>
-        <w:t>.</w:t>
-      </w:r>
-    </w:p>
-    <w:p>
-      <w:pPr>
-        <w:pStyle w:val="ListParagraph"/>
-        <w:numPr>
-          <w:ilvl w:val="0"/>
-          <w:numId w:val="35"/>
-        </w:numPr>
-      </w:pPr>
-      <w:r>
-        <w:rPr>
-          <w:rFonts w:hint="cs"/>
-          <w:rtl/>
-        </w:rPr>
-        <w:t>הוספת הב</w:t>
-      </w:r>
-      <w:r>
-        <w:rPr>
-          <w:rFonts w:hint="cs"/>
-          <w:rtl/>
-        </w:rPr>
-        <w:t>הוב להדגשת תקלה.</w:t>
-      </w:r>
-    </w:p>
-    <w:p>
-      <w:pPr>
-        <w:pStyle w:val="ListParagraph"/>
-        <w:numPr>
-          <w:ilvl w:val="0"/>
-          <w:numId w:val="35"/>
-        </w:numPr>
       </w:pPr>
       <w:r>
         <w:rPr>
@@ -2815,17 +2522,22 @@
           <w:rFonts w:hint="cs"/>
           <w:rtl/>
         </w:rPr>
-        <w:t xml:space="preserve"> במנומטר </w:t>
-      </w:r>
-      <w:proofErr w:type="spellStart"/>
-      <w:r>
-        <w:rPr>
-          <w:rFonts w:hint="cs"/>
-          <w:rtl/>
-        </w:rPr>
-        <w:t>אלקרוליטי</w:t>
-      </w:r>
-      <w:proofErr w:type="spellEnd"/>
+        <w:t xml:space="preserve"> במנומטר אלק</w:t>
+      </w:r>
+      <w:r>
+        <w:rPr>
+          <w:rFonts w:hint="cs"/>
+          <w:rtl/>
+        </w:rPr>
+        <w:t>ט</w:t>
+      </w:r>
+      <w:r>
+        <w:rPr>
+          <w:rFonts w:hint="cs"/>
+          <w:rtl/>
+        </w:rPr>
+        <w:t>רוליטי</w:t>
+      </w:r>
       <w:r>
         <w:rPr>
           <w:rFonts w:hint="cs"/>
@@ -2987,23 +2699,7 @@
           <w:rFonts w:hint="cs"/>
           <w:rtl/>
         </w:rPr>
-        <w:t xml:space="preserve">הרכבת המדים ותיקון </w:t>
-      </w:r>
-      <w:proofErr w:type="spellStart"/>
-      <w:r>
-        <w:rPr>
-          <w:rFonts w:hint="cs"/>
-          <w:rtl/>
-        </w:rPr>
-        <w:t>המד</w:t>
-      </w:r>
-      <w:proofErr w:type="spellEnd"/>
-      <w:r>
-        <w:rPr>
-          <w:rFonts w:hint="cs"/>
-          <w:rtl/>
-        </w:rPr>
-        <w:t xml:space="preserve"> הנוכחי</w:t>
+        <w:t>הרכבת המדים ותיקון המד הנוכחי</w:t>
       </w:r>
     </w:p>
     <w:p>
@@ -3173,11 +2869,9 @@
         </w:rPr>
         <w:t xml:space="preserve">בניית כרטיס אלקטרוני עם </w:t>
       </w:r>
-      <w:proofErr w:type="spellStart"/>
       <w:r>
         <w:t>easyEda</w:t>
       </w:r>
-      <w:proofErr w:type="spellEnd"/>
       <w:r>
         <w:rPr>
           <w:rFonts w:hint="cs"/>
@@ -3302,23 +2996,7 @@
           <w:rFonts w:hint="cs"/>
           <w:rtl/>
         </w:rPr>
-        <w:t>חיבור כבלים וסידור בארון (</w:t>
-      </w:r>
-      <w:proofErr w:type="spellStart"/>
-      <w:r>
-        <w:rPr>
-          <w:rFonts w:hint="cs"/>
-          <w:rtl/>
-        </w:rPr>
-        <w:t>מדבקוות</w:t>
-      </w:r>
-      <w:proofErr w:type="spellEnd"/>
-      <w:r>
-        <w:rPr>
-          <w:rFonts w:hint="cs"/>
-          <w:rtl/>
-        </w:rPr>
-        <w:t>)</w:t>
+        <w:t>חיבור כבלים וסידור בארון (מדבקוות)</w:t>
       </w:r>
     </w:p>
     <w:p>
@@ -3431,11 +3109,9 @@
         </w:rPr>
         <w:t xml:space="preserve">הוספת </w:t>
       </w:r>
-      <w:proofErr w:type="spellStart"/>
       <w:r>
         <w:t>gui</w:t>
       </w:r>
-      <w:proofErr w:type="spellEnd"/>
       <w:r>
         <w:rPr>
           <w:rFonts w:hint="cs"/>
@@ -3551,15 +3227,7 @@
           <w:rFonts w:hint="cs"/>
           <w:rtl/>
         </w:rPr>
-        <w:t xml:space="preserve">שינוי קובץ לוג </w:t>
-      </w:r>
-      <w:proofErr w:type="spellStart"/>
-      <w:r>
-        <w:rPr>
-          <w:rFonts w:hint="cs"/>
-          <w:rtl/>
-        </w:rPr>
-        <w:t>בפיית</w:t>
+        <w:t>שינוי קובץ לוג בפיית</w:t>
       </w:r>
       <w:r>
         <w:rPr>
@@ -3573,15 +3241,7 @@
           <w:rFonts w:hint="cs"/>
           <w:rtl/>
         </w:rPr>
-        <w:t>ן</w:t>
-      </w:r>
-      <w:proofErr w:type="spellEnd"/>
-      <w:r>
-        <w:rPr>
-          <w:rFonts w:hint="cs"/>
-          <w:rtl/>
-        </w:rPr>
-        <w:t xml:space="preserve"> (ברגע שהקובץ מתמלא צריך לשנות את שמו מתאריך תחילת הקובץ עד סופו)</w:t>
+        <w:t>ן (ברגע שהקובץ מתמלא צריך לשנות את שמו מתאריך תחילת הקובץ עד סופו)</w:t>
       </w:r>
     </w:p>
     <w:p>
@@ -4605,7 +4265,7 @@
   <w:abstractNum w:abstractNumId="6" w15:restartNumberingAfterBreak="0">
     <w:nsid w:val="19417E2D"/>
     <w:multiLevelType w:val="hybridMultilevel"/>
-    <w:tmpl w:val="C7D24F8E"/>
+    <w:tmpl w:val="711A4F44"/>
     <w:lvl w:ilvl="0" w:tplc="0409000D">
       <w:start w:val="1"/>
       <w:numFmt w:val="bullet"/>

--- a/משימות.docx
+++ b/משימות.docx
@@ -3545,6 +3545,100 @@
           <w:rtl/>
         </w:rPr>
         <w:t>.</w:t>
+      </w:r>
+    </w:p>
+    <w:p>
+      <w:pPr>
+        <w:rPr>
+          <w:rtl/>
+        </w:rPr>
+      </w:pPr>
+    </w:p>
+    <w:p>
+      <w:pPr>
+        <w:rPr>
+          <w:rtl/>
+        </w:rPr>
+      </w:pPr>
+    </w:p>
+    <w:p>
+      <w:pPr>
+        <w:rPr>
+          <w:rtl/>
+        </w:rPr>
+      </w:pPr>
+    </w:p>
+    <w:p>
+      <w:pPr>
+        <w:rPr>
+          <w:b/>
+          <w:bCs/>
+          <w:rtl/>
+        </w:rPr>
+      </w:pPr>
+      <w:r>
+        <w:rPr>
+          <w:rFonts w:hint="cs"/>
+          <w:b/>
+          <w:bCs/>
+          <w:rtl/>
+        </w:rPr>
+        <w:lastRenderedPageBreak/>
+        <w:t>חינוך</w:t>
+      </w:r>
+    </w:p>
+    <w:p>
+      <w:pPr>
+        <w:pStyle w:val="ListParagraph"/>
+        <w:numPr>
+          <w:ilvl w:val="0"/>
+          <w:numId w:val="22"/>
+        </w:numPr>
+      </w:pPr>
+      <w:r>
+        <w:rPr>
+          <w:rFonts w:hint="cs"/>
+          <w:rtl/>
+        </w:rPr>
+        <w:t>לוודא שעברתי על כל המוצגים עם גנאדי</w:t>
+      </w:r>
+    </w:p>
+    <w:p>
+      <w:pPr>
+        <w:pStyle w:val="ListParagraph"/>
+        <w:numPr>
+          <w:ilvl w:val="0"/>
+          <w:numId w:val="22"/>
+        </w:numPr>
+      </w:pPr>
+      <w:r>
+        <w:rPr>
+          <w:rFonts w:hint="cs"/>
+          <w:rtl/>
+        </w:rPr>
+        <w:t xml:space="preserve">לטפל בשובר כוסות עם </w:t>
+      </w:r>
+      <w:r>
+        <w:rPr>
+          <w:rFonts w:hint="cs"/>
+        </w:rPr>
+        <w:t>NUC</w:t>
+      </w:r>
+    </w:p>
+    <w:p>
+      <w:pPr>
+        <w:pStyle w:val="ListParagraph"/>
+        <w:numPr>
+          <w:ilvl w:val="0"/>
+          <w:numId w:val="22"/>
+        </w:numPr>
+      </w:pPr>
+      <w:r>
+        <w:rPr>
+          <w:rFonts w:hint="cs"/>
+          <w:rtl/>
+        </w:rPr>
+        <w:t>לרשום סיכום קצר על כל הפעילויות</w:t>
       </w:r>
     </w:p>
     <w:p>
@@ -5344,7 +5438,7 @@
   <w:abstractNum w:abstractNumId="16" w15:restartNumberingAfterBreak="0">
     <w:nsid w:val="2C847F6C"/>
     <w:multiLevelType w:val="hybridMultilevel"/>
-    <w:tmpl w:val="2B547902"/>
+    <w:tmpl w:val="73F0364A"/>
     <w:lvl w:ilvl="0" w:tplc="04090001">
       <w:start w:val="1"/>
       <w:numFmt w:val="bullet"/>

--- a/משימות.docx
+++ b/משימות.docx
@@ -149,15 +149,33 @@
         </w:rPr>
         <w:t xml:space="preserve"> של </w:t>
       </w:r>
+      <w:proofErr w:type="spellStart"/>
       <w:r>
         <w:t>ignit</w:t>
       </w:r>
-      <w:r>
-        <w:rPr>
-          <w:rFonts w:hint="cs"/>
-          <w:rtl/>
-        </w:rPr>
-        <w:t xml:space="preserve"> בפייתון כדי לוודא שיש פיצוץ</w:t>
+      <w:proofErr w:type="spellEnd"/>
+      <w:r>
+        <w:rPr>
+          <w:rFonts w:hint="cs"/>
+          <w:rtl/>
+        </w:rPr>
+        <w:t xml:space="preserve"> </w:t>
+      </w:r>
+      <w:proofErr w:type="spellStart"/>
+      <w:r>
+        <w:rPr>
+          <w:rFonts w:hint="cs"/>
+          <w:rtl/>
+        </w:rPr>
+        <w:t>בפייתון</w:t>
+      </w:r>
+      <w:proofErr w:type="spellEnd"/>
+      <w:r>
+        <w:rPr>
+          <w:rFonts w:hint="cs"/>
+          <w:rtl/>
+        </w:rPr>
+        <w:t xml:space="preserve"> כדי לוודא שיש פיצוץ</w:t>
       </w:r>
       <w:r>
         <w:rPr>
@@ -193,7 +211,23 @@
           <w:rFonts w:hint="cs"/>
           <w:rtl/>
         </w:rPr>
-        <w:t xml:space="preserve"> בארדואינו כדי לנתק את הגנרטור אם מגיעים למטען המקסימלי</w:t>
+        <w:t xml:space="preserve"> </w:t>
+      </w:r>
+      <w:proofErr w:type="spellStart"/>
+      <w:r>
+        <w:rPr>
+          <w:rFonts w:hint="cs"/>
+          <w:rtl/>
+        </w:rPr>
+        <w:t>בארדואינו</w:t>
+      </w:r>
+      <w:proofErr w:type="spellEnd"/>
+      <w:r>
+        <w:rPr>
+          <w:rFonts w:hint="cs"/>
+          <w:rtl/>
+        </w:rPr>
+        <w:t xml:space="preserve"> כדי לנתק את הגנרטור אם מגיעים למטען המקסימלי</w:t>
       </w:r>
       <w:r>
         <w:rPr>
@@ -256,7 +290,23 @@
           <w:rFonts w:hint="cs"/>
           <w:rtl/>
         </w:rPr>
-        <w:t>הוספה בארדואינו מקרה שיעבוד בלי התקשורת.</w:t>
+        <w:t xml:space="preserve">הוספה </w:t>
+      </w:r>
+      <w:proofErr w:type="spellStart"/>
+      <w:r>
+        <w:rPr>
+          <w:rFonts w:hint="cs"/>
+          <w:rtl/>
+        </w:rPr>
+        <w:t>בארדואינו</w:t>
+      </w:r>
+      <w:proofErr w:type="spellEnd"/>
+      <w:r>
+        <w:rPr>
+          <w:rFonts w:hint="cs"/>
+          <w:rtl/>
+        </w:rPr>
+        <w:t xml:space="preserve"> מקרה שיעבוד בלי התקשורת.</w:t>
       </w:r>
     </w:p>
     <w:p>
@@ -697,8 +747,17 @@
           <w:rFonts w:hint="cs"/>
           <w:rtl/>
         </w:rPr>
-        <w:t>קוד פייתון</w:t>
-      </w:r>
+        <w:t xml:space="preserve">קוד </w:t>
+      </w:r>
+      <w:proofErr w:type="spellStart"/>
+      <w:r>
+        <w:rPr>
+          <w:rFonts w:hint="cs"/>
+          <w:rtl/>
+        </w:rPr>
+        <w:t>פייתון</w:t>
+      </w:r>
+      <w:proofErr w:type="spellEnd"/>
       <w:r>
         <w:rPr>
           <w:rFonts w:hint="cs"/>
@@ -720,8 +779,17 @@
           <w:rFonts w:hint="cs"/>
           <w:rtl/>
         </w:rPr>
-        <w:t>בדיקת חיבור ארדואינו + פייתון</w:t>
-      </w:r>
+        <w:t xml:space="preserve">בדיקת חיבור ארדואינו + </w:t>
+      </w:r>
+      <w:proofErr w:type="spellStart"/>
+      <w:r>
+        <w:rPr>
+          <w:rFonts w:hint="cs"/>
+          <w:rtl/>
+        </w:rPr>
+        <w:t>פייתון</w:t>
+      </w:r>
+      <w:proofErr w:type="spellEnd"/>
     </w:p>
     <w:p>
       <w:pPr>
@@ -843,7 +911,23 @@
           <w:rFonts w:hint="cs"/>
           <w:rtl/>
         </w:rPr>
-        <w:t>לבקש מעומר הדפסה תלת מימד חדש</w:t>
+        <w:t xml:space="preserve">לבקש מעומר הדפסה תלת </w:t>
+      </w:r>
+      <w:proofErr w:type="spellStart"/>
+      <w:r>
+        <w:rPr>
+          <w:rFonts w:hint="cs"/>
+          <w:rtl/>
+        </w:rPr>
+        <w:t>מימד</w:t>
+      </w:r>
+      <w:proofErr w:type="spellEnd"/>
+      <w:r>
+        <w:rPr>
+          <w:rFonts w:hint="cs"/>
+          <w:rtl/>
+        </w:rPr>
+        <w:t xml:space="preserve"> חדש</w:t>
       </w:r>
     </w:p>
     <w:p>
@@ -871,7 +955,23 @@
           <w:rFonts w:hint="cs"/>
           <w:rtl/>
         </w:rPr>
-        <w:t xml:space="preserve">התקנה של קוד חדש עם פייתון </w:t>
+        <w:t xml:space="preserve">התקנה של קוד חדש עם </w:t>
+      </w:r>
+      <w:proofErr w:type="spellStart"/>
+      <w:r>
+        <w:rPr>
+          <w:rFonts w:hint="cs"/>
+          <w:rtl/>
+        </w:rPr>
+        <w:t>פייתון</w:t>
+      </w:r>
+      <w:proofErr w:type="spellEnd"/>
+      <w:r>
+        <w:rPr>
+          <w:rFonts w:hint="cs"/>
+          <w:rtl/>
+        </w:rPr>
+        <w:t xml:space="preserve"> </w:t>
       </w:r>
       <w:r>
         <w:t>raspberry pi</w:t>
@@ -921,6 +1021,7 @@
           <w:numId w:val="7"/>
         </w:numPr>
       </w:pPr>
+      <w:proofErr w:type="spellStart"/>
       <w:r>
         <w:rPr>
           <w:rFonts w:cs="Arial"/>
@@ -928,6 +1029,7 @@
         </w:rPr>
         <w:t>פוטוגרמטריה</w:t>
       </w:r>
+      <w:proofErr w:type="spellEnd"/>
     </w:p>
     <w:p>
       <w:pPr>
@@ -1028,9 +1130,11 @@
         </w:rPr>
         <w:t xml:space="preserve"> </w:t>
       </w:r>
+      <w:proofErr w:type="spellStart"/>
       <w:r>
         <w:t>esp</w:t>
       </w:r>
+      <w:proofErr w:type="spellEnd"/>
       <w:r>
         <w:rPr>
           <w:rFonts w:hint="cs"/>
@@ -1097,8 +1201,17 @@
           <w:rFonts w:hint="cs"/>
           <w:rtl/>
         </w:rPr>
-        <w:t>לייזר פוטוכרומי</w:t>
-      </w:r>
+        <w:t xml:space="preserve">לייזר </w:t>
+      </w:r>
+      <w:proofErr w:type="spellStart"/>
+      <w:r>
+        <w:rPr>
+          <w:rFonts w:hint="cs"/>
+          <w:rtl/>
+        </w:rPr>
+        <w:t>פוטוכרומי</w:t>
+      </w:r>
+      <w:proofErr w:type="spellEnd"/>
     </w:p>
     <w:p>
       <w:pPr>
@@ -1113,7 +1226,23 @@
           <w:rFonts w:hint="cs"/>
           <w:rtl/>
         </w:rPr>
-        <w:t>שינוי קוד בארדואינו להחלקת המהירות של הלייזר כדי שהוא לא יאבד את נקודת ההתחלה שלו.</w:t>
+        <w:t xml:space="preserve">שינוי קוד </w:t>
+      </w:r>
+      <w:proofErr w:type="spellStart"/>
+      <w:r>
+        <w:rPr>
+          <w:rFonts w:hint="cs"/>
+          <w:rtl/>
+        </w:rPr>
+        <w:t>בארדואינו</w:t>
+      </w:r>
+      <w:proofErr w:type="spellEnd"/>
+      <w:r>
+        <w:rPr>
+          <w:rFonts w:hint="cs"/>
+          <w:rtl/>
+        </w:rPr>
+        <w:t xml:space="preserve"> להחלקת המהירות של הלייזר כדי שהוא לא יאבד את נקודת ההתחלה שלו.</w:t>
       </w:r>
       <w:r>
         <w:rPr>
@@ -1147,17 +1276,106 @@
     <w:p>
       <w:pPr>
         <w:pStyle w:val="ListParagraph"/>
+      </w:pPr>
+    </w:p>
+    <w:p>
+      <w:pPr>
+        <w:pStyle w:val="ListParagraph"/>
         <w:numPr>
           <w:ilvl w:val="0"/>
           <w:numId w:val="7"/>
         </w:numPr>
-      </w:pPr>
-      <w:r>
-        <w:rPr>
-          <w:rFonts w:hint="cs"/>
-          <w:rtl/>
-        </w:rPr>
-        <w:t>קיר איימס: לסדר את המצלמה שתהיה ישרה ואת הנקודה האדומה.</w:t>
+        <w:rPr>
+          <w:rFonts w:hint="cs"/>
+          <w:rtl/>
+        </w:rPr>
+      </w:pPr>
+      <w:r>
+        <w:rPr>
+          <w:rFonts w:hint="cs"/>
+          <w:rtl/>
+        </w:rPr>
+        <w:t xml:space="preserve">קיר </w:t>
+      </w:r>
+      <w:proofErr w:type="spellStart"/>
+      <w:r>
+        <w:rPr>
+          <w:rFonts w:hint="cs"/>
+          <w:rtl/>
+        </w:rPr>
+        <w:t>איימס</w:t>
+      </w:r>
+      <w:proofErr w:type="spellEnd"/>
+      <w:r>
+        <w:rPr>
+          <w:rFonts w:hint="cs"/>
+          <w:rtl/>
+        </w:rPr>
+        <w:t xml:space="preserve">: </w:t>
+      </w:r>
+    </w:p>
+    <w:p>
+      <w:pPr>
+        <w:pStyle w:val="ListParagraph"/>
+        <w:numPr>
+          <w:ilvl w:val="0"/>
+          <w:numId w:val="44"/>
+        </w:numPr>
+      </w:pPr>
+      <w:r>
+        <w:rPr>
+          <w:rFonts w:hint="cs"/>
+          <w:rtl/>
+        </w:rPr>
+        <w:t>לסדר את המצלמה שתהיה ישרה ואת הנקודה האדומה.</w:t>
+      </w:r>
+    </w:p>
+    <w:p>
+      <w:pPr>
+        <w:pStyle w:val="ListParagraph"/>
+        <w:numPr>
+          <w:ilvl w:val="0"/>
+          <w:numId w:val="44"/>
+        </w:numPr>
+      </w:pPr>
+      <w:r>
+        <w:rPr>
+          <w:rFonts w:hint="cs"/>
+          <w:rtl/>
+        </w:rPr>
+        <w:t>לעבור לברקוד דינאמי ששולח את התמונות.</w:t>
+      </w:r>
+    </w:p>
+    <w:p>
+      <w:pPr>
+        <w:pStyle w:val="ListParagraph"/>
+        <w:numPr>
+          <w:ilvl w:val="0"/>
+          <w:numId w:val="44"/>
+        </w:numPr>
+      </w:pPr>
+      <w:r>
+        <w:rPr>
+          <w:rFonts w:hint="cs"/>
+          <w:rtl/>
+        </w:rPr>
+        <w:t>הפעלה ע"י המבקר בעזרת תנועת של בן אדם.</w:t>
+      </w:r>
+    </w:p>
+    <w:p>
+      <w:pPr>
+        <w:pStyle w:val="ListParagraph"/>
+        <w:numPr>
+          <w:ilvl w:val="0"/>
+          <w:numId w:val="44"/>
+        </w:numPr>
+      </w:pPr>
+      <w:r>
+        <w:rPr>
+          <w:rFonts w:hint="cs"/>
+          <w:rtl/>
+        </w:rPr>
+        <w:t>סידור מסך כך שיוכלו לסרוק בטלוויזיה ולראות את המצלמה.</w:t>
       </w:r>
     </w:p>
     <w:p>
@@ -1173,8 +1391,23 @@
           <w:rFonts w:hint="cs"/>
           <w:rtl/>
         </w:rPr>
-        <w:lastRenderedPageBreak/>
-        <w:t>לסדר את הפלטפורמה איפה שהלדים הכחולים מהבהבים</w:t>
+        <w:t xml:space="preserve">לסדר את הפלטפורמה איפה </w:t>
+      </w:r>
+      <w:proofErr w:type="spellStart"/>
+      <w:r>
+        <w:rPr>
+          <w:rFonts w:hint="cs"/>
+          <w:rtl/>
+        </w:rPr>
+        <w:t>שהלדים</w:t>
+      </w:r>
+      <w:proofErr w:type="spellEnd"/>
+      <w:r>
+        <w:rPr>
+          <w:rFonts w:hint="cs"/>
+          <w:rtl/>
+        </w:rPr>
+        <w:t xml:space="preserve"> הכחולים מהבהבים</w:t>
       </w:r>
       <w:r>
         <w:rPr>
@@ -1192,12 +1425,28 @@
           <w:numId w:val="7"/>
         </w:numPr>
       </w:pPr>
-      <w:r>
-        <w:rPr>
-          <w:rFonts w:hint="cs"/>
-          <w:rtl/>
-        </w:rPr>
-        <w:t xml:space="preserve">פילמור טיפות </w:t>
+      <w:proofErr w:type="spellStart"/>
+      <w:r>
+        <w:rPr>
+          <w:rFonts w:hint="cs"/>
+          <w:rtl/>
+        </w:rPr>
+        <w:t>פילמור</w:t>
+      </w:r>
+      <w:proofErr w:type="spellEnd"/>
+      <w:r>
+        <w:rPr>
+          <w:rFonts w:hint="cs"/>
+          <w:rtl/>
+        </w:rPr>
+        <w:t xml:space="preserve"> טיפות</w:t>
+      </w:r>
+      <w:r>
+        <w:rPr>
+          <w:rFonts w:hint="cs"/>
+          <w:rtl/>
+        </w:rPr>
+        <w:t>.</w:t>
       </w:r>
     </w:p>
     <w:p>
@@ -1223,7 +1472,30 @@
           <w:rFonts w:hint="cs"/>
           <w:rtl/>
         </w:rPr>
-        <w:t xml:space="preserve"> אם השוואה ללדים חדשים</w:t>
+        <w:t xml:space="preserve"> אם השוואה </w:t>
+      </w:r>
+      <w:proofErr w:type="spellStart"/>
+      <w:r>
+        <w:rPr>
+          <w:rFonts w:hint="cs"/>
+          <w:rtl/>
+        </w:rPr>
+        <w:t>ללדים</w:t>
+      </w:r>
+      <w:proofErr w:type="spellEnd"/>
+      <w:r>
+        <w:rPr>
+          <w:rFonts w:hint="cs"/>
+          <w:rtl/>
+        </w:rPr>
+        <w:t xml:space="preserve"> חדשים</w:t>
+      </w:r>
+      <w:r>
+        <w:rPr>
+          <w:rFonts w:hint="cs"/>
+          <w:rtl/>
+        </w:rPr>
+        <w:t>.</w:t>
       </w:r>
     </w:p>
     <w:p>
@@ -1240,6 +1512,13 @@
           <w:rtl/>
         </w:rPr>
         <w:t>בדיקת חיישן ורגישותו לקליטת הטיפה</w:t>
+      </w:r>
+      <w:r>
+        <w:rPr>
+          <w:rFonts w:hint="cs"/>
+          <w:rtl/>
+        </w:rPr>
+        <w:t>.</w:t>
       </w:r>
     </w:p>
     <w:p>
@@ -1366,14 +1645,24 @@
           <w:rFonts w:hint="cs"/>
           <w:rtl/>
         </w:rPr>
-        <w:t>בניית כרטיס ארדואינו למנוף,משאית</w:t>
-      </w:r>
+        <w:t xml:space="preserve">בניית כרטיס ארדואינו </w:t>
+      </w:r>
+      <w:proofErr w:type="spellStart"/>
+      <w:r>
+        <w:rPr>
+          <w:rFonts w:hint="cs"/>
+          <w:rtl/>
+        </w:rPr>
+        <w:t>למנוף,משאית</w:t>
+      </w:r>
+      <w:proofErr w:type="spellEnd"/>
       <w:r>
         <w:rPr>
           <w:rFonts w:hint="cs"/>
         </w:rPr>
         <w:t xml:space="preserve"> </w:t>
       </w:r>
+      <w:proofErr w:type="spellStart"/>
       <w:r>
         <w:rPr>
           <w:rFonts w:hint="cs"/>
@@ -1386,7 +1675,15 @@
           <w:rFonts w:hint="cs"/>
           <w:rtl/>
         </w:rPr>
-        <w:t>,נדנדה.</w:t>
+        <w:t>,נדנדה</w:t>
+      </w:r>
+      <w:proofErr w:type="spellEnd"/>
+      <w:r>
+        <w:rPr>
+          <w:rFonts w:hint="cs"/>
+          <w:rtl/>
+        </w:rPr>
+        <w:t>.</w:t>
       </w:r>
     </w:p>
     <w:p>
@@ -1715,7 +2012,23 @@
           <w:rFonts w:hint="cs"/>
           <w:rtl/>
         </w:rPr>
-        <w:t>להשתמש בארדואינו שקורא את ה-</w:t>
+        <w:t xml:space="preserve">להשתמש </w:t>
+      </w:r>
+      <w:proofErr w:type="spellStart"/>
+      <w:r>
+        <w:rPr>
+          <w:rFonts w:hint="cs"/>
+          <w:rtl/>
+        </w:rPr>
+        <w:t>בארדואינו</w:t>
+      </w:r>
+      <w:proofErr w:type="spellEnd"/>
+      <w:r>
+        <w:rPr>
+          <w:rFonts w:hint="cs"/>
+          <w:rtl/>
+        </w:rPr>
+        <w:t xml:space="preserve"> שקורא את ה-</w:t>
       </w:r>
       <w:r>
         <w:t>Feedback</w:t>
@@ -1863,13 +2176,6 @@
         </w:rPr>
         <w:t>להעתיק את המערכת נוסעים.</w:t>
       </w:r>
-    </w:p>
-    <w:p>
-      <w:pPr>
-        <w:rPr>
-          <w:rtl/>
-        </w:rPr>
-      </w:pPr>
     </w:p>
     <w:p>
       <w:pPr>
@@ -2078,7 +2384,39 @@
           <w:rFonts w:hint="cs"/>
           <w:rtl/>
         </w:rPr>
-        <w:t>בחירת מספר לדים (ציפים) שמתאימים למוצג</w:t>
+        <w:t xml:space="preserve">בחירת מספר </w:t>
+      </w:r>
+      <w:proofErr w:type="spellStart"/>
+      <w:r>
+        <w:rPr>
+          <w:rFonts w:hint="cs"/>
+          <w:rtl/>
+        </w:rPr>
+        <w:t>לדים</w:t>
+      </w:r>
+      <w:proofErr w:type="spellEnd"/>
+      <w:r>
+        <w:rPr>
+          <w:rFonts w:hint="cs"/>
+          <w:rtl/>
+        </w:rPr>
+        <w:t xml:space="preserve"> (</w:t>
+      </w:r>
+      <w:proofErr w:type="spellStart"/>
+      <w:r>
+        <w:rPr>
+          <w:rFonts w:hint="cs"/>
+          <w:rtl/>
+        </w:rPr>
+        <w:t>ציפים</w:t>
+      </w:r>
+      <w:proofErr w:type="spellEnd"/>
+      <w:r>
+        <w:rPr>
+          <w:rFonts w:hint="cs"/>
+          <w:rtl/>
+        </w:rPr>
+        <w:t>) שמתאימים למוצג</w:t>
       </w:r>
       <w:r>
         <w:rPr>
@@ -2256,9 +2594,11 @@
         </w:rPr>
         <w:t xml:space="preserve">הוספת </w:t>
       </w:r>
+      <w:proofErr w:type="spellStart"/>
       <w:r>
         <w:t>anydesk</w:t>
       </w:r>
+      <w:proofErr w:type="spellEnd"/>
       <w:r>
         <w:rPr>
           <w:rFonts w:hint="cs"/>
@@ -2404,7 +2744,23 @@
           <w:rFonts w:hint="cs"/>
           <w:rtl/>
         </w:rPr>
-        <w:t>(חסר את המד מתח כדי לוודא שיש מימן)</w:t>
+        <w:t xml:space="preserve">(חסר את </w:t>
+      </w:r>
+      <w:proofErr w:type="spellStart"/>
+      <w:r>
+        <w:rPr>
+          <w:rFonts w:hint="cs"/>
+          <w:rtl/>
+        </w:rPr>
+        <w:t>המד</w:t>
+      </w:r>
+      <w:proofErr w:type="spellEnd"/>
+      <w:r>
+        <w:rPr>
+          <w:rFonts w:hint="cs"/>
+          <w:rtl/>
+        </w:rPr>
+        <w:t xml:space="preserve"> מתח כדי לוודא שיש מימן)</w:t>
       </w:r>
     </w:p>
     <w:p>
@@ -2699,7 +3055,23 @@
           <w:rFonts w:hint="cs"/>
           <w:rtl/>
         </w:rPr>
-        <w:t>הרכבת המדים ותיקון המד הנוכחי</w:t>
+        <w:t xml:space="preserve">הרכבת המדים ותיקון </w:t>
+      </w:r>
+      <w:proofErr w:type="spellStart"/>
+      <w:r>
+        <w:rPr>
+          <w:rFonts w:hint="cs"/>
+          <w:rtl/>
+        </w:rPr>
+        <w:t>המד</w:t>
+      </w:r>
+      <w:proofErr w:type="spellEnd"/>
+      <w:r>
+        <w:rPr>
+          <w:rFonts w:hint="cs"/>
+          <w:rtl/>
+        </w:rPr>
+        <w:t xml:space="preserve"> הנוכחי</w:t>
       </w:r>
     </w:p>
     <w:p>
@@ -2869,9 +3241,11 @@
         </w:rPr>
         <w:t xml:space="preserve">בניית כרטיס אלקטרוני עם </w:t>
       </w:r>
+      <w:proofErr w:type="spellStart"/>
       <w:r>
         <w:t>easyEda</w:t>
       </w:r>
+      <w:proofErr w:type="spellEnd"/>
       <w:r>
         <w:rPr>
           <w:rFonts w:hint="cs"/>
@@ -2996,7 +3370,23 @@
           <w:rFonts w:hint="cs"/>
           <w:rtl/>
         </w:rPr>
-        <w:t>חיבור כבלים וסידור בארון (מדבקוות)</w:t>
+        <w:t>חיבור כבלים וסידור בארון (</w:t>
+      </w:r>
+      <w:proofErr w:type="spellStart"/>
+      <w:r>
+        <w:rPr>
+          <w:rFonts w:hint="cs"/>
+          <w:rtl/>
+        </w:rPr>
+        <w:t>מדבקוות</w:t>
+      </w:r>
+      <w:proofErr w:type="spellEnd"/>
+      <w:r>
+        <w:rPr>
+          <w:rFonts w:hint="cs"/>
+          <w:rtl/>
+        </w:rPr>
+        <w:t>)</w:t>
       </w:r>
     </w:p>
     <w:p>
@@ -3109,9 +3499,11 @@
         </w:rPr>
         <w:t xml:space="preserve">הוספת </w:t>
       </w:r>
+      <w:proofErr w:type="spellStart"/>
       <w:r>
         <w:t>gui</w:t>
       </w:r>
+      <w:proofErr w:type="spellEnd"/>
       <w:r>
         <w:rPr>
           <w:rFonts w:hint="cs"/>
@@ -3227,7 +3619,15 @@
           <w:rFonts w:hint="cs"/>
           <w:rtl/>
         </w:rPr>
-        <w:t>שינוי קובץ לוג בפיית</w:t>
+        <w:t xml:space="preserve">שינוי קובץ לוג </w:t>
+      </w:r>
+      <w:proofErr w:type="spellStart"/>
+      <w:r>
+        <w:rPr>
+          <w:rFonts w:hint="cs"/>
+          <w:rtl/>
+        </w:rPr>
+        <w:t>בפיית</w:t>
       </w:r>
       <w:r>
         <w:rPr>
@@ -3241,7 +3641,15 @@
           <w:rFonts w:hint="cs"/>
           <w:rtl/>
         </w:rPr>
-        <w:t>ן (ברגע שהקובץ מתמלא צריך לשנות את שמו מתאריך תחילת הקובץ עד סופו)</w:t>
+        <w:t>ן</w:t>
+      </w:r>
+      <w:proofErr w:type="spellEnd"/>
+      <w:r>
+        <w:rPr>
+          <w:rFonts w:hint="cs"/>
+          <w:rtl/>
+        </w:rPr>
+        <w:t xml:space="preserve"> (ברגע שהקובץ מתמלא צריך לשנות את שמו מתאריך תחילת הקובץ עד סופו)</w:t>
       </w:r>
     </w:p>
     <w:p>
@@ -3589,6 +3997,85 @@
     </w:p>
     <w:p>
       <w:pPr>
+        <w:rPr>
+          <w:u w:val="single"/>
+          <w:rtl/>
+        </w:rPr>
+      </w:pPr>
+      <w:r>
+        <w:rPr>
+          <w:rFonts w:hint="cs"/>
+          <w:u w:val="single"/>
+          <w:rtl/>
+        </w:rPr>
+        <w:t>דצמבר</w:t>
+      </w:r>
+    </w:p>
+    <w:p>
+      <w:pPr>
+        <w:pStyle w:val="ListParagraph"/>
+        <w:numPr>
+          <w:ilvl w:val="0"/>
+          <w:numId w:val="23"/>
+        </w:numPr>
+      </w:pPr>
+      <w:r>
+        <w:rPr>
+          <w:rFonts w:hint="cs"/>
+          <w:rtl/>
+        </w:rPr>
+        <w:t xml:space="preserve">לוודא שעברתי על כל המוצגים עם </w:t>
+      </w:r>
+      <w:proofErr w:type="spellStart"/>
+      <w:r>
+        <w:rPr>
+          <w:rFonts w:hint="cs"/>
+          <w:rtl/>
+        </w:rPr>
+        <w:t>גנאדי</w:t>
+      </w:r>
+      <w:proofErr w:type="spellEnd"/>
+    </w:p>
+    <w:p>
+      <w:pPr>
+        <w:pStyle w:val="ListParagraph"/>
+        <w:numPr>
+          <w:ilvl w:val="0"/>
+          <w:numId w:val="23"/>
+        </w:numPr>
+      </w:pPr>
+      <w:r>
+        <w:rPr>
+          <w:rFonts w:hint="cs"/>
+          <w:rtl/>
+        </w:rPr>
+        <w:t xml:space="preserve">לטפל בשובר כוסות עם </w:t>
+      </w:r>
+      <w:r>
+        <w:rPr>
+          <w:rFonts w:hint="cs"/>
+        </w:rPr>
+        <w:t>NUC</w:t>
+      </w:r>
+    </w:p>
+    <w:p>
+      <w:pPr>
+        <w:pStyle w:val="ListParagraph"/>
+        <w:numPr>
+          <w:ilvl w:val="0"/>
+          <w:numId w:val="23"/>
+        </w:numPr>
+      </w:pPr>
+      <w:r>
+        <w:rPr>
+          <w:rFonts w:hint="cs"/>
+          <w:rtl/>
+        </w:rPr>
+        <w:t>לרשום סיכום קצר על כל הפעילויות</w:t>
+      </w:r>
+    </w:p>
+    <w:p>
+      <w:pPr>
         <w:pStyle w:val="ListParagraph"/>
         <w:numPr>
           <w:ilvl w:val="0"/>
@@ -3600,7 +4087,23 @@
           <w:rFonts w:hint="cs"/>
           <w:rtl/>
         </w:rPr>
-        <w:t>לוודא שעברתי על כל המוצגים עם גנאדי</w:t>
+        <w:t xml:space="preserve">לעשות סידור מלאי בארונות של </w:t>
+      </w:r>
+      <w:proofErr w:type="spellStart"/>
+      <w:r>
+        <w:rPr>
+          <w:rFonts w:hint="cs"/>
+          <w:rtl/>
+        </w:rPr>
+        <w:t>גנאדי</w:t>
+      </w:r>
+      <w:proofErr w:type="spellEnd"/>
+      <w:r>
+        <w:rPr>
+          <w:rFonts w:hint="cs"/>
+          <w:rtl/>
+        </w:rPr>
+        <w:t>.</w:t>
       </w:r>
     </w:p>
     <w:p>
@@ -3616,13 +4119,23 @@
           <w:rFonts w:hint="cs"/>
           <w:rtl/>
         </w:rPr>
-        <w:t xml:space="preserve">לטפל בשובר כוסות עם </w:t>
-      </w:r>
-      <w:r>
-        <w:rPr>
-          <w:rFonts w:hint="cs"/>
-        </w:rPr>
-        <w:t>NUC</w:t>
+        <w:t>לטפל באלקטרוליזה: לבקש מגיא שיבנה את הזכוכית/</w:t>
+      </w:r>
+      <w:proofErr w:type="spellStart"/>
+      <w:r>
+        <w:rPr>
+          <w:rFonts w:hint="cs"/>
+          <w:rtl/>
+        </w:rPr>
+        <w:t>פרספקס</w:t>
+      </w:r>
+      <w:proofErr w:type="spellEnd"/>
+      <w:r>
+        <w:rPr>
+          <w:rFonts w:hint="cs"/>
+          <w:rtl/>
+        </w:rPr>
+        <w:t xml:space="preserve"> מחדש + אלקטרודות שיושבות ללא דבק ואטימות הכדור מלמעלה כך שהמימן לא יברח.</w:t>
       </w:r>
     </w:p>
     <w:p>
@@ -3638,8 +4151,46 @@
           <w:rFonts w:hint="cs"/>
           <w:rtl/>
         </w:rPr>
-        <w:t>לרשום סיכום קצר על כל הפעילויות</w:t>
-      </w:r>
+        <w:t>לטפל ב</w:t>
+      </w:r>
+      <w:r>
+        <w:t>extruder</w:t>
+      </w:r>
+      <w:r>
+        <w:rPr>
+          <w:rFonts w:hint="cs"/>
+          <w:rtl/>
+        </w:rPr>
+        <w:t>:לבקש מגיא/עומר שיבנה תבנית מתאימה + כף מילוי חומר ומכסה הגנה שלא יגעו</w:t>
+      </w:r>
+      <w:r>
+        <w:rPr>
+          <w:rFonts w:hint="cs"/>
+          <w:rtl/>
+        </w:rPr>
+        <w:t>.</w:t>
+      </w:r>
+    </w:p>
+    <w:p>
+      <w:pPr>
+        <w:pStyle w:val="ListParagraph"/>
+        <w:numPr>
+          <w:ilvl w:val="0"/>
+          <w:numId w:val="22"/>
+        </w:numPr>
+      </w:pPr>
+      <w:r>
+        <w:rPr>
+          <w:rFonts w:hint="cs"/>
+          <w:rtl/>
+        </w:rPr>
+        <w:t>מכבש מטבעות :לבקש מעומר שימצא פתרון להפעלה בצורה קלה.</w:t>
+      </w:r>
+    </w:p>
+    <w:p>
+      <w:pPr>
+        <w:ind w:left="720"/>
+      </w:pPr>
     </w:p>
     <w:p>
       <w:pPr>
@@ -5438,7 +5989,7 @@
   <w:abstractNum w:abstractNumId="16" w15:restartNumberingAfterBreak="0">
     <w:nsid w:val="2C847F6C"/>
     <w:multiLevelType w:val="hybridMultilevel"/>
-    <w:tmpl w:val="73F0364A"/>
+    <w:tmpl w:val="AD1C8F6A"/>
     <w:lvl w:ilvl="0" w:tplc="04090001">
       <w:start w:val="1"/>
       <w:numFmt w:val="bullet"/>
@@ -6298,7 +6849,7 @@
   <w:abstractNum w:abstractNumId="24" w15:restartNumberingAfterBreak="0">
     <w:nsid w:val="3D75685A"/>
     <w:multiLevelType w:val="hybridMultilevel"/>
-    <w:tmpl w:val="CF7C53D6"/>
+    <w:tmpl w:val="32625D0E"/>
     <w:lvl w:ilvl="0" w:tplc="0409000D">
       <w:start w:val="1"/>
       <w:numFmt w:val="bullet"/>
@@ -6635,6 +7186,119 @@
     </w:lvl>
   </w:abstractNum>
   <w:abstractNum w:abstractNumId="27" w15:restartNumberingAfterBreak="0">
+    <w:nsid w:val="4AE03AE4"/>
+    <w:multiLevelType w:val="hybridMultilevel"/>
+    <w:tmpl w:val="0D4EE2D8"/>
+    <w:lvl w:ilvl="0" w:tplc="04090001">
+      <w:start w:val="1"/>
+      <w:numFmt w:val="bullet"/>
+      <w:lvlText w:val=""/>
+      <w:lvlJc w:val="left"/>
+      <w:pPr>
+        <w:ind w:left="1440" w:hanging="360"/>
+      </w:pPr>
+      <w:rPr>
+        <w:rFonts w:ascii="Symbol" w:hAnsi="Symbol" w:hint="default"/>
+      </w:rPr>
+    </w:lvl>
+    <w:lvl w:ilvl="1" w:tplc="04090003" w:tentative="1">
+      <w:start w:val="1"/>
+      <w:numFmt w:val="bullet"/>
+      <w:lvlText w:val="o"/>
+      <w:lvlJc w:val="left"/>
+      <w:pPr>
+        <w:ind w:left="2160" w:hanging="360"/>
+      </w:pPr>
+      <w:rPr>
+        <w:rFonts w:ascii="Courier New" w:hAnsi="Courier New" w:cs="Courier New" w:hint="default"/>
+      </w:rPr>
+    </w:lvl>
+    <w:lvl w:ilvl="2" w:tplc="04090005" w:tentative="1">
+      <w:start w:val="1"/>
+      <w:numFmt w:val="bullet"/>
+      <w:lvlText w:val=""/>
+      <w:lvlJc w:val="left"/>
+      <w:pPr>
+        <w:ind w:left="2880" w:hanging="360"/>
+      </w:pPr>
+      <w:rPr>
+        <w:rFonts w:ascii="Wingdings" w:hAnsi="Wingdings" w:hint="default"/>
+      </w:rPr>
+    </w:lvl>
+    <w:lvl w:ilvl="3" w:tplc="04090001" w:tentative="1">
+      <w:start w:val="1"/>
+      <w:numFmt w:val="bullet"/>
+      <w:lvlText w:val=""/>
+      <w:lvlJc w:val="left"/>
+      <w:pPr>
+        <w:ind w:left="3600" w:hanging="360"/>
+      </w:pPr>
+      <w:rPr>
+        <w:rFonts w:ascii="Symbol" w:hAnsi="Symbol" w:hint="default"/>
+      </w:rPr>
+    </w:lvl>
+    <w:lvl w:ilvl="4" w:tplc="04090003" w:tentative="1">
+      <w:start w:val="1"/>
+      <w:numFmt w:val="bullet"/>
+      <w:lvlText w:val="o"/>
+      <w:lvlJc w:val="left"/>
+      <w:pPr>
+        <w:ind w:left="4320" w:hanging="360"/>
+      </w:pPr>
+      <w:rPr>
+        <w:rFonts w:ascii="Courier New" w:hAnsi="Courier New" w:cs="Courier New" w:hint="default"/>
+      </w:rPr>
+    </w:lvl>
+    <w:lvl w:ilvl="5" w:tplc="04090005" w:tentative="1">
+      <w:start w:val="1"/>
+      <w:numFmt w:val="bullet"/>
+      <w:lvlText w:val=""/>
+      <w:lvlJc w:val="left"/>
+      <w:pPr>
+        <w:ind w:left="5040" w:hanging="360"/>
+      </w:pPr>
+      <w:rPr>
+        <w:rFonts w:ascii="Wingdings" w:hAnsi="Wingdings" w:hint="default"/>
+      </w:rPr>
+    </w:lvl>
+    <w:lvl w:ilvl="6" w:tplc="04090001" w:tentative="1">
+      <w:start w:val="1"/>
+      <w:numFmt w:val="bullet"/>
+      <w:lvlText w:val=""/>
+      <w:lvlJc w:val="left"/>
+      <w:pPr>
+        <w:ind w:left="5760" w:hanging="360"/>
+      </w:pPr>
+      <w:rPr>
+        <w:rFonts w:ascii="Symbol" w:hAnsi="Symbol" w:hint="default"/>
+      </w:rPr>
+    </w:lvl>
+    <w:lvl w:ilvl="7" w:tplc="04090003" w:tentative="1">
+      <w:start w:val="1"/>
+      <w:numFmt w:val="bullet"/>
+      <w:lvlText w:val="o"/>
+      <w:lvlJc w:val="left"/>
+      <w:pPr>
+        <w:ind w:left="6480" w:hanging="360"/>
+      </w:pPr>
+      <w:rPr>
+        <w:rFonts w:ascii="Courier New" w:hAnsi="Courier New" w:cs="Courier New" w:hint="default"/>
+      </w:rPr>
+    </w:lvl>
+    <w:lvl w:ilvl="8" w:tplc="04090005" w:tentative="1">
+      <w:start w:val="1"/>
+      <w:numFmt w:val="bullet"/>
+      <w:lvlText w:val=""/>
+      <w:lvlJc w:val="left"/>
+      <w:pPr>
+        <w:ind w:left="7200" w:hanging="360"/>
+      </w:pPr>
+      <w:rPr>
+        <w:rFonts w:ascii="Wingdings" w:hAnsi="Wingdings" w:hint="default"/>
+      </w:rPr>
+    </w:lvl>
+  </w:abstractNum>
+  <w:abstractNum w:abstractNumId="28" w15:restartNumberingAfterBreak="0">
     <w:nsid w:val="4CD83206"/>
     <w:multiLevelType w:val="hybridMultilevel"/>
     <w:tmpl w:val="14C078B2"/>
@@ -6747,7 +7411,7 @@
       </w:rPr>
     </w:lvl>
   </w:abstractNum>
-  <w:abstractNum w:abstractNumId="28" w15:restartNumberingAfterBreak="0">
+  <w:abstractNum w:abstractNumId="29" w15:restartNumberingAfterBreak="0">
     <w:nsid w:val="4F8575DE"/>
     <w:multiLevelType w:val="hybridMultilevel"/>
     <w:tmpl w:val="5CBE70BA"/>
@@ -6860,7 +7524,7 @@
       </w:rPr>
     </w:lvl>
   </w:abstractNum>
-  <w:abstractNum w:abstractNumId="29" w15:restartNumberingAfterBreak="0">
+  <w:abstractNum w:abstractNumId="30" w15:restartNumberingAfterBreak="0">
     <w:nsid w:val="505B6917"/>
     <w:multiLevelType w:val="hybridMultilevel"/>
     <w:tmpl w:val="BDA4F266"/>
@@ -6973,7 +7637,7 @@
       </w:rPr>
     </w:lvl>
   </w:abstractNum>
-  <w:abstractNum w:abstractNumId="30" w15:restartNumberingAfterBreak="0">
+  <w:abstractNum w:abstractNumId="31" w15:restartNumberingAfterBreak="0">
     <w:nsid w:val="51060B67"/>
     <w:multiLevelType w:val="hybridMultilevel"/>
     <w:tmpl w:val="3ECC7F8C"/>
@@ -7059,7 +7723,7 @@
       </w:pPr>
     </w:lvl>
   </w:abstractNum>
-  <w:abstractNum w:abstractNumId="31" w15:restartNumberingAfterBreak="0">
+  <w:abstractNum w:abstractNumId="32" w15:restartNumberingAfterBreak="0">
     <w:nsid w:val="534F5538"/>
     <w:multiLevelType w:val="hybridMultilevel"/>
     <w:tmpl w:val="330CCDE8"/>
@@ -7172,7 +7836,7 @@
       </w:rPr>
     </w:lvl>
   </w:abstractNum>
-  <w:abstractNum w:abstractNumId="32" w15:restartNumberingAfterBreak="0">
+  <w:abstractNum w:abstractNumId="33" w15:restartNumberingAfterBreak="0">
     <w:nsid w:val="606F5687"/>
     <w:multiLevelType w:val="hybridMultilevel"/>
     <w:tmpl w:val="A2A8AC02"/>
@@ -7285,7 +7949,7 @@
       </w:rPr>
     </w:lvl>
   </w:abstractNum>
-  <w:abstractNum w:abstractNumId="33" w15:restartNumberingAfterBreak="0">
+  <w:abstractNum w:abstractNumId="34" w15:restartNumberingAfterBreak="0">
     <w:nsid w:val="647D4FA8"/>
     <w:multiLevelType w:val="hybridMultilevel"/>
     <w:tmpl w:val="18A01EAA"/>
@@ -7398,7 +8062,7 @@
       </w:rPr>
     </w:lvl>
   </w:abstractNum>
-  <w:abstractNum w:abstractNumId="34" w15:restartNumberingAfterBreak="0">
+  <w:abstractNum w:abstractNumId="35" w15:restartNumberingAfterBreak="0">
     <w:nsid w:val="64D21347"/>
     <w:multiLevelType w:val="hybridMultilevel"/>
     <w:tmpl w:val="94D8A31E"/>
@@ -7511,7 +8175,7 @@
       </w:rPr>
     </w:lvl>
   </w:abstractNum>
-  <w:abstractNum w:abstractNumId="35" w15:restartNumberingAfterBreak="0">
+  <w:abstractNum w:abstractNumId="36" w15:restartNumberingAfterBreak="0">
     <w:nsid w:val="65D13CF3"/>
     <w:multiLevelType w:val="hybridMultilevel"/>
     <w:tmpl w:val="D540AF72"/>
@@ -7597,7 +8261,7 @@
       </w:pPr>
     </w:lvl>
   </w:abstractNum>
-  <w:abstractNum w:abstractNumId="36" w15:restartNumberingAfterBreak="0">
+  <w:abstractNum w:abstractNumId="37" w15:restartNumberingAfterBreak="0">
     <w:nsid w:val="67817A60"/>
     <w:multiLevelType w:val="hybridMultilevel"/>
     <w:tmpl w:val="025AAE70"/>
@@ -7710,7 +8374,7 @@
       </w:rPr>
     </w:lvl>
   </w:abstractNum>
-  <w:abstractNum w:abstractNumId="37" w15:restartNumberingAfterBreak="0">
+  <w:abstractNum w:abstractNumId="38" w15:restartNumberingAfterBreak="0">
     <w:nsid w:val="6E063E6E"/>
     <w:multiLevelType w:val="hybridMultilevel"/>
     <w:tmpl w:val="B3CE91EA"/>
@@ -7799,7 +8463,7 @@
       </w:pPr>
     </w:lvl>
   </w:abstractNum>
-  <w:abstractNum w:abstractNumId="38" w15:restartNumberingAfterBreak="0">
+  <w:abstractNum w:abstractNumId="39" w15:restartNumberingAfterBreak="0">
     <w:nsid w:val="74BA4BCA"/>
     <w:multiLevelType w:val="hybridMultilevel"/>
     <w:tmpl w:val="B63218E4"/>
@@ -7912,7 +8576,7 @@
       </w:rPr>
     </w:lvl>
   </w:abstractNum>
-  <w:abstractNum w:abstractNumId="39" w15:restartNumberingAfterBreak="0">
+  <w:abstractNum w:abstractNumId="40" w15:restartNumberingAfterBreak="0">
     <w:nsid w:val="755D302D"/>
     <w:multiLevelType w:val="hybridMultilevel"/>
     <w:tmpl w:val="F9E69E1E"/>
@@ -8025,7 +8689,7 @@
       </w:rPr>
     </w:lvl>
   </w:abstractNum>
-  <w:abstractNum w:abstractNumId="40" w15:restartNumberingAfterBreak="0">
+  <w:abstractNum w:abstractNumId="41" w15:restartNumberingAfterBreak="0">
     <w:nsid w:val="770D0EBA"/>
     <w:multiLevelType w:val="hybridMultilevel"/>
     <w:tmpl w:val="17AA45A0"/>
@@ -8138,7 +8802,7 @@
       </w:rPr>
     </w:lvl>
   </w:abstractNum>
-  <w:abstractNum w:abstractNumId="41" w15:restartNumberingAfterBreak="0">
+  <w:abstractNum w:abstractNumId="42" w15:restartNumberingAfterBreak="0">
     <w:nsid w:val="79CB4618"/>
     <w:multiLevelType w:val="hybridMultilevel"/>
     <w:tmpl w:val="98D25A84"/>
@@ -8251,7 +8915,7 @@
       </w:rPr>
     </w:lvl>
   </w:abstractNum>
-  <w:abstractNum w:abstractNumId="42" w15:restartNumberingAfterBreak="0">
+  <w:abstractNum w:abstractNumId="43" w15:restartNumberingAfterBreak="0">
     <w:nsid w:val="7D806902"/>
     <w:multiLevelType w:val="hybridMultilevel"/>
     <w:tmpl w:val="E7CAE2CE"/>
@@ -8341,10 +9005,10 @@
     </w:lvl>
   </w:abstractNum>
   <w:num w:numId="1">
-    <w:abstractNumId w:val="33"/>
+    <w:abstractNumId w:val="34"/>
   </w:num>
   <w:num w:numId="2">
-    <w:abstractNumId w:val="38"/>
+    <w:abstractNumId w:val="39"/>
   </w:num>
   <w:num w:numId="3">
     <w:abstractNumId w:val="1"/>
@@ -8371,7 +9035,7 @@
     <w:abstractNumId w:val="11"/>
   </w:num>
   <w:num w:numId="11">
-    <w:abstractNumId w:val="42"/>
+    <w:abstractNumId w:val="43"/>
   </w:num>
   <w:num w:numId="12">
     <w:abstractNumId w:val="0"/>
@@ -8380,13 +9044,13 @@
     <w:abstractNumId w:val="9"/>
   </w:num>
   <w:num w:numId="14">
-    <w:abstractNumId w:val="37"/>
+    <w:abstractNumId w:val="38"/>
   </w:num>
   <w:num w:numId="15">
     <w:abstractNumId w:val="15"/>
   </w:num>
   <w:num w:numId="16">
-    <w:abstractNumId w:val="40"/>
+    <w:abstractNumId w:val="41"/>
   </w:num>
   <w:num w:numId="17">
     <w:abstractNumId w:val="20"/>
@@ -8410,16 +9074,16 @@
     <w:abstractNumId w:val="24"/>
   </w:num>
   <w:num w:numId="24">
-    <w:abstractNumId w:val="30"/>
+    <w:abstractNumId w:val="31"/>
   </w:num>
   <w:num w:numId="25">
-    <w:abstractNumId w:val="29"/>
+    <w:abstractNumId w:val="30"/>
   </w:num>
   <w:num w:numId="26">
     <w:abstractNumId w:val="25"/>
   </w:num>
   <w:num w:numId="27">
-    <w:abstractNumId w:val="27"/>
+    <w:abstractNumId w:val="28"/>
   </w:num>
   <w:num w:numId="28">
     <w:abstractNumId w:val="6"/>
@@ -8434,10 +9098,10 @@
     <w:abstractNumId w:val="7"/>
   </w:num>
   <w:num w:numId="32">
-    <w:abstractNumId w:val="35"/>
+    <w:abstractNumId w:val="36"/>
   </w:num>
   <w:num w:numId="33">
-    <w:abstractNumId w:val="31"/>
+    <w:abstractNumId w:val="32"/>
   </w:num>
   <w:num w:numId="34">
     <w:abstractNumId w:val="22"/>
@@ -8446,28 +9110,31 @@
     <w:abstractNumId w:val="19"/>
   </w:num>
   <w:num w:numId="36">
-    <w:abstractNumId w:val="41"/>
+    <w:abstractNumId w:val="42"/>
   </w:num>
   <w:num w:numId="37">
     <w:abstractNumId w:val="5"/>
   </w:num>
   <w:num w:numId="38">
-    <w:abstractNumId w:val="36"/>
+    <w:abstractNumId w:val="37"/>
   </w:num>
   <w:num w:numId="39">
-    <w:abstractNumId w:val="34"/>
+    <w:abstractNumId w:val="35"/>
   </w:num>
   <w:num w:numId="40">
     <w:abstractNumId w:val="21"/>
   </w:num>
   <w:num w:numId="41">
-    <w:abstractNumId w:val="32"/>
+    <w:abstractNumId w:val="33"/>
   </w:num>
   <w:num w:numId="42">
-    <w:abstractNumId w:val="28"/>
+    <w:abstractNumId w:val="29"/>
   </w:num>
   <w:num w:numId="43">
-    <w:abstractNumId w:val="39"/>
+    <w:abstractNumId w:val="40"/>
+  </w:num>
+  <w:num w:numId="44">
+    <w:abstractNumId w:val="27"/>
   </w:num>
   <w:numIdMacAtCleanup w:val="26"/>
 </w:numbering>

--- a/משימות.docx
+++ b/משימות.docx
@@ -1286,7 +1286,6 @@
           <w:numId w:val="7"/>
         </w:numPr>
         <w:rPr>
-          <w:rFonts w:hint="cs"/>
           <w:rtl/>
         </w:rPr>
       </w:pPr>
@@ -2433,9 +2432,6 @@
           <w:ilvl w:val="0"/>
           <w:numId w:val="35"/>
         </w:numPr>
-        <w:rPr>
-          <w:rtl/>
-        </w:rPr>
       </w:pPr>
       <w:r>
         <w:rPr>
@@ -2463,6 +2459,35 @@
           <w:rtl/>
         </w:rPr>
         <w:t xml:space="preserve"> על המוצג שהוזמנו.</w:t>
+      </w:r>
+    </w:p>
+    <w:p>
+      <w:pPr>
+        <w:pStyle w:val="ListParagraph"/>
+        <w:numPr>
+          <w:ilvl w:val="0"/>
+          <w:numId w:val="46"/>
+        </w:numPr>
+        <w:rPr>
+          <w:rtl/>
+        </w:rPr>
+      </w:pPr>
+      <w:r>
+        <w:rPr>
+          <w:rFonts w:hint="cs"/>
+          <w:rtl/>
+        </w:rPr>
+        <w:t xml:space="preserve">הזמנת 2 ספקים של </w:t>
+      </w:r>
+      <w:r>
+        <w:t>20V 10A</w:t>
+      </w:r>
+      <w:r>
+        <w:rPr>
+          <w:rFonts w:hint="cs"/>
+          <w:rtl/>
+        </w:rPr>
+        <w:t xml:space="preserve"> למוצג. </w:t>
       </w:r>
     </w:p>
     <w:p>
@@ -4155,6 +4180,9 @@
       </w:r>
       <w:r>
         <w:t>extruder</w:t>
+      </w:r>
+      <w:r>
+        <w:t>-</w:t>
       </w:r>
       <w:r>
         <w:rPr>
@@ -6304,17 +6332,17 @@
   <w:abstractNum w:abstractNumId="19" w15:restartNumberingAfterBreak="0">
     <w:nsid w:val="354D1A39"/>
     <w:multiLevelType w:val="hybridMultilevel"/>
-    <w:tmpl w:val="8692304A"/>
-    <w:lvl w:ilvl="0" w:tplc="04090001">
-      <w:start w:val="1"/>
-      <w:numFmt w:val="bullet"/>
-      <w:lvlText w:val=""/>
+    <w:tmpl w:val="00DA08E2"/>
+    <w:lvl w:ilvl="0" w:tplc="0409000D">
+      <w:start w:val="1"/>
+      <w:numFmt w:val="bullet"/>
+      <w:lvlText w:val=""/>
       <w:lvlJc w:val="left"/>
       <w:pPr>
         <w:ind w:left="720" w:hanging="360"/>
       </w:pPr>
       <w:rPr>
-        <w:rFonts w:ascii="Symbol" w:hAnsi="Symbol" w:hint="default"/>
+        <w:rFonts w:ascii="Wingdings" w:hAnsi="Wingdings" w:hint="default"/>
       </w:rPr>
     </w:lvl>
     <w:lvl w:ilvl="1" w:tplc="04090003" w:tentative="1">
@@ -6847,6 +6875,119 @@
     </w:lvl>
   </w:abstractNum>
   <w:abstractNum w:abstractNumId="24" w15:restartNumberingAfterBreak="0">
+    <w:nsid w:val="3C525646"/>
+    <w:multiLevelType w:val="hybridMultilevel"/>
+    <w:tmpl w:val="F8266630"/>
+    <w:lvl w:ilvl="0" w:tplc="04090001">
+      <w:start w:val="1"/>
+      <w:numFmt w:val="bullet"/>
+      <w:lvlText w:val=""/>
+      <w:lvlJc w:val="left"/>
+      <w:pPr>
+        <w:ind w:left="1080" w:hanging="360"/>
+      </w:pPr>
+      <w:rPr>
+        <w:rFonts w:ascii="Symbol" w:hAnsi="Symbol" w:hint="default"/>
+      </w:rPr>
+    </w:lvl>
+    <w:lvl w:ilvl="1" w:tplc="04090003" w:tentative="1">
+      <w:start w:val="1"/>
+      <w:numFmt w:val="bullet"/>
+      <w:lvlText w:val="o"/>
+      <w:lvlJc w:val="left"/>
+      <w:pPr>
+        <w:ind w:left="1800" w:hanging="360"/>
+      </w:pPr>
+      <w:rPr>
+        <w:rFonts w:ascii="Courier New" w:hAnsi="Courier New" w:cs="Courier New" w:hint="default"/>
+      </w:rPr>
+    </w:lvl>
+    <w:lvl w:ilvl="2" w:tplc="04090005" w:tentative="1">
+      <w:start w:val="1"/>
+      <w:numFmt w:val="bullet"/>
+      <w:lvlText w:val=""/>
+      <w:lvlJc w:val="left"/>
+      <w:pPr>
+        <w:ind w:left="2520" w:hanging="360"/>
+      </w:pPr>
+      <w:rPr>
+        <w:rFonts w:ascii="Wingdings" w:hAnsi="Wingdings" w:hint="default"/>
+      </w:rPr>
+    </w:lvl>
+    <w:lvl w:ilvl="3" w:tplc="04090001" w:tentative="1">
+      <w:start w:val="1"/>
+      <w:numFmt w:val="bullet"/>
+      <w:lvlText w:val=""/>
+      <w:lvlJc w:val="left"/>
+      <w:pPr>
+        <w:ind w:left="3240" w:hanging="360"/>
+      </w:pPr>
+      <w:rPr>
+        <w:rFonts w:ascii="Symbol" w:hAnsi="Symbol" w:hint="default"/>
+      </w:rPr>
+    </w:lvl>
+    <w:lvl w:ilvl="4" w:tplc="04090003" w:tentative="1">
+      <w:start w:val="1"/>
+      <w:numFmt w:val="bullet"/>
+      <w:lvlText w:val="o"/>
+      <w:lvlJc w:val="left"/>
+      <w:pPr>
+        <w:ind w:left="3960" w:hanging="360"/>
+      </w:pPr>
+      <w:rPr>
+        <w:rFonts w:ascii="Courier New" w:hAnsi="Courier New" w:cs="Courier New" w:hint="default"/>
+      </w:rPr>
+    </w:lvl>
+    <w:lvl w:ilvl="5" w:tplc="04090005" w:tentative="1">
+      <w:start w:val="1"/>
+      <w:numFmt w:val="bullet"/>
+      <w:lvlText w:val=""/>
+      <w:lvlJc w:val="left"/>
+      <w:pPr>
+        <w:ind w:left="4680" w:hanging="360"/>
+      </w:pPr>
+      <w:rPr>
+        <w:rFonts w:ascii="Wingdings" w:hAnsi="Wingdings" w:hint="default"/>
+      </w:rPr>
+    </w:lvl>
+    <w:lvl w:ilvl="6" w:tplc="04090001" w:tentative="1">
+      <w:start w:val="1"/>
+      <w:numFmt w:val="bullet"/>
+      <w:lvlText w:val=""/>
+      <w:lvlJc w:val="left"/>
+      <w:pPr>
+        <w:ind w:left="5400" w:hanging="360"/>
+      </w:pPr>
+      <w:rPr>
+        <w:rFonts w:ascii="Symbol" w:hAnsi="Symbol" w:hint="default"/>
+      </w:rPr>
+    </w:lvl>
+    <w:lvl w:ilvl="7" w:tplc="04090003" w:tentative="1">
+      <w:start w:val="1"/>
+      <w:numFmt w:val="bullet"/>
+      <w:lvlText w:val="o"/>
+      <w:lvlJc w:val="left"/>
+      <w:pPr>
+        <w:ind w:left="6120" w:hanging="360"/>
+      </w:pPr>
+      <w:rPr>
+        <w:rFonts w:ascii="Courier New" w:hAnsi="Courier New" w:cs="Courier New" w:hint="default"/>
+      </w:rPr>
+    </w:lvl>
+    <w:lvl w:ilvl="8" w:tplc="04090005" w:tentative="1">
+      <w:start w:val="1"/>
+      <w:numFmt w:val="bullet"/>
+      <w:lvlText w:val=""/>
+      <w:lvlJc w:val="left"/>
+      <w:pPr>
+        <w:ind w:left="6840" w:hanging="360"/>
+      </w:pPr>
+      <w:rPr>
+        <w:rFonts w:ascii="Wingdings" w:hAnsi="Wingdings" w:hint="default"/>
+      </w:rPr>
+    </w:lvl>
+  </w:abstractNum>
+  <w:abstractNum w:abstractNumId="25" w15:restartNumberingAfterBreak="0">
     <w:nsid w:val="3D75685A"/>
     <w:multiLevelType w:val="hybridMultilevel"/>
     <w:tmpl w:val="32625D0E"/>
@@ -6959,7 +7100,7 @@
       </w:rPr>
     </w:lvl>
   </w:abstractNum>
-  <w:abstractNum w:abstractNumId="25" w15:restartNumberingAfterBreak="0">
+  <w:abstractNum w:abstractNumId="26" w15:restartNumberingAfterBreak="0">
     <w:nsid w:val="3E5F04A2"/>
     <w:multiLevelType w:val="hybridMultilevel"/>
     <w:tmpl w:val="9BA0C67E"/>
@@ -7072,7 +7213,120 @@
       </w:rPr>
     </w:lvl>
   </w:abstractNum>
-  <w:abstractNum w:abstractNumId="26" w15:restartNumberingAfterBreak="0">
+  <w:abstractNum w:abstractNumId="27" w15:restartNumberingAfterBreak="0">
+    <w:nsid w:val="43C40014"/>
+    <w:multiLevelType w:val="hybridMultilevel"/>
+    <w:tmpl w:val="7116DF02"/>
+    <w:lvl w:ilvl="0" w:tplc="04090001">
+      <w:start w:val="1"/>
+      <w:numFmt w:val="bullet"/>
+      <w:lvlText w:val=""/>
+      <w:lvlJc w:val="left"/>
+      <w:pPr>
+        <w:ind w:left="720" w:hanging="360"/>
+      </w:pPr>
+      <w:rPr>
+        <w:rFonts w:ascii="Symbol" w:hAnsi="Symbol" w:hint="default"/>
+      </w:rPr>
+    </w:lvl>
+    <w:lvl w:ilvl="1" w:tplc="04090003" w:tentative="1">
+      <w:start w:val="1"/>
+      <w:numFmt w:val="bullet"/>
+      <w:lvlText w:val="o"/>
+      <w:lvlJc w:val="left"/>
+      <w:pPr>
+        <w:ind w:left="1440" w:hanging="360"/>
+      </w:pPr>
+      <w:rPr>
+        <w:rFonts w:ascii="Courier New" w:hAnsi="Courier New" w:cs="Courier New" w:hint="default"/>
+      </w:rPr>
+    </w:lvl>
+    <w:lvl w:ilvl="2" w:tplc="04090005" w:tentative="1">
+      <w:start w:val="1"/>
+      <w:numFmt w:val="bullet"/>
+      <w:lvlText w:val=""/>
+      <w:lvlJc w:val="left"/>
+      <w:pPr>
+        <w:ind w:left="2160" w:hanging="360"/>
+      </w:pPr>
+      <w:rPr>
+        <w:rFonts w:ascii="Wingdings" w:hAnsi="Wingdings" w:hint="default"/>
+      </w:rPr>
+    </w:lvl>
+    <w:lvl w:ilvl="3" w:tplc="04090001" w:tentative="1">
+      <w:start w:val="1"/>
+      <w:numFmt w:val="bullet"/>
+      <w:lvlText w:val=""/>
+      <w:lvlJc w:val="left"/>
+      <w:pPr>
+        <w:ind w:left="2880" w:hanging="360"/>
+      </w:pPr>
+      <w:rPr>
+        <w:rFonts w:ascii="Symbol" w:hAnsi="Symbol" w:hint="default"/>
+      </w:rPr>
+    </w:lvl>
+    <w:lvl w:ilvl="4" w:tplc="04090003" w:tentative="1">
+      <w:start w:val="1"/>
+      <w:numFmt w:val="bullet"/>
+      <w:lvlText w:val="o"/>
+      <w:lvlJc w:val="left"/>
+      <w:pPr>
+        <w:ind w:left="3600" w:hanging="360"/>
+      </w:pPr>
+      <w:rPr>
+        <w:rFonts w:ascii="Courier New" w:hAnsi="Courier New" w:cs="Courier New" w:hint="default"/>
+      </w:rPr>
+    </w:lvl>
+    <w:lvl w:ilvl="5" w:tplc="04090005" w:tentative="1">
+      <w:start w:val="1"/>
+      <w:numFmt w:val="bullet"/>
+      <w:lvlText w:val=""/>
+      <w:lvlJc w:val="left"/>
+      <w:pPr>
+        <w:ind w:left="4320" w:hanging="360"/>
+      </w:pPr>
+      <w:rPr>
+        <w:rFonts w:ascii="Wingdings" w:hAnsi="Wingdings" w:hint="default"/>
+      </w:rPr>
+    </w:lvl>
+    <w:lvl w:ilvl="6" w:tplc="04090001" w:tentative="1">
+      <w:start w:val="1"/>
+      <w:numFmt w:val="bullet"/>
+      <w:lvlText w:val=""/>
+      <w:lvlJc w:val="left"/>
+      <w:pPr>
+        <w:ind w:left="5040" w:hanging="360"/>
+      </w:pPr>
+      <w:rPr>
+        <w:rFonts w:ascii="Symbol" w:hAnsi="Symbol" w:hint="default"/>
+      </w:rPr>
+    </w:lvl>
+    <w:lvl w:ilvl="7" w:tplc="04090003" w:tentative="1">
+      <w:start w:val="1"/>
+      <w:numFmt w:val="bullet"/>
+      <w:lvlText w:val="o"/>
+      <w:lvlJc w:val="left"/>
+      <w:pPr>
+        <w:ind w:left="5760" w:hanging="360"/>
+      </w:pPr>
+      <w:rPr>
+        <w:rFonts w:ascii="Courier New" w:hAnsi="Courier New" w:cs="Courier New" w:hint="default"/>
+      </w:rPr>
+    </w:lvl>
+    <w:lvl w:ilvl="8" w:tplc="04090005" w:tentative="1">
+      <w:start w:val="1"/>
+      <w:numFmt w:val="bullet"/>
+      <w:lvlText w:val=""/>
+      <w:lvlJc w:val="left"/>
+      <w:pPr>
+        <w:ind w:left="6480" w:hanging="360"/>
+      </w:pPr>
+      <w:rPr>
+        <w:rFonts w:ascii="Wingdings" w:hAnsi="Wingdings" w:hint="default"/>
+      </w:rPr>
+    </w:lvl>
+  </w:abstractNum>
+  <w:abstractNum w:abstractNumId="28" w15:restartNumberingAfterBreak="0">
     <w:nsid w:val="46A4449A"/>
     <w:multiLevelType w:val="hybridMultilevel"/>
     <w:tmpl w:val="13A640FA"/>
@@ -7185,7 +7439,7 @@
       </w:rPr>
     </w:lvl>
   </w:abstractNum>
-  <w:abstractNum w:abstractNumId="27" w15:restartNumberingAfterBreak="0">
+  <w:abstractNum w:abstractNumId="29" w15:restartNumberingAfterBreak="0">
     <w:nsid w:val="4AE03AE4"/>
     <w:multiLevelType w:val="hybridMultilevel"/>
     <w:tmpl w:val="0D4EE2D8"/>
@@ -7298,7 +7552,7 @@
       </w:rPr>
     </w:lvl>
   </w:abstractNum>
-  <w:abstractNum w:abstractNumId="28" w15:restartNumberingAfterBreak="0">
+  <w:abstractNum w:abstractNumId="30" w15:restartNumberingAfterBreak="0">
     <w:nsid w:val="4CD83206"/>
     <w:multiLevelType w:val="hybridMultilevel"/>
     <w:tmpl w:val="14C078B2"/>
@@ -7411,7 +7665,7 @@
       </w:rPr>
     </w:lvl>
   </w:abstractNum>
-  <w:abstractNum w:abstractNumId="29" w15:restartNumberingAfterBreak="0">
+  <w:abstractNum w:abstractNumId="31" w15:restartNumberingAfterBreak="0">
     <w:nsid w:val="4F8575DE"/>
     <w:multiLevelType w:val="hybridMultilevel"/>
     <w:tmpl w:val="5CBE70BA"/>
@@ -7524,7 +7778,7 @@
       </w:rPr>
     </w:lvl>
   </w:abstractNum>
-  <w:abstractNum w:abstractNumId="30" w15:restartNumberingAfterBreak="0">
+  <w:abstractNum w:abstractNumId="32" w15:restartNumberingAfterBreak="0">
     <w:nsid w:val="505B6917"/>
     <w:multiLevelType w:val="hybridMultilevel"/>
     <w:tmpl w:val="BDA4F266"/>
@@ -7637,7 +7891,7 @@
       </w:rPr>
     </w:lvl>
   </w:abstractNum>
-  <w:abstractNum w:abstractNumId="31" w15:restartNumberingAfterBreak="0">
+  <w:abstractNum w:abstractNumId="33" w15:restartNumberingAfterBreak="0">
     <w:nsid w:val="51060B67"/>
     <w:multiLevelType w:val="hybridMultilevel"/>
     <w:tmpl w:val="3ECC7F8C"/>
@@ -7723,7 +7977,7 @@
       </w:pPr>
     </w:lvl>
   </w:abstractNum>
-  <w:abstractNum w:abstractNumId="32" w15:restartNumberingAfterBreak="0">
+  <w:abstractNum w:abstractNumId="34" w15:restartNumberingAfterBreak="0">
     <w:nsid w:val="534F5538"/>
     <w:multiLevelType w:val="hybridMultilevel"/>
     <w:tmpl w:val="330CCDE8"/>
@@ -7836,7 +8090,7 @@
       </w:rPr>
     </w:lvl>
   </w:abstractNum>
-  <w:abstractNum w:abstractNumId="33" w15:restartNumberingAfterBreak="0">
+  <w:abstractNum w:abstractNumId="35" w15:restartNumberingAfterBreak="0">
     <w:nsid w:val="606F5687"/>
     <w:multiLevelType w:val="hybridMultilevel"/>
     <w:tmpl w:val="A2A8AC02"/>
@@ -7949,7 +8203,7 @@
       </w:rPr>
     </w:lvl>
   </w:abstractNum>
-  <w:abstractNum w:abstractNumId="34" w15:restartNumberingAfterBreak="0">
+  <w:abstractNum w:abstractNumId="36" w15:restartNumberingAfterBreak="0">
     <w:nsid w:val="647D4FA8"/>
     <w:multiLevelType w:val="hybridMultilevel"/>
     <w:tmpl w:val="18A01EAA"/>
@@ -8062,7 +8316,7 @@
       </w:rPr>
     </w:lvl>
   </w:abstractNum>
-  <w:abstractNum w:abstractNumId="35" w15:restartNumberingAfterBreak="0">
+  <w:abstractNum w:abstractNumId="37" w15:restartNumberingAfterBreak="0">
     <w:nsid w:val="64D21347"/>
     <w:multiLevelType w:val="hybridMultilevel"/>
     <w:tmpl w:val="94D8A31E"/>
@@ -8175,7 +8429,7 @@
       </w:rPr>
     </w:lvl>
   </w:abstractNum>
-  <w:abstractNum w:abstractNumId="36" w15:restartNumberingAfterBreak="0">
+  <w:abstractNum w:abstractNumId="38" w15:restartNumberingAfterBreak="0">
     <w:nsid w:val="65D13CF3"/>
     <w:multiLevelType w:val="hybridMultilevel"/>
     <w:tmpl w:val="D540AF72"/>
@@ -8261,7 +8515,7 @@
       </w:pPr>
     </w:lvl>
   </w:abstractNum>
-  <w:abstractNum w:abstractNumId="37" w15:restartNumberingAfterBreak="0">
+  <w:abstractNum w:abstractNumId="39" w15:restartNumberingAfterBreak="0">
     <w:nsid w:val="67817A60"/>
     <w:multiLevelType w:val="hybridMultilevel"/>
     <w:tmpl w:val="025AAE70"/>
@@ -8374,7 +8628,7 @@
       </w:rPr>
     </w:lvl>
   </w:abstractNum>
-  <w:abstractNum w:abstractNumId="38" w15:restartNumberingAfterBreak="0">
+  <w:abstractNum w:abstractNumId="40" w15:restartNumberingAfterBreak="0">
     <w:nsid w:val="6E063E6E"/>
     <w:multiLevelType w:val="hybridMultilevel"/>
     <w:tmpl w:val="B3CE91EA"/>
@@ -8463,7 +8717,7 @@
       </w:pPr>
     </w:lvl>
   </w:abstractNum>
-  <w:abstractNum w:abstractNumId="39" w15:restartNumberingAfterBreak="0">
+  <w:abstractNum w:abstractNumId="41" w15:restartNumberingAfterBreak="0">
     <w:nsid w:val="74BA4BCA"/>
     <w:multiLevelType w:val="hybridMultilevel"/>
     <w:tmpl w:val="B63218E4"/>
@@ -8576,7 +8830,7 @@
       </w:rPr>
     </w:lvl>
   </w:abstractNum>
-  <w:abstractNum w:abstractNumId="40" w15:restartNumberingAfterBreak="0">
+  <w:abstractNum w:abstractNumId="42" w15:restartNumberingAfterBreak="0">
     <w:nsid w:val="755D302D"/>
     <w:multiLevelType w:val="hybridMultilevel"/>
     <w:tmpl w:val="F9E69E1E"/>
@@ -8689,7 +8943,7 @@
       </w:rPr>
     </w:lvl>
   </w:abstractNum>
-  <w:abstractNum w:abstractNumId="41" w15:restartNumberingAfterBreak="0">
+  <w:abstractNum w:abstractNumId="43" w15:restartNumberingAfterBreak="0">
     <w:nsid w:val="770D0EBA"/>
     <w:multiLevelType w:val="hybridMultilevel"/>
     <w:tmpl w:val="17AA45A0"/>
@@ -8802,7 +9056,7 @@
       </w:rPr>
     </w:lvl>
   </w:abstractNum>
-  <w:abstractNum w:abstractNumId="42" w15:restartNumberingAfterBreak="0">
+  <w:abstractNum w:abstractNumId="44" w15:restartNumberingAfterBreak="0">
     <w:nsid w:val="79CB4618"/>
     <w:multiLevelType w:val="hybridMultilevel"/>
     <w:tmpl w:val="98D25A84"/>
@@ -8915,7 +9169,7 @@
       </w:rPr>
     </w:lvl>
   </w:abstractNum>
-  <w:abstractNum w:abstractNumId="43" w15:restartNumberingAfterBreak="0">
+  <w:abstractNum w:abstractNumId="45" w15:restartNumberingAfterBreak="0">
     <w:nsid w:val="7D806902"/>
     <w:multiLevelType w:val="hybridMultilevel"/>
     <w:tmpl w:val="E7CAE2CE"/>
@@ -9005,10 +9259,10 @@
     </w:lvl>
   </w:abstractNum>
   <w:num w:numId="1">
-    <w:abstractNumId w:val="34"/>
+    <w:abstractNumId w:val="36"/>
   </w:num>
   <w:num w:numId="2">
-    <w:abstractNumId w:val="39"/>
+    <w:abstractNumId w:val="41"/>
   </w:num>
   <w:num w:numId="3">
     <w:abstractNumId w:val="1"/>
@@ -9035,7 +9289,7 @@
     <w:abstractNumId w:val="11"/>
   </w:num>
   <w:num w:numId="11">
-    <w:abstractNumId w:val="43"/>
+    <w:abstractNumId w:val="45"/>
   </w:num>
   <w:num w:numId="12">
     <w:abstractNumId w:val="0"/>
@@ -9044,13 +9298,13 @@
     <w:abstractNumId w:val="9"/>
   </w:num>
   <w:num w:numId="14">
-    <w:abstractNumId w:val="38"/>
+    <w:abstractNumId w:val="40"/>
   </w:num>
   <w:num w:numId="15">
     <w:abstractNumId w:val="15"/>
   </w:num>
   <w:num w:numId="16">
-    <w:abstractNumId w:val="41"/>
+    <w:abstractNumId w:val="43"/>
   </w:num>
   <w:num w:numId="17">
     <w:abstractNumId w:val="20"/>
@@ -9071,25 +9325,25 @@
     <w:abstractNumId w:val="16"/>
   </w:num>
   <w:num w:numId="23">
-    <w:abstractNumId w:val="24"/>
+    <w:abstractNumId w:val="25"/>
   </w:num>
   <w:num w:numId="24">
-    <w:abstractNumId w:val="31"/>
+    <w:abstractNumId w:val="33"/>
   </w:num>
   <w:num w:numId="25">
-    <w:abstractNumId w:val="30"/>
+    <w:abstractNumId w:val="32"/>
   </w:num>
   <w:num w:numId="26">
-    <w:abstractNumId w:val="25"/>
+    <w:abstractNumId w:val="26"/>
   </w:num>
   <w:num w:numId="27">
-    <w:abstractNumId w:val="28"/>
+    <w:abstractNumId w:val="30"/>
   </w:num>
   <w:num w:numId="28">
     <w:abstractNumId w:val="6"/>
   </w:num>
   <w:num w:numId="29">
-    <w:abstractNumId w:val="26"/>
+    <w:abstractNumId w:val="28"/>
   </w:num>
   <w:num w:numId="30">
     <w:abstractNumId w:val="10"/>
@@ -9098,10 +9352,10 @@
     <w:abstractNumId w:val="7"/>
   </w:num>
   <w:num w:numId="32">
-    <w:abstractNumId w:val="36"/>
+    <w:abstractNumId w:val="38"/>
   </w:num>
   <w:num w:numId="33">
-    <w:abstractNumId w:val="32"/>
+    <w:abstractNumId w:val="34"/>
   </w:num>
   <w:num w:numId="34">
     <w:abstractNumId w:val="22"/>
@@ -9110,30 +9364,36 @@
     <w:abstractNumId w:val="19"/>
   </w:num>
   <w:num w:numId="36">
-    <w:abstractNumId w:val="42"/>
+    <w:abstractNumId w:val="44"/>
   </w:num>
   <w:num w:numId="37">
     <w:abstractNumId w:val="5"/>
   </w:num>
   <w:num w:numId="38">
-    <w:abstractNumId w:val="37"/>
+    <w:abstractNumId w:val="39"/>
   </w:num>
   <w:num w:numId="39">
-    <w:abstractNumId w:val="35"/>
+    <w:abstractNumId w:val="37"/>
   </w:num>
   <w:num w:numId="40">
     <w:abstractNumId w:val="21"/>
   </w:num>
   <w:num w:numId="41">
-    <w:abstractNumId w:val="33"/>
+    <w:abstractNumId w:val="35"/>
   </w:num>
   <w:num w:numId="42">
+    <w:abstractNumId w:val="31"/>
+  </w:num>
+  <w:num w:numId="43">
+    <w:abstractNumId w:val="42"/>
+  </w:num>
+  <w:num w:numId="44">
     <w:abstractNumId w:val="29"/>
   </w:num>
-  <w:num w:numId="43">
-    <w:abstractNumId w:val="40"/>
+  <w:num w:numId="45">
+    <w:abstractNumId w:val="24"/>
   </w:num>
-  <w:num w:numId="44">
+  <w:num w:numId="46">
     <w:abstractNumId w:val="27"/>
   </w:num>
   <w:numIdMacAtCleanup w:val="26"/>
